--- a/unit02_symmetric/lab/new_lab02.docx
+++ b/unit02_symmetric/lab/new_lab02.docx
@@ -93,15 +93,7 @@
         <w:rPr>
           <w:lang w:val="en-US" w:eastAsia="en-US"/>
         </w:rPr>
-        <w:t>. Overall Python 2.7 has been used for the sampl</w:t>
-      </w:r>
-      <w:bookmarkStart w:id="0" w:name="_GoBack"/>
-      <w:bookmarkEnd w:id="0"/>
-      <w:r>
-        <w:rPr>
-          <w:lang w:val="en-US" w:eastAsia="en-US"/>
-        </w:rPr>
-        <w:t>e examples, but it should be easy to convert these to Python 3.x.</w:t>
+        <w:t>. Overall Python 2.7 has been used for the sample examples, but it should be easy to convert these to Python 3.x.</w:t>
       </w:r>
     </w:p>
     <w:p>
@@ -199,12 +191,14 @@
         </w:numPr>
         <w:ind w:left="900" w:hanging="900"/>
       </w:pPr>
+      <w:proofErr w:type="gramStart"/>
       <w:r>
         <w:rPr>
           <w:rStyle w:val="Hyperlink"/>
         </w:rPr>
         <w:t>A</w:t>
       </w:r>
+      <w:proofErr w:type="gramEnd"/>
       <w:r>
         <w:rPr>
           <w:rStyle w:val="Hyperlink"/>
@@ -534,9 +528,27 @@
             <w:pPr>
               <w:pStyle w:val="computer"/>
             </w:pPr>
-            <w:r>
-              <w:t>openssl enc -aes-256-cbc -in myfile.txt -out encrypted.bin</w:t>
-            </w:r>
+            <w:proofErr w:type="spellStart"/>
+            <w:r>
+              <w:t>openssl</w:t>
+            </w:r>
+            <w:proofErr w:type="spellEnd"/>
+            <w:r>
+              <w:t xml:space="preserve"> </w:t>
+            </w:r>
+            <w:proofErr w:type="spellStart"/>
+            <w:r>
+              <w:t>enc</w:t>
+            </w:r>
+            <w:proofErr w:type="spellEnd"/>
+            <w:r>
+              <w:t xml:space="preserve"> -aes-256-cbc -in myfile.txt -out </w:t>
+            </w:r>
+            <w:proofErr w:type="spellStart"/>
+            <w:r>
+              <w:t>encrypted.bin</w:t>
+            </w:r>
+            <w:proofErr w:type="spellEnd"/>
           </w:p>
           <w:p/>
           <w:p>
@@ -579,8 +591,13 @@
               <w:t>cat</w:t>
             </w:r>
             <w:r>
-              <w:t xml:space="preserve"> encrypted.bin</w:t>
-            </w:r>
+              <w:t xml:space="preserve"> </w:t>
+            </w:r>
+            <w:proofErr w:type="spellStart"/>
+            <w:r>
+              <w:t>encrypted.bin</w:t>
+            </w:r>
+            <w:proofErr w:type="spellEnd"/>
           </w:p>
           <w:p/>
           <w:p>
@@ -623,9 +640,27 @@
             <w:pPr>
               <w:pStyle w:val="computer"/>
             </w:pPr>
-            <w:r>
-              <w:t>openssl enc -aes-256-cbc -in myfile.txt -out encrypted.bin</w:t>
-            </w:r>
+            <w:proofErr w:type="spellStart"/>
+            <w:r>
+              <w:t>openssl</w:t>
+            </w:r>
+            <w:proofErr w:type="spellEnd"/>
+            <w:r>
+              <w:t xml:space="preserve"> </w:t>
+            </w:r>
+            <w:proofErr w:type="spellStart"/>
+            <w:r>
+              <w:t>enc</w:t>
+            </w:r>
+            <w:proofErr w:type="spellEnd"/>
+            <w:r>
+              <w:t xml:space="preserve"> -aes-256-cbc -in myfile.txt -out </w:t>
+            </w:r>
+            <w:proofErr w:type="spellStart"/>
+            <w:r>
+              <w:t>encrypted.bin</w:t>
+            </w:r>
+            <w:proofErr w:type="spellEnd"/>
             <w:r>
               <w:t xml:space="preserve"> –base64</w:t>
             </w:r>
@@ -660,14 +695,24 @@
               <w:t>cat</w:t>
             </w:r>
             <w:r>
-              <w:t xml:space="preserve"> encrypted.bin</w:t>
-            </w:r>
+              <w:t xml:space="preserve"> </w:t>
+            </w:r>
+            <w:proofErr w:type="spellStart"/>
+            <w:r>
+              <w:t>encrypted.bin</w:t>
+            </w:r>
+            <w:proofErr w:type="spellEnd"/>
           </w:p>
           <w:p/>
           <w:p>
             <w:r>
-              <w:t>Is it easy to write out or transmit the output: [Yes][No]</w:t>
-            </w:r>
+              <w:t>Is it easy to write out or transmit the output: [Yes][</w:t>
+            </w:r>
+            <w:proofErr w:type="gramStart"/>
+            <w:r>
+              <w:t>No]</w:t>
+            </w:r>
+            <w:proofErr w:type="gramEnd"/>
           </w:p>
           <w:p/>
         </w:tc>
@@ -705,10 +750,28 @@
             <w:pPr>
               <w:pStyle w:val="computer"/>
             </w:pPr>
+            <w:proofErr w:type="spellStart"/>
             <w:r>
               <w:lastRenderedPageBreak/>
-              <w:t>openssl enc -aes-256-cbc -in myfile.txt -out encrypted.bin</w:t>
-            </w:r>
+              <w:t>openssl</w:t>
+            </w:r>
+            <w:proofErr w:type="spellEnd"/>
+            <w:r>
+              <w:t xml:space="preserve"> </w:t>
+            </w:r>
+            <w:proofErr w:type="spellStart"/>
+            <w:r>
+              <w:t>enc</w:t>
+            </w:r>
+            <w:proofErr w:type="spellEnd"/>
+            <w:r>
+              <w:t xml:space="preserve"> -aes-256-cbc -in myfile.txt -out </w:t>
+            </w:r>
+            <w:proofErr w:type="spellStart"/>
+            <w:r>
+              <w:t>encrypted.bin</w:t>
+            </w:r>
+            <w:proofErr w:type="spellEnd"/>
             <w:r>
               <w:t xml:space="preserve"> –base64</w:t>
             </w:r>
@@ -785,11 +848,36 @@
             <w:pPr>
               <w:pStyle w:val="computer"/>
             </w:pPr>
-            <w:r>
-              <w:t>openssl enc -d -aes-256-cbc -in encryp</w:t>
-            </w:r>
-            <w:r>
-              <w:t>ted.bin -pass pass:</w:t>
+            <w:proofErr w:type="spellStart"/>
+            <w:r>
+              <w:t>openssl</w:t>
+            </w:r>
+            <w:proofErr w:type="spellEnd"/>
+            <w:r>
+              <w:t xml:space="preserve"> </w:t>
+            </w:r>
+            <w:proofErr w:type="spellStart"/>
+            <w:r>
+              <w:t>enc</w:t>
+            </w:r>
+            <w:proofErr w:type="spellEnd"/>
+            <w:r>
+              <w:t xml:space="preserve"> -d -aes-256-cbc -in </w:t>
+            </w:r>
+            <w:proofErr w:type="spellStart"/>
+            <w:r>
+              <w:t>encryp</w:t>
+            </w:r>
+            <w:r>
+              <w:t>ted.bin</w:t>
+            </w:r>
+            <w:proofErr w:type="spellEnd"/>
+            <w:r>
+              <w:t xml:space="preserve"> -pass </w:t>
+            </w:r>
+            <w:proofErr w:type="spellStart"/>
+            <w:r>
+              <w:t>pass:</w:t>
             </w:r>
             <w:r>
               <w:rPr>
@@ -797,6 +885,7 @@
               </w:rPr>
               <w:t>napier</w:t>
             </w:r>
+            <w:proofErr w:type="spellEnd"/>
             <w:r>
               <w:t xml:space="preserve"> -base</w:t>
             </w:r>
@@ -1341,9 +1430,11 @@
             <w:r>
               <w:t>“</w:t>
             </w:r>
+            <w:proofErr w:type="spellStart"/>
             <w:r>
               <w:t>foxtrotanteater</w:t>
             </w:r>
+            <w:proofErr w:type="spellEnd"/>
             <w:r>
               <w:t>”:</w:t>
             </w:r>
@@ -1353,9 +1444,11 @@
             <w:r>
               <w:t>“</w:t>
             </w:r>
+            <w:proofErr w:type="spellStart"/>
             <w:r>
               <w:t>foxtrotanteatercastle</w:t>
             </w:r>
+            <w:proofErr w:type="spellEnd"/>
             <w:r>
               <w:t>”:</w:t>
             </w:r>
@@ -1793,12 +1886,14 @@
             <w:r>
               <w:t>“</w:t>
             </w:r>
+            <w:proofErr w:type="spellStart"/>
             <w:r>
               <w:rPr>
                 <w:noProof/>
               </w:rPr>
               <w:t>foxtrotanteater</w:t>
             </w:r>
+            <w:proofErr w:type="spellEnd"/>
             <w:r>
               <w:t>”:</w:t>
             </w:r>
@@ -1808,9 +1903,11 @@
             <w:r>
               <w:t>“</w:t>
             </w:r>
+            <w:proofErr w:type="spellStart"/>
             <w:r>
               <w:t>foxtrotanteatercastle</w:t>
             </w:r>
+            <w:proofErr w:type="spellEnd"/>
             <w:r>
               <w:t>”:</w:t>
             </w:r>
@@ -2040,7 +2137,27 @@
           <w:szCs w:val="16"/>
           <w:lang w:val="en-US" w:eastAsia="en-US"/>
         </w:rPr>
-        <w:t>from Crypto.Cipher import AES</w:t>
+        <w:t xml:space="preserve">from </w:t>
+      </w:r>
+      <w:proofErr w:type="spellStart"/>
+      <w:r>
+        <w:rPr>
+          <w:rFonts w:ascii="Lucida Console" w:hAnsi="Lucida Console" w:cs="Courier New"/>
+          <w:sz w:val="16"/>
+          <w:szCs w:val="16"/>
+          <w:lang w:val="en-US" w:eastAsia="en-US"/>
+        </w:rPr>
+        <w:t>Crypto.Cipher</w:t>
+      </w:r>
+      <w:proofErr w:type="spellEnd"/>
+      <w:r>
+        <w:rPr>
+          <w:rFonts w:ascii="Lucida Console" w:hAnsi="Lucida Console" w:cs="Courier New"/>
+          <w:sz w:val="16"/>
+          <w:szCs w:val="16"/>
+          <w:lang w:val="en-US" w:eastAsia="en-US"/>
+        </w:rPr>
+        <w:t xml:space="preserve"> import AES</w:t>
       </w:r>
     </w:p>
     <w:p>
@@ -2083,8 +2200,19 @@
           <w:szCs w:val="16"/>
           <w:lang w:val="en-US" w:eastAsia="en-US"/>
         </w:rPr>
-        <w:t>import hashlib</w:t>
-      </w:r>
+        <w:t xml:space="preserve">import </w:t>
+      </w:r>
+      <w:proofErr w:type="spellStart"/>
+      <w:r>
+        <w:rPr>
+          <w:rFonts w:ascii="Lucida Console" w:hAnsi="Lucida Console" w:cs="Courier New"/>
+          <w:sz w:val="16"/>
+          <w:szCs w:val="16"/>
+          <w:lang w:val="en-US" w:eastAsia="en-US"/>
+        </w:rPr>
+        <w:t>hashlib</w:t>
+      </w:r>
+      <w:proofErr w:type="spellEnd"/>
     </w:p>
     <w:p>
       <w:pPr>
@@ -2169,8 +2297,19 @@
           <w:szCs w:val="16"/>
           <w:lang w:val="en-US" w:eastAsia="en-US"/>
         </w:rPr>
-        <w:t>import binascii</w:t>
-      </w:r>
+        <w:t xml:space="preserve">import </w:t>
+      </w:r>
+      <w:proofErr w:type="spellStart"/>
+      <w:r>
+        <w:rPr>
+          <w:rFonts w:ascii="Lucida Console" w:hAnsi="Lucida Console" w:cs="Courier New"/>
+          <w:sz w:val="16"/>
+          <w:szCs w:val="16"/>
+          <w:lang w:val="en-US" w:eastAsia="en-US"/>
+        </w:rPr>
+        <w:t>binascii</w:t>
+      </w:r>
+      <w:proofErr w:type="spellEnd"/>
     </w:p>
     <w:p>
       <w:pPr>
@@ -2282,6 +2421,7 @@
           <w:lang w:val="en-US" w:eastAsia="en-US"/>
         </w:rPr>
       </w:pPr>
+      <w:proofErr w:type="spellStart"/>
       <w:r>
         <w:rPr>
           <w:rFonts w:ascii="Lucida Console" w:hAnsi="Lucida Console" w:cs="Courier New"/>
@@ -2289,7 +2429,17 @@
           <w:szCs w:val="16"/>
           <w:lang w:val="en-US" w:eastAsia="en-US"/>
         </w:rPr>
-        <w:t>val='hello'</w:t>
+        <w:t>val</w:t>
+      </w:r>
+      <w:proofErr w:type="spellEnd"/>
+      <w:r>
+        <w:rPr>
+          <w:rFonts w:ascii="Lucida Console" w:hAnsi="Lucida Console" w:cs="Courier New"/>
+          <w:sz w:val="16"/>
+          <w:szCs w:val="16"/>
+          <w:lang w:val="en-US" w:eastAsia="en-US"/>
+        </w:rPr>
+        <w:t>='hello'</w:t>
       </w:r>
     </w:p>
     <w:p>
@@ -2409,8 +2559,19 @@
           <w:szCs w:val="16"/>
           <w:lang w:val="en-US" w:eastAsia="en-US"/>
         </w:rPr>
-        <w:t>plaintext=val</w:t>
-      </w:r>
+        <w:t>plaintext=</w:t>
+      </w:r>
+      <w:proofErr w:type="spellStart"/>
+      <w:r>
+        <w:rPr>
+          <w:rFonts w:ascii="Lucida Console" w:hAnsi="Lucida Console" w:cs="Courier New"/>
+          <w:sz w:val="16"/>
+          <w:szCs w:val="16"/>
+          <w:lang w:val="en-US" w:eastAsia="en-US"/>
+        </w:rPr>
+        <w:t>val</w:t>
+      </w:r>
+      <w:proofErr w:type="spellEnd"/>
     </w:p>
     <w:p>
       <w:pPr>
@@ -2486,7 +2647,27 @@
           <w:szCs w:val="16"/>
           <w:lang w:val="en-US" w:eastAsia="en-US"/>
         </w:rPr>
-        <w:t>def encrypt(plaintext,key, mode):</w:t>
+        <w:t>def encrypt(</w:t>
+      </w:r>
+      <w:proofErr w:type="spellStart"/>
+      <w:r>
+        <w:rPr>
+          <w:rFonts w:ascii="Lucida Console" w:hAnsi="Lucida Console" w:cs="Courier New"/>
+          <w:sz w:val="16"/>
+          <w:szCs w:val="16"/>
+          <w:lang w:val="en-US" w:eastAsia="en-US"/>
+        </w:rPr>
+        <w:t>plaintext,key</w:t>
+      </w:r>
+      <w:proofErr w:type="spellEnd"/>
+      <w:r>
+        <w:rPr>
+          <w:rFonts w:ascii="Lucida Console" w:hAnsi="Lucida Console" w:cs="Courier New"/>
+          <w:sz w:val="16"/>
+          <w:szCs w:val="16"/>
+          <w:lang w:val="en-US" w:eastAsia="en-US"/>
+        </w:rPr>
+        <w:t>, mode):</w:t>
       </w:r>
     </w:p>
     <w:p>
@@ -2530,7 +2711,66 @@
           <w:lang w:val="en-US" w:eastAsia="en-US"/>
         </w:rPr>
         <w:tab/>
-        <w:t>encobj = AES.new(key,mode)</w:t>
+      </w:r>
+      <w:proofErr w:type="spellStart"/>
+      <w:r>
+        <w:rPr>
+          <w:rFonts w:ascii="Lucida Console" w:hAnsi="Lucida Console" w:cs="Courier New"/>
+          <w:sz w:val="16"/>
+          <w:szCs w:val="16"/>
+          <w:lang w:val="en-US" w:eastAsia="en-US"/>
+        </w:rPr>
+        <w:t>encobj</w:t>
+      </w:r>
+      <w:proofErr w:type="spellEnd"/>
+      <w:r>
+        <w:rPr>
+          <w:rFonts w:ascii="Lucida Console" w:hAnsi="Lucida Console" w:cs="Courier New"/>
+          <w:sz w:val="16"/>
+          <w:szCs w:val="16"/>
+          <w:lang w:val="en-US" w:eastAsia="en-US"/>
+        </w:rPr>
+        <w:t xml:space="preserve"> = </w:t>
+      </w:r>
+      <w:proofErr w:type="spellStart"/>
+      <w:r>
+        <w:rPr>
+          <w:rFonts w:ascii="Lucida Console" w:hAnsi="Lucida Console" w:cs="Courier New"/>
+          <w:sz w:val="16"/>
+          <w:szCs w:val="16"/>
+          <w:lang w:val="en-US" w:eastAsia="en-US"/>
+        </w:rPr>
+        <w:t>AES.new</w:t>
+      </w:r>
+      <w:proofErr w:type="spellEnd"/>
+      <w:r>
+        <w:rPr>
+          <w:rFonts w:ascii="Lucida Console" w:hAnsi="Lucida Console" w:cs="Courier New"/>
+          <w:sz w:val="16"/>
+          <w:szCs w:val="16"/>
+          <w:lang w:val="en-US" w:eastAsia="en-US"/>
+        </w:rPr>
+        <w:t>(</w:t>
+      </w:r>
+      <w:proofErr w:type="spellStart"/>
+      <w:r>
+        <w:rPr>
+          <w:rFonts w:ascii="Lucida Console" w:hAnsi="Lucida Console" w:cs="Courier New"/>
+          <w:sz w:val="16"/>
+          <w:szCs w:val="16"/>
+          <w:lang w:val="en-US" w:eastAsia="en-US"/>
+        </w:rPr>
+        <w:t>key,mode</w:t>
+      </w:r>
+      <w:proofErr w:type="spellEnd"/>
+      <w:r>
+        <w:rPr>
+          <w:rFonts w:ascii="Lucida Console" w:hAnsi="Lucida Console" w:cs="Courier New"/>
+          <w:sz w:val="16"/>
+          <w:szCs w:val="16"/>
+          <w:lang w:val="en-US" w:eastAsia="en-US"/>
+        </w:rPr>
+        <w:t>)</w:t>
       </w:r>
     </w:p>
     <w:p>
@@ -2574,7 +2814,27 @@
           <w:lang w:val="en-US" w:eastAsia="en-US"/>
         </w:rPr>
         <w:tab/>
-        <w:t>return(encobj.encrypt(plaintext))</w:t>
+        <w:t>return(</w:t>
+      </w:r>
+      <w:proofErr w:type="spellStart"/>
+      <w:r>
+        <w:rPr>
+          <w:rFonts w:ascii="Lucida Console" w:hAnsi="Lucida Console" w:cs="Courier New"/>
+          <w:sz w:val="16"/>
+          <w:szCs w:val="16"/>
+          <w:lang w:val="en-US" w:eastAsia="en-US"/>
+        </w:rPr>
+        <w:t>encobj.encrypt</w:t>
+      </w:r>
+      <w:proofErr w:type="spellEnd"/>
+      <w:r>
+        <w:rPr>
+          <w:rFonts w:ascii="Lucida Console" w:hAnsi="Lucida Console" w:cs="Courier New"/>
+          <w:sz w:val="16"/>
+          <w:szCs w:val="16"/>
+          <w:lang w:val="en-US" w:eastAsia="en-US"/>
+        </w:rPr>
+        <w:t>(plaintext))</w:t>
       </w:r>
     </w:p>
     <w:p>
@@ -2651,7 +2911,27 @@
           <w:szCs w:val="16"/>
           <w:lang w:val="en-US" w:eastAsia="en-US"/>
         </w:rPr>
-        <w:t>def decrypt(ciphertext,key, mode):</w:t>
+        <w:t>def decrypt(</w:t>
+      </w:r>
+      <w:proofErr w:type="spellStart"/>
+      <w:r>
+        <w:rPr>
+          <w:rFonts w:ascii="Lucida Console" w:hAnsi="Lucida Console" w:cs="Courier New"/>
+          <w:sz w:val="16"/>
+          <w:szCs w:val="16"/>
+          <w:lang w:val="en-US" w:eastAsia="en-US"/>
+        </w:rPr>
+        <w:t>ciphertext,key</w:t>
+      </w:r>
+      <w:proofErr w:type="spellEnd"/>
+      <w:r>
+        <w:rPr>
+          <w:rFonts w:ascii="Lucida Console" w:hAnsi="Lucida Console" w:cs="Courier New"/>
+          <w:sz w:val="16"/>
+          <w:szCs w:val="16"/>
+          <w:lang w:val="en-US" w:eastAsia="en-US"/>
+        </w:rPr>
+        <w:t>, mode):</w:t>
       </w:r>
     </w:p>
     <w:p>
@@ -2695,7 +2975,66 @@
           <w:lang w:val="en-US" w:eastAsia="en-US"/>
         </w:rPr>
         <w:tab/>
-        <w:t>encobj = AES.new(key,mode)</w:t>
+      </w:r>
+      <w:proofErr w:type="spellStart"/>
+      <w:r>
+        <w:rPr>
+          <w:rFonts w:ascii="Lucida Console" w:hAnsi="Lucida Console" w:cs="Courier New"/>
+          <w:sz w:val="16"/>
+          <w:szCs w:val="16"/>
+          <w:lang w:val="en-US" w:eastAsia="en-US"/>
+        </w:rPr>
+        <w:t>encobj</w:t>
+      </w:r>
+      <w:proofErr w:type="spellEnd"/>
+      <w:r>
+        <w:rPr>
+          <w:rFonts w:ascii="Lucida Console" w:hAnsi="Lucida Console" w:cs="Courier New"/>
+          <w:sz w:val="16"/>
+          <w:szCs w:val="16"/>
+          <w:lang w:val="en-US" w:eastAsia="en-US"/>
+        </w:rPr>
+        <w:t xml:space="preserve"> = </w:t>
+      </w:r>
+      <w:proofErr w:type="spellStart"/>
+      <w:r>
+        <w:rPr>
+          <w:rFonts w:ascii="Lucida Console" w:hAnsi="Lucida Console" w:cs="Courier New"/>
+          <w:sz w:val="16"/>
+          <w:szCs w:val="16"/>
+          <w:lang w:val="en-US" w:eastAsia="en-US"/>
+        </w:rPr>
+        <w:t>AES.new</w:t>
+      </w:r>
+      <w:proofErr w:type="spellEnd"/>
+      <w:r>
+        <w:rPr>
+          <w:rFonts w:ascii="Lucida Console" w:hAnsi="Lucida Console" w:cs="Courier New"/>
+          <w:sz w:val="16"/>
+          <w:szCs w:val="16"/>
+          <w:lang w:val="en-US" w:eastAsia="en-US"/>
+        </w:rPr>
+        <w:t>(</w:t>
+      </w:r>
+      <w:proofErr w:type="spellStart"/>
+      <w:r>
+        <w:rPr>
+          <w:rFonts w:ascii="Lucida Console" w:hAnsi="Lucida Console" w:cs="Courier New"/>
+          <w:sz w:val="16"/>
+          <w:szCs w:val="16"/>
+          <w:lang w:val="en-US" w:eastAsia="en-US"/>
+        </w:rPr>
+        <w:t>key,mode</w:t>
+      </w:r>
+      <w:proofErr w:type="spellEnd"/>
+      <w:r>
+        <w:rPr>
+          <w:rFonts w:ascii="Lucida Console" w:hAnsi="Lucida Console" w:cs="Courier New"/>
+          <w:sz w:val="16"/>
+          <w:szCs w:val="16"/>
+          <w:lang w:val="en-US" w:eastAsia="en-US"/>
+        </w:rPr>
+        <w:t>)</w:t>
       </w:r>
     </w:p>
     <w:p>
@@ -2739,7 +3078,27 @@
           <w:lang w:val="en-US" w:eastAsia="en-US"/>
         </w:rPr>
         <w:tab/>
-        <w:t>return(encobj.decrypt(ciphertext))</w:t>
+        <w:t>return(</w:t>
+      </w:r>
+      <w:proofErr w:type="spellStart"/>
+      <w:r>
+        <w:rPr>
+          <w:rFonts w:ascii="Lucida Console" w:hAnsi="Lucida Console" w:cs="Courier New"/>
+          <w:sz w:val="16"/>
+          <w:szCs w:val="16"/>
+          <w:lang w:val="en-US" w:eastAsia="en-US"/>
+        </w:rPr>
+        <w:t>encobj.decrypt</w:t>
+      </w:r>
+      <w:proofErr w:type="spellEnd"/>
+      <w:r>
+        <w:rPr>
+          <w:rFonts w:ascii="Lucida Console" w:hAnsi="Lucida Console" w:cs="Courier New"/>
+          <w:sz w:val="16"/>
+          <w:szCs w:val="16"/>
+          <w:lang w:val="en-US" w:eastAsia="en-US"/>
+        </w:rPr>
+        <w:t>(ciphertext))</w:t>
       </w:r>
     </w:p>
     <w:p>
@@ -2970,7 +3329,47 @@
           <w:szCs w:val="16"/>
           <w:lang w:val="en-US" w:eastAsia="en-US"/>
         </w:rPr>
-        <w:t>print "After padding (CMS): "+binascii.hexlify(bytearray(plaintext))</w:t>
+        <w:t>print "After padding (CMS): "+</w:t>
+      </w:r>
+      <w:proofErr w:type="spellStart"/>
+      <w:r>
+        <w:rPr>
+          <w:rFonts w:ascii="Lucida Console" w:hAnsi="Lucida Console" w:cs="Courier New"/>
+          <w:sz w:val="16"/>
+          <w:szCs w:val="16"/>
+          <w:lang w:val="en-US" w:eastAsia="en-US"/>
+        </w:rPr>
+        <w:t>binascii.hexlify</w:t>
+      </w:r>
+      <w:proofErr w:type="spellEnd"/>
+      <w:r>
+        <w:rPr>
+          <w:rFonts w:ascii="Lucida Console" w:hAnsi="Lucida Console" w:cs="Courier New"/>
+          <w:sz w:val="16"/>
+          <w:szCs w:val="16"/>
+          <w:lang w:val="en-US" w:eastAsia="en-US"/>
+        </w:rPr>
+        <w:t>(</w:t>
+      </w:r>
+      <w:proofErr w:type="spellStart"/>
+      <w:r>
+        <w:rPr>
+          <w:rFonts w:ascii="Lucida Console" w:hAnsi="Lucida Console" w:cs="Courier New"/>
+          <w:sz w:val="16"/>
+          <w:szCs w:val="16"/>
+          <w:lang w:val="en-US" w:eastAsia="en-US"/>
+        </w:rPr>
+        <w:t>bytearray</w:t>
+      </w:r>
+      <w:proofErr w:type="spellEnd"/>
+      <w:r>
+        <w:rPr>
+          <w:rFonts w:ascii="Lucida Console" w:hAnsi="Lucida Console" w:cs="Courier New"/>
+          <w:sz w:val="16"/>
+          <w:szCs w:val="16"/>
+          <w:lang w:val="en-US" w:eastAsia="en-US"/>
+        </w:rPr>
+        <w:t>(plaintext))</w:t>
       </w:r>
     </w:p>
     <w:p>
@@ -3047,7 +3446,27 @@
           <w:szCs w:val="16"/>
           <w:lang w:val="en-US" w:eastAsia="en-US"/>
         </w:rPr>
-        <w:t>ciphertext = encrypt(plaintext,key,AES.MODE_ECB)</w:t>
+        <w:t>ciphertext = encrypt(</w:t>
+      </w:r>
+      <w:proofErr w:type="spellStart"/>
+      <w:r>
+        <w:rPr>
+          <w:rFonts w:ascii="Lucida Console" w:hAnsi="Lucida Console" w:cs="Courier New"/>
+          <w:sz w:val="16"/>
+          <w:szCs w:val="16"/>
+          <w:lang w:val="en-US" w:eastAsia="en-US"/>
+        </w:rPr>
+        <w:t>plaintext,key,AES.MODE_ECB</w:t>
+      </w:r>
+      <w:proofErr w:type="spellEnd"/>
+      <w:r>
+        <w:rPr>
+          <w:rFonts w:ascii="Lucida Console" w:hAnsi="Lucida Console" w:cs="Courier New"/>
+          <w:sz w:val="16"/>
+          <w:szCs w:val="16"/>
+          <w:lang w:val="en-US" w:eastAsia="en-US"/>
+        </w:rPr>
+        <w:t>)</w:t>
       </w:r>
     </w:p>
     <w:p>
@@ -3090,7 +3509,47 @@
           <w:szCs w:val="16"/>
           <w:lang w:val="en-US" w:eastAsia="en-US"/>
         </w:rPr>
-        <w:t>print "Cipher (ECB): "+binascii.hexlify(bytearray(ciphertext))</w:t>
+        <w:t>print "Cipher (ECB): "+</w:t>
+      </w:r>
+      <w:proofErr w:type="spellStart"/>
+      <w:r>
+        <w:rPr>
+          <w:rFonts w:ascii="Lucida Console" w:hAnsi="Lucida Console" w:cs="Courier New"/>
+          <w:sz w:val="16"/>
+          <w:szCs w:val="16"/>
+          <w:lang w:val="en-US" w:eastAsia="en-US"/>
+        </w:rPr>
+        <w:t>binascii.hexlify</w:t>
+      </w:r>
+      <w:proofErr w:type="spellEnd"/>
+      <w:r>
+        <w:rPr>
+          <w:rFonts w:ascii="Lucida Console" w:hAnsi="Lucida Console" w:cs="Courier New"/>
+          <w:sz w:val="16"/>
+          <w:szCs w:val="16"/>
+          <w:lang w:val="en-US" w:eastAsia="en-US"/>
+        </w:rPr>
+        <w:t>(</w:t>
+      </w:r>
+      <w:proofErr w:type="spellStart"/>
+      <w:r>
+        <w:rPr>
+          <w:rFonts w:ascii="Lucida Console" w:hAnsi="Lucida Console" w:cs="Courier New"/>
+          <w:sz w:val="16"/>
+          <w:szCs w:val="16"/>
+          <w:lang w:val="en-US" w:eastAsia="en-US"/>
+        </w:rPr>
+        <w:t>bytearray</w:t>
+      </w:r>
+      <w:proofErr w:type="spellEnd"/>
+      <w:r>
+        <w:rPr>
+          <w:rFonts w:ascii="Lucida Console" w:hAnsi="Lucida Console" w:cs="Courier New"/>
+          <w:sz w:val="16"/>
+          <w:szCs w:val="16"/>
+          <w:lang w:val="en-US" w:eastAsia="en-US"/>
+        </w:rPr>
+        <w:t>(ciphertext))</w:t>
       </w:r>
     </w:p>
     <w:p>
@@ -3167,7 +3626,27 @@
           <w:szCs w:val="16"/>
           <w:lang w:val="en-US" w:eastAsia="en-US"/>
         </w:rPr>
-        <w:t>plaintext = decrypt(ciphertext,key,AES.MODE_ECB)</w:t>
+        <w:t>plaintext = decrypt(</w:t>
+      </w:r>
+      <w:proofErr w:type="spellStart"/>
+      <w:r>
+        <w:rPr>
+          <w:rFonts w:ascii="Lucida Console" w:hAnsi="Lucida Console" w:cs="Courier New"/>
+          <w:sz w:val="16"/>
+          <w:szCs w:val="16"/>
+          <w:lang w:val="en-US" w:eastAsia="en-US"/>
+        </w:rPr>
+        <w:t>ciphertext,key,AES.MODE_ECB</w:t>
+      </w:r>
+      <w:proofErr w:type="spellEnd"/>
+      <w:r>
+        <w:rPr>
+          <w:rFonts w:ascii="Lucida Console" w:hAnsi="Lucida Console" w:cs="Courier New"/>
+          <w:sz w:val="16"/>
+          <w:szCs w:val="16"/>
+          <w:lang w:val="en-US" w:eastAsia="en-US"/>
+        </w:rPr>
+        <w:t>)</w:t>
       </w:r>
     </w:p>
     <w:p>
@@ -3210,7 +3689,47 @@
           <w:szCs w:val="16"/>
           <w:lang w:val="en-US" w:eastAsia="en-US"/>
         </w:rPr>
-        <w:t>plaintext = Padding.removePadding(plaintext,mode='CMS')</w:t>
+        <w:t xml:space="preserve">plaintext = </w:t>
+      </w:r>
+      <w:proofErr w:type="spellStart"/>
+      <w:r>
+        <w:rPr>
+          <w:rFonts w:ascii="Lucida Console" w:hAnsi="Lucida Console" w:cs="Courier New"/>
+          <w:sz w:val="16"/>
+          <w:szCs w:val="16"/>
+          <w:lang w:val="en-US" w:eastAsia="en-US"/>
+        </w:rPr>
+        <w:t>Padding.removePadding</w:t>
+      </w:r>
+      <w:proofErr w:type="spellEnd"/>
+      <w:r>
+        <w:rPr>
+          <w:rFonts w:ascii="Lucida Console" w:hAnsi="Lucida Console" w:cs="Courier New"/>
+          <w:sz w:val="16"/>
+          <w:szCs w:val="16"/>
+          <w:lang w:val="en-US" w:eastAsia="en-US"/>
+        </w:rPr>
+        <w:t>(</w:t>
+      </w:r>
+      <w:proofErr w:type="spellStart"/>
+      <w:r>
+        <w:rPr>
+          <w:rFonts w:ascii="Lucida Console" w:hAnsi="Lucida Console" w:cs="Courier New"/>
+          <w:sz w:val="16"/>
+          <w:szCs w:val="16"/>
+          <w:lang w:val="en-US" w:eastAsia="en-US"/>
+        </w:rPr>
+        <w:t>plaintext,mode</w:t>
+      </w:r>
+      <w:proofErr w:type="spellEnd"/>
+      <w:r>
+        <w:rPr>
+          <w:rFonts w:ascii="Lucida Console" w:hAnsi="Lucida Console" w:cs="Courier New"/>
+          <w:sz w:val="16"/>
+          <w:szCs w:val="16"/>
+          <w:lang w:val="en-US" w:eastAsia="en-US"/>
+        </w:rPr>
+        <w:t>='CMS')</w:t>
       </w:r>
     </w:p>
     <w:p>
@@ -3364,8 +3883,19 @@
           <w:szCs w:val="16"/>
           <w:lang w:val="en-US" w:eastAsia="en-US"/>
         </w:rPr>
-        <w:t>plaintext=val</w:t>
-      </w:r>
+        <w:t>plaintext=</w:t>
+      </w:r>
+      <w:proofErr w:type="spellStart"/>
+      <w:r>
+        <w:rPr>
+          <w:rFonts w:ascii="Lucida Console" w:hAnsi="Lucida Console" w:cs="Courier New"/>
+          <w:sz w:val="16"/>
+          <w:szCs w:val="16"/>
+          <w:lang w:val="en-US" w:eastAsia="en-US"/>
+        </w:rPr>
+        <w:t>val</w:t>
+      </w:r>
+      <w:proofErr w:type="spellEnd"/>
     </w:p>
     <w:p>
       <w:pPr>
@@ -3478,27 +4008,50 @@
           <w:rFonts w:ascii="Lucida Console" w:hAnsi="Lucida Console"/>
           <w:lang w:eastAsia="en-US"/>
         </w:rPr>
-        <w:t xml:space="preserve"> mykey</w:t>
-      </w:r>
-    </w:p>
-    <w:p>
-      <w:pPr>
-        <w:rPr>
-          <w:lang w:eastAsia="en-US"/>
-        </w:rPr>
-      </w:pPr>
-    </w:p>
-    <w:p>
-      <w:pPr>
-        <w:rPr>
-          <w:lang w:eastAsia="en-US"/>
-        </w:rPr>
-      </w:pPr>
-      <w:r>
-        <w:rPr>
-          <w:lang w:eastAsia="en-US"/>
-        </w:rPr>
-        <w:t>where “hello” is the plain text, and “mykey” is the key.  A possible integration is:</w:t>
+        <w:t xml:space="preserve"> </w:t>
+      </w:r>
+      <w:proofErr w:type="spellStart"/>
+      <w:r>
+        <w:rPr>
+          <w:rFonts w:ascii="Lucida Console" w:hAnsi="Lucida Console"/>
+          <w:lang w:eastAsia="en-US"/>
+        </w:rPr>
+        <w:t>mykey</w:t>
+      </w:r>
+      <w:proofErr w:type="spellEnd"/>
+    </w:p>
+    <w:p>
+      <w:pPr>
+        <w:rPr>
+          <w:lang w:eastAsia="en-US"/>
+        </w:rPr>
+      </w:pPr>
+    </w:p>
+    <w:p>
+      <w:pPr>
+        <w:rPr>
+          <w:lang w:eastAsia="en-US"/>
+        </w:rPr>
+      </w:pPr>
+      <w:r>
+        <w:rPr>
+          <w:lang w:eastAsia="en-US"/>
+        </w:rPr>
+        <w:t>where “hello” is the plain text, and “</w:t>
+      </w:r>
+      <w:proofErr w:type="spellStart"/>
+      <w:r>
+        <w:rPr>
+          <w:lang w:eastAsia="en-US"/>
+        </w:rPr>
+        <w:t>mykey</w:t>
+      </w:r>
+      <w:proofErr w:type="spellEnd"/>
+      <w:r>
+        <w:rPr>
+          <w:lang w:eastAsia="en-US"/>
+        </w:rPr>
+        <w:t>” is the key.  A possible integration is:</w:t>
       </w:r>
     </w:p>
     <w:p>
@@ -3571,24 +4124,19 @@
           <w:szCs w:val="16"/>
           <w:lang w:eastAsia="en-US"/>
         </w:rPr>
-        <w:t>if (len(sys.argv)&gt;1):</w:t>
-      </w:r>
-    </w:p>
-    <w:p>
-      <w:pPr>
-        <w:pBdr>
-          <w:top w:val="single" w:sz="4" w:space="1" w:color="auto"/>
-          <w:left w:val="single" w:sz="4" w:space="1" w:color="auto"/>
-          <w:bottom w:val="single" w:sz="4" w:space="1" w:color="auto"/>
-          <w:right w:val="single" w:sz="4" w:space="1" w:color="auto"/>
-        </w:pBdr>
+        <w:t>if (</w:t>
+      </w:r>
+      <w:proofErr w:type="spellStart"/>
+      <w:r>
         <w:rPr>
           <w:rFonts w:ascii="Lucida Console" w:hAnsi="Lucida Console"/>
           <w:sz w:val="16"/>
           <w:szCs w:val="16"/>
           <w:lang w:eastAsia="en-US"/>
         </w:rPr>
-      </w:pPr>
+        <w:t>len</w:t>
+      </w:r>
+      <w:proofErr w:type="spellEnd"/>
       <w:r>
         <w:rPr>
           <w:rFonts w:ascii="Lucida Console" w:hAnsi="Lucida Console"/>
@@ -3596,66 +4144,54 @@
           <w:szCs w:val="16"/>
           <w:lang w:eastAsia="en-US"/>
         </w:rPr>
-        <w:tab/>
-        <w:t>val=sys.argv[1]</w:t>
-      </w:r>
-    </w:p>
-    <w:p>
-      <w:pPr>
-        <w:pBdr>
-          <w:top w:val="single" w:sz="4" w:space="1" w:color="auto"/>
-          <w:left w:val="single" w:sz="4" w:space="1" w:color="auto"/>
-          <w:bottom w:val="single" w:sz="4" w:space="1" w:color="auto"/>
-          <w:right w:val="single" w:sz="4" w:space="1" w:color="auto"/>
-        </w:pBdr>
+        <w:t>(</w:t>
+      </w:r>
+      <w:proofErr w:type="spellStart"/>
+      <w:r>
         <w:rPr>
           <w:rFonts w:ascii="Lucida Console" w:hAnsi="Lucida Console"/>
           <w:sz w:val="16"/>
           <w:szCs w:val="16"/>
           <w:lang w:eastAsia="en-US"/>
         </w:rPr>
-      </w:pPr>
-    </w:p>
-    <w:p>
-      <w:pPr>
-        <w:pBdr>
-          <w:top w:val="single" w:sz="4" w:space="1" w:color="auto"/>
-          <w:left w:val="single" w:sz="4" w:space="1" w:color="auto"/>
-          <w:bottom w:val="single" w:sz="4" w:space="1" w:color="auto"/>
-          <w:right w:val="single" w:sz="4" w:space="1" w:color="auto"/>
-        </w:pBdr>
+        <w:t>sys.argv</w:t>
+      </w:r>
+      <w:proofErr w:type="spellEnd"/>
+      <w:r>
         <w:rPr>
           <w:rFonts w:ascii="Lucida Console" w:hAnsi="Lucida Console"/>
           <w:sz w:val="16"/>
           <w:szCs w:val="16"/>
           <w:lang w:eastAsia="en-US"/>
         </w:rPr>
-      </w:pPr>
-      <w:r>
+        <w:t>)&gt;1):</w:t>
+      </w:r>
+    </w:p>
+    <w:p>
+      <w:pPr>
+        <w:pBdr>
+          <w:top w:val="single" w:sz="4" w:space="1" w:color="auto"/>
+          <w:left w:val="single" w:sz="4" w:space="1" w:color="auto"/>
+          <w:bottom w:val="single" w:sz="4" w:space="1" w:color="auto"/>
+          <w:right w:val="single" w:sz="4" w:space="1" w:color="auto"/>
+        </w:pBdr>
         <w:rPr>
           <w:rFonts w:ascii="Lucida Console" w:hAnsi="Lucida Console"/>
           <w:sz w:val="16"/>
           <w:szCs w:val="16"/>
           <w:lang w:eastAsia="en-US"/>
         </w:rPr>
-        <w:t>if (len(sys.argv)&gt;2):</w:t>
-      </w:r>
-    </w:p>
-    <w:p>
-      <w:pPr>
-        <w:pBdr>
-          <w:top w:val="single" w:sz="4" w:space="1" w:color="auto"/>
-          <w:left w:val="single" w:sz="4" w:space="1" w:color="auto"/>
-          <w:bottom w:val="single" w:sz="4" w:space="1" w:color="auto"/>
-          <w:right w:val="single" w:sz="4" w:space="1" w:color="auto"/>
-        </w:pBdr>
+      </w:pPr>
+      <w:r>
         <w:rPr>
           <w:rFonts w:ascii="Lucida Console" w:hAnsi="Lucida Console"/>
           <w:sz w:val="16"/>
           <w:szCs w:val="16"/>
           <w:lang w:eastAsia="en-US"/>
         </w:rPr>
-      </w:pPr>
+        <w:tab/>
+      </w:r>
+      <w:proofErr w:type="spellStart"/>
       <w:r>
         <w:rPr>
           <w:rFonts w:ascii="Lucida Console" w:hAnsi="Lucida Console"/>
@@ -3663,8 +4199,164 @@
           <w:szCs w:val="16"/>
           <w:lang w:eastAsia="en-US"/>
         </w:rPr>
+        <w:t>val</w:t>
+      </w:r>
+      <w:proofErr w:type="spellEnd"/>
+      <w:r>
+        <w:rPr>
+          <w:rFonts w:ascii="Lucida Console" w:hAnsi="Lucida Console"/>
+          <w:sz w:val="16"/>
+          <w:szCs w:val="16"/>
+          <w:lang w:eastAsia="en-US"/>
+        </w:rPr>
+        <w:t>=</w:t>
+      </w:r>
+      <w:proofErr w:type="spellStart"/>
+      <w:r>
+        <w:rPr>
+          <w:rFonts w:ascii="Lucida Console" w:hAnsi="Lucida Console"/>
+          <w:sz w:val="16"/>
+          <w:szCs w:val="16"/>
+          <w:lang w:eastAsia="en-US"/>
+        </w:rPr>
+        <w:t>sys.argv</w:t>
+      </w:r>
+      <w:proofErr w:type="spellEnd"/>
+      <w:r>
+        <w:rPr>
+          <w:rFonts w:ascii="Lucida Console" w:hAnsi="Lucida Console"/>
+          <w:sz w:val="16"/>
+          <w:szCs w:val="16"/>
+          <w:lang w:eastAsia="en-US"/>
+        </w:rPr>
+        <w:t>[1]</w:t>
+      </w:r>
+    </w:p>
+    <w:p>
+      <w:pPr>
+        <w:pBdr>
+          <w:top w:val="single" w:sz="4" w:space="1" w:color="auto"/>
+          <w:left w:val="single" w:sz="4" w:space="1" w:color="auto"/>
+          <w:bottom w:val="single" w:sz="4" w:space="1" w:color="auto"/>
+          <w:right w:val="single" w:sz="4" w:space="1" w:color="auto"/>
+        </w:pBdr>
+        <w:rPr>
+          <w:rFonts w:ascii="Lucida Console" w:hAnsi="Lucida Console"/>
+          <w:sz w:val="16"/>
+          <w:szCs w:val="16"/>
+          <w:lang w:eastAsia="en-US"/>
+        </w:rPr>
+      </w:pPr>
+    </w:p>
+    <w:p>
+      <w:pPr>
+        <w:pBdr>
+          <w:top w:val="single" w:sz="4" w:space="1" w:color="auto"/>
+          <w:left w:val="single" w:sz="4" w:space="1" w:color="auto"/>
+          <w:bottom w:val="single" w:sz="4" w:space="1" w:color="auto"/>
+          <w:right w:val="single" w:sz="4" w:space="1" w:color="auto"/>
+        </w:pBdr>
+        <w:rPr>
+          <w:rFonts w:ascii="Lucida Console" w:hAnsi="Lucida Console"/>
+          <w:sz w:val="16"/>
+          <w:szCs w:val="16"/>
+          <w:lang w:eastAsia="en-US"/>
+        </w:rPr>
+      </w:pPr>
+      <w:r>
+        <w:rPr>
+          <w:rFonts w:ascii="Lucida Console" w:hAnsi="Lucida Console"/>
+          <w:sz w:val="16"/>
+          <w:szCs w:val="16"/>
+          <w:lang w:eastAsia="en-US"/>
+        </w:rPr>
+        <w:t>if (</w:t>
+      </w:r>
+      <w:proofErr w:type="spellStart"/>
+      <w:r>
+        <w:rPr>
+          <w:rFonts w:ascii="Lucida Console" w:hAnsi="Lucida Console"/>
+          <w:sz w:val="16"/>
+          <w:szCs w:val="16"/>
+          <w:lang w:eastAsia="en-US"/>
+        </w:rPr>
+        <w:t>len</w:t>
+      </w:r>
+      <w:proofErr w:type="spellEnd"/>
+      <w:r>
+        <w:rPr>
+          <w:rFonts w:ascii="Lucida Console" w:hAnsi="Lucida Console"/>
+          <w:sz w:val="16"/>
+          <w:szCs w:val="16"/>
+          <w:lang w:eastAsia="en-US"/>
+        </w:rPr>
+        <w:t>(</w:t>
+      </w:r>
+      <w:proofErr w:type="spellStart"/>
+      <w:r>
+        <w:rPr>
+          <w:rFonts w:ascii="Lucida Console" w:hAnsi="Lucida Console"/>
+          <w:sz w:val="16"/>
+          <w:szCs w:val="16"/>
+          <w:lang w:eastAsia="en-US"/>
+        </w:rPr>
+        <w:t>sys.argv</w:t>
+      </w:r>
+      <w:proofErr w:type="spellEnd"/>
+      <w:r>
+        <w:rPr>
+          <w:rFonts w:ascii="Lucida Console" w:hAnsi="Lucida Console"/>
+          <w:sz w:val="16"/>
+          <w:szCs w:val="16"/>
+          <w:lang w:eastAsia="en-US"/>
+        </w:rPr>
+        <w:t>)&gt;2):</w:t>
+      </w:r>
+    </w:p>
+    <w:p>
+      <w:pPr>
+        <w:pBdr>
+          <w:top w:val="single" w:sz="4" w:space="1" w:color="auto"/>
+          <w:left w:val="single" w:sz="4" w:space="1" w:color="auto"/>
+          <w:bottom w:val="single" w:sz="4" w:space="1" w:color="auto"/>
+          <w:right w:val="single" w:sz="4" w:space="1" w:color="auto"/>
+        </w:pBdr>
+        <w:rPr>
+          <w:rFonts w:ascii="Lucida Console" w:hAnsi="Lucida Console"/>
+          <w:sz w:val="16"/>
+          <w:szCs w:val="16"/>
+          <w:lang w:eastAsia="en-US"/>
+        </w:rPr>
+      </w:pPr>
+      <w:r>
+        <w:rPr>
+          <w:rFonts w:ascii="Lucida Console" w:hAnsi="Lucida Console"/>
+          <w:sz w:val="16"/>
+          <w:szCs w:val="16"/>
+          <w:lang w:eastAsia="en-US"/>
+        </w:rPr>
         <w:tab/>
-        <w:t>password=sys.argv[2]</w:t>
+        <w:t>password=</w:t>
+      </w:r>
+      <w:proofErr w:type="spellStart"/>
+      <w:r>
+        <w:rPr>
+          <w:rFonts w:ascii="Lucida Console" w:hAnsi="Lucida Console"/>
+          <w:sz w:val="16"/>
+          <w:szCs w:val="16"/>
+          <w:lang w:eastAsia="en-US"/>
+        </w:rPr>
+        <w:t>sys.argv</w:t>
+      </w:r>
+      <w:proofErr w:type="spellEnd"/>
+      <w:r>
+        <w:rPr>
+          <w:rFonts w:ascii="Lucida Console" w:hAnsi="Lucida Console"/>
+          <w:sz w:val="16"/>
+          <w:szCs w:val="16"/>
+          <w:lang w:eastAsia="en-US"/>
+        </w:rPr>
+        <w:t>[2]</w:t>
       </w:r>
     </w:p>
     <w:p>
@@ -4077,7 +4769,29 @@
                 <w:szCs w:val="22"/>
                 <w:lang w:eastAsia="en-US"/>
               </w:rPr>
-              <w:t>“changeme”</w:t>
+              <w:t>“</w:t>
+            </w:r>
+            <w:proofErr w:type="spellStart"/>
+            <w:r>
+              <w:rPr>
+                <w:rFonts w:ascii="Lucida Console" w:hAnsi="Lucida Console"/>
+                <w:b/>
+                <w:sz w:val="22"/>
+                <w:szCs w:val="22"/>
+                <w:lang w:eastAsia="en-US"/>
+              </w:rPr>
+              <w:t>changeme</w:t>
+            </w:r>
+            <w:proofErr w:type="spellEnd"/>
+            <w:r>
+              <w:rPr>
+                <w:rFonts w:ascii="Lucida Console" w:hAnsi="Lucida Console"/>
+                <w:b/>
+                <w:sz w:val="22"/>
+                <w:szCs w:val="22"/>
+                <w:lang w:eastAsia="en-US"/>
+              </w:rPr>
+              <w:t>”</w:t>
             </w:r>
           </w:p>
           <w:p>
@@ -4538,7 +5252,29 @@
                 <w:szCs w:val="22"/>
                 <w:lang w:eastAsia="en-US"/>
               </w:rPr>
-              <w:t>“changeme”</w:t>
+              <w:t>“</w:t>
+            </w:r>
+            <w:proofErr w:type="spellStart"/>
+            <w:r>
+              <w:rPr>
+                <w:rFonts w:ascii="Lucida Console" w:hAnsi="Lucida Console"/>
+                <w:b/>
+                <w:sz w:val="22"/>
+                <w:szCs w:val="22"/>
+                <w:lang w:eastAsia="en-US"/>
+              </w:rPr>
+              <w:t>changeme</w:t>
+            </w:r>
+            <w:proofErr w:type="spellEnd"/>
+            <w:r>
+              <w:rPr>
+                <w:rFonts w:ascii="Lucida Console" w:hAnsi="Lucida Console"/>
+                <w:b/>
+                <w:sz w:val="22"/>
+                <w:szCs w:val="22"/>
+                <w:lang w:eastAsia="en-US"/>
+              </w:rPr>
+              <w:t>”</w:t>
             </w:r>
           </w:p>
           <w:p>
@@ -4576,12 +5312,28 @@
     <w:p/>
     <w:p>
       <w:r>
-        <w:t>cipher=raw_input('Enter cipher:')</w:t>
-      </w:r>
-    </w:p>
-    <w:p>
-      <w:r>
-        <w:t>password=raw_input('Enter password:')</w:t>
+        <w:t>cipher=</w:t>
+      </w:r>
+      <w:proofErr w:type="spellStart"/>
+      <w:r>
+        <w:t>raw_input</w:t>
+      </w:r>
+      <w:proofErr w:type="spellEnd"/>
+      <w:r>
+        <w:t>('Enter cipher:')</w:t>
+      </w:r>
+    </w:p>
+    <w:p>
+      <w:r>
+        <w:t>password=</w:t>
+      </w:r>
+      <w:proofErr w:type="spellStart"/>
+      <w:r>
+        <w:t>raw_input</w:t>
+      </w:r>
+      <w:proofErr w:type="spellEnd"/>
+      <w:r>
+        <w:t>('Enter password:')</w:t>
       </w:r>
     </w:p>
     <w:p>
@@ -4940,7 +5692,23 @@
                 <w:b/>
                 <w:lang w:eastAsia="en-US"/>
               </w:rPr>
-              <w:t>“changeme”</w:t>
+              <w:t>“</w:t>
+            </w:r>
+            <w:proofErr w:type="spellStart"/>
+            <w:r>
+              <w:rPr>
+                <w:b/>
+                <w:lang w:eastAsia="en-US"/>
+              </w:rPr>
+              <w:t>changeme</w:t>
+            </w:r>
+            <w:proofErr w:type="spellEnd"/>
+            <w:r>
+              <w:rPr>
+                <w:b/>
+                <w:lang w:eastAsia="en-US"/>
+              </w:rPr>
+              <w:t>”</w:t>
             </w:r>
           </w:p>
           <w:p>
@@ -5367,7 +6135,23 @@
                 <w:b/>
                 <w:lang w:eastAsia="en-US"/>
               </w:rPr>
-              <w:t>“changeme”</w:t>
+              <w:t>“</w:t>
+            </w:r>
+            <w:proofErr w:type="spellStart"/>
+            <w:r>
+              <w:rPr>
+                <w:b/>
+                <w:lang w:eastAsia="en-US"/>
+              </w:rPr>
+              <w:t>changeme</w:t>
+            </w:r>
+            <w:proofErr w:type="spellEnd"/>
+            <w:r>
+              <w:rPr>
+                <w:b/>
+                <w:lang w:eastAsia="en-US"/>
+              </w:rPr>
+              <w:t>”</w:t>
             </w:r>
           </w:p>
           <w:p>
@@ -5646,6 +6430,7 @@
                 <w:lang w:eastAsia="en-US"/>
               </w:rPr>
             </w:pPr>
+            <w:proofErr w:type="spellStart"/>
             <w:r>
               <w:rPr>
                 <w:rFonts w:ascii="Lucida Console" w:hAnsi="Lucida Console"/>
@@ -5654,7 +6439,18 @@
                 <w:szCs w:val="22"/>
                 <w:lang w:eastAsia="en-US"/>
               </w:rPr>
-              <w:t>nitTRpxMhGlaRkuyXWYxtA==</w:t>
+              <w:t>nitTRpxMhGlaRkuyXWYxtA</w:t>
+            </w:r>
+            <w:proofErr w:type="spellEnd"/>
+            <w:r>
+              <w:rPr>
+                <w:rFonts w:ascii="Lucida Console" w:hAnsi="Lucida Console"/>
+                <w:b/>
+                <w:sz w:val="22"/>
+                <w:szCs w:val="22"/>
+                <w:lang w:eastAsia="en-US"/>
+              </w:rPr>
+              <w:t>==</w:t>
             </w:r>
           </w:p>
         </w:tc>
@@ -5759,7 +6555,23 @@
                 <w:b/>
                 <w:lang w:eastAsia="en-US"/>
               </w:rPr>
-              <w:t>“changeme”</w:t>
+              <w:t>“</w:t>
+            </w:r>
+            <w:proofErr w:type="spellStart"/>
+            <w:r>
+              <w:rPr>
+                <w:b/>
+                <w:lang w:eastAsia="en-US"/>
+              </w:rPr>
+              <w:t>changeme</w:t>
+            </w:r>
+            <w:proofErr w:type="spellEnd"/>
+            <w:r>
+              <w:rPr>
+                <w:b/>
+                <w:lang w:eastAsia="en-US"/>
+              </w:rPr>
+              <w:t>”</w:t>
             </w:r>
           </w:p>
           <w:p>
@@ -6116,7 +6928,47 @@
           <w:lang w:eastAsia="en-US"/>
         </w:rPr>
         <w:tab/>
-        <w:t>plaintext = Padding.removePadding(plaintext,mode='CMS')</w:t>
+        <w:t xml:space="preserve">plaintext = </w:t>
+      </w:r>
+      <w:proofErr w:type="spellStart"/>
+      <w:r>
+        <w:rPr>
+          <w:rFonts w:ascii="Lucida Console" w:hAnsi="Lucida Console"/>
+          <w:sz w:val="20"/>
+          <w:szCs w:val="20"/>
+          <w:lang w:eastAsia="en-US"/>
+        </w:rPr>
+        <w:t>Padding.removePadding</w:t>
+      </w:r>
+      <w:proofErr w:type="spellEnd"/>
+      <w:r>
+        <w:rPr>
+          <w:rFonts w:ascii="Lucida Console" w:hAnsi="Lucida Console"/>
+          <w:sz w:val="20"/>
+          <w:szCs w:val="20"/>
+          <w:lang w:eastAsia="en-US"/>
+        </w:rPr>
+        <w:t>(</w:t>
+      </w:r>
+      <w:proofErr w:type="spellStart"/>
+      <w:r>
+        <w:rPr>
+          <w:rFonts w:ascii="Lucida Console" w:hAnsi="Lucida Console"/>
+          <w:sz w:val="20"/>
+          <w:szCs w:val="20"/>
+          <w:lang w:eastAsia="en-US"/>
+        </w:rPr>
+        <w:t>plaintext,mode</w:t>
+      </w:r>
+      <w:proofErr w:type="spellEnd"/>
+      <w:r>
+        <w:rPr>
+          <w:rFonts w:ascii="Lucida Console" w:hAnsi="Lucida Console"/>
+          <w:sz w:val="20"/>
+          <w:szCs w:val="20"/>
+          <w:lang w:eastAsia="en-US"/>
+        </w:rPr>
+        <w:t>='CMS')</w:t>
       </w:r>
     </w:p>
     <w:p>
@@ -6213,7 +7065,21 @@
         <w:rPr>
           <w:lang w:eastAsia="en-US"/>
         </w:rPr>
-        <w:t xml:space="preserve">Now implement a Python program which will try various keys for a cipher text input, and show the decrypted text. The keys </w:t>
+        <w:t xml:space="preserve">Now implement a Python program which will try various keys for a cipher text </w:t>
+      </w:r>
+      <w:proofErr w:type="gramStart"/>
+      <w:r>
+        <w:rPr>
+          <w:lang w:eastAsia="en-US"/>
+        </w:rPr>
+        <w:t>input, and</w:t>
+      </w:r>
+      <w:proofErr w:type="gramEnd"/>
+      <w:r>
+        <w:rPr>
+          <w:lang w:eastAsia="en-US"/>
+        </w:rPr>
+        <w:t xml:space="preserve"> show the decrypted text. The keys </w:t>
       </w:r>
       <w:r>
         <w:rPr>
@@ -6404,7 +7270,15 @@
         <w:t>nonce</w:t>
       </w:r>
       <w:r>
-        <w:t>. Currently AES has a virtual monopoly on secret key encryption. There would be major problems, though, if this was cracked. Along with this AES has been shown to be weak around cache-collision attacks. Google thus propose ChaCha20 as an alternative, and actively use it within TLS connections. Currently it is three times faster than software-enabled AES and is not sensitive to timing attacks. It operates by creating a key stream which is then X-ORed with the plaintext. It has been standardised with RFC 7539</w:t>
+        <w:t>. Currently AES has a virtual monopoly on secret key encryption. There would be major problems, though, if this was cracked. Along with this AES has been shown to be weak around cache-collision attacks. Google thus propose ChaCha20 as an alternative, and actively use it within TLS connections. Currently it is three times faster than software-enabled AES and is not sensitive to timing attacks. It operates by creating a key stream which is then X-</w:t>
+      </w:r>
+      <w:proofErr w:type="spellStart"/>
+      <w:r>
+        <w:t>ORed</w:t>
+      </w:r>
+      <w:proofErr w:type="spellEnd"/>
+      <w:r>
+        <w:t xml:space="preserve"> with the plaintext. It has been standardised with RFC 7539</w:t>
       </w:r>
       <w:r>
         <w:t>.</w:t>
@@ -6550,520 +7424,6 @@
     </w:p>
     <w:p>
       <w:pPr>
-        <w:pStyle w:val="Heading2"/>
-        <w:numPr>
-          <w:ilvl w:val="0"/>
-          <w:numId w:val="0"/>
-        </w:numPr>
-      </w:pPr>
-      <w:r>
-        <w:t>H</w:t>
-      </w:r>
-      <w:r>
-        <w:tab/>
-      </w:r>
-      <w:r>
-        <w:t>Reflective questions</w:t>
-      </w:r>
-    </w:p>
-    <w:p>
-      <w:pPr>
-        <w:ind w:left="720" w:hanging="720"/>
-        <w:rPr>
-          <w:lang w:eastAsia="en-US"/>
-        </w:rPr>
-      </w:pPr>
-      <w:r>
-        <w:rPr>
-          <w:lang w:eastAsia="en-US"/>
-        </w:rPr>
-        <w:t>1.</w:t>
-      </w:r>
-      <w:r>
-        <w:rPr>
-          <w:lang w:eastAsia="en-US"/>
-        </w:rPr>
-        <w:tab/>
-        <w:t>If we have five ‘a’ values (“aaaaa”). What will be the padding value used for 256-bit AES with CMS:</w:t>
-      </w:r>
-    </w:p>
-    <w:p>
-      <w:pPr>
-        <w:rPr>
-          <w:lang w:eastAsia="en-US"/>
-        </w:rPr>
-      </w:pPr>
-    </w:p>
-    <w:p>
-      <w:pPr>
-        <w:pBdr>
-          <w:top w:val="single" w:sz="4" w:space="1" w:color="auto"/>
-          <w:left w:val="single" w:sz="4" w:space="4" w:color="auto"/>
-          <w:bottom w:val="single" w:sz="4" w:space="1" w:color="auto"/>
-          <w:right w:val="single" w:sz="4" w:space="4" w:color="auto"/>
-        </w:pBdr>
-        <w:rPr>
-          <w:lang w:eastAsia="en-US"/>
-        </w:rPr>
-      </w:pPr>
-    </w:p>
-    <w:p>
-      <w:pPr>
-        <w:pBdr>
-          <w:top w:val="single" w:sz="4" w:space="1" w:color="auto"/>
-          <w:left w:val="single" w:sz="4" w:space="4" w:color="auto"/>
-          <w:bottom w:val="single" w:sz="4" w:space="1" w:color="auto"/>
-          <w:right w:val="single" w:sz="4" w:space="4" w:color="auto"/>
-        </w:pBdr>
-        <w:rPr>
-          <w:lang w:eastAsia="en-US"/>
-        </w:rPr>
-      </w:pPr>
-    </w:p>
-    <w:p>
-      <w:pPr>
-        <w:pBdr>
-          <w:top w:val="single" w:sz="4" w:space="1" w:color="auto"/>
-          <w:left w:val="single" w:sz="4" w:space="4" w:color="auto"/>
-          <w:bottom w:val="single" w:sz="4" w:space="1" w:color="auto"/>
-          <w:right w:val="single" w:sz="4" w:space="4" w:color="auto"/>
-        </w:pBdr>
-        <w:rPr>
-          <w:lang w:eastAsia="en-US"/>
-        </w:rPr>
-      </w:pPr>
-    </w:p>
-    <w:p>
-      <w:pPr>
-        <w:rPr>
-          <w:lang w:eastAsia="en-US"/>
-        </w:rPr>
-      </w:pPr>
-    </w:p>
-    <w:p>
-      <w:pPr>
-        <w:ind w:left="720" w:hanging="720"/>
-        <w:rPr>
-          <w:lang w:eastAsia="en-US"/>
-        </w:rPr>
-      </w:pPr>
-      <w:r>
-        <w:rPr>
-          <w:lang w:eastAsia="en-US"/>
-        </w:rPr>
-        <w:t>2.</w:t>
-      </w:r>
-      <w:r>
-        <w:rPr>
-          <w:lang w:eastAsia="en-US"/>
-        </w:rPr>
-        <w:tab/>
-        <w:t>If we have six ‘a’ values (“aaaaaa”). What will be the hex values used for the plain text:</w:t>
-      </w:r>
-    </w:p>
-    <w:p>
-      <w:pPr>
-        <w:rPr>
-          <w:lang w:eastAsia="en-US"/>
-        </w:rPr>
-      </w:pPr>
-    </w:p>
-    <w:p>
-      <w:pPr>
-        <w:pBdr>
-          <w:top w:val="single" w:sz="4" w:space="1" w:color="auto"/>
-          <w:left w:val="single" w:sz="4" w:space="4" w:color="auto"/>
-          <w:bottom w:val="single" w:sz="4" w:space="1" w:color="auto"/>
-          <w:right w:val="single" w:sz="4" w:space="4" w:color="auto"/>
-        </w:pBdr>
-        <w:rPr>
-          <w:lang w:eastAsia="en-US"/>
-        </w:rPr>
-      </w:pPr>
-    </w:p>
-    <w:p>
-      <w:pPr>
-        <w:pBdr>
-          <w:top w:val="single" w:sz="4" w:space="1" w:color="auto"/>
-          <w:left w:val="single" w:sz="4" w:space="4" w:color="auto"/>
-          <w:bottom w:val="single" w:sz="4" w:space="1" w:color="auto"/>
-          <w:right w:val="single" w:sz="4" w:space="4" w:color="auto"/>
-        </w:pBdr>
-        <w:rPr>
-          <w:lang w:eastAsia="en-US"/>
-        </w:rPr>
-      </w:pPr>
-    </w:p>
-    <w:p>
-      <w:pPr>
-        <w:pBdr>
-          <w:top w:val="single" w:sz="4" w:space="1" w:color="auto"/>
-          <w:left w:val="single" w:sz="4" w:space="4" w:color="auto"/>
-          <w:bottom w:val="single" w:sz="4" w:space="1" w:color="auto"/>
-          <w:right w:val="single" w:sz="4" w:space="4" w:color="auto"/>
-        </w:pBdr>
-        <w:rPr>
-          <w:lang w:eastAsia="en-US"/>
-        </w:rPr>
-      </w:pPr>
-    </w:p>
-    <w:p>
-      <w:pPr>
-        <w:rPr>
-          <w:lang w:eastAsia="en-US"/>
-        </w:rPr>
-      </w:pPr>
-    </w:p>
-    <w:p>
-      <w:pPr>
-        <w:rPr>
-          <w:lang w:eastAsia="en-US"/>
-        </w:rPr>
-      </w:pPr>
-      <w:r>
-        <w:rPr>
-          <w:lang w:eastAsia="en-US"/>
-        </w:rPr>
-        <w:t>3.</w:t>
-      </w:r>
-      <w:r>
-        <w:rPr>
-          <w:lang w:eastAsia="en-US"/>
-        </w:rPr>
-        <w:tab/>
-        <w:t>The following cipher text is 256-bit AES ECB for a number of spaces (0x20):</w:t>
-      </w:r>
-    </w:p>
-    <w:p>
-      <w:pPr>
-        <w:rPr>
-          <w:lang w:eastAsia="en-US"/>
-        </w:rPr>
-      </w:pPr>
-    </w:p>
-    <w:p>
-      <w:pPr>
-        <w:rPr>
-          <w:rFonts w:ascii="Lucida Console" w:hAnsi="Lucida Console"/>
-          <w:lang w:eastAsia="en-US"/>
-        </w:rPr>
-      </w:pPr>
-      <w:r>
-        <w:rPr>
-          <w:rFonts w:ascii="Lucida Console" w:hAnsi="Lucida Console"/>
-          <w:lang w:eastAsia="en-US"/>
-        </w:rPr>
-        <w:t>c3f791fad9f9392116b2d12c8f6c4b3dc3f791fad9f9392116b2d12c8f6c4b3dc3f791fad9f9392116b2d12c8f6c4b3dc3f791fad9f9392116b2d12c8f6c4b3da3c788929dd8a9022bf04ebf1c98a4e4</w:t>
-      </w:r>
-    </w:p>
-    <w:p>
-      <w:pPr>
-        <w:rPr>
-          <w:lang w:eastAsia="en-US"/>
-        </w:rPr>
-      </w:pPr>
-    </w:p>
-    <w:p>
-      <w:pPr>
-        <w:pBdr>
-          <w:top w:val="single" w:sz="4" w:space="1" w:color="auto"/>
-          <w:left w:val="single" w:sz="4" w:space="4" w:color="auto"/>
-          <w:bottom w:val="single" w:sz="4" w:space="1" w:color="auto"/>
-          <w:right w:val="single" w:sz="4" w:space="4" w:color="auto"/>
-        </w:pBdr>
-        <w:rPr>
-          <w:lang w:eastAsia="en-US"/>
-        </w:rPr>
-      </w:pPr>
-      <w:r>
-        <w:rPr>
-          <w:lang w:eastAsia="en-US"/>
-        </w:rPr>
-        <w:t xml:space="preserve">What can you observe from the </w:t>
-      </w:r>
-      <w:r>
-        <w:rPr>
-          <w:noProof/>
-          <w:lang w:eastAsia="en-US"/>
-        </w:rPr>
-        <w:t>cipher text</w:t>
-      </w:r>
-      <w:r>
-        <w:rPr>
-          <w:lang w:eastAsia="en-US"/>
-        </w:rPr>
-        <w:t>:</w:t>
-      </w:r>
-    </w:p>
-    <w:p>
-      <w:pPr>
-        <w:pBdr>
-          <w:top w:val="single" w:sz="4" w:space="1" w:color="auto"/>
-          <w:left w:val="single" w:sz="4" w:space="4" w:color="auto"/>
-          <w:bottom w:val="single" w:sz="4" w:space="1" w:color="auto"/>
-          <w:right w:val="single" w:sz="4" w:space="4" w:color="auto"/>
-        </w:pBdr>
-        <w:rPr>
-          <w:lang w:eastAsia="en-US"/>
-        </w:rPr>
-      </w:pPr>
-    </w:p>
-    <w:p>
-      <w:pPr>
-        <w:pBdr>
-          <w:top w:val="single" w:sz="4" w:space="1" w:color="auto"/>
-          <w:left w:val="single" w:sz="4" w:space="4" w:color="auto"/>
-          <w:bottom w:val="single" w:sz="4" w:space="1" w:color="auto"/>
-          <w:right w:val="single" w:sz="4" w:space="4" w:color="auto"/>
-        </w:pBdr>
-        <w:rPr>
-          <w:lang w:eastAsia="en-US"/>
-        </w:rPr>
-      </w:pPr>
-    </w:p>
-    <w:p>
-      <w:pPr>
-        <w:pBdr>
-          <w:top w:val="single" w:sz="4" w:space="1" w:color="auto"/>
-          <w:left w:val="single" w:sz="4" w:space="4" w:color="auto"/>
-          <w:bottom w:val="single" w:sz="4" w:space="1" w:color="auto"/>
-          <w:right w:val="single" w:sz="4" w:space="4" w:color="auto"/>
-        </w:pBdr>
-        <w:rPr>
-          <w:lang w:eastAsia="en-US"/>
-        </w:rPr>
-      </w:pPr>
-    </w:p>
-    <w:p>
-      <w:pPr>
-        <w:pBdr>
-          <w:top w:val="single" w:sz="4" w:space="1" w:color="auto"/>
-          <w:left w:val="single" w:sz="4" w:space="4" w:color="auto"/>
-          <w:bottom w:val="single" w:sz="4" w:space="1" w:color="auto"/>
-          <w:right w:val="single" w:sz="4" w:space="4" w:color="auto"/>
-        </w:pBdr>
-        <w:rPr>
-          <w:lang w:eastAsia="en-US"/>
-        </w:rPr>
-      </w:pPr>
-      <w:r>
-        <w:rPr>
-          <w:lang w:eastAsia="en-US"/>
-        </w:rPr>
-        <w:t xml:space="preserve">What is the range that is possible for the number of spaces which have </w:t>
-      </w:r>
-      <w:r>
-        <w:rPr>
-          <w:noProof/>
-          <w:lang w:eastAsia="en-US"/>
-        </w:rPr>
-        <w:t>been used</w:t>
-      </w:r>
-      <w:r>
-        <w:rPr>
-          <w:lang w:eastAsia="en-US"/>
-        </w:rPr>
-        <w:t>:</w:t>
-      </w:r>
-    </w:p>
-    <w:p>
-      <w:pPr>
-        <w:pBdr>
-          <w:top w:val="single" w:sz="4" w:space="1" w:color="auto"/>
-          <w:left w:val="single" w:sz="4" w:space="4" w:color="auto"/>
-          <w:bottom w:val="single" w:sz="4" w:space="1" w:color="auto"/>
-          <w:right w:val="single" w:sz="4" w:space="4" w:color="auto"/>
-        </w:pBdr>
-        <w:rPr>
-          <w:lang w:eastAsia="en-US"/>
-        </w:rPr>
-      </w:pPr>
-    </w:p>
-    <w:p>
-      <w:pPr>
-        <w:pBdr>
-          <w:top w:val="single" w:sz="4" w:space="1" w:color="auto"/>
-          <w:left w:val="single" w:sz="4" w:space="4" w:color="auto"/>
-          <w:bottom w:val="single" w:sz="4" w:space="1" w:color="auto"/>
-          <w:right w:val="single" w:sz="4" w:space="4" w:color="auto"/>
-        </w:pBdr>
-        <w:rPr>
-          <w:lang w:eastAsia="en-US"/>
-        </w:rPr>
-      </w:pPr>
-    </w:p>
-    <w:p>
-      <w:pPr>
-        <w:pBdr>
-          <w:top w:val="single" w:sz="4" w:space="1" w:color="auto"/>
-          <w:left w:val="single" w:sz="4" w:space="4" w:color="auto"/>
-          <w:bottom w:val="single" w:sz="4" w:space="1" w:color="auto"/>
-          <w:right w:val="single" w:sz="4" w:space="4" w:color="auto"/>
-        </w:pBdr>
-        <w:rPr>
-          <w:lang w:eastAsia="en-US"/>
-        </w:rPr>
-      </w:pPr>
-    </w:p>
-    <w:p>
-      <w:pPr>
-        <w:pBdr>
-          <w:top w:val="single" w:sz="4" w:space="1" w:color="auto"/>
-          <w:left w:val="single" w:sz="4" w:space="4" w:color="auto"/>
-          <w:bottom w:val="single" w:sz="4" w:space="1" w:color="auto"/>
-          <w:right w:val="single" w:sz="4" w:space="4" w:color="auto"/>
-        </w:pBdr>
-        <w:rPr>
-          <w:lang w:eastAsia="en-US"/>
-        </w:rPr>
-      </w:pPr>
-      <w:r>
-        <w:rPr>
-          <w:lang w:eastAsia="en-US"/>
-        </w:rPr>
-        <w:t xml:space="preserve">How might you crack a </w:t>
-      </w:r>
-      <w:r>
-        <w:rPr>
-          <w:lang w:eastAsia="en-US"/>
-        </w:rPr>
-        <w:t xml:space="preserve">byte </w:t>
-      </w:r>
-      <w:r>
-        <w:rPr>
-          <w:lang w:eastAsia="en-US"/>
-        </w:rPr>
-        <w:t>stream sequence like this:</w:t>
-      </w:r>
-    </w:p>
-    <w:p>
-      <w:pPr>
-        <w:pBdr>
-          <w:top w:val="single" w:sz="4" w:space="1" w:color="auto"/>
-          <w:left w:val="single" w:sz="4" w:space="4" w:color="auto"/>
-          <w:bottom w:val="single" w:sz="4" w:space="1" w:color="auto"/>
-          <w:right w:val="single" w:sz="4" w:space="4" w:color="auto"/>
-        </w:pBdr>
-        <w:rPr>
-          <w:lang w:eastAsia="en-US"/>
-        </w:rPr>
-      </w:pPr>
-    </w:p>
-    <w:p>
-      <w:pPr>
-        <w:pBdr>
-          <w:top w:val="single" w:sz="4" w:space="1" w:color="auto"/>
-          <w:left w:val="single" w:sz="4" w:space="4" w:color="auto"/>
-          <w:bottom w:val="single" w:sz="4" w:space="1" w:color="auto"/>
-          <w:right w:val="single" w:sz="4" w:space="4" w:color="auto"/>
-        </w:pBdr>
-        <w:rPr>
-          <w:lang w:eastAsia="en-US"/>
-        </w:rPr>
-      </w:pPr>
-    </w:p>
-    <w:p>
-      <w:pPr>
-        <w:pBdr>
-          <w:top w:val="single" w:sz="4" w:space="1" w:color="auto"/>
-          <w:left w:val="single" w:sz="4" w:space="4" w:color="auto"/>
-          <w:bottom w:val="single" w:sz="4" w:space="1" w:color="auto"/>
-          <w:right w:val="single" w:sz="4" w:space="4" w:color="auto"/>
-        </w:pBdr>
-        <w:rPr>
-          <w:lang w:eastAsia="en-US"/>
-        </w:rPr>
-      </w:pPr>
-    </w:p>
-    <w:p>
-      <w:pPr>
-        <w:pBdr>
-          <w:top w:val="single" w:sz="4" w:space="1" w:color="auto"/>
-          <w:left w:val="single" w:sz="4" w:space="4" w:color="auto"/>
-          <w:bottom w:val="single" w:sz="4" w:space="1" w:color="auto"/>
-          <w:right w:val="single" w:sz="4" w:space="4" w:color="auto"/>
-        </w:pBdr>
-        <w:rPr>
-          <w:lang w:eastAsia="en-US"/>
-        </w:rPr>
-      </w:pPr>
-    </w:p>
-    <w:p>
-      <w:pPr>
-        <w:rPr>
-          <w:lang w:eastAsia="en-US"/>
-        </w:rPr>
-      </w:pPr>
-    </w:p>
-    <w:p>
-      <w:pPr>
-        <w:ind w:left="720" w:hanging="720"/>
-        <w:rPr>
-          <w:lang w:eastAsia="en-US"/>
-        </w:rPr>
-      </w:pPr>
-      <w:r>
-        <w:rPr>
-          <w:lang w:eastAsia="en-US"/>
-        </w:rPr>
-        <w:t>4.</w:t>
-      </w:r>
-      <w:r>
-        <w:rPr>
-          <w:lang w:eastAsia="en-US"/>
-        </w:rPr>
-        <w:tab/>
-        <w:t>For ChaCha20, we only generate a key stream. How is the ciphertext then created:</w:t>
-      </w:r>
-    </w:p>
-    <w:p>
-      <w:pPr>
-        <w:rPr>
-          <w:lang w:eastAsia="en-US"/>
-        </w:rPr>
-      </w:pPr>
-    </w:p>
-    <w:p>
-      <w:pPr>
-        <w:pBdr>
-          <w:top w:val="single" w:sz="4" w:space="1" w:color="auto"/>
-          <w:left w:val="single" w:sz="4" w:space="4" w:color="auto"/>
-          <w:bottom w:val="single" w:sz="4" w:space="1" w:color="auto"/>
-          <w:right w:val="single" w:sz="4" w:space="4" w:color="auto"/>
-        </w:pBdr>
-        <w:rPr>
-          <w:lang w:eastAsia="en-US"/>
-        </w:rPr>
-      </w:pPr>
-    </w:p>
-    <w:p>
-      <w:pPr>
-        <w:pBdr>
-          <w:top w:val="single" w:sz="4" w:space="1" w:color="auto"/>
-          <w:left w:val="single" w:sz="4" w:space="4" w:color="auto"/>
-          <w:bottom w:val="single" w:sz="4" w:space="1" w:color="auto"/>
-          <w:right w:val="single" w:sz="4" w:space="4" w:color="auto"/>
-        </w:pBdr>
-        <w:rPr>
-          <w:lang w:eastAsia="en-US"/>
-        </w:rPr>
-      </w:pPr>
-    </w:p>
-    <w:p>
-      <w:pPr>
-        <w:pBdr>
-          <w:top w:val="single" w:sz="4" w:space="1" w:color="auto"/>
-          <w:left w:val="single" w:sz="4" w:space="4" w:color="auto"/>
-          <w:bottom w:val="single" w:sz="4" w:space="1" w:color="auto"/>
-          <w:right w:val="single" w:sz="4" w:space="4" w:color="auto"/>
-        </w:pBdr>
-        <w:rPr>
-          <w:lang w:eastAsia="en-US"/>
-        </w:rPr>
-      </w:pPr>
-    </w:p>
-    <w:p>
-      <w:pPr>
         <w:pBdr>
           <w:top w:val="single" w:sz="4" w:space="1" w:color="auto"/>
           <w:left w:val="single" w:sz="4" w:space="4" w:color="auto"/>
@@ -7085,54 +7445,5888 @@
         <w:ind w:left="900" w:hanging="900"/>
       </w:pPr>
       <w:r>
-        <w:t>I</w:t>
+        <w:t>H</w:t>
       </w:r>
       <w:r>
         <w:tab/>
-        <w:t>What I should have learnt from this lab?</w:t>
-      </w:r>
-    </w:p>
-    <w:p>
-      <w:r>
-        <w:t>The key things learnt:</w:t>
-      </w:r>
-    </w:p>
+        <w:t>Node.js for encryption</w:t>
+      </w:r>
+    </w:p>
+    <w:p>
+      <w:pPr>
+        <w:rPr>
+          <w:lang w:eastAsia="en-US"/>
+        </w:rPr>
+      </w:pPr>
+      <w:r>
+        <w:rPr>
+          <w:lang w:eastAsia="en-US"/>
+        </w:rPr>
+        <w:t>Node.js can be used as a back-end encryption method. In the following we use the crypto module (which can be installed with “</w:t>
+      </w:r>
+      <w:proofErr w:type="spellStart"/>
+      <w:r>
+        <w:rPr>
+          <w:lang w:eastAsia="en-US"/>
+        </w:rPr>
+        <w:t>npm</w:t>
+      </w:r>
+      <w:proofErr w:type="spellEnd"/>
+      <w:r>
+        <w:rPr>
+          <w:lang w:eastAsia="en-US"/>
+        </w:rPr>
+        <w:t xml:space="preserve"> crypto”, if it has not been installed). The following defines a message, a </w:t>
+      </w:r>
+      <w:proofErr w:type="spellStart"/>
+      <w:r>
+        <w:rPr>
+          <w:lang w:eastAsia="en-US"/>
+        </w:rPr>
+        <w:t>passprase</w:t>
+      </w:r>
+      <w:proofErr w:type="spellEnd"/>
+      <w:r>
+        <w:rPr>
+          <w:lang w:eastAsia="en-US"/>
+        </w:rPr>
+        <w:t xml:space="preserve"> and the encryption method.</w:t>
+      </w:r>
+    </w:p>
+    <w:p>
+      <w:pPr>
+        <w:rPr>
+          <w:lang w:eastAsia="en-US"/>
+        </w:rPr>
+      </w:pPr>
+    </w:p>
+    <w:p>
+      <w:pPr>
+        <w:pBdr>
+          <w:top w:val="single" w:sz="4" w:space="1" w:color="auto"/>
+          <w:left w:val="single" w:sz="4" w:space="1" w:color="auto"/>
+          <w:bottom w:val="single" w:sz="4" w:space="1" w:color="auto"/>
+          <w:right w:val="single" w:sz="4" w:space="1" w:color="auto"/>
+        </w:pBdr>
+        <w:tabs>
+          <w:tab w:val="left" w:pos="916"/>
+          <w:tab w:val="left" w:pos="1832"/>
+          <w:tab w:val="left" w:pos="2748"/>
+          <w:tab w:val="left" w:pos="3664"/>
+          <w:tab w:val="left" w:pos="4580"/>
+          <w:tab w:val="left" w:pos="5496"/>
+          <w:tab w:val="left" w:pos="6412"/>
+          <w:tab w:val="left" w:pos="7328"/>
+          <w:tab w:val="left" w:pos="8244"/>
+          <w:tab w:val="left" w:pos="9160"/>
+          <w:tab w:val="left" w:pos="10076"/>
+          <w:tab w:val="left" w:pos="10992"/>
+          <w:tab w:val="left" w:pos="11908"/>
+          <w:tab w:val="left" w:pos="12824"/>
+          <w:tab w:val="left" w:pos="13740"/>
+          <w:tab w:val="left" w:pos="14656"/>
+        </w:tabs>
+        <w:rPr>
+          <w:rFonts w:ascii="Lucida Console" w:hAnsi="Lucida Console" w:cs="Courier New"/>
+          <w:sz w:val="20"/>
+          <w:szCs w:val="20"/>
+          <w:lang w:eastAsia="en-US"/>
+        </w:rPr>
+      </w:pPr>
+      <w:proofErr w:type="spellStart"/>
+      <w:r>
+        <w:rPr>
+          <w:rFonts w:ascii="Lucida Console" w:hAnsi="Lucida Console" w:cs="Courier New"/>
+          <w:sz w:val="20"/>
+          <w:szCs w:val="20"/>
+          <w:lang w:eastAsia="en-US"/>
+        </w:rPr>
+        <w:t>var</w:t>
+      </w:r>
+      <w:proofErr w:type="spellEnd"/>
+      <w:r>
+        <w:rPr>
+          <w:rFonts w:ascii="Lucida Console" w:hAnsi="Lucida Console" w:cs="Courier New"/>
+          <w:sz w:val="20"/>
+          <w:szCs w:val="20"/>
+          <w:lang w:eastAsia="en-US"/>
+        </w:rPr>
+        <w:t xml:space="preserve"> crypto = require("crypto");</w:t>
+      </w:r>
+    </w:p>
+    <w:p>
+      <w:pPr>
+        <w:pBdr>
+          <w:top w:val="single" w:sz="4" w:space="1" w:color="auto"/>
+          <w:left w:val="single" w:sz="4" w:space="1" w:color="auto"/>
+          <w:bottom w:val="single" w:sz="4" w:space="1" w:color="auto"/>
+          <w:right w:val="single" w:sz="4" w:space="1" w:color="auto"/>
+        </w:pBdr>
+        <w:tabs>
+          <w:tab w:val="left" w:pos="916"/>
+          <w:tab w:val="left" w:pos="1832"/>
+          <w:tab w:val="left" w:pos="2748"/>
+          <w:tab w:val="left" w:pos="3664"/>
+          <w:tab w:val="left" w:pos="4580"/>
+          <w:tab w:val="left" w:pos="5496"/>
+          <w:tab w:val="left" w:pos="6412"/>
+          <w:tab w:val="left" w:pos="7328"/>
+          <w:tab w:val="left" w:pos="8244"/>
+          <w:tab w:val="left" w:pos="9160"/>
+          <w:tab w:val="left" w:pos="10076"/>
+          <w:tab w:val="left" w:pos="10992"/>
+          <w:tab w:val="left" w:pos="11908"/>
+          <w:tab w:val="left" w:pos="12824"/>
+          <w:tab w:val="left" w:pos="13740"/>
+          <w:tab w:val="left" w:pos="14656"/>
+        </w:tabs>
+        <w:rPr>
+          <w:rFonts w:ascii="Lucida Console" w:hAnsi="Lucida Console" w:cs="Courier New"/>
+          <w:sz w:val="20"/>
+          <w:szCs w:val="20"/>
+          <w:lang w:eastAsia="en-US"/>
+        </w:rPr>
+      </w:pPr>
+    </w:p>
+    <w:p>
+      <w:pPr>
+        <w:pBdr>
+          <w:top w:val="single" w:sz="4" w:space="1" w:color="auto"/>
+          <w:left w:val="single" w:sz="4" w:space="1" w:color="auto"/>
+          <w:bottom w:val="single" w:sz="4" w:space="1" w:color="auto"/>
+          <w:right w:val="single" w:sz="4" w:space="1" w:color="auto"/>
+        </w:pBdr>
+        <w:tabs>
+          <w:tab w:val="left" w:pos="916"/>
+          <w:tab w:val="left" w:pos="1832"/>
+          <w:tab w:val="left" w:pos="2748"/>
+          <w:tab w:val="left" w:pos="3664"/>
+          <w:tab w:val="left" w:pos="4580"/>
+          <w:tab w:val="left" w:pos="5496"/>
+          <w:tab w:val="left" w:pos="6412"/>
+          <w:tab w:val="left" w:pos="7328"/>
+          <w:tab w:val="left" w:pos="8244"/>
+          <w:tab w:val="left" w:pos="9160"/>
+          <w:tab w:val="left" w:pos="10076"/>
+          <w:tab w:val="left" w:pos="10992"/>
+          <w:tab w:val="left" w:pos="11908"/>
+          <w:tab w:val="left" w:pos="12824"/>
+          <w:tab w:val="left" w:pos="13740"/>
+          <w:tab w:val="left" w:pos="14656"/>
+        </w:tabs>
+        <w:rPr>
+          <w:rFonts w:ascii="Lucida Console" w:hAnsi="Lucida Console" w:cs="Courier New"/>
+          <w:sz w:val="20"/>
+          <w:szCs w:val="20"/>
+          <w:lang w:eastAsia="en-US"/>
+        </w:rPr>
+      </w:pPr>
+    </w:p>
+    <w:p>
+      <w:pPr>
+        <w:pBdr>
+          <w:top w:val="single" w:sz="4" w:space="1" w:color="auto"/>
+          <w:left w:val="single" w:sz="4" w:space="1" w:color="auto"/>
+          <w:bottom w:val="single" w:sz="4" w:space="1" w:color="auto"/>
+          <w:right w:val="single" w:sz="4" w:space="1" w:color="auto"/>
+        </w:pBdr>
+        <w:tabs>
+          <w:tab w:val="left" w:pos="916"/>
+          <w:tab w:val="left" w:pos="1832"/>
+          <w:tab w:val="left" w:pos="2748"/>
+          <w:tab w:val="left" w:pos="3664"/>
+          <w:tab w:val="left" w:pos="4580"/>
+          <w:tab w:val="left" w:pos="5496"/>
+          <w:tab w:val="left" w:pos="6412"/>
+          <w:tab w:val="left" w:pos="7328"/>
+          <w:tab w:val="left" w:pos="8244"/>
+          <w:tab w:val="left" w:pos="9160"/>
+          <w:tab w:val="left" w:pos="10076"/>
+          <w:tab w:val="left" w:pos="10992"/>
+          <w:tab w:val="left" w:pos="11908"/>
+          <w:tab w:val="left" w:pos="12824"/>
+          <w:tab w:val="left" w:pos="13740"/>
+          <w:tab w:val="left" w:pos="14656"/>
+        </w:tabs>
+        <w:rPr>
+          <w:rFonts w:ascii="Lucida Console" w:hAnsi="Lucida Console" w:cs="Courier New"/>
+          <w:sz w:val="20"/>
+          <w:szCs w:val="20"/>
+          <w:lang w:eastAsia="en-US"/>
+        </w:rPr>
+      </w:pPr>
+      <w:r>
+        <w:rPr>
+          <w:rFonts w:ascii="Lucida Console" w:hAnsi="Lucida Console" w:cs="Courier New"/>
+          <w:sz w:val="20"/>
+          <w:szCs w:val="20"/>
+          <w:lang w:eastAsia="en-US"/>
+        </w:rPr>
+        <w:t xml:space="preserve">function </w:t>
+      </w:r>
+      <w:proofErr w:type="spellStart"/>
+      <w:r>
+        <w:rPr>
+          <w:rFonts w:ascii="Lucida Console" w:hAnsi="Lucida Console" w:cs="Courier New"/>
+          <w:sz w:val="20"/>
+          <w:szCs w:val="20"/>
+          <w:lang w:eastAsia="en-US"/>
+        </w:rPr>
+        <w:t>encryptText</w:t>
+      </w:r>
+      <w:proofErr w:type="spellEnd"/>
+      <w:r>
+        <w:rPr>
+          <w:rFonts w:ascii="Lucida Console" w:hAnsi="Lucida Console" w:cs="Courier New"/>
+          <w:sz w:val="20"/>
+          <w:szCs w:val="20"/>
+          <w:lang w:eastAsia="en-US"/>
+        </w:rPr>
+        <w:t>(</w:t>
+      </w:r>
+      <w:proofErr w:type="spellStart"/>
+      <w:r>
+        <w:rPr>
+          <w:rFonts w:ascii="Lucida Console" w:hAnsi="Lucida Console" w:cs="Courier New"/>
+          <w:sz w:val="20"/>
+          <w:szCs w:val="20"/>
+          <w:lang w:eastAsia="en-US"/>
+        </w:rPr>
+        <w:t>algor</w:t>
+      </w:r>
+      <w:proofErr w:type="spellEnd"/>
+      <w:r>
+        <w:rPr>
+          <w:rFonts w:ascii="Lucida Console" w:hAnsi="Lucida Console" w:cs="Courier New"/>
+          <w:sz w:val="20"/>
+          <w:szCs w:val="20"/>
+          <w:lang w:eastAsia="en-US"/>
+        </w:rPr>
+        <w:t>, key, iv, text, encoding) {</w:t>
+      </w:r>
+    </w:p>
+    <w:p>
+      <w:pPr>
+        <w:pBdr>
+          <w:top w:val="single" w:sz="4" w:space="1" w:color="auto"/>
+          <w:left w:val="single" w:sz="4" w:space="1" w:color="auto"/>
+          <w:bottom w:val="single" w:sz="4" w:space="1" w:color="auto"/>
+          <w:right w:val="single" w:sz="4" w:space="1" w:color="auto"/>
+        </w:pBdr>
+        <w:tabs>
+          <w:tab w:val="left" w:pos="916"/>
+          <w:tab w:val="left" w:pos="1832"/>
+          <w:tab w:val="left" w:pos="2748"/>
+          <w:tab w:val="left" w:pos="3664"/>
+          <w:tab w:val="left" w:pos="4580"/>
+          <w:tab w:val="left" w:pos="5496"/>
+          <w:tab w:val="left" w:pos="6412"/>
+          <w:tab w:val="left" w:pos="7328"/>
+          <w:tab w:val="left" w:pos="8244"/>
+          <w:tab w:val="left" w:pos="9160"/>
+          <w:tab w:val="left" w:pos="10076"/>
+          <w:tab w:val="left" w:pos="10992"/>
+          <w:tab w:val="left" w:pos="11908"/>
+          <w:tab w:val="left" w:pos="12824"/>
+          <w:tab w:val="left" w:pos="13740"/>
+          <w:tab w:val="left" w:pos="14656"/>
+        </w:tabs>
+        <w:rPr>
+          <w:rFonts w:ascii="Lucida Console" w:hAnsi="Lucida Console" w:cs="Courier New"/>
+          <w:sz w:val="20"/>
+          <w:szCs w:val="20"/>
+          <w:lang w:eastAsia="en-US"/>
+        </w:rPr>
+      </w:pPr>
+    </w:p>
+    <w:p>
+      <w:pPr>
+        <w:pBdr>
+          <w:top w:val="single" w:sz="4" w:space="1" w:color="auto"/>
+          <w:left w:val="single" w:sz="4" w:space="1" w:color="auto"/>
+          <w:bottom w:val="single" w:sz="4" w:space="1" w:color="auto"/>
+          <w:right w:val="single" w:sz="4" w:space="1" w:color="auto"/>
+        </w:pBdr>
+        <w:tabs>
+          <w:tab w:val="left" w:pos="916"/>
+          <w:tab w:val="left" w:pos="1832"/>
+          <w:tab w:val="left" w:pos="2748"/>
+          <w:tab w:val="left" w:pos="3664"/>
+          <w:tab w:val="left" w:pos="4580"/>
+          <w:tab w:val="left" w:pos="5496"/>
+          <w:tab w:val="left" w:pos="6412"/>
+          <w:tab w:val="left" w:pos="7328"/>
+          <w:tab w:val="left" w:pos="8244"/>
+          <w:tab w:val="left" w:pos="9160"/>
+          <w:tab w:val="left" w:pos="10076"/>
+          <w:tab w:val="left" w:pos="10992"/>
+          <w:tab w:val="left" w:pos="11908"/>
+          <w:tab w:val="left" w:pos="12824"/>
+          <w:tab w:val="left" w:pos="13740"/>
+          <w:tab w:val="left" w:pos="14656"/>
+        </w:tabs>
+        <w:rPr>
+          <w:rFonts w:ascii="Lucida Console" w:hAnsi="Lucida Console" w:cs="Courier New"/>
+          <w:sz w:val="20"/>
+          <w:szCs w:val="20"/>
+          <w:lang w:eastAsia="en-US"/>
+        </w:rPr>
+      </w:pPr>
+      <w:r>
+        <w:rPr>
+          <w:rFonts w:ascii="Lucida Console" w:hAnsi="Lucida Console" w:cs="Courier New"/>
+          <w:sz w:val="20"/>
+          <w:szCs w:val="20"/>
+          <w:lang w:eastAsia="en-US"/>
+        </w:rPr>
+        <w:t xml:space="preserve">        </w:t>
+      </w:r>
+      <w:proofErr w:type="spellStart"/>
+      <w:r>
+        <w:rPr>
+          <w:rFonts w:ascii="Lucida Console" w:hAnsi="Lucida Console" w:cs="Courier New"/>
+          <w:sz w:val="20"/>
+          <w:szCs w:val="20"/>
+          <w:lang w:eastAsia="en-US"/>
+        </w:rPr>
+        <w:t>var</w:t>
+      </w:r>
+      <w:proofErr w:type="spellEnd"/>
+      <w:r>
+        <w:rPr>
+          <w:rFonts w:ascii="Lucida Console" w:hAnsi="Lucida Console" w:cs="Courier New"/>
+          <w:sz w:val="20"/>
+          <w:szCs w:val="20"/>
+          <w:lang w:eastAsia="en-US"/>
+        </w:rPr>
+        <w:t xml:space="preserve"> cipher = </w:t>
+      </w:r>
+      <w:proofErr w:type="spellStart"/>
+      <w:r>
+        <w:rPr>
+          <w:rFonts w:ascii="Lucida Console" w:hAnsi="Lucida Console" w:cs="Courier New"/>
+          <w:sz w:val="20"/>
+          <w:szCs w:val="20"/>
+          <w:lang w:eastAsia="en-US"/>
+        </w:rPr>
+        <w:t>crypto.createCipheriv</w:t>
+      </w:r>
+      <w:proofErr w:type="spellEnd"/>
+      <w:r>
+        <w:rPr>
+          <w:rFonts w:ascii="Lucida Console" w:hAnsi="Lucida Console" w:cs="Courier New"/>
+          <w:sz w:val="20"/>
+          <w:szCs w:val="20"/>
+          <w:lang w:eastAsia="en-US"/>
+        </w:rPr>
+        <w:t>(</w:t>
+      </w:r>
+      <w:proofErr w:type="spellStart"/>
+      <w:r>
+        <w:rPr>
+          <w:rFonts w:ascii="Lucida Console" w:hAnsi="Lucida Console" w:cs="Courier New"/>
+          <w:sz w:val="20"/>
+          <w:szCs w:val="20"/>
+          <w:lang w:eastAsia="en-US"/>
+        </w:rPr>
+        <w:t>algor</w:t>
+      </w:r>
+      <w:proofErr w:type="spellEnd"/>
+      <w:r>
+        <w:rPr>
+          <w:rFonts w:ascii="Lucida Console" w:hAnsi="Lucida Console" w:cs="Courier New"/>
+          <w:sz w:val="20"/>
+          <w:szCs w:val="20"/>
+          <w:lang w:eastAsia="en-US"/>
+        </w:rPr>
+        <w:t>, key, iv);</w:t>
+      </w:r>
+    </w:p>
+    <w:p>
+      <w:pPr>
+        <w:pBdr>
+          <w:top w:val="single" w:sz="4" w:space="1" w:color="auto"/>
+          <w:left w:val="single" w:sz="4" w:space="1" w:color="auto"/>
+          <w:bottom w:val="single" w:sz="4" w:space="1" w:color="auto"/>
+          <w:right w:val="single" w:sz="4" w:space="1" w:color="auto"/>
+        </w:pBdr>
+        <w:tabs>
+          <w:tab w:val="left" w:pos="916"/>
+          <w:tab w:val="left" w:pos="1832"/>
+          <w:tab w:val="left" w:pos="2748"/>
+          <w:tab w:val="left" w:pos="3664"/>
+          <w:tab w:val="left" w:pos="4580"/>
+          <w:tab w:val="left" w:pos="5496"/>
+          <w:tab w:val="left" w:pos="6412"/>
+          <w:tab w:val="left" w:pos="7328"/>
+          <w:tab w:val="left" w:pos="8244"/>
+          <w:tab w:val="left" w:pos="9160"/>
+          <w:tab w:val="left" w:pos="10076"/>
+          <w:tab w:val="left" w:pos="10992"/>
+          <w:tab w:val="left" w:pos="11908"/>
+          <w:tab w:val="left" w:pos="12824"/>
+          <w:tab w:val="left" w:pos="13740"/>
+          <w:tab w:val="left" w:pos="14656"/>
+        </w:tabs>
+        <w:rPr>
+          <w:rFonts w:ascii="Lucida Console" w:hAnsi="Lucida Console" w:cs="Courier New"/>
+          <w:sz w:val="20"/>
+          <w:szCs w:val="20"/>
+          <w:lang w:eastAsia="en-US"/>
+        </w:rPr>
+      </w:pPr>
+    </w:p>
+    <w:p>
+      <w:pPr>
+        <w:pBdr>
+          <w:top w:val="single" w:sz="4" w:space="1" w:color="auto"/>
+          <w:left w:val="single" w:sz="4" w:space="1" w:color="auto"/>
+          <w:bottom w:val="single" w:sz="4" w:space="1" w:color="auto"/>
+          <w:right w:val="single" w:sz="4" w:space="1" w:color="auto"/>
+        </w:pBdr>
+        <w:tabs>
+          <w:tab w:val="left" w:pos="916"/>
+          <w:tab w:val="left" w:pos="1832"/>
+          <w:tab w:val="left" w:pos="2748"/>
+          <w:tab w:val="left" w:pos="3664"/>
+          <w:tab w:val="left" w:pos="4580"/>
+          <w:tab w:val="left" w:pos="5496"/>
+          <w:tab w:val="left" w:pos="6412"/>
+          <w:tab w:val="left" w:pos="7328"/>
+          <w:tab w:val="left" w:pos="8244"/>
+          <w:tab w:val="left" w:pos="9160"/>
+          <w:tab w:val="left" w:pos="10076"/>
+          <w:tab w:val="left" w:pos="10992"/>
+          <w:tab w:val="left" w:pos="11908"/>
+          <w:tab w:val="left" w:pos="12824"/>
+          <w:tab w:val="left" w:pos="13740"/>
+          <w:tab w:val="left" w:pos="14656"/>
+        </w:tabs>
+        <w:rPr>
+          <w:rFonts w:ascii="Lucida Console" w:hAnsi="Lucida Console" w:cs="Courier New"/>
+          <w:sz w:val="20"/>
+          <w:szCs w:val="20"/>
+          <w:lang w:eastAsia="en-US"/>
+        </w:rPr>
+      </w:pPr>
+      <w:r>
+        <w:rPr>
+          <w:rFonts w:ascii="Lucida Console" w:hAnsi="Lucida Console" w:cs="Courier New"/>
+          <w:sz w:val="20"/>
+          <w:szCs w:val="20"/>
+          <w:lang w:eastAsia="en-US"/>
+        </w:rPr>
+        <w:t xml:space="preserve">        encoding = encoding || "binary";</w:t>
+      </w:r>
+    </w:p>
+    <w:p>
+      <w:pPr>
+        <w:pBdr>
+          <w:top w:val="single" w:sz="4" w:space="1" w:color="auto"/>
+          <w:left w:val="single" w:sz="4" w:space="1" w:color="auto"/>
+          <w:bottom w:val="single" w:sz="4" w:space="1" w:color="auto"/>
+          <w:right w:val="single" w:sz="4" w:space="1" w:color="auto"/>
+        </w:pBdr>
+        <w:tabs>
+          <w:tab w:val="left" w:pos="916"/>
+          <w:tab w:val="left" w:pos="1832"/>
+          <w:tab w:val="left" w:pos="2748"/>
+          <w:tab w:val="left" w:pos="3664"/>
+          <w:tab w:val="left" w:pos="4580"/>
+          <w:tab w:val="left" w:pos="5496"/>
+          <w:tab w:val="left" w:pos="6412"/>
+          <w:tab w:val="left" w:pos="7328"/>
+          <w:tab w:val="left" w:pos="8244"/>
+          <w:tab w:val="left" w:pos="9160"/>
+          <w:tab w:val="left" w:pos="10076"/>
+          <w:tab w:val="left" w:pos="10992"/>
+          <w:tab w:val="left" w:pos="11908"/>
+          <w:tab w:val="left" w:pos="12824"/>
+          <w:tab w:val="left" w:pos="13740"/>
+          <w:tab w:val="left" w:pos="14656"/>
+        </w:tabs>
+        <w:rPr>
+          <w:rFonts w:ascii="Lucida Console" w:hAnsi="Lucida Console" w:cs="Courier New"/>
+          <w:sz w:val="20"/>
+          <w:szCs w:val="20"/>
+          <w:lang w:eastAsia="en-US"/>
+        </w:rPr>
+      </w:pPr>
+    </w:p>
+    <w:p>
+      <w:pPr>
+        <w:pBdr>
+          <w:top w:val="single" w:sz="4" w:space="1" w:color="auto"/>
+          <w:left w:val="single" w:sz="4" w:space="1" w:color="auto"/>
+          <w:bottom w:val="single" w:sz="4" w:space="1" w:color="auto"/>
+          <w:right w:val="single" w:sz="4" w:space="1" w:color="auto"/>
+        </w:pBdr>
+        <w:tabs>
+          <w:tab w:val="left" w:pos="916"/>
+          <w:tab w:val="left" w:pos="1832"/>
+          <w:tab w:val="left" w:pos="2748"/>
+          <w:tab w:val="left" w:pos="3664"/>
+          <w:tab w:val="left" w:pos="4580"/>
+          <w:tab w:val="left" w:pos="5496"/>
+          <w:tab w:val="left" w:pos="6412"/>
+          <w:tab w:val="left" w:pos="7328"/>
+          <w:tab w:val="left" w:pos="8244"/>
+          <w:tab w:val="left" w:pos="9160"/>
+          <w:tab w:val="left" w:pos="10076"/>
+          <w:tab w:val="left" w:pos="10992"/>
+          <w:tab w:val="left" w:pos="11908"/>
+          <w:tab w:val="left" w:pos="12824"/>
+          <w:tab w:val="left" w:pos="13740"/>
+          <w:tab w:val="left" w:pos="14656"/>
+        </w:tabs>
+        <w:rPr>
+          <w:rFonts w:ascii="Lucida Console" w:hAnsi="Lucida Console" w:cs="Courier New"/>
+          <w:sz w:val="20"/>
+          <w:szCs w:val="20"/>
+          <w:lang w:eastAsia="en-US"/>
+        </w:rPr>
+      </w:pPr>
+      <w:r>
+        <w:rPr>
+          <w:rFonts w:ascii="Lucida Console" w:hAnsi="Lucida Console" w:cs="Courier New"/>
+          <w:sz w:val="20"/>
+          <w:szCs w:val="20"/>
+          <w:lang w:eastAsia="en-US"/>
+        </w:rPr>
+        <w:t xml:space="preserve">        </w:t>
+      </w:r>
+      <w:proofErr w:type="spellStart"/>
+      <w:r>
+        <w:rPr>
+          <w:rFonts w:ascii="Lucida Console" w:hAnsi="Lucida Console" w:cs="Courier New"/>
+          <w:sz w:val="20"/>
+          <w:szCs w:val="20"/>
+          <w:lang w:eastAsia="en-US"/>
+        </w:rPr>
+        <w:t>var</w:t>
+      </w:r>
+      <w:proofErr w:type="spellEnd"/>
+      <w:r>
+        <w:rPr>
+          <w:rFonts w:ascii="Lucida Console" w:hAnsi="Lucida Console" w:cs="Courier New"/>
+          <w:sz w:val="20"/>
+          <w:szCs w:val="20"/>
+          <w:lang w:eastAsia="en-US"/>
+        </w:rPr>
+        <w:t xml:space="preserve"> result = </w:t>
+      </w:r>
+      <w:proofErr w:type="spellStart"/>
+      <w:r>
+        <w:rPr>
+          <w:rFonts w:ascii="Lucida Console" w:hAnsi="Lucida Console" w:cs="Courier New"/>
+          <w:sz w:val="20"/>
+          <w:szCs w:val="20"/>
+          <w:lang w:eastAsia="en-US"/>
+        </w:rPr>
+        <w:t>cipher.update</w:t>
+      </w:r>
+      <w:proofErr w:type="spellEnd"/>
+      <w:r>
+        <w:rPr>
+          <w:rFonts w:ascii="Lucida Console" w:hAnsi="Lucida Console" w:cs="Courier New"/>
+          <w:sz w:val="20"/>
+          <w:szCs w:val="20"/>
+          <w:lang w:eastAsia="en-US"/>
+        </w:rPr>
+        <w:t>(text, "utf8", encoding);</w:t>
+      </w:r>
+    </w:p>
+    <w:p>
+      <w:pPr>
+        <w:pBdr>
+          <w:top w:val="single" w:sz="4" w:space="1" w:color="auto"/>
+          <w:left w:val="single" w:sz="4" w:space="1" w:color="auto"/>
+          <w:bottom w:val="single" w:sz="4" w:space="1" w:color="auto"/>
+          <w:right w:val="single" w:sz="4" w:space="1" w:color="auto"/>
+        </w:pBdr>
+        <w:tabs>
+          <w:tab w:val="left" w:pos="916"/>
+          <w:tab w:val="left" w:pos="1832"/>
+          <w:tab w:val="left" w:pos="2748"/>
+          <w:tab w:val="left" w:pos="3664"/>
+          <w:tab w:val="left" w:pos="4580"/>
+          <w:tab w:val="left" w:pos="5496"/>
+          <w:tab w:val="left" w:pos="6412"/>
+          <w:tab w:val="left" w:pos="7328"/>
+          <w:tab w:val="left" w:pos="8244"/>
+          <w:tab w:val="left" w:pos="9160"/>
+          <w:tab w:val="left" w:pos="10076"/>
+          <w:tab w:val="left" w:pos="10992"/>
+          <w:tab w:val="left" w:pos="11908"/>
+          <w:tab w:val="left" w:pos="12824"/>
+          <w:tab w:val="left" w:pos="13740"/>
+          <w:tab w:val="left" w:pos="14656"/>
+        </w:tabs>
+        <w:rPr>
+          <w:rFonts w:ascii="Lucida Console" w:hAnsi="Lucida Console" w:cs="Courier New"/>
+          <w:sz w:val="20"/>
+          <w:szCs w:val="20"/>
+          <w:lang w:eastAsia="en-US"/>
+        </w:rPr>
+      </w:pPr>
+      <w:r>
+        <w:rPr>
+          <w:rFonts w:ascii="Lucida Console" w:hAnsi="Lucida Console" w:cs="Courier New"/>
+          <w:sz w:val="20"/>
+          <w:szCs w:val="20"/>
+          <w:lang w:eastAsia="en-US"/>
+        </w:rPr>
+        <w:t xml:space="preserve">        result += </w:t>
+      </w:r>
+      <w:proofErr w:type="spellStart"/>
+      <w:r>
+        <w:rPr>
+          <w:rFonts w:ascii="Lucida Console" w:hAnsi="Lucida Console" w:cs="Courier New"/>
+          <w:sz w:val="20"/>
+          <w:szCs w:val="20"/>
+          <w:lang w:eastAsia="en-US"/>
+        </w:rPr>
+        <w:t>cipher.final</w:t>
+      </w:r>
+      <w:proofErr w:type="spellEnd"/>
+      <w:r>
+        <w:rPr>
+          <w:rFonts w:ascii="Lucida Console" w:hAnsi="Lucida Console" w:cs="Courier New"/>
+          <w:sz w:val="20"/>
+          <w:szCs w:val="20"/>
+          <w:lang w:eastAsia="en-US"/>
+        </w:rPr>
+        <w:t>(encoding);</w:t>
+      </w:r>
+    </w:p>
+    <w:p>
+      <w:pPr>
+        <w:pBdr>
+          <w:top w:val="single" w:sz="4" w:space="1" w:color="auto"/>
+          <w:left w:val="single" w:sz="4" w:space="1" w:color="auto"/>
+          <w:bottom w:val="single" w:sz="4" w:space="1" w:color="auto"/>
+          <w:right w:val="single" w:sz="4" w:space="1" w:color="auto"/>
+        </w:pBdr>
+        <w:tabs>
+          <w:tab w:val="left" w:pos="916"/>
+          <w:tab w:val="left" w:pos="1832"/>
+          <w:tab w:val="left" w:pos="2748"/>
+          <w:tab w:val="left" w:pos="3664"/>
+          <w:tab w:val="left" w:pos="4580"/>
+          <w:tab w:val="left" w:pos="5496"/>
+          <w:tab w:val="left" w:pos="6412"/>
+          <w:tab w:val="left" w:pos="7328"/>
+          <w:tab w:val="left" w:pos="8244"/>
+          <w:tab w:val="left" w:pos="9160"/>
+          <w:tab w:val="left" w:pos="10076"/>
+          <w:tab w:val="left" w:pos="10992"/>
+          <w:tab w:val="left" w:pos="11908"/>
+          <w:tab w:val="left" w:pos="12824"/>
+          <w:tab w:val="left" w:pos="13740"/>
+          <w:tab w:val="left" w:pos="14656"/>
+        </w:tabs>
+        <w:rPr>
+          <w:rFonts w:ascii="Lucida Console" w:hAnsi="Lucida Console" w:cs="Courier New"/>
+          <w:sz w:val="20"/>
+          <w:szCs w:val="20"/>
+          <w:lang w:eastAsia="en-US"/>
+        </w:rPr>
+      </w:pPr>
+    </w:p>
+    <w:p>
+      <w:pPr>
+        <w:pBdr>
+          <w:top w:val="single" w:sz="4" w:space="1" w:color="auto"/>
+          <w:left w:val="single" w:sz="4" w:space="1" w:color="auto"/>
+          <w:bottom w:val="single" w:sz="4" w:space="1" w:color="auto"/>
+          <w:right w:val="single" w:sz="4" w:space="1" w:color="auto"/>
+        </w:pBdr>
+        <w:tabs>
+          <w:tab w:val="left" w:pos="916"/>
+          <w:tab w:val="left" w:pos="1832"/>
+          <w:tab w:val="left" w:pos="2748"/>
+          <w:tab w:val="left" w:pos="3664"/>
+          <w:tab w:val="left" w:pos="4580"/>
+          <w:tab w:val="left" w:pos="5496"/>
+          <w:tab w:val="left" w:pos="6412"/>
+          <w:tab w:val="left" w:pos="7328"/>
+          <w:tab w:val="left" w:pos="8244"/>
+          <w:tab w:val="left" w:pos="9160"/>
+          <w:tab w:val="left" w:pos="10076"/>
+          <w:tab w:val="left" w:pos="10992"/>
+          <w:tab w:val="left" w:pos="11908"/>
+          <w:tab w:val="left" w:pos="12824"/>
+          <w:tab w:val="left" w:pos="13740"/>
+          <w:tab w:val="left" w:pos="14656"/>
+        </w:tabs>
+        <w:rPr>
+          <w:rFonts w:ascii="Lucida Console" w:hAnsi="Lucida Console" w:cs="Courier New"/>
+          <w:sz w:val="20"/>
+          <w:szCs w:val="20"/>
+          <w:lang w:eastAsia="en-US"/>
+        </w:rPr>
+      </w:pPr>
+      <w:r>
+        <w:rPr>
+          <w:rFonts w:ascii="Lucida Console" w:hAnsi="Lucida Console" w:cs="Courier New"/>
+          <w:sz w:val="20"/>
+          <w:szCs w:val="20"/>
+          <w:lang w:eastAsia="en-US"/>
+        </w:rPr>
+        <w:t xml:space="preserve">        return result;</w:t>
+      </w:r>
+    </w:p>
+    <w:p>
+      <w:pPr>
+        <w:pBdr>
+          <w:top w:val="single" w:sz="4" w:space="1" w:color="auto"/>
+          <w:left w:val="single" w:sz="4" w:space="1" w:color="auto"/>
+          <w:bottom w:val="single" w:sz="4" w:space="1" w:color="auto"/>
+          <w:right w:val="single" w:sz="4" w:space="1" w:color="auto"/>
+        </w:pBdr>
+        <w:tabs>
+          <w:tab w:val="left" w:pos="916"/>
+          <w:tab w:val="left" w:pos="1832"/>
+          <w:tab w:val="left" w:pos="2748"/>
+          <w:tab w:val="left" w:pos="3664"/>
+          <w:tab w:val="left" w:pos="4580"/>
+          <w:tab w:val="left" w:pos="5496"/>
+          <w:tab w:val="left" w:pos="6412"/>
+          <w:tab w:val="left" w:pos="7328"/>
+          <w:tab w:val="left" w:pos="8244"/>
+          <w:tab w:val="left" w:pos="9160"/>
+          <w:tab w:val="left" w:pos="10076"/>
+          <w:tab w:val="left" w:pos="10992"/>
+          <w:tab w:val="left" w:pos="11908"/>
+          <w:tab w:val="left" w:pos="12824"/>
+          <w:tab w:val="left" w:pos="13740"/>
+          <w:tab w:val="left" w:pos="14656"/>
+        </w:tabs>
+        <w:rPr>
+          <w:rFonts w:ascii="Lucida Console" w:hAnsi="Lucida Console" w:cs="Courier New"/>
+          <w:sz w:val="20"/>
+          <w:szCs w:val="20"/>
+          <w:lang w:eastAsia="en-US"/>
+        </w:rPr>
+      </w:pPr>
+      <w:r>
+        <w:rPr>
+          <w:rFonts w:ascii="Lucida Console" w:hAnsi="Lucida Console" w:cs="Courier New"/>
+          <w:sz w:val="20"/>
+          <w:szCs w:val="20"/>
+          <w:lang w:eastAsia="en-US"/>
+        </w:rPr>
+        <w:t xml:space="preserve">    }</w:t>
+      </w:r>
+    </w:p>
+    <w:p>
+      <w:pPr>
+        <w:pBdr>
+          <w:top w:val="single" w:sz="4" w:space="1" w:color="auto"/>
+          <w:left w:val="single" w:sz="4" w:space="1" w:color="auto"/>
+          <w:bottom w:val="single" w:sz="4" w:space="1" w:color="auto"/>
+          <w:right w:val="single" w:sz="4" w:space="1" w:color="auto"/>
+        </w:pBdr>
+        <w:tabs>
+          <w:tab w:val="left" w:pos="916"/>
+          <w:tab w:val="left" w:pos="1832"/>
+          <w:tab w:val="left" w:pos="2748"/>
+          <w:tab w:val="left" w:pos="3664"/>
+          <w:tab w:val="left" w:pos="4580"/>
+          <w:tab w:val="left" w:pos="5496"/>
+          <w:tab w:val="left" w:pos="6412"/>
+          <w:tab w:val="left" w:pos="7328"/>
+          <w:tab w:val="left" w:pos="8244"/>
+          <w:tab w:val="left" w:pos="9160"/>
+          <w:tab w:val="left" w:pos="10076"/>
+          <w:tab w:val="left" w:pos="10992"/>
+          <w:tab w:val="left" w:pos="11908"/>
+          <w:tab w:val="left" w:pos="12824"/>
+          <w:tab w:val="left" w:pos="13740"/>
+          <w:tab w:val="left" w:pos="14656"/>
+        </w:tabs>
+        <w:rPr>
+          <w:rFonts w:ascii="Lucida Console" w:hAnsi="Lucida Console" w:cs="Courier New"/>
+          <w:sz w:val="20"/>
+          <w:szCs w:val="20"/>
+          <w:lang w:eastAsia="en-US"/>
+        </w:rPr>
+      </w:pPr>
+    </w:p>
+    <w:p>
+      <w:pPr>
+        <w:pBdr>
+          <w:top w:val="single" w:sz="4" w:space="1" w:color="auto"/>
+          <w:left w:val="single" w:sz="4" w:space="1" w:color="auto"/>
+          <w:bottom w:val="single" w:sz="4" w:space="1" w:color="auto"/>
+          <w:right w:val="single" w:sz="4" w:space="1" w:color="auto"/>
+        </w:pBdr>
+        <w:tabs>
+          <w:tab w:val="left" w:pos="916"/>
+          <w:tab w:val="left" w:pos="1832"/>
+          <w:tab w:val="left" w:pos="2748"/>
+          <w:tab w:val="left" w:pos="3664"/>
+          <w:tab w:val="left" w:pos="4580"/>
+          <w:tab w:val="left" w:pos="5496"/>
+          <w:tab w:val="left" w:pos="6412"/>
+          <w:tab w:val="left" w:pos="7328"/>
+          <w:tab w:val="left" w:pos="8244"/>
+          <w:tab w:val="left" w:pos="9160"/>
+          <w:tab w:val="left" w:pos="10076"/>
+          <w:tab w:val="left" w:pos="10992"/>
+          <w:tab w:val="left" w:pos="11908"/>
+          <w:tab w:val="left" w:pos="12824"/>
+          <w:tab w:val="left" w:pos="13740"/>
+          <w:tab w:val="left" w:pos="14656"/>
+        </w:tabs>
+        <w:rPr>
+          <w:rFonts w:ascii="Lucida Console" w:hAnsi="Lucida Console" w:cs="Courier New"/>
+          <w:sz w:val="20"/>
+          <w:szCs w:val="20"/>
+          <w:lang w:eastAsia="en-US"/>
+        </w:rPr>
+      </w:pPr>
+      <w:r>
+        <w:rPr>
+          <w:rFonts w:ascii="Lucida Console" w:hAnsi="Lucida Console" w:cs="Courier New"/>
+          <w:sz w:val="20"/>
+          <w:szCs w:val="20"/>
+          <w:lang w:eastAsia="en-US"/>
+        </w:rPr>
+        <w:t xml:space="preserve">function </w:t>
+      </w:r>
+      <w:proofErr w:type="spellStart"/>
+      <w:r>
+        <w:rPr>
+          <w:rFonts w:ascii="Lucida Console" w:hAnsi="Lucida Console" w:cs="Courier New"/>
+          <w:sz w:val="20"/>
+          <w:szCs w:val="20"/>
+          <w:lang w:eastAsia="en-US"/>
+        </w:rPr>
+        <w:t>decryptText</w:t>
+      </w:r>
+      <w:proofErr w:type="spellEnd"/>
+      <w:r>
+        <w:rPr>
+          <w:rFonts w:ascii="Lucida Console" w:hAnsi="Lucida Console" w:cs="Courier New"/>
+          <w:sz w:val="20"/>
+          <w:szCs w:val="20"/>
+          <w:lang w:eastAsia="en-US"/>
+        </w:rPr>
+        <w:t>(</w:t>
+      </w:r>
+      <w:proofErr w:type="spellStart"/>
+      <w:r>
+        <w:rPr>
+          <w:rFonts w:ascii="Lucida Console" w:hAnsi="Lucida Console" w:cs="Courier New"/>
+          <w:sz w:val="20"/>
+          <w:szCs w:val="20"/>
+          <w:lang w:eastAsia="en-US"/>
+        </w:rPr>
+        <w:t>algor</w:t>
+      </w:r>
+      <w:proofErr w:type="spellEnd"/>
+      <w:r>
+        <w:rPr>
+          <w:rFonts w:ascii="Lucida Console" w:hAnsi="Lucida Console" w:cs="Courier New"/>
+          <w:sz w:val="20"/>
+          <w:szCs w:val="20"/>
+          <w:lang w:eastAsia="en-US"/>
+        </w:rPr>
+        <w:t>, key, iv, text, encoding) {</w:t>
+      </w:r>
+    </w:p>
+    <w:p>
+      <w:pPr>
+        <w:pBdr>
+          <w:top w:val="single" w:sz="4" w:space="1" w:color="auto"/>
+          <w:left w:val="single" w:sz="4" w:space="1" w:color="auto"/>
+          <w:bottom w:val="single" w:sz="4" w:space="1" w:color="auto"/>
+          <w:right w:val="single" w:sz="4" w:space="1" w:color="auto"/>
+        </w:pBdr>
+        <w:tabs>
+          <w:tab w:val="left" w:pos="916"/>
+          <w:tab w:val="left" w:pos="1832"/>
+          <w:tab w:val="left" w:pos="2748"/>
+          <w:tab w:val="left" w:pos="3664"/>
+          <w:tab w:val="left" w:pos="4580"/>
+          <w:tab w:val="left" w:pos="5496"/>
+          <w:tab w:val="left" w:pos="6412"/>
+          <w:tab w:val="left" w:pos="7328"/>
+          <w:tab w:val="left" w:pos="8244"/>
+          <w:tab w:val="left" w:pos="9160"/>
+          <w:tab w:val="left" w:pos="10076"/>
+          <w:tab w:val="left" w:pos="10992"/>
+          <w:tab w:val="left" w:pos="11908"/>
+          <w:tab w:val="left" w:pos="12824"/>
+          <w:tab w:val="left" w:pos="13740"/>
+          <w:tab w:val="left" w:pos="14656"/>
+        </w:tabs>
+        <w:rPr>
+          <w:rFonts w:ascii="Lucida Console" w:hAnsi="Lucida Console" w:cs="Courier New"/>
+          <w:sz w:val="20"/>
+          <w:szCs w:val="20"/>
+          <w:lang w:eastAsia="en-US"/>
+        </w:rPr>
+      </w:pPr>
+    </w:p>
+    <w:p>
+      <w:pPr>
+        <w:pBdr>
+          <w:top w:val="single" w:sz="4" w:space="1" w:color="auto"/>
+          <w:left w:val="single" w:sz="4" w:space="1" w:color="auto"/>
+          <w:bottom w:val="single" w:sz="4" w:space="1" w:color="auto"/>
+          <w:right w:val="single" w:sz="4" w:space="1" w:color="auto"/>
+        </w:pBdr>
+        <w:tabs>
+          <w:tab w:val="left" w:pos="916"/>
+          <w:tab w:val="left" w:pos="1832"/>
+          <w:tab w:val="left" w:pos="2748"/>
+          <w:tab w:val="left" w:pos="3664"/>
+          <w:tab w:val="left" w:pos="4580"/>
+          <w:tab w:val="left" w:pos="5496"/>
+          <w:tab w:val="left" w:pos="6412"/>
+          <w:tab w:val="left" w:pos="7328"/>
+          <w:tab w:val="left" w:pos="8244"/>
+          <w:tab w:val="left" w:pos="9160"/>
+          <w:tab w:val="left" w:pos="10076"/>
+          <w:tab w:val="left" w:pos="10992"/>
+          <w:tab w:val="left" w:pos="11908"/>
+          <w:tab w:val="left" w:pos="12824"/>
+          <w:tab w:val="left" w:pos="13740"/>
+          <w:tab w:val="left" w:pos="14656"/>
+        </w:tabs>
+        <w:rPr>
+          <w:rFonts w:ascii="Lucida Console" w:hAnsi="Lucida Console" w:cs="Courier New"/>
+          <w:sz w:val="20"/>
+          <w:szCs w:val="20"/>
+          <w:lang w:eastAsia="en-US"/>
+        </w:rPr>
+      </w:pPr>
+      <w:r>
+        <w:rPr>
+          <w:rFonts w:ascii="Lucida Console" w:hAnsi="Lucida Console" w:cs="Courier New"/>
+          <w:sz w:val="20"/>
+          <w:szCs w:val="20"/>
+          <w:lang w:eastAsia="en-US"/>
+        </w:rPr>
+        <w:t xml:space="preserve">        </w:t>
+      </w:r>
+      <w:proofErr w:type="spellStart"/>
+      <w:r>
+        <w:rPr>
+          <w:rFonts w:ascii="Lucida Console" w:hAnsi="Lucida Console" w:cs="Courier New"/>
+          <w:sz w:val="20"/>
+          <w:szCs w:val="20"/>
+          <w:lang w:eastAsia="en-US"/>
+        </w:rPr>
+        <w:t>var</w:t>
+      </w:r>
+      <w:proofErr w:type="spellEnd"/>
+      <w:r>
+        <w:rPr>
+          <w:rFonts w:ascii="Lucida Console" w:hAnsi="Lucida Console" w:cs="Courier New"/>
+          <w:sz w:val="20"/>
+          <w:szCs w:val="20"/>
+          <w:lang w:eastAsia="en-US"/>
+        </w:rPr>
+        <w:t xml:space="preserve"> decipher = </w:t>
+      </w:r>
+      <w:proofErr w:type="spellStart"/>
+      <w:r>
+        <w:rPr>
+          <w:rFonts w:ascii="Lucida Console" w:hAnsi="Lucida Console" w:cs="Courier New"/>
+          <w:sz w:val="20"/>
+          <w:szCs w:val="20"/>
+          <w:lang w:eastAsia="en-US"/>
+        </w:rPr>
+        <w:t>crypto.createDecipheriv</w:t>
+      </w:r>
+      <w:proofErr w:type="spellEnd"/>
+      <w:r>
+        <w:rPr>
+          <w:rFonts w:ascii="Lucida Console" w:hAnsi="Lucida Console" w:cs="Courier New"/>
+          <w:sz w:val="20"/>
+          <w:szCs w:val="20"/>
+          <w:lang w:eastAsia="en-US"/>
+        </w:rPr>
+        <w:t>(</w:t>
+      </w:r>
+      <w:proofErr w:type="spellStart"/>
+      <w:r>
+        <w:rPr>
+          <w:rFonts w:ascii="Lucida Console" w:hAnsi="Lucida Console" w:cs="Courier New"/>
+          <w:sz w:val="20"/>
+          <w:szCs w:val="20"/>
+          <w:lang w:eastAsia="en-US"/>
+        </w:rPr>
+        <w:t>algor</w:t>
+      </w:r>
+      <w:proofErr w:type="spellEnd"/>
+      <w:r>
+        <w:rPr>
+          <w:rFonts w:ascii="Lucida Console" w:hAnsi="Lucida Console" w:cs="Courier New"/>
+          <w:sz w:val="20"/>
+          <w:szCs w:val="20"/>
+          <w:lang w:eastAsia="en-US"/>
+        </w:rPr>
+        <w:t>, key, iv);</w:t>
+      </w:r>
+    </w:p>
+    <w:p>
+      <w:pPr>
+        <w:pBdr>
+          <w:top w:val="single" w:sz="4" w:space="1" w:color="auto"/>
+          <w:left w:val="single" w:sz="4" w:space="1" w:color="auto"/>
+          <w:bottom w:val="single" w:sz="4" w:space="1" w:color="auto"/>
+          <w:right w:val="single" w:sz="4" w:space="1" w:color="auto"/>
+        </w:pBdr>
+        <w:tabs>
+          <w:tab w:val="left" w:pos="916"/>
+          <w:tab w:val="left" w:pos="1832"/>
+          <w:tab w:val="left" w:pos="2748"/>
+          <w:tab w:val="left" w:pos="3664"/>
+          <w:tab w:val="left" w:pos="4580"/>
+          <w:tab w:val="left" w:pos="5496"/>
+          <w:tab w:val="left" w:pos="6412"/>
+          <w:tab w:val="left" w:pos="7328"/>
+          <w:tab w:val="left" w:pos="8244"/>
+          <w:tab w:val="left" w:pos="9160"/>
+          <w:tab w:val="left" w:pos="10076"/>
+          <w:tab w:val="left" w:pos="10992"/>
+          <w:tab w:val="left" w:pos="11908"/>
+          <w:tab w:val="left" w:pos="12824"/>
+          <w:tab w:val="left" w:pos="13740"/>
+          <w:tab w:val="left" w:pos="14656"/>
+        </w:tabs>
+        <w:rPr>
+          <w:rFonts w:ascii="Lucida Console" w:hAnsi="Lucida Console" w:cs="Courier New"/>
+          <w:sz w:val="20"/>
+          <w:szCs w:val="20"/>
+          <w:lang w:eastAsia="en-US"/>
+        </w:rPr>
+      </w:pPr>
+    </w:p>
+    <w:p>
+      <w:pPr>
+        <w:pBdr>
+          <w:top w:val="single" w:sz="4" w:space="1" w:color="auto"/>
+          <w:left w:val="single" w:sz="4" w:space="1" w:color="auto"/>
+          <w:bottom w:val="single" w:sz="4" w:space="1" w:color="auto"/>
+          <w:right w:val="single" w:sz="4" w:space="1" w:color="auto"/>
+        </w:pBdr>
+        <w:tabs>
+          <w:tab w:val="left" w:pos="916"/>
+          <w:tab w:val="left" w:pos="1832"/>
+          <w:tab w:val="left" w:pos="2748"/>
+          <w:tab w:val="left" w:pos="3664"/>
+          <w:tab w:val="left" w:pos="4580"/>
+          <w:tab w:val="left" w:pos="5496"/>
+          <w:tab w:val="left" w:pos="6412"/>
+          <w:tab w:val="left" w:pos="7328"/>
+          <w:tab w:val="left" w:pos="8244"/>
+          <w:tab w:val="left" w:pos="9160"/>
+          <w:tab w:val="left" w:pos="10076"/>
+          <w:tab w:val="left" w:pos="10992"/>
+          <w:tab w:val="left" w:pos="11908"/>
+          <w:tab w:val="left" w:pos="12824"/>
+          <w:tab w:val="left" w:pos="13740"/>
+          <w:tab w:val="left" w:pos="14656"/>
+        </w:tabs>
+        <w:rPr>
+          <w:rFonts w:ascii="Lucida Console" w:hAnsi="Lucida Console" w:cs="Courier New"/>
+          <w:sz w:val="20"/>
+          <w:szCs w:val="20"/>
+          <w:lang w:eastAsia="en-US"/>
+        </w:rPr>
+      </w:pPr>
+      <w:r>
+        <w:rPr>
+          <w:rFonts w:ascii="Lucida Console" w:hAnsi="Lucida Console" w:cs="Courier New"/>
+          <w:sz w:val="20"/>
+          <w:szCs w:val="20"/>
+          <w:lang w:eastAsia="en-US"/>
+        </w:rPr>
+        <w:t xml:space="preserve">        encoding = encoding || "binary";</w:t>
+      </w:r>
+    </w:p>
+    <w:p>
+      <w:pPr>
+        <w:pBdr>
+          <w:top w:val="single" w:sz="4" w:space="1" w:color="auto"/>
+          <w:left w:val="single" w:sz="4" w:space="1" w:color="auto"/>
+          <w:bottom w:val="single" w:sz="4" w:space="1" w:color="auto"/>
+          <w:right w:val="single" w:sz="4" w:space="1" w:color="auto"/>
+        </w:pBdr>
+        <w:tabs>
+          <w:tab w:val="left" w:pos="916"/>
+          <w:tab w:val="left" w:pos="1832"/>
+          <w:tab w:val="left" w:pos="2748"/>
+          <w:tab w:val="left" w:pos="3664"/>
+          <w:tab w:val="left" w:pos="4580"/>
+          <w:tab w:val="left" w:pos="5496"/>
+          <w:tab w:val="left" w:pos="6412"/>
+          <w:tab w:val="left" w:pos="7328"/>
+          <w:tab w:val="left" w:pos="8244"/>
+          <w:tab w:val="left" w:pos="9160"/>
+          <w:tab w:val="left" w:pos="10076"/>
+          <w:tab w:val="left" w:pos="10992"/>
+          <w:tab w:val="left" w:pos="11908"/>
+          <w:tab w:val="left" w:pos="12824"/>
+          <w:tab w:val="left" w:pos="13740"/>
+          <w:tab w:val="left" w:pos="14656"/>
+        </w:tabs>
+        <w:rPr>
+          <w:rFonts w:ascii="Lucida Console" w:hAnsi="Lucida Console" w:cs="Courier New"/>
+          <w:sz w:val="20"/>
+          <w:szCs w:val="20"/>
+          <w:lang w:eastAsia="en-US"/>
+        </w:rPr>
+      </w:pPr>
+    </w:p>
+    <w:p>
+      <w:pPr>
+        <w:pBdr>
+          <w:top w:val="single" w:sz="4" w:space="1" w:color="auto"/>
+          <w:left w:val="single" w:sz="4" w:space="1" w:color="auto"/>
+          <w:bottom w:val="single" w:sz="4" w:space="1" w:color="auto"/>
+          <w:right w:val="single" w:sz="4" w:space="1" w:color="auto"/>
+        </w:pBdr>
+        <w:tabs>
+          <w:tab w:val="left" w:pos="916"/>
+          <w:tab w:val="left" w:pos="1832"/>
+          <w:tab w:val="left" w:pos="2748"/>
+          <w:tab w:val="left" w:pos="3664"/>
+          <w:tab w:val="left" w:pos="4580"/>
+          <w:tab w:val="left" w:pos="5496"/>
+          <w:tab w:val="left" w:pos="6412"/>
+          <w:tab w:val="left" w:pos="7328"/>
+          <w:tab w:val="left" w:pos="8244"/>
+          <w:tab w:val="left" w:pos="9160"/>
+          <w:tab w:val="left" w:pos="10076"/>
+          <w:tab w:val="left" w:pos="10992"/>
+          <w:tab w:val="left" w:pos="11908"/>
+          <w:tab w:val="left" w:pos="12824"/>
+          <w:tab w:val="left" w:pos="13740"/>
+          <w:tab w:val="left" w:pos="14656"/>
+        </w:tabs>
+        <w:rPr>
+          <w:rFonts w:ascii="Lucida Console" w:hAnsi="Lucida Console" w:cs="Courier New"/>
+          <w:sz w:val="20"/>
+          <w:szCs w:val="20"/>
+          <w:lang w:eastAsia="en-US"/>
+        </w:rPr>
+      </w:pPr>
+      <w:r>
+        <w:rPr>
+          <w:rFonts w:ascii="Lucida Console" w:hAnsi="Lucida Console" w:cs="Courier New"/>
+          <w:sz w:val="20"/>
+          <w:szCs w:val="20"/>
+          <w:lang w:eastAsia="en-US"/>
+        </w:rPr>
+        <w:t xml:space="preserve">        </w:t>
+      </w:r>
+      <w:proofErr w:type="spellStart"/>
+      <w:r>
+        <w:rPr>
+          <w:rFonts w:ascii="Lucida Console" w:hAnsi="Lucida Console" w:cs="Courier New"/>
+          <w:sz w:val="20"/>
+          <w:szCs w:val="20"/>
+          <w:lang w:eastAsia="en-US"/>
+        </w:rPr>
+        <w:t>var</w:t>
+      </w:r>
+      <w:proofErr w:type="spellEnd"/>
+      <w:r>
+        <w:rPr>
+          <w:rFonts w:ascii="Lucida Console" w:hAnsi="Lucida Console" w:cs="Courier New"/>
+          <w:sz w:val="20"/>
+          <w:szCs w:val="20"/>
+          <w:lang w:eastAsia="en-US"/>
+        </w:rPr>
+        <w:t xml:space="preserve"> result = </w:t>
+      </w:r>
+      <w:proofErr w:type="spellStart"/>
+      <w:r>
+        <w:rPr>
+          <w:rFonts w:ascii="Lucida Console" w:hAnsi="Lucida Console" w:cs="Courier New"/>
+          <w:sz w:val="20"/>
+          <w:szCs w:val="20"/>
+          <w:lang w:eastAsia="en-US"/>
+        </w:rPr>
+        <w:t>decipher.update</w:t>
+      </w:r>
+      <w:proofErr w:type="spellEnd"/>
+      <w:r>
+        <w:rPr>
+          <w:rFonts w:ascii="Lucida Console" w:hAnsi="Lucida Console" w:cs="Courier New"/>
+          <w:sz w:val="20"/>
+          <w:szCs w:val="20"/>
+          <w:lang w:eastAsia="en-US"/>
+        </w:rPr>
+        <w:t>(text, encoding);</w:t>
+      </w:r>
+    </w:p>
+    <w:p>
+      <w:pPr>
+        <w:pBdr>
+          <w:top w:val="single" w:sz="4" w:space="1" w:color="auto"/>
+          <w:left w:val="single" w:sz="4" w:space="1" w:color="auto"/>
+          <w:bottom w:val="single" w:sz="4" w:space="1" w:color="auto"/>
+          <w:right w:val="single" w:sz="4" w:space="1" w:color="auto"/>
+        </w:pBdr>
+        <w:tabs>
+          <w:tab w:val="left" w:pos="916"/>
+          <w:tab w:val="left" w:pos="1832"/>
+          <w:tab w:val="left" w:pos="2748"/>
+          <w:tab w:val="left" w:pos="3664"/>
+          <w:tab w:val="left" w:pos="4580"/>
+          <w:tab w:val="left" w:pos="5496"/>
+          <w:tab w:val="left" w:pos="6412"/>
+          <w:tab w:val="left" w:pos="7328"/>
+          <w:tab w:val="left" w:pos="8244"/>
+          <w:tab w:val="left" w:pos="9160"/>
+          <w:tab w:val="left" w:pos="10076"/>
+          <w:tab w:val="left" w:pos="10992"/>
+          <w:tab w:val="left" w:pos="11908"/>
+          <w:tab w:val="left" w:pos="12824"/>
+          <w:tab w:val="left" w:pos="13740"/>
+          <w:tab w:val="left" w:pos="14656"/>
+        </w:tabs>
+        <w:rPr>
+          <w:rFonts w:ascii="Lucida Console" w:hAnsi="Lucida Console" w:cs="Courier New"/>
+          <w:sz w:val="20"/>
+          <w:szCs w:val="20"/>
+          <w:lang w:eastAsia="en-US"/>
+        </w:rPr>
+      </w:pPr>
+      <w:r>
+        <w:rPr>
+          <w:rFonts w:ascii="Lucida Console" w:hAnsi="Lucida Console" w:cs="Courier New"/>
+          <w:sz w:val="20"/>
+          <w:szCs w:val="20"/>
+          <w:lang w:eastAsia="en-US"/>
+        </w:rPr>
+        <w:t xml:space="preserve">        result += </w:t>
+      </w:r>
+      <w:proofErr w:type="spellStart"/>
+      <w:r>
+        <w:rPr>
+          <w:rFonts w:ascii="Lucida Console" w:hAnsi="Lucida Console" w:cs="Courier New"/>
+          <w:sz w:val="20"/>
+          <w:szCs w:val="20"/>
+          <w:lang w:eastAsia="en-US"/>
+        </w:rPr>
+        <w:t>decipher.final</w:t>
+      </w:r>
+      <w:proofErr w:type="spellEnd"/>
+      <w:r>
+        <w:rPr>
+          <w:rFonts w:ascii="Lucida Console" w:hAnsi="Lucida Console" w:cs="Courier New"/>
+          <w:sz w:val="20"/>
+          <w:szCs w:val="20"/>
+          <w:lang w:eastAsia="en-US"/>
+        </w:rPr>
+        <w:t>();</w:t>
+      </w:r>
+    </w:p>
+    <w:p>
+      <w:pPr>
+        <w:pBdr>
+          <w:top w:val="single" w:sz="4" w:space="1" w:color="auto"/>
+          <w:left w:val="single" w:sz="4" w:space="1" w:color="auto"/>
+          <w:bottom w:val="single" w:sz="4" w:space="1" w:color="auto"/>
+          <w:right w:val="single" w:sz="4" w:space="1" w:color="auto"/>
+        </w:pBdr>
+        <w:tabs>
+          <w:tab w:val="left" w:pos="916"/>
+          <w:tab w:val="left" w:pos="1832"/>
+          <w:tab w:val="left" w:pos="2748"/>
+          <w:tab w:val="left" w:pos="3664"/>
+          <w:tab w:val="left" w:pos="4580"/>
+          <w:tab w:val="left" w:pos="5496"/>
+          <w:tab w:val="left" w:pos="6412"/>
+          <w:tab w:val="left" w:pos="7328"/>
+          <w:tab w:val="left" w:pos="8244"/>
+          <w:tab w:val="left" w:pos="9160"/>
+          <w:tab w:val="left" w:pos="10076"/>
+          <w:tab w:val="left" w:pos="10992"/>
+          <w:tab w:val="left" w:pos="11908"/>
+          <w:tab w:val="left" w:pos="12824"/>
+          <w:tab w:val="left" w:pos="13740"/>
+          <w:tab w:val="left" w:pos="14656"/>
+        </w:tabs>
+        <w:rPr>
+          <w:rFonts w:ascii="Lucida Console" w:hAnsi="Lucida Console" w:cs="Courier New"/>
+          <w:sz w:val="20"/>
+          <w:szCs w:val="20"/>
+          <w:lang w:eastAsia="en-US"/>
+        </w:rPr>
+      </w:pPr>
+    </w:p>
+    <w:p>
+      <w:pPr>
+        <w:pBdr>
+          <w:top w:val="single" w:sz="4" w:space="1" w:color="auto"/>
+          <w:left w:val="single" w:sz="4" w:space="1" w:color="auto"/>
+          <w:bottom w:val="single" w:sz="4" w:space="1" w:color="auto"/>
+          <w:right w:val="single" w:sz="4" w:space="1" w:color="auto"/>
+        </w:pBdr>
+        <w:tabs>
+          <w:tab w:val="left" w:pos="916"/>
+          <w:tab w:val="left" w:pos="1832"/>
+          <w:tab w:val="left" w:pos="2748"/>
+          <w:tab w:val="left" w:pos="3664"/>
+          <w:tab w:val="left" w:pos="4580"/>
+          <w:tab w:val="left" w:pos="5496"/>
+          <w:tab w:val="left" w:pos="6412"/>
+          <w:tab w:val="left" w:pos="7328"/>
+          <w:tab w:val="left" w:pos="8244"/>
+          <w:tab w:val="left" w:pos="9160"/>
+          <w:tab w:val="left" w:pos="10076"/>
+          <w:tab w:val="left" w:pos="10992"/>
+          <w:tab w:val="left" w:pos="11908"/>
+          <w:tab w:val="left" w:pos="12824"/>
+          <w:tab w:val="left" w:pos="13740"/>
+          <w:tab w:val="left" w:pos="14656"/>
+        </w:tabs>
+        <w:rPr>
+          <w:rFonts w:ascii="Lucida Console" w:hAnsi="Lucida Console" w:cs="Courier New"/>
+          <w:sz w:val="20"/>
+          <w:szCs w:val="20"/>
+          <w:lang w:eastAsia="en-US"/>
+        </w:rPr>
+      </w:pPr>
+      <w:r>
+        <w:rPr>
+          <w:rFonts w:ascii="Lucida Console" w:hAnsi="Lucida Console" w:cs="Courier New"/>
+          <w:sz w:val="20"/>
+          <w:szCs w:val="20"/>
+          <w:lang w:eastAsia="en-US"/>
+        </w:rPr>
+        <w:t xml:space="preserve">        return result;</w:t>
+      </w:r>
+    </w:p>
+    <w:p>
+      <w:pPr>
+        <w:pBdr>
+          <w:top w:val="single" w:sz="4" w:space="1" w:color="auto"/>
+          <w:left w:val="single" w:sz="4" w:space="1" w:color="auto"/>
+          <w:bottom w:val="single" w:sz="4" w:space="1" w:color="auto"/>
+          <w:right w:val="single" w:sz="4" w:space="1" w:color="auto"/>
+        </w:pBdr>
+        <w:tabs>
+          <w:tab w:val="left" w:pos="916"/>
+          <w:tab w:val="left" w:pos="1832"/>
+          <w:tab w:val="left" w:pos="2748"/>
+          <w:tab w:val="left" w:pos="3664"/>
+          <w:tab w:val="left" w:pos="4580"/>
+          <w:tab w:val="left" w:pos="5496"/>
+          <w:tab w:val="left" w:pos="6412"/>
+          <w:tab w:val="left" w:pos="7328"/>
+          <w:tab w:val="left" w:pos="8244"/>
+          <w:tab w:val="left" w:pos="9160"/>
+          <w:tab w:val="left" w:pos="10076"/>
+          <w:tab w:val="left" w:pos="10992"/>
+          <w:tab w:val="left" w:pos="11908"/>
+          <w:tab w:val="left" w:pos="12824"/>
+          <w:tab w:val="left" w:pos="13740"/>
+          <w:tab w:val="left" w:pos="14656"/>
+        </w:tabs>
+        <w:rPr>
+          <w:rFonts w:ascii="Lucida Console" w:hAnsi="Lucida Console" w:cs="Courier New"/>
+          <w:sz w:val="20"/>
+          <w:szCs w:val="20"/>
+          <w:lang w:eastAsia="en-US"/>
+        </w:rPr>
+      </w:pPr>
+      <w:r>
+        <w:rPr>
+          <w:rFonts w:ascii="Lucida Console" w:hAnsi="Lucida Console" w:cs="Courier New"/>
+          <w:sz w:val="20"/>
+          <w:szCs w:val="20"/>
+          <w:lang w:eastAsia="en-US"/>
+        </w:rPr>
+        <w:t xml:space="preserve">    }</w:t>
+      </w:r>
+    </w:p>
+    <w:p>
+      <w:pPr>
+        <w:pBdr>
+          <w:top w:val="single" w:sz="4" w:space="1" w:color="auto"/>
+          <w:left w:val="single" w:sz="4" w:space="1" w:color="auto"/>
+          <w:bottom w:val="single" w:sz="4" w:space="1" w:color="auto"/>
+          <w:right w:val="single" w:sz="4" w:space="1" w:color="auto"/>
+        </w:pBdr>
+        <w:tabs>
+          <w:tab w:val="left" w:pos="916"/>
+          <w:tab w:val="left" w:pos="1832"/>
+          <w:tab w:val="left" w:pos="2748"/>
+          <w:tab w:val="left" w:pos="3664"/>
+          <w:tab w:val="left" w:pos="4580"/>
+          <w:tab w:val="left" w:pos="5496"/>
+          <w:tab w:val="left" w:pos="6412"/>
+          <w:tab w:val="left" w:pos="7328"/>
+          <w:tab w:val="left" w:pos="8244"/>
+          <w:tab w:val="left" w:pos="9160"/>
+          <w:tab w:val="left" w:pos="10076"/>
+          <w:tab w:val="left" w:pos="10992"/>
+          <w:tab w:val="left" w:pos="11908"/>
+          <w:tab w:val="left" w:pos="12824"/>
+          <w:tab w:val="left" w:pos="13740"/>
+          <w:tab w:val="left" w:pos="14656"/>
+        </w:tabs>
+        <w:rPr>
+          <w:rFonts w:ascii="Lucida Console" w:hAnsi="Lucida Console" w:cs="Courier New"/>
+          <w:sz w:val="20"/>
+          <w:szCs w:val="20"/>
+          <w:lang w:eastAsia="en-US"/>
+        </w:rPr>
+      </w:pPr>
+    </w:p>
+    <w:p>
+      <w:pPr>
+        <w:pBdr>
+          <w:top w:val="single" w:sz="4" w:space="1" w:color="auto"/>
+          <w:left w:val="single" w:sz="4" w:space="1" w:color="auto"/>
+          <w:bottom w:val="single" w:sz="4" w:space="1" w:color="auto"/>
+          <w:right w:val="single" w:sz="4" w:space="1" w:color="auto"/>
+        </w:pBdr>
+        <w:tabs>
+          <w:tab w:val="left" w:pos="916"/>
+          <w:tab w:val="left" w:pos="1832"/>
+          <w:tab w:val="left" w:pos="2748"/>
+          <w:tab w:val="left" w:pos="3664"/>
+          <w:tab w:val="left" w:pos="4580"/>
+          <w:tab w:val="left" w:pos="5496"/>
+          <w:tab w:val="left" w:pos="6412"/>
+          <w:tab w:val="left" w:pos="7328"/>
+          <w:tab w:val="left" w:pos="8244"/>
+          <w:tab w:val="left" w:pos="9160"/>
+          <w:tab w:val="left" w:pos="10076"/>
+          <w:tab w:val="left" w:pos="10992"/>
+          <w:tab w:val="left" w:pos="11908"/>
+          <w:tab w:val="left" w:pos="12824"/>
+          <w:tab w:val="left" w:pos="13740"/>
+          <w:tab w:val="left" w:pos="14656"/>
+        </w:tabs>
+        <w:rPr>
+          <w:rFonts w:ascii="Lucida Console" w:hAnsi="Lucida Console" w:cs="Courier New"/>
+          <w:sz w:val="20"/>
+          <w:szCs w:val="20"/>
+          <w:lang w:eastAsia="en-US"/>
+        </w:rPr>
+      </w:pPr>
+    </w:p>
+    <w:p>
+      <w:pPr>
+        <w:pBdr>
+          <w:top w:val="single" w:sz="4" w:space="1" w:color="auto"/>
+          <w:left w:val="single" w:sz="4" w:space="1" w:color="auto"/>
+          <w:bottom w:val="single" w:sz="4" w:space="1" w:color="auto"/>
+          <w:right w:val="single" w:sz="4" w:space="1" w:color="auto"/>
+        </w:pBdr>
+        <w:tabs>
+          <w:tab w:val="left" w:pos="916"/>
+          <w:tab w:val="left" w:pos="1832"/>
+          <w:tab w:val="left" w:pos="2748"/>
+          <w:tab w:val="left" w:pos="3664"/>
+          <w:tab w:val="left" w:pos="4580"/>
+          <w:tab w:val="left" w:pos="5496"/>
+          <w:tab w:val="left" w:pos="6412"/>
+          <w:tab w:val="left" w:pos="7328"/>
+          <w:tab w:val="left" w:pos="8244"/>
+          <w:tab w:val="left" w:pos="9160"/>
+          <w:tab w:val="left" w:pos="10076"/>
+          <w:tab w:val="left" w:pos="10992"/>
+          <w:tab w:val="left" w:pos="11908"/>
+          <w:tab w:val="left" w:pos="12824"/>
+          <w:tab w:val="left" w:pos="13740"/>
+          <w:tab w:val="left" w:pos="14656"/>
+        </w:tabs>
+        <w:rPr>
+          <w:rFonts w:ascii="Lucida Console" w:hAnsi="Lucida Console" w:cs="Courier New"/>
+          <w:sz w:val="20"/>
+          <w:szCs w:val="20"/>
+          <w:lang w:eastAsia="en-US"/>
+        </w:rPr>
+      </w:pPr>
+      <w:proofErr w:type="spellStart"/>
+      <w:r>
+        <w:rPr>
+          <w:rFonts w:ascii="Lucida Console" w:hAnsi="Lucida Console" w:cs="Courier New"/>
+          <w:sz w:val="20"/>
+          <w:szCs w:val="20"/>
+          <w:lang w:eastAsia="en-US"/>
+        </w:rPr>
+        <w:t>var</w:t>
+      </w:r>
+      <w:proofErr w:type="spellEnd"/>
+      <w:r>
+        <w:rPr>
+          <w:rFonts w:ascii="Lucida Console" w:hAnsi="Lucida Console" w:cs="Courier New"/>
+          <w:sz w:val="20"/>
+          <w:szCs w:val="20"/>
+          <w:lang w:eastAsia="en-US"/>
+        </w:rPr>
+        <w:t xml:space="preserve"> data = "This is a test";</w:t>
+      </w:r>
+    </w:p>
+    <w:p>
+      <w:pPr>
+        <w:pBdr>
+          <w:top w:val="single" w:sz="4" w:space="1" w:color="auto"/>
+          <w:left w:val="single" w:sz="4" w:space="1" w:color="auto"/>
+          <w:bottom w:val="single" w:sz="4" w:space="1" w:color="auto"/>
+          <w:right w:val="single" w:sz="4" w:space="1" w:color="auto"/>
+        </w:pBdr>
+        <w:tabs>
+          <w:tab w:val="left" w:pos="916"/>
+          <w:tab w:val="left" w:pos="1832"/>
+          <w:tab w:val="left" w:pos="2748"/>
+          <w:tab w:val="left" w:pos="3664"/>
+          <w:tab w:val="left" w:pos="4580"/>
+          <w:tab w:val="left" w:pos="5496"/>
+          <w:tab w:val="left" w:pos="6412"/>
+          <w:tab w:val="left" w:pos="7328"/>
+          <w:tab w:val="left" w:pos="8244"/>
+          <w:tab w:val="left" w:pos="9160"/>
+          <w:tab w:val="left" w:pos="10076"/>
+          <w:tab w:val="left" w:pos="10992"/>
+          <w:tab w:val="left" w:pos="11908"/>
+          <w:tab w:val="left" w:pos="12824"/>
+          <w:tab w:val="left" w:pos="13740"/>
+          <w:tab w:val="left" w:pos="14656"/>
+        </w:tabs>
+        <w:rPr>
+          <w:rFonts w:ascii="Lucida Console" w:hAnsi="Lucida Console" w:cs="Courier New"/>
+          <w:sz w:val="20"/>
+          <w:szCs w:val="20"/>
+          <w:lang w:eastAsia="en-US"/>
+        </w:rPr>
+      </w:pPr>
+      <w:proofErr w:type="spellStart"/>
+      <w:r>
+        <w:rPr>
+          <w:rFonts w:ascii="Lucida Console" w:hAnsi="Lucida Console" w:cs="Courier New"/>
+          <w:sz w:val="20"/>
+          <w:szCs w:val="20"/>
+          <w:lang w:eastAsia="en-US"/>
+        </w:rPr>
+        <w:t>var</w:t>
+      </w:r>
+      <w:proofErr w:type="spellEnd"/>
+      <w:r>
+        <w:rPr>
+          <w:rFonts w:ascii="Lucida Console" w:hAnsi="Lucida Console" w:cs="Courier New"/>
+          <w:sz w:val="20"/>
+          <w:szCs w:val="20"/>
+          <w:lang w:eastAsia="en-US"/>
+        </w:rPr>
+        <w:t xml:space="preserve"> password = "hello";</w:t>
+      </w:r>
+    </w:p>
+    <w:p>
+      <w:pPr>
+        <w:pBdr>
+          <w:top w:val="single" w:sz="4" w:space="1" w:color="auto"/>
+          <w:left w:val="single" w:sz="4" w:space="1" w:color="auto"/>
+          <w:bottom w:val="single" w:sz="4" w:space="1" w:color="auto"/>
+          <w:right w:val="single" w:sz="4" w:space="1" w:color="auto"/>
+        </w:pBdr>
+        <w:tabs>
+          <w:tab w:val="left" w:pos="916"/>
+          <w:tab w:val="left" w:pos="1832"/>
+          <w:tab w:val="left" w:pos="2748"/>
+          <w:tab w:val="left" w:pos="3664"/>
+          <w:tab w:val="left" w:pos="4580"/>
+          <w:tab w:val="left" w:pos="5496"/>
+          <w:tab w:val="left" w:pos="6412"/>
+          <w:tab w:val="left" w:pos="7328"/>
+          <w:tab w:val="left" w:pos="8244"/>
+          <w:tab w:val="left" w:pos="9160"/>
+          <w:tab w:val="left" w:pos="10076"/>
+          <w:tab w:val="left" w:pos="10992"/>
+          <w:tab w:val="left" w:pos="11908"/>
+          <w:tab w:val="left" w:pos="12824"/>
+          <w:tab w:val="left" w:pos="13740"/>
+          <w:tab w:val="left" w:pos="14656"/>
+        </w:tabs>
+        <w:rPr>
+          <w:rFonts w:ascii="Lucida Console" w:hAnsi="Lucida Console" w:cs="Courier New"/>
+          <w:sz w:val="20"/>
+          <w:szCs w:val="20"/>
+          <w:lang w:eastAsia="en-US"/>
+        </w:rPr>
+      </w:pPr>
+      <w:proofErr w:type="spellStart"/>
+      <w:r>
+        <w:rPr>
+          <w:rFonts w:ascii="Lucida Console" w:hAnsi="Lucida Console" w:cs="Courier New"/>
+          <w:sz w:val="20"/>
+          <w:szCs w:val="20"/>
+          <w:lang w:eastAsia="en-US"/>
+        </w:rPr>
+        <w:t>var</w:t>
+      </w:r>
+      <w:proofErr w:type="spellEnd"/>
+      <w:r>
+        <w:rPr>
+          <w:rFonts w:ascii="Lucida Console" w:hAnsi="Lucida Console" w:cs="Courier New"/>
+          <w:sz w:val="20"/>
+          <w:szCs w:val="20"/>
+          <w:lang w:eastAsia="en-US"/>
+        </w:rPr>
+        <w:t xml:space="preserve"> algorithm = "aes256"</w:t>
+      </w:r>
+    </w:p>
+    <w:p>
+      <w:pPr>
+        <w:pBdr>
+          <w:top w:val="single" w:sz="4" w:space="1" w:color="auto"/>
+          <w:left w:val="single" w:sz="4" w:space="1" w:color="auto"/>
+          <w:bottom w:val="single" w:sz="4" w:space="1" w:color="auto"/>
+          <w:right w:val="single" w:sz="4" w:space="1" w:color="auto"/>
+        </w:pBdr>
+        <w:tabs>
+          <w:tab w:val="left" w:pos="916"/>
+          <w:tab w:val="left" w:pos="1832"/>
+          <w:tab w:val="left" w:pos="2748"/>
+          <w:tab w:val="left" w:pos="3664"/>
+          <w:tab w:val="left" w:pos="4580"/>
+          <w:tab w:val="left" w:pos="5496"/>
+          <w:tab w:val="left" w:pos="6412"/>
+          <w:tab w:val="left" w:pos="7328"/>
+          <w:tab w:val="left" w:pos="8244"/>
+          <w:tab w:val="left" w:pos="9160"/>
+          <w:tab w:val="left" w:pos="10076"/>
+          <w:tab w:val="left" w:pos="10992"/>
+          <w:tab w:val="left" w:pos="11908"/>
+          <w:tab w:val="left" w:pos="12824"/>
+          <w:tab w:val="left" w:pos="13740"/>
+          <w:tab w:val="left" w:pos="14656"/>
+        </w:tabs>
+        <w:rPr>
+          <w:rFonts w:ascii="Lucida Console" w:hAnsi="Lucida Console" w:cs="Courier New"/>
+          <w:sz w:val="20"/>
+          <w:szCs w:val="20"/>
+          <w:lang w:eastAsia="en-US"/>
+        </w:rPr>
+      </w:pPr>
+    </w:p>
+    <w:p>
+      <w:pPr>
+        <w:pBdr>
+          <w:top w:val="single" w:sz="4" w:space="1" w:color="auto"/>
+          <w:left w:val="single" w:sz="4" w:space="1" w:color="auto"/>
+          <w:bottom w:val="single" w:sz="4" w:space="1" w:color="auto"/>
+          <w:right w:val="single" w:sz="4" w:space="1" w:color="auto"/>
+        </w:pBdr>
+        <w:tabs>
+          <w:tab w:val="left" w:pos="916"/>
+          <w:tab w:val="left" w:pos="1832"/>
+          <w:tab w:val="left" w:pos="2748"/>
+          <w:tab w:val="left" w:pos="3664"/>
+          <w:tab w:val="left" w:pos="4580"/>
+          <w:tab w:val="left" w:pos="5496"/>
+          <w:tab w:val="left" w:pos="6412"/>
+          <w:tab w:val="left" w:pos="7328"/>
+          <w:tab w:val="left" w:pos="8244"/>
+          <w:tab w:val="left" w:pos="9160"/>
+          <w:tab w:val="left" w:pos="10076"/>
+          <w:tab w:val="left" w:pos="10992"/>
+          <w:tab w:val="left" w:pos="11908"/>
+          <w:tab w:val="left" w:pos="12824"/>
+          <w:tab w:val="left" w:pos="13740"/>
+          <w:tab w:val="left" w:pos="14656"/>
+        </w:tabs>
+        <w:rPr>
+          <w:rFonts w:ascii="Lucida Console" w:hAnsi="Lucida Console" w:cs="Courier New"/>
+          <w:sz w:val="20"/>
+          <w:szCs w:val="20"/>
+          <w:lang w:eastAsia="en-US"/>
+        </w:rPr>
+      </w:pPr>
+      <w:r>
+        <w:rPr>
+          <w:rFonts w:ascii="Lucida Console" w:hAnsi="Lucida Console" w:cs="Courier New"/>
+          <w:sz w:val="20"/>
+          <w:szCs w:val="20"/>
+          <w:lang w:eastAsia="en-US"/>
+        </w:rPr>
+        <w:t>\\</w:t>
+      </w:r>
+      <w:proofErr w:type="spellStart"/>
+      <w:r>
+        <w:rPr>
+          <w:rFonts w:ascii="Lucida Console" w:hAnsi="Lucida Console" w:cs="Courier New"/>
+          <w:sz w:val="20"/>
+          <w:szCs w:val="20"/>
+          <w:lang w:eastAsia="en-US"/>
+        </w:rPr>
+        <w:t>const</w:t>
+      </w:r>
+      <w:proofErr w:type="spellEnd"/>
+      <w:r>
+        <w:rPr>
+          <w:rFonts w:ascii="Lucida Console" w:hAnsi="Lucida Console" w:cs="Courier New"/>
+          <w:sz w:val="20"/>
+          <w:szCs w:val="20"/>
+          <w:lang w:eastAsia="en-US"/>
+        </w:rPr>
+        <w:t xml:space="preserve"> </w:t>
+      </w:r>
+      <w:proofErr w:type="spellStart"/>
+      <w:r>
+        <w:rPr>
+          <w:rFonts w:ascii="Lucida Console" w:hAnsi="Lucida Console" w:cs="Courier New"/>
+          <w:sz w:val="20"/>
+          <w:szCs w:val="20"/>
+          <w:lang w:eastAsia="en-US"/>
+        </w:rPr>
+        <w:t>args</w:t>
+      </w:r>
+      <w:proofErr w:type="spellEnd"/>
+      <w:r>
+        <w:rPr>
+          <w:rFonts w:ascii="Lucida Console" w:hAnsi="Lucida Console" w:cs="Courier New"/>
+          <w:sz w:val="20"/>
+          <w:szCs w:val="20"/>
+          <w:lang w:eastAsia="en-US"/>
+        </w:rPr>
+        <w:t xml:space="preserve"> = </w:t>
+      </w:r>
+      <w:proofErr w:type="spellStart"/>
+      <w:r>
+        <w:rPr>
+          <w:rFonts w:ascii="Lucida Console" w:hAnsi="Lucida Console" w:cs="Courier New"/>
+          <w:sz w:val="20"/>
+          <w:szCs w:val="20"/>
+          <w:lang w:eastAsia="en-US"/>
+        </w:rPr>
+        <w:t>process.argv.slice</w:t>
+      </w:r>
+      <w:proofErr w:type="spellEnd"/>
+      <w:r>
+        <w:rPr>
+          <w:rFonts w:ascii="Lucida Console" w:hAnsi="Lucida Console" w:cs="Courier New"/>
+          <w:sz w:val="20"/>
+          <w:szCs w:val="20"/>
+          <w:lang w:eastAsia="en-US"/>
+        </w:rPr>
+        <w:t>(3);</w:t>
+      </w:r>
+    </w:p>
+    <w:p>
+      <w:pPr>
+        <w:pBdr>
+          <w:top w:val="single" w:sz="4" w:space="1" w:color="auto"/>
+          <w:left w:val="single" w:sz="4" w:space="1" w:color="auto"/>
+          <w:bottom w:val="single" w:sz="4" w:space="1" w:color="auto"/>
+          <w:right w:val="single" w:sz="4" w:space="1" w:color="auto"/>
+        </w:pBdr>
+        <w:tabs>
+          <w:tab w:val="left" w:pos="916"/>
+          <w:tab w:val="left" w:pos="1832"/>
+          <w:tab w:val="left" w:pos="2748"/>
+          <w:tab w:val="left" w:pos="3664"/>
+          <w:tab w:val="left" w:pos="4580"/>
+          <w:tab w:val="left" w:pos="5496"/>
+          <w:tab w:val="left" w:pos="6412"/>
+          <w:tab w:val="left" w:pos="7328"/>
+          <w:tab w:val="left" w:pos="8244"/>
+          <w:tab w:val="left" w:pos="9160"/>
+          <w:tab w:val="left" w:pos="10076"/>
+          <w:tab w:val="left" w:pos="10992"/>
+          <w:tab w:val="left" w:pos="11908"/>
+          <w:tab w:val="left" w:pos="12824"/>
+          <w:tab w:val="left" w:pos="13740"/>
+          <w:tab w:val="left" w:pos="14656"/>
+        </w:tabs>
+        <w:rPr>
+          <w:rFonts w:ascii="Lucida Console" w:hAnsi="Lucida Console" w:cs="Courier New"/>
+          <w:sz w:val="20"/>
+          <w:szCs w:val="20"/>
+          <w:lang w:eastAsia="en-US"/>
+        </w:rPr>
+      </w:pPr>
+    </w:p>
+    <w:p>
+      <w:pPr>
+        <w:pBdr>
+          <w:top w:val="single" w:sz="4" w:space="1" w:color="auto"/>
+          <w:left w:val="single" w:sz="4" w:space="1" w:color="auto"/>
+          <w:bottom w:val="single" w:sz="4" w:space="1" w:color="auto"/>
+          <w:right w:val="single" w:sz="4" w:space="1" w:color="auto"/>
+        </w:pBdr>
+        <w:tabs>
+          <w:tab w:val="left" w:pos="916"/>
+          <w:tab w:val="left" w:pos="1832"/>
+          <w:tab w:val="left" w:pos="2748"/>
+          <w:tab w:val="left" w:pos="3664"/>
+          <w:tab w:val="left" w:pos="4580"/>
+          <w:tab w:val="left" w:pos="5496"/>
+          <w:tab w:val="left" w:pos="6412"/>
+          <w:tab w:val="left" w:pos="7328"/>
+          <w:tab w:val="left" w:pos="8244"/>
+          <w:tab w:val="left" w:pos="9160"/>
+          <w:tab w:val="left" w:pos="10076"/>
+          <w:tab w:val="left" w:pos="10992"/>
+          <w:tab w:val="left" w:pos="11908"/>
+          <w:tab w:val="left" w:pos="12824"/>
+          <w:tab w:val="left" w:pos="13740"/>
+          <w:tab w:val="left" w:pos="14656"/>
+        </w:tabs>
+        <w:rPr>
+          <w:rFonts w:ascii="Lucida Console" w:hAnsi="Lucida Console" w:cs="Courier New"/>
+          <w:sz w:val="20"/>
+          <w:szCs w:val="20"/>
+          <w:lang w:eastAsia="en-US"/>
+        </w:rPr>
+      </w:pPr>
+      <w:r>
+        <w:rPr>
+          <w:rFonts w:ascii="Lucida Console" w:hAnsi="Lucida Console" w:cs="Courier New"/>
+          <w:sz w:val="20"/>
+          <w:szCs w:val="20"/>
+          <w:lang w:eastAsia="en-US"/>
+        </w:rPr>
+        <w:t>\\</w:t>
+      </w:r>
+      <w:r>
+        <w:rPr>
+          <w:rFonts w:ascii="Lucida Console" w:hAnsi="Lucida Console" w:cs="Courier New"/>
+          <w:sz w:val="20"/>
+          <w:szCs w:val="20"/>
+          <w:lang w:eastAsia="en-US"/>
+        </w:rPr>
+        <w:t xml:space="preserve">data = </w:t>
+      </w:r>
+      <w:proofErr w:type="spellStart"/>
+      <w:r>
+        <w:rPr>
+          <w:rFonts w:ascii="Lucida Console" w:hAnsi="Lucida Console" w:cs="Courier New"/>
+          <w:sz w:val="20"/>
+          <w:szCs w:val="20"/>
+          <w:lang w:eastAsia="en-US"/>
+        </w:rPr>
+        <w:t>args</w:t>
+      </w:r>
+      <w:proofErr w:type="spellEnd"/>
+      <w:r>
+        <w:rPr>
+          <w:rFonts w:ascii="Lucida Console" w:hAnsi="Lucida Console" w:cs="Courier New"/>
+          <w:sz w:val="20"/>
+          <w:szCs w:val="20"/>
+          <w:lang w:eastAsia="en-US"/>
+        </w:rPr>
+        <w:t>[0];</w:t>
+      </w:r>
+    </w:p>
+    <w:p>
+      <w:pPr>
+        <w:pBdr>
+          <w:top w:val="single" w:sz="4" w:space="1" w:color="auto"/>
+          <w:left w:val="single" w:sz="4" w:space="1" w:color="auto"/>
+          <w:bottom w:val="single" w:sz="4" w:space="1" w:color="auto"/>
+          <w:right w:val="single" w:sz="4" w:space="1" w:color="auto"/>
+        </w:pBdr>
+        <w:tabs>
+          <w:tab w:val="left" w:pos="916"/>
+          <w:tab w:val="left" w:pos="1832"/>
+          <w:tab w:val="left" w:pos="2748"/>
+          <w:tab w:val="left" w:pos="3664"/>
+          <w:tab w:val="left" w:pos="4580"/>
+          <w:tab w:val="left" w:pos="5496"/>
+          <w:tab w:val="left" w:pos="6412"/>
+          <w:tab w:val="left" w:pos="7328"/>
+          <w:tab w:val="left" w:pos="8244"/>
+          <w:tab w:val="left" w:pos="9160"/>
+          <w:tab w:val="left" w:pos="10076"/>
+          <w:tab w:val="left" w:pos="10992"/>
+          <w:tab w:val="left" w:pos="11908"/>
+          <w:tab w:val="left" w:pos="12824"/>
+          <w:tab w:val="left" w:pos="13740"/>
+          <w:tab w:val="left" w:pos="14656"/>
+        </w:tabs>
+        <w:rPr>
+          <w:rFonts w:ascii="Lucida Console" w:hAnsi="Lucida Console" w:cs="Courier New"/>
+          <w:sz w:val="20"/>
+          <w:szCs w:val="20"/>
+          <w:lang w:eastAsia="en-US"/>
+        </w:rPr>
+      </w:pPr>
+      <w:r>
+        <w:rPr>
+          <w:rFonts w:ascii="Lucida Console" w:hAnsi="Lucida Console" w:cs="Courier New"/>
+          <w:sz w:val="20"/>
+          <w:szCs w:val="20"/>
+          <w:lang w:eastAsia="en-US"/>
+        </w:rPr>
+        <w:t>\\</w:t>
+      </w:r>
+      <w:r>
+        <w:rPr>
+          <w:rFonts w:ascii="Lucida Console" w:hAnsi="Lucida Console" w:cs="Courier New"/>
+          <w:sz w:val="20"/>
+          <w:szCs w:val="20"/>
+          <w:lang w:eastAsia="en-US"/>
+        </w:rPr>
+        <w:t xml:space="preserve">password = </w:t>
+      </w:r>
+      <w:proofErr w:type="spellStart"/>
+      <w:r>
+        <w:rPr>
+          <w:rFonts w:ascii="Lucida Console" w:hAnsi="Lucida Console" w:cs="Courier New"/>
+          <w:sz w:val="20"/>
+          <w:szCs w:val="20"/>
+          <w:lang w:eastAsia="en-US"/>
+        </w:rPr>
+        <w:t>args</w:t>
+      </w:r>
+      <w:proofErr w:type="spellEnd"/>
+      <w:r>
+        <w:rPr>
+          <w:rFonts w:ascii="Lucida Console" w:hAnsi="Lucida Console" w:cs="Courier New"/>
+          <w:sz w:val="20"/>
+          <w:szCs w:val="20"/>
+          <w:lang w:eastAsia="en-US"/>
+        </w:rPr>
+        <w:t>[1];</w:t>
+      </w:r>
+    </w:p>
+    <w:p>
+      <w:pPr>
+        <w:pBdr>
+          <w:top w:val="single" w:sz="4" w:space="1" w:color="auto"/>
+          <w:left w:val="single" w:sz="4" w:space="1" w:color="auto"/>
+          <w:bottom w:val="single" w:sz="4" w:space="1" w:color="auto"/>
+          <w:right w:val="single" w:sz="4" w:space="1" w:color="auto"/>
+        </w:pBdr>
+        <w:tabs>
+          <w:tab w:val="left" w:pos="916"/>
+          <w:tab w:val="left" w:pos="1832"/>
+          <w:tab w:val="left" w:pos="2748"/>
+          <w:tab w:val="left" w:pos="3664"/>
+          <w:tab w:val="left" w:pos="4580"/>
+          <w:tab w:val="left" w:pos="5496"/>
+          <w:tab w:val="left" w:pos="6412"/>
+          <w:tab w:val="left" w:pos="7328"/>
+          <w:tab w:val="left" w:pos="8244"/>
+          <w:tab w:val="left" w:pos="9160"/>
+          <w:tab w:val="left" w:pos="10076"/>
+          <w:tab w:val="left" w:pos="10992"/>
+          <w:tab w:val="left" w:pos="11908"/>
+          <w:tab w:val="left" w:pos="12824"/>
+          <w:tab w:val="left" w:pos="13740"/>
+          <w:tab w:val="left" w:pos="14656"/>
+        </w:tabs>
+        <w:rPr>
+          <w:rFonts w:ascii="Lucida Console" w:hAnsi="Lucida Console" w:cs="Courier New"/>
+          <w:sz w:val="20"/>
+          <w:szCs w:val="20"/>
+          <w:lang w:eastAsia="en-US"/>
+        </w:rPr>
+      </w:pPr>
+      <w:r>
+        <w:rPr>
+          <w:rFonts w:ascii="Lucida Console" w:hAnsi="Lucida Console" w:cs="Courier New"/>
+          <w:sz w:val="20"/>
+          <w:szCs w:val="20"/>
+          <w:lang w:eastAsia="en-US"/>
+        </w:rPr>
+        <w:t>\\</w:t>
+      </w:r>
+      <w:r>
+        <w:rPr>
+          <w:rFonts w:ascii="Lucida Console" w:hAnsi="Lucida Console" w:cs="Courier New"/>
+          <w:sz w:val="20"/>
+          <w:szCs w:val="20"/>
+          <w:lang w:eastAsia="en-US"/>
+        </w:rPr>
+        <w:t xml:space="preserve">algorithm = </w:t>
+      </w:r>
+      <w:proofErr w:type="spellStart"/>
+      <w:r>
+        <w:rPr>
+          <w:rFonts w:ascii="Lucida Console" w:hAnsi="Lucida Console" w:cs="Courier New"/>
+          <w:sz w:val="20"/>
+          <w:szCs w:val="20"/>
+          <w:lang w:eastAsia="en-US"/>
+        </w:rPr>
+        <w:t>args</w:t>
+      </w:r>
+      <w:proofErr w:type="spellEnd"/>
+      <w:r>
+        <w:rPr>
+          <w:rFonts w:ascii="Lucida Console" w:hAnsi="Lucida Console" w:cs="Courier New"/>
+          <w:sz w:val="20"/>
+          <w:szCs w:val="20"/>
+          <w:lang w:eastAsia="en-US"/>
+        </w:rPr>
+        <w:t>[2];</w:t>
+      </w:r>
+    </w:p>
+    <w:p>
+      <w:pPr>
+        <w:pBdr>
+          <w:top w:val="single" w:sz="4" w:space="1" w:color="auto"/>
+          <w:left w:val="single" w:sz="4" w:space="1" w:color="auto"/>
+          <w:bottom w:val="single" w:sz="4" w:space="1" w:color="auto"/>
+          <w:right w:val="single" w:sz="4" w:space="1" w:color="auto"/>
+        </w:pBdr>
+        <w:tabs>
+          <w:tab w:val="left" w:pos="916"/>
+          <w:tab w:val="left" w:pos="1832"/>
+          <w:tab w:val="left" w:pos="2748"/>
+          <w:tab w:val="left" w:pos="3664"/>
+          <w:tab w:val="left" w:pos="4580"/>
+          <w:tab w:val="left" w:pos="5496"/>
+          <w:tab w:val="left" w:pos="6412"/>
+          <w:tab w:val="left" w:pos="7328"/>
+          <w:tab w:val="left" w:pos="8244"/>
+          <w:tab w:val="left" w:pos="9160"/>
+          <w:tab w:val="left" w:pos="10076"/>
+          <w:tab w:val="left" w:pos="10992"/>
+          <w:tab w:val="left" w:pos="11908"/>
+          <w:tab w:val="left" w:pos="12824"/>
+          <w:tab w:val="left" w:pos="13740"/>
+          <w:tab w:val="left" w:pos="14656"/>
+        </w:tabs>
+        <w:rPr>
+          <w:rFonts w:ascii="Lucida Console" w:hAnsi="Lucida Console" w:cs="Courier New"/>
+          <w:sz w:val="20"/>
+          <w:szCs w:val="20"/>
+          <w:lang w:eastAsia="en-US"/>
+        </w:rPr>
+      </w:pPr>
+    </w:p>
+    <w:p>
+      <w:pPr>
+        <w:pBdr>
+          <w:top w:val="single" w:sz="4" w:space="1" w:color="auto"/>
+          <w:left w:val="single" w:sz="4" w:space="1" w:color="auto"/>
+          <w:bottom w:val="single" w:sz="4" w:space="1" w:color="auto"/>
+          <w:right w:val="single" w:sz="4" w:space="1" w:color="auto"/>
+        </w:pBdr>
+        <w:tabs>
+          <w:tab w:val="left" w:pos="916"/>
+          <w:tab w:val="left" w:pos="1832"/>
+          <w:tab w:val="left" w:pos="2748"/>
+          <w:tab w:val="left" w:pos="3664"/>
+          <w:tab w:val="left" w:pos="4580"/>
+          <w:tab w:val="left" w:pos="5496"/>
+          <w:tab w:val="left" w:pos="6412"/>
+          <w:tab w:val="left" w:pos="7328"/>
+          <w:tab w:val="left" w:pos="8244"/>
+          <w:tab w:val="left" w:pos="9160"/>
+          <w:tab w:val="left" w:pos="10076"/>
+          <w:tab w:val="left" w:pos="10992"/>
+          <w:tab w:val="left" w:pos="11908"/>
+          <w:tab w:val="left" w:pos="12824"/>
+          <w:tab w:val="left" w:pos="13740"/>
+          <w:tab w:val="left" w:pos="14656"/>
+        </w:tabs>
+        <w:rPr>
+          <w:rFonts w:ascii="Lucida Console" w:hAnsi="Lucida Console" w:cs="Courier New"/>
+          <w:sz w:val="20"/>
+          <w:szCs w:val="20"/>
+          <w:lang w:eastAsia="en-US"/>
+        </w:rPr>
+      </w:pPr>
+      <w:r>
+        <w:rPr>
+          <w:rFonts w:ascii="Lucida Console" w:hAnsi="Lucida Console" w:cs="Courier New"/>
+          <w:sz w:val="20"/>
+          <w:szCs w:val="20"/>
+          <w:lang w:eastAsia="en-US"/>
+        </w:rPr>
+        <w:t>console.log("\</w:t>
+      </w:r>
+      <w:proofErr w:type="spellStart"/>
+      <w:r>
+        <w:rPr>
+          <w:rFonts w:ascii="Lucida Console" w:hAnsi="Lucida Console" w:cs="Courier New"/>
+          <w:sz w:val="20"/>
+          <w:szCs w:val="20"/>
+          <w:lang w:eastAsia="en-US"/>
+        </w:rPr>
+        <w:t>nText</w:t>
+      </w:r>
+      <w:proofErr w:type="spellEnd"/>
+      <w:r>
+        <w:rPr>
+          <w:rFonts w:ascii="Lucida Console" w:hAnsi="Lucida Console" w:cs="Courier New"/>
+          <w:sz w:val="20"/>
+          <w:szCs w:val="20"/>
+          <w:lang w:eastAsia="en-US"/>
+        </w:rPr>
+        <w:t>:\t\t" + data);</w:t>
+      </w:r>
+    </w:p>
+    <w:p>
+      <w:pPr>
+        <w:pBdr>
+          <w:top w:val="single" w:sz="4" w:space="1" w:color="auto"/>
+          <w:left w:val="single" w:sz="4" w:space="1" w:color="auto"/>
+          <w:bottom w:val="single" w:sz="4" w:space="1" w:color="auto"/>
+          <w:right w:val="single" w:sz="4" w:space="1" w:color="auto"/>
+        </w:pBdr>
+        <w:tabs>
+          <w:tab w:val="left" w:pos="916"/>
+          <w:tab w:val="left" w:pos="1832"/>
+          <w:tab w:val="left" w:pos="2748"/>
+          <w:tab w:val="left" w:pos="3664"/>
+          <w:tab w:val="left" w:pos="4580"/>
+          <w:tab w:val="left" w:pos="5496"/>
+          <w:tab w:val="left" w:pos="6412"/>
+          <w:tab w:val="left" w:pos="7328"/>
+          <w:tab w:val="left" w:pos="8244"/>
+          <w:tab w:val="left" w:pos="9160"/>
+          <w:tab w:val="left" w:pos="10076"/>
+          <w:tab w:val="left" w:pos="10992"/>
+          <w:tab w:val="left" w:pos="11908"/>
+          <w:tab w:val="left" w:pos="12824"/>
+          <w:tab w:val="left" w:pos="13740"/>
+          <w:tab w:val="left" w:pos="14656"/>
+        </w:tabs>
+        <w:rPr>
+          <w:rFonts w:ascii="Lucida Console" w:hAnsi="Lucida Console" w:cs="Courier New"/>
+          <w:sz w:val="20"/>
+          <w:szCs w:val="20"/>
+          <w:lang w:eastAsia="en-US"/>
+        </w:rPr>
+      </w:pPr>
+      <w:r>
+        <w:rPr>
+          <w:rFonts w:ascii="Lucida Console" w:hAnsi="Lucida Console" w:cs="Courier New"/>
+          <w:sz w:val="20"/>
+          <w:szCs w:val="20"/>
+          <w:lang w:eastAsia="en-US"/>
+        </w:rPr>
+        <w:t>console.log("Password:\t" + password);</w:t>
+      </w:r>
+    </w:p>
+    <w:p>
+      <w:pPr>
+        <w:pBdr>
+          <w:top w:val="single" w:sz="4" w:space="1" w:color="auto"/>
+          <w:left w:val="single" w:sz="4" w:space="1" w:color="auto"/>
+          <w:bottom w:val="single" w:sz="4" w:space="1" w:color="auto"/>
+          <w:right w:val="single" w:sz="4" w:space="1" w:color="auto"/>
+        </w:pBdr>
+        <w:tabs>
+          <w:tab w:val="left" w:pos="916"/>
+          <w:tab w:val="left" w:pos="1832"/>
+          <w:tab w:val="left" w:pos="2748"/>
+          <w:tab w:val="left" w:pos="3664"/>
+          <w:tab w:val="left" w:pos="4580"/>
+          <w:tab w:val="left" w:pos="5496"/>
+          <w:tab w:val="left" w:pos="6412"/>
+          <w:tab w:val="left" w:pos="7328"/>
+          <w:tab w:val="left" w:pos="8244"/>
+          <w:tab w:val="left" w:pos="9160"/>
+          <w:tab w:val="left" w:pos="10076"/>
+          <w:tab w:val="left" w:pos="10992"/>
+          <w:tab w:val="left" w:pos="11908"/>
+          <w:tab w:val="left" w:pos="12824"/>
+          <w:tab w:val="left" w:pos="13740"/>
+          <w:tab w:val="left" w:pos="14656"/>
+        </w:tabs>
+        <w:rPr>
+          <w:rFonts w:ascii="Lucida Console" w:hAnsi="Lucida Console" w:cs="Courier New"/>
+          <w:sz w:val="20"/>
+          <w:szCs w:val="20"/>
+          <w:lang w:eastAsia="en-US"/>
+        </w:rPr>
+      </w:pPr>
+      <w:r>
+        <w:rPr>
+          <w:rFonts w:ascii="Lucida Console" w:hAnsi="Lucida Console" w:cs="Courier New"/>
+          <w:sz w:val="20"/>
+          <w:szCs w:val="20"/>
+          <w:lang w:eastAsia="en-US"/>
+        </w:rPr>
+        <w:t>console.log("Type:\t\t" + algorithm);</w:t>
+      </w:r>
+    </w:p>
+    <w:p>
+      <w:pPr>
+        <w:pBdr>
+          <w:top w:val="single" w:sz="4" w:space="1" w:color="auto"/>
+          <w:left w:val="single" w:sz="4" w:space="1" w:color="auto"/>
+          <w:bottom w:val="single" w:sz="4" w:space="1" w:color="auto"/>
+          <w:right w:val="single" w:sz="4" w:space="1" w:color="auto"/>
+        </w:pBdr>
+        <w:tabs>
+          <w:tab w:val="left" w:pos="916"/>
+          <w:tab w:val="left" w:pos="1832"/>
+          <w:tab w:val="left" w:pos="2748"/>
+          <w:tab w:val="left" w:pos="3664"/>
+          <w:tab w:val="left" w:pos="4580"/>
+          <w:tab w:val="left" w:pos="5496"/>
+          <w:tab w:val="left" w:pos="6412"/>
+          <w:tab w:val="left" w:pos="7328"/>
+          <w:tab w:val="left" w:pos="8244"/>
+          <w:tab w:val="left" w:pos="9160"/>
+          <w:tab w:val="left" w:pos="10076"/>
+          <w:tab w:val="left" w:pos="10992"/>
+          <w:tab w:val="left" w:pos="11908"/>
+          <w:tab w:val="left" w:pos="12824"/>
+          <w:tab w:val="left" w:pos="13740"/>
+          <w:tab w:val="left" w:pos="14656"/>
+        </w:tabs>
+        <w:rPr>
+          <w:rFonts w:ascii="Lucida Console" w:hAnsi="Lucida Console" w:cs="Courier New"/>
+          <w:sz w:val="20"/>
+          <w:szCs w:val="20"/>
+          <w:lang w:eastAsia="en-US"/>
+        </w:rPr>
+      </w:pPr>
+    </w:p>
+    <w:p>
+      <w:pPr>
+        <w:pBdr>
+          <w:top w:val="single" w:sz="4" w:space="1" w:color="auto"/>
+          <w:left w:val="single" w:sz="4" w:space="1" w:color="auto"/>
+          <w:bottom w:val="single" w:sz="4" w:space="1" w:color="auto"/>
+          <w:right w:val="single" w:sz="4" w:space="1" w:color="auto"/>
+        </w:pBdr>
+        <w:tabs>
+          <w:tab w:val="left" w:pos="916"/>
+          <w:tab w:val="left" w:pos="1832"/>
+          <w:tab w:val="left" w:pos="2748"/>
+          <w:tab w:val="left" w:pos="3664"/>
+          <w:tab w:val="left" w:pos="4580"/>
+          <w:tab w:val="left" w:pos="5496"/>
+          <w:tab w:val="left" w:pos="6412"/>
+          <w:tab w:val="left" w:pos="7328"/>
+          <w:tab w:val="left" w:pos="8244"/>
+          <w:tab w:val="left" w:pos="9160"/>
+          <w:tab w:val="left" w:pos="10076"/>
+          <w:tab w:val="left" w:pos="10992"/>
+          <w:tab w:val="left" w:pos="11908"/>
+          <w:tab w:val="left" w:pos="12824"/>
+          <w:tab w:val="left" w:pos="13740"/>
+          <w:tab w:val="left" w:pos="14656"/>
+        </w:tabs>
+        <w:rPr>
+          <w:rFonts w:ascii="Lucida Console" w:hAnsi="Lucida Console" w:cs="Courier New"/>
+          <w:sz w:val="20"/>
+          <w:szCs w:val="20"/>
+          <w:lang w:eastAsia="en-US"/>
+        </w:rPr>
+      </w:pPr>
+      <w:proofErr w:type="spellStart"/>
+      <w:r>
+        <w:rPr>
+          <w:rFonts w:ascii="Lucida Console" w:hAnsi="Lucida Console" w:cs="Courier New"/>
+          <w:sz w:val="20"/>
+          <w:szCs w:val="20"/>
+          <w:lang w:eastAsia="en-US"/>
+        </w:rPr>
+        <w:t>var</w:t>
+      </w:r>
+      <w:proofErr w:type="spellEnd"/>
+      <w:r>
+        <w:rPr>
+          <w:rFonts w:ascii="Lucida Console" w:hAnsi="Lucida Console" w:cs="Courier New"/>
+          <w:sz w:val="20"/>
+          <w:szCs w:val="20"/>
+          <w:lang w:eastAsia="en-US"/>
+        </w:rPr>
+        <w:t xml:space="preserve"> </w:t>
+      </w:r>
+      <w:proofErr w:type="spellStart"/>
+      <w:r>
+        <w:rPr>
+          <w:rFonts w:ascii="Lucida Console" w:hAnsi="Lucida Console" w:cs="Courier New"/>
+          <w:sz w:val="20"/>
+          <w:szCs w:val="20"/>
+          <w:lang w:eastAsia="en-US"/>
+        </w:rPr>
+        <w:t>hash,key</w:t>
+      </w:r>
+      <w:proofErr w:type="spellEnd"/>
+      <w:r>
+        <w:rPr>
+          <w:rFonts w:ascii="Lucida Console" w:hAnsi="Lucida Console" w:cs="Courier New"/>
+          <w:sz w:val="20"/>
+          <w:szCs w:val="20"/>
+          <w:lang w:eastAsia="en-US"/>
+        </w:rPr>
+        <w:t>;</w:t>
+      </w:r>
+    </w:p>
+    <w:p>
+      <w:pPr>
+        <w:pBdr>
+          <w:top w:val="single" w:sz="4" w:space="1" w:color="auto"/>
+          <w:left w:val="single" w:sz="4" w:space="1" w:color="auto"/>
+          <w:bottom w:val="single" w:sz="4" w:space="1" w:color="auto"/>
+          <w:right w:val="single" w:sz="4" w:space="1" w:color="auto"/>
+        </w:pBdr>
+        <w:tabs>
+          <w:tab w:val="left" w:pos="916"/>
+          <w:tab w:val="left" w:pos="1832"/>
+          <w:tab w:val="left" w:pos="2748"/>
+          <w:tab w:val="left" w:pos="3664"/>
+          <w:tab w:val="left" w:pos="4580"/>
+          <w:tab w:val="left" w:pos="5496"/>
+          <w:tab w:val="left" w:pos="6412"/>
+          <w:tab w:val="left" w:pos="7328"/>
+          <w:tab w:val="left" w:pos="8244"/>
+          <w:tab w:val="left" w:pos="9160"/>
+          <w:tab w:val="left" w:pos="10076"/>
+          <w:tab w:val="left" w:pos="10992"/>
+          <w:tab w:val="left" w:pos="11908"/>
+          <w:tab w:val="left" w:pos="12824"/>
+          <w:tab w:val="left" w:pos="13740"/>
+          <w:tab w:val="left" w:pos="14656"/>
+        </w:tabs>
+        <w:rPr>
+          <w:rFonts w:ascii="Lucida Console" w:hAnsi="Lucida Console" w:cs="Courier New"/>
+          <w:sz w:val="20"/>
+          <w:szCs w:val="20"/>
+          <w:lang w:eastAsia="en-US"/>
+        </w:rPr>
+      </w:pPr>
+    </w:p>
+    <w:p>
+      <w:pPr>
+        <w:pBdr>
+          <w:top w:val="single" w:sz="4" w:space="1" w:color="auto"/>
+          <w:left w:val="single" w:sz="4" w:space="1" w:color="auto"/>
+          <w:bottom w:val="single" w:sz="4" w:space="1" w:color="auto"/>
+          <w:right w:val="single" w:sz="4" w:space="1" w:color="auto"/>
+        </w:pBdr>
+        <w:tabs>
+          <w:tab w:val="left" w:pos="916"/>
+          <w:tab w:val="left" w:pos="1832"/>
+          <w:tab w:val="left" w:pos="2748"/>
+          <w:tab w:val="left" w:pos="3664"/>
+          <w:tab w:val="left" w:pos="4580"/>
+          <w:tab w:val="left" w:pos="5496"/>
+          <w:tab w:val="left" w:pos="6412"/>
+          <w:tab w:val="left" w:pos="7328"/>
+          <w:tab w:val="left" w:pos="8244"/>
+          <w:tab w:val="left" w:pos="9160"/>
+          <w:tab w:val="left" w:pos="10076"/>
+          <w:tab w:val="left" w:pos="10992"/>
+          <w:tab w:val="left" w:pos="11908"/>
+          <w:tab w:val="left" w:pos="12824"/>
+          <w:tab w:val="left" w:pos="13740"/>
+          <w:tab w:val="left" w:pos="14656"/>
+        </w:tabs>
+        <w:rPr>
+          <w:rFonts w:ascii="Lucida Console" w:hAnsi="Lucida Console" w:cs="Courier New"/>
+          <w:sz w:val="20"/>
+          <w:szCs w:val="20"/>
+          <w:lang w:eastAsia="en-US"/>
+        </w:rPr>
+      </w:pPr>
+      <w:r>
+        <w:rPr>
+          <w:rFonts w:ascii="Lucida Console" w:hAnsi="Lucida Console" w:cs="Courier New"/>
+          <w:sz w:val="20"/>
+          <w:szCs w:val="20"/>
+          <w:lang w:eastAsia="en-US"/>
+        </w:rPr>
+        <w:t>if (</w:t>
+      </w:r>
+      <w:proofErr w:type="spellStart"/>
+      <w:r>
+        <w:rPr>
+          <w:rFonts w:ascii="Lucida Console" w:hAnsi="Lucida Console" w:cs="Courier New"/>
+          <w:sz w:val="20"/>
+          <w:szCs w:val="20"/>
+          <w:lang w:eastAsia="en-US"/>
+        </w:rPr>
+        <w:t>algorithm.includes</w:t>
+      </w:r>
+      <w:proofErr w:type="spellEnd"/>
+      <w:r>
+        <w:rPr>
+          <w:rFonts w:ascii="Lucida Console" w:hAnsi="Lucida Console" w:cs="Courier New"/>
+          <w:sz w:val="20"/>
+          <w:szCs w:val="20"/>
+          <w:lang w:eastAsia="en-US"/>
+        </w:rPr>
+        <w:t>("256"))</w:t>
+      </w:r>
+    </w:p>
+    <w:p>
+      <w:pPr>
+        <w:pBdr>
+          <w:top w:val="single" w:sz="4" w:space="1" w:color="auto"/>
+          <w:left w:val="single" w:sz="4" w:space="1" w:color="auto"/>
+          <w:bottom w:val="single" w:sz="4" w:space="1" w:color="auto"/>
+          <w:right w:val="single" w:sz="4" w:space="1" w:color="auto"/>
+        </w:pBdr>
+        <w:tabs>
+          <w:tab w:val="left" w:pos="916"/>
+          <w:tab w:val="left" w:pos="1832"/>
+          <w:tab w:val="left" w:pos="2748"/>
+          <w:tab w:val="left" w:pos="3664"/>
+          <w:tab w:val="left" w:pos="4580"/>
+          <w:tab w:val="left" w:pos="5496"/>
+          <w:tab w:val="left" w:pos="6412"/>
+          <w:tab w:val="left" w:pos="7328"/>
+          <w:tab w:val="left" w:pos="8244"/>
+          <w:tab w:val="left" w:pos="9160"/>
+          <w:tab w:val="left" w:pos="10076"/>
+          <w:tab w:val="left" w:pos="10992"/>
+          <w:tab w:val="left" w:pos="11908"/>
+          <w:tab w:val="left" w:pos="12824"/>
+          <w:tab w:val="left" w:pos="13740"/>
+          <w:tab w:val="left" w:pos="14656"/>
+        </w:tabs>
+        <w:rPr>
+          <w:rFonts w:ascii="Lucida Console" w:hAnsi="Lucida Console" w:cs="Courier New"/>
+          <w:sz w:val="20"/>
+          <w:szCs w:val="20"/>
+          <w:lang w:eastAsia="en-US"/>
+        </w:rPr>
+      </w:pPr>
+      <w:r>
+        <w:rPr>
+          <w:rFonts w:ascii="Lucida Console" w:hAnsi="Lucida Console" w:cs="Courier New"/>
+          <w:sz w:val="20"/>
+          <w:szCs w:val="20"/>
+          <w:lang w:eastAsia="en-US"/>
+        </w:rPr>
+        <w:t>{</w:t>
+      </w:r>
+    </w:p>
+    <w:p>
+      <w:pPr>
+        <w:pBdr>
+          <w:top w:val="single" w:sz="4" w:space="1" w:color="auto"/>
+          <w:left w:val="single" w:sz="4" w:space="1" w:color="auto"/>
+          <w:bottom w:val="single" w:sz="4" w:space="1" w:color="auto"/>
+          <w:right w:val="single" w:sz="4" w:space="1" w:color="auto"/>
+        </w:pBdr>
+        <w:tabs>
+          <w:tab w:val="left" w:pos="916"/>
+          <w:tab w:val="left" w:pos="1832"/>
+          <w:tab w:val="left" w:pos="2748"/>
+          <w:tab w:val="left" w:pos="3664"/>
+          <w:tab w:val="left" w:pos="4580"/>
+          <w:tab w:val="left" w:pos="5496"/>
+          <w:tab w:val="left" w:pos="6412"/>
+          <w:tab w:val="left" w:pos="7328"/>
+          <w:tab w:val="left" w:pos="8244"/>
+          <w:tab w:val="left" w:pos="9160"/>
+          <w:tab w:val="left" w:pos="10076"/>
+          <w:tab w:val="left" w:pos="10992"/>
+          <w:tab w:val="left" w:pos="11908"/>
+          <w:tab w:val="left" w:pos="12824"/>
+          <w:tab w:val="left" w:pos="13740"/>
+          <w:tab w:val="left" w:pos="14656"/>
+        </w:tabs>
+        <w:rPr>
+          <w:rFonts w:ascii="Lucida Console" w:hAnsi="Lucida Console" w:cs="Courier New"/>
+          <w:sz w:val="20"/>
+          <w:szCs w:val="20"/>
+          <w:lang w:eastAsia="en-US"/>
+        </w:rPr>
+      </w:pPr>
+      <w:r>
+        <w:rPr>
+          <w:rFonts w:ascii="Lucida Console" w:hAnsi="Lucida Console" w:cs="Courier New"/>
+          <w:sz w:val="20"/>
+          <w:szCs w:val="20"/>
+          <w:lang w:eastAsia="en-US"/>
+        </w:rPr>
+        <w:tab/>
+        <w:t xml:space="preserve">hash = </w:t>
+      </w:r>
+      <w:proofErr w:type="spellStart"/>
+      <w:r>
+        <w:rPr>
+          <w:rFonts w:ascii="Lucida Console" w:hAnsi="Lucida Console" w:cs="Courier New"/>
+          <w:sz w:val="20"/>
+          <w:szCs w:val="20"/>
+          <w:lang w:eastAsia="en-US"/>
+        </w:rPr>
+        <w:t>crypto.createHash</w:t>
+      </w:r>
+      <w:proofErr w:type="spellEnd"/>
+      <w:r>
+        <w:rPr>
+          <w:rFonts w:ascii="Lucida Console" w:hAnsi="Lucida Console" w:cs="Courier New"/>
+          <w:sz w:val="20"/>
+          <w:szCs w:val="20"/>
+          <w:lang w:eastAsia="en-US"/>
+        </w:rPr>
+        <w:t>('sha256');</w:t>
+      </w:r>
+    </w:p>
+    <w:p>
+      <w:pPr>
+        <w:pBdr>
+          <w:top w:val="single" w:sz="4" w:space="1" w:color="auto"/>
+          <w:left w:val="single" w:sz="4" w:space="1" w:color="auto"/>
+          <w:bottom w:val="single" w:sz="4" w:space="1" w:color="auto"/>
+          <w:right w:val="single" w:sz="4" w:space="1" w:color="auto"/>
+        </w:pBdr>
+        <w:tabs>
+          <w:tab w:val="left" w:pos="916"/>
+          <w:tab w:val="left" w:pos="1832"/>
+          <w:tab w:val="left" w:pos="2748"/>
+          <w:tab w:val="left" w:pos="3664"/>
+          <w:tab w:val="left" w:pos="4580"/>
+          <w:tab w:val="left" w:pos="5496"/>
+          <w:tab w:val="left" w:pos="6412"/>
+          <w:tab w:val="left" w:pos="7328"/>
+          <w:tab w:val="left" w:pos="8244"/>
+          <w:tab w:val="left" w:pos="9160"/>
+          <w:tab w:val="left" w:pos="10076"/>
+          <w:tab w:val="left" w:pos="10992"/>
+          <w:tab w:val="left" w:pos="11908"/>
+          <w:tab w:val="left" w:pos="12824"/>
+          <w:tab w:val="left" w:pos="13740"/>
+          <w:tab w:val="left" w:pos="14656"/>
+        </w:tabs>
+        <w:rPr>
+          <w:rFonts w:ascii="Lucida Console" w:hAnsi="Lucida Console" w:cs="Courier New"/>
+          <w:sz w:val="20"/>
+          <w:szCs w:val="20"/>
+          <w:lang w:eastAsia="en-US"/>
+        </w:rPr>
+      </w:pPr>
+      <w:r>
+        <w:rPr>
+          <w:rFonts w:ascii="Lucida Console" w:hAnsi="Lucida Console" w:cs="Courier New"/>
+          <w:sz w:val="20"/>
+          <w:szCs w:val="20"/>
+          <w:lang w:eastAsia="en-US"/>
+        </w:rPr>
+        <w:t xml:space="preserve">        </w:t>
+      </w:r>
+      <w:proofErr w:type="spellStart"/>
+      <w:r>
+        <w:rPr>
+          <w:rFonts w:ascii="Lucida Console" w:hAnsi="Lucida Console" w:cs="Courier New"/>
+          <w:sz w:val="20"/>
+          <w:szCs w:val="20"/>
+          <w:lang w:eastAsia="en-US"/>
+        </w:rPr>
+        <w:t>hash.update</w:t>
+      </w:r>
+      <w:proofErr w:type="spellEnd"/>
+      <w:r>
+        <w:rPr>
+          <w:rFonts w:ascii="Lucida Console" w:hAnsi="Lucida Console" w:cs="Courier New"/>
+          <w:sz w:val="20"/>
+          <w:szCs w:val="20"/>
+          <w:lang w:eastAsia="en-US"/>
+        </w:rPr>
+        <w:t>(password);</w:t>
+      </w:r>
+    </w:p>
+    <w:p>
+      <w:pPr>
+        <w:pBdr>
+          <w:top w:val="single" w:sz="4" w:space="1" w:color="auto"/>
+          <w:left w:val="single" w:sz="4" w:space="1" w:color="auto"/>
+          <w:bottom w:val="single" w:sz="4" w:space="1" w:color="auto"/>
+          <w:right w:val="single" w:sz="4" w:space="1" w:color="auto"/>
+        </w:pBdr>
+        <w:tabs>
+          <w:tab w:val="left" w:pos="916"/>
+          <w:tab w:val="left" w:pos="1832"/>
+          <w:tab w:val="left" w:pos="2748"/>
+          <w:tab w:val="left" w:pos="3664"/>
+          <w:tab w:val="left" w:pos="4580"/>
+          <w:tab w:val="left" w:pos="5496"/>
+          <w:tab w:val="left" w:pos="6412"/>
+          <w:tab w:val="left" w:pos="7328"/>
+          <w:tab w:val="left" w:pos="8244"/>
+          <w:tab w:val="left" w:pos="9160"/>
+          <w:tab w:val="left" w:pos="10076"/>
+          <w:tab w:val="left" w:pos="10992"/>
+          <w:tab w:val="left" w:pos="11908"/>
+          <w:tab w:val="left" w:pos="12824"/>
+          <w:tab w:val="left" w:pos="13740"/>
+          <w:tab w:val="left" w:pos="14656"/>
+        </w:tabs>
+        <w:rPr>
+          <w:rFonts w:ascii="Lucida Console" w:hAnsi="Lucida Console" w:cs="Courier New"/>
+          <w:sz w:val="20"/>
+          <w:szCs w:val="20"/>
+          <w:lang w:eastAsia="en-US"/>
+        </w:rPr>
+      </w:pPr>
+    </w:p>
+    <w:p>
+      <w:pPr>
+        <w:pBdr>
+          <w:top w:val="single" w:sz="4" w:space="1" w:color="auto"/>
+          <w:left w:val="single" w:sz="4" w:space="1" w:color="auto"/>
+          <w:bottom w:val="single" w:sz="4" w:space="1" w:color="auto"/>
+          <w:right w:val="single" w:sz="4" w:space="1" w:color="auto"/>
+        </w:pBdr>
+        <w:tabs>
+          <w:tab w:val="left" w:pos="916"/>
+          <w:tab w:val="left" w:pos="1832"/>
+          <w:tab w:val="left" w:pos="2748"/>
+          <w:tab w:val="left" w:pos="3664"/>
+          <w:tab w:val="left" w:pos="4580"/>
+          <w:tab w:val="left" w:pos="5496"/>
+          <w:tab w:val="left" w:pos="6412"/>
+          <w:tab w:val="left" w:pos="7328"/>
+          <w:tab w:val="left" w:pos="8244"/>
+          <w:tab w:val="left" w:pos="9160"/>
+          <w:tab w:val="left" w:pos="10076"/>
+          <w:tab w:val="left" w:pos="10992"/>
+          <w:tab w:val="left" w:pos="11908"/>
+          <w:tab w:val="left" w:pos="12824"/>
+          <w:tab w:val="left" w:pos="13740"/>
+          <w:tab w:val="left" w:pos="14656"/>
+        </w:tabs>
+        <w:rPr>
+          <w:rFonts w:ascii="Lucida Console" w:hAnsi="Lucida Console" w:cs="Courier New"/>
+          <w:sz w:val="20"/>
+          <w:szCs w:val="20"/>
+          <w:lang w:eastAsia="en-US"/>
+        </w:rPr>
+      </w:pPr>
+    </w:p>
+    <w:p>
+      <w:pPr>
+        <w:pBdr>
+          <w:top w:val="single" w:sz="4" w:space="1" w:color="auto"/>
+          <w:left w:val="single" w:sz="4" w:space="1" w:color="auto"/>
+          <w:bottom w:val="single" w:sz="4" w:space="1" w:color="auto"/>
+          <w:right w:val="single" w:sz="4" w:space="1" w:color="auto"/>
+        </w:pBdr>
+        <w:tabs>
+          <w:tab w:val="left" w:pos="916"/>
+          <w:tab w:val="left" w:pos="1832"/>
+          <w:tab w:val="left" w:pos="2748"/>
+          <w:tab w:val="left" w:pos="3664"/>
+          <w:tab w:val="left" w:pos="4580"/>
+          <w:tab w:val="left" w:pos="5496"/>
+          <w:tab w:val="left" w:pos="6412"/>
+          <w:tab w:val="left" w:pos="7328"/>
+          <w:tab w:val="left" w:pos="8244"/>
+          <w:tab w:val="left" w:pos="9160"/>
+          <w:tab w:val="left" w:pos="10076"/>
+          <w:tab w:val="left" w:pos="10992"/>
+          <w:tab w:val="left" w:pos="11908"/>
+          <w:tab w:val="left" w:pos="12824"/>
+          <w:tab w:val="left" w:pos="13740"/>
+          <w:tab w:val="left" w:pos="14656"/>
+        </w:tabs>
+        <w:rPr>
+          <w:rFonts w:ascii="Lucida Console" w:hAnsi="Lucida Console" w:cs="Courier New"/>
+          <w:sz w:val="20"/>
+          <w:szCs w:val="20"/>
+          <w:lang w:eastAsia="en-US"/>
+        </w:rPr>
+      </w:pPr>
+    </w:p>
+    <w:p>
+      <w:pPr>
+        <w:pBdr>
+          <w:top w:val="single" w:sz="4" w:space="1" w:color="auto"/>
+          <w:left w:val="single" w:sz="4" w:space="1" w:color="auto"/>
+          <w:bottom w:val="single" w:sz="4" w:space="1" w:color="auto"/>
+          <w:right w:val="single" w:sz="4" w:space="1" w:color="auto"/>
+        </w:pBdr>
+        <w:tabs>
+          <w:tab w:val="left" w:pos="916"/>
+          <w:tab w:val="left" w:pos="1832"/>
+          <w:tab w:val="left" w:pos="2748"/>
+          <w:tab w:val="left" w:pos="3664"/>
+          <w:tab w:val="left" w:pos="4580"/>
+          <w:tab w:val="left" w:pos="5496"/>
+          <w:tab w:val="left" w:pos="6412"/>
+          <w:tab w:val="left" w:pos="7328"/>
+          <w:tab w:val="left" w:pos="8244"/>
+          <w:tab w:val="left" w:pos="9160"/>
+          <w:tab w:val="left" w:pos="10076"/>
+          <w:tab w:val="left" w:pos="10992"/>
+          <w:tab w:val="left" w:pos="11908"/>
+          <w:tab w:val="left" w:pos="12824"/>
+          <w:tab w:val="left" w:pos="13740"/>
+          <w:tab w:val="left" w:pos="14656"/>
+        </w:tabs>
+        <w:rPr>
+          <w:rFonts w:ascii="Lucida Console" w:hAnsi="Lucida Console" w:cs="Courier New"/>
+          <w:sz w:val="20"/>
+          <w:szCs w:val="20"/>
+          <w:lang w:eastAsia="en-US"/>
+        </w:rPr>
+      </w:pPr>
+      <w:r>
+        <w:rPr>
+          <w:rFonts w:ascii="Lucida Console" w:hAnsi="Lucida Console" w:cs="Courier New"/>
+          <w:sz w:val="20"/>
+          <w:szCs w:val="20"/>
+          <w:lang w:eastAsia="en-US"/>
+        </w:rPr>
+        <w:tab/>
+        <w:t xml:space="preserve">key = new </w:t>
+      </w:r>
+      <w:proofErr w:type="spellStart"/>
+      <w:r>
+        <w:rPr>
+          <w:rFonts w:ascii="Lucida Console" w:hAnsi="Lucida Console" w:cs="Courier New"/>
+          <w:sz w:val="20"/>
+          <w:szCs w:val="20"/>
+          <w:lang w:eastAsia="en-US"/>
+        </w:rPr>
+        <w:t>Buffer.alloc</w:t>
+      </w:r>
+      <w:proofErr w:type="spellEnd"/>
+      <w:r>
+        <w:rPr>
+          <w:rFonts w:ascii="Lucida Console" w:hAnsi="Lucida Console" w:cs="Courier New"/>
+          <w:sz w:val="20"/>
+          <w:szCs w:val="20"/>
+          <w:lang w:eastAsia="en-US"/>
+        </w:rPr>
+        <w:t>(32,hash.digest('hex'),'hex');</w:t>
+      </w:r>
+    </w:p>
+    <w:p>
+      <w:pPr>
+        <w:pBdr>
+          <w:top w:val="single" w:sz="4" w:space="1" w:color="auto"/>
+          <w:left w:val="single" w:sz="4" w:space="1" w:color="auto"/>
+          <w:bottom w:val="single" w:sz="4" w:space="1" w:color="auto"/>
+          <w:right w:val="single" w:sz="4" w:space="1" w:color="auto"/>
+        </w:pBdr>
+        <w:tabs>
+          <w:tab w:val="left" w:pos="916"/>
+          <w:tab w:val="left" w:pos="1832"/>
+          <w:tab w:val="left" w:pos="2748"/>
+          <w:tab w:val="left" w:pos="3664"/>
+          <w:tab w:val="left" w:pos="4580"/>
+          <w:tab w:val="left" w:pos="5496"/>
+          <w:tab w:val="left" w:pos="6412"/>
+          <w:tab w:val="left" w:pos="7328"/>
+          <w:tab w:val="left" w:pos="8244"/>
+          <w:tab w:val="left" w:pos="9160"/>
+          <w:tab w:val="left" w:pos="10076"/>
+          <w:tab w:val="left" w:pos="10992"/>
+          <w:tab w:val="left" w:pos="11908"/>
+          <w:tab w:val="left" w:pos="12824"/>
+          <w:tab w:val="left" w:pos="13740"/>
+          <w:tab w:val="left" w:pos="14656"/>
+        </w:tabs>
+        <w:rPr>
+          <w:rFonts w:ascii="Lucida Console" w:hAnsi="Lucida Console" w:cs="Courier New"/>
+          <w:sz w:val="20"/>
+          <w:szCs w:val="20"/>
+          <w:lang w:eastAsia="en-US"/>
+        </w:rPr>
+      </w:pPr>
+      <w:r>
+        <w:rPr>
+          <w:rFonts w:ascii="Lucida Console" w:hAnsi="Lucida Console" w:cs="Courier New"/>
+          <w:sz w:val="20"/>
+          <w:szCs w:val="20"/>
+          <w:lang w:eastAsia="en-US"/>
+        </w:rPr>
+        <w:t>}</w:t>
+      </w:r>
+    </w:p>
+    <w:p>
+      <w:pPr>
+        <w:pBdr>
+          <w:top w:val="single" w:sz="4" w:space="1" w:color="auto"/>
+          <w:left w:val="single" w:sz="4" w:space="1" w:color="auto"/>
+          <w:bottom w:val="single" w:sz="4" w:space="1" w:color="auto"/>
+          <w:right w:val="single" w:sz="4" w:space="1" w:color="auto"/>
+        </w:pBdr>
+        <w:tabs>
+          <w:tab w:val="left" w:pos="916"/>
+          <w:tab w:val="left" w:pos="1832"/>
+          <w:tab w:val="left" w:pos="2748"/>
+          <w:tab w:val="left" w:pos="3664"/>
+          <w:tab w:val="left" w:pos="4580"/>
+          <w:tab w:val="left" w:pos="5496"/>
+          <w:tab w:val="left" w:pos="6412"/>
+          <w:tab w:val="left" w:pos="7328"/>
+          <w:tab w:val="left" w:pos="8244"/>
+          <w:tab w:val="left" w:pos="9160"/>
+          <w:tab w:val="left" w:pos="10076"/>
+          <w:tab w:val="left" w:pos="10992"/>
+          <w:tab w:val="left" w:pos="11908"/>
+          <w:tab w:val="left" w:pos="12824"/>
+          <w:tab w:val="left" w:pos="13740"/>
+          <w:tab w:val="left" w:pos="14656"/>
+        </w:tabs>
+        <w:rPr>
+          <w:rFonts w:ascii="Lucida Console" w:hAnsi="Lucida Console" w:cs="Courier New"/>
+          <w:sz w:val="20"/>
+          <w:szCs w:val="20"/>
+          <w:lang w:eastAsia="en-US"/>
+        </w:rPr>
+      </w:pPr>
+      <w:r>
+        <w:rPr>
+          <w:rFonts w:ascii="Lucida Console" w:hAnsi="Lucida Console" w:cs="Courier New"/>
+          <w:sz w:val="20"/>
+          <w:szCs w:val="20"/>
+          <w:lang w:eastAsia="en-US"/>
+        </w:rPr>
+        <w:t>else if (</w:t>
+      </w:r>
+      <w:proofErr w:type="spellStart"/>
+      <w:r>
+        <w:rPr>
+          <w:rFonts w:ascii="Lucida Console" w:hAnsi="Lucida Console" w:cs="Courier New"/>
+          <w:sz w:val="20"/>
+          <w:szCs w:val="20"/>
+          <w:lang w:eastAsia="en-US"/>
+        </w:rPr>
+        <w:t>algorithm.includes</w:t>
+      </w:r>
+      <w:proofErr w:type="spellEnd"/>
+      <w:r>
+        <w:rPr>
+          <w:rFonts w:ascii="Lucida Console" w:hAnsi="Lucida Console" w:cs="Courier New"/>
+          <w:sz w:val="20"/>
+          <w:szCs w:val="20"/>
+          <w:lang w:eastAsia="en-US"/>
+        </w:rPr>
+        <w:t>("192"))</w:t>
+      </w:r>
+    </w:p>
+    <w:p>
+      <w:pPr>
+        <w:pBdr>
+          <w:top w:val="single" w:sz="4" w:space="1" w:color="auto"/>
+          <w:left w:val="single" w:sz="4" w:space="1" w:color="auto"/>
+          <w:bottom w:val="single" w:sz="4" w:space="1" w:color="auto"/>
+          <w:right w:val="single" w:sz="4" w:space="1" w:color="auto"/>
+        </w:pBdr>
+        <w:tabs>
+          <w:tab w:val="left" w:pos="916"/>
+          <w:tab w:val="left" w:pos="1832"/>
+          <w:tab w:val="left" w:pos="2748"/>
+          <w:tab w:val="left" w:pos="3664"/>
+          <w:tab w:val="left" w:pos="4580"/>
+          <w:tab w:val="left" w:pos="5496"/>
+          <w:tab w:val="left" w:pos="6412"/>
+          <w:tab w:val="left" w:pos="7328"/>
+          <w:tab w:val="left" w:pos="8244"/>
+          <w:tab w:val="left" w:pos="9160"/>
+          <w:tab w:val="left" w:pos="10076"/>
+          <w:tab w:val="left" w:pos="10992"/>
+          <w:tab w:val="left" w:pos="11908"/>
+          <w:tab w:val="left" w:pos="12824"/>
+          <w:tab w:val="left" w:pos="13740"/>
+          <w:tab w:val="left" w:pos="14656"/>
+        </w:tabs>
+        <w:rPr>
+          <w:rFonts w:ascii="Lucida Console" w:hAnsi="Lucida Console" w:cs="Courier New"/>
+          <w:sz w:val="20"/>
+          <w:szCs w:val="20"/>
+          <w:lang w:eastAsia="en-US"/>
+        </w:rPr>
+      </w:pPr>
+      <w:r>
+        <w:rPr>
+          <w:rFonts w:ascii="Lucida Console" w:hAnsi="Lucida Console" w:cs="Courier New"/>
+          <w:sz w:val="20"/>
+          <w:szCs w:val="20"/>
+          <w:lang w:eastAsia="en-US"/>
+        </w:rPr>
+        <w:t>{</w:t>
+      </w:r>
+    </w:p>
+    <w:p>
+      <w:pPr>
+        <w:pBdr>
+          <w:top w:val="single" w:sz="4" w:space="1" w:color="auto"/>
+          <w:left w:val="single" w:sz="4" w:space="1" w:color="auto"/>
+          <w:bottom w:val="single" w:sz="4" w:space="1" w:color="auto"/>
+          <w:right w:val="single" w:sz="4" w:space="1" w:color="auto"/>
+        </w:pBdr>
+        <w:tabs>
+          <w:tab w:val="left" w:pos="916"/>
+          <w:tab w:val="left" w:pos="1832"/>
+          <w:tab w:val="left" w:pos="2748"/>
+          <w:tab w:val="left" w:pos="3664"/>
+          <w:tab w:val="left" w:pos="4580"/>
+          <w:tab w:val="left" w:pos="5496"/>
+          <w:tab w:val="left" w:pos="6412"/>
+          <w:tab w:val="left" w:pos="7328"/>
+          <w:tab w:val="left" w:pos="8244"/>
+          <w:tab w:val="left" w:pos="9160"/>
+          <w:tab w:val="left" w:pos="10076"/>
+          <w:tab w:val="left" w:pos="10992"/>
+          <w:tab w:val="left" w:pos="11908"/>
+          <w:tab w:val="left" w:pos="12824"/>
+          <w:tab w:val="left" w:pos="13740"/>
+          <w:tab w:val="left" w:pos="14656"/>
+        </w:tabs>
+        <w:rPr>
+          <w:rFonts w:ascii="Lucida Console" w:hAnsi="Lucida Console" w:cs="Courier New"/>
+          <w:sz w:val="20"/>
+          <w:szCs w:val="20"/>
+          <w:lang w:eastAsia="en-US"/>
+        </w:rPr>
+      </w:pPr>
+      <w:r>
+        <w:rPr>
+          <w:rFonts w:ascii="Lucida Console" w:hAnsi="Lucida Console" w:cs="Courier New"/>
+          <w:sz w:val="20"/>
+          <w:szCs w:val="20"/>
+          <w:lang w:eastAsia="en-US"/>
+        </w:rPr>
+        <w:tab/>
+        <w:t xml:space="preserve">hash = </w:t>
+      </w:r>
+      <w:proofErr w:type="spellStart"/>
+      <w:r>
+        <w:rPr>
+          <w:rFonts w:ascii="Lucida Console" w:hAnsi="Lucida Console" w:cs="Courier New"/>
+          <w:sz w:val="20"/>
+          <w:szCs w:val="20"/>
+          <w:lang w:eastAsia="en-US"/>
+        </w:rPr>
+        <w:t>crypto.createHash</w:t>
+      </w:r>
+      <w:proofErr w:type="spellEnd"/>
+      <w:r>
+        <w:rPr>
+          <w:rFonts w:ascii="Lucida Console" w:hAnsi="Lucida Console" w:cs="Courier New"/>
+          <w:sz w:val="20"/>
+          <w:szCs w:val="20"/>
+          <w:lang w:eastAsia="en-US"/>
+        </w:rPr>
+        <w:t>('sha192');</w:t>
+      </w:r>
+    </w:p>
+    <w:p>
+      <w:pPr>
+        <w:pBdr>
+          <w:top w:val="single" w:sz="4" w:space="1" w:color="auto"/>
+          <w:left w:val="single" w:sz="4" w:space="1" w:color="auto"/>
+          <w:bottom w:val="single" w:sz="4" w:space="1" w:color="auto"/>
+          <w:right w:val="single" w:sz="4" w:space="1" w:color="auto"/>
+        </w:pBdr>
+        <w:tabs>
+          <w:tab w:val="left" w:pos="916"/>
+          <w:tab w:val="left" w:pos="1832"/>
+          <w:tab w:val="left" w:pos="2748"/>
+          <w:tab w:val="left" w:pos="3664"/>
+          <w:tab w:val="left" w:pos="4580"/>
+          <w:tab w:val="left" w:pos="5496"/>
+          <w:tab w:val="left" w:pos="6412"/>
+          <w:tab w:val="left" w:pos="7328"/>
+          <w:tab w:val="left" w:pos="8244"/>
+          <w:tab w:val="left" w:pos="9160"/>
+          <w:tab w:val="left" w:pos="10076"/>
+          <w:tab w:val="left" w:pos="10992"/>
+          <w:tab w:val="left" w:pos="11908"/>
+          <w:tab w:val="left" w:pos="12824"/>
+          <w:tab w:val="left" w:pos="13740"/>
+          <w:tab w:val="left" w:pos="14656"/>
+        </w:tabs>
+        <w:rPr>
+          <w:rFonts w:ascii="Lucida Console" w:hAnsi="Lucida Console" w:cs="Courier New"/>
+          <w:sz w:val="20"/>
+          <w:szCs w:val="20"/>
+          <w:lang w:eastAsia="en-US"/>
+        </w:rPr>
+      </w:pPr>
+      <w:r>
+        <w:rPr>
+          <w:rFonts w:ascii="Lucida Console" w:hAnsi="Lucida Console" w:cs="Courier New"/>
+          <w:sz w:val="20"/>
+          <w:szCs w:val="20"/>
+          <w:lang w:eastAsia="en-US"/>
+        </w:rPr>
+        <w:t xml:space="preserve">        </w:t>
+      </w:r>
+      <w:proofErr w:type="spellStart"/>
+      <w:r>
+        <w:rPr>
+          <w:rFonts w:ascii="Lucida Console" w:hAnsi="Lucida Console" w:cs="Courier New"/>
+          <w:sz w:val="20"/>
+          <w:szCs w:val="20"/>
+          <w:lang w:eastAsia="en-US"/>
+        </w:rPr>
+        <w:t>hash.update</w:t>
+      </w:r>
+      <w:proofErr w:type="spellEnd"/>
+      <w:r>
+        <w:rPr>
+          <w:rFonts w:ascii="Lucida Console" w:hAnsi="Lucida Console" w:cs="Courier New"/>
+          <w:sz w:val="20"/>
+          <w:szCs w:val="20"/>
+          <w:lang w:eastAsia="en-US"/>
+        </w:rPr>
+        <w:t>(password);</w:t>
+      </w:r>
+    </w:p>
+    <w:p>
+      <w:pPr>
+        <w:pBdr>
+          <w:top w:val="single" w:sz="4" w:space="1" w:color="auto"/>
+          <w:left w:val="single" w:sz="4" w:space="1" w:color="auto"/>
+          <w:bottom w:val="single" w:sz="4" w:space="1" w:color="auto"/>
+          <w:right w:val="single" w:sz="4" w:space="1" w:color="auto"/>
+        </w:pBdr>
+        <w:tabs>
+          <w:tab w:val="left" w:pos="916"/>
+          <w:tab w:val="left" w:pos="1832"/>
+          <w:tab w:val="left" w:pos="2748"/>
+          <w:tab w:val="left" w:pos="3664"/>
+          <w:tab w:val="left" w:pos="4580"/>
+          <w:tab w:val="left" w:pos="5496"/>
+          <w:tab w:val="left" w:pos="6412"/>
+          <w:tab w:val="left" w:pos="7328"/>
+          <w:tab w:val="left" w:pos="8244"/>
+          <w:tab w:val="left" w:pos="9160"/>
+          <w:tab w:val="left" w:pos="10076"/>
+          <w:tab w:val="left" w:pos="10992"/>
+          <w:tab w:val="left" w:pos="11908"/>
+          <w:tab w:val="left" w:pos="12824"/>
+          <w:tab w:val="left" w:pos="13740"/>
+          <w:tab w:val="left" w:pos="14656"/>
+        </w:tabs>
+        <w:rPr>
+          <w:rFonts w:ascii="Lucida Console" w:hAnsi="Lucida Console" w:cs="Courier New"/>
+          <w:sz w:val="20"/>
+          <w:szCs w:val="20"/>
+          <w:lang w:eastAsia="en-US"/>
+        </w:rPr>
+      </w:pPr>
+    </w:p>
+    <w:p>
+      <w:pPr>
+        <w:pBdr>
+          <w:top w:val="single" w:sz="4" w:space="1" w:color="auto"/>
+          <w:left w:val="single" w:sz="4" w:space="1" w:color="auto"/>
+          <w:bottom w:val="single" w:sz="4" w:space="1" w:color="auto"/>
+          <w:right w:val="single" w:sz="4" w:space="1" w:color="auto"/>
+        </w:pBdr>
+        <w:tabs>
+          <w:tab w:val="left" w:pos="916"/>
+          <w:tab w:val="left" w:pos="1832"/>
+          <w:tab w:val="left" w:pos="2748"/>
+          <w:tab w:val="left" w:pos="3664"/>
+          <w:tab w:val="left" w:pos="4580"/>
+          <w:tab w:val="left" w:pos="5496"/>
+          <w:tab w:val="left" w:pos="6412"/>
+          <w:tab w:val="left" w:pos="7328"/>
+          <w:tab w:val="left" w:pos="8244"/>
+          <w:tab w:val="left" w:pos="9160"/>
+          <w:tab w:val="left" w:pos="10076"/>
+          <w:tab w:val="left" w:pos="10992"/>
+          <w:tab w:val="left" w:pos="11908"/>
+          <w:tab w:val="left" w:pos="12824"/>
+          <w:tab w:val="left" w:pos="13740"/>
+          <w:tab w:val="left" w:pos="14656"/>
+        </w:tabs>
+        <w:rPr>
+          <w:rFonts w:ascii="Lucida Console" w:hAnsi="Lucida Console" w:cs="Courier New"/>
+          <w:sz w:val="20"/>
+          <w:szCs w:val="20"/>
+          <w:lang w:eastAsia="en-US"/>
+        </w:rPr>
+      </w:pPr>
+      <w:r>
+        <w:rPr>
+          <w:rFonts w:ascii="Lucida Console" w:hAnsi="Lucida Console" w:cs="Courier New"/>
+          <w:sz w:val="20"/>
+          <w:szCs w:val="20"/>
+          <w:lang w:eastAsia="en-US"/>
+        </w:rPr>
+        <w:tab/>
+        <w:t xml:space="preserve">key = new </w:t>
+      </w:r>
+      <w:proofErr w:type="spellStart"/>
+      <w:r>
+        <w:rPr>
+          <w:rFonts w:ascii="Lucida Console" w:hAnsi="Lucida Console" w:cs="Courier New"/>
+          <w:sz w:val="20"/>
+          <w:szCs w:val="20"/>
+          <w:lang w:eastAsia="en-US"/>
+        </w:rPr>
+        <w:t>Buffer.alloc</w:t>
+      </w:r>
+      <w:proofErr w:type="spellEnd"/>
+      <w:r>
+        <w:rPr>
+          <w:rFonts w:ascii="Lucida Console" w:hAnsi="Lucida Console" w:cs="Courier New"/>
+          <w:sz w:val="20"/>
+          <w:szCs w:val="20"/>
+          <w:lang w:eastAsia="en-US"/>
+        </w:rPr>
+        <w:t>(24,hash.digest('hex'),'hex');</w:t>
+      </w:r>
+    </w:p>
+    <w:p>
+      <w:pPr>
+        <w:pBdr>
+          <w:top w:val="single" w:sz="4" w:space="1" w:color="auto"/>
+          <w:left w:val="single" w:sz="4" w:space="1" w:color="auto"/>
+          <w:bottom w:val="single" w:sz="4" w:space="1" w:color="auto"/>
+          <w:right w:val="single" w:sz="4" w:space="1" w:color="auto"/>
+        </w:pBdr>
+        <w:tabs>
+          <w:tab w:val="left" w:pos="916"/>
+          <w:tab w:val="left" w:pos="1832"/>
+          <w:tab w:val="left" w:pos="2748"/>
+          <w:tab w:val="left" w:pos="3664"/>
+          <w:tab w:val="left" w:pos="4580"/>
+          <w:tab w:val="left" w:pos="5496"/>
+          <w:tab w:val="left" w:pos="6412"/>
+          <w:tab w:val="left" w:pos="7328"/>
+          <w:tab w:val="left" w:pos="8244"/>
+          <w:tab w:val="left" w:pos="9160"/>
+          <w:tab w:val="left" w:pos="10076"/>
+          <w:tab w:val="left" w:pos="10992"/>
+          <w:tab w:val="left" w:pos="11908"/>
+          <w:tab w:val="left" w:pos="12824"/>
+          <w:tab w:val="left" w:pos="13740"/>
+          <w:tab w:val="left" w:pos="14656"/>
+        </w:tabs>
+        <w:rPr>
+          <w:rFonts w:ascii="Lucida Console" w:hAnsi="Lucida Console" w:cs="Courier New"/>
+          <w:sz w:val="20"/>
+          <w:szCs w:val="20"/>
+          <w:lang w:eastAsia="en-US"/>
+        </w:rPr>
+      </w:pPr>
+      <w:r>
+        <w:rPr>
+          <w:rFonts w:ascii="Lucida Console" w:hAnsi="Lucida Console" w:cs="Courier New"/>
+          <w:sz w:val="20"/>
+          <w:szCs w:val="20"/>
+          <w:lang w:eastAsia="en-US"/>
+        </w:rPr>
+        <w:t>}</w:t>
+      </w:r>
+    </w:p>
+    <w:p>
+      <w:pPr>
+        <w:pBdr>
+          <w:top w:val="single" w:sz="4" w:space="1" w:color="auto"/>
+          <w:left w:val="single" w:sz="4" w:space="1" w:color="auto"/>
+          <w:bottom w:val="single" w:sz="4" w:space="1" w:color="auto"/>
+          <w:right w:val="single" w:sz="4" w:space="1" w:color="auto"/>
+        </w:pBdr>
+        <w:tabs>
+          <w:tab w:val="left" w:pos="916"/>
+          <w:tab w:val="left" w:pos="1832"/>
+          <w:tab w:val="left" w:pos="2748"/>
+          <w:tab w:val="left" w:pos="3664"/>
+          <w:tab w:val="left" w:pos="4580"/>
+          <w:tab w:val="left" w:pos="5496"/>
+          <w:tab w:val="left" w:pos="6412"/>
+          <w:tab w:val="left" w:pos="7328"/>
+          <w:tab w:val="left" w:pos="8244"/>
+          <w:tab w:val="left" w:pos="9160"/>
+          <w:tab w:val="left" w:pos="10076"/>
+          <w:tab w:val="left" w:pos="10992"/>
+          <w:tab w:val="left" w:pos="11908"/>
+          <w:tab w:val="left" w:pos="12824"/>
+          <w:tab w:val="left" w:pos="13740"/>
+          <w:tab w:val="left" w:pos="14656"/>
+        </w:tabs>
+        <w:rPr>
+          <w:rFonts w:ascii="Lucida Console" w:hAnsi="Lucida Console" w:cs="Courier New"/>
+          <w:sz w:val="20"/>
+          <w:szCs w:val="20"/>
+          <w:lang w:eastAsia="en-US"/>
+        </w:rPr>
+      </w:pPr>
+    </w:p>
+    <w:p>
+      <w:pPr>
+        <w:pBdr>
+          <w:top w:val="single" w:sz="4" w:space="1" w:color="auto"/>
+          <w:left w:val="single" w:sz="4" w:space="1" w:color="auto"/>
+          <w:bottom w:val="single" w:sz="4" w:space="1" w:color="auto"/>
+          <w:right w:val="single" w:sz="4" w:space="1" w:color="auto"/>
+        </w:pBdr>
+        <w:tabs>
+          <w:tab w:val="left" w:pos="916"/>
+          <w:tab w:val="left" w:pos="1832"/>
+          <w:tab w:val="left" w:pos="2748"/>
+          <w:tab w:val="left" w:pos="3664"/>
+          <w:tab w:val="left" w:pos="4580"/>
+          <w:tab w:val="left" w:pos="5496"/>
+          <w:tab w:val="left" w:pos="6412"/>
+          <w:tab w:val="left" w:pos="7328"/>
+          <w:tab w:val="left" w:pos="8244"/>
+          <w:tab w:val="left" w:pos="9160"/>
+          <w:tab w:val="left" w:pos="10076"/>
+          <w:tab w:val="left" w:pos="10992"/>
+          <w:tab w:val="left" w:pos="11908"/>
+          <w:tab w:val="left" w:pos="12824"/>
+          <w:tab w:val="left" w:pos="13740"/>
+          <w:tab w:val="left" w:pos="14656"/>
+        </w:tabs>
+        <w:rPr>
+          <w:rFonts w:ascii="Lucida Console" w:hAnsi="Lucida Console" w:cs="Courier New"/>
+          <w:sz w:val="20"/>
+          <w:szCs w:val="20"/>
+          <w:lang w:eastAsia="en-US"/>
+        </w:rPr>
+      </w:pPr>
+      <w:r>
+        <w:rPr>
+          <w:rFonts w:ascii="Lucida Console" w:hAnsi="Lucida Console" w:cs="Courier New"/>
+          <w:sz w:val="20"/>
+          <w:szCs w:val="20"/>
+          <w:lang w:eastAsia="en-US"/>
+        </w:rPr>
+        <w:t>else if (</w:t>
+      </w:r>
+      <w:proofErr w:type="spellStart"/>
+      <w:r>
+        <w:rPr>
+          <w:rFonts w:ascii="Lucida Console" w:hAnsi="Lucida Console" w:cs="Courier New"/>
+          <w:sz w:val="20"/>
+          <w:szCs w:val="20"/>
+          <w:lang w:eastAsia="en-US"/>
+        </w:rPr>
+        <w:t>algorithm.includes</w:t>
+      </w:r>
+      <w:proofErr w:type="spellEnd"/>
+      <w:r>
+        <w:rPr>
+          <w:rFonts w:ascii="Lucida Console" w:hAnsi="Lucida Console" w:cs="Courier New"/>
+          <w:sz w:val="20"/>
+          <w:szCs w:val="20"/>
+          <w:lang w:eastAsia="en-US"/>
+        </w:rPr>
+        <w:t>("128"))</w:t>
+      </w:r>
+    </w:p>
+    <w:p>
+      <w:pPr>
+        <w:pBdr>
+          <w:top w:val="single" w:sz="4" w:space="1" w:color="auto"/>
+          <w:left w:val="single" w:sz="4" w:space="1" w:color="auto"/>
+          <w:bottom w:val="single" w:sz="4" w:space="1" w:color="auto"/>
+          <w:right w:val="single" w:sz="4" w:space="1" w:color="auto"/>
+        </w:pBdr>
+        <w:tabs>
+          <w:tab w:val="left" w:pos="916"/>
+          <w:tab w:val="left" w:pos="1832"/>
+          <w:tab w:val="left" w:pos="2748"/>
+          <w:tab w:val="left" w:pos="3664"/>
+          <w:tab w:val="left" w:pos="4580"/>
+          <w:tab w:val="left" w:pos="5496"/>
+          <w:tab w:val="left" w:pos="6412"/>
+          <w:tab w:val="left" w:pos="7328"/>
+          <w:tab w:val="left" w:pos="8244"/>
+          <w:tab w:val="left" w:pos="9160"/>
+          <w:tab w:val="left" w:pos="10076"/>
+          <w:tab w:val="left" w:pos="10992"/>
+          <w:tab w:val="left" w:pos="11908"/>
+          <w:tab w:val="left" w:pos="12824"/>
+          <w:tab w:val="left" w:pos="13740"/>
+          <w:tab w:val="left" w:pos="14656"/>
+        </w:tabs>
+        <w:rPr>
+          <w:rFonts w:ascii="Lucida Console" w:hAnsi="Lucida Console" w:cs="Courier New"/>
+          <w:sz w:val="20"/>
+          <w:szCs w:val="20"/>
+          <w:lang w:eastAsia="en-US"/>
+        </w:rPr>
+      </w:pPr>
+      <w:r>
+        <w:rPr>
+          <w:rFonts w:ascii="Lucida Console" w:hAnsi="Lucida Console" w:cs="Courier New"/>
+          <w:sz w:val="20"/>
+          <w:szCs w:val="20"/>
+          <w:lang w:eastAsia="en-US"/>
+        </w:rPr>
+        <w:t>{</w:t>
+      </w:r>
+    </w:p>
+    <w:p>
+      <w:pPr>
+        <w:pBdr>
+          <w:top w:val="single" w:sz="4" w:space="1" w:color="auto"/>
+          <w:left w:val="single" w:sz="4" w:space="1" w:color="auto"/>
+          <w:bottom w:val="single" w:sz="4" w:space="1" w:color="auto"/>
+          <w:right w:val="single" w:sz="4" w:space="1" w:color="auto"/>
+        </w:pBdr>
+        <w:tabs>
+          <w:tab w:val="left" w:pos="916"/>
+          <w:tab w:val="left" w:pos="1832"/>
+          <w:tab w:val="left" w:pos="2748"/>
+          <w:tab w:val="left" w:pos="3664"/>
+          <w:tab w:val="left" w:pos="4580"/>
+          <w:tab w:val="left" w:pos="5496"/>
+          <w:tab w:val="left" w:pos="6412"/>
+          <w:tab w:val="left" w:pos="7328"/>
+          <w:tab w:val="left" w:pos="8244"/>
+          <w:tab w:val="left" w:pos="9160"/>
+          <w:tab w:val="left" w:pos="10076"/>
+          <w:tab w:val="left" w:pos="10992"/>
+          <w:tab w:val="left" w:pos="11908"/>
+          <w:tab w:val="left" w:pos="12824"/>
+          <w:tab w:val="left" w:pos="13740"/>
+          <w:tab w:val="left" w:pos="14656"/>
+        </w:tabs>
+        <w:rPr>
+          <w:rFonts w:ascii="Lucida Console" w:hAnsi="Lucida Console" w:cs="Courier New"/>
+          <w:sz w:val="20"/>
+          <w:szCs w:val="20"/>
+          <w:lang w:eastAsia="en-US"/>
+        </w:rPr>
+      </w:pPr>
+      <w:r>
+        <w:rPr>
+          <w:rFonts w:ascii="Lucida Console" w:hAnsi="Lucida Console" w:cs="Courier New"/>
+          <w:sz w:val="20"/>
+          <w:szCs w:val="20"/>
+          <w:lang w:eastAsia="en-US"/>
+        </w:rPr>
+        <w:tab/>
+        <w:t xml:space="preserve">hash = </w:t>
+      </w:r>
+      <w:proofErr w:type="spellStart"/>
+      <w:r>
+        <w:rPr>
+          <w:rFonts w:ascii="Lucida Console" w:hAnsi="Lucida Console" w:cs="Courier New"/>
+          <w:sz w:val="20"/>
+          <w:szCs w:val="20"/>
+          <w:lang w:eastAsia="en-US"/>
+        </w:rPr>
+        <w:t>crypto.createHash</w:t>
+      </w:r>
+      <w:proofErr w:type="spellEnd"/>
+      <w:r>
+        <w:rPr>
+          <w:rFonts w:ascii="Lucida Console" w:hAnsi="Lucida Console" w:cs="Courier New"/>
+          <w:sz w:val="20"/>
+          <w:szCs w:val="20"/>
+          <w:lang w:eastAsia="en-US"/>
+        </w:rPr>
+        <w:t>('md5');</w:t>
+      </w:r>
+    </w:p>
+    <w:p>
+      <w:pPr>
+        <w:pBdr>
+          <w:top w:val="single" w:sz="4" w:space="1" w:color="auto"/>
+          <w:left w:val="single" w:sz="4" w:space="1" w:color="auto"/>
+          <w:bottom w:val="single" w:sz="4" w:space="1" w:color="auto"/>
+          <w:right w:val="single" w:sz="4" w:space="1" w:color="auto"/>
+        </w:pBdr>
+        <w:tabs>
+          <w:tab w:val="left" w:pos="916"/>
+          <w:tab w:val="left" w:pos="1832"/>
+          <w:tab w:val="left" w:pos="2748"/>
+          <w:tab w:val="left" w:pos="3664"/>
+          <w:tab w:val="left" w:pos="4580"/>
+          <w:tab w:val="left" w:pos="5496"/>
+          <w:tab w:val="left" w:pos="6412"/>
+          <w:tab w:val="left" w:pos="7328"/>
+          <w:tab w:val="left" w:pos="8244"/>
+          <w:tab w:val="left" w:pos="9160"/>
+          <w:tab w:val="left" w:pos="10076"/>
+          <w:tab w:val="left" w:pos="10992"/>
+          <w:tab w:val="left" w:pos="11908"/>
+          <w:tab w:val="left" w:pos="12824"/>
+          <w:tab w:val="left" w:pos="13740"/>
+          <w:tab w:val="left" w:pos="14656"/>
+        </w:tabs>
+        <w:rPr>
+          <w:rFonts w:ascii="Lucida Console" w:hAnsi="Lucida Console" w:cs="Courier New"/>
+          <w:sz w:val="20"/>
+          <w:szCs w:val="20"/>
+          <w:lang w:eastAsia="en-US"/>
+        </w:rPr>
+      </w:pPr>
+      <w:r>
+        <w:rPr>
+          <w:rFonts w:ascii="Lucida Console" w:hAnsi="Lucida Console" w:cs="Courier New"/>
+          <w:sz w:val="20"/>
+          <w:szCs w:val="20"/>
+          <w:lang w:eastAsia="en-US"/>
+        </w:rPr>
+        <w:t xml:space="preserve">        </w:t>
+      </w:r>
+      <w:proofErr w:type="spellStart"/>
+      <w:r>
+        <w:rPr>
+          <w:rFonts w:ascii="Lucida Console" w:hAnsi="Lucida Console" w:cs="Courier New"/>
+          <w:sz w:val="20"/>
+          <w:szCs w:val="20"/>
+          <w:lang w:eastAsia="en-US"/>
+        </w:rPr>
+        <w:t>hash.update</w:t>
+      </w:r>
+      <w:proofErr w:type="spellEnd"/>
+      <w:r>
+        <w:rPr>
+          <w:rFonts w:ascii="Lucida Console" w:hAnsi="Lucida Console" w:cs="Courier New"/>
+          <w:sz w:val="20"/>
+          <w:szCs w:val="20"/>
+          <w:lang w:eastAsia="en-US"/>
+        </w:rPr>
+        <w:t>(password);</w:t>
+      </w:r>
+    </w:p>
+    <w:p>
+      <w:pPr>
+        <w:pBdr>
+          <w:top w:val="single" w:sz="4" w:space="1" w:color="auto"/>
+          <w:left w:val="single" w:sz="4" w:space="1" w:color="auto"/>
+          <w:bottom w:val="single" w:sz="4" w:space="1" w:color="auto"/>
+          <w:right w:val="single" w:sz="4" w:space="1" w:color="auto"/>
+        </w:pBdr>
+        <w:tabs>
+          <w:tab w:val="left" w:pos="916"/>
+          <w:tab w:val="left" w:pos="1832"/>
+          <w:tab w:val="left" w:pos="2748"/>
+          <w:tab w:val="left" w:pos="3664"/>
+          <w:tab w:val="left" w:pos="4580"/>
+          <w:tab w:val="left" w:pos="5496"/>
+          <w:tab w:val="left" w:pos="6412"/>
+          <w:tab w:val="left" w:pos="7328"/>
+          <w:tab w:val="left" w:pos="8244"/>
+          <w:tab w:val="left" w:pos="9160"/>
+          <w:tab w:val="left" w:pos="10076"/>
+          <w:tab w:val="left" w:pos="10992"/>
+          <w:tab w:val="left" w:pos="11908"/>
+          <w:tab w:val="left" w:pos="12824"/>
+          <w:tab w:val="left" w:pos="13740"/>
+          <w:tab w:val="left" w:pos="14656"/>
+        </w:tabs>
+        <w:rPr>
+          <w:rFonts w:ascii="Lucida Console" w:hAnsi="Lucida Console" w:cs="Courier New"/>
+          <w:sz w:val="20"/>
+          <w:szCs w:val="20"/>
+          <w:lang w:eastAsia="en-US"/>
+        </w:rPr>
+      </w:pPr>
+    </w:p>
+    <w:p>
+      <w:pPr>
+        <w:pBdr>
+          <w:top w:val="single" w:sz="4" w:space="1" w:color="auto"/>
+          <w:left w:val="single" w:sz="4" w:space="1" w:color="auto"/>
+          <w:bottom w:val="single" w:sz="4" w:space="1" w:color="auto"/>
+          <w:right w:val="single" w:sz="4" w:space="1" w:color="auto"/>
+        </w:pBdr>
+        <w:tabs>
+          <w:tab w:val="left" w:pos="916"/>
+          <w:tab w:val="left" w:pos="1832"/>
+          <w:tab w:val="left" w:pos="2748"/>
+          <w:tab w:val="left" w:pos="3664"/>
+          <w:tab w:val="left" w:pos="4580"/>
+          <w:tab w:val="left" w:pos="5496"/>
+          <w:tab w:val="left" w:pos="6412"/>
+          <w:tab w:val="left" w:pos="7328"/>
+          <w:tab w:val="left" w:pos="8244"/>
+          <w:tab w:val="left" w:pos="9160"/>
+          <w:tab w:val="left" w:pos="10076"/>
+          <w:tab w:val="left" w:pos="10992"/>
+          <w:tab w:val="left" w:pos="11908"/>
+          <w:tab w:val="left" w:pos="12824"/>
+          <w:tab w:val="left" w:pos="13740"/>
+          <w:tab w:val="left" w:pos="14656"/>
+        </w:tabs>
+        <w:rPr>
+          <w:rFonts w:ascii="Lucida Console" w:hAnsi="Lucida Console" w:cs="Courier New"/>
+          <w:sz w:val="20"/>
+          <w:szCs w:val="20"/>
+          <w:lang w:eastAsia="en-US"/>
+        </w:rPr>
+      </w:pPr>
+      <w:r>
+        <w:rPr>
+          <w:rFonts w:ascii="Lucida Console" w:hAnsi="Lucida Console" w:cs="Courier New"/>
+          <w:sz w:val="20"/>
+          <w:szCs w:val="20"/>
+          <w:lang w:eastAsia="en-US"/>
+        </w:rPr>
+        <w:tab/>
+        <w:t xml:space="preserve">key = new </w:t>
+      </w:r>
+      <w:proofErr w:type="spellStart"/>
+      <w:r>
+        <w:rPr>
+          <w:rFonts w:ascii="Lucida Console" w:hAnsi="Lucida Console" w:cs="Courier New"/>
+          <w:sz w:val="20"/>
+          <w:szCs w:val="20"/>
+          <w:lang w:eastAsia="en-US"/>
+        </w:rPr>
+        <w:t>Buffer.alloc</w:t>
+      </w:r>
+      <w:proofErr w:type="spellEnd"/>
+      <w:r>
+        <w:rPr>
+          <w:rFonts w:ascii="Lucida Console" w:hAnsi="Lucida Console" w:cs="Courier New"/>
+          <w:sz w:val="20"/>
+          <w:szCs w:val="20"/>
+          <w:lang w:eastAsia="en-US"/>
+        </w:rPr>
+        <w:t>(16,hash.digest('hex'),'hex');</w:t>
+      </w:r>
+    </w:p>
+    <w:p>
+      <w:pPr>
+        <w:pBdr>
+          <w:top w:val="single" w:sz="4" w:space="1" w:color="auto"/>
+          <w:left w:val="single" w:sz="4" w:space="1" w:color="auto"/>
+          <w:bottom w:val="single" w:sz="4" w:space="1" w:color="auto"/>
+          <w:right w:val="single" w:sz="4" w:space="1" w:color="auto"/>
+        </w:pBdr>
+        <w:tabs>
+          <w:tab w:val="left" w:pos="916"/>
+          <w:tab w:val="left" w:pos="1832"/>
+          <w:tab w:val="left" w:pos="2748"/>
+          <w:tab w:val="left" w:pos="3664"/>
+          <w:tab w:val="left" w:pos="4580"/>
+          <w:tab w:val="left" w:pos="5496"/>
+          <w:tab w:val="left" w:pos="6412"/>
+          <w:tab w:val="left" w:pos="7328"/>
+          <w:tab w:val="left" w:pos="8244"/>
+          <w:tab w:val="left" w:pos="9160"/>
+          <w:tab w:val="left" w:pos="10076"/>
+          <w:tab w:val="left" w:pos="10992"/>
+          <w:tab w:val="left" w:pos="11908"/>
+          <w:tab w:val="left" w:pos="12824"/>
+          <w:tab w:val="left" w:pos="13740"/>
+          <w:tab w:val="left" w:pos="14656"/>
+        </w:tabs>
+        <w:rPr>
+          <w:rFonts w:ascii="Lucida Console" w:hAnsi="Lucida Console" w:cs="Courier New"/>
+          <w:sz w:val="20"/>
+          <w:szCs w:val="20"/>
+          <w:lang w:eastAsia="en-US"/>
+        </w:rPr>
+      </w:pPr>
+      <w:r>
+        <w:rPr>
+          <w:rFonts w:ascii="Lucida Console" w:hAnsi="Lucida Console" w:cs="Courier New"/>
+          <w:sz w:val="20"/>
+          <w:szCs w:val="20"/>
+          <w:lang w:eastAsia="en-US"/>
+        </w:rPr>
+        <w:t>}</w:t>
+      </w:r>
+    </w:p>
+    <w:p>
+      <w:pPr>
+        <w:pBdr>
+          <w:top w:val="single" w:sz="4" w:space="1" w:color="auto"/>
+          <w:left w:val="single" w:sz="4" w:space="1" w:color="auto"/>
+          <w:bottom w:val="single" w:sz="4" w:space="1" w:color="auto"/>
+          <w:right w:val="single" w:sz="4" w:space="1" w:color="auto"/>
+        </w:pBdr>
+        <w:tabs>
+          <w:tab w:val="left" w:pos="916"/>
+          <w:tab w:val="left" w:pos="1832"/>
+          <w:tab w:val="left" w:pos="2748"/>
+          <w:tab w:val="left" w:pos="3664"/>
+          <w:tab w:val="left" w:pos="4580"/>
+          <w:tab w:val="left" w:pos="5496"/>
+          <w:tab w:val="left" w:pos="6412"/>
+          <w:tab w:val="left" w:pos="7328"/>
+          <w:tab w:val="left" w:pos="8244"/>
+          <w:tab w:val="left" w:pos="9160"/>
+          <w:tab w:val="left" w:pos="10076"/>
+          <w:tab w:val="left" w:pos="10992"/>
+          <w:tab w:val="left" w:pos="11908"/>
+          <w:tab w:val="left" w:pos="12824"/>
+          <w:tab w:val="left" w:pos="13740"/>
+          <w:tab w:val="left" w:pos="14656"/>
+        </w:tabs>
+        <w:rPr>
+          <w:rFonts w:ascii="Lucida Console" w:hAnsi="Lucida Console" w:cs="Courier New"/>
+          <w:sz w:val="20"/>
+          <w:szCs w:val="20"/>
+          <w:lang w:eastAsia="en-US"/>
+        </w:rPr>
+      </w:pPr>
+    </w:p>
+    <w:p>
+      <w:pPr>
+        <w:pBdr>
+          <w:top w:val="single" w:sz="4" w:space="1" w:color="auto"/>
+          <w:left w:val="single" w:sz="4" w:space="1" w:color="auto"/>
+          <w:bottom w:val="single" w:sz="4" w:space="1" w:color="auto"/>
+          <w:right w:val="single" w:sz="4" w:space="1" w:color="auto"/>
+        </w:pBdr>
+        <w:tabs>
+          <w:tab w:val="left" w:pos="916"/>
+          <w:tab w:val="left" w:pos="1832"/>
+          <w:tab w:val="left" w:pos="2748"/>
+          <w:tab w:val="left" w:pos="3664"/>
+          <w:tab w:val="left" w:pos="4580"/>
+          <w:tab w:val="left" w:pos="5496"/>
+          <w:tab w:val="left" w:pos="6412"/>
+          <w:tab w:val="left" w:pos="7328"/>
+          <w:tab w:val="left" w:pos="8244"/>
+          <w:tab w:val="left" w:pos="9160"/>
+          <w:tab w:val="left" w:pos="10076"/>
+          <w:tab w:val="left" w:pos="10992"/>
+          <w:tab w:val="left" w:pos="11908"/>
+          <w:tab w:val="left" w:pos="12824"/>
+          <w:tab w:val="left" w:pos="13740"/>
+          <w:tab w:val="left" w:pos="14656"/>
+        </w:tabs>
+        <w:rPr>
+          <w:rFonts w:ascii="Lucida Console" w:hAnsi="Lucida Console" w:cs="Courier New"/>
+          <w:sz w:val="20"/>
+          <w:szCs w:val="20"/>
+          <w:lang w:eastAsia="en-US"/>
+        </w:rPr>
+      </w:pPr>
+    </w:p>
+    <w:p>
+      <w:pPr>
+        <w:pBdr>
+          <w:top w:val="single" w:sz="4" w:space="1" w:color="auto"/>
+          <w:left w:val="single" w:sz="4" w:space="1" w:color="auto"/>
+          <w:bottom w:val="single" w:sz="4" w:space="1" w:color="auto"/>
+          <w:right w:val="single" w:sz="4" w:space="1" w:color="auto"/>
+        </w:pBdr>
+        <w:tabs>
+          <w:tab w:val="left" w:pos="916"/>
+          <w:tab w:val="left" w:pos="1832"/>
+          <w:tab w:val="left" w:pos="2748"/>
+          <w:tab w:val="left" w:pos="3664"/>
+          <w:tab w:val="left" w:pos="4580"/>
+          <w:tab w:val="left" w:pos="5496"/>
+          <w:tab w:val="left" w:pos="6412"/>
+          <w:tab w:val="left" w:pos="7328"/>
+          <w:tab w:val="left" w:pos="8244"/>
+          <w:tab w:val="left" w:pos="9160"/>
+          <w:tab w:val="left" w:pos="10076"/>
+          <w:tab w:val="left" w:pos="10992"/>
+          <w:tab w:val="left" w:pos="11908"/>
+          <w:tab w:val="left" w:pos="12824"/>
+          <w:tab w:val="left" w:pos="13740"/>
+          <w:tab w:val="left" w:pos="14656"/>
+        </w:tabs>
+        <w:rPr>
+          <w:rFonts w:ascii="Lucida Console" w:hAnsi="Lucida Console" w:cs="Courier New"/>
+          <w:sz w:val="20"/>
+          <w:szCs w:val="20"/>
+          <w:lang w:eastAsia="en-US"/>
+        </w:rPr>
+      </w:pPr>
+      <w:proofErr w:type="spellStart"/>
+      <w:r>
+        <w:rPr>
+          <w:rFonts w:ascii="Lucida Console" w:hAnsi="Lucida Console" w:cs="Courier New"/>
+          <w:sz w:val="20"/>
+          <w:szCs w:val="20"/>
+          <w:lang w:eastAsia="en-US"/>
+        </w:rPr>
+        <w:t>const</w:t>
+      </w:r>
+      <w:proofErr w:type="spellEnd"/>
+      <w:r>
+        <w:rPr>
+          <w:rFonts w:ascii="Lucida Console" w:hAnsi="Lucida Console" w:cs="Courier New"/>
+          <w:sz w:val="20"/>
+          <w:szCs w:val="20"/>
+          <w:lang w:eastAsia="en-US"/>
+        </w:rPr>
+        <w:t xml:space="preserve"> iv=new </w:t>
+      </w:r>
+      <w:proofErr w:type="spellStart"/>
+      <w:r>
+        <w:rPr>
+          <w:rFonts w:ascii="Lucida Console" w:hAnsi="Lucida Console" w:cs="Courier New"/>
+          <w:sz w:val="20"/>
+          <w:szCs w:val="20"/>
+          <w:lang w:eastAsia="en-US"/>
+        </w:rPr>
+        <w:t>Buffer.alloc</w:t>
+      </w:r>
+      <w:proofErr w:type="spellEnd"/>
+      <w:r>
+        <w:rPr>
+          <w:rFonts w:ascii="Lucida Console" w:hAnsi="Lucida Console" w:cs="Courier New"/>
+          <w:sz w:val="20"/>
+          <w:szCs w:val="20"/>
+          <w:lang w:eastAsia="en-US"/>
+        </w:rPr>
+        <w:t>(16,crypto.pseudoRandomBytes(16));</w:t>
+      </w:r>
+    </w:p>
+    <w:p>
+      <w:pPr>
+        <w:pBdr>
+          <w:top w:val="single" w:sz="4" w:space="1" w:color="auto"/>
+          <w:left w:val="single" w:sz="4" w:space="1" w:color="auto"/>
+          <w:bottom w:val="single" w:sz="4" w:space="1" w:color="auto"/>
+          <w:right w:val="single" w:sz="4" w:space="1" w:color="auto"/>
+        </w:pBdr>
+        <w:tabs>
+          <w:tab w:val="left" w:pos="916"/>
+          <w:tab w:val="left" w:pos="1832"/>
+          <w:tab w:val="left" w:pos="2748"/>
+          <w:tab w:val="left" w:pos="3664"/>
+          <w:tab w:val="left" w:pos="4580"/>
+          <w:tab w:val="left" w:pos="5496"/>
+          <w:tab w:val="left" w:pos="6412"/>
+          <w:tab w:val="left" w:pos="7328"/>
+          <w:tab w:val="left" w:pos="8244"/>
+          <w:tab w:val="left" w:pos="9160"/>
+          <w:tab w:val="left" w:pos="10076"/>
+          <w:tab w:val="left" w:pos="10992"/>
+          <w:tab w:val="left" w:pos="11908"/>
+          <w:tab w:val="left" w:pos="12824"/>
+          <w:tab w:val="left" w:pos="13740"/>
+          <w:tab w:val="left" w:pos="14656"/>
+        </w:tabs>
+        <w:rPr>
+          <w:rFonts w:ascii="Lucida Console" w:hAnsi="Lucida Console" w:cs="Courier New"/>
+          <w:sz w:val="20"/>
+          <w:szCs w:val="20"/>
+          <w:lang w:eastAsia="en-US"/>
+        </w:rPr>
+      </w:pPr>
+    </w:p>
+    <w:p>
+      <w:pPr>
+        <w:pBdr>
+          <w:top w:val="single" w:sz="4" w:space="1" w:color="auto"/>
+          <w:left w:val="single" w:sz="4" w:space="1" w:color="auto"/>
+          <w:bottom w:val="single" w:sz="4" w:space="1" w:color="auto"/>
+          <w:right w:val="single" w:sz="4" w:space="1" w:color="auto"/>
+        </w:pBdr>
+        <w:tabs>
+          <w:tab w:val="left" w:pos="916"/>
+          <w:tab w:val="left" w:pos="1832"/>
+          <w:tab w:val="left" w:pos="2748"/>
+          <w:tab w:val="left" w:pos="3664"/>
+          <w:tab w:val="left" w:pos="4580"/>
+          <w:tab w:val="left" w:pos="5496"/>
+          <w:tab w:val="left" w:pos="6412"/>
+          <w:tab w:val="left" w:pos="7328"/>
+          <w:tab w:val="left" w:pos="8244"/>
+          <w:tab w:val="left" w:pos="9160"/>
+          <w:tab w:val="left" w:pos="10076"/>
+          <w:tab w:val="left" w:pos="10992"/>
+          <w:tab w:val="left" w:pos="11908"/>
+          <w:tab w:val="left" w:pos="12824"/>
+          <w:tab w:val="left" w:pos="13740"/>
+          <w:tab w:val="left" w:pos="14656"/>
+        </w:tabs>
+        <w:rPr>
+          <w:rFonts w:ascii="Lucida Console" w:hAnsi="Lucida Console" w:cs="Courier New"/>
+          <w:sz w:val="20"/>
+          <w:szCs w:val="20"/>
+          <w:lang w:eastAsia="en-US"/>
+        </w:rPr>
+      </w:pPr>
+      <w:r>
+        <w:rPr>
+          <w:rFonts w:ascii="Lucida Console" w:hAnsi="Lucida Console" w:cs="Courier New"/>
+          <w:sz w:val="20"/>
+          <w:szCs w:val="20"/>
+          <w:lang w:eastAsia="en-US"/>
+        </w:rPr>
+        <w:t>console.log("Key:\t\t"+</w:t>
+      </w:r>
+      <w:proofErr w:type="spellStart"/>
+      <w:r>
+        <w:rPr>
+          <w:rFonts w:ascii="Lucida Console" w:hAnsi="Lucida Console" w:cs="Courier New"/>
+          <w:sz w:val="20"/>
+          <w:szCs w:val="20"/>
+          <w:lang w:eastAsia="en-US"/>
+        </w:rPr>
+        <w:t>key.toString</w:t>
+      </w:r>
+      <w:proofErr w:type="spellEnd"/>
+      <w:r>
+        <w:rPr>
+          <w:rFonts w:ascii="Lucida Console" w:hAnsi="Lucida Console" w:cs="Courier New"/>
+          <w:sz w:val="20"/>
+          <w:szCs w:val="20"/>
+          <w:lang w:eastAsia="en-US"/>
+        </w:rPr>
+        <w:t>('base64'));</w:t>
+      </w:r>
+    </w:p>
+    <w:p>
+      <w:pPr>
+        <w:pBdr>
+          <w:top w:val="single" w:sz="4" w:space="1" w:color="auto"/>
+          <w:left w:val="single" w:sz="4" w:space="1" w:color="auto"/>
+          <w:bottom w:val="single" w:sz="4" w:space="1" w:color="auto"/>
+          <w:right w:val="single" w:sz="4" w:space="1" w:color="auto"/>
+        </w:pBdr>
+        <w:tabs>
+          <w:tab w:val="left" w:pos="916"/>
+          <w:tab w:val="left" w:pos="1832"/>
+          <w:tab w:val="left" w:pos="2748"/>
+          <w:tab w:val="left" w:pos="3664"/>
+          <w:tab w:val="left" w:pos="4580"/>
+          <w:tab w:val="left" w:pos="5496"/>
+          <w:tab w:val="left" w:pos="6412"/>
+          <w:tab w:val="left" w:pos="7328"/>
+          <w:tab w:val="left" w:pos="8244"/>
+          <w:tab w:val="left" w:pos="9160"/>
+          <w:tab w:val="left" w:pos="10076"/>
+          <w:tab w:val="left" w:pos="10992"/>
+          <w:tab w:val="left" w:pos="11908"/>
+          <w:tab w:val="left" w:pos="12824"/>
+          <w:tab w:val="left" w:pos="13740"/>
+          <w:tab w:val="left" w:pos="14656"/>
+        </w:tabs>
+        <w:rPr>
+          <w:rFonts w:ascii="Lucida Console" w:hAnsi="Lucida Console" w:cs="Courier New"/>
+          <w:sz w:val="20"/>
+          <w:szCs w:val="20"/>
+          <w:lang w:eastAsia="en-US"/>
+        </w:rPr>
+      </w:pPr>
+      <w:r>
+        <w:rPr>
+          <w:rFonts w:ascii="Lucida Console" w:hAnsi="Lucida Console" w:cs="Courier New"/>
+          <w:sz w:val="20"/>
+          <w:szCs w:val="20"/>
+          <w:lang w:eastAsia="en-US"/>
+        </w:rPr>
+        <w:t>console.log("Salt:\t\t"+</w:t>
+      </w:r>
+      <w:proofErr w:type="spellStart"/>
+      <w:r>
+        <w:rPr>
+          <w:rFonts w:ascii="Lucida Console" w:hAnsi="Lucida Console" w:cs="Courier New"/>
+          <w:sz w:val="20"/>
+          <w:szCs w:val="20"/>
+          <w:lang w:eastAsia="en-US"/>
+        </w:rPr>
+        <w:t>iv.toString</w:t>
+      </w:r>
+      <w:proofErr w:type="spellEnd"/>
+      <w:r>
+        <w:rPr>
+          <w:rFonts w:ascii="Lucida Console" w:hAnsi="Lucida Console" w:cs="Courier New"/>
+          <w:sz w:val="20"/>
+          <w:szCs w:val="20"/>
+          <w:lang w:eastAsia="en-US"/>
+        </w:rPr>
+        <w:t>('base64'));</w:t>
+      </w:r>
+    </w:p>
+    <w:p>
+      <w:pPr>
+        <w:pBdr>
+          <w:top w:val="single" w:sz="4" w:space="1" w:color="auto"/>
+          <w:left w:val="single" w:sz="4" w:space="1" w:color="auto"/>
+          <w:bottom w:val="single" w:sz="4" w:space="1" w:color="auto"/>
+          <w:right w:val="single" w:sz="4" w:space="1" w:color="auto"/>
+        </w:pBdr>
+        <w:tabs>
+          <w:tab w:val="left" w:pos="916"/>
+          <w:tab w:val="left" w:pos="1832"/>
+          <w:tab w:val="left" w:pos="2748"/>
+          <w:tab w:val="left" w:pos="3664"/>
+          <w:tab w:val="left" w:pos="4580"/>
+          <w:tab w:val="left" w:pos="5496"/>
+          <w:tab w:val="left" w:pos="6412"/>
+          <w:tab w:val="left" w:pos="7328"/>
+          <w:tab w:val="left" w:pos="8244"/>
+          <w:tab w:val="left" w:pos="9160"/>
+          <w:tab w:val="left" w:pos="10076"/>
+          <w:tab w:val="left" w:pos="10992"/>
+          <w:tab w:val="left" w:pos="11908"/>
+          <w:tab w:val="left" w:pos="12824"/>
+          <w:tab w:val="left" w:pos="13740"/>
+          <w:tab w:val="left" w:pos="14656"/>
+        </w:tabs>
+        <w:rPr>
+          <w:rFonts w:ascii="Lucida Console" w:hAnsi="Lucida Console" w:cs="Courier New"/>
+          <w:sz w:val="20"/>
+          <w:szCs w:val="20"/>
+          <w:lang w:eastAsia="en-US"/>
+        </w:rPr>
+      </w:pPr>
+    </w:p>
+    <w:p>
+      <w:pPr>
+        <w:pBdr>
+          <w:top w:val="single" w:sz="4" w:space="1" w:color="auto"/>
+          <w:left w:val="single" w:sz="4" w:space="1" w:color="auto"/>
+          <w:bottom w:val="single" w:sz="4" w:space="1" w:color="auto"/>
+          <w:right w:val="single" w:sz="4" w:space="1" w:color="auto"/>
+        </w:pBdr>
+        <w:tabs>
+          <w:tab w:val="left" w:pos="916"/>
+          <w:tab w:val="left" w:pos="1832"/>
+          <w:tab w:val="left" w:pos="2748"/>
+          <w:tab w:val="left" w:pos="3664"/>
+          <w:tab w:val="left" w:pos="4580"/>
+          <w:tab w:val="left" w:pos="5496"/>
+          <w:tab w:val="left" w:pos="6412"/>
+          <w:tab w:val="left" w:pos="7328"/>
+          <w:tab w:val="left" w:pos="8244"/>
+          <w:tab w:val="left" w:pos="9160"/>
+          <w:tab w:val="left" w:pos="10076"/>
+          <w:tab w:val="left" w:pos="10992"/>
+          <w:tab w:val="left" w:pos="11908"/>
+          <w:tab w:val="left" w:pos="12824"/>
+          <w:tab w:val="left" w:pos="13740"/>
+          <w:tab w:val="left" w:pos="14656"/>
+        </w:tabs>
+        <w:rPr>
+          <w:rFonts w:ascii="Lucida Console" w:hAnsi="Lucida Console" w:cs="Courier New"/>
+          <w:sz w:val="20"/>
+          <w:szCs w:val="20"/>
+          <w:lang w:eastAsia="en-US"/>
+        </w:rPr>
+      </w:pPr>
+      <w:proofErr w:type="spellStart"/>
+      <w:r>
+        <w:rPr>
+          <w:rFonts w:ascii="Lucida Console" w:hAnsi="Lucida Console" w:cs="Courier New"/>
+          <w:sz w:val="20"/>
+          <w:szCs w:val="20"/>
+          <w:lang w:eastAsia="en-US"/>
+        </w:rPr>
+        <w:t>var</w:t>
+      </w:r>
+      <w:proofErr w:type="spellEnd"/>
+      <w:r>
+        <w:rPr>
+          <w:rFonts w:ascii="Lucida Console" w:hAnsi="Lucida Console" w:cs="Courier New"/>
+          <w:sz w:val="20"/>
+          <w:szCs w:val="20"/>
+          <w:lang w:eastAsia="en-US"/>
+        </w:rPr>
+        <w:t xml:space="preserve"> </w:t>
+      </w:r>
+      <w:proofErr w:type="spellStart"/>
+      <w:r>
+        <w:rPr>
+          <w:rFonts w:ascii="Lucida Console" w:hAnsi="Lucida Console" w:cs="Courier New"/>
+          <w:sz w:val="20"/>
+          <w:szCs w:val="20"/>
+          <w:lang w:eastAsia="en-US"/>
+        </w:rPr>
+        <w:t>encText</w:t>
+      </w:r>
+      <w:proofErr w:type="spellEnd"/>
+      <w:r>
+        <w:rPr>
+          <w:rFonts w:ascii="Lucida Console" w:hAnsi="Lucida Console" w:cs="Courier New"/>
+          <w:sz w:val="20"/>
+          <w:szCs w:val="20"/>
+          <w:lang w:eastAsia="en-US"/>
+        </w:rPr>
+        <w:t xml:space="preserve"> = </w:t>
+      </w:r>
+      <w:proofErr w:type="spellStart"/>
+      <w:r>
+        <w:rPr>
+          <w:rFonts w:ascii="Lucida Console" w:hAnsi="Lucida Console" w:cs="Courier New"/>
+          <w:sz w:val="20"/>
+          <w:szCs w:val="20"/>
+          <w:lang w:eastAsia="en-US"/>
+        </w:rPr>
+        <w:t>encryptText</w:t>
+      </w:r>
+      <w:proofErr w:type="spellEnd"/>
+      <w:r>
+        <w:rPr>
+          <w:rFonts w:ascii="Lucida Console" w:hAnsi="Lucida Console" w:cs="Courier New"/>
+          <w:sz w:val="20"/>
+          <w:szCs w:val="20"/>
+          <w:lang w:eastAsia="en-US"/>
+        </w:rPr>
+        <w:t>(algorithm, key, iv, data, "base64");</w:t>
+      </w:r>
+    </w:p>
+    <w:p>
+      <w:pPr>
+        <w:pBdr>
+          <w:top w:val="single" w:sz="4" w:space="1" w:color="auto"/>
+          <w:left w:val="single" w:sz="4" w:space="1" w:color="auto"/>
+          <w:bottom w:val="single" w:sz="4" w:space="1" w:color="auto"/>
+          <w:right w:val="single" w:sz="4" w:space="1" w:color="auto"/>
+        </w:pBdr>
+        <w:tabs>
+          <w:tab w:val="left" w:pos="916"/>
+          <w:tab w:val="left" w:pos="1832"/>
+          <w:tab w:val="left" w:pos="2748"/>
+          <w:tab w:val="left" w:pos="3664"/>
+          <w:tab w:val="left" w:pos="4580"/>
+          <w:tab w:val="left" w:pos="5496"/>
+          <w:tab w:val="left" w:pos="6412"/>
+          <w:tab w:val="left" w:pos="7328"/>
+          <w:tab w:val="left" w:pos="8244"/>
+          <w:tab w:val="left" w:pos="9160"/>
+          <w:tab w:val="left" w:pos="10076"/>
+          <w:tab w:val="left" w:pos="10992"/>
+          <w:tab w:val="left" w:pos="11908"/>
+          <w:tab w:val="left" w:pos="12824"/>
+          <w:tab w:val="left" w:pos="13740"/>
+          <w:tab w:val="left" w:pos="14656"/>
+        </w:tabs>
+        <w:rPr>
+          <w:rFonts w:ascii="Lucida Console" w:hAnsi="Lucida Console" w:cs="Courier New"/>
+          <w:sz w:val="20"/>
+          <w:szCs w:val="20"/>
+          <w:lang w:eastAsia="en-US"/>
+        </w:rPr>
+      </w:pPr>
+    </w:p>
+    <w:p>
+      <w:pPr>
+        <w:pBdr>
+          <w:top w:val="single" w:sz="4" w:space="1" w:color="auto"/>
+          <w:left w:val="single" w:sz="4" w:space="1" w:color="auto"/>
+          <w:bottom w:val="single" w:sz="4" w:space="1" w:color="auto"/>
+          <w:right w:val="single" w:sz="4" w:space="1" w:color="auto"/>
+        </w:pBdr>
+        <w:tabs>
+          <w:tab w:val="left" w:pos="916"/>
+          <w:tab w:val="left" w:pos="1832"/>
+          <w:tab w:val="left" w:pos="2748"/>
+          <w:tab w:val="left" w:pos="3664"/>
+          <w:tab w:val="left" w:pos="4580"/>
+          <w:tab w:val="left" w:pos="5496"/>
+          <w:tab w:val="left" w:pos="6412"/>
+          <w:tab w:val="left" w:pos="7328"/>
+          <w:tab w:val="left" w:pos="8244"/>
+          <w:tab w:val="left" w:pos="9160"/>
+          <w:tab w:val="left" w:pos="10076"/>
+          <w:tab w:val="left" w:pos="10992"/>
+          <w:tab w:val="left" w:pos="11908"/>
+          <w:tab w:val="left" w:pos="12824"/>
+          <w:tab w:val="left" w:pos="13740"/>
+          <w:tab w:val="left" w:pos="14656"/>
+        </w:tabs>
+        <w:rPr>
+          <w:rFonts w:ascii="Lucida Console" w:hAnsi="Lucida Console" w:cs="Courier New"/>
+          <w:sz w:val="20"/>
+          <w:szCs w:val="20"/>
+          <w:lang w:eastAsia="en-US"/>
+        </w:rPr>
+      </w:pPr>
+      <w:r>
+        <w:rPr>
+          <w:rFonts w:ascii="Lucida Console" w:hAnsi="Lucida Console" w:cs="Courier New"/>
+          <w:sz w:val="20"/>
+          <w:szCs w:val="20"/>
+          <w:lang w:eastAsia="en-US"/>
+        </w:rPr>
+        <w:t>console.log("\n================");</w:t>
+      </w:r>
+    </w:p>
+    <w:p>
+      <w:pPr>
+        <w:pBdr>
+          <w:top w:val="single" w:sz="4" w:space="1" w:color="auto"/>
+          <w:left w:val="single" w:sz="4" w:space="1" w:color="auto"/>
+          <w:bottom w:val="single" w:sz="4" w:space="1" w:color="auto"/>
+          <w:right w:val="single" w:sz="4" w:space="1" w:color="auto"/>
+        </w:pBdr>
+        <w:tabs>
+          <w:tab w:val="left" w:pos="916"/>
+          <w:tab w:val="left" w:pos="1832"/>
+          <w:tab w:val="left" w:pos="2748"/>
+          <w:tab w:val="left" w:pos="3664"/>
+          <w:tab w:val="left" w:pos="4580"/>
+          <w:tab w:val="left" w:pos="5496"/>
+          <w:tab w:val="left" w:pos="6412"/>
+          <w:tab w:val="left" w:pos="7328"/>
+          <w:tab w:val="left" w:pos="8244"/>
+          <w:tab w:val="left" w:pos="9160"/>
+          <w:tab w:val="left" w:pos="10076"/>
+          <w:tab w:val="left" w:pos="10992"/>
+          <w:tab w:val="left" w:pos="11908"/>
+          <w:tab w:val="left" w:pos="12824"/>
+          <w:tab w:val="left" w:pos="13740"/>
+          <w:tab w:val="left" w:pos="14656"/>
+        </w:tabs>
+        <w:rPr>
+          <w:rFonts w:ascii="Lucida Console" w:hAnsi="Lucida Console" w:cs="Courier New"/>
+          <w:sz w:val="20"/>
+          <w:szCs w:val="20"/>
+          <w:lang w:eastAsia="en-US"/>
+        </w:rPr>
+      </w:pPr>
+    </w:p>
+    <w:p>
+      <w:pPr>
+        <w:pBdr>
+          <w:top w:val="single" w:sz="4" w:space="1" w:color="auto"/>
+          <w:left w:val="single" w:sz="4" w:space="1" w:color="auto"/>
+          <w:bottom w:val="single" w:sz="4" w:space="1" w:color="auto"/>
+          <w:right w:val="single" w:sz="4" w:space="1" w:color="auto"/>
+        </w:pBdr>
+        <w:tabs>
+          <w:tab w:val="left" w:pos="916"/>
+          <w:tab w:val="left" w:pos="1832"/>
+          <w:tab w:val="left" w:pos="2748"/>
+          <w:tab w:val="left" w:pos="3664"/>
+          <w:tab w:val="left" w:pos="4580"/>
+          <w:tab w:val="left" w:pos="5496"/>
+          <w:tab w:val="left" w:pos="6412"/>
+          <w:tab w:val="left" w:pos="7328"/>
+          <w:tab w:val="left" w:pos="8244"/>
+          <w:tab w:val="left" w:pos="9160"/>
+          <w:tab w:val="left" w:pos="10076"/>
+          <w:tab w:val="left" w:pos="10992"/>
+          <w:tab w:val="left" w:pos="11908"/>
+          <w:tab w:val="left" w:pos="12824"/>
+          <w:tab w:val="left" w:pos="13740"/>
+          <w:tab w:val="left" w:pos="14656"/>
+        </w:tabs>
+        <w:rPr>
+          <w:rFonts w:ascii="Lucida Console" w:hAnsi="Lucida Console" w:cs="Courier New"/>
+          <w:sz w:val="20"/>
+          <w:szCs w:val="20"/>
+          <w:lang w:eastAsia="en-US"/>
+        </w:rPr>
+      </w:pPr>
+      <w:r>
+        <w:rPr>
+          <w:rFonts w:ascii="Lucida Console" w:hAnsi="Lucida Console" w:cs="Courier New"/>
+          <w:sz w:val="20"/>
+          <w:szCs w:val="20"/>
+          <w:lang w:eastAsia="en-US"/>
+        </w:rPr>
+        <w:t>console.log("\</w:t>
+      </w:r>
+      <w:proofErr w:type="spellStart"/>
+      <w:r>
+        <w:rPr>
+          <w:rFonts w:ascii="Lucida Console" w:hAnsi="Lucida Console" w:cs="Courier New"/>
+          <w:sz w:val="20"/>
+          <w:szCs w:val="20"/>
+          <w:lang w:eastAsia="en-US"/>
+        </w:rPr>
+        <w:t>nEncrypted</w:t>
+      </w:r>
+      <w:proofErr w:type="spellEnd"/>
+      <w:r>
+        <w:rPr>
+          <w:rFonts w:ascii="Lucida Console" w:hAnsi="Lucida Console" w:cs="Courier New"/>
+          <w:sz w:val="20"/>
+          <w:szCs w:val="20"/>
+          <w:lang w:eastAsia="en-US"/>
+        </w:rPr>
+        <w:t xml:space="preserve">:\t" + </w:t>
+      </w:r>
+      <w:proofErr w:type="spellStart"/>
+      <w:r>
+        <w:rPr>
+          <w:rFonts w:ascii="Lucida Console" w:hAnsi="Lucida Console" w:cs="Courier New"/>
+          <w:sz w:val="20"/>
+          <w:szCs w:val="20"/>
+          <w:lang w:eastAsia="en-US"/>
+        </w:rPr>
+        <w:t>encText</w:t>
+      </w:r>
+      <w:proofErr w:type="spellEnd"/>
+      <w:r>
+        <w:rPr>
+          <w:rFonts w:ascii="Lucida Console" w:hAnsi="Lucida Console" w:cs="Courier New"/>
+          <w:sz w:val="20"/>
+          <w:szCs w:val="20"/>
+          <w:lang w:eastAsia="en-US"/>
+        </w:rPr>
+        <w:t>);</w:t>
+      </w:r>
+    </w:p>
+    <w:p>
+      <w:pPr>
+        <w:pBdr>
+          <w:top w:val="single" w:sz="4" w:space="1" w:color="auto"/>
+          <w:left w:val="single" w:sz="4" w:space="1" w:color="auto"/>
+          <w:bottom w:val="single" w:sz="4" w:space="1" w:color="auto"/>
+          <w:right w:val="single" w:sz="4" w:space="1" w:color="auto"/>
+        </w:pBdr>
+        <w:tabs>
+          <w:tab w:val="left" w:pos="916"/>
+          <w:tab w:val="left" w:pos="1832"/>
+          <w:tab w:val="left" w:pos="2748"/>
+          <w:tab w:val="left" w:pos="3664"/>
+          <w:tab w:val="left" w:pos="4580"/>
+          <w:tab w:val="left" w:pos="5496"/>
+          <w:tab w:val="left" w:pos="6412"/>
+          <w:tab w:val="left" w:pos="7328"/>
+          <w:tab w:val="left" w:pos="8244"/>
+          <w:tab w:val="left" w:pos="9160"/>
+          <w:tab w:val="left" w:pos="10076"/>
+          <w:tab w:val="left" w:pos="10992"/>
+          <w:tab w:val="left" w:pos="11908"/>
+          <w:tab w:val="left" w:pos="12824"/>
+          <w:tab w:val="left" w:pos="13740"/>
+          <w:tab w:val="left" w:pos="14656"/>
+        </w:tabs>
+        <w:rPr>
+          <w:rFonts w:ascii="Lucida Console" w:hAnsi="Lucida Console" w:cs="Courier New"/>
+          <w:sz w:val="20"/>
+          <w:szCs w:val="20"/>
+          <w:lang w:eastAsia="en-US"/>
+        </w:rPr>
+      </w:pPr>
+    </w:p>
+    <w:p>
+      <w:pPr>
+        <w:pBdr>
+          <w:top w:val="single" w:sz="4" w:space="1" w:color="auto"/>
+          <w:left w:val="single" w:sz="4" w:space="1" w:color="auto"/>
+          <w:bottom w:val="single" w:sz="4" w:space="1" w:color="auto"/>
+          <w:right w:val="single" w:sz="4" w:space="1" w:color="auto"/>
+        </w:pBdr>
+        <w:tabs>
+          <w:tab w:val="left" w:pos="916"/>
+          <w:tab w:val="left" w:pos="1832"/>
+          <w:tab w:val="left" w:pos="2748"/>
+          <w:tab w:val="left" w:pos="3664"/>
+          <w:tab w:val="left" w:pos="4580"/>
+          <w:tab w:val="left" w:pos="5496"/>
+          <w:tab w:val="left" w:pos="6412"/>
+          <w:tab w:val="left" w:pos="7328"/>
+          <w:tab w:val="left" w:pos="8244"/>
+          <w:tab w:val="left" w:pos="9160"/>
+          <w:tab w:val="left" w:pos="10076"/>
+          <w:tab w:val="left" w:pos="10992"/>
+          <w:tab w:val="left" w:pos="11908"/>
+          <w:tab w:val="left" w:pos="12824"/>
+          <w:tab w:val="left" w:pos="13740"/>
+          <w:tab w:val="left" w:pos="14656"/>
+        </w:tabs>
+        <w:rPr>
+          <w:rFonts w:ascii="Lucida Console" w:hAnsi="Lucida Console" w:cs="Courier New"/>
+          <w:sz w:val="20"/>
+          <w:szCs w:val="20"/>
+          <w:lang w:eastAsia="en-US"/>
+        </w:rPr>
+      </w:pPr>
+      <w:proofErr w:type="spellStart"/>
+      <w:r>
+        <w:rPr>
+          <w:rFonts w:ascii="Lucida Console" w:hAnsi="Lucida Console" w:cs="Courier New"/>
+          <w:sz w:val="20"/>
+          <w:szCs w:val="20"/>
+          <w:lang w:eastAsia="en-US"/>
+        </w:rPr>
+        <w:t>var</w:t>
+      </w:r>
+      <w:proofErr w:type="spellEnd"/>
+      <w:r>
+        <w:rPr>
+          <w:rFonts w:ascii="Lucida Console" w:hAnsi="Lucida Console" w:cs="Courier New"/>
+          <w:sz w:val="20"/>
+          <w:szCs w:val="20"/>
+          <w:lang w:eastAsia="en-US"/>
+        </w:rPr>
+        <w:t xml:space="preserve"> </w:t>
+      </w:r>
+      <w:proofErr w:type="spellStart"/>
+      <w:r>
+        <w:rPr>
+          <w:rFonts w:ascii="Lucida Console" w:hAnsi="Lucida Console" w:cs="Courier New"/>
+          <w:sz w:val="20"/>
+          <w:szCs w:val="20"/>
+          <w:lang w:eastAsia="en-US"/>
+        </w:rPr>
+        <w:t>decText</w:t>
+      </w:r>
+      <w:proofErr w:type="spellEnd"/>
+      <w:r>
+        <w:rPr>
+          <w:rFonts w:ascii="Lucida Console" w:hAnsi="Lucida Console" w:cs="Courier New"/>
+          <w:sz w:val="20"/>
+          <w:szCs w:val="20"/>
+          <w:lang w:eastAsia="en-US"/>
+        </w:rPr>
+        <w:t xml:space="preserve"> = </w:t>
+      </w:r>
+      <w:proofErr w:type="spellStart"/>
+      <w:r>
+        <w:rPr>
+          <w:rFonts w:ascii="Lucida Console" w:hAnsi="Lucida Console" w:cs="Courier New"/>
+          <w:sz w:val="20"/>
+          <w:szCs w:val="20"/>
+          <w:lang w:eastAsia="en-US"/>
+        </w:rPr>
+        <w:t>decryptText</w:t>
+      </w:r>
+      <w:proofErr w:type="spellEnd"/>
+      <w:r>
+        <w:rPr>
+          <w:rFonts w:ascii="Lucida Console" w:hAnsi="Lucida Console" w:cs="Courier New"/>
+          <w:sz w:val="20"/>
+          <w:szCs w:val="20"/>
+          <w:lang w:eastAsia="en-US"/>
+        </w:rPr>
+        <w:t xml:space="preserve">(algorithm, key, iv, </w:t>
+      </w:r>
+      <w:proofErr w:type="spellStart"/>
+      <w:r>
+        <w:rPr>
+          <w:rFonts w:ascii="Lucida Console" w:hAnsi="Lucida Console" w:cs="Courier New"/>
+          <w:sz w:val="20"/>
+          <w:szCs w:val="20"/>
+          <w:lang w:eastAsia="en-US"/>
+        </w:rPr>
+        <w:t>encText</w:t>
+      </w:r>
+      <w:proofErr w:type="spellEnd"/>
+      <w:r>
+        <w:rPr>
+          <w:rFonts w:ascii="Lucida Console" w:hAnsi="Lucida Console" w:cs="Courier New"/>
+          <w:sz w:val="20"/>
+          <w:szCs w:val="20"/>
+          <w:lang w:eastAsia="en-US"/>
+        </w:rPr>
+        <w:t>, "base64");</w:t>
+      </w:r>
+    </w:p>
+    <w:p>
+      <w:pPr>
+        <w:pBdr>
+          <w:top w:val="single" w:sz="4" w:space="1" w:color="auto"/>
+          <w:left w:val="single" w:sz="4" w:space="1" w:color="auto"/>
+          <w:bottom w:val="single" w:sz="4" w:space="1" w:color="auto"/>
+          <w:right w:val="single" w:sz="4" w:space="1" w:color="auto"/>
+        </w:pBdr>
+        <w:tabs>
+          <w:tab w:val="left" w:pos="916"/>
+          <w:tab w:val="left" w:pos="1832"/>
+          <w:tab w:val="left" w:pos="2748"/>
+          <w:tab w:val="left" w:pos="3664"/>
+          <w:tab w:val="left" w:pos="4580"/>
+          <w:tab w:val="left" w:pos="5496"/>
+          <w:tab w:val="left" w:pos="6412"/>
+          <w:tab w:val="left" w:pos="7328"/>
+          <w:tab w:val="left" w:pos="8244"/>
+          <w:tab w:val="left" w:pos="9160"/>
+          <w:tab w:val="left" w:pos="10076"/>
+          <w:tab w:val="left" w:pos="10992"/>
+          <w:tab w:val="left" w:pos="11908"/>
+          <w:tab w:val="left" w:pos="12824"/>
+          <w:tab w:val="left" w:pos="13740"/>
+          <w:tab w:val="left" w:pos="14656"/>
+        </w:tabs>
+        <w:rPr>
+          <w:rFonts w:ascii="Lucida Console" w:hAnsi="Lucida Console" w:cs="Courier New"/>
+          <w:sz w:val="20"/>
+          <w:szCs w:val="20"/>
+          <w:lang w:eastAsia="en-US"/>
+        </w:rPr>
+      </w:pPr>
+    </w:p>
+    <w:p>
+      <w:pPr>
+        <w:pBdr>
+          <w:top w:val="single" w:sz="4" w:space="1" w:color="auto"/>
+          <w:left w:val="single" w:sz="4" w:space="1" w:color="auto"/>
+          <w:bottom w:val="single" w:sz="4" w:space="1" w:color="auto"/>
+          <w:right w:val="single" w:sz="4" w:space="1" w:color="auto"/>
+        </w:pBdr>
+        <w:tabs>
+          <w:tab w:val="left" w:pos="916"/>
+          <w:tab w:val="left" w:pos="1832"/>
+          <w:tab w:val="left" w:pos="2748"/>
+          <w:tab w:val="left" w:pos="3664"/>
+          <w:tab w:val="left" w:pos="4580"/>
+          <w:tab w:val="left" w:pos="5496"/>
+          <w:tab w:val="left" w:pos="6412"/>
+          <w:tab w:val="left" w:pos="7328"/>
+          <w:tab w:val="left" w:pos="8244"/>
+          <w:tab w:val="left" w:pos="9160"/>
+          <w:tab w:val="left" w:pos="10076"/>
+          <w:tab w:val="left" w:pos="10992"/>
+          <w:tab w:val="left" w:pos="11908"/>
+          <w:tab w:val="left" w:pos="12824"/>
+          <w:tab w:val="left" w:pos="13740"/>
+          <w:tab w:val="left" w:pos="14656"/>
+        </w:tabs>
+        <w:rPr>
+          <w:rFonts w:ascii="Lucida Console" w:hAnsi="Lucida Console" w:cs="Courier New"/>
+          <w:sz w:val="20"/>
+          <w:szCs w:val="20"/>
+          <w:lang w:eastAsia="en-US"/>
+        </w:rPr>
+      </w:pPr>
+      <w:r>
+        <w:rPr>
+          <w:rFonts w:ascii="Lucida Console" w:hAnsi="Lucida Console" w:cs="Courier New"/>
+          <w:sz w:val="20"/>
+          <w:szCs w:val="20"/>
+          <w:lang w:eastAsia="en-US"/>
+        </w:rPr>
+        <w:t>console.log("\</w:t>
+      </w:r>
+      <w:proofErr w:type="spellStart"/>
+      <w:r>
+        <w:rPr>
+          <w:rFonts w:ascii="Lucida Console" w:hAnsi="Lucida Console" w:cs="Courier New"/>
+          <w:sz w:val="20"/>
+          <w:szCs w:val="20"/>
+          <w:lang w:eastAsia="en-US"/>
+        </w:rPr>
+        <w:t>nDecrypted</w:t>
+      </w:r>
+      <w:proofErr w:type="spellEnd"/>
+      <w:r>
+        <w:rPr>
+          <w:rFonts w:ascii="Lucida Console" w:hAnsi="Lucida Console" w:cs="Courier New"/>
+          <w:sz w:val="20"/>
+          <w:szCs w:val="20"/>
+          <w:lang w:eastAsia="en-US"/>
+        </w:rPr>
+        <w:t xml:space="preserve">:\t" + </w:t>
+      </w:r>
+      <w:proofErr w:type="spellStart"/>
+      <w:r>
+        <w:rPr>
+          <w:rFonts w:ascii="Lucida Console" w:hAnsi="Lucida Console" w:cs="Courier New"/>
+          <w:sz w:val="20"/>
+          <w:szCs w:val="20"/>
+          <w:lang w:eastAsia="en-US"/>
+        </w:rPr>
+        <w:t>decText</w:t>
+      </w:r>
+      <w:proofErr w:type="spellEnd"/>
+      <w:r>
+        <w:rPr>
+          <w:rFonts w:ascii="Lucida Console" w:hAnsi="Lucida Console" w:cs="Courier New"/>
+          <w:sz w:val="20"/>
+          <w:szCs w:val="20"/>
+          <w:lang w:eastAsia="en-US"/>
+        </w:rPr>
+        <w:t>);</w:t>
+      </w:r>
+    </w:p>
+    <w:p>
+      <w:pPr>
+        <w:rPr>
+          <w:lang w:eastAsia="en-US"/>
+        </w:rPr>
+      </w:pPr>
+    </w:p>
+    <w:p>
+      <w:pPr>
+        <w:rPr>
+          <w:lang w:eastAsia="en-US"/>
+        </w:rPr>
+      </w:pPr>
+      <w:r>
+        <w:rPr>
+          <w:lang w:eastAsia="en-US"/>
+        </w:rPr>
+        <w:t>Save the file as “h_01.js” and run the program with:</w:t>
+      </w:r>
+    </w:p>
+    <w:p>
+      <w:pPr>
+        <w:rPr>
+          <w:lang w:eastAsia="en-US"/>
+        </w:rPr>
+      </w:pPr>
+    </w:p>
+    <w:p>
+      <w:pPr>
+        <w:rPr>
+          <w:rFonts w:ascii="Lucida Console" w:hAnsi="Lucida Console"/>
+          <w:lang w:eastAsia="en-US"/>
+        </w:rPr>
+      </w:pPr>
+      <w:r>
+        <w:rPr>
+          <w:rFonts w:ascii="Lucida Console" w:hAnsi="Lucida Console"/>
+          <w:lang w:eastAsia="en-US"/>
+        </w:rPr>
+        <w:t>node h_01.js</w:t>
+      </w:r>
+    </w:p>
+    <w:p>
+      <w:pPr>
+        <w:rPr>
+          <w:lang w:eastAsia="en-US"/>
+        </w:rPr>
+      </w:pPr>
+    </w:p>
+    <w:p>
+      <w:pPr>
+        <w:rPr>
+          <w:lang w:eastAsia="en-US"/>
+        </w:rPr>
+      </w:pPr>
+      <w:r>
+        <w:rPr>
+          <w:lang w:eastAsia="en-US"/>
+        </w:rPr>
+        <w:t>Now complete the following table:</w:t>
+      </w:r>
+    </w:p>
+    <w:p>
+      <w:pPr>
+        <w:rPr>
+          <w:lang w:eastAsia="en-US"/>
+        </w:rPr>
+      </w:pPr>
+    </w:p>
+    <w:tbl>
+      <w:tblPr>
+        <w:tblStyle w:val="TableGrid"/>
+        <w:tblW w:w="0" w:type="auto"/>
+        <w:tblLook w:val="04A0" w:firstRow="1" w:lastRow="0" w:firstColumn="1" w:lastColumn="0" w:noHBand="0" w:noVBand="1"/>
+      </w:tblPr>
+      <w:tblGrid>
+        <w:gridCol w:w="1838"/>
+        <w:gridCol w:w="2126"/>
+        <w:gridCol w:w="1843"/>
+        <w:gridCol w:w="3209"/>
+      </w:tblGrid>
+      <w:tr>
+        <w:tc>
+          <w:tcPr>
+            <w:tcW w:w="1838" w:type="dxa"/>
+          </w:tcPr>
+          <w:p>
+            <w:pPr>
+              <w:rPr>
+                <w:b/>
+                <w:lang w:eastAsia="en-US"/>
+              </w:rPr>
+            </w:pPr>
+            <w:r>
+              <w:rPr>
+                <w:b/>
+                <w:lang w:eastAsia="en-US"/>
+              </w:rPr>
+              <w:t>Text</w:t>
+            </w:r>
+          </w:p>
+        </w:tc>
+        <w:tc>
+          <w:tcPr>
+            <w:tcW w:w="2126" w:type="dxa"/>
+          </w:tcPr>
+          <w:p>
+            <w:pPr>
+              <w:rPr>
+                <w:b/>
+                <w:lang w:eastAsia="en-US"/>
+              </w:rPr>
+            </w:pPr>
+            <w:r>
+              <w:rPr>
+                <w:b/>
+                <w:lang w:eastAsia="en-US"/>
+              </w:rPr>
+              <w:t>Pass phrase</w:t>
+            </w:r>
+          </w:p>
+        </w:tc>
+        <w:tc>
+          <w:tcPr>
+            <w:tcW w:w="1843" w:type="dxa"/>
+          </w:tcPr>
+          <w:p>
+            <w:pPr>
+              <w:rPr>
+                <w:b/>
+                <w:lang w:eastAsia="en-US"/>
+              </w:rPr>
+            </w:pPr>
+            <w:r>
+              <w:rPr>
+                <w:b/>
+                <w:lang w:eastAsia="en-US"/>
+              </w:rPr>
+              <w:t>Type</w:t>
+            </w:r>
+          </w:p>
+        </w:tc>
+        <w:tc>
+          <w:tcPr>
+            <w:tcW w:w="3209" w:type="dxa"/>
+          </w:tcPr>
+          <w:p>
+            <w:pPr>
+              <w:rPr>
+                <w:b/>
+                <w:lang w:eastAsia="en-US"/>
+              </w:rPr>
+            </w:pPr>
+            <w:r>
+              <w:rPr>
+                <w:b/>
+                <w:lang w:eastAsia="en-US"/>
+              </w:rPr>
+              <w:t>Ciphertext and salt (just define first four characters of each)</w:t>
+            </w:r>
+          </w:p>
+        </w:tc>
+      </w:tr>
+      <w:tr>
+        <w:tc>
+          <w:tcPr>
+            <w:tcW w:w="1838" w:type="dxa"/>
+          </w:tcPr>
+          <w:p>
+            <w:pPr>
+              <w:rPr>
+                <w:lang w:eastAsia="en-US"/>
+              </w:rPr>
+            </w:pPr>
+            <w:r>
+              <w:rPr>
+                <w:lang w:eastAsia="en-US"/>
+              </w:rPr>
+              <w:t>This is a test</w:t>
+            </w:r>
+          </w:p>
+        </w:tc>
+        <w:tc>
+          <w:tcPr>
+            <w:tcW w:w="2126" w:type="dxa"/>
+          </w:tcPr>
+          <w:p>
+            <w:pPr>
+              <w:rPr>
+                <w:lang w:eastAsia="en-US"/>
+              </w:rPr>
+            </w:pPr>
+            <w:r>
+              <w:rPr>
+                <w:lang w:eastAsia="en-US"/>
+              </w:rPr>
+              <w:t>hello</w:t>
+            </w:r>
+          </w:p>
+        </w:tc>
+        <w:tc>
+          <w:tcPr>
+            <w:tcW w:w="1843" w:type="dxa"/>
+          </w:tcPr>
+          <w:p>
+            <w:pPr>
+              <w:rPr>
+                <w:lang w:eastAsia="en-US"/>
+              </w:rPr>
+            </w:pPr>
+            <w:r>
+              <w:rPr>
+                <w:rFonts w:ascii="Lucida Console" w:hAnsi="Lucida Console" w:cs="Courier New"/>
+                <w:sz w:val="20"/>
+                <w:szCs w:val="20"/>
+                <w:lang w:eastAsia="en-US"/>
+              </w:rPr>
+              <w:t>A</w:t>
+            </w:r>
+            <w:r>
+              <w:rPr>
+                <w:rFonts w:ascii="Lucida Console" w:hAnsi="Lucida Console" w:cs="Courier New"/>
+                <w:sz w:val="20"/>
+                <w:szCs w:val="20"/>
+                <w:lang w:eastAsia="en-US"/>
+              </w:rPr>
+              <w:t>es</w:t>
+            </w:r>
+            <w:r>
+              <w:rPr>
+                <w:rFonts w:ascii="Lucida Console" w:hAnsi="Lucida Console" w:cs="Courier New"/>
+                <w:sz w:val="20"/>
+                <w:szCs w:val="20"/>
+                <w:lang w:eastAsia="en-US"/>
+              </w:rPr>
+              <w:t>128</w:t>
+            </w:r>
+          </w:p>
+        </w:tc>
+        <w:tc>
+          <w:tcPr>
+            <w:tcW w:w="3209" w:type="dxa"/>
+          </w:tcPr>
+          <w:p>
+            <w:pPr>
+              <w:rPr>
+                <w:lang w:eastAsia="en-US"/>
+              </w:rPr>
+            </w:pPr>
+          </w:p>
+          <w:p>
+            <w:pPr>
+              <w:rPr>
+                <w:lang w:eastAsia="en-US"/>
+              </w:rPr>
+            </w:pPr>
+          </w:p>
+        </w:tc>
+      </w:tr>
+      <w:tr>
+        <w:tc>
+          <w:tcPr>
+            <w:tcW w:w="1838" w:type="dxa"/>
+          </w:tcPr>
+          <w:p>
+            <w:pPr>
+              <w:rPr>
+                <w:lang w:eastAsia="en-US"/>
+              </w:rPr>
+            </w:pPr>
+            <w:r>
+              <w:rPr>
+                <w:lang w:eastAsia="en-US"/>
+              </w:rPr>
+              <w:t>France</w:t>
+            </w:r>
+          </w:p>
+        </w:tc>
+        <w:tc>
+          <w:tcPr>
+            <w:tcW w:w="2126" w:type="dxa"/>
+          </w:tcPr>
+          <w:p>
+            <w:pPr>
+              <w:rPr>
+                <w:lang w:eastAsia="en-US"/>
+              </w:rPr>
+            </w:pPr>
+            <w:r>
+              <w:rPr>
+                <w:lang w:eastAsia="en-US"/>
+              </w:rPr>
+              <w:t>Qwerty123</w:t>
+            </w:r>
+          </w:p>
+        </w:tc>
+        <w:tc>
+          <w:tcPr>
+            <w:tcW w:w="1843" w:type="dxa"/>
+          </w:tcPr>
+          <w:p>
+            <w:pPr>
+              <w:rPr>
+                <w:lang w:eastAsia="en-US"/>
+              </w:rPr>
+            </w:pPr>
+            <w:r>
+              <w:rPr>
+                <w:rFonts w:ascii="Lucida Console" w:hAnsi="Lucida Console" w:cs="Courier New"/>
+                <w:sz w:val="20"/>
+                <w:szCs w:val="20"/>
+                <w:lang w:eastAsia="en-US"/>
+              </w:rPr>
+              <w:t>Aes</w:t>
+            </w:r>
+            <w:r>
+              <w:rPr>
+                <w:rFonts w:ascii="Lucida Console" w:hAnsi="Lucida Console" w:cs="Courier New"/>
+                <w:sz w:val="20"/>
+                <w:szCs w:val="20"/>
+                <w:lang w:eastAsia="en-US"/>
+              </w:rPr>
+              <w:t>192</w:t>
+            </w:r>
+          </w:p>
+        </w:tc>
+        <w:tc>
+          <w:tcPr>
+            <w:tcW w:w="3209" w:type="dxa"/>
+          </w:tcPr>
+          <w:p>
+            <w:pPr>
+              <w:rPr>
+                <w:lang w:eastAsia="en-US"/>
+              </w:rPr>
+            </w:pPr>
+          </w:p>
+          <w:p>
+            <w:pPr>
+              <w:rPr>
+                <w:lang w:eastAsia="en-US"/>
+              </w:rPr>
+            </w:pPr>
+          </w:p>
+        </w:tc>
+      </w:tr>
+      <w:tr>
+        <w:tc>
+          <w:tcPr>
+            <w:tcW w:w="1838" w:type="dxa"/>
+          </w:tcPr>
+          <w:p>
+            <w:pPr>
+              <w:rPr>
+                <w:lang w:eastAsia="en-US"/>
+              </w:rPr>
+            </w:pPr>
+            <w:r>
+              <w:rPr>
+                <w:lang w:eastAsia="en-US"/>
+              </w:rPr>
+              <w:t>Germany</w:t>
+            </w:r>
+          </w:p>
+        </w:tc>
+        <w:tc>
+          <w:tcPr>
+            <w:tcW w:w="2126" w:type="dxa"/>
+          </w:tcPr>
+          <w:p>
+            <w:pPr>
+              <w:rPr>
+                <w:lang w:eastAsia="en-US"/>
+              </w:rPr>
+            </w:pPr>
+            <w:r>
+              <w:rPr>
+                <w:lang w:eastAsia="en-US"/>
+              </w:rPr>
+              <w:t>Testing123</w:t>
+            </w:r>
+          </w:p>
+        </w:tc>
+        <w:tc>
+          <w:tcPr>
+            <w:tcW w:w="1843" w:type="dxa"/>
+          </w:tcPr>
+          <w:p>
+            <w:pPr>
+              <w:rPr>
+                <w:lang w:eastAsia="en-US"/>
+              </w:rPr>
+            </w:pPr>
+            <w:r>
+              <w:rPr>
+                <w:rFonts w:ascii="Lucida Console" w:hAnsi="Lucida Console" w:cs="Courier New"/>
+                <w:sz w:val="20"/>
+                <w:szCs w:val="20"/>
+                <w:lang w:eastAsia="en-US"/>
+              </w:rPr>
+              <w:t>Aes</w:t>
+            </w:r>
+            <w:r>
+              <w:rPr>
+                <w:rFonts w:ascii="Lucida Console" w:hAnsi="Lucida Console" w:cs="Courier New"/>
+                <w:sz w:val="20"/>
+                <w:szCs w:val="20"/>
+                <w:lang w:eastAsia="en-US"/>
+              </w:rPr>
+              <w:t>256</w:t>
+            </w:r>
+          </w:p>
+        </w:tc>
+        <w:tc>
+          <w:tcPr>
+            <w:tcW w:w="3209" w:type="dxa"/>
+          </w:tcPr>
+          <w:p>
+            <w:pPr>
+              <w:rPr>
+                <w:lang w:eastAsia="en-US"/>
+              </w:rPr>
+            </w:pPr>
+          </w:p>
+          <w:p>
+            <w:pPr>
+              <w:rPr>
+                <w:lang w:eastAsia="en-US"/>
+              </w:rPr>
+            </w:pPr>
+          </w:p>
+        </w:tc>
+      </w:tr>
+    </w:tbl>
     <w:p/>
     <w:p>
-      <w:pPr>
-        <w:pStyle w:val="ListParagraph"/>
+      <w:r>
+        <w:t xml:space="preserve">Now </w:t>
+      </w:r>
+      <w:r>
+        <w:t>reset the IV (the salt value) to an empty string (“”), and complete the table:</w:t>
+      </w:r>
+    </w:p>
+    <w:p/>
+    <w:tbl>
+      <w:tblPr>
+        <w:tblStyle w:val="TableGrid"/>
+        <w:tblW w:w="0" w:type="auto"/>
+        <w:tblLook w:val="04A0" w:firstRow="1" w:lastRow="0" w:firstColumn="1" w:lastColumn="0" w:noHBand="0" w:noVBand="1"/>
+      </w:tblPr>
+      <w:tblGrid>
+        <w:gridCol w:w="1838"/>
+        <w:gridCol w:w="2126"/>
+        <w:gridCol w:w="1843"/>
+        <w:gridCol w:w="3209"/>
+      </w:tblGrid>
+      <w:tr>
+        <w:tc>
+          <w:tcPr>
+            <w:tcW w:w="1838" w:type="dxa"/>
+          </w:tcPr>
+          <w:p>
+            <w:pPr>
+              <w:rPr>
+                <w:b/>
+                <w:lang w:eastAsia="en-US"/>
+              </w:rPr>
+            </w:pPr>
+            <w:r>
+              <w:rPr>
+                <w:b/>
+                <w:lang w:eastAsia="en-US"/>
+              </w:rPr>
+              <w:t>Text</w:t>
+            </w:r>
+          </w:p>
+        </w:tc>
+        <w:tc>
+          <w:tcPr>
+            <w:tcW w:w="2126" w:type="dxa"/>
+          </w:tcPr>
+          <w:p>
+            <w:pPr>
+              <w:rPr>
+                <w:b/>
+                <w:lang w:eastAsia="en-US"/>
+              </w:rPr>
+            </w:pPr>
+            <w:r>
+              <w:rPr>
+                <w:b/>
+                <w:lang w:eastAsia="en-US"/>
+              </w:rPr>
+              <w:t>Pass phrase</w:t>
+            </w:r>
+          </w:p>
+        </w:tc>
+        <w:tc>
+          <w:tcPr>
+            <w:tcW w:w="1843" w:type="dxa"/>
+          </w:tcPr>
+          <w:p>
+            <w:pPr>
+              <w:rPr>
+                <w:b/>
+                <w:lang w:eastAsia="en-US"/>
+              </w:rPr>
+            </w:pPr>
+            <w:r>
+              <w:rPr>
+                <w:b/>
+                <w:lang w:eastAsia="en-US"/>
+              </w:rPr>
+              <w:t>Type</w:t>
+            </w:r>
+          </w:p>
+        </w:tc>
+        <w:tc>
+          <w:tcPr>
+            <w:tcW w:w="3209" w:type="dxa"/>
+          </w:tcPr>
+          <w:p>
+            <w:pPr>
+              <w:rPr>
+                <w:b/>
+                <w:lang w:eastAsia="en-US"/>
+              </w:rPr>
+            </w:pPr>
+            <w:r>
+              <w:rPr>
+                <w:b/>
+                <w:lang w:eastAsia="en-US"/>
+              </w:rPr>
+              <w:t>Ciphertext</w:t>
+            </w:r>
+          </w:p>
+        </w:tc>
+      </w:tr>
+      <w:tr>
+        <w:tc>
+          <w:tcPr>
+            <w:tcW w:w="1838" w:type="dxa"/>
+          </w:tcPr>
+          <w:p>
+            <w:pPr>
+              <w:rPr>
+                <w:lang w:eastAsia="en-US"/>
+              </w:rPr>
+            </w:pPr>
+            <w:r>
+              <w:rPr>
+                <w:lang w:eastAsia="en-US"/>
+              </w:rPr>
+              <w:t>This is a test</w:t>
+            </w:r>
+          </w:p>
+        </w:tc>
+        <w:tc>
+          <w:tcPr>
+            <w:tcW w:w="2126" w:type="dxa"/>
+          </w:tcPr>
+          <w:p>
+            <w:pPr>
+              <w:rPr>
+                <w:lang w:eastAsia="en-US"/>
+              </w:rPr>
+            </w:pPr>
+            <w:r>
+              <w:rPr>
+                <w:lang w:eastAsia="en-US"/>
+              </w:rPr>
+              <w:t>hello</w:t>
+            </w:r>
+          </w:p>
+        </w:tc>
+        <w:tc>
+          <w:tcPr>
+            <w:tcW w:w="1843" w:type="dxa"/>
+          </w:tcPr>
+          <w:p>
+            <w:pPr>
+              <w:rPr>
+                <w:lang w:eastAsia="en-US"/>
+              </w:rPr>
+            </w:pPr>
+            <w:r>
+              <w:rPr>
+                <w:rFonts w:ascii="Lucida Console" w:hAnsi="Lucida Console" w:cs="Courier New"/>
+                <w:sz w:val="20"/>
+                <w:szCs w:val="20"/>
+                <w:lang w:eastAsia="en-US"/>
+              </w:rPr>
+              <w:t>Aes</w:t>
+            </w:r>
+            <w:r>
+              <w:rPr>
+                <w:rFonts w:ascii="Lucida Console" w:hAnsi="Lucida Console" w:cs="Courier New"/>
+                <w:sz w:val="20"/>
+                <w:szCs w:val="20"/>
+                <w:lang w:eastAsia="en-US"/>
+              </w:rPr>
+              <w:t>128</w:t>
+            </w:r>
+          </w:p>
+        </w:tc>
+        <w:tc>
+          <w:tcPr>
+            <w:tcW w:w="3209" w:type="dxa"/>
+          </w:tcPr>
+          <w:p>
+            <w:pPr>
+              <w:rPr>
+                <w:lang w:eastAsia="en-US"/>
+              </w:rPr>
+            </w:pPr>
+          </w:p>
+          <w:p>
+            <w:pPr>
+              <w:rPr>
+                <w:lang w:eastAsia="en-US"/>
+              </w:rPr>
+            </w:pPr>
+          </w:p>
+        </w:tc>
+      </w:tr>
+      <w:tr>
+        <w:tc>
+          <w:tcPr>
+            <w:tcW w:w="1838" w:type="dxa"/>
+          </w:tcPr>
+          <w:p>
+            <w:pPr>
+              <w:rPr>
+                <w:lang w:eastAsia="en-US"/>
+              </w:rPr>
+            </w:pPr>
+            <w:r>
+              <w:rPr>
+                <w:lang w:eastAsia="en-US"/>
+              </w:rPr>
+              <w:t>France</w:t>
+            </w:r>
+          </w:p>
+        </w:tc>
+        <w:tc>
+          <w:tcPr>
+            <w:tcW w:w="2126" w:type="dxa"/>
+          </w:tcPr>
+          <w:p>
+            <w:pPr>
+              <w:rPr>
+                <w:lang w:eastAsia="en-US"/>
+              </w:rPr>
+            </w:pPr>
+            <w:r>
+              <w:rPr>
+                <w:lang w:eastAsia="en-US"/>
+              </w:rPr>
+              <w:t>Qwerty123</w:t>
+            </w:r>
+          </w:p>
+        </w:tc>
+        <w:tc>
+          <w:tcPr>
+            <w:tcW w:w="1843" w:type="dxa"/>
+          </w:tcPr>
+          <w:p>
+            <w:pPr>
+              <w:rPr>
+                <w:lang w:eastAsia="en-US"/>
+              </w:rPr>
+            </w:pPr>
+            <w:r>
+              <w:rPr>
+                <w:rFonts w:ascii="Lucida Console" w:hAnsi="Lucida Console" w:cs="Courier New"/>
+                <w:sz w:val="20"/>
+                <w:szCs w:val="20"/>
+                <w:lang w:eastAsia="en-US"/>
+              </w:rPr>
+              <w:t>Aes</w:t>
+            </w:r>
+            <w:r>
+              <w:rPr>
+                <w:rFonts w:ascii="Lucida Console" w:hAnsi="Lucida Console" w:cs="Courier New"/>
+                <w:sz w:val="20"/>
+                <w:szCs w:val="20"/>
+                <w:lang w:eastAsia="en-US"/>
+              </w:rPr>
+              <w:t>192</w:t>
+            </w:r>
+          </w:p>
+        </w:tc>
+        <w:tc>
+          <w:tcPr>
+            <w:tcW w:w="3209" w:type="dxa"/>
+          </w:tcPr>
+          <w:p>
+            <w:pPr>
+              <w:rPr>
+                <w:lang w:eastAsia="en-US"/>
+              </w:rPr>
+            </w:pPr>
+          </w:p>
+          <w:p>
+            <w:pPr>
+              <w:rPr>
+                <w:lang w:eastAsia="en-US"/>
+              </w:rPr>
+            </w:pPr>
+          </w:p>
+        </w:tc>
+      </w:tr>
+      <w:tr>
+        <w:tc>
+          <w:tcPr>
+            <w:tcW w:w="1838" w:type="dxa"/>
+          </w:tcPr>
+          <w:p>
+            <w:pPr>
+              <w:rPr>
+                <w:lang w:eastAsia="en-US"/>
+              </w:rPr>
+            </w:pPr>
+            <w:r>
+              <w:rPr>
+                <w:lang w:eastAsia="en-US"/>
+              </w:rPr>
+              <w:t>Germany</w:t>
+            </w:r>
+          </w:p>
+        </w:tc>
+        <w:tc>
+          <w:tcPr>
+            <w:tcW w:w="2126" w:type="dxa"/>
+          </w:tcPr>
+          <w:p>
+            <w:pPr>
+              <w:rPr>
+                <w:lang w:eastAsia="en-US"/>
+              </w:rPr>
+            </w:pPr>
+            <w:r>
+              <w:rPr>
+                <w:lang w:eastAsia="en-US"/>
+              </w:rPr>
+              <w:t>Testing123</w:t>
+            </w:r>
+          </w:p>
+        </w:tc>
+        <w:tc>
+          <w:tcPr>
+            <w:tcW w:w="1843" w:type="dxa"/>
+          </w:tcPr>
+          <w:p>
+            <w:pPr>
+              <w:rPr>
+                <w:lang w:eastAsia="en-US"/>
+              </w:rPr>
+            </w:pPr>
+            <w:r>
+              <w:rPr>
+                <w:rFonts w:ascii="Lucida Console" w:hAnsi="Lucida Console" w:cs="Courier New"/>
+                <w:sz w:val="20"/>
+                <w:szCs w:val="20"/>
+                <w:lang w:eastAsia="en-US"/>
+              </w:rPr>
+              <w:t>Aes</w:t>
+            </w:r>
+            <w:r>
+              <w:rPr>
+                <w:rFonts w:ascii="Lucida Console" w:hAnsi="Lucida Console" w:cs="Courier New"/>
+                <w:sz w:val="20"/>
+                <w:szCs w:val="20"/>
+                <w:lang w:eastAsia="en-US"/>
+              </w:rPr>
+              <w:t>256</w:t>
+            </w:r>
+          </w:p>
+        </w:tc>
+        <w:tc>
+          <w:tcPr>
+            <w:tcW w:w="3209" w:type="dxa"/>
+          </w:tcPr>
+          <w:p>
+            <w:pPr>
+              <w:rPr>
+                <w:lang w:eastAsia="en-US"/>
+              </w:rPr>
+            </w:pPr>
+          </w:p>
+          <w:p>
+            <w:pPr>
+              <w:rPr>
+                <w:lang w:eastAsia="en-US"/>
+              </w:rPr>
+            </w:pPr>
+          </w:p>
+        </w:tc>
+      </w:tr>
+    </w:tbl>
+    <w:p/>
+    <w:p>
+      <w:pPr>
+        <w:pBdr>
+          <w:top w:val="single" w:sz="4" w:space="1" w:color="auto"/>
+          <w:left w:val="single" w:sz="4" w:space="4" w:color="auto"/>
+          <w:bottom w:val="single" w:sz="4" w:space="1" w:color="auto"/>
+          <w:right w:val="single" w:sz="4" w:space="4" w:color="auto"/>
+        </w:pBdr>
+      </w:pPr>
+      <w:r>
+        <w:t>Does the ciphertext change when we have a fixed IV value?</w:t>
+      </w:r>
+    </w:p>
+    <w:p>
+      <w:pPr>
+        <w:pBdr>
+          <w:top w:val="single" w:sz="4" w:space="1" w:color="auto"/>
+          <w:left w:val="single" w:sz="4" w:space="4" w:color="auto"/>
+          <w:bottom w:val="single" w:sz="4" w:space="1" w:color="auto"/>
+          <w:right w:val="single" w:sz="4" w:space="4" w:color="auto"/>
+        </w:pBdr>
+      </w:pPr>
+    </w:p>
+    <w:p/>
+    <w:p>
+      <w:pPr>
+        <w:pStyle w:val="Heading2"/>
         <w:numPr>
           <w:ilvl w:val="0"/>
-          <w:numId w:val="11"/>
+          <w:numId w:val="0"/>
         </w:numPr>
       </w:pPr>
       <w:r>
-        <w:t>How to encrypt and decrypt with symmetric key encryption, and where we use a passphrase to generate the encryption key.</w:t>
-      </w:r>
-    </w:p>
-    <w:p>
-      <w:pPr>
-        <w:pStyle w:val="ListParagraph"/>
-        <w:numPr>
-          <w:ilvl w:val="0"/>
-          <w:numId w:val="11"/>
-        </w:numPr>
-      </w:pPr>
-      <w:r>
-        <w:t>How padding is used within the encryption and decryption processes.</w:t>
-      </w:r>
-    </w:p>
-    <w:p>
-      <w:pPr>
-        <w:pStyle w:val="ListParagraph"/>
-        <w:numPr>
-          <w:ilvl w:val="0"/>
-          <w:numId w:val="11"/>
-        </w:numPr>
-      </w:pPr>
-      <w:r>
-        <w:t>The core difference between a block cipher and a stream cipher.</w:t>
-      </w:r>
+        <w:t>I</w:t>
+      </w:r>
+      <w:r>
+        <w:tab/>
+        <w:t>Reflective questions</w:t>
+      </w:r>
+    </w:p>
+    <w:p>
+      <w:pPr>
+        <w:ind w:left="720" w:hanging="720"/>
+        <w:rPr>
+          <w:lang w:eastAsia="en-US"/>
+        </w:rPr>
+      </w:pPr>
+      <w:r>
+        <w:rPr>
+          <w:lang w:eastAsia="en-US"/>
+        </w:rPr>
+        <w:t>1.</w:t>
+      </w:r>
+      <w:r>
+        <w:rPr>
+          <w:lang w:eastAsia="en-US"/>
+        </w:rPr>
+        <w:tab/>
+        <w:t xml:space="preserve">If we have five ‘a’ </w:t>
+      </w:r>
+      <w:proofErr w:type="gramStart"/>
+      <w:r>
+        <w:rPr>
+          <w:lang w:eastAsia="en-US"/>
+        </w:rPr>
+        <w:t>values</w:t>
+      </w:r>
+      <w:proofErr w:type="gramEnd"/>
+      <w:r>
+        <w:rPr>
+          <w:lang w:eastAsia="en-US"/>
+        </w:rPr>
+        <w:t xml:space="preserve"> (“</w:t>
+      </w:r>
+      <w:proofErr w:type="spellStart"/>
+      <w:r>
+        <w:rPr>
+          <w:lang w:eastAsia="en-US"/>
+        </w:rPr>
+        <w:t>aaaaa</w:t>
+      </w:r>
+      <w:proofErr w:type="spellEnd"/>
+      <w:r>
+        <w:rPr>
+          <w:lang w:eastAsia="en-US"/>
+        </w:rPr>
+        <w:t xml:space="preserve">”). What will be the padding value used for 256-bit AES with </w:t>
+      </w:r>
+      <w:proofErr w:type="gramStart"/>
+      <w:r>
+        <w:rPr>
+          <w:lang w:eastAsia="en-US"/>
+        </w:rPr>
+        <w:t>CMS:</w:t>
+      </w:r>
+      <w:proofErr w:type="gramEnd"/>
+    </w:p>
+    <w:p>
+      <w:pPr>
+        <w:rPr>
+          <w:lang w:eastAsia="en-US"/>
+        </w:rPr>
+      </w:pPr>
+    </w:p>
+    <w:p>
+      <w:pPr>
+        <w:pBdr>
+          <w:top w:val="single" w:sz="4" w:space="1" w:color="auto"/>
+          <w:left w:val="single" w:sz="4" w:space="4" w:color="auto"/>
+          <w:bottom w:val="single" w:sz="4" w:space="1" w:color="auto"/>
+          <w:right w:val="single" w:sz="4" w:space="4" w:color="auto"/>
+        </w:pBdr>
+        <w:rPr>
+          <w:lang w:eastAsia="en-US"/>
+        </w:rPr>
+      </w:pPr>
+    </w:p>
+    <w:p>
+      <w:pPr>
+        <w:pBdr>
+          <w:top w:val="single" w:sz="4" w:space="1" w:color="auto"/>
+          <w:left w:val="single" w:sz="4" w:space="4" w:color="auto"/>
+          <w:bottom w:val="single" w:sz="4" w:space="1" w:color="auto"/>
+          <w:right w:val="single" w:sz="4" w:space="4" w:color="auto"/>
+        </w:pBdr>
+        <w:rPr>
+          <w:lang w:eastAsia="en-US"/>
+        </w:rPr>
+      </w:pPr>
+    </w:p>
+    <w:p>
+      <w:pPr>
+        <w:pBdr>
+          <w:top w:val="single" w:sz="4" w:space="1" w:color="auto"/>
+          <w:left w:val="single" w:sz="4" w:space="4" w:color="auto"/>
+          <w:bottom w:val="single" w:sz="4" w:space="1" w:color="auto"/>
+          <w:right w:val="single" w:sz="4" w:space="4" w:color="auto"/>
+        </w:pBdr>
+        <w:rPr>
+          <w:lang w:eastAsia="en-US"/>
+        </w:rPr>
+      </w:pPr>
+    </w:p>
+    <w:p>
+      <w:pPr>
+        <w:rPr>
+          <w:lang w:eastAsia="en-US"/>
+        </w:rPr>
+      </w:pPr>
+    </w:p>
+    <w:p>
+      <w:pPr>
+        <w:ind w:left="720" w:hanging="720"/>
+        <w:rPr>
+          <w:lang w:eastAsia="en-US"/>
+        </w:rPr>
+      </w:pPr>
+      <w:r>
+        <w:rPr>
+          <w:lang w:eastAsia="en-US"/>
+        </w:rPr>
+        <w:t>2.</w:t>
+      </w:r>
+      <w:r>
+        <w:rPr>
+          <w:lang w:eastAsia="en-US"/>
+        </w:rPr>
+        <w:tab/>
+        <w:t xml:space="preserve">If we have six ‘a’ </w:t>
+      </w:r>
+      <w:proofErr w:type="gramStart"/>
+      <w:r>
+        <w:rPr>
+          <w:lang w:eastAsia="en-US"/>
+        </w:rPr>
+        <w:t>values</w:t>
+      </w:r>
+      <w:proofErr w:type="gramEnd"/>
+      <w:r>
+        <w:rPr>
+          <w:lang w:eastAsia="en-US"/>
+        </w:rPr>
+        <w:t xml:space="preserve"> (“</w:t>
+      </w:r>
+      <w:proofErr w:type="spellStart"/>
+      <w:r>
+        <w:rPr>
+          <w:lang w:eastAsia="en-US"/>
+        </w:rPr>
+        <w:t>aaaaaa</w:t>
+      </w:r>
+      <w:proofErr w:type="spellEnd"/>
+      <w:r>
+        <w:rPr>
+          <w:lang w:eastAsia="en-US"/>
+        </w:rPr>
+        <w:t xml:space="preserve">”). What will be the hex values used for the plain </w:t>
+      </w:r>
+      <w:proofErr w:type="gramStart"/>
+      <w:r>
+        <w:rPr>
+          <w:lang w:eastAsia="en-US"/>
+        </w:rPr>
+        <w:t>text:</w:t>
+      </w:r>
+      <w:proofErr w:type="gramEnd"/>
+    </w:p>
+    <w:p>
+      <w:pPr>
+        <w:rPr>
+          <w:lang w:eastAsia="en-US"/>
+        </w:rPr>
+      </w:pPr>
+    </w:p>
+    <w:p>
+      <w:pPr>
+        <w:pBdr>
+          <w:top w:val="single" w:sz="4" w:space="1" w:color="auto"/>
+          <w:left w:val="single" w:sz="4" w:space="4" w:color="auto"/>
+          <w:bottom w:val="single" w:sz="4" w:space="1" w:color="auto"/>
+          <w:right w:val="single" w:sz="4" w:space="4" w:color="auto"/>
+        </w:pBdr>
+        <w:rPr>
+          <w:lang w:eastAsia="en-US"/>
+        </w:rPr>
+      </w:pPr>
+    </w:p>
+    <w:p>
+      <w:pPr>
+        <w:pBdr>
+          <w:top w:val="single" w:sz="4" w:space="1" w:color="auto"/>
+          <w:left w:val="single" w:sz="4" w:space="4" w:color="auto"/>
+          <w:bottom w:val="single" w:sz="4" w:space="1" w:color="auto"/>
+          <w:right w:val="single" w:sz="4" w:space="4" w:color="auto"/>
+        </w:pBdr>
+        <w:rPr>
+          <w:lang w:eastAsia="en-US"/>
+        </w:rPr>
+      </w:pPr>
+    </w:p>
+    <w:p>
+      <w:pPr>
+        <w:pBdr>
+          <w:top w:val="single" w:sz="4" w:space="1" w:color="auto"/>
+          <w:left w:val="single" w:sz="4" w:space="4" w:color="auto"/>
+          <w:bottom w:val="single" w:sz="4" w:space="1" w:color="auto"/>
+          <w:right w:val="single" w:sz="4" w:space="4" w:color="auto"/>
+        </w:pBdr>
+        <w:rPr>
+          <w:lang w:eastAsia="en-US"/>
+        </w:rPr>
+      </w:pPr>
+    </w:p>
+    <w:p>
+      <w:pPr>
+        <w:rPr>
+          <w:lang w:eastAsia="en-US"/>
+        </w:rPr>
+      </w:pPr>
+    </w:p>
+    <w:p>
+      <w:pPr>
+        <w:rPr>
+          <w:lang w:eastAsia="en-US"/>
+        </w:rPr>
+      </w:pPr>
+      <w:r>
+        <w:rPr>
+          <w:lang w:eastAsia="en-US"/>
+        </w:rPr>
+        <w:t>3.</w:t>
+      </w:r>
+      <w:r>
+        <w:rPr>
+          <w:lang w:eastAsia="en-US"/>
+        </w:rPr>
+        <w:tab/>
+        <w:t>The following cipher text is 256-bit AES ECB for a number of spaces (0x20):</w:t>
+      </w:r>
+    </w:p>
+    <w:p>
+      <w:pPr>
+        <w:rPr>
+          <w:lang w:eastAsia="en-US"/>
+        </w:rPr>
+      </w:pPr>
+    </w:p>
+    <w:p>
+      <w:pPr>
+        <w:rPr>
+          <w:rFonts w:ascii="Lucida Console" w:hAnsi="Lucida Console"/>
+          <w:lang w:eastAsia="en-US"/>
+        </w:rPr>
+      </w:pPr>
+      <w:r>
+        <w:rPr>
+          <w:rFonts w:ascii="Lucida Console" w:hAnsi="Lucida Console"/>
+          <w:lang w:eastAsia="en-US"/>
+        </w:rPr>
+        <w:t>c3f791fad9f9392116b2d12c8f6c4b3dc3f791fad9f9392116b2d12c8f6c4b3dc3f791fad9f9392116b2d12c8f6c4b3dc3f791fad9f9392116b2d12c8f6c4b3da3c788929dd8a9022bf04ebf1c98a4e4</w:t>
+      </w:r>
+    </w:p>
+    <w:p>
+      <w:pPr>
+        <w:rPr>
+          <w:lang w:eastAsia="en-US"/>
+        </w:rPr>
+      </w:pPr>
+    </w:p>
+    <w:p>
+      <w:pPr>
+        <w:pBdr>
+          <w:top w:val="single" w:sz="4" w:space="1" w:color="auto"/>
+          <w:left w:val="single" w:sz="4" w:space="4" w:color="auto"/>
+          <w:bottom w:val="single" w:sz="4" w:space="1" w:color="auto"/>
+          <w:right w:val="single" w:sz="4" w:space="4" w:color="auto"/>
+        </w:pBdr>
+        <w:rPr>
+          <w:lang w:eastAsia="en-US"/>
+        </w:rPr>
+      </w:pPr>
+      <w:r>
+        <w:rPr>
+          <w:lang w:eastAsia="en-US"/>
+        </w:rPr>
+        <w:t xml:space="preserve">What can you observe from the </w:t>
+      </w:r>
+      <w:r>
+        <w:rPr>
+          <w:noProof/>
+          <w:lang w:eastAsia="en-US"/>
+        </w:rPr>
+        <w:t xml:space="preserve">cipher </w:t>
+      </w:r>
+      <w:proofErr w:type="gramStart"/>
+      <w:r>
+        <w:rPr>
+          <w:noProof/>
+          <w:lang w:eastAsia="en-US"/>
+        </w:rPr>
+        <w:t>text</w:t>
+      </w:r>
+      <w:r>
+        <w:rPr>
+          <w:lang w:eastAsia="en-US"/>
+        </w:rPr>
+        <w:t>:</w:t>
+      </w:r>
+      <w:proofErr w:type="gramEnd"/>
+    </w:p>
+    <w:p>
+      <w:pPr>
+        <w:pBdr>
+          <w:top w:val="single" w:sz="4" w:space="1" w:color="auto"/>
+          <w:left w:val="single" w:sz="4" w:space="4" w:color="auto"/>
+          <w:bottom w:val="single" w:sz="4" w:space="1" w:color="auto"/>
+          <w:right w:val="single" w:sz="4" w:space="4" w:color="auto"/>
+        </w:pBdr>
+        <w:rPr>
+          <w:lang w:eastAsia="en-US"/>
+        </w:rPr>
+      </w:pPr>
+    </w:p>
+    <w:p>
+      <w:pPr>
+        <w:pBdr>
+          <w:top w:val="single" w:sz="4" w:space="1" w:color="auto"/>
+          <w:left w:val="single" w:sz="4" w:space="4" w:color="auto"/>
+          <w:bottom w:val="single" w:sz="4" w:space="1" w:color="auto"/>
+          <w:right w:val="single" w:sz="4" w:space="4" w:color="auto"/>
+        </w:pBdr>
+        <w:rPr>
+          <w:lang w:eastAsia="en-US"/>
+        </w:rPr>
+      </w:pPr>
+    </w:p>
+    <w:p>
+      <w:pPr>
+        <w:pBdr>
+          <w:top w:val="single" w:sz="4" w:space="1" w:color="auto"/>
+          <w:left w:val="single" w:sz="4" w:space="4" w:color="auto"/>
+          <w:bottom w:val="single" w:sz="4" w:space="1" w:color="auto"/>
+          <w:right w:val="single" w:sz="4" w:space="4" w:color="auto"/>
+        </w:pBdr>
+        <w:rPr>
+          <w:lang w:eastAsia="en-US"/>
+        </w:rPr>
+      </w:pPr>
+    </w:p>
+    <w:p>
+      <w:pPr>
+        <w:pBdr>
+          <w:top w:val="single" w:sz="4" w:space="1" w:color="auto"/>
+          <w:left w:val="single" w:sz="4" w:space="4" w:color="auto"/>
+          <w:bottom w:val="single" w:sz="4" w:space="1" w:color="auto"/>
+          <w:right w:val="single" w:sz="4" w:space="4" w:color="auto"/>
+        </w:pBdr>
+        <w:rPr>
+          <w:lang w:eastAsia="en-US"/>
+        </w:rPr>
+      </w:pPr>
+      <w:r>
+        <w:rPr>
+          <w:lang w:eastAsia="en-US"/>
+        </w:rPr>
+        <w:lastRenderedPageBreak/>
+        <w:t xml:space="preserve">What is the range that is possible for the number of spaces which have </w:t>
+      </w:r>
+      <w:r>
+        <w:rPr>
+          <w:noProof/>
+          <w:lang w:eastAsia="en-US"/>
+        </w:rPr>
+        <w:t xml:space="preserve">been </w:t>
+      </w:r>
+      <w:proofErr w:type="gramStart"/>
+      <w:r>
+        <w:rPr>
+          <w:noProof/>
+          <w:lang w:eastAsia="en-US"/>
+        </w:rPr>
+        <w:t>used</w:t>
+      </w:r>
+      <w:r>
+        <w:rPr>
+          <w:lang w:eastAsia="en-US"/>
+        </w:rPr>
+        <w:t>:</w:t>
+      </w:r>
+      <w:proofErr w:type="gramEnd"/>
+    </w:p>
+    <w:p>
+      <w:pPr>
+        <w:pBdr>
+          <w:top w:val="single" w:sz="4" w:space="1" w:color="auto"/>
+          <w:left w:val="single" w:sz="4" w:space="4" w:color="auto"/>
+          <w:bottom w:val="single" w:sz="4" w:space="1" w:color="auto"/>
+          <w:right w:val="single" w:sz="4" w:space="4" w:color="auto"/>
+        </w:pBdr>
+        <w:rPr>
+          <w:lang w:eastAsia="en-US"/>
+        </w:rPr>
+      </w:pPr>
+    </w:p>
+    <w:p>
+      <w:pPr>
+        <w:pBdr>
+          <w:top w:val="single" w:sz="4" w:space="1" w:color="auto"/>
+          <w:left w:val="single" w:sz="4" w:space="4" w:color="auto"/>
+          <w:bottom w:val="single" w:sz="4" w:space="1" w:color="auto"/>
+          <w:right w:val="single" w:sz="4" w:space="4" w:color="auto"/>
+        </w:pBdr>
+        <w:rPr>
+          <w:lang w:eastAsia="en-US"/>
+        </w:rPr>
+      </w:pPr>
+    </w:p>
+    <w:p>
+      <w:pPr>
+        <w:pBdr>
+          <w:top w:val="single" w:sz="4" w:space="1" w:color="auto"/>
+          <w:left w:val="single" w:sz="4" w:space="4" w:color="auto"/>
+          <w:bottom w:val="single" w:sz="4" w:space="1" w:color="auto"/>
+          <w:right w:val="single" w:sz="4" w:space="4" w:color="auto"/>
+        </w:pBdr>
+        <w:rPr>
+          <w:lang w:eastAsia="en-US"/>
+        </w:rPr>
+      </w:pPr>
+    </w:p>
+    <w:p>
+      <w:pPr>
+        <w:pBdr>
+          <w:top w:val="single" w:sz="4" w:space="1" w:color="auto"/>
+          <w:left w:val="single" w:sz="4" w:space="4" w:color="auto"/>
+          <w:bottom w:val="single" w:sz="4" w:space="1" w:color="auto"/>
+          <w:right w:val="single" w:sz="4" w:space="4" w:color="auto"/>
+        </w:pBdr>
+        <w:rPr>
+          <w:lang w:eastAsia="en-US"/>
+        </w:rPr>
+      </w:pPr>
+      <w:r>
+        <w:rPr>
+          <w:lang w:eastAsia="en-US"/>
+        </w:rPr>
+        <w:t>How might you crack a byte stream sequence like this:</w:t>
+      </w:r>
+    </w:p>
+    <w:p>
+      <w:pPr>
+        <w:pBdr>
+          <w:top w:val="single" w:sz="4" w:space="1" w:color="auto"/>
+          <w:left w:val="single" w:sz="4" w:space="4" w:color="auto"/>
+          <w:bottom w:val="single" w:sz="4" w:space="1" w:color="auto"/>
+          <w:right w:val="single" w:sz="4" w:space="4" w:color="auto"/>
+        </w:pBdr>
+        <w:rPr>
+          <w:lang w:eastAsia="en-US"/>
+        </w:rPr>
+      </w:pPr>
+    </w:p>
+    <w:p>
+      <w:pPr>
+        <w:pBdr>
+          <w:top w:val="single" w:sz="4" w:space="1" w:color="auto"/>
+          <w:left w:val="single" w:sz="4" w:space="4" w:color="auto"/>
+          <w:bottom w:val="single" w:sz="4" w:space="1" w:color="auto"/>
+          <w:right w:val="single" w:sz="4" w:space="4" w:color="auto"/>
+        </w:pBdr>
+        <w:rPr>
+          <w:lang w:eastAsia="en-US"/>
+        </w:rPr>
+      </w:pPr>
+    </w:p>
+    <w:p>
+      <w:pPr>
+        <w:pBdr>
+          <w:top w:val="single" w:sz="4" w:space="1" w:color="auto"/>
+          <w:left w:val="single" w:sz="4" w:space="4" w:color="auto"/>
+          <w:bottom w:val="single" w:sz="4" w:space="1" w:color="auto"/>
+          <w:right w:val="single" w:sz="4" w:space="4" w:color="auto"/>
+        </w:pBdr>
+        <w:rPr>
+          <w:lang w:eastAsia="en-US"/>
+        </w:rPr>
+      </w:pPr>
+    </w:p>
+    <w:p>
+      <w:pPr>
+        <w:pBdr>
+          <w:top w:val="single" w:sz="4" w:space="1" w:color="auto"/>
+          <w:left w:val="single" w:sz="4" w:space="4" w:color="auto"/>
+          <w:bottom w:val="single" w:sz="4" w:space="1" w:color="auto"/>
+          <w:right w:val="single" w:sz="4" w:space="4" w:color="auto"/>
+        </w:pBdr>
+        <w:rPr>
+          <w:lang w:eastAsia="en-US"/>
+        </w:rPr>
+      </w:pPr>
+    </w:p>
+    <w:p>
+      <w:pPr>
+        <w:rPr>
+          <w:lang w:eastAsia="en-US"/>
+        </w:rPr>
+      </w:pPr>
+    </w:p>
+    <w:p>
+      <w:pPr>
+        <w:ind w:left="720" w:hanging="720"/>
+        <w:rPr>
+          <w:lang w:eastAsia="en-US"/>
+        </w:rPr>
+      </w:pPr>
+      <w:r>
+        <w:rPr>
+          <w:lang w:eastAsia="en-US"/>
+        </w:rPr>
+        <w:t>4.</w:t>
+      </w:r>
+      <w:r>
+        <w:rPr>
+          <w:lang w:eastAsia="en-US"/>
+        </w:rPr>
+        <w:tab/>
+        <w:t>For ChaCha20, we only generate a key stream. How is the ciphertext then created:</w:t>
+      </w:r>
+    </w:p>
+    <w:p>
+      <w:pPr>
+        <w:rPr>
+          <w:lang w:eastAsia="en-US"/>
+        </w:rPr>
+      </w:pPr>
+    </w:p>
+    <w:p>
+      <w:pPr>
+        <w:pBdr>
+          <w:top w:val="single" w:sz="4" w:space="1" w:color="auto"/>
+          <w:left w:val="single" w:sz="4" w:space="4" w:color="auto"/>
+          <w:bottom w:val="single" w:sz="4" w:space="1" w:color="auto"/>
+          <w:right w:val="single" w:sz="4" w:space="4" w:color="auto"/>
+        </w:pBdr>
+        <w:rPr>
+          <w:lang w:eastAsia="en-US"/>
+        </w:rPr>
+      </w:pPr>
+    </w:p>
+    <w:p>
+      <w:pPr>
+        <w:pBdr>
+          <w:top w:val="single" w:sz="4" w:space="1" w:color="auto"/>
+          <w:left w:val="single" w:sz="4" w:space="4" w:color="auto"/>
+          <w:bottom w:val="single" w:sz="4" w:space="1" w:color="auto"/>
+          <w:right w:val="single" w:sz="4" w:space="4" w:color="auto"/>
+        </w:pBdr>
+        <w:rPr>
+          <w:lang w:eastAsia="en-US"/>
+        </w:rPr>
+      </w:pPr>
+    </w:p>
+    <w:p>
+      <w:pPr>
+        <w:pBdr>
+          <w:top w:val="single" w:sz="4" w:space="1" w:color="auto"/>
+          <w:left w:val="single" w:sz="4" w:space="4" w:color="auto"/>
+          <w:bottom w:val="single" w:sz="4" w:space="1" w:color="auto"/>
+          <w:right w:val="single" w:sz="4" w:space="4" w:color="auto"/>
+        </w:pBdr>
+        <w:rPr>
+          <w:lang w:eastAsia="en-US"/>
+        </w:rPr>
+      </w:pPr>
+    </w:p>
+    <w:p>
+      <w:pPr>
+        <w:rPr>
+          <w:lang w:eastAsia="en-US"/>
+        </w:rPr>
+      </w:pPr>
     </w:p>
     <w:p>
       <w:pPr>
@@ -7144,15 +13338,73 @@
         <w:ind w:left="900" w:hanging="900"/>
       </w:pPr>
       <w:r>
+        <w:t>J</w:t>
+      </w:r>
+      <w:r>
+        <w:tab/>
+        <w:t>What I should have learnt from this lab?</w:t>
+      </w:r>
+    </w:p>
+    <w:p>
+      <w:r>
+        <w:t>The key things learnt:</w:t>
+      </w:r>
+    </w:p>
+    <w:p/>
+    <w:p>
+      <w:pPr>
+        <w:pStyle w:val="ListParagraph"/>
+        <w:numPr>
+          <w:ilvl w:val="0"/>
+          <w:numId w:val="11"/>
+        </w:numPr>
+      </w:pPr>
+      <w:r>
+        <w:t>How to encrypt and decrypt with symmetric key encryption, and where we use a passphrase to generate the encryption key.</w:t>
+      </w:r>
+    </w:p>
+    <w:p>
+      <w:pPr>
+        <w:pStyle w:val="ListParagraph"/>
+        <w:numPr>
+          <w:ilvl w:val="0"/>
+          <w:numId w:val="11"/>
+        </w:numPr>
+      </w:pPr>
+      <w:r>
+        <w:t>How padding is used within the encryption and decryption processes.</w:t>
+      </w:r>
+    </w:p>
+    <w:p>
+      <w:pPr>
+        <w:pStyle w:val="ListParagraph"/>
+        <w:numPr>
+          <w:ilvl w:val="0"/>
+          <w:numId w:val="11"/>
+        </w:numPr>
+      </w:pPr>
+      <w:r>
+        <w:t>The core difference between a block cipher and a stream cipher.</w:t>
+      </w:r>
+    </w:p>
+    <w:p>
+      <w:pPr>
+        <w:pStyle w:val="Heading2"/>
+        <w:numPr>
+          <w:ilvl w:val="0"/>
+          <w:numId w:val="0"/>
+        </w:numPr>
+        <w:ind w:left="900" w:hanging="900"/>
+      </w:pPr>
+      <w:r>
         <w:t>Notes</w:t>
       </w:r>
     </w:p>
     <w:p>
       <w:r>
-        <w:t>To setup your Python to run Python 2.7:</w:t>
-      </w:r>
-    </w:p>
-    <w:p/>
+        <w:t>The code can be downloaded from:</w:t>
+      </w:r>
+    </w:p>
     <w:p>
       <w:pPr>
         <w:rPr>
@@ -7161,183 +13413,216 @@
           <w:szCs w:val="20"/>
         </w:rPr>
       </w:pPr>
-      <w:r>
+    </w:p>
+    <w:p>
+      <w:pPr>
+        <w:jc w:val="both"/>
         <w:rPr>
           <w:rFonts w:ascii="Lucida Console" w:hAnsi="Lucida Console"/>
-          <w:sz w:val="20"/>
-          <w:szCs w:val="20"/>
-        </w:rPr>
-        <w:t>sudo update-alternatives --set python /usr/bin/python2.7</w:t>
-      </w:r>
-    </w:p>
-    <w:p/>
-    <w:p>
-      <w:r>
-        <w:t>To install a Python library use:</w:t>
-      </w:r>
-    </w:p>
-    <w:p/>
-    <w:p>
-      <w:pPr>
+          <w:sz w:val="22"/>
+          <w:szCs w:val="22"/>
+          <w:lang w:val="en-US" w:eastAsia="en-US"/>
+        </w:rPr>
+      </w:pPr>
+      <w:r>
         <w:rPr>
           <w:rFonts w:ascii="Lucida Console" w:hAnsi="Lucida Console"/>
-          <w:sz w:val="20"/>
-          <w:szCs w:val="20"/>
-        </w:rPr>
-      </w:pPr>
-      <w:r>
-        <w:rPr>
-          <w:rFonts w:ascii="Lucida Console" w:hAnsi="Lucida Console"/>
-          <w:sz w:val="20"/>
-          <w:szCs w:val="20"/>
-        </w:rPr>
-        <w:t>easy_install libname</w:t>
-      </w:r>
-    </w:p>
-    <w:p/>
-    <w:p>
-      <w:r>
-        <w:t>or:</w:t>
-      </w:r>
-    </w:p>
-    <w:p/>
-    <w:p>
-      <w:pPr>
-        <w:rPr>
-          <w:rFonts w:ascii="Lucida Console" w:hAnsi="Lucida Console"/>
-          <w:sz w:val="20"/>
-          <w:szCs w:val="20"/>
-        </w:rPr>
-      </w:pPr>
-      <w:r>
-        <w:rPr>
-          <w:rFonts w:ascii="Lucida Console" w:hAnsi="Lucida Console"/>
-          <w:sz w:val="20"/>
-          <w:szCs w:val="20"/>
-        </w:rPr>
-        <w:t>pip install libname</w:t>
-      </w:r>
-    </w:p>
-    <w:p>
-      <w:pPr>
-        <w:rPr>
-          <w:rFonts w:ascii="Lucida Console" w:hAnsi="Lucida Console"/>
-          <w:sz w:val="20"/>
-          <w:szCs w:val="20"/>
-        </w:rPr>
-      </w:pPr>
-    </w:p>
-    <w:p>
-      <w:pPr>
-        <w:rPr>
-          <w:lang w:eastAsia="en-US"/>
-        </w:rPr>
-      </w:pPr>
-      <w:r>
-        <w:rPr>
-          <w:lang w:eastAsia="en-US"/>
-        </w:rPr>
-        <w:t>The snippets of code in the examples can be copied from:</w:t>
-      </w:r>
-    </w:p>
-    <w:p>
-      <w:pPr>
-        <w:rPr>
-          <w:lang w:eastAsia="en-US"/>
-        </w:rPr>
-      </w:pPr>
-    </w:p>
-    <w:p>
-      <w:pPr>
-        <w:rPr>
-          <w:rStyle w:val="Hyperlink"/>
-          <w:rFonts w:ascii="Lucida Console" w:hAnsi="Lucida Console"/>
-          <w:sz w:val="20"/>
-          <w:szCs w:val="20"/>
-          <w:lang w:eastAsia="en-US"/>
-        </w:rPr>
-      </w:pPr>
+          <w:sz w:val="22"/>
+          <w:szCs w:val="22"/>
+          <w:lang w:val="en-US" w:eastAsia="en-US"/>
+        </w:rPr>
+        <w:t xml:space="preserve">git clone </w:t>
+      </w:r>
       <w:hyperlink r:id="rId14" w:history="1">
         <w:r>
           <w:rPr>
             <w:rStyle w:val="Hyperlink"/>
             <w:rFonts w:ascii="Lucida Console" w:hAnsi="Lucida Console"/>
-            <w:sz w:val="20"/>
-            <w:szCs w:val="20"/>
-            <w:lang w:eastAsia="en-US"/>
+            <w:sz w:val="22"/>
+            <w:szCs w:val="22"/>
+            <w:lang w:val="en-US" w:eastAsia="en-US"/>
           </w:rPr>
-          <w:t>https://asecuritysite.com/esecurity/labcode</w:t>
+          <w:t>https://github.com/billbuchanan/esecurity</w:t>
         </w:r>
       </w:hyperlink>
     </w:p>
     <w:p>
       <w:pPr>
         <w:rPr>
+          <w:lang w:eastAsia="en-US"/>
+        </w:rPr>
+      </w:pPr>
+    </w:p>
+    <w:p>
+      <w:pPr>
+        <w:ind w:right="-514"/>
+        <w:rPr>
+          <w:rStyle w:val="Hyperlink"/>
+          <w:lang w:eastAsia="en-US"/>
+        </w:rPr>
+      </w:pPr>
+      <w:r>
+        <w:rPr>
+          <w:rStyle w:val="Hyperlink"/>
+          <w:lang w:eastAsia="en-US"/>
+        </w:rPr>
+        <w:t xml:space="preserve">If you need to update the code, go into the </w:t>
+      </w:r>
+      <w:proofErr w:type="spellStart"/>
+      <w:r>
+        <w:rPr>
+          <w:rStyle w:val="Hyperlink"/>
+          <w:lang w:eastAsia="en-US"/>
+        </w:rPr>
+        <w:t>esecurity</w:t>
+      </w:r>
+      <w:proofErr w:type="spellEnd"/>
+      <w:r>
+        <w:rPr>
+          <w:rStyle w:val="Hyperlink"/>
+          <w:lang w:eastAsia="en-US"/>
+        </w:rPr>
+        <w:t xml:space="preserve"> folder, and run:</w:t>
+      </w:r>
+    </w:p>
+    <w:p>
+      <w:pPr>
+        <w:ind w:right="-514"/>
+        <w:rPr>
+          <w:rStyle w:val="Hyperlink"/>
+          <w:lang w:eastAsia="en-US"/>
+        </w:rPr>
+      </w:pPr>
+    </w:p>
+    <w:p>
+      <w:pPr>
+        <w:ind w:right="-514"/>
+        <w:rPr>
+          <w:rStyle w:val="Hyperlink"/>
           <w:rFonts w:ascii="Lucida Console" w:hAnsi="Lucida Console"/>
-          <w:sz w:val="20"/>
-          <w:szCs w:val="20"/>
-          <w:lang w:eastAsia="en-US"/>
-        </w:rPr>
-      </w:pPr>
-    </w:p>
-    <w:p>
-      <w:pPr>
-        <w:rPr>
-          <w:lang w:eastAsia="en-US"/>
-        </w:rPr>
-      </w:pPr>
-      <w:r>
-        <w:rPr>
-          <w:lang w:eastAsia="en-US"/>
-        </w:rPr>
-        <w:t xml:space="preserve">Download </w:t>
-      </w:r>
-      <w:r>
-        <w:rPr>
-          <w:noProof/>
-          <w:lang w:eastAsia="en-US"/>
-        </w:rPr>
-        <w:t>openssl</w:t>
-      </w:r>
-      <w:r>
-        <w:rPr>
-          <w:lang w:eastAsia="en-US"/>
-        </w:rPr>
-        <w:t xml:space="preserve"> from the following link and </w:t>
-      </w:r>
-      <w:r>
-        <w:rPr>
-          <w:noProof/>
-          <w:lang w:eastAsia="en-US"/>
-        </w:rPr>
-        <w:t>open-up</w:t>
-      </w:r>
-      <w:r>
-        <w:rPr>
-          <w:lang w:eastAsia="en-US"/>
-        </w:rPr>
-        <w:t xml:space="preserve"> a console window.</w:t>
-      </w:r>
-    </w:p>
-    <w:p>
-      <w:pPr>
-        <w:rPr>
-          <w:lang w:eastAsia="en-US"/>
-        </w:rPr>
-      </w:pPr>
-    </w:p>
-    <w:p>
-      <w:pPr>
-        <w:rPr>
-          <w:lang w:eastAsia="en-US"/>
-        </w:rPr>
-      </w:pPr>
-      <w:r>
-        <w:rPr>
-          <w:lang w:eastAsia="en-US"/>
-        </w:rPr>
-        <w:t>http://asecuritysite.com/openssl.zip</w:t>
-      </w:r>
+          <w:sz w:val="22"/>
+          <w:szCs w:val="22"/>
+          <w:lang w:eastAsia="en-US"/>
+        </w:rPr>
+      </w:pPr>
+      <w:r>
+        <w:rPr>
+          <w:rStyle w:val="Hyperlink"/>
+          <w:rFonts w:ascii="Lucida Console" w:hAnsi="Lucida Console"/>
+          <w:sz w:val="22"/>
+          <w:szCs w:val="22"/>
+          <w:lang w:eastAsia="en-US"/>
+        </w:rPr>
+        <w:t xml:space="preserve">git </w:t>
+      </w:r>
+      <w:proofErr w:type="gramStart"/>
+      <w:r>
+        <w:rPr>
+          <w:rStyle w:val="Hyperlink"/>
+          <w:rFonts w:ascii="Lucida Console" w:hAnsi="Lucida Console"/>
+          <w:sz w:val="22"/>
+          <w:szCs w:val="22"/>
+          <w:lang w:eastAsia="en-US"/>
+        </w:rPr>
+        <w:t>pull</w:t>
+      </w:r>
+      <w:bookmarkStart w:id="0" w:name="_GoBack"/>
+      <w:bookmarkEnd w:id="0"/>
+      <w:proofErr w:type="gramEnd"/>
+    </w:p>
+    <w:p/>
+    <w:p>
+      <w:r>
+        <w:t>To install a Python library use:</w:t>
+      </w:r>
+    </w:p>
+    <w:p/>
+    <w:p>
+      <w:pPr>
+        <w:rPr>
+          <w:rFonts w:ascii="Lucida Console" w:hAnsi="Lucida Console"/>
+          <w:sz w:val="20"/>
+          <w:szCs w:val="20"/>
+        </w:rPr>
+      </w:pPr>
+      <w:r>
+        <w:rPr>
+          <w:rFonts w:ascii="Lucida Console" w:hAnsi="Lucida Console"/>
+          <w:sz w:val="20"/>
+          <w:szCs w:val="20"/>
+        </w:rPr>
+        <w:t xml:space="preserve">pip install </w:t>
+      </w:r>
+      <w:proofErr w:type="spellStart"/>
+      <w:r>
+        <w:rPr>
+          <w:rFonts w:ascii="Lucida Console" w:hAnsi="Lucida Console"/>
+          <w:sz w:val="20"/>
+          <w:szCs w:val="20"/>
+        </w:rPr>
+        <w:t>libname</w:t>
+      </w:r>
+      <w:proofErr w:type="spellEnd"/>
+    </w:p>
+    <w:p>
+      <w:pPr>
+        <w:rPr>
+          <w:rFonts w:ascii="Lucida Console" w:hAnsi="Lucida Console"/>
+          <w:sz w:val="20"/>
+          <w:szCs w:val="20"/>
+        </w:rPr>
+      </w:pPr>
+    </w:p>
+    <w:p>
+      <w:r>
+        <w:t>To install a Node.js package, use:</w:t>
+      </w:r>
+    </w:p>
+    <w:p>
+      <w:pPr>
+        <w:rPr>
+          <w:rFonts w:ascii="Lucida Console" w:hAnsi="Lucida Console"/>
+          <w:sz w:val="20"/>
+          <w:szCs w:val="20"/>
+        </w:rPr>
+      </w:pPr>
+    </w:p>
+    <w:p>
+      <w:pPr>
+        <w:rPr>
+          <w:rFonts w:ascii="Lucida Console" w:hAnsi="Lucida Console"/>
+          <w:sz w:val="20"/>
+          <w:szCs w:val="20"/>
+        </w:rPr>
+      </w:pPr>
+      <w:proofErr w:type="spellStart"/>
+      <w:r>
+        <w:rPr>
+          <w:rFonts w:ascii="Lucida Console" w:hAnsi="Lucida Console"/>
+          <w:sz w:val="20"/>
+          <w:szCs w:val="20"/>
+        </w:rPr>
+        <w:t>npm</w:t>
+      </w:r>
+      <w:proofErr w:type="spellEnd"/>
+      <w:r>
+        <w:rPr>
+          <w:rFonts w:ascii="Lucida Console" w:hAnsi="Lucida Console"/>
+          <w:sz w:val="20"/>
+          <w:szCs w:val="20"/>
+        </w:rPr>
+        <w:t xml:space="preserve"> install </w:t>
+      </w:r>
+      <w:proofErr w:type="spellStart"/>
+      <w:r>
+        <w:rPr>
+          <w:rFonts w:ascii="Lucida Console" w:hAnsi="Lucida Console"/>
+          <w:sz w:val="20"/>
+          <w:szCs w:val="20"/>
+        </w:rPr>
+        <w:t>libname</w:t>
+      </w:r>
+      <w:proofErr w:type="spellEnd"/>
     </w:p>
     <w:p>
       <w:pPr>
@@ -10056,7 +16341,7 @@
 </file>
 
 <file path=customXml/itemProps1.xml><?xml version="1.0" encoding="utf-8"?>
-<ds:datastoreItem xmlns:ds="http://schemas.openxmlformats.org/officeDocument/2006/customXml" ds:itemID="{3FE88688-7053-4A48-8851-5D4AD0CBA82A}">
+<ds:datastoreItem xmlns:ds="http://schemas.openxmlformats.org/officeDocument/2006/customXml" ds:itemID="{2056B032-64BC-F14A-9E74-5F5FBDE38CE2}">
   <ds:schemaRefs>
     <ds:schemaRef ds:uri="http://schemas.openxmlformats.org/officeDocument/2006/bibliography"/>
   </ds:schemaRefs>

--- a/unit02_symmetric/lab/new_lab02.docx
+++ b/unit02_symmetric/lab/new_lab02.docx
@@ -7454,6 +7454,7 @@
     </w:p>
     <w:p>
       <w:pPr>
+        <w:jc w:val="both"/>
         <w:rPr>
           <w:lang w:eastAsia="en-US"/>
         </w:rPr>
@@ -12729,6 +12730,84 @@
         </w:pBdr>
       </w:pPr>
     </w:p>
+    <w:p>
+      <w:pPr>
+        <w:pBdr>
+          <w:top w:val="single" w:sz="4" w:space="1" w:color="auto"/>
+          <w:left w:val="single" w:sz="4" w:space="4" w:color="auto"/>
+          <w:bottom w:val="single" w:sz="4" w:space="1" w:color="auto"/>
+          <w:right w:val="single" w:sz="4" w:space="4" w:color="auto"/>
+        </w:pBdr>
+      </w:pPr>
+    </w:p>
+    <w:p>
+      <w:pPr>
+        <w:pBdr>
+          <w:top w:val="single" w:sz="4" w:space="1" w:color="auto"/>
+          <w:left w:val="single" w:sz="4" w:space="4" w:color="auto"/>
+          <w:bottom w:val="single" w:sz="4" w:space="1" w:color="auto"/>
+          <w:right w:val="single" w:sz="4" w:space="4" w:color="auto"/>
+        </w:pBdr>
+      </w:pPr>
+      <w:r>
+        <w:t xml:space="preserve">Using an Internet search, list ten other encryption algorithms which can be used with </w:t>
+      </w:r>
+      <w:proofErr w:type="spellStart"/>
+      <w:r>
+        <w:rPr>
+          <w:rFonts w:ascii="Lucida Console" w:hAnsi="Lucida Console"/>
+          <w:sz w:val="22"/>
+          <w:szCs w:val="22"/>
+        </w:rPr>
+        <w:t>createCipheriv</w:t>
+      </w:r>
+      <w:proofErr w:type="spellEnd"/>
+      <w:r>
+        <w:t>:</w:t>
+      </w:r>
+    </w:p>
+    <w:p>
+      <w:pPr>
+        <w:pBdr>
+          <w:top w:val="single" w:sz="4" w:space="1" w:color="auto"/>
+          <w:left w:val="single" w:sz="4" w:space="4" w:color="auto"/>
+          <w:bottom w:val="single" w:sz="4" w:space="1" w:color="auto"/>
+          <w:right w:val="single" w:sz="4" w:space="4" w:color="auto"/>
+        </w:pBdr>
+      </w:pPr>
+    </w:p>
+    <w:p>
+      <w:pPr>
+        <w:pBdr>
+          <w:top w:val="single" w:sz="4" w:space="1" w:color="auto"/>
+          <w:left w:val="single" w:sz="4" w:space="4" w:color="auto"/>
+          <w:bottom w:val="single" w:sz="4" w:space="1" w:color="auto"/>
+          <w:right w:val="single" w:sz="4" w:space="4" w:color="auto"/>
+        </w:pBdr>
+      </w:pPr>
+    </w:p>
+    <w:p>
+      <w:pPr>
+        <w:pBdr>
+          <w:top w:val="single" w:sz="4" w:space="1" w:color="auto"/>
+          <w:left w:val="single" w:sz="4" w:space="4" w:color="auto"/>
+          <w:bottom w:val="single" w:sz="4" w:space="1" w:color="auto"/>
+          <w:right w:val="single" w:sz="4" w:space="4" w:color="auto"/>
+        </w:pBdr>
+      </w:pPr>
+      <w:bookmarkStart w:id="0" w:name="_GoBack"/>
+      <w:bookmarkEnd w:id="0"/>
+    </w:p>
+    <w:p>
+      <w:pPr>
+        <w:pBdr>
+          <w:top w:val="single" w:sz="4" w:space="1" w:color="auto"/>
+          <w:left w:val="single" w:sz="4" w:space="4" w:color="auto"/>
+          <w:bottom w:val="single" w:sz="4" w:space="1" w:color="auto"/>
+          <w:right w:val="single" w:sz="4" w:space="4" w:color="auto"/>
+        </w:pBdr>
+      </w:pPr>
+    </w:p>
     <w:p/>
     <w:p>
       <w:pPr>
@@ -13005,6 +13084,7 @@
           <w:rFonts w:ascii="Lucida Console" w:hAnsi="Lucida Console"/>
           <w:lang w:eastAsia="en-US"/>
         </w:rPr>
+        <w:lastRenderedPageBreak/>
         <w:t>c3f791fad9f9392116b2d12c8f6c4b3dc3f791fad9f9392116b2d12c8f6c4b3dc3f791fad9f9392116b2d12c8f6c4b3dc3f791fad9f9392116b2d12c8f6c4b3da3c788929dd8a9022bf04ebf1c98a4e4</w:t>
       </w:r>
     </w:p>
@@ -13111,7 +13191,6 @@
         <w:rPr>
           <w:lang w:eastAsia="en-US"/>
         </w:rPr>
-        <w:lastRenderedPageBreak/>
         <w:t xml:space="preserve">What is the range that is possible for the number of spaces which have </w:t>
       </w:r>
       <w:r>
@@ -13526,8 +13605,6 @@
         </w:rPr>
         <w:t>pull</w:t>
       </w:r>
-      <w:bookmarkStart w:id="0" w:name="_GoBack"/>
-      <w:bookmarkEnd w:id="0"/>
       <w:proofErr w:type="gramEnd"/>
     </w:p>
     <w:p/>
@@ -13634,6 +13711,7 @@
         <w:ind w:left="900" w:hanging="900"/>
       </w:pPr>
       <w:r>
+        <w:lastRenderedPageBreak/>
         <w:t>Possible solutions</w:t>
       </w:r>
     </w:p>
@@ -16341,7 +16419,7 @@
 </file>
 
 <file path=customXml/itemProps1.xml><?xml version="1.0" encoding="utf-8"?>
-<ds:datastoreItem xmlns:ds="http://schemas.openxmlformats.org/officeDocument/2006/customXml" ds:itemID="{2056B032-64BC-F14A-9E74-5F5FBDE38CE2}">
+<ds:datastoreItem xmlns:ds="http://schemas.openxmlformats.org/officeDocument/2006/customXml" ds:itemID="{E5A02907-7539-EE45-AE38-BA840D1561CF}">
   <ds:schemaRefs>
     <ds:schemaRef ds:uri="http://schemas.openxmlformats.org/officeDocument/2006/bibliography"/>
   </ds:schemaRefs>

--- a/unit02_symmetric/lab/new_lab02.docx
+++ b/unit02_symmetric/lab/new_lab02.docx
@@ -191,14 +191,12 @@
         </w:numPr>
         <w:ind w:left="900" w:hanging="900"/>
       </w:pPr>
-      <w:proofErr w:type="gramStart"/>
       <w:r>
         <w:rPr>
           <w:rStyle w:val="Hyperlink"/>
         </w:rPr>
         <w:t>A</w:t>
       </w:r>
-      <w:proofErr w:type="gramEnd"/>
       <w:r>
         <w:rPr>
           <w:rStyle w:val="Hyperlink"/>
@@ -528,27 +526,9 @@
             <w:pPr>
               <w:pStyle w:val="computer"/>
             </w:pPr>
-            <w:proofErr w:type="spellStart"/>
-            <w:r>
-              <w:t>openssl</w:t>
-            </w:r>
-            <w:proofErr w:type="spellEnd"/>
-            <w:r>
-              <w:t xml:space="preserve"> </w:t>
-            </w:r>
-            <w:proofErr w:type="spellStart"/>
-            <w:r>
-              <w:t>enc</w:t>
-            </w:r>
-            <w:proofErr w:type="spellEnd"/>
-            <w:r>
-              <w:t xml:space="preserve"> -aes-256-cbc -in myfile.txt -out </w:t>
-            </w:r>
-            <w:proofErr w:type="spellStart"/>
-            <w:r>
-              <w:t>encrypted.bin</w:t>
-            </w:r>
-            <w:proofErr w:type="spellEnd"/>
+            <w:r>
+              <w:t>openssl enc -aes-256-cbc -in myfile.txt -out encrypted.bin</w:t>
+            </w:r>
           </w:p>
           <w:p/>
           <w:p>
@@ -591,13 +571,8 @@
               <w:t>cat</w:t>
             </w:r>
             <w:r>
-              <w:t xml:space="preserve"> </w:t>
-            </w:r>
-            <w:proofErr w:type="spellStart"/>
-            <w:r>
-              <w:t>encrypted.bin</w:t>
-            </w:r>
-            <w:proofErr w:type="spellEnd"/>
+              <w:t xml:space="preserve"> encrypted.bin</w:t>
+            </w:r>
           </w:p>
           <w:p/>
           <w:p>
@@ -640,27 +615,9 @@
             <w:pPr>
               <w:pStyle w:val="computer"/>
             </w:pPr>
-            <w:proofErr w:type="spellStart"/>
-            <w:r>
-              <w:t>openssl</w:t>
-            </w:r>
-            <w:proofErr w:type="spellEnd"/>
-            <w:r>
-              <w:t xml:space="preserve"> </w:t>
-            </w:r>
-            <w:proofErr w:type="spellStart"/>
-            <w:r>
-              <w:t>enc</w:t>
-            </w:r>
-            <w:proofErr w:type="spellEnd"/>
-            <w:r>
-              <w:t xml:space="preserve"> -aes-256-cbc -in myfile.txt -out </w:t>
-            </w:r>
-            <w:proofErr w:type="spellStart"/>
-            <w:r>
-              <w:t>encrypted.bin</w:t>
-            </w:r>
-            <w:proofErr w:type="spellEnd"/>
+            <w:r>
+              <w:t>openssl enc -aes-256-cbc -in myfile.txt -out encrypted.bin</w:t>
+            </w:r>
             <w:r>
               <w:t xml:space="preserve"> –base64</w:t>
             </w:r>
@@ -695,24 +652,14 @@
               <w:t>cat</w:t>
             </w:r>
             <w:r>
-              <w:t xml:space="preserve"> </w:t>
-            </w:r>
-            <w:proofErr w:type="spellStart"/>
-            <w:r>
-              <w:t>encrypted.bin</w:t>
-            </w:r>
-            <w:proofErr w:type="spellEnd"/>
+              <w:t xml:space="preserve"> encrypted.bin</w:t>
+            </w:r>
           </w:p>
           <w:p/>
           <w:p>
             <w:r>
-              <w:t>Is it easy to write out or transmit the output: [Yes][</w:t>
-            </w:r>
-            <w:proofErr w:type="gramStart"/>
-            <w:r>
-              <w:t>No]</w:t>
-            </w:r>
-            <w:proofErr w:type="gramEnd"/>
+              <w:t>Is it easy to write out or transmit the output: [Yes][No]</w:t>
+            </w:r>
           </w:p>
           <w:p/>
         </w:tc>
@@ -750,28 +697,10 @@
             <w:pPr>
               <w:pStyle w:val="computer"/>
             </w:pPr>
-            <w:proofErr w:type="spellStart"/>
             <w:r>
               <w:lastRenderedPageBreak/>
-              <w:t>openssl</w:t>
-            </w:r>
-            <w:proofErr w:type="spellEnd"/>
-            <w:r>
-              <w:t xml:space="preserve"> </w:t>
-            </w:r>
-            <w:proofErr w:type="spellStart"/>
-            <w:r>
-              <w:t>enc</w:t>
-            </w:r>
-            <w:proofErr w:type="spellEnd"/>
-            <w:r>
-              <w:t xml:space="preserve"> -aes-256-cbc -in myfile.txt -out </w:t>
-            </w:r>
-            <w:proofErr w:type="spellStart"/>
-            <w:r>
-              <w:t>encrypted.bin</w:t>
-            </w:r>
-            <w:proofErr w:type="spellEnd"/>
+              <w:t>openssl enc -aes-256-cbc -in myfile.txt -out encrypted.bin</w:t>
+            </w:r>
             <w:r>
               <w:t xml:space="preserve"> –base64</w:t>
             </w:r>
@@ -848,36 +777,11 @@
             <w:pPr>
               <w:pStyle w:val="computer"/>
             </w:pPr>
-            <w:proofErr w:type="spellStart"/>
-            <w:r>
-              <w:t>openssl</w:t>
-            </w:r>
-            <w:proofErr w:type="spellEnd"/>
-            <w:r>
-              <w:t xml:space="preserve"> </w:t>
-            </w:r>
-            <w:proofErr w:type="spellStart"/>
-            <w:r>
-              <w:t>enc</w:t>
-            </w:r>
-            <w:proofErr w:type="spellEnd"/>
-            <w:r>
-              <w:t xml:space="preserve"> -d -aes-256-cbc -in </w:t>
-            </w:r>
-            <w:proofErr w:type="spellStart"/>
-            <w:r>
-              <w:t>encryp</w:t>
-            </w:r>
-            <w:r>
-              <w:t>ted.bin</w:t>
-            </w:r>
-            <w:proofErr w:type="spellEnd"/>
-            <w:r>
-              <w:t xml:space="preserve"> -pass </w:t>
-            </w:r>
-            <w:proofErr w:type="spellStart"/>
-            <w:r>
-              <w:t>pass:</w:t>
+            <w:r>
+              <w:t>openssl enc -d -aes-256-cbc -in encryp</w:t>
+            </w:r>
+            <w:r>
+              <w:t>ted.bin -pass pass:</w:t>
             </w:r>
             <w:r>
               <w:rPr>
@@ -885,7 +789,6 @@
               </w:rPr>
               <w:t>napier</w:t>
             </w:r>
-            <w:proofErr w:type="spellEnd"/>
             <w:r>
               <w:t xml:space="preserve"> -base</w:t>
             </w:r>
@@ -1430,11 +1333,9 @@
             <w:r>
               <w:t>“</w:t>
             </w:r>
-            <w:proofErr w:type="spellStart"/>
             <w:r>
               <w:t>foxtrotanteater</w:t>
             </w:r>
-            <w:proofErr w:type="spellEnd"/>
             <w:r>
               <w:t>”:</w:t>
             </w:r>
@@ -1444,11 +1345,9 @@
             <w:r>
               <w:t>“</w:t>
             </w:r>
-            <w:proofErr w:type="spellStart"/>
             <w:r>
               <w:t>foxtrotanteatercastle</w:t>
             </w:r>
-            <w:proofErr w:type="spellEnd"/>
             <w:r>
               <w:t>”:</w:t>
             </w:r>
@@ -1886,14 +1785,12 @@
             <w:r>
               <w:t>“</w:t>
             </w:r>
-            <w:proofErr w:type="spellStart"/>
             <w:r>
               <w:rPr>
                 <w:noProof/>
               </w:rPr>
               <w:t>foxtrotanteater</w:t>
             </w:r>
-            <w:proofErr w:type="spellEnd"/>
             <w:r>
               <w:t>”:</w:t>
             </w:r>
@@ -1903,11 +1800,9 @@
             <w:r>
               <w:t>“</w:t>
             </w:r>
-            <w:proofErr w:type="spellStart"/>
             <w:r>
               <w:t>foxtrotanteatercastle</w:t>
             </w:r>
-            <w:proofErr w:type="spellEnd"/>
             <w:r>
               <w:t>”:</w:t>
             </w:r>
@@ -1965,11 +1860,6 @@
               <w:t>How many Base-64 characters would be used (remember 6 bits are used to represent a Base-64 character):</w:t>
             </w:r>
           </w:p>
-          <w:p/>
-          <w:p/>
-          <w:p/>
-          <w:p/>
-          <w:p/>
         </w:tc>
         <w:tc>
           <w:tcPr>
@@ -1977,7 +1867,6 @@
           </w:tcPr>
           <w:p>
             <w:r>
-              <w:lastRenderedPageBreak/>
               <w:t>Hex characters:</w:t>
             </w:r>
           </w:p>
@@ -2003,6 +1892,7 @@
         </w:tabs>
       </w:pPr>
       <w:r>
+        <w:lastRenderedPageBreak/>
         <w:t>D</w:t>
       </w:r>
       <w:r>
@@ -2137,27 +2027,7 @@
           <w:szCs w:val="16"/>
           <w:lang w:val="en-US" w:eastAsia="en-US"/>
         </w:rPr>
-        <w:t xml:space="preserve">from </w:t>
-      </w:r>
-      <w:proofErr w:type="spellStart"/>
-      <w:r>
-        <w:rPr>
-          <w:rFonts w:ascii="Lucida Console" w:hAnsi="Lucida Console" w:cs="Courier New"/>
-          <w:sz w:val="16"/>
-          <w:szCs w:val="16"/>
-          <w:lang w:val="en-US" w:eastAsia="en-US"/>
-        </w:rPr>
-        <w:t>Crypto.Cipher</w:t>
-      </w:r>
-      <w:proofErr w:type="spellEnd"/>
-      <w:r>
-        <w:rPr>
-          <w:rFonts w:ascii="Lucida Console" w:hAnsi="Lucida Console" w:cs="Courier New"/>
-          <w:sz w:val="16"/>
-          <w:szCs w:val="16"/>
-          <w:lang w:val="en-US" w:eastAsia="en-US"/>
-        </w:rPr>
-        <w:t xml:space="preserve"> import AES</w:t>
+        <w:t>from Crypto.Cipher import AES</w:t>
       </w:r>
     </w:p>
     <w:p>
@@ -2200,19 +2070,8 @@
           <w:szCs w:val="16"/>
           <w:lang w:val="en-US" w:eastAsia="en-US"/>
         </w:rPr>
-        <w:t xml:space="preserve">import </w:t>
-      </w:r>
-      <w:proofErr w:type="spellStart"/>
-      <w:r>
-        <w:rPr>
-          <w:rFonts w:ascii="Lucida Console" w:hAnsi="Lucida Console" w:cs="Courier New"/>
-          <w:sz w:val="16"/>
-          <w:szCs w:val="16"/>
-          <w:lang w:val="en-US" w:eastAsia="en-US"/>
-        </w:rPr>
-        <w:t>hashlib</w:t>
-      </w:r>
-      <w:proofErr w:type="spellEnd"/>
+        <w:t>import hashlib</w:t>
+      </w:r>
     </w:p>
     <w:p>
       <w:pPr>
@@ -2297,19 +2156,8 @@
           <w:szCs w:val="16"/>
           <w:lang w:val="en-US" w:eastAsia="en-US"/>
         </w:rPr>
-        <w:t xml:space="preserve">import </w:t>
-      </w:r>
-      <w:proofErr w:type="spellStart"/>
-      <w:r>
-        <w:rPr>
-          <w:rFonts w:ascii="Lucida Console" w:hAnsi="Lucida Console" w:cs="Courier New"/>
-          <w:sz w:val="16"/>
-          <w:szCs w:val="16"/>
-          <w:lang w:val="en-US" w:eastAsia="en-US"/>
-        </w:rPr>
-        <w:t>binascii</w:t>
-      </w:r>
-      <w:proofErr w:type="spellEnd"/>
+        <w:t>import binascii</w:t>
+      </w:r>
     </w:p>
     <w:p>
       <w:pPr>
@@ -2421,7 +2269,6 @@
           <w:lang w:val="en-US" w:eastAsia="en-US"/>
         </w:rPr>
       </w:pPr>
-      <w:proofErr w:type="spellStart"/>
       <w:r>
         <w:rPr>
           <w:rFonts w:ascii="Lucida Console" w:hAnsi="Lucida Console" w:cs="Courier New"/>
@@ -2429,17 +2276,7 @@
           <w:szCs w:val="16"/>
           <w:lang w:val="en-US" w:eastAsia="en-US"/>
         </w:rPr>
-        <w:t>val</w:t>
-      </w:r>
-      <w:proofErr w:type="spellEnd"/>
-      <w:r>
-        <w:rPr>
-          <w:rFonts w:ascii="Lucida Console" w:hAnsi="Lucida Console" w:cs="Courier New"/>
-          <w:sz w:val="16"/>
-          <w:szCs w:val="16"/>
-          <w:lang w:val="en-US" w:eastAsia="en-US"/>
-        </w:rPr>
-        <w:t>='hello'</w:t>
+        <w:t>val='hello'</w:t>
       </w:r>
     </w:p>
     <w:p>
@@ -2559,19 +2396,8 @@
           <w:szCs w:val="16"/>
           <w:lang w:val="en-US" w:eastAsia="en-US"/>
         </w:rPr>
-        <w:t>plaintext=</w:t>
-      </w:r>
-      <w:proofErr w:type="spellStart"/>
-      <w:r>
-        <w:rPr>
-          <w:rFonts w:ascii="Lucida Console" w:hAnsi="Lucida Console" w:cs="Courier New"/>
-          <w:sz w:val="16"/>
-          <w:szCs w:val="16"/>
-          <w:lang w:val="en-US" w:eastAsia="en-US"/>
-        </w:rPr>
-        <w:t>val</w:t>
-      </w:r>
-      <w:proofErr w:type="spellEnd"/>
+        <w:t>plaintext=val</w:t>
+      </w:r>
     </w:p>
     <w:p>
       <w:pPr>
@@ -2647,27 +2473,7 @@
           <w:szCs w:val="16"/>
           <w:lang w:val="en-US" w:eastAsia="en-US"/>
         </w:rPr>
-        <w:t>def encrypt(</w:t>
-      </w:r>
-      <w:proofErr w:type="spellStart"/>
-      <w:r>
-        <w:rPr>
-          <w:rFonts w:ascii="Lucida Console" w:hAnsi="Lucida Console" w:cs="Courier New"/>
-          <w:sz w:val="16"/>
-          <w:szCs w:val="16"/>
-          <w:lang w:val="en-US" w:eastAsia="en-US"/>
-        </w:rPr>
-        <w:t>plaintext,key</w:t>
-      </w:r>
-      <w:proofErr w:type="spellEnd"/>
-      <w:r>
-        <w:rPr>
-          <w:rFonts w:ascii="Lucida Console" w:hAnsi="Lucida Console" w:cs="Courier New"/>
-          <w:sz w:val="16"/>
-          <w:szCs w:val="16"/>
-          <w:lang w:val="en-US" w:eastAsia="en-US"/>
-        </w:rPr>
-        <w:t>, mode):</w:t>
+        <w:t>def encrypt(plaintext,key, mode):</w:t>
       </w:r>
     </w:p>
     <w:p>
@@ -2711,66 +2517,7 @@
           <w:lang w:val="en-US" w:eastAsia="en-US"/>
         </w:rPr>
         <w:tab/>
-      </w:r>
-      <w:proofErr w:type="spellStart"/>
-      <w:r>
-        <w:rPr>
-          <w:rFonts w:ascii="Lucida Console" w:hAnsi="Lucida Console" w:cs="Courier New"/>
-          <w:sz w:val="16"/>
-          <w:szCs w:val="16"/>
-          <w:lang w:val="en-US" w:eastAsia="en-US"/>
-        </w:rPr>
-        <w:t>encobj</w:t>
-      </w:r>
-      <w:proofErr w:type="spellEnd"/>
-      <w:r>
-        <w:rPr>
-          <w:rFonts w:ascii="Lucida Console" w:hAnsi="Lucida Console" w:cs="Courier New"/>
-          <w:sz w:val="16"/>
-          <w:szCs w:val="16"/>
-          <w:lang w:val="en-US" w:eastAsia="en-US"/>
-        </w:rPr>
-        <w:t xml:space="preserve"> = </w:t>
-      </w:r>
-      <w:proofErr w:type="spellStart"/>
-      <w:r>
-        <w:rPr>
-          <w:rFonts w:ascii="Lucida Console" w:hAnsi="Lucida Console" w:cs="Courier New"/>
-          <w:sz w:val="16"/>
-          <w:szCs w:val="16"/>
-          <w:lang w:val="en-US" w:eastAsia="en-US"/>
-        </w:rPr>
-        <w:t>AES.new</w:t>
-      </w:r>
-      <w:proofErr w:type="spellEnd"/>
-      <w:r>
-        <w:rPr>
-          <w:rFonts w:ascii="Lucida Console" w:hAnsi="Lucida Console" w:cs="Courier New"/>
-          <w:sz w:val="16"/>
-          <w:szCs w:val="16"/>
-          <w:lang w:val="en-US" w:eastAsia="en-US"/>
-        </w:rPr>
-        <w:t>(</w:t>
-      </w:r>
-      <w:proofErr w:type="spellStart"/>
-      <w:r>
-        <w:rPr>
-          <w:rFonts w:ascii="Lucida Console" w:hAnsi="Lucida Console" w:cs="Courier New"/>
-          <w:sz w:val="16"/>
-          <w:szCs w:val="16"/>
-          <w:lang w:val="en-US" w:eastAsia="en-US"/>
-        </w:rPr>
-        <w:t>key,mode</w:t>
-      </w:r>
-      <w:proofErr w:type="spellEnd"/>
-      <w:r>
-        <w:rPr>
-          <w:rFonts w:ascii="Lucida Console" w:hAnsi="Lucida Console" w:cs="Courier New"/>
-          <w:sz w:val="16"/>
-          <w:szCs w:val="16"/>
-          <w:lang w:val="en-US" w:eastAsia="en-US"/>
-        </w:rPr>
-        <w:t>)</w:t>
+        <w:t>encobj = AES.new(key,mode)</w:t>
       </w:r>
     </w:p>
     <w:p>
@@ -2814,27 +2561,7 @@
           <w:lang w:val="en-US" w:eastAsia="en-US"/>
         </w:rPr>
         <w:tab/>
-        <w:t>return(</w:t>
-      </w:r>
-      <w:proofErr w:type="spellStart"/>
-      <w:r>
-        <w:rPr>
-          <w:rFonts w:ascii="Lucida Console" w:hAnsi="Lucida Console" w:cs="Courier New"/>
-          <w:sz w:val="16"/>
-          <w:szCs w:val="16"/>
-          <w:lang w:val="en-US" w:eastAsia="en-US"/>
-        </w:rPr>
-        <w:t>encobj.encrypt</w:t>
-      </w:r>
-      <w:proofErr w:type="spellEnd"/>
-      <w:r>
-        <w:rPr>
-          <w:rFonts w:ascii="Lucida Console" w:hAnsi="Lucida Console" w:cs="Courier New"/>
-          <w:sz w:val="16"/>
-          <w:szCs w:val="16"/>
-          <w:lang w:val="en-US" w:eastAsia="en-US"/>
-        </w:rPr>
-        <w:t>(plaintext))</w:t>
+        <w:t>return(encobj.encrypt(plaintext))</w:t>
       </w:r>
     </w:p>
     <w:p>
@@ -2911,27 +2638,7 @@
           <w:szCs w:val="16"/>
           <w:lang w:val="en-US" w:eastAsia="en-US"/>
         </w:rPr>
-        <w:t>def decrypt(</w:t>
-      </w:r>
-      <w:proofErr w:type="spellStart"/>
-      <w:r>
-        <w:rPr>
-          <w:rFonts w:ascii="Lucida Console" w:hAnsi="Lucida Console" w:cs="Courier New"/>
-          <w:sz w:val="16"/>
-          <w:szCs w:val="16"/>
-          <w:lang w:val="en-US" w:eastAsia="en-US"/>
-        </w:rPr>
-        <w:t>ciphertext,key</w:t>
-      </w:r>
-      <w:proofErr w:type="spellEnd"/>
-      <w:r>
-        <w:rPr>
-          <w:rFonts w:ascii="Lucida Console" w:hAnsi="Lucida Console" w:cs="Courier New"/>
-          <w:sz w:val="16"/>
-          <w:szCs w:val="16"/>
-          <w:lang w:val="en-US" w:eastAsia="en-US"/>
-        </w:rPr>
-        <w:t>, mode):</w:t>
+        <w:t>def decrypt(ciphertext,key, mode):</w:t>
       </w:r>
     </w:p>
     <w:p>
@@ -2975,66 +2682,7 @@
           <w:lang w:val="en-US" w:eastAsia="en-US"/>
         </w:rPr>
         <w:tab/>
-      </w:r>
-      <w:proofErr w:type="spellStart"/>
-      <w:r>
-        <w:rPr>
-          <w:rFonts w:ascii="Lucida Console" w:hAnsi="Lucida Console" w:cs="Courier New"/>
-          <w:sz w:val="16"/>
-          <w:szCs w:val="16"/>
-          <w:lang w:val="en-US" w:eastAsia="en-US"/>
-        </w:rPr>
-        <w:t>encobj</w:t>
-      </w:r>
-      <w:proofErr w:type="spellEnd"/>
-      <w:r>
-        <w:rPr>
-          <w:rFonts w:ascii="Lucida Console" w:hAnsi="Lucida Console" w:cs="Courier New"/>
-          <w:sz w:val="16"/>
-          <w:szCs w:val="16"/>
-          <w:lang w:val="en-US" w:eastAsia="en-US"/>
-        </w:rPr>
-        <w:t xml:space="preserve"> = </w:t>
-      </w:r>
-      <w:proofErr w:type="spellStart"/>
-      <w:r>
-        <w:rPr>
-          <w:rFonts w:ascii="Lucida Console" w:hAnsi="Lucida Console" w:cs="Courier New"/>
-          <w:sz w:val="16"/>
-          <w:szCs w:val="16"/>
-          <w:lang w:val="en-US" w:eastAsia="en-US"/>
-        </w:rPr>
-        <w:t>AES.new</w:t>
-      </w:r>
-      <w:proofErr w:type="spellEnd"/>
-      <w:r>
-        <w:rPr>
-          <w:rFonts w:ascii="Lucida Console" w:hAnsi="Lucida Console" w:cs="Courier New"/>
-          <w:sz w:val="16"/>
-          <w:szCs w:val="16"/>
-          <w:lang w:val="en-US" w:eastAsia="en-US"/>
-        </w:rPr>
-        <w:t>(</w:t>
-      </w:r>
-      <w:proofErr w:type="spellStart"/>
-      <w:r>
-        <w:rPr>
-          <w:rFonts w:ascii="Lucida Console" w:hAnsi="Lucida Console" w:cs="Courier New"/>
-          <w:sz w:val="16"/>
-          <w:szCs w:val="16"/>
-          <w:lang w:val="en-US" w:eastAsia="en-US"/>
-        </w:rPr>
-        <w:t>key,mode</w:t>
-      </w:r>
-      <w:proofErr w:type="spellEnd"/>
-      <w:r>
-        <w:rPr>
-          <w:rFonts w:ascii="Lucida Console" w:hAnsi="Lucida Console" w:cs="Courier New"/>
-          <w:sz w:val="16"/>
-          <w:szCs w:val="16"/>
-          <w:lang w:val="en-US" w:eastAsia="en-US"/>
-        </w:rPr>
-        <w:t>)</w:t>
+        <w:t>encobj = AES.new(key,mode)</w:t>
       </w:r>
     </w:p>
     <w:p>
@@ -3078,27 +2726,7 @@
           <w:lang w:val="en-US" w:eastAsia="en-US"/>
         </w:rPr>
         <w:tab/>
-        <w:t>return(</w:t>
-      </w:r>
-      <w:proofErr w:type="spellStart"/>
-      <w:r>
-        <w:rPr>
-          <w:rFonts w:ascii="Lucida Console" w:hAnsi="Lucida Console" w:cs="Courier New"/>
-          <w:sz w:val="16"/>
-          <w:szCs w:val="16"/>
-          <w:lang w:val="en-US" w:eastAsia="en-US"/>
-        </w:rPr>
-        <w:t>encobj.decrypt</w:t>
-      </w:r>
-      <w:proofErr w:type="spellEnd"/>
-      <w:r>
-        <w:rPr>
-          <w:rFonts w:ascii="Lucida Console" w:hAnsi="Lucida Console" w:cs="Courier New"/>
-          <w:sz w:val="16"/>
-          <w:szCs w:val="16"/>
-          <w:lang w:val="en-US" w:eastAsia="en-US"/>
-        </w:rPr>
-        <w:t>(ciphertext))</w:t>
+        <w:t>return(encobj.decrypt(ciphertext))</w:t>
       </w:r>
     </w:p>
     <w:p>
@@ -3329,47 +2957,7 @@
           <w:szCs w:val="16"/>
           <w:lang w:val="en-US" w:eastAsia="en-US"/>
         </w:rPr>
-        <w:t>print "After padding (CMS): "+</w:t>
-      </w:r>
-      <w:proofErr w:type="spellStart"/>
-      <w:r>
-        <w:rPr>
-          <w:rFonts w:ascii="Lucida Console" w:hAnsi="Lucida Console" w:cs="Courier New"/>
-          <w:sz w:val="16"/>
-          <w:szCs w:val="16"/>
-          <w:lang w:val="en-US" w:eastAsia="en-US"/>
-        </w:rPr>
-        <w:t>binascii.hexlify</w:t>
-      </w:r>
-      <w:proofErr w:type="spellEnd"/>
-      <w:r>
-        <w:rPr>
-          <w:rFonts w:ascii="Lucida Console" w:hAnsi="Lucida Console" w:cs="Courier New"/>
-          <w:sz w:val="16"/>
-          <w:szCs w:val="16"/>
-          <w:lang w:val="en-US" w:eastAsia="en-US"/>
-        </w:rPr>
-        <w:t>(</w:t>
-      </w:r>
-      <w:proofErr w:type="spellStart"/>
-      <w:r>
-        <w:rPr>
-          <w:rFonts w:ascii="Lucida Console" w:hAnsi="Lucida Console" w:cs="Courier New"/>
-          <w:sz w:val="16"/>
-          <w:szCs w:val="16"/>
-          <w:lang w:val="en-US" w:eastAsia="en-US"/>
-        </w:rPr>
-        <w:t>bytearray</w:t>
-      </w:r>
-      <w:proofErr w:type="spellEnd"/>
-      <w:r>
-        <w:rPr>
-          <w:rFonts w:ascii="Lucida Console" w:hAnsi="Lucida Console" w:cs="Courier New"/>
-          <w:sz w:val="16"/>
-          <w:szCs w:val="16"/>
-          <w:lang w:val="en-US" w:eastAsia="en-US"/>
-        </w:rPr>
-        <w:t>(plaintext))</w:t>
+        <w:t>print "After padding (CMS): "+binascii.hexlify(bytearray(plaintext))</w:t>
       </w:r>
     </w:p>
     <w:p>
@@ -3446,27 +3034,7 @@
           <w:szCs w:val="16"/>
           <w:lang w:val="en-US" w:eastAsia="en-US"/>
         </w:rPr>
-        <w:t>ciphertext = encrypt(</w:t>
-      </w:r>
-      <w:proofErr w:type="spellStart"/>
-      <w:r>
-        <w:rPr>
-          <w:rFonts w:ascii="Lucida Console" w:hAnsi="Lucida Console" w:cs="Courier New"/>
-          <w:sz w:val="16"/>
-          <w:szCs w:val="16"/>
-          <w:lang w:val="en-US" w:eastAsia="en-US"/>
-        </w:rPr>
-        <w:t>plaintext,key,AES.MODE_ECB</w:t>
-      </w:r>
-      <w:proofErr w:type="spellEnd"/>
-      <w:r>
-        <w:rPr>
-          <w:rFonts w:ascii="Lucida Console" w:hAnsi="Lucida Console" w:cs="Courier New"/>
-          <w:sz w:val="16"/>
-          <w:szCs w:val="16"/>
-          <w:lang w:val="en-US" w:eastAsia="en-US"/>
-        </w:rPr>
-        <w:t>)</w:t>
+        <w:t>ciphertext = encrypt(plaintext,key,AES.MODE_ECB)</w:t>
       </w:r>
     </w:p>
     <w:p>
@@ -3509,47 +3077,7 @@
           <w:szCs w:val="16"/>
           <w:lang w:val="en-US" w:eastAsia="en-US"/>
         </w:rPr>
-        <w:t>print "Cipher (ECB): "+</w:t>
-      </w:r>
-      <w:proofErr w:type="spellStart"/>
-      <w:r>
-        <w:rPr>
-          <w:rFonts w:ascii="Lucida Console" w:hAnsi="Lucida Console" w:cs="Courier New"/>
-          <w:sz w:val="16"/>
-          <w:szCs w:val="16"/>
-          <w:lang w:val="en-US" w:eastAsia="en-US"/>
-        </w:rPr>
-        <w:t>binascii.hexlify</w:t>
-      </w:r>
-      <w:proofErr w:type="spellEnd"/>
-      <w:r>
-        <w:rPr>
-          <w:rFonts w:ascii="Lucida Console" w:hAnsi="Lucida Console" w:cs="Courier New"/>
-          <w:sz w:val="16"/>
-          <w:szCs w:val="16"/>
-          <w:lang w:val="en-US" w:eastAsia="en-US"/>
-        </w:rPr>
-        <w:t>(</w:t>
-      </w:r>
-      <w:proofErr w:type="spellStart"/>
-      <w:r>
-        <w:rPr>
-          <w:rFonts w:ascii="Lucida Console" w:hAnsi="Lucida Console" w:cs="Courier New"/>
-          <w:sz w:val="16"/>
-          <w:szCs w:val="16"/>
-          <w:lang w:val="en-US" w:eastAsia="en-US"/>
-        </w:rPr>
-        <w:t>bytearray</w:t>
-      </w:r>
-      <w:proofErr w:type="spellEnd"/>
-      <w:r>
-        <w:rPr>
-          <w:rFonts w:ascii="Lucida Console" w:hAnsi="Lucida Console" w:cs="Courier New"/>
-          <w:sz w:val="16"/>
-          <w:szCs w:val="16"/>
-          <w:lang w:val="en-US" w:eastAsia="en-US"/>
-        </w:rPr>
-        <w:t>(ciphertext))</w:t>
+        <w:t>print "Cipher (ECB): "+binascii.hexlify(bytearray(ciphertext))</w:t>
       </w:r>
     </w:p>
     <w:p>
@@ -3626,27 +3154,7 @@
           <w:szCs w:val="16"/>
           <w:lang w:val="en-US" w:eastAsia="en-US"/>
         </w:rPr>
-        <w:t>plaintext = decrypt(</w:t>
-      </w:r>
-      <w:proofErr w:type="spellStart"/>
-      <w:r>
-        <w:rPr>
-          <w:rFonts w:ascii="Lucida Console" w:hAnsi="Lucida Console" w:cs="Courier New"/>
-          <w:sz w:val="16"/>
-          <w:szCs w:val="16"/>
-          <w:lang w:val="en-US" w:eastAsia="en-US"/>
-        </w:rPr>
-        <w:t>ciphertext,key,AES.MODE_ECB</w:t>
-      </w:r>
-      <w:proofErr w:type="spellEnd"/>
-      <w:r>
-        <w:rPr>
-          <w:rFonts w:ascii="Lucida Console" w:hAnsi="Lucida Console" w:cs="Courier New"/>
-          <w:sz w:val="16"/>
-          <w:szCs w:val="16"/>
-          <w:lang w:val="en-US" w:eastAsia="en-US"/>
-        </w:rPr>
-        <w:t>)</w:t>
+        <w:t>plaintext = decrypt(ciphertext,key,AES.MODE_ECB)</w:t>
       </w:r>
     </w:p>
     <w:p>
@@ -3689,47 +3197,7 @@
           <w:szCs w:val="16"/>
           <w:lang w:val="en-US" w:eastAsia="en-US"/>
         </w:rPr>
-        <w:t xml:space="preserve">plaintext = </w:t>
-      </w:r>
-      <w:proofErr w:type="spellStart"/>
-      <w:r>
-        <w:rPr>
-          <w:rFonts w:ascii="Lucida Console" w:hAnsi="Lucida Console" w:cs="Courier New"/>
-          <w:sz w:val="16"/>
-          <w:szCs w:val="16"/>
-          <w:lang w:val="en-US" w:eastAsia="en-US"/>
-        </w:rPr>
-        <w:t>Padding.removePadding</w:t>
-      </w:r>
-      <w:proofErr w:type="spellEnd"/>
-      <w:r>
-        <w:rPr>
-          <w:rFonts w:ascii="Lucida Console" w:hAnsi="Lucida Console" w:cs="Courier New"/>
-          <w:sz w:val="16"/>
-          <w:szCs w:val="16"/>
-          <w:lang w:val="en-US" w:eastAsia="en-US"/>
-        </w:rPr>
-        <w:t>(</w:t>
-      </w:r>
-      <w:proofErr w:type="spellStart"/>
-      <w:r>
-        <w:rPr>
-          <w:rFonts w:ascii="Lucida Console" w:hAnsi="Lucida Console" w:cs="Courier New"/>
-          <w:sz w:val="16"/>
-          <w:szCs w:val="16"/>
-          <w:lang w:val="en-US" w:eastAsia="en-US"/>
-        </w:rPr>
-        <w:t>plaintext,mode</w:t>
-      </w:r>
-      <w:proofErr w:type="spellEnd"/>
-      <w:r>
-        <w:rPr>
-          <w:rFonts w:ascii="Lucida Console" w:hAnsi="Lucida Console" w:cs="Courier New"/>
-          <w:sz w:val="16"/>
-          <w:szCs w:val="16"/>
-          <w:lang w:val="en-US" w:eastAsia="en-US"/>
-        </w:rPr>
-        <w:t>='CMS')</w:t>
+        <w:t>plaintext = Padding.removePadding(plaintext,mode='CMS')</w:t>
       </w:r>
     </w:p>
     <w:p>
@@ -3883,19 +3351,8 @@
           <w:szCs w:val="16"/>
           <w:lang w:val="en-US" w:eastAsia="en-US"/>
         </w:rPr>
-        <w:t>plaintext=</w:t>
-      </w:r>
-      <w:proofErr w:type="spellStart"/>
-      <w:r>
-        <w:rPr>
-          <w:rFonts w:ascii="Lucida Console" w:hAnsi="Lucida Console" w:cs="Courier New"/>
-          <w:sz w:val="16"/>
-          <w:szCs w:val="16"/>
-          <w:lang w:val="en-US" w:eastAsia="en-US"/>
-        </w:rPr>
-        <w:t>val</w:t>
-      </w:r>
-      <w:proofErr w:type="spellEnd"/>
+        <w:t>plaintext=val</w:t>
+      </w:r>
     </w:p>
     <w:p>
       <w:pPr>
@@ -4008,50 +3465,27 @@
           <w:rFonts w:ascii="Lucida Console" w:hAnsi="Lucida Console"/>
           <w:lang w:eastAsia="en-US"/>
         </w:rPr>
-        <w:t xml:space="preserve"> </w:t>
-      </w:r>
-      <w:proofErr w:type="spellStart"/>
-      <w:r>
-        <w:rPr>
-          <w:rFonts w:ascii="Lucida Console" w:hAnsi="Lucida Console"/>
-          <w:lang w:eastAsia="en-US"/>
-        </w:rPr>
-        <w:t>mykey</w:t>
-      </w:r>
-      <w:proofErr w:type="spellEnd"/>
-    </w:p>
-    <w:p>
-      <w:pPr>
-        <w:rPr>
-          <w:lang w:eastAsia="en-US"/>
-        </w:rPr>
-      </w:pPr>
-    </w:p>
-    <w:p>
-      <w:pPr>
-        <w:rPr>
-          <w:lang w:eastAsia="en-US"/>
-        </w:rPr>
-      </w:pPr>
-      <w:r>
-        <w:rPr>
-          <w:lang w:eastAsia="en-US"/>
-        </w:rPr>
-        <w:t>where “hello” is the plain text, and “</w:t>
-      </w:r>
-      <w:proofErr w:type="spellStart"/>
-      <w:r>
-        <w:rPr>
-          <w:lang w:eastAsia="en-US"/>
-        </w:rPr>
-        <w:t>mykey</w:t>
-      </w:r>
-      <w:proofErr w:type="spellEnd"/>
-      <w:r>
-        <w:rPr>
-          <w:lang w:eastAsia="en-US"/>
-        </w:rPr>
-        <w:t>” is the key.  A possible integration is:</w:t>
+        <w:t xml:space="preserve"> mykey</w:t>
+      </w:r>
+    </w:p>
+    <w:p>
+      <w:pPr>
+        <w:rPr>
+          <w:lang w:eastAsia="en-US"/>
+        </w:rPr>
+      </w:pPr>
+    </w:p>
+    <w:p>
+      <w:pPr>
+        <w:rPr>
+          <w:lang w:eastAsia="en-US"/>
+        </w:rPr>
+      </w:pPr>
+      <w:r>
+        <w:rPr>
+          <w:lang w:eastAsia="en-US"/>
+        </w:rPr>
+        <w:t>where “hello” is the plain text, and “mykey” is the key.  A possible integration is:</w:t>
       </w:r>
     </w:p>
     <w:p>
@@ -4124,19 +3558,24 @@
           <w:szCs w:val="16"/>
           <w:lang w:eastAsia="en-US"/>
         </w:rPr>
-        <w:t>if (</w:t>
-      </w:r>
-      <w:proofErr w:type="spellStart"/>
-      <w:r>
+        <w:t>if (len(sys.argv)&gt;1):</w:t>
+      </w:r>
+    </w:p>
+    <w:p>
+      <w:pPr>
+        <w:pBdr>
+          <w:top w:val="single" w:sz="4" w:space="1" w:color="auto"/>
+          <w:left w:val="single" w:sz="4" w:space="1" w:color="auto"/>
+          <w:bottom w:val="single" w:sz="4" w:space="1" w:color="auto"/>
+          <w:right w:val="single" w:sz="4" w:space="1" w:color="auto"/>
+        </w:pBdr>
         <w:rPr>
           <w:rFonts w:ascii="Lucida Console" w:hAnsi="Lucida Console"/>
           <w:sz w:val="16"/>
           <w:szCs w:val="16"/>
           <w:lang w:eastAsia="en-US"/>
         </w:rPr>
-        <w:t>len</w:t>
-      </w:r>
-      <w:proofErr w:type="spellEnd"/>
+      </w:pPr>
       <w:r>
         <w:rPr>
           <w:rFonts w:ascii="Lucida Console" w:hAnsi="Lucida Console"/>
@@ -4144,54 +3583,66 @@
           <w:szCs w:val="16"/>
           <w:lang w:eastAsia="en-US"/>
         </w:rPr>
-        <w:t>(</w:t>
-      </w:r>
-      <w:proofErr w:type="spellStart"/>
-      <w:r>
+        <w:tab/>
+        <w:t>val=sys.argv[1]</w:t>
+      </w:r>
+    </w:p>
+    <w:p>
+      <w:pPr>
+        <w:pBdr>
+          <w:top w:val="single" w:sz="4" w:space="1" w:color="auto"/>
+          <w:left w:val="single" w:sz="4" w:space="1" w:color="auto"/>
+          <w:bottom w:val="single" w:sz="4" w:space="1" w:color="auto"/>
+          <w:right w:val="single" w:sz="4" w:space="1" w:color="auto"/>
+        </w:pBdr>
         <w:rPr>
           <w:rFonts w:ascii="Lucida Console" w:hAnsi="Lucida Console"/>
           <w:sz w:val="16"/>
           <w:szCs w:val="16"/>
           <w:lang w:eastAsia="en-US"/>
         </w:rPr>
-        <w:t>sys.argv</w:t>
-      </w:r>
-      <w:proofErr w:type="spellEnd"/>
-      <w:r>
+      </w:pPr>
+    </w:p>
+    <w:p>
+      <w:pPr>
+        <w:pBdr>
+          <w:top w:val="single" w:sz="4" w:space="1" w:color="auto"/>
+          <w:left w:val="single" w:sz="4" w:space="1" w:color="auto"/>
+          <w:bottom w:val="single" w:sz="4" w:space="1" w:color="auto"/>
+          <w:right w:val="single" w:sz="4" w:space="1" w:color="auto"/>
+        </w:pBdr>
         <w:rPr>
           <w:rFonts w:ascii="Lucida Console" w:hAnsi="Lucida Console"/>
           <w:sz w:val="16"/>
           <w:szCs w:val="16"/>
           <w:lang w:eastAsia="en-US"/>
         </w:rPr>
-        <w:t>)&gt;1):</w:t>
-      </w:r>
-    </w:p>
-    <w:p>
-      <w:pPr>
-        <w:pBdr>
-          <w:top w:val="single" w:sz="4" w:space="1" w:color="auto"/>
-          <w:left w:val="single" w:sz="4" w:space="1" w:color="auto"/>
-          <w:bottom w:val="single" w:sz="4" w:space="1" w:color="auto"/>
-          <w:right w:val="single" w:sz="4" w:space="1" w:color="auto"/>
-        </w:pBdr>
+      </w:pPr>
+      <w:r>
         <w:rPr>
           <w:rFonts w:ascii="Lucida Console" w:hAnsi="Lucida Console"/>
           <w:sz w:val="16"/>
           <w:szCs w:val="16"/>
           <w:lang w:eastAsia="en-US"/>
         </w:rPr>
-      </w:pPr>
-      <w:r>
+        <w:t>if (len(sys.argv)&gt;2):</w:t>
+      </w:r>
+    </w:p>
+    <w:p>
+      <w:pPr>
+        <w:pBdr>
+          <w:top w:val="single" w:sz="4" w:space="1" w:color="auto"/>
+          <w:left w:val="single" w:sz="4" w:space="1" w:color="auto"/>
+          <w:bottom w:val="single" w:sz="4" w:space="1" w:color="auto"/>
+          <w:right w:val="single" w:sz="4" w:space="1" w:color="auto"/>
+        </w:pBdr>
         <w:rPr>
           <w:rFonts w:ascii="Lucida Console" w:hAnsi="Lucida Console"/>
           <w:sz w:val="16"/>
           <w:szCs w:val="16"/>
           <w:lang w:eastAsia="en-US"/>
         </w:rPr>
-        <w:tab/>
-      </w:r>
-      <w:proofErr w:type="spellStart"/>
+      </w:pPr>
       <w:r>
         <w:rPr>
           <w:rFonts w:ascii="Lucida Console" w:hAnsi="Lucida Console"/>
@@ -4199,165 +3650,25 @@
           <w:szCs w:val="16"/>
           <w:lang w:eastAsia="en-US"/>
         </w:rPr>
-        <w:t>val</w:t>
-      </w:r>
-      <w:proofErr w:type="spellEnd"/>
-      <w:r>
+        <w:tab/>
+        <w:t>password=sys.argv[2]</w:t>
+      </w:r>
+    </w:p>
+    <w:p>
+      <w:pPr>
+        <w:pBdr>
+          <w:top w:val="single" w:sz="4" w:space="1" w:color="auto"/>
+          <w:left w:val="single" w:sz="4" w:space="1" w:color="auto"/>
+          <w:bottom w:val="single" w:sz="4" w:space="1" w:color="auto"/>
+          <w:right w:val="single" w:sz="4" w:space="1" w:color="auto"/>
+        </w:pBdr>
         <w:rPr>
           <w:rFonts w:ascii="Lucida Console" w:hAnsi="Lucida Console"/>
           <w:sz w:val="16"/>
           <w:szCs w:val="16"/>
           <w:lang w:eastAsia="en-US"/>
         </w:rPr>
-        <w:t>=</w:t>
-      </w:r>
-      <w:proofErr w:type="spellStart"/>
-      <w:r>
-        <w:rPr>
-          <w:rFonts w:ascii="Lucida Console" w:hAnsi="Lucida Console"/>
-          <w:sz w:val="16"/>
-          <w:szCs w:val="16"/>
-          <w:lang w:eastAsia="en-US"/>
-        </w:rPr>
-        <w:t>sys.argv</w:t>
-      </w:r>
-      <w:proofErr w:type="spellEnd"/>
-      <w:r>
-        <w:rPr>
-          <w:rFonts w:ascii="Lucida Console" w:hAnsi="Lucida Console"/>
-          <w:sz w:val="16"/>
-          <w:szCs w:val="16"/>
-          <w:lang w:eastAsia="en-US"/>
-        </w:rPr>
-        <w:t>[1]</w:t>
-      </w:r>
-    </w:p>
-    <w:p>
-      <w:pPr>
-        <w:pBdr>
-          <w:top w:val="single" w:sz="4" w:space="1" w:color="auto"/>
-          <w:left w:val="single" w:sz="4" w:space="1" w:color="auto"/>
-          <w:bottom w:val="single" w:sz="4" w:space="1" w:color="auto"/>
-          <w:right w:val="single" w:sz="4" w:space="1" w:color="auto"/>
-        </w:pBdr>
-        <w:rPr>
-          <w:rFonts w:ascii="Lucida Console" w:hAnsi="Lucida Console"/>
-          <w:sz w:val="16"/>
-          <w:szCs w:val="16"/>
-          <w:lang w:eastAsia="en-US"/>
-        </w:rPr>
-      </w:pPr>
-    </w:p>
-    <w:p>
-      <w:pPr>
-        <w:pBdr>
-          <w:top w:val="single" w:sz="4" w:space="1" w:color="auto"/>
-          <w:left w:val="single" w:sz="4" w:space="1" w:color="auto"/>
-          <w:bottom w:val="single" w:sz="4" w:space="1" w:color="auto"/>
-          <w:right w:val="single" w:sz="4" w:space="1" w:color="auto"/>
-        </w:pBdr>
-        <w:rPr>
-          <w:rFonts w:ascii="Lucida Console" w:hAnsi="Lucida Console"/>
-          <w:sz w:val="16"/>
-          <w:szCs w:val="16"/>
-          <w:lang w:eastAsia="en-US"/>
-        </w:rPr>
-      </w:pPr>
-      <w:r>
-        <w:rPr>
-          <w:rFonts w:ascii="Lucida Console" w:hAnsi="Lucida Console"/>
-          <w:sz w:val="16"/>
-          <w:szCs w:val="16"/>
-          <w:lang w:eastAsia="en-US"/>
-        </w:rPr>
-        <w:t>if (</w:t>
-      </w:r>
-      <w:proofErr w:type="spellStart"/>
-      <w:r>
-        <w:rPr>
-          <w:rFonts w:ascii="Lucida Console" w:hAnsi="Lucida Console"/>
-          <w:sz w:val="16"/>
-          <w:szCs w:val="16"/>
-          <w:lang w:eastAsia="en-US"/>
-        </w:rPr>
-        <w:t>len</w:t>
-      </w:r>
-      <w:proofErr w:type="spellEnd"/>
-      <w:r>
-        <w:rPr>
-          <w:rFonts w:ascii="Lucida Console" w:hAnsi="Lucida Console"/>
-          <w:sz w:val="16"/>
-          <w:szCs w:val="16"/>
-          <w:lang w:eastAsia="en-US"/>
-        </w:rPr>
-        <w:t>(</w:t>
-      </w:r>
-      <w:proofErr w:type="spellStart"/>
-      <w:r>
-        <w:rPr>
-          <w:rFonts w:ascii="Lucida Console" w:hAnsi="Lucida Console"/>
-          <w:sz w:val="16"/>
-          <w:szCs w:val="16"/>
-          <w:lang w:eastAsia="en-US"/>
-        </w:rPr>
-        <w:t>sys.argv</w:t>
-      </w:r>
-      <w:proofErr w:type="spellEnd"/>
-      <w:r>
-        <w:rPr>
-          <w:rFonts w:ascii="Lucida Console" w:hAnsi="Lucida Console"/>
-          <w:sz w:val="16"/>
-          <w:szCs w:val="16"/>
-          <w:lang w:eastAsia="en-US"/>
-        </w:rPr>
-        <w:t>)&gt;2):</w:t>
-      </w:r>
-    </w:p>
-    <w:p>
-      <w:pPr>
-        <w:pBdr>
-          <w:top w:val="single" w:sz="4" w:space="1" w:color="auto"/>
-          <w:left w:val="single" w:sz="4" w:space="1" w:color="auto"/>
-          <w:bottom w:val="single" w:sz="4" w:space="1" w:color="auto"/>
-          <w:right w:val="single" w:sz="4" w:space="1" w:color="auto"/>
-        </w:pBdr>
-        <w:rPr>
-          <w:rFonts w:ascii="Lucida Console" w:hAnsi="Lucida Console"/>
-          <w:sz w:val="16"/>
-          <w:szCs w:val="16"/>
-          <w:lang w:eastAsia="en-US"/>
-        </w:rPr>
-      </w:pPr>
-      <w:r>
-        <w:rPr>
-          <w:rFonts w:ascii="Lucida Console" w:hAnsi="Lucida Console"/>
-          <w:sz w:val="16"/>
-          <w:szCs w:val="16"/>
-          <w:lang w:eastAsia="en-US"/>
-        </w:rPr>
-        <w:tab/>
-        <w:t>password=</w:t>
-      </w:r>
-      <w:proofErr w:type="spellStart"/>
-      <w:r>
-        <w:rPr>
-          <w:rFonts w:ascii="Lucida Console" w:hAnsi="Lucida Console"/>
-          <w:sz w:val="16"/>
-          <w:szCs w:val="16"/>
-          <w:lang w:eastAsia="en-US"/>
-        </w:rPr>
-        <w:t>sys.argv</w:t>
-      </w:r>
-      <w:proofErr w:type="spellEnd"/>
-      <w:r>
-        <w:rPr>
-          <w:rFonts w:ascii="Lucida Console" w:hAnsi="Lucida Console"/>
-          <w:sz w:val="16"/>
-          <w:szCs w:val="16"/>
-          <w:lang w:eastAsia="en-US"/>
-        </w:rPr>
-        <w:t>[2]</w:t>
-      </w:r>
+      </w:pPr>
     </w:p>
     <w:p>
       <w:pPr>
@@ -4663,6 +3974,7 @@
                 <w:szCs w:val="22"/>
                 <w:lang w:eastAsia="en-US"/>
               </w:rPr>
+              <w:lastRenderedPageBreak/>
               <w:t>“security”</w:t>
             </w:r>
           </w:p>
@@ -4769,29 +4081,7 @@
                 <w:szCs w:val="22"/>
                 <w:lang w:eastAsia="en-US"/>
               </w:rPr>
-              <w:t>“</w:t>
-            </w:r>
-            <w:proofErr w:type="spellStart"/>
-            <w:r>
-              <w:rPr>
-                <w:rFonts w:ascii="Lucida Console" w:hAnsi="Lucida Console"/>
-                <w:b/>
-                <w:sz w:val="22"/>
-                <w:szCs w:val="22"/>
-                <w:lang w:eastAsia="en-US"/>
-              </w:rPr>
-              <w:t>changeme</w:t>
-            </w:r>
-            <w:proofErr w:type="spellEnd"/>
-            <w:r>
-              <w:rPr>
-                <w:rFonts w:ascii="Lucida Console" w:hAnsi="Lucida Console"/>
-                <w:b/>
-                <w:sz w:val="22"/>
-                <w:szCs w:val="22"/>
-                <w:lang w:eastAsia="en-US"/>
-              </w:rPr>
-              <w:t>”</w:t>
+              <w:t>“changeme”</w:t>
             </w:r>
           </w:p>
           <w:p>
@@ -5252,29 +4542,7 @@
                 <w:szCs w:val="22"/>
                 <w:lang w:eastAsia="en-US"/>
               </w:rPr>
-              <w:t>“</w:t>
-            </w:r>
-            <w:proofErr w:type="spellStart"/>
-            <w:r>
-              <w:rPr>
-                <w:rFonts w:ascii="Lucida Console" w:hAnsi="Lucida Console"/>
-                <w:b/>
-                <w:sz w:val="22"/>
-                <w:szCs w:val="22"/>
-                <w:lang w:eastAsia="en-US"/>
-              </w:rPr>
-              <w:t>changeme</w:t>
-            </w:r>
-            <w:proofErr w:type="spellEnd"/>
-            <w:r>
-              <w:rPr>
-                <w:rFonts w:ascii="Lucida Console" w:hAnsi="Lucida Console"/>
-                <w:b/>
-                <w:sz w:val="22"/>
-                <w:szCs w:val="22"/>
-                <w:lang w:eastAsia="en-US"/>
-              </w:rPr>
-              <w:t>”</w:t>
+              <w:t>“changeme”</w:t>
             </w:r>
           </w:p>
           <w:p>
@@ -5312,28 +4580,12 @@
     <w:p/>
     <w:p>
       <w:r>
-        <w:t>cipher=</w:t>
-      </w:r>
-      <w:proofErr w:type="spellStart"/>
-      <w:r>
-        <w:t>raw_input</w:t>
-      </w:r>
-      <w:proofErr w:type="spellEnd"/>
-      <w:r>
-        <w:t>('Enter cipher:')</w:t>
-      </w:r>
-    </w:p>
-    <w:p>
-      <w:r>
-        <w:t>password=</w:t>
-      </w:r>
-      <w:proofErr w:type="spellStart"/>
-      <w:r>
-        <w:t>raw_input</w:t>
-      </w:r>
-      <w:proofErr w:type="spellEnd"/>
-      <w:r>
-        <w:t>('Enter password:')</w:t>
+        <w:t>cipher=raw_input('Enter cipher:')</w:t>
+      </w:r>
+    </w:p>
+    <w:p>
+      <w:r>
+        <w:t>password=raw_input('Enter password:')</w:t>
       </w:r>
     </w:p>
     <w:p>
@@ -5692,23 +4944,7 @@
                 <w:b/>
                 <w:lang w:eastAsia="en-US"/>
               </w:rPr>
-              <w:t>“</w:t>
-            </w:r>
-            <w:proofErr w:type="spellStart"/>
-            <w:r>
-              <w:rPr>
-                <w:b/>
-                <w:lang w:eastAsia="en-US"/>
-              </w:rPr>
-              <w:t>changeme</w:t>
-            </w:r>
-            <w:proofErr w:type="spellEnd"/>
-            <w:r>
-              <w:rPr>
-                <w:b/>
-                <w:lang w:eastAsia="en-US"/>
-              </w:rPr>
-              <w:t>”</w:t>
+              <w:t>“changeme”</w:t>
             </w:r>
           </w:p>
           <w:p>
@@ -5852,14 +5088,14 @@
         <w:tblLook w:val="04A0" w:firstRow="1" w:lastRow="0" w:firstColumn="1" w:lastColumn="0" w:noHBand="0" w:noVBand="1"/>
       </w:tblPr>
       <w:tblGrid>
-        <w:gridCol w:w="2793"/>
-        <w:gridCol w:w="2154"/>
-        <w:gridCol w:w="4069"/>
+        <w:gridCol w:w="4220"/>
+        <w:gridCol w:w="1483"/>
+        <w:gridCol w:w="3313"/>
       </w:tblGrid>
       <w:tr>
         <w:tc>
           <w:tcPr>
-            <w:tcW w:w="2830" w:type="dxa"/>
+            <w:tcW w:w="4248" w:type="dxa"/>
             <w:shd w:val="clear" w:color="auto" w:fill="F2F2F2" w:themeFill="background1" w:themeFillShade="F2"/>
           </w:tcPr>
           <w:p>
@@ -5880,7 +5116,7 @@
         </w:tc>
         <w:tc>
           <w:tcPr>
-            <w:tcW w:w="2209" w:type="dxa"/>
+            <w:tcW w:w="1417" w:type="dxa"/>
             <w:shd w:val="clear" w:color="auto" w:fill="F2F2F2" w:themeFill="background1" w:themeFillShade="F2"/>
           </w:tcPr>
           <w:p>
@@ -5901,7 +5137,7 @@
         </w:tc>
         <w:tc>
           <w:tcPr>
-            <w:tcW w:w="4341" w:type="dxa"/>
+            <w:tcW w:w="3351" w:type="dxa"/>
             <w:shd w:val="clear" w:color="auto" w:fill="F2F2F2" w:themeFill="background1" w:themeFillShade="F2"/>
           </w:tcPr>
           <w:p>
@@ -5924,7 +5160,7 @@
       <w:tr>
         <w:tc>
           <w:tcPr>
-            <w:tcW w:w="2830" w:type="dxa"/>
+            <w:tcW w:w="4248" w:type="dxa"/>
             <w:shd w:val="clear" w:color="auto" w:fill="F2F2F2" w:themeFill="background1" w:themeFillShade="F2"/>
           </w:tcPr>
           <w:p>
@@ -5945,14 +5181,13 @@
                 <w:szCs w:val="22"/>
                 <w:lang w:eastAsia="en-US"/>
               </w:rPr>
-              <w:lastRenderedPageBreak/>
               <w:t>f37ee42f2267458d</w:t>
             </w:r>
           </w:p>
         </w:tc>
         <w:tc>
           <w:tcPr>
-            <w:tcW w:w="2209" w:type="dxa"/>
+            <w:tcW w:w="1417" w:type="dxa"/>
             <w:shd w:val="clear" w:color="auto" w:fill="F2F2F2" w:themeFill="background1" w:themeFillShade="F2"/>
           </w:tcPr>
           <w:p>
@@ -5995,7 +5230,7 @@
         </w:tc>
         <w:tc>
           <w:tcPr>
-            <w:tcW w:w="4341" w:type="dxa"/>
+            <w:tcW w:w="3351" w:type="dxa"/>
           </w:tcPr>
           <w:p>
             <w:pPr>
@@ -6009,7 +5244,7 @@
       <w:tr>
         <w:tc>
           <w:tcPr>
-            <w:tcW w:w="2830" w:type="dxa"/>
+            <w:tcW w:w="4248" w:type="dxa"/>
             <w:shd w:val="clear" w:color="auto" w:fill="F2F2F2" w:themeFill="background1" w:themeFillShade="F2"/>
           </w:tcPr>
           <w:p>
@@ -6036,7 +5271,7 @@
         </w:tc>
         <w:tc>
           <w:tcPr>
-            <w:tcW w:w="2209" w:type="dxa"/>
+            <w:tcW w:w="1417" w:type="dxa"/>
             <w:shd w:val="clear" w:color="auto" w:fill="F2F2F2" w:themeFill="background1" w:themeFillShade="F2"/>
           </w:tcPr>
           <w:p>
@@ -6079,7 +5314,7 @@
         </w:tc>
         <w:tc>
           <w:tcPr>
-            <w:tcW w:w="4341" w:type="dxa"/>
+            <w:tcW w:w="3351" w:type="dxa"/>
           </w:tcPr>
           <w:p>
             <w:pPr>
@@ -6093,7 +5328,7 @@
       <w:tr>
         <w:tc>
           <w:tcPr>
-            <w:tcW w:w="2830" w:type="dxa"/>
+            <w:tcW w:w="4248" w:type="dxa"/>
             <w:shd w:val="clear" w:color="auto" w:fill="F2F2F2" w:themeFill="background1" w:themeFillShade="F2"/>
           </w:tcPr>
           <w:p>
@@ -6120,7 +5355,7 @@
         </w:tc>
         <w:tc>
           <w:tcPr>
-            <w:tcW w:w="2209" w:type="dxa"/>
+            <w:tcW w:w="1417" w:type="dxa"/>
             <w:shd w:val="clear" w:color="auto" w:fill="F2F2F2" w:themeFill="background1" w:themeFillShade="F2"/>
           </w:tcPr>
           <w:p>
@@ -6135,37 +5370,21 @@
                 <w:b/>
                 <w:lang w:eastAsia="en-US"/>
               </w:rPr>
-              <w:t>“</w:t>
-            </w:r>
-            <w:proofErr w:type="spellStart"/>
-            <w:r>
-              <w:rPr>
-                <w:b/>
-                <w:lang w:eastAsia="en-US"/>
-              </w:rPr>
-              <w:t>changeme</w:t>
-            </w:r>
-            <w:proofErr w:type="spellEnd"/>
-            <w:r>
-              <w:rPr>
-                <w:b/>
-                <w:lang w:eastAsia="en-US"/>
-              </w:rPr>
-              <w:t>”</w:t>
-            </w:r>
-          </w:p>
-          <w:p>
-            <w:pPr>
-              <w:rPr>
-                <w:b/>
-                <w:lang w:eastAsia="en-US"/>
-              </w:rPr>
-            </w:pPr>
-          </w:p>
-        </w:tc>
-        <w:tc>
-          <w:tcPr>
-            <w:tcW w:w="4341" w:type="dxa"/>
+              <w:t>“changeme”</w:t>
+            </w:r>
+          </w:p>
+          <w:p>
+            <w:pPr>
+              <w:rPr>
+                <w:b/>
+                <w:lang w:eastAsia="en-US"/>
+              </w:rPr>
+            </w:pPr>
+          </w:p>
+        </w:tc>
+        <w:tc>
+          <w:tcPr>
+            <w:tcW w:w="3351" w:type="dxa"/>
           </w:tcPr>
           <w:p>
             <w:pPr>
@@ -6179,7 +5398,7 @@
       <w:tr>
         <w:tc>
           <w:tcPr>
-            <w:tcW w:w="2830" w:type="dxa"/>
+            <w:tcW w:w="4248" w:type="dxa"/>
             <w:shd w:val="clear" w:color="auto" w:fill="F2F2F2" w:themeFill="background1" w:themeFillShade="F2"/>
           </w:tcPr>
           <w:p>
@@ -6200,13 +5419,14 @@
                 <w:szCs w:val="22"/>
                 <w:lang w:eastAsia="en-US"/>
               </w:rPr>
+              <w:lastRenderedPageBreak/>
               <w:t>de89513fbd17d0dc</w:t>
             </w:r>
           </w:p>
         </w:tc>
         <w:tc>
           <w:tcPr>
-            <w:tcW w:w="2209" w:type="dxa"/>
+            <w:tcW w:w="1417" w:type="dxa"/>
             <w:shd w:val="clear" w:color="auto" w:fill="F2F2F2" w:themeFill="background1" w:themeFillShade="F2"/>
           </w:tcPr>
           <w:p>
@@ -6235,7 +5455,7 @@
         </w:tc>
         <w:tc>
           <w:tcPr>
-            <w:tcW w:w="4341" w:type="dxa"/>
+            <w:tcW w:w="3351" w:type="dxa"/>
           </w:tcPr>
           <w:p>
             <w:pPr>
@@ -6430,7 +5650,6 @@
                 <w:lang w:eastAsia="en-US"/>
               </w:rPr>
             </w:pPr>
-            <w:proofErr w:type="spellStart"/>
             <w:r>
               <w:rPr>
                 <w:rFonts w:ascii="Lucida Console" w:hAnsi="Lucida Console"/>
@@ -6439,10 +5658,74 @@
                 <w:szCs w:val="22"/>
                 <w:lang w:eastAsia="en-US"/>
               </w:rPr>
-              <w:t>nitTRpxMhGlaRkuyXWYxtA</w:t>
-            </w:r>
-            <w:proofErr w:type="spellEnd"/>
-            <w:r>
+              <w:t>nitTRpxMhGlaRkuyXWYxtA==</w:t>
+            </w:r>
+          </w:p>
+        </w:tc>
+        <w:tc>
+          <w:tcPr>
+            <w:tcW w:w="2700" w:type="dxa"/>
+            <w:shd w:val="clear" w:color="auto" w:fill="F2F2F2" w:themeFill="background1" w:themeFillShade="F2"/>
+          </w:tcPr>
+          <w:p>
+            <w:pPr>
+              <w:rPr>
+                <w:b/>
+                <w:lang w:eastAsia="en-US"/>
+              </w:rPr>
+            </w:pPr>
+            <w:r>
+              <w:rPr>
+                <w:b/>
+                <w:lang w:eastAsia="en-US"/>
+              </w:rPr>
+              <w:t>“</w:t>
+            </w:r>
+            <w:r>
+              <w:rPr>
+                <w:b/>
+                <w:lang w:eastAsia="en-US"/>
+              </w:rPr>
+              <w:t>ankle</w:t>
+            </w:r>
+            <w:r>
+              <w:rPr>
+                <w:b/>
+                <w:lang w:eastAsia="en-US"/>
+              </w:rPr>
+              <w:t>”</w:t>
+            </w:r>
+          </w:p>
+          <w:p>
+            <w:pPr>
+              <w:rPr>
+                <w:b/>
+                <w:lang w:eastAsia="en-US"/>
+              </w:rPr>
+            </w:pPr>
+          </w:p>
+        </w:tc>
+        <w:tc>
+          <w:tcPr>
+            <w:tcW w:w="4320" w:type="dxa"/>
+          </w:tcPr>
+          <w:p>
+            <w:pPr>
+              <w:rPr>
+                <w:lang w:eastAsia="en-US"/>
+              </w:rPr>
+            </w:pPr>
+          </w:p>
+        </w:tc>
+      </w:tr>
+      <w:tr>
+        <w:tc>
+          <w:tcPr>
+            <w:tcW w:w="4495" w:type="dxa"/>
+            <w:shd w:val="clear" w:color="auto" w:fill="F2F2F2" w:themeFill="background1" w:themeFillShade="F2"/>
+          </w:tcPr>
+          <w:p>
+            <w:pPr>
               <w:rPr>
                 <w:rFonts w:ascii="Lucida Console" w:hAnsi="Lucida Console"/>
                 <w:b/>
@@ -6450,7 +5733,16 @@
                 <w:szCs w:val="22"/>
                 <w:lang w:eastAsia="en-US"/>
               </w:rPr>
-              <w:t>==</w:t>
+            </w:pPr>
+            <w:r>
+              <w:rPr>
+                <w:rFonts w:ascii="Lucida Console" w:hAnsi="Lucida Console"/>
+                <w:b/>
+                <w:sz w:val="22"/>
+                <w:szCs w:val="22"/>
+                <w:lang w:eastAsia="en-US"/>
+              </w:rPr>
+              <w:t>irwjGCAu+mmdNeu6Hq6ciw==</w:t>
             </w:r>
           </w:p>
         </w:tc>
@@ -6471,107 +5763,7 @@
                 <w:b/>
                 <w:lang w:eastAsia="en-US"/>
               </w:rPr>
-              <w:t>“</w:t>
-            </w:r>
-            <w:r>
-              <w:rPr>
-                <w:b/>
-                <w:lang w:eastAsia="en-US"/>
-              </w:rPr>
-              <w:t>ankle</w:t>
-            </w:r>
-            <w:r>
-              <w:rPr>
-                <w:b/>
-                <w:lang w:eastAsia="en-US"/>
-              </w:rPr>
-              <w:t>”</w:t>
-            </w:r>
-          </w:p>
-          <w:p>
-            <w:pPr>
-              <w:rPr>
-                <w:b/>
-                <w:lang w:eastAsia="en-US"/>
-              </w:rPr>
-            </w:pPr>
-          </w:p>
-        </w:tc>
-        <w:tc>
-          <w:tcPr>
-            <w:tcW w:w="4320" w:type="dxa"/>
-          </w:tcPr>
-          <w:p>
-            <w:pPr>
-              <w:rPr>
-                <w:lang w:eastAsia="en-US"/>
-              </w:rPr>
-            </w:pPr>
-          </w:p>
-        </w:tc>
-      </w:tr>
-      <w:tr>
-        <w:tc>
-          <w:tcPr>
-            <w:tcW w:w="4495" w:type="dxa"/>
-            <w:shd w:val="clear" w:color="auto" w:fill="F2F2F2" w:themeFill="background1" w:themeFillShade="F2"/>
-          </w:tcPr>
-          <w:p>
-            <w:pPr>
-              <w:rPr>
-                <w:rFonts w:ascii="Lucida Console" w:hAnsi="Lucida Console"/>
-                <w:b/>
-                <w:sz w:val="22"/>
-                <w:szCs w:val="22"/>
-                <w:lang w:eastAsia="en-US"/>
-              </w:rPr>
-            </w:pPr>
-            <w:r>
-              <w:rPr>
-                <w:rFonts w:ascii="Lucida Console" w:hAnsi="Lucida Console"/>
-                <w:b/>
-                <w:sz w:val="22"/>
-                <w:szCs w:val="22"/>
-                <w:lang w:eastAsia="en-US"/>
-              </w:rPr>
-              <w:t>irwjGCAu+mmdNeu6Hq6ciw==</w:t>
-            </w:r>
-          </w:p>
-        </w:tc>
-        <w:tc>
-          <w:tcPr>
-            <w:tcW w:w="2700" w:type="dxa"/>
-            <w:shd w:val="clear" w:color="auto" w:fill="F2F2F2" w:themeFill="background1" w:themeFillShade="F2"/>
-          </w:tcPr>
-          <w:p>
-            <w:pPr>
-              <w:rPr>
-                <w:b/>
-                <w:lang w:eastAsia="en-US"/>
-              </w:rPr>
-            </w:pPr>
-            <w:r>
-              <w:rPr>
-                <w:b/>
-                <w:lang w:eastAsia="en-US"/>
-              </w:rPr>
-              <w:t>“</w:t>
-            </w:r>
-            <w:proofErr w:type="spellStart"/>
-            <w:r>
-              <w:rPr>
-                <w:b/>
-                <w:lang w:eastAsia="en-US"/>
-              </w:rPr>
-              <w:t>changeme</w:t>
-            </w:r>
-            <w:proofErr w:type="spellEnd"/>
-            <w:r>
-              <w:rPr>
-                <w:b/>
-                <w:lang w:eastAsia="en-US"/>
-              </w:rPr>
-              <w:t>”</w:t>
+              <w:t>“changeme”</w:t>
             </w:r>
           </w:p>
           <w:p>
@@ -6928,47 +6120,7 @@
           <w:lang w:eastAsia="en-US"/>
         </w:rPr>
         <w:tab/>
-        <w:t xml:space="preserve">plaintext = </w:t>
-      </w:r>
-      <w:proofErr w:type="spellStart"/>
-      <w:r>
-        <w:rPr>
-          <w:rFonts w:ascii="Lucida Console" w:hAnsi="Lucida Console"/>
-          <w:sz w:val="20"/>
-          <w:szCs w:val="20"/>
-          <w:lang w:eastAsia="en-US"/>
-        </w:rPr>
-        <w:t>Padding.removePadding</w:t>
-      </w:r>
-      <w:proofErr w:type="spellEnd"/>
-      <w:r>
-        <w:rPr>
-          <w:rFonts w:ascii="Lucida Console" w:hAnsi="Lucida Console"/>
-          <w:sz w:val="20"/>
-          <w:szCs w:val="20"/>
-          <w:lang w:eastAsia="en-US"/>
-        </w:rPr>
-        <w:t>(</w:t>
-      </w:r>
-      <w:proofErr w:type="spellStart"/>
-      <w:r>
-        <w:rPr>
-          <w:rFonts w:ascii="Lucida Console" w:hAnsi="Lucida Console"/>
-          <w:sz w:val="20"/>
-          <w:szCs w:val="20"/>
-          <w:lang w:eastAsia="en-US"/>
-        </w:rPr>
-        <w:t>plaintext,mode</w:t>
-      </w:r>
-      <w:proofErr w:type="spellEnd"/>
-      <w:r>
-        <w:rPr>
-          <w:rFonts w:ascii="Lucida Console" w:hAnsi="Lucida Console"/>
-          <w:sz w:val="20"/>
-          <w:szCs w:val="20"/>
-          <w:lang w:eastAsia="en-US"/>
-        </w:rPr>
-        <w:t>='CMS')</w:t>
+        <w:t>plaintext = Padding.removePadding(plaintext,mode='CMS')</w:t>
       </w:r>
     </w:p>
     <w:p>
@@ -7065,21 +6217,7 @@
         <w:rPr>
           <w:lang w:eastAsia="en-US"/>
         </w:rPr>
-        <w:t xml:space="preserve">Now implement a Python program which will try various keys for a cipher text </w:t>
-      </w:r>
-      <w:proofErr w:type="gramStart"/>
-      <w:r>
-        <w:rPr>
-          <w:lang w:eastAsia="en-US"/>
-        </w:rPr>
-        <w:t>input, and</w:t>
-      </w:r>
-      <w:proofErr w:type="gramEnd"/>
-      <w:r>
-        <w:rPr>
-          <w:lang w:eastAsia="en-US"/>
-        </w:rPr>
-        <w:t xml:space="preserve"> show the decrypted text. The keys </w:t>
+        <w:t xml:space="preserve">Now implement a Python program which will try various keys for a cipher text input, and show the decrypted text. The keys </w:t>
       </w:r>
       <w:r>
         <w:rPr>
@@ -7171,7 +6309,6 @@
           <w:szCs w:val="22"/>
           <w:lang w:eastAsia="en-US"/>
         </w:rPr>
-        <w:lastRenderedPageBreak/>
         <w:t>“1jDmCTD1IfbXbyyHgAyrdg==”</w:t>
       </w:r>
     </w:p>
@@ -7237,6 +6374,7 @@
         <w:ind w:left="900" w:hanging="900"/>
       </w:pPr>
       <w:r>
+        <w:lastRenderedPageBreak/>
         <w:t>G</w:t>
       </w:r>
       <w:r>
@@ -7270,15 +6408,7 @@
         <w:t>nonce</w:t>
       </w:r>
       <w:r>
-        <w:t>. Currently AES has a virtual monopoly on secret key encryption. There would be major problems, though, if this was cracked. Along with this AES has been shown to be weak around cache-collision attacks. Google thus propose ChaCha20 as an alternative, and actively use it within TLS connections. Currently it is three times faster than software-enabled AES and is not sensitive to timing attacks. It operates by creating a key stream which is then X-</w:t>
-      </w:r>
-      <w:proofErr w:type="spellStart"/>
-      <w:r>
-        <w:t>ORed</w:t>
-      </w:r>
-      <w:proofErr w:type="spellEnd"/>
-      <w:r>
-        <w:t xml:space="preserve"> with the plaintext. It has been standardised with RFC 7539</w:t>
+        <w:t>. Currently AES has a virtual monopoly on secret key encryption. There would be major problems, though, if this was cracked. Along with this AES has been shown to be weak around cache-collision attacks. Google thus propose ChaCha20 as an alternative, and actively use it within TLS connections. Currently it is three times faster than software-enabled AES and is not sensitive to timing attacks. It operates by creating a key stream which is then X-ORed with the plaintext. It has been standardised with RFC 7539</w:t>
       </w:r>
       <w:r>
         <w:t>.</w:t>
@@ -7437,6 +6567,32 @@
     </w:p>
     <w:p>
       <w:pPr>
+        <w:pBdr>
+          <w:top w:val="single" w:sz="4" w:space="1" w:color="auto"/>
+          <w:left w:val="single" w:sz="4" w:space="4" w:color="auto"/>
+          <w:bottom w:val="single" w:sz="4" w:space="1" w:color="auto"/>
+          <w:right w:val="single" w:sz="4" w:space="4" w:color="auto"/>
+        </w:pBdr>
+        <w:rPr>
+          <w:lang w:eastAsia="en-US"/>
+        </w:rPr>
+      </w:pPr>
+    </w:p>
+    <w:p>
+      <w:pPr>
+        <w:pBdr>
+          <w:top w:val="single" w:sz="4" w:space="1" w:color="auto"/>
+          <w:left w:val="single" w:sz="4" w:space="4" w:color="auto"/>
+          <w:bottom w:val="single" w:sz="4" w:space="1" w:color="auto"/>
+          <w:right w:val="single" w:sz="4" w:space="4" w:color="auto"/>
+        </w:pBdr>
+        <w:rPr>
+          <w:lang w:eastAsia="en-US"/>
+        </w:rPr>
+      </w:pPr>
+    </w:p>
+    <w:p>
+      <w:pPr>
         <w:pStyle w:val="Heading2"/>
         <w:numPr>
           <w:ilvl w:val="0"/>
@@ -7465,33 +6621,18 @@
         </w:rPr>
         <w:t>Node.js can be used as a back-end encryption method. In the following we use the crypto module (which can be installed with “</w:t>
       </w:r>
-      <w:proofErr w:type="spellStart"/>
-      <w:r>
-        <w:rPr>
-          <w:lang w:eastAsia="en-US"/>
-        </w:rPr>
-        <w:t>npm</w:t>
-      </w:r>
-      <w:proofErr w:type="spellEnd"/>
-      <w:r>
-        <w:rPr>
-          <w:lang w:eastAsia="en-US"/>
-        </w:rPr>
-        <w:t xml:space="preserve"> crypto”, if it has not been installed). The following defines a message, a </w:t>
-      </w:r>
-      <w:proofErr w:type="spellStart"/>
-      <w:r>
-        <w:rPr>
-          <w:lang w:eastAsia="en-US"/>
-        </w:rPr>
-        <w:t>passprase</w:t>
-      </w:r>
-      <w:proofErr w:type="spellEnd"/>
-      <w:r>
-        <w:rPr>
-          <w:lang w:eastAsia="en-US"/>
-        </w:rPr>
-        <w:t xml:space="preserve"> and the encryption method.</w:t>
+      <w:r>
+        <w:rPr>
+          <w:b/>
+          <w:lang w:eastAsia="en-US"/>
+        </w:rPr>
+        <w:t>npm crypto</w:t>
+      </w:r>
+      <w:r>
+        <w:rPr>
+          <w:lang w:eastAsia="en-US"/>
+        </w:rPr>
+        <w:t>”, if it has not been installed). The following defines a message, a passprase and the encryption method.</w:t>
       </w:r>
     </w:p>
     <w:p>
@@ -7534,25 +6675,14 @@
           <w:lang w:eastAsia="en-US"/>
         </w:rPr>
       </w:pPr>
-      <w:proofErr w:type="spellStart"/>
-      <w:r>
-        <w:rPr>
-          <w:rFonts w:ascii="Lucida Console" w:hAnsi="Lucida Console" w:cs="Courier New"/>
-          <w:sz w:val="20"/>
-          <w:szCs w:val="20"/>
-          <w:lang w:eastAsia="en-US"/>
-        </w:rPr>
-        <w:t>var</w:t>
-      </w:r>
-      <w:proofErr w:type="spellEnd"/>
-      <w:r>
-        <w:rPr>
-          <w:rFonts w:ascii="Lucida Console" w:hAnsi="Lucida Console" w:cs="Courier New"/>
-          <w:sz w:val="20"/>
-          <w:szCs w:val="20"/>
-          <w:lang w:eastAsia="en-US"/>
-        </w:rPr>
-        <w:t xml:space="preserve"> crypto = require("crypto");</w:t>
+      <w:r>
+        <w:rPr>
+          <w:rFonts w:ascii="Lucida Console" w:hAnsi="Lucida Console" w:cs="Courier New"/>
+          <w:sz w:val="20"/>
+          <w:szCs w:val="20"/>
+          <w:lang w:eastAsia="en-US"/>
+        </w:rPr>
+        <w:t>var crypto = require("crypto");</w:t>
       </w:r>
     </w:p>
     <w:p>
@@ -7663,47 +6793,7 @@
           <w:szCs w:val="20"/>
           <w:lang w:eastAsia="en-US"/>
         </w:rPr>
-        <w:t xml:space="preserve">function </w:t>
-      </w:r>
-      <w:proofErr w:type="spellStart"/>
-      <w:r>
-        <w:rPr>
-          <w:rFonts w:ascii="Lucida Console" w:hAnsi="Lucida Console" w:cs="Courier New"/>
-          <w:sz w:val="20"/>
-          <w:szCs w:val="20"/>
-          <w:lang w:eastAsia="en-US"/>
-        </w:rPr>
-        <w:t>encryptText</w:t>
-      </w:r>
-      <w:proofErr w:type="spellEnd"/>
-      <w:r>
-        <w:rPr>
-          <w:rFonts w:ascii="Lucida Console" w:hAnsi="Lucida Console" w:cs="Courier New"/>
-          <w:sz w:val="20"/>
-          <w:szCs w:val="20"/>
-          <w:lang w:eastAsia="en-US"/>
-        </w:rPr>
-        <w:t>(</w:t>
-      </w:r>
-      <w:proofErr w:type="spellStart"/>
-      <w:r>
-        <w:rPr>
-          <w:rFonts w:ascii="Lucida Console" w:hAnsi="Lucida Console" w:cs="Courier New"/>
-          <w:sz w:val="20"/>
-          <w:szCs w:val="20"/>
-          <w:lang w:eastAsia="en-US"/>
-        </w:rPr>
-        <w:t>algor</w:t>
-      </w:r>
-      <w:proofErr w:type="spellEnd"/>
-      <w:r>
-        <w:rPr>
-          <w:rFonts w:ascii="Lucida Console" w:hAnsi="Lucida Console" w:cs="Courier New"/>
-          <w:sz w:val="20"/>
-          <w:szCs w:val="20"/>
-          <w:lang w:eastAsia="en-US"/>
-        </w:rPr>
-        <w:t>, key, iv, text, encoding) {</w:t>
+        <w:t>function encryptText(algor, key, iv, text, encoding) {</w:t>
       </w:r>
     </w:p>
     <w:p>
@@ -7780,67 +6870,7 @@
           <w:szCs w:val="20"/>
           <w:lang w:eastAsia="en-US"/>
         </w:rPr>
-        <w:t xml:space="preserve">        </w:t>
-      </w:r>
-      <w:proofErr w:type="spellStart"/>
-      <w:r>
-        <w:rPr>
-          <w:rFonts w:ascii="Lucida Console" w:hAnsi="Lucida Console" w:cs="Courier New"/>
-          <w:sz w:val="20"/>
-          <w:szCs w:val="20"/>
-          <w:lang w:eastAsia="en-US"/>
-        </w:rPr>
-        <w:t>var</w:t>
-      </w:r>
-      <w:proofErr w:type="spellEnd"/>
-      <w:r>
-        <w:rPr>
-          <w:rFonts w:ascii="Lucida Console" w:hAnsi="Lucida Console" w:cs="Courier New"/>
-          <w:sz w:val="20"/>
-          <w:szCs w:val="20"/>
-          <w:lang w:eastAsia="en-US"/>
-        </w:rPr>
-        <w:t xml:space="preserve"> cipher = </w:t>
-      </w:r>
-      <w:proofErr w:type="spellStart"/>
-      <w:r>
-        <w:rPr>
-          <w:rFonts w:ascii="Lucida Console" w:hAnsi="Lucida Console" w:cs="Courier New"/>
-          <w:sz w:val="20"/>
-          <w:szCs w:val="20"/>
-          <w:lang w:eastAsia="en-US"/>
-        </w:rPr>
-        <w:t>crypto.createCipheriv</w:t>
-      </w:r>
-      <w:proofErr w:type="spellEnd"/>
-      <w:r>
-        <w:rPr>
-          <w:rFonts w:ascii="Lucida Console" w:hAnsi="Lucida Console" w:cs="Courier New"/>
-          <w:sz w:val="20"/>
-          <w:szCs w:val="20"/>
-          <w:lang w:eastAsia="en-US"/>
-        </w:rPr>
-        <w:t>(</w:t>
-      </w:r>
-      <w:proofErr w:type="spellStart"/>
-      <w:r>
-        <w:rPr>
-          <w:rFonts w:ascii="Lucida Console" w:hAnsi="Lucida Console" w:cs="Courier New"/>
-          <w:sz w:val="20"/>
-          <w:szCs w:val="20"/>
-          <w:lang w:eastAsia="en-US"/>
-        </w:rPr>
-        <w:t>algor</w:t>
-      </w:r>
-      <w:proofErr w:type="spellEnd"/>
-      <w:r>
-        <w:rPr>
-          <w:rFonts w:ascii="Lucida Console" w:hAnsi="Lucida Console" w:cs="Courier New"/>
-          <w:sz w:val="20"/>
-          <w:szCs w:val="20"/>
-          <w:lang w:eastAsia="en-US"/>
-        </w:rPr>
-        <w:t>, key, iv);</w:t>
+        <w:t xml:space="preserve">        var cipher = crypto.createCipheriv(algor, key, iv);</w:t>
       </w:r>
     </w:p>
     <w:p>
@@ -7994,47 +7024,7 @@
           <w:szCs w:val="20"/>
           <w:lang w:eastAsia="en-US"/>
         </w:rPr>
-        <w:t xml:space="preserve">        </w:t>
-      </w:r>
-      <w:proofErr w:type="spellStart"/>
-      <w:r>
-        <w:rPr>
-          <w:rFonts w:ascii="Lucida Console" w:hAnsi="Lucida Console" w:cs="Courier New"/>
-          <w:sz w:val="20"/>
-          <w:szCs w:val="20"/>
-          <w:lang w:eastAsia="en-US"/>
-        </w:rPr>
-        <w:t>var</w:t>
-      </w:r>
-      <w:proofErr w:type="spellEnd"/>
-      <w:r>
-        <w:rPr>
-          <w:rFonts w:ascii="Lucida Console" w:hAnsi="Lucida Console" w:cs="Courier New"/>
-          <w:sz w:val="20"/>
-          <w:szCs w:val="20"/>
-          <w:lang w:eastAsia="en-US"/>
-        </w:rPr>
-        <w:t xml:space="preserve"> result = </w:t>
-      </w:r>
-      <w:proofErr w:type="spellStart"/>
-      <w:r>
-        <w:rPr>
-          <w:rFonts w:ascii="Lucida Console" w:hAnsi="Lucida Console" w:cs="Courier New"/>
-          <w:sz w:val="20"/>
-          <w:szCs w:val="20"/>
-          <w:lang w:eastAsia="en-US"/>
-        </w:rPr>
-        <w:t>cipher.update</w:t>
-      </w:r>
-      <w:proofErr w:type="spellEnd"/>
-      <w:r>
-        <w:rPr>
-          <w:rFonts w:ascii="Lucida Console" w:hAnsi="Lucida Console" w:cs="Courier New"/>
-          <w:sz w:val="20"/>
-          <w:szCs w:val="20"/>
-          <w:lang w:eastAsia="en-US"/>
-        </w:rPr>
-        <w:t>(text, "utf8", encoding);</w:t>
+        <w:t xml:space="preserve">        var result = cipher.update(text, "utf8", encoding);</w:t>
       </w:r>
     </w:p>
     <w:p>
@@ -8077,27 +7067,7 @@
           <w:szCs w:val="20"/>
           <w:lang w:eastAsia="en-US"/>
         </w:rPr>
-        <w:t xml:space="preserve">        result += </w:t>
-      </w:r>
-      <w:proofErr w:type="spellStart"/>
-      <w:r>
-        <w:rPr>
-          <w:rFonts w:ascii="Lucida Console" w:hAnsi="Lucida Console" w:cs="Courier New"/>
-          <w:sz w:val="20"/>
-          <w:szCs w:val="20"/>
-          <w:lang w:eastAsia="en-US"/>
-        </w:rPr>
-        <w:t>cipher.final</w:t>
-      </w:r>
-      <w:proofErr w:type="spellEnd"/>
-      <w:r>
-        <w:rPr>
-          <w:rFonts w:ascii="Lucida Console" w:hAnsi="Lucida Console" w:cs="Courier New"/>
-          <w:sz w:val="20"/>
-          <w:szCs w:val="20"/>
-          <w:lang w:eastAsia="en-US"/>
-        </w:rPr>
-        <w:t>(encoding);</w:t>
+        <w:t xml:space="preserve">        result += cipher.final(encoding);</w:t>
       </w:r>
     </w:p>
     <w:p>
@@ -8294,47 +7264,7 @@
           <w:szCs w:val="20"/>
           <w:lang w:eastAsia="en-US"/>
         </w:rPr>
-        <w:t xml:space="preserve">function </w:t>
-      </w:r>
-      <w:proofErr w:type="spellStart"/>
-      <w:r>
-        <w:rPr>
-          <w:rFonts w:ascii="Lucida Console" w:hAnsi="Lucida Console" w:cs="Courier New"/>
-          <w:sz w:val="20"/>
-          <w:szCs w:val="20"/>
-          <w:lang w:eastAsia="en-US"/>
-        </w:rPr>
-        <w:t>decryptText</w:t>
-      </w:r>
-      <w:proofErr w:type="spellEnd"/>
-      <w:r>
-        <w:rPr>
-          <w:rFonts w:ascii="Lucida Console" w:hAnsi="Lucida Console" w:cs="Courier New"/>
-          <w:sz w:val="20"/>
-          <w:szCs w:val="20"/>
-          <w:lang w:eastAsia="en-US"/>
-        </w:rPr>
-        <w:t>(</w:t>
-      </w:r>
-      <w:proofErr w:type="spellStart"/>
-      <w:r>
-        <w:rPr>
-          <w:rFonts w:ascii="Lucida Console" w:hAnsi="Lucida Console" w:cs="Courier New"/>
-          <w:sz w:val="20"/>
-          <w:szCs w:val="20"/>
-          <w:lang w:eastAsia="en-US"/>
-        </w:rPr>
-        <w:t>algor</w:t>
-      </w:r>
-      <w:proofErr w:type="spellEnd"/>
-      <w:r>
-        <w:rPr>
-          <w:rFonts w:ascii="Lucida Console" w:hAnsi="Lucida Console" w:cs="Courier New"/>
-          <w:sz w:val="20"/>
-          <w:szCs w:val="20"/>
-          <w:lang w:eastAsia="en-US"/>
-        </w:rPr>
-        <w:t>, key, iv, text, encoding) {</w:t>
+        <w:t>function decryptText(algor, key, iv, text, encoding) {</w:t>
       </w:r>
     </w:p>
     <w:p>
@@ -8411,67 +7341,7 @@
           <w:szCs w:val="20"/>
           <w:lang w:eastAsia="en-US"/>
         </w:rPr>
-        <w:t xml:space="preserve">        </w:t>
-      </w:r>
-      <w:proofErr w:type="spellStart"/>
-      <w:r>
-        <w:rPr>
-          <w:rFonts w:ascii="Lucida Console" w:hAnsi="Lucida Console" w:cs="Courier New"/>
-          <w:sz w:val="20"/>
-          <w:szCs w:val="20"/>
-          <w:lang w:eastAsia="en-US"/>
-        </w:rPr>
-        <w:t>var</w:t>
-      </w:r>
-      <w:proofErr w:type="spellEnd"/>
-      <w:r>
-        <w:rPr>
-          <w:rFonts w:ascii="Lucida Console" w:hAnsi="Lucida Console" w:cs="Courier New"/>
-          <w:sz w:val="20"/>
-          <w:szCs w:val="20"/>
-          <w:lang w:eastAsia="en-US"/>
-        </w:rPr>
-        <w:t xml:space="preserve"> decipher = </w:t>
-      </w:r>
-      <w:proofErr w:type="spellStart"/>
-      <w:r>
-        <w:rPr>
-          <w:rFonts w:ascii="Lucida Console" w:hAnsi="Lucida Console" w:cs="Courier New"/>
-          <w:sz w:val="20"/>
-          <w:szCs w:val="20"/>
-          <w:lang w:eastAsia="en-US"/>
-        </w:rPr>
-        <w:t>crypto.createDecipheriv</w:t>
-      </w:r>
-      <w:proofErr w:type="spellEnd"/>
-      <w:r>
-        <w:rPr>
-          <w:rFonts w:ascii="Lucida Console" w:hAnsi="Lucida Console" w:cs="Courier New"/>
-          <w:sz w:val="20"/>
-          <w:szCs w:val="20"/>
-          <w:lang w:eastAsia="en-US"/>
-        </w:rPr>
-        <w:t>(</w:t>
-      </w:r>
-      <w:proofErr w:type="spellStart"/>
-      <w:r>
-        <w:rPr>
-          <w:rFonts w:ascii="Lucida Console" w:hAnsi="Lucida Console" w:cs="Courier New"/>
-          <w:sz w:val="20"/>
-          <w:szCs w:val="20"/>
-          <w:lang w:eastAsia="en-US"/>
-        </w:rPr>
-        <w:t>algor</w:t>
-      </w:r>
-      <w:proofErr w:type="spellEnd"/>
-      <w:r>
-        <w:rPr>
-          <w:rFonts w:ascii="Lucida Console" w:hAnsi="Lucida Console" w:cs="Courier New"/>
-          <w:sz w:val="20"/>
-          <w:szCs w:val="20"/>
-          <w:lang w:eastAsia="en-US"/>
-        </w:rPr>
-        <w:t>, key, iv);</w:t>
+        <w:t xml:space="preserve">        var decipher = crypto.createDecipheriv(algor, key, iv);</w:t>
       </w:r>
     </w:p>
     <w:p>
@@ -8625,47 +7495,7 @@
           <w:szCs w:val="20"/>
           <w:lang w:eastAsia="en-US"/>
         </w:rPr>
-        <w:t xml:space="preserve">        </w:t>
-      </w:r>
-      <w:proofErr w:type="spellStart"/>
-      <w:r>
-        <w:rPr>
-          <w:rFonts w:ascii="Lucida Console" w:hAnsi="Lucida Console" w:cs="Courier New"/>
-          <w:sz w:val="20"/>
-          <w:szCs w:val="20"/>
-          <w:lang w:eastAsia="en-US"/>
-        </w:rPr>
-        <w:t>var</w:t>
-      </w:r>
-      <w:proofErr w:type="spellEnd"/>
-      <w:r>
-        <w:rPr>
-          <w:rFonts w:ascii="Lucida Console" w:hAnsi="Lucida Console" w:cs="Courier New"/>
-          <w:sz w:val="20"/>
-          <w:szCs w:val="20"/>
-          <w:lang w:eastAsia="en-US"/>
-        </w:rPr>
-        <w:t xml:space="preserve"> result = </w:t>
-      </w:r>
-      <w:proofErr w:type="spellStart"/>
-      <w:r>
-        <w:rPr>
-          <w:rFonts w:ascii="Lucida Console" w:hAnsi="Lucida Console" w:cs="Courier New"/>
-          <w:sz w:val="20"/>
-          <w:szCs w:val="20"/>
-          <w:lang w:eastAsia="en-US"/>
-        </w:rPr>
-        <w:t>decipher.update</w:t>
-      </w:r>
-      <w:proofErr w:type="spellEnd"/>
-      <w:r>
-        <w:rPr>
-          <w:rFonts w:ascii="Lucida Console" w:hAnsi="Lucida Console" w:cs="Courier New"/>
-          <w:sz w:val="20"/>
-          <w:szCs w:val="20"/>
-          <w:lang w:eastAsia="en-US"/>
-        </w:rPr>
-        <w:t>(text, encoding);</w:t>
+        <w:t xml:space="preserve">        var result = decipher.update(text, encoding);</w:t>
       </w:r>
     </w:p>
     <w:p>
@@ -8708,27 +7538,7 @@
           <w:szCs w:val="20"/>
           <w:lang w:eastAsia="en-US"/>
         </w:rPr>
-        <w:t xml:space="preserve">        result += </w:t>
-      </w:r>
-      <w:proofErr w:type="spellStart"/>
-      <w:r>
-        <w:rPr>
-          <w:rFonts w:ascii="Lucida Console" w:hAnsi="Lucida Console" w:cs="Courier New"/>
-          <w:sz w:val="20"/>
-          <w:szCs w:val="20"/>
-          <w:lang w:eastAsia="en-US"/>
-        </w:rPr>
-        <w:t>decipher.final</w:t>
-      </w:r>
-      <w:proofErr w:type="spellEnd"/>
-      <w:r>
-        <w:rPr>
-          <w:rFonts w:ascii="Lucida Console" w:hAnsi="Lucida Console" w:cs="Courier New"/>
-          <w:sz w:val="20"/>
-          <w:szCs w:val="20"/>
-          <w:lang w:eastAsia="en-US"/>
-        </w:rPr>
-        <w:t>();</w:t>
+        <w:t xml:space="preserve">        result += decipher.final();</w:t>
       </w:r>
     </w:p>
     <w:p>
@@ -8952,25 +7762,14 @@
           <w:lang w:eastAsia="en-US"/>
         </w:rPr>
       </w:pPr>
-      <w:proofErr w:type="spellStart"/>
-      <w:r>
-        <w:rPr>
-          <w:rFonts w:ascii="Lucida Console" w:hAnsi="Lucida Console" w:cs="Courier New"/>
-          <w:sz w:val="20"/>
-          <w:szCs w:val="20"/>
-          <w:lang w:eastAsia="en-US"/>
-        </w:rPr>
-        <w:t>var</w:t>
-      </w:r>
-      <w:proofErr w:type="spellEnd"/>
-      <w:r>
-        <w:rPr>
-          <w:rFonts w:ascii="Lucida Console" w:hAnsi="Lucida Console" w:cs="Courier New"/>
-          <w:sz w:val="20"/>
-          <w:szCs w:val="20"/>
-          <w:lang w:eastAsia="en-US"/>
-        </w:rPr>
-        <w:t xml:space="preserve"> data = "This is a test";</w:t>
+      <w:r>
+        <w:rPr>
+          <w:rFonts w:ascii="Lucida Console" w:hAnsi="Lucida Console" w:cs="Courier New"/>
+          <w:sz w:val="20"/>
+          <w:szCs w:val="20"/>
+          <w:lang w:eastAsia="en-US"/>
+        </w:rPr>
+        <w:t>var data = "This is a test";</w:t>
       </w:r>
     </w:p>
     <w:p>
@@ -9006,25 +7805,15 @@
           <w:lang w:eastAsia="en-US"/>
         </w:rPr>
       </w:pPr>
-      <w:proofErr w:type="spellStart"/>
-      <w:r>
-        <w:rPr>
-          <w:rFonts w:ascii="Lucida Console" w:hAnsi="Lucida Console" w:cs="Courier New"/>
-          <w:sz w:val="20"/>
-          <w:szCs w:val="20"/>
-          <w:lang w:eastAsia="en-US"/>
-        </w:rPr>
-        <w:t>var</w:t>
-      </w:r>
-      <w:proofErr w:type="spellEnd"/>
-      <w:r>
-        <w:rPr>
-          <w:rFonts w:ascii="Lucida Console" w:hAnsi="Lucida Console" w:cs="Courier New"/>
-          <w:sz w:val="20"/>
-          <w:szCs w:val="20"/>
-          <w:lang w:eastAsia="en-US"/>
-        </w:rPr>
-        <w:t xml:space="preserve"> password = "hello";</w:t>
+      <w:r>
+        <w:rPr>
+          <w:rFonts w:ascii="Lucida Console" w:hAnsi="Lucida Console" w:cs="Courier New"/>
+          <w:sz w:val="20"/>
+          <w:szCs w:val="20"/>
+          <w:lang w:eastAsia="en-US"/>
+        </w:rPr>
+        <w:lastRenderedPageBreak/>
+        <w:t>var password = "hello";</w:t>
       </w:r>
     </w:p>
     <w:p>
@@ -9060,25 +7849,14 @@
           <w:lang w:eastAsia="en-US"/>
         </w:rPr>
       </w:pPr>
-      <w:proofErr w:type="spellStart"/>
-      <w:r>
-        <w:rPr>
-          <w:rFonts w:ascii="Lucida Console" w:hAnsi="Lucida Console" w:cs="Courier New"/>
-          <w:sz w:val="20"/>
-          <w:szCs w:val="20"/>
-          <w:lang w:eastAsia="en-US"/>
-        </w:rPr>
-        <w:t>var</w:t>
-      </w:r>
-      <w:proofErr w:type="spellEnd"/>
-      <w:r>
-        <w:rPr>
-          <w:rFonts w:ascii="Lucida Console" w:hAnsi="Lucida Console" w:cs="Courier New"/>
-          <w:sz w:val="20"/>
-          <w:szCs w:val="20"/>
-          <w:lang w:eastAsia="en-US"/>
-        </w:rPr>
-        <w:t xml:space="preserve"> algorithm = "aes256"</w:t>
+      <w:r>
+        <w:rPr>
+          <w:rFonts w:ascii="Lucida Console" w:hAnsi="Lucida Console" w:cs="Courier New"/>
+          <w:sz w:val="20"/>
+          <w:szCs w:val="20"/>
+          <w:lang w:eastAsia="en-US"/>
+        </w:rPr>
+        <w:t>var algorithm = "aes256"</w:t>
       </w:r>
     </w:p>
     <w:p>
@@ -9157,65 +7935,14 @@
         </w:rPr>
         <w:t>\\</w:t>
       </w:r>
-      <w:proofErr w:type="spellStart"/>
-      <w:r>
-        <w:rPr>
-          <w:rFonts w:ascii="Lucida Console" w:hAnsi="Lucida Console" w:cs="Courier New"/>
-          <w:sz w:val="20"/>
-          <w:szCs w:val="20"/>
-          <w:lang w:eastAsia="en-US"/>
-        </w:rPr>
-        <w:t>const</w:t>
-      </w:r>
-      <w:proofErr w:type="spellEnd"/>
-      <w:r>
-        <w:rPr>
-          <w:rFonts w:ascii="Lucida Console" w:hAnsi="Lucida Console" w:cs="Courier New"/>
-          <w:sz w:val="20"/>
-          <w:szCs w:val="20"/>
-          <w:lang w:eastAsia="en-US"/>
-        </w:rPr>
-        <w:t xml:space="preserve"> </w:t>
-      </w:r>
-      <w:proofErr w:type="spellStart"/>
-      <w:r>
-        <w:rPr>
-          <w:rFonts w:ascii="Lucida Console" w:hAnsi="Lucida Console" w:cs="Courier New"/>
-          <w:sz w:val="20"/>
-          <w:szCs w:val="20"/>
-          <w:lang w:eastAsia="en-US"/>
-        </w:rPr>
-        <w:t>args</w:t>
-      </w:r>
-      <w:proofErr w:type="spellEnd"/>
-      <w:r>
-        <w:rPr>
-          <w:rFonts w:ascii="Lucida Console" w:hAnsi="Lucida Console" w:cs="Courier New"/>
-          <w:sz w:val="20"/>
-          <w:szCs w:val="20"/>
-          <w:lang w:eastAsia="en-US"/>
-        </w:rPr>
-        <w:t xml:space="preserve"> = </w:t>
-      </w:r>
-      <w:proofErr w:type="spellStart"/>
-      <w:r>
-        <w:rPr>
-          <w:rFonts w:ascii="Lucida Console" w:hAnsi="Lucida Console" w:cs="Courier New"/>
-          <w:sz w:val="20"/>
-          <w:szCs w:val="20"/>
-          <w:lang w:eastAsia="en-US"/>
-        </w:rPr>
-        <w:t>process.argv.slice</w:t>
-      </w:r>
-      <w:proofErr w:type="spellEnd"/>
-      <w:r>
-        <w:rPr>
-          <w:rFonts w:ascii="Lucida Console" w:hAnsi="Lucida Console" w:cs="Courier New"/>
-          <w:sz w:val="20"/>
-          <w:szCs w:val="20"/>
-          <w:lang w:eastAsia="en-US"/>
-        </w:rPr>
-        <w:t>(3);</w:t>
+      <w:r>
+        <w:rPr>
+          <w:rFonts w:ascii="Lucida Console" w:hAnsi="Lucida Console" w:cs="Courier New"/>
+          <w:sz w:val="20"/>
+          <w:szCs w:val="20"/>
+          <w:lang w:eastAsia="en-US"/>
+        </w:rPr>
+        <w:t>const args = process.argv.slice(3);</w:t>
       </w:r>
     </w:p>
     <w:p>
@@ -9301,27 +8028,7 @@
           <w:szCs w:val="20"/>
           <w:lang w:eastAsia="en-US"/>
         </w:rPr>
-        <w:t xml:space="preserve">data = </w:t>
-      </w:r>
-      <w:proofErr w:type="spellStart"/>
-      <w:r>
-        <w:rPr>
-          <w:rFonts w:ascii="Lucida Console" w:hAnsi="Lucida Console" w:cs="Courier New"/>
-          <w:sz w:val="20"/>
-          <w:szCs w:val="20"/>
-          <w:lang w:eastAsia="en-US"/>
-        </w:rPr>
-        <w:t>args</w:t>
-      </w:r>
-      <w:proofErr w:type="spellEnd"/>
-      <w:r>
-        <w:rPr>
-          <w:rFonts w:ascii="Lucida Console" w:hAnsi="Lucida Console" w:cs="Courier New"/>
-          <w:sz w:val="20"/>
-          <w:szCs w:val="20"/>
-          <w:lang w:eastAsia="en-US"/>
-        </w:rPr>
-        <w:t>[0];</w:t>
+        <w:t>data = args[0];</w:t>
       </w:r>
     </w:p>
     <w:p>
@@ -9373,27 +8080,7 @@
           <w:szCs w:val="20"/>
           <w:lang w:eastAsia="en-US"/>
         </w:rPr>
-        <w:t xml:space="preserve">password = </w:t>
-      </w:r>
-      <w:proofErr w:type="spellStart"/>
-      <w:r>
-        <w:rPr>
-          <w:rFonts w:ascii="Lucida Console" w:hAnsi="Lucida Console" w:cs="Courier New"/>
-          <w:sz w:val="20"/>
-          <w:szCs w:val="20"/>
-          <w:lang w:eastAsia="en-US"/>
-        </w:rPr>
-        <w:t>args</w:t>
-      </w:r>
-      <w:proofErr w:type="spellEnd"/>
-      <w:r>
-        <w:rPr>
-          <w:rFonts w:ascii="Lucida Console" w:hAnsi="Lucida Console" w:cs="Courier New"/>
-          <w:sz w:val="20"/>
-          <w:szCs w:val="20"/>
-          <w:lang w:eastAsia="en-US"/>
-        </w:rPr>
-        <w:t>[1];</w:t>
+        <w:t>password = args[1];</w:t>
       </w:r>
     </w:p>
     <w:p>
@@ -9445,27 +8132,7 @@
           <w:szCs w:val="20"/>
           <w:lang w:eastAsia="en-US"/>
         </w:rPr>
-        <w:t xml:space="preserve">algorithm = </w:t>
-      </w:r>
-      <w:proofErr w:type="spellStart"/>
-      <w:r>
-        <w:rPr>
-          <w:rFonts w:ascii="Lucida Console" w:hAnsi="Lucida Console" w:cs="Courier New"/>
-          <w:sz w:val="20"/>
-          <w:szCs w:val="20"/>
-          <w:lang w:eastAsia="en-US"/>
-        </w:rPr>
-        <w:t>args</w:t>
-      </w:r>
-      <w:proofErr w:type="spellEnd"/>
-      <w:r>
-        <w:rPr>
-          <w:rFonts w:ascii="Lucida Console" w:hAnsi="Lucida Console" w:cs="Courier New"/>
-          <w:sz w:val="20"/>
-          <w:szCs w:val="20"/>
-          <w:lang w:eastAsia="en-US"/>
-        </w:rPr>
-        <w:t>[2];</w:t>
+        <w:t>algorithm = args[2];</w:t>
       </w:r>
     </w:p>
     <w:p>
@@ -9542,27 +8209,7 @@
           <w:szCs w:val="20"/>
           <w:lang w:eastAsia="en-US"/>
         </w:rPr>
-        <w:t>console.log("\</w:t>
-      </w:r>
-      <w:proofErr w:type="spellStart"/>
-      <w:r>
-        <w:rPr>
-          <w:rFonts w:ascii="Lucida Console" w:hAnsi="Lucida Console" w:cs="Courier New"/>
-          <w:sz w:val="20"/>
-          <w:szCs w:val="20"/>
-          <w:lang w:eastAsia="en-US"/>
-        </w:rPr>
-        <w:t>nText</w:t>
-      </w:r>
-      <w:proofErr w:type="spellEnd"/>
-      <w:r>
-        <w:rPr>
-          <w:rFonts w:ascii="Lucida Console" w:hAnsi="Lucida Console" w:cs="Courier New"/>
-          <w:sz w:val="20"/>
-          <w:szCs w:val="20"/>
-          <w:lang w:eastAsia="en-US"/>
-        </w:rPr>
-        <w:t>:\t\t" + data);</w:t>
+        <w:t>console.log("\nText:\t\t" + data);</w:t>
       </w:r>
     </w:p>
     <w:p>
@@ -9718,45 +8365,14 @@
           <w:lang w:eastAsia="en-US"/>
         </w:rPr>
       </w:pPr>
-      <w:proofErr w:type="spellStart"/>
-      <w:r>
-        <w:rPr>
-          <w:rFonts w:ascii="Lucida Console" w:hAnsi="Lucida Console" w:cs="Courier New"/>
-          <w:sz w:val="20"/>
-          <w:szCs w:val="20"/>
-          <w:lang w:eastAsia="en-US"/>
-        </w:rPr>
-        <w:t>var</w:t>
-      </w:r>
-      <w:proofErr w:type="spellEnd"/>
-      <w:r>
-        <w:rPr>
-          <w:rFonts w:ascii="Lucida Console" w:hAnsi="Lucida Console" w:cs="Courier New"/>
-          <w:sz w:val="20"/>
-          <w:szCs w:val="20"/>
-          <w:lang w:eastAsia="en-US"/>
-        </w:rPr>
-        <w:t xml:space="preserve"> </w:t>
-      </w:r>
-      <w:proofErr w:type="spellStart"/>
-      <w:r>
-        <w:rPr>
-          <w:rFonts w:ascii="Lucida Console" w:hAnsi="Lucida Console" w:cs="Courier New"/>
-          <w:sz w:val="20"/>
-          <w:szCs w:val="20"/>
-          <w:lang w:eastAsia="en-US"/>
-        </w:rPr>
-        <w:t>hash,key</w:t>
-      </w:r>
-      <w:proofErr w:type="spellEnd"/>
-      <w:r>
-        <w:rPr>
-          <w:rFonts w:ascii="Lucida Console" w:hAnsi="Lucida Console" w:cs="Courier New"/>
-          <w:sz w:val="20"/>
-          <w:szCs w:val="20"/>
-          <w:lang w:eastAsia="en-US"/>
-        </w:rPr>
-        <w:t>;</w:t>
+      <w:r>
+        <w:rPr>
+          <w:rFonts w:ascii="Lucida Console" w:hAnsi="Lucida Console" w:cs="Courier New"/>
+          <w:sz w:val="20"/>
+          <w:szCs w:val="20"/>
+          <w:lang w:eastAsia="en-US"/>
+        </w:rPr>
+        <w:t>var hash,key;</w:t>
       </w:r>
     </w:p>
     <w:p>
@@ -9833,27 +8449,7 @@
           <w:szCs w:val="20"/>
           <w:lang w:eastAsia="en-US"/>
         </w:rPr>
-        <w:t>if (</w:t>
-      </w:r>
-      <w:proofErr w:type="spellStart"/>
-      <w:r>
-        <w:rPr>
-          <w:rFonts w:ascii="Lucida Console" w:hAnsi="Lucida Console" w:cs="Courier New"/>
-          <w:sz w:val="20"/>
-          <w:szCs w:val="20"/>
-          <w:lang w:eastAsia="en-US"/>
-        </w:rPr>
-        <w:t>algorithm.includes</w:t>
-      </w:r>
-      <w:proofErr w:type="spellEnd"/>
-      <w:r>
-        <w:rPr>
-          <w:rFonts w:ascii="Lucida Console" w:hAnsi="Lucida Console" w:cs="Courier New"/>
-          <w:sz w:val="20"/>
-          <w:szCs w:val="20"/>
-          <w:lang w:eastAsia="en-US"/>
-        </w:rPr>
-        <w:t>("256"))</w:t>
+        <w:t>if (algorithm.includes("256"))</w:t>
       </w:r>
     </w:p>
     <w:p>
@@ -9940,27 +8536,7 @@
           <w:lang w:eastAsia="en-US"/>
         </w:rPr>
         <w:tab/>
-        <w:t xml:space="preserve">hash = </w:t>
-      </w:r>
-      <w:proofErr w:type="spellStart"/>
-      <w:r>
-        <w:rPr>
-          <w:rFonts w:ascii="Lucida Console" w:hAnsi="Lucida Console" w:cs="Courier New"/>
-          <w:sz w:val="20"/>
-          <w:szCs w:val="20"/>
-          <w:lang w:eastAsia="en-US"/>
-        </w:rPr>
-        <w:t>crypto.createHash</w:t>
-      </w:r>
-      <w:proofErr w:type="spellEnd"/>
-      <w:r>
-        <w:rPr>
-          <w:rFonts w:ascii="Lucida Console" w:hAnsi="Lucida Console" w:cs="Courier New"/>
-          <w:sz w:val="20"/>
-          <w:szCs w:val="20"/>
-          <w:lang w:eastAsia="en-US"/>
-        </w:rPr>
-        <w:t>('sha256');</w:t>
+        <w:t>hash = crypto.createHash('sha256');</w:t>
       </w:r>
     </w:p>
     <w:p>
@@ -10003,27 +8579,7 @@
           <w:szCs w:val="20"/>
           <w:lang w:eastAsia="en-US"/>
         </w:rPr>
-        <w:t xml:space="preserve">        </w:t>
-      </w:r>
-      <w:proofErr w:type="spellStart"/>
-      <w:r>
-        <w:rPr>
-          <w:rFonts w:ascii="Lucida Console" w:hAnsi="Lucida Console" w:cs="Courier New"/>
-          <w:sz w:val="20"/>
-          <w:szCs w:val="20"/>
-          <w:lang w:eastAsia="en-US"/>
-        </w:rPr>
-        <w:t>hash.update</w:t>
-      </w:r>
-      <w:proofErr w:type="spellEnd"/>
-      <w:r>
-        <w:rPr>
-          <w:rFonts w:ascii="Lucida Console" w:hAnsi="Lucida Console" w:cs="Courier New"/>
-          <w:sz w:val="20"/>
-          <w:szCs w:val="20"/>
-          <w:lang w:eastAsia="en-US"/>
-        </w:rPr>
-        <w:t>(password);</w:t>
+        <w:t xml:space="preserve">        hash.update(password);</w:t>
       </w:r>
     </w:p>
     <w:p>
@@ -10169,27 +8725,7 @@
           <w:lang w:eastAsia="en-US"/>
         </w:rPr>
         <w:tab/>
-        <w:t xml:space="preserve">key = new </w:t>
-      </w:r>
-      <w:proofErr w:type="spellStart"/>
-      <w:r>
-        <w:rPr>
-          <w:rFonts w:ascii="Lucida Console" w:hAnsi="Lucida Console" w:cs="Courier New"/>
-          <w:sz w:val="20"/>
-          <w:szCs w:val="20"/>
-          <w:lang w:eastAsia="en-US"/>
-        </w:rPr>
-        <w:t>Buffer.alloc</w:t>
-      </w:r>
-      <w:proofErr w:type="spellEnd"/>
-      <w:r>
-        <w:rPr>
-          <w:rFonts w:ascii="Lucida Console" w:hAnsi="Lucida Console" w:cs="Courier New"/>
-          <w:sz w:val="20"/>
-          <w:szCs w:val="20"/>
-          <w:lang w:eastAsia="en-US"/>
-        </w:rPr>
-        <w:t>(32,hash.digest('hex'),'hex');</w:t>
+        <w:t>key = new Buffer.alloc(32,hash.digest('hex'),'hex');</w:t>
       </w:r>
     </w:p>
     <w:p>
@@ -10275,27 +8811,7 @@
           <w:szCs w:val="20"/>
           <w:lang w:eastAsia="en-US"/>
         </w:rPr>
-        <w:t>else if (</w:t>
-      </w:r>
-      <w:proofErr w:type="spellStart"/>
-      <w:r>
-        <w:rPr>
-          <w:rFonts w:ascii="Lucida Console" w:hAnsi="Lucida Console" w:cs="Courier New"/>
-          <w:sz w:val="20"/>
-          <w:szCs w:val="20"/>
-          <w:lang w:eastAsia="en-US"/>
-        </w:rPr>
-        <w:t>algorithm.includes</w:t>
-      </w:r>
-      <w:proofErr w:type="spellEnd"/>
-      <w:r>
-        <w:rPr>
-          <w:rFonts w:ascii="Lucida Console" w:hAnsi="Lucida Console" w:cs="Courier New"/>
-          <w:sz w:val="20"/>
-          <w:szCs w:val="20"/>
-          <w:lang w:eastAsia="en-US"/>
-        </w:rPr>
-        <w:t>("192"))</w:t>
+        <w:t>else if (algorithm.includes("192"))</w:t>
       </w:r>
     </w:p>
     <w:p>
@@ -10382,27 +8898,7 @@
           <w:lang w:eastAsia="en-US"/>
         </w:rPr>
         <w:tab/>
-        <w:t xml:space="preserve">hash = </w:t>
-      </w:r>
-      <w:proofErr w:type="spellStart"/>
-      <w:r>
-        <w:rPr>
-          <w:rFonts w:ascii="Lucida Console" w:hAnsi="Lucida Console" w:cs="Courier New"/>
-          <w:sz w:val="20"/>
-          <w:szCs w:val="20"/>
-          <w:lang w:eastAsia="en-US"/>
-        </w:rPr>
-        <w:t>crypto.createHash</w:t>
-      </w:r>
-      <w:proofErr w:type="spellEnd"/>
-      <w:r>
-        <w:rPr>
-          <w:rFonts w:ascii="Lucida Console" w:hAnsi="Lucida Console" w:cs="Courier New"/>
-          <w:sz w:val="20"/>
-          <w:szCs w:val="20"/>
-          <w:lang w:eastAsia="en-US"/>
-        </w:rPr>
-        <w:t>('sha192');</w:t>
+        <w:t>hash = crypto.createHash('sha192');</w:t>
       </w:r>
     </w:p>
     <w:p>
@@ -10445,27 +8941,7 @@
           <w:szCs w:val="20"/>
           <w:lang w:eastAsia="en-US"/>
         </w:rPr>
-        <w:t xml:space="preserve">        </w:t>
-      </w:r>
-      <w:proofErr w:type="spellStart"/>
-      <w:r>
-        <w:rPr>
-          <w:rFonts w:ascii="Lucida Console" w:hAnsi="Lucida Console" w:cs="Courier New"/>
-          <w:sz w:val="20"/>
-          <w:szCs w:val="20"/>
-          <w:lang w:eastAsia="en-US"/>
-        </w:rPr>
-        <w:t>hash.update</w:t>
-      </w:r>
-      <w:proofErr w:type="spellEnd"/>
-      <w:r>
-        <w:rPr>
-          <w:rFonts w:ascii="Lucida Console" w:hAnsi="Lucida Console" w:cs="Courier New"/>
-          <w:sz w:val="20"/>
-          <w:szCs w:val="20"/>
-          <w:lang w:eastAsia="en-US"/>
-        </w:rPr>
-        <w:t>(password);</w:t>
+        <w:t xml:space="preserve">        hash.update(password);</w:t>
       </w:r>
     </w:p>
     <w:p>
@@ -10543,27 +9019,7 @@
           <w:lang w:eastAsia="en-US"/>
         </w:rPr>
         <w:tab/>
-        <w:t xml:space="preserve">key = new </w:t>
-      </w:r>
-      <w:proofErr w:type="spellStart"/>
-      <w:r>
-        <w:rPr>
-          <w:rFonts w:ascii="Lucida Console" w:hAnsi="Lucida Console" w:cs="Courier New"/>
-          <w:sz w:val="20"/>
-          <w:szCs w:val="20"/>
-          <w:lang w:eastAsia="en-US"/>
-        </w:rPr>
-        <w:t>Buffer.alloc</w:t>
-      </w:r>
-      <w:proofErr w:type="spellEnd"/>
-      <w:r>
-        <w:rPr>
-          <w:rFonts w:ascii="Lucida Console" w:hAnsi="Lucida Console" w:cs="Courier New"/>
-          <w:sz w:val="20"/>
-          <w:szCs w:val="20"/>
-          <w:lang w:eastAsia="en-US"/>
-        </w:rPr>
-        <w:t>(24,hash.digest('hex'),'hex');</w:t>
+        <w:t>key = new Buffer.alloc(24,hash.digest('hex'),'hex');</w:t>
       </w:r>
     </w:p>
     <w:p>
@@ -10683,27 +9139,7 @@
           <w:szCs w:val="20"/>
           <w:lang w:eastAsia="en-US"/>
         </w:rPr>
-        <w:t>else if (</w:t>
-      </w:r>
-      <w:proofErr w:type="spellStart"/>
-      <w:r>
-        <w:rPr>
-          <w:rFonts w:ascii="Lucida Console" w:hAnsi="Lucida Console" w:cs="Courier New"/>
-          <w:sz w:val="20"/>
-          <w:szCs w:val="20"/>
-          <w:lang w:eastAsia="en-US"/>
-        </w:rPr>
-        <w:t>algorithm.includes</w:t>
-      </w:r>
-      <w:proofErr w:type="spellEnd"/>
-      <w:r>
-        <w:rPr>
-          <w:rFonts w:ascii="Lucida Console" w:hAnsi="Lucida Console" w:cs="Courier New"/>
-          <w:sz w:val="20"/>
-          <w:szCs w:val="20"/>
-          <w:lang w:eastAsia="en-US"/>
-        </w:rPr>
-        <w:t>("128"))</w:t>
+        <w:t>else if (algorithm.includes("128"))</w:t>
       </w:r>
     </w:p>
     <w:p>
@@ -10790,27 +9226,7 @@
           <w:lang w:eastAsia="en-US"/>
         </w:rPr>
         <w:tab/>
-        <w:t xml:space="preserve">hash = </w:t>
-      </w:r>
-      <w:proofErr w:type="spellStart"/>
-      <w:r>
-        <w:rPr>
-          <w:rFonts w:ascii="Lucida Console" w:hAnsi="Lucida Console" w:cs="Courier New"/>
-          <w:sz w:val="20"/>
-          <w:szCs w:val="20"/>
-          <w:lang w:eastAsia="en-US"/>
-        </w:rPr>
-        <w:t>crypto.createHash</w:t>
-      </w:r>
-      <w:proofErr w:type="spellEnd"/>
-      <w:r>
-        <w:rPr>
-          <w:rFonts w:ascii="Lucida Console" w:hAnsi="Lucida Console" w:cs="Courier New"/>
-          <w:sz w:val="20"/>
-          <w:szCs w:val="20"/>
-          <w:lang w:eastAsia="en-US"/>
-        </w:rPr>
-        <w:t>('md5');</w:t>
+        <w:t>hash = crypto.createHash('md5');</w:t>
       </w:r>
     </w:p>
     <w:p>
@@ -10853,27 +9269,7 @@
           <w:szCs w:val="20"/>
           <w:lang w:eastAsia="en-US"/>
         </w:rPr>
-        <w:t xml:space="preserve">        </w:t>
-      </w:r>
-      <w:proofErr w:type="spellStart"/>
-      <w:r>
-        <w:rPr>
-          <w:rFonts w:ascii="Lucida Console" w:hAnsi="Lucida Console" w:cs="Courier New"/>
-          <w:sz w:val="20"/>
-          <w:szCs w:val="20"/>
-          <w:lang w:eastAsia="en-US"/>
-        </w:rPr>
-        <w:t>hash.update</w:t>
-      </w:r>
-      <w:proofErr w:type="spellEnd"/>
-      <w:r>
-        <w:rPr>
-          <w:rFonts w:ascii="Lucida Console" w:hAnsi="Lucida Console" w:cs="Courier New"/>
-          <w:sz w:val="20"/>
-          <w:szCs w:val="20"/>
-          <w:lang w:eastAsia="en-US"/>
-        </w:rPr>
-        <w:t>(password);</w:t>
+        <w:t xml:space="preserve">        hash.update(password);</w:t>
       </w:r>
     </w:p>
     <w:p>
@@ -10951,27 +9347,7 @@
           <w:lang w:eastAsia="en-US"/>
         </w:rPr>
         <w:tab/>
-        <w:t xml:space="preserve">key = new </w:t>
-      </w:r>
-      <w:proofErr w:type="spellStart"/>
-      <w:r>
-        <w:rPr>
-          <w:rFonts w:ascii="Lucida Console" w:hAnsi="Lucida Console" w:cs="Courier New"/>
-          <w:sz w:val="20"/>
-          <w:szCs w:val="20"/>
-          <w:lang w:eastAsia="en-US"/>
-        </w:rPr>
-        <w:t>Buffer.alloc</w:t>
-      </w:r>
-      <w:proofErr w:type="spellEnd"/>
-      <w:r>
-        <w:rPr>
-          <w:rFonts w:ascii="Lucida Console" w:hAnsi="Lucida Console" w:cs="Courier New"/>
-          <w:sz w:val="20"/>
-          <w:szCs w:val="20"/>
-          <w:lang w:eastAsia="en-US"/>
-        </w:rPr>
-        <w:t>(16,hash.digest('hex'),'hex');</w:t>
+        <w:t>key = new Buffer.alloc(16,hash.digest('hex'),'hex');</w:t>
       </w:r>
     </w:p>
     <w:p>
@@ -11118,45 +9494,14 @@
           <w:lang w:eastAsia="en-US"/>
         </w:rPr>
       </w:pPr>
-      <w:proofErr w:type="spellStart"/>
-      <w:r>
-        <w:rPr>
-          <w:rFonts w:ascii="Lucida Console" w:hAnsi="Lucida Console" w:cs="Courier New"/>
-          <w:sz w:val="20"/>
-          <w:szCs w:val="20"/>
-          <w:lang w:eastAsia="en-US"/>
-        </w:rPr>
-        <w:t>const</w:t>
-      </w:r>
-      <w:proofErr w:type="spellEnd"/>
-      <w:r>
-        <w:rPr>
-          <w:rFonts w:ascii="Lucida Console" w:hAnsi="Lucida Console" w:cs="Courier New"/>
-          <w:sz w:val="20"/>
-          <w:szCs w:val="20"/>
-          <w:lang w:eastAsia="en-US"/>
-        </w:rPr>
-        <w:t xml:space="preserve"> iv=new </w:t>
-      </w:r>
-      <w:proofErr w:type="spellStart"/>
-      <w:r>
-        <w:rPr>
-          <w:rFonts w:ascii="Lucida Console" w:hAnsi="Lucida Console" w:cs="Courier New"/>
-          <w:sz w:val="20"/>
-          <w:szCs w:val="20"/>
-          <w:lang w:eastAsia="en-US"/>
-        </w:rPr>
-        <w:t>Buffer.alloc</w:t>
-      </w:r>
-      <w:proofErr w:type="spellEnd"/>
-      <w:r>
-        <w:rPr>
-          <w:rFonts w:ascii="Lucida Console" w:hAnsi="Lucida Console" w:cs="Courier New"/>
-          <w:sz w:val="20"/>
-          <w:szCs w:val="20"/>
-          <w:lang w:eastAsia="en-US"/>
-        </w:rPr>
-        <w:t>(16,crypto.pseudoRandomBytes(16));</w:t>
+      <w:r>
+        <w:rPr>
+          <w:rFonts w:ascii="Lucida Console" w:hAnsi="Lucida Console" w:cs="Courier New"/>
+          <w:sz w:val="20"/>
+          <w:szCs w:val="20"/>
+          <w:lang w:eastAsia="en-US"/>
+        </w:rPr>
+        <w:t>const iv=new Buffer.alloc(16,crypto.pseudoRandomBytes(16));</w:t>
       </w:r>
     </w:p>
     <w:p>
@@ -11233,27 +9578,7 @@
           <w:szCs w:val="20"/>
           <w:lang w:eastAsia="en-US"/>
         </w:rPr>
-        <w:t>console.log("Key:\t\t"+</w:t>
-      </w:r>
-      <w:proofErr w:type="spellStart"/>
-      <w:r>
-        <w:rPr>
-          <w:rFonts w:ascii="Lucida Console" w:hAnsi="Lucida Console" w:cs="Courier New"/>
-          <w:sz w:val="20"/>
-          <w:szCs w:val="20"/>
-          <w:lang w:eastAsia="en-US"/>
-        </w:rPr>
-        <w:t>key.toString</w:t>
-      </w:r>
-      <w:proofErr w:type="spellEnd"/>
-      <w:r>
-        <w:rPr>
-          <w:rFonts w:ascii="Lucida Console" w:hAnsi="Lucida Console" w:cs="Courier New"/>
-          <w:sz w:val="20"/>
-          <w:szCs w:val="20"/>
-          <w:lang w:eastAsia="en-US"/>
-        </w:rPr>
-        <w:t>('base64'));</w:t>
+        <w:t>console.log("Key:\t\t"+key.toString('base64'));</w:t>
       </w:r>
     </w:p>
     <w:p>
@@ -11296,27 +9621,7 @@
           <w:szCs w:val="20"/>
           <w:lang w:eastAsia="en-US"/>
         </w:rPr>
-        <w:t>console.log("Salt:\t\t"+</w:t>
-      </w:r>
-      <w:proofErr w:type="spellStart"/>
-      <w:r>
-        <w:rPr>
-          <w:rFonts w:ascii="Lucida Console" w:hAnsi="Lucida Console" w:cs="Courier New"/>
-          <w:sz w:val="20"/>
-          <w:szCs w:val="20"/>
-          <w:lang w:eastAsia="en-US"/>
-        </w:rPr>
-        <w:t>iv.toString</w:t>
-      </w:r>
-      <w:proofErr w:type="spellEnd"/>
-      <w:r>
-        <w:rPr>
-          <w:rFonts w:ascii="Lucida Console" w:hAnsi="Lucida Console" w:cs="Courier New"/>
-          <w:sz w:val="20"/>
-          <w:szCs w:val="20"/>
-          <w:lang w:eastAsia="en-US"/>
-        </w:rPr>
-        <w:t>('base64'));</w:t>
+        <w:t>console.log("Salt:\t\t"+iv.toString('base64'));</w:t>
       </w:r>
     </w:p>
     <w:p>
@@ -11386,65 +9691,14 @@
           <w:lang w:eastAsia="en-US"/>
         </w:rPr>
       </w:pPr>
-      <w:proofErr w:type="spellStart"/>
-      <w:r>
-        <w:rPr>
-          <w:rFonts w:ascii="Lucida Console" w:hAnsi="Lucida Console" w:cs="Courier New"/>
-          <w:sz w:val="20"/>
-          <w:szCs w:val="20"/>
-          <w:lang w:eastAsia="en-US"/>
-        </w:rPr>
-        <w:t>var</w:t>
-      </w:r>
-      <w:proofErr w:type="spellEnd"/>
-      <w:r>
-        <w:rPr>
-          <w:rFonts w:ascii="Lucida Console" w:hAnsi="Lucida Console" w:cs="Courier New"/>
-          <w:sz w:val="20"/>
-          <w:szCs w:val="20"/>
-          <w:lang w:eastAsia="en-US"/>
-        </w:rPr>
-        <w:t xml:space="preserve"> </w:t>
-      </w:r>
-      <w:proofErr w:type="spellStart"/>
-      <w:r>
-        <w:rPr>
-          <w:rFonts w:ascii="Lucida Console" w:hAnsi="Lucida Console" w:cs="Courier New"/>
-          <w:sz w:val="20"/>
-          <w:szCs w:val="20"/>
-          <w:lang w:eastAsia="en-US"/>
-        </w:rPr>
-        <w:t>encText</w:t>
-      </w:r>
-      <w:proofErr w:type="spellEnd"/>
-      <w:r>
-        <w:rPr>
-          <w:rFonts w:ascii="Lucida Console" w:hAnsi="Lucida Console" w:cs="Courier New"/>
-          <w:sz w:val="20"/>
-          <w:szCs w:val="20"/>
-          <w:lang w:eastAsia="en-US"/>
-        </w:rPr>
-        <w:t xml:space="preserve"> = </w:t>
-      </w:r>
-      <w:proofErr w:type="spellStart"/>
-      <w:r>
-        <w:rPr>
-          <w:rFonts w:ascii="Lucida Console" w:hAnsi="Lucida Console" w:cs="Courier New"/>
-          <w:sz w:val="20"/>
-          <w:szCs w:val="20"/>
-          <w:lang w:eastAsia="en-US"/>
-        </w:rPr>
-        <w:t>encryptText</w:t>
-      </w:r>
-      <w:proofErr w:type="spellEnd"/>
-      <w:r>
-        <w:rPr>
-          <w:rFonts w:ascii="Lucida Console" w:hAnsi="Lucida Console" w:cs="Courier New"/>
-          <w:sz w:val="20"/>
-          <w:szCs w:val="20"/>
-          <w:lang w:eastAsia="en-US"/>
-        </w:rPr>
-        <w:t>(algorithm, key, iv, data, "base64");</w:t>
+      <w:r>
+        <w:rPr>
+          <w:rFonts w:ascii="Lucida Console" w:hAnsi="Lucida Console" w:cs="Courier New"/>
+          <w:sz w:val="20"/>
+          <w:szCs w:val="20"/>
+          <w:lang w:eastAsia="en-US"/>
+        </w:rPr>
+        <w:t>var encText = encryptText(algorithm, key, iv, data, "base64");</w:t>
       </w:r>
     </w:p>
     <w:p>
@@ -11598,47 +9852,7 @@
           <w:szCs w:val="20"/>
           <w:lang w:eastAsia="en-US"/>
         </w:rPr>
-        <w:t>console.log("\</w:t>
-      </w:r>
-      <w:proofErr w:type="spellStart"/>
-      <w:r>
-        <w:rPr>
-          <w:rFonts w:ascii="Lucida Console" w:hAnsi="Lucida Console" w:cs="Courier New"/>
-          <w:sz w:val="20"/>
-          <w:szCs w:val="20"/>
-          <w:lang w:eastAsia="en-US"/>
-        </w:rPr>
-        <w:t>nEncrypted</w:t>
-      </w:r>
-      <w:proofErr w:type="spellEnd"/>
-      <w:r>
-        <w:rPr>
-          <w:rFonts w:ascii="Lucida Console" w:hAnsi="Lucida Console" w:cs="Courier New"/>
-          <w:sz w:val="20"/>
-          <w:szCs w:val="20"/>
-          <w:lang w:eastAsia="en-US"/>
-        </w:rPr>
-        <w:t xml:space="preserve">:\t" + </w:t>
-      </w:r>
-      <w:proofErr w:type="spellStart"/>
-      <w:r>
-        <w:rPr>
-          <w:rFonts w:ascii="Lucida Console" w:hAnsi="Lucida Console" w:cs="Courier New"/>
-          <w:sz w:val="20"/>
-          <w:szCs w:val="20"/>
-          <w:lang w:eastAsia="en-US"/>
-        </w:rPr>
-        <w:t>encText</w:t>
-      </w:r>
-      <w:proofErr w:type="spellEnd"/>
-      <w:r>
-        <w:rPr>
-          <w:rFonts w:ascii="Lucida Console" w:hAnsi="Lucida Console" w:cs="Courier New"/>
-          <w:sz w:val="20"/>
-          <w:szCs w:val="20"/>
-          <w:lang w:eastAsia="en-US"/>
-        </w:rPr>
-        <w:t>);</w:t>
+        <w:t>console.log("\nEncrypted:\t" + encText);</w:t>
       </w:r>
     </w:p>
     <w:p>
@@ -11708,85 +9922,14 @@
           <w:lang w:eastAsia="en-US"/>
         </w:rPr>
       </w:pPr>
-      <w:proofErr w:type="spellStart"/>
-      <w:r>
-        <w:rPr>
-          <w:rFonts w:ascii="Lucida Console" w:hAnsi="Lucida Console" w:cs="Courier New"/>
-          <w:sz w:val="20"/>
-          <w:szCs w:val="20"/>
-          <w:lang w:eastAsia="en-US"/>
-        </w:rPr>
-        <w:t>var</w:t>
-      </w:r>
-      <w:proofErr w:type="spellEnd"/>
-      <w:r>
-        <w:rPr>
-          <w:rFonts w:ascii="Lucida Console" w:hAnsi="Lucida Console" w:cs="Courier New"/>
-          <w:sz w:val="20"/>
-          <w:szCs w:val="20"/>
-          <w:lang w:eastAsia="en-US"/>
-        </w:rPr>
-        <w:t xml:space="preserve"> </w:t>
-      </w:r>
-      <w:proofErr w:type="spellStart"/>
-      <w:r>
-        <w:rPr>
-          <w:rFonts w:ascii="Lucida Console" w:hAnsi="Lucida Console" w:cs="Courier New"/>
-          <w:sz w:val="20"/>
-          <w:szCs w:val="20"/>
-          <w:lang w:eastAsia="en-US"/>
-        </w:rPr>
-        <w:t>decText</w:t>
-      </w:r>
-      <w:proofErr w:type="spellEnd"/>
-      <w:r>
-        <w:rPr>
-          <w:rFonts w:ascii="Lucida Console" w:hAnsi="Lucida Console" w:cs="Courier New"/>
-          <w:sz w:val="20"/>
-          <w:szCs w:val="20"/>
-          <w:lang w:eastAsia="en-US"/>
-        </w:rPr>
-        <w:t xml:space="preserve"> = </w:t>
-      </w:r>
-      <w:proofErr w:type="spellStart"/>
-      <w:r>
-        <w:rPr>
-          <w:rFonts w:ascii="Lucida Console" w:hAnsi="Lucida Console" w:cs="Courier New"/>
-          <w:sz w:val="20"/>
-          <w:szCs w:val="20"/>
-          <w:lang w:eastAsia="en-US"/>
-        </w:rPr>
-        <w:t>decryptText</w:t>
-      </w:r>
-      <w:proofErr w:type="spellEnd"/>
-      <w:r>
-        <w:rPr>
-          <w:rFonts w:ascii="Lucida Console" w:hAnsi="Lucida Console" w:cs="Courier New"/>
-          <w:sz w:val="20"/>
-          <w:szCs w:val="20"/>
-          <w:lang w:eastAsia="en-US"/>
-        </w:rPr>
-        <w:t xml:space="preserve">(algorithm, key, iv, </w:t>
-      </w:r>
-      <w:proofErr w:type="spellStart"/>
-      <w:r>
-        <w:rPr>
-          <w:rFonts w:ascii="Lucida Console" w:hAnsi="Lucida Console" w:cs="Courier New"/>
-          <w:sz w:val="20"/>
-          <w:szCs w:val="20"/>
-          <w:lang w:eastAsia="en-US"/>
-        </w:rPr>
-        <w:t>encText</w:t>
-      </w:r>
-      <w:proofErr w:type="spellEnd"/>
-      <w:r>
-        <w:rPr>
-          <w:rFonts w:ascii="Lucida Console" w:hAnsi="Lucida Console" w:cs="Courier New"/>
-          <w:sz w:val="20"/>
-          <w:szCs w:val="20"/>
-          <w:lang w:eastAsia="en-US"/>
-        </w:rPr>
-        <w:t>, "base64");</w:t>
+      <w:r>
+        <w:rPr>
+          <w:rFonts w:ascii="Lucida Console" w:hAnsi="Lucida Console" w:cs="Courier New"/>
+          <w:sz w:val="20"/>
+          <w:szCs w:val="20"/>
+          <w:lang w:eastAsia="en-US"/>
+        </w:rPr>
+        <w:t>var decText = decryptText(algorithm, key, iv, encText, "base64");</w:t>
       </w:r>
     </w:p>
     <w:p>
@@ -11863,47 +10006,7 @@
           <w:szCs w:val="20"/>
           <w:lang w:eastAsia="en-US"/>
         </w:rPr>
-        <w:t>console.log("\</w:t>
-      </w:r>
-      <w:proofErr w:type="spellStart"/>
-      <w:r>
-        <w:rPr>
-          <w:rFonts w:ascii="Lucida Console" w:hAnsi="Lucida Console" w:cs="Courier New"/>
-          <w:sz w:val="20"/>
-          <w:szCs w:val="20"/>
-          <w:lang w:eastAsia="en-US"/>
-        </w:rPr>
-        <w:t>nDecrypted</w:t>
-      </w:r>
-      <w:proofErr w:type="spellEnd"/>
-      <w:r>
-        <w:rPr>
-          <w:rFonts w:ascii="Lucida Console" w:hAnsi="Lucida Console" w:cs="Courier New"/>
-          <w:sz w:val="20"/>
-          <w:szCs w:val="20"/>
-          <w:lang w:eastAsia="en-US"/>
-        </w:rPr>
-        <w:t xml:space="preserve">:\t" + </w:t>
-      </w:r>
-      <w:proofErr w:type="spellStart"/>
-      <w:r>
-        <w:rPr>
-          <w:rFonts w:ascii="Lucida Console" w:hAnsi="Lucida Console" w:cs="Courier New"/>
-          <w:sz w:val="20"/>
-          <w:szCs w:val="20"/>
-          <w:lang w:eastAsia="en-US"/>
-        </w:rPr>
-        <w:t>decText</w:t>
-      </w:r>
-      <w:proofErr w:type="spellEnd"/>
-      <w:r>
-        <w:rPr>
-          <w:rFonts w:ascii="Lucida Console" w:hAnsi="Lucida Console" w:cs="Courier New"/>
-          <w:sz w:val="20"/>
-          <w:szCs w:val="20"/>
-          <w:lang w:eastAsia="en-US"/>
-        </w:rPr>
-        <w:t>);</w:t>
+        <w:t>console.log("\nDecrypted:\t" + decText);</w:t>
       </w:r>
     </w:p>
     <w:p>
@@ -11967,6 +10070,8 @@
         </w:rPr>
         <w:t>Now complete the following table:</w:t>
       </w:r>
+      <w:bookmarkStart w:id="0" w:name="_GoBack"/>
+      <w:bookmarkEnd w:id="0"/>
     </w:p>
     <w:p>
       <w:pPr>
@@ -11984,8 +10089,8 @@
       <w:tblGrid>
         <w:gridCol w:w="1838"/>
         <w:gridCol w:w="2126"/>
-        <w:gridCol w:w="1843"/>
-        <w:gridCol w:w="3209"/>
+        <w:gridCol w:w="1418"/>
+        <w:gridCol w:w="3634"/>
       </w:tblGrid>
       <w:tr>
         <w:tc>
@@ -12030,7 +10135,7 @@
         </w:tc>
         <w:tc>
           <w:tcPr>
-            <w:tcW w:w="1843" w:type="dxa"/>
+            <w:tcW w:w="1418" w:type="dxa"/>
           </w:tcPr>
           <w:p>
             <w:pPr>
@@ -12050,7 +10155,7 @@
         </w:tc>
         <w:tc>
           <w:tcPr>
-            <w:tcW w:w="3209" w:type="dxa"/>
+            <w:tcW w:w="3634" w:type="dxa"/>
           </w:tcPr>
           <w:p>
             <w:pPr>
@@ -12108,7 +10213,7 @@
         </w:tc>
         <w:tc>
           <w:tcPr>
-            <w:tcW w:w="1843" w:type="dxa"/>
+            <w:tcW w:w="1418" w:type="dxa"/>
           </w:tcPr>
           <w:p>
             <w:pPr>
@@ -12123,7 +10228,7 @@
                 <w:szCs w:val="20"/>
                 <w:lang w:eastAsia="en-US"/>
               </w:rPr>
-              <w:t>A</w:t>
+              <w:t>Aes</w:t>
             </w:r>
             <w:r>
               <w:rPr>
@@ -12132,8 +10237,78 @@
                 <w:szCs w:val="20"/>
                 <w:lang w:eastAsia="en-US"/>
               </w:rPr>
-              <w:t>es</w:t>
-            </w:r>
+              <w:t>128</w:t>
+            </w:r>
+          </w:p>
+        </w:tc>
+        <w:tc>
+          <w:tcPr>
+            <w:tcW w:w="3634" w:type="dxa"/>
+          </w:tcPr>
+          <w:p>
+            <w:pPr>
+              <w:rPr>
+                <w:lang w:eastAsia="en-US"/>
+              </w:rPr>
+            </w:pPr>
+          </w:p>
+          <w:p>
+            <w:pPr>
+              <w:rPr>
+                <w:lang w:eastAsia="en-US"/>
+              </w:rPr>
+            </w:pPr>
+          </w:p>
+        </w:tc>
+      </w:tr>
+      <w:tr>
+        <w:tc>
+          <w:tcPr>
+            <w:tcW w:w="1838" w:type="dxa"/>
+          </w:tcPr>
+          <w:p>
+            <w:pPr>
+              <w:rPr>
+                <w:lang w:eastAsia="en-US"/>
+              </w:rPr>
+            </w:pPr>
+            <w:r>
+              <w:rPr>
+                <w:lang w:eastAsia="en-US"/>
+              </w:rPr>
+              <w:lastRenderedPageBreak/>
+              <w:t>France</w:t>
+            </w:r>
+          </w:p>
+        </w:tc>
+        <w:tc>
+          <w:tcPr>
+            <w:tcW w:w="2126" w:type="dxa"/>
+          </w:tcPr>
+          <w:p>
+            <w:pPr>
+              <w:rPr>
+                <w:lang w:eastAsia="en-US"/>
+              </w:rPr>
+            </w:pPr>
+            <w:r>
+              <w:rPr>
+                <w:lang w:eastAsia="en-US"/>
+              </w:rPr>
+              <w:t>Qwerty123</w:t>
+            </w:r>
+          </w:p>
+        </w:tc>
+        <w:tc>
+          <w:tcPr>
+            <w:tcW w:w="1418" w:type="dxa"/>
+          </w:tcPr>
+          <w:p>
+            <w:pPr>
+              <w:rPr>
+                <w:lang w:eastAsia="en-US"/>
+              </w:rPr>
+            </w:pPr>
             <w:r>
               <w:rPr>
                 <w:rFonts w:ascii="Lucida Console" w:hAnsi="Lucida Console" w:cs="Courier New"/>
@@ -12141,77 +10316,8 @@
                 <w:szCs w:val="20"/>
                 <w:lang w:eastAsia="en-US"/>
               </w:rPr>
-              <w:t>128</w:t>
-            </w:r>
-          </w:p>
-        </w:tc>
-        <w:tc>
-          <w:tcPr>
-            <w:tcW w:w="3209" w:type="dxa"/>
-          </w:tcPr>
-          <w:p>
-            <w:pPr>
-              <w:rPr>
-                <w:lang w:eastAsia="en-US"/>
-              </w:rPr>
-            </w:pPr>
-          </w:p>
-          <w:p>
-            <w:pPr>
-              <w:rPr>
-                <w:lang w:eastAsia="en-US"/>
-              </w:rPr>
-            </w:pPr>
-          </w:p>
-        </w:tc>
-      </w:tr>
-      <w:tr>
-        <w:tc>
-          <w:tcPr>
-            <w:tcW w:w="1838" w:type="dxa"/>
-          </w:tcPr>
-          <w:p>
-            <w:pPr>
-              <w:rPr>
-                <w:lang w:eastAsia="en-US"/>
-              </w:rPr>
-            </w:pPr>
-            <w:r>
-              <w:rPr>
-                <w:lang w:eastAsia="en-US"/>
-              </w:rPr>
-              <w:t>France</w:t>
-            </w:r>
-          </w:p>
-        </w:tc>
-        <w:tc>
-          <w:tcPr>
-            <w:tcW w:w="2126" w:type="dxa"/>
-          </w:tcPr>
-          <w:p>
-            <w:pPr>
-              <w:rPr>
-                <w:lang w:eastAsia="en-US"/>
-              </w:rPr>
-            </w:pPr>
-            <w:r>
-              <w:rPr>
-                <w:lang w:eastAsia="en-US"/>
-              </w:rPr>
-              <w:t>Qwerty123</w:t>
-            </w:r>
-          </w:p>
-        </w:tc>
-        <w:tc>
-          <w:tcPr>
-            <w:tcW w:w="1843" w:type="dxa"/>
-          </w:tcPr>
-          <w:p>
-            <w:pPr>
-              <w:rPr>
-                <w:lang w:eastAsia="en-US"/>
-              </w:rPr>
-            </w:pPr>
+              <w:t>Aes</w:t>
+            </w:r>
             <w:r>
               <w:rPr>
                 <w:rFonts w:ascii="Lucida Console" w:hAnsi="Lucida Console" w:cs="Courier New"/>
@@ -12219,8 +10325,77 @@
                 <w:szCs w:val="20"/>
                 <w:lang w:eastAsia="en-US"/>
               </w:rPr>
-              <w:t>Aes</w:t>
-            </w:r>
+              <w:t>192</w:t>
+            </w:r>
+          </w:p>
+        </w:tc>
+        <w:tc>
+          <w:tcPr>
+            <w:tcW w:w="3634" w:type="dxa"/>
+          </w:tcPr>
+          <w:p>
+            <w:pPr>
+              <w:rPr>
+                <w:lang w:eastAsia="en-US"/>
+              </w:rPr>
+            </w:pPr>
+          </w:p>
+          <w:p>
+            <w:pPr>
+              <w:rPr>
+                <w:lang w:eastAsia="en-US"/>
+              </w:rPr>
+            </w:pPr>
+          </w:p>
+        </w:tc>
+      </w:tr>
+      <w:tr>
+        <w:tc>
+          <w:tcPr>
+            <w:tcW w:w="1838" w:type="dxa"/>
+          </w:tcPr>
+          <w:p>
+            <w:pPr>
+              <w:rPr>
+                <w:lang w:eastAsia="en-US"/>
+              </w:rPr>
+            </w:pPr>
+            <w:r>
+              <w:rPr>
+                <w:lang w:eastAsia="en-US"/>
+              </w:rPr>
+              <w:t>Germany</w:t>
+            </w:r>
+          </w:p>
+        </w:tc>
+        <w:tc>
+          <w:tcPr>
+            <w:tcW w:w="2126" w:type="dxa"/>
+          </w:tcPr>
+          <w:p>
+            <w:pPr>
+              <w:rPr>
+                <w:lang w:eastAsia="en-US"/>
+              </w:rPr>
+            </w:pPr>
+            <w:r>
+              <w:rPr>
+                <w:lang w:eastAsia="en-US"/>
+              </w:rPr>
+              <w:t>Testing123</w:t>
+            </w:r>
+          </w:p>
+        </w:tc>
+        <w:tc>
+          <w:tcPr>
+            <w:tcW w:w="1418" w:type="dxa"/>
+          </w:tcPr>
+          <w:p>
+            <w:pPr>
+              <w:rPr>
+                <w:lang w:eastAsia="en-US"/>
+              </w:rPr>
+            </w:pPr>
             <w:r>
               <w:rPr>
                 <w:rFonts w:ascii="Lucida Console" w:hAnsi="Lucida Console" w:cs="Courier New"/>
@@ -12228,77 +10403,8 @@
                 <w:szCs w:val="20"/>
                 <w:lang w:eastAsia="en-US"/>
               </w:rPr>
-              <w:t>192</w:t>
-            </w:r>
-          </w:p>
-        </w:tc>
-        <w:tc>
-          <w:tcPr>
-            <w:tcW w:w="3209" w:type="dxa"/>
-          </w:tcPr>
-          <w:p>
-            <w:pPr>
-              <w:rPr>
-                <w:lang w:eastAsia="en-US"/>
-              </w:rPr>
-            </w:pPr>
-          </w:p>
-          <w:p>
-            <w:pPr>
-              <w:rPr>
-                <w:lang w:eastAsia="en-US"/>
-              </w:rPr>
-            </w:pPr>
-          </w:p>
-        </w:tc>
-      </w:tr>
-      <w:tr>
-        <w:tc>
-          <w:tcPr>
-            <w:tcW w:w="1838" w:type="dxa"/>
-          </w:tcPr>
-          <w:p>
-            <w:pPr>
-              <w:rPr>
-                <w:lang w:eastAsia="en-US"/>
-              </w:rPr>
-            </w:pPr>
-            <w:r>
-              <w:rPr>
-                <w:lang w:eastAsia="en-US"/>
-              </w:rPr>
-              <w:t>Germany</w:t>
-            </w:r>
-          </w:p>
-        </w:tc>
-        <w:tc>
-          <w:tcPr>
-            <w:tcW w:w="2126" w:type="dxa"/>
-          </w:tcPr>
-          <w:p>
-            <w:pPr>
-              <w:rPr>
-                <w:lang w:eastAsia="en-US"/>
-              </w:rPr>
-            </w:pPr>
-            <w:r>
-              <w:rPr>
-                <w:lang w:eastAsia="en-US"/>
-              </w:rPr>
-              <w:t>Testing123</w:t>
-            </w:r>
-          </w:p>
-        </w:tc>
-        <w:tc>
-          <w:tcPr>
-            <w:tcW w:w="1843" w:type="dxa"/>
-          </w:tcPr>
-          <w:p>
-            <w:pPr>
-              <w:rPr>
-                <w:lang w:eastAsia="en-US"/>
-              </w:rPr>
-            </w:pPr>
+              <w:t>Aes</w:t>
+            </w:r>
             <w:r>
               <w:rPr>
                 <w:rFonts w:ascii="Lucida Console" w:hAnsi="Lucida Console" w:cs="Courier New"/>
@@ -12306,22 +10412,13 @@
                 <w:szCs w:val="20"/>
                 <w:lang w:eastAsia="en-US"/>
               </w:rPr>
-              <w:t>Aes</w:t>
-            </w:r>
-            <w:r>
-              <w:rPr>
-                <w:rFonts w:ascii="Lucida Console" w:hAnsi="Lucida Console" w:cs="Courier New"/>
-                <w:sz w:val="20"/>
-                <w:szCs w:val="20"/>
-                <w:lang w:eastAsia="en-US"/>
-              </w:rPr>
               <w:t>256</w:t>
             </w:r>
           </w:p>
         </w:tc>
         <w:tc>
           <w:tcPr>
-            <w:tcW w:w="3209" w:type="dxa"/>
+            <w:tcW w:w="3634" w:type="dxa"/>
           </w:tcPr>
           <w:p>
             <w:pPr>
@@ -12752,7 +10849,6 @@
       <w:r>
         <w:t xml:space="preserve">Using an Internet search, list ten other encryption algorithms which can be used with </w:t>
       </w:r>
-      <w:proofErr w:type="spellStart"/>
       <w:r>
         <w:rPr>
           <w:rFonts w:ascii="Lucida Console" w:hAnsi="Lucida Console"/>
@@ -12761,7 +10857,6 @@
         </w:rPr>
         <w:t>createCipheriv</w:t>
       </w:r>
-      <w:proofErr w:type="spellEnd"/>
       <w:r>
         <w:t>:</w:t>
       </w:r>
@@ -12795,8 +10890,6 @@
           <w:right w:val="single" w:sz="4" w:space="4" w:color="auto"/>
         </w:pBdr>
       </w:pPr>
-      <w:bookmarkStart w:id="0" w:name="_GoBack"/>
-      <w:bookmarkEnd w:id="0"/>
     </w:p>
     <w:p>
       <w:pPr>
@@ -12843,44 +10936,8 @@
           <w:lang w:eastAsia="en-US"/>
         </w:rPr>
         <w:tab/>
-        <w:t xml:space="preserve">If we have five ‘a’ </w:t>
-      </w:r>
-      <w:proofErr w:type="gramStart"/>
-      <w:r>
-        <w:rPr>
-          <w:lang w:eastAsia="en-US"/>
-        </w:rPr>
-        <w:t>values</w:t>
-      </w:r>
-      <w:proofErr w:type="gramEnd"/>
-      <w:r>
-        <w:rPr>
-          <w:lang w:eastAsia="en-US"/>
-        </w:rPr>
-        <w:t xml:space="preserve"> (“</w:t>
-      </w:r>
-      <w:proofErr w:type="spellStart"/>
-      <w:r>
-        <w:rPr>
-          <w:lang w:eastAsia="en-US"/>
-        </w:rPr>
-        <w:t>aaaaa</w:t>
-      </w:r>
-      <w:proofErr w:type="spellEnd"/>
-      <w:r>
-        <w:rPr>
-          <w:lang w:eastAsia="en-US"/>
-        </w:rPr>
-        <w:t xml:space="preserve">”). What will be the padding value used for 256-bit AES with </w:t>
-      </w:r>
-      <w:proofErr w:type="gramStart"/>
-      <w:r>
-        <w:rPr>
-          <w:lang w:eastAsia="en-US"/>
-        </w:rPr>
-        <w:t>CMS:</w:t>
-      </w:r>
-      <w:proofErr w:type="gramEnd"/>
+        <w:t>If we have five ‘a’ values (“aaaaa”). What will be the padding value used for 256-bit AES with CMS:</w:t>
+      </w:r>
     </w:p>
     <w:p>
       <w:pPr>
@@ -12953,44 +11010,8 @@
           <w:lang w:eastAsia="en-US"/>
         </w:rPr>
         <w:tab/>
-        <w:t xml:space="preserve">If we have six ‘a’ </w:t>
-      </w:r>
-      <w:proofErr w:type="gramStart"/>
-      <w:r>
-        <w:rPr>
-          <w:lang w:eastAsia="en-US"/>
-        </w:rPr>
-        <w:t>values</w:t>
-      </w:r>
-      <w:proofErr w:type="gramEnd"/>
-      <w:r>
-        <w:rPr>
-          <w:lang w:eastAsia="en-US"/>
-        </w:rPr>
-        <w:t xml:space="preserve"> (“</w:t>
-      </w:r>
-      <w:proofErr w:type="spellStart"/>
-      <w:r>
-        <w:rPr>
-          <w:lang w:eastAsia="en-US"/>
-        </w:rPr>
-        <w:t>aaaaaa</w:t>
-      </w:r>
-      <w:proofErr w:type="spellEnd"/>
-      <w:r>
-        <w:rPr>
-          <w:lang w:eastAsia="en-US"/>
-        </w:rPr>
-        <w:t xml:space="preserve">”). What will be the hex values used for the plain </w:t>
-      </w:r>
-      <w:proofErr w:type="gramStart"/>
-      <w:r>
-        <w:rPr>
-          <w:lang w:eastAsia="en-US"/>
-        </w:rPr>
-        <w:t>text:</w:t>
-      </w:r>
-      <w:proofErr w:type="gramEnd"/>
+        <w:t>If we have six ‘a’ values (“aaaaaa”). What will be the hex values used for the plain text:</w:t>
+      </w:r>
     </w:p>
     <w:p>
       <w:pPr>
@@ -13084,7 +11105,6 @@
           <w:rFonts w:ascii="Lucida Console" w:hAnsi="Lucida Console"/>
           <w:lang w:eastAsia="en-US"/>
         </w:rPr>
-        <w:lastRenderedPageBreak/>
         <w:t>c3f791fad9f9392116b2d12c8f6c4b3dc3f791fad9f9392116b2d12c8f6c4b3dc3f791fad9f9392116b2d12c8f6c4b3dc3f791fad9f9392116b2d12c8f6c4b3da3c788929dd8a9022bf04ebf1c98a4e4</w:t>
       </w:r>
     </w:p>
@@ -13118,15 +11138,78 @@
           <w:noProof/>
           <w:lang w:eastAsia="en-US"/>
         </w:rPr>
-        <w:t xml:space="preserve">cipher </w:t>
-      </w:r>
-      <w:proofErr w:type="gramStart"/>
+        <w:t>cipher text</w:t>
+      </w:r>
+      <w:r>
+        <w:rPr>
+          <w:lang w:eastAsia="en-US"/>
+        </w:rPr>
+        <w:t>:</w:t>
+      </w:r>
+    </w:p>
+    <w:p>
+      <w:pPr>
+        <w:pBdr>
+          <w:top w:val="single" w:sz="4" w:space="1" w:color="auto"/>
+          <w:left w:val="single" w:sz="4" w:space="4" w:color="auto"/>
+          <w:bottom w:val="single" w:sz="4" w:space="1" w:color="auto"/>
+          <w:right w:val="single" w:sz="4" w:space="4" w:color="auto"/>
+        </w:pBdr>
+        <w:rPr>
+          <w:lang w:eastAsia="en-US"/>
+        </w:rPr>
+      </w:pPr>
+    </w:p>
+    <w:p>
+      <w:pPr>
+        <w:pBdr>
+          <w:top w:val="single" w:sz="4" w:space="1" w:color="auto"/>
+          <w:left w:val="single" w:sz="4" w:space="4" w:color="auto"/>
+          <w:bottom w:val="single" w:sz="4" w:space="1" w:color="auto"/>
+          <w:right w:val="single" w:sz="4" w:space="4" w:color="auto"/>
+        </w:pBdr>
+        <w:rPr>
+          <w:lang w:eastAsia="en-US"/>
+        </w:rPr>
+      </w:pPr>
+    </w:p>
+    <w:p>
+      <w:pPr>
+        <w:pBdr>
+          <w:top w:val="single" w:sz="4" w:space="1" w:color="auto"/>
+          <w:left w:val="single" w:sz="4" w:space="4" w:color="auto"/>
+          <w:bottom w:val="single" w:sz="4" w:space="1" w:color="auto"/>
+          <w:right w:val="single" w:sz="4" w:space="4" w:color="auto"/>
+        </w:pBdr>
+        <w:rPr>
+          <w:lang w:eastAsia="en-US"/>
+        </w:rPr>
+      </w:pPr>
+    </w:p>
+    <w:p>
+      <w:pPr>
+        <w:pBdr>
+          <w:top w:val="single" w:sz="4" w:space="1" w:color="auto"/>
+          <w:left w:val="single" w:sz="4" w:space="4" w:color="auto"/>
+          <w:bottom w:val="single" w:sz="4" w:space="1" w:color="auto"/>
+          <w:right w:val="single" w:sz="4" w:space="4" w:color="auto"/>
+        </w:pBdr>
+        <w:rPr>
+          <w:lang w:eastAsia="en-US"/>
+        </w:rPr>
+      </w:pPr>
+      <w:r>
+        <w:rPr>
+          <w:lang w:eastAsia="en-US"/>
+        </w:rPr>
+        <w:t xml:space="preserve">What is the range that is possible for the number of spaces which have </w:t>
+      </w:r>
       <w:r>
         <w:rPr>
           <w:noProof/>
           <w:lang w:eastAsia="en-US"/>
         </w:rPr>
-        <w:t>text</w:t>
+        <w:t>been used</w:t>
       </w:r>
       <w:r>
         <w:rPr>
@@ -13134,87 +11217,6 @@
         </w:rPr>
         <w:t>:</w:t>
       </w:r>
-      <w:proofErr w:type="gramEnd"/>
-    </w:p>
-    <w:p>
-      <w:pPr>
-        <w:pBdr>
-          <w:top w:val="single" w:sz="4" w:space="1" w:color="auto"/>
-          <w:left w:val="single" w:sz="4" w:space="4" w:color="auto"/>
-          <w:bottom w:val="single" w:sz="4" w:space="1" w:color="auto"/>
-          <w:right w:val="single" w:sz="4" w:space="4" w:color="auto"/>
-        </w:pBdr>
-        <w:rPr>
-          <w:lang w:eastAsia="en-US"/>
-        </w:rPr>
-      </w:pPr>
-    </w:p>
-    <w:p>
-      <w:pPr>
-        <w:pBdr>
-          <w:top w:val="single" w:sz="4" w:space="1" w:color="auto"/>
-          <w:left w:val="single" w:sz="4" w:space="4" w:color="auto"/>
-          <w:bottom w:val="single" w:sz="4" w:space="1" w:color="auto"/>
-          <w:right w:val="single" w:sz="4" w:space="4" w:color="auto"/>
-        </w:pBdr>
-        <w:rPr>
-          <w:lang w:eastAsia="en-US"/>
-        </w:rPr>
-      </w:pPr>
-    </w:p>
-    <w:p>
-      <w:pPr>
-        <w:pBdr>
-          <w:top w:val="single" w:sz="4" w:space="1" w:color="auto"/>
-          <w:left w:val="single" w:sz="4" w:space="4" w:color="auto"/>
-          <w:bottom w:val="single" w:sz="4" w:space="1" w:color="auto"/>
-          <w:right w:val="single" w:sz="4" w:space="4" w:color="auto"/>
-        </w:pBdr>
-        <w:rPr>
-          <w:lang w:eastAsia="en-US"/>
-        </w:rPr>
-      </w:pPr>
-    </w:p>
-    <w:p>
-      <w:pPr>
-        <w:pBdr>
-          <w:top w:val="single" w:sz="4" w:space="1" w:color="auto"/>
-          <w:left w:val="single" w:sz="4" w:space="4" w:color="auto"/>
-          <w:bottom w:val="single" w:sz="4" w:space="1" w:color="auto"/>
-          <w:right w:val="single" w:sz="4" w:space="4" w:color="auto"/>
-        </w:pBdr>
-        <w:rPr>
-          <w:lang w:eastAsia="en-US"/>
-        </w:rPr>
-      </w:pPr>
-      <w:r>
-        <w:rPr>
-          <w:lang w:eastAsia="en-US"/>
-        </w:rPr>
-        <w:t xml:space="preserve">What is the range that is possible for the number of spaces which have </w:t>
-      </w:r>
-      <w:r>
-        <w:rPr>
-          <w:noProof/>
-          <w:lang w:eastAsia="en-US"/>
-        </w:rPr>
-        <w:t xml:space="preserve">been </w:t>
-      </w:r>
-      <w:proofErr w:type="gramStart"/>
-      <w:r>
-        <w:rPr>
-          <w:noProof/>
-          <w:lang w:eastAsia="en-US"/>
-        </w:rPr>
-        <w:t>used</w:t>
-      </w:r>
-      <w:r>
-        <w:rPr>
-          <w:lang w:eastAsia="en-US"/>
-        </w:rPr>
-        <w:t>:</w:t>
-      </w:r>
-      <w:proofErr w:type="gramEnd"/>
     </w:p>
     <w:p>
       <w:pPr>
@@ -13545,23 +11547,7 @@
           <w:rStyle w:val="Hyperlink"/>
           <w:lang w:eastAsia="en-US"/>
         </w:rPr>
-        <w:t xml:space="preserve">If you need to update the code, go into the </w:t>
-      </w:r>
-      <w:proofErr w:type="spellStart"/>
-      <w:r>
-        <w:rPr>
-          <w:rStyle w:val="Hyperlink"/>
-          <w:lang w:eastAsia="en-US"/>
-        </w:rPr>
-        <w:t>esecurity</w:t>
-      </w:r>
-      <w:proofErr w:type="spellEnd"/>
-      <w:r>
-        <w:rPr>
-          <w:rStyle w:val="Hyperlink"/>
-          <w:lang w:eastAsia="en-US"/>
-        </w:rPr>
-        <w:t xml:space="preserve"> folder, and run:</w:t>
+        <w:t>If you need to update the code, go into the esecurity folder, and run:</w:t>
       </w:r>
     </w:p>
     <w:p>
@@ -13592,54 +11578,55 @@
           <w:szCs w:val="22"/>
           <w:lang w:eastAsia="en-US"/>
         </w:rPr>
-        <w:t xml:space="preserve">git </w:t>
-      </w:r>
-      <w:proofErr w:type="gramStart"/>
-      <w:r>
-        <w:rPr>
-          <w:rStyle w:val="Hyperlink"/>
+        <w:t>git pull</w:t>
+      </w:r>
+    </w:p>
+    <w:p/>
+    <w:p>
+      <w:r>
+        <w:t>To install a Python library use:</w:t>
+      </w:r>
+    </w:p>
+    <w:p/>
+    <w:p>
+      <w:pPr>
+        <w:rPr>
           <w:rFonts w:ascii="Lucida Console" w:hAnsi="Lucida Console"/>
-          <w:sz w:val="22"/>
-          <w:szCs w:val="22"/>
-          <w:lang w:eastAsia="en-US"/>
-        </w:rPr>
-        <w:t>pull</w:t>
-      </w:r>
-      <w:proofErr w:type="gramEnd"/>
-    </w:p>
-    <w:p/>
-    <w:p>
-      <w:r>
-        <w:t>To install a Python library use:</w:t>
-      </w:r>
-    </w:p>
-    <w:p/>
-    <w:p>
-      <w:pPr>
+          <w:sz w:val="20"/>
+          <w:szCs w:val="20"/>
+        </w:rPr>
+      </w:pPr>
+      <w:r>
         <w:rPr>
           <w:rFonts w:ascii="Lucida Console" w:hAnsi="Lucida Console"/>
           <w:sz w:val="20"/>
           <w:szCs w:val="20"/>
         </w:rPr>
-      </w:pPr>
-      <w:r>
+        <w:t>pip install libname</w:t>
+      </w:r>
+    </w:p>
+    <w:p>
+      <w:pPr>
         <w:rPr>
           <w:rFonts w:ascii="Lucida Console" w:hAnsi="Lucida Console"/>
           <w:sz w:val="20"/>
           <w:szCs w:val="20"/>
         </w:rPr>
-        <w:t xml:space="preserve">pip install </w:t>
-      </w:r>
-      <w:proofErr w:type="spellStart"/>
-      <w:r>
+      </w:pPr>
+    </w:p>
+    <w:p>
+      <w:r>
+        <w:t>To install a Node.js package, use:</w:t>
+      </w:r>
+    </w:p>
+    <w:p>
+      <w:pPr>
         <w:rPr>
           <w:rFonts w:ascii="Lucida Console" w:hAnsi="Lucida Console"/>
           <w:sz w:val="20"/>
           <w:szCs w:val="20"/>
         </w:rPr>
-        <w:t>libname</w:t>
-      </w:r>
-      <w:proofErr w:type="spellEnd"/>
+      </w:pPr>
     </w:p>
     <w:p>
       <w:pPr>
@@ -13649,57 +11636,14 @@
           <w:szCs w:val="20"/>
         </w:rPr>
       </w:pPr>
-    </w:p>
-    <w:p>
-      <w:r>
-        <w:t>To install a Node.js package, use:</w:t>
-      </w:r>
-    </w:p>
-    <w:p>
-      <w:pPr>
+      <w:r>
         <w:rPr>
           <w:rFonts w:ascii="Lucida Console" w:hAnsi="Lucida Console"/>
           <w:sz w:val="20"/>
           <w:szCs w:val="20"/>
         </w:rPr>
-      </w:pPr>
-    </w:p>
-    <w:p>
-      <w:pPr>
-        <w:rPr>
-          <w:rFonts w:ascii="Lucida Console" w:hAnsi="Lucida Console"/>
-          <w:sz w:val="20"/>
-          <w:szCs w:val="20"/>
-        </w:rPr>
-      </w:pPr>
-      <w:proofErr w:type="spellStart"/>
-      <w:r>
-        <w:rPr>
-          <w:rFonts w:ascii="Lucida Console" w:hAnsi="Lucida Console"/>
-          <w:sz w:val="20"/>
-          <w:szCs w:val="20"/>
-        </w:rPr>
-        <w:t>npm</w:t>
-      </w:r>
-      <w:proofErr w:type="spellEnd"/>
-      <w:r>
-        <w:rPr>
-          <w:rFonts w:ascii="Lucida Console" w:hAnsi="Lucida Console"/>
-          <w:sz w:val="20"/>
-          <w:szCs w:val="20"/>
-        </w:rPr>
-        <w:t xml:space="preserve"> install </w:t>
-      </w:r>
-      <w:proofErr w:type="spellStart"/>
-      <w:r>
-        <w:rPr>
-          <w:rFonts w:ascii="Lucida Console" w:hAnsi="Lucida Console"/>
-          <w:sz w:val="20"/>
-          <w:szCs w:val="20"/>
-        </w:rPr>
-        <w:t>libname</w:t>
-      </w:r>
-      <w:proofErr w:type="spellEnd"/>
+        <w:t>npm install libname</w:t>
+      </w:r>
     </w:p>
     <w:p>
       <w:pPr>
@@ -13711,7 +11655,6 @@
         <w:ind w:left="900" w:hanging="900"/>
       </w:pPr>
       <w:r>
-        <w:lastRenderedPageBreak/>
         <w:t>Possible solutions</w:t>
       </w:r>
     </w:p>
@@ -16419,7 +14362,7 @@
 </file>
 
 <file path=customXml/itemProps1.xml><?xml version="1.0" encoding="utf-8"?>
-<ds:datastoreItem xmlns:ds="http://schemas.openxmlformats.org/officeDocument/2006/customXml" ds:itemID="{E5A02907-7539-EE45-AE38-BA840D1561CF}">
+<ds:datastoreItem xmlns:ds="http://schemas.openxmlformats.org/officeDocument/2006/customXml" ds:itemID="{8AA2BF40-0E4E-E34E-9DD9-F3152804B9DE}">
   <ds:schemaRefs>
     <ds:schemaRef ds:uri="http://schemas.openxmlformats.org/officeDocument/2006/bibliography"/>
   </ds:schemaRefs>

--- a/unit02_symmetric/lab/new_lab02.docx
+++ b/unit02_symmetric/lab/new_lab02.docx
@@ -191,12 +191,14 @@
         </w:numPr>
         <w:ind w:left="900" w:hanging="900"/>
       </w:pPr>
+      <w:proofErr w:type="gramStart"/>
       <w:r>
         <w:rPr>
           <w:rStyle w:val="Hyperlink"/>
         </w:rPr>
         <w:t>A</w:t>
       </w:r>
+      <w:proofErr w:type="gramEnd"/>
       <w:r>
         <w:rPr>
           <w:rStyle w:val="Hyperlink"/>
@@ -526,9 +528,27 @@
             <w:pPr>
               <w:pStyle w:val="computer"/>
             </w:pPr>
-            <w:r>
-              <w:t>openssl enc -aes-256-cbc -in myfile.txt -out encrypted.bin</w:t>
-            </w:r>
+            <w:proofErr w:type="spellStart"/>
+            <w:r>
+              <w:t>openssl</w:t>
+            </w:r>
+            <w:proofErr w:type="spellEnd"/>
+            <w:r>
+              <w:t xml:space="preserve"> </w:t>
+            </w:r>
+            <w:proofErr w:type="spellStart"/>
+            <w:r>
+              <w:t>enc</w:t>
+            </w:r>
+            <w:proofErr w:type="spellEnd"/>
+            <w:r>
+              <w:t xml:space="preserve"> -aes-256-cbc -in myfile.txt -out </w:t>
+            </w:r>
+            <w:proofErr w:type="spellStart"/>
+            <w:r>
+              <w:t>encrypted.bin</w:t>
+            </w:r>
+            <w:proofErr w:type="spellEnd"/>
           </w:p>
           <w:p/>
           <w:p>
@@ -571,8 +591,13 @@
               <w:t>cat</w:t>
             </w:r>
             <w:r>
-              <w:t xml:space="preserve"> encrypted.bin</w:t>
-            </w:r>
+              <w:t xml:space="preserve"> </w:t>
+            </w:r>
+            <w:proofErr w:type="spellStart"/>
+            <w:r>
+              <w:t>encrypted.bin</w:t>
+            </w:r>
+            <w:proofErr w:type="spellEnd"/>
           </w:p>
           <w:p/>
           <w:p>
@@ -615,9 +640,27 @@
             <w:pPr>
               <w:pStyle w:val="computer"/>
             </w:pPr>
-            <w:r>
-              <w:t>openssl enc -aes-256-cbc -in myfile.txt -out encrypted.bin</w:t>
-            </w:r>
+            <w:proofErr w:type="spellStart"/>
+            <w:r>
+              <w:t>openssl</w:t>
+            </w:r>
+            <w:proofErr w:type="spellEnd"/>
+            <w:r>
+              <w:t xml:space="preserve"> </w:t>
+            </w:r>
+            <w:proofErr w:type="spellStart"/>
+            <w:r>
+              <w:t>enc</w:t>
+            </w:r>
+            <w:proofErr w:type="spellEnd"/>
+            <w:r>
+              <w:t xml:space="preserve"> -aes-256-cbc -in myfile.txt -out </w:t>
+            </w:r>
+            <w:proofErr w:type="spellStart"/>
+            <w:r>
+              <w:t>encrypted.bin</w:t>
+            </w:r>
+            <w:proofErr w:type="spellEnd"/>
             <w:r>
               <w:t xml:space="preserve"> –base64</w:t>
             </w:r>
@@ -652,14 +695,24 @@
               <w:t>cat</w:t>
             </w:r>
             <w:r>
-              <w:t xml:space="preserve"> encrypted.bin</w:t>
-            </w:r>
+              <w:t xml:space="preserve"> </w:t>
+            </w:r>
+            <w:proofErr w:type="spellStart"/>
+            <w:r>
+              <w:t>encrypted.bin</w:t>
+            </w:r>
+            <w:proofErr w:type="spellEnd"/>
           </w:p>
           <w:p/>
           <w:p>
             <w:r>
-              <w:t>Is it easy to write out or transmit the output: [Yes][No]</w:t>
-            </w:r>
+              <w:t>Is it easy to write out or transmit the output: [Yes][</w:t>
+            </w:r>
+            <w:proofErr w:type="gramStart"/>
+            <w:r>
+              <w:t>No]</w:t>
+            </w:r>
+            <w:proofErr w:type="gramEnd"/>
           </w:p>
           <w:p/>
         </w:tc>
@@ -697,10 +750,28 @@
             <w:pPr>
               <w:pStyle w:val="computer"/>
             </w:pPr>
+            <w:proofErr w:type="spellStart"/>
             <w:r>
               <w:lastRenderedPageBreak/>
-              <w:t>openssl enc -aes-256-cbc -in myfile.txt -out encrypted.bin</w:t>
-            </w:r>
+              <w:t>openssl</w:t>
+            </w:r>
+            <w:proofErr w:type="spellEnd"/>
+            <w:r>
+              <w:t xml:space="preserve"> </w:t>
+            </w:r>
+            <w:proofErr w:type="spellStart"/>
+            <w:r>
+              <w:t>enc</w:t>
+            </w:r>
+            <w:proofErr w:type="spellEnd"/>
+            <w:r>
+              <w:t xml:space="preserve"> -aes-256-cbc -in myfile.txt -out </w:t>
+            </w:r>
+            <w:proofErr w:type="spellStart"/>
+            <w:r>
+              <w:t>encrypted.bin</w:t>
+            </w:r>
+            <w:proofErr w:type="spellEnd"/>
             <w:r>
               <w:t xml:space="preserve"> –base64</w:t>
             </w:r>
@@ -777,11 +848,36 @@
             <w:pPr>
               <w:pStyle w:val="computer"/>
             </w:pPr>
-            <w:r>
-              <w:t>openssl enc -d -aes-256-cbc -in encryp</w:t>
-            </w:r>
-            <w:r>
-              <w:t>ted.bin -pass pass:</w:t>
+            <w:proofErr w:type="spellStart"/>
+            <w:r>
+              <w:t>openssl</w:t>
+            </w:r>
+            <w:proofErr w:type="spellEnd"/>
+            <w:r>
+              <w:t xml:space="preserve"> </w:t>
+            </w:r>
+            <w:proofErr w:type="spellStart"/>
+            <w:r>
+              <w:t>enc</w:t>
+            </w:r>
+            <w:proofErr w:type="spellEnd"/>
+            <w:r>
+              <w:t xml:space="preserve"> -d -aes-256-cbc -in </w:t>
+            </w:r>
+            <w:proofErr w:type="spellStart"/>
+            <w:r>
+              <w:t>encryp</w:t>
+            </w:r>
+            <w:r>
+              <w:t>ted.bin</w:t>
+            </w:r>
+            <w:proofErr w:type="spellEnd"/>
+            <w:r>
+              <w:t xml:space="preserve"> -pass </w:t>
+            </w:r>
+            <w:proofErr w:type="spellStart"/>
+            <w:r>
+              <w:t>pass:</w:t>
             </w:r>
             <w:r>
               <w:rPr>
@@ -789,6 +885,7 @@
               </w:rPr>
               <w:t>napier</w:t>
             </w:r>
+            <w:proofErr w:type="spellEnd"/>
             <w:r>
               <w:t xml:space="preserve"> -base</w:t>
             </w:r>
@@ -1333,9 +1430,11 @@
             <w:r>
               <w:t>“</w:t>
             </w:r>
+            <w:proofErr w:type="spellStart"/>
             <w:r>
               <w:t>foxtrotanteater</w:t>
             </w:r>
+            <w:proofErr w:type="spellEnd"/>
             <w:r>
               <w:t>”:</w:t>
             </w:r>
@@ -1345,9 +1444,11 @@
             <w:r>
               <w:t>“</w:t>
             </w:r>
+            <w:proofErr w:type="spellStart"/>
             <w:r>
               <w:t>foxtrotanteatercastle</w:t>
             </w:r>
+            <w:proofErr w:type="spellEnd"/>
             <w:r>
               <w:t>”:</w:t>
             </w:r>
@@ -1785,12 +1886,14 @@
             <w:r>
               <w:t>“</w:t>
             </w:r>
+            <w:proofErr w:type="spellStart"/>
             <w:r>
               <w:rPr>
                 <w:noProof/>
               </w:rPr>
               <w:t>foxtrotanteater</w:t>
             </w:r>
+            <w:proofErr w:type="spellEnd"/>
             <w:r>
               <w:t>”:</w:t>
             </w:r>
@@ -1800,9 +1903,11 @@
             <w:r>
               <w:t>“</w:t>
             </w:r>
+            <w:proofErr w:type="spellStart"/>
             <w:r>
               <w:t>foxtrotanteatercastle</w:t>
             </w:r>
+            <w:proofErr w:type="spellEnd"/>
             <w:r>
               <w:t>”:</w:t>
             </w:r>
@@ -2027,7 +2132,27 @@
           <w:szCs w:val="16"/>
           <w:lang w:val="en-US" w:eastAsia="en-US"/>
         </w:rPr>
-        <w:t>from Crypto.Cipher import AES</w:t>
+        <w:t xml:space="preserve">from </w:t>
+      </w:r>
+      <w:proofErr w:type="spellStart"/>
+      <w:r>
+        <w:rPr>
+          <w:rFonts w:ascii="Lucida Console" w:hAnsi="Lucida Console" w:cs="Courier New"/>
+          <w:sz w:val="16"/>
+          <w:szCs w:val="16"/>
+          <w:lang w:val="en-US" w:eastAsia="en-US"/>
+        </w:rPr>
+        <w:t>Crypto.Cipher</w:t>
+      </w:r>
+      <w:proofErr w:type="spellEnd"/>
+      <w:r>
+        <w:rPr>
+          <w:rFonts w:ascii="Lucida Console" w:hAnsi="Lucida Console" w:cs="Courier New"/>
+          <w:sz w:val="16"/>
+          <w:szCs w:val="16"/>
+          <w:lang w:val="en-US" w:eastAsia="en-US"/>
+        </w:rPr>
+        <w:t xml:space="preserve"> import AES</w:t>
       </w:r>
     </w:p>
     <w:p>
@@ -2070,8 +2195,19 @@
           <w:szCs w:val="16"/>
           <w:lang w:val="en-US" w:eastAsia="en-US"/>
         </w:rPr>
-        <w:t>import hashlib</w:t>
-      </w:r>
+        <w:t xml:space="preserve">import </w:t>
+      </w:r>
+      <w:proofErr w:type="spellStart"/>
+      <w:r>
+        <w:rPr>
+          <w:rFonts w:ascii="Lucida Console" w:hAnsi="Lucida Console" w:cs="Courier New"/>
+          <w:sz w:val="16"/>
+          <w:szCs w:val="16"/>
+          <w:lang w:val="en-US" w:eastAsia="en-US"/>
+        </w:rPr>
+        <w:t>hashlib</w:t>
+      </w:r>
+      <w:proofErr w:type="spellEnd"/>
     </w:p>
     <w:p>
       <w:pPr>
@@ -2156,8 +2292,19 @@
           <w:szCs w:val="16"/>
           <w:lang w:val="en-US" w:eastAsia="en-US"/>
         </w:rPr>
-        <w:t>import binascii</w:t>
-      </w:r>
+        <w:t xml:space="preserve">import </w:t>
+      </w:r>
+      <w:proofErr w:type="spellStart"/>
+      <w:r>
+        <w:rPr>
+          <w:rFonts w:ascii="Lucida Console" w:hAnsi="Lucida Console" w:cs="Courier New"/>
+          <w:sz w:val="16"/>
+          <w:szCs w:val="16"/>
+          <w:lang w:val="en-US" w:eastAsia="en-US"/>
+        </w:rPr>
+        <w:t>binascii</w:t>
+      </w:r>
+      <w:proofErr w:type="spellEnd"/>
     </w:p>
     <w:p>
       <w:pPr>
@@ -2269,6 +2416,7 @@
           <w:lang w:val="en-US" w:eastAsia="en-US"/>
         </w:rPr>
       </w:pPr>
+      <w:proofErr w:type="spellStart"/>
       <w:r>
         <w:rPr>
           <w:rFonts w:ascii="Lucida Console" w:hAnsi="Lucida Console" w:cs="Courier New"/>
@@ -2276,7 +2424,17 @@
           <w:szCs w:val="16"/>
           <w:lang w:val="en-US" w:eastAsia="en-US"/>
         </w:rPr>
-        <w:t>val='hello'</w:t>
+        <w:t>val</w:t>
+      </w:r>
+      <w:proofErr w:type="spellEnd"/>
+      <w:r>
+        <w:rPr>
+          <w:rFonts w:ascii="Lucida Console" w:hAnsi="Lucida Console" w:cs="Courier New"/>
+          <w:sz w:val="16"/>
+          <w:szCs w:val="16"/>
+          <w:lang w:val="en-US" w:eastAsia="en-US"/>
+        </w:rPr>
+        <w:t>='hello'</w:t>
       </w:r>
     </w:p>
     <w:p>
@@ -2396,8 +2554,19 @@
           <w:szCs w:val="16"/>
           <w:lang w:val="en-US" w:eastAsia="en-US"/>
         </w:rPr>
-        <w:t>plaintext=val</w:t>
-      </w:r>
+        <w:t>plaintext=</w:t>
+      </w:r>
+      <w:proofErr w:type="spellStart"/>
+      <w:r>
+        <w:rPr>
+          <w:rFonts w:ascii="Lucida Console" w:hAnsi="Lucida Console" w:cs="Courier New"/>
+          <w:sz w:val="16"/>
+          <w:szCs w:val="16"/>
+          <w:lang w:val="en-US" w:eastAsia="en-US"/>
+        </w:rPr>
+        <w:t>val</w:t>
+      </w:r>
+      <w:proofErr w:type="spellEnd"/>
     </w:p>
     <w:p>
       <w:pPr>
@@ -2473,7 +2642,27 @@
           <w:szCs w:val="16"/>
           <w:lang w:val="en-US" w:eastAsia="en-US"/>
         </w:rPr>
-        <w:t>def encrypt(plaintext,key, mode):</w:t>
+        <w:t>def encrypt(</w:t>
+      </w:r>
+      <w:proofErr w:type="spellStart"/>
+      <w:r>
+        <w:rPr>
+          <w:rFonts w:ascii="Lucida Console" w:hAnsi="Lucida Console" w:cs="Courier New"/>
+          <w:sz w:val="16"/>
+          <w:szCs w:val="16"/>
+          <w:lang w:val="en-US" w:eastAsia="en-US"/>
+        </w:rPr>
+        <w:t>plaintext,key</w:t>
+      </w:r>
+      <w:proofErr w:type="spellEnd"/>
+      <w:r>
+        <w:rPr>
+          <w:rFonts w:ascii="Lucida Console" w:hAnsi="Lucida Console" w:cs="Courier New"/>
+          <w:sz w:val="16"/>
+          <w:szCs w:val="16"/>
+          <w:lang w:val="en-US" w:eastAsia="en-US"/>
+        </w:rPr>
+        <w:t>, mode):</w:t>
       </w:r>
     </w:p>
     <w:p>
@@ -2517,7 +2706,66 @@
           <w:lang w:val="en-US" w:eastAsia="en-US"/>
         </w:rPr>
         <w:tab/>
-        <w:t>encobj = AES.new(key,mode)</w:t>
+      </w:r>
+      <w:proofErr w:type="spellStart"/>
+      <w:r>
+        <w:rPr>
+          <w:rFonts w:ascii="Lucida Console" w:hAnsi="Lucida Console" w:cs="Courier New"/>
+          <w:sz w:val="16"/>
+          <w:szCs w:val="16"/>
+          <w:lang w:val="en-US" w:eastAsia="en-US"/>
+        </w:rPr>
+        <w:t>encobj</w:t>
+      </w:r>
+      <w:proofErr w:type="spellEnd"/>
+      <w:r>
+        <w:rPr>
+          <w:rFonts w:ascii="Lucida Console" w:hAnsi="Lucida Console" w:cs="Courier New"/>
+          <w:sz w:val="16"/>
+          <w:szCs w:val="16"/>
+          <w:lang w:val="en-US" w:eastAsia="en-US"/>
+        </w:rPr>
+        <w:t xml:space="preserve"> = </w:t>
+      </w:r>
+      <w:proofErr w:type="spellStart"/>
+      <w:r>
+        <w:rPr>
+          <w:rFonts w:ascii="Lucida Console" w:hAnsi="Lucida Console" w:cs="Courier New"/>
+          <w:sz w:val="16"/>
+          <w:szCs w:val="16"/>
+          <w:lang w:val="en-US" w:eastAsia="en-US"/>
+        </w:rPr>
+        <w:t>AES.new</w:t>
+      </w:r>
+      <w:proofErr w:type="spellEnd"/>
+      <w:r>
+        <w:rPr>
+          <w:rFonts w:ascii="Lucida Console" w:hAnsi="Lucida Console" w:cs="Courier New"/>
+          <w:sz w:val="16"/>
+          <w:szCs w:val="16"/>
+          <w:lang w:val="en-US" w:eastAsia="en-US"/>
+        </w:rPr>
+        <w:t>(</w:t>
+      </w:r>
+      <w:proofErr w:type="spellStart"/>
+      <w:r>
+        <w:rPr>
+          <w:rFonts w:ascii="Lucida Console" w:hAnsi="Lucida Console" w:cs="Courier New"/>
+          <w:sz w:val="16"/>
+          <w:szCs w:val="16"/>
+          <w:lang w:val="en-US" w:eastAsia="en-US"/>
+        </w:rPr>
+        <w:t>key,mode</w:t>
+      </w:r>
+      <w:proofErr w:type="spellEnd"/>
+      <w:r>
+        <w:rPr>
+          <w:rFonts w:ascii="Lucida Console" w:hAnsi="Lucida Console" w:cs="Courier New"/>
+          <w:sz w:val="16"/>
+          <w:szCs w:val="16"/>
+          <w:lang w:val="en-US" w:eastAsia="en-US"/>
+        </w:rPr>
+        <w:t>)</w:t>
       </w:r>
     </w:p>
     <w:p>
@@ -2561,7 +2809,27 @@
           <w:lang w:val="en-US" w:eastAsia="en-US"/>
         </w:rPr>
         <w:tab/>
-        <w:t>return(encobj.encrypt(plaintext))</w:t>
+        <w:t>return(</w:t>
+      </w:r>
+      <w:proofErr w:type="spellStart"/>
+      <w:r>
+        <w:rPr>
+          <w:rFonts w:ascii="Lucida Console" w:hAnsi="Lucida Console" w:cs="Courier New"/>
+          <w:sz w:val="16"/>
+          <w:szCs w:val="16"/>
+          <w:lang w:val="en-US" w:eastAsia="en-US"/>
+        </w:rPr>
+        <w:t>encobj.encrypt</w:t>
+      </w:r>
+      <w:proofErr w:type="spellEnd"/>
+      <w:r>
+        <w:rPr>
+          <w:rFonts w:ascii="Lucida Console" w:hAnsi="Lucida Console" w:cs="Courier New"/>
+          <w:sz w:val="16"/>
+          <w:szCs w:val="16"/>
+          <w:lang w:val="en-US" w:eastAsia="en-US"/>
+        </w:rPr>
+        <w:t>(plaintext))</w:t>
       </w:r>
     </w:p>
     <w:p>
@@ -2638,7 +2906,27 @@
           <w:szCs w:val="16"/>
           <w:lang w:val="en-US" w:eastAsia="en-US"/>
         </w:rPr>
-        <w:t>def decrypt(ciphertext,key, mode):</w:t>
+        <w:t>def decrypt(</w:t>
+      </w:r>
+      <w:proofErr w:type="spellStart"/>
+      <w:r>
+        <w:rPr>
+          <w:rFonts w:ascii="Lucida Console" w:hAnsi="Lucida Console" w:cs="Courier New"/>
+          <w:sz w:val="16"/>
+          <w:szCs w:val="16"/>
+          <w:lang w:val="en-US" w:eastAsia="en-US"/>
+        </w:rPr>
+        <w:t>ciphertext,key</w:t>
+      </w:r>
+      <w:proofErr w:type="spellEnd"/>
+      <w:r>
+        <w:rPr>
+          <w:rFonts w:ascii="Lucida Console" w:hAnsi="Lucida Console" w:cs="Courier New"/>
+          <w:sz w:val="16"/>
+          <w:szCs w:val="16"/>
+          <w:lang w:val="en-US" w:eastAsia="en-US"/>
+        </w:rPr>
+        <w:t>, mode):</w:t>
       </w:r>
     </w:p>
     <w:p>
@@ -2682,7 +2970,66 @@
           <w:lang w:val="en-US" w:eastAsia="en-US"/>
         </w:rPr>
         <w:tab/>
-        <w:t>encobj = AES.new(key,mode)</w:t>
+      </w:r>
+      <w:proofErr w:type="spellStart"/>
+      <w:r>
+        <w:rPr>
+          <w:rFonts w:ascii="Lucida Console" w:hAnsi="Lucida Console" w:cs="Courier New"/>
+          <w:sz w:val="16"/>
+          <w:szCs w:val="16"/>
+          <w:lang w:val="en-US" w:eastAsia="en-US"/>
+        </w:rPr>
+        <w:t>encobj</w:t>
+      </w:r>
+      <w:proofErr w:type="spellEnd"/>
+      <w:r>
+        <w:rPr>
+          <w:rFonts w:ascii="Lucida Console" w:hAnsi="Lucida Console" w:cs="Courier New"/>
+          <w:sz w:val="16"/>
+          <w:szCs w:val="16"/>
+          <w:lang w:val="en-US" w:eastAsia="en-US"/>
+        </w:rPr>
+        <w:t xml:space="preserve"> = </w:t>
+      </w:r>
+      <w:proofErr w:type="spellStart"/>
+      <w:r>
+        <w:rPr>
+          <w:rFonts w:ascii="Lucida Console" w:hAnsi="Lucida Console" w:cs="Courier New"/>
+          <w:sz w:val="16"/>
+          <w:szCs w:val="16"/>
+          <w:lang w:val="en-US" w:eastAsia="en-US"/>
+        </w:rPr>
+        <w:t>AES.new</w:t>
+      </w:r>
+      <w:proofErr w:type="spellEnd"/>
+      <w:r>
+        <w:rPr>
+          <w:rFonts w:ascii="Lucida Console" w:hAnsi="Lucida Console" w:cs="Courier New"/>
+          <w:sz w:val="16"/>
+          <w:szCs w:val="16"/>
+          <w:lang w:val="en-US" w:eastAsia="en-US"/>
+        </w:rPr>
+        <w:t>(</w:t>
+      </w:r>
+      <w:proofErr w:type="spellStart"/>
+      <w:r>
+        <w:rPr>
+          <w:rFonts w:ascii="Lucida Console" w:hAnsi="Lucida Console" w:cs="Courier New"/>
+          <w:sz w:val="16"/>
+          <w:szCs w:val="16"/>
+          <w:lang w:val="en-US" w:eastAsia="en-US"/>
+        </w:rPr>
+        <w:t>key,mode</w:t>
+      </w:r>
+      <w:proofErr w:type="spellEnd"/>
+      <w:r>
+        <w:rPr>
+          <w:rFonts w:ascii="Lucida Console" w:hAnsi="Lucida Console" w:cs="Courier New"/>
+          <w:sz w:val="16"/>
+          <w:szCs w:val="16"/>
+          <w:lang w:val="en-US" w:eastAsia="en-US"/>
+        </w:rPr>
+        <w:t>)</w:t>
       </w:r>
     </w:p>
     <w:p>
@@ -2726,7 +3073,27 @@
           <w:lang w:val="en-US" w:eastAsia="en-US"/>
         </w:rPr>
         <w:tab/>
-        <w:t>return(encobj.decrypt(ciphertext))</w:t>
+        <w:t>return(</w:t>
+      </w:r>
+      <w:proofErr w:type="spellStart"/>
+      <w:r>
+        <w:rPr>
+          <w:rFonts w:ascii="Lucida Console" w:hAnsi="Lucida Console" w:cs="Courier New"/>
+          <w:sz w:val="16"/>
+          <w:szCs w:val="16"/>
+          <w:lang w:val="en-US" w:eastAsia="en-US"/>
+        </w:rPr>
+        <w:t>encobj.decrypt</w:t>
+      </w:r>
+      <w:proofErr w:type="spellEnd"/>
+      <w:r>
+        <w:rPr>
+          <w:rFonts w:ascii="Lucida Console" w:hAnsi="Lucida Console" w:cs="Courier New"/>
+          <w:sz w:val="16"/>
+          <w:szCs w:val="16"/>
+          <w:lang w:val="en-US" w:eastAsia="en-US"/>
+        </w:rPr>
+        <w:t>(ciphertext))</w:t>
       </w:r>
     </w:p>
     <w:p>
@@ -2957,7 +3324,47 @@
           <w:szCs w:val="16"/>
           <w:lang w:val="en-US" w:eastAsia="en-US"/>
         </w:rPr>
-        <w:t>print "After padding (CMS): "+binascii.hexlify(bytearray(plaintext))</w:t>
+        <w:t>print "After padding (CMS): "+</w:t>
+      </w:r>
+      <w:proofErr w:type="spellStart"/>
+      <w:r>
+        <w:rPr>
+          <w:rFonts w:ascii="Lucida Console" w:hAnsi="Lucida Console" w:cs="Courier New"/>
+          <w:sz w:val="16"/>
+          <w:szCs w:val="16"/>
+          <w:lang w:val="en-US" w:eastAsia="en-US"/>
+        </w:rPr>
+        <w:t>binascii.hexlify</w:t>
+      </w:r>
+      <w:proofErr w:type="spellEnd"/>
+      <w:r>
+        <w:rPr>
+          <w:rFonts w:ascii="Lucida Console" w:hAnsi="Lucida Console" w:cs="Courier New"/>
+          <w:sz w:val="16"/>
+          <w:szCs w:val="16"/>
+          <w:lang w:val="en-US" w:eastAsia="en-US"/>
+        </w:rPr>
+        <w:t>(</w:t>
+      </w:r>
+      <w:proofErr w:type="spellStart"/>
+      <w:r>
+        <w:rPr>
+          <w:rFonts w:ascii="Lucida Console" w:hAnsi="Lucida Console" w:cs="Courier New"/>
+          <w:sz w:val="16"/>
+          <w:szCs w:val="16"/>
+          <w:lang w:val="en-US" w:eastAsia="en-US"/>
+        </w:rPr>
+        <w:t>bytearray</w:t>
+      </w:r>
+      <w:proofErr w:type="spellEnd"/>
+      <w:r>
+        <w:rPr>
+          <w:rFonts w:ascii="Lucida Console" w:hAnsi="Lucida Console" w:cs="Courier New"/>
+          <w:sz w:val="16"/>
+          <w:szCs w:val="16"/>
+          <w:lang w:val="en-US" w:eastAsia="en-US"/>
+        </w:rPr>
+        <w:t>(plaintext))</w:t>
       </w:r>
     </w:p>
     <w:p>
@@ -3034,7 +3441,27 @@
           <w:szCs w:val="16"/>
           <w:lang w:val="en-US" w:eastAsia="en-US"/>
         </w:rPr>
-        <w:t>ciphertext = encrypt(plaintext,key,AES.MODE_ECB)</w:t>
+        <w:t>ciphertext = encrypt(</w:t>
+      </w:r>
+      <w:proofErr w:type="spellStart"/>
+      <w:r>
+        <w:rPr>
+          <w:rFonts w:ascii="Lucida Console" w:hAnsi="Lucida Console" w:cs="Courier New"/>
+          <w:sz w:val="16"/>
+          <w:szCs w:val="16"/>
+          <w:lang w:val="en-US" w:eastAsia="en-US"/>
+        </w:rPr>
+        <w:t>plaintext,key,AES.MODE_ECB</w:t>
+      </w:r>
+      <w:proofErr w:type="spellEnd"/>
+      <w:r>
+        <w:rPr>
+          <w:rFonts w:ascii="Lucida Console" w:hAnsi="Lucida Console" w:cs="Courier New"/>
+          <w:sz w:val="16"/>
+          <w:szCs w:val="16"/>
+          <w:lang w:val="en-US" w:eastAsia="en-US"/>
+        </w:rPr>
+        <w:t>)</w:t>
       </w:r>
     </w:p>
     <w:p>
@@ -3077,7 +3504,47 @@
           <w:szCs w:val="16"/>
           <w:lang w:val="en-US" w:eastAsia="en-US"/>
         </w:rPr>
-        <w:t>print "Cipher (ECB): "+binascii.hexlify(bytearray(ciphertext))</w:t>
+        <w:t>print "Cipher (ECB): "+</w:t>
+      </w:r>
+      <w:proofErr w:type="spellStart"/>
+      <w:r>
+        <w:rPr>
+          <w:rFonts w:ascii="Lucida Console" w:hAnsi="Lucida Console" w:cs="Courier New"/>
+          <w:sz w:val="16"/>
+          <w:szCs w:val="16"/>
+          <w:lang w:val="en-US" w:eastAsia="en-US"/>
+        </w:rPr>
+        <w:t>binascii.hexlify</w:t>
+      </w:r>
+      <w:proofErr w:type="spellEnd"/>
+      <w:r>
+        <w:rPr>
+          <w:rFonts w:ascii="Lucida Console" w:hAnsi="Lucida Console" w:cs="Courier New"/>
+          <w:sz w:val="16"/>
+          <w:szCs w:val="16"/>
+          <w:lang w:val="en-US" w:eastAsia="en-US"/>
+        </w:rPr>
+        <w:t>(</w:t>
+      </w:r>
+      <w:proofErr w:type="spellStart"/>
+      <w:r>
+        <w:rPr>
+          <w:rFonts w:ascii="Lucida Console" w:hAnsi="Lucida Console" w:cs="Courier New"/>
+          <w:sz w:val="16"/>
+          <w:szCs w:val="16"/>
+          <w:lang w:val="en-US" w:eastAsia="en-US"/>
+        </w:rPr>
+        <w:t>bytearray</w:t>
+      </w:r>
+      <w:proofErr w:type="spellEnd"/>
+      <w:r>
+        <w:rPr>
+          <w:rFonts w:ascii="Lucida Console" w:hAnsi="Lucida Console" w:cs="Courier New"/>
+          <w:sz w:val="16"/>
+          <w:szCs w:val="16"/>
+          <w:lang w:val="en-US" w:eastAsia="en-US"/>
+        </w:rPr>
+        <w:t>(ciphertext))</w:t>
       </w:r>
     </w:p>
     <w:p>
@@ -3154,7 +3621,27 @@
           <w:szCs w:val="16"/>
           <w:lang w:val="en-US" w:eastAsia="en-US"/>
         </w:rPr>
-        <w:t>plaintext = decrypt(ciphertext,key,AES.MODE_ECB)</w:t>
+        <w:t>plaintext = decrypt(</w:t>
+      </w:r>
+      <w:proofErr w:type="spellStart"/>
+      <w:r>
+        <w:rPr>
+          <w:rFonts w:ascii="Lucida Console" w:hAnsi="Lucida Console" w:cs="Courier New"/>
+          <w:sz w:val="16"/>
+          <w:szCs w:val="16"/>
+          <w:lang w:val="en-US" w:eastAsia="en-US"/>
+        </w:rPr>
+        <w:t>ciphertext,key,AES.MODE_ECB</w:t>
+      </w:r>
+      <w:proofErr w:type="spellEnd"/>
+      <w:r>
+        <w:rPr>
+          <w:rFonts w:ascii="Lucida Console" w:hAnsi="Lucida Console" w:cs="Courier New"/>
+          <w:sz w:val="16"/>
+          <w:szCs w:val="16"/>
+          <w:lang w:val="en-US" w:eastAsia="en-US"/>
+        </w:rPr>
+        <w:t>)</w:t>
       </w:r>
     </w:p>
     <w:p>
@@ -3197,7 +3684,47 @@
           <w:szCs w:val="16"/>
           <w:lang w:val="en-US" w:eastAsia="en-US"/>
         </w:rPr>
-        <w:t>plaintext = Padding.removePadding(plaintext,mode='CMS')</w:t>
+        <w:t xml:space="preserve">plaintext = </w:t>
+      </w:r>
+      <w:proofErr w:type="spellStart"/>
+      <w:r>
+        <w:rPr>
+          <w:rFonts w:ascii="Lucida Console" w:hAnsi="Lucida Console" w:cs="Courier New"/>
+          <w:sz w:val="16"/>
+          <w:szCs w:val="16"/>
+          <w:lang w:val="en-US" w:eastAsia="en-US"/>
+        </w:rPr>
+        <w:t>Padding.removePadding</w:t>
+      </w:r>
+      <w:proofErr w:type="spellEnd"/>
+      <w:r>
+        <w:rPr>
+          <w:rFonts w:ascii="Lucida Console" w:hAnsi="Lucida Console" w:cs="Courier New"/>
+          <w:sz w:val="16"/>
+          <w:szCs w:val="16"/>
+          <w:lang w:val="en-US" w:eastAsia="en-US"/>
+        </w:rPr>
+        <w:t>(</w:t>
+      </w:r>
+      <w:proofErr w:type="spellStart"/>
+      <w:r>
+        <w:rPr>
+          <w:rFonts w:ascii="Lucida Console" w:hAnsi="Lucida Console" w:cs="Courier New"/>
+          <w:sz w:val="16"/>
+          <w:szCs w:val="16"/>
+          <w:lang w:val="en-US" w:eastAsia="en-US"/>
+        </w:rPr>
+        <w:t>plaintext,mode</w:t>
+      </w:r>
+      <w:proofErr w:type="spellEnd"/>
+      <w:r>
+        <w:rPr>
+          <w:rFonts w:ascii="Lucida Console" w:hAnsi="Lucida Console" w:cs="Courier New"/>
+          <w:sz w:val="16"/>
+          <w:szCs w:val="16"/>
+          <w:lang w:val="en-US" w:eastAsia="en-US"/>
+        </w:rPr>
+        <w:t>='CMS')</w:t>
       </w:r>
     </w:p>
     <w:p>
@@ -3351,8 +3878,19 @@
           <w:szCs w:val="16"/>
           <w:lang w:val="en-US" w:eastAsia="en-US"/>
         </w:rPr>
-        <w:t>plaintext=val</w:t>
-      </w:r>
+        <w:t>plaintext=</w:t>
+      </w:r>
+      <w:proofErr w:type="spellStart"/>
+      <w:r>
+        <w:rPr>
+          <w:rFonts w:ascii="Lucida Console" w:hAnsi="Lucida Console" w:cs="Courier New"/>
+          <w:sz w:val="16"/>
+          <w:szCs w:val="16"/>
+          <w:lang w:val="en-US" w:eastAsia="en-US"/>
+        </w:rPr>
+        <w:t>val</w:t>
+      </w:r>
+      <w:proofErr w:type="spellEnd"/>
     </w:p>
     <w:p>
       <w:pPr>
@@ -3465,27 +4003,50 @@
           <w:rFonts w:ascii="Lucida Console" w:hAnsi="Lucida Console"/>
           <w:lang w:eastAsia="en-US"/>
         </w:rPr>
-        <w:t xml:space="preserve"> mykey</w:t>
-      </w:r>
-    </w:p>
-    <w:p>
-      <w:pPr>
-        <w:rPr>
-          <w:lang w:eastAsia="en-US"/>
-        </w:rPr>
-      </w:pPr>
-    </w:p>
-    <w:p>
-      <w:pPr>
-        <w:rPr>
-          <w:lang w:eastAsia="en-US"/>
-        </w:rPr>
-      </w:pPr>
-      <w:r>
-        <w:rPr>
-          <w:lang w:eastAsia="en-US"/>
-        </w:rPr>
-        <w:t>where “hello” is the plain text, and “mykey” is the key.  A possible integration is:</w:t>
+        <w:t xml:space="preserve"> </w:t>
+      </w:r>
+      <w:proofErr w:type="spellStart"/>
+      <w:r>
+        <w:rPr>
+          <w:rFonts w:ascii="Lucida Console" w:hAnsi="Lucida Console"/>
+          <w:lang w:eastAsia="en-US"/>
+        </w:rPr>
+        <w:t>mykey</w:t>
+      </w:r>
+      <w:proofErr w:type="spellEnd"/>
+    </w:p>
+    <w:p>
+      <w:pPr>
+        <w:rPr>
+          <w:lang w:eastAsia="en-US"/>
+        </w:rPr>
+      </w:pPr>
+    </w:p>
+    <w:p>
+      <w:pPr>
+        <w:rPr>
+          <w:lang w:eastAsia="en-US"/>
+        </w:rPr>
+      </w:pPr>
+      <w:r>
+        <w:rPr>
+          <w:lang w:eastAsia="en-US"/>
+        </w:rPr>
+        <w:t>where “hello” is the plain text, and “</w:t>
+      </w:r>
+      <w:proofErr w:type="spellStart"/>
+      <w:r>
+        <w:rPr>
+          <w:lang w:eastAsia="en-US"/>
+        </w:rPr>
+        <w:t>mykey</w:t>
+      </w:r>
+      <w:proofErr w:type="spellEnd"/>
+      <w:r>
+        <w:rPr>
+          <w:lang w:eastAsia="en-US"/>
+        </w:rPr>
+        <w:t>” is the key.  A possible integration is:</w:t>
       </w:r>
     </w:p>
     <w:p>
@@ -3558,24 +4119,19 @@
           <w:szCs w:val="16"/>
           <w:lang w:eastAsia="en-US"/>
         </w:rPr>
-        <w:t>if (len(sys.argv)&gt;1):</w:t>
-      </w:r>
-    </w:p>
-    <w:p>
-      <w:pPr>
-        <w:pBdr>
-          <w:top w:val="single" w:sz="4" w:space="1" w:color="auto"/>
-          <w:left w:val="single" w:sz="4" w:space="1" w:color="auto"/>
-          <w:bottom w:val="single" w:sz="4" w:space="1" w:color="auto"/>
-          <w:right w:val="single" w:sz="4" w:space="1" w:color="auto"/>
-        </w:pBdr>
+        <w:t>if (</w:t>
+      </w:r>
+      <w:proofErr w:type="spellStart"/>
+      <w:r>
         <w:rPr>
           <w:rFonts w:ascii="Lucida Console" w:hAnsi="Lucida Console"/>
           <w:sz w:val="16"/>
           <w:szCs w:val="16"/>
           <w:lang w:eastAsia="en-US"/>
         </w:rPr>
-      </w:pPr>
+        <w:t>len</w:t>
+      </w:r>
+      <w:proofErr w:type="spellEnd"/>
       <w:r>
         <w:rPr>
           <w:rFonts w:ascii="Lucida Console" w:hAnsi="Lucida Console"/>
@@ -3583,66 +4139,54 @@
           <w:szCs w:val="16"/>
           <w:lang w:eastAsia="en-US"/>
         </w:rPr>
-        <w:tab/>
-        <w:t>val=sys.argv[1]</w:t>
-      </w:r>
-    </w:p>
-    <w:p>
-      <w:pPr>
-        <w:pBdr>
-          <w:top w:val="single" w:sz="4" w:space="1" w:color="auto"/>
-          <w:left w:val="single" w:sz="4" w:space="1" w:color="auto"/>
-          <w:bottom w:val="single" w:sz="4" w:space="1" w:color="auto"/>
-          <w:right w:val="single" w:sz="4" w:space="1" w:color="auto"/>
-        </w:pBdr>
+        <w:t>(</w:t>
+      </w:r>
+      <w:proofErr w:type="spellStart"/>
+      <w:r>
         <w:rPr>
           <w:rFonts w:ascii="Lucida Console" w:hAnsi="Lucida Console"/>
           <w:sz w:val="16"/>
           <w:szCs w:val="16"/>
           <w:lang w:eastAsia="en-US"/>
         </w:rPr>
-      </w:pPr>
-    </w:p>
-    <w:p>
-      <w:pPr>
-        <w:pBdr>
-          <w:top w:val="single" w:sz="4" w:space="1" w:color="auto"/>
-          <w:left w:val="single" w:sz="4" w:space="1" w:color="auto"/>
-          <w:bottom w:val="single" w:sz="4" w:space="1" w:color="auto"/>
-          <w:right w:val="single" w:sz="4" w:space="1" w:color="auto"/>
-        </w:pBdr>
+        <w:t>sys.argv</w:t>
+      </w:r>
+      <w:proofErr w:type="spellEnd"/>
+      <w:r>
         <w:rPr>
           <w:rFonts w:ascii="Lucida Console" w:hAnsi="Lucida Console"/>
           <w:sz w:val="16"/>
           <w:szCs w:val="16"/>
           <w:lang w:eastAsia="en-US"/>
         </w:rPr>
-      </w:pPr>
-      <w:r>
+        <w:t>)&gt;1):</w:t>
+      </w:r>
+    </w:p>
+    <w:p>
+      <w:pPr>
+        <w:pBdr>
+          <w:top w:val="single" w:sz="4" w:space="1" w:color="auto"/>
+          <w:left w:val="single" w:sz="4" w:space="1" w:color="auto"/>
+          <w:bottom w:val="single" w:sz="4" w:space="1" w:color="auto"/>
+          <w:right w:val="single" w:sz="4" w:space="1" w:color="auto"/>
+        </w:pBdr>
         <w:rPr>
           <w:rFonts w:ascii="Lucida Console" w:hAnsi="Lucida Console"/>
           <w:sz w:val="16"/>
           <w:szCs w:val="16"/>
           <w:lang w:eastAsia="en-US"/>
         </w:rPr>
-        <w:t>if (len(sys.argv)&gt;2):</w:t>
-      </w:r>
-    </w:p>
-    <w:p>
-      <w:pPr>
-        <w:pBdr>
-          <w:top w:val="single" w:sz="4" w:space="1" w:color="auto"/>
-          <w:left w:val="single" w:sz="4" w:space="1" w:color="auto"/>
-          <w:bottom w:val="single" w:sz="4" w:space="1" w:color="auto"/>
-          <w:right w:val="single" w:sz="4" w:space="1" w:color="auto"/>
-        </w:pBdr>
+      </w:pPr>
+      <w:r>
         <w:rPr>
           <w:rFonts w:ascii="Lucida Console" w:hAnsi="Lucida Console"/>
           <w:sz w:val="16"/>
           <w:szCs w:val="16"/>
           <w:lang w:eastAsia="en-US"/>
         </w:rPr>
-      </w:pPr>
+        <w:tab/>
+      </w:r>
+      <w:proofErr w:type="spellStart"/>
       <w:r>
         <w:rPr>
           <w:rFonts w:ascii="Lucida Console" w:hAnsi="Lucida Console"/>
@@ -3650,8 +4194,164 @@
           <w:szCs w:val="16"/>
           <w:lang w:eastAsia="en-US"/>
         </w:rPr>
+        <w:t>val</w:t>
+      </w:r>
+      <w:proofErr w:type="spellEnd"/>
+      <w:r>
+        <w:rPr>
+          <w:rFonts w:ascii="Lucida Console" w:hAnsi="Lucida Console"/>
+          <w:sz w:val="16"/>
+          <w:szCs w:val="16"/>
+          <w:lang w:eastAsia="en-US"/>
+        </w:rPr>
+        <w:t>=</w:t>
+      </w:r>
+      <w:proofErr w:type="spellStart"/>
+      <w:r>
+        <w:rPr>
+          <w:rFonts w:ascii="Lucida Console" w:hAnsi="Lucida Console"/>
+          <w:sz w:val="16"/>
+          <w:szCs w:val="16"/>
+          <w:lang w:eastAsia="en-US"/>
+        </w:rPr>
+        <w:t>sys.argv</w:t>
+      </w:r>
+      <w:proofErr w:type="spellEnd"/>
+      <w:r>
+        <w:rPr>
+          <w:rFonts w:ascii="Lucida Console" w:hAnsi="Lucida Console"/>
+          <w:sz w:val="16"/>
+          <w:szCs w:val="16"/>
+          <w:lang w:eastAsia="en-US"/>
+        </w:rPr>
+        <w:t>[1]</w:t>
+      </w:r>
+    </w:p>
+    <w:p>
+      <w:pPr>
+        <w:pBdr>
+          <w:top w:val="single" w:sz="4" w:space="1" w:color="auto"/>
+          <w:left w:val="single" w:sz="4" w:space="1" w:color="auto"/>
+          <w:bottom w:val="single" w:sz="4" w:space="1" w:color="auto"/>
+          <w:right w:val="single" w:sz="4" w:space="1" w:color="auto"/>
+        </w:pBdr>
+        <w:rPr>
+          <w:rFonts w:ascii="Lucida Console" w:hAnsi="Lucida Console"/>
+          <w:sz w:val="16"/>
+          <w:szCs w:val="16"/>
+          <w:lang w:eastAsia="en-US"/>
+        </w:rPr>
+      </w:pPr>
+    </w:p>
+    <w:p>
+      <w:pPr>
+        <w:pBdr>
+          <w:top w:val="single" w:sz="4" w:space="1" w:color="auto"/>
+          <w:left w:val="single" w:sz="4" w:space="1" w:color="auto"/>
+          <w:bottom w:val="single" w:sz="4" w:space="1" w:color="auto"/>
+          <w:right w:val="single" w:sz="4" w:space="1" w:color="auto"/>
+        </w:pBdr>
+        <w:rPr>
+          <w:rFonts w:ascii="Lucida Console" w:hAnsi="Lucida Console"/>
+          <w:sz w:val="16"/>
+          <w:szCs w:val="16"/>
+          <w:lang w:eastAsia="en-US"/>
+        </w:rPr>
+      </w:pPr>
+      <w:r>
+        <w:rPr>
+          <w:rFonts w:ascii="Lucida Console" w:hAnsi="Lucida Console"/>
+          <w:sz w:val="16"/>
+          <w:szCs w:val="16"/>
+          <w:lang w:eastAsia="en-US"/>
+        </w:rPr>
+        <w:t>if (</w:t>
+      </w:r>
+      <w:proofErr w:type="spellStart"/>
+      <w:r>
+        <w:rPr>
+          <w:rFonts w:ascii="Lucida Console" w:hAnsi="Lucida Console"/>
+          <w:sz w:val="16"/>
+          <w:szCs w:val="16"/>
+          <w:lang w:eastAsia="en-US"/>
+        </w:rPr>
+        <w:t>len</w:t>
+      </w:r>
+      <w:proofErr w:type="spellEnd"/>
+      <w:r>
+        <w:rPr>
+          <w:rFonts w:ascii="Lucida Console" w:hAnsi="Lucida Console"/>
+          <w:sz w:val="16"/>
+          <w:szCs w:val="16"/>
+          <w:lang w:eastAsia="en-US"/>
+        </w:rPr>
+        <w:t>(</w:t>
+      </w:r>
+      <w:proofErr w:type="spellStart"/>
+      <w:r>
+        <w:rPr>
+          <w:rFonts w:ascii="Lucida Console" w:hAnsi="Lucida Console"/>
+          <w:sz w:val="16"/>
+          <w:szCs w:val="16"/>
+          <w:lang w:eastAsia="en-US"/>
+        </w:rPr>
+        <w:t>sys.argv</w:t>
+      </w:r>
+      <w:proofErr w:type="spellEnd"/>
+      <w:r>
+        <w:rPr>
+          <w:rFonts w:ascii="Lucida Console" w:hAnsi="Lucida Console"/>
+          <w:sz w:val="16"/>
+          <w:szCs w:val="16"/>
+          <w:lang w:eastAsia="en-US"/>
+        </w:rPr>
+        <w:t>)&gt;2):</w:t>
+      </w:r>
+    </w:p>
+    <w:p>
+      <w:pPr>
+        <w:pBdr>
+          <w:top w:val="single" w:sz="4" w:space="1" w:color="auto"/>
+          <w:left w:val="single" w:sz="4" w:space="1" w:color="auto"/>
+          <w:bottom w:val="single" w:sz="4" w:space="1" w:color="auto"/>
+          <w:right w:val="single" w:sz="4" w:space="1" w:color="auto"/>
+        </w:pBdr>
+        <w:rPr>
+          <w:rFonts w:ascii="Lucida Console" w:hAnsi="Lucida Console"/>
+          <w:sz w:val="16"/>
+          <w:szCs w:val="16"/>
+          <w:lang w:eastAsia="en-US"/>
+        </w:rPr>
+      </w:pPr>
+      <w:r>
+        <w:rPr>
+          <w:rFonts w:ascii="Lucida Console" w:hAnsi="Lucida Console"/>
+          <w:sz w:val="16"/>
+          <w:szCs w:val="16"/>
+          <w:lang w:eastAsia="en-US"/>
+        </w:rPr>
         <w:tab/>
-        <w:t>password=sys.argv[2]</w:t>
+        <w:t>password=</w:t>
+      </w:r>
+      <w:proofErr w:type="spellStart"/>
+      <w:r>
+        <w:rPr>
+          <w:rFonts w:ascii="Lucida Console" w:hAnsi="Lucida Console"/>
+          <w:sz w:val="16"/>
+          <w:szCs w:val="16"/>
+          <w:lang w:eastAsia="en-US"/>
+        </w:rPr>
+        <w:t>sys.argv</w:t>
+      </w:r>
+      <w:proofErr w:type="spellEnd"/>
+      <w:r>
+        <w:rPr>
+          <w:rFonts w:ascii="Lucida Console" w:hAnsi="Lucida Console"/>
+          <w:sz w:val="16"/>
+          <w:szCs w:val="16"/>
+          <w:lang w:eastAsia="en-US"/>
+        </w:rPr>
+        <w:t>[2]</w:t>
       </w:r>
     </w:p>
     <w:p>
@@ -4081,7 +4781,29 @@
                 <w:szCs w:val="22"/>
                 <w:lang w:eastAsia="en-US"/>
               </w:rPr>
-              <w:t>“changeme”</w:t>
+              <w:t>“</w:t>
+            </w:r>
+            <w:proofErr w:type="spellStart"/>
+            <w:r>
+              <w:rPr>
+                <w:rFonts w:ascii="Lucida Console" w:hAnsi="Lucida Console"/>
+                <w:b/>
+                <w:sz w:val="22"/>
+                <w:szCs w:val="22"/>
+                <w:lang w:eastAsia="en-US"/>
+              </w:rPr>
+              <w:t>changeme</w:t>
+            </w:r>
+            <w:proofErr w:type="spellEnd"/>
+            <w:r>
+              <w:rPr>
+                <w:rFonts w:ascii="Lucida Console" w:hAnsi="Lucida Console"/>
+                <w:b/>
+                <w:sz w:val="22"/>
+                <w:szCs w:val="22"/>
+                <w:lang w:eastAsia="en-US"/>
+              </w:rPr>
+              <w:t>”</w:t>
             </w:r>
           </w:p>
           <w:p>
@@ -4542,7 +5264,29 @@
                 <w:szCs w:val="22"/>
                 <w:lang w:eastAsia="en-US"/>
               </w:rPr>
-              <w:t>“changeme”</w:t>
+              <w:t>“</w:t>
+            </w:r>
+            <w:proofErr w:type="spellStart"/>
+            <w:r>
+              <w:rPr>
+                <w:rFonts w:ascii="Lucida Console" w:hAnsi="Lucida Console"/>
+                <w:b/>
+                <w:sz w:val="22"/>
+                <w:szCs w:val="22"/>
+                <w:lang w:eastAsia="en-US"/>
+              </w:rPr>
+              <w:t>changeme</w:t>
+            </w:r>
+            <w:proofErr w:type="spellEnd"/>
+            <w:r>
+              <w:rPr>
+                <w:rFonts w:ascii="Lucida Console" w:hAnsi="Lucida Console"/>
+                <w:b/>
+                <w:sz w:val="22"/>
+                <w:szCs w:val="22"/>
+                <w:lang w:eastAsia="en-US"/>
+              </w:rPr>
+              <w:t>”</w:t>
             </w:r>
           </w:p>
           <w:p>
@@ -4580,12 +5324,28 @@
     <w:p/>
     <w:p>
       <w:r>
-        <w:t>cipher=raw_input('Enter cipher:')</w:t>
-      </w:r>
-    </w:p>
-    <w:p>
-      <w:r>
-        <w:t>password=raw_input('Enter password:')</w:t>
+        <w:t>cipher=</w:t>
+      </w:r>
+      <w:proofErr w:type="spellStart"/>
+      <w:r>
+        <w:t>raw_input</w:t>
+      </w:r>
+      <w:proofErr w:type="spellEnd"/>
+      <w:r>
+        <w:t>('Enter cipher:')</w:t>
+      </w:r>
+    </w:p>
+    <w:p>
+      <w:r>
+        <w:t>password=</w:t>
+      </w:r>
+      <w:proofErr w:type="spellStart"/>
+      <w:r>
+        <w:t>raw_input</w:t>
+      </w:r>
+      <w:proofErr w:type="spellEnd"/>
+      <w:r>
+        <w:t>('Enter password:')</w:t>
       </w:r>
     </w:p>
     <w:p>
@@ -4944,7 +5704,23 @@
                 <w:b/>
                 <w:lang w:eastAsia="en-US"/>
               </w:rPr>
-              <w:t>“changeme”</w:t>
+              <w:t>“</w:t>
+            </w:r>
+            <w:proofErr w:type="spellStart"/>
+            <w:r>
+              <w:rPr>
+                <w:b/>
+                <w:lang w:eastAsia="en-US"/>
+              </w:rPr>
+              <w:t>changeme</w:t>
+            </w:r>
+            <w:proofErr w:type="spellEnd"/>
+            <w:r>
+              <w:rPr>
+                <w:b/>
+                <w:lang w:eastAsia="en-US"/>
+              </w:rPr>
+              <w:t>”</w:t>
             </w:r>
           </w:p>
           <w:p>
@@ -5370,7 +6146,23 @@
                 <w:b/>
                 <w:lang w:eastAsia="en-US"/>
               </w:rPr>
-              <w:t>“changeme”</w:t>
+              <w:t>“</w:t>
+            </w:r>
+            <w:proofErr w:type="spellStart"/>
+            <w:r>
+              <w:rPr>
+                <w:b/>
+                <w:lang w:eastAsia="en-US"/>
+              </w:rPr>
+              <w:t>changeme</w:t>
+            </w:r>
+            <w:proofErr w:type="spellEnd"/>
+            <w:r>
+              <w:rPr>
+                <w:b/>
+                <w:lang w:eastAsia="en-US"/>
+              </w:rPr>
+              <w:t>”</w:t>
             </w:r>
           </w:p>
           <w:p>
@@ -5650,6 +6442,7 @@
                 <w:lang w:eastAsia="en-US"/>
               </w:rPr>
             </w:pPr>
+            <w:proofErr w:type="spellStart"/>
             <w:r>
               <w:rPr>
                 <w:rFonts w:ascii="Lucida Console" w:hAnsi="Lucida Console"/>
@@ -5658,7 +6451,18 @@
                 <w:szCs w:val="22"/>
                 <w:lang w:eastAsia="en-US"/>
               </w:rPr>
-              <w:t>nitTRpxMhGlaRkuyXWYxtA==</w:t>
+              <w:t>nitTRpxMhGlaRkuyXWYxtA</w:t>
+            </w:r>
+            <w:proofErr w:type="spellEnd"/>
+            <w:r>
+              <w:rPr>
+                <w:rFonts w:ascii="Lucida Console" w:hAnsi="Lucida Console"/>
+                <w:b/>
+                <w:sz w:val="22"/>
+                <w:szCs w:val="22"/>
+                <w:lang w:eastAsia="en-US"/>
+              </w:rPr>
+              <w:t>==</w:t>
             </w:r>
           </w:p>
         </w:tc>
@@ -5763,7 +6567,23 @@
                 <w:b/>
                 <w:lang w:eastAsia="en-US"/>
               </w:rPr>
-              <w:t>“changeme”</w:t>
+              <w:t>“</w:t>
+            </w:r>
+            <w:proofErr w:type="spellStart"/>
+            <w:r>
+              <w:rPr>
+                <w:b/>
+                <w:lang w:eastAsia="en-US"/>
+              </w:rPr>
+              <w:t>changeme</w:t>
+            </w:r>
+            <w:proofErr w:type="spellEnd"/>
+            <w:r>
+              <w:rPr>
+                <w:b/>
+                <w:lang w:eastAsia="en-US"/>
+              </w:rPr>
+              <w:t>”</w:t>
             </w:r>
           </w:p>
           <w:p>
@@ -6120,7 +6940,47 @@
           <w:lang w:eastAsia="en-US"/>
         </w:rPr>
         <w:tab/>
-        <w:t>plaintext = Padding.removePadding(plaintext,mode='CMS')</w:t>
+        <w:t xml:space="preserve">plaintext = </w:t>
+      </w:r>
+      <w:proofErr w:type="spellStart"/>
+      <w:r>
+        <w:rPr>
+          <w:rFonts w:ascii="Lucida Console" w:hAnsi="Lucida Console"/>
+          <w:sz w:val="20"/>
+          <w:szCs w:val="20"/>
+          <w:lang w:eastAsia="en-US"/>
+        </w:rPr>
+        <w:t>Padding.removePadding</w:t>
+      </w:r>
+      <w:proofErr w:type="spellEnd"/>
+      <w:r>
+        <w:rPr>
+          <w:rFonts w:ascii="Lucida Console" w:hAnsi="Lucida Console"/>
+          <w:sz w:val="20"/>
+          <w:szCs w:val="20"/>
+          <w:lang w:eastAsia="en-US"/>
+        </w:rPr>
+        <w:t>(</w:t>
+      </w:r>
+      <w:proofErr w:type="spellStart"/>
+      <w:r>
+        <w:rPr>
+          <w:rFonts w:ascii="Lucida Console" w:hAnsi="Lucida Console"/>
+          <w:sz w:val="20"/>
+          <w:szCs w:val="20"/>
+          <w:lang w:eastAsia="en-US"/>
+        </w:rPr>
+        <w:t>plaintext,mode</w:t>
+      </w:r>
+      <w:proofErr w:type="spellEnd"/>
+      <w:r>
+        <w:rPr>
+          <w:rFonts w:ascii="Lucida Console" w:hAnsi="Lucida Console"/>
+          <w:sz w:val="20"/>
+          <w:szCs w:val="20"/>
+          <w:lang w:eastAsia="en-US"/>
+        </w:rPr>
+        <w:t>='CMS')</w:t>
       </w:r>
     </w:p>
     <w:p>
@@ -6217,7 +7077,21 @@
         <w:rPr>
           <w:lang w:eastAsia="en-US"/>
         </w:rPr>
-        <w:t xml:space="preserve">Now implement a Python program which will try various keys for a cipher text input, and show the decrypted text. The keys </w:t>
+        <w:t xml:space="preserve">Now implement a Python program which will try various keys for a cipher text </w:t>
+      </w:r>
+      <w:proofErr w:type="gramStart"/>
+      <w:r>
+        <w:rPr>
+          <w:lang w:eastAsia="en-US"/>
+        </w:rPr>
+        <w:t>input, and</w:t>
+      </w:r>
+      <w:proofErr w:type="gramEnd"/>
+      <w:r>
+        <w:rPr>
+          <w:lang w:eastAsia="en-US"/>
+        </w:rPr>
+        <w:t xml:space="preserve"> show the decrypted text. The keys </w:t>
       </w:r>
       <w:r>
         <w:rPr>
@@ -6408,7 +7282,15 @@
         <w:t>nonce</w:t>
       </w:r>
       <w:r>
-        <w:t>. Currently AES has a virtual monopoly on secret key encryption. There would be major problems, though, if this was cracked. Along with this AES has been shown to be weak around cache-collision attacks. Google thus propose ChaCha20 as an alternative, and actively use it within TLS connections. Currently it is three times faster than software-enabled AES and is not sensitive to timing attacks. It operates by creating a key stream which is then X-ORed with the plaintext. It has been standardised with RFC 7539</w:t>
+        <w:t>. Currently AES has a virtual monopoly on secret key encryption. There would be major problems, though, if this was cracked. Along with this AES has been shown to be weak around cache-collision attacks. Google thus propose ChaCha20 as an alternative, and actively use it within TLS connections. Currently it is three times faster than software-enabled AES and is not sensitive to timing attacks. It operates by creating a key stream which is then X-</w:t>
+      </w:r>
+      <w:proofErr w:type="spellStart"/>
+      <w:r>
+        <w:t>ORed</w:t>
+      </w:r>
+      <w:proofErr w:type="spellEnd"/>
+      <w:r>
+        <w:t xml:space="preserve"> with the plaintext. It has been standardised with RFC 7539</w:t>
       </w:r>
       <w:r>
         <w:t>.</w:t>
@@ -6424,6 +7306,924 @@
         <w:jc w:val="both"/>
       </w:pPr>
       <w:r>
+        <w:t>We can use node.js to implement ChaCha</w:t>
+      </w:r>
+      <w:r>
+        <w:t>20</w:t>
+      </w:r>
+      <w:r>
+        <w:t>:</w:t>
+      </w:r>
+    </w:p>
+    <w:p>
+      <w:pPr>
+        <w:jc w:val="both"/>
+      </w:pPr>
+    </w:p>
+    <w:p>
+      <w:pPr>
+        <w:pBdr>
+          <w:top w:val="single" w:sz="4" w:space="1" w:color="auto"/>
+          <w:left w:val="single" w:sz="4" w:space="4" w:color="auto"/>
+          <w:bottom w:val="single" w:sz="4" w:space="1" w:color="auto"/>
+          <w:right w:val="single" w:sz="4" w:space="4" w:color="auto"/>
+        </w:pBdr>
+        <w:jc w:val="both"/>
+        <w:rPr>
+          <w:rFonts w:ascii="Lucida Console" w:hAnsi="Lucida Console"/>
+          <w:sz w:val="20"/>
+          <w:szCs w:val="20"/>
+        </w:rPr>
+      </w:pPr>
+      <w:proofErr w:type="spellStart"/>
+      <w:r>
+        <w:rPr>
+          <w:rFonts w:ascii="Lucida Console" w:hAnsi="Lucida Console"/>
+          <w:sz w:val="20"/>
+          <w:szCs w:val="20"/>
+        </w:rPr>
+        <w:t>var</w:t>
+      </w:r>
+      <w:proofErr w:type="spellEnd"/>
+      <w:r>
+        <w:rPr>
+          <w:rFonts w:ascii="Lucida Console" w:hAnsi="Lucida Console"/>
+          <w:sz w:val="20"/>
+          <w:szCs w:val="20"/>
+        </w:rPr>
+        <w:t xml:space="preserve"> chacha20 = require("chacha20");</w:t>
+      </w:r>
+    </w:p>
+    <w:p>
+      <w:pPr>
+        <w:pBdr>
+          <w:top w:val="single" w:sz="4" w:space="1" w:color="auto"/>
+          <w:left w:val="single" w:sz="4" w:space="4" w:color="auto"/>
+          <w:bottom w:val="single" w:sz="4" w:space="1" w:color="auto"/>
+          <w:right w:val="single" w:sz="4" w:space="4" w:color="auto"/>
+        </w:pBdr>
+        <w:jc w:val="both"/>
+        <w:rPr>
+          <w:rFonts w:ascii="Lucida Console" w:hAnsi="Lucida Console"/>
+          <w:sz w:val="20"/>
+          <w:szCs w:val="20"/>
+        </w:rPr>
+      </w:pPr>
+    </w:p>
+    <w:p>
+      <w:pPr>
+        <w:pBdr>
+          <w:top w:val="single" w:sz="4" w:space="1" w:color="auto"/>
+          <w:left w:val="single" w:sz="4" w:space="4" w:color="auto"/>
+          <w:bottom w:val="single" w:sz="4" w:space="1" w:color="auto"/>
+          <w:right w:val="single" w:sz="4" w:space="4" w:color="auto"/>
+        </w:pBdr>
+        <w:jc w:val="both"/>
+        <w:rPr>
+          <w:rFonts w:ascii="Lucida Console" w:hAnsi="Lucida Console"/>
+          <w:sz w:val="20"/>
+          <w:szCs w:val="20"/>
+        </w:rPr>
+      </w:pPr>
+      <w:proofErr w:type="spellStart"/>
+      <w:r>
+        <w:rPr>
+          <w:rFonts w:ascii="Lucida Console" w:hAnsi="Lucida Console"/>
+          <w:sz w:val="20"/>
+          <w:szCs w:val="20"/>
+        </w:rPr>
+        <w:t>var</w:t>
+      </w:r>
+      <w:proofErr w:type="spellEnd"/>
+      <w:r>
+        <w:rPr>
+          <w:rFonts w:ascii="Lucida Console" w:hAnsi="Lucida Console"/>
+          <w:sz w:val="20"/>
+          <w:szCs w:val="20"/>
+        </w:rPr>
+        <w:t xml:space="preserve"> key = new </w:t>
+      </w:r>
+      <w:proofErr w:type="spellStart"/>
+      <w:r>
+        <w:rPr>
+          <w:rFonts w:ascii="Lucida Console" w:hAnsi="Lucida Console"/>
+          <w:sz w:val="20"/>
+          <w:szCs w:val="20"/>
+        </w:rPr>
+        <w:t>Buffer.alloc</w:t>
+      </w:r>
+      <w:proofErr w:type="spellEnd"/>
+      <w:r>
+        <w:rPr>
+          <w:rFonts w:ascii="Lucida Console" w:hAnsi="Lucida Console"/>
+          <w:sz w:val="20"/>
+          <w:szCs w:val="20"/>
+        </w:rPr>
+        <w:t>(32);</w:t>
+      </w:r>
+    </w:p>
+    <w:p>
+      <w:pPr>
+        <w:pBdr>
+          <w:top w:val="single" w:sz="4" w:space="1" w:color="auto"/>
+          <w:left w:val="single" w:sz="4" w:space="4" w:color="auto"/>
+          <w:bottom w:val="single" w:sz="4" w:space="1" w:color="auto"/>
+          <w:right w:val="single" w:sz="4" w:space="4" w:color="auto"/>
+        </w:pBdr>
+        <w:jc w:val="both"/>
+        <w:rPr>
+          <w:rFonts w:ascii="Lucida Console" w:hAnsi="Lucida Console"/>
+          <w:sz w:val="20"/>
+          <w:szCs w:val="20"/>
+        </w:rPr>
+      </w:pPr>
+      <w:proofErr w:type="spellStart"/>
+      <w:r>
+        <w:rPr>
+          <w:rFonts w:ascii="Lucida Console" w:hAnsi="Lucida Console"/>
+          <w:sz w:val="20"/>
+          <w:szCs w:val="20"/>
+        </w:rPr>
+        <w:t>key.fill</w:t>
+      </w:r>
+      <w:proofErr w:type="spellEnd"/>
+      <w:r>
+        <w:rPr>
+          <w:rFonts w:ascii="Lucida Console" w:hAnsi="Lucida Console"/>
+          <w:sz w:val="20"/>
+          <w:szCs w:val="20"/>
+        </w:rPr>
+        <w:t>(0);</w:t>
+      </w:r>
+    </w:p>
+    <w:p>
+      <w:pPr>
+        <w:pBdr>
+          <w:top w:val="single" w:sz="4" w:space="1" w:color="auto"/>
+          <w:left w:val="single" w:sz="4" w:space="4" w:color="auto"/>
+          <w:bottom w:val="single" w:sz="4" w:space="1" w:color="auto"/>
+          <w:right w:val="single" w:sz="4" w:space="4" w:color="auto"/>
+        </w:pBdr>
+        <w:jc w:val="both"/>
+        <w:rPr>
+          <w:rFonts w:ascii="Lucida Console" w:hAnsi="Lucida Console"/>
+          <w:sz w:val="20"/>
+          <w:szCs w:val="20"/>
+        </w:rPr>
+      </w:pPr>
+      <w:proofErr w:type="spellStart"/>
+      <w:r>
+        <w:rPr>
+          <w:rFonts w:ascii="Lucida Console" w:hAnsi="Lucida Console"/>
+          <w:sz w:val="20"/>
+          <w:szCs w:val="20"/>
+        </w:rPr>
+        <w:t>var</w:t>
+      </w:r>
+      <w:proofErr w:type="spellEnd"/>
+      <w:r>
+        <w:rPr>
+          <w:rFonts w:ascii="Lucida Console" w:hAnsi="Lucida Console"/>
+          <w:sz w:val="20"/>
+          <w:szCs w:val="20"/>
+        </w:rPr>
+        <w:t xml:space="preserve"> nonce = new </w:t>
+      </w:r>
+      <w:proofErr w:type="spellStart"/>
+      <w:r>
+        <w:rPr>
+          <w:rFonts w:ascii="Lucida Console" w:hAnsi="Lucida Console"/>
+          <w:sz w:val="20"/>
+          <w:szCs w:val="20"/>
+        </w:rPr>
+        <w:t>Buffer.alloc</w:t>
+      </w:r>
+      <w:proofErr w:type="spellEnd"/>
+      <w:r>
+        <w:rPr>
+          <w:rFonts w:ascii="Lucida Console" w:hAnsi="Lucida Console"/>
+          <w:sz w:val="20"/>
+          <w:szCs w:val="20"/>
+        </w:rPr>
+        <w:t>(8);</w:t>
+      </w:r>
+    </w:p>
+    <w:p>
+      <w:pPr>
+        <w:pBdr>
+          <w:top w:val="single" w:sz="4" w:space="1" w:color="auto"/>
+          <w:left w:val="single" w:sz="4" w:space="4" w:color="auto"/>
+          <w:bottom w:val="single" w:sz="4" w:space="1" w:color="auto"/>
+          <w:right w:val="single" w:sz="4" w:space="4" w:color="auto"/>
+        </w:pBdr>
+        <w:jc w:val="both"/>
+        <w:rPr>
+          <w:rFonts w:ascii="Lucida Console" w:hAnsi="Lucida Console"/>
+          <w:sz w:val="20"/>
+          <w:szCs w:val="20"/>
+        </w:rPr>
+      </w:pPr>
+      <w:proofErr w:type="spellStart"/>
+      <w:r>
+        <w:rPr>
+          <w:rFonts w:ascii="Lucida Console" w:hAnsi="Lucida Console"/>
+          <w:sz w:val="20"/>
+          <w:szCs w:val="20"/>
+        </w:rPr>
+        <w:t>nonce.fill</w:t>
+      </w:r>
+      <w:proofErr w:type="spellEnd"/>
+      <w:r>
+        <w:rPr>
+          <w:rFonts w:ascii="Lucida Console" w:hAnsi="Lucida Console"/>
+          <w:sz w:val="20"/>
+          <w:szCs w:val="20"/>
+        </w:rPr>
+        <w:t>(0);</w:t>
+      </w:r>
+    </w:p>
+    <w:p>
+      <w:pPr>
+        <w:pBdr>
+          <w:top w:val="single" w:sz="4" w:space="1" w:color="auto"/>
+          <w:left w:val="single" w:sz="4" w:space="4" w:color="auto"/>
+          <w:bottom w:val="single" w:sz="4" w:space="1" w:color="auto"/>
+          <w:right w:val="single" w:sz="4" w:space="4" w:color="auto"/>
+        </w:pBdr>
+        <w:jc w:val="both"/>
+        <w:rPr>
+          <w:rFonts w:ascii="Lucida Console" w:hAnsi="Lucida Console"/>
+          <w:sz w:val="20"/>
+          <w:szCs w:val="20"/>
+        </w:rPr>
+      </w:pPr>
+    </w:p>
+    <w:p>
+      <w:pPr>
+        <w:pBdr>
+          <w:top w:val="single" w:sz="4" w:space="1" w:color="auto"/>
+          <w:left w:val="single" w:sz="4" w:space="4" w:color="auto"/>
+          <w:bottom w:val="single" w:sz="4" w:space="1" w:color="auto"/>
+          <w:right w:val="single" w:sz="4" w:space="4" w:color="auto"/>
+        </w:pBdr>
+        <w:jc w:val="both"/>
+        <w:rPr>
+          <w:rFonts w:ascii="Lucida Console" w:hAnsi="Lucida Console"/>
+          <w:sz w:val="20"/>
+          <w:szCs w:val="20"/>
+        </w:rPr>
+      </w:pPr>
+      <w:proofErr w:type="spellStart"/>
+      <w:r>
+        <w:rPr>
+          <w:rFonts w:ascii="Lucida Console" w:hAnsi="Lucida Console"/>
+          <w:sz w:val="20"/>
+          <w:szCs w:val="20"/>
+        </w:rPr>
+        <w:t>var</w:t>
+      </w:r>
+      <w:proofErr w:type="spellEnd"/>
+      <w:r>
+        <w:rPr>
+          <w:rFonts w:ascii="Lucida Console" w:hAnsi="Lucida Console"/>
+          <w:sz w:val="20"/>
+          <w:szCs w:val="20"/>
+        </w:rPr>
+        <w:t xml:space="preserve"> plaintext = "testing";</w:t>
+      </w:r>
+    </w:p>
+    <w:p>
+      <w:pPr>
+        <w:pBdr>
+          <w:top w:val="single" w:sz="4" w:space="1" w:color="auto"/>
+          <w:left w:val="single" w:sz="4" w:space="4" w:color="auto"/>
+          <w:bottom w:val="single" w:sz="4" w:space="1" w:color="auto"/>
+          <w:right w:val="single" w:sz="4" w:space="4" w:color="auto"/>
+        </w:pBdr>
+        <w:jc w:val="both"/>
+        <w:rPr>
+          <w:rFonts w:ascii="Lucida Console" w:hAnsi="Lucida Console"/>
+          <w:sz w:val="20"/>
+          <w:szCs w:val="20"/>
+        </w:rPr>
+      </w:pPr>
+    </w:p>
+    <w:p>
+      <w:pPr>
+        <w:pBdr>
+          <w:top w:val="single" w:sz="4" w:space="1" w:color="auto"/>
+          <w:left w:val="single" w:sz="4" w:space="4" w:color="auto"/>
+          <w:bottom w:val="single" w:sz="4" w:space="1" w:color="auto"/>
+          <w:right w:val="single" w:sz="4" w:space="4" w:color="auto"/>
+        </w:pBdr>
+        <w:jc w:val="both"/>
+        <w:rPr>
+          <w:rFonts w:ascii="Lucida Console" w:hAnsi="Lucida Console"/>
+          <w:sz w:val="20"/>
+          <w:szCs w:val="20"/>
+        </w:rPr>
+      </w:pPr>
+      <w:proofErr w:type="spellStart"/>
+      <w:r>
+        <w:rPr>
+          <w:rFonts w:ascii="Lucida Console" w:hAnsi="Lucida Console"/>
+          <w:sz w:val="20"/>
+          <w:szCs w:val="20"/>
+        </w:rPr>
+        <w:t>var</w:t>
+      </w:r>
+      <w:proofErr w:type="spellEnd"/>
+      <w:r>
+        <w:rPr>
+          <w:rFonts w:ascii="Lucida Console" w:hAnsi="Lucida Console"/>
+          <w:sz w:val="20"/>
+          <w:szCs w:val="20"/>
+        </w:rPr>
+        <w:t xml:space="preserve"> </w:t>
+      </w:r>
+      <w:proofErr w:type="spellStart"/>
+      <w:r>
+        <w:rPr>
+          <w:rFonts w:ascii="Lucida Console" w:hAnsi="Lucida Console"/>
+          <w:sz w:val="20"/>
+          <w:szCs w:val="20"/>
+        </w:rPr>
+        <w:t>args</w:t>
+      </w:r>
+      <w:proofErr w:type="spellEnd"/>
+      <w:r>
+        <w:rPr>
+          <w:rFonts w:ascii="Lucida Console" w:hAnsi="Lucida Console"/>
+          <w:sz w:val="20"/>
+          <w:szCs w:val="20"/>
+        </w:rPr>
+        <w:t xml:space="preserve"> = </w:t>
+      </w:r>
+      <w:proofErr w:type="spellStart"/>
+      <w:r>
+        <w:rPr>
+          <w:rFonts w:ascii="Lucida Console" w:hAnsi="Lucida Console"/>
+          <w:sz w:val="20"/>
+          <w:szCs w:val="20"/>
+        </w:rPr>
+        <w:t>process.argv</w:t>
+      </w:r>
+      <w:proofErr w:type="spellEnd"/>
+      <w:r>
+        <w:rPr>
+          <w:rFonts w:ascii="Lucida Console" w:hAnsi="Lucida Console"/>
+          <w:sz w:val="20"/>
+          <w:szCs w:val="20"/>
+        </w:rPr>
+        <w:t>;</w:t>
+      </w:r>
+    </w:p>
+    <w:p>
+      <w:pPr>
+        <w:pBdr>
+          <w:top w:val="single" w:sz="4" w:space="1" w:color="auto"/>
+          <w:left w:val="single" w:sz="4" w:space="4" w:color="auto"/>
+          <w:bottom w:val="single" w:sz="4" w:space="1" w:color="auto"/>
+          <w:right w:val="single" w:sz="4" w:space="4" w:color="auto"/>
+        </w:pBdr>
+        <w:jc w:val="both"/>
+        <w:rPr>
+          <w:rFonts w:ascii="Lucida Console" w:hAnsi="Lucida Console"/>
+          <w:sz w:val="20"/>
+          <w:szCs w:val="20"/>
+        </w:rPr>
+      </w:pPr>
+      <w:r>
+        <w:rPr>
+          <w:rFonts w:ascii="Lucida Console" w:hAnsi="Lucida Console"/>
+          <w:sz w:val="20"/>
+          <w:szCs w:val="20"/>
+        </w:rPr>
+        <w:t>if (</w:t>
+      </w:r>
+      <w:proofErr w:type="spellStart"/>
+      <w:r>
+        <w:rPr>
+          <w:rFonts w:ascii="Lucida Console" w:hAnsi="Lucida Console"/>
+          <w:sz w:val="20"/>
+          <w:szCs w:val="20"/>
+        </w:rPr>
+        <w:t>args.length</w:t>
+      </w:r>
+      <w:proofErr w:type="spellEnd"/>
+      <w:r>
+        <w:rPr>
+          <w:rFonts w:ascii="Lucida Console" w:hAnsi="Lucida Console"/>
+          <w:sz w:val="20"/>
+          <w:szCs w:val="20"/>
+        </w:rPr>
+        <w:t>&gt;1) plaintext=</w:t>
+      </w:r>
+      <w:proofErr w:type="spellStart"/>
+      <w:r>
+        <w:rPr>
+          <w:rFonts w:ascii="Lucida Console" w:hAnsi="Lucida Console"/>
+          <w:sz w:val="20"/>
+          <w:szCs w:val="20"/>
+        </w:rPr>
+        <w:t>args</w:t>
+      </w:r>
+      <w:proofErr w:type="spellEnd"/>
+      <w:r>
+        <w:rPr>
+          <w:rFonts w:ascii="Lucida Console" w:hAnsi="Lucida Console"/>
+          <w:sz w:val="20"/>
+          <w:szCs w:val="20"/>
+        </w:rPr>
+        <w:t>[2];</w:t>
+      </w:r>
+    </w:p>
+    <w:p>
+      <w:pPr>
+        <w:pBdr>
+          <w:top w:val="single" w:sz="4" w:space="1" w:color="auto"/>
+          <w:left w:val="single" w:sz="4" w:space="4" w:color="auto"/>
+          <w:bottom w:val="single" w:sz="4" w:space="1" w:color="auto"/>
+          <w:right w:val="single" w:sz="4" w:space="4" w:color="auto"/>
+        </w:pBdr>
+        <w:jc w:val="both"/>
+        <w:rPr>
+          <w:rFonts w:ascii="Lucida Console" w:hAnsi="Lucida Console"/>
+          <w:sz w:val="20"/>
+          <w:szCs w:val="20"/>
+        </w:rPr>
+      </w:pPr>
+    </w:p>
+    <w:p>
+      <w:pPr>
+        <w:pBdr>
+          <w:top w:val="single" w:sz="4" w:space="1" w:color="auto"/>
+          <w:left w:val="single" w:sz="4" w:space="4" w:color="auto"/>
+          <w:bottom w:val="single" w:sz="4" w:space="1" w:color="auto"/>
+          <w:right w:val="single" w:sz="4" w:space="4" w:color="auto"/>
+        </w:pBdr>
+        <w:jc w:val="both"/>
+        <w:rPr>
+          <w:rFonts w:ascii="Lucida Console" w:hAnsi="Lucida Console"/>
+          <w:sz w:val="20"/>
+          <w:szCs w:val="20"/>
+        </w:rPr>
+      </w:pPr>
+    </w:p>
+    <w:p>
+      <w:pPr>
+        <w:pBdr>
+          <w:top w:val="single" w:sz="4" w:space="1" w:color="auto"/>
+          <w:left w:val="single" w:sz="4" w:space="4" w:color="auto"/>
+          <w:bottom w:val="single" w:sz="4" w:space="1" w:color="auto"/>
+          <w:right w:val="single" w:sz="4" w:space="4" w:color="auto"/>
+        </w:pBdr>
+        <w:jc w:val="both"/>
+        <w:rPr>
+          <w:rFonts w:ascii="Lucida Console" w:hAnsi="Lucida Console"/>
+          <w:sz w:val="20"/>
+          <w:szCs w:val="20"/>
+        </w:rPr>
+      </w:pPr>
+      <w:proofErr w:type="spellStart"/>
+      <w:r>
+        <w:rPr>
+          <w:rFonts w:ascii="Lucida Console" w:hAnsi="Lucida Console"/>
+          <w:sz w:val="20"/>
+          <w:szCs w:val="20"/>
+        </w:rPr>
+        <w:t>var</w:t>
+      </w:r>
+      <w:proofErr w:type="spellEnd"/>
+      <w:r>
+        <w:rPr>
+          <w:rFonts w:ascii="Lucida Console" w:hAnsi="Lucida Console"/>
+          <w:sz w:val="20"/>
+          <w:szCs w:val="20"/>
+        </w:rPr>
+        <w:t xml:space="preserve"> ciphertext = chacha20.encrypt(key, nonce, new </w:t>
+      </w:r>
+      <w:proofErr w:type="spellStart"/>
+      <w:r>
+        <w:rPr>
+          <w:rFonts w:ascii="Lucida Console" w:hAnsi="Lucida Console"/>
+          <w:sz w:val="20"/>
+          <w:szCs w:val="20"/>
+        </w:rPr>
+        <w:t>Buffer.from</w:t>
+      </w:r>
+      <w:proofErr w:type="spellEnd"/>
+      <w:r>
+        <w:rPr>
+          <w:rFonts w:ascii="Lucida Console" w:hAnsi="Lucida Console"/>
+          <w:sz w:val="20"/>
+          <w:szCs w:val="20"/>
+        </w:rPr>
+        <w:t>(plaintext));</w:t>
+      </w:r>
+    </w:p>
+    <w:p>
+      <w:pPr>
+        <w:pBdr>
+          <w:top w:val="single" w:sz="4" w:space="1" w:color="auto"/>
+          <w:left w:val="single" w:sz="4" w:space="4" w:color="auto"/>
+          <w:bottom w:val="single" w:sz="4" w:space="1" w:color="auto"/>
+          <w:right w:val="single" w:sz="4" w:space="4" w:color="auto"/>
+        </w:pBdr>
+        <w:jc w:val="both"/>
+        <w:rPr>
+          <w:rFonts w:ascii="Lucida Console" w:hAnsi="Lucida Console"/>
+          <w:sz w:val="20"/>
+          <w:szCs w:val="20"/>
+        </w:rPr>
+      </w:pPr>
+      <w:r>
+        <w:rPr>
+          <w:rFonts w:ascii="Lucida Console" w:hAnsi="Lucida Console"/>
+          <w:sz w:val="20"/>
+          <w:szCs w:val="20"/>
+        </w:rPr>
+        <w:t>console.log("Ciphertext:\t",</w:t>
+      </w:r>
+      <w:proofErr w:type="spellStart"/>
+      <w:r>
+        <w:rPr>
+          <w:rFonts w:ascii="Lucida Console" w:hAnsi="Lucida Console"/>
+          <w:sz w:val="20"/>
+          <w:szCs w:val="20"/>
+        </w:rPr>
+        <w:t>ciphertext.toString</w:t>
+      </w:r>
+      <w:proofErr w:type="spellEnd"/>
+      <w:r>
+        <w:rPr>
+          <w:rFonts w:ascii="Lucida Console" w:hAnsi="Lucida Console"/>
+          <w:sz w:val="20"/>
+          <w:szCs w:val="20"/>
+        </w:rPr>
+        <w:t>("hex"));</w:t>
+      </w:r>
+    </w:p>
+    <w:p>
+      <w:pPr>
+        <w:pBdr>
+          <w:top w:val="single" w:sz="4" w:space="1" w:color="auto"/>
+          <w:left w:val="single" w:sz="4" w:space="4" w:color="auto"/>
+          <w:bottom w:val="single" w:sz="4" w:space="1" w:color="auto"/>
+          <w:right w:val="single" w:sz="4" w:space="4" w:color="auto"/>
+        </w:pBdr>
+        <w:jc w:val="both"/>
+        <w:rPr>
+          <w:rFonts w:ascii="Lucida Console" w:hAnsi="Lucida Console"/>
+          <w:sz w:val="20"/>
+          <w:szCs w:val="20"/>
+        </w:rPr>
+      </w:pPr>
+      <w:r>
+        <w:rPr>
+          <w:rFonts w:ascii="Lucida Console" w:hAnsi="Lucida Console"/>
+          <w:sz w:val="20"/>
+          <w:szCs w:val="20"/>
+        </w:rPr>
+        <w:t>console.log("Decipher\t",chacha20.decrypt(</w:t>
+      </w:r>
+      <w:proofErr w:type="spellStart"/>
+      <w:r>
+        <w:rPr>
+          <w:rFonts w:ascii="Lucida Console" w:hAnsi="Lucida Console"/>
+          <w:sz w:val="20"/>
+          <w:szCs w:val="20"/>
+        </w:rPr>
+        <w:t>key,nonce</w:t>
+      </w:r>
+      <w:proofErr w:type="spellEnd"/>
+      <w:r>
+        <w:rPr>
+          <w:rFonts w:ascii="Lucida Console" w:hAnsi="Lucida Console"/>
+          <w:sz w:val="20"/>
+          <w:szCs w:val="20"/>
+        </w:rPr>
+        <w:t>,</w:t>
+      </w:r>
+      <w:r>
+        <w:rPr>
+          <w:rFonts w:ascii="Lucida Console" w:hAnsi="Lucida Console"/>
+          <w:sz w:val="20"/>
+          <w:szCs w:val="20"/>
+        </w:rPr>
+        <w:t xml:space="preserve">    </w:t>
+      </w:r>
+    </w:p>
+    <w:p>
+      <w:pPr>
+        <w:pBdr>
+          <w:top w:val="single" w:sz="4" w:space="1" w:color="auto"/>
+          <w:left w:val="single" w:sz="4" w:space="4" w:color="auto"/>
+          <w:bottom w:val="single" w:sz="4" w:space="1" w:color="auto"/>
+          <w:right w:val="single" w:sz="4" w:space="4" w:color="auto"/>
+        </w:pBdr>
+        <w:jc w:val="both"/>
+        <w:rPr>
+          <w:rFonts w:ascii="Lucida Console" w:hAnsi="Lucida Console"/>
+          <w:sz w:val="20"/>
+          <w:szCs w:val="20"/>
+        </w:rPr>
+      </w:pPr>
+      <w:r>
+        <w:rPr>
+          <w:rFonts w:ascii="Lucida Console" w:hAnsi="Lucida Console"/>
+          <w:sz w:val="20"/>
+          <w:szCs w:val="20"/>
+        </w:rPr>
+        <w:t xml:space="preserve">     </w:t>
+      </w:r>
+      <w:r>
+        <w:rPr>
+          <w:rFonts w:ascii="Lucida Console" w:hAnsi="Lucida Console"/>
+          <w:sz w:val="20"/>
+          <w:szCs w:val="20"/>
+        </w:rPr>
+        <w:t>ciphertext).</w:t>
+      </w:r>
+      <w:proofErr w:type="spellStart"/>
+      <w:r>
+        <w:rPr>
+          <w:rFonts w:ascii="Lucida Console" w:hAnsi="Lucida Console"/>
+          <w:sz w:val="20"/>
+          <w:szCs w:val="20"/>
+        </w:rPr>
+        <w:t>toString</w:t>
+      </w:r>
+      <w:proofErr w:type="spellEnd"/>
+      <w:r>
+        <w:rPr>
+          <w:rFonts w:ascii="Lucida Console" w:hAnsi="Lucida Console"/>
+          <w:sz w:val="20"/>
+          <w:szCs w:val="20"/>
+        </w:rPr>
+        <w:t>());</w:t>
+      </w:r>
+    </w:p>
+    <w:p>
+      <w:pPr>
+        <w:jc w:val="both"/>
+      </w:pPr>
+    </w:p>
+    <w:p>
+      <w:pPr>
+        <w:jc w:val="both"/>
+      </w:pPr>
+      <w:r>
+        <w:t>If we use a key of “qwerty”, can you find the well-known fruits (in lower case) of the following ChaCha20 cipher streams:</w:t>
+      </w:r>
+    </w:p>
+    <w:p>
+      <w:pPr>
+        <w:jc w:val="both"/>
+      </w:pPr>
+    </w:p>
+    <w:p>
+      <w:pPr>
+        <w:jc w:val="both"/>
+        <w:rPr>
+          <w:rFonts w:ascii="Lucida Console" w:hAnsi="Lucida Console"/>
+        </w:rPr>
+      </w:pPr>
+      <w:r>
+        <w:rPr>
+          <w:rFonts w:ascii="Lucida Console" w:hAnsi="Lucida Console"/>
+        </w:rPr>
+        <w:t>e47a2bfe646a</w:t>
+      </w:r>
+    </w:p>
+    <w:p>
+      <w:pPr>
+        <w:jc w:val="both"/>
+        <w:rPr>
+          <w:rFonts w:ascii="Lucida Console" w:hAnsi="Lucida Console"/>
+        </w:rPr>
+      </w:pPr>
+      <w:r>
+        <w:rPr>
+          <w:rFonts w:ascii="Lucida Console" w:hAnsi="Lucida Console"/>
+        </w:rPr>
+        <w:t>ea783afc66</w:t>
+      </w:r>
+    </w:p>
+    <w:p>
+      <w:pPr>
+        <w:jc w:val="both"/>
+        <w:rPr>
+          <w:rFonts w:ascii="Lucida Console" w:hAnsi="Lucida Console"/>
+        </w:rPr>
+      </w:pPr>
+      <w:r>
+        <w:rPr>
+          <w:rFonts w:ascii="Lucida Console" w:hAnsi="Lucida Console"/>
+        </w:rPr>
+        <w:t>e96924f16d6e</w:t>
+      </w:r>
+    </w:p>
+    <w:p>
+      <w:pPr>
+        <w:jc w:val="both"/>
+      </w:pPr>
+    </w:p>
+    <w:p>
+      <w:pPr>
+        <w:pBdr>
+          <w:top w:val="single" w:sz="4" w:space="1" w:color="auto"/>
+          <w:left w:val="single" w:sz="4" w:space="4" w:color="auto"/>
+          <w:bottom w:val="single" w:sz="4" w:space="1" w:color="auto"/>
+          <w:right w:val="single" w:sz="4" w:space="4" w:color="auto"/>
+        </w:pBdr>
+        <w:jc w:val="both"/>
+      </w:pPr>
+      <w:r>
+        <w:t>What are the fruits?</w:t>
+      </w:r>
+    </w:p>
+    <w:p>
+      <w:pPr>
+        <w:pBdr>
+          <w:top w:val="single" w:sz="4" w:space="1" w:color="auto"/>
+          <w:left w:val="single" w:sz="4" w:space="4" w:color="auto"/>
+          <w:bottom w:val="single" w:sz="4" w:space="1" w:color="auto"/>
+          <w:right w:val="single" w:sz="4" w:space="4" w:color="auto"/>
+        </w:pBdr>
+        <w:jc w:val="both"/>
+      </w:pPr>
+    </w:p>
+    <w:p>
+      <w:pPr>
+        <w:pBdr>
+          <w:top w:val="single" w:sz="4" w:space="1" w:color="auto"/>
+          <w:left w:val="single" w:sz="4" w:space="4" w:color="auto"/>
+          <w:bottom w:val="single" w:sz="4" w:space="1" w:color="auto"/>
+          <w:right w:val="single" w:sz="4" w:space="4" w:color="auto"/>
+        </w:pBdr>
+        <w:jc w:val="both"/>
+      </w:pPr>
+    </w:p>
+    <w:p>
+      <w:pPr>
+        <w:pBdr>
+          <w:top w:val="single" w:sz="4" w:space="1" w:color="auto"/>
+          <w:left w:val="single" w:sz="4" w:space="4" w:color="auto"/>
+          <w:bottom w:val="single" w:sz="4" w:space="1" w:color="auto"/>
+          <w:right w:val="single" w:sz="4" w:space="4" w:color="auto"/>
+        </w:pBdr>
+        <w:jc w:val="both"/>
+      </w:pPr>
+      <w:r>
+        <w:t>What can you say about the length of the cipher stream as related to the plaintext?</w:t>
+      </w:r>
+    </w:p>
+    <w:p>
+      <w:pPr>
+        <w:pBdr>
+          <w:top w:val="single" w:sz="4" w:space="1" w:color="auto"/>
+          <w:left w:val="single" w:sz="4" w:space="4" w:color="auto"/>
+          <w:bottom w:val="single" w:sz="4" w:space="1" w:color="auto"/>
+          <w:right w:val="single" w:sz="4" w:space="4" w:color="auto"/>
+        </w:pBdr>
+        <w:jc w:val="both"/>
+      </w:pPr>
+    </w:p>
+    <w:p>
+      <w:pPr>
+        <w:pBdr>
+          <w:top w:val="single" w:sz="4" w:space="1" w:color="auto"/>
+          <w:left w:val="single" w:sz="4" w:space="4" w:color="auto"/>
+          <w:bottom w:val="single" w:sz="4" w:space="1" w:color="auto"/>
+          <w:right w:val="single" w:sz="4" w:space="4" w:color="auto"/>
+        </w:pBdr>
+        <w:jc w:val="both"/>
+      </w:pPr>
+    </w:p>
+    <w:p>
+      <w:pPr>
+        <w:pBdr>
+          <w:top w:val="single" w:sz="4" w:space="1" w:color="auto"/>
+          <w:left w:val="single" w:sz="4" w:space="4" w:color="auto"/>
+          <w:bottom w:val="single" w:sz="4" w:space="1" w:color="auto"/>
+          <w:right w:val="single" w:sz="4" w:space="4" w:color="auto"/>
+        </w:pBdr>
+        <w:jc w:val="both"/>
+      </w:pPr>
+      <w:r>
+        <w:t>How are we generating the key?</w:t>
+      </w:r>
+    </w:p>
+    <w:p>
+      <w:pPr>
+        <w:pBdr>
+          <w:top w:val="single" w:sz="4" w:space="1" w:color="auto"/>
+          <w:left w:val="single" w:sz="4" w:space="4" w:color="auto"/>
+          <w:bottom w:val="single" w:sz="4" w:space="1" w:color="auto"/>
+          <w:right w:val="single" w:sz="4" w:space="4" w:color="auto"/>
+        </w:pBdr>
+        <w:jc w:val="both"/>
+      </w:pPr>
+    </w:p>
+    <w:p>
+      <w:pPr>
+        <w:pBdr>
+          <w:top w:val="single" w:sz="4" w:space="1" w:color="auto"/>
+          <w:left w:val="single" w:sz="4" w:space="4" w:color="auto"/>
+          <w:bottom w:val="single" w:sz="4" w:space="1" w:color="auto"/>
+          <w:right w:val="single" w:sz="4" w:space="4" w:color="auto"/>
+        </w:pBdr>
+        <w:jc w:val="both"/>
+      </w:pPr>
+    </w:p>
+    <w:p>
+      <w:pPr>
+        <w:pBdr>
+          <w:top w:val="single" w:sz="4" w:space="1" w:color="auto"/>
+          <w:left w:val="single" w:sz="4" w:space="4" w:color="auto"/>
+          <w:bottom w:val="single" w:sz="4" w:space="1" w:color="auto"/>
+          <w:right w:val="single" w:sz="4" w:space="4" w:color="auto"/>
+        </w:pBdr>
+        <w:jc w:val="both"/>
+      </w:pPr>
+      <w:r>
+        <w:t>What is the salt used in this example?</w:t>
+      </w:r>
+    </w:p>
+    <w:p>
+      <w:pPr>
+        <w:pBdr>
+          <w:top w:val="single" w:sz="4" w:space="1" w:color="auto"/>
+          <w:left w:val="single" w:sz="4" w:space="4" w:color="auto"/>
+          <w:bottom w:val="single" w:sz="4" w:space="1" w:color="auto"/>
+          <w:right w:val="single" w:sz="4" w:space="4" w:color="auto"/>
+        </w:pBdr>
+        <w:jc w:val="both"/>
+      </w:pPr>
+    </w:p>
+    <w:p>
+      <w:pPr>
+        <w:pBdr>
+          <w:top w:val="single" w:sz="4" w:space="1" w:color="auto"/>
+          <w:left w:val="single" w:sz="4" w:space="4" w:color="auto"/>
+          <w:bottom w:val="single" w:sz="4" w:space="1" w:color="auto"/>
+          <w:right w:val="single" w:sz="4" w:space="4" w:color="auto"/>
+        </w:pBdr>
+        <w:jc w:val="both"/>
+      </w:pPr>
+    </w:p>
+    <w:p>
+      <w:pPr>
+        <w:pBdr>
+          <w:top w:val="single" w:sz="4" w:space="1" w:color="auto"/>
+          <w:left w:val="single" w:sz="4" w:space="4" w:color="auto"/>
+          <w:bottom w:val="single" w:sz="4" w:space="1" w:color="auto"/>
+          <w:right w:val="single" w:sz="4" w:space="4" w:color="auto"/>
+        </w:pBdr>
+        <w:jc w:val="both"/>
+      </w:pPr>
+      <w:r>
+        <w:t>How many bits will the salt use?</w:t>
+      </w:r>
+    </w:p>
+    <w:p>
+      <w:pPr>
+        <w:pBdr>
+          <w:top w:val="single" w:sz="4" w:space="1" w:color="auto"/>
+          <w:left w:val="single" w:sz="4" w:space="4" w:color="auto"/>
+          <w:bottom w:val="single" w:sz="4" w:space="1" w:color="auto"/>
+          <w:right w:val="single" w:sz="4" w:space="4" w:color="auto"/>
+        </w:pBdr>
+        <w:jc w:val="both"/>
+      </w:pPr>
+    </w:p>
+    <w:p>
+      <w:pPr>
+        <w:pBdr>
+          <w:top w:val="single" w:sz="4" w:space="1" w:color="auto"/>
+          <w:left w:val="single" w:sz="4" w:space="4" w:color="auto"/>
+          <w:bottom w:val="single" w:sz="4" w:space="1" w:color="auto"/>
+          <w:right w:val="single" w:sz="4" w:space="4" w:color="auto"/>
+        </w:pBdr>
+        <w:jc w:val="both"/>
+      </w:pPr>
+    </w:p>
+    <w:p>
+      <w:pPr>
+        <w:jc w:val="both"/>
+      </w:pPr>
+    </w:p>
+    <w:p>
+      <w:pPr>
+        <w:jc w:val="both"/>
+      </w:pPr>
+    </w:p>
+    <w:p>
+      <w:pPr>
+        <w:jc w:val="both"/>
+      </w:pPr>
+      <w:r>
         <w:t xml:space="preserve">Download </w:t>
       </w:r>
       <w:r>
@@ -6449,6 +8249,7 @@
         <w:jc w:val="both"/>
       </w:pPr>
       <w:r>
+        <w:lastRenderedPageBreak/>
         <w:sym w:font="Wingdings" w:char="F026"/>
       </w:r>
       <w:r>
@@ -6593,6 +8394,32 @@
     </w:p>
     <w:p>
       <w:pPr>
+        <w:pBdr>
+          <w:top w:val="single" w:sz="4" w:space="1" w:color="auto"/>
+          <w:left w:val="single" w:sz="4" w:space="4" w:color="auto"/>
+          <w:bottom w:val="single" w:sz="4" w:space="1" w:color="auto"/>
+          <w:right w:val="single" w:sz="4" w:space="4" w:color="auto"/>
+        </w:pBdr>
+        <w:rPr>
+          <w:lang w:eastAsia="en-US"/>
+        </w:rPr>
+      </w:pPr>
+    </w:p>
+    <w:p>
+      <w:pPr>
+        <w:pBdr>
+          <w:top w:val="single" w:sz="4" w:space="1" w:color="auto"/>
+          <w:left w:val="single" w:sz="4" w:space="4" w:color="auto"/>
+          <w:bottom w:val="single" w:sz="4" w:space="1" w:color="auto"/>
+          <w:right w:val="single" w:sz="4" w:space="4" w:color="auto"/>
+        </w:pBdr>
+        <w:rPr>
+          <w:lang w:eastAsia="en-US"/>
+        </w:rPr>
+      </w:pPr>
+    </w:p>
+    <w:p>
+      <w:pPr>
         <w:pStyle w:val="Heading2"/>
         <w:numPr>
           <w:ilvl w:val="0"/>
@@ -6621,18 +8448,48 @@
         </w:rPr>
         <w:t>Node.js can be used as a back-end encryption method. In the following we use the crypto module (which can be installed with “</w:t>
       </w:r>
+      <w:proofErr w:type="spellStart"/>
       <w:r>
         <w:rPr>
           <w:b/>
           <w:lang w:eastAsia="en-US"/>
         </w:rPr>
-        <w:t>npm crypto</w:t>
-      </w:r>
-      <w:r>
-        <w:rPr>
-          <w:lang w:eastAsia="en-US"/>
-        </w:rPr>
-        <w:t>”, if it has not been installed). The following defines a message, a passprase and the encryption method.</w:t>
+        <w:t>npm</w:t>
+      </w:r>
+      <w:proofErr w:type="spellEnd"/>
+      <w:r>
+        <w:rPr>
+          <w:b/>
+          <w:lang w:eastAsia="en-US"/>
+        </w:rPr>
+        <w:t xml:space="preserve"> </w:t>
+      </w:r>
+      <w:bookmarkStart w:id="0" w:name="_GoBack"/>
+      <w:r>
+        <w:rPr>
+          <w:b/>
+          <w:lang w:eastAsia="en-US"/>
+        </w:rPr>
+        <w:t>crypto</w:t>
+      </w:r>
+      <w:bookmarkEnd w:id="0"/>
+      <w:r>
+        <w:rPr>
+          <w:lang w:eastAsia="en-US"/>
+        </w:rPr>
+        <w:t>”, if it has not been installed). The following defines a message, a passp</w:t>
+      </w:r>
+      <w:r>
+        <w:rPr>
+          <w:lang w:eastAsia="en-US"/>
+        </w:rPr>
+        <w:t>h</w:t>
+      </w:r>
+      <w:r>
+        <w:rPr>
+          <w:lang w:eastAsia="en-US"/>
+        </w:rPr>
+        <w:t>rase and the encryption method.</w:t>
       </w:r>
     </w:p>
     <w:p>
@@ -6675,14 +8532,25 @@
           <w:lang w:eastAsia="en-US"/>
         </w:rPr>
       </w:pPr>
-      <w:r>
-        <w:rPr>
-          <w:rFonts w:ascii="Lucida Console" w:hAnsi="Lucida Console" w:cs="Courier New"/>
-          <w:sz w:val="20"/>
-          <w:szCs w:val="20"/>
-          <w:lang w:eastAsia="en-US"/>
-        </w:rPr>
-        <w:t>var crypto = require("crypto");</w:t>
+      <w:proofErr w:type="spellStart"/>
+      <w:r>
+        <w:rPr>
+          <w:rFonts w:ascii="Lucida Console" w:hAnsi="Lucida Console" w:cs="Courier New"/>
+          <w:sz w:val="20"/>
+          <w:szCs w:val="20"/>
+          <w:lang w:eastAsia="en-US"/>
+        </w:rPr>
+        <w:t>var</w:t>
+      </w:r>
+      <w:proofErr w:type="spellEnd"/>
+      <w:r>
+        <w:rPr>
+          <w:rFonts w:ascii="Lucida Console" w:hAnsi="Lucida Console" w:cs="Courier New"/>
+          <w:sz w:val="20"/>
+          <w:szCs w:val="20"/>
+          <w:lang w:eastAsia="en-US"/>
+        </w:rPr>
+        <w:t xml:space="preserve"> crypto = require("crypto");</w:t>
       </w:r>
     </w:p>
     <w:p>
@@ -6793,7 +8661,47 @@
           <w:szCs w:val="20"/>
           <w:lang w:eastAsia="en-US"/>
         </w:rPr>
-        <w:t>function encryptText(algor, key, iv, text, encoding) {</w:t>
+        <w:t xml:space="preserve">function </w:t>
+      </w:r>
+      <w:proofErr w:type="spellStart"/>
+      <w:r>
+        <w:rPr>
+          <w:rFonts w:ascii="Lucida Console" w:hAnsi="Lucida Console" w:cs="Courier New"/>
+          <w:sz w:val="20"/>
+          <w:szCs w:val="20"/>
+          <w:lang w:eastAsia="en-US"/>
+        </w:rPr>
+        <w:t>encryptText</w:t>
+      </w:r>
+      <w:proofErr w:type="spellEnd"/>
+      <w:r>
+        <w:rPr>
+          <w:rFonts w:ascii="Lucida Console" w:hAnsi="Lucida Console" w:cs="Courier New"/>
+          <w:sz w:val="20"/>
+          <w:szCs w:val="20"/>
+          <w:lang w:eastAsia="en-US"/>
+        </w:rPr>
+        <w:t>(</w:t>
+      </w:r>
+      <w:proofErr w:type="spellStart"/>
+      <w:r>
+        <w:rPr>
+          <w:rFonts w:ascii="Lucida Console" w:hAnsi="Lucida Console" w:cs="Courier New"/>
+          <w:sz w:val="20"/>
+          <w:szCs w:val="20"/>
+          <w:lang w:eastAsia="en-US"/>
+        </w:rPr>
+        <w:t>algor</w:t>
+      </w:r>
+      <w:proofErr w:type="spellEnd"/>
+      <w:r>
+        <w:rPr>
+          <w:rFonts w:ascii="Lucida Console" w:hAnsi="Lucida Console" w:cs="Courier New"/>
+          <w:sz w:val="20"/>
+          <w:szCs w:val="20"/>
+          <w:lang w:eastAsia="en-US"/>
+        </w:rPr>
+        <w:t>, key, iv, text, encoding) {</w:t>
       </w:r>
     </w:p>
     <w:p>
@@ -6870,7 +8778,67 @@
           <w:szCs w:val="20"/>
           <w:lang w:eastAsia="en-US"/>
         </w:rPr>
-        <w:t xml:space="preserve">        var cipher = crypto.createCipheriv(algor, key, iv);</w:t>
+        <w:t xml:space="preserve">        </w:t>
+      </w:r>
+      <w:proofErr w:type="spellStart"/>
+      <w:r>
+        <w:rPr>
+          <w:rFonts w:ascii="Lucida Console" w:hAnsi="Lucida Console" w:cs="Courier New"/>
+          <w:sz w:val="20"/>
+          <w:szCs w:val="20"/>
+          <w:lang w:eastAsia="en-US"/>
+        </w:rPr>
+        <w:t>var</w:t>
+      </w:r>
+      <w:proofErr w:type="spellEnd"/>
+      <w:r>
+        <w:rPr>
+          <w:rFonts w:ascii="Lucida Console" w:hAnsi="Lucida Console" w:cs="Courier New"/>
+          <w:sz w:val="20"/>
+          <w:szCs w:val="20"/>
+          <w:lang w:eastAsia="en-US"/>
+        </w:rPr>
+        <w:t xml:space="preserve"> cipher = </w:t>
+      </w:r>
+      <w:proofErr w:type="spellStart"/>
+      <w:r>
+        <w:rPr>
+          <w:rFonts w:ascii="Lucida Console" w:hAnsi="Lucida Console" w:cs="Courier New"/>
+          <w:sz w:val="20"/>
+          <w:szCs w:val="20"/>
+          <w:lang w:eastAsia="en-US"/>
+        </w:rPr>
+        <w:t>crypto.createCipheriv</w:t>
+      </w:r>
+      <w:proofErr w:type="spellEnd"/>
+      <w:r>
+        <w:rPr>
+          <w:rFonts w:ascii="Lucida Console" w:hAnsi="Lucida Console" w:cs="Courier New"/>
+          <w:sz w:val="20"/>
+          <w:szCs w:val="20"/>
+          <w:lang w:eastAsia="en-US"/>
+        </w:rPr>
+        <w:t>(</w:t>
+      </w:r>
+      <w:proofErr w:type="spellStart"/>
+      <w:r>
+        <w:rPr>
+          <w:rFonts w:ascii="Lucida Console" w:hAnsi="Lucida Console" w:cs="Courier New"/>
+          <w:sz w:val="20"/>
+          <w:szCs w:val="20"/>
+          <w:lang w:eastAsia="en-US"/>
+        </w:rPr>
+        <w:t>algor</w:t>
+      </w:r>
+      <w:proofErr w:type="spellEnd"/>
+      <w:r>
+        <w:rPr>
+          <w:rFonts w:ascii="Lucida Console" w:hAnsi="Lucida Console" w:cs="Courier New"/>
+          <w:sz w:val="20"/>
+          <w:szCs w:val="20"/>
+          <w:lang w:eastAsia="en-US"/>
+        </w:rPr>
+        <w:t>, key, iv);</w:t>
       </w:r>
     </w:p>
     <w:p>
@@ -7024,7 +8992,47 @@
           <w:szCs w:val="20"/>
           <w:lang w:eastAsia="en-US"/>
         </w:rPr>
-        <w:t xml:space="preserve">        var result = cipher.update(text, "utf8", encoding);</w:t>
+        <w:t xml:space="preserve">        </w:t>
+      </w:r>
+      <w:proofErr w:type="spellStart"/>
+      <w:r>
+        <w:rPr>
+          <w:rFonts w:ascii="Lucida Console" w:hAnsi="Lucida Console" w:cs="Courier New"/>
+          <w:sz w:val="20"/>
+          <w:szCs w:val="20"/>
+          <w:lang w:eastAsia="en-US"/>
+        </w:rPr>
+        <w:t>var</w:t>
+      </w:r>
+      <w:proofErr w:type="spellEnd"/>
+      <w:r>
+        <w:rPr>
+          <w:rFonts w:ascii="Lucida Console" w:hAnsi="Lucida Console" w:cs="Courier New"/>
+          <w:sz w:val="20"/>
+          <w:szCs w:val="20"/>
+          <w:lang w:eastAsia="en-US"/>
+        </w:rPr>
+        <w:t xml:space="preserve"> result = </w:t>
+      </w:r>
+      <w:proofErr w:type="spellStart"/>
+      <w:r>
+        <w:rPr>
+          <w:rFonts w:ascii="Lucida Console" w:hAnsi="Lucida Console" w:cs="Courier New"/>
+          <w:sz w:val="20"/>
+          <w:szCs w:val="20"/>
+          <w:lang w:eastAsia="en-US"/>
+        </w:rPr>
+        <w:t>cipher.update</w:t>
+      </w:r>
+      <w:proofErr w:type="spellEnd"/>
+      <w:r>
+        <w:rPr>
+          <w:rFonts w:ascii="Lucida Console" w:hAnsi="Lucida Console" w:cs="Courier New"/>
+          <w:sz w:val="20"/>
+          <w:szCs w:val="20"/>
+          <w:lang w:eastAsia="en-US"/>
+        </w:rPr>
+        <w:t>(text, "utf8", encoding);</w:t>
       </w:r>
     </w:p>
     <w:p>
@@ -7067,7 +9075,27 @@
           <w:szCs w:val="20"/>
           <w:lang w:eastAsia="en-US"/>
         </w:rPr>
-        <w:t xml:space="preserve">        result += cipher.final(encoding);</w:t>
+        <w:t xml:space="preserve">        result += </w:t>
+      </w:r>
+      <w:proofErr w:type="spellStart"/>
+      <w:r>
+        <w:rPr>
+          <w:rFonts w:ascii="Lucida Console" w:hAnsi="Lucida Console" w:cs="Courier New"/>
+          <w:sz w:val="20"/>
+          <w:szCs w:val="20"/>
+          <w:lang w:eastAsia="en-US"/>
+        </w:rPr>
+        <w:t>cipher.final</w:t>
+      </w:r>
+      <w:proofErr w:type="spellEnd"/>
+      <w:r>
+        <w:rPr>
+          <w:rFonts w:ascii="Lucida Console" w:hAnsi="Lucida Console" w:cs="Courier New"/>
+          <w:sz w:val="20"/>
+          <w:szCs w:val="20"/>
+          <w:lang w:eastAsia="en-US"/>
+        </w:rPr>
+        <w:t>(encoding);</w:t>
       </w:r>
     </w:p>
     <w:p>
@@ -7264,7 +9292,47 @@
           <w:szCs w:val="20"/>
           <w:lang w:eastAsia="en-US"/>
         </w:rPr>
-        <w:t>function decryptText(algor, key, iv, text, encoding) {</w:t>
+        <w:t xml:space="preserve">function </w:t>
+      </w:r>
+      <w:proofErr w:type="spellStart"/>
+      <w:r>
+        <w:rPr>
+          <w:rFonts w:ascii="Lucida Console" w:hAnsi="Lucida Console" w:cs="Courier New"/>
+          <w:sz w:val="20"/>
+          <w:szCs w:val="20"/>
+          <w:lang w:eastAsia="en-US"/>
+        </w:rPr>
+        <w:t>decryptText</w:t>
+      </w:r>
+      <w:proofErr w:type="spellEnd"/>
+      <w:r>
+        <w:rPr>
+          <w:rFonts w:ascii="Lucida Console" w:hAnsi="Lucida Console" w:cs="Courier New"/>
+          <w:sz w:val="20"/>
+          <w:szCs w:val="20"/>
+          <w:lang w:eastAsia="en-US"/>
+        </w:rPr>
+        <w:t>(</w:t>
+      </w:r>
+      <w:proofErr w:type="spellStart"/>
+      <w:r>
+        <w:rPr>
+          <w:rFonts w:ascii="Lucida Console" w:hAnsi="Lucida Console" w:cs="Courier New"/>
+          <w:sz w:val="20"/>
+          <w:szCs w:val="20"/>
+          <w:lang w:eastAsia="en-US"/>
+        </w:rPr>
+        <w:t>algor</w:t>
+      </w:r>
+      <w:proofErr w:type="spellEnd"/>
+      <w:r>
+        <w:rPr>
+          <w:rFonts w:ascii="Lucida Console" w:hAnsi="Lucida Console" w:cs="Courier New"/>
+          <w:sz w:val="20"/>
+          <w:szCs w:val="20"/>
+          <w:lang w:eastAsia="en-US"/>
+        </w:rPr>
+        <w:t>, key, iv, text, encoding) {</w:t>
       </w:r>
     </w:p>
     <w:p>
@@ -7341,7 +9409,67 @@
           <w:szCs w:val="20"/>
           <w:lang w:eastAsia="en-US"/>
         </w:rPr>
-        <w:t xml:space="preserve">        var decipher = crypto.createDecipheriv(algor, key, iv);</w:t>
+        <w:t xml:space="preserve">        </w:t>
+      </w:r>
+      <w:proofErr w:type="spellStart"/>
+      <w:r>
+        <w:rPr>
+          <w:rFonts w:ascii="Lucida Console" w:hAnsi="Lucida Console" w:cs="Courier New"/>
+          <w:sz w:val="20"/>
+          <w:szCs w:val="20"/>
+          <w:lang w:eastAsia="en-US"/>
+        </w:rPr>
+        <w:t>var</w:t>
+      </w:r>
+      <w:proofErr w:type="spellEnd"/>
+      <w:r>
+        <w:rPr>
+          <w:rFonts w:ascii="Lucida Console" w:hAnsi="Lucida Console" w:cs="Courier New"/>
+          <w:sz w:val="20"/>
+          <w:szCs w:val="20"/>
+          <w:lang w:eastAsia="en-US"/>
+        </w:rPr>
+        <w:t xml:space="preserve"> decipher = </w:t>
+      </w:r>
+      <w:proofErr w:type="spellStart"/>
+      <w:r>
+        <w:rPr>
+          <w:rFonts w:ascii="Lucida Console" w:hAnsi="Lucida Console" w:cs="Courier New"/>
+          <w:sz w:val="20"/>
+          <w:szCs w:val="20"/>
+          <w:lang w:eastAsia="en-US"/>
+        </w:rPr>
+        <w:t>crypto.createDecipheriv</w:t>
+      </w:r>
+      <w:proofErr w:type="spellEnd"/>
+      <w:r>
+        <w:rPr>
+          <w:rFonts w:ascii="Lucida Console" w:hAnsi="Lucida Console" w:cs="Courier New"/>
+          <w:sz w:val="20"/>
+          <w:szCs w:val="20"/>
+          <w:lang w:eastAsia="en-US"/>
+        </w:rPr>
+        <w:t>(</w:t>
+      </w:r>
+      <w:proofErr w:type="spellStart"/>
+      <w:r>
+        <w:rPr>
+          <w:rFonts w:ascii="Lucida Console" w:hAnsi="Lucida Console" w:cs="Courier New"/>
+          <w:sz w:val="20"/>
+          <w:szCs w:val="20"/>
+          <w:lang w:eastAsia="en-US"/>
+        </w:rPr>
+        <w:t>algor</w:t>
+      </w:r>
+      <w:proofErr w:type="spellEnd"/>
+      <w:r>
+        <w:rPr>
+          <w:rFonts w:ascii="Lucida Console" w:hAnsi="Lucida Console" w:cs="Courier New"/>
+          <w:sz w:val="20"/>
+          <w:szCs w:val="20"/>
+          <w:lang w:eastAsia="en-US"/>
+        </w:rPr>
+        <w:t>, key, iv);</w:t>
       </w:r>
     </w:p>
     <w:p>
@@ -7495,7 +9623,47 @@
           <w:szCs w:val="20"/>
           <w:lang w:eastAsia="en-US"/>
         </w:rPr>
-        <w:t xml:space="preserve">        var result = decipher.update(text, encoding);</w:t>
+        <w:t xml:space="preserve">        </w:t>
+      </w:r>
+      <w:proofErr w:type="spellStart"/>
+      <w:r>
+        <w:rPr>
+          <w:rFonts w:ascii="Lucida Console" w:hAnsi="Lucida Console" w:cs="Courier New"/>
+          <w:sz w:val="20"/>
+          <w:szCs w:val="20"/>
+          <w:lang w:eastAsia="en-US"/>
+        </w:rPr>
+        <w:t>var</w:t>
+      </w:r>
+      <w:proofErr w:type="spellEnd"/>
+      <w:r>
+        <w:rPr>
+          <w:rFonts w:ascii="Lucida Console" w:hAnsi="Lucida Console" w:cs="Courier New"/>
+          <w:sz w:val="20"/>
+          <w:szCs w:val="20"/>
+          <w:lang w:eastAsia="en-US"/>
+        </w:rPr>
+        <w:t xml:space="preserve"> result = </w:t>
+      </w:r>
+      <w:proofErr w:type="spellStart"/>
+      <w:r>
+        <w:rPr>
+          <w:rFonts w:ascii="Lucida Console" w:hAnsi="Lucida Console" w:cs="Courier New"/>
+          <w:sz w:val="20"/>
+          <w:szCs w:val="20"/>
+          <w:lang w:eastAsia="en-US"/>
+        </w:rPr>
+        <w:t>decipher.update</w:t>
+      </w:r>
+      <w:proofErr w:type="spellEnd"/>
+      <w:r>
+        <w:rPr>
+          <w:rFonts w:ascii="Lucida Console" w:hAnsi="Lucida Console" w:cs="Courier New"/>
+          <w:sz w:val="20"/>
+          <w:szCs w:val="20"/>
+          <w:lang w:eastAsia="en-US"/>
+        </w:rPr>
+        <w:t>(text, encoding);</w:t>
       </w:r>
     </w:p>
     <w:p>
@@ -7538,7 +9706,27 @@
           <w:szCs w:val="20"/>
           <w:lang w:eastAsia="en-US"/>
         </w:rPr>
-        <w:t xml:space="preserve">        result += decipher.final();</w:t>
+        <w:t xml:space="preserve">        result += </w:t>
+      </w:r>
+      <w:proofErr w:type="spellStart"/>
+      <w:r>
+        <w:rPr>
+          <w:rFonts w:ascii="Lucida Console" w:hAnsi="Lucida Console" w:cs="Courier New"/>
+          <w:sz w:val="20"/>
+          <w:szCs w:val="20"/>
+          <w:lang w:eastAsia="en-US"/>
+        </w:rPr>
+        <w:t>decipher.final</w:t>
+      </w:r>
+      <w:proofErr w:type="spellEnd"/>
+      <w:r>
+        <w:rPr>
+          <w:rFonts w:ascii="Lucida Console" w:hAnsi="Lucida Console" w:cs="Courier New"/>
+          <w:sz w:val="20"/>
+          <w:szCs w:val="20"/>
+          <w:lang w:eastAsia="en-US"/>
+        </w:rPr>
+        <w:t>();</w:t>
       </w:r>
     </w:p>
     <w:p>
@@ -7762,14 +9950,25 @@
           <w:lang w:eastAsia="en-US"/>
         </w:rPr>
       </w:pPr>
-      <w:r>
-        <w:rPr>
-          <w:rFonts w:ascii="Lucida Console" w:hAnsi="Lucida Console" w:cs="Courier New"/>
-          <w:sz w:val="20"/>
-          <w:szCs w:val="20"/>
-          <w:lang w:eastAsia="en-US"/>
-        </w:rPr>
-        <w:t>var data = "This is a test";</w:t>
+      <w:proofErr w:type="spellStart"/>
+      <w:r>
+        <w:rPr>
+          <w:rFonts w:ascii="Lucida Console" w:hAnsi="Lucida Console" w:cs="Courier New"/>
+          <w:sz w:val="20"/>
+          <w:szCs w:val="20"/>
+          <w:lang w:eastAsia="en-US"/>
+        </w:rPr>
+        <w:t>var</w:t>
+      </w:r>
+      <w:proofErr w:type="spellEnd"/>
+      <w:r>
+        <w:rPr>
+          <w:rFonts w:ascii="Lucida Console" w:hAnsi="Lucida Console" w:cs="Courier New"/>
+          <w:sz w:val="20"/>
+          <w:szCs w:val="20"/>
+          <w:lang w:eastAsia="en-US"/>
+        </w:rPr>
+        <w:t xml:space="preserve"> data = "This is a test";</w:t>
       </w:r>
     </w:p>
     <w:p>
@@ -7805,15 +10004,25 @@
           <w:lang w:eastAsia="en-US"/>
         </w:rPr>
       </w:pPr>
-      <w:r>
-        <w:rPr>
-          <w:rFonts w:ascii="Lucida Console" w:hAnsi="Lucida Console" w:cs="Courier New"/>
-          <w:sz w:val="20"/>
-          <w:szCs w:val="20"/>
-          <w:lang w:eastAsia="en-US"/>
-        </w:rPr>
-        <w:lastRenderedPageBreak/>
-        <w:t>var password = "hello";</w:t>
+      <w:proofErr w:type="spellStart"/>
+      <w:r>
+        <w:rPr>
+          <w:rFonts w:ascii="Lucida Console" w:hAnsi="Lucida Console" w:cs="Courier New"/>
+          <w:sz w:val="20"/>
+          <w:szCs w:val="20"/>
+          <w:lang w:eastAsia="en-US"/>
+        </w:rPr>
+        <w:t>var</w:t>
+      </w:r>
+      <w:proofErr w:type="spellEnd"/>
+      <w:r>
+        <w:rPr>
+          <w:rFonts w:ascii="Lucida Console" w:hAnsi="Lucida Console" w:cs="Courier New"/>
+          <w:sz w:val="20"/>
+          <w:szCs w:val="20"/>
+          <w:lang w:eastAsia="en-US"/>
+        </w:rPr>
+        <w:t xml:space="preserve"> password = "hello";</w:t>
       </w:r>
     </w:p>
     <w:p>
@@ -7849,14 +10058,25 @@
           <w:lang w:eastAsia="en-US"/>
         </w:rPr>
       </w:pPr>
-      <w:r>
-        <w:rPr>
-          <w:rFonts w:ascii="Lucida Console" w:hAnsi="Lucida Console" w:cs="Courier New"/>
-          <w:sz w:val="20"/>
-          <w:szCs w:val="20"/>
-          <w:lang w:eastAsia="en-US"/>
-        </w:rPr>
-        <w:t>var algorithm = "aes256"</w:t>
+      <w:proofErr w:type="spellStart"/>
+      <w:r>
+        <w:rPr>
+          <w:rFonts w:ascii="Lucida Console" w:hAnsi="Lucida Console" w:cs="Courier New"/>
+          <w:sz w:val="20"/>
+          <w:szCs w:val="20"/>
+          <w:lang w:eastAsia="en-US"/>
+        </w:rPr>
+        <w:t>var</w:t>
+      </w:r>
+      <w:proofErr w:type="spellEnd"/>
+      <w:r>
+        <w:rPr>
+          <w:rFonts w:ascii="Lucida Console" w:hAnsi="Lucida Console" w:cs="Courier New"/>
+          <w:sz w:val="20"/>
+          <w:szCs w:val="20"/>
+          <w:lang w:eastAsia="en-US"/>
+        </w:rPr>
+        <w:t xml:space="preserve"> algorithm = "aes256"</w:t>
       </w:r>
     </w:p>
     <w:p>
@@ -7935,14 +10155,65 @@
         </w:rPr>
         <w:t>\\</w:t>
       </w:r>
-      <w:r>
-        <w:rPr>
-          <w:rFonts w:ascii="Lucida Console" w:hAnsi="Lucida Console" w:cs="Courier New"/>
-          <w:sz w:val="20"/>
-          <w:szCs w:val="20"/>
-          <w:lang w:eastAsia="en-US"/>
-        </w:rPr>
-        <w:t>const args = process.argv.slice(3);</w:t>
+      <w:proofErr w:type="spellStart"/>
+      <w:r>
+        <w:rPr>
+          <w:rFonts w:ascii="Lucida Console" w:hAnsi="Lucida Console" w:cs="Courier New"/>
+          <w:sz w:val="20"/>
+          <w:szCs w:val="20"/>
+          <w:lang w:eastAsia="en-US"/>
+        </w:rPr>
+        <w:t>const</w:t>
+      </w:r>
+      <w:proofErr w:type="spellEnd"/>
+      <w:r>
+        <w:rPr>
+          <w:rFonts w:ascii="Lucida Console" w:hAnsi="Lucida Console" w:cs="Courier New"/>
+          <w:sz w:val="20"/>
+          <w:szCs w:val="20"/>
+          <w:lang w:eastAsia="en-US"/>
+        </w:rPr>
+        <w:t xml:space="preserve"> </w:t>
+      </w:r>
+      <w:proofErr w:type="spellStart"/>
+      <w:r>
+        <w:rPr>
+          <w:rFonts w:ascii="Lucida Console" w:hAnsi="Lucida Console" w:cs="Courier New"/>
+          <w:sz w:val="20"/>
+          <w:szCs w:val="20"/>
+          <w:lang w:eastAsia="en-US"/>
+        </w:rPr>
+        <w:t>args</w:t>
+      </w:r>
+      <w:proofErr w:type="spellEnd"/>
+      <w:r>
+        <w:rPr>
+          <w:rFonts w:ascii="Lucida Console" w:hAnsi="Lucida Console" w:cs="Courier New"/>
+          <w:sz w:val="20"/>
+          <w:szCs w:val="20"/>
+          <w:lang w:eastAsia="en-US"/>
+        </w:rPr>
+        <w:t xml:space="preserve"> = </w:t>
+      </w:r>
+      <w:proofErr w:type="spellStart"/>
+      <w:r>
+        <w:rPr>
+          <w:rFonts w:ascii="Lucida Console" w:hAnsi="Lucida Console" w:cs="Courier New"/>
+          <w:sz w:val="20"/>
+          <w:szCs w:val="20"/>
+          <w:lang w:eastAsia="en-US"/>
+        </w:rPr>
+        <w:t>process.argv.slice</w:t>
+      </w:r>
+      <w:proofErr w:type="spellEnd"/>
+      <w:r>
+        <w:rPr>
+          <w:rFonts w:ascii="Lucida Console" w:hAnsi="Lucida Console" w:cs="Courier New"/>
+          <w:sz w:val="20"/>
+          <w:szCs w:val="20"/>
+          <w:lang w:eastAsia="en-US"/>
+        </w:rPr>
+        <w:t>(3);</w:t>
       </w:r>
     </w:p>
     <w:p>
@@ -8028,7 +10299,27 @@
           <w:szCs w:val="20"/>
           <w:lang w:eastAsia="en-US"/>
         </w:rPr>
-        <w:t>data = args[0];</w:t>
+        <w:t xml:space="preserve">data = </w:t>
+      </w:r>
+      <w:proofErr w:type="spellStart"/>
+      <w:r>
+        <w:rPr>
+          <w:rFonts w:ascii="Lucida Console" w:hAnsi="Lucida Console" w:cs="Courier New"/>
+          <w:sz w:val="20"/>
+          <w:szCs w:val="20"/>
+          <w:lang w:eastAsia="en-US"/>
+        </w:rPr>
+        <w:t>args</w:t>
+      </w:r>
+      <w:proofErr w:type="spellEnd"/>
+      <w:r>
+        <w:rPr>
+          <w:rFonts w:ascii="Lucida Console" w:hAnsi="Lucida Console" w:cs="Courier New"/>
+          <w:sz w:val="20"/>
+          <w:szCs w:val="20"/>
+          <w:lang w:eastAsia="en-US"/>
+        </w:rPr>
+        <w:t>[0];</w:t>
       </w:r>
     </w:p>
     <w:p>
@@ -8080,7 +10371,27 @@
           <w:szCs w:val="20"/>
           <w:lang w:eastAsia="en-US"/>
         </w:rPr>
-        <w:t>password = args[1];</w:t>
+        <w:t xml:space="preserve">password = </w:t>
+      </w:r>
+      <w:proofErr w:type="spellStart"/>
+      <w:r>
+        <w:rPr>
+          <w:rFonts w:ascii="Lucida Console" w:hAnsi="Lucida Console" w:cs="Courier New"/>
+          <w:sz w:val="20"/>
+          <w:szCs w:val="20"/>
+          <w:lang w:eastAsia="en-US"/>
+        </w:rPr>
+        <w:t>args</w:t>
+      </w:r>
+      <w:proofErr w:type="spellEnd"/>
+      <w:r>
+        <w:rPr>
+          <w:rFonts w:ascii="Lucida Console" w:hAnsi="Lucida Console" w:cs="Courier New"/>
+          <w:sz w:val="20"/>
+          <w:szCs w:val="20"/>
+          <w:lang w:eastAsia="en-US"/>
+        </w:rPr>
+        <w:t>[1];</w:t>
       </w:r>
     </w:p>
     <w:p>
@@ -8132,7 +10443,27 @@
           <w:szCs w:val="20"/>
           <w:lang w:eastAsia="en-US"/>
         </w:rPr>
-        <w:t>algorithm = args[2];</w:t>
+        <w:t xml:space="preserve">algorithm = </w:t>
+      </w:r>
+      <w:proofErr w:type="spellStart"/>
+      <w:r>
+        <w:rPr>
+          <w:rFonts w:ascii="Lucida Console" w:hAnsi="Lucida Console" w:cs="Courier New"/>
+          <w:sz w:val="20"/>
+          <w:szCs w:val="20"/>
+          <w:lang w:eastAsia="en-US"/>
+        </w:rPr>
+        <w:t>args</w:t>
+      </w:r>
+      <w:proofErr w:type="spellEnd"/>
+      <w:r>
+        <w:rPr>
+          <w:rFonts w:ascii="Lucida Console" w:hAnsi="Lucida Console" w:cs="Courier New"/>
+          <w:sz w:val="20"/>
+          <w:szCs w:val="20"/>
+          <w:lang w:eastAsia="en-US"/>
+        </w:rPr>
+        <w:t>[2];</w:t>
       </w:r>
     </w:p>
     <w:p>
@@ -8209,7 +10540,27 @@
           <w:szCs w:val="20"/>
           <w:lang w:eastAsia="en-US"/>
         </w:rPr>
-        <w:t>console.log("\nText:\t\t" + data);</w:t>
+        <w:t>console.log("\</w:t>
+      </w:r>
+      <w:proofErr w:type="spellStart"/>
+      <w:r>
+        <w:rPr>
+          <w:rFonts w:ascii="Lucida Console" w:hAnsi="Lucida Console" w:cs="Courier New"/>
+          <w:sz w:val="20"/>
+          <w:szCs w:val="20"/>
+          <w:lang w:eastAsia="en-US"/>
+        </w:rPr>
+        <w:t>nText</w:t>
+      </w:r>
+      <w:proofErr w:type="spellEnd"/>
+      <w:r>
+        <w:rPr>
+          <w:rFonts w:ascii="Lucida Console" w:hAnsi="Lucida Console" w:cs="Courier New"/>
+          <w:sz w:val="20"/>
+          <w:szCs w:val="20"/>
+          <w:lang w:eastAsia="en-US"/>
+        </w:rPr>
+        <w:t>:\t\t" + data);</w:t>
       </w:r>
     </w:p>
     <w:p>
@@ -8365,14 +10716,45 @@
           <w:lang w:eastAsia="en-US"/>
         </w:rPr>
       </w:pPr>
-      <w:r>
-        <w:rPr>
-          <w:rFonts w:ascii="Lucida Console" w:hAnsi="Lucida Console" w:cs="Courier New"/>
-          <w:sz w:val="20"/>
-          <w:szCs w:val="20"/>
-          <w:lang w:eastAsia="en-US"/>
-        </w:rPr>
-        <w:t>var hash,key;</w:t>
+      <w:proofErr w:type="spellStart"/>
+      <w:r>
+        <w:rPr>
+          <w:rFonts w:ascii="Lucida Console" w:hAnsi="Lucida Console" w:cs="Courier New"/>
+          <w:sz w:val="20"/>
+          <w:szCs w:val="20"/>
+          <w:lang w:eastAsia="en-US"/>
+        </w:rPr>
+        <w:t>var</w:t>
+      </w:r>
+      <w:proofErr w:type="spellEnd"/>
+      <w:r>
+        <w:rPr>
+          <w:rFonts w:ascii="Lucida Console" w:hAnsi="Lucida Console" w:cs="Courier New"/>
+          <w:sz w:val="20"/>
+          <w:szCs w:val="20"/>
+          <w:lang w:eastAsia="en-US"/>
+        </w:rPr>
+        <w:t xml:space="preserve"> </w:t>
+      </w:r>
+      <w:proofErr w:type="spellStart"/>
+      <w:r>
+        <w:rPr>
+          <w:rFonts w:ascii="Lucida Console" w:hAnsi="Lucida Console" w:cs="Courier New"/>
+          <w:sz w:val="20"/>
+          <w:szCs w:val="20"/>
+          <w:lang w:eastAsia="en-US"/>
+        </w:rPr>
+        <w:t>hash,key</w:t>
+      </w:r>
+      <w:proofErr w:type="spellEnd"/>
+      <w:r>
+        <w:rPr>
+          <w:rFonts w:ascii="Lucida Console" w:hAnsi="Lucida Console" w:cs="Courier New"/>
+          <w:sz w:val="20"/>
+          <w:szCs w:val="20"/>
+          <w:lang w:eastAsia="en-US"/>
+        </w:rPr>
+        <w:t>;</w:t>
       </w:r>
     </w:p>
     <w:p>
@@ -8449,7 +10831,27 @@
           <w:szCs w:val="20"/>
           <w:lang w:eastAsia="en-US"/>
         </w:rPr>
-        <w:t>if (algorithm.includes("256"))</w:t>
+        <w:t>if (</w:t>
+      </w:r>
+      <w:proofErr w:type="spellStart"/>
+      <w:r>
+        <w:rPr>
+          <w:rFonts w:ascii="Lucida Console" w:hAnsi="Lucida Console" w:cs="Courier New"/>
+          <w:sz w:val="20"/>
+          <w:szCs w:val="20"/>
+          <w:lang w:eastAsia="en-US"/>
+        </w:rPr>
+        <w:t>algorithm.includes</w:t>
+      </w:r>
+      <w:proofErr w:type="spellEnd"/>
+      <w:r>
+        <w:rPr>
+          <w:rFonts w:ascii="Lucida Console" w:hAnsi="Lucida Console" w:cs="Courier New"/>
+          <w:sz w:val="20"/>
+          <w:szCs w:val="20"/>
+          <w:lang w:eastAsia="en-US"/>
+        </w:rPr>
+        <w:t>("256"))</w:t>
       </w:r>
     </w:p>
     <w:p>
@@ -8536,7 +10938,27 @@
           <w:lang w:eastAsia="en-US"/>
         </w:rPr>
         <w:tab/>
-        <w:t>hash = crypto.createHash('sha256');</w:t>
+        <w:t xml:space="preserve">hash = </w:t>
+      </w:r>
+      <w:proofErr w:type="spellStart"/>
+      <w:r>
+        <w:rPr>
+          <w:rFonts w:ascii="Lucida Console" w:hAnsi="Lucida Console" w:cs="Courier New"/>
+          <w:sz w:val="20"/>
+          <w:szCs w:val="20"/>
+          <w:lang w:eastAsia="en-US"/>
+        </w:rPr>
+        <w:t>crypto.createHash</w:t>
+      </w:r>
+      <w:proofErr w:type="spellEnd"/>
+      <w:r>
+        <w:rPr>
+          <w:rFonts w:ascii="Lucida Console" w:hAnsi="Lucida Console" w:cs="Courier New"/>
+          <w:sz w:val="20"/>
+          <w:szCs w:val="20"/>
+          <w:lang w:eastAsia="en-US"/>
+        </w:rPr>
+        <w:t>('sha256');</w:t>
       </w:r>
     </w:p>
     <w:p>
@@ -8579,7 +11001,27 @@
           <w:szCs w:val="20"/>
           <w:lang w:eastAsia="en-US"/>
         </w:rPr>
-        <w:t xml:space="preserve">        hash.update(password);</w:t>
+        <w:t xml:space="preserve">        </w:t>
+      </w:r>
+      <w:proofErr w:type="spellStart"/>
+      <w:r>
+        <w:rPr>
+          <w:rFonts w:ascii="Lucida Console" w:hAnsi="Lucida Console" w:cs="Courier New"/>
+          <w:sz w:val="20"/>
+          <w:szCs w:val="20"/>
+          <w:lang w:eastAsia="en-US"/>
+        </w:rPr>
+        <w:t>hash.update</w:t>
+      </w:r>
+      <w:proofErr w:type="spellEnd"/>
+      <w:r>
+        <w:rPr>
+          <w:rFonts w:ascii="Lucida Console" w:hAnsi="Lucida Console" w:cs="Courier New"/>
+          <w:sz w:val="20"/>
+          <w:szCs w:val="20"/>
+          <w:lang w:eastAsia="en-US"/>
+        </w:rPr>
+        <w:t>(password);</w:t>
       </w:r>
     </w:p>
     <w:p>
@@ -8725,7 +11167,27 @@
           <w:lang w:eastAsia="en-US"/>
         </w:rPr>
         <w:tab/>
-        <w:t>key = new Buffer.alloc(32,hash.digest('hex'),'hex');</w:t>
+        <w:t xml:space="preserve">key = new </w:t>
+      </w:r>
+      <w:proofErr w:type="spellStart"/>
+      <w:r>
+        <w:rPr>
+          <w:rFonts w:ascii="Lucida Console" w:hAnsi="Lucida Console" w:cs="Courier New"/>
+          <w:sz w:val="20"/>
+          <w:szCs w:val="20"/>
+          <w:lang w:eastAsia="en-US"/>
+        </w:rPr>
+        <w:t>Buffer.alloc</w:t>
+      </w:r>
+      <w:proofErr w:type="spellEnd"/>
+      <w:r>
+        <w:rPr>
+          <w:rFonts w:ascii="Lucida Console" w:hAnsi="Lucida Console" w:cs="Courier New"/>
+          <w:sz w:val="20"/>
+          <w:szCs w:val="20"/>
+          <w:lang w:eastAsia="en-US"/>
+        </w:rPr>
+        <w:t>(32,hash.digest('hex'),'hex');</w:t>
       </w:r>
     </w:p>
     <w:p>
@@ -8811,7 +11273,27 @@
           <w:szCs w:val="20"/>
           <w:lang w:eastAsia="en-US"/>
         </w:rPr>
-        <w:t>else if (algorithm.includes("192"))</w:t>
+        <w:t>else if (</w:t>
+      </w:r>
+      <w:proofErr w:type="spellStart"/>
+      <w:r>
+        <w:rPr>
+          <w:rFonts w:ascii="Lucida Console" w:hAnsi="Lucida Console" w:cs="Courier New"/>
+          <w:sz w:val="20"/>
+          <w:szCs w:val="20"/>
+          <w:lang w:eastAsia="en-US"/>
+        </w:rPr>
+        <w:t>algorithm.includes</w:t>
+      </w:r>
+      <w:proofErr w:type="spellEnd"/>
+      <w:r>
+        <w:rPr>
+          <w:rFonts w:ascii="Lucida Console" w:hAnsi="Lucida Console" w:cs="Courier New"/>
+          <w:sz w:val="20"/>
+          <w:szCs w:val="20"/>
+          <w:lang w:eastAsia="en-US"/>
+        </w:rPr>
+        <w:t>("192"))</w:t>
       </w:r>
     </w:p>
     <w:p>
@@ -8898,7 +11380,27 @@
           <w:lang w:eastAsia="en-US"/>
         </w:rPr>
         <w:tab/>
-        <w:t>hash = crypto.createHash('sha192');</w:t>
+        <w:t xml:space="preserve">hash = </w:t>
+      </w:r>
+      <w:proofErr w:type="spellStart"/>
+      <w:r>
+        <w:rPr>
+          <w:rFonts w:ascii="Lucida Console" w:hAnsi="Lucida Console" w:cs="Courier New"/>
+          <w:sz w:val="20"/>
+          <w:szCs w:val="20"/>
+          <w:lang w:eastAsia="en-US"/>
+        </w:rPr>
+        <w:t>crypto.createHash</w:t>
+      </w:r>
+      <w:proofErr w:type="spellEnd"/>
+      <w:r>
+        <w:rPr>
+          <w:rFonts w:ascii="Lucida Console" w:hAnsi="Lucida Console" w:cs="Courier New"/>
+          <w:sz w:val="20"/>
+          <w:szCs w:val="20"/>
+          <w:lang w:eastAsia="en-US"/>
+        </w:rPr>
+        <w:t>('sha192');</w:t>
       </w:r>
     </w:p>
     <w:p>
@@ -8941,7 +11443,27 @@
           <w:szCs w:val="20"/>
           <w:lang w:eastAsia="en-US"/>
         </w:rPr>
-        <w:t xml:space="preserve">        hash.update(password);</w:t>
+        <w:t xml:space="preserve">        </w:t>
+      </w:r>
+      <w:proofErr w:type="spellStart"/>
+      <w:r>
+        <w:rPr>
+          <w:rFonts w:ascii="Lucida Console" w:hAnsi="Lucida Console" w:cs="Courier New"/>
+          <w:sz w:val="20"/>
+          <w:szCs w:val="20"/>
+          <w:lang w:eastAsia="en-US"/>
+        </w:rPr>
+        <w:t>hash.update</w:t>
+      </w:r>
+      <w:proofErr w:type="spellEnd"/>
+      <w:r>
+        <w:rPr>
+          <w:rFonts w:ascii="Lucida Console" w:hAnsi="Lucida Console" w:cs="Courier New"/>
+          <w:sz w:val="20"/>
+          <w:szCs w:val="20"/>
+          <w:lang w:eastAsia="en-US"/>
+        </w:rPr>
+        <w:t>(password);</w:t>
       </w:r>
     </w:p>
     <w:p>
@@ -9019,7 +11541,27 @@
           <w:lang w:eastAsia="en-US"/>
         </w:rPr>
         <w:tab/>
-        <w:t>key = new Buffer.alloc(24,hash.digest('hex'),'hex');</w:t>
+        <w:t xml:space="preserve">key = new </w:t>
+      </w:r>
+      <w:proofErr w:type="spellStart"/>
+      <w:r>
+        <w:rPr>
+          <w:rFonts w:ascii="Lucida Console" w:hAnsi="Lucida Console" w:cs="Courier New"/>
+          <w:sz w:val="20"/>
+          <w:szCs w:val="20"/>
+          <w:lang w:eastAsia="en-US"/>
+        </w:rPr>
+        <w:t>Buffer.alloc</w:t>
+      </w:r>
+      <w:proofErr w:type="spellEnd"/>
+      <w:r>
+        <w:rPr>
+          <w:rFonts w:ascii="Lucida Console" w:hAnsi="Lucida Console" w:cs="Courier New"/>
+          <w:sz w:val="20"/>
+          <w:szCs w:val="20"/>
+          <w:lang w:eastAsia="en-US"/>
+        </w:rPr>
+        <w:t>(24,hash.digest('hex'),'hex');</w:t>
       </w:r>
     </w:p>
     <w:p>
@@ -9139,7 +11681,27 @@
           <w:szCs w:val="20"/>
           <w:lang w:eastAsia="en-US"/>
         </w:rPr>
-        <w:t>else if (algorithm.includes("128"))</w:t>
+        <w:t>else if (</w:t>
+      </w:r>
+      <w:proofErr w:type="spellStart"/>
+      <w:r>
+        <w:rPr>
+          <w:rFonts w:ascii="Lucida Console" w:hAnsi="Lucida Console" w:cs="Courier New"/>
+          <w:sz w:val="20"/>
+          <w:szCs w:val="20"/>
+          <w:lang w:eastAsia="en-US"/>
+        </w:rPr>
+        <w:t>algorithm.includes</w:t>
+      </w:r>
+      <w:proofErr w:type="spellEnd"/>
+      <w:r>
+        <w:rPr>
+          <w:rFonts w:ascii="Lucida Console" w:hAnsi="Lucida Console" w:cs="Courier New"/>
+          <w:sz w:val="20"/>
+          <w:szCs w:val="20"/>
+          <w:lang w:eastAsia="en-US"/>
+        </w:rPr>
+        <w:t>("128"))</w:t>
       </w:r>
     </w:p>
     <w:p>
@@ -9226,7 +11788,27 @@
           <w:lang w:eastAsia="en-US"/>
         </w:rPr>
         <w:tab/>
-        <w:t>hash = crypto.createHash('md5');</w:t>
+        <w:t xml:space="preserve">hash = </w:t>
+      </w:r>
+      <w:proofErr w:type="spellStart"/>
+      <w:r>
+        <w:rPr>
+          <w:rFonts w:ascii="Lucida Console" w:hAnsi="Lucida Console" w:cs="Courier New"/>
+          <w:sz w:val="20"/>
+          <w:szCs w:val="20"/>
+          <w:lang w:eastAsia="en-US"/>
+        </w:rPr>
+        <w:t>crypto.createHash</w:t>
+      </w:r>
+      <w:proofErr w:type="spellEnd"/>
+      <w:r>
+        <w:rPr>
+          <w:rFonts w:ascii="Lucida Console" w:hAnsi="Lucida Console" w:cs="Courier New"/>
+          <w:sz w:val="20"/>
+          <w:szCs w:val="20"/>
+          <w:lang w:eastAsia="en-US"/>
+        </w:rPr>
+        <w:t>('md5');</w:t>
       </w:r>
     </w:p>
     <w:p>
@@ -9269,7 +11851,27 @@
           <w:szCs w:val="20"/>
           <w:lang w:eastAsia="en-US"/>
         </w:rPr>
-        <w:t xml:space="preserve">        hash.update(password);</w:t>
+        <w:t xml:space="preserve">        </w:t>
+      </w:r>
+      <w:proofErr w:type="spellStart"/>
+      <w:r>
+        <w:rPr>
+          <w:rFonts w:ascii="Lucida Console" w:hAnsi="Lucida Console" w:cs="Courier New"/>
+          <w:sz w:val="20"/>
+          <w:szCs w:val="20"/>
+          <w:lang w:eastAsia="en-US"/>
+        </w:rPr>
+        <w:t>hash.update</w:t>
+      </w:r>
+      <w:proofErr w:type="spellEnd"/>
+      <w:r>
+        <w:rPr>
+          <w:rFonts w:ascii="Lucida Console" w:hAnsi="Lucida Console" w:cs="Courier New"/>
+          <w:sz w:val="20"/>
+          <w:szCs w:val="20"/>
+          <w:lang w:eastAsia="en-US"/>
+        </w:rPr>
+        <w:t>(password);</w:t>
       </w:r>
     </w:p>
     <w:p>
@@ -9347,7 +11949,27 @@
           <w:lang w:eastAsia="en-US"/>
         </w:rPr>
         <w:tab/>
-        <w:t>key = new Buffer.alloc(16,hash.digest('hex'),'hex');</w:t>
+        <w:t xml:space="preserve">key = new </w:t>
+      </w:r>
+      <w:proofErr w:type="spellStart"/>
+      <w:r>
+        <w:rPr>
+          <w:rFonts w:ascii="Lucida Console" w:hAnsi="Lucida Console" w:cs="Courier New"/>
+          <w:sz w:val="20"/>
+          <w:szCs w:val="20"/>
+          <w:lang w:eastAsia="en-US"/>
+        </w:rPr>
+        <w:t>Buffer.alloc</w:t>
+      </w:r>
+      <w:proofErr w:type="spellEnd"/>
+      <w:r>
+        <w:rPr>
+          <w:rFonts w:ascii="Lucida Console" w:hAnsi="Lucida Console" w:cs="Courier New"/>
+          <w:sz w:val="20"/>
+          <w:szCs w:val="20"/>
+          <w:lang w:eastAsia="en-US"/>
+        </w:rPr>
+        <w:t>(16,hash.digest('hex'),'hex');</w:t>
       </w:r>
     </w:p>
     <w:p>
@@ -9494,14 +12116,45 @@
           <w:lang w:eastAsia="en-US"/>
         </w:rPr>
       </w:pPr>
-      <w:r>
-        <w:rPr>
-          <w:rFonts w:ascii="Lucida Console" w:hAnsi="Lucida Console" w:cs="Courier New"/>
-          <w:sz w:val="20"/>
-          <w:szCs w:val="20"/>
-          <w:lang w:eastAsia="en-US"/>
-        </w:rPr>
-        <w:t>const iv=new Buffer.alloc(16,crypto.pseudoRandomBytes(16));</w:t>
+      <w:proofErr w:type="spellStart"/>
+      <w:r>
+        <w:rPr>
+          <w:rFonts w:ascii="Lucida Console" w:hAnsi="Lucida Console" w:cs="Courier New"/>
+          <w:sz w:val="20"/>
+          <w:szCs w:val="20"/>
+          <w:lang w:eastAsia="en-US"/>
+        </w:rPr>
+        <w:t>const</w:t>
+      </w:r>
+      <w:proofErr w:type="spellEnd"/>
+      <w:r>
+        <w:rPr>
+          <w:rFonts w:ascii="Lucida Console" w:hAnsi="Lucida Console" w:cs="Courier New"/>
+          <w:sz w:val="20"/>
+          <w:szCs w:val="20"/>
+          <w:lang w:eastAsia="en-US"/>
+        </w:rPr>
+        <w:t xml:space="preserve"> iv=new </w:t>
+      </w:r>
+      <w:proofErr w:type="spellStart"/>
+      <w:r>
+        <w:rPr>
+          <w:rFonts w:ascii="Lucida Console" w:hAnsi="Lucida Console" w:cs="Courier New"/>
+          <w:sz w:val="20"/>
+          <w:szCs w:val="20"/>
+          <w:lang w:eastAsia="en-US"/>
+        </w:rPr>
+        <w:t>Buffer.alloc</w:t>
+      </w:r>
+      <w:proofErr w:type="spellEnd"/>
+      <w:r>
+        <w:rPr>
+          <w:rFonts w:ascii="Lucida Console" w:hAnsi="Lucida Console" w:cs="Courier New"/>
+          <w:sz w:val="20"/>
+          <w:szCs w:val="20"/>
+          <w:lang w:eastAsia="en-US"/>
+        </w:rPr>
+        <w:t>(16,crypto.pseudoRandomBytes(16));</w:t>
       </w:r>
     </w:p>
     <w:p>
@@ -9578,7 +12231,27 @@
           <w:szCs w:val="20"/>
           <w:lang w:eastAsia="en-US"/>
         </w:rPr>
-        <w:t>console.log("Key:\t\t"+key.toString('base64'));</w:t>
+        <w:t>console.log("Key:\t\t"+</w:t>
+      </w:r>
+      <w:proofErr w:type="spellStart"/>
+      <w:r>
+        <w:rPr>
+          <w:rFonts w:ascii="Lucida Console" w:hAnsi="Lucida Console" w:cs="Courier New"/>
+          <w:sz w:val="20"/>
+          <w:szCs w:val="20"/>
+          <w:lang w:eastAsia="en-US"/>
+        </w:rPr>
+        <w:t>key.toString</w:t>
+      </w:r>
+      <w:proofErr w:type="spellEnd"/>
+      <w:r>
+        <w:rPr>
+          <w:rFonts w:ascii="Lucida Console" w:hAnsi="Lucida Console" w:cs="Courier New"/>
+          <w:sz w:val="20"/>
+          <w:szCs w:val="20"/>
+          <w:lang w:eastAsia="en-US"/>
+        </w:rPr>
+        <w:t>('base64'));</w:t>
       </w:r>
     </w:p>
     <w:p>
@@ -9621,7 +12294,27 @@
           <w:szCs w:val="20"/>
           <w:lang w:eastAsia="en-US"/>
         </w:rPr>
-        <w:t>console.log("Salt:\t\t"+iv.toString('base64'));</w:t>
+        <w:t>console.log("Salt:\t\t"+</w:t>
+      </w:r>
+      <w:proofErr w:type="spellStart"/>
+      <w:r>
+        <w:rPr>
+          <w:rFonts w:ascii="Lucida Console" w:hAnsi="Lucida Console" w:cs="Courier New"/>
+          <w:sz w:val="20"/>
+          <w:szCs w:val="20"/>
+          <w:lang w:eastAsia="en-US"/>
+        </w:rPr>
+        <w:t>iv.toString</w:t>
+      </w:r>
+      <w:proofErr w:type="spellEnd"/>
+      <w:r>
+        <w:rPr>
+          <w:rFonts w:ascii="Lucida Console" w:hAnsi="Lucida Console" w:cs="Courier New"/>
+          <w:sz w:val="20"/>
+          <w:szCs w:val="20"/>
+          <w:lang w:eastAsia="en-US"/>
+        </w:rPr>
+        <w:t>('base64'));</w:t>
       </w:r>
     </w:p>
     <w:p>
@@ -9691,14 +12384,65 @@
           <w:lang w:eastAsia="en-US"/>
         </w:rPr>
       </w:pPr>
-      <w:r>
-        <w:rPr>
-          <w:rFonts w:ascii="Lucida Console" w:hAnsi="Lucida Console" w:cs="Courier New"/>
-          <w:sz w:val="20"/>
-          <w:szCs w:val="20"/>
-          <w:lang w:eastAsia="en-US"/>
-        </w:rPr>
-        <w:t>var encText = encryptText(algorithm, key, iv, data, "base64");</w:t>
+      <w:proofErr w:type="spellStart"/>
+      <w:r>
+        <w:rPr>
+          <w:rFonts w:ascii="Lucida Console" w:hAnsi="Lucida Console" w:cs="Courier New"/>
+          <w:sz w:val="20"/>
+          <w:szCs w:val="20"/>
+          <w:lang w:eastAsia="en-US"/>
+        </w:rPr>
+        <w:t>var</w:t>
+      </w:r>
+      <w:proofErr w:type="spellEnd"/>
+      <w:r>
+        <w:rPr>
+          <w:rFonts w:ascii="Lucida Console" w:hAnsi="Lucida Console" w:cs="Courier New"/>
+          <w:sz w:val="20"/>
+          <w:szCs w:val="20"/>
+          <w:lang w:eastAsia="en-US"/>
+        </w:rPr>
+        <w:t xml:space="preserve"> </w:t>
+      </w:r>
+      <w:proofErr w:type="spellStart"/>
+      <w:r>
+        <w:rPr>
+          <w:rFonts w:ascii="Lucida Console" w:hAnsi="Lucida Console" w:cs="Courier New"/>
+          <w:sz w:val="20"/>
+          <w:szCs w:val="20"/>
+          <w:lang w:eastAsia="en-US"/>
+        </w:rPr>
+        <w:t>encText</w:t>
+      </w:r>
+      <w:proofErr w:type="spellEnd"/>
+      <w:r>
+        <w:rPr>
+          <w:rFonts w:ascii="Lucida Console" w:hAnsi="Lucida Console" w:cs="Courier New"/>
+          <w:sz w:val="20"/>
+          <w:szCs w:val="20"/>
+          <w:lang w:eastAsia="en-US"/>
+        </w:rPr>
+        <w:t xml:space="preserve"> = </w:t>
+      </w:r>
+      <w:proofErr w:type="spellStart"/>
+      <w:r>
+        <w:rPr>
+          <w:rFonts w:ascii="Lucida Console" w:hAnsi="Lucida Console" w:cs="Courier New"/>
+          <w:sz w:val="20"/>
+          <w:szCs w:val="20"/>
+          <w:lang w:eastAsia="en-US"/>
+        </w:rPr>
+        <w:t>encryptText</w:t>
+      </w:r>
+      <w:proofErr w:type="spellEnd"/>
+      <w:r>
+        <w:rPr>
+          <w:rFonts w:ascii="Lucida Console" w:hAnsi="Lucida Console" w:cs="Courier New"/>
+          <w:sz w:val="20"/>
+          <w:szCs w:val="20"/>
+          <w:lang w:eastAsia="en-US"/>
+        </w:rPr>
+        <w:t>(algorithm, key, iv, data, "base64");</w:t>
       </w:r>
     </w:p>
     <w:p>
@@ -9852,7 +12596,47 @@
           <w:szCs w:val="20"/>
           <w:lang w:eastAsia="en-US"/>
         </w:rPr>
-        <w:t>console.log("\nEncrypted:\t" + encText);</w:t>
+        <w:t>console.log("\</w:t>
+      </w:r>
+      <w:proofErr w:type="spellStart"/>
+      <w:r>
+        <w:rPr>
+          <w:rFonts w:ascii="Lucida Console" w:hAnsi="Lucida Console" w:cs="Courier New"/>
+          <w:sz w:val="20"/>
+          <w:szCs w:val="20"/>
+          <w:lang w:eastAsia="en-US"/>
+        </w:rPr>
+        <w:t>nEncrypted</w:t>
+      </w:r>
+      <w:proofErr w:type="spellEnd"/>
+      <w:r>
+        <w:rPr>
+          <w:rFonts w:ascii="Lucida Console" w:hAnsi="Lucida Console" w:cs="Courier New"/>
+          <w:sz w:val="20"/>
+          <w:szCs w:val="20"/>
+          <w:lang w:eastAsia="en-US"/>
+        </w:rPr>
+        <w:t xml:space="preserve">:\t" + </w:t>
+      </w:r>
+      <w:proofErr w:type="spellStart"/>
+      <w:r>
+        <w:rPr>
+          <w:rFonts w:ascii="Lucida Console" w:hAnsi="Lucida Console" w:cs="Courier New"/>
+          <w:sz w:val="20"/>
+          <w:szCs w:val="20"/>
+          <w:lang w:eastAsia="en-US"/>
+        </w:rPr>
+        <w:t>encText</w:t>
+      </w:r>
+      <w:proofErr w:type="spellEnd"/>
+      <w:r>
+        <w:rPr>
+          <w:rFonts w:ascii="Lucida Console" w:hAnsi="Lucida Console" w:cs="Courier New"/>
+          <w:sz w:val="20"/>
+          <w:szCs w:val="20"/>
+          <w:lang w:eastAsia="en-US"/>
+        </w:rPr>
+        <w:t>);</w:t>
       </w:r>
     </w:p>
     <w:p>
@@ -9922,14 +12706,85 @@
           <w:lang w:eastAsia="en-US"/>
         </w:rPr>
       </w:pPr>
-      <w:r>
-        <w:rPr>
-          <w:rFonts w:ascii="Lucida Console" w:hAnsi="Lucida Console" w:cs="Courier New"/>
-          <w:sz w:val="20"/>
-          <w:szCs w:val="20"/>
-          <w:lang w:eastAsia="en-US"/>
-        </w:rPr>
-        <w:t>var decText = decryptText(algorithm, key, iv, encText, "base64");</w:t>
+      <w:proofErr w:type="spellStart"/>
+      <w:r>
+        <w:rPr>
+          <w:rFonts w:ascii="Lucida Console" w:hAnsi="Lucida Console" w:cs="Courier New"/>
+          <w:sz w:val="20"/>
+          <w:szCs w:val="20"/>
+          <w:lang w:eastAsia="en-US"/>
+        </w:rPr>
+        <w:t>var</w:t>
+      </w:r>
+      <w:proofErr w:type="spellEnd"/>
+      <w:r>
+        <w:rPr>
+          <w:rFonts w:ascii="Lucida Console" w:hAnsi="Lucida Console" w:cs="Courier New"/>
+          <w:sz w:val="20"/>
+          <w:szCs w:val="20"/>
+          <w:lang w:eastAsia="en-US"/>
+        </w:rPr>
+        <w:t xml:space="preserve"> </w:t>
+      </w:r>
+      <w:proofErr w:type="spellStart"/>
+      <w:r>
+        <w:rPr>
+          <w:rFonts w:ascii="Lucida Console" w:hAnsi="Lucida Console" w:cs="Courier New"/>
+          <w:sz w:val="20"/>
+          <w:szCs w:val="20"/>
+          <w:lang w:eastAsia="en-US"/>
+        </w:rPr>
+        <w:t>decText</w:t>
+      </w:r>
+      <w:proofErr w:type="spellEnd"/>
+      <w:r>
+        <w:rPr>
+          <w:rFonts w:ascii="Lucida Console" w:hAnsi="Lucida Console" w:cs="Courier New"/>
+          <w:sz w:val="20"/>
+          <w:szCs w:val="20"/>
+          <w:lang w:eastAsia="en-US"/>
+        </w:rPr>
+        <w:t xml:space="preserve"> = </w:t>
+      </w:r>
+      <w:proofErr w:type="spellStart"/>
+      <w:r>
+        <w:rPr>
+          <w:rFonts w:ascii="Lucida Console" w:hAnsi="Lucida Console" w:cs="Courier New"/>
+          <w:sz w:val="20"/>
+          <w:szCs w:val="20"/>
+          <w:lang w:eastAsia="en-US"/>
+        </w:rPr>
+        <w:t>decryptText</w:t>
+      </w:r>
+      <w:proofErr w:type="spellEnd"/>
+      <w:r>
+        <w:rPr>
+          <w:rFonts w:ascii="Lucida Console" w:hAnsi="Lucida Console" w:cs="Courier New"/>
+          <w:sz w:val="20"/>
+          <w:szCs w:val="20"/>
+          <w:lang w:eastAsia="en-US"/>
+        </w:rPr>
+        <w:t xml:space="preserve">(algorithm, key, iv, </w:t>
+      </w:r>
+      <w:proofErr w:type="spellStart"/>
+      <w:r>
+        <w:rPr>
+          <w:rFonts w:ascii="Lucida Console" w:hAnsi="Lucida Console" w:cs="Courier New"/>
+          <w:sz w:val="20"/>
+          <w:szCs w:val="20"/>
+          <w:lang w:eastAsia="en-US"/>
+        </w:rPr>
+        <w:t>encText</w:t>
+      </w:r>
+      <w:proofErr w:type="spellEnd"/>
+      <w:r>
+        <w:rPr>
+          <w:rFonts w:ascii="Lucida Console" w:hAnsi="Lucida Console" w:cs="Courier New"/>
+          <w:sz w:val="20"/>
+          <w:szCs w:val="20"/>
+          <w:lang w:eastAsia="en-US"/>
+        </w:rPr>
+        <w:t>, "base64");</w:t>
       </w:r>
     </w:p>
     <w:p>
@@ -10006,7 +12861,47 @@
           <w:szCs w:val="20"/>
           <w:lang w:eastAsia="en-US"/>
         </w:rPr>
-        <w:t>console.log("\nDecrypted:\t" + decText);</w:t>
+        <w:t>console.log("\</w:t>
+      </w:r>
+      <w:proofErr w:type="spellStart"/>
+      <w:r>
+        <w:rPr>
+          <w:rFonts w:ascii="Lucida Console" w:hAnsi="Lucida Console" w:cs="Courier New"/>
+          <w:sz w:val="20"/>
+          <w:szCs w:val="20"/>
+          <w:lang w:eastAsia="en-US"/>
+        </w:rPr>
+        <w:t>nDecrypted</w:t>
+      </w:r>
+      <w:proofErr w:type="spellEnd"/>
+      <w:r>
+        <w:rPr>
+          <w:rFonts w:ascii="Lucida Console" w:hAnsi="Lucida Console" w:cs="Courier New"/>
+          <w:sz w:val="20"/>
+          <w:szCs w:val="20"/>
+          <w:lang w:eastAsia="en-US"/>
+        </w:rPr>
+        <w:t xml:space="preserve">:\t" + </w:t>
+      </w:r>
+      <w:proofErr w:type="spellStart"/>
+      <w:r>
+        <w:rPr>
+          <w:rFonts w:ascii="Lucida Console" w:hAnsi="Lucida Console" w:cs="Courier New"/>
+          <w:sz w:val="20"/>
+          <w:szCs w:val="20"/>
+          <w:lang w:eastAsia="en-US"/>
+        </w:rPr>
+        <w:t>decText</w:t>
+      </w:r>
+      <w:proofErr w:type="spellEnd"/>
+      <w:r>
+        <w:rPr>
+          <w:rFonts w:ascii="Lucida Console" w:hAnsi="Lucida Console" w:cs="Courier New"/>
+          <w:sz w:val="20"/>
+          <w:szCs w:val="20"/>
+          <w:lang w:eastAsia="en-US"/>
+        </w:rPr>
+        <w:t>);</w:t>
       </w:r>
     </w:p>
     <w:p>
@@ -10070,8 +12965,6 @@
         </w:rPr>
         <w:t>Now complete the following table:</w:t>
       </w:r>
-      <w:bookmarkStart w:id="0" w:name="_GoBack"/>
-      <w:bookmarkEnd w:id="0"/>
     </w:p>
     <w:p>
       <w:pPr>
@@ -10276,7 +13169,6 @@
               <w:rPr>
                 <w:lang w:eastAsia="en-US"/>
               </w:rPr>
-              <w:lastRenderedPageBreak/>
               <w:t>France</w:t>
             </w:r>
           </w:p>
@@ -10643,6 +13535,7 @@
               <w:rPr>
                 <w:lang w:eastAsia="en-US"/>
               </w:rPr>
+              <w:lastRenderedPageBreak/>
               <w:t>France</w:t>
             </w:r>
           </w:p>
@@ -10849,6 +13742,7 @@
       <w:r>
         <w:t xml:space="preserve">Using an Internet search, list ten other encryption algorithms which can be used with </w:t>
       </w:r>
+      <w:proofErr w:type="spellStart"/>
       <w:r>
         <w:rPr>
           <w:rFonts w:ascii="Lucida Console" w:hAnsi="Lucida Console"/>
@@ -10857,6 +13751,7 @@
         </w:rPr>
         <w:t>createCipheriv</w:t>
       </w:r>
+      <w:proofErr w:type="spellEnd"/>
       <w:r>
         <w:t>:</w:t>
       </w:r>
@@ -10936,8 +13831,44 @@
           <w:lang w:eastAsia="en-US"/>
         </w:rPr>
         <w:tab/>
-        <w:t>If we have five ‘a’ values (“aaaaa”). What will be the padding value used for 256-bit AES with CMS:</w:t>
-      </w:r>
+        <w:t xml:space="preserve">If we have five ‘a’ </w:t>
+      </w:r>
+      <w:proofErr w:type="gramStart"/>
+      <w:r>
+        <w:rPr>
+          <w:lang w:eastAsia="en-US"/>
+        </w:rPr>
+        <w:t>values</w:t>
+      </w:r>
+      <w:proofErr w:type="gramEnd"/>
+      <w:r>
+        <w:rPr>
+          <w:lang w:eastAsia="en-US"/>
+        </w:rPr>
+        <w:t xml:space="preserve"> (“</w:t>
+      </w:r>
+      <w:proofErr w:type="spellStart"/>
+      <w:r>
+        <w:rPr>
+          <w:lang w:eastAsia="en-US"/>
+        </w:rPr>
+        <w:t>aaaaa</w:t>
+      </w:r>
+      <w:proofErr w:type="spellEnd"/>
+      <w:r>
+        <w:rPr>
+          <w:lang w:eastAsia="en-US"/>
+        </w:rPr>
+        <w:t xml:space="preserve">”). What will be the padding value used for 256-bit AES with </w:t>
+      </w:r>
+      <w:proofErr w:type="gramStart"/>
+      <w:r>
+        <w:rPr>
+          <w:lang w:eastAsia="en-US"/>
+        </w:rPr>
+        <w:t>CMS:</w:t>
+      </w:r>
+      <w:proofErr w:type="gramEnd"/>
     </w:p>
     <w:p>
       <w:pPr>
@@ -11010,8 +13941,44 @@
           <w:lang w:eastAsia="en-US"/>
         </w:rPr>
         <w:tab/>
-        <w:t>If we have six ‘a’ values (“aaaaaa”). What will be the hex values used for the plain text:</w:t>
-      </w:r>
+        <w:t xml:space="preserve">If we have six ‘a’ </w:t>
+      </w:r>
+      <w:proofErr w:type="gramStart"/>
+      <w:r>
+        <w:rPr>
+          <w:lang w:eastAsia="en-US"/>
+        </w:rPr>
+        <w:t>values</w:t>
+      </w:r>
+      <w:proofErr w:type="gramEnd"/>
+      <w:r>
+        <w:rPr>
+          <w:lang w:eastAsia="en-US"/>
+        </w:rPr>
+        <w:t xml:space="preserve"> (“</w:t>
+      </w:r>
+      <w:proofErr w:type="spellStart"/>
+      <w:r>
+        <w:rPr>
+          <w:lang w:eastAsia="en-US"/>
+        </w:rPr>
+        <w:t>aaaaaa</w:t>
+      </w:r>
+      <w:proofErr w:type="spellEnd"/>
+      <w:r>
+        <w:rPr>
+          <w:lang w:eastAsia="en-US"/>
+        </w:rPr>
+        <w:t xml:space="preserve">”). What will be the hex values used for the plain </w:t>
+      </w:r>
+      <w:proofErr w:type="gramStart"/>
+      <w:r>
+        <w:rPr>
+          <w:lang w:eastAsia="en-US"/>
+        </w:rPr>
+        <w:t>text:</w:t>
+      </w:r>
+      <w:proofErr w:type="gramEnd"/>
     </w:p>
     <w:p>
       <w:pPr>
@@ -11138,7 +14105,15 @@
           <w:noProof/>
           <w:lang w:eastAsia="en-US"/>
         </w:rPr>
-        <w:t>cipher text</w:t>
+        <w:t xml:space="preserve">cipher </w:t>
+      </w:r>
+      <w:proofErr w:type="gramStart"/>
+      <w:r>
+        <w:rPr>
+          <w:noProof/>
+          <w:lang w:eastAsia="en-US"/>
+        </w:rPr>
+        <w:t>text</w:t>
       </w:r>
       <w:r>
         <w:rPr>
@@ -11146,6 +14121,7 @@
         </w:rPr>
         <w:t>:</w:t>
       </w:r>
+      <w:proofErr w:type="gramEnd"/>
     </w:p>
     <w:p>
       <w:pPr>
@@ -11209,7 +14185,15 @@
           <w:noProof/>
           <w:lang w:eastAsia="en-US"/>
         </w:rPr>
-        <w:t>been used</w:t>
+        <w:t xml:space="preserve">been </w:t>
+      </w:r>
+      <w:proofErr w:type="gramStart"/>
+      <w:r>
+        <w:rPr>
+          <w:noProof/>
+          <w:lang w:eastAsia="en-US"/>
+        </w:rPr>
+        <w:t>used</w:t>
       </w:r>
       <w:r>
         <w:rPr>
@@ -11217,6 +14201,7 @@
         </w:rPr>
         <w:t>:</w:t>
       </w:r>
+      <w:proofErr w:type="gramEnd"/>
     </w:p>
     <w:p>
       <w:pPr>
@@ -11547,7 +14532,23 @@
           <w:rStyle w:val="Hyperlink"/>
           <w:lang w:eastAsia="en-US"/>
         </w:rPr>
-        <w:t>If you need to update the code, go into the esecurity folder, and run:</w:t>
+        <w:t xml:space="preserve">If you need to update the code, go into the </w:t>
+      </w:r>
+      <w:proofErr w:type="spellStart"/>
+      <w:r>
+        <w:rPr>
+          <w:rStyle w:val="Hyperlink"/>
+          <w:lang w:eastAsia="en-US"/>
+        </w:rPr>
+        <w:t>esecurity</w:t>
+      </w:r>
+      <w:proofErr w:type="spellEnd"/>
+      <w:r>
+        <w:rPr>
+          <w:rStyle w:val="Hyperlink"/>
+          <w:lang w:eastAsia="en-US"/>
+        </w:rPr>
+        <w:t xml:space="preserve"> folder, and run:</w:t>
       </w:r>
     </w:p>
     <w:p>
@@ -11578,8 +14579,20 @@
           <w:szCs w:val="22"/>
           <w:lang w:eastAsia="en-US"/>
         </w:rPr>
-        <w:t>git pull</w:t>
-      </w:r>
+        <w:t xml:space="preserve">git </w:t>
+      </w:r>
+      <w:proofErr w:type="gramStart"/>
+      <w:r>
+        <w:rPr>
+          <w:rStyle w:val="Hyperlink"/>
+          <w:rFonts w:ascii="Lucida Console" w:hAnsi="Lucida Console"/>
+          <w:sz w:val="22"/>
+          <w:szCs w:val="22"/>
+          <w:lang w:eastAsia="en-US"/>
+        </w:rPr>
+        <w:t>pull</w:t>
+      </w:r>
+      <w:proofErr w:type="gramEnd"/>
     </w:p>
     <w:p/>
     <w:p>
@@ -11602,16 +14615,26 @@
           <w:sz w:val="20"/>
           <w:szCs w:val="20"/>
         </w:rPr>
-        <w:t>pip install libname</w:t>
-      </w:r>
-    </w:p>
-    <w:p>
-      <w:pPr>
+        <w:t xml:space="preserve">pip install </w:t>
+      </w:r>
+      <w:proofErr w:type="spellStart"/>
+      <w:r>
         <w:rPr>
           <w:rFonts w:ascii="Lucida Console" w:hAnsi="Lucida Console"/>
           <w:sz w:val="20"/>
           <w:szCs w:val="20"/>
         </w:rPr>
+        <w:t>libname</w:t>
+      </w:r>
+      <w:proofErr w:type="spellEnd"/>
+    </w:p>
+    <w:p>
+      <w:pPr>
+        <w:rPr>
+          <w:rFonts w:ascii="Lucida Console" w:hAnsi="Lucida Console"/>
+          <w:sz w:val="20"/>
+          <w:szCs w:val="20"/>
+        </w:rPr>
       </w:pPr>
     </w:p>
     <w:p>
@@ -11636,14 +14659,34 @@
           <w:szCs w:val="20"/>
         </w:rPr>
       </w:pPr>
+      <w:proofErr w:type="spellStart"/>
       <w:r>
         <w:rPr>
           <w:rFonts w:ascii="Lucida Console" w:hAnsi="Lucida Console"/>
           <w:sz w:val="20"/>
           <w:szCs w:val="20"/>
         </w:rPr>
-        <w:t>npm install libname</w:t>
-      </w:r>
+        <w:t>npm</w:t>
+      </w:r>
+      <w:proofErr w:type="spellEnd"/>
+      <w:r>
+        <w:rPr>
+          <w:rFonts w:ascii="Lucida Console" w:hAnsi="Lucida Console"/>
+          <w:sz w:val="20"/>
+          <w:szCs w:val="20"/>
+        </w:rPr>
+        <w:t xml:space="preserve"> install </w:t>
+      </w:r>
+      <w:proofErr w:type="spellStart"/>
+      <w:r>
+        <w:rPr>
+          <w:rFonts w:ascii="Lucida Console" w:hAnsi="Lucida Console"/>
+          <w:sz w:val="20"/>
+          <w:szCs w:val="20"/>
+        </w:rPr>
+        <w:t>libname</w:t>
+      </w:r>
+      <w:proofErr w:type="spellEnd"/>
     </w:p>
     <w:p>
       <w:pPr>
@@ -14362,7 +17405,7 @@
 </file>
 
 <file path=customXml/itemProps1.xml><?xml version="1.0" encoding="utf-8"?>
-<ds:datastoreItem xmlns:ds="http://schemas.openxmlformats.org/officeDocument/2006/customXml" ds:itemID="{8AA2BF40-0E4E-E34E-9DD9-F3152804B9DE}">
+<ds:datastoreItem xmlns:ds="http://schemas.openxmlformats.org/officeDocument/2006/customXml" ds:itemID="{DD9C8A05-8D76-5F48-AB96-B0E5BD9B0990}">
   <ds:schemaRefs>
     <ds:schemaRef ds:uri="http://schemas.openxmlformats.org/officeDocument/2006/bibliography"/>
   </ds:schemaRefs>

--- a/unit02_symmetric/lab/new_lab02.docx
+++ b/unit02_symmetric/lab/new_lab02.docx
@@ -191,14 +191,12 @@
         </w:numPr>
         <w:ind w:left="900" w:hanging="900"/>
       </w:pPr>
-      <w:proofErr w:type="gramStart"/>
       <w:r>
         <w:rPr>
           <w:rStyle w:val="Hyperlink"/>
         </w:rPr>
         <w:t>A</w:t>
       </w:r>
-      <w:proofErr w:type="gramEnd"/>
       <w:r>
         <w:rPr>
           <w:rStyle w:val="Hyperlink"/>
@@ -528,27 +526,9 @@
             <w:pPr>
               <w:pStyle w:val="computer"/>
             </w:pPr>
-            <w:proofErr w:type="spellStart"/>
-            <w:r>
-              <w:t>openssl</w:t>
-            </w:r>
-            <w:proofErr w:type="spellEnd"/>
-            <w:r>
-              <w:t xml:space="preserve"> </w:t>
-            </w:r>
-            <w:proofErr w:type="spellStart"/>
-            <w:r>
-              <w:t>enc</w:t>
-            </w:r>
-            <w:proofErr w:type="spellEnd"/>
-            <w:r>
-              <w:t xml:space="preserve"> -aes-256-cbc -in myfile.txt -out </w:t>
-            </w:r>
-            <w:proofErr w:type="spellStart"/>
-            <w:r>
-              <w:t>encrypted.bin</w:t>
-            </w:r>
-            <w:proofErr w:type="spellEnd"/>
+            <w:r>
+              <w:t>openssl enc -aes-256-cbc -in myfile.txt -out encrypted.bin</w:t>
+            </w:r>
           </w:p>
           <w:p/>
           <w:p>
@@ -591,13 +571,8 @@
               <w:t>cat</w:t>
             </w:r>
             <w:r>
-              <w:t xml:space="preserve"> </w:t>
-            </w:r>
-            <w:proofErr w:type="spellStart"/>
-            <w:r>
-              <w:t>encrypted.bin</w:t>
-            </w:r>
-            <w:proofErr w:type="spellEnd"/>
+              <w:t xml:space="preserve"> encrypted.bin</w:t>
+            </w:r>
           </w:p>
           <w:p/>
           <w:p>
@@ -640,27 +615,9 @@
             <w:pPr>
               <w:pStyle w:val="computer"/>
             </w:pPr>
-            <w:proofErr w:type="spellStart"/>
-            <w:r>
-              <w:t>openssl</w:t>
-            </w:r>
-            <w:proofErr w:type="spellEnd"/>
-            <w:r>
-              <w:t xml:space="preserve"> </w:t>
-            </w:r>
-            <w:proofErr w:type="spellStart"/>
-            <w:r>
-              <w:t>enc</w:t>
-            </w:r>
-            <w:proofErr w:type="spellEnd"/>
-            <w:r>
-              <w:t xml:space="preserve"> -aes-256-cbc -in myfile.txt -out </w:t>
-            </w:r>
-            <w:proofErr w:type="spellStart"/>
-            <w:r>
-              <w:t>encrypted.bin</w:t>
-            </w:r>
-            <w:proofErr w:type="spellEnd"/>
+            <w:r>
+              <w:t>openssl enc -aes-256-cbc -in myfile.txt -out encrypted.bin</w:t>
+            </w:r>
             <w:r>
               <w:t xml:space="preserve"> –base64</w:t>
             </w:r>
@@ -695,24 +652,14 @@
               <w:t>cat</w:t>
             </w:r>
             <w:r>
-              <w:t xml:space="preserve"> </w:t>
-            </w:r>
-            <w:proofErr w:type="spellStart"/>
-            <w:r>
-              <w:t>encrypted.bin</w:t>
-            </w:r>
-            <w:proofErr w:type="spellEnd"/>
+              <w:t xml:space="preserve"> encrypted.bin</w:t>
+            </w:r>
           </w:p>
           <w:p/>
           <w:p>
             <w:r>
-              <w:t>Is it easy to write out or transmit the output: [Yes][</w:t>
-            </w:r>
-            <w:proofErr w:type="gramStart"/>
-            <w:r>
-              <w:t>No]</w:t>
-            </w:r>
-            <w:proofErr w:type="gramEnd"/>
+              <w:t>Is it easy to write out or transmit the output: [Yes][No]</w:t>
+            </w:r>
           </w:p>
           <w:p/>
         </w:tc>
@@ -750,28 +697,10 @@
             <w:pPr>
               <w:pStyle w:val="computer"/>
             </w:pPr>
-            <w:proofErr w:type="spellStart"/>
             <w:r>
               <w:lastRenderedPageBreak/>
-              <w:t>openssl</w:t>
-            </w:r>
-            <w:proofErr w:type="spellEnd"/>
-            <w:r>
-              <w:t xml:space="preserve"> </w:t>
-            </w:r>
-            <w:proofErr w:type="spellStart"/>
-            <w:r>
-              <w:t>enc</w:t>
-            </w:r>
-            <w:proofErr w:type="spellEnd"/>
-            <w:r>
-              <w:t xml:space="preserve"> -aes-256-cbc -in myfile.txt -out </w:t>
-            </w:r>
-            <w:proofErr w:type="spellStart"/>
-            <w:r>
-              <w:t>encrypted.bin</w:t>
-            </w:r>
-            <w:proofErr w:type="spellEnd"/>
+              <w:t>openssl enc -aes-256-cbc -in myfile.txt -out encrypted.bin</w:t>
+            </w:r>
             <w:r>
               <w:t xml:space="preserve"> –base64</w:t>
             </w:r>
@@ -848,36 +777,11 @@
             <w:pPr>
               <w:pStyle w:val="computer"/>
             </w:pPr>
-            <w:proofErr w:type="spellStart"/>
-            <w:r>
-              <w:t>openssl</w:t>
-            </w:r>
-            <w:proofErr w:type="spellEnd"/>
-            <w:r>
-              <w:t xml:space="preserve"> </w:t>
-            </w:r>
-            <w:proofErr w:type="spellStart"/>
-            <w:r>
-              <w:t>enc</w:t>
-            </w:r>
-            <w:proofErr w:type="spellEnd"/>
-            <w:r>
-              <w:t xml:space="preserve"> -d -aes-256-cbc -in </w:t>
-            </w:r>
-            <w:proofErr w:type="spellStart"/>
-            <w:r>
-              <w:t>encryp</w:t>
-            </w:r>
-            <w:r>
-              <w:t>ted.bin</w:t>
-            </w:r>
-            <w:proofErr w:type="spellEnd"/>
-            <w:r>
-              <w:t xml:space="preserve"> -pass </w:t>
-            </w:r>
-            <w:proofErr w:type="spellStart"/>
-            <w:r>
-              <w:t>pass:</w:t>
+            <w:r>
+              <w:t>openssl enc -d -aes-256-cbc -in encryp</w:t>
+            </w:r>
+            <w:r>
+              <w:t>ted.bin -pass pass:</w:t>
             </w:r>
             <w:r>
               <w:rPr>
@@ -885,7 +789,6 @@
               </w:rPr>
               <w:t>napier</w:t>
             </w:r>
-            <w:proofErr w:type="spellEnd"/>
             <w:r>
               <w:t xml:space="preserve"> -base</w:t>
             </w:r>
@@ -1430,11 +1333,9 @@
             <w:r>
               <w:t>“</w:t>
             </w:r>
-            <w:proofErr w:type="spellStart"/>
             <w:r>
               <w:t>foxtrotanteater</w:t>
             </w:r>
-            <w:proofErr w:type="spellEnd"/>
             <w:r>
               <w:t>”:</w:t>
             </w:r>
@@ -1444,11 +1345,9 @@
             <w:r>
               <w:t>“</w:t>
             </w:r>
-            <w:proofErr w:type="spellStart"/>
             <w:r>
               <w:t>foxtrotanteatercastle</w:t>
             </w:r>
-            <w:proofErr w:type="spellEnd"/>
             <w:r>
               <w:t>”:</w:t>
             </w:r>
@@ -1886,14 +1785,12 @@
             <w:r>
               <w:t>“</w:t>
             </w:r>
-            <w:proofErr w:type="spellStart"/>
             <w:r>
               <w:rPr>
                 <w:noProof/>
               </w:rPr>
               <w:t>foxtrotanteater</w:t>
             </w:r>
-            <w:proofErr w:type="spellEnd"/>
             <w:r>
               <w:t>”:</w:t>
             </w:r>
@@ -1903,11 +1800,9 @@
             <w:r>
               <w:t>“</w:t>
             </w:r>
-            <w:proofErr w:type="spellStart"/>
             <w:r>
               <w:t>foxtrotanteatercastle</w:t>
             </w:r>
-            <w:proofErr w:type="spellEnd"/>
             <w:r>
               <w:t>”:</w:t>
             </w:r>
@@ -2132,27 +2027,7 @@
           <w:szCs w:val="16"/>
           <w:lang w:val="en-US" w:eastAsia="en-US"/>
         </w:rPr>
-        <w:t xml:space="preserve">from </w:t>
-      </w:r>
-      <w:proofErr w:type="spellStart"/>
-      <w:r>
-        <w:rPr>
-          <w:rFonts w:ascii="Lucida Console" w:hAnsi="Lucida Console" w:cs="Courier New"/>
-          <w:sz w:val="16"/>
-          <w:szCs w:val="16"/>
-          <w:lang w:val="en-US" w:eastAsia="en-US"/>
-        </w:rPr>
-        <w:t>Crypto.Cipher</w:t>
-      </w:r>
-      <w:proofErr w:type="spellEnd"/>
-      <w:r>
-        <w:rPr>
-          <w:rFonts w:ascii="Lucida Console" w:hAnsi="Lucida Console" w:cs="Courier New"/>
-          <w:sz w:val="16"/>
-          <w:szCs w:val="16"/>
-          <w:lang w:val="en-US" w:eastAsia="en-US"/>
-        </w:rPr>
-        <w:t xml:space="preserve"> import AES</w:t>
+        <w:t>from Crypto.Cipher import AES</w:t>
       </w:r>
     </w:p>
     <w:p>
@@ -2195,19 +2070,8 @@
           <w:szCs w:val="16"/>
           <w:lang w:val="en-US" w:eastAsia="en-US"/>
         </w:rPr>
-        <w:t xml:space="preserve">import </w:t>
-      </w:r>
-      <w:proofErr w:type="spellStart"/>
-      <w:r>
-        <w:rPr>
-          <w:rFonts w:ascii="Lucida Console" w:hAnsi="Lucida Console" w:cs="Courier New"/>
-          <w:sz w:val="16"/>
-          <w:szCs w:val="16"/>
-          <w:lang w:val="en-US" w:eastAsia="en-US"/>
-        </w:rPr>
-        <w:t>hashlib</w:t>
-      </w:r>
-      <w:proofErr w:type="spellEnd"/>
+        <w:t>import hashlib</w:t>
+      </w:r>
     </w:p>
     <w:p>
       <w:pPr>
@@ -2292,19 +2156,8 @@
           <w:szCs w:val="16"/>
           <w:lang w:val="en-US" w:eastAsia="en-US"/>
         </w:rPr>
-        <w:t xml:space="preserve">import </w:t>
-      </w:r>
-      <w:proofErr w:type="spellStart"/>
-      <w:r>
-        <w:rPr>
-          <w:rFonts w:ascii="Lucida Console" w:hAnsi="Lucida Console" w:cs="Courier New"/>
-          <w:sz w:val="16"/>
-          <w:szCs w:val="16"/>
-          <w:lang w:val="en-US" w:eastAsia="en-US"/>
-        </w:rPr>
-        <w:t>binascii</w:t>
-      </w:r>
-      <w:proofErr w:type="spellEnd"/>
+        <w:t>import binascii</w:t>
+      </w:r>
     </w:p>
     <w:p>
       <w:pPr>
@@ -2416,7 +2269,6 @@
           <w:lang w:val="en-US" w:eastAsia="en-US"/>
         </w:rPr>
       </w:pPr>
-      <w:proofErr w:type="spellStart"/>
       <w:r>
         <w:rPr>
           <w:rFonts w:ascii="Lucida Console" w:hAnsi="Lucida Console" w:cs="Courier New"/>
@@ -2424,17 +2276,7 @@
           <w:szCs w:val="16"/>
           <w:lang w:val="en-US" w:eastAsia="en-US"/>
         </w:rPr>
-        <w:t>val</w:t>
-      </w:r>
-      <w:proofErr w:type="spellEnd"/>
-      <w:r>
-        <w:rPr>
-          <w:rFonts w:ascii="Lucida Console" w:hAnsi="Lucida Console" w:cs="Courier New"/>
-          <w:sz w:val="16"/>
-          <w:szCs w:val="16"/>
-          <w:lang w:val="en-US" w:eastAsia="en-US"/>
-        </w:rPr>
-        <w:t>='hello'</w:t>
+        <w:t>val='hello'</w:t>
       </w:r>
     </w:p>
     <w:p>
@@ -2554,19 +2396,8 @@
           <w:szCs w:val="16"/>
           <w:lang w:val="en-US" w:eastAsia="en-US"/>
         </w:rPr>
-        <w:t>plaintext=</w:t>
-      </w:r>
-      <w:proofErr w:type="spellStart"/>
-      <w:r>
-        <w:rPr>
-          <w:rFonts w:ascii="Lucida Console" w:hAnsi="Lucida Console" w:cs="Courier New"/>
-          <w:sz w:val="16"/>
-          <w:szCs w:val="16"/>
-          <w:lang w:val="en-US" w:eastAsia="en-US"/>
-        </w:rPr>
-        <w:t>val</w:t>
-      </w:r>
-      <w:proofErr w:type="spellEnd"/>
+        <w:t>plaintext=val</w:t>
+      </w:r>
     </w:p>
     <w:p>
       <w:pPr>
@@ -2642,27 +2473,7 @@
           <w:szCs w:val="16"/>
           <w:lang w:val="en-US" w:eastAsia="en-US"/>
         </w:rPr>
-        <w:t>def encrypt(</w:t>
-      </w:r>
-      <w:proofErr w:type="spellStart"/>
-      <w:r>
-        <w:rPr>
-          <w:rFonts w:ascii="Lucida Console" w:hAnsi="Lucida Console" w:cs="Courier New"/>
-          <w:sz w:val="16"/>
-          <w:szCs w:val="16"/>
-          <w:lang w:val="en-US" w:eastAsia="en-US"/>
-        </w:rPr>
-        <w:t>plaintext,key</w:t>
-      </w:r>
-      <w:proofErr w:type="spellEnd"/>
-      <w:r>
-        <w:rPr>
-          <w:rFonts w:ascii="Lucida Console" w:hAnsi="Lucida Console" w:cs="Courier New"/>
-          <w:sz w:val="16"/>
-          <w:szCs w:val="16"/>
-          <w:lang w:val="en-US" w:eastAsia="en-US"/>
-        </w:rPr>
-        <w:t>, mode):</w:t>
+        <w:t>def encrypt(plaintext,key, mode):</w:t>
       </w:r>
     </w:p>
     <w:p>
@@ -2706,66 +2517,7 @@
           <w:lang w:val="en-US" w:eastAsia="en-US"/>
         </w:rPr>
         <w:tab/>
-      </w:r>
-      <w:proofErr w:type="spellStart"/>
-      <w:r>
-        <w:rPr>
-          <w:rFonts w:ascii="Lucida Console" w:hAnsi="Lucida Console" w:cs="Courier New"/>
-          <w:sz w:val="16"/>
-          <w:szCs w:val="16"/>
-          <w:lang w:val="en-US" w:eastAsia="en-US"/>
-        </w:rPr>
-        <w:t>encobj</w:t>
-      </w:r>
-      <w:proofErr w:type="spellEnd"/>
-      <w:r>
-        <w:rPr>
-          <w:rFonts w:ascii="Lucida Console" w:hAnsi="Lucida Console" w:cs="Courier New"/>
-          <w:sz w:val="16"/>
-          <w:szCs w:val="16"/>
-          <w:lang w:val="en-US" w:eastAsia="en-US"/>
-        </w:rPr>
-        <w:t xml:space="preserve"> = </w:t>
-      </w:r>
-      <w:proofErr w:type="spellStart"/>
-      <w:r>
-        <w:rPr>
-          <w:rFonts w:ascii="Lucida Console" w:hAnsi="Lucida Console" w:cs="Courier New"/>
-          <w:sz w:val="16"/>
-          <w:szCs w:val="16"/>
-          <w:lang w:val="en-US" w:eastAsia="en-US"/>
-        </w:rPr>
-        <w:t>AES.new</w:t>
-      </w:r>
-      <w:proofErr w:type="spellEnd"/>
-      <w:r>
-        <w:rPr>
-          <w:rFonts w:ascii="Lucida Console" w:hAnsi="Lucida Console" w:cs="Courier New"/>
-          <w:sz w:val="16"/>
-          <w:szCs w:val="16"/>
-          <w:lang w:val="en-US" w:eastAsia="en-US"/>
-        </w:rPr>
-        <w:t>(</w:t>
-      </w:r>
-      <w:proofErr w:type="spellStart"/>
-      <w:r>
-        <w:rPr>
-          <w:rFonts w:ascii="Lucida Console" w:hAnsi="Lucida Console" w:cs="Courier New"/>
-          <w:sz w:val="16"/>
-          <w:szCs w:val="16"/>
-          <w:lang w:val="en-US" w:eastAsia="en-US"/>
-        </w:rPr>
-        <w:t>key,mode</w:t>
-      </w:r>
-      <w:proofErr w:type="spellEnd"/>
-      <w:r>
-        <w:rPr>
-          <w:rFonts w:ascii="Lucida Console" w:hAnsi="Lucida Console" w:cs="Courier New"/>
-          <w:sz w:val="16"/>
-          <w:szCs w:val="16"/>
-          <w:lang w:val="en-US" w:eastAsia="en-US"/>
-        </w:rPr>
-        <w:t>)</w:t>
+        <w:t>encobj = AES.new(key,mode)</w:t>
       </w:r>
     </w:p>
     <w:p>
@@ -2809,27 +2561,7 @@
           <w:lang w:val="en-US" w:eastAsia="en-US"/>
         </w:rPr>
         <w:tab/>
-        <w:t>return(</w:t>
-      </w:r>
-      <w:proofErr w:type="spellStart"/>
-      <w:r>
-        <w:rPr>
-          <w:rFonts w:ascii="Lucida Console" w:hAnsi="Lucida Console" w:cs="Courier New"/>
-          <w:sz w:val="16"/>
-          <w:szCs w:val="16"/>
-          <w:lang w:val="en-US" w:eastAsia="en-US"/>
-        </w:rPr>
-        <w:t>encobj.encrypt</w:t>
-      </w:r>
-      <w:proofErr w:type="spellEnd"/>
-      <w:r>
-        <w:rPr>
-          <w:rFonts w:ascii="Lucida Console" w:hAnsi="Lucida Console" w:cs="Courier New"/>
-          <w:sz w:val="16"/>
-          <w:szCs w:val="16"/>
-          <w:lang w:val="en-US" w:eastAsia="en-US"/>
-        </w:rPr>
-        <w:t>(plaintext))</w:t>
+        <w:t>return(encobj.encrypt(plaintext))</w:t>
       </w:r>
     </w:p>
     <w:p>
@@ -2906,27 +2638,7 @@
           <w:szCs w:val="16"/>
           <w:lang w:val="en-US" w:eastAsia="en-US"/>
         </w:rPr>
-        <w:t>def decrypt(</w:t>
-      </w:r>
-      <w:proofErr w:type="spellStart"/>
-      <w:r>
-        <w:rPr>
-          <w:rFonts w:ascii="Lucida Console" w:hAnsi="Lucida Console" w:cs="Courier New"/>
-          <w:sz w:val="16"/>
-          <w:szCs w:val="16"/>
-          <w:lang w:val="en-US" w:eastAsia="en-US"/>
-        </w:rPr>
-        <w:t>ciphertext,key</w:t>
-      </w:r>
-      <w:proofErr w:type="spellEnd"/>
-      <w:r>
-        <w:rPr>
-          <w:rFonts w:ascii="Lucida Console" w:hAnsi="Lucida Console" w:cs="Courier New"/>
-          <w:sz w:val="16"/>
-          <w:szCs w:val="16"/>
-          <w:lang w:val="en-US" w:eastAsia="en-US"/>
-        </w:rPr>
-        <w:t>, mode):</w:t>
+        <w:t>def decrypt(ciphertext,key, mode):</w:t>
       </w:r>
     </w:p>
     <w:p>
@@ -2970,66 +2682,7 @@
           <w:lang w:val="en-US" w:eastAsia="en-US"/>
         </w:rPr>
         <w:tab/>
-      </w:r>
-      <w:proofErr w:type="spellStart"/>
-      <w:r>
-        <w:rPr>
-          <w:rFonts w:ascii="Lucida Console" w:hAnsi="Lucida Console" w:cs="Courier New"/>
-          <w:sz w:val="16"/>
-          <w:szCs w:val="16"/>
-          <w:lang w:val="en-US" w:eastAsia="en-US"/>
-        </w:rPr>
-        <w:t>encobj</w:t>
-      </w:r>
-      <w:proofErr w:type="spellEnd"/>
-      <w:r>
-        <w:rPr>
-          <w:rFonts w:ascii="Lucida Console" w:hAnsi="Lucida Console" w:cs="Courier New"/>
-          <w:sz w:val="16"/>
-          <w:szCs w:val="16"/>
-          <w:lang w:val="en-US" w:eastAsia="en-US"/>
-        </w:rPr>
-        <w:t xml:space="preserve"> = </w:t>
-      </w:r>
-      <w:proofErr w:type="spellStart"/>
-      <w:r>
-        <w:rPr>
-          <w:rFonts w:ascii="Lucida Console" w:hAnsi="Lucida Console" w:cs="Courier New"/>
-          <w:sz w:val="16"/>
-          <w:szCs w:val="16"/>
-          <w:lang w:val="en-US" w:eastAsia="en-US"/>
-        </w:rPr>
-        <w:t>AES.new</w:t>
-      </w:r>
-      <w:proofErr w:type="spellEnd"/>
-      <w:r>
-        <w:rPr>
-          <w:rFonts w:ascii="Lucida Console" w:hAnsi="Lucida Console" w:cs="Courier New"/>
-          <w:sz w:val="16"/>
-          <w:szCs w:val="16"/>
-          <w:lang w:val="en-US" w:eastAsia="en-US"/>
-        </w:rPr>
-        <w:t>(</w:t>
-      </w:r>
-      <w:proofErr w:type="spellStart"/>
-      <w:r>
-        <w:rPr>
-          <w:rFonts w:ascii="Lucida Console" w:hAnsi="Lucida Console" w:cs="Courier New"/>
-          <w:sz w:val="16"/>
-          <w:szCs w:val="16"/>
-          <w:lang w:val="en-US" w:eastAsia="en-US"/>
-        </w:rPr>
-        <w:t>key,mode</w:t>
-      </w:r>
-      <w:proofErr w:type="spellEnd"/>
-      <w:r>
-        <w:rPr>
-          <w:rFonts w:ascii="Lucida Console" w:hAnsi="Lucida Console" w:cs="Courier New"/>
-          <w:sz w:val="16"/>
-          <w:szCs w:val="16"/>
-          <w:lang w:val="en-US" w:eastAsia="en-US"/>
-        </w:rPr>
-        <w:t>)</w:t>
+        <w:t>encobj = AES.new(key,mode)</w:t>
       </w:r>
     </w:p>
     <w:p>
@@ -3073,27 +2726,7 @@
           <w:lang w:val="en-US" w:eastAsia="en-US"/>
         </w:rPr>
         <w:tab/>
-        <w:t>return(</w:t>
-      </w:r>
-      <w:proofErr w:type="spellStart"/>
-      <w:r>
-        <w:rPr>
-          <w:rFonts w:ascii="Lucida Console" w:hAnsi="Lucida Console" w:cs="Courier New"/>
-          <w:sz w:val="16"/>
-          <w:szCs w:val="16"/>
-          <w:lang w:val="en-US" w:eastAsia="en-US"/>
-        </w:rPr>
-        <w:t>encobj.decrypt</w:t>
-      </w:r>
-      <w:proofErr w:type="spellEnd"/>
-      <w:r>
-        <w:rPr>
-          <w:rFonts w:ascii="Lucida Console" w:hAnsi="Lucida Console" w:cs="Courier New"/>
-          <w:sz w:val="16"/>
-          <w:szCs w:val="16"/>
-          <w:lang w:val="en-US" w:eastAsia="en-US"/>
-        </w:rPr>
-        <w:t>(ciphertext))</w:t>
+        <w:t>return(encobj.decrypt(ciphertext))</w:t>
       </w:r>
     </w:p>
     <w:p>
@@ -3324,47 +2957,7 @@
           <w:szCs w:val="16"/>
           <w:lang w:val="en-US" w:eastAsia="en-US"/>
         </w:rPr>
-        <w:t>print "After padding (CMS): "+</w:t>
-      </w:r>
-      <w:proofErr w:type="spellStart"/>
-      <w:r>
-        <w:rPr>
-          <w:rFonts w:ascii="Lucida Console" w:hAnsi="Lucida Console" w:cs="Courier New"/>
-          <w:sz w:val="16"/>
-          <w:szCs w:val="16"/>
-          <w:lang w:val="en-US" w:eastAsia="en-US"/>
-        </w:rPr>
-        <w:t>binascii.hexlify</w:t>
-      </w:r>
-      <w:proofErr w:type="spellEnd"/>
-      <w:r>
-        <w:rPr>
-          <w:rFonts w:ascii="Lucida Console" w:hAnsi="Lucida Console" w:cs="Courier New"/>
-          <w:sz w:val="16"/>
-          <w:szCs w:val="16"/>
-          <w:lang w:val="en-US" w:eastAsia="en-US"/>
-        </w:rPr>
-        <w:t>(</w:t>
-      </w:r>
-      <w:proofErr w:type="spellStart"/>
-      <w:r>
-        <w:rPr>
-          <w:rFonts w:ascii="Lucida Console" w:hAnsi="Lucida Console" w:cs="Courier New"/>
-          <w:sz w:val="16"/>
-          <w:szCs w:val="16"/>
-          <w:lang w:val="en-US" w:eastAsia="en-US"/>
-        </w:rPr>
-        <w:t>bytearray</w:t>
-      </w:r>
-      <w:proofErr w:type="spellEnd"/>
-      <w:r>
-        <w:rPr>
-          <w:rFonts w:ascii="Lucida Console" w:hAnsi="Lucida Console" w:cs="Courier New"/>
-          <w:sz w:val="16"/>
-          <w:szCs w:val="16"/>
-          <w:lang w:val="en-US" w:eastAsia="en-US"/>
-        </w:rPr>
-        <w:t>(plaintext))</w:t>
+        <w:t>print "After padding (CMS): "+binascii.hexlify(bytearray(plaintext))</w:t>
       </w:r>
     </w:p>
     <w:p>
@@ -3441,27 +3034,7 @@
           <w:szCs w:val="16"/>
           <w:lang w:val="en-US" w:eastAsia="en-US"/>
         </w:rPr>
-        <w:t>ciphertext = encrypt(</w:t>
-      </w:r>
-      <w:proofErr w:type="spellStart"/>
-      <w:r>
-        <w:rPr>
-          <w:rFonts w:ascii="Lucida Console" w:hAnsi="Lucida Console" w:cs="Courier New"/>
-          <w:sz w:val="16"/>
-          <w:szCs w:val="16"/>
-          <w:lang w:val="en-US" w:eastAsia="en-US"/>
-        </w:rPr>
-        <w:t>plaintext,key,AES.MODE_ECB</w:t>
-      </w:r>
-      <w:proofErr w:type="spellEnd"/>
-      <w:r>
-        <w:rPr>
-          <w:rFonts w:ascii="Lucida Console" w:hAnsi="Lucida Console" w:cs="Courier New"/>
-          <w:sz w:val="16"/>
-          <w:szCs w:val="16"/>
-          <w:lang w:val="en-US" w:eastAsia="en-US"/>
-        </w:rPr>
-        <w:t>)</w:t>
+        <w:t>ciphertext = encrypt(plaintext,key,AES.MODE_ECB)</w:t>
       </w:r>
     </w:p>
     <w:p>
@@ -3504,47 +3077,7 @@
           <w:szCs w:val="16"/>
           <w:lang w:val="en-US" w:eastAsia="en-US"/>
         </w:rPr>
-        <w:t>print "Cipher (ECB): "+</w:t>
-      </w:r>
-      <w:proofErr w:type="spellStart"/>
-      <w:r>
-        <w:rPr>
-          <w:rFonts w:ascii="Lucida Console" w:hAnsi="Lucida Console" w:cs="Courier New"/>
-          <w:sz w:val="16"/>
-          <w:szCs w:val="16"/>
-          <w:lang w:val="en-US" w:eastAsia="en-US"/>
-        </w:rPr>
-        <w:t>binascii.hexlify</w:t>
-      </w:r>
-      <w:proofErr w:type="spellEnd"/>
-      <w:r>
-        <w:rPr>
-          <w:rFonts w:ascii="Lucida Console" w:hAnsi="Lucida Console" w:cs="Courier New"/>
-          <w:sz w:val="16"/>
-          <w:szCs w:val="16"/>
-          <w:lang w:val="en-US" w:eastAsia="en-US"/>
-        </w:rPr>
-        <w:t>(</w:t>
-      </w:r>
-      <w:proofErr w:type="spellStart"/>
-      <w:r>
-        <w:rPr>
-          <w:rFonts w:ascii="Lucida Console" w:hAnsi="Lucida Console" w:cs="Courier New"/>
-          <w:sz w:val="16"/>
-          <w:szCs w:val="16"/>
-          <w:lang w:val="en-US" w:eastAsia="en-US"/>
-        </w:rPr>
-        <w:t>bytearray</w:t>
-      </w:r>
-      <w:proofErr w:type="spellEnd"/>
-      <w:r>
-        <w:rPr>
-          <w:rFonts w:ascii="Lucida Console" w:hAnsi="Lucida Console" w:cs="Courier New"/>
-          <w:sz w:val="16"/>
-          <w:szCs w:val="16"/>
-          <w:lang w:val="en-US" w:eastAsia="en-US"/>
-        </w:rPr>
-        <w:t>(ciphertext))</w:t>
+        <w:t>print "Cipher (ECB): "+binascii.hexlify(bytearray(ciphertext))</w:t>
       </w:r>
     </w:p>
     <w:p>
@@ -3621,27 +3154,7 @@
           <w:szCs w:val="16"/>
           <w:lang w:val="en-US" w:eastAsia="en-US"/>
         </w:rPr>
-        <w:t>plaintext = decrypt(</w:t>
-      </w:r>
-      <w:proofErr w:type="spellStart"/>
-      <w:r>
-        <w:rPr>
-          <w:rFonts w:ascii="Lucida Console" w:hAnsi="Lucida Console" w:cs="Courier New"/>
-          <w:sz w:val="16"/>
-          <w:szCs w:val="16"/>
-          <w:lang w:val="en-US" w:eastAsia="en-US"/>
-        </w:rPr>
-        <w:t>ciphertext,key,AES.MODE_ECB</w:t>
-      </w:r>
-      <w:proofErr w:type="spellEnd"/>
-      <w:r>
-        <w:rPr>
-          <w:rFonts w:ascii="Lucida Console" w:hAnsi="Lucida Console" w:cs="Courier New"/>
-          <w:sz w:val="16"/>
-          <w:szCs w:val="16"/>
-          <w:lang w:val="en-US" w:eastAsia="en-US"/>
-        </w:rPr>
-        <w:t>)</w:t>
+        <w:t>plaintext = decrypt(ciphertext,key,AES.MODE_ECB)</w:t>
       </w:r>
     </w:p>
     <w:p>
@@ -3684,47 +3197,7 @@
           <w:szCs w:val="16"/>
           <w:lang w:val="en-US" w:eastAsia="en-US"/>
         </w:rPr>
-        <w:t xml:space="preserve">plaintext = </w:t>
-      </w:r>
-      <w:proofErr w:type="spellStart"/>
-      <w:r>
-        <w:rPr>
-          <w:rFonts w:ascii="Lucida Console" w:hAnsi="Lucida Console" w:cs="Courier New"/>
-          <w:sz w:val="16"/>
-          <w:szCs w:val="16"/>
-          <w:lang w:val="en-US" w:eastAsia="en-US"/>
-        </w:rPr>
-        <w:t>Padding.removePadding</w:t>
-      </w:r>
-      <w:proofErr w:type="spellEnd"/>
-      <w:r>
-        <w:rPr>
-          <w:rFonts w:ascii="Lucida Console" w:hAnsi="Lucida Console" w:cs="Courier New"/>
-          <w:sz w:val="16"/>
-          <w:szCs w:val="16"/>
-          <w:lang w:val="en-US" w:eastAsia="en-US"/>
-        </w:rPr>
-        <w:t>(</w:t>
-      </w:r>
-      <w:proofErr w:type="spellStart"/>
-      <w:r>
-        <w:rPr>
-          <w:rFonts w:ascii="Lucida Console" w:hAnsi="Lucida Console" w:cs="Courier New"/>
-          <w:sz w:val="16"/>
-          <w:szCs w:val="16"/>
-          <w:lang w:val="en-US" w:eastAsia="en-US"/>
-        </w:rPr>
-        <w:t>plaintext,mode</w:t>
-      </w:r>
-      <w:proofErr w:type="spellEnd"/>
-      <w:r>
-        <w:rPr>
-          <w:rFonts w:ascii="Lucida Console" w:hAnsi="Lucida Console" w:cs="Courier New"/>
-          <w:sz w:val="16"/>
-          <w:szCs w:val="16"/>
-          <w:lang w:val="en-US" w:eastAsia="en-US"/>
-        </w:rPr>
-        <w:t>='CMS')</w:t>
+        <w:t>plaintext = Padding.removePadding(plaintext,mode='CMS')</w:t>
       </w:r>
     </w:p>
     <w:p>
@@ -3878,19 +3351,8 @@
           <w:szCs w:val="16"/>
           <w:lang w:val="en-US" w:eastAsia="en-US"/>
         </w:rPr>
-        <w:t>plaintext=</w:t>
-      </w:r>
-      <w:proofErr w:type="spellStart"/>
-      <w:r>
-        <w:rPr>
-          <w:rFonts w:ascii="Lucida Console" w:hAnsi="Lucida Console" w:cs="Courier New"/>
-          <w:sz w:val="16"/>
-          <w:szCs w:val="16"/>
-          <w:lang w:val="en-US" w:eastAsia="en-US"/>
-        </w:rPr>
-        <w:t>val</w:t>
-      </w:r>
-      <w:proofErr w:type="spellEnd"/>
+        <w:t>plaintext=val</w:t>
+      </w:r>
     </w:p>
     <w:p>
       <w:pPr>
@@ -4003,50 +3465,27 @@
           <w:rFonts w:ascii="Lucida Console" w:hAnsi="Lucida Console"/>
           <w:lang w:eastAsia="en-US"/>
         </w:rPr>
-        <w:t xml:space="preserve"> </w:t>
-      </w:r>
-      <w:proofErr w:type="spellStart"/>
-      <w:r>
-        <w:rPr>
-          <w:rFonts w:ascii="Lucida Console" w:hAnsi="Lucida Console"/>
-          <w:lang w:eastAsia="en-US"/>
-        </w:rPr>
-        <w:t>mykey</w:t>
-      </w:r>
-      <w:proofErr w:type="spellEnd"/>
-    </w:p>
-    <w:p>
-      <w:pPr>
-        <w:rPr>
-          <w:lang w:eastAsia="en-US"/>
-        </w:rPr>
-      </w:pPr>
-    </w:p>
-    <w:p>
-      <w:pPr>
-        <w:rPr>
-          <w:lang w:eastAsia="en-US"/>
-        </w:rPr>
-      </w:pPr>
-      <w:r>
-        <w:rPr>
-          <w:lang w:eastAsia="en-US"/>
-        </w:rPr>
-        <w:t>where “hello” is the plain text, and “</w:t>
-      </w:r>
-      <w:proofErr w:type="spellStart"/>
-      <w:r>
-        <w:rPr>
-          <w:lang w:eastAsia="en-US"/>
-        </w:rPr>
-        <w:t>mykey</w:t>
-      </w:r>
-      <w:proofErr w:type="spellEnd"/>
-      <w:r>
-        <w:rPr>
-          <w:lang w:eastAsia="en-US"/>
-        </w:rPr>
-        <w:t>” is the key.  A possible integration is:</w:t>
+        <w:t xml:space="preserve"> mykey</w:t>
+      </w:r>
+    </w:p>
+    <w:p>
+      <w:pPr>
+        <w:rPr>
+          <w:lang w:eastAsia="en-US"/>
+        </w:rPr>
+      </w:pPr>
+    </w:p>
+    <w:p>
+      <w:pPr>
+        <w:rPr>
+          <w:lang w:eastAsia="en-US"/>
+        </w:rPr>
+      </w:pPr>
+      <w:r>
+        <w:rPr>
+          <w:lang w:eastAsia="en-US"/>
+        </w:rPr>
+        <w:t>where “hello” is the plain text, and “mykey” is the key.  A possible integration is:</w:t>
       </w:r>
     </w:p>
     <w:p>
@@ -4119,19 +3558,24 @@
           <w:szCs w:val="16"/>
           <w:lang w:eastAsia="en-US"/>
         </w:rPr>
-        <w:t>if (</w:t>
-      </w:r>
-      <w:proofErr w:type="spellStart"/>
-      <w:r>
+        <w:t>if (len(sys.argv)&gt;1):</w:t>
+      </w:r>
+    </w:p>
+    <w:p>
+      <w:pPr>
+        <w:pBdr>
+          <w:top w:val="single" w:sz="4" w:space="1" w:color="auto"/>
+          <w:left w:val="single" w:sz="4" w:space="1" w:color="auto"/>
+          <w:bottom w:val="single" w:sz="4" w:space="1" w:color="auto"/>
+          <w:right w:val="single" w:sz="4" w:space="1" w:color="auto"/>
+        </w:pBdr>
         <w:rPr>
           <w:rFonts w:ascii="Lucida Console" w:hAnsi="Lucida Console"/>
           <w:sz w:val="16"/>
           <w:szCs w:val="16"/>
           <w:lang w:eastAsia="en-US"/>
         </w:rPr>
-        <w:t>len</w:t>
-      </w:r>
-      <w:proofErr w:type="spellEnd"/>
+      </w:pPr>
       <w:r>
         <w:rPr>
           <w:rFonts w:ascii="Lucida Console" w:hAnsi="Lucida Console"/>
@@ -4139,54 +3583,66 @@
           <w:szCs w:val="16"/>
           <w:lang w:eastAsia="en-US"/>
         </w:rPr>
-        <w:t>(</w:t>
-      </w:r>
-      <w:proofErr w:type="spellStart"/>
-      <w:r>
+        <w:tab/>
+        <w:t>val=sys.argv[1]</w:t>
+      </w:r>
+    </w:p>
+    <w:p>
+      <w:pPr>
+        <w:pBdr>
+          <w:top w:val="single" w:sz="4" w:space="1" w:color="auto"/>
+          <w:left w:val="single" w:sz="4" w:space="1" w:color="auto"/>
+          <w:bottom w:val="single" w:sz="4" w:space="1" w:color="auto"/>
+          <w:right w:val="single" w:sz="4" w:space="1" w:color="auto"/>
+        </w:pBdr>
         <w:rPr>
           <w:rFonts w:ascii="Lucida Console" w:hAnsi="Lucida Console"/>
           <w:sz w:val="16"/>
           <w:szCs w:val="16"/>
           <w:lang w:eastAsia="en-US"/>
         </w:rPr>
-        <w:t>sys.argv</w:t>
-      </w:r>
-      <w:proofErr w:type="spellEnd"/>
-      <w:r>
+      </w:pPr>
+    </w:p>
+    <w:p>
+      <w:pPr>
+        <w:pBdr>
+          <w:top w:val="single" w:sz="4" w:space="1" w:color="auto"/>
+          <w:left w:val="single" w:sz="4" w:space="1" w:color="auto"/>
+          <w:bottom w:val="single" w:sz="4" w:space="1" w:color="auto"/>
+          <w:right w:val="single" w:sz="4" w:space="1" w:color="auto"/>
+        </w:pBdr>
         <w:rPr>
           <w:rFonts w:ascii="Lucida Console" w:hAnsi="Lucida Console"/>
           <w:sz w:val="16"/>
           <w:szCs w:val="16"/>
           <w:lang w:eastAsia="en-US"/>
         </w:rPr>
-        <w:t>)&gt;1):</w:t>
-      </w:r>
-    </w:p>
-    <w:p>
-      <w:pPr>
-        <w:pBdr>
-          <w:top w:val="single" w:sz="4" w:space="1" w:color="auto"/>
-          <w:left w:val="single" w:sz="4" w:space="1" w:color="auto"/>
-          <w:bottom w:val="single" w:sz="4" w:space="1" w:color="auto"/>
-          <w:right w:val="single" w:sz="4" w:space="1" w:color="auto"/>
-        </w:pBdr>
+      </w:pPr>
+      <w:r>
         <w:rPr>
           <w:rFonts w:ascii="Lucida Console" w:hAnsi="Lucida Console"/>
           <w:sz w:val="16"/>
           <w:szCs w:val="16"/>
           <w:lang w:eastAsia="en-US"/>
         </w:rPr>
-      </w:pPr>
-      <w:r>
+        <w:t>if (len(sys.argv)&gt;2):</w:t>
+      </w:r>
+    </w:p>
+    <w:p>
+      <w:pPr>
+        <w:pBdr>
+          <w:top w:val="single" w:sz="4" w:space="1" w:color="auto"/>
+          <w:left w:val="single" w:sz="4" w:space="1" w:color="auto"/>
+          <w:bottom w:val="single" w:sz="4" w:space="1" w:color="auto"/>
+          <w:right w:val="single" w:sz="4" w:space="1" w:color="auto"/>
+        </w:pBdr>
         <w:rPr>
           <w:rFonts w:ascii="Lucida Console" w:hAnsi="Lucida Console"/>
           <w:sz w:val="16"/>
           <w:szCs w:val="16"/>
           <w:lang w:eastAsia="en-US"/>
         </w:rPr>
-        <w:tab/>
-      </w:r>
-      <w:proofErr w:type="spellStart"/>
+      </w:pPr>
       <w:r>
         <w:rPr>
           <w:rFonts w:ascii="Lucida Console" w:hAnsi="Lucida Console"/>
@@ -4194,164 +3650,8 @@
           <w:szCs w:val="16"/>
           <w:lang w:eastAsia="en-US"/>
         </w:rPr>
-        <w:t>val</w:t>
-      </w:r>
-      <w:proofErr w:type="spellEnd"/>
-      <w:r>
-        <w:rPr>
-          <w:rFonts w:ascii="Lucida Console" w:hAnsi="Lucida Console"/>
-          <w:sz w:val="16"/>
-          <w:szCs w:val="16"/>
-          <w:lang w:eastAsia="en-US"/>
-        </w:rPr>
-        <w:t>=</w:t>
-      </w:r>
-      <w:proofErr w:type="spellStart"/>
-      <w:r>
-        <w:rPr>
-          <w:rFonts w:ascii="Lucida Console" w:hAnsi="Lucida Console"/>
-          <w:sz w:val="16"/>
-          <w:szCs w:val="16"/>
-          <w:lang w:eastAsia="en-US"/>
-        </w:rPr>
-        <w:t>sys.argv</w:t>
-      </w:r>
-      <w:proofErr w:type="spellEnd"/>
-      <w:r>
-        <w:rPr>
-          <w:rFonts w:ascii="Lucida Console" w:hAnsi="Lucida Console"/>
-          <w:sz w:val="16"/>
-          <w:szCs w:val="16"/>
-          <w:lang w:eastAsia="en-US"/>
-        </w:rPr>
-        <w:t>[1]</w:t>
-      </w:r>
-    </w:p>
-    <w:p>
-      <w:pPr>
-        <w:pBdr>
-          <w:top w:val="single" w:sz="4" w:space="1" w:color="auto"/>
-          <w:left w:val="single" w:sz="4" w:space="1" w:color="auto"/>
-          <w:bottom w:val="single" w:sz="4" w:space="1" w:color="auto"/>
-          <w:right w:val="single" w:sz="4" w:space="1" w:color="auto"/>
-        </w:pBdr>
-        <w:rPr>
-          <w:rFonts w:ascii="Lucida Console" w:hAnsi="Lucida Console"/>
-          <w:sz w:val="16"/>
-          <w:szCs w:val="16"/>
-          <w:lang w:eastAsia="en-US"/>
-        </w:rPr>
-      </w:pPr>
-    </w:p>
-    <w:p>
-      <w:pPr>
-        <w:pBdr>
-          <w:top w:val="single" w:sz="4" w:space="1" w:color="auto"/>
-          <w:left w:val="single" w:sz="4" w:space="1" w:color="auto"/>
-          <w:bottom w:val="single" w:sz="4" w:space="1" w:color="auto"/>
-          <w:right w:val="single" w:sz="4" w:space="1" w:color="auto"/>
-        </w:pBdr>
-        <w:rPr>
-          <w:rFonts w:ascii="Lucida Console" w:hAnsi="Lucida Console"/>
-          <w:sz w:val="16"/>
-          <w:szCs w:val="16"/>
-          <w:lang w:eastAsia="en-US"/>
-        </w:rPr>
-      </w:pPr>
-      <w:r>
-        <w:rPr>
-          <w:rFonts w:ascii="Lucida Console" w:hAnsi="Lucida Console"/>
-          <w:sz w:val="16"/>
-          <w:szCs w:val="16"/>
-          <w:lang w:eastAsia="en-US"/>
-        </w:rPr>
-        <w:t>if (</w:t>
-      </w:r>
-      <w:proofErr w:type="spellStart"/>
-      <w:r>
-        <w:rPr>
-          <w:rFonts w:ascii="Lucida Console" w:hAnsi="Lucida Console"/>
-          <w:sz w:val="16"/>
-          <w:szCs w:val="16"/>
-          <w:lang w:eastAsia="en-US"/>
-        </w:rPr>
-        <w:t>len</w:t>
-      </w:r>
-      <w:proofErr w:type="spellEnd"/>
-      <w:r>
-        <w:rPr>
-          <w:rFonts w:ascii="Lucida Console" w:hAnsi="Lucida Console"/>
-          <w:sz w:val="16"/>
-          <w:szCs w:val="16"/>
-          <w:lang w:eastAsia="en-US"/>
-        </w:rPr>
-        <w:t>(</w:t>
-      </w:r>
-      <w:proofErr w:type="spellStart"/>
-      <w:r>
-        <w:rPr>
-          <w:rFonts w:ascii="Lucida Console" w:hAnsi="Lucida Console"/>
-          <w:sz w:val="16"/>
-          <w:szCs w:val="16"/>
-          <w:lang w:eastAsia="en-US"/>
-        </w:rPr>
-        <w:t>sys.argv</w:t>
-      </w:r>
-      <w:proofErr w:type="spellEnd"/>
-      <w:r>
-        <w:rPr>
-          <w:rFonts w:ascii="Lucida Console" w:hAnsi="Lucida Console"/>
-          <w:sz w:val="16"/>
-          <w:szCs w:val="16"/>
-          <w:lang w:eastAsia="en-US"/>
-        </w:rPr>
-        <w:t>)&gt;2):</w:t>
-      </w:r>
-    </w:p>
-    <w:p>
-      <w:pPr>
-        <w:pBdr>
-          <w:top w:val="single" w:sz="4" w:space="1" w:color="auto"/>
-          <w:left w:val="single" w:sz="4" w:space="1" w:color="auto"/>
-          <w:bottom w:val="single" w:sz="4" w:space="1" w:color="auto"/>
-          <w:right w:val="single" w:sz="4" w:space="1" w:color="auto"/>
-        </w:pBdr>
-        <w:rPr>
-          <w:rFonts w:ascii="Lucida Console" w:hAnsi="Lucida Console"/>
-          <w:sz w:val="16"/>
-          <w:szCs w:val="16"/>
-          <w:lang w:eastAsia="en-US"/>
-        </w:rPr>
-      </w:pPr>
-      <w:r>
-        <w:rPr>
-          <w:rFonts w:ascii="Lucida Console" w:hAnsi="Lucida Console"/>
-          <w:sz w:val="16"/>
-          <w:szCs w:val="16"/>
-          <w:lang w:eastAsia="en-US"/>
-        </w:rPr>
         <w:tab/>
-        <w:t>password=</w:t>
-      </w:r>
-      <w:proofErr w:type="spellStart"/>
-      <w:r>
-        <w:rPr>
-          <w:rFonts w:ascii="Lucida Console" w:hAnsi="Lucida Console"/>
-          <w:sz w:val="16"/>
-          <w:szCs w:val="16"/>
-          <w:lang w:eastAsia="en-US"/>
-        </w:rPr>
-        <w:t>sys.argv</w:t>
-      </w:r>
-      <w:proofErr w:type="spellEnd"/>
-      <w:r>
-        <w:rPr>
-          <w:rFonts w:ascii="Lucida Console" w:hAnsi="Lucida Console"/>
-          <w:sz w:val="16"/>
-          <w:szCs w:val="16"/>
-          <w:lang w:eastAsia="en-US"/>
-        </w:rPr>
-        <w:t>[2]</w:t>
+        <w:t>password=sys.argv[2]</w:t>
       </w:r>
     </w:p>
     <w:p>
@@ -4781,29 +4081,7 @@
                 <w:szCs w:val="22"/>
                 <w:lang w:eastAsia="en-US"/>
               </w:rPr>
-              <w:t>“</w:t>
-            </w:r>
-            <w:proofErr w:type="spellStart"/>
-            <w:r>
-              <w:rPr>
-                <w:rFonts w:ascii="Lucida Console" w:hAnsi="Lucida Console"/>
-                <w:b/>
-                <w:sz w:val="22"/>
-                <w:szCs w:val="22"/>
-                <w:lang w:eastAsia="en-US"/>
-              </w:rPr>
-              <w:t>changeme</w:t>
-            </w:r>
-            <w:proofErr w:type="spellEnd"/>
-            <w:r>
-              <w:rPr>
-                <w:rFonts w:ascii="Lucida Console" w:hAnsi="Lucida Console"/>
-                <w:b/>
-                <w:sz w:val="22"/>
-                <w:szCs w:val="22"/>
-                <w:lang w:eastAsia="en-US"/>
-              </w:rPr>
-              <w:t>”</w:t>
+              <w:t>“changeme”</w:t>
             </w:r>
           </w:p>
           <w:p>
@@ -5264,29 +4542,7 @@
                 <w:szCs w:val="22"/>
                 <w:lang w:eastAsia="en-US"/>
               </w:rPr>
-              <w:t>“</w:t>
-            </w:r>
-            <w:proofErr w:type="spellStart"/>
-            <w:r>
-              <w:rPr>
-                <w:rFonts w:ascii="Lucida Console" w:hAnsi="Lucida Console"/>
-                <w:b/>
-                <w:sz w:val="22"/>
-                <w:szCs w:val="22"/>
-                <w:lang w:eastAsia="en-US"/>
-              </w:rPr>
-              <w:t>changeme</w:t>
-            </w:r>
-            <w:proofErr w:type="spellEnd"/>
-            <w:r>
-              <w:rPr>
-                <w:rFonts w:ascii="Lucida Console" w:hAnsi="Lucida Console"/>
-                <w:b/>
-                <w:sz w:val="22"/>
-                <w:szCs w:val="22"/>
-                <w:lang w:eastAsia="en-US"/>
-              </w:rPr>
-              <w:t>”</w:t>
+              <w:t>“changeme”</w:t>
             </w:r>
           </w:p>
           <w:p>
@@ -5324,28 +4580,12 @@
     <w:p/>
     <w:p>
       <w:r>
-        <w:t>cipher=</w:t>
-      </w:r>
-      <w:proofErr w:type="spellStart"/>
-      <w:r>
-        <w:t>raw_input</w:t>
-      </w:r>
-      <w:proofErr w:type="spellEnd"/>
-      <w:r>
-        <w:t>('Enter cipher:')</w:t>
-      </w:r>
-    </w:p>
-    <w:p>
-      <w:r>
-        <w:t>password=</w:t>
-      </w:r>
-      <w:proofErr w:type="spellStart"/>
-      <w:r>
-        <w:t>raw_input</w:t>
-      </w:r>
-      <w:proofErr w:type="spellEnd"/>
-      <w:r>
-        <w:t>('Enter password:')</w:t>
+        <w:t>cipher=raw_input('Enter cipher:')</w:t>
+      </w:r>
+    </w:p>
+    <w:p>
+      <w:r>
+        <w:t>password=raw_input('Enter password:')</w:t>
       </w:r>
     </w:p>
     <w:p>
@@ -5704,23 +4944,7 @@
                 <w:b/>
                 <w:lang w:eastAsia="en-US"/>
               </w:rPr>
-              <w:t>“</w:t>
-            </w:r>
-            <w:proofErr w:type="spellStart"/>
-            <w:r>
-              <w:rPr>
-                <w:b/>
-                <w:lang w:eastAsia="en-US"/>
-              </w:rPr>
-              <w:t>changeme</w:t>
-            </w:r>
-            <w:proofErr w:type="spellEnd"/>
-            <w:r>
-              <w:rPr>
-                <w:b/>
-                <w:lang w:eastAsia="en-US"/>
-              </w:rPr>
-              <w:t>”</w:t>
+              <w:t>“changeme”</w:t>
             </w:r>
           </w:p>
           <w:p>
@@ -6146,23 +5370,7 @@
                 <w:b/>
                 <w:lang w:eastAsia="en-US"/>
               </w:rPr>
-              <w:t>“</w:t>
-            </w:r>
-            <w:proofErr w:type="spellStart"/>
-            <w:r>
-              <w:rPr>
-                <w:b/>
-                <w:lang w:eastAsia="en-US"/>
-              </w:rPr>
-              <w:t>changeme</w:t>
-            </w:r>
-            <w:proofErr w:type="spellEnd"/>
-            <w:r>
-              <w:rPr>
-                <w:b/>
-                <w:lang w:eastAsia="en-US"/>
-              </w:rPr>
-              <w:t>”</w:t>
+              <w:t>“changeme”</w:t>
             </w:r>
           </w:p>
           <w:p>
@@ -6442,7 +5650,6 @@
                 <w:lang w:eastAsia="en-US"/>
               </w:rPr>
             </w:pPr>
-            <w:proofErr w:type="spellStart"/>
             <w:r>
               <w:rPr>
                 <w:rFonts w:ascii="Lucida Console" w:hAnsi="Lucida Console"/>
@@ -6451,10 +5658,74 @@
                 <w:szCs w:val="22"/>
                 <w:lang w:eastAsia="en-US"/>
               </w:rPr>
-              <w:t>nitTRpxMhGlaRkuyXWYxtA</w:t>
-            </w:r>
-            <w:proofErr w:type="spellEnd"/>
-            <w:r>
+              <w:t>nitTRpxMhGlaRkuyXWYxtA==</w:t>
+            </w:r>
+          </w:p>
+        </w:tc>
+        <w:tc>
+          <w:tcPr>
+            <w:tcW w:w="2700" w:type="dxa"/>
+            <w:shd w:val="clear" w:color="auto" w:fill="F2F2F2" w:themeFill="background1" w:themeFillShade="F2"/>
+          </w:tcPr>
+          <w:p>
+            <w:pPr>
+              <w:rPr>
+                <w:b/>
+                <w:lang w:eastAsia="en-US"/>
+              </w:rPr>
+            </w:pPr>
+            <w:r>
+              <w:rPr>
+                <w:b/>
+                <w:lang w:eastAsia="en-US"/>
+              </w:rPr>
+              <w:t>“</w:t>
+            </w:r>
+            <w:r>
+              <w:rPr>
+                <w:b/>
+                <w:lang w:eastAsia="en-US"/>
+              </w:rPr>
+              <w:t>ankle</w:t>
+            </w:r>
+            <w:r>
+              <w:rPr>
+                <w:b/>
+                <w:lang w:eastAsia="en-US"/>
+              </w:rPr>
+              <w:t>”</w:t>
+            </w:r>
+          </w:p>
+          <w:p>
+            <w:pPr>
+              <w:rPr>
+                <w:b/>
+                <w:lang w:eastAsia="en-US"/>
+              </w:rPr>
+            </w:pPr>
+          </w:p>
+        </w:tc>
+        <w:tc>
+          <w:tcPr>
+            <w:tcW w:w="4320" w:type="dxa"/>
+          </w:tcPr>
+          <w:p>
+            <w:pPr>
+              <w:rPr>
+                <w:lang w:eastAsia="en-US"/>
+              </w:rPr>
+            </w:pPr>
+          </w:p>
+        </w:tc>
+      </w:tr>
+      <w:tr>
+        <w:tc>
+          <w:tcPr>
+            <w:tcW w:w="4495" w:type="dxa"/>
+            <w:shd w:val="clear" w:color="auto" w:fill="F2F2F2" w:themeFill="background1" w:themeFillShade="F2"/>
+          </w:tcPr>
+          <w:p>
+            <w:pPr>
               <w:rPr>
                 <w:rFonts w:ascii="Lucida Console" w:hAnsi="Lucida Console"/>
                 <w:b/>
@@ -6462,7 +5733,16 @@
                 <w:szCs w:val="22"/>
                 <w:lang w:eastAsia="en-US"/>
               </w:rPr>
-              <w:t>==</w:t>
+            </w:pPr>
+            <w:r>
+              <w:rPr>
+                <w:rFonts w:ascii="Lucida Console" w:hAnsi="Lucida Console"/>
+                <w:b/>
+                <w:sz w:val="22"/>
+                <w:szCs w:val="22"/>
+                <w:lang w:eastAsia="en-US"/>
+              </w:rPr>
+              <w:t>irwjGCAu+mmdNeu6Hq6ciw==</w:t>
             </w:r>
           </w:p>
         </w:tc>
@@ -6483,107 +5763,7 @@
                 <w:b/>
                 <w:lang w:eastAsia="en-US"/>
               </w:rPr>
-              <w:t>“</w:t>
-            </w:r>
-            <w:r>
-              <w:rPr>
-                <w:b/>
-                <w:lang w:eastAsia="en-US"/>
-              </w:rPr>
-              <w:t>ankle</w:t>
-            </w:r>
-            <w:r>
-              <w:rPr>
-                <w:b/>
-                <w:lang w:eastAsia="en-US"/>
-              </w:rPr>
-              <w:t>”</w:t>
-            </w:r>
-          </w:p>
-          <w:p>
-            <w:pPr>
-              <w:rPr>
-                <w:b/>
-                <w:lang w:eastAsia="en-US"/>
-              </w:rPr>
-            </w:pPr>
-          </w:p>
-        </w:tc>
-        <w:tc>
-          <w:tcPr>
-            <w:tcW w:w="4320" w:type="dxa"/>
-          </w:tcPr>
-          <w:p>
-            <w:pPr>
-              <w:rPr>
-                <w:lang w:eastAsia="en-US"/>
-              </w:rPr>
-            </w:pPr>
-          </w:p>
-        </w:tc>
-      </w:tr>
-      <w:tr>
-        <w:tc>
-          <w:tcPr>
-            <w:tcW w:w="4495" w:type="dxa"/>
-            <w:shd w:val="clear" w:color="auto" w:fill="F2F2F2" w:themeFill="background1" w:themeFillShade="F2"/>
-          </w:tcPr>
-          <w:p>
-            <w:pPr>
-              <w:rPr>
-                <w:rFonts w:ascii="Lucida Console" w:hAnsi="Lucida Console"/>
-                <w:b/>
-                <w:sz w:val="22"/>
-                <w:szCs w:val="22"/>
-                <w:lang w:eastAsia="en-US"/>
-              </w:rPr>
-            </w:pPr>
-            <w:r>
-              <w:rPr>
-                <w:rFonts w:ascii="Lucida Console" w:hAnsi="Lucida Console"/>
-                <w:b/>
-                <w:sz w:val="22"/>
-                <w:szCs w:val="22"/>
-                <w:lang w:eastAsia="en-US"/>
-              </w:rPr>
-              <w:t>irwjGCAu+mmdNeu6Hq6ciw==</w:t>
-            </w:r>
-          </w:p>
-        </w:tc>
-        <w:tc>
-          <w:tcPr>
-            <w:tcW w:w="2700" w:type="dxa"/>
-            <w:shd w:val="clear" w:color="auto" w:fill="F2F2F2" w:themeFill="background1" w:themeFillShade="F2"/>
-          </w:tcPr>
-          <w:p>
-            <w:pPr>
-              <w:rPr>
-                <w:b/>
-                <w:lang w:eastAsia="en-US"/>
-              </w:rPr>
-            </w:pPr>
-            <w:r>
-              <w:rPr>
-                <w:b/>
-                <w:lang w:eastAsia="en-US"/>
-              </w:rPr>
-              <w:t>“</w:t>
-            </w:r>
-            <w:proofErr w:type="spellStart"/>
-            <w:r>
-              <w:rPr>
-                <w:b/>
-                <w:lang w:eastAsia="en-US"/>
-              </w:rPr>
-              <w:t>changeme</w:t>
-            </w:r>
-            <w:proofErr w:type="spellEnd"/>
-            <w:r>
-              <w:rPr>
-                <w:b/>
-                <w:lang w:eastAsia="en-US"/>
-              </w:rPr>
-              <w:t>”</w:t>
+              <w:t>“changeme”</w:t>
             </w:r>
           </w:p>
           <w:p>
@@ -6940,47 +6120,7 @@
           <w:lang w:eastAsia="en-US"/>
         </w:rPr>
         <w:tab/>
-        <w:t xml:space="preserve">plaintext = </w:t>
-      </w:r>
-      <w:proofErr w:type="spellStart"/>
-      <w:r>
-        <w:rPr>
-          <w:rFonts w:ascii="Lucida Console" w:hAnsi="Lucida Console"/>
-          <w:sz w:val="20"/>
-          <w:szCs w:val="20"/>
-          <w:lang w:eastAsia="en-US"/>
-        </w:rPr>
-        <w:t>Padding.removePadding</w:t>
-      </w:r>
-      <w:proofErr w:type="spellEnd"/>
-      <w:r>
-        <w:rPr>
-          <w:rFonts w:ascii="Lucida Console" w:hAnsi="Lucida Console"/>
-          <w:sz w:val="20"/>
-          <w:szCs w:val="20"/>
-          <w:lang w:eastAsia="en-US"/>
-        </w:rPr>
-        <w:t>(</w:t>
-      </w:r>
-      <w:proofErr w:type="spellStart"/>
-      <w:r>
-        <w:rPr>
-          <w:rFonts w:ascii="Lucida Console" w:hAnsi="Lucida Console"/>
-          <w:sz w:val="20"/>
-          <w:szCs w:val="20"/>
-          <w:lang w:eastAsia="en-US"/>
-        </w:rPr>
-        <w:t>plaintext,mode</w:t>
-      </w:r>
-      <w:proofErr w:type="spellEnd"/>
-      <w:r>
-        <w:rPr>
-          <w:rFonts w:ascii="Lucida Console" w:hAnsi="Lucida Console"/>
-          <w:sz w:val="20"/>
-          <w:szCs w:val="20"/>
-          <w:lang w:eastAsia="en-US"/>
-        </w:rPr>
-        <w:t>='CMS')</w:t>
+        <w:t>plaintext = Padding.removePadding(plaintext,mode='CMS')</w:t>
       </w:r>
     </w:p>
     <w:p>
@@ -7077,21 +6217,7 @@
         <w:rPr>
           <w:lang w:eastAsia="en-US"/>
         </w:rPr>
-        <w:t xml:space="preserve">Now implement a Python program which will try various keys for a cipher text </w:t>
-      </w:r>
-      <w:proofErr w:type="gramStart"/>
-      <w:r>
-        <w:rPr>
-          <w:lang w:eastAsia="en-US"/>
-        </w:rPr>
-        <w:t>input, and</w:t>
-      </w:r>
-      <w:proofErr w:type="gramEnd"/>
-      <w:r>
-        <w:rPr>
-          <w:lang w:eastAsia="en-US"/>
-        </w:rPr>
-        <w:t xml:space="preserve"> show the decrypted text. The keys </w:t>
+        <w:t xml:space="preserve">Now implement a Python program which will try various keys for a cipher text input, and show the decrypted text. The keys </w:t>
       </w:r>
       <w:r>
         <w:rPr>
@@ -7282,15 +6408,7 @@
         <w:t>nonce</w:t>
       </w:r>
       <w:r>
-        <w:t>. Currently AES has a virtual monopoly on secret key encryption. There would be major problems, though, if this was cracked. Along with this AES has been shown to be weak around cache-collision attacks. Google thus propose ChaCha20 as an alternative, and actively use it within TLS connections. Currently it is three times faster than software-enabled AES and is not sensitive to timing attacks. It operates by creating a key stream which is then X-</w:t>
-      </w:r>
-      <w:proofErr w:type="spellStart"/>
-      <w:r>
-        <w:t>ORed</w:t>
-      </w:r>
-      <w:proofErr w:type="spellEnd"/>
-      <w:r>
-        <w:t xml:space="preserve"> with the plaintext. It has been standardised with RFC 7539</w:t>
+        <w:t>. Currently AES has a virtual monopoly on secret key encryption. There would be major problems, though, if this was cracked. Along with this AES has been shown to be weak around cache-collision attacks. Google thus propose ChaCha20 as an alternative, and actively use it within TLS connections. Currently it is three times faster than software-enabled AES and is not sensitive to timing attacks. It operates by creating a key stream which is then X-ORed with the plaintext. It has been standardised with RFC 7539</w:t>
       </w:r>
       <w:r>
         <w:t>.</w:t>
@@ -7335,23 +6453,37 @@
           <w:szCs w:val="20"/>
         </w:rPr>
       </w:pPr>
-      <w:proofErr w:type="spellStart"/>
       <w:r>
         <w:rPr>
           <w:rFonts w:ascii="Lucida Console" w:hAnsi="Lucida Console"/>
           <w:sz w:val="20"/>
           <w:szCs w:val="20"/>
         </w:rPr>
-        <w:t>var</w:t>
-      </w:r>
-      <w:proofErr w:type="spellEnd"/>
-      <w:r>
+        <w:t>var chacha20 = require("chacha20");</w:t>
+      </w:r>
+    </w:p>
+    <w:p>
+      <w:pPr>
+        <w:pBdr>
+          <w:top w:val="single" w:sz="4" w:space="1" w:color="auto"/>
+          <w:left w:val="single" w:sz="4" w:space="4" w:color="auto"/>
+          <w:bottom w:val="single" w:sz="4" w:space="1" w:color="auto"/>
+          <w:right w:val="single" w:sz="4" w:space="4" w:color="auto"/>
+        </w:pBdr>
+        <w:jc w:val="both"/>
         <w:rPr>
           <w:rFonts w:ascii="Lucida Console" w:hAnsi="Lucida Console"/>
           <w:sz w:val="20"/>
           <w:szCs w:val="20"/>
         </w:rPr>
-        <w:t xml:space="preserve"> chacha20 = require("chacha20");</w:t>
+      </w:pPr>
+      <w:r>
+        <w:rPr>
+          <w:rFonts w:ascii="Lucida Console" w:hAnsi="Lucida Console"/>
+          <w:sz w:val="20"/>
+          <w:szCs w:val="20"/>
+        </w:rPr>
+        <w:t>var crypto = require('crypto');</w:t>
       </w:r>
     </w:p>
     <w:p>
@@ -7385,42 +6517,54 @@
           <w:szCs w:val="20"/>
         </w:rPr>
       </w:pPr>
-      <w:proofErr w:type="spellStart"/>
       <w:r>
         <w:rPr>
           <w:rFonts w:ascii="Lucida Console" w:hAnsi="Lucida Console"/>
           <w:sz w:val="20"/>
           <w:szCs w:val="20"/>
         </w:rPr>
-        <w:t>var</w:t>
-      </w:r>
-      <w:proofErr w:type="spellEnd"/>
-      <w:r>
+        <w:t>var keyname="test";</w:t>
+      </w:r>
+    </w:p>
+    <w:p>
+      <w:pPr>
+        <w:pBdr>
+          <w:top w:val="single" w:sz="4" w:space="1" w:color="auto"/>
+          <w:left w:val="single" w:sz="4" w:space="4" w:color="auto"/>
+          <w:bottom w:val="single" w:sz="4" w:space="1" w:color="auto"/>
+          <w:right w:val="single" w:sz="4" w:space="4" w:color="auto"/>
+        </w:pBdr>
+        <w:jc w:val="both"/>
         <w:rPr>
           <w:rFonts w:ascii="Lucida Console" w:hAnsi="Lucida Console"/>
           <w:sz w:val="20"/>
           <w:szCs w:val="20"/>
         </w:rPr>
-        <w:t xml:space="preserve"> key = new </w:t>
-      </w:r>
-      <w:proofErr w:type="spellStart"/>
+      </w:pPr>
       <w:r>
         <w:rPr>
           <w:rFonts w:ascii="Lucida Console" w:hAnsi="Lucida Console"/>
           <w:sz w:val="20"/>
           <w:szCs w:val="20"/>
         </w:rPr>
-        <w:t>Buffer.alloc</w:t>
-      </w:r>
-      <w:proofErr w:type="spellEnd"/>
-      <w:r>
+        <w:t>var plaintext = "testing";</w:t>
+      </w:r>
+    </w:p>
+    <w:p>
+      <w:pPr>
+        <w:pBdr>
+          <w:top w:val="single" w:sz="4" w:space="1" w:color="auto"/>
+          <w:left w:val="single" w:sz="4" w:space="4" w:color="auto"/>
+          <w:bottom w:val="single" w:sz="4" w:space="1" w:color="auto"/>
+          <w:right w:val="single" w:sz="4" w:space="4" w:color="auto"/>
+        </w:pBdr>
+        <w:jc w:val="both"/>
         <w:rPr>
           <w:rFonts w:ascii="Lucida Console" w:hAnsi="Lucida Console"/>
           <w:sz w:val="20"/>
           <w:szCs w:val="20"/>
         </w:rPr>
-        <w:t>(32);</w:t>
-      </w:r>
+      </w:pPr>
     </w:p>
     <w:p>
       <w:pPr>
@@ -7437,23 +6581,37 @@
           <w:szCs w:val="20"/>
         </w:rPr>
       </w:pPr>
-      <w:proofErr w:type="spellStart"/>
       <w:r>
         <w:rPr>
           <w:rFonts w:ascii="Lucida Console" w:hAnsi="Lucida Console"/>
           <w:sz w:val="20"/>
           <w:szCs w:val="20"/>
         </w:rPr>
-        <w:t>key.fill</w:t>
-      </w:r>
-      <w:proofErr w:type="spellEnd"/>
-      <w:r>
+        <w:t>var args = process.argv;</w:t>
+      </w:r>
+    </w:p>
+    <w:p>
+      <w:pPr>
+        <w:pBdr>
+          <w:top w:val="single" w:sz="4" w:space="1" w:color="auto"/>
+          <w:left w:val="single" w:sz="4" w:space="4" w:color="auto"/>
+          <w:bottom w:val="single" w:sz="4" w:space="1" w:color="auto"/>
+          <w:right w:val="single" w:sz="4" w:space="4" w:color="auto"/>
+        </w:pBdr>
+        <w:jc w:val="both"/>
         <w:rPr>
           <w:rFonts w:ascii="Lucida Console" w:hAnsi="Lucida Console"/>
           <w:sz w:val="20"/>
           <w:szCs w:val="20"/>
         </w:rPr>
-        <w:t>(0);</w:t>
+      </w:pPr>
+      <w:r>
+        <w:rPr>
+          <w:rFonts w:ascii="Lucida Console" w:hAnsi="Lucida Console"/>
+          <w:sz w:val="20"/>
+          <w:szCs w:val="20"/>
+        </w:rPr>
+        <w:t>if (args.length&gt;1) plaintext=args[2];</w:t>
       </w:r>
     </w:p>
     <w:p>
@@ -7471,41 +6629,53 @@
           <w:szCs w:val="20"/>
         </w:rPr>
       </w:pPr>
-      <w:proofErr w:type="spellStart"/>
       <w:r>
         <w:rPr>
           <w:rFonts w:ascii="Lucida Console" w:hAnsi="Lucida Console"/>
           <w:sz w:val="20"/>
           <w:szCs w:val="20"/>
         </w:rPr>
-        <w:t>var</w:t>
-      </w:r>
-      <w:proofErr w:type="spellEnd"/>
-      <w:r>
+        <w:t>if (args.length&gt;2) keyname=args[3];</w:t>
+      </w:r>
+    </w:p>
+    <w:p>
+      <w:pPr>
+        <w:pBdr>
+          <w:top w:val="single" w:sz="4" w:space="1" w:color="auto"/>
+          <w:left w:val="single" w:sz="4" w:space="4" w:color="auto"/>
+          <w:bottom w:val="single" w:sz="4" w:space="1" w:color="auto"/>
+          <w:right w:val="single" w:sz="4" w:space="4" w:color="auto"/>
+        </w:pBdr>
+        <w:jc w:val="both"/>
         <w:rPr>
           <w:rFonts w:ascii="Lucida Console" w:hAnsi="Lucida Console"/>
           <w:sz w:val="20"/>
           <w:szCs w:val="20"/>
         </w:rPr>
-        <w:t xml:space="preserve"> nonce = new </w:t>
-      </w:r>
-      <w:proofErr w:type="spellStart"/>
-      <w:r>
+      </w:pPr>
+    </w:p>
+    <w:p>
+      <w:pPr>
+        <w:pBdr>
+          <w:top w:val="single" w:sz="4" w:space="1" w:color="auto"/>
+          <w:left w:val="single" w:sz="4" w:space="4" w:color="auto"/>
+          <w:bottom w:val="single" w:sz="4" w:space="1" w:color="auto"/>
+          <w:right w:val="single" w:sz="4" w:space="4" w:color="auto"/>
+        </w:pBdr>
+        <w:jc w:val="both"/>
         <w:rPr>
           <w:rFonts w:ascii="Lucida Console" w:hAnsi="Lucida Console"/>
           <w:sz w:val="20"/>
           <w:szCs w:val="20"/>
         </w:rPr>
-        <w:t>Buffer.alloc</w:t>
-      </w:r>
-      <w:proofErr w:type="spellEnd"/>
+      </w:pPr>
       <w:r>
         <w:rPr>
           <w:rFonts w:ascii="Lucida Console" w:hAnsi="Lucida Console"/>
           <w:sz w:val="20"/>
           <w:szCs w:val="20"/>
         </w:rPr>
-        <w:t>(8);</w:t>
+        <w:t>var key = crypto.createHash('sha256').update(keyname).digest();</w:t>
       </w:r>
     </w:p>
     <w:p>
@@ -7523,23 +6693,29 @@
           <w:szCs w:val="20"/>
         </w:rPr>
       </w:pPr>
-      <w:proofErr w:type="spellStart"/>
-      <w:r>
+    </w:p>
+    <w:p>
+      <w:pPr>
+        <w:pBdr>
+          <w:top w:val="single" w:sz="4" w:space="1" w:color="auto"/>
+          <w:left w:val="single" w:sz="4" w:space="4" w:color="auto"/>
+          <w:bottom w:val="single" w:sz="4" w:space="1" w:color="auto"/>
+          <w:right w:val="single" w:sz="4" w:space="4" w:color="auto"/>
+        </w:pBdr>
+        <w:jc w:val="both"/>
         <w:rPr>
           <w:rFonts w:ascii="Lucida Console" w:hAnsi="Lucida Console"/>
           <w:sz w:val="20"/>
           <w:szCs w:val="20"/>
         </w:rPr>
-        <w:t>nonce.fill</w:t>
-      </w:r>
-      <w:proofErr w:type="spellEnd"/>
+      </w:pPr>
       <w:r>
         <w:rPr>
           <w:rFonts w:ascii="Lucida Console" w:hAnsi="Lucida Console"/>
           <w:sz w:val="20"/>
           <w:szCs w:val="20"/>
         </w:rPr>
-        <w:t>(0);</w:t>
+        <w:t>var nonce = new Buffer.alloc(8);</w:t>
       </w:r>
     </w:p>
     <w:p>
@@ -7557,6 +6733,14 @@
           <w:szCs w:val="20"/>
         </w:rPr>
       </w:pPr>
+      <w:r>
+        <w:rPr>
+          <w:rFonts w:ascii="Lucida Console" w:hAnsi="Lucida Console"/>
+          <w:sz w:val="20"/>
+          <w:szCs w:val="20"/>
+        </w:rPr>
+        <w:t>nonce.fill(0);</w:t>
+      </w:r>
     </w:p>
     <w:p>
       <w:pPr>
@@ -7573,23 +6757,29 @@
           <w:szCs w:val="20"/>
         </w:rPr>
       </w:pPr>
-      <w:proofErr w:type="spellStart"/>
-      <w:r>
+    </w:p>
+    <w:p>
+      <w:pPr>
+        <w:pBdr>
+          <w:top w:val="single" w:sz="4" w:space="1" w:color="auto"/>
+          <w:left w:val="single" w:sz="4" w:space="4" w:color="auto"/>
+          <w:bottom w:val="single" w:sz="4" w:space="1" w:color="auto"/>
+          <w:right w:val="single" w:sz="4" w:space="4" w:color="auto"/>
+        </w:pBdr>
+        <w:jc w:val="both"/>
         <w:rPr>
           <w:rFonts w:ascii="Lucida Console" w:hAnsi="Lucida Console"/>
           <w:sz w:val="20"/>
           <w:szCs w:val="20"/>
         </w:rPr>
-        <w:t>var</w:t>
-      </w:r>
-      <w:proofErr w:type="spellEnd"/>
+      </w:pPr>
       <w:r>
         <w:rPr>
           <w:rFonts w:ascii="Lucida Console" w:hAnsi="Lucida Console"/>
           <w:sz w:val="20"/>
           <w:szCs w:val="20"/>
         </w:rPr>
-        <w:t xml:space="preserve"> plaintext = "testing";</w:t>
+        <w:t>console.log( key);</w:t>
       </w:r>
     </w:p>
     <w:p>
@@ -7623,60 +6813,154 @@
           <w:szCs w:val="20"/>
         </w:rPr>
       </w:pPr>
-      <w:proofErr w:type="spellStart"/>
       <w:r>
         <w:rPr>
           <w:rFonts w:ascii="Lucida Console" w:hAnsi="Lucida Console"/>
           <w:sz w:val="20"/>
           <w:szCs w:val="20"/>
         </w:rPr>
-        <w:t>var</w:t>
-      </w:r>
-      <w:proofErr w:type="spellEnd"/>
-      <w:r>
+        <w:t>var ciphertext = chacha20.encrypt(key, nonce, new Buffer.from(plaintext));</w:t>
+      </w:r>
+    </w:p>
+    <w:p>
+      <w:pPr>
+        <w:pBdr>
+          <w:top w:val="single" w:sz="4" w:space="1" w:color="auto"/>
+          <w:left w:val="single" w:sz="4" w:space="4" w:color="auto"/>
+          <w:bottom w:val="single" w:sz="4" w:space="1" w:color="auto"/>
+          <w:right w:val="single" w:sz="4" w:space="4" w:color="auto"/>
+        </w:pBdr>
+        <w:jc w:val="both"/>
         <w:rPr>
           <w:rFonts w:ascii="Lucida Console" w:hAnsi="Lucida Console"/>
           <w:sz w:val="20"/>
           <w:szCs w:val="20"/>
         </w:rPr>
-        <w:t xml:space="preserve"> </w:t>
-      </w:r>
-      <w:proofErr w:type="spellStart"/>
+      </w:pPr>
       <w:r>
         <w:rPr>
           <w:rFonts w:ascii="Lucida Console" w:hAnsi="Lucida Console"/>
           <w:sz w:val="20"/>
           <w:szCs w:val="20"/>
         </w:rPr>
-        <w:t>args</w:t>
-      </w:r>
-      <w:proofErr w:type="spellEnd"/>
-      <w:r>
+        <w:t>console.log("Ciphertext:\t",ciphertext.toString("hex"));</w:t>
+      </w:r>
+    </w:p>
+    <w:p>
+      <w:pPr>
+        <w:pBdr>
+          <w:top w:val="single" w:sz="4" w:space="1" w:color="auto"/>
+          <w:left w:val="single" w:sz="4" w:space="4" w:color="auto"/>
+          <w:bottom w:val="single" w:sz="4" w:space="1" w:color="auto"/>
+          <w:right w:val="single" w:sz="4" w:space="4" w:color="auto"/>
+        </w:pBdr>
+        <w:jc w:val="both"/>
         <w:rPr>
           <w:rFonts w:ascii="Lucida Console" w:hAnsi="Lucida Console"/>
           <w:sz w:val="20"/>
           <w:szCs w:val="20"/>
         </w:rPr>
-        <w:t xml:space="preserve"> = </w:t>
-      </w:r>
-      <w:proofErr w:type="spellStart"/>
+      </w:pPr>
       <w:r>
         <w:rPr>
           <w:rFonts w:ascii="Lucida Console" w:hAnsi="Lucida Console"/>
           <w:sz w:val="20"/>
           <w:szCs w:val="20"/>
         </w:rPr>
-        <w:t>process.argv</w:t>
-      </w:r>
-      <w:proofErr w:type="spellEnd"/>
-      <w:r>
+        <w:t xml:space="preserve">console.log("Decipher\t",chacha20.decrypt(key, </w:t>
+      </w:r>
+    </w:p>
+    <w:p>
+      <w:pPr>
+        <w:pBdr>
+          <w:top w:val="single" w:sz="4" w:space="1" w:color="auto"/>
+          <w:left w:val="single" w:sz="4" w:space="4" w:color="auto"/>
+          <w:bottom w:val="single" w:sz="4" w:space="1" w:color="auto"/>
+          <w:right w:val="single" w:sz="4" w:space="4" w:color="auto"/>
+        </w:pBdr>
+        <w:ind w:firstLine="720"/>
+        <w:jc w:val="both"/>
         <w:rPr>
           <w:rFonts w:ascii="Lucida Console" w:hAnsi="Lucida Console"/>
           <w:sz w:val="20"/>
           <w:szCs w:val="20"/>
         </w:rPr>
-        <w:t>;</w:t>
-      </w:r>
+      </w:pPr>
+      <w:r>
+        <w:rPr>
+          <w:rFonts w:ascii="Lucida Console" w:hAnsi="Lucida Console"/>
+          <w:sz w:val="20"/>
+          <w:szCs w:val="20"/>
+        </w:rPr>
+        <w:t>nonce, ciphertext).toString());</w:t>
+      </w:r>
+    </w:p>
+    <w:p>
+      <w:pPr>
+        <w:jc w:val="both"/>
+      </w:pPr>
+    </w:p>
+    <w:p>
+      <w:pPr>
+        <w:jc w:val="both"/>
+      </w:pPr>
+      <w:r>
+        <w:t>If we use a key of “qwerty”, can you find the well-known fruits (in lower case) of the following ChaCha20 cipher streams:</w:t>
+      </w:r>
+      <w:bookmarkStart w:id="0" w:name="_GoBack"/>
+      <w:bookmarkEnd w:id="0"/>
+    </w:p>
+    <w:p>
+      <w:pPr>
+        <w:jc w:val="both"/>
+      </w:pPr>
+    </w:p>
+    <w:p>
+      <w:pPr>
+        <w:jc w:val="both"/>
+        <w:rPr>
+          <w:rFonts w:ascii="Lucida Console" w:hAnsi="Lucida Console"/>
+        </w:rPr>
+      </w:pPr>
+      <w:r>
+        <w:rPr>
+          <w:rFonts w:ascii="Lucida Console" w:hAnsi="Lucida Console"/>
+        </w:rPr>
+        <w:t>e47a2bfe646a</w:t>
+      </w:r>
+    </w:p>
+    <w:p>
+      <w:pPr>
+        <w:jc w:val="both"/>
+        <w:rPr>
+          <w:rFonts w:ascii="Lucida Console" w:hAnsi="Lucida Console"/>
+        </w:rPr>
+      </w:pPr>
+      <w:r>
+        <w:rPr>
+          <w:rFonts w:ascii="Lucida Console" w:hAnsi="Lucida Console"/>
+        </w:rPr>
+        <w:t>ea783afc66</w:t>
+      </w:r>
+    </w:p>
+    <w:p>
+      <w:pPr>
+        <w:jc w:val="both"/>
+        <w:rPr>
+          <w:rFonts w:ascii="Lucida Console" w:hAnsi="Lucida Console"/>
+        </w:rPr>
+      </w:pPr>
+      <w:r>
+        <w:rPr>
+          <w:rFonts w:ascii="Lucida Console" w:hAnsi="Lucida Console"/>
+        </w:rPr>
+        <w:t>e96924f16d6e</w:t>
+      </w:r>
+    </w:p>
+    <w:p>
+      <w:pPr>
+        <w:jc w:val="both"/>
+      </w:pPr>
     </w:p>
     <w:p>
       <w:pPr>
@@ -7687,55 +6971,9 @@
           <w:right w:val="single" w:sz="4" w:space="4" w:color="auto"/>
         </w:pBdr>
         <w:jc w:val="both"/>
-        <w:rPr>
-          <w:rFonts w:ascii="Lucida Console" w:hAnsi="Lucida Console"/>
-          <w:sz w:val="20"/>
-          <w:szCs w:val="20"/>
-        </w:rPr>
-      </w:pPr>
-      <w:r>
-        <w:rPr>
-          <w:rFonts w:ascii="Lucida Console" w:hAnsi="Lucida Console"/>
-          <w:sz w:val="20"/>
-          <w:szCs w:val="20"/>
-        </w:rPr>
-        <w:t>if (</w:t>
-      </w:r>
-      <w:proofErr w:type="spellStart"/>
-      <w:r>
-        <w:rPr>
-          <w:rFonts w:ascii="Lucida Console" w:hAnsi="Lucida Console"/>
-          <w:sz w:val="20"/>
-          <w:szCs w:val="20"/>
-        </w:rPr>
-        <w:t>args.length</w:t>
-      </w:r>
-      <w:proofErr w:type="spellEnd"/>
-      <w:r>
-        <w:rPr>
-          <w:rFonts w:ascii="Lucida Console" w:hAnsi="Lucida Console"/>
-          <w:sz w:val="20"/>
-          <w:szCs w:val="20"/>
-        </w:rPr>
-        <w:t>&gt;1) plaintext=</w:t>
-      </w:r>
-      <w:proofErr w:type="spellStart"/>
-      <w:r>
-        <w:rPr>
-          <w:rFonts w:ascii="Lucida Console" w:hAnsi="Lucida Console"/>
-          <w:sz w:val="20"/>
-          <w:szCs w:val="20"/>
-        </w:rPr>
-        <w:t>args</w:t>
-      </w:r>
-      <w:proofErr w:type="spellEnd"/>
-      <w:r>
-        <w:rPr>
-          <w:rFonts w:ascii="Lucida Console" w:hAnsi="Lucida Console"/>
-          <w:sz w:val="20"/>
-          <w:szCs w:val="20"/>
-        </w:rPr>
-        <w:t>[2];</w:t>
+      </w:pPr>
+      <w:r>
+        <w:t>What are the fruits?</w:t>
       </w:r>
     </w:p>
     <w:p>
@@ -7747,11 +6985,6 @@
           <w:right w:val="single" w:sz="4" w:space="4" w:color="auto"/>
         </w:pBdr>
         <w:jc w:val="both"/>
-        <w:rPr>
-          <w:rFonts w:ascii="Lucida Console" w:hAnsi="Lucida Console"/>
-          <w:sz w:val="20"/>
-          <w:szCs w:val="20"/>
-        </w:rPr>
       </w:pPr>
     </w:p>
     <w:p>
@@ -7763,11 +6996,6 @@
           <w:right w:val="single" w:sz="4" w:space="4" w:color="auto"/>
         </w:pBdr>
         <w:jc w:val="both"/>
-        <w:rPr>
-          <w:rFonts w:ascii="Lucida Console" w:hAnsi="Lucida Console"/>
-          <w:sz w:val="20"/>
-          <w:szCs w:val="20"/>
-        </w:rPr>
       </w:pPr>
     </w:p>
     <w:p>
@@ -7779,47 +7007,9 @@
           <w:right w:val="single" w:sz="4" w:space="4" w:color="auto"/>
         </w:pBdr>
         <w:jc w:val="both"/>
-        <w:rPr>
-          <w:rFonts w:ascii="Lucida Console" w:hAnsi="Lucida Console"/>
-          <w:sz w:val="20"/>
-          <w:szCs w:val="20"/>
-        </w:rPr>
-      </w:pPr>
-      <w:proofErr w:type="spellStart"/>
-      <w:r>
-        <w:rPr>
-          <w:rFonts w:ascii="Lucida Console" w:hAnsi="Lucida Console"/>
-          <w:sz w:val="20"/>
-          <w:szCs w:val="20"/>
-        </w:rPr>
-        <w:t>var</w:t>
-      </w:r>
-      <w:proofErr w:type="spellEnd"/>
-      <w:r>
-        <w:rPr>
-          <w:rFonts w:ascii="Lucida Console" w:hAnsi="Lucida Console"/>
-          <w:sz w:val="20"/>
-          <w:szCs w:val="20"/>
-        </w:rPr>
-        <w:t xml:space="preserve"> ciphertext = chacha20.encrypt(key, nonce, new </w:t>
-      </w:r>
-      <w:proofErr w:type="spellStart"/>
-      <w:r>
-        <w:rPr>
-          <w:rFonts w:ascii="Lucida Console" w:hAnsi="Lucida Console"/>
-          <w:sz w:val="20"/>
-          <w:szCs w:val="20"/>
-        </w:rPr>
-        <w:t>Buffer.from</w:t>
-      </w:r>
-      <w:proofErr w:type="spellEnd"/>
-      <w:r>
-        <w:rPr>
-          <w:rFonts w:ascii="Lucida Console" w:hAnsi="Lucida Console"/>
-          <w:sz w:val="20"/>
-          <w:szCs w:val="20"/>
-        </w:rPr>
-        <w:t>(plaintext));</w:t>
+      </w:pPr>
+      <w:r>
+        <w:t>What can you say about the length of the cipher stream as related to the plaintext?</w:t>
       </w:r>
     </w:p>
     <w:p>
@@ -7831,38 +7021,7 @@
           <w:right w:val="single" w:sz="4" w:space="4" w:color="auto"/>
         </w:pBdr>
         <w:jc w:val="both"/>
-        <w:rPr>
-          <w:rFonts w:ascii="Lucida Console" w:hAnsi="Lucida Console"/>
-          <w:sz w:val="20"/>
-          <w:szCs w:val="20"/>
-        </w:rPr>
-      </w:pPr>
-      <w:r>
-        <w:rPr>
-          <w:rFonts w:ascii="Lucida Console" w:hAnsi="Lucida Console"/>
-          <w:sz w:val="20"/>
-          <w:szCs w:val="20"/>
-        </w:rPr>
-        <w:t>console.log("Ciphertext:\t",</w:t>
-      </w:r>
-      <w:proofErr w:type="spellStart"/>
-      <w:r>
-        <w:rPr>
-          <w:rFonts w:ascii="Lucida Console" w:hAnsi="Lucida Console"/>
-          <w:sz w:val="20"/>
-          <w:szCs w:val="20"/>
-        </w:rPr>
-        <w:t>ciphertext.toString</w:t>
-      </w:r>
-      <w:proofErr w:type="spellEnd"/>
-      <w:r>
-        <w:rPr>
-          <w:rFonts w:ascii="Lucida Console" w:hAnsi="Lucida Console"/>
-          <w:sz w:val="20"/>
-          <w:szCs w:val="20"/>
-        </w:rPr>
-        <w:t>("hex"));</w:t>
-      </w:r>
+      </w:pPr>
     </w:p>
     <w:p>
       <w:pPr>
@@ -7873,46 +7032,7 @@
           <w:right w:val="single" w:sz="4" w:space="4" w:color="auto"/>
         </w:pBdr>
         <w:jc w:val="both"/>
-        <w:rPr>
-          <w:rFonts w:ascii="Lucida Console" w:hAnsi="Lucida Console"/>
-          <w:sz w:val="20"/>
-          <w:szCs w:val="20"/>
-        </w:rPr>
-      </w:pPr>
-      <w:r>
-        <w:rPr>
-          <w:rFonts w:ascii="Lucida Console" w:hAnsi="Lucida Console"/>
-          <w:sz w:val="20"/>
-          <w:szCs w:val="20"/>
-        </w:rPr>
-        <w:t>console.log("Decipher\t",chacha20.decrypt(</w:t>
-      </w:r>
-      <w:proofErr w:type="spellStart"/>
-      <w:r>
-        <w:rPr>
-          <w:rFonts w:ascii="Lucida Console" w:hAnsi="Lucida Console"/>
-          <w:sz w:val="20"/>
-          <w:szCs w:val="20"/>
-        </w:rPr>
-        <w:t>key,nonce</w:t>
-      </w:r>
-      <w:proofErr w:type="spellEnd"/>
-      <w:r>
-        <w:rPr>
-          <w:rFonts w:ascii="Lucida Console" w:hAnsi="Lucida Console"/>
-          <w:sz w:val="20"/>
-          <w:szCs w:val="20"/>
-        </w:rPr>
-        <w:t>,</w:t>
-      </w:r>
-      <w:r>
-        <w:rPr>
-          <w:rFonts w:ascii="Lucida Console" w:hAnsi="Lucida Console"/>
-          <w:sz w:val="20"/>
-          <w:szCs w:val="20"/>
-        </w:rPr>
-        <w:t xml:space="preserve">    </w:t>
-      </w:r>
+      </w:pPr>
     </w:p>
     <w:p>
       <w:pPr>
@@ -7923,109 +7043,91 @@
           <w:right w:val="single" w:sz="4" w:space="4" w:color="auto"/>
         </w:pBdr>
         <w:jc w:val="both"/>
-        <w:rPr>
-          <w:rFonts w:ascii="Lucida Console" w:hAnsi="Lucida Console"/>
-          <w:sz w:val="20"/>
-          <w:szCs w:val="20"/>
-        </w:rPr>
-      </w:pPr>
-      <w:r>
-        <w:rPr>
-          <w:rFonts w:ascii="Lucida Console" w:hAnsi="Lucida Console"/>
-          <w:sz w:val="20"/>
-          <w:szCs w:val="20"/>
-        </w:rPr>
-        <w:t xml:space="preserve">     </w:t>
-      </w:r>
-      <w:r>
-        <w:rPr>
-          <w:rFonts w:ascii="Lucida Console" w:hAnsi="Lucida Console"/>
-          <w:sz w:val="20"/>
-          <w:szCs w:val="20"/>
-        </w:rPr>
-        <w:t>ciphertext).</w:t>
-      </w:r>
-      <w:proofErr w:type="spellStart"/>
-      <w:r>
-        <w:rPr>
-          <w:rFonts w:ascii="Lucida Console" w:hAnsi="Lucida Console"/>
-          <w:sz w:val="20"/>
-          <w:szCs w:val="20"/>
-        </w:rPr>
-        <w:t>toString</w:t>
-      </w:r>
-      <w:proofErr w:type="spellEnd"/>
-      <w:r>
-        <w:rPr>
-          <w:rFonts w:ascii="Lucida Console" w:hAnsi="Lucida Console"/>
-          <w:sz w:val="20"/>
-          <w:szCs w:val="20"/>
-        </w:rPr>
-        <w:t>());</w:t>
-      </w:r>
-    </w:p>
-    <w:p>
-      <w:pPr>
+      </w:pPr>
+      <w:r>
+        <w:t>How are we generating the key?</w:t>
+      </w:r>
+    </w:p>
+    <w:p>
+      <w:pPr>
+        <w:pBdr>
+          <w:top w:val="single" w:sz="4" w:space="1" w:color="auto"/>
+          <w:left w:val="single" w:sz="4" w:space="4" w:color="auto"/>
+          <w:bottom w:val="single" w:sz="4" w:space="1" w:color="auto"/>
+          <w:right w:val="single" w:sz="4" w:space="4" w:color="auto"/>
+        </w:pBdr>
         <w:jc w:val="both"/>
       </w:pPr>
     </w:p>
     <w:p>
       <w:pPr>
+        <w:pBdr>
+          <w:top w:val="single" w:sz="4" w:space="1" w:color="auto"/>
+          <w:left w:val="single" w:sz="4" w:space="4" w:color="auto"/>
+          <w:bottom w:val="single" w:sz="4" w:space="1" w:color="auto"/>
+          <w:right w:val="single" w:sz="4" w:space="4" w:color="auto"/>
+        </w:pBdr>
         <w:jc w:val="both"/>
       </w:pPr>
-      <w:r>
-        <w:t>If we use a key of “qwerty”, can you find the well-known fruits (in lower case) of the following ChaCha20 cipher streams:</w:t>
-      </w:r>
-    </w:p>
-    <w:p>
-      <w:pPr>
+    </w:p>
+    <w:p>
+      <w:pPr>
+        <w:pBdr>
+          <w:top w:val="single" w:sz="4" w:space="1" w:color="auto"/>
+          <w:left w:val="single" w:sz="4" w:space="4" w:color="auto"/>
+          <w:bottom w:val="single" w:sz="4" w:space="1" w:color="auto"/>
+          <w:right w:val="single" w:sz="4" w:space="4" w:color="auto"/>
+        </w:pBdr>
         <w:jc w:val="both"/>
       </w:pPr>
-    </w:p>
-    <w:p>
-      <w:pPr>
+      <w:r>
+        <w:t>What is the salt used in this example?</w:t>
+      </w:r>
+    </w:p>
+    <w:p>
+      <w:pPr>
+        <w:pBdr>
+          <w:top w:val="single" w:sz="4" w:space="1" w:color="auto"/>
+          <w:left w:val="single" w:sz="4" w:space="4" w:color="auto"/>
+          <w:bottom w:val="single" w:sz="4" w:space="1" w:color="auto"/>
+          <w:right w:val="single" w:sz="4" w:space="4" w:color="auto"/>
+        </w:pBdr>
         <w:jc w:val="both"/>
-        <w:rPr>
-          <w:rFonts w:ascii="Lucida Console" w:hAnsi="Lucida Console"/>
-        </w:rPr>
-      </w:pPr>
-      <w:r>
-        <w:rPr>
-          <w:rFonts w:ascii="Lucida Console" w:hAnsi="Lucida Console"/>
-        </w:rPr>
-        <w:t>e47a2bfe646a</w:t>
-      </w:r>
-    </w:p>
-    <w:p>
-      <w:pPr>
+      </w:pPr>
+    </w:p>
+    <w:p>
+      <w:pPr>
+        <w:pBdr>
+          <w:top w:val="single" w:sz="4" w:space="1" w:color="auto"/>
+          <w:left w:val="single" w:sz="4" w:space="4" w:color="auto"/>
+          <w:bottom w:val="single" w:sz="4" w:space="1" w:color="auto"/>
+          <w:right w:val="single" w:sz="4" w:space="4" w:color="auto"/>
+        </w:pBdr>
         <w:jc w:val="both"/>
-        <w:rPr>
-          <w:rFonts w:ascii="Lucida Console" w:hAnsi="Lucida Console"/>
-        </w:rPr>
-      </w:pPr>
-      <w:r>
-        <w:rPr>
-          <w:rFonts w:ascii="Lucida Console" w:hAnsi="Lucida Console"/>
-        </w:rPr>
-        <w:t>ea783afc66</w:t>
-      </w:r>
-    </w:p>
-    <w:p>
-      <w:pPr>
+      </w:pPr>
+    </w:p>
+    <w:p>
+      <w:pPr>
+        <w:pBdr>
+          <w:top w:val="single" w:sz="4" w:space="1" w:color="auto"/>
+          <w:left w:val="single" w:sz="4" w:space="4" w:color="auto"/>
+          <w:bottom w:val="single" w:sz="4" w:space="1" w:color="auto"/>
+          <w:right w:val="single" w:sz="4" w:space="4" w:color="auto"/>
+        </w:pBdr>
         <w:jc w:val="both"/>
-        <w:rPr>
-          <w:rFonts w:ascii="Lucida Console" w:hAnsi="Lucida Console"/>
-        </w:rPr>
-      </w:pPr>
-      <w:r>
-        <w:rPr>
-          <w:rFonts w:ascii="Lucida Console" w:hAnsi="Lucida Console"/>
-        </w:rPr>
-        <w:t>e96924f16d6e</w:t>
-      </w:r>
-    </w:p>
-    <w:p>
-      <w:pPr>
+      </w:pPr>
+      <w:r>
+        <w:t>How many bits will the salt use?</w:t>
+      </w:r>
+    </w:p>
+    <w:p>
+      <w:pPr>
+        <w:pBdr>
+          <w:top w:val="single" w:sz="4" w:space="1" w:color="auto"/>
+          <w:left w:val="single" w:sz="4" w:space="4" w:color="auto"/>
+          <w:bottom w:val="single" w:sz="4" w:space="1" w:color="auto"/>
+          <w:right w:val="single" w:sz="4" w:space="4" w:color="auto"/>
+        </w:pBdr>
         <w:jc w:val="both"/>
       </w:pPr>
     </w:p>
@@ -8039,217 +7141,47 @@
         </w:pBdr>
         <w:jc w:val="both"/>
       </w:pPr>
-      <w:r>
-        <w:t>What are the fruits?</w:t>
-      </w:r>
-    </w:p>
-    <w:p>
-      <w:pPr>
-        <w:pBdr>
-          <w:top w:val="single" w:sz="4" w:space="1" w:color="auto"/>
-          <w:left w:val="single" w:sz="4" w:space="4" w:color="auto"/>
-          <w:bottom w:val="single" w:sz="4" w:space="1" w:color="auto"/>
-          <w:right w:val="single" w:sz="4" w:space="4" w:color="auto"/>
-        </w:pBdr>
+    </w:p>
+    <w:p>
+      <w:pPr>
         <w:jc w:val="both"/>
       </w:pPr>
     </w:p>
     <w:p>
       <w:pPr>
-        <w:pBdr>
-          <w:top w:val="single" w:sz="4" w:space="1" w:color="auto"/>
-          <w:left w:val="single" w:sz="4" w:space="4" w:color="auto"/>
-          <w:bottom w:val="single" w:sz="4" w:space="1" w:color="auto"/>
-          <w:right w:val="single" w:sz="4" w:space="4" w:color="auto"/>
-        </w:pBdr>
         <w:jc w:val="both"/>
       </w:pPr>
     </w:p>
     <w:p>
       <w:pPr>
-        <w:pBdr>
-          <w:top w:val="single" w:sz="4" w:space="1" w:color="auto"/>
-          <w:left w:val="single" w:sz="4" w:space="4" w:color="auto"/>
-          <w:bottom w:val="single" w:sz="4" w:space="1" w:color="auto"/>
-          <w:right w:val="single" w:sz="4" w:space="4" w:color="auto"/>
-        </w:pBdr>
         <w:jc w:val="both"/>
       </w:pPr>
       <w:r>
-        <w:t>What can you say about the length of the cipher stream as related to the plaintext?</w:t>
-      </w:r>
-    </w:p>
-    <w:p>
-      <w:pPr>
-        <w:pBdr>
-          <w:top w:val="single" w:sz="4" w:space="1" w:color="auto"/>
-          <w:left w:val="single" w:sz="4" w:space="4" w:color="auto"/>
-          <w:bottom w:val="single" w:sz="4" w:space="1" w:color="auto"/>
-          <w:right w:val="single" w:sz="4" w:space="4" w:color="auto"/>
-        </w:pBdr>
+        <w:t xml:space="preserve">Download </w:t>
+      </w:r>
+      <w:r>
+        <w:t xml:space="preserve">and run </w:t>
+      </w:r>
+      <w:r>
+        <w:t xml:space="preserve">the </w:t>
+      </w:r>
+      <w:r>
+        <w:t xml:space="preserve">JavaScript </w:t>
+      </w:r>
+      <w:r>
+        <w:t>code within this page:</w:t>
+      </w:r>
+    </w:p>
+    <w:p>
+      <w:pPr>
         <w:jc w:val="both"/>
       </w:pPr>
     </w:p>
     <w:p>
       <w:pPr>
-        <w:pBdr>
-          <w:top w:val="single" w:sz="4" w:space="1" w:color="auto"/>
-          <w:left w:val="single" w:sz="4" w:space="4" w:color="auto"/>
-          <w:bottom w:val="single" w:sz="4" w:space="1" w:color="auto"/>
-          <w:right w:val="single" w:sz="4" w:space="4" w:color="auto"/>
-        </w:pBdr>
         <w:jc w:val="both"/>
       </w:pPr>
-    </w:p>
-    <w:p>
-      <w:pPr>
-        <w:pBdr>
-          <w:top w:val="single" w:sz="4" w:space="1" w:color="auto"/>
-          <w:left w:val="single" w:sz="4" w:space="4" w:color="auto"/>
-          <w:bottom w:val="single" w:sz="4" w:space="1" w:color="auto"/>
-          <w:right w:val="single" w:sz="4" w:space="4" w:color="auto"/>
-        </w:pBdr>
-        <w:jc w:val="both"/>
-      </w:pPr>
-      <w:r>
-        <w:t>How are we generating the key?</w:t>
-      </w:r>
-    </w:p>
-    <w:p>
-      <w:pPr>
-        <w:pBdr>
-          <w:top w:val="single" w:sz="4" w:space="1" w:color="auto"/>
-          <w:left w:val="single" w:sz="4" w:space="4" w:color="auto"/>
-          <w:bottom w:val="single" w:sz="4" w:space="1" w:color="auto"/>
-          <w:right w:val="single" w:sz="4" w:space="4" w:color="auto"/>
-        </w:pBdr>
-        <w:jc w:val="both"/>
-      </w:pPr>
-    </w:p>
-    <w:p>
-      <w:pPr>
-        <w:pBdr>
-          <w:top w:val="single" w:sz="4" w:space="1" w:color="auto"/>
-          <w:left w:val="single" w:sz="4" w:space="4" w:color="auto"/>
-          <w:bottom w:val="single" w:sz="4" w:space="1" w:color="auto"/>
-          <w:right w:val="single" w:sz="4" w:space="4" w:color="auto"/>
-        </w:pBdr>
-        <w:jc w:val="both"/>
-      </w:pPr>
-    </w:p>
-    <w:p>
-      <w:pPr>
-        <w:pBdr>
-          <w:top w:val="single" w:sz="4" w:space="1" w:color="auto"/>
-          <w:left w:val="single" w:sz="4" w:space="4" w:color="auto"/>
-          <w:bottom w:val="single" w:sz="4" w:space="1" w:color="auto"/>
-          <w:right w:val="single" w:sz="4" w:space="4" w:color="auto"/>
-        </w:pBdr>
-        <w:jc w:val="both"/>
-      </w:pPr>
-      <w:r>
-        <w:t>What is the salt used in this example?</w:t>
-      </w:r>
-    </w:p>
-    <w:p>
-      <w:pPr>
-        <w:pBdr>
-          <w:top w:val="single" w:sz="4" w:space="1" w:color="auto"/>
-          <w:left w:val="single" w:sz="4" w:space="4" w:color="auto"/>
-          <w:bottom w:val="single" w:sz="4" w:space="1" w:color="auto"/>
-          <w:right w:val="single" w:sz="4" w:space="4" w:color="auto"/>
-        </w:pBdr>
-        <w:jc w:val="both"/>
-      </w:pPr>
-    </w:p>
-    <w:p>
-      <w:pPr>
-        <w:pBdr>
-          <w:top w:val="single" w:sz="4" w:space="1" w:color="auto"/>
-          <w:left w:val="single" w:sz="4" w:space="4" w:color="auto"/>
-          <w:bottom w:val="single" w:sz="4" w:space="1" w:color="auto"/>
-          <w:right w:val="single" w:sz="4" w:space="4" w:color="auto"/>
-        </w:pBdr>
-        <w:jc w:val="both"/>
-      </w:pPr>
-    </w:p>
-    <w:p>
-      <w:pPr>
-        <w:pBdr>
-          <w:top w:val="single" w:sz="4" w:space="1" w:color="auto"/>
-          <w:left w:val="single" w:sz="4" w:space="4" w:color="auto"/>
-          <w:bottom w:val="single" w:sz="4" w:space="1" w:color="auto"/>
-          <w:right w:val="single" w:sz="4" w:space="4" w:color="auto"/>
-        </w:pBdr>
-        <w:jc w:val="both"/>
-      </w:pPr>
-      <w:r>
-        <w:t>How many bits will the salt use?</w:t>
-      </w:r>
-    </w:p>
-    <w:p>
-      <w:pPr>
-        <w:pBdr>
-          <w:top w:val="single" w:sz="4" w:space="1" w:color="auto"/>
-          <w:left w:val="single" w:sz="4" w:space="4" w:color="auto"/>
-          <w:bottom w:val="single" w:sz="4" w:space="1" w:color="auto"/>
-          <w:right w:val="single" w:sz="4" w:space="4" w:color="auto"/>
-        </w:pBdr>
-        <w:jc w:val="both"/>
-      </w:pPr>
-    </w:p>
-    <w:p>
-      <w:pPr>
-        <w:pBdr>
-          <w:top w:val="single" w:sz="4" w:space="1" w:color="auto"/>
-          <w:left w:val="single" w:sz="4" w:space="4" w:color="auto"/>
-          <w:bottom w:val="single" w:sz="4" w:space="1" w:color="auto"/>
-          <w:right w:val="single" w:sz="4" w:space="4" w:color="auto"/>
-        </w:pBdr>
-        <w:jc w:val="both"/>
-      </w:pPr>
-    </w:p>
-    <w:p>
-      <w:pPr>
-        <w:jc w:val="both"/>
-      </w:pPr>
-    </w:p>
-    <w:p>
-      <w:pPr>
-        <w:jc w:val="both"/>
-      </w:pPr>
-    </w:p>
-    <w:p>
-      <w:pPr>
-        <w:jc w:val="both"/>
-      </w:pPr>
-      <w:r>
-        <w:t xml:space="preserve">Download </w:t>
-      </w:r>
-      <w:r>
-        <w:t xml:space="preserve">and run </w:t>
-      </w:r>
-      <w:r>
-        <w:t xml:space="preserve">the </w:t>
-      </w:r>
-      <w:r>
-        <w:t xml:space="preserve">JavaScript </w:t>
-      </w:r>
-      <w:r>
-        <w:t>code within this page:</w:t>
-      </w:r>
-    </w:p>
-    <w:p>
-      <w:pPr>
-        <w:jc w:val="both"/>
-      </w:pPr>
-    </w:p>
-    <w:p>
-      <w:pPr>
-        <w:jc w:val="both"/>
-      </w:pPr>
-      <w:r>
-        <w:lastRenderedPageBreak/>
+      <w:r>
         <w:sym w:font="Wingdings" w:char="F026"/>
       </w:r>
       <w:r>
@@ -8448,31 +7380,13 @@
         </w:rPr>
         <w:t>Node.js can be used as a back-end encryption method. In the following we use the crypto module (which can be installed with “</w:t>
       </w:r>
-      <w:proofErr w:type="spellStart"/>
       <w:r>
         <w:rPr>
           <w:b/>
           <w:lang w:eastAsia="en-US"/>
         </w:rPr>
-        <w:t>npm</w:t>
-      </w:r>
-      <w:proofErr w:type="spellEnd"/>
-      <w:r>
-        <w:rPr>
-          <w:b/>
-          <w:lang w:eastAsia="en-US"/>
-        </w:rPr>
-        <w:t xml:space="preserve"> </w:t>
-      </w:r>
-      <w:bookmarkStart w:id="0" w:name="_GoBack"/>
-      <w:r>
-        <w:rPr>
-          <w:b/>
-          <w:lang w:eastAsia="en-US"/>
-        </w:rPr>
-        <w:t>crypto</w:t>
-      </w:r>
-      <w:bookmarkEnd w:id="0"/>
+        <w:t>npm crypto</w:t>
+      </w:r>
       <w:r>
         <w:rPr>
           <w:lang w:eastAsia="en-US"/>
@@ -8532,25 +7446,14 @@
           <w:lang w:eastAsia="en-US"/>
         </w:rPr>
       </w:pPr>
-      <w:proofErr w:type="spellStart"/>
-      <w:r>
-        <w:rPr>
-          <w:rFonts w:ascii="Lucida Console" w:hAnsi="Lucida Console" w:cs="Courier New"/>
-          <w:sz w:val="20"/>
-          <w:szCs w:val="20"/>
-          <w:lang w:eastAsia="en-US"/>
-        </w:rPr>
-        <w:t>var</w:t>
-      </w:r>
-      <w:proofErr w:type="spellEnd"/>
-      <w:r>
-        <w:rPr>
-          <w:rFonts w:ascii="Lucida Console" w:hAnsi="Lucida Console" w:cs="Courier New"/>
-          <w:sz w:val="20"/>
-          <w:szCs w:val="20"/>
-          <w:lang w:eastAsia="en-US"/>
-        </w:rPr>
-        <w:t xml:space="preserve"> crypto = require("crypto");</w:t>
+      <w:r>
+        <w:rPr>
+          <w:rFonts w:ascii="Lucida Console" w:hAnsi="Lucida Console" w:cs="Courier New"/>
+          <w:sz w:val="20"/>
+          <w:szCs w:val="20"/>
+          <w:lang w:eastAsia="en-US"/>
+        </w:rPr>
+        <w:t>var crypto = require("crypto");</w:t>
       </w:r>
     </w:p>
     <w:p>
@@ -8661,47 +7564,7 @@
           <w:szCs w:val="20"/>
           <w:lang w:eastAsia="en-US"/>
         </w:rPr>
-        <w:t xml:space="preserve">function </w:t>
-      </w:r>
-      <w:proofErr w:type="spellStart"/>
-      <w:r>
-        <w:rPr>
-          <w:rFonts w:ascii="Lucida Console" w:hAnsi="Lucida Console" w:cs="Courier New"/>
-          <w:sz w:val="20"/>
-          <w:szCs w:val="20"/>
-          <w:lang w:eastAsia="en-US"/>
-        </w:rPr>
-        <w:t>encryptText</w:t>
-      </w:r>
-      <w:proofErr w:type="spellEnd"/>
-      <w:r>
-        <w:rPr>
-          <w:rFonts w:ascii="Lucida Console" w:hAnsi="Lucida Console" w:cs="Courier New"/>
-          <w:sz w:val="20"/>
-          <w:szCs w:val="20"/>
-          <w:lang w:eastAsia="en-US"/>
-        </w:rPr>
-        <w:t>(</w:t>
-      </w:r>
-      <w:proofErr w:type="spellStart"/>
-      <w:r>
-        <w:rPr>
-          <w:rFonts w:ascii="Lucida Console" w:hAnsi="Lucida Console" w:cs="Courier New"/>
-          <w:sz w:val="20"/>
-          <w:szCs w:val="20"/>
-          <w:lang w:eastAsia="en-US"/>
-        </w:rPr>
-        <w:t>algor</w:t>
-      </w:r>
-      <w:proofErr w:type="spellEnd"/>
-      <w:r>
-        <w:rPr>
-          <w:rFonts w:ascii="Lucida Console" w:hAnsi="Lucida Console" w:cs="Courier New"/>
-          <w:sz w:val="20"/>
-          <w:szCs w:val="20"/>
-          <w:lang w:eastAsia="en-US"/>
-        </w:rPr>
-        <w:t>, key, iv, text, encoding) {</w:t>
+        <w:t>function encryptText(algor, key, iv, text, encoding) {</w:t>
       </w:r>
     </w:p>
     <w:p>
@@ -8778,67 +7641,7 @@
           <w:szCs w:val="20"/>
           <w:lang w:eastAsia="en-US"/>
         </w:rPr>
-        <w:t xml:space="preserve">        </w:t>
-      </w:r>
-      <w:proofErr w:type="spellStart"/>
-      <w:r>
-        <w:rPr>
-          <w:rFonts w:ascii="Lucida Console" w:hAnsi="Lucida Console" w:cs="Courier New"/>
-          <w:sz w:val="20"/>
-          <w:szCs w:val="20"/>
-          <w:lang w:eastAsia="en-US"/>
-        </w:rPr>
-        <w:t>var</w:t>
-      </w:r>
-      <w:proofErr w:type="spellEnd"/>
-      <w:r>
-        <w:rPr>
-          <w:rFonts w:ascii="Lucida Console" w:hAnsi="Lucida Console" w:cs="Courier New"/>
-          <w:sz w:val="20"/>
-          <w:szCs w:val="20"/>
-          <w:lang w:eastAsia="en-US"/>
-        </w:rPr>
-        <w:t xml:space="preserve"> cipher = </w:t>
-      </w:r>
-      <w:proofErr w:type="spellStart"/>
-      <w:r>
-        <w:rPr>
-          <w:rFonts w:ascii="Lucida Console" w:hAnsi="Lucida Console" w:cs="Courier New"/>
-          <w:sz w:val="20"/>
-          <w:szCs w:val="20"/>
-          <w:lang w:eastAsia="en-US"/>
-        </w:rPr>
-        <w:t>crypto.createCipheriv</w:t>
-      </w:r>
-      <w:proofErr w:type="spellEnd"/>
-      <w:r>
-        <w:rPr>
-          <w:rFonts w:ascii="Lucida Console" w:hAnsi="Lucida Console" w:cs="Courier New"/>
-          <w:sz w:val="20"/>
-          <w:szCs w:val="20"/>
-          <w:lang w:eastAsia="en-US"/>
-        </w:rPr>
-        <w:t>(</w:t>
-      </w:r>
-      <w:proofErr w:type="spellStart"/>
-      <w:r>
-        <w:rPr>
-          <w:rFonts w:ascii="Lucida Console" w:hAnsi="Lucida Console" w:cs="Courier New"/>
-          <w:sz w:val="20"/>
-          <w:szCs w:val="20"/>
-          <w:lang w:eastAsia="en-US"/>
-        </w:rPr>
-        <w:t>algor</w:t>
-      </w:r>
-      <w:proofErr w:type="spellEnd"/>
-      <w:r>
-        <w:rPr>
-          <w:rFonts w:ascii="Lucida Console" w:hAnsi="Lucida Console" w:cs="Courier New"/>
-          <w:sz w:val="20"/>
-          <w:szCs w:val="20"/>
-          <w:lang w:eastAsia="en-US"/>
-        </w:rPr>
-        <w:t>, key, iv);</w:t>
+        <w:t xml:space="preserve">        var cipher = crypto.createCipheriv(algor, key, iv);</w:t>
       </w:r>
     </w:p>
     <w:p>
@@ -8992,47 +7795,7 @@
           <w:szCs w:val="20"/>
           <w:lang w:eastAsia="en-US"/>
         </w:rPr>
-        <w:t xml:space="preserve">        </w:t>
-      </w:r>
-      <w:proofErr w:type="spellStart"/>
-      <w:r>
-        <w:rPr>
-          <w:rFonts w:ascii="Lucida Console" w:hAnsi="Lucida Console" w:cs="Courier New"/>
-          <w:sz w:val="20"/>
-          <w:szCs w:val="20"/>
-          <w:lang w:eastAsia="en-US"/>
-        </w:rPr>
-        <w:t>var</w:t>
-      </w:r>
-      <w:proofErr w:type="spellEnd"/>
-      <w:r>
-        <w:rPr>
-          <w:rFonts w:ascii="Lucida Console" w:hAnsi="Lucida Console" w:cs="Courier New"/>
-          <w:sz w:val="20"/>
-          <w:szCs w:val="20"/>
-          <w:lang w:eastAsia="en-US"/>
-        </w:rPr>
-        <w:t xml:space="preserve"> result = </w:t>
-      </w:r>
-      <w:proofErr w:type="spellStart"/>
-      <w:r>
-        <w:rPr>
-          <w:rFonts w:ascii="Lucida Console" w:hAnsi="Lucida Console" w:cs="Courier New"/>
-          <w:sz w:val="20"/>
-          <w:szCs w:val="20"/>
-          <w:lang w:eastAsia="en-US"/>
-        </w:rPr>
-        <w:t>cipher.update</w:t>
-      </w:r>
-      <w:proofErr w:type="spellEnd"/>
-      <w:r>
-        <w:rPr>
-          <w:rFonts w:ascii="Lucida Console" w:hAnsi="Lucida Console" w:cs="Courier New"/>
-          <w:sz w:val="20"/>
-          <w:szCs w:val="20"/>
-          <w:lang w:eastAsia="en-US"/>
-        </w:rPr>
-        <w:t>(text, "utf8", encoding);</w:t>
+        <w:t xml:space="preserve">        var result = cipher.update(text, "utf8", encoding);</w:t>
       </w:r>
     </w:p>
     <w:p>
@@ -9075,27 +7838,7 @@
           <w:szCs w:val="20"/>
           <w:lang w:eastAsia="en-US"/>
         </w:rPr>
-        <w:t xml:space="preserve">        result += </w:t>
-      </w:r>
-      <w:proofErr w:type="spellStart"/>
-      <w:r>
-        <w:rPr>
-          <w:rFonts w:ascii="Lucida Console" w:hAnsi="Lucida Console" w:cs="Courier New"/>
-          <w:sz w:val="20"/>
-          <w:szCs w:val="20"/>
-          <w:lang w:eastAsia="en-US"/>
-        </w:rPr>
-        <w:t>cipher.final</w:t>
-      </w:r>
-      <w:proofErr w:type="spellEnd"/>
-      <w:r>
-        <w:rPr>
-          <w:rFonts w:ascii="Lucida Console" w:hAnsi="Lucida Console" w:cs="Courier New"/>
-          <w:sz w:val="20"/>
-          <w:szCs w:val="20"/>
-          <w:lang w:eastAsia="en-US"/>
-        </w:rPr>
-        <w:t>(encoding);</w:t>
+        <w:t xml:space="preserve">        result += cipher.final(encoding);</w:t>
       </w:r>
     </w:p>
     <w:p>
@@ -9292,47 +8035,7 @@
           <w:szCs w:val="20"/>
           <w:lang w:eastAsia="en-US"/>
         </w:rPr>
-        <w:t xml:space="preserve">function </w:t>
-      </w:r>
-      <w:proofErr w:type="spellStart"/>
-      <w:r>
-        <w:rPr>
-          <w:rFonts w:ascii="Lucida Console" w:hAnsi="Lucida Console" w:cs="Courier New"/>
-          <w:sz w:val="20"/>
-          <w:szCs w:val="20"/>
-          <w:lang w:eastAsia="en-US"/>
-        </w:rPr>
-        <w:t>decryptText</w:t>
-      </w:r>
-      <w:proofErr w:type="spellEnd"/>
-      <w:r>
-        <w:rPr>
-          <w:rFonts w:ascii="Lucida Console" w:hAnsi="Lucida Console" w:cs="Courier New"/>
-          <w:sz w:val="20"/>
-          <w:szCs w:val="20"/>
-          <w:lang w:eastAsia="en-US"/>
-        </w:rPr>
-        <w:t>(</w:t>
-      </w:r>
-      <w:proofErr w:type="spellStart"/>
-      <w:r>
-        <w:rPr>
-          <w:rFonts w:ascii="Lucida Console" w:hAnsi="Lucida Console" w:cs="Courier New"/>
-          <w:sz w:val="20"/>
-          <w:szCs w:val="20"/>
-          <w:lang w:eastAsia="en-US"/>
-        </w:rPr>
-        <w:t>algor</w:t>
-      </w:r>
-      <w:proofErr w:type="spellEnd"/>
-      <w:r>
-        <w:rPr>
-          <w:rFonts w:ascii="Lucida Console" w:hAnsi="Lucida Console" w:cs="Courier New"/>
-          <w:sz w:val="20"/>
-          <w:szCs w:val="20"/>
-          <w:lang w:eastAsia="en-US"/>
-        </w:rPr>
-        <w:t>, key, iv, text, encoding) {</w:t>
+        <w:t>function decryptText(algor, key, iv, text, encoding) {</w:t>
       </w:r>
     </w:p>
     <w:p>
@@ -9409,67 +8112,7 @@
           <w:szCs w:val="20"/>
           <w:lang w:eastAsia="en-US"/>
         </w:rPr>
-        <w:t xml:space="preserve">        </w:t>
-      </w:r>
-      <w:proofErr w:type="spellStart"/>
-      <w:r>
-        <w:rPr>
-          <w:rFonts w:ascii="Lucida Console" w:hAnsi="Lucida Console" w:cs="Courier New"/>
-          <w:sz w:val="20"/>
-          <w:szCs w:val="20"/>
-          <w:lang w:eastAsia="en-US"/>
-        </w:rPr>
-        <w:t>var</w:t>
-      </w:r>
-      <w:proofErr w:type="spellEnd"/>
-      <w:r>
-        <w:rPr>
-          <w:rFonts w:ascii="Lucida Console" w:hAnsi="Lucida Console" w:cs="Courier New"/>
-          <w:sz w:val="20"/>
-          <w:szCs w:val="20"/>
-          <w:lang w:eastAsia="en-US"/>
-        </w:rPr>
-        <w:t xml:space="preserve"> decipher = </w:t>
-      </w:r>
-      <w:proofErr w:type="spellStart"/>
-      <w:r>
-        <w:rPr>
-          <w:rFonts w:ascii="Lucida Console" w:hAnsi="Lucida Console" w:cs="Courier New"/>
-          <w:sz w:val="20"/>
-          <w:szCs w:val="20"/>
-          <w:lang w:eastAsia="en-US"/>
-        </w:rPr>
-        <w:t>crypto.createDecipheriv</w:t>
-      </w:r>
-      <w:proofErr w:type="spellEnd"/>
-      <w:r>
-        <w:rPr>
-          <w:rFonts w:ascii="Lucida Console" w:hAnsi="Lucida Console" w:cs="Courier New"/>
-          <w:sz w:val="20"/>
-          <w:szCs w:val="20"/>
-          <w:lang w:eastAsia="en-US"/>
-        </w:rPr>
-        <w:t>(</w:t>
-      </w:r>
-      <w:proofErr w:type="spellStart"/>
-      <w:r>
-        <w:rPr>
-          <w:rFonts w:ascii="Lucida Console" w:hAnsi="Lucida Console" w:cs="Courier New"/>
-          <w:sz w:val="20"/>
-          <w:szCs w:val="20"/>
-          <w:lang w:eastAsia="en-US"/>
-        </w:rPr>
-        <w:t>algor</w:t>
-      </w:r>
-      <w:proofErr w:type="spellEnd"/>
-      <w:r>
-        <w:rPr>
-          <w:rFonts w:ascii="Lucida Console" w:hAnsi="Lucida Console" w:cs="Courier New"/>
-          <w:sz w:val="20"/>
-          <w:szCs w:val="20"/>
-          <w:lang w:eastAsia="en-US"/>
-        </w:rPr>
-        <w:t>, key, iv);</w:t>
+        <w:t xml:space="preserve">        var decipher = crypto.createDecipheriv(algor, key, iv);</w:t>
       </w:r>
     </w:p>
     <w:p>
@@ -9623,47 +8266,7 @@
           <w:szCs w:val="20"/>
           <w:lang w:eastAsia="en-US"/>
         </w:rPr>
-        <w:t xml:space="preserve">        </w:t>
-      </w:r>
-      <w:proofErr w:type="spellStart"/>
-      <w:r>
-        <w:rPr>
-          <w:rFonts w:ascii="Lucida Console" w:hAnsi="Lucida Console" w:cs="Courier New"/>
-          <w:sz w:val="20"/>
-          <w:szCs w:val="20"/>
-          <w:lang w:eastAsia="en-US"/>
-        </w:rPr>
-        <w:t>var</w:t>
-      </w:r>
-      <w:proofErr w:type="spellEnd"/>
-      <w:r>
-        <w:rPr>
-          <w:rFonts w:ascii="Lucida Console" w:hAnsi="Lucida Console" w:cs="Courier New"/>
-          <w:sz w:val="20"/>
-          <w:szCs w:val="20"/>
-          <w:lang w:eastAsia="en-US"/>
-        </w:rPr>
-        <w:t xml:space="preserve"> result = </w:t>
-      </w:r>
-      <w:proofErr w:type="spellStart"/>
-      <w:r>
-        <w:rPr>
-          <w:rFonts w:ascii="Lucida Console" w:hAnsi="Lucida Console" w:cs="Courier New"/>
-          <w:sz w:val="20"/>
-          <w:szCs w:val="20"/>
-          <w:lang w:eastAsia="en-US"/>
-        </w:rPr>
-        <w:t>decipher.update</w:t>
-      </w:r>
-      <w:proofErr w:type="spellEnd"/>
-      <w:r>
-        <w:rPr>
-          <w:rFonts w:ascii="Lucida Console" w:hAnsi="Lucida Console" w:cs="Courier New"/>
-          <w:sz w:val="20"/>
-          <w:szCs w:val="20"/>
-          <w:lang w:eastAsia="en-US"/>
-        </w:rPr>
-        <w:t>(text, encoding);</w:t>
+        <w:t xml:space="preserve">        var result = decipher.update(text, encoding);</w:t>
       </w:r>
     </w:p>
     <w:p>
@@ -9706,27 +8309,7 @@
           <w:szCs w:val="20"/>
           <w:lang w:eastAsia="en-US"/>
         </w:rPr>
-        <w:t xml:space="preserve">        result += </w:t>
-      </w:r>
-      <w:proofErr w:type="spellStart"/>
-      <w:r>
-        <w:rPr>
-          <w:rFonts w:ascii="Lucida Console" w:hAnsi="Lucida Console" w:cs="Courier New"/>
-          <w:sz w:val="20"/>
-          <w:szCs w:val="20"/>
-          <w:lang w:eastAsia="en-US"/>
-        </w:rPr>
-        <w:t>decipher.final</w:t>
-      </w:r>
-      <w:proofErr w:type="spellEnd"/>
-      <w:r>
-        <w:rPr>
-          <w:rFonts w:ascii="Lucida Console" w:hAnsi="Lucida Console" w:cs="Courier New"/>
-          <w:sz w:val="20"/>
-          <w:szCs w:val="20"/>
-          <w:lang w:eastAsia="en-US"/>
-        </w:rPr>
-        <w:t>();</w:t>
+        <w:t xml:space="preserve">        result += decipher.final();</w:t>
       </w:r>
     </w:p>
     <w:p>
@@ -9950,25 +8533,14 @@
           <w:lang w:eastAsia="en-US"/>
         </w:rPr>
       </w:pPr>
-      <w:proofErr w:type="spellStart"/>
-      <w:r>
-        <w:rPr>
-          <w:rFonts w:ascii="Lucida Console" w:hAnsi="Lucida Console" w:cs="Courier New"/>
-          <w:sz w:val="20"/>
-          <w:szCs w:val="20"/>
-          <w:lang w:eastAsia="en-US"/>
-        </w:rPr>
-        <w:t>var</w:t>
-      </w:r>
-      <w:proofErr w:type="spellEnd"/>
-      <w:r>
-        <w:rPr>
-          <w:rFonts w:ascii="Lucida Console" w:hAnsi="Lucida Console" w:cs="Courier New"/>
-          <w:sz w:val="20"/>
-          <w:szCs w:val="20"/>
-          <w:lang w:eastAsia="en-US"/>
-        </w:rPr>
-        <w:t xml:space="preserve"> data = "This is a test";</w:t>
+      <w:r>
+        <w:rPr>
+          <w:rFonts w:ascii="Lucida Console" w:hAnsi="Lucida Console" w:cs="Courier New"/>
+          <w:sz w:val="20"/>
+          <w:szCs w:val="20"/>
+          <w:lang w:eastAsia="en-US"/>
+        </w:rPr>
+        <w:t>var data = "This is a test";</w:t>
       </w:r>
     </w:p>
     <w:p>
@@ -10004,25 +8576,14 @@
           <w:lang w:eastAsia="en-US"/>
         </w:rPr>
       </w:pPr>
-      <w:proofErr w:type="spellStart"/>
-      <w:r>
-        <w:rPr>
-          <w:rFonts w:ascii="Lucida Console" w:hAnsi="Lucida Console" w:cs="Courier New"/>
-          <w:sz w:val="20"/>
-          <w:szCs w:val="20"/>
-          <w:lang w:eastAsia="en-US"/>
-        </w:rPr>
-        <w:t>var</w:t>
-      </w:r>
-      <w:proofErr w:type="spellEnd"/>
-      <w:r>
-        <w:rPr>
-          <w:rFonts w:ascii="Lucida Console" w:hAnsi="Lucida Console" w:cs="Courier New"/>
-          <w:sz w:val="20"/>
-          <w:szCs w:val="20"/>
-          <w:lang w:eastAsia="en-US"/>
-        </w:rPr>
-        <w:t xml:space="preserve"> password = "hello";</w:t>
+      <w:r>
+        <w:rPr>
+          <w:rFonts w:ascii="Lucida Console" w:hAnsi="Lucida Console" w:cs="Courier New"/>
+          <w:sz w:val="20"/>
+          <w:szCs w:val="20"/>
+          <w:lang w:eastAsia="en-US"/>
+        </w:rPr>
+        <w:t>var password = "hello";</w:t>
       </w:r>
     </w:p>
     <w:p>
@@ -10058,25 +8619,14 @@
           <w:lang w:eastAsia="en-US"/>
         </w:rPr>
       </w:pPr>
-      <w:proofErr w:type="spellStart"/>
-      <w:r>
-        <w:rPr>
-          <w:rFonts w:ascii="Lucida Console" w:hAnsi="Lucida Console" w:cs="Courier New"/>
-          <w:sz w:val="20"/>
-          <w:szCs w:val="20"/>
-          <w:lang w:eastAsia="en-US"/>
-        </w:rPr>
-        <w:t>var</w:t>
-      </w:r>
-      <w:proofErr w:type="spellEnd"/>
-      <w:r>
-        <w:rPr>
-          <w:rFonts w:ascii="Lucida Console" w:hAnsi="Lucida Console" w:cs="Courier New"/>
-          <w:sz w:val="20"/>
-          <w:szCs w:val="20"/>
-          <w:lang w:eastAsia="en-US"/>
-        </w:rPr>
-        <w:t xml:space="preserve"> algorithm = "aes256"</w:t>
+      <w:r>
+        <w:rPr>
+          <w:rFonts w:ascii="Lucida Console" w:hAnsi="Lucida Console" w:cs="Courier New"/>
+          <w:sz w:val="20"/>
+          <w:szCs w:val="20"/>
+          <w:lang w:eastAsia="en-US"/>
+        </w:rPr>
+        <w:t>var algorithm = "aes256"</w:t>
       </w:r>
     </w:p>
     <w:p>
@@ -10155,65 +8705,14 @@
         </w:rPr>
         <w:t>\\</w:t>
       </w:r>
-      <w:proofErr w:type="spellStart"/>
-      <w:r>
-        <w:rPr>
-          <w:rFonts w:ascii="Lucida Console" w:hAnsi="Lucida Console" w:cs="Courier New"/>
-          <w:sz w:val="20"/>
-          <w:szCs w:val="20"/>
-          <w:lang w:eastAsia="en-US"/>
-        </w:rPr>
-        <w:t>const</w:t>
-      </w:r>
-      <w:proofErr w:type="spellEnd"/>
-      <w:r>
-        <w:rPr>
-          <w:rFonts w:ascii="Lucida Console" w:hAnsi="Lucida Console" w:cs="Courier New"/>
-          <w:sz w:val="20"/>
-          <w:szCs w:val="20"/>
-          <w:lang w:eastAsia="en-US"/>
-        </w:rPr>
-        <w:t xml:space="preserve"> </w:t>
-      </w:r>
-      <w:proofErr w:type="spellStart"/>
-      <w:r>
-        <w:rPr>
-          <w:rFonts w:ascii="Lucida Console" w:hAnsi="Lucida Console" w:cs="Courier New"/>
-          <w:sz w:val="20"/>
-          <w:szCs w:val="20"/>
-          <w:lang w:eastAsia="en-US"/>
-        </w:rPr>
-        <w:t>args</w:t>
-      </w:r>
-      <w:proofErr w:type="spellEnd"/>
-      <w:r>
-        <w:rPr>
-          <w:rFonts w:ascii="Lucida Console" w:hAnsi="Lucida Console" w:cs="Courier New"/>
-          <w:sz w:val="20"/>
-          <w:szCs w:val="20"/>
-          <w:lang w:eastAsia="en-US"/>
-        </w:rPr>
-        <w:t xml:space="preserve"> = </w:t>
-      </w:r>
-      <w:proofErr w:type="spellStart"/>
-      <w:r>
-        <w:rPr>
-          <w:rFonts w:ascii="Lucida Console" w:hAnsi="Lucida Console" w:cs="Courier New"/>
-          <w:sz w:val="20"/>
-          <w:szCs w:val="20"/>
-          <w:lang w:eastAsia="en-US"/>
-        </w:rPr>
-        <w:t>process.argv.slice</w:t>
-      </w:r>
-      <w:proofErr w:type="spellEnd"/>
-      <w:r>
-        <w:rPr>
-          <w:rFonts w:ascii="Lucida Console" w:hAnsi="Lucida Console" w:cs="Courier New"/>
-          <w:sz w:val="20"/>
-          <w:szCs w:val="20"/>
-          <w:lang w:eastAsia="en-US"/>
-        </w:rPr>
-        <w:t>(3);</w:t>
+      <w:r>
+        <w:rPr>
+          <w:rFonts w:ascii="Lucida Console" w:hAnsi="Lucida Console" w:cs="Courier New"/>
+          <w:sz w:val="20"/>
+          <w:szCs w:val="20"/>
+          <w:lang w:eastAsia="en-US"/>
+        </w:rPr>
+        <w:t>const args = process.argv.slice(3);</w:t>
       </w:r>
     </w:p>
     <w:p>
@@ -10299,27 +8798,7 @@
           <w:szCs w:val="20"/>
           <w:lang w:eastAsia="en-US"/>
         </w:rPr>
-        <w:t xml:space="preserve">data = </w:t>
-      </w:r>
-      <w:proofErr w:type="spellStart"/>
-      <w:r>
-        <w:rPr>
-          <w:rFonts w:ascii="Lucida Console" w:hAnsi="Lucida Console" w:cs="Courier New"/>
-          <w:sz w:val="20"/>
-          <w:szCs w:val="20"/>
-          <w:lang w:eastAsia="en-US"/>
-        </w:rPr>
-        <w:t>args</w:t>
-      </w:r>
-      <w:proofErr w:type="spellEnd"/>
-      <w:r>
-        <w:rPr>
-          <w:rFonts w:ascii="Lucida Console" w:hAnsi="Lucida Console" w:cs="Courier New"/>
-          <w:sz w:val="20"/>
-          <w:szCs w:val="20"/>
-          <w:lang w:eastAsia="en-US"/>
-        </w:rPr>
-        <w:t>[0];</w:t>
+        <w:t>data = args[0];</w:t>
       </w:r>
     </w:p>
     <w:p>
@@ -10371,27 +8850,7 @@
           <w:szCs w:val="20"/>
           <w:lang w:eastAsia="en-US"/>
         </w:rPr>
-        <w:t xml:space="preserve">password = </w:t>
-      </w:r>
-      <w:proofErr w:type="spellStart"/>
-      <w:r>
-        <w:rPr>
-          <w:rFonts w:ascii="Lucida Console" w:hAnsi="Lucida Console" w:cs="Courier New"/>
-          <w:sz w:val="20"/>
-          <w:szCs w:val="20"/>
-          <w:lang w:eastAsia="en-US"/>
-        </w:rPr>
-        <w:t>args</w:t>
-      </w:r>
-      <w:proofErr w:type="spellEnd"/>
-      <w:r>
-        <w:rPr>
-          <w:rFonts w:ascii="Lucida Console" w:hAnsi="Lucida Console" w:cs="Courier New"/>
-          <w:sz w:val="20"/>
-          <w:szCs w:val="20"/>
-          <w:lang w:eastAsia="en-US"/>
-        </w:rPr>
-        <w:t>[1];</w:t>
+        <w:t>password = args[1];</w:t>
       </w:r>
     </w:p>
     <w:p>
@@ -10443,27 +8902,7 @@
           <w:szCs w:val="20"/>
           <w:lang w:eastAsia="en-US"/>
         </w:rPr>
-        <w:t xml:space="preserve">algorithm = </w:t>
-      </w:r>
-      <w:proofErr w:type="spellStart"/>
-      <w:r>
-        <w:rPr>
-          <w:rFonts w:ascii="Lucida Console" w:hAnsi="Lucida Console" w:cs="Courier New"/>
-          <w:sz w:val="20"/>
-          <w:szCs w:val="20"/>
-          <w:lang w:eastAsia="en-US"/>
-        </w:rPr>
-        <w:t>args</w:t>
-      </w:r>
-      <w:proofErr w:type="spellEnd"/>
-      <w:r>
-        <w:rPr>
-          <w:rFonts w:ascii="Lucida Console" w:hAnsi="Lucida Console" w:cs="Courier New"/>
-          <w:sz w:val="20"/>
-          <w:szCs w:val="20"/>
-          <w:lang w:eastAsia="en-US"/>
-        </w:rPr>
-        <w:t>[2];</w:t>
+        <w:t>algorithm = args[2];</w:t>
       </w:r>
     </w:p>
     <w:p>
@@ -10540,27 +8979,7 @@
           <w:szCs w:val="20"/>
           <w:lang w:eastAsia="en-US"/>
         </w:rPr>
-        <w:t>console.log("\</w:t>
-      </w:r>
-      <w:proofErr w:type="spellStart"/>
-      <w:r>
-        <w:rPr>
-          <w:rFonts w:ascii="Lucida Console" w:hAnsi="Lucida Console" w:cs="Courier New"/>
-          <w:sz w:val="20"/>
-          <w:szCs w:val="20"/>
-          <w:lang w:eastAsia="en-US"/>
-        </w:rPr>
-        <w:t>nText</w:t>
-      </w:r>
-      <w:proofErr w:type="spellEnd"/>
-      <w:r>
-        <w:rPr>
-          <w:rFonts w:ascii="Lucida Console" w:hAnsi="Lucida Console" w:cs="Courier New"/>
-          <w:sz w:val="20"/>
-          <w:szCs w:val="20"/>
-          <w:lang w:eastAsia="en-US"/>
-        </w:rPr>
-        <w:t>:\t\t" + data);</w:t>
+        <w:t>console.log("\nText:\t\t" + data);</w:t>
       </w:r>
     </w:p>
     <w:p>
@@ -10603,6 +9022,7 @@
           <w:szCs w:val="20"/>
           <w:lang w:eastAsia="en-US"/>
         </w:rPr>
+        <w:lastRenderedPageBreak/>
         <w:t>console.log("Password:\t" + password);</w:t>
       </w:r>
     </w:p>
@@ -10716,45 +9136,14 @@
           <w:lang w:eastAsia="en-US"/>
         </w:rPr>
       </w:pPr>
-      <w:proofErr w:type="spellStart"/>
-      <w:r>
-        <w:rPr>
-          <w:rFonts w:ascii="Lucida Console" w:hAnsi="Lucida Console" w:cs="Courier New"/>
-          <w:sz w:val="20"/>
-          <w:szCs w:val="20"/>
-          <w:lang w:eastAsia="en-US"/>
-        </w:rPr>
-        <w:t>var</w:t>
-      </w:r>
-      <w:proofErr w:type="spellEnd"/>
-      <w:r>
-        <w:rPr>
-          <w:rFonts w:ascii="Lucida Console" w:hAnsi="Lucida Console" w:cs="Courier New"/>
-          <w:sz w:val="20"/>
-          <w:szCs w:val="20"/>
-          <w:lang w:eastAsia="en-US"/>
-        </w:rPr>
-        <w:t xml:space="preserve"> </w:t>
-      </w:r>
-      <w:proofErr w:type="spellStart"/>
-      <w:r>
-        <w:rPr>
-          <w:rFonts w:ascii="Lucida Console" w:hAnsi="Lucida Console" w:cs="Courier New"/>
-          <w:sz w:val="20"/>
-          <w:szCs w:val="20"/>
-          <w:lang w:eastAsia="en-US"/>
-        </w:rPr>
-        <w:t>hash,key</w:t>
-      </w:r>
-      <w:proofErr w:type="spellEnd"/>
-      <w:r>
-        <w:rPr>
-          <w:rFonts w:ascii="Lucida Console" w:hAnsi="Lucida Console" w:cs="Courier New"/>
-          <w:sz w:val="20"/>
-          <w:szCs w:val="20"/>
-          <w:lang w:eastAsia="en-US"/>
-        </w:rPr>
-        <w:t>;</w:t>
+      <w:r>
+        <w:rPr>
+          <w:rFonts w:ascii="Lucida Console" w:hAnsi="Lucida Console" w:cs="Courier New"/>
+          <w:sz w:val="20"/>
+          <w:szCs w:val="20"/>
+          <w:lang w:eastAsia="en-US"/>
+        </w:rPr>
+        <w:t>var hash,key;</w:t>
       </w:r>
     </w:p>
     <w:p>
@@ -10831,27 +9220,7 @@
           <w:szCs w:val="20"/>
           <w:lang w:eastAsia="en-US"/>
         </w:rPr>
-        <w:t>if (</w:t>
-      </w:r>
-      <w:proofErr w:type="spellStart"/>
-      <w:r>
-        <w:rPr>
-          <w:rFonts w:ascii="Lucida Console" w:hAnsi="Lucida Console" w:cs="Courier New"/>
-          <w:sz w:val="20"/>
-          <w:szCs w:val="20"/>
-          <w:lang w:eastAsia="en-US"/>
-        </w:rPr>
-        <w:t>algorithm.includes</w:t>
-      </w:r>
-      <w:proofErr w:type="spellEnd"/>
-      <w:r>
-        <w:rPr>
-          <w:rFonts w:ascii="Lucida Console" w:hAnsi="Lucida Console" w:cs="Courier New"/>
-          <w:sz w:val="20"/>
-          <w:szCs w:val="20"/>
-          <w:lang w:eastAsia="en-US"/>
-        </w:rPr>
-        <w:t>("256"))</w:t>
+        <w:t>if (algorithm.includes("256"))</w:t>
       </w:r>
     </w:p>
     <w:p>
@@ -10938,27 +9307,7 @@
           <w:lang w:eastAsia="en-US"/>
         </w:rPr>
         <w:tab/>
-        <w:t xml:space="preserve">hash = </w:t>
-      </w:r>
-      <w:proofErr w:type="spellStart"/>
-      <w:r>
-        <w:rPr>
-          <w:rFonts w:ascii="Lucida Console" w:hAnsi="Lucida Console" w:cs="Courier New"/>
-          <w:sz w:val="20"/>
-          <w:szCs w:val="20"/>
-          <w:lang w:eastAsia="en-US"/>
-        </w:rPr>
-        <w:t>crypto.createHash</w:t>
-      </w:r>
-      <w:proofErr w:type="spellEnd"/>
-      <w:r>
-        <w:rPr>
-          <w:rFonts w:ascii="Lucida Console" w:hAnsi="Lucida Console" w:cs="Courier New"/>
-          <w:sz w:val="20"/>
-          <w:szCs w:val="20"/>
-          <w:lang w:eastAsia="en-US"/>
-        </w:rPr>
-        <w:t>('sha256');</w:t>
+        <w:t>hash = crypto.createHash('sha256');</w:t>
       </w:r>
     </w:p>
     <w:p>
@@ -11001,27 +9350,7 @@
           <w:szCs w:val="20"/>
           <w:lang w:eastAsia="en-US"/>
         </w:rPr>
-        <w:t xml:space="preserve">        </w:t>
-      </w:r>
-      <w:proofErr w:type="spellStart"/>
-      <w:r>
-        <w:rPr>
-          <w:rFonts w:ascii="Lucida Console" w:hAnsi="Lucida Console" w:cs="Courier New"/>
-          <w:sz w:val="20"/>
-          <w:szCs w:val="20"/>
-          <w:lang w:eastAsia="en-US"/>
-        </w:rPr>
-        <w:t>hash.update</w:t>
-      </w:r>
-      <w:proofErr w:type="spellEnd"/>
-      <w:r>
-        <w:rPr>
-          <w:rFonts w:ascii="Lucida Console" w:hAnsi="Lucida Console" w:cs="Courier New"/>
-          <w:sz w:val="20"/>
-          <w:szCs w:val="20"/>
-          <w:lang w:eastAsia="en-US"/>
-        </w:rPr>
-        <w:t>(password);</w:t>
+        <w:t xml:space="preserve">        hash.update(password);</w:t>
       </w:r>
     </w:p>
     <w:p>
@@ -11167,27 +9496,7 @@
           <w:lang w:eastAsia="en-US"/>
         </w:rPr>
         <w:tab/>
-        <w:t xml:space="preserve">key = new </w:t>
-      </w:r>
-      <w:proofErr w:type="spellStart"/>
-      <w:r>
-        <w:rPr>
-          <w:rFonts w:ascii="Lucida Console" w:hAnsi="Lucida Console" w:cs="Courier New"/>
-          <w:sz w:val="20"/>
-          <w:szCs w:val="20"/>
-          <w:lang w:eastAsia="en-US"/>
-        </w:rPr>
-        <w:t>Buffer.alloc</w:t>
-      </w:r>
-      <w:proofErr w:type="spellEnd"/>
-      <w:r>
-        <w:rPr>
-          <w:rFonts w:ascii="Lucida Console" w:hAnsi="Lucida Console" w:cs="Courier New"/>
-          <w:sz w:val="20"/>
-          <w:szCs w:val="20"/>
-          <w:lang w:eastAsia="en-US"/>
-        </w:rPr>
-        <w:t>(32,hash.digest('hex'),'hex');</w:t>
+        <w:t>key = new Buffer.alloc(32,hash.digest('hex'),'hex');</w:t>
       </w:r>
     </w:p>
     <w:p>
@@ -11273,27 +9582,7 @@
           <w:szCs w:val="20"/>
           <w:lang w:eastAsia="en-US"/>
         </w:rPr>
-        <w:t>else if (</w:t>
-      </w:r>
-      <w:proofErr w:type="spellStart"/>
-      <w:r>
-        <w:rPr>
-          <w:rFonts w:ascii="Lucida Console" w:hAnsi="Lucida Console" w:cs="Courier New"/>
-          <w:sz w:val="20"/>
-          <w:szCs w:val="20"/>
-          <w:lang w:eastAsia="en-US"/>
-        </w:rPr>
-        <w:t>algorithm.includes</w:t>
-      </w:r>
-      <w:proofErr w:type="spellEnd"/>
-      <w:r>
-        <w:rPr>
-          <w:rFonts w:ascii="Lucida Console" w:hAnsi="Lucida Console" w:cs="Courier New"/>
-          <w:sz w:val="20"/>
-          <w:szCs w:val="20"/>
-          <w:lang w:eastAsia="en-US"/>
-        </w:rPr>
-        <w:t>("192"))</w:t>
+        <w:t>else if (algorithm.includes("192"))</w:t>
       </w:r>
     </w:p>
     <w:p>
@@ -11380,27 +9669,7 @@
           <w:lang w:eastAsia="en-US"/>
         </w:rPr>
         <w:tab/>
-        <w:t xml:space="preserve">hash = </w:t>
-      </w:r>
-      <w:proofErr w:type="spellStart"/>
-      <w:r>
-        <w:rPr>
-          <w:rFonts w:ascii="Lucida Console" w:hAnsi="Lucida Console" w:cs="Courier New"/>
-          <w:sz w:val="20"/>
-          <w:szCs w:val="20"/>
-          <w:lang w:eastAsia="en-US"/>
-        </w:rPr>
-        <w:t>crypto.createHash</w:t>
-      </w:r>
-      <w:proofErr w:type="spellEnd"/>
-      <w:r>
-        <w:rPr>
-          <w:rFonts w:ascii="Lucida Console" w:hAnsi="Lucida Console" w:cs="Courier New"/>
-          <w:sz w:val="20"/>
-          <w:szCs w:val="20"/>
-          <w:lang w:eastAsia="en-US"/>
-        </w:rPr>
-        <w:t>('sha192');</w:t>
+        <w:t>hash = crypto.createHash('sha192');</w:t>
       </w:r>
     </w:p>
     <w:p>
@@ -11443,27 +9712,7 @@
           <w:szCs w:val="20"/>
           <w:lang w:eastAsia="en-US"/>
         </w:rPr>
-        <w:t xml:space="preserve">        </w:t>
-      </w:r>
-      <w:proofErr w:type="spellStart"/>
-      <w:r>
-        <w:rPr>
-          <w:rFonts w:ascii="Lucida Console" w:hAnsi="Lucida Console" w:cs="Courier New"/>
-          <w:sz w:val="20"/>
-          <w:szCs w:val="20"/>
-          <w:lang w:eastAsia="en-US"/>
-        </w:rPr>
-        <w:t>hash.update</w:t>
-      </w:r>
-      <w:proofErr w:type="spellEnd"/>
-      <w:r>
-        <w:rPr>
-          <w:rFonts w:ascii="Lucida Console" w:hAnsi="Lucida Console" w:cs="Courier New"/>
-          <w:sz w:val="20"/>
-          <w:szCs w:val="20"/>
-          <w:lang w:eastAsia="en-US"/>
-        </w:rPr>
-        <w:t>(password);</w:t>
+        <w:t xml:space="preserve">        hash.update(password);</w:t>
       </w:r>
     </w:p>
     <w:p>
@@ -11541,27 +9790,7 @@
           <w:lang w:eastAsia="en-US"/>
         </w:rPr>
         <w:tab/>
-        <w:t xml:space="preserve">key = new </w:t>
-      </w:r>
-      <w:proofErr w:type="spellStart"/>
-      <w:r>
-        <w:rPr>
-          <w:rFonts w:ascii="Lucida Console" w:hAnsi="Lucida Console" w:cs="Courier New"/>
-          <w:sz w:val="20"/>
-          <w:szCs w:val="20"/>
-          <w:lang w:eastAsia="en-US"/>
-        </w:rPr>
-        <w:t>Buffer.alloc</w:t>
-      </w:r>
-      <w:proofErr w:type="spellEnd"/>
-      <w:r>
-        <w:rPr>
-          <w:rFonts w:ascii="Lucida Console" w:hAnsi="Lucida Console" w:cs="Courier New"/>
-          <w:sz w:val="20"/>
-          <w:szCs w:val="20"/>
-          <w:lang w:eastAsia="en-US"/>
-        </w:rPr>
-        <w:t>(24,hash.digest('hex'),'hex');</w:t>
+        <w:t>key = new Buffer.alloc(24,hash.digest('hex'),'hex');</w:t>
       </w:r>
     </w:p>
     <w:p>
@@ -11681,27 +9910,7 @@
           <w:szCs w:val="20"/>
           <w:lang w:eastAsia="en-US"/>
         </w:rPr>
-        <w:t>else if (</w:t>
-      </w:r>
-      <w:proofErr w:type="spellStart"/>
-      <w:r>
-        <w:rPr>
-          <w:rFonts w:ascii="Lucida Console" w:hAnsi="Lucida Console" w:cs="Courier New"/>
-          <w:sz w:val="20"/>
-          <w:szCs w:val="20"/>
-          <w:lang w:eastAsia="en-US"/>
-        </w:rPr>
-        <w:t>algorithm.includes</w:t>
-      </w:r>
-      <w:proofErr w:type="spellEnd"/>
-      <w:r>
-        <w:rPr>
-          <w:rFonts w:ascii="Lucida Console" w:hAnsi="Lucida Console" w:cs="Courier New"/>
-          <w:sz w:val="20"/>
-          <w:szCs w:val="20"/>
-          <w:lang w:eastAsia="en-US"/>
-        </w:rPr>
-        <w:t>("128"))</w:t>
+        <w:t>else if (algorithm.includes("128"))</w:t>
       </w:r>
     </w:p>
     <w:p>
@@ -11788,27 +9997,7 @@
           <w:lang w:eastAsia="en-US"/>
         </w:rPr>
         <w:tab/>
-        <w:t xml:space="preserve">hash = </w:t>
-      </w:r>
-      <w:proofErr w:type="spellStart"/>
-      <w:r>
-        <w:rPr>
-          <w:rFonts w:ascii="Lucida Console" w:hAnsi="Lucida Console" w:cs="Courier New"/>
-          <w:sz w:val="20"/>
-          <w:szCs w:val="20"/>
-          <w:lang w:eastAsia="en-US"/>
-        </w:rPr>
-        <w:t>crypto.createHash</w:t>
-      </w:r>
-      <w:proofErr w:type="spellEnd"/>
-      <w:r>
-        <w:rPr>
-          <w:rFonts w:ascii="Lucida Console" w:hAnsi="Lucida Console" w:cs="Courier New"/>
-          <w:sz w:val="20"/>
-          <w:szCs w:val="20"/>
-          <w:lang w:eastAsia="en-US"/>
-        </w:rPr>
-        <w:t>('md5');</w:t>
+        <w:t>hash = crypto.createHash('md5');</w:t>
       </w:r>
     </w:p>
     <w:p>
@@ -11851,27 +10040,7 @@
           <w:szCs w:val="20"/>
           <w:lang w:eastAsia="en-US"/>
         </w:rPr>
-        <w:t xml:space="preserve">        </w:t>
-      </w:r>
-      <w:proofErr w:type="spellStart"/>
-      <w:r>
-        <w:rPr>
-          <w:rFonts w:ascii="Lucida Console" w:hAnsi="Lucida Console" w:cs="Courier New"/>
-          <w:sz w:val="20"/>
-          <w:szCs w:val="20"/>
-          <w:lang w:eastAsia="en-US"/>
-        </w:rPr>
-        <w:t>hash.update</w:t>
-      </w:r>
-      <w:proofErr w:type="spellEnd"/>
-      <w:r>
-        <w:rPr>
-          <w:rFonts w:ascii="Lucida Console" w:hAnsi="Lucida Console" w:cs="Courier New"/>
-          <w:sz w:val="20"/>
-          <w:szCs w:val="20"/>
-          <w:lang w:eastAsia="en-US"/>
-        </w:rPr>
-        <w:t>(password);</w:t>
+        <w:t xml:space="preserve">        hash.update(password);</w:t>
       </w:r>
     </w:p>
     <w:p>
@@ -11949,27 +10118,7 @@
           <w:lang w:eastAsia="en-US"/>
         </w:rPr>
         <w:tab/>
-        <w:t xml:space="preserve">key = new </w:t>
-      </w:r>
-      <w:proofErr w:type="spellStart"/>
-      <w:r>
-        <w:rPr>
-          <w:rFonts w:ascii="Lucida Console" w:hAnsi="Lucida Console" w:cs="Courier New"/>
-          <w:sz w:val="20"/>
-          <w:szCs w:val="20"/>
-          <w:lang w:eastAsia="en-US"/>
-        </w:rPr>
-        <w:t>Buffer.alloc</w:t>
-      </w:r>
-      <w:proofErr w:type="spellEnd"/>
-      <w:r>
-        <w:rPr>
-          <w:rFonts w:ascii="Lucida Console" w:hAnsi="Lucida Console" w:cs="Courier New"/>
-          <w:sz w:val="20"/>
-          <w:szCs w:val="20"/>
-          <w:lang w:eastAsia="en-US"/>
-        </w:rPr>
-        <w:t>(16,hash.digest('hex'),'hex');</w:t>
+        <w:t>key = new Buffer.alloc(16,hash.digest('hex'),'hex');</w:t>
       </w:r>
     </w:p>
     <w:p>
@@ -12116,45 +10265,14 @@
           <w:lang w:eastAsia="en-US"/>
         </w:rPr>
       </w:pPr>
-      <w:proofErr w:type="spellStart"/>
-      <w:r>
-        <w:rPr>
-          <w:rFonts w:ascii="Lucida Console" w:hAnsi="Lucida Console" w:cs="Courier New"/>
-          <w:sz w:val="20"/>
-          <w:szCs w:val="20"/>
-          <w:lang w:eastAsia="en-US"/>
-        </w:rPr>
-        <w:t>const</w:t>
-      </w:r>
-      <w:proofErr w:type="spellEnd"/>
-      <w:r>
-        <w:rPr>
-          <w:rFonts w:ascii="Lucida Console" w:hAnsi="Lucida Console" w:cs="Courier New"/>
-          <w:sz w:val="20"/>
-          <w:szCs w:val="20"/>
-          <w:lang w:eastAsia="en-US"/>
-        </w:rPr>
-        <w:t xml:space="preserve"> iv=new </w:t>
-      </w:r>
-      <w:proofErr w:type="spellStart"/>
-      <w:r>
-        <w:rPr>
-          <w:rFonts w:ascii="Lucida Console" w:hAnsi="Lucida Console" w:cs="Courier New"/>
-          <w:sz w:val="20"/>
-          <w:szCs w:val="20"/>
-          <w:lang w:eastAsia="en-US"/>
-        </w:rPr>
-        <w:t>Buffer.alloc</w:t>
-      </w:r>
-      <w:proofErr w:type="spellEnd"/>
-      <w:r>
-        <w:rPr>
-          <w:rFonts w:ascii="Lucida Console" w:hAnsi="Lucida Console" w:cs="Courier New"/>
-          <w:sz w:val="20"/>
-          <w:szCs w:val="20"/>
-          <w:lang w:eastAsia="en-US"/>
-        </w:rPr>
-        <w:t>(16,crypto.pseudoRandomBytes(16));</w:t>
+      <w:r>
+        <w:rPr>
+          <w:rFonts w:ascii="Lucida Console" w:hAnsi="Lucida Console" w:cs="Courier New"/>
+          <w:sz w:val="20"/>
+          <w:szCs w:val="20"/>
+          <w:lang w:eastAsia="en-US"/>
+        </w:rPr>
+        <w:t>const iv=new Buffer.alloc(16,crypto.pseudoRandomBytes(16));</w:t>
       </w:r>
     </w:p>
     <w:p>
@@ -12231,27 +10349,7 @@
           <w:szCs w:val="20"/>
           <w:lang w:eastAsia="en-US"/>
         </w:rPr>
-        <w:t>console.log("Key:\t\t"+</w:t>
-      </w:r>
-      <w:proofErr w:type="spellStart"/>
-      <w:r>
-        <w:rPr>
-          <w:rFonts w:ascii="Lucida Console" w:hAnsi="Lucida Console" w:cs="Courier New"/>
-          <w:sz w:val="20"/>
-          <w:szCs w:val="20"/>
-          <w:lang w:eastAsia="en-US"/>
-        </w:rPr>
-        <w:t>key.toString</w:t>
-      </w:r>
-      <w:proofErr w:type="spellEnd"/>
-      <w:r>
-        <w:rPr>
-          <w:rFonts w:ascii="Lucida Console" w:hAnsi="Lucida Console" w:cs="Courier New"/>
-          <w:sz w:val="20"/>
-          <w:szCs w:val="20"/>
-          <w:lang w:eastAsia="en-US"/>
-        </w:rPr>
-        <w:t>('base64'));</w:t>
+        <w:t>console.log("Key:\t\t"+key.toString('base64'));</w:t>
       </w:r>
     </w:p>
     <w:p>
@@ -12294,27 +10392,7 @@
           <w:szCs w:val="20"/>
           <w:lang w:eastAsia="en-US"/>
         </w:rPr>
-        <w:t>console.log("Salt:\t\t"+</w:t>
-      </w:r>
-      <w:proofErr w:type="spellStart"/>
-      <w:r>
-        <w:rPr>
-          <w:rFonts w:ascii="Lucida Console" w:hAnsi="Lucida Console" w:cs="Courier New"/>
-          <w:sz w:val="20"/>
-          <w:szCs w:val="20"/>
-          <w:lang w:eastAsia="en-US"/>
-        </w:rPr>
-        <w:t>iv.toString</w:t>
-      </w:r>
-      <w:proofErr w:type="spellEnd"/>
-      <w:r>
-        <w:rPr>
-          <w:rFonts w:ascii="Lucida Console" w:hAnsi="Lucida Console" w:cs="Courier New"/>
-          <w:sz w:val="20"/>
-          <w:szCs w:val="20"/>
-          <w:lang w:eastAsia="en-US"/>
-        </w:rPr>
-        <w:t>('base64'));</w:t>
+        <w:t>console.log("Salt:\t\t"+iv.toString('base64'));</w:t>
       </w:r>
     </w:p>
     <w:p>
@@ -12384,65 +10462,14 @@
           <w:lang w:eastAsia="en-US"/>
         </w:rPr>
       </w:pPr>
-      <w:proofErr w:type="spellStart"/>
-      <w:r>
-        <w:rPr>
-          <w:rFonts w:ascii="Lucida Console" w:hAnsi="Lucida Console" w:cs="Courier New"/>
-          <w:sz w:val="20"/>
-          <w:szCs w:val="20"/>
-          <w:lang w:eastAsia="en-US"/>
-        </w:rPr>
-        <w:t>var</w:t>
-      </w:r>
-      <w:proofErr w:type="spellEnd"/>
-      <w:r>
-        <w:rPr>
-          <w:rFonts w:ascii="Lucida Console" w:hAnsi="Lucida Console" w:cs="Courier New"/>
-          <w:sz w:val="20"/>
-          <w:szCs w:val="20"/>
-          <w:lang w:eastAsia="en-US"/>
-        </w:rPr>
-        <w:t xml:space="preserve"> </w:t>
-      </w:r>
-      <w:proofErr w:type="spellStart"/>
-      <w:r>
-        <w:rPr>
-          <w:rFonts w:ascii="Lucida Console" w:hAnsi="Lucida Console" w:cs="Courier New"/>
-          <w:sz w:val="20"/>
-          <w:szCs w:val="20"/>
-          <w:lang w:eastAsia="en-US"/>
-        </w:rPr>
-        <w:t>encText</w:t>
-      </w:r>
-      <w:proofErr w:type="spellEnd"/>
-      <w:r>
-        <w:rPr>
-          <w:rFonts w:ascii="Lucida Console" w:hAnsi="Lucida Console" w:cs="Courier New"/>
-          <w:sz w:val="20"/>
-          <w:szCs w:val="20"/>
-          <w:lang w:eastAsia="en-US"/>
-        </w:rPr>
-        <w:t xml:space="preserve"> = </w:t>
-      </w:r>
-      <w:proofErr w:type="spellStart"/>
-      <w:r>
-        <w:rPr>
-          <w:rFonts w:ascii="Lucida Console" w:hAnsi="Lucida Console" w:cs="Courier New"/>
-          <w:sz w:val="20"/>
-          <w:szCs w:val="20"/>
-          <w:lang w:eastAsia="en-US"/>
-        </w:rPr>
-        <w:t>encryptText</w:t>
-      </w:r>
-      <w:proofErr w:type="spellEnd"/>
-      <w:r>
-        <w:rPr>
-          <w:rFonts w:ascii="Lucida Console" w:hAnsi="Lucida Console" w:cs="Courier New"/>
-          <w:sz w:val="20"/>
-          <w:szCs w:val="20"/>
-          <w:lang w:eastAsia="en-US"/>
-        </w:rPr>
-        <w:t>(algorithm, key, iv, data, "base64");</w:t>
+      <w:r>
+        <w:rPr>
+          <w:rFonts w:ascii="Lucida Console" w:hAnsi="Lucida Console" w:cs="Courier New"/>
+          <w:sz w:val="20"/>
+          <w:szCs w:val="20"/>
+          <w:lang w:eastAsia="en-US"/>
+        </w:rPr>
+        <w:t>var encText = encryptText(algorithm, key, iv, data, "base64");</w:t>
       </w:r>
     </w:p>
     <w:p>
@@ -12596,47 +10623,7 @@
           <w:szCs w:val="20"/>
           <w:lang w:eastAsia="en-US"/>
         </w:rPr>
-        <w:t>console.log("\</w:t>
-      </w:r>
-      <w:proofErr w:type="spellStart"/>
-      <w:r>
-        <w:rPr>
-          <w:rFonts w:ascii="Lucida Console" w:hAnsi="Lucida Console" w:cs="Courier New"/>
-          <w:sz w:val="20"/>
-          <w:szCs w:val="20"/>
-          <w:lang w:eastAsia="en-US"/>
-        </w:rPr>
-        <w:t>nEncrypted</w:t>
-      </w:r>
-      <w:proofErr w:type="spellEnd"/>
-      <w:r>
-        <w:rPr>
-          <w:rFonts w:ascii="Lucida Console" w:hAnsi="Lucida Console" w:cs="Courier New"/>
-          <w:sz w:val="20"/>
-          <w:szCs w:val="20"/>
-          <w:lang w:eastAsia="en-US"/>
-        </w:rPr>
-        <w:t xml:space="preserve">:\t" + </w:t>
-      </w:r>
-      <w:proofErr w:type="spellStart"/>
-      <w:r>
-        <w:rPr>
-          <w:rFonts w:ascii="Lucida Console" w:hAnsi="Lucida Console" w:cs="Courier New"/>
-          <w:sz w:val="20"/>
-          <w:szCs w:val="20"/>
-          <w:lang w:eastAsia="en-US"/>
-        </w:rPr>
-        <w:t>encText</w:t>
-      </w:r>
-      <w:proofErr w:type="spellEnd"/>
-      <w:r>
-        <w:rPr>
-          <w:rFonts w:ascii="Lucida Console" w:hAnsi="Lucida Console" w:cs="Courier New"/>
-          <w:sz w:val="20"/>
-          <w:szCs w:val="20"/>
-          <w:lang w:eastAsia="en-US"/>
-        </w:rPr>
-        <w:t>);</w:t>
+        <w:t>console.log("\nEncrypted:\t" + encText);</w:t>
       </w:r>
     </w:p>
     <w:p>
@@ -12706,85 +10693,14 @@
           <w:lang w:eastAsia="en-US"/>
         </w:rPr>
       </w:pPr>
-      <w:proofErr w:type="spellStart"/>
-      <w:r>
-        <w:rPr>
-          <w:rFonts w:ascii="Lucida Console" w:hAnsi="Lucida Console" w:cs="Courier New"/>
-          <w:sz w:val="20"/>
-          <w:szCs w:val="20"/>
-          <w:lang w:eastAsia="en-US"/>
-        </w:rPr>
-        <w:t>var</w:t>
-      </w:r>
-      <w:proofErr w:type="spellEnd"/>
-      <w:r>
-        <w:rPr>
-          <w:rFonts w:ascii="Lucida Console" w:hAnsi="Lucida Console" w:cs="Courier New"/>
-          <w:sz w:val="20"/>
-          <w:szCs w:val="20"/>
-          <w:lang w:eastAsia="en-US"/>
-        </w:rPr>
-        <w:t xml:space="preserve"> </w:t>
-      </w:r>
-      <w:proofErr w:type="spellStart"/>
-      <w:r>
-        <w:rPr>
-          <w:rFonts w:ascii="Lucida Console" w:hAnsi="Lucida Console" w:cs="Courier New"/>
-          <w:sz w:val="20"/>
-          <w:szCs w:val="20"/>
-          <w:lang w:eastAsia="en-US"/>
-        </w:rPr>
-        <w:t>decText</w:t>
-      </w:r>
-      <w:proofErr w:type="spellEnd"/>
-      <w:r>
-        <w:rPr>
-          <w:rFonts w:ascii="Lucida Console" w:hAnsi="Lucida Console" w:cs="Courier New"/>
-          <w:sz w:val="20"/>
-          <w:szCs w:val="20"/>
-          <w:lang w:eastAsia="en-US"/>
-        </w:rPr>
-        <w:t xml:space="preserve"> = </w:t>
-      </w:r>
-      <w:proofErr w:type="spellStart"/>
-      <w:r>
-        <w:rPr>
-          <w:rFonts w:ascii="Lucida Console" w:hAnsi="Lucida Console" w:cs="Courier New"/>
-          <w:sz w:val="20"/>
-          <w:szCs w:val="20"/>
-          <w:lang w:eastAsia="en-US"/>
-        </w:rPr>
-        <w:t>decryptText</w:t>
-      </w:r>
-      <w:proofErr w:type="spellEnd"/>
-      <w:r>
-        <w:rPr>
-          <w:rFonts w:ascii="Lucida Console" w:hAnsi="Lucida Console" w:cs="Courier New"/>
-          <w:sz w:val="20"/>
-          <w:szCs w:val="20"/>
-          <w:lang w:eastAsia="en-US"/>
-        </w:rPr>
-        <w:t xml:space="preserve">(algorithm, key, iv, </w:t>
-      </w:r>
-      <w:proofErr w:type="spellStart"/>
-      <w:r>
-        <w:rPr>
-          <w:rFonts w:ascii="Lucida Console" w:hAnsi="Lucida Console" w:cs="Courier New"/>
-          <w:sz w:val="20"/>
-          <w:szCs w:val="20"/>
-          <w:lang w:eastAsia="en-US"/>
-        </w:rPr>
-        <w:t>encText</w:t>
-      </w:r>
-      <w:proofErr w:type="spellEnd"/>
-      <w:r>
-        <w:rPr>
-          <w:rFonts w:ascii="Lucida Console" w:hAnsi="Lucida Console" w:cs="Courier New"/>
-          <w:sz w:val="20"/>
-          <w:szCs w:val="20"/>
-          <w:lang w:eastAsia="en-US"/>
-        </w:rPr>
-        <w:t>, "base64");</w:t>
+      <w:r>
+        <w:rPr>
+          <w:rFonts w:ascii="Lucida Console" w:hAnsi="Lucida Console" w:cs="Courier New"/>
+          <w:sz w:val="20"/>
+          <w:szCs w:val="20"/>
+          <w:lang w:eastAsia="en-US"/>
+        </w:rPr>
+        <w:t>var decText = decryptText(algorithm, key, iv, encText, "base64");</w:t>
       </w:r>
     </w:p>
     <w:p>
@@ -12861,47 +10777,7 @@
           <w:szCs w:val="20"/>
           <w:lang w:eastAsia="en-US"/>
         </w:rPr>
-        <w:t>console.log("\</w:t>
-      </w:r>
-      <w:proofErr w:type="spellStart"/>
-      <w:r>
-        <w:rPr>
-          <w:rFonts w:ascii="Lucida Console" w:hAnsi="Lucida Console" w:cs="Courier New"/>
-          <w:sz w:val="20"/>
-          <w:szCs w:val="20"/>
-          <w:lang w:eastAsia="en-US"/>
-        </w:rPr>
-        <w:t>nDecrypted</w:t>
-      </w:r>
-      <w:proofErr w:type="spellEnd"/>
-      <w:r>
-        <w:rPr>
-          <w:rFonts w:ascii="Lucida Console" w:hAnsi="Lucida Console" w:cs="Courier New"/>
-          <w:sz w:val="20"/>
-          <w:szCs w:val="20"/>
-          <w:lang w:eastAsia="en-US"/>
-        </w:rPr>
-        <w:t xml:space="preserve">:\t" + </w:t>
-      </w:r>
-      <w:proofErr w:type="spellStart"/>
-      <w:r>
-        <w:rPr>
-          <w:rFonts w:ascii="Lucida Console" w:hAnsi="Lucida Console" w:cs="Courier New"/>
-          <w:sz w:val="20"/>
-          <w:szCs w:val="20"/>
-          <w:lang w:eastAsia="en-US"/>
-        </w:rPr>
-        <w:t>decText</w:t>
-      </w:r>
-      <w:proofErr w:type="spellEnd"/>
-      <w:r>
-        <w:rPr>
-          <w:rFonts w:ascii="Lucida Console" w:hAnsi="Lucida Console" w:cs="Courier New"/>
-          <w:sz w:val="20"/>
-          <w:szCs w:val="20"/>
-          <w:lang w:eastAsia="en-US"/>
-        </w:rPr>
-        <w:t>);</w:t>
+        <w:t>console.log("\nDecrypted:\t" + decText);</w:t>
       </w:r>
     </w:p>
     <w:p>
@@ -13368,6 +11244,7 @@
                 <w:b/>
                 <w:lang w:eastAsia="en-US"/>
               </w:rPr>
+              <w:lastRenderedPageBreak/>
               <w:t>Text</w:t>
             </w:r>
           </w:p>
@@ -13535,7 +11412,6 @@
               <w:rPr>
                 <w:lang w:eastAsia="en-US"/>
               </w:rPr>
-              <w:lastRenderedPageBreak/>
               <w:t>France</w:t>
             </w:r>
           </w:p>
@@ -13742,7 +11618,6 @@
       <w:r>
         <w:t xml:space="preserve">Using an Internet search, list ten other encryption algorithms which can be used with </w:t>
       </w:r>
-      <w:proofErr w:type="spellStart"/>
       <w:r>
         <w:rPr>
           <w:rFonts w:ascii="Lucida Console" w:hAnsi="Lucida Console"/>
@@ -13751,7 +11626,6 @@
         </w:rPr>
         <w:t>createCipheriv</w:t>
       </w:r>
-      <w:proofErr w:type="spellEnd"/>
       <w:r>
         <w:t>:</w:t>
       </w:r>
@@ -13831,44 +11705,8 @@
           <w:lang w:eastAsia="en-US"/>
         </w:rPr>
         <w:tab/>
-        <w:t xml:space="preserve">If we have five ‘a’ </w:t>
-      </w:r>
-      <w:proofErr w:type="gramStart"/>
-      <w:r>
-        <w:rPr>
-          <w:lang w:eastAsia="en-US"/>
-        </w:rPr>
-        <w:t>values</w:t>
-      </w:r>
-      <w:proofErr w:type="gramEnd"/>
-      <w:r>
-        <w:rPr>
-          <w:lang w:eastAsia="en-US"/>
-        </w:rPr>
-        <w:t xml:space="preserve"> (“</w:t>
-      </w:r>
-      <w:proofErr w:type="spellStart"/>
-      <w:r>
-        <w:rPr>
-          <w:lang w:eastAsia="en-US"/>
-        </w:rPr>
-        <w:t>aaaaa</w:t>
-      </w:r>
-      <w:proofErr w:type="spellEnd"/>
-      <w:r>
-        <w:rPr>
-          <w:lang w:eastAsia="en-US"/>
-        </w:rPr>
-        <w:t xml:space="preserve">”). What will be the padding value used for 256-bit AES with </w:t>
-      </w:r>
-      <w:proofErr w:type="gramStart"/>
-      <w:r>
-        <w:rPr>
-          <w:lang w:eastAsia="en-US"/>
-        </w:rPr>
-        <w:t>CMS:</w:t>
-      </w:r>
-      <w:proofErr w:type="gramEnd"/>
+        <w:t>If we have five ‘a’ values (“aaaaa”). What will be the padding value used for 256-bit AES with CMS:</w:t>
+      </w:r>
     </w:p>
     <w:p>
       <w:pPr>
@@ -13941,44 +11779,8 @@
           <w:lang w:eastAsia="en-US"/>
         </w:rPr>
         <w:tab/>
-        <w:t xml:space="preserve">If we have six ‘a’ </w:t>
-      </w:r>
-      <w:proofErr w:type="gramStart"/>
-      <w:r>
-        <w:rPr>
-          <w:lang w:eastAsia="en-US"/>
-        </w:rPr>
-        <w:t>values</w:t>
-      </w:r>
-      <w:proofErr w:type="gramEnd"/>
-      <w:r>
-        <w:rPr>
-          <w:lang w:eastAsia="en-US"/>
-        </w:rPr>
-        <w:t xml:space="preserve"> (“</w:t>
-      </w:r>
-      <w:proofErr w:type="spellStart"/>
-      <w:r>
-        <w:rPr>
-          <w:lang w:eastAsia="en-US"/>
-        </w:rPr>
-        <w:t>aaaaaa</w:t>
-      </w:r>
-      <w:proofErr w:type="spellEnd"/>
-      <w:r>
-        <w:rPr>
-          <w:lang w:eastAsia="en-US"/>
-        </w:rPr>
-        <w:t xml:space="preserve">”). What will be the hex values used for the plain </w:t>
-      </w:r>
-      <w:proofErr w:type="gramStart"/>
-      <w:r>
-        <w:rPr>
-          <w:lang w:eastAsia="en-US"/>
-        </w:rPr>
-        <w:t>text:</w:t>
-      </w:r>
-      <w:proofErr w:type="gramEnd"/>
+        <w:t>If we have six ‘a’ values (“aaaaaa”). What will be the hex values used for the plain text:</w:t>
+      </w:r>
     </w:p>
     <w:p>
       <w:pPr>
@@ -14105,15 +11907,78 @@
           <w:noProof/>
           <w:lang w:eastAsia="en-US"/>
         </w:rPr>
-        <w:t xml:space="preserve">cipher </w:t>
-      </w:r>
-      <w:proofErr w:type="gramStart"/>
+        <w:t>cipher text</w:t>
+      </w:r>
+      <w:r>
+        <w:rPr>
+          <w:lang w:eastAsia="en-US"/>
+        </w:rPr>
+        <w:t>:</w:t>
+      </w:r>
+    </w:p>
+    <w:p>
+      <w:pPr>
+        <w:pBdr>
+          <w:top w:val="single" w:sz="4" w:space="1" w:color="auto"/>
+          <w:left w:val="single" w:sz="4" w:space="4" w:color="auto"/>
+          <w:bottom w:val="single" w:sz="4" w:space="1" w:color="auto"/>
+          <w:right w:val="single" w:sz="4" w:space="4" w:color="auto"/>
+        </w:pBdr>
+        <w:rPr>
+          <w:lang w:eastAsia="en-US"/>
+        </w:rPr>
+      </w:pPr>
+    </w:p>
+    <w:p>
+      <w:pPr>
+        <w:pBdr>
+          <w:top w:val="single" w:sz="4" w:space="1" w:color="auto"/>
+          <w:left w:val="single" w:sz="4" w:space="4" w:color="auto"/>
+          <w:bottom w:val="single" w:sz="4" w:space="1" w:color="auto"/>
+          <w:right w:val="single" w:sz="4" w:space="4" w:color="auto"/>
+        </w:pBdr>
+        <w:rPr>
+          <w:lang w:eastAsia="en-US"/>
+        </w:rPr>
+      </w:pPr>
+    </w:p>
+    <w:p>
+      <w:pPr>
+        <w:pBdr>
+          <w:top w:val="single" w:sz="4" w:space="1" w:color="auto"/>
+          <w:left w:val="single" w:sz="4" w:space="4" w:color="auto"/>
+          <w:bottom w:val="single" w:sz="4" w:space="1" w:color="auto"/>
+          <w:right w:val="single" w:sz="4" w:space="4" w:color="auto"/>
+        </w:pBdr>
+        <w:rPr>
+          <w:lang w:eastAsia="en-US"/>
+        </w:rPr>
+      </w:pPr>
+    </w:p>
+    <w:p>
+      <w:pPr>
+        <w:pBdr>
+          <w:top w:val="single" w:sz="4" w:space="1" w:color="auto"/>
+          <w:left w:val="single" w:sz="4" w:space="4" w:color="auto"/>
+          <w:bottom w:val="single" w:sz="4" w:space="1" w:color="auto"/>
+          <w:right w:val="single" w:sz="4" w:space="4" w:color="auto"/>
+        </w:pBdr>
+        <w:rPr>
+          <w:lang w:eastAsia="en-US"/>
+        </w:rPr>
+      </w:pPr>
+      <w:r>
+        <w:rPr>
+          <w:lang w:eastAsia="en-US"/>
+        </w:rPr>
+        <w:t xml:space="preserve">What is the range that is possible for the number of spaces which have </w:t>
+      </w:r>
       <w:r>
         <w:rPr>
           <w:noProof/>
           <w:lang w:eastAsia="en-US"/>
         </w:rPr>
-        <w:t>text</w:t>
+        <w:t>been used</w:t>
       </w:r>
       <w:r>
         <w:rPr>
@@ -14121,87 +11986,6 @@
         </w:rPr>
         <w:t>:</w:t>
       </w:r>
-      <w:proofErr w:type="gramEnd"/>
-    </w:p>
-    <w:p>
-      <w:pPr>
-        <w:pBdr>
-          <w:top w:val="single" w:sz="4" w:space="1" w:color="auto"/>
-          <w:left w:val="single" w:sz="4" w:space="4" w:color="auto"/>
-          <w:bottom w:val="single" w:sz="4" w:space="1" w:color="auto"/>
-          <w:right w:val="single" w:sz="4" w:space="4" w:color="auto"/>
-        </w:pBdr>
-        <w:rPr>
-          <w:lang w:eastAsia="en-US"/>
-        </w:rPr>
-      </w:pPr>
-    </w:p>
-    <w:p>
-      <w:pPr>
-        <w:pBdr>
-          <w:top w:val="single" w:sz="4" w:space="1" w:color="auto"/>
-          <w:left w:val="single" w:sz="4" w:space="4" w:color="auto"/>
-          <w:bottom w:val="single" w:sz="4" w:space="1" w:color="auto"/>
-          <w:right w:val="single" w:sz="4" w:space="4" w:color="auto"/>
-        </w:pBdr>
-        <w:rPr>
-          <w:lang w:eastAsia="en-US"/>
-        </w:rPr>
-      </w:pPr>
-    </w:p>
-    <w:p>
-      <w:pPr>
-        <w:pBdr>
-          <w:top w:val="single" w:sz="4" w:space="1" w:color="auto"/>
-          <w:left w:val="single" w:sz="4" w:space="4" w:color="auto"/>
-          <w:bottom w:val="single" w:sz="4" w:space="1" w:color="auto"/>
-          <w:right w:val="single" w:sz="4" w:space="4" w:color="auto"/>
-        </w:pBdr>
-        <w:rPr>
-          <w:lang w:eastAsia="en-US"/>
-        </w:rPr>
-      </w:pPr>
-    </w:p>
-    <w:p>
-      <w:pPr>
-        <w:pBdr>
-          <w:top w:val="single" w:sz="4" w:space="1" w:color="auto"/>
-          <w:left w:val="single" w:sz="4" w:space="4" w:color="auto"/>
-          <w:bottom w:val="single" w:sz="4" w:space="1" w:color="auto"/>
-          <w:right w:val="single" w:sz="4" w:space="4" w:color="auto"/>
-        </w:pBdr>
-        <w:rPr>
-          <w:lang w:eastAsia="en-US"/>
-        </w:rPr>
-      </w:pPr>
-      <w:r>
-        <w:rPr>
-          <w:lang w:eastAsia="en-US"/>
-        </w:rPr>
-        <w:t xml:space="preserve">What is the range that is possible for the number of spaces which have </w:t>
-      </w:r>
-      <w:r>
-        <w:rPr>
-          <w:noProof/>
-          <w:lang w:eastAsia="en-US"/>
-        </w:rPr>
-        <w:t xml:space="preserve">been </w:t>
-      </w:r>
-      <w:proofErr w:type="gramStart"/>
-      <w:r>
-        <w:rPr>
-          <w:noProof/>
-          <w:lang w:eastAsia="en-US"/>
-        </w:rPr>
-        <w:t>used</w:t>
-      </w:r>
-      <w:r>
-        <w:rPr>
-          <w:lang w:eastAsia="en-US"/>
-        </w:rPr>
-        <w:t>:</w:t>
-      </w:r>
-      <w:proofErr w:type="gramEnd"/>
     </w:p>
     <w:p>
       <w:pPr>
@@ -14532,23 +12316,7 @@
           <w:rStyle w:val="Hyperlink"/>
           <w:lang w:eastAsia="en-US"/>
         </w:rPr>
-        <w:t xml:space="preserve">If you need to update the code, go into the </w:t>
-      </w:r>
-      <w:proofErr w:type="spellStart"/>
-      <w:r>
-        <w:rPr>
-          <w:rStyle w:val="Hyperlink"/>
-          <w:lang w:eastAsia="en-US"/>
-        </w:rPr>
-        <w:t>esecurity</w:t>
-      </w:r>
-      <w:proofErr w:type="spellEnd"/>
-      <w:r>
-        <w:rPr>
-          <w:rStyle w:val="Hyperlink"/>
-          <w:lang w:eastAsia="en-US"/>
-        </w:rPr>
-        <w:t xml:space="preserve"> folder, and run:</w:t>
+        <w:t>If you need to update the code, go into the esecurity folder, and run:</w:t>
       </w:r>
     </w:p>
     <w:p>
@@ -14579,54 +12347,55 @@
           <w:szCs w:val="22"/>
           <w:lang w:eastAsia="en-US"/>
         </w:rPr>
-        <w:t xml:space="preserve">git </w:t>
-      </w:r>
-      <w:proofErr w:type="gramStart"/>
-      <w:r>
-        <w:rPr>
-          <w:rStyle w:val="Hyperlink"/>
+        <w:t>git pull</w:t>
+      </w:r>
+    </w:p>
+    <w:p/>
+    <w:p>
+      <w:r>
+        <w:t>To install a Python library use:</w:t>
+      </w:r>
+    </w:p>
+    <w:p/>
+    <w:p>
+      <w:pPr>
+        <w:rPr>
           <w:rFonts w:ascii="Lucida Console" w:hAnsi="Lucida Console"/>
-          <w:sz w:val="22"/>
-          <w:szCs w:val="22"/>
-          <w:lang w:eastAsia="en-US"/>
-        </w:rPr>
-        <w:t>pull</w:t>
-      </w:r>
-      <w:proofErr w:type="gramEnd"/>
-    </w:p>
-    <w:p/>
-    <w:p>
-      <w:r>
-        <w:t>To install a Python library use:</w:t>
-      </w:r>
-    </w:p>
-    <w:p/>
-    <w:p>
-      <w:pPr>
+          <w:sz w:val="20"/>
+          <w:szCs w:val="20"/>
+        </w:rPr>
+      </w:pPr>
+      <w:r>
         <w:rPr>
           <w:rFonts w:ascii="Lucida Console" w:hAnsi="Lucida Console"/>
           <w:sz w:val="20"/>
           <w:szCs w:val="20"/>
         </w:rPr>
-      </w:pPr>
-      <w:r>
+        <w:t>pip install libname</w:t>
+      </w:r>
+    </w:p>
+    <w:p>
+      <w:pPr>
         <w:rPr>
           <w:rFonts w:ascii="Lucida Console" w:hAnsi="Lucida Console"/>
           <w:sz w:val="20"/>
           <w:szCs w:val="20"/>
         </w:rPr>
-        <w:t xml:space="preserve">pip install </w:t>
-      </w:r>
-      <w:proofErr w:type="spellStart"/>
-      <w:r>
+      </w:pPr>
+    </w:p>
+    <w:p>
+      <w:r>
+        <w:t>To install a Node.js package, use:</w:t>
+      </w:r>
+    </w:p>
+    <w:p>
+      <w:pPr>
         <w:rPr>
           <w:rFonts w:ascii="Lucida Console" w:hAnsi="Lucida Console"/>
           <w:sz w:val="20"/>
           <w:szCs w:val="20"/>
         </w:rPr>
-        <w:t>libname</w:t>
-      </w:r>
-      <w:proofErr w:type="spellEnd"/>
+      </w:pPr>
     </w:p>
     <w:p>
       <w:pPr>
@@ -14636,57 +12405,14 @@
           <w:szCs w:val="20"/>
         </w:rPr>
       </w:pPr>
-    </w:p>
-    <w:p>
-      <w:r>
-        <w:t>To install a Node.js package, use:</w:t>
-      </w:r>
-    </w:p>
-    <w:p>
-      <w:pPr>
+      <w:r>
         <w:rPr>
           <w:rFonts w:ascii="Lucida Console" w:hAnsi="Lucida Console"/>
           <w:sz w:val="20"/>
           <w:szCs w:val="20"/>
         </w:rPr>
-      </w:pPr>
-    </w:p>
-    <w:p>
-      <w:pPr>
-        <w:rPr>
-          <w:rFonts w:ascii="Lucida Console" w:hAnsi="Lucida Console"/>
-          <w:sz w:val="20"/>
-          <w:szCs w:val="20"/>
-        </w:rPr>
-      </w:pPr>
-      <w:proofErr w:type="spellStart"/>
-      <w:r>
-        <w:rPr>
-          <w:rFonts w:ascii="Lucida Console" w:hAnsi="Lucida Console"/>
-          <w:sz w:val="20"/>
-          <w:szCs w:val="20"/>
-        </w:rPr>
-        <w:t>npm</w:t>
-      </w:r>
-      <w:proofErr w:type="spellEnd"/>
-      <w:r>
-        <w:rPr>
-          <w:rFonts w:ascii="Lucida Console" w:hAnsi="Lucida Console"/>
-          <w:sz w:val="20"/>
-          <w:szCs w:val="20"/>
-        </w:rPr>
-        <w:t xml:space="preserve"> install </w:t>
-      </w:r>
-      <w:proofErr w:type="spellStart"/>
-      <w:r>
-        <w:rPr>
-          <w:rFonts w:ascii="Lucida Console" w:hAnsi="Lucida Console"/>
-          <w:sz w:val="20"/>
-          <w:szCs w:val="20"/>
-        </w:rPr>
-        <w:t>libname</w:t>
-      </w:r>
-      <w:proofErr w:type="spellEnd"/>
+        <w:t>npm install libname</w:t>
+      </w:r>
     </w:p>
     <w:p>
       <w:pPr>
@@ -17405,7 +15131,7 @@
 </file>
 
 <file path=customXml/itemProps1.xml><?xml version="1.0" encoding="utf-8"?>
-<ds:datastoreItem xmlns:ds="http://schemas.openxmlformats.org/officeDocument/2006/customXml" ds:itemID="{DD9C8A05-8D76-5F48-AB96-B0E5BD9B0990}">
+<ds:datastoreItem xmlns:ds="http://schemas.openxmlformats.org/officeDocument/2006/customXml" ds:itemID="{FD0233B0-5C05-C147-90E1-C8DABA3FAE82}">
   <ds:schemaRefs>
     <ds:schemaRef ds:uri="http://schemas.openxmlformats.org/officeDocument/2006/bibliography"/>
   </ds:schemaRefs>

--- a/unit02_symmetric/lab/new_lab02.docx
+++ b/unit02_symmetric/lab/new_lab02.docx
@@ -6408,7 +6408,10 @@
         <w:t>nonce</w:t>
       </w:r>
       <w:r>
-        <w:t>. Currently AES has a virtual monopoly on secret key encryption. There would be major problems, though, if this was cracked. Along with this AES has been shown to be weak around cache-collision attacks. Google thus propose ChaCha20 as an alternative, and actively use it within TLS connections. Currently it is three times faster than software-enabled AES and is not sensitive to timing attacks. It operates by creating a key stream which is then X-ORed with the plaintext. It has been standardised with RFC 7539</w:t>
+        <w:t xml:space="preserve"> (salt value).</w:t>
+      </w:r>
+      <w:r>
+        <w:t xml:space="preserve"> Currently AES has a virtual monopoly on secret key encryption. There would be major problems, though, if this was cracked. Along with this AES has been shown to be weak around cache-collision attacks. Google thus propose ChaCha20 as an alternative, and actively use it within TLS connections. Currently it is three times faster than software-enabled AES and is not sensitive to timing attacks. It operates by creating a key stream which is then X-ORed with the plaintext. It has been standardised with RFC 7539</w:t>
       </w:r>
       <w:r>
         <w:t>.</w:t>
@@ -6423,6 +6426,18 @@
       <w:pPr>
         <w:jc w:val="both"/>
       </w:pPr>
+      <w:r>
+        <w:rPr>
+          <w:b/>
+        </w:rPr>
+        <w:t>G.1</w:t>
+      </w:r>
+      <w:r>
+        <w:rPr>
+          <w:b/>
+        </w:rPr>
+        <w:tab/>
+      </w:r>
       <w:r>
         <w:t>We can use node.js to implement ChaCha</w:t>
       </w:r>
@@ -6907,255 +6922,1024 @@
       <w:r>
         <w:t>If we use a key of “qwerty”, can you find the well-known fruits (in lower case) of the following ChaCha20 cipher streams:</w:t>
       </w:r>
+    </w:p>
+    <w:p>
+      <w:pPr>
+        <w:jc w:val="both"/>
+      </w:pPr>
+    </w:p>
+    <w:p>
+      <w:pPr>
+        <w:jc w:val="both"/>
+        <w:rPr>
+          <w:rFonts w:ascii="Lucida Console" w:hAnsi="Lucida Console"/>
+        </w:rPr>
+      </w:pPr>
+      <w:r>
+        <w:rPr>
+          <w:rFonts w:ascii="Lucida Console" w:hAnsi="Lucida Console"/>
+        </w:rPr>
+        <w:t>e47a2bfe646a</w:t>
+      </w:r>
+    </w:p>
+    <w:p>
+      <w:pPr>
+        <w:jc w:val="both"/>
+        <w:rPr>
+          <w:rFonts w:ascii="Lucida Console" w:hAnsi="Lucida Console"/>
+        </w:rPr>
+      </w:pPr>
+      <w:r>
+        <w:rPr>
+          <w:rFonts w:ascii="Lucida Console" w:hAnsi="Lucida Console"/>
+        </w:rPr>
+        <w:t>ea783afc66</w:t>
+      </w:r>
+    </w:p>
+    <w:p>
+      <w:pPr>
+        <w:jc w:val="both"/>
+        <w:rPr>
+          <w:rFonts w:ascii="Lucida Console" w:hAnsi="Lucida Console"/>
+        </w:rPr>
+      </w:pPr>
+      <w:r>
+        <w:rPr>
+          <w:rFonts w:ascii="Lucida Console" w:hAnsi="Lucida Console"/>
+        </w:rPr>
+        <w:t>e96924f16d6e</w:t>
+      </w:r>
+    </w:p>
+    <w:p>
+      <w:pPr>
+        <w:jc w:val="both"/>
+      </w:pPr>
+    </w:p>
+    <w:p>
+      <w:pPr>
+        <w:pBdr>
+          <w:top w:val="single" w:sz="4" w:space="1" w:color="auto"/>
+          <w:left w:val="single" w:sz="4" w:space="4" w:color="auto"/>
+          <w:bottom w:val="single" w:sz="4" w:space="1" w:color="auto"/>
+          <w:right w:val="single" w:sz="4" w:space="4" w:color="auto"/>
+        </w:pBdr>
+        <w:jc w:val="both"/>
+      </w:pPr>
+      <w:r>
+        <w:t>What are the fruits?</w:t>
+      </w:r>
+    </w:p>
+    <w:p>
+      <w:pPr>
+        <w:pBdr>
+          <w:top w:val="single" w:sz="4" w:space="1" w:color="auto"/>
+          <w:left w:val="single" w:sz="4" w:space="4" w:color="auto"/>
+          <w:bottom w:val="single" w:sz="4" w:space="1" w:color="auto"/>
+          <w:right w:val="single" w:sz="4" w:space="4" w:color="auto"/>
+        </w:pBdr>
+        <w:jc w:val="both"/>
+      </w:pPr>
+    </w:p>
+    <w:p>
+      <w:pPr>
+        <w:pBdr>
+          <w:top w:val="single" w:sz="4" w:space="1" w:color="auto"/>
+          <w:left w:val="single" w:sz="4" w:space="4" w:color="auto"/>
+          <w:bottom w:val="single" w:sz="4" w:space="1" w:color="auto"/>
+          <w:right w:val="single" w:sz="4" w:space="4" w:color="auto"/>
+        </w:pBdr>
+        <w:jc w:val="both"/>
+      </w:pPr>
+    </w:p>
+    <w:p>
+      <w:pPr>
+        <w:pBdr>
+          <w:top w:val="single" w:sz="4" w:space="1" w:color="auto"/>
+          <w:left w:val="single" w:sz="4" w:space="4" w:color="auto"/>
+          <w:bottom w:val="single" w:sz="4" w:space="1" w:color="auto"/>
+          <w:right w:val="single" w:sz="4" w:space="4" w:color="auto"/>
+        </w:pBdr>
+        <w:jc w:val="both"/>
+      </w:pPr>
+      <w:r>
+        <w:t>What can you say about the length of the cipher stream as related to the plaintext?</w:t>
+      </w:r>
+    </w:p>
+    <w:p>
+      <w:pPr>
+        <w:pBdr>
+          <w:top w:val="single" w:sz="4" w:space="1" w:color="auto"/>
+          <w:left w:val="single" w:sz="4" w:space="4" w:color="auto"/>
+          <w:bottom w:val="single" w:sz="4" w:space="1" w:color="auto"/>
+          <w:right w:val="single" w:sz="4" w:space="4" w:color="auto"/>
+        </w:pBdr>
+        <w:jc w:val="both"/>
+      </w:pPr>
+    </w:p>
+    <w:p>
+      <w:pPr>
+        <w:pBdr>
+          <w:top w:val="single" w:sz="4" w:space="1" w:color="auto"/>
+          <w:left w:val="single" w:sz="4" w:space="4" w:color="auto"/>
+          <w:bottom w:val="single" w:sz="4" w:space="1" w:color="auto"/>
+          <w:right w:val="single" w:sz="4" w:space="4" w:color="auto"/>
+        </w:pBdr>
+        <w:jc w:val="both"/>
+      </w:pPr>
+    </w:p>
+    <w:p>
+      <w:pPr>
+        <w:pBdr>
+          <w:top w:val="single" w:sz="4" w:space="1" w:color="auto"/>
+          <w:left w:val="single" w:sz="4" w:space="4" w:color="auto"/>
+          <w:bottom w:val="single" w:sz="4" w:space="1" w:color="auto"/>
+          <w:right w:val="single" w:sz="4" w:space="4" w:color="auto"/>
+        </w:pBdr>
+        <w:jc w:val="both"/>
+      </w:pPr>
+      <w:r>
+        <w:t>How are we generating the key</w:t>
+      </w:r>
+      <w:r>
+        <w:t xml:space="preserve"> and what is the key length</w:t>
+      </w:r>
+      <w:r>
+        <w:t>?</w:t>
+      </w:r>
+    </w:p>
+    <w:p>
+      <w:pPr>
+        <w:pBdr>
+          <w:top w:val="single" w:sz="4" w:space="1" w:color="auto"/>
+          <w:left w:val="single" w:sz="4" w:space="4" w:color="auto"/>
+          <w:bottom w:val="single" w:sz="4" w:space="1" w:color="auto"/>
+          <w:right w:val="single" w:sz="4" w:space="4" w:color="auto"/>
+        </w:pBdr>
+        <w:jc w:val="both"/>
+      </w:pPr>
+    </w:p>
+    <w:p>
+      <w:pPr>
+        <w:pBdr>
+          <w:top w:val="single" w:sz="4" w:space="1" w:color="auto"/>
+          <w:left w:val="single" w:sz="4" w:space="4" w:color="auto"/>
+          <w:bottom w:val="single" w:sz="4" w:space="1" w:color="auto"/>
+          <w:right w:val="single" w:sz="4" w:space="4" w:color="auto"/>
+        </w:pBdr>
+        <w:jc w:val="both"/>
+      </w:pPr>
+    </w:p>
+    <w:p>
+      <w:pPr>
+        <w:pBdr>
+          <w:top w:val="single" w:sz="4" w:space="1" w:color="auto"/>
+          <w:left w:val="single" w:sz="4" w:space="4" w:color="auto"/>
+          <w:bottom w:val="single" w:sz="4" w:space="1" w:color="auto"/>
+          <w:right w:val="single" w:sz="4" w:space="4" w:color="auto"/>
+        </w:pBdr>
+        <w:jc w:val="both"/>
+      </w:pPr>
+    </w:p>
+    <w:p>
+      <w:pPr>
+        <w:pBdr>
+          <w:top w:val="single" w:sz="4" w:space="1" w:color="auto"/>
+          <w:left w:val="single" w:sz="4" w:space="4" w:color="auto"/>
+          <w:bottom w:val="single" w:sz="4" w:space="1" w:color="auto"/>
+          <w:right w:val="single" w:sz="4" w:space="4" w:color="auto"/>
+        </w:pBdr>
+        <w:jc w:val="both"/>
+      </w:pPr>
+      <w:r>
+        <w:t>What is the first two bytes of the key?</w:t>
+      </w:r>
+    </w:p>
+    <w:p>
+      <w:pPr>
+        <w:pBdr>
+          <w:top w:val="single" w:sz="4" w:space="1" w:color="auto"/>
+          <w:left w:val="single" w:sz="4" w:space="4" w:color="auto"/>
+          <w:bottom w:val="single" w:sz="4" w:space="1" w:color="auto"/>
+          <w:right w:val="single" w:sz="4" w:space="4" w:color="auto"/>
+        </w:pBdr>
+        <w:jc w:val="both"/>
+      </w:pPr>
+    </w:p>
+    <w:p>
+      <w:pPr>
+        <w:pBdr>
+          <w:top w:val="single" w:sz="4" w:space="1" w:color="auto"/>
+          <w:left w:val="single" w:sz="4" w:space="4" w:color="auto"/>
+          <w:bottom w:val="single" w:sz="4" w:space="1" w:color="auto"/>
+          <w:right w:val="single" w:sz="4" w:space="4" w:color="auto"/>
+        </w:pBdr>
+        <w:jc w:val="both"/>
+      </w:pPr>
+    </w:p>
+    <w:p>
+      <w:pPr>
+        <w:pBdr>
+          <w:top w:val="single" w:sz="4" w:space="1" w:color="auto"/>
+          <w:left w:val="single" w:sz="4" w:space="4" w:color="auto"/>
+          <w:bottom w:val="single" w:sz="4" w:space="1" w:color="auto"/>
+          <w:right w:val="single" w:sz="4" w:space="4" w:color="auto"/>
+        </w:pBdr>
+        <w:jc w:val="both"/>
+      </w:pPr>
+      <w:r>
+        <w:t>What is the salt used in this example?</w:t>
+      </w:r>
+    </w:p>
+    <w:p>
+      <w:pPr>
+        <w:pBdr>
+          <w:top w:val="single" w:sz="4" w:space="1" w:color="auto"/>
+          <w:left w:val="single" w:sz="4" w:space="4" w:color="auto"/>
+          <w:bottom w:val="single" w:sz="4" w:space="1" w:color="auto"/>
+          <w:right w:val="single" w:sz="4" w:space="4" w:color="auto"/>
+        </w:pBdr>
+        <w:jc w:val="both"/>
+      </w:pPr>
+    </w:p>
+    <w:p>
+      <w:pPr>
+        <w:pBdr>
+          <w:top w:val="single" w:sz="4" w:space="1" w:color="auto"/>
+          <w:left w:val="single" w:sz="4" w:space="4" w:color="auto"/>
+          <w:bottom w:val="single" w:sz="4" w:space="1" w:color="auto"/>
+          <w:right w:val="single" w:sz="4" w:space="4" w:color="auto"/>
+        </w:pBdr>
+        <w:jc w:val="both"/>
+      </w:pPr>
+    </w:p>
+    <w:p>
+      <w:pPr>
+        <w:pBdr>
+          <w:top w:val="single" w:sz="4" w:space="1" w:color="auto"/>
+          <w:left w:val="single" w:sz="4" w:space="4" w:color="auto"/>
+          <w:bottom w:val="single" w:sz="4" w:space="1" w:color="auto"/>
+          <w:right w:val="single" w:sz="4" w:space="4" w:color="auto"/>
+        </w:pBdr>
+        <w:jc w:val="both"/>
+      </w:pPr>
+      <w:r>
+        <w:lastRenderedPageBreak/>
+        <w:t>How do you convert the cipherstream to Base64?</w:t>
+      </w:r>
+    </w:p>
+    <w:p>
+      <w:pPr>
+        <w:pBdr>
+          <w:top w:val="single" w:sz="4" w:space="1" w:color="auto"/>
+          <w:left w:val="single" w:sz="4" w:space="4" w:color="auto"/>
+          <w:bottom w:val="single" w:sz="4" w:space="1" w:color="auto"/>
+          <w:right w:val="single" w:sz="4" w:space="4" w:color="auto"/>
+        </w:pBdr>
+        <w:jc w:val="both"/>
+      </w:pPr>
+    </w:p>
+    <w:p>
+      <w:pPr>
+        <w:pBdr>
+          <w:top w:val="single" w:sz="4" w:space="1" w:color="auto"/>
+          <w:left w:val="single" w:sz="4" w:space="4" w:color="auto"/>
+          <w:bottom w:val="single" w:sz="4" w:space="1" w:color="auto"/>
+          <w:right w:val="single" w:sz="4" w:space="4" w:color="auto"/>
+        </w:pBdr>
+        <w:jc w:val="both"/>
+      </w:pPr>
+    </w:p>
+    <w:p>
+      <w:pPr>
+        <w:pBdr>
+          <w:top w:val="single" w:sz="4" w:space="1" w:color="auto"/>
+          <w:left w:val="single" w:sz="4" w:space="4" w:color="auto"/>
+          <w:bottom w:val="single" w:sz="4" w:space="1" w:color="auto"/>
+          <w:right w:val="single" w:sz="4" w:space="4" w:color="auto"/>
+        </w:pBdr>
+        <w:jc w:val="both"/>
+      </w:pPr>
+      <w:r>
+        <w:t>How many bits will the salt use?</w:t>
+      </w:r>
+      <w:r>
+        <w:t xml:space="preserve"> </w:t>
+      </w:r>
+    </w:p>
+    <w:p>
+      <w:pPr>
+        <w:pBdr>
+          <w:top w:val="single" w:sz="4" w:space="1" w:color="auto"/>
+          <w:left w:val="single" w:sz="4" w:space="4" w:color="auto"/>
+          <w:bottom w:val="single" w:sz="4" w:space="1" w:color="auto"/>
+          <w:right w:val="single" w:sz="4" w:space="4" w:color="auto"/>
+        </w:pBdr>
+        <w:jc w:val="both"/>
+      </w:pPr>
+    </w:p>
+    <w:p>
+      <w:pPr>
+        <w:jc w:val="both"/>
+      </w:pPr>
+    </w:p>
+    <w:p>
+      <w:pPr>
+        <w:ind w:left="567" w:hanging="567"/>
+        <w:jc w:val="both"/>
+      </w:pPr>
+      <w:r>
+        <w:rPr>
+          <w:b/>
+        </w:rPr>
+        <w:t>G.2</w:t>
+      </w:r>
+      <w:r>
+        <w:tab/>
+        <w:t xml:space="preserve">RC4 is a standard stream cipher and can be used for light-weight cryptography. </w:t>
+      </w:r>
+      <w:r>
+        <w:t xml:space="preserve">It can have a variable key size. </w:t>
+      </w:r>
+      <w:r>
+        <w:t>The following is a node.js implementation:</w:t>
+      </w:r>
+    </w:p>
+    <w:p>
+      <w:pPr>
+        <w:jc w:val="both"/>
+      </w:pPr>
+    </w:p>
+    <w:p>
+      <w:pPr>
+        <w:pBdr>
+          <w:top w:val="single" w:sz="4" w:space="1" w:color="auto"/>
+          <w:left w:val="single" w:sz="4" w:space="4" w:color="auto"/>
+          <w:bottom w:val="single" w:sz="4" w:space="1" w:color="auto"/>
+          <w:right w:val="single" w:sz="4" w:space="4" w:color="auto"/>
+        </w:pBdr>
+        <w:jc w:val="both"/>
+        <w:rPr>
+          <w:rFonts w:ascii="Lucida Console" w:hAnsi="Lucida Console"/>
+          <w:sz w:val="22"/>
+          <w:szCs w:val="22"/>
+        </w:rPr>
+      </w:pPr>
+      <w:r>
+        <w:rPr>
+          <w:rFonts w:ascii="Lucida Console" w:hAnsi="Lucida Console"/>
+          <w:sz w:val="22"/>
+          <w:szCs w:val="22"/>
+        </w:rPr>
+        <w:t>// RC4</w:t>
+      </w:r>
+    </w:p>
+    <w:p>
+      <w:pPr>
+        <w:pBdr>
+          <w:top w:val="single" w:sz="4" w:space="1" w:color="auto"/>
+          <w:left w:val="single" w:sz="4" w:space="4" w:color="auto"/>
+          <w:bottom w:val="single" w:sz="4" w:space="1" w:color="auto"/>
+          <w:right w:val="single" w:sz="4" w:space="4" w:color="auto"/>
+        </w:pBdr>
+        <w:jc w:val="both"/>
+        <w:rPr>
+          <w:rFonts w:ascii="Lucida Console" w:hAnsi="Lucida Console"/>
+          <w:sz w:val="22"/>
+          <w:szCs w:val="22"/>
+        </w:rPr>
+      </w:pPr>
+    </w:p>
+    <w:p>
+      <w:pPr>
+        <w:pBdr>
+          <w:top w:val="single" w:sz="4" w:space="1" w:color="auto"/>
+          <w:left w:val="single" w:sz="4" w:space="4" w:color="auto"/>
+          <w:bottom w:val="single" w:sz="4" w:space="1" w:color="auto"/>
+          <w:right w:val="single" w:sz="4" w:space="4" w:color="auto"/>
+        </w:pBdr>
+        <w:jc w:val="both"/>
+        <w:rPr>
+          <w:rFonts w:ascii="Lucida Console" w:hAnsi="Lucida Console"/>
+          <w:sz w:val="22"/>
+          <w:szCs w:val="22"/>
+        </w:rPr>
+      </w:pPr>
+      <w:r>
+        <w:rPr>
+          <w:rFonts w:ascii="Lucida Console" w:hAnsi="Lucida Console"/>
+          <w:sz w:val="22"/>
+          <w:szCs w:val="22"/>
+        </w:rPr>
+        <w:t>var crypto = require('crypto');</w:t>
+      </w:r>
+    </w:p>
+    <w:p>
+      <w:pPr>
+        <w:pBdr>
+          <w:top w:val="single" w:sz="4" w:space="1" w:color="auto"/>
+          <w:left w:val="single" w:sz="4" w:space="4" w:color="auto"/>
+          <w:bottom w:val="single" w:sz="4" w:space="1" w:color="auto"/>
+          <w:right w:val="single" w:sz="4" w:space="4" w:color="auto"/>
+        </w:pBdr>
+        <w:jc w:val="both"/>
+        <w:rPr>
+          <w:rFonts w:ascii="Lucida Console" w:hAnsi="Lucida Console"/>
+          <w:sz w:val="22"/>
+          <w:szCs w:val="22"/>
+        </w:rPr>
+      </w:pPr>
+    </w:p>
+    <w:p>
+      <w:pPr>
+        <w:pBdr>
+          <w:top w:val="single" w:sz="4" w:space="1" w:color="auto"/>
+          <w:left w:val="single" w:sz="4" w:space="4" w:color="auto"/>
+          <w:bottom w:val="single" w:sz="4" w:space="1" w:color="auto"/>
+          <w:right w:val="single" w:sz="4" w:space="4" w:color="auto"/>
+        </w:pBdr>
+        <w:jc w:val="both"/>
+        <w:rPr>
+          <w:rFonts w:ascii="Lucida Console" w:hAnsi="Lucida Console"/>
+          <w:sz w:val="22"/>
+          <w:szCs w:val="22"/>
+        </w:rPr>
+      </w:pPr>
+      <w:r>
+        <w:rPr>
+          <w:rFonts w:ascii="Lucida Console" w:hAnsi="Lucida Console"/>
+          <w:sz w:val="22"/>
+          <w:szCs w:val="22"/>
+        </w:rPr>
+        <w:t>var keyname="test";</w:t>
+      </w:r>
+    </w:p>
+    <w:p>
+      <w:pPr>
+        <w:pBdr>
+          <w:top w:val="single" w:sz="4" w:space="1" w:color="auto"/>
+          <w:left w:val="single" w:sz="4" w:space="4" w:color="auto"/>
+          <w:bottom w:val="single" w:sz="4" w:space="1" w:color="auto"/>
+          <w:right w:val="single" w:sz="4" w:space="4" w:color="auto"/>
+        </w:pBdr>
+        <w:jc w:val="both"/>
+        <w:rPr>
+          <w:rFonts w:ascii="Lucida Console" w:hAnsi="Lucida Console"/>
+          <w:sz w:val="22"/>
+          <w:szCs w:val="22"/>
+        </w:rPr>
+      </w:pPr>
+      <w:r>
+        <w:rPr>
+          <w:rFonts w:ascii="Lucida Console" w:hAnsi="Lucida Console"/>
+          <w:sz w:val="22"/>
+          <w:szCs w:val="22"/>
+        </w:rPr>
+        <w:t>var plaintext = "testing";</w:t>
+      </w:r>
+    </w:p>
+    <w:p>
+      <w:pPr>
+        <w:pBdr>
+          <w:top w:val="single" w:sz="4" w:space="1" w:color="auto"/>
+          <w:left w:val="single" w:sz="4" w:space="4" w:color="auto"/>
+          <w:bottom w:val="single" w:sz="4" w:space="1" w:color="auto"/>
+          <w:right w:val="single" w:sz="4" w:space="4" w:color="auto"/>
+        </w:pBdr>
+        <w:jc w:val="both"/>
+        <w:rPr>
+          <w:rFonts w:ascii="Lucida Console" w:hAnsi="Lucida Console"/>
+          <w:sz w:val="22"/>
+          <w:szCs w:val="22"/>
+        </w:rPr>
+      </w:pPr>
+    </w:p>
+    <w:p>
+      <w:pPr>
+        <w:pBdr>
+          <w:top w:val="single" w:sz="4" w:space="1" w:color="auto"/>
+          <w:left w:val="single" w:sz="4" w:space="4" w:color="auto"/>
+          <w:bottom w:val="single" w:sz="4" w:space="1" w:color="auto"/>
+          <w:right w:val="single" w:sz="4" w:space="4" w:color="auto"/>
+        </w:pBdr>
+        <w:jc w:val="both"/>
+        <w:rPr>
+          <w:rFonts w:ascii="Lucida Console" w:hAnsi="Lucida Console"/>
+          <w:sz w:val="22"/>
+          <w:szCs w:val="22"/>
+        </w:rPr>
+      </w:pPr>
+      <w:r>
+        <w:rPr>
+          <w:rFonts w:ascii="Lucida Console" w:hAnsi="Lucida Console"/>
+          <w:sz w:val="22"/>
+          <w:szCs w:val="22"/>
+        </w:rPr>
+        <w:t>var args = process.argv;</w:t>
+      </w:r>
+    </w:p>
+    <w:p>
+      <w:pPr>
+        <w:pBdr>
+          <w:top w:val="single" w:sz="4" w:space="1" w:color="auto"/>
+          <w:left w:val="single" w:sz="4" w:space="4" w:color="auto"/>
+          <w:bottom w:val="single" w:sz="4" w:space="1" w:color="auto"/>
+          <w:right w:val="single" w:sz="4" w:space="4" w:color="auto"/>
+        </w:pBdr>
+        <w:jc w:val="both"/>
+        <w:rPr>
+          <w:rFonts w:ascii="Lucida Console" w:hAnsi="Lucida Console"/>
+          <w:sz w:val="22"/>
+          <w:szCs w:val="22"/>
+        </w:rPr>
+      </w:pPr>
+      <w:r>
+        <w:rPr>
+          <w:rFonts w:ascii="Lucida Console" w:hAnsi="Lucida Console"/>
+          <w:sz w:val="22"/>
+          <w:szCs w:val="22"/>
+        </w:rPr>
+        <w:t>if (args.length&gt;1) plaintext=args[2];</w:t>
+      </w:r>
+    </w:p>
+    <w:p>
+      <w:pPr>
+        <w:pBdr>
+          <w:top w:val="single" w:sz="4" w:space="1" w:color="auto"/>
+          <w:left w:val="single" w:sz="4" w:space="4" w:color="auto"/>
+          <w:bottom w:val="single" w:sz="4" w:space="1" w:color="auto"/>
+          <w:right w:val="single" w:sz="4" w:space="4" w:color="auto"/>
+        </w:pBdr>
+        <w:jc w:val="both"/>
+        <w:rPr>
+          <w:rFonts w:ascii="Lucida Console" w:hAnsi="Lucida Console"/>
+          <w:sz w:val="22"/>
+          <w:szCs w:val="22"/>
+        </w:rPr>
+      </w:pPr>
+      <w:r>
+        <w:rPr>
+          <w:rFonts w:ascii="Lucida Console" w:hAnsi="Lucida Console"/>
+          <w:sz w:val="22"/>
+          <w:szCs w:val="22"/>
+        </w:rPr>
+        <w:t>if (args.length&gt;2) keyname=args[3];</w:t>
+      </w:r>
+    </w:p>
+    <w:p>
+      <w:pPr>
+        <w:pBdr>
+          <w:top w:val="single" w:sz="4" w:space="1" w:color="auto"/>
+          <w:left w:val="single" w:sz="4" w:space="4" w:color="auto"/>
+          <w:bottom w:val="single" w:sz="4" w:space="1" w:color="auto"/>
+          <w:right w:val="single" w:sz="4" w:space="4" w:color="auto"/>
+        </w:pBdr>
+        <w:jc w:val="both"/>
+        <w:rPr>
+          <w:rFonts w:ascii="Lucida Console" w:hAnsi="Lucida Console"/>
+          <w:sz w:val="22"/>
+          <w:szCs w:val="22"/>
+        </w:rPr>
+      </w:pPr>
+    </w:p>
+    <w:p>
+      <w:pPr>
+        <w:pBdr>
+          <w:top w:val="single" w:sz="4" w:space="1" w:color="auto"/>
+          <w:left w:val="single" w:sz="4" w:space="4" w:color="auto"/>
+          <w:bottom w:val="single" w:sz="4" w:space="1" w:color="auto"/>
+          <w:right w:val="single" w:sz="4" w:space="4" w:color="auto"/>
+        </w:pBdr>
+        <w:jc w:val="both"/>
+        <w:rPr>
+          <w:rFonts w:ascii="Lucida Console" w:hAnsi="Lucida Console"/>
+          <w:sz w:val="22"/>
+          <w:szCs w:val="22"/>
+        </w:rPr>
+      </w:pPr>
+      <w:r>
+        <w:rPr>
+          <w:rFonts w:ascii="Lucida Console" w:hAnsi="Lucida Console"/>
+          <w:sz w:val="22"/>
+          <w:szCs w:val="22"/>
+        </w:rPr>
+        <w:t>var key = crypto.createHash('sha256').update(keyname).digest();</w:t>
+      </w:r>
+    </w:p>
+    <w:p>
+      <w:pPr>
+        <w:pBdr>
+          <w:top w:val="single" w:sz="4" w:space="1" w:color="auto"/>
+          <w:left w:val="single" w:sz="4" w:space="4" w:color="auto"/>
+          <w:bottom w:val="single" w:sz="4" w:space="1" w:color="auto"/>
+          <w:right w:val="single" w:sz="4" w:space="4" w:color="auto"/>
+        </w:pBdr>
+        <w:jc w:val="both"/>
+        <w:rPr>
+          <w:rFonts w:ascii="Lucida Console" w:hAnsi="Lucida Console"/>
+          <w:sz w:val="22"/>
+          <w:szCs w:val="22"/>
+        </w:rPr>
+      </w:pPr>
+    </w:p>
+    <w:p>
+      <w:pPr>
+        <w:pBdr>
+          <w:top w:val="single" w:sz="4" w:space="1" w:color="auto"/>
+          <w:left w:val="single" w:sz="4" w:space="4" w:color="auto"/>
+          <w:bottom w:val="single" w:sz="4" w:space="1" w:color="auto"/>
+          <w:right w:val="single" w:sz="4" w:space="4" w:color="auto"/>
+        </w:pBdr>
+        <w:jc w:val="both"/>
+        <w:rPr>
+          <w:rFonts w:ascii="Lucida Console" w:hAnsi="Lucida Console"/>
+          <w:sz w:val="22"/>
+          <w:szCs w:val="22"/>
+        </w:rPr>
+      </w:pPr>
+      <w:r>
+        <w:rPr>
+          <w:rFonts w:ascii="Lucida Console" w:hAnsi="Lucida Console"/>
+          <w:sz w:val="22"/>
+          <w:szCs w:val="22"/>
+        </w:rPr>
+        <w:t>var cipher = crypto.createCipheriv('rc4', key,'' );</w:t>
+      </w:r>
+    </w:p>
+    <w:p>
+      <w:pPr>
+        <w:pBdr>
+          <w:top w:val="single" w:sz="4" w:space="1" w:color="auto"/>
+          <w:left w:val="single" w:sz="4" w:space="4" w:color="auto"/>
+          <w:bottom w:val="single" w:sz="4" w:space="1" w:color="auto"/>
+          <w:right w:val="single" w:sz="4" w:space="4" w:color="auto"/>
+        </w:pBdr>
+        <w:jc w:val="both"/>
+        <w:rPr>
+          <w:rFonts w:ascii="Lucida Console" w:hAnsi="Lucida Console"/>
+          <w:sz w:val="22"/>
+          <w:szCs w:val="22"/>
+        </w:rPr>
+      </w:pPr>
+      <w:r>
+        <w:rPr>
+          <w:rFonts w:ascii="Lucida Console" w:hAnsi="Lucida Console"/>
+          <w:sz w:val="22"/>
+          <w:szCs w:val="22"/>
+        </w:rPr>
+        <w:t>var ciphertext = cipher.update( plaintext, 'utf8', 'hex');</w:t>
+      </w:r>
+    </w:p>
+    <w:p>
+      <w:pPr>
+        <w:pBdr>
+          <w:top w:val="single" w:sz="4" w:space="1" w:color="auto"/>
+          <w:left w:val="single" w:sz="4" w:space="4" w:color="auto"/>
+          <w:bottom w:val="single" w:sz="4" w:space="1" w:color="auto"/>
+          <w:right w:val="single" w:sz="4" w:space="4" w:color="auto"/>
+        </w:pBdr>
+        <w:jc w:val="both"/>
+        <w:rPr>
+          <w:rFonts w:ascii="Lucida Console" w:hAnsi="Lucida Console"/>
+          <w:sz w:val="22"/>
+          <w:szCs w:val="22"/>
+        </w:rPr>
+      </w:pPr>
+      <w:r>
+        <w:rPr>
+          <w:rFonts w:ascii="Lucida Console" w:hAnsi="Lucida Console"/>
+          <w:sz w:val="22"/>
+          <w:szCs w:val="22"/>
+        </w:rPr>
+        <w:t>console.log("Ciphertext:\t",ciphertext);</w:t>
+      </w:r>
+    </w:p>
+    <w:p>
+      <w:pPr>
+        <w:pBdr>
+          <w:top w:val="single" w:sz="4" w:space="1" w:color="auto"/>
+          <w:left w:val="single" w:sz="4" w:space="4" w:color="auto"/>
+          <w:bottom w:val="single" w:sz="4" w:space="1" w:color="auto"/>
+          <w:right w:val="single" w:sz="4" w:space="4" w:color="auto"/>
+        </w:pBdr>
+        <w:jc w:val="both"/>
+        <w:rPr>
+          <w:rFonts w:ascii="Lucida Console" w:hAnsi="Lucida Console"/>
+          <w:sz w:val="22"/>
+          <w:szCs w:val="22"/>
+        </w:rPr>
+      </w:pPr>
+    </w:p>
+    <w:p>
+      <w:pPr>
+        <w:pBdr>
+          <w:top w:val="single" w:sz="4" w:space="1" w:color="auto"/>
+          <w:left w:val="single" w:sz="4" w:space="4" w:color="auto"/>
+          <w:bottom w:val="single" w:sz="4" w:space="1" w:color="auto"/>
+          <w:right w:val="single" w:sz="4" w:space="4" w:color="auto"/>
+        </w:pBdr>
+        <w:jc w:val="both"/>
+        <w:rPr>
+          <w:rFonts w:ascii="Lucida Console" w:hAnsi="Lucida Console"/>
+          <w:sz w:val="22"/>
+          <w:szCs w:val="22"/>
+        </w:rPr>
+      </w:pPr>
+    </w:p>
+    <w:p>
+      <w:pPr>
+        <w:pBdr>
+          <w:top w:val="single" w:sz="4" w:space="1" w:color="auto"/>
+          <w:left w:val="single" w:sz="4" w:space="4" w:color="auto"/>
+          <w:bottom w:val="single" w:sz="4" w:space="1" w:color="auto"/>
+          <w:right w:val="single" w:sz="4" w:space="4" w:color="auto"/>
+        </w:pBdr>
+        <w:jc w:val="both"/>
+        <w:rPr>
+          <w:rFonts w:ascii="Lucida Console" w:hAnsi="Lucida Console"/>
+          <w:sz w:val="22"/>
+          <w:szCs w:val="22"/>
+        </w:rPr>
+      </w:pPr>
+      <w:r>
+        <w:rPr>
+          <w:rFonts w:ascii="Lucida Console" w:hAnsi="Lucida Console"/>
+          <w:sz w:val="22"/>
+          <w:szCs w:val="22"/>
+        </w:rPr>
+        <w:t>var decipher = crypto.createDecipheriv('rc4', key,'' );</w:t>
+      </w:r>
+    </w:p>
+    <w:p>
+      <w:pPr>
+        <w:pBdr>
+          <w:top w:val="single" w:sz="4" w:space="1" w:color="auto"/>
+          <w:left w:val="single" w:sz="4" w:space="4" w:color="auto"/>
+          <w:bottom w:val="single" w:sz="4" w:space="1" w:color="auto"/>
+          <w:right w:val="single" w:sz="4" w:space="4" w:color="auto"/>
+        </w:pBdr>
+        <w:jc w:val="both"/>
+        <w:rPr>
+          <w:rFonts w:ascii="Lucida Console" w:hAnsi="Lucida Console"/>
+          <w:sz w:val="22"/>
+          <w:szCs w:val="22"/>
+        </w:rPr>
+      </w:pPr>
+      <w:r>
+        <w:rPr>
+          <w:rFonts w:ascii="Lucida Console" w:hAnsi="Lucida Console"/>
+          <w:sz w:val="22"/>
+          <w:szCs w:val="22"/>
+        </w:rPr>
+        <w:t>var text = decipher.update( ciphertext, 'hex','utf8');</w:t>
+      </w:r>
+    </w:p>
+    <w:p>
+      <w:pPr>
+        <w:pBdr>
+          <w:top w:val="single" w:sz="4" w:space="1" w:color="auto"/>
+          <w:left w:val="single" w:sz="4" w:space="4" w:color="auto"/>
+          <w:bottom w:val="single" w:sz="4" w:space="1" w:color="auto"/>
+          <w:right w:val="single" w:sz="4" w:space="4" w:color="auto"/>
+        </w:pBdr>
+        <w:jc w:val="both"/>
+        <w:rPr>
+          <w:rFonts w:ascii="Lucida Console" w:hAnsi="Lucida Console"/>
+          <w:sz w:val="22"/>
+          <w:szCs w:val="22"/>
+        </w:rPr>
+      </w:pPr>
+      <w:r>
+        <w:rPr>
+          <w:rFonts w:ascii="Lucida Console" w:hAnsi="Lucida Console"/>
+          <w:sz w:val="22"/>
+          <w:szCs w:val="22"/>
+        </w:rPr>
+        <w:t>console.log("Decipher:\t",text);</w:t>
+      </w:r>
+    </w:p>
+    <w:p>
+      <w:pPr>
+        <w:jc w:val="both"/>
+      </w:pPr>
+    </w:p>
+    <w:p>
+      <w:pPr>
+        <w:jc w:val="both"/>
+      </w:pPr>
+      <w:r>
+        <w:t>For a password of “</w:t>
+      </w:r>
+      <w:r>
+        <w:t>napier”, find out the fruits used for these RC4 cipher streams:</w:t>
+      </w:r>
+    </w:p>
+    <w:p>
+      <w:pPr>
+        <w:jc w:val="both"/>
+      </w:pPr>
+    </w:p>
+    <w:p>
+      <w:pPr>
+        <w:jc w:val="both"/>
+        <w:rPr>
+          <w:rFonts w:ascii="Lucida Console" w:hAnsi="Lucida Console"/>
+          <w:sz w:val="22"/>
+          <w:szCs w:val="22"/>
+        </w:rPr>
+      </w:pPr>
+      <w:r>
+        <w:rPr>
+          <w:rFonts w:ascii="Lucida Console" w:hAnsi="Lucida Console"/>
+          <w:sz w:val="22"/>
+          <w:szCs w:val="22"/>
+        </w:rPr>
+        <w:t>8d1cc8bdf6da</w:t>
+      </w:r>
+    </w:p>
+    <w:p>
+      <w:pPr>
+        <w:jc w:val="both"/>
+        <w:rPr>
+          <w:rFonts w:ascii="Lucida Console" w:hAnsi="Lucida Console"/>
+          <w:sz w:val="22"/>
+          <w:szCs w:val="22"/>
+        </w:rPr>
+      </w:pPr>
+      <w:r>
+        <w:rPr>
+          <w:rFonts w:ascii="Lucida Console" w:hAnsi="Lucida Console"/>
+          <w:sz w:val="22"/>
+          <w:szCs w:val="22"/>
+        </w:rPr>
+        <w:t>911adbb2e6dda57cdaad</w:t>
+      </w:r>
+    </w:p>
+    <w:p>
+      <w:pPr>
+        <w:jc w:val="both"/>
+        <w:rPr>
+          <w:rFonts w:ascii="Lucida Console" w:hAnsi="Lucida Console"/>
+          <w:sz w:val="22"/>
+          <w:szCs w:val="22"/>
+        </w:rPr>
+      </w:pPr>
+      <w:r>
+        <w:rPr>
+          <w:rFonts w:ascii="Lucida Console" w:hAnsi="Lucida Console"/>
+          <w:sz w:val="22"/>
+          <w:szCs w:val="22"/>
+        </w:rPr>
+        <w:t>8907deba</w:t>
+      </w:r>
+    </w:p>
+    <w:p>
+      <w:pPr>
+        <w:jc w:val="both"/>
+        <w:rPr>
+          <w:rFonts w:ascii="Lucida Console" w:hAnsi="Lucida Console"/>
+          <w:sz w:val="22"/>
+          <w:szCs w:val="22"/>
+        </w:rPr>
+      </w:pPr>
+    </w:p>
+    <w:p>
+      <w:pPr>
+        <w:pBdr>
+          <w:top w:val="single" w:sz="4" w:space="1" w:color="auto"/>
+          <w:left w:val="single" w:sz="4" w:space="4" w:color="auto"/>
+          <w:bottom w:val="single" w:sz="4" w:space="1" w:color="auto"/>
+          <w:right w:val="single" w:sz="4" w:space="4" w:color="auto"/>
+        </w:pBdr>
+      </w:pPr>
+      <w:r>
+        <w:t>What are the fruits?</w:t>
+      </w:r>
+    </w:p>
+    <w:p>
+      <w:pPr>
+        <w:pBdr>
+          <w:top w:val="single" w:sz="4" w:space="1" w:color="auto"/>
+          <w:left w:val="single" w:sz="4" w:space="4" w:color="auto"/>
+          <w:bottom w:val="single" w:sz="4" w:space="1" w:color="auto"/>
+          <w:right w:val="single" w:sz="4" w:space="4" w:color="auto"/>
+        </w:pBdr>
+      </w:pPr>
+    </w:p>
+    <w:p>
+      <w:pPr>
+        <w:pBdr>
+          <w:top w:val="single" w:sz="4" w:space="1" w:color="auto"/>
+          <w:left w:val="single" w:sz="4" w:space="4" w:color="auto"/>
+          <w:bottom w:val="single" w:sz="4" w:space="1" w:color="auto"/>
+          <w:right w:val="single" w:sz="4" w:space="4" w:color="auto"/>
+        </w:pBdr>
+      </w:pPr>
+    </w:p>
+    <w:p>
+      <w:pPr>
+        <w:pBdr>
+          <w:top w:val="single" w:sz="4" w:space="1" w:color="auto"/>
+          <w:left w:val="single" w:sz="4" w:space="4" w:color="auto"/>
+          <w:bottom w:val="single" w:sz="4" w:space="1" w:color="auto"/>
+          <w:right w:val="single" w:sz="4" w:space="4" w:color="auto"/>
+        </w:pBdr>
+      </w:pPr>
+      <w:r>
+        <w:t>What happens to the cipher when you add an IV (salt) string?</w:t>
+      </w:r>
+    </w:p>
+    <w:p>
+      <w:pPr>
+        <w:pBdr>
+          <w:top w:val="single" w:sz="4" w:space="1" w:color="auto"/>
+          <w:left w:val="single" w:sz="4" w:space="4" w:color="auto"/>
+          <w:bottom w:val="single" w:sz="4" w:space="1" w:color="auto"/>
+          <w:right w:val="single" w:sz="4" w:space="4" w:color="auto"/>
+        </w:pBdr>
+      </w:pPr>
+    </w:p>
+    <w:p>
+      <w:pPr>
+        <w:pBdr>
+          <w:top w:val="single" w:sz="4" w:space="1" w:color="auto"/>
+          <w:left w:val="single" w:sz="4" w:space="4" w:color="auto"/>
+          <w:bottom w:val="single" w:sz="4" w:space="1" w:color="auto"/>
+          <w:right w:val="single" w:sz="4" w:space="4" w:color="auto"/>
+        </w:pBdr>
+      </w:pPr>
+    </w:p>
+    <w:p>
+      <w:pPr>
+        <w:pBdr>
+          <w:top w:val="single" w:sz="4" w:space="1" w:color="auto"/>
+          <w:left w:val="single" w:sz="4" w:space="4" w:color="auto"/>
+          <w:bottom w:val="single" w:sz="4" w:space="1" w:color="auto"/>
+          <w:right w:val="single" w:sz="4" w:space="4" w:color="auto"/>
+        </w:pBdr>
+      </w:pPr>
+    </w:p>
+    <w:p>
+      <w:pPr>
+        <w:pBdr>
+          <w:top w:val="single" w:sz="4" w:space="1" w:color="auto"/>
+          <w:left w:val="single" w:sz="4" w:space="4" w:color="auto"/>
+          <w:bottom w:val="single" w:sz="4" w:space="1" w:color="auto"/>
+          <w:right w:val="single" w:sz="4" w:space="4" w:color="auto"/>
+        </w:pBdr>
+      </w:pPr>
+      <w:r>
+        <w:t>For light-weight cryptography, what is the advantage of having a variable key size:</w:t>
+      </w:r>
+    </w:p>
+    <w:p>
+      <w:pPr>
+        <w:pBdr>
+          <w:top w:val="single" w:sz="4" w:space="1" w:color="auto"/>
+          <w:left w:val="single" w:sz="4" w:space="4" w:color="auto"/>
+          <w:bottom w:val="single" w:sz="4" w:space="1" w:color="auto"/>
+          <w:right w:val="single" w:sz="4" w:space="4" w:color="auto"/>
+        </w:pBdr>
+      </w:pPr>
+    </w:p>
+    <w:p>
+      <w:pPr>
+        <w:pBdr>
+          <w:top w:val="single" w:sz="4" w:space="1" w:color="auto"/>
+          <w:left w:val="single" w:sz="4" w:space="4" w:color="auto"/>
+          <w:bottom w:val="single" w:sz="4" w:space="1" w:color="auto"/>
+          <w:right w:val="single" w:sz="4" w:space="4" w:color="auto"/>
+        </w:pBdr>
+      </w:pPr>
       <w:bookmarkStart w:id="0" w:name="_GoBack"/>
       <w:bookmarkEnd w:id="0"/>
     </w:p>
     <w:p>
       <w:pPr>
+        <w:pBdr>
+          <w:top w:val="single" w:sz="4" w:space="1" w:color="auto"/>
+          <w:left w:val="single" w:sz="4" w:space="4" w:color="auto"/>
+          <w:bottom w:val="single" w:sz="4" w:space="1" w:color="auto"/>
+          <w:right w:val="single" w:sz="4" w:space="4" w:color="auto"/>
+        </w:pBdr>
+      </w:pPr>
+    </w:p>
+    <w:p/>
+    <w:p>
+      <w:pPr>
         <w:jc w:val="both"/>
       </w:pPr>
-    </w:p>
-    <w:p>
-      <w:pPr>
-        <w:jc w:val="both"/>
-        <w:rPr>
-          <w:rFonts w:ascii="Lucida Console" w:hAnsi="Lucida Console"/>
-        </w:rPr>
-      </w:pPr>
-      <w:r>
-        <w:rPr>
-          <w:rFonts w:ascii="Lucida Console" w:hAnsi="Lucida Console"/>
-        </w:rPr>
-        <w:t>e47a2bfe646a</w:t>
-      </w:r>
-    </w:p>
-    <w:p>
-      <w:pPr>
-        <w:jc w:val="both"/>
-        <w:rPr>
-          <w:rFonts w:ascii="Lucida Console" w:hAnsi="Lucida Console"/>
-        </w:rPr>
-      </w:pPr>
-      <w:r>
-        <w:rPr>
-          <w:rFonts w:ascii="Lucida Console" w:hAnsi="Lucida Console"/>
-        </w:rPr>
-        <w:t>ea783afc66</w:t>
-      </w:r>
-    </w:p>
-    <w:p>
-      <w:pPr>
-        <w:jc w:val="both"/>
-        <w:rPr>
-          <w:rFonts w:ascii="Lucida Console" w:hAnsi="Lucida Console"/>
-        </w:rPr>
-      </w:pPr>
-      <w:r>
-        <w:rPr>
-          <w:rFonts w:ascii="Lucida Console" w:hAnsi="Lucida Console"/>
-        </w:rPr>
-        <w:t>e96924f16d6e</w:t>
-      </w:r>
-    </w:p>
-    <w:p>
-      <w:pPr>
-        <w:jc w:val="both"/>
-      </w:pPr>
-    </w:p>
-    <w:p>
-      <w:pPr>
-        <w:pBdr>
-          <w:top w:val="single" w:sz="4" w:space="1" w:color="auto"/>
-          <w:left w:val="single" w:sz="4" w:space="4" w:color="auto"/>
-          <w:bottom w:val="single" w:sz="4" w:space="1" w:color="auto"/>
-          <w:right w:val="single" w:sz="4" w:space="4" w:color="auto"/>
-        </w:pBdr>
-        <w:jc w:val="both"/>
-      </w:pPr>
-      <w:r>
-        <w:t>What are the fruits?</w:t>
-      </w:r>
-    </w:p>
-    <w:p>
-      <w:pPr>
-        <w:pBdr>
-          <w:top w:val="single" w:sz="4" w:space="1" w:color="auto"/>
-          <w:left w:val="single" w:sz="4" w:space="4" w:color="auto"/>
-          <w:bottom w:val="single" w:sz="4" w:space="1" w:color="auto"/>
-          <w:right w:val="single" w:sz="4" w:space="4" w:color="auto"/>
-        </w:pBdr>
-        <w:jc w:val="both"/>
-      </w:pPr>
-    </w:p>
-    <w:p>
-      <w:pPr>
-        <w:pBdr>
-          <w:top w:val="single" w:sz="4" w:space="1" w:color="auto"/>
-          <w:left w:val="single" w:sz="4" w:space="4" w:color="auto"/>
-          <w:bottom w:val="single" w:sz="4" w:space="1" w:color="auto"/>
-          <w:right w:val="single" w:sz="4" w:space="4" w:color="auto"/>
-        </w:pBdr>
-        <w:jc w:val="both"/>
-      </w:pPr>
-    </w:p>
-    <w:p>
-      <w:pPr>
-        <w:pBdr>
-          <w:top w:val="single" w:sz="4" w:space="1" w:color="auto"/>
-          <w:left w:val="single" w:sz="4" w:space="4" w:color="auto"/>
-          <w:bottom w:val="single" w:sz="4" w:space="1" w:color="auto"/>
-          <w:right w:val="single" w:sz="4" w:space="4" w:color="auto"/>
-        </w:pBdr>
-        <w:jc w:val="both"/>
-      </w:pPr>
-      <w:r>
-        <w:t>What can you say about the length of the cipher stream as related to the plaintext?</w:t>
-      </w:r>
-    </w:p>
-    <w:p>
-      <w:pPr>
-        <w:pBdr>
-          <w:top w:val="single" w:sz="4" w:space="1" w:color="auto"/>
-          <w:left w:val="single" w:sz="4" w:space="4" w:color="auto"/>
-          <w:bottom w:val="single" w:sz="4" w:space="1" w:color="auto"/>
-          <w:right w:val="single" w:sz="4" w:space="4" w:color="auto"/>
-        </w:pBdr>
-        <w:jc w:val="both"/>
-      </w:pPr>
-    </w:p>
-    <w:p>
-      <w:pPr>
-        <w:pBdr>
-          <w:top w:val="single" w:sz="4" w:space="1" w:color="auto"/>
-          <w:left w:val="single" w:sz="4" w:space="4" w:color="auto"/>
-          <w:bottom w:val="single" w:sz="4" w:space="1" w:color="auto"/>
-          <w:right w:val="single" w:sz="4" w:space="4" w:color="auto"/>
-        </w:pBdr>
-        <w:jc w:val="both"/>
-      </w:pPr>
-    </w:p>
-    <w:p>
-      <w:pPr>
-        <w:pBdr>
-          <w:top w:val="single" w:sz="4" w:space="1" w:color="auto"/>
-          <w:left w:val="single" w:sz="4" w:space="4" w:color="auto"/>
-          <w:bottom w:val="single" w:sz="4" w:space="1" w:color="auto"/>
-          <w:right w:val="single" w:sz="4" w:space="4" w:color="auto"/>
-        </w:pBdr>
-        <w:jc w:val="both"/>
-      </w:pPr>
-      <w:r>
-        <w:t>How are we generating the key?</w:t>
-      </w:r>
-    </w:p>
-    <w:p>
-      <w:pPr>
-        <w:pBdr>
-          <w:top w:val="single" w:sz="4" w:space="1" w:color="auto"/>
-          <w:left w:val="single" w:sz="4" w:space="4" w:color="auto"/>
-          <w:bottom w:val="single" w:sz="4" w:space="1" w:color="auto"/>
-          <w:right w:val="single" w:sz="4" w:space="4" w:color="auto"/>
-        </w:pBdr>
-        <w:jc w:val="both"/>
-      </w:pPr>
-    </w:p>
-    <w:p>
-      <w:pPr>
-        <w:pBdr>
-          <w:top w:val="single" w:sz="4" w:space="1" w:color="auto"/>
-          <w:left w:val="single" w:sz="4" w:space="4" w:color="auto"/>
-          <w:bottom w:val="single" w:sz="4" w:space="1" w:color="auto"/>
-          <w:right w:val="single" w:sz="4" w:space="4" w:color="auto"/>
-        </w:pBdr>
-        <w:jc w:val="both"/>
-      </w:pPr>
-    </w:p>
-    <w:p>
-      <w:pPr>
-        <w:pBdr>
-          <w:top w:val="single" w:sz="4" w:space="1" w:color="auto"/>
-          <w:left w:val="single" w:sz="4" w:space="4" w:color="auto"/>
-          <w:bottom w:val="single" w:sz="4" w:space="1" w:color="auto"/>
-          <w:right w:val="single" w:sz="4" w:space="4" w:color="auto"/>
-        </w:pBdr>
-        <w:jc w:val="both"/>
-      </w:pPr>
-      <w:r>
-        <w:t>What is the salt used in this example?</w:t>
-      </w:r>
-    </w:p>
-    <w:p>
-      <w:pPr>
-        <w:pBdr>
-          <w:top w:val="single" w:sz="4" w:space="1" w:color="auto"/>
-          <w:left w:val="single" w:sz="4" w:space="4" w:color="auto"/>
-          <w:bottom w:val="single" w:sz="4" w:space="1" w:color="auto"/>
-          <w:right w:val="single" w:sz="4" w:space="4" w:color="auto"/>
-        </w:pBdr>
-        <w:jc w:val="both"/>
-      </w:pPr>
-    </w:p>
-    <w:p>
-      <w:pPr>
-        <w:pBdr>
-          <w:top w:val="single" w:sz="4" w:space="1" w:color="auto"/>
-          <w:left w:val="single" w:sz="4" w:space="4" w:color="auto"/>
-          <w:bottom w:val="single" w:sz="4" w:space="1" w:color="auto"/>
-          <w:right w:val="single" w:sz="4" w:space="4" w:color="auto"/>
-        </w:pBdr>
-        <w:jc w:val="both"/>
-      </w:pPr>
-    </w:p>
-    <w:p>
-      <w:pPr>
-        <w:pBdr>
-          <w:top w:val="single" w:sz="4" w:space="1" w:color="auto"/>
-          <w:left w:val="single" w:sz="4" w:space="4" w:color="auto"/>
-          <w:bottom w:val="single" w:sz="4" w:space="1" w:color="auto"/>
-          <w:right w:val="single" w:sz="4" w:space="4" w:color="auto"/>
-        </w:pBdr>
-        <w:jc w:val="both"/>
-      </w:pPr>
-      <w:r>
-        <w:t>How many bits will the salt use?</w:t>
-      </w:r>
-    </w:p>
-    <w:p>
-      <w:pPr>
-        <w:pBdr>
-          <w:top w:val="single" w:sz="4" w:space="1" w:color="auto"/>
-          <w:left w:val="single" w:sz="4" w:space="4" w:color="auto"/>
-          <w:bottom w:val="single" w:sz="4" w:space="1" w:color="auto"/>
-          <w:right w:val="single" w:sz="4" w:space="4" w:color="auto"/>
-        </w:pBdr>
-        <w:jc w:val="both"/>
-      </w:pPr>
-    </w:p>
-    <w:p>
-      <w:pPr>
-        <w:pBdr>
-          <w:top w:val="single" w:sz="4" w:space="1" w:color="auto"/>
-          <w:left w:val="single" w:sz="4" w:space="4" w:color="auto"/>
-          <w:bottom w:val="single" w:sz="4" w:space="1" w:color="auto"/>
-          <w:right w:val="single" w:sz="4" w:space="4" w:color="auto"/>
-        </w:pBdr>
-        <w:jc w:val="both"/>
-      </w:pPr>
-    </w:p>
-    <w:p>
-      <w:pPr>
-        <w:jc w:val="both"/>
-      </w:pPr>
-    </w:p>
-    <w:p>
-      <w:pPr>
-        <w:jc w:val="both"/>
-      </w:pPr>
-    </w:p>
-    <w:p>
-      <w:pPr>
-        <w:jc w:val="both"/>
-      </w:pPr>
+      <w:r>
+        <w:rPr>
+          <w:b/>
+        </w:rPr>
+        <w:t>G.3</w:t>
+      </w:r>
+      <w:r>
+        <w:rPr>
+          <w:b/>
+        </w:rPr>
+        <w:tab/>
+      </w:r>
       <w:r>
         <w:t xml:space="preserve">Download </w:t>
       </w:r>
@@ -7269,6 +8053,7 @@
           <w:szCs w:val="20"/>
           <w:lang w:eastAsia="en-US"/>
         </w:rPr>
+        <w:lastRenderedPageBreak/>
         <w:t>76b8e0ada0f13d90405d6ae55386bd28bdd219b8a08ded1aa836efcc8b770dc7da41597c5157488d7724e03fb8d84a376a43b8f41518a11cc387b669</w:t>
       </w:r>
     </w:p>
@@ -9022,7 +9807,6 @@
           <w:szCs w:val="20"/>
           <w:lang w:eastAsia="en-US"/>
         </w:rPr>
-        <w:lastRenderedPageBreak/>
         <w:t>console.log("Password:\t" + password);</w:t>
       </w:r>
     </w:p>
@@ -11244,7 +12028,6 @@
                 <w:b/>
                 <w:lang w:eastAsia="en-US"/>
               </w:rPr>
-              <w:lastRenderedPageBreak/>
               <w:t>Text</w:t>
             </w:r>
           </w:p>
@@ -15131,7 +15914,7 @@
 </file>
 
 <file path=customXml/itemProps1.xml><?xml version="1.0" encoding="utf-8"?>
-<ds:datastoreItem xmlns:ds="http://schemas.openxmlformats.org/officeDocument/2006/customXml" ds:itemID="{FD0233B0-5C05-C147-90E1-C8DABA3FAE82}">
+<ds:datastoreItem xmlns:ds="http://schemas.openxmlformats.org/officeDocument/2006/customXml" ds:itemID="{633A7480-2138-CE40-A20C-7DC34E1E25CB}">
   <ds:schemaRefs>
     <ds:schemaRef ds:uri="http://schemas.openxmlformats.org/officeDocument/2006/bibliography"/>
   </ds:schemaRefs>

--- a/unit02_symmetric/lab/new_lab02.docx
+++ b/unit02_symmetric/lab/new_lab02.docx
@@ -7910,18 +7910,51 @@
           <w:right w:val="single" w:sz="4" w:space="4" w:color="auto"/>
         </w:pBdr>
       </w:pPr>
+    </w:p>
+    <w:p>
+      <w:pPr>
+        <w:pBdr>
+          <w:top w:val="single" w:sz="4" w:space="1" w:color="auto"/>
+          <w:left w:val="single" w:sz="4" w:space="4" w:color="auto"/>
+          <w:bottom w:val="single" w:sz="4" w:space="1" w:color="auto"/>
+          <w:right w:val="single" w:sz="4" w:space="4" w:color="auto"/>
+        </w:pBdr>
+      </w:pPr>
+      <w:r>
+        <w:t>How might we change the program to implement 128-bit RC4?</w:t>
+      </w:r>
+    </w:p>
+    <w:p>
+      <w:pPr>
+        <w:pBdr>
+          <w:top w:val="single" w:sz="4" w:space="1" w:color="auto"/>
+          <w:left w:val="single" w:sz="4" w:space="4" w:color="auto"/>
+          <w:bottom w:val="single" w:sz="4" w:space="1" w:color="auto"/>
+          <w:right w:val="single" w:sz="4" w:space="4" w:color="auto"/>
+        </w:pBdr>
+      </w:pPr>
+    </w:p>
+    <w:p>
+      <w:pPr>
+        <w:pBdr>
+          <w:top w:val="single" w:sz="4" w:space="1" w:color="auto"/>
+          <w:left w:val="single" w:sz="4" w:space="4" w:color="auto"/>
+          <w:bottom w:val="single" w:sz="4" w:space="1" w:color="auto"/>
+          <w:right w:val="single" w:sz="4" w:space="4" w:color="auto"/>
+        </w:pBdr>
+      </w:pPr>
+    </w:p>
+    <w:p>
+      <w:pPr>
+        <w:pBdr>
+          <w:top w:val="single" w:sz="4" w:space="1" w:color="auto"/>
+          <w:left w:val="single" w:sz="4" w:space="4" w:color="auto"/>
+          <w:bottom w:val="single" w:sz="4" w:space="1" w:color="auto"/>
+          <w:right w:val="single" w:sz="4" w:space="4" w:color="auto"/>
+        </w:pBdr>
+      </w:pPr>
       <w:bookmarkStart w:id="0" w:name="_GoBack"/>
       <w:bookmarkEnd w:id="0"/>
-    </w:p>
-    <w:p>
-      <w:pPr>
-        <w:pBdr>
-          <w:top w:val="single" w:sz="4" w:space="1" w:color="auto"/>
-          <w:left w:val="single" w:sz="4" w:space="4" w:color="auto"/>
-          <w:bottom w:val="single" w:sz="4" w:space="1" w:color="auto"/>
-          <w:right w:val="single" w:sz="4" w:space="4" w:color="auto"/>
-        </w:pBdr>
-      </w:pPr>
     </w:p>
     <w:p/>
     <w:p>
@@ -8011,6 +8044,7 @@
         <w:jc w:val="both"/>
       </w:pPr>
       <w:r>
+        <w:lastRenderedPageBreak/>
         <w:t>and prove - for a key of “0…0” and a nonce of “0..0” - that you get a key stream of:</w:t>
       </w:r>
     </w:p>
@@ -8053,7 +8087,6 @@
           <w:szCs w:val="20"/>
           <w:lang w:eastAsia="en-US"/>
         </w:rPr>
-        <w:lastRenderedPageBreak/>
         <w:t>76b8e0ada0f13d90405d6ae55386bd28bdd219b8a08ded1aa836efcc8b770dc7da41597c5157488d7724e03fb8d84a376a43b8f41518a11cc387b669</w:t>
       </w:r>
     </w:p>
@@ -10047,6 +10080,7 @@
           <w:szCs w:val="20"/>
           <w:lang w:eastAsia="en-US"/>
         </w:rPr>
+        <w:lastRenderedPageBreak/>
         <w:t>{</w:t>
       </w:r>
     </w:p>
@@ -12282,6 +12316,7 @@
               <w:rPr>
                 <w:lang w:eastAsia="en-US"/>
               </w:rPr>
+              <w:lastRenderedPageBreak/>
               <w:t>Germany</w:t>
             </w:r>
           </w:p>
@@ -12898,6 +12933,7 @@
         <w:rPr>
           <w:lang w:eastAsia="en-US"/>
         </w:rPr>
+        <w:lastRenderedPageBreak/>
         <w:t>4.</w:t>
       </w:r>
       <w:r>
@@ -15914,7 +15950,7 @@
 </file>
 
 <file path=customXml/itemProps1.xml><?xml version="1.0" encoding="utf-8"?>
-<ds:datastoreItem xmlns:ds="http://schemas.openxmlformats.org/officeDocument/2006/customXml" ds:itemID="{633A7480-2138-CE40-A20C-7DC34E1E25CB}">
+<ds:datastoreItem xmlns:ds="http://schemas.openxmlformats.org/officeDocument/2006/customXml" ds:itemID="{F1B19A9F-B755-EC4A-A880-A57F482A80B9}">
   <ds:schemaRefs>
     <ds:schemaRef ds:uri="http://schemas.openxmlformats.org/officeDocument/2006/bibliography"/>
   </ds:schemaRefs>

--- a/unit02_symmetric/lab/new_lab02.docx
+++ b/unit02_symmetric/lab/new_lab02.docx
@@ -191,12 +191,14 @@
         </w:numPr>
         <w:ind w:left="900" w:hanging="900"/>
       </w:pPr>
+      <w:proofErr w:type="gramStart"/>
       <w:r>
         <w:rPr>
           <w:rStyle w:val="Hyperlink"/>
         </w:rPr>
         <w:t>A</w:t>
       </w:r>
+      <w:proofErr w:type="gramEnd"/>
       <w:r>
         <w:rPr>
           <w:rStyle w:val="Hyperlink"/>
@@ -658,8 +660,13 @@
           <w:p/>
           <w:p>
             <w:r>
-              <w:t>Is it easy to write out or transmit the output: [Yes][No]</w:t>
-            </w:r>
+              <w:t>Is it easy to write out or transmit the output: [Yes][</w:t>
+            </w:r>
+            <w:proofErr w:type="gramStart"/>
+            <w:r>
+              <w:t>No]</w:t>
+            </w:r>
+            <w:proofErr w:type="gramEnd"/>
           </w:p>
           <w:p/>
         </w:tc>
@@ -6217,7 +6224,21 @@
         <w:rPr>
           <w:lang w:eastAsia="en-US"/>
         </w:rPr>
-        <w:t xml:space="preserve">Now implement a Python program which will try various keys for a cipher text input, and show the decrypted text. The keys </w:t>
+        <w:t xml:space="preserve">Now implement a Python program which will try various keys for a cipher text </w:t>
+      </w:r>
+      <w:proofErr w:type="gramStart"/>
+      <w:r>
+        <w:rPr>
+          <w:lang w:eastAsia="en-US"/>
+        </w:rPr>
+        <w:t>input, and</w:t>
+      </w:r>
+      <w:proofErr w:type="gramEnd"/>
+      <w:r>
+        <w:rPr>
+          <w:lang w:eastAsia="en-US"/>
+        </w:rPr>
+        <w:t xml:space="preserve"> show the decrypted text. The keys </w:t>
       </w:r>
       <w:r>
         <w:rPr>
@@ -7111,7 +7132,13 @@
         <w:jc w:val="both"/>
       </w:pPr>
       <w:r>
-        <w:t>What is the first two bytes of the key?</w:t>
+        <w:t>What is the first two bytes of the key</w:t>
+      </w:r>
+      <w:r>
+        <w:t xml:space="preserve"> if we use a pass-phrase of “qwerty”</w:t>
+      </w:r>
+      <w:r>
+        <w:t>?</w:t>
       </w:r>
     </w:p>
     <w:p>
@@ -7147,7 +7174,13 @@
         <w:jc w:val="both"/>
       </w:pPr>
       <w:r>
-        <w:t>What is the salt used in this example?</w:t>
+        <w:t xml:space="preserve">What is the salt used in </w:t>
+      </w:r>
+      <w:r>
+        <w:t>the same code</w:t>
+      </w:r>
+      <w:r>
+        <w:t>?</w:t>
       </w:r>
     </w:p>
     <w:p>
@@ -7184,7 +7217,19 @@
       </w:pPr>
       <w:r>
         <w:lastRenderedPageBreak/>
-        <w:t>How do you convert the cipherstream to Base64?</w:t>
+        <w:t xml:space="preserve">How </w:t>
+      </w:r>
+      <w:r>
+        <w:t>would you change the program so that the cipher s</w:t>
+      </w:r>
+      <w:r>
+        <w:t xml:space="preserve">tream </w:t>
+      </w:r>
+      <w:r>
+        <w:t>was shown in in</w:t>
+      </w:r>
+      <w:r>
+        <w:t xml:space="preserve"> Base64?</w:t>
       </w:r>
     </w:p>
     <w:p>
@@ -7222,6 +7267,20 @@
       <w:r>
         <w:t>How many bits will the salt use?</w:t>
       </w:r>
+      <w:r>
+        <w:t xml:space="preserve"> You may have to look at the node.js documentation on the method for this.</w:t>
+      </w:r>
+    </w:p>
+    <w:p>
+      <w:pPr>
+        <w:pBdr>
+          <w:top w:val="single" w:sz="4" w:space="1" w:color="auto"/>
+          <w:left w:val="single" w:sz="4" w:space="4" w:color="auto"/>
+          <w:bottom w:val="single" w:sz="4" w:space="1" w:color="auto"/>
+          <w:right w:val="single" w:sz="4" w:space="4" w:color="auto"/>
+        </w:pBdr>
+        <w:jc w:val="both"/>
+      </w:pPr>
       <w:r>
         <w:t xml:space="preserve"> </w:t>
       </w:r>
@@ -7920,9 +7979,6 @@
           <w:right w:val="single" w:sz="4" w:space="4" w:color="auto"/>
         </w:pBdr>
       </w:pPr>
-      <w:r>
-        <w:t>How might we change the program to implement 128-bit RC4?</w:t>
-      </w:r>
     </w:p>
     <w:p>
       <w:pPr>
@@ -7933,6 +7989,15 @@
           <w:right w:val="single" w:sz="4" w:space="4" w:color="auto"/>
         </w:pBdr>
       </w:pPr>
+      <w:r>
+        <w:t>How might we change the program to implement RC4</w:t>
+      </w:r>
+      <w:r>
+        <w:t xml:space="preserve"> with a 128-bit key</w:t>
+      </w:r>
+      <w:r>
+        <w:t>?</w:t>
+      </w:r>
     </w:p>
     <w:p>
       <w:pPr>
@@ -7953,8 +8018,26 @@
           <w:right w:val="single" w:sz="4" w:space="4" w:color="auto"/>
         </w:pBdr>
       </w:pPr>
-      <w:bookmarkStart w:id="0" w:name="_GoBack"/>
-      <w:bookmarkEnd w:id="0"/>
+    </w:p>
+    <w:p>
+      <w:pPr>
+        <w:pBdr>
+          <w:top w:val="single" w:sz="4" w:space="1" w:color="auto"/>
+          <w:left w:val="single" w:sz="4" w:space="4" w:color="auto"/>
+          <w:bottom w:val="single" w:sz="4" w:space="1" w:color="auto"/>
+          <w:right w:val="single" w:sz="4" w:space="4" w:color="auto"/>
+        </w:pBdr>
+      </w:pPr>
+    </w:p>
+    <w:p>
+      <w:pPr>
+        <w:pBdr>
+          <w:top w:val="single" w:sz="4" w:space="1" w:color="auto"/>
+          <w:left w:val="single" w:sz="4" w:space="4" w:color="auto"/>
+          <w:bottom w:val="single" w:sz="4" w:space="1" w:color="auto"/>
+          <w:right w:val="single" w:sz="4" w:space="4" w:color="auto"/>
+        </w:pBdr>
+      </w:pPr>
     </w:p>
     <w:p/>
     <w:p>
@@ -7965,6 +8048,7 @@
         <w:rPr>
           <w:b/>
         </w:rPr>
+        <w:lastRenderedPageBreak/>
         <w:t>G.3</w:t>
       </w:r>
       <w:r>
@@ -8044,7 +8128,6 @@
         <w:jc w:val="both"/>
       </w:pPr>
       <w:r>
-        <w:lastRenderedPageBreak/>
         <w:t>and prove - for a key of “0…0” and a nonce of “0..0” - that you get a key stream of:</w:t>
       </w:r>
     </w:p>
@@ -9883,6 +9966,7 @@
           <w:szCs w:val="20"/>
           <w:lang w:eastAsia="en-US"/>
         </w:rPr>
+        <w:lastRenderedPageBreak/>
         <w:t>console.log("Type:\t\t" + algorithm);</w:t>
       </w:r>
     </w:p>
@@ -10080,7 +10164,6 @@
           <w:szCs w:val="20"/>
           <w:lang w:eastAsia="en-US"/>
         </w:rPr>
-        <w:lastRenderedPageBreak/>
         <w:t>{</w:t>
       </w:r>
     </w:p>
@@ -12024,6 +12107,7 @@
       </w:tr>
     </w:tbl>
     <w:p/>
+    <w:p/>
     <w:p>
       <w:r>
         <w:t xml:space="preserve">Now </w:t>
@@ -12062,6 +12146,7 @@
                 <w:b/>
                 <w:lang w:eastAsia="en-US"/>
               </w:rPr>
+              <w:lastRenderedPageBreak/>
               <w:t>Text</w:t>
             </w:r>
           </w:p>
@@ -12316,7 +12401,6 @@
               <w:rPr>
                 <w:lang w:eastAsia="en-US"/>
               </w:rPr>
-              <w:lastRenderedPageBreak/>
               <w:t>Germany</w:t>
             </w:r>
           </w:p>
@@ -12523,8 +12607,30 @@
           <w:lang w:eastAsia="en-US"/>
         </w:rPr>
         <w:tab/>
-        <w:t>If we have five ‘a’ values (“aaaaa”). What will be the padding value used for 256-bit AES with CMS:</w:t>
-      </w:r>
+        <w:t xml:space="preserve">If we have five ‘a’ </w:t>
+      </w:r>
+      <w:proofErr w:type="gramStart"/>
+      <w:r>
+        <w:rPr>
+          <w:lang w:eastAsia="en-US"/>
+        </w:rPr>
+        <w:t>values</w:t>
+      </w:r>
+      <w:proofErr w:type="gramEnd"/>
+      <w:r>
+        <w:rPr>
+          <w:lang w:eastAsia="en-US"/>
+        </w:rPr>
+        <w:t xml:space="preserve"> (“aaaaa”). What will be the padding value used for 256-bit AES with </w:t>
+      </w:r>
+      <w:proofErr w:type="gramStart"/>
+      <w:r>
+        <w:rPr>
+          <w:lang w:eastAsia="en-US"/>
+        </w:rPr>
+        <w:t>CMS:</w:t>
+      </w:r>
+      <w:proofErr w:type="gramEnd"/>
     </w:p>
     <w:p>
       <w:pPr>
@@ -12597,8 +12703,30 @@
           <w:lang w:eastAsia="en-US"/>
         </w:rPr>
         <w:tab/>
-        <w:t>If we have six ‘a’ values (“aaaaaa”). What will be the hex values used for the plain text:</w:t>
-      </w:r>
+        <w:t xml:space="preserve">If we have six ‘a’ </w:t>
+      </w:r>
+      <w:proofErr w:type="gramStart"/>
+      <w:r>
+        <w:rPr>
+          <w:lang w:eastAsia="en-US"/>
+        </w:rPr>
+        <w:t>values</w:t>
+      </w:r>
+      <w:proofErr w:type="gramEnd"/>
+      <w:r>
+        <w:rPr>
+          <w:lang w:eastAsia="en-US"/>
+        </w:rPr>
+        <w:t xml:space="preserve"> (“aaaaaa”). What will be the hex values used for the plain </w:t>
+      </w:r>
+      <w:proofErr w:type="gramStart"/>
+      <w:r>
+        <w:rPr>
+          <w:lang w:eastAsia="en-US"/>
+        </w:rPr>
+        <w:t>text:</w:t>
+      </w:r>
+      <w:proofErr w:type="gramEnd"/>
     </w:p>
     <w:p>
       <w:pPr>
@@ -12725,7 +12853,15 @@
           <w:noProof/>
           <w:lang w:eastAsia="en-US"/>
         </w:rPr>
-        <w:t>cipher text</w:t>
+        <w:t xml:space="preserve">cipher </w:t>
+      </w:r>
+      <w:proofErr w:type="gramStart"/>
+      <w:r>
+        <w:rPr>
+          <w:noProof/>
+          <w:lang w:eastAsia="en-US"/>
+        </w:rPr>
+        <w:t>text</w:t>
       </w:r>
       <w:r>
         <w:rPr>
@@ -12733,6 +12869,7 @@
         </w:rPr>
         <w:t>:</w:t>
       </w:r>
+      <w:proofErr w:type="gramEnd"/>
     </w:p>
     <w:p>
       <w:pPr>
@@ -12796,7 +12933,15 @@
           <w:noProof/>
           <w:lang w:eastAsia="en-US"/>
         </w:rPr>
-        <w:t>been used</w:t>
+        <w:t xml:space="preserve">been </w:t>
+      </w:r>
+      <w:proofErr w:type="gramStart"/>
+      <w:r>
+        <w:rPr>
+          <w:noProof/>
+          <w:lang w:eastAsia="en-US"/>
+        </w:rPr>
+        <w:t>used</w:t>
       </w:r>
       <w:r>
         <w:rPr>
@@ -12804,6 +12949,7 @@
         </w:rPr>
         <w:t>:</w:t>
       </w:r>
+      <w:proofErr w:type="gramEnd"/>
     </w:p>
     <w:p>
       <w:pPr>
@@ -12933,7 +13079,6 @@
         <w:rPr>
           <w:lang w:eastAsia="en-US"/>
         </w:rPr>
-        <w:lastRenderedPageBreak/>
         <w:t>4.</w:t>
       </w:r>
       <w:r>
@@ -13166,8 +13311,22 @@
           <w:szCs w:val="22"/>
           <w:lang w:eastAsia="en-US"/>
         </w:rPr>
-        <w:t>git pull</w:t>
-      </w:r>
+        <w:t xml:space="preserve">git </w:t>
+      </w:r>
+      <w:proofErr w:type="gramStart"/>
+      <w:r>
+        <w:rPr>
+          <w:rStyle w:val="Hyperlink"/>
+          <w:rFonts w:ascii="Lucida Console" w:hAnsi="Lucida Console"/>
+          <w:sz w:val="22"/>
+          <w:szCs w:val="22"/>
+          <w:lang w:eastAsia="en-US"/>
+        </w:rPr>
+        <w:t>pull</w:t>
+      </w:r>
+      <w:bookmarkStart w:id="0" w:name="_GoBack"/>
+      <w:bookmarkEnd w:id="0"/>
+      <w:proofErr w:type="gramEnd"/>
     </w:p>
     <w:p/>
     <w:p>
@@ -15950,7 +16109,7 @@
 </file>
 
 <file path=customXml/itemProps1.xml><?xml version="1.0" encoding="utf-8"?>
-<ds:datastoreItem xmlns:ds="http://schemas.openxmlformats.org/officeDocument/2006/customXml" ds:itemID="{F1B19A9F-B755-EC4A-A880-A57F482A80B9}">
+<ds:datastoreItem xmlns:ds="http://schemas.openxmlformats.org/officeDocument/2006/customXml" ds:itemID="{0DB8BD92-CEFD-8F4F-B89B-05F05BDAFBFB}">
   <ds:schemaRefs>
     <ds:schemaRef ds:uri="http://schemas.openxmlformats.org/officeDocument/2006/bibliography"/>
   </ds:schemaRefs>

--- a/unit02_symmetric/lab/new_lab02.docx
+++ b/unit02_symmetric/lab/new_lab02.docx
@@ -191,14 +191,12 @@
         </w:numPr>
         <w:ind w:left="900" w:hanging="900"/>
       </w:pPr>
-      <w:proofErr w:type="gramStart"/>
       <w:r>
         <w:rPr>
           <w:rStyle w:val="Hyperlink"/>
         </w:rPr>
         <w:t>A</w:t>
       </w:r>
-      <w:proofErr w:type="gramEnd"/>
       <w:r>
         <w:rPr>
           <w:rStyle w:val="Hyperlink"/>
@@ -660,13 +658,8 @@
           <w:p/>
           <w:p>
             <w:r>
-              <w:t>Is it easy to write out or transmit the output: [Yes][</w:t>
-            </w:r>
-            <w:proofErr w:type="gramStart"/>
-            <w:r>
-              <w:t>No]</w:t>
-            </w:r>
-            <w:proofErr w:type="gramEnd"/>
+              <w:t>Is it easy to write out or transmit the output: [Yes][No]</w:t>
+            </w:r>
           </w:p>
           <w:p/>
         </w:tc>
@@ -6224,21 +6217,7 @@
         <w:rPr>
           <w:lang w:eastAsia="en-US"/>
         </w:rPr>
-        <w:t xml:space="preserve">Now implement a Python program which will try various keys for a cipher text </w:t>
-      </w:r>
-      <w:proofErr w:type="gramStart"/>
-      <w:r>
-        <w:rPr>
-          <w:lang w:eastAsia="en-US"/>
-        </w:rPr>
-        <w:t>input, and</w:t>
-      </w:r>
-      <w:proofErr w:type="gramEnd"/>
-      <w:r>
-        <w:rPr>
-          <w:lang w:eastAsia="en-US"/>
-        </w:rPr>
-        <w:t xml:space="preserve"> show the decrypted text. The keys </w:t>
+        <w:t xml:space="preserve">Now implement a Python program which will try various keys for a cipher text input, and show the decrypted text. The keys </w:t>
       </w:r>
       <w:r>
         <w:rPr>
@@ -8039,105 +8018,93 @@
         </w:pBdr>
       </w:pPr>
     </w:p>
-    <w:p/>
+    <w:p>
+      <w:pPr>
+        <w:pBdr>
+          <w:top w:val="single" w:sz="4" w:space="1" w:color="auto"/>
+          <w:left w:val="single" w:sz="4" w:space="4" w:color="auto"/>
+          <w:bottom w:val="single" w:sz="4" w:space="1" w:color="auto"/>
+          <w:right w:val="single" w:sz="4" w:space="4" w:color="auto"/>
+        </w:pBdr>
+        <w:rPr>
+          <w:lang w:eastAsia="en-US"/>
+        </w:rPr>
+      </w:pPr>
+      <w:bookmarkStart w:id="0" w:name="_GoBack"/>
+      <w:bookmarkEnd w:id="0"/>
+    </w:p>
+    <w:p>
+      <w:pPr>
+        <w:pStyle w:val="Heading2"/>
+        <w:numPr>
+          <w:ilvl w:val="0"/>
+          <w:numId w:val="0"/>
+        </w:numPr>
+        <w:ind w:left="900" w:hanging="900"/>
+      </w:pPr>
+      <w:r>
+        <w:lastRenderedPageBreak/>
+        <w:t>H</w:t>
+      </w:r>
+      <w:r>
+        <w:tab/>
+        <w:t>Node.js for encryption</w:t>
+      </w:r>
+    </w:p>
     <w:p>
       <w:pPr>
         <w:jc w:val="both"/>
-      </w:pPr>
+        <w:rPr>
+          <w:lang w:eastAsia="en-US"/>
+        </w:rPr>
+      </w:pPr>
+      <w:r>
+        <w:rPr>
+          <w:lang w:eastAsia="en-US"/>
+        </w:rPr>
+        <w:t>Node.js can be used as a back-end encryption method. In the following we use the crypto module (which can be installed with “</w:t>
+      </w:r>
       <w:r>
         <w:rPr>
           <w:b/>
-        </w:rPr>
-        <w:lastRenderedPageBreak/>
-        <w:t>G.3</w:t>
-      </w:r>
-      <w:r>
-        <w:rPr>
-          <w:b/>
-        </w:rPr>
-        <w:tab/>
-      </w:r>
-      <w:r>
-        <w:t xml:space="preserve">Download </w:t>
-      </w:r>
-      <w:r>
-        <w:t xml:space="preserve">and run </w:t>
-      </w:r>
-      <w:r>
-        <w:t xml:space="preserve">the </w:t>
-      </w:r>
-      <w:r>
-        <w:t xml:space="preserve">JavaScript </w:t>
-      </w:r>
-      <w:r>
-        <w:t>code within this page:</w:t>
-      </w:r>
-    </w:p>
-    <w:p>
-      <w:pPr>
-        <w:jc w:val="both"/>
-      </w:pPr>
-    </w:p>
-    <w:p>
-      <w:pPr>
-        <w:jc w:val="both"/>
-      </w:pPr>
-      <w:r>
-        <w:sym w:font="Wingdings" w:char="F026"/>
-      </w:r>
-      <w:r>
-        <w:t xml:space="preserve"> </w:t>
-      </w:r>
-      <w:r>
-        <w:rPr>
-          <w:b/>
-        </w:rPr>
-        <w:t>Web link</w:t>
-      </w:r>
-      <w:r>
-        <w:rPr>
-          <w:b/>
-        </w:rPr>
-        <w:t xml:space="preserve"> (ChaCha20 code)</w:t>
-      </w:r>
-      <w:r>
-        <w:rPr>
-          <w:b/>
-        </w:rPr>
-        <w:t>:</w:t>
-      </w:r>
-      <w:r>
-        <w:t xml:space="preserve"> </w:t>
-      </w:r>
-      <w:hyperlink r:id="rId13" w:history="1">
-        <w:r>
-          <w:rPr>
-            <w:rStyle w:val="Hyperlink"/>
-          </w:rPr>
-          <w:t>https://asecuritysite.com/encryption/chacha</w:t>
-        </w:r>
-      </w:hyperlink>
-    </w:p>
-    <w:p>
-      <w:pPr>
-        <w:jc w:val="both"/>
-      </w:pPr>
-    </w:p>
-    <w:p>
-      <w:pPr>
-        <w:jc w:val="both"/>
-      </w:pPr>
-      <w:r>
-        <w:t>and prove - for a key of “0…0” and a nonce of “0..0” - that you get a key stream of:</w:t>
-      </w:r>
-    </w:p>
-    <w:p>
-      <w:pPr>
-        <w:jc w:val="both"/>
-      </w:pPr>
-    </w:p>
-    <w:p>
-      <w:pPr>
+          <w:lang w:eastAsia="en-US"/>
+        </w:rPr>
+        <w:t>npm crypto</w:t>
+      </w:r>
+      <w:r>
+        <w:rPr>
+          <w:lang w:eastAsia="en-US"/>
+        </w:rPr>
+        <w:t>”, if it has not been installed). The following defines a message, a passp</w:t>
+      </w:r>
+      <w:r>
+        <w:rPr>
+          <w:lang w:eastAsia="en-US"/>
+        </w:rPr>
+        <w:t>h</w:t>
+      </w:r>
+      <w:r>
+        <w:rPr>
+          <w:lang w:eastAsia="en-US"/>
+        </w:rPr>
+        <w:t>rase and the encryption method.</w:t>
+      </w:r>
+    </w:p>
+    <w:p>
+      <w:pPr>
+        <w:rPr>
+          <w:lang w:eastAsia="en-US"/>
+        </w:rPr>
+      </w:pPr>
+    </w:p>
+    <w:p>
+      <w:pPr>
+        <w:pBdr>
+          <w:top w:val="single" w:sz="4" w:space="1" w:color="auto"/>
+          <w:left w:val="single" w:sz="4" w:space="1" w:color="auto"/>
+          <w:bottom w:val="single" w:sz="4" w:space="1" w:color="auto"/>
+          <w:right w:val="single" w:sz="4" w:space="1" w:color="auto"/>
+        </w:pBdr>
         <w:tabs>
           <w:tab w:val="left" w:pos="916"/>
           <w:tab w:val="left" w:pos="1832"/>
@@ -8170,149 +8137,8 @@
           <w:szCs w:val="20"/>
           <w:lang w:eastAsia="en-US"/>
         </w:rPr>
-        <w:t>76b8e0ada0f13d90405d6ae55386bd28bdd219b8a08ded1aa836efcc8b770dc7da41597c5157488d7724e03fb8d84a376a43b8f41518a11cc387b669</w:t>
-      </w:r>
-    </w:p>
-    <w:p>
-      <w:pPr>
-        <w:jc w:val="both"/>
-      </w:pPr>
-    </w:p>
-    <w:p>
-      <w:pPr>
-        <w:jc w:val="both"/>
-      </w:pPr>
-      <w:r>
-        <w:t>Search the Web for another test vector for ChaCha20 and show that you get the same results.</w:t>
-      </w:r>
-    </w:p>
-    <w:p>
-      <w:pPr>
-        <w:pBdr>
-          <w:top w:val="single" w:sz="4" w:space="1" w:color="auto"/>
-          <w:left w:val="single" w:sz="4" w:space="4" w:color="auto"/>
-          <w:bottom w:val="single" w:sz="4" w:space="1" w:color="auto"/>
-          <w:right w:val="single" w:sz="4" w:space="4" w:color="auto"/>
-        </w:pBdr>
-        <w:rPr>
-          <w:lang w:eastAsia="en-US"/>
-        </w:rPr>
-      </w:pPr>
-    </w:p>
-    <w:p>
-      <w:pPr>
-        <w:pBdr>
-          <w:top w:val="single" w:sz="4" w:space="1" w:color="auto"/>
-          <w:left w:val="single" w:sz="4" w:space="4" w:color="auto"/>
-          <w:bottom w:val="single" w:sz="4" w:space="1" w:color="auto"/>
-          <w:right w:val="single" w:sz="4" w:space="4" w:color="auto"/>
-        </w:pBdr>
-        <w:rPr>
-          <w:lang w:eastAsia="en-US"/>
-        </w:rPr>
-      </w:pPr>
-    </w:p>
-    <w:p>
-      <w:pPr>
-        <w:pBdr>
-          <w:top w:val="single" w:sz="4" w:space="1" w:color="auto"/>
-          <w:left w:val="single" w:sz="4" w:space="4" w:color="auto"/>
-          <w:bottom w:val="single" w:sz="4" w:space="1" w:color="auto"/>
-          <w:right w:val="single" w:sz="4" w:space="4" w:color="auto"/>
-        </w:pBdr>
-        <w:rPr>
-          <w:lang w:eastAsia="en-US"/>
-        </w:rPr>
-      </w:pPr>
-    </w:p>
-    <w:p>
-      <w:pPr>
-        <w:pBdr>
-          <w:top w:val="single" w:sz="4" w:space="1" w:color="auto"/>
-          <w:left w:val="single" w:sz="4" w:space="4" w:color="auto"/>
-          <w:bottom w:val="single" w:sz="4" w:space="1" w:color="auto"/>
-          <w:right w:val="single" w:sz="4" w:space="4" w:color="auto"/>
-        </w:pBdr>
-        <w:rPr>
-          <w:lang w:eastAsia="en-US"/>
-        </w:rPr>
-      </w:pPr>
-    </w:p>
-    <w:p>
-      <w:pPr>
-        <w:pBdr>
-          <w:top w:val="single" w:sz="4" w:space="1" w:color="auto"/>
-          <w:left w:val="single" w:sz="4" w:space="4" w:color="auto"/>
-          <w:bottom w:val="single" w:sz="4" w:space="1" w:color="auto"/>
-          <w:right w:val="single" w:sz="4" w:space="4" w:color="auto"/>
-        </w:pBdr>
-        <w:rPr>
-          <w:lang w:eastAsia="en-US"/>
-        </w:rPr>
-      </w:pPr>
-    </w:p>
-    <w:p>
-      <w:pPr>
-        <w:pStyle w:val="Heading2"/>
-        <w:numPr>
-          <w:ilvl w:val="0"/>
-          <w:numId w:val="0"/>
-        </w:numPr>
-        <w:ind w:left="900" w:hanging="900"/>
-      </w:pPr>
-      <w:r>
-        <w:t>H</w:t>
-      </w:r>
-      <w:r>
-        <w:tab/>
-        <w:t>Node.js for encryption</w:t>
-      </w:r>
-    </w:p>
-    <w:p>
-      <w:pPr>
-        <w:jc w:val="both"/>
-        <w:rPr>
-          <w:lang w:eastAsia="en-US"/>
-        </w:rPr>
-      </w:pPr>
-      <w:r>
-        <w:rPr>
-          <w:lang w:eastAsia="en-US"/>
-        </w:rPr>
-        <w:t>Node.js can be used as a back-end encryption method. In the following we use the crypto module (which can be installed with “</w:t>
-      </w:r>
-      <w:r>
-        <w:rPr>
-          <w:b/>
-          <w:lang w:eastAsia="en-US"/>
-        </w:rPr>
-        <w:t>npm crypto</w:t>
-      </w:r>
-      <w:r>
-        <w:rPr>
-          <w:lang w:eastAsia="en-US"/>
-        </w:rPr>
-        <w:t>”, if it has not been installed). The following defines a message, a passp</w:t>
-      </w:r>
-      <w:r>
-        <w:rPr>
-          <w:lang w:eastAsia="en-US"/>
-        </w:rPr>
-        <w:t>h</w:t>
-      </w:r>
-      <w:r>
-        <w:rPr>
-          <w:lang w:eastAsia="en-US"/>
-        </w:rPr>
-        <w:t>rase and the encryption method.</w:t>
-      </w:r>
-    </w:p>
-    <w:p>
-      <w:pPr>
-        <w:rPr>
-          <w:lang w:eastAsia="en-US"/>
-        </w:rPr>
-      </w:pPr>
+        <w:t>var crypto = require("crypto");</w:t>
+      </w:r>
     </w:p>
     <w:p>
       <w:pPr>
@@ -8347,15 +8173,6 @@
           <w:lang w:eastAsia="en-US"/>
         </w:rPr>
       </w:pPr>
-      <w:r>
-        <w:rPr>
-          <w:rFonts w:ascii="Lucida Console" w:hAnsi="Lucida Console" w:cs="Courier New"/>
-          <w:sz w:val="20"/>
-          <w:szCs w:val="20"/>
-          <w:lang w:eastAsia="en-US"/>
-        </w:rPr>
-        <w:t>var crypto = require("crypto");</w:t>
-      </w:r>
     </w:p>
     <w:p>
       <w:pPr>
@@ -8424,6 +8241,15 @@
           <w:lang w:eastAsia="en-US"/>
         </w:rPr>
       </w:pPr>
+      <w:r>
+        <w:rPr>
+          <w:rFonts w:ascii="Lucida Console" w:hAnsi="Lucida Console" w:cs="Courier New"/>
+          <w:sz w:val="20"/>
+          <w:szCs w:val="20"/>
+          <w:lang w:eastAsia="en-US"/>
+        </w:rPr>
+        <w:t>function encryptText(algor, key, iv, text, encoding) {</w:t>
+      </w:r>
     </w:p>
     <w:p>
       <w:pPr>
@@ -8458,15 +8284,6 @@
           <w:lang w:eastAsia="en-US"/>
         </w:rPr>
       </w:pPr>
-      <w:r>
-        <w:rPr>
-          <w:rFonts w:ascii="Lucida Console" w:hAnsi="Lucida Console" w:cs="Courier New"/>
-          <w:sz w:val="20"/>
-          <w:szCs w:val="20"/>
-          <w:lang w:eastAsia="en-US"/>
-        </w:rPr>
-        <w:t>function encryptText(algor, key, iv, text, encoding) {</w:t>
-      </w:r>
     </w:p>
     <w:p>
       <w:pPr>
@@ -8501,6 +8318,15 @@
           <w:lang w:eastAsia="en-US"/>
         </w:rPr>
       </w:pPr>
+      <w:r>
+        <w:rPr>
+          <w:rFonts w:ascii="Lucida Console" w:hAnsi="Lucida Console" w:cs="Courier New"/>
+          <w:sz w:val="20"/>
+          <w:szCs w:val="20"/>
+          <w:lang w:eastAsia="en-US"/>
+        </w:rPr>
+        <w:t xml:space="preserve">        var cipher = crypto.createCipheriv(algor, key, iv);</w:t>
+      </w:r>
     </w:p>
     <w:p>
       <w:pPr>
@@ -8535,15 +8361,6 @@
           <w:lang w:eastAsia="en-US"/>
         </w:rPr>
       </w:pPr>
-      <w:r>
-        <w:rPr>
-          <w:rFonts w:ascii="Lucida Console" w:hAnsi="Lucida Console" w:cs="Courier New"/>
-          <w:sz w:val="20"/>
-          <w:szCs w:val="20"/>
-          <w:lang w:eastAsia="en-US"/>
-        </w:rPr>
-        <w:t xml:space="preserve">        var cipher = crypto.createCipheriv(algor, key, iv);</w:t>
-      </w:r>
     </w:p>
     <w:p>
       <w:pPr>
@@ -8578,6 +8395,15 @@
           <w:lang w:eastAsia="en-US"/>
         </w:rPr>
       </w:pPr>
+      <w:r>
+        <w:rPr>
+          <w:rFonts w:ascii="Lucida Console" w:hAnsi="Lucida Console" w:cs="Courier New"/>
+          <w:sz w:val="20"/>
+          <w:szCs w:val="20"/>
+          <w:lang w:eastAsia="en-US"/>
+        </w:rPr>
+        <w:t xml:space="preserve">        encoding = encoding || "binary";</w:t>
+      </w:r>
     </w:p>
     <w:p>
       <w:pPr>
@@ -8612,15 +8438,6 @@
           <w:lang w:eastAsia="en-US"/>
         </w:rPr>
       </w:pPr>
-      <w:r>
-        <w:rPr>
-          <w:rFonts w:ascii="Lucida Console" w:hAnsi="Lucida Console" w:cs="Courier New"/>
-          <w:sz w:val="20"/>
-          <w:szCs w:val="20"/>
-          <w:lang w:eastAsia="en-US"/>
-        </w:rPr>
-        <w:t xml:space="preserve">        encoding = encoding || "binary";</w:t>
-      </w:r>
     </w:p>
     <w:p>
       <w:pPr>
@@ -8655,6 +8472,15 @@
           <w:lang w:eastAsia="en-US"/>
         </w:rPr>
       </w:pPr>
+      <w:r>
+        <w:rPr>
+          <w:rFonts w:ascii="Lucida Console" w:hAnsi="Lucida Console" w:cs="Courier New"/>
+          <w:sz w:val="20"/>
+          <w:szCs w:val="20"/>
+          <w:lang w:eastAsia="en-US"/>
+        </w:rPr>
+        <w:t xml:space="preserve">        var result = cipher.update(text, "utf8", encoding);</w:t>
+      </w:r>
     </w:p>
     <w:p>
       <w:pPr>
@@ -8696,7 +8522,7 @@
           <w:szCs w:val="20"/>
           <w:lang w:eastAsia="en-US"/>
         </w:rPr>
-        <w:t xml:space="preserve">        var result = cipher.update(text, "utf8", encoding);</w:t>
+        <w:t xml:space="preserve">        result += cipher.final(encoding);</w:t>
       </w:r>
     </w:p>
     <w:p>
@@ -8732,15 +8558,6 @@
           <w:lang w:eastAsia="en-US"/>
         </w:rPr>
       </w:pPr>
-      <w:r>
-        <w:rPr>
-          <w:rFonts w:ascii="Lucida Console" w:hAnsi="Lucida Console" w:cs="Courier New"/>
-          <w:sz w:val="20"/>
-          <w:szCs w:val="20"/>
-          <w:lang w:eastAsia="en-US"/>
-        </w:rPr>
-        <w:t xml:space="preserve">        result += cipher.final(encoding);</w:t>
-      </w:r>
     </w:p>
     <w:p>
       <w:pPr>
@@ -8775,6 +8592,15 @@
           <w:lang w:eastAsia="en-US"/>
         </w:rPr>
       </w:pPr>
+      <w:r>
+        <w:rPr>
+          <w:rFonts w:ascii="Lucida Console" w:hAnsi="Lucida Console" w:cs="Courier New"/>
+          <w:sz w:val="20"/>
+          <w:szCs w:val="20"/>
+          <w:lang w:eastAsia="en-US"/>
+        </w:rPr>
+        <w:t xml:space="preserve">        return result;</w:t>
+      </w:r>
     </w:p>
     <w:p>
       <w:pPr>
@@ -8816,7 +8642,7 @@
           <w:szCs w:val="20"/>
           <w:lang w:eastAsia="en-US"/>
         </w:rPr>
-        <w:t xml:space="preserve">        return result;</w:t>
+        <w:t xml:space="preserve">    }</w:t>
       </w:r>
     </w:p>
     <w:p>
@@ -8852,15 +8678,6 @@
           <w:lang w:eastAsia="en-US"/>
         </w:rPr>
       </w:pPr>
-      <w:r>
-        <w:rPr>
-          <w:rFonts w:ascii="Lucida Console" w:hAnsi="Lucida Console" w:cs="Courier New"/>
-          <w:sz w:val="20"/>
-          <w:szCs w:val="20"/>
-          <w:lang w:eastAsia="en-US"/>
-        </w:rPr>
-        <w:t xml:space="preserve">    }</w:t>
-      </w:r>
     </w:p>
     <w:p>
       <w:pPr>
@@ -8895,6 +8712,15 @@
           <w:lang w:eastAsia="en-US"/>
         </w:rPr>
       </w:pPr>
+      <w:r>
+        <w:rPr>
+          <w:rFonts w:ascii="Lucida Console" w:hAnsi="Lucida Console" w:cs="Courier New"/>
+          <w:sz w:val="20"/>
+          <w:szCs w:val="20"/>
+          <w:lang w:eastAsia="en-US"/>
+        </w:rPr>
+        <w:t>function decryptText(algor, key, iv, text, encoding) {</w:t>
+      </w:r>
     </w:p>
     <w:p>
       <w:pPr>
@@ -8929,15 +8755,6 @@
           <w:lang w:eastAsia="en-US"/>
         </w:rPr>
       </w:pPr>
-      <w:r>
-        <w:rPr>
-          <w:rFonts w:ascii="Lucida Console" w:hAnsi="Lucida Console" w:cs="Courier New"/>
-          <w:sz w:val="20"/>
-          <w:szCs w:val="20"/>
-          <w:lang w:eastAsia="en-US"/>
-        </w:rPr>
-        <w:t>function decryptText(algor, key, iv, text, encoding) {</w:t>
-      </w:r>
     </w:p>
     <w:p>
       <w:pPr>
@@ -8972,6 +8789,15 @@
           <w:lang w:eastAsia="en-US"/>
         </w:rPr>
       </w:pPr>
+      <w:r>
+        <w:rPr>
+          <w:rFonts w:ascii="Lucida Console" w:hAnsi="Lucida Console" w:cs="Courier New"/>
+          <w:sz w:val="20"/>
+          <w:szCs w:val="20"/>
+          <w:lang w:eastAsia="en-US"/>
+        </w:rPr>
+        <w:t xml:space="preserve">        var decipher = crypto.createDecipheriv(algor, key, iv);</w:t>
+      </w:r>
     </w:p>
     <w:p>
       <w:pPr>
@@ -9006,15 +8832,6 @@
           <w:lang w:eastAsia="en-US"/>
         </w:rPr>
       </w:pPr>
-      <w:r>
-        <w:rPr>
-          <w:rFonts w:ascii="Lucida Console" w:hAnsi="Lucida Console" w:cs="Courier New"/>
-          <w:sz w:val="20"/>
-          <w:szCs w:val="20"/>
-          <w:lang w:eastAsia="en-US"/>
-        </w:rPr>
-        <w:t xml:space="preserve">        var decipher = crypto.createDecipheriv(algor, key, iv);</w:t>
-      </w:r>
     </w:p>
     <w:p>
       <w:pPr>
@@ -9049,6 +8866,15 @@
           <w:lang w:eastAsia="en-US"/>
         </w:rPr>
       </w:pPr>
+      <w:r>
+        <w:rPr>
+          <w:rFonts w:ascii="Lucida Console" w:hAnsi="Lucida Console" w:cs="Courier New"/>
+          <w:sz w:val="20"/>
+          <w:szCs w:val="20"/>
+          <w:lang w:eastAsia="en-US"/>
+        </w:rPr>
+        <w:t xml:space="preserve">        encoding = encoding || "binary";</w:t>
+      </w:r>
     </w:p>
     <w:p>
       <w:pPr>
@@ -9083,15 +8909,6 @@
           <w:lang w:eastAsia="en-US"/>
         </w:rPr>
       </w:pPr>
-      <w:r>
-        <w:rPr>
-          <w:rFonts w:ascii="Lucida Console" w:hAnsi="Lucida Console" w:cs="Courier New"/>
-          <w:sz w:val="20"/>
-          <w:szCs w:val="20"/>
-          <w:lang w:eastAsia="en-US"/>
-        </w:rPr>
-        <w:t xml:space="preserve">        encoding = encoding || "binary";</w:t>
-      </w:r>
     </w:p>
     <w:p>
       <w:pPr>
@@ -9126,6 +8943,15 @@
           <w:lang w:eastAsia="en-US"/>
         </w:rPr>
       </w:pPr>
+      <w:r>
+        <w:rPr>
+          <w:rFonts w:ascii="Lucida Console" w:hAnsi="Lucida Console" w:cs="Courier New"/>
+          <w:sz w:val="20"/>
+          <w:szCs w:val="20"/>
+          <w:lang w:eastAsia="en-US"/>
+        </w:rPr>
+        <w:t xml:space="preserve">        var result = decipher.update(text, encoding);</w:t>
+      </w:r>
     </w:p>
     <w:p>
       <w:pPr>
@@ -9167,7 +8993,7 @@
           <w:szCs w:val="20"/>
           <w:lang w:eastAsia="en-US"/>
         </w:rPr>
-        <w:t xml:space="preserve">        var result = decipher.update(text, encoding);</w:t>
+        <w:t xml:space="preserve">        result += decipher.final();</w:t>
       </w:r>
     </w:p>
     <w:p>
@@ -9203,15 +9029,6 @@
           <w:lang w:eastAsia="en-US"/>
         </w:rPr>
       </w:pPr>
-      <w:r>
-        <w:rPr>
-          <w:rFonts w:ascii="Lucida Console" w:hAnsi="Lucida Console" w:cs="Courier New"/>
-          <w:sz w:val="20"/>
-          <w:szCs w:val="20"/>
-          <w:lang w:eastAsia="en-US"/>
-        </w:rPr>
-        <w:t xml:space="preserve">        result += decipher.final();</w:t>
-      </w:r>
     </w:p>
     <w:p>
       <w:pPr>
@@ -9246,6 +9063,15 @@
           <w:lang w:eastAsia="en-US"/>
         </w:rPr>
       </w:pPr>
+      <w:r>
+        <w:rPr>
+          <w:rFonts w:ascii="Lucida Console" w:hAnsi="Lucida Console" w:cs="Courier New"/>
+          <w:sz w:val="20"/>
+          <w:szCs w:val="20"/>
+          <w:lang w:eastAsia="en-US"/>
+        </w:rPr>
+        <w:t xml:space="preserve">        return result;</w:t>
+      </w:r>
     </w:p>
     <w:p>
       <w:pPr>
@@ -9287,7 +9113,7 @@
           <w:szCs w:val="20"/>
           <w:lang w:eastAsia="en-US"/>
         </w:rPr>
-        <w:t xml:space="preserve">        return result;</w:t>
+        <w:t xml:space="preserve">    }</w:t>
       </w:r>
     </w:p>
     <w:p>
@@ -9323,15 +9149,6 @@
           <w:lang w:eastAsia="en-US"/>
         </w:rPr>
       </w:pPr>
-      <w:r>
-        <w:rPr>
-          <w:rFonts w:ascii="Lucida Console" w:hAnsi="Lucida Console" w:cs="Courier New"/>
-          <w:sz w:val="20"/>
-          <w:szCs w:val="20"/>
-          <w:lang w:eastAsia="en-US"/>
-        </w:rPr>
-        <w:t xml:space="preserve">    }</w:t>
-      </w:r>
     </w:p>
     <w:p>
       <w:pPr>
@@ -9400,6 +9217,15 @@
           <w:lang w:eastAsia="en-US"/>
         </w:rPr>
       </w:pPr>
+      <w:r>
+        <w:rPr>
+          <w:rFonts w:ascii="Lucida Console" w:hAnsi="Lucida Console" w:cs="Courier New"/>
+          <w:sz w:val="20"/>
+          <w:szCs w:val="20"/>
+          <w:lang w:eastAsia="en-US"/>
+        </w:rPr>
+        <w:t>var data = "This is a test";</w:t>
+      </w:r>
     </w:p>
     <w:p>
       <w:pPr>
@@ -9441,7 +9267,7 @@
           <w:szCs w:val="20"/>
           <w:lang w:eastAsia="en-US"/>
         </w:rPr>
-        <w:t>var data = "This is a test";</w:t>
+        <w:t>var password = "hello";</w:t>
       </w:r>
     </w:p>
     <w:p>
@@ -9484,7 +9310,7 @@
           <w:szCs w:val="20"/>
           <w:lang w:eastAsia="en-US"/>
         </w:rPr>
-        <w:t>var password = "hello";</w:t>
+        <w:t>var algorithm = "aes256"</w:t>
       </w:r>
     </w:p>
     <w:p>
@@ -9520,15 +9346,6 @@
           <w:lang w:eastAsia="en-US"/>
         </w:rPr>
       </w:pPr>
-      <w:r>
-        <w:rPr>
-          <w:rFonts w:ascii="Lucida Console" w:hAnsi="Lucida Console" w:cs="Courier New"/>
-          <w:sz w:val="20"/>
-          <w:szCs w:val="20"/>
-          <w:lang w:eastAsia="en-US"/>
-        </w:rPr>
-        <w:t>var algorithm = "aes256"</w:t>
-      </w:r>
     </w:p>
     <w:p>
       <w:pPr>
@@ -9563,6 +9380,24 @@
           <w:lang w:eastAsia="en-US"/>
         </w:rPr>
       </w:pPr>
+      <w:r>
+        <w:rPr>
+          <w:rFonts w:ascii="Lucida Console" w:hAnsi="Lucida Console" w:cs="Courier New"/>
+          <w:sz w:val="20"/>
+          <w:szCs w:val="20"/>
+          <w:lang w:eastAsia="en-US"/>
+        </w:rPr>
+        <w:t>\\</w:t>
+      </w:r>
+      <w:r>
+        <w:rPr>
+          <w:rFonts w:ascii="Lucida Console" w:hAnsi="Lucida Console" w:cs="Courier New"/>
+          <w:sz w:val="20"/>
+          <w:szCs w:val="20"/>
+          <w:lang w:eastAsia="en-US"/>
+        </w:rPr>
+        <w:t>const args = process.argv.slice(3);</w:t>
+      </w:r>
     </w:p>
     <w:p>
       <w:pPr>
@@ -9597,24 +9432,6 @@
           <w:lang w:eastAsia="en-US"/>
         </w:rPr>
       </w:pPr>
-      <w:r>
-        <w:rPr>
-          <w:rFonts w:ascii="Lucida Console" w:hAnsi="Lucida Console" w:cs="Courier New"/>
-          <w:sz w:val="20"/>
-          <w:szCs w:val="20"/>
-          <w:lang w:eastAsia="en-US"/>
-        </w:rPr>
-        <w:t>\\</w:t>
-      </w:r>
-      <w:r>
-        <w:rPr>
-          <w:rFonts w:ascii="Lucida Console" w:hAnsi="Lucida Console" w:cs="Courier New"/>
-          <w:sz w:val="20"/>
-          <w:szCs w:val="20"/>
-          <w:lang w:eastAsia="en-US"/>
-        </w:rPr>
-        <w:t>const args = process.argv.slice(3);</w:t>
-      </w:r>
     </w:p>
     <w:p>
       <w:pPr>
@@ -9649,6 +9466,24 @@
           <w:lang w:eastAsia="en-US"/>
         </w:rPr>
       </w:pPr>
+      <w:r>
+        <w:rPr>
+          <w:rFonts w:ascii="Lucida Console" w:hAnsi="Lucida Console" w:cs="Courier New"/>
+          <w:sz w:val="20"/>
+          <w:szCs w:val="20"/>
+          <w:lang w:eastAsia="en-US"/>
+        </w:rPr>
+        <w:t>\\</w:t>
+      </w:r>
+      <w:r>
+        <w:rPr>
+          <w:rFonts w:ascii="Lucida Console" w:hAnsi="Lucida Console" w:cs="Courier New"/>
+          <w:sz w:val="20"/>
+          <w:szCs w:val="20"/>
+          <w:lang w:eastAsia="en-US"/>
+        </w:rPr>
+        <w:t>data = args[0];</w:t>
+      </w:r>
     </w:p>
     <w:p>
       <w:pPr>
@@ -9699,7 +9534,7 @@
           <w:szCs w:val="20"/>
           <w:lang w:eastAsia="en-US"/>
         </w:rPr>
-        <w:t>data = args[0];</w:t>
+        <w:t>password = args[1];</w:t>
       </w:r>
     </w:p>
     <w:p>
@@ -9751,7 +9586,7 @@
           <w:szCs w:val="20"/>
           <w:lang w:eastAsia="en-US"/>
         </w:rPr>
-        <w:t>password = args[1];</w:t>
+        <w:t>algorithm = args[2];</w:t>
       </w:r>
     </w:p>
     <w:p>
@@ -9787,24 +9622,6 @@
           <w:lang w:eastAsia="en-US"/>
         </w:rPr>
       </w:pPr>
-      <w:r>
-        <w:rPr>
-          <w:rFonts w:ascii="Lucida Console" w:hAnsi="Lucida Console" w:cs="Courier New"/>
-          <w:sz w:val="20"/>
-          <w:szCs w:val="20"/>
-          <w:lang w:eastAsia="en-US"/>
-        </w:rPr>
-        <w:t>\\</w:t>
-      </w:r>
-      <w:r>
-        <w:rPr>
-          <w:rFonts w:ascii="Lucida Console" w:hAnsi="Lucida Console" w:cs="Courier New"/>
-          <w:sz w:val="20"/>
-          <w:szCs w:val="20"/>
-          <w:lang w:eastAsia="en-US"/>
-        </w:rPr>
-        <w:t>algorithm = args[2];</w:t>
-      </w:r>
     </w:p>
     <w:p>
       <w:pPr>
@@ -9839,6 +9656,15 @@
           <w:lang w:eastAsia="en-US"/>
         </w:rPr>
       </w:pPr>
+      <w:r>
+        <w:rPr>
+          <w:rFonts w:ascii="Lucida Console" w:hAnsi="Lucida Console" w:cs="Courier New"/>
+          <w:sz w:val="20"/>
+          <w:szCs w:val="20"/>
+          <w:lang w:eastAsia="en-US"/>
+        </w:rPr>
+        <w:t>console.log("\nText:\t\t" + data);</w:t>
+      </w:r>
     </w:p>
     <w:p>
       <w:pPr>
@@ -9880,7 +9706,7 @@
           <w:szCs w:val="20"/>
           <w:lang w:eastAsia="en-US"/>
         </w:rPr>
-        <w:t>console.log("\nText:\t\t" + data);</w:t>
+        <w:t>console.log("Password:\t" + password);</w:t>
       </w:r>
     </w:p>
     <w:p>
@@ -9923,7 +9749,7 @@
           <w:szCs w:val="20"/>
           <w:lang w:eastAsia="en-US"/>
         </w:rPr>
-        <w:t>console.log("Password:\t" + password);</w:t>
+        <w:t>console.log("Type:\t\t" + algorithm);</w:t>
       </w:r>
     </w:p>
     <w:p>
@@ -9959,16 +9785,6 @@
           <w:lang w:eastAsia="en-US"/>
         </w:rPr>
       </w:pPr>
-      <w:r>
-        <w:rPr>
-          <w:rFonts w:ascii="Lucida Console" w:hAnsi="Lucida Console" w:cs="Courier New"/>
-          <w:sz w:val="20"/>
-          <w:szCs w:val="20"/>
-          <w:lang w:eastAsia="en-US"/>
-        </w:rPr>
-        <w:lastRenderedPageBreak/>
-        <w:t>console.log("Type:\t\t" + algorithm);</w:t>
-      </w:r>
     </w:p>
     <w:p>
       <w:pPr>
@@ -10003,6 +9819,15 @@
           <w:lang w:eastAsia="en-US"/>
         </w:rPr>
       </w:pPr>
+      <w:r>
+        <w:rPr>
+          <w:rFonts w:ascii="Lucida Console" w:hAnsi="Lucida Console" w:cs="Courier New"/>
+          <w:sz w:val="20"/>
+          <w:szCs w:val="20"/>
+          <w:lang w:eastAsia="en-US"/>
+        </w:rPr>
+        <w:t>var hash,key;</w:t>
+      </w:r>
     </w:p>
     <w:p>
       <w:pPr>
@@ -10037,15 +9862,6 @@
           <w:lang w:eastAsia="en-US"/>
         </w:rPr>
       </w:pPr>
-      <w:r>
-        <w:rPr>
-          <w:rFonts w:ascii="Lucida Console" w:hAnsi="Lucida Console" w:cs="Courier New"/>
-          <w:sz w:val="20"/>
-          <w:szCs w:val="20"/>
-          <w:lang w:eastAsia="en-US"/>
-        </w:rPr>
-        <w:t>var hash,key;</w:t>
-      </w:r>
     </w:p>
     <w:p>
       <w:pPr>
@@ -10080,6 +9896,15 @@
           <w:lang w:eastAsia="en-US"/>
         </w:rPr>
       </w:pPr>
+      <w:r>
+        <w:rPr>
+          <w:rFonts w:ascii="Lucida Console" w:hAnsi="Lucida Console" w:cs="Courier New"/>
+          <w:sz w:val="20"/>
+          <w:szCs w:val="20"/>
+          <w:lang w:eastAsia="en-US"/>
+        </w:rPr>
+        <w:t>if (algorithm.includes("256"))</w:t>
+      </w:r>
     </w:p>
     <w:p>
       <w:pPr>
@@ -10121,7 +9946,7 @@
           <w:szCs w:val="20"/>
           <w:lang w:eastAsia="en-US"/>
         </w:rPr>
-        <w:t>if (algorithm.includes("256"))</w:t>
+        <w:t>{</w:t>
       </w:r>
     </w:p>
     <w:p>
@@ -10164,7 +9989,8 @@
           <w:szCs w:val="20"/>
           <w:lang w:eastAsia="en-US"/>
         </w:rPr>
-        <w:t>{</w:t>
+        <w:tab/>
+        <w:t>hash = crypto.createHash('sha256');</w:t>
       </w:r>
     </w:p>
     <w:p>
@@ -10207,8 +10033,7 @@
           <w:szCs w:val="20"/>
           <w:lang w:eastAsia="en-US"/>
         </w:rPr>
-        <w:tab/>
-        <w:t>hash = crypto.createHash('sha256');</w:t>
+        <w:t xml:space="preserve">        hash.update(password);</w:t>
       </w:r>
     </w:p>
     <w:p>
@@ -10244,15 +10069,6 @@
           <w:lang w:eastAsia="en-US"/>
         </w:rPr>
       </w:pPr>
-      <w:r>
-        <w:rPr>
-          <w:rFonts w:ascii="Lucida Console" w:hAnsi="Lucida Console" w:cs="Courier New"/>
-          <w:sz w:val="20"/>
-          <w:szCs w:val="20"/>
-          <w:lang w:eastAsia="en-US"/>
-        </w:rPr>
-        <w:t xml:space="preserve">        hash.update(password);</w:t>
-      </w:r>
     </w:p>
     <w:p>
       <w:pPr>
@@ -10355,6 +10171,16 @@
           <w:lang w:eastAsia="en-US"/>
         </w:rPr>
       </w:pPr>
+      <w:r>
+        <w:rPr>
+          <w:rFonts w:ascii="Lucida Console" w:hAnsi="Lucida Console" w:cs="Courier New"/>
+          <w:sz w:val="20"/>
+          <w:szCs w:val="20"/>
+          <w:lang w:eastAsia="en-US"/>
+        </w:rPr>
+        <w:tab/>
+        <w:t>key = new Buffer.alloc(32,hash.digest('hex'),'hex');</w:t>
+      </w:r>
     </w:p>
     <w:p>
       <w:pPr>
@@ -10396,8 +10222,7 @@
           <w:szCs w:val="20"/>
           <w:lang w:eastAsia="en-US"/>
         </w:rPr>
-        <w:tab/>
-        <w:t>key = new Buffer.alloc(32,hash.digest('hex'),'hex');</w:t>
+        <w:t>}</w:t>
       </w:r>
     </w:p>
     <w:p>
@@ -10440,7 +10265,7 @@
           <w:szCs w:val="20"/>
           <w:lang w:eastAsia="en-US"/>
         </w:rPr>
-        <w:t>}</w:t>
+        <w:t>else if (algorithm.includes("192"))</w:t>
       </w:r>
     </w:p>
     <w:p>
@@ -10483,7 +10308,7 @@
           <w:szCs w:val="20"/>
           <w:lang w:eastAsia="en-US"/>
         </w:rPr>
-        <w:t>else if (algorithm.includes("192"))</w:t>
+        <w:t>{</w:t>
       </w:r>
     </w:p>
     <w:p>
@@ -10526,7 +10351,8 @@
           <w:szCs w:val="20"/>
           <w:lang w:eastAsia="en-US"/>
         </w:rPr>
-        <w:t>{</w:t>
+        <w:tab/>
+        <w:t>hash = crypto.createHash('sha192');</w:t>
       </w:r>
     </w:p>
     <w:p>
@@ -10569,8 +10395,7 @@
           <w:szCs w:val="20"/>
           <w:lang w:eastAsia="en-US"/>
         </w:rPr>
-        <w:tab/>
-        <w:t>hash = crypto.createHash('sha192');</w:t>
+        <w:t xml:space="preserve">        hash.update(password);</w:t>
       </w:r>
     </w:p>
     <w:p>
@@ -10606,15 +10431,6 @@
           <w:lang w:eastAsia="en-US"/>
         </w:rPr>
       </w:pPr>
-      <w:r>
-        <w:rPr>
-          <w:rFonts w:ascii="Lucida Console" w:hAnsi="Lucida Console" w:cs="Courier New"/>
-          <w:sz w:val="20"/>
-          <w:szCs w:val="20"/>
-          <w:lang w:eastAsia="en-US"/>
-        </w:rPr>
-        <w:t xml:space="preserve">        hash.update(password);</w:t>
-      </w:r>
     </w:p>
     <w:p>
       <w:pPr>
@@ -10649,6 +10465,16 @@
           <w:lang w:eastAsia="en-US"/>
         </w:rPr>
       </w:pPr>
+      <w:r>
+        <w:rPr>
+          <w:rFonts w:ascii="Lucida Console" w:hAnsi="Lucida Console" w:cs="Courier New"/>
+          <w:sz w:val="20"/>
+          <w:szCs w:val="20"/>
+          <w:lang w:eastAsia="en-US"/>
+        </w:rPr>
+        <w:tab/>
+        <w:t>key = new Buffer.alloc(24,hash.digest('hex'),'hex');</w:t>
+      </w:r>
     </w:p>
     <w:p>
       <w:pPr>
@@ -10690,8 +10516,7 @@
           <w:szCs w:val="20"/>
           <w:lang w:eastAsia="en-US"/>
         </w:rPr>
-        <w:tab/>
-        <w:t>key = new Buffer.alloc(24,hash.digest('hex'),'hex');</w:t>
+        <w:t>}</w:t>
       </w:r>
     </w:p>
     <w:p>
@@ -10727,15 +10552,6 @@
           <w:lang w:eastAsia="en-US"/>
         </w:rPr>
       </w:pPr>
-      <w:r>
-        <w:rPr>
-          <w:rFonts w:ascii="Lucida Console" w:hAnsi="Lucida Console" w:cs="Courier New"/>
-          <w:sz w:val="20"/>
-          <w:szCs w:val="20"/>
-          <w:lang w:eastAsia="en-US"/>
-        </w:rPr>
-        <w:t>}</w:t>
-      </w:r>
     </w:p>
     <w:p>
       <w:pPr>
@@ -10770,6 +10586,16 @@
           <w:lang w:eastAsia="en-US"/>
         </w:rPr>
       </w:pPr>
+      <w:r>
+        <w:rPr>
+          <w:rFonts w:ascii="Lucida Console" w:hAnsi="Lucida Console" w:cs="Courier New"/>
+          <w:sz w:val="20"/>
+          <w:szCs w:val="20"/>
+          <w:lang w:eastAsia="en-US"/>
+        </w:rPr>
+        <w:lastRenderedPageBreak/>
+        <w:t>else if (algorithm.includes("128"))</w:t>
+      </w:r>
     </w:p>
     <w:p>
       <w:pPr>
@@ -10811,7 +10637,7 @@
           <w:szCs w:val="20"/>
           <w:lang w:eastAsia="en-US"/>
         </w:rPr>
-        <w:t>else if (algorithm.includes("128"))</w:t>
+        <w:t>{</w:t>
       </w:r>
     </w:p>
     <w:p>
@@ -10854,7 +10680,8 @@
           <w:szCs w:val="20"/>
           <w:lang w:eastAsia="en-US"/>
         </w:rPr>
-        <w:t>{</w:t>
+        <w:tab/>
+        <w:t>hash = crypto.createHash('md5');</w:t>
       </w:r>
     </w:p>
     <w:p>
@@ -10897,8 +10724,7 @@
           <w:szCs w:val="20"/>
           <w:lang w:eastAsia="en-US"/>
         </w:rPr>
-        <w:tab/>
-        <w:t>hash = crypto.createHash('md5');</w:t>
+        <w:t xml:space="preserve">        hash.update(password);</w:t>
       </w:r>
     </w:p>
     <w:p>
@@ -10934,15 +10760,6 @@
           <w:lang w:eastAsia="en-US"/>
         </w:rPr>
       </w:pPr>
-      <w:r>
-        <w:rPr>
-          <w:rFonts w:ascii="Lucida Console" w:hAnsi="Lucida Console" w:cs="Courier New"/>
-          <w:sz w:val="20"/>
-          <w:szCs w:val="20"/>
-          <w:lang w:eastAsia="en-US"/>
-        </w:rPr>
-        <w:t xml:space="preserve">        hash.update(password);</w:t>
-      </w:r>
     </w:p>
     <w:p>
       <w:pPr>
@@ -10977,6 +10794,16 @@
           <w:lang w:eastAsia="en-US"/>
         </w:rPr>
       </w:pPr>
+      <w:r>
+        <w:rPr>
+          <w:rFonts w:ascii="Lucida Console" w:hAnsi="Lucida Console" w:cs="Courier New"/>
+          <w:sz w:val="20"/>
+          <w:szCs w:val="20"/>
+          <w:lang w:eastAsia="en-US"/>
+        </w:rPr>
+        <w:tab/>
+        <w:t>key = new Buffer.alloc(16,hash.digest('hex'),'hex');</w:t>
+      </w:r>
     </w:p>
     <w:p>
       <w:pPr>
@@ -11018,8 +10845,7 @@
           <w:szCs w:val="20"/>
           <w:lang w:eastAsia="en-US"/>
         </w:rPr>
-        <w:tab/>
-        <w:t>key = new Buffer.alloc(16,hash.digest('hex'),'hex');</w:t>
+        <w:t>}</w:t>
       </w:r>
     </w:p>
     <w:p>
@@ -11055,15 +10881,6 @@
           <w:lang w:eastAsia="en-US"/>
         </w:rPr>
       </w:pPr>
-      <w:r>
-        <w:rPr>
-          <w:rFonts w:ascii="Lucida Console" w:hAnsi="Lucida Console" w:cs="Courier New"/>
-          <w:sz w:val="20"/>
-          <w:szCs w:val="20"/>
-          <w:lang w:eastAsia="en-US"/>
-        </w:rPr>
-        <w:t>}</w:t>
-      </w:r>
     </w:p>
     <w:p>
       <w:pPr>
@@ -11132,6 +10949,15 @@
           <w:lang w:eastAsia="en-US"/>
         </w:rPr>
       </w:pPr>
+      <w:r>
+        <w:rPr>
+          <w:rFonts w:ascii="Lucida Console" w:hAnsi="Lucida Console" w:cs="Courier New"/>
+          <w:sz w:val="20"/>
+          <w:szCs w:val="20"/>
+          <w:lang w:eastAsia="en-US"/>
+        </w:rPr>
+        <w:t>const iv=new Buffer.alloc(16,crypto.pseudoRandomBytes(16));</w:t>
+      </w:r>
     </w:p>
     <w:p>
       <w:pPr>
@@ -11166,15 +10992,6 @@
           <w:lang w:eastAsia="en-US"/>
         </w:rPr>
       </w:pPr>
-      <w:r>
-        <w:rPr>
-          <w:rFonts w:ascii="Lucida Console" w:hAnsi="Lucida Console" w:cs="Courier New"/>
-          <w:sz w:val="20"/>
-          <w:szCs w:val="20"/>
-          <w:lang w:eastAsia="en-US"/>
-        </w:rPr>
-        <w:t>const iv=new Buffer.alloc(16,crypto.pseudoRandomBytes(16));</w:t>
-      </w:r>
     </w:p>
     <w:p>
       <w:pPr>
@@ -11209,6 +11026,15 @@
           <w:lang w:eastAsia="en-US"/>
         </w:rPr>
       </w:pPr>
+      <w:r>
+        <w:rPr>
+          <w:rFonts w:ascii="Lucida Console" w:hAnsi="Lucida Console" w:cs="Courier New"/>
+          <w:sz w:val="20"/>
+          <w:szCs w:val="20"/>
+          <w:lang w:eastAsia="en-US"/>
+        </w:rPr>
+        <w:t>console.log("Key:\t\t"+key.toString('base64'));</w:t>
+      </w:r>
     </w:p>
     <w:p>
       <w:pPr>
@@ -11250,7 +11076,7 @@
           <w:szCs w:val="20"/>
           <w:lang w:eastAsia="en-US"/>
         </w:rPr>
-        <w:t>console.log("Key:\t\t"+key.toString('base64'));</w:t>
+        <w:t>console.log("Salt:\t\t"+iv.toString('base64'));</w:t>
       </w:r>
     </w:p>
     <w:p>
@@ -11286,15 +11112,6 @@
           <w:lang w:eastAsia="en-US"/>
         </w:rPr>
       </w:pPr>
-      <w:r>
-        <w:rPr>
-          <w:rFonts w:ascii="Lucida Console" w:hAnsi="Lucida Console" w:cs="Courier New"/>
-          <w:sz w:val="20"/>
-          <w:szCs w:val="20"/>
-          <w:lang w:eastAsia="en-US"/>
-        </w:rPr>
-        <w:t>console.log("Salt:\t\t"+iv.toString('base64'));</w:t>
-      </w:r>
     </w:p>
     <w:p>
       <w:pPr>
@@ -11329,6 +11146,15 @@
           <w:lang w:eastAsia="en-US"/>
         </w:rPr>
       </w:pPr>
+      <w:r>
+        <w:rPr>
+          <w:rFonts w:ascii="Lucida Console" w:hAnsi="Lucida Console" w:cs="Courier New"/>
+          <w:sz w:val="20"/>
+          <w:szCs w:val="20"/>
+          <w:lang w:eastAsia="en-US"/>
+        </w:rPr>
+        <w:t>var encText = encryptText(algorithm, key, iv, data, "base64");</w:t>
+      </w:r>
     </w:p>
     <w:p>
       <w:pPr>
@@ -11363,15 +11189,6 @@
           <w:lang w:eastAsia="en-US"/>
         </w:rPr>
       </w:pPr>
-      <w:r>
-        <w:rPr>
-          <w:rFonts w:ascii="Lucida Console" w:hAnsi="Lucida Console" w:cs="Courier New"/>
-          <w:sz w:val="20"/>
-          <w:szCs w:val="20"/>
-          <w:lang w:eastAsia="en-US"/>
-        </w:rPr>
-        <w:t>var encText = encryptText(algorithm, key, iv, data, "base64");</w:t>
-      </w:r>
     </w:p>
     <w:p>
       <w:pPr>
@@ -11406,6 +11223,15 @@
           <w:lang w:eastAsia="en-US"/>
         </w:rPr>
       </w:pPr>
+      <w:r>
+        <w:rPr>
+          <w:rFonts w:ascii="Lucida Console" w:hAnsi="Lucida Console" w:cs="Courier New"/>
+          <w:sz w:val="20"/>
+          <w:szCs w:val="20"/>
+          <w:lang w:eastAsia="en-US"/>
+        </w:rPr>
+        <w:t>console.log("\n================");</w:t>
+      </w:r>
     </w:p>
     <w:p>
       <w:pPr>
@@ -11440,15 +11266,6 @@
           <w:lang w:eastAsia="en-US"/>
         </w:rPr>
       </w:pPr>
-      <w:r>
-        <w:rPr>
-          <w:rFonts w:ascii="Lucida Console" w:hAnsi="Lucida Console" w:cs="Courier New"/>
-          <w:sz w:val="20"/>
-          <w:szCs w:val="20"/>
-          <w:lang w:eastAsia="en-US"/>
-        </w:rPr>
-        <w:t>console.log("\n================");</w:t>
-      </w:r>
     </w:p>
     <w:p>
       <w:pPr>
@@ -11483,6 +11300,15 @@
           <w:lang w:eastAsia="en-US"/>
         </w:rPr>
       </w:pPr>
+      <w:r>
+        <w:rPr>
+          <w:rFonts w:ascii="Lucida Console" w:hAnsi="Lucida Console" w:cs="Courier New"/>
+          <w:sz w:val="20"/>
+          <w:szCs w:val="20"/>
+          <w:lang w:eastAsia="en-US"/>
+        </w:rPr>
+        <w:t>console.log("\nEncrypted:\t" + encText);</w:t>
+      </w:r>
     </w:p>
     <w:p>
       <w:pPr>
@@ -11517,15 +11343,6 @@
           <w:lang w:eastAsia="en-US"/>
         </w:rPr>
       </w:pPr>
-      <w:r>
-        <w:rPr>
-          <w:rFonts w:ascii="Lucida Console" w:hAnsi="Lucida Console" w:cs="Courier New"/>
-          <w:sz w:val="20"/>
-          <w:szCs w:val="20"/>
-          <w:lang w:eastAsia="en-US"/>
-        </w:rPr>
-        <w:t>console.log("\nEncrypted:\t" + encText);</w:t>
-      </w:r>
     </w:p>
     <w:p>
       <w:pPr>
@@ -11560,6 +11377,15 @@
           <w:lang w:eastAsia="en-US"/>
         </w:rPr>
       </w:pPr>
+      <w:r>
+        <w:rPr>
+          <w:rFonts w:ascii="Lucida Console" w:hAnsi="Lucida Console" w:cs="Courier New"/>
+          <w:sz w:val="20"/>
+          <w:szCs w:val="20"/>
+          <w:lang w:eastAsia="en-US"/>
+        </w:rPr>
+        <w:t>var decText = decryptText(algorithm, key, iv, encText, "base64");</w:t>
+      </w:r>
     </w:p>
     <w:p>
       <w:pPr>
@@ -11594,15 +11420,6 @@
           <w:lang w:eastAsia="en-US"/>
         </w:rPr>
       </w:pPr>
-      <w:r>
-        <w:rPr>
-          <w:rFonts w:ascii="Lucida Console" w:hAnsi="Lucida Console" w:cs="Courier New"/>
-          <w:sz w:val="20"/>
-          <w:szCs w:val="20"/>
-          <w:lang w:eastAsia="en-US"/>
-        </w:rPr>
-        <w:t>var decText = decryptText(algorithm, key, iv, encText, "base64");</w:t>
-      </w:r>
     </w:p>
     <w:p>
       <w:pPr>
@@ -11637,40 +11454,6 @@
           <w:lang w:eastAsia="en-US"/>
         </w:rPr>
       </w:pPr>
-    </w:p>
-    <w:p>
-      <w:pPr>
-        <w:pBdr>
-          <w:top w:val="single" w:sz="4" w:space="1" w:color="auto"/>
-          <w:left w:val="single" w:sz="4" w:space="1" w:color="auto"/>
-          <w:bottom w:val="single" w:sz="4" w:space="1" w:color="auto"/>
-          <w:right w:val="single" w:sz="4" w:space="1" w:color="auto"/>
-        </w:pBdr>
-        <w:tabs>
-          <w:tab w:val="left" w:pos="916"/>
-          <w:tab w:val="left" w:pos="1832"/>
-          <w:tab w:val="left" w:pos="2748"/>
-          <w:tab w:val="left" w:pos="3664"/>
-          <w:tab w:val="left" w:pos="4580"/>
-          <w:tab w:val="left" w:pos="5496"/>
-          <w:tab w:val="left" w:pos="6412"/>
-          <w:tab w:val="left" w:pos="7328"/>
-          <w:tab w:val="left" w:pos="8244"/>
-          <w:tab w:val="left" w:pos="9160"/>
-          <w:tab w:val="left" w:pos="10076"/>
-          <w:tab w:val="left" w:pos="10992"/>
-          <w:tab w:val="left" w:pos="11908"/>
-          <w:tab w:val="left" w:pos="12824"/>
-          <w:tab w:val="left" w:pos="13740"/>
-          <w:tab w:val="left" w:pos="14656"/>
-        </w:tabs>
-        <w:rPr>
-          <w:rFonts w:ascii="Lucida Console" w:hAnsi="Lucida Console" w:cs="Courier New"/>
-          <w:sz w:val="20"/>
-          <w:szCs w:val="20"/>
-          <w:lang w:eastAsia="en-US"/>
-        </w:rPr>
-      </w:pPr>
       <w:r>
         <w:rPr>
           <w:rFonts w:ascii="Lucida Console" w:hAnsi="Lucida Console" w:cs="Courier New"/>
@@ -12146,7 +11929,6 @@
                 <w:b/>
                 <w:lang w:eastAsia="en-US"/>
               </w:rPr>
-              <w:lastRenderedPageBreak/>
               <w:t>Text</w:t>
             </w:r>
           </w:p>
@@ -12607,30 +12389,8 @@
           <w:lang w:eastAsia="en-US"/>
         </w:rPr>
         <w:tab/>
-        <w:t xml:space="preserve">If we have five ‘a’ </w:t>
-      </w:r>
-      <w:proofErr w:type="gramStart"/>
-      <w:r>
-        <w:rPr>
-          <w:lang w:eastAsia="en-US"/>
-        </w:rPr>
-        <w:t>values</w:t>
-      </w:r>
-      <w:proofErr w:type="gramEnd"/>
-      <w:r>
-        <w:rPr>
-          <w:lang w:eastAsia="en-US"/>
-        </w:rPr>
-        <w:t xml:space="preserve"> (“aaaaa”). What will be the padding value used for 256-bit AES with </w:t>
-      </w:r>
-      <w:proofErr w:type="gramStart"/>
-      <w:r>
-        <w:rPr>
-          <w:lang w:eastAsia="en-US"/>
-        </w:rPr>
-        <w:t>CMS:</w:t>
-      </w:r>
-      <w:proofErr w:type="gramEnd"/>
+        <w:t>If we have five ‘a’ values (“aaaaa”). What will be the padding value used for 256-bit AES with CMS:</w:t>
+      </w:r>
     </w:p>
     <w:p>
       <w:pPr>
@@ -12703,30 +12463,8 @@
           <w:lang w:eastAsia="en-US"/>
         </w:rPr>
         <w:tab/>
-        <w:t xml:space="preserve">If we have six ‘a’ </w:t>
-      </w:r>
-      <w:proofErr w:type="gramStart"/>
-      <w:r>
-        <w:rPr>
-          <w:lang w:eastAsia="en-US"/>
-        </w:rPr>
-        <w:t>values</w:t>
-      </w:r>
-      <w:proofErr w:type="gramEnd"/>
-      <w:r>
-        <w:rPr>
-          <w:lang w:eastAsia="en-US"/>
-        </w:rPr>
-        <w:t xml:space="preserve"> (“aaaaaa”). What will be the hex values used for the plain </w:t>
-      </w:r>
-      <w:proofErr w:type="gramStart"/>
-      <w:r>
-        <w:rPr>
-          <w:lang w:eastAsia="en-US"/>
-        </w:rPr>
-        <w:t>text:</w:t>
-      </w:r>
-      <w:proofErr w:type="gramEnd"/>
+        <w:t>If we have six ‘a’ values (“aaaaaa”). What will be the hex values used for the plain text:</w:t>
+      </w:r>
     </w:p>
     <w:p>
       <w:pPr>
@@ -12853,15 +12591,78 @@
           <w:noProof/>
           <w:lang w:eastAsia="en-US"/>
         </w:rPr>
-        <w:t xml:space="preserve">cipher </w:t>
-      </w:r>
-      <w:proofErr w:type="gramStart"/>
+        <w:t>cipher text</w:t>
+      </w:r>
+      <w:r>
+        <w:rPr>
+          <w:lang w:eastAsia="en-US"/>
+        </w:rPr>
+        <w:t>:</w:t>
+      </w:r>
+    </w:p>
+    <w:p>
+      <w:pPr>
+        <w:pBdr>
+          <w:top w:val="single" w:sz="4" w:space="1" w:color="auto"/>
+          <w:left w:val="single" w:sz="4" w:space="4" w:color="auto"/>
+          <w:bottom w:val="single" w:sz="4" w:space="1" w:color="auto"/>
+          <w:right w:val="single" w:sz="4" w:space="4" w:color="auto"/>
+        </w:pBdr>
+        <w:rPr>
+          <w:lang w:eastAsia="en-US"/>
+        </w:rPr>
+      </w:pPr>
+    </w:p>
+    <w:p>
+      <w:pPr>
+        <w:pBdr>
+          <w:top w:val="single" w:sz="4" w:space="1" w:color="auto"/>
+          <w:left w:val="single" w:sz="4" w:space="4" w:color="auto"/>
+          <w:bottom w:val="single" w:sz="4" w:space="1" w:color="auto"/>
+          <w:right w:val="single" w:sz="4" w:space="4" w:color="auto"/>
+        </w:pBdr>
+        <w:rPr>
+          <w:lang w:eastAsia="en-US"/>
+        </w:rPr>
+      </w:pPr>
+    </w:p>
+    <w:p>
+      <w:pPr>
+        <w:pBdr>
+          <w:top w:val="single" w:sz="4" w:space="1" w:color="auto"/>
+          <w:left w:val="single" w:sz="4" w:space="4" w:color="auto"/>
+          <w:bottom w:val="single" w:sz="4" w:space="1" w:color="auto"/>
+          <w:right w:val="single" w:sz="4" w:space="4" w:color="auto"/>
+        </w:pBdr>
+        <w:rPr>
+          <w:lang w:eastAsia="en-US"/>
+        </w:rPr>
+      </w:pPr>
+    </w:p>
+    <w:p>
+      <w:pPr>
+        <w:pBdr>
+          <w:top w:val="single" w:sz="4" w:space="1" w:color="auto"/>
+          <w:left w:val="single" w:sz="4" w:space="4" w:color="auto"/>
+          <w:bottom w:val="single" w:sz="4" w:space="1" w:color="auto"/>
+          <w:right w:val="single" w:sz="4" w:space="4" w:color="auto"/>
+        </w:pBdr>
+        <w:rPr>
+          <w:lang w:eastAsia="en-US"/>
+        </w:rPr>
+      </w:pPr>
+      <w:r>
+        <w:rPr>
+          <w:lang w:eastAsia="en-US"/>
+        </w:rPr>
+        <w:t xml:space="preserve">What is the range that is possible for the number of spaces which have </w:t>
+      </w:r>
       <w:r>
         <w:rPr>
           <w:noProof/>
           <w:lang w:eastAsia="en-US"/>
         </w:rPr>
-        <w:t>text</w:t>
+        <w:t>been used</w:t>
       </w:r>
       <w:r>
         <w:rPr>
@@ -12869,87 +12670,6 @@
         </w:rPr>
         <w:t>:</w:t>
       </w:r>
-      <w:proofErr w:type="gramEnd"/>
-    </w:p>
-    <w:p>
-      <w:pPr>
-        <w:pBdr>
-          <w:top w:val="single" w:sz="4" w:space="1" w:color="auto"/>
-          <w:left w:val="single" w:sz="4" w:space="4" w:color="auto"/>
-          <w:bottom w:val="single" w:sz="4" w:space="1" w:color="auto"/>
-          <w:right w:val="single" w:sz="4" w:space="4" w:color="auto"/>
-        </w:pBdr>
-        <w:rPr>
-          <w:lang w:eastAsia="en-US"/>
-        </w:rPr>
-      </w:pPr>
-    </w:p>
-    <w:p>
-      <w:pPr>
-        <w:pBdr>
-          <w:top w:val="single" w:sz="4" w:space="1" w:color="auto"/>
-          <w:left w:val="single" w:sz="4" w:space="4" w:color="auto"/>
-          <w:bottom w:val="single" w:sz="4" w:space="1" w:color="auto"/>
-          <w:right w:val="single" w:sz="4" w:space="4" w:color="auto"/>
-        </w:pBdr>
-        <w:rPr>
-          <w:lang w:eastAsia="en-US"/>
-        </w:rPr>
-      </w:pPr>
-    </w:p>
-    <w:p>
-      <w:pPr>
-        <w:pBdr>
-          <w:top w:val="single" w:sz="4" w:space="1" w:color="auto"/>
-          <w:left w:val="single" w:sz="4" w:space="4" w:color="auto"/>
-          <w:bottom w:val="single" w:sz="4" w:space="1" w:color="auto"/>
-          <w:right w:val="single" w:sz="4" w:space="4" w:color="auto"/>
-        </w:pBdr>
-        <w:rPr>
-          <w:lang w:eastAsia="en-US"/>
-        </w:rPr>
-      </w:pPr>
-    </w:p>
-    <w:p>
-      <w:pPr>
-        <w:pBdr>
-          <w:top w:val="single" w:sz="4" w:space="1" w:color="auto"/>
-          <w:left w:val="single" w:sz="4" w:space="4" w:color="auto"/>
-          <w:bottom w:val="single" w:sz="4" w:space="1" w:color="auto"/>
-          <w:right w:val="single" w:sz="4" w:space="4" w:color="auto"/>
-        </w:pBdr>
-        <w:rPr>
-          <w:lang w:eastAsia="en-US"/>
-        </w:rPr>
-      </w:pPr>
-      <w:r>
-        <w:rPr>
-          <w:lang w:eastAsia="en-US"/>
-        </w:rPr>
-        <w:t xml:space="preserve">What is the range that is possible for the number of spaces which have </w:t>
-      </w:r>
-      <w:r>
-        <w:rPr>
-          <w:noProof/>
-          <w:lang w:eastAsia="en-US"/>
-        </w:rPr>
-        <w:t xml:space="preserve">been </w:t>
-      </w:r>
-      <w:proofErr w:type="gramStart"/>
-      <w:r>
-        <w:rPr>
-          <w:noProof/>
-          <w:lang w:eastAsia="en-US"/>
-        </w:rPr>
-        <w:t>used</w:t>
-      </w:r>
-      <w:r>
-        <w:rPr>
-          <w:lang w:eastAsia="en-US"/>
-        </w:rPr>
-        <w:t>:</w:t>
-      </w:r>
-      <w:proofErr w:type="gramEnd"/>
     </w:p>
     <w:p>
       <w:pPr>
@@ -13174,6 +12894,7 @@
         </w:numPr>
       </w:pPr>
       <w:r>
+        <w:lastRenderedPageBreak/>
         <w:t>How to encrypt and decrypt with symmetric key encryption, and where we use a passphrase to generate the encryption key.</w:t>
       </w:r>
     </w:p>
@@ -13247,7 +12968,7 @@
         </w:rPr>
         <w:t xml:space="preserve">git clone </w:t>
       </w:r>
-      <w:hyperlink r:id="rId14" w:history="1">
+      <w:hyperlink r:id="rId13" w:history="1">
         <w:r>
           <w:rPr>
             <w:rStyle w:val="Hyperlink"/>
@@ -13311,22 +13032,8 @@
           <w:szCs w:val="22"/>
           <w:lang w:eastAsia="en-US"/>
         </w:rPr>
-        <w:t xml:space="preserve">git </w:t>
-      </w:r>
-      <w:proofErr w:type="gramStart"/>
-      <w:r>
-        <w:rPr>
-          <w:rStyle w:val="Hyperlink"/>
-          <w:rFonts w:ascii="Lucida Console" w:hAnsi="Lucida Console"/>
-          <w:sz w:val="22"/>
-          <w:szCs w:val="22"/>
-          <w:lang w:eastAsia="en-US"/>
-        </w:rPr>
-        <w:t>pull</w:t>
-      </w:r>
-      <w:bookmarkStart w:id="0" w:name="_GoBack"/>
-      <w:bookmarkEnd w:id="0"/>
-      <w:proofErr w:type="gramEnd"/>
+        <w:t>git pull</w:t>
+      </w:r>
     </w:p>
     <w:p/>
     <w:p>
@@ -13420,7 +13127,7 @@
         </w:rPr>
         <w:t xml:space="preserve">Have a look at: </w:t>
       </w:r>
-      <w:hyperlink r:id="rId15" w:history="1">
+      <w:hyperlink r:id="rId14" w:history="1">
         <w:r>
           <w:rPr>
             <w:rStyle w:val="Hyperlink"/>
@@ -13444,7 +13151,7 @@
       </w:r>
     </w:p>
     <w:sectPr>
-      <w:footerReference w:type="default" r:id="rId16"/>
+      <w:footerReference w:type="default" r:id="rId15"/>
       <w:pgSz w:w="11906" w:h="16838" w:code="9"/>
       <w:pgMar w:top="1440" w:right="1440" w:bottom="1440" w:left="1440" w:header="706" w:footer="706" w:gutter="0"/>
       <w:cols w:space="708"/>
@@ -16109,7 +15816,7 @@
 </file>
 
 <file path=customXml/itemProps1.xml><?xml version="1.0" encoding="utf-8"?>
-<ds:datastoreItem xmlns:ds="http://schemas.openxmlformats.org/officeDocument/2006/customXml" ds:itemID="{0DB8BD92-CEFD-8F4F-B89B-05F05BDAFBFB}">
+<ds:datastoreItem xmlns:ds="http://schemas.openxmlformats.org/officeDocument/2006/customXml" ds:itemID="{D6309F21-9CDE-EA43-86B9-1151116ACB2E}">
   <ds:schemaRefs>
     <ds:schemaRef ds:uri="http://schemas.openxmlformats.org/officeDocument/2006/bibliography"/>
   </ds:schemaRefs>

--- a/unit02_symmetric/lab/new_lab02.docx
+++ b/unit02_symmetric/lab/new_lab02.docx
@@ -191,12 +191,14 @@
         </w:numPr>
         <w:ind w:left="900" w:hanging="900"/>
       </w:pPr>
+      <w:proofErr w:type="gramStart"/>
       <w:r>
         <w:rPr>
           <w:rStyle w:val="Hyperlink"/>
         </w:rPr>
         <w:t>A</w:t>
       </w:r>
+      <w:proofErr w:type="gramEnd"/>
       <w:r>
         <w:rPr>
           <w:rStyle w:val="Hyperlink"/>
@@ -526,9 +528,27 @@
             <w:pPr>
               <w:pStyle w:val="computer"/>
             </w:pPr>
-            <w:r>
-              <w:t>openssl enc -aes-256-cbc -in myfile.txt -out encrypted.bin</w:t>
-            </w:r>
+            <w:proofErr w:type="spellStart"/>
+            <w:r>
+              <w:t>openssl</w:t>
+            </w:r>
+            <w:proofErr w:type="spellEnd"/>
+            <w:r>
+              <w:t xml:space="preserve"> </w:t>
+            </w:r>
+            <w:proofErr w:type="spellStart"/>
+            <w:r>
+              <w:t>enc</w:t>
+            </w:r>
+            <w:proofErr w:type="spellEnd"/>
+            <w:r>
+              <w:t xml:space="preserve"> -aes-256-cbc -in myfile.txt -out </w:t>
+            </w:r>
+            <w:proofErr w:type="spellStart"/>
+            <w:r>
+              <w:t>encrypted.bin</w:t>
+            </w:r>
+            <w:proofErr w:type="spellEnd"/>
           </w:p>
           <w:p/>
           <w:p>
@@ -571,8 +591,13 @@
               <w:t>cat</w:t>
             </w:r>
             <w:r>
-              <w:t xml:space="preserve"> encrypted.bin</w:t>
-            </w:r>
+              <w:t xml:space="preserve"> </w:t>
+            </w:r>
+            <w:proofErr w:type="spellStart"/>
+            <w:r>
+              <w:t>encrypted.bin</w:t>
+            </w:r>
+            <w:proofErr w:type="spellEnd"/>
           </w:p>
           <w:p/>
           <w:p>
@@ -615,9 +640,27 @@
             <w:pPr>
               <w:pStyle w:val="computer"/>
             </w:pPr>
-            <w:r>
-              <w:t>openssl enc -aes-256-cbc -in myfile.txt -out encrypted.bin</w:t>
-            </w:r>
+            <w:proofErr w:type="spellStart"/>
+            <w:r>
+              <w:t>openssl</w:t>
+            </w:r>
+            <w:proofErr w:type="spellEnd"/>
+            <w:r>
+              <w:t xml:space="preserve"> </w:t>
+            </w:r>
+            <w:proofErr w:type="spellStart"/>
+            <w:r>
+              <w:t>enc</w:t>
+            </w:r>
+            <w:proofErr w:type="spellEnd"/>
+            <w:r>
+              <w:t xml:space="preserve"> -aes-256-cbc -in myfile.txt -out </w:t>
+            </w:r>
+            <w:proofErr w:type="spellStart"/>
+            <w:r>
+              <w:t>encrypted.bin</w:t>
+            </w:r>
+            <w:proofErr w:type="spellEnd"/>
             <w:r>
               <w:t xml:space="preserve"> –base64</w:t>
             </w:r>
@@ -652,14 +695,24 @@
               <w:t>cat</w:t>
             </w:r>
             <w:r>
-              <w:t xml:space="preserve"> encrypted.bin</w:t>
-            </w:r>
+              <w:t xml:space="preserve"> </w:t>
+            </w:r>
+            <w:proofErr w:type="spellStart"/>
+            <w:r>
+              <w:t>encrypted.bin</w:t>
+            </w:r>
+            <w:proofErr w:type="spellEnd"/>
           </w:p>
           <w:p/>
           <w:p>
             <w:r>
-              <w:t>Is it easy to write out or transmit the output: [Yes][No]</w:t>
-            </w:r>
+              <w:t>Is it easy to write out or transmit the output: [Yes][</w:t>
+            </w:r>
+            <w:proofErr w:type="gramStart"/>
+            <w:r>
+              <w:t>No]</w:t>
+            </w:r>
+            <w:proofErr w:type="gramEnd"/>
           </w:p>
           <w:p/>
         </w:tc>
@@ -697,10 +750,28 @@
             <w:pPr>
               <w:pStyle w:val="computer"/>
             </w:pPr>
+            <w:proofErr w:type="spellStart"/>
             <w:r>
               <w:lastRenderedPageBreak/>
-              <w:t>openssl enc -aes-256-cbc -in myfile.txt -out encrypted.bin</w:t>
-            </w:r>
+              <w:t>openssl</w:t>
+            </w:r>
+            <w:proofErr w:type="spellEnd"/>
+            <w:r>
+              <w:t xml:space="preserve"> </w:t>
+            </w:r>
+            <w:proofErr w:type="spellStart"/>
+            <w:r>
+              <w:t>enc</w:t>
+            </w:r>
+            <w:proofErr w:type="spellEnd"/>
+            <w:r>
+              <w:t xml:space="preserve"> -aes-256-cbc -in myfile.txt -out </w:t>
+            </w:r>
+            <w:proofErr w:type="spellStart"/>
+            <w:r>
+              <w:t>encrypted.bin</w:t>
+            </w:r>
+            <w:proofErr w:type="spellEnd"/>
             <w:r>
               <w:t xml:space="preserve"> –base64</w:t>
             </w:r>
@@ -777,11 +848,36 @@
             <w:pPr>
               <w:pStyle w:val="computer"/>
             </w:pPr>
-            <w:r>
-              <w:t>openssl enc -d -aes-256-cbc -in encryp</w:t>
-            </w:r>
-            <w:r>
-              <w:t>ted.bin -pass pass:</w:t>
+            <w:proofErr w:type="spellStart"/>
+            <w:r>
+              <w:t>openssl</w:t>
+            </w:r>
+            <w:proofErr w:type="spellEnd"/>
+            <w:r>
+              <w:t xml:space="preserve"> </w:t>
+            </w:r>
+            <w:proofErr w:type="spellStart"/>
+            <w:r>
+              <w:t>enc</w:t>
+            </w:r>
+            <w:proofErr w:type="spellEnd"/>
+            <w:r>
+              <w:t xml:space="preserve"> -d -aes-256-cbc -in </w:t>
+            </w:r>
+            <w:proofErr w:type="spellStart"/>
+            <w:r>
+              <w:t>encryp</w:t>
+            </w:r>
+            <w:r>
+              <w:t>ted.bin</w:t>
+            </w:r>
+            <w:proofErr w:type="spellEnd"/>
+            <w:r>
+              <w:t xml:space="preserve"> -pass </w:t>
+            </w:r>
+            <w:proofErr w:type="spellStart"/>
+            <w:r>
+              <w:t>pass:</w:t>
             </w:r>
             <w:r>
               <w:rPr>
@@ -789,6 +885,7 @@
               </w:rPr>
               <w:t>napier</w:t>
             </w:r>
+            <w:proofErr w:type="spellEnd"/>
             <w:r>
               <w:t xml:space="preserve"> -base</w:t>
             </w:r>
@@ -1333,9 +1430,11 @@
             <w:r>
               <w:t>“</w:t>
             </w:r>
+            <w:proofErr w:type="spellStart"/>
             <w:r>
               <w:t>foxtrotanteater</w:t>
             </w:r>
+            <w:proofErr w:type="spellEnd"/>
             <w:r>
               <w:t>”:</w:t>
             </w:r>
@@ -1345,9 +1444,11 @@
             <w:r>
               <w:t>“</w:t>
             </w:r>
+            <w:proofErr w:type="spellStart"/>
             <w:r>
               <w:t>foxtrotanteatercastle</w:t>
             </w:r>
+            <w:proofErr w:type="spellEnd"/>
             <w:r>
               <w:t>”:</w:t>
             </w:r>
@@ -1678,7 +1779,13 @@
           <w:p/>
           <w:p>
             <w:r>
-              <w:t>Using 64-bit DES encryption, and a message of “kettle” and a password of “oxtail”, determine the cipher using the differing padding methods.</w:t>
+              <w:t xml:space="preserve">Using 64-bit DES </w:t>
+            </w:r>
+            <w:r>
+              <w:t xml:space="preserve">key </w:t>
+            </w:r>
+            <w:r>
+              <w:t>encryption, and a message of “kettle” and a password of “oxtail”, determine the cipher using the differing padding methods.</w:t>
             </w:r>
           </w:p>
           <w:p/>
@@ -1754,7 +1861,19 @@
               <w:t>be used</w:t>
             </w:r>
             <w:r>
-              <w:t xml:space="preserve"> for the 256-bit DES encryption:</w:t>
+              <w:t xml:space="preserve"> for the </w:t>
+            </w:r>
+            <w:r>
+              <w:t>64</w:t>
+            </w:r>
+            <w:r>
+              <w:t>-bit</w:t>
+            </w:r>
+            <w:r>
+              <w:t xml:space="preserve"> key </w:t>
+            </w:r>
+            <w:r>
+              <w:t>DES encryption:</w:t>
             </w:r>
           </w:p>
           <w:p/>
@@ -1785,12 +1904,14 @@
             <w:r>
               <w:t>“</w:t>
             </w:r>
+            <w:proofErr w:type="spellStart"/>
             <w:r>
               <w:rPr>
                 <w:noProof/>
               </w:rPr>
               <w:t>foxtrotanteater</w:t>
             </w:r>
+            <w:proofErr w:type="spellEnd"/>
             <w:r>
               <w:t>”:</w:t>
             </w:r>
@@ -1800,9 +1921,11 @@
             <w:r>
               <w:t>“</w:t>
             </w:r>
+            <w:proofErr w:type="spellStart"/>
             <w:r>
               <w:t>foxtrotanteatercastle</w:t>
             </w:r>
+            <w:proofErr w:type="spellEnd"/>
             <w:r>
               <w:t>”:</w:t>
             </w:r>
@@ -1842,7 +1965,12 @@
           </w:tcPr>
           <w:p>
             <w:r>
-              <w:t xml:space="preserve">With 64-bit DES, for </w:t>
+              <w:t>With 64-bit DES</w:t>
+            </w:r>
+            <w:bookmarkStart w:id="0" w:name="_GoBack"/>
+            <w:bookmarkEnd w:id="0"/>
+            <w:r>
+              <w:t xml:space="preserve">, for </w:t>
             </w:r>
             <w:r>
               <w:rPr>
@@ -1857,6 +1985,7 @@
           <w:p/>
           <w:p>
             <w:r>
+              <w:lastRenderedPageBreak/>
               <w:t>How many Base-64 characters would be used (remember 6 bits are used to represent a Base-64 character):</w:t>
             </w:r>
           </w:p>
@@ -1867,6 +1996,7 @@
           </w:tcPr>
           <w:p>
             <w:r>
+              <w:lastRenderedPageBreak/>
               <w:t>Hex characters:</w:t>
             </w:r>
           </w:p>
@@ -1892,7 +2022,6 @@
         </w:tabs>
       </w:pPr>
       <w:r>
-        <w:lastRenderedPageBreak/>
         <w:t>D</w:t>
       </w:r>
       <w:r>
@@ -2027,7 +2156,27 @@
           <w:szCs w:val="16"/>
           <w:lang w:val="en-US" w:eastAsia="en-US"/>
         </w:rPr>
-        <w:t>from Crypto.Cipher import AES</w:t>
+        <w:t xml:space="preserve">from </w:t>
+      </w:r>
+      <w:proofErr w:type="spellStart"/>
+      <w:r>
+        <w:rPr>
+          <w:rFonts w:ascii="Lucida Console" w:hAnsi="Lucida Console" w:cs="Courier New"/>
+          <w:sz w:val="16"/>
+          <w:szCs w:val="16"/>
+          <w:lang w:val="en-US" w:eastAsia="en-US"/>
+        </w:rPr>
+        <w:t>Crypto.Cipher</w:t>
+      </w:r>
+      <w:proofErr w:type="spellEnd"/>
+      <w:r>
+        <w:rPr>
+          <w:rFonts w:ascii="Lucida Console" w:hAnsi="Lucida Console" w:cs="Courier New"/>
+          <w:sz w:val="16"/>
+          <w:szCs w:val="16"/>
+          <w:lang w:val="en-US" w:eastAsia="en-US"/>
+        </w:rPr>
+        <w:t xml:space="preserve"> import AES</w:t>
       </w:r>
     </w:p>
     <w:p>
@@ -2070,8 +2219,19 @@
           <w:szCs w:val="16"/>
           <w:lang w:val="en-US" w:eastAsia="en-US"/>
         </w:rPr>
-        <w:t>import hashlib</w:t>
-      </w:r>
+        <w:t xml:space="preserve">import </w:t>
+      </w:r>
+      <w:proofErr w:type="spellStart"/>
+      <w:r>
+        <w:rPr>
+          <w:rFonts w:ascii="Lucida Console" w:hAnsi="Lucida Console" w:cs="Courier New"/>
+          <w:sz w:val="16"/>
+          <w:szCs w:val="16"/>
+          <w:lang w:val="en-US" w:eastAsia="en-US"/>
+        </w:rPr>
+        <w:t>hashlib</w:t>
+      </w:r>
+      <w:proofErr w:type="spellEnd"/>
     </w:p>
     <w:p>
       <w:pPr>
@@ -2156,8 +2316,19 @@
           <w:szCs w:val="16"/>
           <w:lang w:val="en-US" w:eastAsia="en-US"/>
         </w:rPr>
-        <w:t>import binascii</w:t>
-      </w:r>
+        <w:t xml:space="preserve">import </w:t>
+      </w:r>
+      <w:proofErr w:type="spellStart"/>
+      <w:r>
+        <w:rPr>
+          <w:rFonts w:ascii="Lucida Console" w:hAnsi="Lucida Console" w:cs="Courier New"/>
+          <w:sz w:val="16"/>
+          <w:szCs w:val="16"/>
+          <w:lang w:val="en-US" w:eastAsia="en-US"/>
+        </w:rPr>
+        <w:t>binascii</w:t>
+      </w:r>
+      <w:proofErr w:type="spellEnd"/>
     </w:p>
     <w:p>
       <w:pPr>
@@ -2269,6 +2440,7 @@
           <w:lang w:val="en-US" w:eastAsia="en-US"/>
         </w:rPr>
       </w:pPr>
+      <w:proofErr w:type="spellStart"/>
       <w:r>
         <w:rPr>
           <w:rFonts w:ascii="Lucida Console" w:hAnsi="Lucida Console" w:cs="Courier New"/>
@@ -2276,7 +2448,17 @@
           <w:szCs w:val="16"/>
           <w:lang w:val="en-US" w:eastAsia="en-US"/>
         </w:rPr>
-        <w:t>val='hello'</w:t>
+        <w:t>val</w:t>
+      </w:r>
+      <w:proofErr w:type="spellEnd"/>
+      <w:r>
+        <w:rPr>
+          <w:rFonts w:ascii="Lucida Console" w:hAnsi="Lucida Console" w:cs="Courier New"/>
+          <w:sz w:val="16"/>
+          <w:szCs w:val="16"/>
+          <w:lang w:val="en-US" w:eastAsia="en-US"/>
+        </w:rPr>
+        <w:t>='hello'</w:t>
       </w:r>
     </w:p>
     <w:p>
@@ -2396,8 +2578,19 @@
           <w:szCs w:val="16"/>
           <w:lang w:val="en-US" w:eastAsia="en-US"/>
         </w:rPr>
-        <w:t>plaintext=val</w:t>
-      </w:r>
+        <w:t>plaintext=</w:t>
+      </w:r>
+      <w:proofErr w:type="spellStart"/>
+      <w:r>
+        <w:rPr>
+          <w:rFonts w:ascii="Lucida Console" w:hAnsi="Lucida Console" w:cs="Courier New"/>
+          <w:sz w:val="16"/>
+          <w:szCs w:val="16"/>
+          <w:lang w:val="en-US" w:eastAsia="en-US"/>
+        </w:rPr>
+        <w:t>val</w:t>
+      </w:r>
+      <w:proofErr w:type="spellEnd"/>
     </w:p>
     <w:p>
       <w:pPr>
@@ -2473,7 +2666,27 @@
           <w:szCs w:val="16"/>
           <w:lang w:val="en-US" w:eastAsia="en-US"/>
         </w:rPr>
-        <w:t>def encrypt(plaintext,key, mode):</w:t>
+        <w:t>def encrypt(</w:t>
+      </w:r>
+      <w:proofErr w:type="spellStart"/>
+      <w:r>
+        <w:rPr>
+          <w:rFonts w:ascii="Lucida Console" w:hAnsi="Lucida Console" w:cs="Courier New"/>
+          <w:sz w:val="16"/>
+          <w:szCs w:val="16"/>
+          <w:lang w:val="en-US" w:eastAsia="en-US"/>
+        </w:rPr>
+        <w:t>plaintext,key</w:t>
+      </w:r>
+      <w:proofErr w:type="spellEnd"/>
+      <w:r>
+        <w:rPr>
+          <w:rFonts w:ascii="Lucida Console" w:hAnsi="Lucida Console" w:cs="Courier New"/>
+          <w:sz w:val="16"/>
+          <w:szCs w:val="16"/>
+          <w:lang w:val="en-US" w:eastAsia="en-US"/>
+        </w:rPr>
+        <w:t>, mode):</w:t>
       </w:r>
     </w:p>
     <w:p>
@@ -2517,7 +2730,66 @@
           <w:lang w:val="en-US" w:eastAsia="en-US"/>
         </w:rPr>
         <w:tab/>
-        <w:t>encobj = AES.new(key,mode)</w:t>
+      </w:r>
+      <w:proofErr w:type="spellStart"/>
+      <w:r>
+        <w:rPr>
+          <w:rFonts w:ascii="Lucida Console" w:hAnsi="Lucida Console" w:cs="Courier New"/>
+          <w:sz w:val="16"/>
+          <w:szCs w:val="16"/>
+          <w:lang w:val="en-US" w:eastAsia="en-US"/>
+        </w:rPr>
+        <w:t>encobj</w:t>
+      </w:r>
+      <w:proofErr w:type="spellEnd"/>
+      <w:r>
+        <w:rPr>
+          <w:rFonts w:ascii="Lucida Console" w:hAnsi="Lucida Console" w:cs="Courier New"/>
+          <w:sz w:val="16"/>
+          <w:szCs w:val="16"/>
+          <w:lang w:val="en-US" w:eastAsia="en-US"/>
+        </w:rPr>
+        <w:t xml:space="preserve"> = </w:t>
+      </w:r>
+      <w:proofErr w:type="spellStart"/>
+      <w:r>
+        <w:rPr>
+          <w:rFonts w:ascii="Lucida Console" w:hAnsi="Lucida Console" w:cs="Courier New"/>
+          <w:sz w:val="16"/>
+          <w:szCs w:val="16"/>
+          <w:lang w:val="en-US" w:eastAsia="en-US"/>
+        </w:rPr>
+        <w:t>AES.new</w:t>
+      </w:r>
+      <w:proofErr w:type="spellEnd"/>
+      <w:r>
+        <w:rPr>
+          <w:rFonts w:ascii="Lucida Console" w:hAnsi="Lucida Console" w:cs="Courier New"/>
+          <w:sz w:val="16"/>
+          <w:szCs w:val="16"/>
+          <w:lang w:val="en-US" w:eastAsia="en-US"/>
+        </w:rPr>
+        <w:t>(</w:t>
+      </w:r>
+      <w:proofErr w:type="spellStart"/>
+      <w:r>
+        <w:rPr>
+          <w:rFonts w:ascii="Lucida Console" w:hAnsi="Lucida Console" w:cs="Courier New"/>
+          <w:sz w:val="16"/>
+          <w:szCs w:val="16"/>
+          <w:lang w:val="en-US" w:eastAsia="en-US"/>
+        </w:rPr>
+        <w:t>key,mode</w:t>
+      </w:r>
+      <w:proofErr w:type="spellEnd"/>
+      <w:r>
+        <w:rPr>
+          <w:rFonts w:ascii="Lucida Console" w:hAnsi="Lucida Console" w:cs="Courier New"/>
+          <w:sz w:val="16"/>
+          <w:szCs w:val="16"/>
+          <w:lang w:val="en-US" w:eastAsia="en-US"/>
+        </w:rPr>
+        <w:t>)</w:t>
       </w:r>
     </w:p>
     <w:p>
@@ -2561,7 +2833,27 @@
           <w:lang w:val="en-US" w:eastAsia="en-US"/>
         </w:rPr>
         <w:tab/>
-        <w:t>return(encobj.encrypt(plaintext))</w:t>
+        <w:t>return(</w:t>
+      </w:r>
+      <w:proofErr w:type="spellStart"/>
+      <w:r>
+        <w:rPr>
+          <w:rFonts w:ascii="Lucida Console" w:hAnsi="Lucida Console" w:cs="Courier New"/>
+          <w:sz w:val="16"/>
+          <w:szCs w:val="16"/>
+          <w:lang w:val="en-US" w:eastAsia="en-US"/>
+        </w:rPr>
+        <w:t>encobj.encrypt</w:t>
+      </w:r>
+      <w:proofErr w:type="spellEnd"/>
+      <w:r>
+        <w:rPr>
+          <w:rFonts w:ascii="Lucida Console" w:hAnsi="Lucida Console" w:cs="Courier New"/>
+          <w:sz w:val="16"/>
+          <w:szCs w:val="16"/>
+          <w:lang w:val="en-US" w:eastAsia="en-US"/>
+        </w:rPr>
+        <w:t>(plaintext))</w:t>
       </w:r>
     </w:p>
     <w:p>
@@ -2638,7 +2930,27 @@
           <w:szCs w:val="16"/>
           <w:lang w:val="en-US" w:eastAsia="en-US"/>
         </w:rPr>
-        <w:t>def decrypt(ciphertext,key, mode):</w:t>
+        <w:t>def decrypt(</w:t>
+      </w:r>
+      <w:proofErr w:type="spellStart"/>
+      <w:r>
+        <w:rPr>
+          <w:rFonts w:ascii="Lucida Console" w:hAnsi="Lucida Console" w:cs="Courier New"/>
+          <w:sz w:val="16"/>
+          <w:szCs w:val="16"/>
+          <w:lang w:val="en-US" w:eastAsia="en-US"/>
+        </w:rPr>
+        <w:t>ciphertext,key</w:t>
+      </w:r>
+      <w:proofErr w:type="spellEnd"/>
+      <w:r>
+        <w:rPr>
+          <w:rFonts w:ascii="Lucida Console" w:hAnsi="Lucida Console" w:cs="Courier New"/>
+          <w:sz w:val="16"/>
+          <w:szCs w:val="16"/>
+          <w:lang w:val="en-US" w:eastAsia="en-US"/>
+        </w:rPr>
+        <w:t>, mode):</w:t>
       </w:r>
     </w:p>
     <w:p>
@@ -2682,7 +2994,66 @@
           <w:lang w:val="en-US" w:eastAsia="en-US"/>
         </w:rPr>
         <w:tab/>
-        <w:t>encobj = AES.new(key,mode)</w:t>
+      </w:r>
+      <w:proofErr w:type="spellStart"/>
+      <w:r>
+        <w:rPr>
+          <w:rFonts w:ascii="Lucida Console" w:hAnsi="Lucida Console" w:cs="Courier New"/>
+          <w:sz w:val="16"/>
+          <w:szCs w:val="16"/>
+          <w:lang w:val="en-US" w:eastAsia="en-US"/>
+        </w:rPr>
+        <w:t>encobj</w:t>
+      </w:r>
+      <w:proofErr w:type="spellEnd"/>
+      <w:r>
+        <w:rPr>
+          <w:rFonts w:ascii="Lucida Console" w:hAnsi="Lucida Console" w:cs="Courier New"/>
+          <w:sz w:val="16"/>
+          <w:szCs w:val="16"/>
+          <w:lang w:val="en-US" w:eastAsia="en-US"/>
+        </w:rPr>
+        <w:t xml:space="preserve"> = </w:t>
+      </w:r>
+      <w:proofErr w:type="spellStart"/>
+      <w:r>
+        <w:rPr>
+          <w:rFonts w:ascii="Lucida Console" w:hAnsi="Lucida Console" w:cs="Courier New"/>
+          <w:sz w:val="16"/>
+          <w:szCs w:val="16"/>
+          <w:lang w:val="en-US" w:eastAsia="en-US"/>
+        </w:rPr>
+        <w:t>AES.new</w:t>
+      </w:r>
+      <w:proofErr w:type="spellEnd"/>
+      <w:r>
+        <w:rPr>
+          <w:rFonts w:ascii="Lucida Console" w:hAnsi="Lucida Console" w:cs="Courier New"/>
+          <w:sz w:val="16"/>
+          <w:szCs w:val="16"/>
+          <w:lang w:val="en-US" w:eastAsia="en-US"/>
+        </w:rPr>
+        <w:t>(</w:t>
+      </w:r>
+      <w:proofErr w:type="spellStart"/>
+      <w:r>
+        <w:rPr>
+          <w:rFonts w:ascii="Lucida Console" w:hAnsi="Lucida Console" w:cs="Courier New"/>
+          <w:sz w:val="16"/>
+          <w:szCs w:val="16"/>
+          <w:lang w:val="en-US" w:eastAsia="en-US"/>
+        </w:rPr>
+        <w:t>key,mode</w:t>
+      </w:r>
+      <w:proofErr w:type="spellEnd"/>
+      <w:r>
+        <w:rPr>
+          <w:rFonts w:ascii="Lucida Console" w:hAnsi="Lucida Console" w:cs="Courier New"/>
+          <w:sz w:val="16"/>
+          <w:szCs w:val="16"/>
+          <w:lang w:val="en-US" w:eastAsia="en-US"/>
+        </w:rPr>
+        <w:t>)</w:t>
       </w:r>
     </w:p>
     <w:p>
@@ -2726,7 +3097,27 @@
           <w:lang w:val="en-US" w:eastAsia="en-US"/>
         </w:rPr>
         <w:tab/>
-        <w:t>return(encobj.decrypt(ciphertext))</w:t>
+        <w:t>return(</w:t>
+      </w:r>
+      <w:proofErr w:type="spellStart"/>
+      <w:r>
+        <w:rPr>
+          <w:rFonts w:ascii="Lucida Console" w:hAnsi="Lucida Console" w:cs="Courier New"/>
+          <w:sz w:val="16"/>
+          <w:szCs w:val="16"/>
+          <w:lang w:val="en-US" w:eastAsia="en-US"/>
+        </w:rPr>
+        <w:t>encobj.decrypt</w:t>
+      </w:r>
+      <w:proofErr w:type="spellEnd"/>
+      <w:r>
+        <w:rPr>
+          <w:rFonts w:ascii="Lucida Console" w:hAnsi="Lucida Console" w:cs="Courier New"/>
+          <w:sz w:val="16"/>
+          <w:szCs w:val="16"/>
+          <w:lang w:val="en-US" w:eastAsia="en-US"/>
+        </w:rPr>
+        <w:t>(ciphertext))</w:t>
       </w:r>
     </w:p>
     <w:p>
@@ -2957,7 +3348,47 @@
           <w:szCs w:val="16"/>
           <w:lang w:val="en-US" w:eastAsia="en-US"/>
         </w:rPr>
-        <w:t>print "After padding (CMS): "+binascii.hexlify(bytearray(plaintext))</w:t>
+        <w:t>print "After padding (CMS): "+</w:t>
+      </w:r>
+      <w:proofErr w:type="spellStart"/>
+      <w:r>
+        <w:rPr>
+          <w:rFonts w:ascii="Lucida Console" w:hAnsi="Lucida Console" w:cs="Courier New"/>
+          <w:sz w:val="16"/>
+          <w:szCs w:val="16"/>
+          <w:lang w:val="en-US" w:eastAsia="en-US"/>
+        </w:rPr>
+        <w:t>binascii.hexlify</w:t>
+      </w:r>
+      <w:proofErr w:type="spellEnd"/>
+      <w:r>
+        <w:rPr>
+          <w:rFonts w:ascii="Lucida Console" w:hAnsi="Lucida Console" w:cs="Courier New"/>
+          <w:sz w:val="16"/>
+          <w:szCs w:val="16"/>
+          <w:lang w:val="en-US" w:eastAsia="en-US"/>
+        </w:rPr>
+        <w:t>(</w:t>
+      </w:r>
+      <w:proofErr w:type="spellStart"/>
+      <w:r>
+        <w:rPr>
+          <w:rFonts w:ascii="Lucida Console" w:hAnsi="Lucida Console" w:cs="Courier New"/>
+          <w:sz w:val="16"/>
+          <w:szCs w:val="16"/>
+          <w:lang w:val="en-US" w:eastAsia="en-US"/>
+        </w:rPr>
+        <w:t>bytearray</w:t>
+      </w:r>
+      <w:proofErr w:type="spellEnd"/>
+      <w:r>
+        <w:rPr>
+          <w:rFonts w:ascii="Lucida Console" w:hAnsi="Lucida Console" w:cs="Courier New"/>
+          <w:sz w:val="16"/>
+          <w:szCs w:val="16"/>
+          <w:lang w:val="en-US" w:eastAsia="en-US"/>
+        </w:rPr>
+        <w:t>(plaintext))</w:t>
       </w:r>
     </w:p>
     <w:p>
@@ -3034,7 +3465,27 @@
           <w:szCs w:val="16"/>
           <w:lang w:val="en-US" w:eastAsia="en-US"/>
         </w:rPr>
-        <w:t>ciphertext = encrypt(plaintext,key,AES.MODE_ECB)</w:t>
+        <w:t>ciphertext = encrypt(</w:t>
+      </w:r>
+      <w:proofErr w:type="spellStart"/>
+      <w:r>
+        <w:rPr>
+          <w:rFonts w:ascii="Lucida Console" w:hAnsi="Lucida Console" w:cs="Courier New"/>
+          <w:sz w:val="16"/>
+          <w:szCs w:val="16"/>
+          <w:lang w:val="en-US" w:eastAsia="en-US"/>
+        </w:rPr>
+        <w:t>plaintext,key,AES.MODE_ECB</w:t>
+      </w:r>
+      <w:proofErr w:type="spellEnd"/>
+      <w:r>
+        <w:rPr>
+          <w:rFonts w:ascii="Lucida Console" w:hAnsi="Lucida Console" w:cs="Courier New"/>
+          <w:sz w:val="16"/>
+          <w:szCs w:val="16"/>
+          <w:lang w:val="en-US" w:eastAsia="en-US"/>
+        </w:rPr>
+        <w:t>)</w:t>
       </w:r>
     </w:p>
     <w:p>
@@ -3077,7 +3528,47 @@
           <w:szCs w:val="16"/>
           <w:lang w:val="en-US" w:eastAsia="en-US"/>
         </w:rPr>
-        <w:t>print "Cipher (ECB): "+binascii.hexlify(bytearray(ciphertext))</w:t>
+        <w:t>print "Cipher (ECB): "+</w:t>
+      </w:r>
+      <w:proofErr w:type="spellStart"/>
+      <w:r>
+        <w:rPr>
+          <w:rFonts w:ascii="Lucida Console" w:hAnsi="Lucida Console" w:cs="Courier New"/>
+          <w:sz w:val="16"/>
+          <w:szCs w:val="16"/>
+          <w:lang w:val="en-US" w:eastAsia="en-US"/>
+        </w:rPr>
+        <w:t>binascii.hexlify</w:t>
+      </w:r>
+      <w:proofErr w:type="spellEnd"/>
+      <w:r>
+        <w:rPr>
+          <w:rFonts w:ascii="Lucida Console" w:hAnsi="Lucida Console" w:cs="Courier New"/>
+          <w:sz w:val="16"/>
+          <w:szCs w:val="16"/>
+          <w:lang w:val="en-US" w:eastAsia="en-US"/>
+        </w:rPr>
+        <w:t>(</w:t>
+      </w:r>
+      <w:proofErr w:type="spellStart"/>
+      <w:r>
+        <w:rPr>
+          <w:rFonts w:ascii="Lucida Console" w:hAnsi="Lucida Console" w:cs="Courier New"/>
+          <w:sz w:val="16"/>
+          <w:szCs w:val="16"/>
+          <w:lang w:val="en-US" w:eastAsia="en-US"/>
+        </w:rPr>
+        <w:t>bytearray</w:t>
+      </w:r>
+      <w:proofErr w:type="spellEnd"/>
+      <w:r>
+        <w:rPr>
+          <w:rFonts w:ascii="Lucida Console" w:hAnsi="Lucida Console" w:cs="Courier New"/>
+          <w:sz w:val="16"/>
+          <w:szCs w:val="16"/>
+          <w:lang w:val="en-US" w:eastAsia="en-US"/>
+        </w:rPr>
+        <w:t>(ciphertext))</w:t>
       </w:r>
     </w:p>
     <w:p>
@@ -3154,7 +3645,27 @@
           <w:szCs w:val="16"/>
           <w:lang w:val="en-US" w:eastAsia="en-US"/>
         </w:rPr>
-        <w:t>plaintext = decrypt(ciphertext,key,AES.MODE_ECB)</w:t>
+        <w:t>plaintext = decrypt(</w:t>
+      </w:r>
+      <w:proofErr w:type="spellStart"/>
+      <w:r>
+        <w:rPr>
+          <w:rFonts w:ascii="Lucida Console" w:hAnsi="Lucida Console" w:cs="Courier New"/>
+          <w:sz w:val="16"/>
+          <w:szCs w:val="16"/>
+          <w:lang w:val="en-US" w:eastAsia="en-US"/>
+        </w:rPr>
+        <w:t>ciphertext,key,AES.MODE_ECB</w:t>
+      </w:r>
+      <w:proofErr w:type="spellEnd"/>
+      <w:r>
+        <w:rPr>
+          <w:rFonts w:ascii="Lucida Console" w:hAnsi="Lucida Console" w:cs="Courier New"/>
+          <w:sz w:val="16"/>
+          <w:szCs w:val="16"/>
+          <w:lang w:val="en-US" w:eastAsia="en-US"/>
+        </w:rPr>
+        <w:t>)</w:t>
       </w:r>
     </w:p>
     <w:p>
@@ -3197,7 +3708,47 @@
           <w:szCs w:val="16"/>
           <w:lang w:val="en-US" w:eastAsia="en-US"/>
         </w:rPr>
-        <w:t>plaintext = Padding.removePadding(plaintext,mode='CMS')</w:t>
+        <w:t xml:space="preserve">plaintext = </w:t>
+      </w:r>
+      <w:proofErr w:type="spellStart"/>
+      <w:r>
+        <w:rPr>
+          <w:rFonts w:ascii="Lucida Console" w:hAnsi="Lucida Console" w:cs="Courier New"/>
+          <w:sz w:val="16"/>
+          <w:szCs w:val="16"/>
+          <w:lang w:val="en-US" w:eastAsia="en-US"/>
+        </w:rPr>
+        <w:t>Padding.removePadding</w:t>
+      </w:r>
+      <w:proofErr w:type="spellEnd"/>
+      <w:r>
+        <w:rPr>
+          <w:rFonts w:ascii="Lucida Console" w:hAnsi="Lucida Console" w:cs="Courier New"/>
+          <w:sz w:val="16"/>
+          <w:szCs w:val="16"/>
+          <w:lang w:val="en-US" w:eastAsia="en-US"/>
+        </w:rPr>
+        <w:t>(</w:t>
+      </w:r>
+      <w:proofErr w:type="spellStart"/>
+      <w:r>
+        <w:rPr>
+          <w:rFonts w:ascii="Lucida Console" w:hAnsi="Lucida Console" w:cs="Courier New"/>
+          <w:sz w:val="16"/>
+          <w:szCs w:val="16"/>
+          <w:lang w:val="en-US" w:eastAsia="en-US"/>
+        </w:rPr>
+        <w:t>plaintext,mode</w:t>
+      </w:r>
+      <w:proofErr w:type="spellEnd"/>
+      <w:r>
+        <w:rPr>
+          <w:rFonts w:ascii="Lucida Console" w:hAnsi="Lucida Console" w:cs="Courier New"/>
+          <w:sz w:val="16"/>
+          <w:szCs w:val="16"/>
+          <w:lang w:val="en-US" w:eastAsia="en-US"/>
+        </w:rPr>
+        <w:t>='CMS')</w:t>
       </w:r>
     </w:p>
     <w:p>
@@ -3351,8 +3902,19 @@
           <w:szCs w:val="16"/>
           <w:lang w:val="en-US" w:eastAsia="en-US"/>
         </w:rPr>
-        <w:t>plaintext=val</w:t>
-      </w:r>
+        <w:t>plaintext=</w:t>
+      </w:r>
+      <w:proofErr w:type="spellStart"/>
+      <w:r>
+        <w:rPr>
+          <w:rFonts w:ascii="Lucida Console" w:hAnsi="Lucida Console" w:cs="Courier New"/>
+          <w:sz w:val="16"/>
+          <w:szCs w:val="16"/>
+          <w:lang w:val="en-US" w:eastAsia="en-US"/>
+        </w:rPr>
+        <w:t>val</w:t>
+      </w:r>
+      <w:proofErr w:type="spellEnd"/>
     </w:p>
     <w:p>
       <w:pPr>
@@ -3465,27 +4027,50 @@
           <w:rFonts w:ascii="Lucida Console" w:hAnsi="Lucida Console"/>
           <w:lang w:eastAsia="en-US"/>
         </w:rPr>
-        <w:t xml:space="preserve"> mykey</w:t>
-      </w:r>
-    </w:p>
-    <w:p>
-      <w:pPr>
-        <w:rPr>
-          <w:lang w:eastAsia="en-US"/>
-        </w:rPr>
-      </w:pPr>
-    </w:p>
-    <w:p>
-      <w:pPr>
-        <w:rPr>
-          <w:lang w:eastAsia="en-US"/>
-        </w:rPr>
-      </w:pPr>
-      <w:r>
-        <w:rPr>
-          <w:lang w:eastAsia="en-US"/>
-        </w:rPr>
-        <w:t>where “hello” is the plain text, and “mykey” is the key.  A possible integration is:</w:t>
+        <w:t xml:space="preserve"> </w:t>
+      </w:r>
+      <w:proofErr w:type="spellStart"/>
+      <w:r>
+        <w:rPr>
+          <w:rFonts w:ascii="Lucida Console" w:hAnsi="Lucida Console"/>
+          <w:lang w:eastAsia="en-US"/>
+        </w:rPr>
+        <w:t>mykey</w:t>
+      </w:r>
+      <w:proofErr w:type="spellEnd"/>
+    </w:p>
+    <w:p>
+      <w:pPr>
+        <w:rPr>
+          <w:lang w:eastAsia="en-US"/>
+        </w:rPr>
+      </w:pPr>
+    </w:p>
+    <w:p>
+      <w:pPr>
+        <w:rPr>
+          <w:lang w:eastAsia="en-US"/>
+        </w:rPr>
+      </w:pPr>
+      <w:r>
+        <w:rPr>
+          <w:lang w:eastAsia="en-US"/>
+        </w:rPr>
+        <w:t>where “hello” is the plain text, and “</w:t>
+      </w:r>
+      <w:proofErr w:type="spellStart"/>
+      <w:r>
+        <w:rPr>
+          <w:lang w:eastAsia="en-US"/>
+        </w:rPr>
+        <w:t>mykey</w:t>
+      </w:r>
+      <w:proofErr w:type="spellEnd"/>
+      <w:r>
+        <w:rPr>
+          <w:lang w:eastAsia="en-US"/>
+        </w:rPr>
+        <w:t>” is the key.  A possible integration is:</w:t>
       </w:r>
     </w:p>
     <w:p>
@@ -3558,24 +4143,19 @@
           <w:szCs w:val="16"/>
           <w:lang w:eastAsia="en-US"/>
         </w:rPr>
-        <w:t>if (len(sys.argv)&gt;1):</w:t>
-      </w:r>
-    </w:p>
-    <w:p>
-      <w:pPr>
-        <w:pBdr>
-          <w:top w:val="single" w:sz="4" w:space="1" w:color="auto"/>
-          <w:left w:val="single" w:sz="4" w:space="1" w:color="auto"/>
-          <w:bottom w:val="single" w:sz="4" w:space="1" w:color="auto"/>
-          <w:right w:val="single" w:sz="4" w:space="1" w:color="auto"/>
-        </w:pBdr>
+        <w:t>if (</w:t>
+      </w:r>
+      <w:proofErr w:type="spellStart"/>
+      <w:r>
         <w:rPr>
           <w:rFonts w:ascii="Lucida Console" w:hAnsi="Lucida Console"/>
           <w:sz w:val="16"/>
           <w:szCs w:val="16"/>
           <w:lang w:eastAsia="en-US"/>
         </w:rPr>
-      </w:pPr>
+        <w:t>len</w:t>
+      </w:r>
+      <w:proofErr w:type="spellEnd"/>
       <w:r>
         <w:rPr>
           <w:rFonts w:ascii="Lucida Console" w:hAnsi="Lucida Console"/>
@@ -3583,66 +4163,54 @@
           <w:szCs w:val="16"/>
           <w:lang w:eastAsia="en-US"/>
         </w:rPr>
-        <w:tab/>
-        <w:t>val=sys.argv[1]</w:t>
-      </w:r>
-    </w:p>
-    <w:p>
-      <w:pPr>
-        <w:pBdr>
-          <w:top w:val="single" w:sz="4" w:space="1" w:color="auto"/>
-          <w:left w:val="single" w:sz="4" w:space="1" w:color="auto"/>
-          <w:bottom w:val="single" w:sz="4" w:space="1" w:color="auto"/>
-          <w:right w:val="single" w:sz="4" w:space="1" w:color="auto"/>
-        </w:pBdr>
+        <w:t>(</w:t>
+      </w:r>
+      <w:proofErr w:type="spellStart"/>
+      <w:r>
         <w:rPr>
           <w:rFonts w:ascii="Lucida Console" w:hAnsi="Lucida Console"/>
           <w:sz w:val="16"/>
           <w:szCs w:val="16"/>
           <w:lang w:eastAsia="en-US"/>
         </w:rPr>
-      </w:pPr>
-    </w:p>
-    <w:p>
-      <w:pPr>
-        <w:pBdr>
-          <w:top w:val="single" w:sz="4" w:space="1" w:color="auto"/>
-          <w:left w:val="single" w:sz="4" w:space="1" w:color="auto"/>
-          <w:bottom w:val="single" w:sz="4" w:space="1" w:color="auto"/>
-          <w:right w:val="single" w:sz="4" w:space="1" w:color="auto"/>
-        </w:pBdr>
+        <w:t>sys.argv</w:t>
+      </w:r>
+      <w:proofErr w:type="spellEnd"/>
+      <w:r>
         <w:rPr>
           <w:rFonts w:ascii="Lucida Console" w:hAnsi="Lucida Console"/>
           <w:sz w:val="16"/>
           <w:szCs w:val="16"/>
           <w:lang w:eastAsia="en-US"/>
         </w:rPr>
-      </w:pPr>
-      <w:r>
+        <w:t>)&gt;1):</w:t>
+      </w:r>
+    </w:p>
+    <w:p>
+      <w:pPr>
+        <w:pBdr>
+          <w:top w:val="single" w:sz="4" w:space="1" w:color="auto"/>
+          <w:left w:val="single" w:sz="4" w:space="1" w:color="auto"/>
+          <w:bottom w:val="single" w:sz="4" w:space="1" w:color="auto"/>
+          <w:right w:val="single" w:sz="4" w:space="1" w:color="auto"/>
+        </w:pBdr>
         <w:rPr>
           <w:rFonts w:ascii="Lucida Console" w:hAnsi="Lucida Console"/>
           <w:sz w:val="16"/>
           <w:szCs w:val="16"/>
           <w:lang w:eastAsia="en-US"/>
         </w:rPr>
-        <w:t>if (len(sys.argv)&gt;2):</w:t>
-      </w:r>
-    </w:p>
-    <w:p>
-      <w:pPr>
-        <w:pBdr>
-          <w:top w:val="single" w:sz="4" w:space="1" w:color="auto"/>
-          <w:left w:val="single" w:sz="4" w:space="1" w:color="auto"/>
-          <w:bottom w:val="single" w:sz="4" w:space="1" w:color="auto"/>
-          <w:right w:val="single" w:sz="4" w:space="1" w:color="auto"/>
-        </w:pBdr>
+      </w:pPr>
+      <w:r>
         <w:rPr>
           <w:rFonts w:ascii="Lucida Console" w:hAnsi="Lucida Console"/>
           <w:sz w:val="16"/>
           <w:szCs w:val="16"/>
           <w:lang w:eastAsia="en-US"/>
         </w:rPr>
-      </w:pPr>
+        <w:tab/>
+      </w:r>
+      <w:proofErr w:type="spellStart"/>
       <w:r>
         <w:rPr>
           <w:rFonts w:ascii="Lucida Console" w:hAnsi="Lucida Console"/>
@@ -3650,8 +4218,164 @@
           <w:szCs w:val="16"/>
           <w:lang w:eastAsia="en-US"/>
         </w:rPr>
+        <w:t>val</w:t>
+      </w:r>
+      <w:proofErr w:type="spellEnd"/>
+      <w:r>
+        <w:rPr>
+          <w:rFonts w:ascii="Lucida Console" w:hAnsi="Lucida Console"/>
+          <w:sz w:val="16"/>
+          <w:szCs w:val="16"/>
+          <w:lang w:eastAsia="en-US"/>
+        </w:rPr>
+        <w:t>=</w:t>
+      </w:r>
+      <w:proofErr w:type="spellStart"/>
+      <w:r>
+        <w:rPr>
+          <w:rFonts w:ascii="Lucida Console" w:hAnsi="Lucida Console"/>
+          <w:sz w:val="16"/>
+          <w:szCs w:val="16"/>
+          <w:lang w:eastAsia="en-US"/>
+        </w:rPr>
+        <w:t>sys.argv</w:t>
+      </w:r>
+      <w:proofErr w:type="spellEnd"/>
+      <w:r>
+        <w:rPr>
+          <w:rFonts w:ascii="Lucida Console" w:hAnsi="Lucida Console"/>
+          <w:sz w:val="16"/>
+          <w:szCs w:val="16"/>
+          <w:lang w:eastAsia="en-US"/>
+        </w:rPr>
+        <w:t>[1]</w:t>
+      </w:r>
+    </w:p>
+    <w:p>
+      <w:pPr>
+        <w:pBdr>
+          <w:top w:val="single" w:sz="4" w:space="1" w:color="auto"/>
+          <w:left w:val="single" w:sz="4" w:space="1" w:color="auto"/>
+          <w:bottom w:val="single" w:sz="4" w:space="1" w:color="auto"/>
+          <w:right w:val="single" w:sz="4" w:space="1" w:color="auto"/>
+        </w:pBdr>
+        <w:rPr>
+          <w:rFonts w:ascii="Lucida Console" w:hAnsi="Lucida Console"/>
+          <w:sz w:val="16"/>
+          <w:szCs w:val="16"/>
+          <w:lang w:eastAsia="en-US"/>
+        </w:rPr>
+      </w:pPr>
+    </w:p>
+    <w:p>
+      <w:pPr>
+        <w:pBdr>
+          <w:top w:val="single" w:sz="4" w:space="1" w:color="auto"/>
+          <w:left w:val="single" w:sz="4" w:space="1" w:color="auto"/>
+          <w:bottom w:val="single" w:sz="4" w:space="1" w:color="auto"/>
+          <w:right w:val="single" w:sz="4" w:space="1" w:color="auto"/>
+        </w:pBdr>
+        <w:rPr>
+          <w:rFonts w:ascii="Lucida Console" w:hAnsi="Lucida Console"/>
+          <w:sz w:val="16"/>
+          <w:szCs w:val="16"/>
+          <w:lang w:eastAsia="en-US"/>
+        </w:rPr>
+      </w:pPr>
+      <w:r>
+        <w:rPr>
+          <w:rFonts w:ascii="Lucida Console" w:hAnsi="Lucida Console"/>
+          <w:sz w:val="16"/>
+          <w:szCs w:val="16"/>
+          <w:lang w:eastAsia="en-US"/>
+        </w:rPr>
+        <w:t>if (</w:t>
+      </w:r>
+      <w:proofErr w:type="spellStart"/>
+      <w:r>
+        <w:rPr>
+          <w:rFonts w:ascii="Lucida Console" w:hAnsi="Lucida Console"/>
+          <w:sz w:val="16"/>
+          <w:szCs w:val="16"/>
+          <w:lang w:eastAsia="en-US"/>
+        </w:rPr>
+        <w:t>len</w:t>
+      </w:r>
+      <w:proofErr w:type="spellEnd"/>
+      <w:r>
+        <w:rPr>
+          <w:rFonts w:ascii="Lucida Console" w:hAnsi="Lucida Console"/>
+          <w:sz w:val="16"/>
+          <w:szCs w:val="16"/>
+          <w:lang w:eastAsia="en-US"/>
+        </w:rPr>
+        <w:t>(</w:t>
+      </w:r>
+      <w:proofErr w:type="spellStart"/>
+      <w:r>
+        <w:rPr>
+          <w:rFonts w:ascii="Lucida Console" w:hAnsi="Lucida Console"/>
+          <w:sz w:val="16"/>
+          <w:szCs w:val="16"/>
+          <w:lang w:eastAsia="en-US"/>
+        </w:rPr>
+        <w:t>sys.argv</w:t>
+      </w:r>
+      <w:proofErr w:type="spellEnd"/>
+      <w:r>
+        <w:rPr>
+          <w:rFonts w:ascii="Lucida Console" w:hAnsi="Lucida Console"/>
+          <w:sz w:val="16"/>
+          <w:szCs w:val="16"/>
+          <w:lang w:eastAsia="en-US"/>
+        </w:rPr>
+        <w:t>)&gt;2):</w:t>
+      </w:r>
+    </w:p>
+    <w:p>
+      <w:pPr>
+        <w:pBdr>
+          <w:top w:val="single" w:sz="4" w:space="1" w:color="auto"/>
+          <w:left w:val="single" w:sz="4" w:space="1" w:color="auto"/>
+          <w:bottom w:val="single" w:sz="4" w:space="1" w:color="auto"/>
+          <w:right w:val="single" w:sz="4" w:space="1" w:color="auto"/>
+        </w:pBdr>
+        <w:rPr>
+          <w:rFonts w:ascii="Lucida Console" w:hAnsi="Lucida Console"/>
+          <w:sz w:val="16"/>
+          <w:szCs w:val="16"/>
+          <w:lang w:eastAsia="en-US"/>
+        </w:rPr>
+      </w:pPr>
+      <w:r>
+        <w:rPr>
+          <w:rFonts w:ascii="Lucida Console" w:hAnsi="Lucida Console"/>
+          <w:sz w:val="16"/>
+          <w:szCs w:val="16"/>
+          <w:lang w:eastAsia="en-US"/>
+        </w:rPr>
         <w:tab/>
-        <w:t>password=sys.argv[2]</w:t>
+        <w:t>password=</w:t>
+      </w:r>
+      <w:proofErr w:type="spellStart"/>
+      <w:r>
+        <w:rPr>
+          <w:rFonts w:ascii="Lucida Console" w:hAnsi="Lucida Console"/>
+          <w:sz w:val="16"/>
+          <w:szCs w:val="16"/>
+          <w:lang w:eastAsia="en-US"/>
+        </w:rPr>
+        <w:t>sys.argv</w:t>
+      </w:r>
+      <w:proofErr w:type="spellEnd"/>
+      <w:r>
+        <w:rPr>
+          <w:rFonts w:ascii="Lucida Console" w:hAnsi="Lucida Console"/>
+          <w:sz w:val="16"/>
+          <w:szCs w:val="16"/>
+          <w:lang w:eastAsia="en-US"/>
+        </w:rPr>
+        <w:t>[2]</w:t>
       </w:r>
     </w:p>
     <w:p>
@@ -3739,6 +4463,7 @@
                 <w:b/>
                 <w:lang w:eastAsia="en-US"/>
               </w:rPr>
+              <w:lastRenderedPageBreak/>
               <w:t>Message</w:t>
             </w:r>
           </w:p>
@@ -3974,7 +4699,6 @@
                 <w:szCs w:val="22"/>
                 <w:lang w:eastAsia="en-US"/>
               </w:rPr>
-              <w:lastRenderedPageBreak/>
               <w:t>“security”</w:t>
             </w:r>
           </w:p>
@@ -4081,7 +4805,29 @@
                 <w:szCs w:val="22"/>
                 <w:lang w:eastAsia="en-US"/>
               </w:rPr>
-              <w:t>“changeme”</w:t>
+              <w:t>“</w:t>
+            </w:r>
+            <w:proofErr w:type="spellStart"/>
+            <w:r>
+              <w:rPr>
+                <w:rFonts w:ascii="Lucida Console" w:hAnsi="Lucida Console"/>
+                <w:b/>
+                <w:sz w:val="22"/>
+                <w:szCs w:val="22"/>
+                <w:lang w:eastAsia="en-US"/>
+              </w:rPr>
+              <w:t>changeme</w:t>
+            </w:r>
+            <w:proofErr w:type="spellEnd"/>
+            <w:r>
+              <w:rPr>
+                <w:rFonts w:ascii="Lucida Console" w:hAnsi="Lucida Console"/>
+                <w:b/>
+                <w:sz w:val="22"/>
+                <w:szCs w:val="22"/>
+                <w:lang w:eastAsia="en-US"/>
+              </w:rPr>
+              <w:t>”</w:t>
             </w:r>
           </w:p>
           <w:p>
@@ -4542,7 +5288,29 @@
                 <w:szCs w:val="22"/>
                 <w:lang w:eastAsia="en-US"/>
               </w:rPr>
-              <w:t>“changeme”</w:t>
+              <w:t>“</w:t>
+            </w:r>
+            <w:proofErr w:type="spellStart"/>
+            <w:r>
+              <w:rPr>
+                <w:rFonts w:ascii="Lucida Console" w:hAnsi="Lucida Console"/>
+                <w:b/>
+                <w:sz w:val="22"/>
+                <w:szCs w:val="22"/>
+                <w:lang w:eastAsia="en-US"/>
+              </w:rPr>
+              <w:t>changeme</w:t>
+            </w:r>
+            <w:proofErr w:type="spellEnd"/>
+            <w:r>
+              <w:rPr>
+                <w:rFonts w:ascii="Lucida Console" w:hAnsi="Lucida Console"/>
+                <w:b/>
+                <w:sz w:val="22"/>
+                <w:szCs w:val="22"/>
+                <w:lang w:eastAsia="en-US"/>
+              </w:rPr>
+              <w:t>”</w:t>
             </w:r>
           </w:p>
           <w:p>
@@ -4580,12 +5348,28 @@
     <w:p/>
     <w:p>
       <w:r>
-        <w:t>cipher=raw_input('Enter cipher:')</w:t>
-      </w:r>
-    </w:p>
-    <w:p>
-      <w:r>
-        <w:t>password=raw_input('Enter password:')</w:t>
+        <w:t>cipher=</w:t>
+      </w:r>
+      <w:proofErr w:type="spellStart"/>
+      <w:r>
+        <w:t>raw_input</w:t>
+      </w:r>
+      <w:proofErr w:type="spellEnd"/>
+      <w:r>
+        <w:t>('Enter cipher:')</w:t>
+      </w:r>
+    </w:p>
+    <w:p>
+      <w:r>
+        <w:t>password=</w:t>
+      </w:r>
+      <w:proofErr w:type="spellStart"/>
+      <w:r>
+        <w:t>raw_input</w:t>
+      </w:r>
+      <w:proofErr w:type="spellEnd"/>
+      <w:r>
+        <w:t>('Enter password:')</w:t>
       </w:r>
     </w:p>
     <w:p>
@@ -4944,7 +5728,23 @@
                 <w:b/>
                 <w:lang w:eastAsia="en-US"/>
               </w:rPr>
-              <w:t>“changeme”</w:t>
+              <w:t>“</w:t>
+            </w:r>
+            <w:proofErr w:type="spellStart"/>
+            <w:r>
+              <w:rPr>
+                <w:b/>
+                <w:lang w:eastAsia="en-US"/>
+              </w:rPr>
+              <w:t>changeme</w:t>
+            </w:r>
+            <w:proofErr w:type="spellEnd"/>
+            <w:r>
+              <w:rPr>
+                <w:b/>
+                <w:lang w:eastAsia="en-US"/>
+              </w:rPr>
+              <w:t>”</w:t>
             </w:r>
           </w:p>
           <w:p>
@@ -5265,6 +6065,7 @@
                 <w:szCs w:val="22"/>
                 <w:lang w:eastAsia="en-US"/>
               </w:rPr>
+              <w:lastRenderedPageBreak/>
               <w:t>67b7d1162394b868</w:t>
             </w:r>
           </w:p>
@@ -5370,7 +6171,23 @@
                 <w:b/>
                 <w:lang w:eastAsia="en-US"/>
               </w:rPr>
-              <w:t>“changeme”</w:t>
+              <w:t>“</w:t>
+            </w:r>
+            <w:proofErr w:type="spellStart"/>
+            <w:r>
+              <w:rPr>
+                <w:b/>
+                <w:lang w:eastAsia="en-US"/>
+              </w:rPr>
+              <w:t>changeme</w:t>
+            </w:r>
+            <w:proofErr w:type="spellEnd"/>
+            <w:r>
+              <w:rPr>
+                <w:b/>
+                <w:lang w:eastAsia="en-US"/>
+              </w:rPr>
+              <w:t>”</w:t>
             </w:r>
           </w:p>
           <w:p>
@@ -5419,7 +6236,6 @@
                 <w:szCs w:val="22"/>
                 <w:lang w:eastAsia="en-US"/>
               </w:rPr>
-              <w:lastRenderedPageBreak/>
               <w:t>de89513fbd17d0dc</w:t>
             </w:r>
           </w:p>
@@ -5650,6 +6466,7 @@
                 <w:lang w:eastAsia="en-US"/>
               </w:rPr>
             </w:pPr>
+            <w:proofErr w:type="spellStart"/>
             <w:r>
               <w:rPr>
                 <w:rFonts w:ascii="Lucida Console" w:hAnsi="Lucida Console"/>
@@ -5658,7 +6475,18 @@
                 <w:szCs w:val="22"/>
                 <w:lang w:eastAsia="en-US"/>
               </w:rPr>
-              <w:t>nitTRpxMhGlaRkuyXWYxtA==</w:t>
+              <w:t>nitTRpxMhGlaRkuyXWYxtA</w:t>
+            </w:r>
+            <w:proofErr w:type="spellEnd"/>
+            <w:r>
+              <w:rPr>
+                <w:rFonts w:ascii="Lucida Console" w:hAnsi="Lucida Console"/>
+                <w:b/>
+                <w:sz w:val="22"/>
+                <w:szCs w:val="22"/>
+                <w:lang w:eastAsia="en-US"/>
+              </w:rPr>
+              <w:t>==</w:t>
             </w:r>
           </w:p>
         </w:tc>
@@ -5763,7 +6591,23 @@
                 <w:b/>
                 <w:lang w:eastAsia="en-US"/>
               </w:rPr>
-              <w:t>“changeme”</w:t>
+              <w:t>“</w:t>
+            </w:r>
+            <w:proofErr w:type="spellStart"/>
+            <w:r>
+              <w:rPr>
+                <w:b/>
+                <w:lang w:eastAsia="en-US"/>
+              </w:rPr>
+              <w:t>changeme</w:t>
+            </w:r>
+            <w:proofErr w:type="spellEnd"/>
+            <w:r>
+              <w:rPr>
+                <w:b/>
+                <w:lang w:eastAsia="en-US"/>
+              </w:rPr>
+              <w:t>”</w:t>
             </w:r>
           </w:p>
           <w:p>
@@ -6120,7 +6964,47 @@
           <w:lang w:eastAsia="en-US"/>
         </w:rPr>
         <w:tab/>
-        <w:t>plaintext = Padding.removePadding(plaintext,mode='CMS')</w:t>
+        <w:t xml:space="preserve">plaintext = </w:t>
+      </w:r>
+      <w:proofErr w:type="spellStart"/>
+      <w:r>
+        <w:rPr>
+          <w:rFonts w:ascii="Lucida Console" w:hAnsi="Lucida Console"/>
+          <w:sz w:val="20"/>
+          <w:szCs w:val="20"/>
+          <w:lang w:eastAsia="en-US"/>
+        </w:rPr>
+        <w:t>Padding.removePadding</w:t>
+      </w:r>
+      <w:proofErr w:type="spellEnd"/>
+      <w:r>
+        <w:rPr>
+          <w:rFonts w:ascii="Lucida Console" w:hAnsi="Lucida Console"/>
+          <w:sz w:val="20"/>
+          <w:szCs w:val="20"/>
+          <w:lang w:eastAsia="en-US"/>
+        </w:rPr>
+        <w:t>(</w:t>
+      </w:r>
+      <w:proofErr w:type="spellStart"/>
+      <w:r>
+        <w:rPr>
+          <w:rFonts w:ascii="Lucida Console" w:hAnsi="Lucida Console"/>
+          <w:sz w:val="20"/>
+          <w:szCs w:val="20"/>
+          <w:lang w:eastAsia="en-US"/>
+        </w:rPr>
+        <w:t>plaintext,mode</w:t>
+      </w:r>
+      <w:proofErr w:type="spellEnd"/>
+      <w:r>
+        <w:rPr>
+          <w:rFonts w:ascii="Lucida Console" w:hAnsi="Lucida Console"/>
+          <w:sz w:val="20"/>
+          <w:szCs w:val="20"/>
+          <w:lang w:eastAsia="en-US"/>
+        </w:rPr>
+        <w:t>='CMS')</w:t>
       </w:r>
     </w:p>
     <w:p>
@@ -6217,7 +7101,21 @@
         <w:rPr>
           <w:lang w:eastAsia="en-US"/>
         </w:rPr>
-        <w:t xml:space="preserve">Now implement a Python program which will try various keys for a cipher text input, and show the decrypted text. The keys </w:t>
+        <w:t xml:space="preserve">Now implement a Python program which will try various keys for a cipher text </w:t>
+      </w:r>
+      <w:proofErr w:type="gramStart"/>
+      <w:r>
+        <w:rPr>
+          <w:lang w:eastAsia="en-US"/>
+        </w:rPr>
+        <w:t>input, and</w:t>
+      </w:r>
+      <w:proofErr w:type="gramEnd"/>
+      <w:r>
+        <w:rPr>
+          <w:lang w:eastAsia="en-US"/>
+        </w:rPr>
+        <w:t xml:space="preserve"> show the decrypted text. The keys </w:t>
       </w:r>
       <w:r>
         <w:rPr>
@@ -6335,6 +7233,7 @@
         <w:rPr>
           <w:lang w:eastAsia="en-US"/>
         </w:rPr>
+        <w:lastRenderedPageBreak/>
         <w:t>What is the password:</w:t>
       </w:r>
     </w:p>
@@ -6374,7 +7273,6 @@
         <w:ind w:left="900" w:hanging="900"/>
       </w:pPr>
       <w:r>
-        <w:lastRenderedPageBreak/>
         <w:t>G</w:t>
       </w:r>
       <w:r>
@@ -6411,7 +7309,15 @@
         <w:t xml:space="preserve"> (salt value).</w:t>
       </w:r>
       <w:r>
-        <w:t xml:space="preserve"> Currently AES has a virtual monopoly on secret key encryption. There would be major problems, though, if this was cracked. Along with this AES has been shown to be weak around cache-collision attacks. Google thus propose ChaCha20 as an alternative, and actively use it within TLS connections. Currently it is three times faster than software-enabled AES and is not sensitive to timing attacks. It operates by creating a key stream which is then X-ORed with the plaintext. It has been standardised with RFC 7539</w:t>
+        <w:t xml:space="preserve"> Currently AES has a virtual monopoly on secret key encryption. There would be major problems, though, if this was cracked. Along with this AES has been shown to be weak around cache-collision attacks. Google thus propose ChaCha20 as an alternative, and actively use it within TLS connections. Currently it is three times faster than software-enabled AES and is not sensitive to timing attacks. It operates by creating a key stream which is then X-</w:t>
+      </w:r>
+      <w:proofErr w:type="spellStart"/>
+      <w:r>
+        <w:t>ORed</w:t>
+      </w:r>
+      <w:proofErr w:type="spellEnd"/>
+      <w:r>
+        <w:t xml:space="preserve"> with the plaintext. It has been standardised with RFC 7539</w:t>
       </w:r>
       <w:r>
         <w:t>.</w:t>
@@ -6468,13 +7374,23 @@
           <w:szCs w:val="20"/>
         </w:rPr>
       </w:pPr>
-      <w:r>
-        <w:rPr>
-          <w:rFonts w:ascii="Lucida Console" w:hAnsi="Lucida Console"/>
-          <w:sz w:val="20"/>
-          <w:szCs w:val="20"/>
-        </w:rPr>
-        <w:t>var chacha20 = require("chacha20");</w:t>
+      <w:proofErr w:type="spellStart"/>
+      <w:r>
+        <w:rPr>
+          <w:rFonts w:ascii="Lucida Console" w:hAnsi="Lucida Console"/>
+          <w:sz w:val="20"/>
+          <w:szCs w:val="20"/>
+        </w:rPr>
+        <w:t>var</w:t>
+      </w:r>
+      <w:proofErr w:type="spellEnd"/>
+      <w:r>
+        <w:rPr>
+          <w:rFonts w:ascii="Lucida Console" w:hAnsi="Lucida Console"/>
+          <w:sz w:val="20"/>
+          <w:szCs w:val="20"/>
+        </w:rPr>
+        <w:t xml:space="preserve"> chacha20 = require("chacha20");</w:t>
       </w:r>
     </w:p>
     <w:p>
@@ -6492,13 +7408,23 @@
           <w:szCs w:val="20"/>
         </w:rPr>
       </w:pPr>
-      <w:r>
-        <w:rPr>
-          <w:rFonts w:ascii="Lucida Console" w:hAnsi="Lucida Console"/>
-          <w:sz w:val="20"/>
-          <w:szCs w:val="20"/>
-        </w:rPr>
-        <w:t>var crypto = require('crypto');</w:t>
+      <w:proofErr w:type="spellStart"/>
+      <w:r>
+        <w:rPr>
+          <w:rFonts w:ascii="Lucida Console" w:hAnsi="Lucida Console"/>
+          <w:sz w:val="20"/>
+          <w:szCs w:val="20"/>
+        </w:rPr>
+        <w:t>var</w:t>
+      </w:r>
+      <w:proofErr w:type="spellEnd"/>
+      <w:r>
+        <w:rPr>
+          <w:rFonts w:ascii="Lucida Console" w:hAnsi="Lucida Console"/>
+          <w:sz w:val="20"/>
+          <w:szCs w:val="20"/>
+        </w:rPr>
+        <w:t xml:space="preserve"> crypto = require('crypto');</w:t>
       </w:r>
     </w:p>
     <w:p>
@@ -6532,13 +7458,41 @@
           <w:szCs w:val="20"/>
         </w:rPr>
       </w:pPr>
-      <w:r>
-        <w:rPr>
-          <w:rFonts w:ascii="Lucida Console" w:hAnsi="Lucida Console"/>
-          <w:sz w:val="20"/>
-          <w:szCs w:val="20"/>
-        </w:rPr>
-        <w:t>var keyname="test";</w:t>
+      <w:proofErr w:type="spellStart"/>
+      <w:r>
+        <w:rPr>
+          <w:rFonts w:ascii="Lucida Console" w:hAnsi="Lucida Console"/>
+          <w:sz w:val="20"/>
+          <w:szCs w:val="20"/>
+        </w:rPr>
+        <w:t>var</w:t>
+      </w:r>
+      <w:proofErr w:type="spellEnd"/>
+      <w:r>
+        <w:rPr>
+          <w:rFonts w:ascii="Lucida Console" w:hAnsi="Lucida Console"/>
+          <w:sz w:val="20"/>
+          <w:szCs w:val="20"/>
+        </w:rPr>
+        <w:t xml:space="preserve"> </w:t>
+      </w:r>
+      <w:proofErr w:type="spellStart"/>
+      <w:r>
+        <w:rPr>
+          <w:rFonts w:ascii="Lucida Console" w:hAnsi="Lucida Console"/>
+          <w:sz w:val="20"/>
+          <w:szCs w:val="20"/>
+        </w:rPr>
+        <w:t>keyname</w:t>
+      </w:r>
+      <w:proofErr w:type="spellEnd"/>
+      <w:r>
+        <w:rPr>
+          <w:rFonts w:ascii="Lucida Console" w:hAnsi="Lucida Console"/>
+          <w:sz w:val="20"/>
+          <w:szCs w:val="20"/>
+        </w:rPr>
+        <w:t>="test";</w:t>
       </w:r>
     </w:p>
     <w:p>
@@ -6556,13 +7510,23 @@
           <w:szCs w:val="20"/>
         </w:rPr>
       </w:pPr>
-      <w:r>
-        <w:rPr>
-          <w:rFonts w:ascii="Lucida Console" w:hAnsi="Lucida Console"/>
-          <w:sz w:val="20"/>
-          <w:szCs w:val="20"/>
-        </w:rPr>
-        <w:t>var plaintext = "testing";</w:t>
+      <w:proofErr w:type="spellStart"/>
+      <w:r>
+        <w:rPr>
+          <w:rFonts w:ascii="Lucida Console" w:hAnsi="Lucida Console"/>
+          <w:sz w:val="20"/>
+          <w:szCs w:val="20"/>
+        </w:rPr>
+        <w:t>var</w:t>
+      </w:r>
+      <w:proofErr w:type="spellEnd"/>
+      <w:r>
+        <w:rPr>
+          <w:rFonts w:ascii="Lucida Console" w:hAnsi="Lucida Console"/>
+          <w:sz w:val="20"/>
+          <w:szCs w:val="20"/>
+        </w:rPr>
+        <w:t xml:space="preserve"> plaintext = "testing";</w:t>
       </w:r>
     </w:p>
     <w:p>
@@ -6596,13 +7560,59 @@
           <w:szCs w:val="20"/>
         </w:rPr>
       </w:pPr>
-      <w:r>
-        <w:rPr>
-          <w:rFonts w:ascii="Lucida Console" w:hAnsi="Lucida Console"/>
-          <w:sz w:val="20"/>
-          <w:szCs w:val="20"/>
-        </w:rPr>
-        <w:t>var args = process.argv;</w:t>
+      <w:proofErr w:type="spellStart"/>
+      <w:r>
+        <w:rPr>
+          <w:rFonts w:ascii="Lucida Console" w:hAnsi="Lucida Console"/>
+          <w:sz w:val="20"/>
+          <w:szCs w:val="20"/>
+        </w:rPr>
+        <w:t>var</w:t>
+      </w:r>
+      <w:proofErr w:type="spellEnd"/>
+      <w:r>
+        <w:rPr>
+          <w:rFonts w:ascii="Lucida Console" w:hAnsi="Lucida Console"/>
+          <w:sz w:val="20"/>
+          <w:szCs w:val="20"/>
+        </w:rPr>
+        <w:t xml:space="preserve"> </w:t>
+      </w:r>
+      <w:proofErr w:type="spellStart"/>
+      <w:r>
+        <w:rPr>
+          <w:rFonts w:ascii="Lucida Console" w:hAnsi="Lucida Console"/>
+          <w:sz w:val="20"/>
+          <w:szCs w:val="20"/>
+        </w:rPr>
+        <w:t>args</w:t>
+      </w:r>
+      <w:proofErr w:type="spellEnd"/>
+      <w:r>
+        <w:rPr>
+          <w:rFonts w:ascii="Lucida Console" w:hAnsi="Lucida Console"/>
+          <w:sz w:val="20"/>
+          <w:szCs w:val="20"/>
+        </w:rPr>
+        <w:t xml:space="preserve"> = </w:t>
+      </w:r>
+      <w:proofErr w:type="spellStart"/>
+      <w:r>
+        <w:rPr>
+          <w:rFonts w:ascii="Lucida Console" w:hAnsi="Lucida Console"/>
+          <w:sz w:val="20"/>
+          <w:szCs w:val="20"/>
+        </w:rPr>
+        <w:t>process.argv</w:t>
+      </w:r>
+      <w:proofErr w:type="spellEnd"/>
+      <w:r>
+        <w:rPr>
+          <w:rFonts w:ascii="Lucida Console" w:hAnsi="Lucida Console"/>
+          <w:sz w:val="20"/>
+          <w:szCs w:val="20"/>
+        </w:rPr>
+        <w:t>;</w:t>
       </w:r>
     </w:p>
     <w:p>
@@ -6626,7 +7636,43 @@
           <w:sz w:val="20"/>
           <w:szCs w:val="20"/>
         </w:rPr>
-        <w:t>if (args.length&gt;1) plaintext=args[2];</w:t>
+        <w:t>if (</w:t>
+      </w:r>
+      <w:proofErr w:type="spellStart"/>
+      <w:r>
+        <w:rPr>
+          <w:rFonts w:ascii="Lucida Console" w:hAnsi="Lucida Console"/>
+          <w:sz w:val="20"/>
+          <w:szCs w:val="20"/>
+        </w:rPr>
+        <w:t>args.length</w:t>
+      </w:r>
+      <w:proofErr w:type="spellEnd"/>
+      <w:r>
+        <w:rPr>
+          <w:rFonts w:ascii="Lucida Console" w:hAnsi="Lucida Console"/>
+          <w:sz w:val="20"/>
+          <w:szCs w:val="20"/>
+        </w:rPr>
+        <w:t>&gt;1) plaintext=</w:t>
+      </w:r>
+      <w:proofErr w:type="spellStart"/>
+      <w:r>
+        <w:rPr>
+          <w:rFonts w:ascii="Lucida Console" w:hAnsi="Lucida Console"/>
+          <w:sz w:val="20"/>
+          <w:szCs w:val="20"/>
+        </w:rPr>
+        <w:t>args</w:t>
+      </w:r>
+      <w:proofErr w:type="spellEnd"/>
+      <w:r>
+        <w:rPr>
+          <w:rFonts w:ascii="Lucida Console" w:hAnsi="Lucida Console"/>
+          <w:sz w:val="20"/>
+          <w:szCs w:val="20"/>
+        </w:rPr>
+        <w:t>[2];</w:t>
       </w:r>
     </w:p>
     <w:p>
@@ -6650,7 +7696,61 @@
           <w:sz w:val="20"/>
           <w:szCs w:val="20"/>
         </w:rPr>
-        <w:t>if (args.length&gt;2) keyname=args[3];</w:t>
+        <w:t>if (</w:t>
+      </w:r>
+      <w:proofErr w:type="spellStart"/>
+      <w:r>
+        <w:rPr>
+          <w:rFonts w:ascii="Lucida Console" w:hAnsi="Lucida Console"/>
+          <w:sz w:val="20"/>
+          <w:szCs w:val="20"/>
+        </w:rPr>
+        <w:t>args.length</w:t>
+      </w:r>
+      <w:proofErr w:type="spellEnd"/>
+      <w:r>
+        <w:rPr>
+          <w:rFonts w:ascii="Lucida Console" w:hAnsi="Lucida Console"/>
+          <w:sz w:val="20"/>
+          <w:szCs w:val="20"/>
+        </w:rPr>
+        <w:t xml:space="preserve">&gt;2) </w:t>
+      </w:r>
+      <w:proofErr w:type="spellStart"/>
+      <w:r>
+        <w:rPr>
+          <w:rFonts w:ascii="Lucida Console" w:hAnsi="Lucida Console"/>
+          <w:sz w:val="20"/>
+          <w:szCs w:val="20"/>
+        </w:rPr>
+        <w:t>keyname</w:t>
+      </w:r>
+      <w:proofErr w:type="spellEnd"/>
+      <w:r>
+        <w:rPr>
+          <w:rFonts w:ascii="Lucida Console" w:hAnsi="Lucida Console"/>
+          <w:sz w:val="20"/>
+          <w:szCs w:val="20"/>
+        </w:rPr>
+        <w:t>=</w:t>
+      </w:r>
+      <w:proofErr w:type="spellStart"/>
+      <w:r>
+        <w:rPr>
+          <w:rFonts w:ascii="Lucida Console" w:hAnsi="Lucida Console"/>
+          <w:sz w:val="20"/>
+          <w:szCs w:val="20"/>
+        </w:rPr>
+        <w:t>args</w:t>
+      </w:r>
+      <w:proofErr w:type="spellEnd"/>
+      <w:r>
+        <w:rPr>
+          <w:rFonts w:ascii="Lucida Console" w:hAnsi="Lucida Console"/>
+          <w:sz w:val="20"/>
+          <w:szCs w:val="20"/>
+        </w:rPr>
+        <w:t>[3];</w:t>
       </w:r>
     </w:p>
     <w:p>
@@ -6684,13 +7784,59 @@
           <w:szCs w:val="20"/>
         </w:rPr>
       </w:pPr>
-      <w:r>
-        <w:rPr>
-          <w:rFonts w:ascii="Lucida Console" w:hAnsi="Lucida Console"/>
-          <w:sz w:val="20"/>
-          <w:szCs w:val="20"/>
-        </w:rPr>
-        <w:t>var key = crypto.createHash('sha256').update(keyname).digest();</w:t>
+      <w:proofErr w:type="spellStart"/>
+      <w:r>
+        <w:rPr>
+          <w:rFonts w:ascii="Lucida Console" w:hAnsi="Lucida Console"/>
+          <w:sz w:val="20"/>
+          <w:szCs w:val="20"/>
+        </w:rPr>
+        <w:t>var</w:t>
+      </w:r>
+      <w:proofErr w:type="spellEnd"/>
+      <w:r>
+        <w:rPr>
+          <w:rFonts w:ascii="Lucida Console" w:hAnsi="Lucida Console"/>
+          <w:sz w:val="20"/>
+          <w:szCs w:val="20"/>
+        </w:rPr>
+        <w:t xml:space="preserve"> key = </w:t>
+      </w:r>
+      <w:proofErr w:type="spellStart"/>
+      <w:r>
+        <w:rPr>
+          <w:rFonts w:ascii="Lucida Console" w:hAnsi="Lucida Console"/>
+          <w:sz w:val="20"/>
+          <w:szCs w:val="20"/>
+        </w:rPr>
+        <w:t>crypto.createHash</w:t>
+      </w:r>
+      <w:proofErr w:type="spellEnd"/>
+      <w:r>
+        <w:rPr>
+          <w:rFonts w:ascii="Lucida Console" w:hAnsi="Lucida Console"/>
+          <w:sz w:val="20"/>
+          <w:szCs w:val="20"/>
+        </w:rPr>
+        <w:t>('sha256').update(</w:t>
+      </w:r>
+      <w:proofErr w:type="spellStart"/>
+      <w:r>
+        <w:rPr>
+          <w:rFonts w:ascii="Lucida Console" w:hAnsi="Lucida Console"/>
+          <w:sz w:val="20"/>
+          <w:szCs w:val="20"/>
+        </w:rPr>
+        <w:t>keyname</w:t>
+      </w:r>
+      <w:proofErr w:type="spellEnd"/>
+      <w:r>
+        <w:rPr>
+          <w:rFonts w:ascii="Lucida Console" w:hAnsi="Lucida Console"/>
+          <w:sz w:val="20"/>
+          <w:szCs w:val="20"/>
+        </w:rPr>
+        <w:t>).digest();</w:t>
       </w:r>
     </w:p>
     <w:p>
@@ -6724,13 +7870,41 @@
           <w:szCs w:val="20"/>
         </w:rPr>
       </w:pPr>
-      <w:r>
-        <w:rPr>
-          <w:rFonts w:ascii="Lucida Console" w:hAnsi="Lucida Console"/>
-          <w:sz w:val="20"/>
-          <w:szCs w:val="20"/>
-        </w:rPr>
-        <w:t>var nonce = new Buffer.alloc(8);</w:t>
+      <w:proofErr w:type="spellStart"/>
+      <w:r>
+        <w:rPr>
+          <w:rFonts w:ascii="Lucida Console" w:hAnsi="Lucida Console"/>
+          <w:sz w:val="20"/>
+          <w:szCs w:val="20"/>
+        </w:rPr>
+        <w:t>var</w:t>
+      </w:r>
+      <w:proofErr w:type="spellEnd"/>
+      <w:r>
+        <w:rPr>
+          <w:rFonts w:ascii="Lucida Console" w:hAnsi="Lucida Console"/>
+          <w:sz w:val="20"/>
+          <w:szCs w:val="20"/>
+        </w:rPr>
+        <w:t xml:space="preserve"> nonce = new </w:t>
+      </w:r>
+      <w:proofErr w:type="spellStart"/>
+      <w:r>
+        <w:rPr>
+          <w:rFonts w:ascii="Lucida Console" w:hAnsi="Lucida Console"/>
+          <w:sz w:val="20"/>
+          <w:szCs w:val="20"/>
+        </w:rPr>
+        <w:t>Buffer.alloc</w:t>
+      </w:r>
+      <w:proofErr w:type="spellEnd"/>
+      <w:r>
+        <w:rPr>
+          <w:rFonts w:ascii="Lucida Console" w:hAnsi="Lucida Console"/>
+          <w:sz w:val="20"/>
+          <w:szCs w:val="20"/>
+        </w:rPr>
+        <w:t>(8);</w:t>
       </w:r>
     </w:p>
     <w:p>
@@ -6748,13 +7922,23 @@
           <w:szCs w:val="20"/>
         </w:rPr>
       </w:pPr>
-      <w:r>
-        <w:rPr>
-          <w:rFonts w:ascii="Lucida Console" w:hAnsi="Lucida Console"/>
-          <w:sz w:val="20"/>
-          <w:szCs w:val="20"/>
-        </w:rPr>
-        <w:t>nonce.fill(0);</w:t>
+      <w:proofErr w:type="spellStart"/>
+      <w:r>
+        <w:rPr>
+          <w:rFonts w:ascii="Lucida Console" w:hAnsi="Lucida Console"/>
+          <w:sz w:val="20"/>
+          <w:szCs w:val="20"/>
+        </w:rPr>
+        <w:t>nonce.fill</w:t>
+      </w:r>
+      <w:proofErr w:type="spellEnd"/>
+      <w:r>
+        <w:rPr>
+          <w:rFonts w:ascii="Lucida Console" w:hAnsi="Lucida Console"/>
+          <w:sz w:val="20"/>
+          <w:szCs w:val="20"/>
+        </w:rPr>
+        <w:t>(0);</w:t>
       </w:r>
     </w:p>
     <w:p>
@@ -6828,13 +8012,41 @@
           <w:szCs w:val="20"/>
         </w:rPr>
       </w:pPr>
-      <w:r>
-        <w:rPr>
-          <w:rFonts w:ascii="Lucida Console" w:hAnsi="Lucida Console"/>
-          <w:sz w:val="20"/>
-          <w:szCs w:val="20"/>
-        </w:rPr>
-        <w:t>var ciphertext = chacha20.encrypt(key, nonce, new Buffer.from(plaintext));</w:t>
+      <w:proofErr w:type="spellStart"/>
+      <w:r>
+        <w:rPr>
+          <w:rFonts w:ascii="Lucida Console" w:hAnsi="Lucida Console"/>
+          <w:sz w:val="20"/>
+          <w:szCs w:val="20"/>
+        </w:rPr>
+        <w:t>var</w:t>
+      </w:r>
+      <w:proofErr w:type="spellEnd"/>
+      <w:r>
+        <w:rPr>
+          <w:rFonts w:ascii="Lucida Console" w:hAnsi="Lucida Console"/>
+          <w:sz w:val="20"/>
+          <w:szCs w:val="20"/>
+        </w:rPr>
+        <w:t xml:space="preserve"> ciphertext = chacha20.encrypt(key, nonce, new </w:t>
+      </w:r>
+      <w:proofErr w:type="spellStart"/>
+      <w:r>
+        <w:rPr>
+          <w:rFonts w:ascii="Lucida Console" w:hAnsi="Lucida Console"/>
+          <w:sz w:val="20"/>
+          <w:szCs w:val="20"/>
+        </w:rPr>
+        <w:t>Buffer.from</w:t>
+      </w:r>
+      <w:proofErr w:type="spellEnd"/>
+      <w:r>
+        <w:rPr>
+          <w:rFonts w:ascii="Lucida Console" w:hAnsi="Lucida Console"/>
+          <w:sz w:val="20"/>
+          <w:szCs w:val="20"/>
+        </w:rPr>
+        <w:t>(plaintext));</w:t>
       </w:r>
     </w:p>
     <w:p>
@@ -6858,7 +8070,25 @@
           <w:sz w:val="20"/>
           <w:szCs w:val="20"/>
         </w:rPr>
-        <w:t>console.log("Ciphertext:\t",ciphertext.toString("hex"));</w:t>
+        <w:t>console.log("Ciphertext:\t",</w:t>
+      </w:r>
+      <w:proofErr w:type="spellStart"/>
+      <w:r>
+        <w:rPr>
+          <w:rFonts w:ascii="Lucida Console" w:hAnsi="Lucida Console"/>
+          <w:sz w:val="20"/>
+          <w:szCs w:val="20"/>
+        </w:rPr>
+        <w:t>ciphertext.toString</w:t>
+      </w:r>
+      <w:proofErr w:type="spellEnd"/>
+      <w:r>
+        <w:rPr>
+          <w:rFonts w:ascii="Lucida Console" w:hAnsi="Lucida Console"/>
+          <w:sz w:val="20"/>
+          <w:szCs w:val="20"/>
+        </w:rPr>
+        <w:t>("hex"));</w:t>
       </w:r>
     </w:p>
     <w:p>
@@ -6907,7 +8137,25 @@
           <w:sz w:val="20"/>
           <w:szCs w:val="20"/>
         </w:rPr>
-        <w:t>nonce, ciphertext).toString());</w:t>
+        <w:t>nonce, ciphertext).</w:t>
+      </w:r>
+      <w:proofErr w:type="spellStart"/>
+      <w:r>
+        <w:rPr>
+          <w:rFonts w:ascii="Lucida Console" w:hAnsi="Lucida Console"/>
+          <w:sz w:val="20"/>
+          <w:szCs w:val="20"/>
+        </w:rPr>
+        <w:t>toString</w:t>
+      </w:r>
+      <w:proofErr w:type="spellEnd"/>
+      <w:r>
+        <w:rPr>
+          <w:rFonts w:ascii="Lucida Console" w:hAnsi="Lucida Console"/>
+          <w:sz w:val="20"/>
+          <w:szCs w:val="20"/>
+        </w:rPr>
+        <w:t>());</w:t>
       </w:r>
     </w:p>
     <w:p>
@@ -7195,7 +8443,6 @@
         <w:jc w:val="both"/>
       </w:pPr>
       <w:r>
-        <w:lastRenderedPageBreak/>
         <w:t xml:space="preserve">How </w:t>
       </w:r>
       <w:r>
@@ -7362,30 +8609,24 @@
           <w:szCs w:val="22"/>
         </w:rPr>
       </w:pPr>
+      <w:proofErr w:type="spellStart"/>
       <w:r>
         <w:rPr>
           <w:rFonts w:ascii="Lucida Console" w:hAnsi="Lucida Console"/>
           <w:sz w:val="22"/>
           <w:szCs w:val="22"/>
         </w:rPr>
-        <w:t>var crypto = require('crypto');</w:t>
-      </w:r>
-    </w:p>
-    <w:p>
-      <w:pPr>
-        <w:pBdr>
-          <w:top w:val="single" w:sz="4" w:space="1" w:color="auto"/>
-          <w:left w:val="single" w:sz="4" w:space="4" w:color="auto"/>
-          <w:bottom w:val="single" w:sz="4" w:space="1" w:color="auto"/>
-          <w:right w:val="single" w:sz="4" w:space="4" w:color="auto"/>
-        </w:pBdr>
-        <w:jc w:val="both"/>
+        <w:t>var</w:t>
+      </w:r>
+      <w:proofErr w:type="spellEnd"/>
+      <w:r>
         <w:rPr>
           <w:rFonts w:ascii="Lucida Console" w:hAnsi="Lucida Console"/>
           <w:sz w:val="22"/>
           <w:szCs w:val="22"/>
         </w:rPr>
-      </w:pPr>
+        <w:t xml:space="preserve"> crypto = require('crypto');</w:t>
+      </w:r>
     </w:p>
     <w:p>
       <w:pPr>
@@ -7402,101 +8643,91 @@
           <w:szCs w:val="22"/>
         </w:rPr>
       </w:pPr>
-      <w:r>
+    </w:p>
+    <w:p>
+      <w:pPr>
+        <w:pBdr>
+          <w:top w:val="single" w:sz="4" w:space="1" w:color="auto"/>
+          <w:left w:val="single" w:sz="4" w:space="4" w:color="auto"/>
+          <w:bottom w:val="single" w:sz="4" w:space="1" w:color="auto"/>
+          <w:right w:val="single" w:sz="4" w:space="4" w:color="auto"/>
+        </w:pBdr>
+        <w:jc w:val="both"/>
         <w:rPr>
           <w:rFonts w:ascii="Lucida Console" w:hAnsi="Lucida Console"/>
           <w:sz w:val="22"/>
           <w:szCs w:val="22"/>
         </w:rPr>
-        <w:t>var keyname="test";</w:t>
-      </w:r>
-    </w:p>
-    <w:p>
-      <w:pPr>
-        <w:pBdr>
-          <w:top w:val="single" w:sz="4" w:space="1" w:color="auto"/>
-          <w:left w:val="single" w:sz="4" w:space="4" w:color="auto"/>
-          <w:bottom w:val="single" w:sz="4" w:space="1" w:color="auto"/>
-          <w:right w:val="single" w:sz="4" w:space="4" w:color="auto"/>
-        </w:pBdr>
-        <w:jc w:val="both"/>
+      </w:pPr>
+      <w:proofErr w:type="spellStart"/>
+      <w:r>
         <w:rPr>
           <w:rFonts w:ascii="Lucida Console" w:hAnsi="Lucida Console"/>
           <w:sz w:val="22"/>
           <w:szCs w:val="22"/>
         </w:rPr>
-      </w:pPr>
+        <w:t>var</w:t>
+      </w:r>
+      <w:proofErr w:type="spellEnd"/>
       <w:r>
         <w:rPr>
           <w:rFonts w:ascii="Lucida Console" w:hAnsi="Lucida Console"/>
           <w:sz w:val="22"/>
           <w:szCs w:val="22"/>
         </w:rPr>
-        <w:t>var plaintext = "testing";</w:t>
-      </w:r>
-    </w:p>
-    <w:p>
-      <w:pPr>
-        <w:pBdr>
-          <w:top w:val="single" w:sz="4" w:space="1" w:color="auto"/>
-          <w:left w:val="single" w:sz="4" w:space="4" w:color="auto"/>
-          <w:bottom w:val="single" w:sz="4" w:space="1" w:color="auto"/>
-          <w:right w:val="single" w:sz="4" w:space="4" w:color="auto"/>
-        </w:pBdr>
-        <w:jc w:val="both"/>
+        <w:t xml:space="preserve"> </w:t>
+      </w:r>
+      <w:proofErr w:type="spellStart"/>
+      <w:r>
         <w:rPr>
           <w:rFonts w:ascii="Lucida Console" w:hAnsi="Lucida Console"/>
           <w:sz w:val="22"/>
           <w:szCs w:val="22"/>
         </w:rPr>
-      </w:pPr>
-    </w:p>
-    <w:p>
-      <w:pPr>
-        <w:pBdr>
-          <w:top w:val="single" w:sz="4" w:space="1" w:color="auto"/>
-          <w:left w:val="single" w:sz="4" w:space="4" w:color="auto"/>
-          <w:bottom w:val="single" w:sz="4" w:space="1" w:color="auto"/>
-          <w:right w:val="single" w:sz="4" w:space="4" w:color="auto"/>
-        </w:pBdr>
-        <w:jc w:val="both"/>
+        <w:t>keyname</w:t>
+      </w:r>
+      <w:proofErr w:type="spellEnd"/>
+      <w:r>
         <w:rPr>
           <w:rFonts w:ascii="Lucida Console" w:hAnsi="Lucida Console"/>
           <w:sz w:val="22"/>
           <w:szCs w:val="22"/>
         </w:rPr>
-      </w:pPr>
-      <w:r>
+        <w:t>="test";</w:t>
+      </w:r>
+    </w:p>
+    <w:p>
+      <w:pPr>
+        <w:pBdr>
+          <w:top w:val="single" w:sz="4" w:space="1" w:color="auto"/>
+          <w:left w:val="single" w:sz="4" w:space="4" w:color="auto"/>
+          <w:bottom w:val="single" w:sz="4" w:space="1" w:color="auto"/>
+          <w:right w:val="single" w:sz="4" w:space="4" w:color="auto"/>
+        </w:pBdr>
+        <w:jc w:val="both"/>
         <w:rPr>
           <w:rFonts w:ascii="Lucida Console" w:hAnsi="Lucida Console"/>
           <w:sz w:val="22"/>
           <w:szCs w:val="22"/>
         </w:rPr>
-        <w:t>var args = process.argv;</w:t>
-      </w:r>
-    </w:p>
-    <w:p>
-      <w:pPr>
-        <w:pBdr>
-          <w:top w:val="single" w:sz="4" w:space="1" w:color="auto"/>
-          <w:left w:val="single" w:sz="4" w:space="4" w:color="auto"/>
-          <w:bottom w:val="single" w:sz="4" w:space="1" w:color="auto"/>
-          <w:right w:val="single" w:sz="4" w:space="4" w:color="auto"/>
-        </w:pBdr>
-        <w:jc w:val="both"/>
+      </w:pPr>
+      <w:proofErr w:type="spellStart"/>
+      <w:r>
         <w:rPr>
           <w:rFonts w:ascii="Lucida Console" w:hAnsi="Lucida Console"/>
           <w:sz w:val="22"/>
           <w:szCs w:val="22"/>
         </w:rPr>
-      </w:pPr>
+        <w:t>var</w:t>
+      </w:r>
+      <w:proofErr w:type="spellEnd"/>
       <w:r>
         <w:rPr>
           <w:rFonts w:ascii="Lucida Console" w:hAnsi="Lucida Console"/>
           <w:sz w:val="22"/>
           <w:szCs w:val="22"/>
         </w:rPr>
-        <w:t>if (args.length&gt;1) plaintext=args[2];</w:t>
+        <w:t xml:space="preserve"> plaintext = "testing";</w:t>
       </w:r>
     </w:p>
     <w:p>
@@ -7514,93 +8745,75 @@
           <w:szCs w:val="22"/>
         </w:rPr>
       </w:pPr>
-      <w:r>
+    </w:p>
+    <w:p>
+      <w:pPr>
+        <w:pBdr>
+          <w:top w:val="single" w:sz="4" w:space="1" w:color="auto"/>
+          <w:left w:val="single" w:sz="4" w:space="4" w:color="auto"/>
+          <w:bottom w:val="single" w:sz="4" w:space="1" w:color="auto"/>
+          <w:right w:val="single" w:sz="4" w:space="4" w:color="auto"/>
+        </w:pBdr>
+        <w:jc w:val="both"/>
         <w:rPr>
           <w:rFonts w:ascii="Lucida Console" w:hAnsi="Lucida Console"/>
           <w:sz w:val="22"/>
           <w:szCs w:val="22"/>
         </w:rPr>
-        <w:t>if (args.length&gt;2) keyname=args[3];</w:t>
-      </w:r>
-    </w:p>
-    <w:p>
-      <w:pPr>
-        <w:pBdr>
-          <w:top w:val="single" w:sz="4" w:space="1" w:color="auto"/>
-          <w:left w:val="single" w:sz="4" w:space="4" w:color="auto"/>
-          <w:bottom w:val="single" w:sz="4" w:space="1" w:color="auto"/>
-          <w:right w:val="single" w:sz="4" w:space="4" w:color="auto"/>
-        </w:pBdr>
-        <w:jc w:val="both"/>
+      </w:pPr>
+      <w:proofErr w:type="spellStart"/>
+      <w:r>
         <w:rPr>
           <w:rFonts w:ascii="Lucida Console" w:hAnsi="Lucida Console"/>
           <w:sz w:val="22"/>
           <w:szCs w:val="22"/>
         </w:rPr>
-      </w:pPr>
-    </w:p>
-    <w:p>
-      <w:pPr>
-        <w:pBdr>
-          <w:top w:val="single" w:sz="4" w:space="1" w:color="auto"/>
-          <w:left w:val="single" w:sz="4" w:space="4" w:color="auto"/>
-          <w:bottom w:val="single" w:sz="4" w:space="1" w:color="auto"/>
-          <w:right w:val="single" w:sz="4" w:space="4" w:color="auto"/>
-        </w:pBdr>
-        <w:jc w:val="both"/>
+        <w:t>var</w:t>
+      </w:r>
+      <w:proofErr w:type="spellEnd"/>
+      <w:r>
         <w:rPr>
           <w:rFonts w:ascii="Lucida Console" w:hAnsi="Lucida Console"/>
           <w:sz w:val="22"/>
           <w:szCs w:val="22"/>
         </w:rPr>
-      </w:pPr>
+        <w:t xml:space="preserve"> </w:t>
+      </w:r>
+      <w:proofErr w:type="spellStart"/>
       <w:r>
         <w:rPr>
           <w:rFonts w:ascii="Lucida Console" w:hAnsi="Lucida Console"/>
           <w:sz w:val="22"/>
           <w:szCs w:val="22"/>
         </w:rPr>
-        <w:t>var key = crypto.createHash('sha256').update(keyname).digest();</w:t>
-      </w:r>
-    </w:p>
-    <w:p>
-      <w:pPr>
-        <w:pBdr>
-          <w:top w:val="single" w:sz="4" w:space="1" w:color="auto"/>
-          <w:left w:val="single" w:sz="4" w:space="4" w:color="auto"/>
-          <w:bottom w:val="single" w:sz="4" w:space="1" w:color="auto"/>
-          <w:right w:val="single" w:sz="4" w:space="4" w:color="auto"/>
-        </w:pBdr>
-        <w:jc w:val="both"/>
+        <w:t>args</w:t>
+      </w:r>
+      <w:proofErr w:type="spellEnd"/>
+      <w:r>
         <w:rPr>
           <w:rFonts w:ascii="Lucida Console" w:hAnsi="Lucida Console"/>
           <w:sz w:val="22"/>
           <w:szCs w:val="22"/>
         </w:rPr>
-      </w:pPr>
-    </w:p>
-    <w:p>
-      <w:pPr>
-        <w:pBdr>
-          <w:top w:val="single" w:sz="4" w:space="1" w:color="auto"/>
-          <w:left w:val="single" w:sz="4" w:space="4" w:color="auto"/>
-          <w:bottom w:val="single" w:sz="4" w:space="1" w:color="auto"/>
-          <w:right w:val="single" w:sz="4" w:space="4" w:color="auto"/>
-        </w:pBdr>
-        <w:jc w:val="both"/>
+        <w:t xml:space="preserve"> = </w:t>
+      </w:r>
+      <w:proofErr w:type="spellStart"/>
+      <w:r>
         <w:rPr>
           <w:rFonts w:ascii="Lucida Console" w:hAnsi="Lucida Console"/>
           <w:sz w:val="22"/>
           <w:szCs w:val="22"/>
         </w:rPr>
-      </w:pPr>
+        <w:t>process.argv</w:t>
+      </w:r>
+      <w:proofErr w:type="spellEnd"/>
       <w:r>
         <w:rPr>
           <w:rFonts w:ascii="Lucida Console" w:hAnsi="Lucida Console"/>
           <w:sz w:val="22"/>
           <w:szCs w:val="22"/>
         </w:rPr>
-        <w:t>var cipher = crypto.createCipheriv('rc4', key,'' );</w:t>
+        <w:t>;</w:t>
       </w:r>
     </w:p>
     <w:p>
@@ -7624,64 +8837,44 @@
           <w:sz w:val="22"/>
           <w:szCs w:val="22"/>
         </w:rPr>
-        <w:t>var ciphertext = cipher.update( plaintext, 'utf8', 'hex');</w:t>
-      </w:r>
-    </w:p>
-    <w:p>
-      <w:pPr>
-        <w:pBdr>
-          <w:top w:val="single" w:sz="4" w:space="1" w:color="auto"/>
-          <w:left w:val="single" w:sz="4" w:space="4" w:color="auto"/>
-          <w:bottom w:val="single" w:sz="4" w:space="1" w:color="auto"/>
-          <w:right w:val="single" w:sz="4" w:space="4" w:color="auto"/>
-        </w:pBdr>
-        <w:jc w:val="both"/>
+        <w:t>if (</w:t>
+      </w:r>
+      <w:proofErr w:type="spellStart"/>
+      <w:r>
         <w:rPr>
           <w:rFonts w:ascii="Lucida Console" w:hAnsi="Lucida Console"/>
           <w:sz w:val="22"/>
           <w:szCs w:val="22"/>
         </w:rPr>
-      </w:pPr>
+        <w:t>args.length</w:t>
+      </w:r>
+      <w:proofErr w:type="spellEnd"/>
       <w:r>
         <w:rPr>
           <w:rFonts w:ascii="Lucida Console" w:hAnsi="Lucida Console"/>
           <w:sz w:val="22"/>
           <w:szCs w:val="22"/>
         </w:rPr>
-        <w:t>console.log("Ciphertext:\t",ciphertext);</w:t>
-      </w:r>
-    </w:p>
-    <w:p>
-      <w:pPr>
-        <w:pBdr>
-          <w:top w:val="single" w:sz="4" w:space="1" w:color="auto"/>
-          <w:left w:val="single" w:sz="4" w:space="4" w:color="auto"/>
-          <w:bottom w:val="single" w:sz="4" w:space="1" w:color="auto"/>
-          <w:right w:val="single" w:sz="4" w:space="4" w:color="auto"/>
-        </w:pBdr>
-        <w:jc w:val="both"/>
+        <w:t>&gt;1) plaintext=</w:t>
+      </w:r>
+      <w:proofErr w:type="spellStart"/>
+      <w:r>
         <w:rPr>
           <w:rFonts w:ascii="Lucida Console" w:hAnsi="Lucida Console"/>
           <w:sz w:val="22"/>
           <w:szCs w:val="22"/>
         </w:rPr>
-      </w:pPr>
-    </w:p>
-    <w:p>
-      <w:pPr>
-        <w:pBdr>
-          <w:top w:val="single" w:sz="4" w:space="1" w:color="auto"/>
-          <w:left w:val="single" w:sz="4" w:space="4" w:color="auto"/>
-          <w:bottom w:val="single" w:sz="4" w:space="1" w:color="auto"/>
-          <w:right w:val="single" w:sz="4" w:space="4" w:color="auto"/>
-        </w:pBdr>
-        <w:jc w:val="both"/>
+        <w:t>args</w:t>
+      </w:r>
+      <w:proofErr w:type="spellEnd"/>
+      <w:r>
         <w:rPr>
           <w:rFonts w:ascii="Lucida Console" w:hAnsi="Lucida Console"/>
           <w:sz w:val="22"/>
           <w:szCs w:val="22"/>
         </w:rPr>
-      </w:pPr>
+        <w:t>[2];</w:t>
+      </w:r>
     </w:p>
     <w:p>
       <w:pPr>
@@ -7704,98 +8897,71 @@
           <w:sz w:val="22"/>
           <w:szCs w:val="22"/>
         </w:rPr>
-        <w:t>var decipher = crypto.createDecipheriv('rc4', key,'' );</w:t>
-      </w:r>
-    </w:p>
-    <w:p>
-      <w:pPr>
-        <w:pBdr>
-          <w:top w:val="single" w:sz="4" w:space="1" w:color="auto"/>
-          <w:left w:val="single" w:sz="4" w:space="4" w:color="auto"/>
-          <w:bottom w:val="single" w:sz="4" w:space="1" w:color="auto"/>
-          <w:right w:val="single" w:sz="4" w:space="4" w:color="auto"/>
-        </w:pBdr>
-        <w:jc w:val="both"/>
+        <w:t>if (</w:t>
+      </w:r>
+      <w:proofErr w:type="spellStart"/>
+      <w:r>
         <w:rPr>
           <w:rFonts w:ascii="Lucida Console" w:hAnsi="Lucida Console"/>
           <w:sz w:val="22"/>
           <w:szCs w:val="22"/>
         </w:rPr>
-      </w:pPr>
+        <w:t>args.length</w:t>
+      </w:r>
+      <w:proofErr w:type="spellEnd"/>
       <w:r>
         <w:rPr>
           <w:rFonts w:ascii="Lucida Console" w:hAnsi="Lucida Console"/>
           <w:sz w:val="22"/>
           <w:szCs w:val="22"/>
         </w:rPr>
-        <w:t>var text = decipher.update( ciphertext, 'hex','utf8');</w:t>
-      </w:r>
-    </w:p>
-    <w:p>
-      <w:pPr>
-        <w:pBdr>
-          <w:top w:val="single" w:sz="4" w:space="1" w:color="auto"/>
-          <w:left w:val="single" w:sz="4" w:space="4" w:color="auto"/>
-          <w:bottom w:val="single" w:sz="4" w:space="1" w:color="auto"/>
-          <w:right w:val="single" w:sz="4" w:space="4" w:color="auto"/>
-        </w:pBdr>
-        <w:jc w:val="both"/>
+        <w:t xml:space="preserve">&gt;2) </w:t>
+      </w:r>
+      <w:proofErr w:type="spellStart"/>
+      <w:r>
         <w:rPr>
           <w:rFonts w:ascii="Lucida Console" w:hAnsi="Lucida Console"/>
           <w:sz w:val="22"/>
           <w:szCs w:val="22"/>
         </w:rPr>
-      </w:pPr>
+        <w:t>keyname</w:t>
+      </w:r>
+      <w:proofErr w:type="spellEnd"/>
       <w:r>
         <w:rPr>
           <w:rFonts w:ascii="Lucida Console" w:hAnsi="Lucida Console"/>
           <w:sz w:val="22"/>
           <w:szCs w:val="22"/>
         </w:rPr>
-        <w:t>console.log("Decipher:\t",text);</w:t>
-      </w:r>
-    </w:p>
-    <w:p>
-      <w:pPr>
-        <w:jc w:val="both"/>
-      </w:pPr>
-    </w:p>
-    <w:p>
-      <w:pPr>
-        <w:jc w:val="both"/>
-      </w:pPr>
-      <w:r>
-        <w:t>For a password of “</w:t>
-      </w:r>
-      <w:r>
-        <w:t>napier”, find out the fruits used for these RC4 cipher streams:</w:t>
-      </w:r>
-    </w:p>
-    <w:p>
-      <w:pPr>
-        <w:jc w:val="both"/>
-      </w:pPr>
-    </w:p>
-    <w:p>
-      <w:pPr>
-        <w:jc w:val="both"/>
+        <w:t>=</w:t>
+      </w:r>
+      <w:proofErr w:type="spellStart"/>
+      <w:r>
         <w:rPr>
           <w:rFonts w:ascii="Lucida Console" w:hAnsi="Lucida Console"/>
           <w:sz w:val="22"/>
           <w:szCs w:val="22"/>
         </w:rPr>
-      </w:pPr>
+        <w:t>args</w:t>
+      </w:r>
+      <w:proofErr w:type="spellEnd"/>
       <w:r>
         <w:rPr>
           <w:rFonts w:ascii="Lucida Console" w:hAnsi="Lucida Console"/>
           <w:sz w:val="22"/>
           <w:szCs w:val="22"/>
         </w:rPr>
-        <w:t>8d1cc8bdf6da</w:t>
-      </w:r>
-    </w:p>
-    <w:p>
-      <w:pPr>
+        <w:t>[3];</w:t>
+      </w:r>
+    </w:p>
+    <w:p>
+      <w:pPr>
+        <w:pBdr>
+          <w:top w:val="single" w:sz="4" w:space="1" w:color="auto"/>
+          <w:left w:val="single" w:sz="4" w:space="4" w:color="auto"/>
+          <w:bottom w:val="single" w:sz="4" w:space="1" w:color="auto"/>
+          <w:right w:val="single" w:sz="4" w:space="4" w:color="auto"/>
+        </w:pBdr>
         <w:jc w:val="both"/>
         <w:rPr>
           <w:rFonts w:ascii="Lucida Console" w:hAnsi="Lucida Console"/>
@@ -7803,42 +8969,76 @@
           <w:szCs w:val="22"/>
         </w:rPr>
       </w:pPr>
-      <w:r>
+    </w:p>
+    <w:p>
+      <w:pPr>
+        <w:pBdr>
+          <w:top w:val="single" w:sz="4" w:space="1" w:color="auto"/>
+          <w:left w:val="single" w:sz="4" w:space="4" w:color="auto"/>
+          <w:bottom w:val="single" w:sz="4" w:space="1" w:color="auto"/>
+          <w:right w:val="single" w:sz="4" w:space="4" w:color="auto"/>
+        </w:pBdr>
+        <w:jc w:val="both"/>
         <w:rPr>
           <w:rFonts w:ascii="Lucida Console" w:hAnsi="Lucida Console"/>
           <w:sz w:val="22"/>
           <w:szCs w:val="22"/>
         </w:rPr>
-        <w:t>911adbb2e6dda57cdaad</w:t>
-      </w:r>
-    </w:p>
-    <w:p>
-      <w:pPr>
-        <w:jc w:val="both"/>
+      </w:pPr>
+      <w:proofErr w:type="spellStart"/>
+      <w:r>
         <w:rPr>
           <w:rFonts w:ascii="Lucida Console" w:hAnsi="Lucida Console"/>
           <w:sz w:val="22"/>
           <w:szCs w:val="22"/>
         </w:rPr>
-      </w:pPr>
+        <w:t>var</w:t>
+      </w:r>
+      <w:proofErr w:type="spellEnd"/>
       <w:r>
         <w:rPr>
           <w:rFonts w:ascii="Lucida Console" w:hAnsi="Lucida Console"/>
           <w:sz w:val="22"/>
           <w:szCs w:val="22"/>
         </w:rPr>
-        <w:t>8907deba</w:t>
-      </w:r>
-    </w:p>
-    <w:p>
-      <w:pPr>
-        <w:jc w:val="both"/>
+        <w:t xml:space="preserve"> key = </w:t>
+      </w:r>
+      <w:proofErr w:type="spellStart"/>
+      <w:r>
         <w:rPr>
           <w:rFonts w:ascii="Lucida Console" w:hAnsi="Lucida Console"/>
           <w:sz w:val="22"/>
           <w:szCs w:val="22"/>
         </w:rPr>
-      </w:pPr>
+        <w:t>crypto.createHash</w:t>
+      </w:r>
+      <w:proofErr w:type="spellEnd"/>
+      <w:r>
+        <w:rPr>
+          <w:rFonts w:ascii="Lucida Console" w:hAnsi="Lucida Console"/>
+          <w:sz w:val="22"/>
+          <w:szCs w:val="22"/>
+        </w:rPr>
+        <w:t>('sha256').update(</w:t>
+      </w:r>
+      <w:proofErr w:type="spellStart"/>
+      <w:r>
+        <w:rPr>
+          <w:rFonts w:ascii="Lucida Console" w:hAnsi="Lucida Console"/>
+          <w:sz w:val="22"/>
+          <w:szCs w:val="22"/>
+        </w:rPr>
+        <w:t>keyname</w:t>
+      </w:r>
+      <w:proofErr w:type="spellEnd"/>
+      <w:r>
+        <w:rPr>
+          <w:rFonts w:ascii="Lucida Console" w:hAnsi="Lucida Console"/>
+          <w:sz w:val="22"/>
+          <w:szCs w:val="22"/>
+        </w:rPr>
+        <w:t>).digest();</w:t>
+      </w:r>
     </w:p>
     <w:p>
       <w:pPr>
@@ -7848,6 +9048,436 @@
           <w:bottom w:val="single" w:sz="4" w:space="1" w:color="auto"/>
           <w:right w:val="single" w:sz="4" w:space="4" w:color="auto"/>
         </w:pBdr>
+        <w:jc w:val="both"/>
+        <w:rPr>
+          <w:rFonts w:ascii="Lucida Console" w:hAnsi="Lucida Console"/>
+          <w:sz w:val="22"/>
+          <w:szCs w:val="22"/>
+        </w:rPr>
+      </w:pPr>
+    </w:p>
+    <w:p>
+      <w:pPr>
+        <w:pBdr>
+          <w:top w:val="single" w:sz="4" w:space="1" w:color="auto"/>
+          <w:left w:val="single" w:sz="4" w:space="4" w:color="auto"/>
+          <w:bottom w:val="single" w:sz="4" w:space="1" w:color="auto"/>
+          <w:right w:val="single" w:sz="4" w:space="4" w:color="auto"/>
+        </w:pBdr>
+        <w:jc w:val="both"/>
+        <w:rPr>
+          <w:rFonts w:ascii="Lucida Console" w:hAnsi="Lucida Console"/>
+          <w:sz w:val="22"/>
+          <w:szCs w:val="22"/>
+        </w:rPr>
+      </w:pPr>
+      <w:proofErr w:type="spellStart"/>
+      <w:r>
+        <w:rPr>
+          <w:rFonts w:ascii="Lucida Console" w:hAnsi="Lucida Console"/>
+          <w:sz w:val="22"/>
+          <w:szCs w:val="22"/>
+        </w:rPr>
+        <w:t>var</w:t>
+      </w:r>
+      <w:proofErr w:type="spellEnd"/>
+      <w:r>
+        <w:rPr>
+          <w:rFonts w:ascii="Lucida Console" w:hAnsi="Lucida Console"/>
+          <w:sz w:val="22"/>
+          <w:szCs w:val="22"/>
+        </w:rPr>
+        <w:t xml:space="preserve"> cipher = </w:t>
+      </w:r>
+      <w:proofErr w:type="spellStart"/>
+      <w:r>
+        <w:rPr>
+          <w:rFonts w:ascii="Lucida Console" w:hAnsi="Lucida Console"/>
+          <w:sz w:val="22"/>
+          <w:szCs w:val="22"/>
+        </w:rPr>
+        <w:t>crypto.createCipheriv</w:t>
+      </w:r>
+      <w:proofErr w:type="spellEnd"/>
+      <w:r>
+        <w:rPr>
+          <w:rFonts w:ascii="Lucida Console" w:hAnsi="Lucida Console"/>
+          <w:sz w:val="22"/>
+          <w:szCs w:val="22"/>
+        </w:rPr>
+        <w:t>('rc4', key,'' );</w:t>
+      </w:r>
+    </w:p>
+    <w:p>
+      <w:pPr>
+        <w:pBdr>
+          <w:top w:val="single" w:sz="4" w:space="1" w:color="auto"/>
+          <w:left w:val="single" w:sz="4" w:space="4" w:color="auto"/>
+          <w:bottom w:val="single" w:sz="4" w:space="1" w:color="auto"/>
+          <w:right w:val="single" w:sz="4" w:space="4" w:color="auto"/>
+        </w:pBdr>
+        <w:jc w:val="both"/>
+        <w:rPr>
+          <w:rFonts w:ascii="Lucida Console" w:hAnsi="Lucida Console"/>
+          <w:sz w:val="22"/>
+          <w:szCs w:val="22"/>
+        </w:rPr>
+      </w:pPr>
+      <w:proofErr w:type="spellStart"/>
+      <w:r>
+        <w:rPr>
+          <w:rFonts w:ascii="Lucida Console" w:hAnsi="Lucida Console"/>
+          <w:sz w:val="22"/>
+          <w:szCs w:val="22"/>
+        </w:rPr>
+        <w:t>var</w:t>
+      </w:r>
+      <w:proofErr w:type="spellEnd"/>
+      <w:r>
+        <w:rPr>
+          <w:rFonts w:ascii="Lucida Console" w:hAnsi="Lucida Console"/>
+          <w:sz w:val="22"/>
+          <w:szCs w:val="22"/>
+        </w:rPr>
+        <w:t xml:space="preserve"> ciphertext = </w:t>
+      </w:r>
+      <w:proofErr w:type="spellStart"/>
+      <w:r>
+        <w:rPr>
+          <w:rFonts w:ascii="Lucida Console" w:hAnsi="Lucida Console"/>
+          <w:sz w:val="22"/>
+          <w:szCs w:val="22"/>
+        </w:rPr>
+        <w:t>cipher.update</w:t>
+      </w:r>
+      <w:proofErr w:type="spellEnd"/>
+      <w:r>
+        <w:rPr>
+          <w:rFonts w:ascii="Lucida Console" w:hAnsi="Lucida Console"/>
+          <w:sz w:val="22"/>
+          <w:szCs w:val="22"/>
+        </w:rPr>
+        <w:t>( plaintext, 'utf8', 'hex');</w:t>
+      </w:r>
+    </w:p>
+    <w:p>
+      <w:pPr>
+        <w:pBdr>
+          <w:top w:val="single" w:sz="4" w:space="1" w:color="auto"/>
+          <w:left w:val="single" w:sz="4" w:space="4" w:color="auto"/>
+          <w:bottom w:val="single" w:sz="4" w:space="1" w:color="auto"/>
+          <w:right w:val="single" w:sz="4" w:space="4" w:color="auto"/>
+        </w:pBdr>
+        <w:jc w:val="both"/>
+        <w:rPr>
+          <w:rFonts w:ascii="Lucida Console" w:hAnsi="Lucida Console"/>
+          <w:sz w:val="22"/>
+          <w:szCs w:val="22"/>
+        </w:rPr>
+      </w:pPr>
+      <w:r>
+        <w:rPr>
+          <w:rFonts w:ascii="Lucida Console" w:hAnsi="Lucida Console"/>
+          <w:sz w:val="22"/>
+          <w:szCs w:val="22"/>
+        </w:rPr>
+        <w:t>console.log("Ciphertext:\</w:t>
+      </w:r>
+      <w:proofErr w:type="spellStart"/>
+      <w:r>
+        <w:rPr>
+          <w:rFonts w:ascii="Lucida Console" w:hAnsi="Lucida Console"/>
+          <w:sz w:val="22"/>
+          <w:szCs w:val="22"/>
+        </w:rPr>
+        <w:t>t",ciphertext</w:t>
+      </w:r>
+      <w:proofErr w:type="spellEnd"/>
+      <w:r>
+        <w:rPr>
+          <w:rFonts w:ascii="Lucida Console" w:hAnsi="Lucida Console"/>
+          <w:sz w:val="22"/>
+          <w:szCs w:val="22"/>
+        </w:rPr>
+        <w:t>);</w:t>
+      </w:r>
+    </w:p>
+    <w:p>
+      <w:pPr>
+        <w:pBdr>
+          <w:top w:val="single" w:sz="4" w:space="1" w:color="auto"/>
+          <w:left w:val="single" w:sz="4" w:space="4" w:color="auto"/>
+          <w:bottom w:val="single" w:sz="4" w:space="1" w:color="auto"/>
+          <w:right w:val="single" w:sz="4" w:space="4" w:color="auto"/>
+        </w:pBdr>
+        <w:jc w:val="both"/>
+        <w:rPr>
+          <w:rFonts w:ascii="Lucida Console" w:hAnsi="Lucida Console"/>
+          <w:sz w:val="22"/>
+          <w:szCs w:val="22"/>
+        </w:rPr>
+      </w:pPr>
+    </w:p>
+    <w:p>
+      <w:pPr>
+        <w:pBdr>
+          <w:top w:val="single" w:sz="4" w:space="1" w:color="auto"/>
+          <w:left w:val="single" w:sz="4" w:space="4" w:color="auto"/>
+          <w:bottom w:val="single" w:sz="4" w:space="1" w:color="auto"/>
+          <w:right w:val="single" w:sz="4" w:space="4" w:color="auto"/>
+        </w:pBdr>
+        <w:jc w:val="both"/>
+        <w:rPr>
+          <w:rFonts w:ascii="Lucida Console" w:hAnsi="Lucida Console"/>
+          <w:sz w:val="22"/>
+          <w:szCs w:val="22"/>
+        </w:rPr>
+      </w:pPr>
+    </w:p>
+    <w:p>
+      <w:pPr>
+        <w:pBdr>
+          <w:top w:val="single" w:sz="4" w:space="1" w:color="auto"/>
+          <w:left w:val="single" w:sz="4" w:space="4" w:color="auto"/>
+          <w:bottom w:val="single" w:sz="4" w:space="1" w:color="auto"/>
+          <w:right w:val="single" w:sz="4" w:space="4" w:color="auto"/>
+        </w:pBdr>
+        <w:jc w:val="both"/>
+        <w:rPr>
+          <w:rFonts w:ascii="Lucida Console" w:hAnsi="Lucida Console"/>
+          <w:sz w:val="22"/>
+          <w:szCs w:val="22"/>
+        </w:rPr>
+      </w:pPr>
+      <w:proofErr w:type="spellStart"/>
+      <w:r>
+        <w:rPr>
+          <w:rFonts w:ascii="Lucida Console" w:hAnsi="Lucida Console"/>
+          <w:sz w:val="22"/>
+          <w:szCs w:val="22"/>
+        </w:rPr>
+        <w:t>var</w:t>
+      </w:r>
+      <w:proofErr w:type="spellEnd"/>
+      <w:r>
+        <w:rPr>
+          <w:rFonts w:ascii="Lucida Console" w:hAnsi="Lucida Console"/>
+          <w:sz w:val="22"/>
+          <w:szCs w:val="22"/>
+        </w:rPr>
+        <w:t xml:space="preserve"> decipher = </w:t>
+      </w:r>
+      <w:proofErr w:type="spellStart"/>
+      <w:r>
+        <w:rPr>
+          <w:rFonts w:ascii="Lucida Console" w:hAnsi="Lucida Console"/>
+          <w:sz w:val="22"/>
+          <w:szCs w:val="22"/>
+        </w:rPr>
+        <w:t>crypto.createDecipheriv</w:t>
+      </w:r>
+      <w:proofErr w:type="spellEnd"/>
+      <w:r>
+        <w:rPr>
+          <w:rFonts w:ascii="Lucida Console" w:hAnsi="Lucida Console"/>
+          <w:sz w:val="22"/>
+          <w:szCs w:val="22"/>
+        </w:rPr>
+        <w:t>('rc4', key,'' );</w:t>
+      </w:r>
+    </w:p>
+    <w:p>
+      <w:pPr>
+        <w:pBdr>
+          <w:top w:val="single" w:sz="4" w:space="1" w:color="auto"/>
+          <w:left w:val="single" w:sz="4" w:space="4" w:color="auto"/>
+          <w:bottom w:val="single" w:sz="4" w:space="1" w:color="auto"/>
+          <w:right w:val="single" w:sz="4" w:space="4" w:color="auto"/>
+        </w:pBdr>
+        <w:jc w:val="both"/>
+        <w:rPr>
+          <w:rFonts w:ascii="Lucida Console" w:hAnsi="Lucida Console"/>
+          <w:sz w:val="22"/>
+          <w:szCs w:val="22"/>
+        </w:rPr>
+      </w:pPr>
+      <w:proofErr w:type="spellStart"/>
+      <w:r>
+        <w:rPr>
+          <w:rFonts w:ascii="Lucida Console" w:hAnsi="Lucida Console"/>
+          <w:sz w:val="22"/>
+          <w:szCs w:val="22"/>
+        </w:rPr>
+        <w:t>var</w:t>
+      </w:r>
+      <w:proofErr w:type="spellEnd"/>
+      <w:r>
+        <w:rPr>
+          <w:rFonts w:ascii="Lucida Console" w:hAnsi="Lucida Console"/>
+          <w:sz w:val="22"/>
+          <w:szCs w:val="22"/>
+        </w:rPr>
+        <w:t xml:space="preserve"> text = </w:t>
+      </w:r>
+      <w:proofErr w:type="spellStart"/>
+      <w:r>
+        <w:rPr>
+          <w:rFonts w:ascii="Lucida Console" w:hAnsi="Lucida Console"/>
+          <w:sz w:val="22"/>
+          <w:szCs w:val="22"/>
+        </w:rPr>
+        <w:t>decipher.update</w:t>
+      </w:r>
+      <w:proofErr w:type="spellEnd"/>
+      <w:r>
+        <w:rPr>
+          <w:rFonts w:ascii="Lucida Console" w:hAnsi="Lucida Console"/>
+          <w:sz w:val="22"/>
+          <w:szCs w:val="22"/>
+        </w:rPr>
+        <w:t>( ciphertext, 'hex','utf8');</w:t>
+      </w:r>
+    </w:p>
+    <w:p>
+      <w:pPr>
+        <w:pBdr>
+          <w:top w:val="single" w:sz="4" w:space="1" w:color="auto"/>
+          <w:left w:val="single" w:sz="4" w:space="4" w:color="auto"/>
+          <w:bottom w:val="single" w:sz="4" w:space="1" w:color="auto"/>
+          <w:right w:val="single" w:sz="4" w:space="4" w:color="auto"/>
+        </w:pBdr>
+        <w:jc w:val="both"/>
+        <w:rPr>
+          <w:rFonts w:ascii="Lucida Console" w:hAnsi="Lucida Console"/>
+          <w:sz w:val="22"/>
+          <w:szCs w:val="22"/>
+        </w:rPr>
+      </w:pPr>
+      <w:r>
+        <w:rPr>
+          <w:rFonts w:ascii="Lucida Console" w:hAnsi="Lucida Console"/>
+          <w:sz w:val="22"/>
+          <w:szCs w:val="22"/>
+        </w:rPr>
+        <w:t>console.log("Decipher:\</w:t>
+      </w:r>
+      <w:proofErr w:type="spellStart"/>
+      <w:r>
+        <w:rPr>
+          <w:rFonts w:ascii="Lucida Console" w:hAnsi="Lucida Console"/>
+          <w:sz w:val="22"/>
+          <w:szCs w:val="22"/>
+        </w:rPr>
+        <w:t>t",text</w:t>
+      </w:r>
+      <w:proofErr w:type="spellEnd"/>
+      <w:r>
+        <w:rPr>
+          <w:rFonts w:ascii="Lucida Console" w:hAnsi="Lucida Console"/>
+          <w:sz w:val="22"/>
+          <w:szCs w:val="22"/>
+        </w:rPr>
+        <w:t>);</w:t>
+      </w:r>
+    </w:p>
+    <w:p>
+      <w:pPr>
+        <w:jc w:val="both"/>
+      </w:pPr>
+    </w:p>
+    <w:p>
+      <w:pPr>
+        <w:jc w:val="both"/>
+      </w:pPr>
+      <w:r>
+        <w:t>For a password of “</w:t>
+      </w:r>
+      <w:proofErr w:type="spellStart"/>
+      <w:r>
+        <w:t>napier</w:t>
+      </w:r>
+      <w:proofErr w:type="spellEnd"/>
+      <w:r>
+        <w:t>”, find out the fruits used for these RC4 cipher streams:</w:t>
+      </w:r>
+    </w:p>
+    <w:p>
+      <w:pPr>
+        <w:jc w:val="both"/>
+      </w:pPr>
+    </w:p>
+    <w:p>
+      <w:pPr>
+        <w:jc w:val="both"/>
+        <w:rPr>
+          <w:rFonts w:ascii="Lucida Console" w:hAnsi="Lucida Console"/>
+          <w:sz w:val="22"/>
+          <w:szCs w:val="22"/>
+        </w:rPr>
+      </w:pPr>
+      <w:r>
+        <w:rPr>
+          <w:rFonts w:ascii="Lucida Console" w:hAnsi="Lucida Console"/>
+          <w:sz w:val="22"/>
+          <w:szCs w:val="22"/>
+        </w:rPr>
+        <w:t>8d1cc8bdf6da</w:t>
+      </w:r>
+    </w:p>
+    <w:p>
+      <w:pPr>
+        <w:jc w:val="both"/>
+        <w:rPr>
+          <w:rFonts w:ascii="Lucida Console" w:hAnsi="Lucida Console"/>
+          <w:sz w:val="22"/>
+          <w:szCs w:val="22"/>
+        </w:rPr>
+      </w:pPr>
+      <w:r>
+        <w:rPr>
+          <w:rFonts w:ascii="Lucida Console" w:hAnsi="Lucida Console"/>
+          <w:sz w:val="22"/>
+          <w:szCs w:val="22"/>
+        </w:rPr>
+        <w:t>911adbb2e6dda57cdaad</w:t>
+      </w:r>
+    </w:p>
+    <w:p>
+      <w:pPr>
+        <w:jc w:val="both"/>
+        <w:rPr>
+          <w:rFonts w:ascii="Lucida Console" w:hAnsi="Lucida Console"/>
+          <w:sz w:val="22"/>
+          <w:szCs w:val="22"/>
+        </w:rPr>
+      </w:pPr>
+      <w:r>
+        <w:rPr>
+          <w:rFonts w:ascii="Lucida Console" w:hAnsi="Lucida Console"/>
+          <w:sz w:val="22"/>
+          <w:szCs w:val="22"/>
+        </w:rPr>
+        <w:t>8907deba</w:t>
+      </w:r>
+    </w:p>
+    <w:p>
+      <w:pPr>
+        <w:jc w:val="both"/>
+        <w:rPr>
+          <w:rFonts w:ascii="Lucida Console" w:hAnsi="Lucida Console"/>
+          <w:sz w:val="22"/>
+          <w:szCs w:val="22"/>
+        </w:rPr>
+      </w:pPr>
+    </w:p>
+    <w:p>
+      <w:pPr>
+        <w:pBdr>
+          <w:top w:val="single" w:sz="4" w:space="1" w:color="auto"/>
+          <w:left w:val="single" w:sz="4" w:space="4" w:color="auto"/>
+          <w:bottom w:val="single" w:sz="4" w:space="1" w:color="auto"/>
+          <w:right w:val="single" w:sz="4" w:space="4" w:color="auto"/>
+        </w:pBdr>
       </w:pPr>
       <w:r>
         <w:t>What are the fruits?</w:t>
@@ -8030,8 +9660,6 @@
           <w:lang w:eastAsia="en-US"/>
         </w:rPr>
       </w:pPr>
-      <w:bookmarkStart w:id="0" w:name="_GoBack"/>
-      <w:bookmarkEnd w:id="0"/>
     </w:p>
     <w:p>
       <w:pPr>
@@ -8043,7 +9671,6 @@
         <w:ind w:left="900" w:hanging="900"/>
       </w:pPr>
       <w:r>
-        <w:lastRenderedPageBreak/>
         <w:t>H</w:t>
       </w:r>
       <w:r>
@@ -8064,12 +9691,21 @@
         </w:rPr>
         <w:t>Node.js can be used as a back-end encryption method. In the following we use the crypto module (which can be installed with “</w:t>
       </w:r>
+      <w:proofErr w:type="spellStart"/>
       <w:r>
         <w:rPr>
           <w:b/>
           <w:lang w:eastAsia="en-US"/>
         </w:rPr>
-        <w:t>npm crypto</w:t>
+        <w:t>npm</w:t>
+      </w:r>
+      <w:proofErr w:type="spellEnd"/>
+      <w:r>
+        <w:rPr>
+          <w:b/>
+          <w:lang w:eastAsia="en-US"/>
+        </w:rPr>
+        <w:t xml:space="preserve"> crypto</w:t>
       </w:r>
       <w:r>
         <w:rPr>
@@ -8130,14 +9766,25 @@
           <w:lang w:eastAsia="en-US"/>
         </w:rPr>
       </w:pPr>
-      <w:r>
-        <w:rPr>
-          <w:rFonts w:ascii="Lucida Console" w:hAnsi="Lucida Console" w:cs="Courier New"/>
-          <w:sz w:val="20"/>
-          <w:szCs w:val="20"/>
-          <w:lang w:eastAsia="en-US"/>
-        </w:rPr>
-        <w:t>var crypto = require("crypto");</w:t>
+      <w:proofErr w:type="spellStart"/>
+      <w:r>
+        <w:rPr>
+          <w:rFonts w:ascii="Lucida Console" w:hAnsi="Lucida Console" w:cs="Courier New"/>
+          <w:sz w:val="20"/>
+          <w:szCs w:val="20"/>
+          <w:lang w:eastAsia="en-US"/>
+        </w:rPr>
+        <w:t>var</w:t>
+      </w:r>
+      <w:proofErr w:type="spellEnd"/>
+      <w:r>
+        <w:rPr>
+          <w:rFonts w:ascii="Lucida Console" w:hAnsi="Lucida Console" w:cs="Courier New"/>
+          <w:sz w:val="20"/>
+          <w:szCs w:val="20"/>
+          <w:lang w:eastAsia="en-US"/>
+        </w:rPr>
+        <w:t xml:space="preserve"> crypto = require("crypto");</w:t>
       </w:r>
     </w:p>
     <w:p>
@@ -8248,7 +9895,47 @@
           <w:szCs w:val="20"/>
           <w:lang w:eastAsia="en-US"/>
         </w:rPr>
-        <w:t>function encryptText(algor, key, iv, text, encoding) {</w:t>
+        <w:t xml:space="preserve">function </w:t>
+      </w:r>
+      <w:proofErr w:type="spellStart"/>
+      <w:r>
+        <w:rPr>
+          <w:rFonts w:ascii="Lucida Console" w:hAnsi="Lucida Console" w:cs="Courier New"/>
+          <w:sz w:val="20"/>
+          <w:szCs w:val="20"/>
+          <w:lang w:eastAsia="en-US"/>
+        </w:rPr>
+        <w:t>encryptText</w:t>
+      </w:r>
+      <w:proofErr w:type="spellEnd"/>
+      <w:r>
+        <w:rPr>
+          <w:rFonts w:ascii="Lucida Console" w:hAnsi="Lucida Console" w:cs="Courier New"/>
+          <w:sz w:val="20"/>
+          <w:szCs w:val="20"/>
+          <w:lang w:eastAsia="en-US"/>
+        </w:rPr>
+        <w:t>(</w:t>
+      </w:r>
+      <w:proofErr w:type="spellStart"/>
+      <w:r>
+        <w:rPr>
+          <w:rFonts w:ascii="Lucida Console" w:hAnsi="Lucida Console" w:cs="Courier New"/>
+          <w:sz w:val="20"/>
+          <w:szCs w:val="20"/>
+          <w:lang w:eastAsia="en-US"/>
+        </w:rPr>
+        <w:t>algor</w:t>
+      </w:r>
+      <w:proofErr w:type="spellEnd"/>
+      <w:r>
+        <w:rPr>
+          <w:rFonts w:ascii="Lucida Console" w:hAnsi="Lucida Console" w:cs="Courier New"/>
+          <w:sz w:val="20"/>
+          <w:szCs w:val="20"/>
+          <w:lang w:eastAsia="en-US"/>
+        </w:rPr>
+        <w:t>, key, iv, text, encoding) {</w:t>
       </w:r>
     </w:p>
     <w:p>
@@ -8325,7 +10012,67 @@
           <w:szCs w:val="20"/>
           <w:lang w:eastAsia="en-US"/>
         </w:rPr>
-        <w:t xml:space="preserve">        var cipher = crypto.createCipheriv(algor, key, iv);</w:t>
+        <w:t xml:space="preserve">        </w:t>
+      </w:r>
+      <w:proofErr w:type="spellStart"/>
+      <w:r>
+        <w:rPr>
+          <w:rFonts w:ascii="Lucida Console" w:hAnsi="Lucida Console" w:cs="Courier New"/>
+          <w:sz w:val="20"/>
+          <w:szCs w:val="20"/>
+          <w:lang w:eastAsia="en-US"/>
+        </w:rPr>
+        <w:t>var</w:t>
+      </w:r>
+      <w:proofErr w:type="spellEnd"/>
+      <w:r>
+        <w:rPr>
+          <w:rFonts w:ascii="Lucida Console" w:hAnsi="Lucida Console" w:cs="Courier New"/>
+          <w:sz w:val="20"/>
+          <w:szCs w:val="20"/>
+          <w:lang w:eastAsia="en-US"/>
+        </w:rPr>
+        <w:t xml:space="preserve"> cipher = </w:t>
+      </w:r>
+      <w:proofErr w:type="spellStart"/>
+      <w:r>
+        <w:rPr>
+          <w:rFonts w:ascii="Lucida Console" w:hAnsi="Lucida Console" w:cs="Courier New"/>
+          <w:sz w:val="20"/>
+          <w:szCs w:val="20"/>
+          <w:lang w:eastAsia="en-US"/>
+        </w:rPr>
+        <w:t>crypto.createCipheriv</w:t>
+      </w:r>
+      <w:proofErr w:type="spellEnd"/>
+      <w:r>
+        <w:rPr>
+          <w:rFonts w:ascii="Lucida Console" w:hAnsi="Lucida Console" w:cs="Courier New"/>
+          <w:sz w:val="20"/>
+          <w:szCs w:val="20"/>
+          <w:lang w:eastAsia="en-US"/>
+        </w:rPr>
+        <w:t>(</w:t>
+      </w:r>
+      <w:proofErr w:type="spellStart"/>
+      <w:r>
+        <w:rPr>
+          <w:rFonts w:ascii="Lucida Console" w:hAnsi="Lucida Console" w:cs="Courier New"/>
+          <w:sz w:val="20"/>
+          <w:szCs w:val="20"/>
+          <w:lang w:eastAsia="en-US"/>
+        </w:rPr>
+        <w:t>algor</w:t>
+      </w:r>
+      <w:proofErr w:type="spellEnd"/>
+      <w:r>
+        <w:rPr>
+          <w:rFonts w:ascii="Lucida Console" w:hAnsi="Lucida Console" w:cs="Courier New"/>
+          <w:sz w:val="20"/>
+          <w:szCs w:val="20"/>
+          <w:lang w:eastAsia="en-US"/>
+        </w:rPr>
+        <w:t>, key, iv);</w:t>
       </w:r>
     </w:p>
     <w:p>
@@ -8479,7 +10226,47 @@
           <w:szCs w:val="20"/>
           <w:lang w:eastAsia="en-US"/>
         </w:rPr>
-        <w:t xml:space="preserve">        var result = cipher.update(text, "utf8", encoding);</w:t>
+        <w:t xml:space="preserve">        </w:t>
+      </w:r>
+      <w:proofErr w:type="spellStart"/>
+      <w:r>
+        <w:rPr>
+          <w:rFonts w:ascii="Lucida Console" w:hAnsi="Lucida Console" w:cs="Courier New"/>
+          <w:sz w:val="20"/>
+          <w:szCs w:val="20"/>
+          <w:lang w:eastAsia="en-US"/>
+        </w:rPr>
+        <w:t>var</w:t>
+      </w:r>
+      <w:proofErr w:type="spellEnd"/>
+      <w:r>
+        <w:rPr>
+          <w:rFonts w:ascii="Lucida Console" w:hAnsi="Lucida Console" w:cs="Courier New"/>
+          <w:sz w:val="20"/>
+          <w:szCs w:val="20"/>
+          <w:lang w:eastAsia="en-US"/>
+        </w:rPr>
+        <w:t xml:space="preserve"> result = </w:t>
+      </w:r>
+      <w:proofErr w:type="spellStart"/>
+      <w:r>
+        <w:rPr>
+          <w:rFonts w:ascii="Lucida Console" w:hAnsi="Lucida Console" w:cs="Courier New"/>
+          <w:sz w:val="20"/>
+          <w:szCs w:val="20"/>
+          <w:lang w:eastAsia="en-US"/>
+        </w:rPr>
+        <w:t>cipher.update</w:t>
+      </w:r>
+      <w:proofErr w:type="spellEnd"/>
+      <w:r>
+        <w:rPr>
+          <w:rFonts w:ascii="Lucida Console" w:hAnsi="Lucida Console" w:cs="Courier New"/>
+          <w:sz w:val="20"/>
+          <w:szCs w:val="20"/>
+          <w:lang w:eastAsia="en-US"/>
+        </w:rPr>
+        <w:t>(text, "utf8", encoding);</w:t>
       </w:r>
     </w:p>
     <w:p>
@@ -8522,7 +10309,27 @@
           <w:szCs w:val="20"/>
           <w:lang w:eastAsia="en-US"/>
         </w:rPr>
-        <w:t xml:space="preserve">        result += cipher.final(encoding);</w:t>
+        <w:t xml:space="preserve">        result += </w:t>
+      </w:r>
+      <w:proofErr w:type="spellStart"/>
+      <w:r>
+        <w:rPr>
+          <w:rFonts w:ascii="Lucida Console" w:hAnsi="Lucida Console" w:cs="Courier New"/>
+          <w:sz w:val="20"/>
+          <w:szCs w:val="20"/>
+          <w:lang w:eastAsia="en-US"/>
+        </w:rPr>
+        <w:t>cipher.final</w:t>
+      </w:r>
+      <w:proofErr w:type="spellEnd"/>
+      <w:r>
+        <w:rPr>
+          <w:rFonts w:ascii="Lucida Console" w:hAnsi="Lucida Console" w:cs="Courier New"/>
+          <w:sz w:val="20"/>
+          <w:szCs w:val="20"/>
+          <w:lang w:eastAsia="en-US"/>
+        </w:rPr>
+        <w:t>(encoding);</w:t>
       </w:r>
     </w:p>
     <w:p>
@@ -8719,7 +10526,47 @@
           <w:szCs w:val="20"/>
           <w:lang w:eastAsia="en-US"/>
         </w:rPr>
-        <w:t>function decryptText(algor, key, iv, text, encoding) {</w:t>
+        <w:t xml:space="preserve">function </w:t>
+      </w:r>
+      <w:proofErr w:type="spellStart"/>
+      <w:r>
+        <w:rPr>
+          <w:rFonts w:ascii="Lucida Console" w:hAnsi="Lucida Console" w:cs="Courier New"/>
+          <w:sz w:val="20"/>
+          <w:szCs w:val="20"/>
+          <w:lang w:eastAsia="en-US"/>
+        </w:rPr>
+        <w:t>decryptText</w:t>
+      </w:r>
+      <w:proofErr w:type="spellEnd"/>
+      <w:r>
+        <w:rPr>
+          <w:rFonts w:ascii="Lucida Console" w:hAnsi="Lucida Console" w:cs="Courier New"/>
+          <w:sz w:val="20"/>
+          <w:szCs w:val="20"/>
+          <w:lang w:eastAsia="en-US"/>
+        </w:rPr>
+        <w:t>(</w:t>
+      </w:r>
+      <w:proofErr w:type="spellStart"/>
+      <w:r>
+        <w:rPr>
+          <w:rFonts w:ascii="Lucida Console" w:hAnsi="Lucida Console" w:cs="Courier New"/>
+          <w:sz w:val="20"/>
+          <w:szCs w:val="20"/>
+          <w:lang w:eastAsia="en-US"/>
+        </w:rPr>
+        <w:t>algor</w:t>
+      </w:r>
+      <w:proofErr w:type="spellEnd"/>
+      <w:r>
+        <w:rPr>
+          <w:rFonts w:ascii="Lucida Console" w:hAnsi="Lucida Console" w:cs="Courier New"/>
+          <w:sz w:val="20"/>
+          <w:szCs w:val="20"/>
+          <w:lang w:eastAsia="en-US"/>
+        </w:rPr>
+        <w:t>, key, iv, text, encoding) {</w:t>
       </w:r>
     </w:p>
     <w:p>
@@ -8796,7 +10643,67 @@
           <w:szCs w:val="20"/>
           <w:lang w:eastAsia="en-US"/>
         </w:rPr>
-        <w:t xml:space="preserve">        var decipher = crypto.createDecipheriv(algor, key, iv);</w:t>
+        <w:t xml:space="preserve">        </w:t>
+      </w:r>
+      <w:proofErr w:type="spellStart"/>
+      <w:r>
+        <w:rPr>
+          <w:rFonts w:ascii="Lucida Console" w:hAnsi="Lucida Console" w:cs="Courier New"/>
+          <w:sz w:val="20"/>
+          <w:szCs w:val="20"/>
+          <w:lang w:eastAsia="en-US"/>
+        </w:rPr>
+        <w:t>var</w:t>
+      </w:r>
+      <w:proofErr w:type="spellEnd"/>
+      <w:r>
+        <w:rPr>
+          <w:rFonts w:ascii="Lucida Console" w:hAnsi="Lucida Console" w:cs="Courier New"/>
+          <w:sz w:val="20"/>
+          <w:szCs w:val="20"/>
+          <w:lang w:eastAsia="en-US"/>
+        </w:rPr>
+        <w:t xml:space="preserve"> decipher = </w:t>
+      </w:r>
+      <w:proofErr w:type="spellStart"/>
+      <w:r>
+        <w:rPr>
+          <w:rFonts w:ascii="Lucida Console" w:hAnsi="Lucida Console" w:cs="Courier New"/>
+          <w:sz w:val="20"/>
+          <w:szCs w:val="20"/>
+          <w:lang w:eastAsia="en-US"/>
+        </w:rPr>
+        <w:t>crypto.createDecipheriv</w:t>
+      </w:r>
+      <w:proofErr w:type="spellEnd"/>
+      <w:r>
+        <w:rPr>
+          <w:rFonts w:ascii="Lucida Console" w:hAnsi="Lucida Console" w:cs="Courier New"/>
+          <w:sz w:val="20"/>
+          <w:szCs w:val="20"/>
+          <w:lang w:eastAsia="en-US"/>
+        </w:rPr>
+        <w:t>(</w:t>
+      </w:r>
+      <w:proofErr w:type="spellStart"/>
+      <w:r>
+        <w:rPr>
+          <w:rFonts w:ascii="Lucida Console" w:hAnsi="Lucida Console" w:cs="Courier New"/>
+          <w:sz w:val="20"/>
+          <w:szCs w:val="20"/>
+          <w:lang w:eastAsia="en-US"/>
+        </w:rPr>
+        <w:t>algor</w:t>
+      </w:r>
+      <w:proofErr w:type="spellEnd"/>
+      <w:r>
+        <w:rPr>
+          <w:rFonts w:ascii="Lucida Console" w:hAnsi="Lucida Console" w:cs="Courier New"/>
+          <w:sz w:val="20"/>
+          <w:szCs w:val="20"/>
+          <w:lang w:eastAsia="en-US"/>
+        </w:rPr>
+        <w:t>, key, iv);</w:t>
       </w:r>
     </w:p>
     <w:p>
@@ -8950,7 +10857,47 @@
           <w:szCs w:val="20"/>
           <w:lang w:eastAsia="en-US"/>
         </w:rPr>
-        <w:t xml:space="preserve">        var result = decipher.update(text, encoding);</w:t>
+        <w:t xml:space="preserve">        </w:t>
+      </w:r>
+      <w:proofErr w:type="spellStart"/>
+      <w:r>
+        <w:rPr>
+          <w:rFonts w:ascii="Lucida Console" w:hAnsi="Lucida Console" w:cs="Courier New"/>
+          <w:sz w:val="20"/>
+          <w:szCs w:val="20"/>
+          <w:lang w:eastAsia="en-US"/>
+        </w:rPr>
+        <w:t>var</w:t>
+      </w:r>
+      <w:proofErr w:type="spellEnd"/>
+      <w:r>
+        <w:rPr>
+          <w:rFonts w:ascii="Lucida Console" w:hAnsi="Lucida Console" w:cs="Courier New"/>
+          <w:sz w:val="20"/>
+          <w:szCs w:val="20"/>
+          <w:lang w:eastAsia="en-US"/>
+        </w:rPr>
+        <w:t xml:space="preserve"> result = </w:t>
+      </w:r>
+      <w:proofErr w:type="spellStart"/>
+      <w:r>
+        <w:rPr>
+          <w:rFonts w:ascii="Lucida Console" w:hAnsi="Lucida Console" w:cs="Courier New"/>
+          <w:sz w:val="20"/>
+          <w:szCs w:val="20"/>
+          <w:lang w:eastAsia="en-US"/>
+        </w:rPr>
+        <w:t>decipher.update</w:t>
+      </w:r>
+      <w:proofErr w:type="spellEnd"/>
+      <w:r>
+        <w:rPr>
+          <w:rFonts w:ascii="Lucida Console" w:hAnsi="Lucida Console" w:cs="Courier New"/>
+          <w:sz w:val="20"/>
+          <w:szCs w:val="20"/>
+          <w:lang w:eastAsia="en-US"/>
+        </w:rPr>
+        <w:t>(text, encoding);</w:t>
       </w:r>
     </w:p>
     <w:p>
@@ -8993,7 +10940,27 @@
           <w:szCs w:val="20"/>
           <w:lang w:eastAsia="en-US"/>
         </w:rPr>
-        <w:t xml:space="preserve">        result += decipher.final();</w:t>
+        <w:t xml:space="preserve">        result += </w:t>
+      </w:r>
+      <w:proofErr w:type="spellStart"/>
+      <w:r>
+        <w:rPr>
+          <w:rFonts w:ascii="Lucida Console" w:hAnsi="Lucida Console" w:cs="Courier New"/>
+          <w:sz w:val="20"/>
+          <w:szCs w:val="20"/>
+          <w:lang w:eastAsia="en-US"/>
+        </w:rPr>
+        <w:t>decipher.final</w:t>
+      </w:r>
+      <w:proofErr w:type="spellEnd"/>
+      <w:r>
+        <w:rPr>
+          <w:rFonts w:ascii="Lucida Console" w:hAnsi="Lucida Console" w:cs="Courier New"/>
+          <w:sz w:val="20"/>
+          <w:szCs w:val="20"/>
+          <w:lang w:eastAsia="en-US"/>
+        </w:rPr>
+        <w:t>();</w:t>
       </w:r>
     </w:p>
     <w:p>
@@ -9217,14 +11184,25 @@
           <w:lang w:eastAsia="en-US"/>
         </w:rPr>
       </w:pPr>
-      <w:r>
-        <w:rPr>
-          <w:rFonts w:ascii="Lucida Console" w:hAnsi="Lucida Console" w:cs="Courier New"/>
-          <w:sz w:val="20"/>
-          <w:szCs w:val="20"/>
-          <w:lang w:eastAsia="en-US"/>
-        </w:rPr>
-        <w:t>var data = "This is a test";</w:t>
+      <w:proofErr w:type="spellStart"/>
+      <w:r>
+        <w:rPr>
+          <w:rFonts w:ascii="Lucida Console" w:hAnsi="Lucida Console" w:cs="Courier New"/>
+          <w:sz w:val="20"/>
+          <w:szCs w:val="20"/>
+          <w:lang w:eastAsia="en-US"/>
+        </w:rPr>
+        <w:t>var</w:t>
+      </w:r>
+      <w:proofErr w:type="spellEnd"/>
+      <w:r>
+        <w:rPr>
+          <w:rFonts w:ascii="Lucida Console" w:hAnsi="Lucida Console" w:cs="Courier New"/>
+          <w:sz w:val="20"/>
+          <w:szCs w:val="20"/>
+          <w:lang w:eastAsia="en-US"/>
+        </w:rPr>
+        <w:t xml:space="preserve"> data = "This is a test";</w:t>
       </w:r>
     </w:p>
     <w:p>
@@ -9260,14 +11238,25 @@
           <w:lang w:eastAsia="en-US"/>
         </w:rPr>
       </w:pPr>
-      <w:r>
-        <w:rPr>
-          <w:rFonts w:ascii="Lucida Console" w:hAnsi="Lucida Console" w:cs="Courier New"/>
-          <w:sz w:val="20"/>
-          <w:szCs w:val="20"/>
-          <w:lang w:eastAsia="en-US"/>
-        </w:rPr>
-        <w:t>var password = "hello";</w:t>
+      <w:proofErr w:type="spellStart"/>
+      <w:r>
+        <w:rPr>
+          <w:rFonts w:ascii="Lucida Console" w:hAnsi="Lucida Console" w:cs="Courier New"/>
+          <w:sz w:val="20"/>
+          <w:szCs w:val="20"/>
+          <w:lang w:eastAsia="en-US"/>
+        </w:rPr>
+        <w:t>var</w:t>
+      </w:r>
+      <w:proofErr w:type="spellEnd"/>
+      <w:r>
+        <w:rPr>
+          <w:rFonts w:ascii="Lucida Console" w:hAnsi="Lucida Console" w:cs="Courier New"/>
+          <w:sz w:val="20"/>
+          <w:szCs w:val="20"/>
+          <w:lang w:eastAsia="en-US"/>
+        </w:rPr>
+        <w:t xml:space="preserve"> password = "hello";</w:t>
       </w:r>
     </w:p>
     <w:p>
@@ -9303,14 +11292,25 @@
           <w:lang w:eastAsia="en-US"/>
         </w:rPr>
       </w:pPr>
-      <w:r>
-        <w:rPr>
-          <w:rFonts w:ascii="Lucida Console" w:hAnsi="Lucida Console" w:cs="Courier New"/>
-          <w:sz w:val="20"/>
-          <w:szCs w:val="20"/>
-          <w:lang w:eastAsia="en-US"/>
-        </w:rPr>
-        <w:t>var algorithm = "aes256"</w:t>
+      <w:proofErr w:type="spellStart"/>
+      <w:r>
+        <w:rPr>
+          <w:rFonts w:ascii="Lucida Console" w:hAnsi="Lucida Console" w:cs="Courier New"/>
+          <w:sz w:val="20"/>
+          <w:szCs w:val="20"/>
+          <w:lang w:eastAsia="en-US"/>
+        </w:rPr>
+        <w:t>var</w:t>
+      </w:r>
+      <w:proofErr w:type="spellEnd"/>
+      <w:r>
+        <w:rPr>
+          <w:rFonts w:ascii="Lucida Console" w:hAnsi="Lucida Console" w:cs="Courier New"/>
+          <w:sz w:val="20"/>
+          <w:szCs w:val="20"/>
+          <w:lang w:eastAsia="en-US"/>
+        </w:rPr>
+        <w:t xml:space="preserve"> algorithm = "aes256"</w:t>
       </w:r>
     </w:p>
     <w:p>
@@ -9389,14 +11389,65 @@
         </w:rPr>
         <w:t>\\</w:t>
       </w:r>
-      <w:r>
-        <w:rPr>
-          <w:rFonts w:ascii="Lucida Console" w:hAnsi="Lucida Console" w:cs="Courier New"/>
-          <w:sz w:val="20"/>
-          <w:szCs w:val="20"/>
-          <w:lang w:eastAsia="en-US"/>
-        </w:rPr>
-        <w:t>const args = process.argv.slice(3);</w:t>
+      <w:proofErr w:type="spellStart"/>
+      <w:r>
+        <w:rPr>
+          <w:rFonts w:ascii="Lucida Console" w:hAnsi="Lucida Console" w:cs="Courier New"/>
+          <w:sz w:val="20"/>
+          <w:szCs w:val="20"/>
+          <w:lang w:eastAsia="en-US"/>
+        </w:rPr>
+        <w:t>const</w:t>
+      </w:r>
+      <w:proofErr w:type="spellEnd"/>
+      <w:r>
+        <w:rPr>
+          <w:rFonts w:ascii="Lucida Console" w:hAnsi="Lucida Console" w:cs="Courier New"/>
+          <w:sz w:val="20"/>
+          <w:szCs w:val="20"/>
+          <w:lang w:eastAsia="en-US"/>
+        </w:rPr>
+        <w:t xml:space="preserve"> </w:t>
+      </w:r>
+      <w:proofErr w:type="spellStart"/>
+      <w:r>
+        <w:rPr>
+          <w:rFonts w:ascii="Lucida Console" w:hAnsi="Lucida Console" w:cs="Courier New"/>
+          <w:sz w:val="20"/>
+          <w:szCs w:val="20"/>
+          <w:lang w:eastAsia="en-US"/>
+        </w:rPr>
+        <w:t>args</w:t>
+      </w:r>
+      <w:proofErr w:type="spellEnd"/>
+      <w:r>
+        <w:rPr>
+          <w:rFonts w:ascii="Lucida Console" w:hAnsi="Lucida Console" w:cs="Courier New"/>
+          <w:sz w:val="20"/>
+          <w:szCs w:val="20"/>
+          <w:lang w:eastAsia="en-US"/>
+        </w:rPr>
+        <w:t xml:space="preserve"> = </w:t>
+      </w:r>
+      <w:proofErr w:type="spellStart"/>
+      <w:r>
+        <w:rPr>
+          <w:rFonts w:ascii="Lucida Console" w:hAnsi="Lucida Console" w:cs="Courier New"/>
+          <w:sz w:val="20"/>
+          <w:szCs w:val="20"/>
+          <w:lang w:eastAsia="en-US"/>
+        </w:rPr>
+        <w:t>process.argv.slice</w:t>
+      </w:r>
+      <w:proofErr w:type="spellEnd"/>
+      <w:r>
+        <w:rPr>
+          <w:rFonts w:ascii="Lucida Console" w:hAnsi="Lucida Console" w:cs="Courier New"/>
+          <w:sz w:val="20"/>
+          <w:szCs w:val="20"/>
+          <w:lang w:eastAsia="en-US"/>
+        </w:rPr>
+        <w:t>(3);</w:t>
       </w:r>
     </w:p>
     <w:p>
@@ -9482,7 +11533,27 @@
           <w:szCs w:val="20"/>
           <w:lang w:eastAsia="en-US"/>
         </w:rPr>
-        <w:t>data = args[0];</w:t>
+        <w:t xml:space="preserve">data = </w:t>
+      </w:r>
+      <w:proofErr w:type="spellStart"/>
+      <w:r>
+        <w:rPr>
+          <w:rFonts w:ascii="Lucida Console" w:hAnsi="Lucida Console" w:cs="Courier New"/>
+          <w:sz w:val="20"/>
+          <w:szCs w:val="20"/>
+          <w:lang w:eastAsia="en-US"/>
+        </w:rPr>
+        <w:t>args</w:t>
+      </w:r>
+      <w:proofErr w:type="spellEnd"/>
+      <w:r>
+        <w:rPr>
+          <w:rFonts w:ascii="Lucida Console" w:hAnsi="Lucida Console" w:cs="Courier New"/>
+          <w:sz w:val="20"/>
+          <w:szCs w:val="20"/>
+          <w:lang w:eastAsia="en-US"/>
+        </w:rPr>
+        <w:t>[0];</w:t>
       </w:r>
     </w:p>
     <w:p>
@@ -9534,7 +11605,27 @@
           <w:szCs w:val="20"/>
           <w:lang w:eastAsia="en-US"/>
         </w:rPr>
-        <w:t>password = args[1];</w:t>
+        <w:t xml:space="preserve">password = </w:t>
+      </w:r>
+      <w:proofErr w:type="spellStart"/>
+      <w:r>
+        <w:rPr>
+          <w:rFonts w:ascii="Lucida Console" w:hAnsi="Lucida Console" w:cs="Courier New"/>
+          <w:sz w:val="20"/>
+          <w:szCs w:val="20"/>
+          <w:lang w:eastAsia="en-US"/>
+        </w:rPr>
+        <w:t>args</w:t>
+      </w:r>
+      <w:proofErr w:type="spellEnd"/>
+      <w:r>
+        <w:rPr>
+          <w:rFonts w:ascii="Lucida Console" w:hAnsi="Lucida Console" w:cs="Courier New"/>
+          <w:sz w:val="20"/>
+          <w:szCs w:val="20"/>
+          <w:lang w:eastAsia="en-US"/>
+        </w:rPr>
+        <w:t>[1];</w:t>
       </w:r>
     </w:p>
     <w:p>
@@ -9586,7 +11677,27 @@
           <w:szCs w:val="20"/>
           <w:lang w:eastAsia="en-US"/>
         </w:rPr>
-        <w:t>algorithm = args[2];</w:t>
+        <w:t xml:space="preserve">algorithm = </w:t>
+      </w:r>
+      <w:proofErr w:type="spellStart"/>
+      <w:r>
+        <w:rPr>
+          <w:rFonts w:ascii="Lucida Console" w:hAnsi="Lucida Console" w:cs="Courier New"/>
+          <w:sz w:val="20"/>
+          <w:szCs w:val="20"/>
+          <w:lang w:eastAsia="en-US"/>
+        </w:rPr>
+        <w:t>args</w:t>
+      </w:r>
+      <w:proofErr w:type="spellEnd"/>
+      <w:r>
+        <w:rPr>
+          <w:rFonts w:ascii="Lucida Console" w:hAnsi="Lucida Console" w:cs="Courier New"/>
+          <w:sz w:val="20"/>
+          <w:szCs w:val="20"/>
+          <w:lang w:eastAsia="en-US"/>
+        </w:rPr>
+        <w:t>[2];</w:t>
       </w:r>
     </w:p>
     <w:p>
@@ -9663,7 +11774,27 @@
           <w:szCs w:val="20"/>
           <w:lang w:eastAsia="en-US"/>
         </w:rPr>
-        <w:t>console.log("\nText:\t\t" + data);</w:t>
+        <w:t>console.log("\</w:t>
+      </w:r>
+      <w:proofErr w:type="spellStart"/>
+      <w:r>
+        <w:rPr>
+          <w:rFonts w:ascii="Lucida Console" w:hAnsi="Lucida Console" w:cs="Courier New"/>
+          <w:sz w:val="20"/>
+          <w:szCs w:val="20"/>
+          <w:lang w:eastAsia="en-US"/>
+        </w:rPr>
+        <w:t>nText</w:t>
+      </w:r>
+      <w:proofErr w:type="spellEnd"/>
+      <w:r>
+        <w:rPr>
+          <w:rFonts w:ascii="Lucida Console" w:hAnsi="Lucida Console" w:cs="Courier New"/>
+          <w:sz w:val="20"/>
+          <w:szCs w:val="20"/>
+          <w:lang w:eastAsia="en-US"/>
+        </w:rPr>
+        <w:t>:\t\t" + data);</w:t>
       </w:r>
     </w:p>
     <w:p>
@@ -9819,14 +11950,45 @@
           <w:lang w:eastAsia="en-US"/>
         </w:rPr>
       </w:pPr>
-      <w:r>
-        <w:rPr>
-          <w:rFonts w:ascii="Lucida Console" w:hAnsi="Lucida Console" w:cs="Courier New"/>
-          <w:sz w:val="20"/>
-          <w:szCs w:val="20"/>
-          <w:lang w:eastAsia="en-US"/>
-        </w:rPr>
-        <w:t>var hash,key;</w:t>
+      <w:proofErr w:type="spellStart"/>
+      <w:r>
+        <w:rPr>
+          <w:rFonts w:ascii="Lucida Console" w:hAnsi="Lucida Console" w:cs="Courier New"/>
+          <w:sz w:val="20"/>
+          <w:szCs w:val="20"/>
+          <w:lang w:eastAsia="en-US"/>
+        </w:rPr>
+        <w:t>var</w:t>
+      </w:r>
+      <w:proofErr w:type="spellEnd"/>
+      <w:r>
+        <w:rPr>
+          <w:rFonts w:ascii="Lucida Console" w:hAnsi="Lucida Console" w:cs="Courier New"/>
+          <w:sz w:val="20"/>
+          <w:szCs w:val="20"/>
+          <w:lang w:eastAsia="en-US"/>
+        </w:rPr>
+        <w:t xml:space="preserve"> </w:t>
+      </w:r>
+      <w:proofErr w:type="spellStart"/>
+      <w:r>
+        <w:rPr>
+          <w:rFonts w:ascii="Lucida Console" w:hAnsi="Lucida Console" w:cs="Courier New"/>
+          <w:sz w:val="20"/>
+          <w:szCs w:val="20"/>
+          <w:lang w:eastAsia="en-US"/>
+        </w:rPr>
+        <w:t>hash,key</w:t>
+      </w:r>
+      <w:proofErr w:type="spellEnd"/>
+      <w:r>
+        <w:rPr>
+          <w:rFonts w:ascii="Lucida Console" w:hAnsi="Lucida Console" w:cs="Courier New"/>
+          <w:sz w:val="20"/>
+          <w:szCs w:val="20"/>
+          <w:lang w:eastAsia="en-US"/>
+        </w:rPr>
+        <w:t>;</w:t>
       </w:r>
     </w:p>
     <w:p>
@@ -9903,7 +12065,27 @@
           <w:szCs w:val="20"/>
           <w:lang w:eastAsia="en-US"/>
         </w:rPr>
-        <w:t>if (algorithm.includes("256"))</w:t>
+        <w:t>if (</w:t>
+      </w:r>
+      <w:proofErr w:type="spellStart"/>
+      <w:r>
+        <w:rPr>
+          <w:rFonts w:ascii="Lucida Console" w:hAnsi="Lucida Console" w:cs="Courier New"/>
+          <w:sz w:val="20"/>
+          <w:szCs w:val="20"/>
+          <w:lang w:eastAsia="en-US"/>
+        </w:rPr>
+        <w:t>algorithm.includes</w:t>
+      </w:r>
+      <w:proofErr w:type="spellEnd"/>
+      <w:r>
+        <w:rPr>
+          <w:rFonts w:ascii="Lucida Console" w:hAnsi="Lucida Console" w:cs="Courier New"/>
+          <w:sz w:val="20"/>
+          <w:szCs w:val="20"/>
+          <w:lang w:eastAsia="en-US"/>
+        </w:rPr>
+        <w:t>("256"))</w:t>
       </w:r>
     </w:p>
     <w:p>
@@ -9990,7 +12172,27 @@
           <w:lang w:eastAsia="en-US"/>
         </w:rPr>
         <w:tab/>
-        <w:t>hash = crypto.createHash('sha256');</w:t>
+        <w:t xml:space="preserve">hash = </w:t>
+      </w:r>
+      <w:proofErr w:type="spellStart"/>
+      <w:r>
+        <w:rPr>
+          <w:rFonts w:ascii="Lucida Console" w:hAnsi="Lucida Console" w:cs="Courier New"/>
+          <w:sz w:val="20"/>
+          <w:szCs w:val="20"/>
+          <w:lang w:eastAsia="en-US"/>
+        </w:rPr>
+        <w:t>crypto.createHash</w:t>
+      </w:r>
+      <w:proofErr w:type="spellEnd"/>
+      <w:r>
+        <w:rPr>
+          <w:rFonts w:ascii="Lucida Console" w:hAnsi="Lucida Console" w:cs="Courier New"/>
+          <w:sz w:val="20"/>
+          <w:szCs w:val="20"/>
+          <w:lang w:eastAsia="en-US"/>
+        </w:rPr>
+        <w:t>('sha256');</w:t>
       </w:r>
     </w:p>
     <w:p>
@@ -10033,7 +12235,27 @@
           <w:szCs w:val="20"/>
           <w:lang w:eastAsia="en-US"/>
         </w:rPr>
-        <w:t xml:space="preserve">        hash.update(password);</w:t>
+        <w:t xml:space="preserve">        </w:t>
+      </w:r>
+      <w:proofErr w:type="spellStart"/>
+      <w:r>
+        <w:rPr>
+          <w:rFonts w:ascii="Lucida Console" w:hAnsi="Lucida Console" w:cs="Courier New"/>
+          <w:sz w:val="20"/>
+          <w:szCs w:val="20"/>
+          <w:lang w:eastAsia="en-US"/>
+        </w:rPr>
+        <w:t>hash.update</w:t>
+      </w:r>
+      <w:proofErr w:type="spellEnd"/>
+      <w:r>
+        <w:rPr>
+          <w:rFonts w:ascii="Lucida Console" w:hAnsi="Lucida Console" w:cs="Courier New"/>
+          <w:sz w:val="20"/>
+          <w:szCs w:val="20"/>
+          <w:lang w:eastAsia="en-US"/>
+        </w:rPr>
+        <w:t>(password);</w:t>
       </w:r>
     </w:p>
     <w:p>
@@ -10179,7 +12401,27 @@
           <w:lang w:eastAsia="en-US"/>
         </w:rPr>
         <w:tab/>
-        <w:t>key = new Buffer.alloc(32,hash.digest('hex'),'hex');</w:t>
+        <w:t xml:space="preserve">key = new </w:t>
+      </w:r>
+      <w:proofErr w:type="spellStart"/>
+      <w:r>
+        <w:rPr>
+          <w:rFonts w:ascii="Lucida Console" w:hAnsi="Lucida Console" w:cs="Courier New"/>
+          <w:sz w:val="20"/>
+          <w:szCs w:val="20"/>
+          <w:lang w:eastAsia="en-US"/>
+        </w:rPr>
+        <w:t>Buffer.alloc</w:t>
+      </w:r>
+      <w:proofErr w:type="spellEnd"/>
+      <w:r>
+        <w:rPr>
+          <w:rFonts w:ascii="Lucida Console" w:hAnsi="Lucida Console" w:cs="Courier New"/>
+          <w:sz w:val="20"/>
+          <w:szCs w:val="20"/>
+          <w:lang w:eastAsia="en-US"/>
+        </w:rPr>
+        <w:t>(32,hash.digest('hex'),'hex');</w:t>
       </w:r>
     </w:p>
     <w:p>
@@ -10265,7 +12507,27 @@
           <w:szCs w:val="20"/>
           <w:lang w:eastAsia="en-US"/>
         </w:rPr>
-        <w:t>else if (algorithm.includes("192"))</w:t>
+        <w:t>else if (</w:t>
+      </w:r>
+      <w:proofErr w:type="spellStart"/>
+      <w:r>
+        <w:rPr>
+          <w:rFonts w:ascii="Lucida Console" w:hAnsi="Lucida Console" w:cs="Courier New"/>
+          <w:sz w:val="20"/>
+          <w:szCs w:val="20"/>
+          <w:lang w:eastAsia="en-US"/>
+        </w:rPr>
+        <w:t>algorithm.includes</w:t>
+      </w:r>
+      <w:proofErr w:type="spellEnd"/>
+      <w:r>
+        <w:rPr>
+          <w:rFonts w:ascii="Lucida Console" w:hAnsi="Lucida Console" w:cs="Courier New"/>
+          <w:sz w:val="20"/>
+          <w:szCs w:val="20"/>
+          <w:lang w:eastAsia="en-US"/>
+        </w:rPr>
+        <w:t>("192"))</w:t>
       </w:r>
     </w:p>
     <w:p>
@@ -10308,6 +12570,7 @@
           <w:szCs w:val="20"/>
           <w:lang w:eastAsia="en-US"/>
         </w:rPr>
+        <w:lastRenderedPageBreak/>
         <w:t>{</w:t>
       </w:r>
     </w:p>
@@ -10352,7 +12615,27 @@
           <w:lang w:eastAsia="en-US"/>
         </w:rPr>
         <w:tab/>
-        <w:t>hash = crypto.createHash('sha192');</w:t>
+        <w:t xml:space="preserve">hash = </w:t>
+      </w:r>
+      <w:proofErr w:type="spellStart"/>
+      <w:r>
+        <w:rPr>
+          <w:rFonts w:ascii="Lucida Console" w:hAnsi="Lucida Console" w:cs="Courier New"/>
+          <w:sz w:val="20"/>
+          <w:szCs w:val="20"/>
+          <w:lang w:eastAsia="en-US"/>
+        </w:rPr>
+        <w:t>crypto.createHash</w:t>
+      </w:r>
+      <w:proofErr w:type="spellEnd"/>
+      <w:r>
+        <w:rPr>
+          <w:rFonts w:ascii="Lucida Console" w:hAnsi="Lucida Console" w:cs="Courier New"/>
+          <w:sz w:val="20"/>
+          <w:szCs w:val="20"/>
+          <w:lang w:eastAsia="en-US"/>
+        </w:rPr>
+        <w:t>('sha192');</w:t>
       </w:r>
     </w:p>
     <w:p>
@@ -10395,7 +12678,27 @@
           <w:szCs w:val="20"/>
           <w:lang w:eastAsia="en-US"/>
         </w:rPr>
-        <w:t xml:space="preserve">        hash.update(password);</w:t>
+        <w:t xml:space="preserve">        </w:t>
+      </w:r>
+      <w:proofErr w:type="spellStart"/>
+      <w:r>
+        <w:rPr>
+          <w:rFonts w:ascii="Lucida Console" w:hAnsi="Lucida Console" w:cs="Courier New"/>
+          <w:sz w:val="20"/>
+          <w:szCs w:val="20"/>
+          <w:lang w:eastAsia="en-US"/>
+        </w:rPr>
+        <w:t>hash.update</w:t>
+      </w:r>
+      <w:proofErr w:type="spellEnd"/>
+      <w:r>
+        <w:rPr>
+          <w:rFonts w:ascii="Lucida Console" w:hAnsi="Lucida Console" w:cs="Courier New"/>
+          <w:sz w:val="20"/>
+          <w:szCs w:val="20"/>
+          <w:lang w:eastAsia="en-US"/>
+        </w:rPr>
+        <w:t>(password);</w:t>
       </w:r>
     </w:p>
     <w:p>
@@ -10473,7 +12776,27 @@
           <w:lang w:eastAsia="en-US"/>
         </w:rPr>
         <w:tab/>
-        <w:t>key = new Buffer.alloc(24,hash.digest('hex'),'hex');</w:t>
+        <w:t xml:space="preserve">key = new </w:t>
+      </w:r>
+      <w:proofErr w:type="spellStart"/>
+      <w:r>
+        <w:rPr>
+          <w:rFonts w:ascii="Lucida Console" w:hAnsi="Lucida Console" w:cs="Courier New"/>
+          <w:sz w:val="20"/>
+          <w:szCs w:val="20"/>
+          <w:lang w:eastAsia="en-US"/>
+        </w:rPr>
+        <w:t>Buffer.alloc</w:t>
+      </w:r>
+      <w:proofErr w:type="spellEnd"/>
+      <w:r>
+        <w:rPr>
+          <w:rFonts w:ascii="Lucida Console" w:hAnsi="Lucida Console" w:cs="Courier New"/>
+          <w:sz w:val="20"/>
+          <w:szCs w:val="20"/>
+          <w:lang w:eastAsia="en-US"/>
+        </w:rPr>
+        <w:t>(24,hash.digest('hex'),'hex');</w:t>
       </w:r>
     </w:p>
     <w:p>
@@ -10593,8 +12916,27 @@
           <w:szCs w:val="20"/>
           <w:lang w:eastAsia="en-US"/>
         </w:rPr>
-        <w:lastRenderedPageBreak/>
-        <w:t>else if (algorithm.includes("128"))</w:t>
+        <w:t>else if (</w:t>
+      </w:r>
+      <w:proofErr w:type="spellStart"/>
+      <w:r>
+        <w:rPr>
+          <w:rFonts w:ascii="Lucida Console" w:hAnsi="Lucida Console" w:cs="Courier New"/>
+          <w:sz w:val="20"/>
+          <w:szCs w:val="20"/>
+          <w:lang w:eastAsia="en-US"/>
+        </w:rPr>
+        <w:t>algorithm.includes</w:t>
+      </w:r>
+      <w:proofErr w:type="spellEnd"/>
+      <w:r>
+        <w:rPr>
+          <w:rFonts w:ascii="Lucida Console" w:hAnsi="Lucida Console" w:cs="Courier New"/>
+          <w:sz w:val="20"/>
+          <w:szCs w:val="20"/>
+          <w:lang w:eastAsia="en-US"/>
+        </w:rPr>
+        <w:t>("128"))</w:t>
       </w:r>
     </w:p>
     <w:p>
@@ -10681,7 +13023,27 @@
           <w:lang w:eastAsia="en-US"/>
         </w:rPr>
         <w:tab/>
-        <w:t>hash = crypto.createHash('md5');</w:t>
+        <w:t xml:space="preserve">hash = </w:t>
+      </w:r>
+      <w:proofErr w:type="spellStart"/>
+      <w:r>
+        <w:rPr>
+          <w:rFonts w:ascii="Lucida Console" w:hAnsi="Lucida Console" w:cs="Courier New"/>
+          <w:sz w:val="20"/>
+          <w:szCs w:val="20"/>
+          <w:lang w:eastAsia="en-US"/>
+        </w:rPr>
+        <w:t>crypto.createHash</w:t>
+      </w:r>
+      <w:proofErr w:type="spellEnd"/>
+      <w:r>
+        <w:rPr>
+          <w:rFonts w:ascii="Lucida Console" w:hAnsi="Lucida Console" w:cs="Courier New"/>
+          <w:sz w:val="20"/>
+          <w:szCs w:val="20"/>
+          <w:lang w:eastAsia="en-US"/>
+        </w:rPr>
+        <w:t>('md5');</w:t>
       </w:r>
     </w:p>
     <w:p>
@@ -10724,7 +13086,27 @@
           <w:szCs w:val="20"/>
           <w:lang w:eastAsia="en-US"/>
         </w:rPr>
-        <w:t xml:space="preserve">        hash.update(password);</w:t>
+        <w:t xml:space="preserve">        </w:t>
+      </w:r>
+      <w:proofErr w:type="spellStart"/>
+      <w:r>
+        <w:rPr>
+          <w:rFonts w:ascii="Lucida Console" w:hAnsi="Lucida Console" w:cs="Courier New"/>
+          <w:sz w:val="20"/>
+          <w:szCs w:val="20"/>
+          <w:lang w:eastAsia="en-US"/>
+        </w:rPr>
+        <w:t>hash.update</w:t>
+      </w:r>
+      <w:proofErr w:type="spellEnd"/>
+      <w:r>
+        <w:rPr>
+          <w:rFonts w:ascii="Lucida Console" w:hAnsi="Lucida Console" w:cs="Courier New"/>
+          <w:sz w:val="20"/>
+          <w:szCs w:val="20"/>
+          <w:lang w:eastAsia="en-US"/>
+        </w:rPr>
+        <w:t>(password);</w:t>
       </w:r>
     </w:p>
     <w:p>
@@ -10802,7 +13184,27 @@
           <w:lang w:eastAsia="en-US"/>
         </w:rPr>
         <w:tab/>
-        <w:t>key = new Buffer.alloc(16,hash.digest('hex'),'hex');</w:t>
+        <w:t xml:space="preserve">key = new </w:t>
+      </w:r>
+      <w:proofErr w:type="spellStart"/>
+      <w:r>
+        <w:rPr>
+          <w:rFonts w:ascii="Lucida Console" w:hAnsi="Lucida Console" w:cs="Courier New"/>
+          <w:sz w:val="20"/>
+          <w:szCs w:val="20"/>
+          <w:lang w:eastAsia="en-US"/>
+        </w:rPr>
+        <w:t>Buffer.alloc</w:t>
+      </w:r>
+      <w:proofErr w:type="spellEnd"/>
+      <w:r>
+        <w:rPr>
+          <w:rFonts w:ascii="Lucida Console" w:hAnsi="Lucida Console" w:cs="Courier New"/>
+          <w:sz w:val="20"/>
+          <w:szCs w:val="20"/>
+          <w:lang w:eastAsia="en-US"/>
+        </w:rPr>
+        <w:t>(16,hash.digest('hex'),'hex');</w:t>
       </w:r>
     </w:p>
     <w:p>
@@ -10949,14 +13351,45 @@
           <w:lang w:eastAsia="en-US"/>
         </w:rPr>
       </w:pPr>
-      <w:r>
-        <w:rPr>
-          <w:rFonts w:ascii="Lucida Console" w:hAnsi="Lucida Console" w:cs="Courier New"/>
-          <w:sz w:val="20"/>
-          <w:szCs w:val="20"/>
-          <w:lang w:eastAsia="en-US"/>
-        </w:rPr>
-        <w:t>const iv=new Buffer.alloc(16,crypto.pseudoRandomBytes(16));</w:t>
+      <w:proofErr w:type="spellStart"/>
+      <w:r>
+        <w:rPr>
+          <w:rFonts w:ascii="Lucida Console" w:hAnsi="Lucida Console" w:cs="Courier New"/>
+          <w:sz w:val="20"/>
+          <w:szCs w:val="20"/>
+          <w:lang w:eastAsia="en-US"/>
+        </w:rPr>
+        <w:t>const</w:t>
+      </w:r>
+      <w:proofErr w:type="spellEnd"/>
+      <w:r>
+        <w:rPr>
+          <w:rFonts w:ascii="Lucida Console" w:hAnsi="Lucida Console" w:cs="Courier New"/>
+          <w:sz w:val="20"/>
+          <w:szCs w:val="20"/>
+          <w:lang w:eastAsia="en-US"/>
+        </w:rPr>
+        <w:t xml:space="preserve"> iv=new </w:t>
+      </w:r>
+      <w:proofErr w:type="spellStart"/>
+      <w:r>
+        <w:rPr>
+          <w:rFonts w:ascii="Lucida Console" w:hAnsi="Lucida Console" w:cs="Courier New"/>
+          <w:sz w:val="20"/>
+          <w:szCs w:val="20"/>
+          <w:lang w:eastAsia="en-US"/>
+        </w:rPr>
+        <w:t>Buffer.alloc</w:t>
+      </w:r>
+      <w:proofErr w:type="spellEnd"/>
+      <w:r>
+        <w:rPr>
+          <w:rFonts w:ascii="Lucida Console" w:hAnsi="Lucida Console" w:cs="Courier New"/>
+          <w:sz w:val="20"/>
+          <w:szCs w:val="20"/>
+          <w:lang w:eastAsia="en-US"/>
+        </w:rPr>
+        <w:t>(16,crypto.pseudoRandomBytes(16));</w:t>
       </w:r>
     </w:p>
     <w:p>
@@ -11033,7 +13466,27 @@
           <w:szCs w:val="20"/>
           <w:lang w:eastAsia="en-US"/>
         </w:rPr>
-        <w:t>console.log("Key:\t\t"+key.toString('base64'));</w:t>
+        <w:t>console.log("Key:\t\t"+</w:t>
+      </w:r>
+      <w:proofErr w:type="spellStart"/>
+      <w:r>
+        <w:rPr>
+          <w:rFonts w:ascii="Lucida Console" w:hAnsi="Lucida Console" w:cs="Courier New"/>
+          <w:sz w:val="20"/>
+          <w:szCs w:val="20"/>
+          <w:lang w:eastAsia="en-US"/>
+        </w:rPr>
+        <w:t>key.toString</w:t>
+      </w:r>
+      <w:proofErr w:type="spellEnd"/>
+      <w:r>
+        <w:rPr>
+          <w:rFonts w:ascii="Lucida Console" w:hAnsi="Lucida Console" w:cs="Courier New"/>
+          <w:sz w:val="20"/>
+          <w:szCs w:val="20"/>
+          <w:lang w:eastAsia="en-US"/>
+        </w:rPr>
+        <w:t>('base64'));</w:t>
       </w:r>
     </w:p>
     <w:p>
@@ -11076,7 +13529,27 @@
           <w:szCs w:val="20"/>
           <w:lang w:eastAsia="en-US"/>
         </w:rPr>
-        <w:t>console.log("Salt:\t\t"+iv.toString('base64'));</w:t>
+        <w:t>console.log("Salt:\t\t"+</w:t>
+      </w:r>
+      <w:proofErr w:type="spellStart"/>
+      <w:r>
+        <w:rPr>
+          <w:rFonts w:ascii="Lucida Console" w:hAnsi="Lucida Console" w:cs="Courier New"/>
+          <w:sz w:val="20"/>
+          <w:szCs w:val="20"/>
+          <w:lang w:eastAsia="en-US"/>
+        </w:rPr>
+        <w:t>iv.toString</w:t>
+      </w:r>
+      <w:proofErr w:type="spellEnd"/>
+      <w:r>
+        <w:rPr>
+          <w:rFonts w:ascii="Lucida Console" w:hAnsi="Lucida Console" w:cs="Courier New"/>
+          <w:sz w:val="20"/>
+          <w:szCs w:val="20"/>
+          <w:lang w:eastAsia="en-US"/>
+        </w:rPr>
+        <w:t>('base64'));</w:t>
       </w:r>
     </w:p>
     <w:p>
@@ -11146,14 +13619,65 @@
           <w:lang w:eastAsia="en-US"/>
         </w:rPr>
       </w:pPr>
-      <w:r>
-        <w:rPr>
-          <w:rFonts w:ascii="Lucida Console" w:hAnsi="Lucida Console" w:cs="Courier New"/>
-          <w:sz w:val="20"/>
-          <w:szCs w:val="20"/>
-          <w:lang w:eastAsia="en-US"/>
-        </w:rPr>
-        <w:t>var encText = encryptText(algorithm, key, iv, data, "base64");</w:t>
+      <w:proofErr w:type="spellStart"/>
+      <w:r>
+        <w:rPr>
+          <w:rFonts w:ascii="Lucida Console" w:hAnsi="Lucida Console" w:cs="Courier New"/>
+          <w:sz w:val="20"/>
+          <w:szCs w:val="20"/>
+          <w:lang w:eastAsia="en-US"/>
+        </w:rPr>
+        <w:t>var</w:t>
+      </w:r>
+      <w:proofErr w:type="spellEnd"/>
+      <w:r>
+        <w:rPr>
+          <w:rFonts w:ascii="Lucida Console" w:hAnsi="Lucida Console" w:cs="Courier New"/>
+          <w:sz w:val="20"/>
+          <w:szCs w:val="20"/>
+          <w:lang w:eastAsia="en-US"/>
+        </w:rPr>
+        <w:t xml:space="preserve"> </w:t>
+      </w:r>
+      <w:proofErr w:type="spellStart"/>
+      <w:r>
+        <w:rPr>
+          <w:rFonts w:ascii="Lucida Console" w:hAnsi="Lucida Console" w:cs="Courier New"/>
+          <w:sz w:val="20"/>
+          <w:szCs w:val="20"/>
+          <w:lang w:eastAsia="en-US"/>
+        </w:rPr>
+        <w:t>encText</w:t>
+      </w:r>
+      <w:proofErr w:type="spellEnd"/>
+      <w:r>
+        <w:rPr>
+          <w:rFonts w:ascii="Lucida Console" w:hAnsi="Lucida Console" w:cs="Courier New"/>
+          <w:sz w:val="20"/>
+          <w:szCs w:val="20"/>
+          <w:lang w:eastAsia="en-US"/>
+        </w:rPr>
+        <w:t xml:space="preserve"> = </w:t>
+      </w:r>
+      <w:proofErr w:type="spellStart"/>
+      <w:r>
+        <w:rPr>
+          <w:rFonts w:ascii="Lucida Console" w:hAnsi="Lucida Console" w:cs="Courier New"/>
+          <w:sz w:val="20"/>
+          <w:szCs w:val="20"/>
+          <w:lang w:eastAsia="en-US"/>
+        </w:rPr>
+        <w:t>encryptText</w:t>
+      </w:r>
+      <w:proofErr w:type="spellEnd"/>
+      <w:r>
+        <w:rPr>
+          <w:rFonts w:ascii="Lucida Console" w:hAnsi="Lucida Console" w:cs="Courier New"/>
+          <w:sz w:val="20"/>
+          <w:szCs w:val="20"/>
+          <w:lang w:eastAsia="en-US"/>
+        </w:rPr>
+        <w:t>(algorithm, key, iv, data, "base64");</w:t>
       </w:r>
     </w:p>
     <w:p>
@@ -11307,7 +13831,47 @@
           <w:szCs w:val="20"/>
           <w:lang w:eastAsia="en-US"/>
         </w:rPr>
-        <w:t>console.log("\nEncrypted:\t" + encText);</w:t>
+        <w:t>console.log("\</w:t>
+      </w:r>
+      <w:proofErr w:type="spellStart"/>
+      <w:r>
+        <w:rPr>
+          <w:rFonts w:ascii="Lucida Console" w:hAnsi="Lucida Console" w:cs="Courier New"/>
+          <w:sz w:val="20"/>
+          <w:szCs w:val="20"/>
+          <w:lang w:eastAsia="en-US"/>
+        </w:rPr>
+        <w:t>nEncrypted</w:t>
+      </w:r>
+      <w:proofErr w:type="spellEnd"/>
+      <w:r>
+        <w:rPr>
+          <w:rFonts w:ascii="Lucida Console" w:hAnsi="Lucida Console" w:cs="Courier New"/>
+          <w:sz w:val="20"/>
+          <w:szCs w:val="20"/>
+          <w:lang w:eastAsia="en-US"/>
+        </w:rPr>
+        <w:t xml:space="preserve">:\t" + </w:t>
+      </w:r>
+      <w:proofErr w:type="spellStart"/>
+      <w:r>
+        <w:rPr>
+          <w:rFonts w:ascii="Lucida Console" w:hAnsi="Lucida Console" w:cs="Courier New"/>
+          <w:sz w:val="20"/>
+          <w:szCs w:val="20"/>
+          <w:lang w:eastAsia="en-US"/>
+        </w:rPr>
+        <w:t>encText</w:t>
+      </w:r>
+      <w:proofErr w:type="spellEnd"/>
+      <w:r>
+        <w:rPr>
+          <w:rFonts w:ascii="Lucida Console" w:hAnsi="Lucida Console" w:cs="Courier New"/>
+          <w:sz w:val="20"/>
+          <w:szCs w:val="20"/>
+          <w:lang w:eastAsia="en-US"/>
+        </w:rPr>
+        <w:t>);</w:t>
       </w:r>
     </w:p>
     <w:p>
@@ -11377,14 +13941,85 @@
           <w:lang w:eastAsia="en-US"/>
         </w:rPr>
       </w:pPr>
-      <w:r>
-        <w:rPr>
-          <w:rFonts w:ascii="Lucida Console" w:hAnsi="Lucida Console" w:cs="Courier New"/>
-          <w:sz w:val="20"/>
-          <w:szCs w:val="20"/>
-          <w:lang w:eastAsia="en-US"/>
-        </w:rPr>
-        <w:t>var decText = decryptText(algorithm, key, iv, encText, "base64");</w:t>
+      <w:proofErr w:type="spellStart"/>
+      <w:r>
+        <w:rPr>
+          <w:rFonts w:ascii="Lucida Console" w:hAnsi="Lucida Console" w:cs="Courier New"/>
+          <w:sz w:val="20"/>
+          <w:szCs w:val="20"/>
+          <w:lang w:eastAsia="en-US"/>
+        </w:rPr>
+        <w:t>var</w:t>
+      </w:r>
+      <w:proofErr w:type="spellEnd"/>
+      <w:r>
+        <w:rPr>
+          <w:rFonts w:ascii="Lucida Console" w:hAnsi="Lucida Console" w:cs="Courier New"/>
+          <w:sz w:val="20"/>
+          <w:szCs w:val="20"/>
+          <w:lang w:eastAsia="en-US"/>
+        </w:rPr>
+        <w:t xml:space="preserve"> </w:t>
+      </w:r>
+      <w:proofErr w:type="spellStart"/>
+      <w:r>
+        <w:rPr>
+          <w:rFonts w:ascii="Lucida Console" w:hAnsi="Lucida Console" w:cs="Courier New"/>
+          <w:sz w:val="20"/>
+          <w:szCs w:val="20"/>
+          <w:lang w:eastAsia="en-US"/>
+        </w:rPr>
+        <w:t>decText</w:t>
+      </w:r>
+      <w:proofErr w:type="spellEnd"/>
+      <w:r>
+        <w:rPr>
+          <w:rFonts w:ascii="Lucida Console" w:hAnsi="Lucida Console" w:cs="Courier New"/>
+          <w:sz w:val="20"/>
+          <w:szCs w:val="20"/>
+          <w:lang w:eastAsia="en-US"/>
+        </w:rPr>
+        <w:t xml:space="preserve"> = </w:t>
+      </w:r>
+      <w:proofErr w:type="spellStart"/>
+      <w:r>
+        <w:rPr>
+          <w:rFonts w:ascii="Lucida Console" w:hAnsi="Lucida Console" w:cs="Courier New"/>
+          <w:sz w:val="20"/>
+          <w:szCs w:val="20"/>
+          <w:lang w:eastAsia="en-US"/>
+        </w:rPr>
+        <w:t>decryptText</w:t>
+      </w:r>
+      <w:proofErr w:type="spellEnd"/>
+      <w:r>
+        <w:rPr>
+          <w:rFonts w:ascii="Lucida Console" w:hAnsi="Lucida Console" w:cs="Courier New"/>
+          <w:sz w:val="20"/>
+          <w:szCs w:val="20"/>
+          <w:lang w:eastAsia="en-US"/>
+        </w:rPr>
+        <w:t xml:space="preserve">(algorithm, key, iv, </w:t>
+      </w:r>
+      <w:proofErr w:type="spellStart"/>
+      <w:r>
+        <w:rPr>
+          <w:rFonts w:ascii="Lucida Console" w:hAnsi="Lucida Console" w:cs="Courier New"/>
+          <w:sz w:val="20"/>
+          <w:szCs w:val="20"/>
+          <w:lang w:eastAsia="en-US"/>
+        </w:rPr>
+        <w:t>encText</w:t>
+      </w:r>
+      <w:proofErr w:type="spellEnd"/>
+      <w:r>
+        <w:rPr>
+          <w:rFonts w:ascii="Lucida Console" w:hAnsi="Lucida Console" w:cs="Courier New"/>
+          <w:sz w:val="20"/>
+          <w:szCs w:val="20"/>
+          <w:lang w:eastAsia="en-US"/>
+        </w:rPr>
+        <w:t>, "base64");</w:t>
       </w:r>
     </w:p>
     <w:p>
@@ -11461,7 +14096,47 @@
           <w:szCs w:val="20"/>
           <w:lang w:eastAsia="en-US"/>
         </w:rPr>
-        <w:t>console.log("\nDecrypted:\t" + decText);</w:t>
+        <w:t>console.log("\</w:t>
+      </w:r>
+      <w:proofErr w:type="spellStart"/>
+      <w:r>
+        <w:rPr>
+          <w:rFonts w:ascii="Lucida Console" w:hAnsi="Lucida Console" w:cs="Courier New"/>
+          <w:sz w:val="20"/>
+          <w:szCs w:val="20"/>
+          <w:lang w:eastAsia="en-US"/>
+        </w:rPr>
+        <w:t>nDecrypted</w:t>
+      </w:r>
+      <w:proofErr w:type="spellEnd"/>
+      <w:r>
+        <w:rPr>
+          <w:rFonts w:ascii="Lucida Console" w:hAnsi="Lucida Console" w:cs="Courier New"/>
+          <w:sz w:val="20"/>
+          <w:szCs w:val="20"/>
+          <w:lang w:eastAsia="en-US"/>
+        </w:rPr>
+        <w:t xml:space="preserve">:\t" + </w:t>
+      </w:r>
+      <w:proofErr w:type="spellStart"/>
+      <w:r>
+        <w:rPr>
+          <w:rFonts w:ascii="Lucida Console" w:hAnsi="Lucida Console" w:cs="Courier New"/>
+          <w:sz w:val="20"/>
+          <w:szCs w:val="20"/>
+          <w:lang w:eastAsia="en-US"/>
+        </w:rPr>
+        <w:t>decText</w:t>
+      </w:r>
+      <w:proofErr w:type="spellEnd"/>
+      <w:r>
+        <w:rPr>
+          <w:rFonts w:ascii="Lucida Console" w:hAnsi="Lucida Console" w:cs="Courier New"/>
+          <w:sz w:val="20"/>
+          <w:szCs w:val="20"/>
+          <w:lang w:eastAsia="en-US"/>
+        </w:rPr>
+        <w:t>);</w:t>
       </w:r>
     </w:p>
     <w:p>
@@ -12302,6 +14977,7 @@
       <w:r>
         <w:t xml:space="preserve">Using an Internet search, list ten other encryption algorithms which can be used with </w:t>
       </w:r>
+      <w:proofErr w:type="spellStart"/>
       <w:r>
         <w:rPr>
           <w:rFonts w:ascii="Lucida Console" w:hAnsi="Lucida Console"/>
@@ -12310,6 +14986,7 @@
         </w:rPr>
         <w:t>createCipheriv</w:t>
       </w:r>
+      <w:proofErr w:type="spellEnd"/>
       <w:r>
         <w:t>:</w:t>
       </w:r>
@@ -12389,8 +15066,44 @@
           <w:lang w:eastAsia="en-US"/>
         </w:rPr>
         <w:tab/>
-        <w:t>If we have five ‘a’ values (“aaaaa”). What will be the padding value used for 256-bit AES with CMS:</w:t>
-      </w:r>
+        <w:t xml:space="preserve">If we have five ‘a’ </w:t>
+      </w:r>
+      <w:proofErr w:type="gramStart"/>
+      <w:r>
+        <w:rPr>
+          <w:lang w:eastAsia="en-US"/>
+        </w:rPr>
+        <w:t>values</w:t>
+      </w:r>
+      <w:proofErr w:type="gramEnd"/>
+      <w:r>
+        <w:rPr>
+          <w:lang w:eastAsia="en-US"/>
+        </w:rPr>
+        <w:t xml:space="preserve"> (“</w:t>
+      </w:r>
+      <w:proofErr w:type="spellStart"/>
+      <w:r>
+        <w:rPr>
+          <w:lang w:eastAsia="en-US"/>
+        </w:rPr>
+        <w:t>aaaaa</w:t>
+      </w:r>
+      <w:proofErr w:type="spellEnd"/>
+      <w:r>
+        <w:rPr>
+          <w:lang w:eastAsia="en-US"/>
+        </w:rPr>
+        <w:t xml:space="preserve">”). What will be the padding value used for 256-bit AES with </w:t>
+      </w:r>
+      <w:proofErr w:type="gramStart"/>
+      <w:r>
+        <w:rPr>
+          <w:lang w:eastAsia="en-US"/>
+        </w:rPr>
+        <w:t>CMS:</w:t>
+      </w:r>
+      <w:proofErr w:type="gramEnd"/>
     </w:p>
     <w:p>
       <w:pPr>
@@ -12463,8 +15176,44 @@
           <w:lang w:eastAsia="en-US"/>
         </w:rPr>
         <w:tab/>
-        <w:t>If we have six ‘a’ values (“aaaaaa”). What will be the hex values used for the plain text:</w:t>
-      </w:r>
+        <w:t xml:space="preserve">If we have six ‘a’ </w:t>
+      </w:r>
+      <w:proofErr w:type="gramStart"/>
+      <w:r>
+        <w:rPr>
+          <w:lang w:eastAsia="en-US"/>
+        </w:rPr>
+        <w:t>values</w:t>
+      </w:r>
+      <w:proofErr w:type="gramEnd"/>
+      <w:r>
+        <w:rPr>
+          <w:lang w:eastAsia="en-US"/>
+        </w:rPr>
+        <w:t xml:space="preserve"> (“</w:t>
+      </w:r>
+      <w:proofErr w:type="spellStart"/>
+      <w:r>
+        <w:rPr>
+          <w:lang w:eastAsia="en-US"/>
+        </w:rPr>
+        <w:t>aaaaaa</w:t>
+      </w:r>
+      <w:proofErr w:type="spellEnd"/>
+      <w:r>
+        <w:rPr>
+          <w:lang w:eastAsia="en-US"/>
+        </w:rPr>
+        <w:t xml:space="preserve">”). What will be the hex values used for the plain </w:t>
+      </w:r>
+      <w:proofErr w:type="gramStart"/>
+      <w:r>
+        <w:rPr>
+          <w:lang w:eastAsia="en-US"/>
+        </w:rPr>
+        <w:t>text:</w:t>
+      </w:r>
+      <w:proofErr w:type="gramEnd"/>
     </w:p>
     <w:p>
       <w:pPr>
@@ -12591,7 +15340,15 @@
           <w:noProof/>
           <w:lang w:eastAsia="en-US"/>
         </w:rPr>
-        <w:t>cipher text</w:t>
+        <w:t xml:space="preserve">cipher </w:t>
+      </w:r>
+      <w:proofErr w:type="gramStart"/>
+      <w:r>
+        <w:rPr>
+          <w:noProof/>
+          <w:lang w:eastAsia="en-US"/>
+        </w:rPr>
+        <w:t>text</w:t>
       </w:r>
       <w:r>
         <w:rPr>
@@ -12599,6 +15356,7 @@
         </w:rPr>
         <w:t>:</w:t>
       </w:r>
+      <w:proofErr w:type="gramEnd"/>
     </w:p>
     <w:p>
       <w:pPr>
@@ -12662,7 +15420,15 @@
           <w:noProof/>
           <w:lang w:eastAsia="en-US"/>
         </w:rPr>
-        <w:t>been used</w:t>
+        <w:t xml:space="preserve">been </w:t>
+      </w:r>
+      <w:proofErr w:type="gramStart"/>
+      <w:r>
+        <w:rPr>
+          <w:noProof/>
+          <w:lang w:eastAsia="en-US"/>
+        </w:rPr>
+        <w:t>used</w:t>
       </w:r>
       <w:r>
         <w:rPr>
@@ -12670,6 +15436,7 @@
         </w:rPr>
         <w:t>:</w:t>
       </w:r>
+      <w:proofErr w:type="gramEnd"/>
     </w:p>
     <w:p>
       <w:pPr>
@@ -12872,6 +15639,7 @@
         <w:ind w:left="900" w:hanging="900"/>
       </w:pPr>
       <w:r>
+        <w:lastRenderedPageBreak/>
         <w:t>J</w:t>
       </w:r>
       <w:r>
@@ -12894,7 +15662,6 @@
         </w:numPr>
       </w:pPr>
       <w:r>
-        <w:lastRenderedPageBreak/>
         <w:t>How to encrypt and decrypt with symmetric key encryption, and where we use a passphrase to generate the encryption key.</w:t>
       </w:r>
     </w:p>
@@ -13001,7 +15768,23 @@
           <w:rStyle w:val="Hyperlink"/>
           <w:lang w:eastAsia="en-US"/>
         </w:rPr>
-        <w:t>If you need to update the code, go into the esecurity folder, and run:</w:t>
+        <w:t xml:space="preserve">If you need to update the code, go into the </w:t>
+      </w:r>
+      <w:proofErr w:type="spellStart"/>
+      <w:r>
+        <w:rPr>
+          <w:rStyle w:val="Hyperlink"/>
+          <w:lang w:eastAsia="en-US"/>
+        </w:rPr>
+        <w:t>esecurity</w:t>
+      </w:r>
+      <w:proofErr w:type="spellEnd"/>
+      <w:r>
+        <w:rPr>
+          <w:rStyle w:val="Hyperlink"/>
+          <w:lang w:eastAsia="en-US"/>
+        </w:rPr>
+        <w:t xml:space="preserve"> folder, and run:</w:t>
       </w:r>
     </w:p>
     <w:p>
@@ -13032,8 +15815,20 @@
           <w:szCs w:val="22"/>
           <w:lang w:eastAsia="en-US"/>
         </w:rPr>
-        <w:t>git pull</w:t>
-      </w:r>
+        <w:t xml:space="preserve">git </w:t>
+      </w:r>
+      <w:proofErr w:type="gramStart"/>
+      <w:r>
+        <w:rPr>
+          <w:rStyle w:val="Hyperlink"/>
+          <w:rFonts w:ascii="Lucida Console" w:hAnsi="Lucida Console"/>
+          <w:sz w:val="22"/>
+          <w:szCs w:val="22"/>
+          <w:lang w:eastAsia="en-US"/>
+        </w:rPr>
+        <w:t>pull</w:t>
+      </w:r>
+      <w:proofErr w:type="gramEnd"/>
     </w:p>
     <w:p/>
     <w:p>
@@ -13056,8 +15851,18 @@
           <w:sz w:val="20"/>
           <w:szCs w:val="20"/>
         </w:rPr>
-        <w:t>pip install libname</w:t>
-      </w:r>
+        <w:t xml:space="preserve">pip install </w:t>
+      </w:r>
+      <w:proofErr w:type="spellStart"/>
+      <w:r>
+        <w:rPr>
+          <w:rFonts w:ascii="Lucida Console" w:hAnsi="Lucida Console"/>
+          <w:sz w:val="20"/>
+          <w:szCs w:val="20"/>
+        </w:rPr>
+        <w:t>libname</w:t>
+      </w:r>
+      <w:proofErr w:type="spellEnd"/>
     </w:p>
     <w:p>
       <w:pPr>
@@ -13090,14 +15895,34 @@
           <w:szCs w:val="20"/>
         </w:rPr>
       </w:pPr>
-      <w:r>
-        <w:rPr>
-          <w:rFonts w:ascii="Lucida Console" w:hAnsi="Lucida Console"/>
-          <w:sz w:val="20"/>
-          <w:szCs w:val="20"/>
-        </w:rPr>
-        <w:t>npm install libname</w:t>
-      </w:r>
+      <w:proofErr w:type="spellStart"/>
+      <w:r>
+        <w:rPr>
+          <w:rFonts w:ascii="Lucida Console" w:hAnsi="Lucida Console"/>
+          <w:sz w:val="20"/>
+          <w:szCs w:val="20"/>
+        </w:rPr>
+        <w:t>npm</w:t>
+      </w:r>
+      <w:proofErr w:type="spellEnd"/>
+      <w:r>
+        <w:rPr>
+          <w:rFonts w:ascii="Lucida Console" w:hAnsi="Lucida Console"/>
+          <w:sz w:val="20"/>
+          <w:szCs w:val="20"/>
+        </w:rPr>
+        <w:t xml:space="preserve"> install </w:t>
+      </w:r>
+      <w:proofErr w:type="spellStart"/>
+      <w:r>
+        <w:rPr>
+          <w:rFonts w:ascii="Lucida Console" w:hAnsi="Lucida Console"/>
+          <w:sz w:val="20"/>
+          <w:szCs w:val="20"/>
+        </w:rPr>
+        <w:t>libname</w:t>
+      </w:r>
+      <w:proofErr w:type="spellEnd"/>
     </w:p>
     <w:p>
       <w:pPr>
@@ -15816,7 +18641,7 @@
 </file>
 
 <file path=customXml/itemProps1.xml><?xml version="1.0" encoding="utf-8"?>
-<ds:datastoreItem xmlns:ds="http://schemas.openxmlformats.org/officeDocument/2006/customXml" ds:itemID="{D6309F21-9CDE-EA43-86B9-1151116ACB2E}">
+<ds:datastoreItem xmlns:ds="http://schemas.openxmlformats.org/officeDocument/2006/customXml" ds:itemID="{A2CCED42-34EB-0644-8445-DA9BE1A931DE}">
   <ds:schemaRefs>
     <ds:schemaRef ds:uri="http://schemas.openxmlformats.org/officeDocument/2006/bibliography"/>
   </ds:schemaRefs>

--- a/unit02_symmetric/lab/new_lab02.docx
+++ b/unit02_symmetric/lab/new_lab02.docx
@@ -191,14 +191,12 @@
         </w:numPr>
         <w:ind w:left="900" w:hanging="900"/>
       </w:pPr>
-      <w:proofErr w:type="gramStart"/>
       <w:r>
         <w:rPr>
           <w:rStyle w:val="Hyperlink"/>
         </w:rPr>
         <w:t>A</w:t>
       </w:r>
-      <w:proofErr w:type="gramEnd"/>
       <w:r>
         <w:rPr>
           <w:rStyle w:val="Hyperlink"/>
@@ -528,27 +526,9 @@
             <w:pPr>
               <w:pStyle w:val="computer"/>
             </w:pPr>
-            <w:proofErr w:type="spellStart"/>
-            <w:r>
-              <w:t>openssl</w:t>
-            </w:r>
-            <w:proofErr w:type="spellEnd"/>
-            <w:r>
-              <w:t xml:space="preserve"> </w:t>
-            </w:r>
-            <w:proofErr w:type="spellStart"/>
-            <w:r>
-              <w:t>enc</w:t>
-            </w:r>
-            <w:proofErr w:type="spellEnd"/>
-            <w:r>
-              <w:t xml:space="preserve"> -aes-256-cbc -in myfile.txt -out </w:t>
-            </w:r>
-            <w:proofErr w:type="spellStart"/>
-            <w:r>
-              <w:t>encrypted.bin</w:t>
-            </w:r>
-            <w:proofErr w:type="spellEnd"/>
+            <w:r>
+              <w:t>openssl enc -aes-256-cbc -in myfile.txt -out encrypted.bin</w:t>
+            </w:r>
           </w:p>
           <w:p/>
           <w:p>
@@ -591,13 +571,8 @@
               <w:t>cat</w:t>
             </w:r>
             <w:r>
-              <w:t xml:space="preserve"> </w:t>
-            </w:r>
-            <w:proofErr w:type="spellStart"/>
-            <w:r>
-              <w:t>encrypted.bin</w:t>
-            </w:r>
-            <w:proofErr w:type="spellEnd"/>
+              <w:t xml:space="preserve"> encrypted.bin</w:t>
+            </w:r>
           </w:p>
           <w:p/>
           <w:p>
@@ -640,27 +615,9 @@
             <w:pPr>
               <w:pStyle w:val="computer"/>
             </w:pPr>
-            <w:proofErr w:type="spellStart"/>
-            <w:r>
-              <w:t>openssl</w:t>
-            </w:r>
-            <w:proofErr w:type="spellEnd"/>
-            <w:r>
-              <w:t xml:space="preserve"> </w:t>
-            </w:r>
-            <w:proofErr w:type="spellStart"/>
-            <w:r>
-              <w:t>enc</w:t>
-            </w:r>
-            <w:proofErr w:type="spellEnd"/>
-            <w:r>
-              <w:t xml:space="preserve"> -aes-256-cbc -in myfile.txt -out </w:t>
-            </w:r>
-            <w:proofErr w:type="spellStart"/>
-            <w:r>
-              <w:t>encrypted.bin</w:t>
-            </w:r>
-            <w:proofErr w:type="spellEnd"/>
+            <w:r>
+              <w:t>openssl enc -aes-256-cbc -in myfile.txt -out encrypted.bin</w:t>
+            </w:r>
             <w:r>
               <w:t xml:space="preserve"> –base64</w:t>
             </w:r>
@@ -695,24 +652,14 @@
               <w:t>cat</w:t>
             </w:r>
             <w:r>
-              <w:t xml:space="preserve"> </w:t>
-            </w:r>
-            <w:proofErr w:type="spellStart"/>
-            <w:r>
-              <w:t>encrypted.bin</w:t>
-            </w:r>
-            <w:proofErr w:type="spellEnd"/>
+              <w:t xml:space="preserve"> encrypted.bin</w:t>
+            </w:r>
           </w:p>
           <w:p/>
           <w:p>
             <w:r>
-              <w:t>Is it easy to write out or transmit the output: [Yes][</w:t>
-            </w:r>
-            <w:proofErr w:type="gramStart"/>
-            <w:r>
-              <w:t>No]</w:t>
-            </w:r>
-            <w:proofErr w:type="gramEnd"/>
+              <w:t>Is it easy to write out or transmit the output: [Yes][No]</w:t>
+            </w:r>
           </w:p>
           <w:p/>
         </w:tc>
@@ -750,28 +697,10 @@
             <w:pPr>
               <w:pStyle w:val="computer"/>
             </w:pPr>
-            <w:proofErr w:type="spellStart"/>
             <w:r>
               <w:lastRenderedPageBreak/>
-              <w:t>openssl</w:t>
-            </w:r>
-            <w:proofErr w:type="spellEnd"/>
-            <w:r>
-              <w:t xml:space="preserve"> </w:t>
-            </w:r>
-            <w:proofErr w:type="spellStart"/>
-            <w:r>
-              <w:t>enc</w:t>
-            </w:r>
-            <w:proofErr w:type="spellEnd"/>
-            <w:r>
-              <w:t xml:space="preserve"> -aes-256-cbc -in myfile.txt -out </w:t>
-            </w:r>
-            <w:proofErr w:type="spellStart"/>
-            <w:r>
-              <w:t>encrypted.bin</w:t>
-            </w:r>
-            <w:proofErr w:type="spellEnd"/>
+              <w:t>openssl enc -aes-256-cbc -in myfile.txt -out encrypted.bin</w:t>
+            </w:r>
             <w:r>
               <w:t xml:space="preserve"> –base64</w:t>
             </w:r>
@@ -848,36 +777,11 @@
             <w:pPr>
               <w:pStyle w:val="computer"/>
             </w:pPr>
-            <w:proofErr w:type="spellStart"/>
-            <w:r>
-              <w:t>openssl</w:t>
-            </w:r>
-            <w:proofErr w:type="spellEnd"/>
-            <w:r>
-              <w:t xml:space="preserve"> </w:t>
-            </w:r>
-            <w:proofErr w:type="spellStart"/>
-            <w:r>
-              <w:t>enc</w:t>
-            </w:r>
-            <w:proofErr w:type="spellEnd"/>
-            <w:r>
-              <w:t xml:space="preserve"> -d -aes-256-cbc -in </w:t>
-            </w:r>
-            <w:proofErr w:type="spellStart"/>
-            <w:r>
-              <w:t>encryp</w:t>
-            </w:r>
-            <w:r>
-              <w:t>ted.bin</w:t>
-            </w:r>
-            <w:proofErr w:type="spellEnd"/>
-            <w:r>
-              <w:t xml:space="preserve"> -pass </w:t>
-            </w:r>
-            <w:proofErr w:type="spellStart"/>
-            <w:r>
-              <w:t>pass:</w:t>
+            <w:r>
+              <w:t>openssl enc -d -aes-256-cbc -in encryp</w:t>
+            </w:r>
+            <w:r>
+              <w:t>ted.bin -pass pass:</w:t>
             </w:r>
             <w:r>
               <w:rPr>
@@ -885,7 +789,6 @@
               </w:rPr>
               <w:t>napier</w:t>
             </w:r>
-            <w:proofErr w:type="spellEnd"/>
             <w:r>
               <w:t xml:space="preserve"> -base</w:t>
             </w:r>
@@ -1430,11 +1333,9 @@
             <w:r>
               <w:t>“</w:t>
             </w:r>
-            <w:proofErr w:type="spellStart"/>
             <w:r>
               <w:t>foxtrotanteater</w:t>
             </w:r>
-            <w:proofErr w:type="spellEnd"/>
             <w:r>
               <w:t>”:</w:t>
             </w:r>
@@ -1444,11 +1345,9 @@
             <w:r>
               <w:t>“</w:t>
             </w:r>
-            <w:proofErr w:type="spellStart"/>
             <w:r>
               <w:t>foxtrotanteatercastle</w:t>
             </w:r>
-            <w:proofErr w:type="spellEnd"/>
             <w:r>
               <w:t>”:</w:t>
             </w:r>
@@ -1904,14 +1803,12 @@
             <w:r>
               <w:t>“</w:t>
             </w:r>
-            <w:proofErr w:type="spellStart"/>
             <w:r>
               <w:rPr>
                 <w:noProof/>
               </w:rPr>
               <w:t>foxtrotanteater</w:t>
             </w:r>
-            <w:proofErr w:type="spellEnd"/>
             <w:r>
               <w:t>”:</w:t>
             </w:r>
@@ -1921,11 +1818,9 @@
             <w:r>
               <w:t>“</w:t>
             </w:r>
-            <w:proofErr w:type="spellStart"/>
             <w:r>
               <w:t>foxtrotanteatercastle</w:t>
             </w:r>
-            <w:proofErr w:type="spellEnd"/>
             <w:r>
               <w:t>”:</w:t>
             </w:r>
@@ -1965,12 +1860,7 @@
           </w:tcPr>
           <w:p>
             <w:r>
-              <w:t>With 64-bit DES</w:t>
-            </w:r>
-            <w:bookmarkStart w:id="0" w:name="_GoBack"/>
-            <w:bookmarkEnd w:id="0"/>
-            <w:r>
-              <w:t xml:space="preserve">, for </w:t>
+              <w:t xml:space="preserve">With 64-bit DES, for </w:t>
             </w:r>
             <w:r>
               <w:rPr>
@@ -2156,27 +2046,7 @@
           <w:szCs w:val="16"/>
           <w:lang w:val="en-US" w:eastAsia="en-US"/>
         </w:rPr>
-        <w:t xml:space="preserve">from </w:t>
-      </w:r>
-      <w:proofErr w:type="spellStart"/>
-      <w:r>
-        <w:rPr>
-          <w:rFonts w:ascii="Lucida Console" w:hAnsi="Lucida Console" w:cs="Courier New"/>
-          <w:sz w:val="16"/>
-          <w:szCs w:val="16"/>
-          <w:lang w:val="en-US" w:eastAsia="en-US"/>
-        </w:rPr>
-        <w:t>Crypto.Cipher</w:t>
-      </w:r>
-      <w:proofErr w:type="spellEnd"/>
-      <w:r>
-        <w:rPr>
-          <w:rFonts w:ascii="Lucida Console" w:hAnsi="Lucida Console" w:cs="Courier New"/>
-          <w:sz w:val="16"/>
-          <w:szCs w:val="16"/>
-          <w:lang w:val="en-US" w:eastAsia="en-US"/>
-        </w:rPr>
-        <w:t xml:space="preserve"> import AES</w:t>
+        <w:t>from Crypto.Cipher import AES</w:t>
       </w:r>
     </w:p>
     <w:p>
@@ -2219,19 +2089,8 @@
           <w:szCs w:val="16"/>
           <w:lang w:val="en-US" w:eastAsia="en-US"/>
         </w:rPr>
-        <w:t xml:space="preserve">import </w:t>
-      </w:r>
-      <w:proofErr w:type="spellStart"/>
-      <w:r>
-        <w:rPr>
-          <w:rFonts w:ascii="Lucida Console" w:hAnsi="Lucida Console" w:cs="Courier New"/>
-          <w:sz w:val="16"/>
-          <w:szCs w:val="16"/>
-          <w:lang w:val="en-US" w:eastAsia="en-US"/>
-        </w:rPr>
-        <w:t>hashlib</w:t>
-      </w:r>
-      <w:proofErr w:type="spellEnd"/>
+        <w:t>import hashlib</w:t>
+      </w:r>
     </w:p>
     <w:p>
       <w:pPr>
@@ -2316,19 +2175,8 @@
           <w:szCs w:val="16"/>
           <w:lang w:val="en-US" w:eastAsia="en-US"/>
         </w:rPr>
-        <w:t xml:space="preserve">import </w:t>
-      </w:r>
-      <w:proofErr w:type="spellStart"/>
-      <w:r>
-        <w:rPr>
-          <w:rFonts w:ascii="Lucida Console" w:hAnsi="Lucida Console" w:cs="Courier New"/>
-          <w:sz w:val="16"/>
-          <w:szCs w:val="16"/>
-          <w:lang w:val="en-US" w:eastAsia="en-US"/>
-        </w:rPr>
-        <w:t>binascii</w:t>
-      </w:r>
-      <w:proofErr w:type="spellEnd"/>
+        <w:t>import binascii</w:t>
+      </w:r>
     </w:p>
     <w:p>
       <w:pPr>
@@ -2440,7 +2288,6 @@
           <w:lang w:val="en-US" w:eastAsia="en-US"/>
         </w:rPr>
       </w:pPr>
-      <w:proofErr w:type="spellStart"/>
       <w:r>
         <w:rPr>
           <w:rFonts w:ascii="Lucida Console" w:hAnsi="Lucida Console" w:cs="Courier New"/>
@@ -2448,17 +2295,7 @@
           <w:szCs w:val="16"/>
           <w:lang w:val="en-US" w:eastAsia="en-US"/>
         </w:rPr>
-        <w:t>val</w:t>
-      </w:r>
-      <w:proofErr w:type="spellEnd"/>
-      <w:r>
-        <w:rPr>
-          <w:rFonts w:ascii="Lucida Console" w:hAnsi="Lucida Console" w:cs="Courier New"/>
-          <w:sz w:val="16"/>
-          <w:szCs w:val="16"/>
-          <w:lang w:val="en-US" w:eastAsia="en-US"/>
-        </w:rPr>
-        <w:t>='hello'</w:t>
+        <w:t>val='hello'</w:t>
       </w:r>
     </w:p>
     <w:p>
@@ -2578,19 +2415,8 @@
           <w:szCs w:val="16"/>
           <w:lang w:val="en-US" w:eastAsia="en-US"/>
         </w:rPr>
-        <w:t>plaintext=</w:t>
-      </w:r>
-      <w:proofErr w:type="spellStart"/>
-      <w:r>
-        <w:rPr>
-          <w:rFonts w:ascii="Lucida Console" w:hAnsi="Lucida Console" w:cs="Courier New"/>
-          <w:sz w:val="16"/>
-          <w:szCs w:val="16"/>
-          <w:lang w:val="en-US" w:eastAsia="en-US"/>
-        </w:rPr>
-        <w:t>val</w:t>
-      </w:r>
-      <w:proofErr w:type="spellEnd"/>
+        <w:t>plaintext=val</w:t>
+      </w:r>
     </w:p>
     <w:p>
       <w:pPr>
@@ -2666,27 +2492,7 @@
           <w:szCs w:val="16"/>
           <w:lang w:val="en-US" w:eastAsia="en-US"/>
         </w:rPr>
-        <w:t>def encrypt(</w:t>
-      </w:r>
-      <w:proofErr w:type="spellStart"/>
-      <w:r>
-        <w:rPr>
-          <w:rFonts w:ascii="Lucida Console" w:hAnsi="Lucida Console" w:cs="Courier New"/>
-          <w:sz w:val="16"/>
-          <w:szCs w:val="16"/>
-          <w:lang w:val="en-US" w:eastAsia="en-US"/>
-        </w:rPr>
-        <w:t>plaintext,key</w:t>
-      </w:r>
-      <w:proofErr w:type="spellEnd"/>
-      <w:r>
-        <w:rPr>
-          <w:rFonts w:ascii="Lucida Console" w:hAnsi="Lucida Console" w:cs="Courier New"/>
-          <w:sz w:val="16"/>
-          <w:szCs w:val="16"/>
-          <w:lang w:val="en-US" w:eastAsia="en-US"/>
-        </w:rPr>
-        <w:t>, mode):</w:t>
+        <w:t>def encrypt(plaintext,key, mode):</w:t>
       </w:r>
     </w:p>
     <w:p>
@@ -2730,66 +2536,7 @@
           <w:lang w:val="en-US" w:eastAsia="en-US"/>
         </w:rPr>
         <w:tab/>
-      </w:r>
-      <w:proofErr w:type="spellStart"/>
-      <w:r>
-        <w:rPr>
-          <w:rFonts w:ascii="Lucida Console" w:hAnsi="Lucida Console" w:cs="Courier New"/>
-          <w:sz w:val="16"/>
-          <w:szCs w:val="16"/>
-          <w:lang w:val="en-US" w:eastAsia="en-US"/>
-        </w:rPr>
-        <w:t>encobj</w:t>
-      </w:r>
-      <w:proofErr w:type="spellEnd"/>
-      <w:r>
-        <w:rPr>
-          <w:rFonts w:ascii="Lucida Console" w:hAnsi="Lucida Console" w:cs="Courier New"/>
-          <w:sz w:val="16"/>
-          <w:szCs w:val="16"/>
-          <w:lang w:val="en-US" w:eastAsia="en-US"/>
-        </w:rPr>
-        <w:t xml:space="preserve"> = </w:t>
-      </w:r>
-      <w:proofErr w:type="spellStart"/>
-      <w:r>
-        <w:rPr>
-          <w:rFonts w:ascii="Lucida Console" w:hAnsi="Lucida Console" w:cs="Courier New"/>
-          <w:sz w:val="16"/>
-          <w:szCs w:val="16"/>
-          <w:lang w:val="en-US" w:eastAsia="en-US"/>
-        </w:rPr>
-        <w:t>AES.new</w:t>
-      </w:r>
-      <w:proofErr w:type="spellEnd"/>
-      <w:r>
-        <w:rPr>
-          <w:rFonts w:ascii="Lucida Console" w:hAnsi="Lucida Console" w:cs="Courier New"/>
-          <w:sz w:val="16"/>
-          <w:szCs w:val="16"/>
-          <w:lang w:val="en-US" w:eastAsia="en-US"/>
-        </w:rPr>
-        <w:t>(</w:t>
-      </w:r>
-      <w:proofErr w:type="spellStart"/>
-      <w:r>
-        <w:rPr>
-          <w:rFonts w:ascii="Lucida Console" w:hAnsi="Lucida Console" w:cs="Courier New"/>
-          <w:sz w:val="16"/>
-          <w:szCs w:val="16"/>
-          <w:lang w:val="en-US" w:eastAsia="en-US"/>
-        </w:rPr>
-        <w:t>key,mode</w:t>
-      </w:r>
-      <w:proofErr w:type="spellEnd"/>
-      <w:r>
-        <w:rPr>
-          <w:rFonts w:ascii="Lucida Console" w:hAnsi="Lucida Console" w:cs="Courier New"/>
-          <w:sz w:val="16"/>
-          <w:szCs w:val="16"/>
-          <w:lang w:val="en-US" w:eastAsia="en-US"/>
-        </w:rPr>
-        <w:t>)</w:t>
+        <w:t>encobj = AES.new(key,mode)</w:t>
       </w:r>
     </w:p>
     <w:p>
@@ -2833,27 +2580,7 @@
           <w:lang w:val="en-US" w:eastAsia="en-US"/>
         </w:rPr>
         <w:tab/>
-        <w:t>return(</w:t>
-      </w:r>
-      <w:proofErr w:type="spellStart"/>
-      <w:r>
-        <w:rPr>
-          <w:rFonts w:ascii="Lucida Console" w:hAnsi="Lucida Console" w:cs="Courier New"/>
-          <w:sz w:val="16"/>
-          <w:szCs w:val="16"/>
-          <w:lang w:val="en-US" w:eastAsia="en-US"/>
-        </w:rPr>
-        <w:t>encobj.encrypt</w:t>
-      </w:r>
-      <w:proofErr w:type="spellEnd"/>
-      <w:r>
-        <w:rPr>
-          <w:rFonts w:ascii="Lucida Console" w:hAnsi="Lucida Console" w:cs="Courier New"/>
-          <w:sz w:val="16"/>
-          <w:szCs w:val="16"/>
-          <w:lang w:val="en-US" w:eastAsia="en-US"/>
-        </w:rPr>
-        <w:t>(plaintext))</w:t>
+        <w:t>return(encobj.encrypt(plaintext))</w:t>
       </w:r>
     </w:p>
     <w:p>
@@ -2930,27 +2657,7 @@
           <w:szCs w:val="16"/>
           <w:lang w:val="en-US" w:eastAsia="en-US"/>
         </w:rPr>
-        <w:t>def decrypt(</w:t>
-      </w:r>
-      <w:proofErr w:type="spellStart"/>
-      <w:r>
-        <w:rPr>
-          <w:rFonts w:ascii="Lucida Console" w:hAnsi="Lucida Console" w:cs="Courier New"/>
-          <w:sz w:val="16"/>
-          <w:szCs w:val="16"/>
-          <w:lang w:val="en-US" w:eastAsia="en-US"/>
-        </w:rPr>
-        <w:t>ciphertext,key</w:t>
-      </w:r>
-      <w:proofErr w:type="spellEnd"/>
-      <w:r>
-        <w:rPr>
-          <w:rFonts w:ascii="Lucida Console" w:hAnsi="Lucida Console" w:cs="Courier New"/>
-          <w:sz w:val="16"/>
-          <w:szCs w:val="16"/>
-          <w:lang w:val="en-US" w:eastAsia="en-US"/>
-        </w:rPr>
-        <w:t>, mode):</w:t>
+        <w:t>def decrypt(ciphertext,key, mode):</w:t>
       </w:r>
     </w:p>
     <w:p>
@@ -2994,66 +2701,7 @@
           <w:lang w:val="en-US" w:eastAsia="en-US"/>
         </w:rPr>
         <w:tab/>
-      </w:r>
-      <w:proofErr w:type="spellStart"/>
-      <w:r>
-        <w:rPr>
-          <w:rFonts w:ascii="Lucida Console" w:hAnsi="Lucida Console" w:cs="Courier New"/>
-          <w:sz w:val="16"/>
-          <w:szCs w:val="16"/>
-          <w:lang w:val="en-US" w:eastAsia="en-US"/>
-        </w:rPr>
-        <w:t>encobj</w:t>
-      </w:r>
-      <w:proofErr w:type="spellEnd"/>
-      <w:r>
-        <w:rPr>
-          <w:rFonts w:ascii="Lucida Console" w:hAnsi="Lucida Console" w:cs="Courier New"/>
-          <w:sz w:val="16"/>
-          <w:szCs w:val="16"/>
-          <w:lang w:val="en-US" w:eastAsia="en-US"/>
-        </w:rPr>
-        <w:t xml:space="preserve"> = </w:t>
-      </w:r>
-      <w:proofErr w:type="spellStart"/>
-      <w:r>
-        <w:rPr>
-          <w:rFonts w:ascii="Lucida Console" w:hAnsi="Lucida Console" w:cs="Courier New"/>
-          <w:sz w:val="16"/>
-          <w:szCs w:val="16"/>
-          <w:lang w:val="en-US" w:eastAsia="en-US"/>
-        </w:rPr>
-        <w:t>AES.new</w:t>
-      </w:r>
-      <w:proofErr w:type="spellEnd"/>
-      <w:r>
-        <w:rPr>
-          <w:rFonts w:ascii="Lucida Console" w:hAnsi="Lucida Console" w:cs="Courier New"/>
-          <w:sz w:val="16"/>
-          <w:szCs w:val="16"/>
-          <w:lang w:val="en-US" w:eastAsia="en-US"/>
-        </w:rPr>
-        <w:t>(</w:t>
-      </w:r>
-      <w:proofErr w:type="spellStart"/>
-      <w:r>
-        <w:rPr>
-          <w:rFonts w:ascii="Lucida Console" w:hAnsi="Lucida Console" w:cs="Courier New"/>
-          <w:sz w:val="16"/>
-          <w:szCs w:val="16"/>
-          <w:lang w:val="en-US" w:eastAsia="en-US"/>
-        </w:rPr>
-        <w:t>key,mode</w:t>
-      </w:r>
-      <w:proofErr w:type="spellEnd"/>
-      <w:r>
-        <w:rPr>
-          <w:rFonts w:ascii="Lucida Console" w:hAnsi="Lucida Console" w:cs="Courier New"/>
-          <w:sz w:val="16"/>
-          <w:szCs w:val="16"/>
-          <w:lang w:val="en-US" w:eastAsia="en-US"/>
-        </w:rPr>
-        <w:t>)</w:t>
+        <w:t>encobj = AES.new(key,mode)</w:t>
       </w:r>
     </w:p>
     <w:p>
@@ -3097,27 +2745,7 @@
           <w:lang w:val="en-US" w:eastAsia="en-US"/>
         </w:rPr>
         <w:tab/>
-        <w:t>return(</w:t>
-      </w:r>
-      <w:proofErr w:type="spellStart"/>
-      <w:r>
-        <w:rPr>
-          <w:rFonts w:ascii="Lucida Console" w:hAnsi="Lucida Console" w:cs="Courier New"/>
-          <w:sz w:val="16"/>
-          <w:szCs w:val="16"/>
-          <w:lang w:val="en-US" w:eastAsia="en-US"/>
-        </w:rPr>
-        <w:t>encobj.decrypt</w:t>
-      </w:r>
-      <w:proofErr w:type="spellEnd"/>
-      <w:r>
-        <w:rPr>
-          <w:rFonts w:ascii="Lucida Console" w:hAnsi="Lucida Console" w:cs="Courier New"/>
-          <w:sz w:val="16"/>
-          <w:szCs w:val="16"/>
-          <w:lang w:val="en-US" w:eastAsia="en-US"/>
-        </w:rPr>
-        <w:t>(ciphertext))</w:t>
+        <w:t>return(encobj.decrypt(ciphertext))</w:t>
       </w:r>
     </w:p>
     <w:p>
@@ -3348,47 +2976,7 @@
           <w:szCs w:val="16"/>
           <w:lang w:val="en-US" w:eastAsia="en-US"/>
         </w:rPr>
-        <w:t>print "After padding (CMS): "+</w:t>
-      </w:r>
-      <w:proofErr w:type="spellStart"/>
-      <w:r>
-        <w:rPr>
-          <w:rFonts w:ascii="Lucida Console" w:hAnsi="Lucida Console" w:cs="Courier New"/>
-          <w:sz w:val="16"/>
-          <w:szCs w:val="16"/>
-          <w:lang w:val="en-US" w:eastAsia="en-US"/>
-        </w:rPr>
-        <w:t>binascii.hexlify</w:t>
-      </w:r>
-      <w:proofErr w:type="spellEnd"/>
-      <w:r>
-        <w:rPr>
-          <w:rFonts w:ascii="Lucida Console" w:hAnsi="Lucida Console" w:cs="Courier New"/>
-          <w:sz w:val="16"/>
-          <w:szCs w:val="16"/>
-          <w:lang w:val="en-US" w:eastAsia="en-US"/>
-        </w:rPr>
-        <w:t>(</w:t>
-      </w:r>
-      <w:proofErr w:type="spellStart"/>
-      <w:r>
-        <w:rPr>
-          <w:rFonts w:ascii="Lucida Console" w:hAnsi="Lucida Console" w:cs="Courier New"/>
-          <w:sz w:val="16"/>
-          <w:szCs w:val="16"/>
-          <w:lang w:val="en-US" w:eastAsia="en-US"/>
-        </w:rPr>
-        <w:t>bytearray</w:t>
-      </w:r>
-      <w:proofErr w:type="spellEnd"/>
-      <w:r>
-        <w:rPr>
-          <w:rFonts w:ascii="Lucida Console" w:hAnsi="Lucida Console" w:cs="Courier New"/>
-          <w:sz w:val="16"/>
-          <w:szCs w:val="16"/>
-          <w:lang w:val="en-US" w:eastAsia="en-US"/>
-        </w:rPr>
-        <w:t>(plaintext))</w:t>
+        <w:t>print "After padding (CMS): "+binascii.hexlify(bytearray(plaintext))</w:t>
       </w:r>
     </w:p>
     <w:p>
@@ -3465,27 +3053,7 @@
           <w:szCs w:val="16"/>
           <w:lang w:val="en-US" w:eastAsia="en-US"/>
         </w:rPr>
-        <w:t>ciphertext = encrypt(</w:t>
-      </w:r>
-      <w:proofErr w:type="spellStart"/>
-      <w:r>
-        <w:rPr>
-          <w:rFonts w:ascii="Lucida Console" w:hAnsi="Lucida Console" w:cs="Courier New"/>
-          <w:sz w:val="16"/>
-          <w:szCs w:val="16"/>
-          <w:lang w:val="en-US" w:eastAsia="en-US"/>
-        </w:rPr>
-        <w:t>plaintext,key,AES.MODE_ECB</w:t>
-      </w:r>
-      <w:proofErr w:type="spellEnd"/>
-      <w:r>
-        <w:rPr>
-          <w:rFonts w:ascii="Lucida Console" w:hAnsi="Lucida Console" w:cs="Courier New"/>
-          <w:sz w:val="16"/>
-          <w:szCs w:val="16"/>
-          <w:lang w:val="en-US" w:eastAsia="en-US"/>
-        </w:rPr>
-        <w:t>)</w:t>
+        <w:t>ciphertext = encrypt(plaintext,key,AES.MODE_ECB)</w:t>
       </w:r>
     </w:p>
     <w:p>
@@ -3528,47 +3096,7 @@
           <w:szCs w:val="16"/>
           <w:lang w:val="en-US" w:eastAsia="en-US"/>
         </w:rPr>
-        <w:t>print "Cipher (ECB): "+</w:t>
-      </w:r>
-      <w:proofErr w:type="spellStart"/>
-      <w:r>
-        <w:rPr>
-          <w:rFonts w:ascii="Lucida Console" w:hAnsi="Lucida Console" w:cs="Courier New"/>
-          <w:sz w:val="16"/>
-          <w:szCs w:val="16"/>
-          <w:lang w:val="en-US" w:eastAsia="en-US"/>
-        </w:rPr>
-        <w:t>binascii.hexlify</w:t>
-      </w:r>
-      <w:proofErr w:type="spellEnd"/>
-      <w:r>
-        <w:rPr>
-          <w:rFonts w:ascii="Lucida Console" w:hAnsi="Lucida Console" w:cs="Courier New"/>
-          <w:sz w:val="16"/>
-          <w:szCs w:val="16"/>
-          <w:lang w:val="en-US" w:eastAsia="en-US"/>
-        </w:rPr>
-        <w:t>(</w:t>
-      </w:r>
-      <w:proofErr w:type="spellStart"/>
-      <w:r>
-        <w:rPr>
-          <w:rFonts w:ascii="Lucida Console" w:hAnsi="Lucida Console" w:cs="Courier New"/>
-          <w:sz w:val="16"/>
-          <w:szCs w:val="16"/>
-          <w:lang w:val="en-US" w:eastAsia="en-US"/>
-        </w:rPr>
-        <w:t>bytearray</w:t>
-      </w:r>
-      <w:proofErr w:type="spellEnd"/>
-      <w:r>
-        <w:rPr>
-          <w:rFonts w:ascii="Lucida Console" w:hAnsi="Lucida Console" w:cs="Courier New"/>
-          <w:sz w:val="16"/>
-          <w:szCs w:val="16"/>
-          <w:lang w:val="en-US" w:eastAsia="en-US"/>
-        </w:rPr>
-        <w:t>(ciphertext))</w:t>
+        <w:t>print "Cipher (ECB): "+binascii.hexlify(bytearray(ciphertext))</w:t>
       </w:r>
     </w:p>
     <w:p>
@@ -3645,27 +3173,7 @@
           <w:szCs w:val="16"/>
           <w:lang w:val="en-US" w:eastAsia="en-US"/>
         </w:rPr>
-        <w:t>plaintext = decrypt(</w:t>
-      </w:r>
-      <w:proofErr w:type="spellStart"/>
-      <w:r>
-        <w:rPr>
-          <w:rFonts w:ascii="Lucida Console" w:hAnsi="Lucida Console" w:cs="Courier New"/>
-          <w:sz w:val="16"/>
-          <w:szCs w:val="16"/>
-          <w:lang w:val="en-US" w:eastAsia="en-US"/>
-        </w:rPr>
-        <w:t>ciphertext,key,AES.MODE_ECB</w:t>
-      </w:r>
-      <w:proofErr w:type="spellEnd"/>
-      <w:r>
-        <w:rPr>
-          <w:rFonts w:ascii="Lucida Console" w:hAnsi="Lucida Console" w:cs="Courier New"/>
-          <w:sz w:val="16"/>
-          <w:szCs w:val="16"/>
-          <w:lang w:val="en-US" w:eastAsia="en-US"/>
-        </w:rPr>
-        <w:t>)</w:t>
+        <w:t>plaintext = decrypt(ciphertext,key,AES.MODE_ECB)</w:t>
       </w:r>
     </w:p>
     <w:p>
@@ -3708,47 +3216,7 @@
           <w:szCs w:val="16"/>
           <w:lang w:val="en-US" w:eastAsia="en-US"/>
         </w:rPr>
-        <w:t xml:space="preserve">plaintext = </w:t>
-      </w:r>
-      <w:proofErr w:type="spellStart"/>
-      <w:r>
-        <w:rPr>
-          <w:rFonts w:ascii="Lucida Console" w:hAnsi="Lucida Console" w:cs="Courier New"/>
-          <w:sz w:val="16"/>
-          <w:szCs w:val="16"/>
-          <w:lang w:val="en-US" w:eastAsia="en-US"/>
-        </w:rPr>
-        <w:t>Padding.removePadding</w:t>
-      </w:r>
-      <w:proofErr w:type="spellEnd"/>
-      <w:r>
-        <w:rPr>
-          <w:rFonts w:ascii="Lucida Console" w:hAnsi="Lucida Console" w:cs="Courier New"/>
-          <w:sz w:val="16"/>
-          <w:szCs w:val="16"/>
-          <w:lang w:val="en-US" w:eastAsia="en-US"/>
-        </w:rPr>
-        <w:t>(</w:t>
-      </w:r>
-      <w:proofErr w:type="spellStart"/>
-      <w:r>
-        <w:rPr>
-          <w:rFonts w:ascii="Lucida Console" w:hAnsi="Lucida Console" w:cs="Courier New"/>
-          <w:sz w:val="16"/>
-          <w:szCs w:val="16"/>
-          <w:lang w:val="en-US" w:eastAsia="en-US"/>
-        </w:rPr>
-        <w:t>plaintext,mode</w:t>
-      </w:r>
-      <w:proofErr w:type="spellEnd"/>
-      <w:r>
-        <w:rPr>
-          <w:rFonts w:ascii="Lucida Console" w:hAnsi="Lucida Console" w:cs="Courier New"/>
-          <w:sz w:val="16"/>
-          <w:szCs w:val="16"/>
-          <w:lang w:val="en-US" w:eastAsia="en-US"/>
-        </w:rPr>
-        <w:t>='CMS')</w:t>
+        <w:t>plaintext = Padding.removePadding(plaintext,mode='CMS')</w:t>
       </w:r>
     </w:p>
     <w:p>
@@ -3902,19 +3370,8 @@
           <w:szCs w:val="16"/>
           <w:lang w:val="en-US" w:eastAsia="en-US"/>
         </w:rPr>
-        <w:t>plaintext=</w:t>
-      </w:r>
-      <w:proofErr w:type="spellStart"/>
-      <w:r>
-        <w:rPr>
-          <w:rFonts w:ascii="Lucida Console" w:hAnsi="Lucida Console" w:cs="Courier New"/>
-          <w:sz w:val="16"/>
-          <w:szCs w:val="16"/>
-          <w:lang w:val="en-US" w:eastAsia="en-US"/>
-        </w:rPr>
-        <w:t>val</w:t>
-      </w:r>
-      <w:proofErr w:type="spellEnd"/>
+        <w:t>plaintext=val</w:t>
+      </w:r>
     </w:p>
     <w:p>
       <w:pPr>
@@ -4027,50 +3484,27 @@
           <w:rFonts w:ascii="Lucida Console" w:hAnsi="Lucida Console"/>
           <w:lang w:eastAsia="en-US"/>
         </w:rPr>
-        <w:t xml:space="preserve"> </w:t>
-      </w:r>
-      <w:proofErr w:type="spellStart"/>
-      <w:r>
-        <w:rPr>
-          <w:rFonts w:ascii="Lucida Console" w:hAnsi="Lucida Console"/>
-          <w:lang w:eastAsia="en-US"/>
-        </w:rPr>
-        <w:t>mykey</w:t>
-      </w:r>
-      <w:proofErr w:type="spellEnd"/>
-    </w:p>
-    <w:p>
-      <w:pPr>
-        <w:rPr>
-          <w:lang w:eastAsia="en-US"/>
-        </w:rPr>
-      </w:pPr>
-    </w:p>
-    <w:p>
-      <w:pPr>
-        <w:rPr>
-          <w:lang w:eastAsia="en-US"/>
-        </w:rPr>
-      </w:pPr>
-      <w:r>
-        <w:rPr>
-          <w:lang w:eastAsia="en-US"/>
-        </w:rPr>
-        <w:t>where “hello” is the plain text, and “</w:t>
-      </w:r>
-      <w:proofErr w:type="spellStart"/>
-      <w:r>
-        <w:rPr>
-          <w:lang w:eastAsia="en-US"/>
-        </w:rPr>
-        <w:t>mykey</w:t>
-      </w:r>
-      <w:proofErr w:type="spellEnd"/>
-      <w:r>
-        <w:rPr>
-          <w:lang w:eastAsia="en-US"/>
-        </w:rPr>
-        <w:t>” is the key.  A possible integration is:</w:t>
+        <w:t xml:space="preserve"> mykey</w:t>
+      </w:r>
+    </w:p>
+    <w:p>
+      <w:pPr>
+        <w:rPr>
+          <w:lang w:eastAsia="en-US"/>
+        </w:rPr>
+      </w:pPr>
+    </w:p>
+    <w:p>
+      <w:pPr>
+        <w:rPr>
+          <w:lang w:eastAsia="en-US"/>
+        </w:rPr>
+      </w:pPr>
+      <w:r>
+        <w:rPr>
+          <w:lang w:eastAsia="en-US"/>
+        </w:rPr>
+        <w:t>where “hello” is the plain text, and “mykey” is the key.  A possible integration is:</w:t>
       </w:r>
     </w:p>
     <w:p>
@@ -4143,19 +3577,24 @@
           <w:szCs w:val="16"/>
           <w:lang w:eastAsia="en-US"/>
         </w:rPr>
-        <w:t>if (</w:t>
-      </w:r>
-      <w:proofErr w:type="spellStart"/>
-      <w:r>
+        <w:t>if (len(sys.argv)&gt;1):</w:t>
+      </w:r>
+    </w:p>
+    <w:p>
+      <w:pPr>
+        <w:pBdr>
+          <w:top w:val="single" w:sz="4" w:space="1" w:color="auto"/>
+          <w:left w:val="single" w:sz="4" w:space="1" w:color="auto"/>
+          <w:bottom w:val="single" w:sz="4" w:space="1" w:color="auto"/>
+          <w:right w:val="single" w:sz="4" w:space="1" w:color="auto"/>
+        </w:pBdr>
         <w:rPr>
           <w:rFonts w:ascii="Lucida Console" w:hAnsi="Lucida Console"/>
           <w:sz w:val="16"/>
           <w:szCs w:val="16"/>
           <w:lang w:eastAsia="en-US"/>
         </w:rPr>
-        <w:t>len</w:t>
-      </w:r>
-      <w:proofErr w:type="spellEnd"/>
+      </w:pPr>
       <w:r>
         <w:rPr>
           <w:rFonts w:ascii="Lucida Console" w:hAnsi="Lucida Console"/>
@@ -4163,54 +3602,66 @@
           <w:szCs w:val="16"/>
           <w:lang w:eastAsia="en-US"/>
         </w:rPr>
-        <w:t>(</w:t>
-      </w:r>
-      <w:proofErr w:type="spellStart"/>
-      <w:r>
+        <w:tab/>
+        <w:t>val=sys.argv[1]</w:t>
+      </w:r>
+    </w:p>
+    <w:p>
+      <w:pPr>
+        <w:pBdr>
+          <w:top w:val="single" w:sz="4" w:space="1" w:color="auto"/>
+          <w:left w:val="single" w:sz="4" w:space="1" w:color="auto"/>
+          <w:bottom w:val="single" w:sz="4" w:space="1" w:color="auto"/>
+          <w:right w:val="single" w:sz="4" w:space="1" w:color="auto"/>
+        </w:pBdr>
         <w:rPr>
           <w:rFonts w:ascii="Lucida Console" w:hAnsi="Lucida Console"/>
           <w:sz w:val="16"/>
           <w:szCs w:val="16"/>
           <w:lang w:eastAsia="en-US"/>
         </w:rPr>
-        <w:t>sys.argv</w:t>
-      </w:r>
-      <w:proofErr w:type="spellEnd"/>
-      <w:r>
+      </w:pPr>
+    </w:p>
+    <w:p>
+      <w:pPr>
+        <w:pBdr>
+          <w:top w:val="single" w:sz="4" w:space="1" w:color="auto"/>
+          <w:left w:val="single" w:sz="4" w:space="1" w:color="auto"/>
+          <w:bottom w:val="single" w:sz="4" w:space="1" w:color="auto"/>
+          <w:right w:val="single" w:sz="4" w:space="1" w:color="auto"/>
+        </w:pBdr>
         <w:rPr>
           <w:rFonts w:ascii="Lucida Console" w:hAnsi="Lucida Console"/>
           <w:sz w:val="16"/>
           <w:szCs w:val="16"/>
           <w:lang w:eastAsia="en-US"/>
         </w:rPr>
-        <w:t>)&gt;1):</w:t>
-      </w:r>
-    </w:p>
-    <w:p>
-      <w:pPr>
-        <w:pBdr>
-          <w:top w:val="single" w:sz="4" w:space="1" w:color="auto"/>
-          <w:left w:val="single" w:sz="4" w:space="1" w:color="auto"/>
-          <w:bottom w:val="single" w:sz="4" w:space="1" w:color="auto"/>
-          <w:right w:val="single" w:sz="4" w:space="1" w:color="auto"/>
-        </w:pBdr>
+      </w:pPr>
+      <w:r>
         <w:rPr>
           <w:rFonts w:ascii="Lucida Console" w:hAnsi="Lucida Console"/>
           <w:sz w:val="16"/>
           <w:szCs w:val="16"/>
           <w:lang w:eastAsia="en-US"/>
         </w:rPr>
-      </w:pPr>
-      <w:r>
+        <w:t>if (len(sys.argv)&gt;2):</w:t>
+      </w:r>
+    </w:p>
+    <w:p>
+      <w:pPr>
+        <w:pBdr>
+          <w:top w:val="single" w:sz="4" w:space="1" w:color="auto"/>
+          <w:left w:val="single" w:sz="4" w:space="1" w:color="auto"/>
+          <w:bottom w:val="single" w:sz="4" w:space="1" w:color="auto"/>
+          <w:right w:val="single" w:sz="4" w:space="1" w:color="auto"/>
+        </w:pBdr>
         <w:rPr>
           <w:rFonts w:ascii="Lucida Console" w:hAnsi="Lucida Console"/>
           <w:sz w:val="16"/>
           <w:szCs w:val="16"/>
           <w:lang w:eastAsia="en-US"/>
         </w:rPr>
-        <w:tab/>
-      </w:r>
-      <w:proofErr w:type="spellStart"/>
+      </w:pPr>
       <w:r>
         <w:rPr>
           <w:rFonts w:ascii="Lucida Console" w:hAnsi="Lucida Console"/>
@@ -4218,164 +3669,8 @@
           <w:szCs w:val="16"/>
           <w:lang w:eastAsia="en-US"/>
         </w:rPr>
-        <w:t>val</w:t>
-      </w:r>
-      <w:proofErr w:type="spellEnd"/>
-      <w:r>
-        <w:rPr>
-          <w:rFonts w:ascii="Lucida Console" w:hAnsi="Lucida Console"/>
-          <w:sz w:val="16"/>
-          <w:szCs w:val="16"/>
-          <w:lang w:eastAsia="en-US"/>
-        </w:rPr>
-        <w:t>=</w:t>
-      </w:r>
-      <w:proofErr w:type="spellStart"/>
-      <w:r>
-        <w:rPr>
-          <w:rFonts w:ascii="Lucida Console" w:hAnsi="Lucida Console"/>
-          <w:sz w:val="16"/>
-          <w:szCs w:val="16"/>
-          <w:lang w:eastAsia="en-US"/>
-        </w:rPr>
-        <w:t>sys.argv</w:t>
-      </w:r>
-      <w:proofErr w:type="spellEnd"/>
-      <w:r>
-        <w:rPr>
-          <w:rFonts w:ascii="Lucida Console" w:hAnsi="Lucida Console"/>
-          <w:sz w:val="16"/>
-          <w:szCs w:val="16"/>
-          <w:lang w:eastAsia="en-US"/>
-        </w:rPr>
-        <w:t>[1]</w:t>
-      </w:r>
-    </w:p>
-    <w:p>
-      <w:pPr>
-        <w:pBdr>
-          <w:top w:val="single" w:sz="4" w:space="1" w:color="auto"/>
-          <w:left w:val="single" w:sz="4" w:space="1" w:color="auto"/>
-          <w:bottom w:val="single" w:sz="4" w:space="1" w:color="auto"/>
-          <w:right w:val="single" w:sz="4" w:space="1" w:color="auto"/>
-        </w:pBdr>
-        <w:rPr>
-          <w:rFonts w:ascii="Lucida Console" w:hAnsi="Lucida Console"/>
-          <w:sz w:val="16"/>
-          <w:szCs w:val="16"/>
-          <w:lang w:eastAsia="en-US"/>
-        </w:rPr>
-      </w:pPr>
-    </w:p>
-    <w:p>
-      <w:pPr>
-        <w:pBdr>
-          <w:top w:val="single" w:sz="4" w:space="1" w:color="auto"/>
-          <w:left w:val="single" w:sz="4" w:space="1" w:color="auto"/>
-          <w:bottom w:val="single" w:sz="4" w:space="1" w:color="auto"/>
-          <w:right w:val="single" w:sz="4" w:space="1" w:color="auto"/>
-        </w:pBdr>
-        <w:rPr>
-          <w:rFonts w:ascii="Lucida Console" w:hAnsi="Lucida Console"/>
-          <w:sz w:val="16"/>
-          <w:szCs w:val="16"/>
-          <w:lang w:eastAsia="en-US"/>
-        </w:rPr>
-      </w:pPr>
-      <w:r>
-        <w:rPr>
-          <w:rFonts w:ascii="Lucida Console" w:hAnsi="Lucida Console"/>
-          <w:sz w:val="16"/>
-          <w:szCs w:val="16"/>
-          <w:lang w:eastAsia="en-US"/>
-        </w:rPr>
-        <w:t>if (</w:t>
-      </w:r>
-      <w:proofErr w:type="spellStart"/>
-      <w:r>
-        <w:rPr>
-          <w:rFonts w:ascii="Lucida Console" w:hAnsi="Lucida Console"/>
-          <w:sz w:val="16"/>
-          <w:szCs w:val="16"/>
-          <w:lang w:eastAsia="en-US"/>
-        </w:rPr>
-        <w:t>len</w:t>
-      </w:r>
-      <w:proofErr w:type="spellEnd"/>
-      <w:r>
-        <w:rPr>
-          <w:rFonts w:ascii="Lucida Console" w:hAnsi="Lucida Console"/>
-          <w:sz w:val="16"/>
-          <w:szCs w:val="16"/>
-          <w:lang w:eastAsia="en-US"/>
-        </w:rPr>
-        <w:t>(</w:t>
-      </w:r>
-      <w:proofErr w:type="spellStart"/>
-      <w:r>
-        <w:rPr>
-          <w:rFonts w:ascii="Lucida Console" w:hAnsi="Lucida Console"/>
-          <w:sz w:val="16"/>
-          <w:szCs w:val="16"/>
-          <w:lang w:eastAsia="en-US"/>
-        </w:rPr>
-        <w:t>sys.argv</w:t>
-      </w:r>
-      <w:proofErr w:type="spellEnd"/>
-      <w:r>
-        <w:rPr>
-          <w:rFonts w:ascii="Lucida Console" w:hAnsi="Lucida Console"/>
-          <w:sz w:val="16"/>
-          <w:szCs w:val="16"/>
-          <w:lang w:eastAsia="en-US"/>
-        </w:rPr>
-        <w:t>)&gt;2):</w:t>
-      </w:r>
-    </w:p>
-    <w:p>
-      <w:pPr>
-        <w:pBdr>
-          <w:top w:val="single" w:sz="4" w:space="1" w:color="auto"/>
-          <w:left w:val="single" w:sz="4" w:space="1" w:color="auto"/>
-          <w:bottom w:val="single" w:sz="4" w:space="1" w:color="auto"/>
-          <w:right w:val="single" w:sz="4" w:space="1" w:color="auto"/>
-        </w:pBdr>
-        <w:rPr>
-          <w:rFonts w:ascii="Lucida Console" w:hAnsi="Lucida Console"/>
-          <w:sz w:val="16"/>
-          <w:szCs w:val="16"/>
-          <w:lang w:eastAsia="en-US"/>
-        </w:rPr>
-      </w:pPr>
-      <w:r>
-        <w:rPr>
-          <w:rFonts w:ascii="Lucida Console" w:hAnsi="Lucida Console"/>
-          <w:sz w:val="16"/>
-          <w:szCs w:val="16"/>
-          <w:lang w:eastAsia="en-US"/>
-        </w:rPr>
         <w:tab/>
-        <w:t>password=</w:t>
-      </w:r>
-      <w:proofErr w:type="spellStart"/>
-      <w:r>
-        <w:rPr>
-          <w:rFonts w:ascii="Lucida Console" w:hAnsi="Lucida Console"/>
-          <w:sz w:val="16"/>
-          <w:szCs w:val="16"/>
-          <w:lang w:eastAsia="en-US"/>
-        </w:rPr>
-        <w:t>sys.argv</w:t>
-      </w:r>
-      <w:proofErr w:type="spellEnd"/>
-      <w:r>
-        <w:rPr>
-          <w:rFonts w:ascii="Lucida Console" w:hAnsi="Lucida Console"/>
-          <w:sz w:val="16"/>
-          <w:szCs w:val="16"/>
-          <w:lang w:eastAsia="en-US"/>
-        </w:rPr>
-        <w:t>[2]</w:t>
+        <w:t>password=sys.argv[2]</w:t>
       </w:r>
     </w:p>
     <w:p>
@@ -4805,29 +4100,7 @@
                 <w:szCs w:val="22"/>
                 <w:lang w:eastAsia="en-US"/>
               </w:rPr>
-              <w:t>“</w:t>
-            </w:r>
-            <w:proofErr w:type="spellStart"/>
-            <w:r>
-              <w:rPr>
-                <w:rFonts w:ascii="Lucida Console" w:hAnsi="Lucida Console"/>
-                <w:b/>
-                <w:sz w:val="22"/>
-                <w:szCs w:val="22"/>
-                <w:lang w:eastAsia="en-US"/>
-              </w:rPr>
-              <w:t>changeme</w:t>
-            </w:r>
-            <w:proofErr w:type="spellEnd"/>
-            <w:r>
-              <w:rPr>
-                <w:rFonts w:ascii="Lucida Console" w:hAnsi="Lucida Console"/>
-                <w:b/>
-                <w:sz w:val="22"/>
-                <w:szCs w:val="22"/>
-                <w:lang w:eastAsia="en-US"/>
-              </w:rPr>
-              <w:t>”</w:t>
+              <w:t>“changeme”</w:t>
             </w:r>
           </w:p>
           <w:p>
@@ -5288,29 +4561,7 @@
                 <w:szCs w:val="22"/>
                 <w:lang w:eastAsia="en-US"/>
               </w:rPr>
-              <w:t>“</w:t>
-            </w:r>
-            <w:proofErr w:type="spellStart"/>
-            <w:r>
-              <w:rPr>
-                <w:rFonts w:ascii="Lucida Console" w:hAnsi="Lucida Console"/>
-                <w:b/>
-                <w:sz w:val="22"/>
-                <w:szCs w:val="22"/>
-                <w:lang w:eastAsia="en-US"/>
-              </w:rPr>
-              <w:t>changeme</w:t>
-            </w:r>
-            <w:proofErr w:type="spellEnd"/>
-            <w:r>
-              <w:rPr>
-                <w:rFonts w:ascii="Lucida Console" w:hAnsi="Lucida Console"/>
-                <w:b/>
-                <w:sz w:val="22"/>
-                <w:szCs w:val="22"/>
-                <w:lang w:eastAsia="en-US"/>
-              </w:rPr>
-              <w:t>”</w:t>
+              <w:t>“changeme”</w:t>
             </w:r>
           </w:p>
           <w:p>
@@ -5348,28 +4599,12 @@
     <w:p/>
     <w:p>
       <w:r>
-        <w:t>cipher=</w:t>
-      </w:r>
-      <w:proofErr w:type="spellStart"/>
-      <w:r>
-        <w:t>raw_input</w:t>
-      </w:r>
-      <w:proofErr w:type="spellEnd"/>
-      <w:r>
-        <w:t>('Enter cipher:')</w:t>
-      </w:r>
-    </w:p>
-    <w:p>
-      <w:r>
-        <w:t>password=</w:t>
-      </w:r>
-      <w:proofErr w:type="spellStart"/>
-      <w:r>
-        <w:t>raw_input</w:t>
-      </w:r>
-      <w:proofErr w:type="spellEnd"/>
-      <w:r>
-        <w:t>('Enter password:')</w:t>
+        <w:t>cipher=raw_input('Enter cipher:')</w:t>
+      </w:r>
+    </w:p>
+    <w:p>
+      <w:r>
+        <w:t>password=raw_input('Enter password:')</w:t>
       </w:r>
     </w:p>
     <w:p>
@@ -5728,23 +4963,7 @@
                 <w:b/>
                 <w:lang w:eastAsia="en-US"/>
               </w:rPr>
-              <w:t>“</w:t>
-            </w:r>
-            <w:proofErr w:type="spellStart"/>
-            <w:r>
-              <w:rPr>
-                <w:b/>
-                <w:lang w:eastAsia="en-US"/>
-              </w:rPr>
-              <w:t>changeme</w:t>
-            </w:r>
-            <w:proofErr w:type="spellEnd"/>
-            <w:r>
-              <w:rPr>
-                <w:b/>
-                <w:lang w:eastAsia="en-US"/>
-              </w:rPr>
-              <w:t>”</w:t>
+              <w:t>“changeme”</w:t>
             </w:r>
           </w:p>
           <w:p>
@@ -6171,23 +5390,7 @@
                 <w:b/>
                 <w:lang w:eastAsia="en-US"/>
               </w:rPr>
-              <w:t>“</w:t>
-            </w:r>
-            <w:proofErr w:type="spellStart"/>
-            <w:r>
-              <w:rPr>
-                <w:b/>
-                <w:lang w:eastAsia="en-US"/>
-              </w:rPr>
-              <w:t>changeme</w:t>
-            </w:r>
-            <w:proofErr w:type="spellEnd"/>
-            <w:r>
-              <w:rPr>
-                <w:b/>
-                <w:lang w:eastAsia="en-US"/>
-              </w:rPr>
-              <w:t>”</w:t>
+              <w:t>“changeme”</w:t>
             </w:r>
           </w:p>
           <w:p>
@@ -6466,7 +5669,6 @@
                 <w:lang w:eastAsia="en-US"/>
               </w:rPr>
             </w:pPr>
-            <w:proofErr w:type="spellStart"/>
             <w:r>
               <w:rPr>
                 <w:rFonts w:ascii="Lucida Console" w:hAnsi="Lucida Console"/>
@@ -6475,10 +5677,74 @@
                 <w:szCs w:val="22"/>
                 <w:lang w:eastAsia="en-US"/>
               </w:rPr>
-              <w:t>nitTRpxMhGlaRkuyXWYxtA</w:t>
-            </w:r>
-            <w:proofErr w:type="spellEnd"/>
-            <w:r>
+              <w:t>nitTRpxMhGlaRkuyXWYxtA==</w:t>
+            </w:r>
+          </w:p>
+        </w:tc>
+        <w:tc>
+          <w:tcPr>
+            <w:tcW w:w="2700" w:type="dxa"/>
+            <w:shd w:val="clear" w:color="auto" w:fill="F2F2F2" w:themeFill="background1" w:themeFillShade="F2"/>
+          </w:tcPr>
+          <w:p>
+            <w:pPr>
+              <w:rPr>
+                <w:b/>
+                <w:lang w:eastAsia="en-US"/>
+              </w:rPr>
+            </w:pPr>
+            <w:r>
+              <w:rPr>
+                <w:b/>
+                <w:lang w:eastAsia="en-US"/>
+              </w:rPr>
+              <w:t>“</w:t>
+            </w:r>
+            <w:r>
+              <w:rPr>
+                <w:b/>
+                <w:lang w:eastAsia="en-US"/>
+              </w:rPr>
+              <w:t>ankle</w:t>
+            </w:r>
+            <w:r>
+              <w:rPr>
+                <w:b/>
+                <w:lang w:eastAsia="en-US"/>
+              </w:rPr>
+              <w:t>”</w:t>
+            </w:r>
+          </w:p>
+          <w:p>
+            <w:pPr>
+              <w:rPr>
+                <w:b/>
+                <w:lang w:eastAsia="en-US"/>
+              </w:rPr>
+            </w:pPr>
+          </w:p>
+        </w:tc>
+        <w:tc>
+          <w:tcPr>
+            <w:tcW w:w="4320" w:type="dxa"/>
+          </w:tcPr>
+          <w:p>
+            <w:pPr>
+              <w:rPr>
+                <w:lang w:eastAsia="en-US"/>
+              </w:rPr>
+            </w:pPr>
+          </w:p>
+        </w:tc>
+      </w:tr>
+      <w:tr>
+        <w:tc>
+          <w:tcPr>
+            <w:tcW w:w="4495" w:type="dxa"/>
+            <w:shd w:val="clear" w:color="auto" w:fill="F2F2F2" w:themeFill="background1" w:themeFillShade="F2"/>
+          </w:tcPr>
+          <w:p>
+            <w:pPr>
               <w:rPr>
                 <w:rFonts w:ascii="Lucida Console" w:hAnsi="Lucida Console"/>
                 <w:b/>
@@ -6486,7 +5752,16 @@
                 <w:szCs w:val="22"/>
                 <w:lang w:eastAsia="en-US"/>
               </w:rPr>
-              <w:t>==</w:t>
+            </w:pPr>
+            <w:r>
+              <w:rPr>
+                <w:rFonts w:ascii="Lucida Console" w:hAnsi="Lucida Console"/>
+                <w:b/>
+                <w:sz w:val="22"/>
+                <w:szCs w:val="22"/>
+                <w:lang w:eastAsia="en-US"/>
+              </w:rPr>
+              <w:t>irwjGCAu+mmdNeu6Hq6ciw==</w:t>
             </w:r>
           </w:p>
         </w:tc>
@@ -6507,107 +5782,7 @@
                 <w:b/>
                 <w:lang w:eastAsia="en-US"/>
               </w:rPr>
-              <w:t>“</w:t>
-            </w:r>
-            <w:r>
-              <w:rPr>
-                <w:b/>
-                <w:lang w:eastAsia="en-US"/>
-              </w:rPr>
-              <w:t>ankle</w:t>
-            </w:r>
-            <w:r>
-              <w:rPr>
-                <w:b/>
-                <w:lang w:eastAsia="en-US"/>
-              </w:rPr>
-              <w:t>”</w:t>
-            </w:r>
-          </w:p>
-          <w:p>
-            <w:pPr>
-              <w:rPr>
-                <w:b/>
-                <w:lang w:eastAsia="en-US"/>
-              </w:rPr>
-            </w:pPr>
-          </w:p>
-        </w:tc>
-        <w:tc>
-          <w:tcPr>
-            <w:tcW w:w="4320" w:type="dxa"/>
-          </w:tcPr>
-          <w:p>
-            <w:pPr>
-              <w:rPr>
-                <w:lang w:eastAsia="en-US"/>
-              </w:rPr>
-            </w:pPr>
-          </w:p>
-        </w:tc>
-      </w:tr>
-      <w:tr>
-        <w:tc>
-          <w:tcPr>
-            <w:tcW w:w="4495" w:type="dxa"/>
-            <w:shd w:val="clear" w:color="auto" w:fill="F2F2F2" w:themeFill="background1" w:themeFillShade="F2"/>
-          </w:tcPr>
-          <w:p>
-            <w:pPr>
-              <w:rPr>
-                <w:rFonts w:ascii="Lucida Console" w:hAnsi="Lucida Console"/>
-                <w:b/>
-                <w:sz w:val="22"/>
-                <w:szCs w:val="22"/>
-                <w:lang w:eastAsia="en-US"/>
-              </w:rPr>
-            </w:pPr>
-            <w:r>
-              <w:rPr>
-                <w:rFonts w:ascii="Lucida Console" w:hAnsi="Lucida Console"/>
-                <w:b/>
-                <w:sz w:val="22"/>
-                <w:szCs w:val="22"/>
-                <w:lang w:eastAsia="en-US"/>
-              </w:rPr>
-              <w:t>irwjGCAu+mmdNeu6Hq6ciw==</w:t>
-            </w:r>
-          </w:p>
-        </w:tc>
-        <w:tc>
-          <w:tcPr>
-            <w:tcW w:w="2700" w:type="dxa"/>
-            <w:shd w:val="clear" w:color="auto" w:fill="F2F2F2" w:themeFill="background1" w:themeFillShade="F2"/>
-          </w:tcPr>
-          <w:p>
-            <w:pPr>
-              <w:rPr>
-                <w:b/>
-                <w:lang w:eastAsia="en-US"/>
-              </w:rPr>
-            </w:pPr>
-            <w:r>
-              <w:rPr>
-                <w:b/>
-                <w:lang w:eastAsia="en-US"/>
-              </w:rPr>
-              <w:t>“</w:t>
-            </w:r>
-            <w:proofErr w:type="spellStart"/>
-            <w:r>
-              <w:rPr>
-                <w:b/>
-                <w:lang w:eastAsia="en-US"/>
-              </w:rPr>
-              <w:t>changeme</w:t>
-            </w:r>
-            <w:proofErr w:type="spellEnd"/>
-            <w:r>
-              <w:rPr>
-                <w:b/>
-                <w:lang w:eastAsia="en-US"/>
-              </w:rPr>
-              <w:t>”</w:t>
+              <w:t>“changeme”</w:t>
             </w:r>
           </w:p>
           <w:p>
@@ -6964,47 +6139,7 @@
           <w:lang w:eastAsia="en-US"/>
         </w:rPr>
         <w:tab/>
-        <w:t xml:space="preserve">plaintext = </w:t>
-      </w:r>
-      <w:proofErr w:type="spellStart"/>
-      <w:r>
-        <w:rPr>
-          <w:rFonts w:ascii="Lucida Console" w:hAnsi="Lucida Console"/>
-          <w:sz w:val="20"/>
-          <w:szCs w:val="20"/>
-          <w:lang w:eastAsia="en-US"/>
-        </w:rPr>
-        <w:t>Padding.removePadding</w:t>
-      </w:r>
-      <w:proofErr w:type="spellEnd"/>
-      <w:r>
-        <w:rPr>
-          <w:rFonts w:ascii="Lucida Console" w:hAnsi="Lucida Console"/>
-          <w:sz w:val="20"/>
-          <w:szCs w:val="20"/>
-          <w:lang w:eastAsia="en-US"/>
-        </w:rPr>
-        <w:t>(</w:t>
-      </w:r>
-      <w:proofErr w:type="spellStart"/>
-      <w:r>
-        <w:rPr>
-          <w:rFonts w:ascii="Lucida Console" w:hAnsi="Lucida Console"/>
-          <w:sz w:val="20"/>
-          <w:szCs w:val="20"/>
-          <w:lang w:eastAsia="en-US"/>
-        </w:rPr>
-        <w:t>plaintext,mode</w:t>
-      </w:r>
-      <w:proofErr w:type="spellEnd"/>
-      <w:r>
-        <w:rPr>
-          <w:rFonts w:ascii="Lucida Console" w:hAnsi="Lucida Console"/>
-          <w:sz w:val="20"/>
-          <w:szCs w:val="20"/>
-          <w:lang w:eastAsia="en-US"/>
-        </w:rPr>
-        <w:t>='CMS')</w:t>
+        <w:t>plaintext = Padding.removePadding(plaintext,mode='CMS')</w:t>
       </w:r>
     </w:p>
     <w:p>
@@ -7101,21 +6236,7 @@
         <w:rPr>
           <w:lang w:eastAsia="en-US"/>
         </w:rPr>
-        <w:t xml:space="preserve">Now implement a Python program which will try various keys for a cipher text </w:t>
-      </w:r>
-      <w:proofErr w:type="gramStart"/>
-      <w:r>
-        <w:rPr>
-          <w:lang w:eastAsia="en-US"/>
-        </w:rPr>
-        <w:t>input, and</w:t>
-      </w:r>
-      <w:proofErr w:type="gramEnd"/>
-      <w:r>
-        <w:rPr>
-          <w:lang w:eastAsia="en-US"/>
-        </w:rPr>
-        <w:t xml:space="preserve"> show the decrypted text. The keys </w:t>
+        <w:t xml:space="preserve">Now implement a Python program which will try various keys for a cipher text input, and show the decrypted text. The keys </w:t>
       </w:r>
       <w:r>
         <w:rPr>
@@ -7309,15 +6430,7 @@
         <w:t xml:space="preserve"> (salt value).</w:t>
       </w:r>
       <w:r>
-        <w:t xml:space="preserve"> Currently AES has a virtual monopoly on secret key encryption. There would be major problems, though, if this was cracked. Along with this AES has been shown to be weak around cache-collision attacks. Google thus propose ChaCha20 as an alternative, and actively use it within TLS connections. Currently it is three times faster than software-enabled AES and is not sensitive to timing attacks. It operates by creating a key stream which is then X-</w:t>
-      </w:r>
-      <w:proofErr w:type="spellStart"/>
-      <w:r>
-        <w:t>ORed</w:t>
-      </w:r>
-      <w:proofErr w:type="spellEnd"/>
-      <w:r>
-        <w:t xml:space="preserve"> with the plaintext. It has been standardised with RFC 7539</w:t>
+        <w:t xml:space="preserve"> Currently AES has a virtual monopoly on secret key encryption. There would be major problems, though, if this was cracked. Along with this AES has been shown to be weak around cache-collision attacks. Google thus propose ChaCha20 as an alternative, and actively use it within TLS connections. Currently it is three times faster than software-enabled AES and is not sensitive to timing attacks. It operates by creating a key stream which is then X-ORed with the plaintext. It has been standardised with RFC 7539</w:t>
       </w:r>
       <w:r>
         <w:t>.</w:t>
@@ -7374,23 +6487,37 @@
           <w:szCs w:val="20"/>
         </w:rPr>
       </w:pPr>
-      <w:proofErr w:type="spellStart"/>
       <w:r>
         <w:rPr>
           <w:rFonts w:ascii="Lucida Console" w:hAnsi="Lucida Console"/>
           <w:sz w:val="20"/>
           <w:szCs w:val="20"/>
         </w:rPr>
-        <w:t>var</w:t>
-      </w:r>
-      <w:proofErr w:type="spellEnd"/>
-      <w:r>
+        <w:t>var chacha20 = require("chacha20");</w:t>
+      </w:r>
+    </w:p>
+    <w:p>
+      <w:pPr>
+        <w:pBdr>
+          <w:top w:val="single" w:sz="4" w:space="1" w:color="auto"/>
+          <w:left w:val="single" w:sz="4" w:space="4" w:color="auto"/>
+          <w:bottom w:val="single" w:sz="4" w:space="1" w:color="auto"/>
+          <w:right w:val="single" w:sz="4" w:space="4" w:color="auto"/>
+        </w:pBdr>
+        <w:jc w:val="both"/>
         <w:rPr>
           <w:rFonts w:ascii="Lucida Console" w:hAnsi="Lucida Console"/>
           <w:sz w:val="20"/>
           <w:szCs w:val="20"/>
         </w:rPr>
-        <w:t xml:space="preserve"> chacha20 = require("chacha20");</w:t>
+      </w:pPr>
+      <w:r>
+        <w:rPr>
+          <w:rFonts w:ascii="Lucida Console" w:hAnsi="Lucida Console"/>
+          <w:sz w:val="20"/>
+          <w:szCs w:val="20"/>
+        </w:rPr>
+        <w:t>var crypto = require('crypto');</w:t>
       </w:r>
     </w:p>
     <w:p>
@@ -7408,23 +6535,29 @@
           <w:szCs w:val="20"/>
         </w:rPr>
       </w:pPr>
-      <w:proofErr w:type="spellStart"/>
-      <w:r>
+    </w:p>
+    <w:p>
+      <w:pPr>
+        <w:pBdr>
+          <w:top w:val="single" w:sz="4" w:space="1" w:color="auto"/>
+          <w:left w:val="single" w:sz="4" w:space="4" w:color="auto"/>
+          <w:bottom w:val="single" w:sz="4" w:space="1" w:color="auto"/>
+          <w:right w:val="single" w:sz="4" w:space="4" w:color="auto"/>
+        </w:pBdr>
+        <w:jc w:val="both"/>
         <w:rPr>
           <w:rFonts w:ascii="Lucida Console" w:hAnsi="Lucida Console"/>
           <w:sz w:val="20"/>
           <w:szCs w:val="20"/>
         </w:rPr>
-        <w:t>var</w:t>
-      </w:r>
-      <w:proofErr w:type="spellEnd"/>
+      </w:pPr>
       <w:r>
         <w:rPr>
           <w:rFonts w:ascii="Lucida Console" w:hAnsi="Lucida Console"/>
           <w:sz w:val="20"/>
           <w:szCs w:val="20"/>
         </w:rPr>
-        <w:t xml:space="preserve"> crypto = require('crypto');</w:t>
+        <w:t>var keyname="test";</w:t>
       </w:r>
     </w:p>
     <w:p>
@@ -7442,6 +6575,14 @@
           <w:szCs w:val="20"/>
         </w:rPr>
       </w:pPr>
+      <w:r>
+        <w:rPr>
+          <w:rFonts w:ascii="Lucida Console" w:hAnsi="Lucida Console"/>
+          <w:sz w:val="20"/>
+          <w:szCs w:val="20"/>
+        </w:rPr>
+        <w:t>var plaintext = "testing";</w:t>
+      </w:r>
     </w:p>
     <w:p>
       <w:pPr>
@@ -7458,41 +6599,53 @@
           <w:szCs w:val="20"/>
         </w:rPr>
       </w:pPr>
-      <w:proofErr w:type="spellStart"/>
-      <w:r>
+    </w:p>
+    <w:p>
+      <w:pPr>
+        <w:pBdr>
+          <w:top w:val="single" w:sz="4" w:space="1" w:color="auto"/>
+          <w:left w:val="single" w:sz="4" w:space="4" w:color="auto"/>
+          <w:bottom w:val="single" w:sz="4" w:space="1" w:color="auto"/>
+          <w:right w:val="single" w:sz="4" w:space="4" w:color="auto"/>
+        </w:pBdr>
+        <w:jc w:val="both"/>
         <w:rPr>
           <w:rFonts w:ascii="Lucida Console" w:hAnsi="Lucida Console"/>
           <w:sz w:val="20"/>
           <w:szCs w:val="20"/>
         </w:rPr>
-        <w:t>var</w:t>
-      </w:r>
-      <w:proofErr w:type="spellEnd"/>
+      </w:pPr>
       <w:r>
         <w:rPr>
           <w:rFonts w:ascii="Lucida Console" w:hAnsi="Lucida Console"/>
           <w:sz w:val="20"/>
           <w:szCs w:val="20"/>
         </w:rPr>
-        <w:t xml:space="preserve"> </w:t>
-      </w:r>
-      <w:proofErr w:type="spellStart"/>
-      <w:r>
+        <w:t>var args = process.argv;</w:t>
+      </w:r>
+    </w:p>
+    <w:p>
+      <w:pPr>
+        <w:pBdr>
+          <w:top w:val="single" w:sz="4" w:space="1" w:color="auto"/>
+          <w:left w:val="single" w:sz="4" w:space="4" w:color="auto"/>
+          <w:bottom w:val="single" w:sz="4" w:space="1" w:color="auto"/>
+          <w:right w:val="single" w:sz="4" w:space="4" w:color="auto"/>
+        </w:pBdr>
+        <w:jc w:val="both"/>
         <w:rPr>
           <w:rFonts w:ascii="Lucida Console" w:hAnsi="Lucida Console"/>
           <w:sz w:val="20"/>
           <w:szCs w:val="20"/>
         </w:rPr>
-        <w:t>keyname</w:t>
-      </w:r>
-      <w:proofErr w:type="spellEnd"/>
+      </w:pPr>
       <w:r>
         <w:rPr>
           <w:rFonts w:ascii="Lucida Console" w:hAnsi="Lucida Console"/>
           <w:sz w:val="20"/>
           <w:szCs w:val="20"/>
         </w:rPr>
-        <w:t>="test";</w:t>
+        <w:t>if (args.length&gt;1) plaintext=args[2];</w:t>
       </w:r>
     </w:p>
     <w:p>
@@ -7510,24 +6663,30 @@
           <w:szCs w:val="20"/>
         </w:rPr>
       </w:pPr>
-      <w:proofErr w:type="spellStart"/>
       <w:r>
         <w:rPr>
           <w:rFonts w:ascii="Lucida Console" w:hAnsi="Lucida Console"/>
           <w:sz w:val="20"/>
           <w:szCs w:val="20"/>
         </w:rPr>
-        <w:t>var</w:t>
-      </w:r>
-      <w:proofErr w:type="spellEnd"/>
-      <w:r>
+        <w:t>if (args.length&gt;2) keyname=args[3];</w:t>
+      </w:r>
+    </w:p>
+    <w:p>
+      <w:pPr>
+        <w:pBdr>
+          <w:top w:val="single" w:sz="4" w:space="1" w:color="auto"/>
+          <w:left w:val="single" w:sz="4" w:space="4" w:color="auto"/>
+          <w:bottom w:val="single" w:sz="4" w:space="1" w:color="auto"/>
+          <w:right w:val="single" w:sz="4" w:space="4" w:color="auto"/>
+        </w:pBdr>
+        <w:jc w:val="both"/>
         <w:rPr>
           <w:rFonts w:ascii="Lucida Console" w:hAnsi="Lucida Console"/>
           <w:sz w:val="20"/>
           <w:szCs w:val="20"/>
         </w:rPr>
-        <w:t xml:space="preserve"> plaintext = "testing";</w:t>
-      </w:r>
+      </w:pPr>
     </w:p>
     <w:p>
       <w:pPr>
@@ -7544,6 +6703,14 @@
           <w:szCs w:val="20"/>
         </w:rPr>
       </w:pPr>
+      <w:r>
+        <w:rPr>
+          <w:rFonts w:ascii="Lucida Console" w:hAnsi="Lucida Console"/>
+          <w:sz w:val="20"/>
+          <w:szCs w:val="20"/>
+        </w:rPr>
+        <w:t>var key = crypto.createHash('sha256').update(keyname).digest();</w:t>
+      </w:r>
     </w:p>
     <w:p>
       <w:pPr>
@@ -7560,59 +6727,93 @@
           <w:szCs w:val="20"/>
         </w:rPr>
       </w:pPr>
-      <w:proofErr w:type="spellStart"/>
-      <w:r>
+    </w:p>
+    <w:p>
+      <w:pPr>
+        <w:pBdr>
+          <w:top w:val="single" w:sz="4" w:space="1" w:color="auto"/>
+          <w:left w:val="single" w:sz="4" w:space="4" w:color="auto"/>
+          <w:bottom w:val="single" w:sz="4" w:space="1" w:color="auto"/>
+          <w:right w:val="single" w:sz="4" w:space="4" w:color="auto"/>
+        </w:pBdr>
+        <w:jc w:val="both"/>
         <w:rPr>
           <w:rFonts w:ascii="Lucida Console" w:hAnsi="Lucida Console"/>
           <w:sz w:val="20"/>
           <w:szCs w:val="20"/>
         </w:rPr>
-        <w:t>var</w:t>
-      </w:r>
-      <w:proofErr w:type="spellEnd"/>
+      </w:pPr>
       <w:r>
         <w:rPr>
           <w:rFonts w:ascii="Lucida Console" w:hAnsi="Lucida Console"/>
           <w:sz w:val="20"/>
           <w:szCs w:val="20"/>
         </w:rPr>
-        <w:t xml:space="preserve"> </w:t>
-      </w:r>
-      <w:proofErr w:type="spellStart"/>
-      <w:r>
+        <w:t>var nonce = new Buffer.alloc(8);</w:t>
+      </w:r>
+    </w:p>
+    <w:p>
+      <w:pPr>
+        <w:pBdr>
+          <w:top w:val="single" w:sz="4" w:space="1" w:color="auto"/>
+          <w:left w:val="single" w:sz="4" w:space="4" w:color="auto"/>
+          <w:bottom w:val="single" w:sz="4" w:space="1" w:color="auto"/>
+          <w:right w:val="single" w:sz="4" w:space="4" w:color="auto"/>
+        </w:pBdr>
+        <w:jc w:val="both"/>
         <w:rPr>
           <w:rFonts w:ascii="Lucida Console" w:hAnsi="Lucida Console"/>
           <w:sz w:val="20"/>
           <w:szCs w:val="20"/>
         </w:rPr>
-        <w:t>args</w:t>
-      </w:r>
-      <w:proofErr w:type="spellEnd"/>
+      </w:pPr>
       <w:r>
         <w:rPr>
           <w:rFonts w:ascii="Lucida Console" w:hAnsi="Lucida Console"/>
           <w:sz w:val="20"/>
           <w:szCs w:val="20"/>
         </w:rPr>
-        <w:t xml:space="preserve"> = </w:t>
-      </w:r>
-      <w:proofErr w:type="spellStart"/>
-      <w:r>
+        <w:t>nonce.fill(0);</w:t>
+      </w:r>
+    </w:p>
+    <w:p>
+      <w:pPr>
+        <w:pBdr>
+          <w:top w:val="single" w:sz="4" w:space="1" w:color="auto"/>
+          <w:left w:val="single" w:sz="4" w:space="4" w:color="auto"/>
+          <w:bottom w:val="single" w:sz="4" w:space="1" w:color="auto"/>
+          <w:right w:val="single" w:sz="4" w:space="4" w:color="auto"/>
+        </w:pBdr>
+        <w:jc w:val="both"/>
         <w:rPr>
           <w:rFonts w:ascii="Lucida Console" w:hAnsi="Lucida Console"/>
           <w:sz w:val="20"/>
           <w:szCs w:val="20"/>
         </w:rPr>
-        <w:t>process.argv</w:t>
-      </w:r>
-      <w:proofErr w:type="spellEnd"/>
-      <w:r>
+      </w:pPr>
+    </w:p>
+    <w:p>
+      <w:pPr>
+        <w:pBdr>
+          <w:top w:val="single" w:sz="4" w:space="1" w:color="auto"/>
+          <w:left w:val="single" w:sz="4" w:space="4" w:color="auto"/>
+          <w:bottom w:val="single" w:sz="4" w:space="1" w:color="auto"/>
+          <w:right w:val="single" w:sz="4" w:space="4" w:color="auto"/>
+        </w:pBdr>
+        <w:jc w:val="both"/>
         <w:rPr>
           <w:rFonts w:ascii="Lucida Console" w:hAnsi="Lucida Console"/>
           <w:sz w:val="20"/>
           <w:szCs w:val="20"/>
         </w:rPr>
-        <w:t>;</w:t>
+      </w:pPr>
+      <w:r>
+        <w:rPr>
+          <w:rFonts w:ascii="Lucida Console" w:hAnsi="Lucida Console"/>
+          <w:sz w:val="20"/>
+          <w:szCs w:val="20"/>
+        </w:rPr>
+        <w:t>console.log( key);</w:t>
       </w:r>
     </w:p>
     <w:p>
@@ -7630,465 +6831,53 @@
           <w:szCs w:val="20"/>
         </w:rPr>
       </w:pPr>
-      <w:r>
+    </w:p>
+    <w:p>
+      <w:pPr>
+        <w:pBdr>
+          <w:top w:val="single" w:sz="4" w:space="1" w:color="auto"/>
+          <w:left w:val="single" w:sz="4" w:space="4" w:color="auto"/>
+          <w:bottom w:val="single" w:sz="4" w:space="1" w:color="auto"/>
+          <w:right w:val="single" w:sz="4" w:space="4" w:color="auto"/>
+        </w:pBdr>
+        <w:jc w:val="both"/>
         <w:rPr>
           <w:rFonts w:ascii="Lucida Console" w:hAnsi="Lucida Console"/>
           <w:sz w:val="20"/>
           <w:szCs w:val="20"/>
         </w:rPr>
-        <w:t>if (</w:t>
-      </w:r>
-      <w:proofErr w:type="spellStart"/>
+      </w:pPr>
       <w:r>
         <w:rPr>
           <w:rFonts w:ascii="Lucida Console" w:hAnsi="Lucida Console"/>
           <w:sz w:val="20"/>
           <w:szCs w:val="20"/>
         </w:rPr>
-        <w:t>args.length</w:t>
-      </w:r>
-      <w:proofErr w:type="spellEnd"/>
-      <w:r>
+        <w:t>var ciphertext = chacha20.encrypt(key, nonce, new Buffer.from(plaintext));</w:t>
+      </w:r>
+    </w:p>
+    <w:p>
+      <w:pPr>
+        <w:pBdr>
+          <w:top w:val="single" w:sz="4" w:space="1" w:color="auto"/>
+          <w:left w:val="single" w:sz="4" w:space="4" w:color="auto"/>
+          <w:bottom w:val="single" w:sz="4" w:space="1" w:color="auto"/>
+          <w:right w:val="single" w:sz="4" w:space="4" w:color="auto"/>
+        </w:pBdr>
+        <w:jc w:val="both"/>
         <w:rPr>
           <w:rFonts w:ascii="Lucida Console" w:hAnsi="Lucida Console"/>
           <w:sz w:val="20"/>
           <w:szCs w:val="20"/>
         </w:rPr>
-        <w:t>&gt;1) plaintext=</w:t>
-      </w:r>
-      <w:proofErr w:type="spellStart"/>
+      </w:pPr>
       <w:r>
         <w:rPr>
           <w:rFonts w:ascii="Lucida Console" w:hAnsi="Lucida Console"/>
           <w:sz w:val="20"/>
           <w:szCs w:val="20"/>
         </w:rPr>
-        <w:t>args</w:t>
-      </w:r>
-      <w:proofErr w:type="spellEnd"/>
-      <w:r>
-        <w:rPr>
-          <w:rFonts w:ascii="Lucida Console" w:hAnsi="Lucida Console"/>
-          <w:sz w:val="20"/>
-          <w:szCs w:val="20"/>
-        </w:rPr>
-        <w:t>[2];</w:t>
-      </w:r>
-    </w:p>
-    <w:p>
-      <w:pPr>
-        <w:pBdr>
-          <w:top w:val="single" w:sz="4" w:space="1" w:color="auto"/>
-          <w:left w:val="single" w:sz="4" w:space="4" w:color="auto"/>
-          <w:bottom w:val="single" w:sz="4" w:space="1" w:color="auto"/>
-          <w:right w:val="single" w:sz="4" w:space="4" w:color="auto"/>
-        </w:pBdr>
-        <w:jc w:val="both"/>
-        <w:rPr>
-          <w:rFonts w:ascii="Lucida Console" w:hAnsi="Lucida Console"/>
-          <w:sz w:val="20"/>
-          <w:szCs w:val="20"/>
-        </w:rPr>
-      </w:pPr>
-      <w:r>
-        <w:rPr>
-          <w:rFonts w:ascii="Lucida Console" w:hAnsi="Lucida Console"/>
-          <w:sz w:val="20"/>
-          <w:szCs w:val="20"/>
-        </w:rPr>
-        <w:t>if (</w:t>
-      </w:r>
-      <w:proofErr w:type="spellStart"/>
-      <w:r>
-        <w:rPr>
-          <w:rFonts w:ascii="Lucida Console" w:hAnsi="Lucida Console"/>
-          <w:sz w:val="20"/>
-          <w:szCs w:val="20"/>
-        </w:rPr>
-        <w:t>args.length</w:t>
-      </w:r>
-      <w:proofErr w:type="spellEnd"/>
-      <w:r>
-        <w:rPr>
-          <w:rFonts w:ascii="Lucida Console" w:hAnsi="Lucida Console"/>
-          <w:sz w:val="20"/>
-          <w:szCs w:val="20"/>
-        </w:rPr>
-        <w:t xml:space="preserve">&gt;2) </w:t>
-      </w:r>
-      <w:proofErr w:type="spellStart"/>
-      <w:r>
-        <w:rPr>
-          <w:rFonts w:ascii="Lucida Console" w:hAnsi="Lucida Console"/>
-          <w:sz w:val="20"/>
-          <w:szCs w:val="20"/>
-        </w:rPr>
-        <w:t>keyname</w:t>
-      </w:r>
-      <w:proofErr w:type="spellEnd"/>
-      <w:r>
-        <w:rPr>
-          <w:rFonts w:ascii="Lucida Console" w:hAnsi="Lucida Console"/>
-          <w:sz w:val="20"/>
-          <w:szCs w:val="20"/>
-        </w:rPr>
-        <w:t>=</w:t>
-      </w:r>
-      <w:proofErr w:type="spellStart"/>
-      <w:r>
-        <w:rPr>
-          <w:rFonts w:ascii="Lucida Console" w:hAnsi="Lucida Console"/>
-          <w:sz w:val="20"/>
-          <w:szCs w:val="20"/>
-        </w:rPr>
-        <w:t>args</w:t>
-      </w:r>
-      <w:proofErr w:type="spellEnd"/>
-      <w:r>
-        <w:rPr>
-          <w:rFonts w:ascii="Lucida Console" w:hAnsi="Lucida Console"/>
-          <w:sz w:val="20"/>
-          <w:szCs w:val="20"/>
-        </w:rPr>
-        <w:t>[3];</w:t>
-      </w:r>
-    </w:p>
-    <w:p>
-      <w:pPr>
-        <w:pBdr>
-          <w:top w:val="single" w:sz="4" w:space="1" w:color="auto"/>
-          <w:left w:val="single" w:sz="4" w:space="4" w:color="auto"/>
-          <w:bottom w:val="single" w:sz="4" w:space="1" w:color="auto"/>
-          <w:right w:val="single" w:sz="4" w:space="4" w:color="auto"/>
-        </w:pBdr>
-        <w:jc w:val="both"/>
-        <w:rPr>
-          <w:rFonts w:ascii="Lucida Console" w:hAnsi="Lucida Console"/>
-          <w:sz w:val="20"/>
-          <w:szCs w:val="20"/>
-        </w:rPr>
-      </w:pPr>
-    </w:p>
-    <w:p>
-      <w:pPr>
-        <w:pBdr>
-          <w:top w:val="single" w:sz="4" w:space="1" w:color="auto"/>
-          <w:left w:val="single" w:sz="4" w:space="4" w:color="auto"/>
-          <w:bottom w:val="single" w:sz="4" w:space="1" w:color="auto"/>
-          <w:right w:val="single" w:sz="4" w:space="4" w:color="auto"/>
-        </w:pBdr>
-        <w:jc w:val="both"/>
-        <w:rPr>
-          <w:rFonts w:ascii="Lucida Console" w:hAnsi="Lucida Console"/>
-          <w:sz w:val="20"/>
-          <w:szCs w:val="20"/>
-        </w:rPr>
-      </w:pPr>
-      <w:proofErr w:type="spellStart"/>
-      <w:r>
-        <w:rPr>
-          <w:rFonts w:ascii="Lucida Console" w:hAnsi="Lucida Console"/>
-          <w:sz w:val="20"/>
-          <w:szCs w:val="20"/>
-        </w:rPr>
-        <w:t>var</w:t>
-      </w:r>
-      <w:proofErr w:type="spellEnd"/>
-      <w:r>
-        <w:rPr>
-          <w:rFonts w:ascii="Lucida Console" w:hAnsi="Lucida Console"/>
-          <w:sz w:val="20"/>
-          <w:szCs w:val="20"/>
-        </w:rPr>
-        <w:t xml:space="preserve"> key = </w:t>
-      </w:r>
-      <w:proofErr w:type="spellStart"/>
-      <w:r>
-        <w:rPr>
-          <w:rFonts w:ascii="Lucida Console" w:hAnsi="Lucida Console"/>
-          <w:sz w:val="20"/>
-          <w:szCs w:val="20"/>
-        </w:rPr>
-        <w:t>crypto.createHash</w:t>
-      </w:r>
-      <w:proofErr w:type="spellEnd"/>
-      <w:r>
-        <w:rPr>
-          <w:rFonts w:ascii="Lucida Console" w:hAnsi="Lucida Console"/>
-          <w:sz w:val="20"/>
-          <w:szCs w:val="20"/>
-        </w:rPr>
-        <w:t>('sha256').update(</w:t>
-      </w:r>
-      <w:proofErr w:type="spellStart"/>
-      <w:r>
-        <w:rPr>
-          <w:rFonts w:ascii="Lucida Console" w:hAnsi="Lucida Console"/>
-          <w:sz w:val="20"/>
-          <w:szCs w:val="20"/>
-        </w:rPr>
-        <w:t>keyname</w:t>
-      </w:r>
-      <w:proofErr w:type="spellEnd"/>
-      <w:r>
-        <w:rPr>
-          <w:rFonts w:ascii="Lucida Console" w:hAnsi="Lucida Console"/>
-          <w:sz w:val="20"/>
-          <w:szCs w:val="20"/>
-        </w:rPr>
-        <w:t>).digest();</w:t>
-      </w:r>
-    </w:p>
-    <w:p>
-      <w:pPr>
-        <w:pBdr>
-          <w:top w:val="single" w:sz="4" w:space="1" w:color="auto"/>
-          <w:left w:val="single" w:sz="4" w:space="4" w:color="auto"/>
-          <w:bottom w:val="single" w:sz="4" w:space="1" w:color="auto"/>
-          <w:right w:val="single" w:sz="4" w:space="4" w:color="auto"/>
-        </w:pBdr>
-        <w:jc w:val="both"/>
-        <w:rPr>
-          <w:rFonts w:ascii="Lucida Console" w:hAnsi="Lucida Console"/>
-          <w:sz w:val="20"/>
-          <w:szCs w:val="20"/>
-        </w:rPr>
-      </w:pPr>
-    </w:p>
-    <w:p>
-      <w:pPr>
-        <w:pBdr>
-          <w:top w:val="single" w:sz="4" w:space="1" w:color="auto"/>
-          <w:left w:val="single" w:sz="4" w:space="4" w:color="auto"/>
-          <w:bottom w:val="single" w:sz="4" w:space="1" w:color="auto"/>
-          <w:right w:val="single" w:sz="4" w:space="4" w:color="auto"/>
-        </w:pBdr>
-        <w:jc w:val="both"/>
-        <w:rPr>
-          <w:rFonts w:ascii="Lucida Console" w:hAnsi="Lucida Console"/>
-          <w:sz w:val="20"/>
-          <w:szCs w:val="20"/>
-        </w:rPr>
-      </w:pPr>
-      <w:proofErr w:type="spellStart"/>
-      <w:r>
-        <w:rPr>
-          <w:rFonts w:ascii="Lucida Console" w:hAnsi="Lucida Console"/>
-          <w:sz w:val="20"/>
-          <w:szCs w:val="20"/>
-        </w:rPr>
-        <w:t>var</w:t>
-      </w:r>
-      <w:proofErr w:type="spellEnd"/>
-      <w:r>
-        <w:rPr>
-          <w:rFonts w:ascii="Lucida Console" w:hAnsi="Lucida Console"/>
-          <w:sz w:val="20"/>
-          <w:szCs w:val="20"/>
-        </w:rPr>
-        <w:t xml:space="preserve"> nonce = new </w:t>
-      </w:r>
-      <w:proofErr w:type="spellStart"/>
-      <w:r>
-        <w:rPr>
-          <w:rFonts w:ascii="Lucida Console" w:hAnsi="Lucida Console"/>
-          <w:sz w:val="20"/>
-          <w:szCs w:val="20"/>
-        </w:rPr>
-        <w:t>Buffer.alloc</w:t>
-      </w:r>
-      <w:proofErr w:type="spellEnd"/>
-      <w:r>
-        <w:rPr>
-          <w:rFonts w:ascii="Lucida Console" w:hAnsi="Lucida Console"/>
-          <w:sz w:val="20"/>
-          <w:szCs w:val="20"/>
-        </w:rPr>
-        <w:t>(8);</w:t>
-      </w:r>
-    </w:p>
-    <w:p>
-      <w:pPr>
-        <w:pBdr>
-          <w:top w:val="single" w:sz="4" w:space="1" w:color="auto"/>
-          <w:left w:val="single" w:sz="4" w:space="4" w:color="auto"/>
-          <w:bottom w:val="single" w:sz="4" w:space="1" w:color="auto"/>
-          <w:right w:val="single" w:sz="4" w:space="4" w:color="auto"/>
-        </w:pBdr>
-        <w:jc w:val="both"/>
-        <w:rPr>
-          <w:rFonts w:ascii="Lucida Console" w:hAnsi="Lucida Console"/>
-          <w:sz w:val="20"/>
-          <w:szCs w:val="20"/>
-        </w:rPr>
-      </w:pPr>
-      <w:proofErr w:type="spellStart"/>
-      <w:r>
-        <w:rPr>
-          <w:rFonts w:ascii="Lucida Console" w:hAnsi="Lucida Console"/>
-          <w:sz w:val="20"/>
-          <w:szCs w:val="20"/>
-        </w:rPr>
-        <w:t>nonce.fill</w:t>
-      </w:r>
-      <w:proofErr w:type="spellEnd"/>
-      <w:r>
-        <w:rPr>
-          <w:rFonts w:ascii="Lucida Console" w:hAnsi="Lucida Console"/>
-          <w:sz w:val="20"/>
-          <w:szCs w:val="20"/>
-        </w:rPr>
-        <w:t>(0);</w:t>
-      </w:r>
-    </w:p>
-    <w:p>
-      <w:pPr>
-        <w:pBdr>
-          <w:top w:val="single" w:sz="4" w:space="1" w:color="auto"/>
-          <w:left w:val="single" w:sz="4" w:space="4" w:color="auto"/>
-          <w:bottom w:val="single" w:sz="4" w:space="1" w:color="auto"/>
-          <w:right w:val="single" w:sz="4" w:space="4" w:color="auto"/>
-        </w:pBdr>
-        <w:jc w:val="both"/>
-        <w:rPr>
-          <w:rFonts w:ascii="Lucida Console" w:hAnsi="Lucida Console"/>
-          <w:sz w:val="20"/>
-          <w:szCs w:val="20"/>
-        </w:rPr>
-      </w:pPr>
-    </w:p>
-    <w:p>
-      <w:pPr>
-        <w:pBdr>
-          <w:top w:val="single" w:sz="4" w:space="1" w:color="auto"/>
-          <w:left w:val="single" w:sz="4" w:space="4" w:color="auto"/>
-          <w:bottom w:val="single" w:sz="4" w:space="1" w:color="auto"/>
-          <w:right w:val="single" w:sz="4" w:space="4" w:color="auto"/>
-        </w:pBdr>
-        <w:jc w:val="both"/>
-        <w:rPr>
-          <w:rFonts w:ascii="Lucida Console" w:hAnsi="Lucida Console"/>
-          <w:sz w:val="20"/>
-          <w:szCs w:val="20"/>
-        </w:rPr>
-      </w:pPr>
-      <w:r>
-        <w:rPr>
-          <w:rFonts w:ascii="Lucida Console" w:hAnsi="Lucida Console"/>
-          <w:sz w:val="20"/>
-          <w:szCs w:val="20"/>
-        </w:rPr>
-        <w:t>console.log( key);</w:t>
-      </w:r>
-    </w:p>
-    <w:p>
-      <w:pPr>
-        <w:pBdr>
-          <w:top w:val="single" w:sz="4" w:space="1" w:color="auto"/>
-          <w:left w:val="single" w:sz="4" w:space="4" w:color="auto"/>
-          <w:bottom w:val="single" w:sz="4" w:space="1" w:color="auto"/>
-          <w:right w:val="single" w:sz="4" w:space="4" w:color="auto"/>
-        </w:pBdr>
-        <w:jc w:val="both"/>
-        <w:rPr>
-          <w:rFonts w:ascii="Lucida Console" w:hAnsi="Lucida Console"/>
-          <w:sz w:val="20"/>
-          <w:szCs w:val="20"/>
-        </w:rPr>
-      </w:pPr>
-    </w:p>
-    <w:p>
-      <w:pPr>
-        <w:pBdr>
-          <w:top w:val="single" w:sz="4" w:space="1" w:color="auto"/>
-          <w:left w:val="single" w:sz="4" w:space="4" w:color="auto"/>
-          <w:bottom w:val="single" w:sz="4" w:space="1" w:color="auto"/>
-          <w:right w:val="single" w:sz="4" w:space="4" w:color="auto"/>
-        </w:pBdr>
-        <w:jc w:val="both"/>
-        <w:rPr>
-          <w:rFonts w:ascii="Lucida Console" w:hAnsi="Lucida Console"/>
-          <w:sz w:val="20"/>
-          <w:szCs w:val="20"/>
-        </w:rPr>
-      </w:pPr>
-      <w:proofErr w:type="spellStart"/>
-      <w:r>
-        <w:rPr>
-          <w:rFonts w:ascii="Lucida Console" w:hAnsi="Lucida Console"/>
-          <w:sz w:val="20"/>
-          <w:szCs w:val="20"/>
-        </w:rPr>
-        <w:t>var</w:t>
-      </w:r>
-      <w:proofErr w:type="spellEnd"/>
-      <w:r>
-        <w:rPr>
-          <w:rFonts w:ascii="Lucida Console" w:hAnsi="Lucida Console"/>
-          <w:sz w:val="20"/>
-          <w:szCs w:val="20"/>
-        </w:rPr>
-        <w:t xml:space="preserve"> ciphertext = chacha20.encrypt(key, nonce, new </w:t>
-      </w:r>
-      <w:proofErr w:type="spellStart"/>
-      <w:r>
-        <w:rPr>
-          <w:rFonts w:ascii="Lucida Console" w:hAnsi="Lucida Console"/>
-          <w:sz w:val="20"/>
-          <w:szCs w:val="20"/>
-        </w:rPr>
-        <w:t>Buffer.from</w:t>
-      </w:r>
-      <w:proofErr w:type="spellEnd"/>
-      <w:r>
-        <w:rPr>
-          <w:rFonts w:ascii="Lucida Console" w:hAnsi="Lucida Console"/>
-          <w:sz w:val="20"/>
-          <w:szCs w:val="20"/>
-        </w:rPr>
-        <w:t>(plaintext));</w:t>
-      </w:r>
-    </w:p>
-    <w:p>
-      <w:pPr>
-        <w:pBdr>
-          <w:top w:val="single" w:sz="4" w:space="1" w:color="auto"/>
-          <w:left w:val="single" w:sz="4" w:space="4" w:color="auto"/>
-          <w:bottom w:val="single" w:sz="4" w:space="1" w:color="auto"/>
-          <w:right w:val="single" w:sz="4" w:space="4" w:color="auto"/>
-        </w:pBdr>
-        <w:jc w:val="both"/>
-        <w:rPr>
-          <w:rFonts w:ascii="Lucida Console" w:hAnsi="Lucida Console"/>
-          <w:sz w:val="20"/>
-          <w:szCs w:val="20"/>
-        </w:rPr>
-      </w:pPr>
-      <w:r>
-        <w:rPr>
-          <w:rFonts w:ascii="Lucida Console" w:hAnsi="Lucida Console"/>
-          <w:sz w:val="20"/>
-          <w:szCs w:val="20"/>
-        </w:rPr>
-        <w:t>console.log("Ciphertext:\t",</w:t>
-      </w:r>
-      <w:proofErr w:type="spellStart"/>
-      <w:r>
-        <w:rPr>
-          <w:rFonts w:ascii="Lucida Console" w:hAnsi="Lucida Console"/>
-          <w:sz w:val="20"/>
-          <w:szCs w:val="20"/>
-        </w:rPr>
-        <w:t>ciphertext.toString</w:t>
-      </w:r>
-      <w:proofErr w:type="spellEnd"/>
-      <w:r>
-        <w:rPr>
-          <w:rFonts w:ascii="Lucida Console" w:hAnsi="Lucida Console"/>
-          <w:sz w:val="20"/>
-          <w:szCs w:val="20"/>
-        </w:rPr>
-        <w:t>("hex"));</w:t>
+        <w:t>console.log("Ciphertext:\t",ciphertext.toString("hex"));</w:t>
       </w:r>
     </w:p>
     <w:p>
@@ -8137,25 +6926,7 @@
           <w:sz w:val="20"/>
           <w:szCs w:val="20"/>
         </w:rPr>
-        <w:t>nonce, ciphertext).</w:t>
-      </w:r>
-      <w:proofErr w:type="spellStart"/>
-      <w:r>
-        <w:rPr>
-          <w:rFonts w:ascii="Lucida Console" w:hAnsi="Lucida Console"/>
-          <w:sz w:val="20"/>
-          <w:szCs w:val="20"/>
-        </w:rPr>
-        <w:t>toString</w:t>
-      </w:r>
-      <w:proofErr w:type="spellEnd"/>
-      <w:r>
-        <w:rPr>
-          <w:rFonts w:ascii="Lucida Console" w:hAnsi="Lucida Console"/>
-          <w:sz w:val="20"/>
-          <w:szCs w:val="20"/>
-        </w:rPr>
-        <w:t>());</w:t>
+        <w:t>nonce, ciphertext).toString());</w:t>
       </w:r>
     </w:p>
     <w:p>
@@ -8609,24 +7380,30 @@
           <w:szCs w:val="22"/>
         </w:rPr>
       </w:pPr>
-      <w:proofErr w:type="spellStart"/>
       <w:r>
         <w:rPr>
           <w:rFonts w:ascii="Lucida Console" w:hAnsi="Lucida Console"/>
           <w:sz w:val="22"/>
           <w:szCs w:val="22"/>
         </w:rPr>
-        <w:t>var</w:t>
-      </w:r>
-      <w:proofErr w:type="spellEnd"/>
-      <w:r>
+        <w:t>var crypto = require('crypto');</w:t>
+      </w:r>
+    </w:p>
+    <w:p>
+      <w:pPr>
+        <w:pBdr>
+          <w:top w:val="single" w:sz="4" w:space="1" w:color="auto"/>
+          <w:left w:val="single" w:sz="4" w:space="4" w:color="auto"/>
+          <w:bottom w:val="single" w:sz="4" w:space="1" w:color="auto"/>
+          <w:right w:val="single" w:sz="4" w:space="4" w:color="auto"/>
+        </w:pBdr>
+        <w:jc w:val="both"/>
         <w:rPr>
           <w:rFonts w:ascii="Lucida Console" w:hAnsi="Lucida Console"/>
           <w:sz w:val="22"/>
           <w:szCs w:val="22"/>
         </w:rPr>
-        <w:t xml:space="preserve"> crypto = require('crypto');</w:t>
-      </w:r>
+      </w:pPr>
     </w:p>
     <w:p>
       <w:pPr>
@@ -8643,91 +7420,101 @@
           <w:szCs w:val="22"/>
         </w:rPr>
       </w:pPr>
-    </w:p>
-    <w:p>
-      <w:pPr>
-        <w:pBdr>
-          <w:top w:val="single" w:sz="4" w:space="1" w:color="auto"/>
-          <w:left w:val="single" w:sz="4" w:space="4" w:color="auto"/>
-          <w:bottom w:val="single" w:sz="4" w:space="1" w:color="auto"/>
-          <w:right w:val="single" w:sz="4" w:space="4" w:color="auto"/>
-        </w:pBdr>
-        <w:jc w:val="both"/>
+      <w:r>
         <w:rPr>
           <w:rFonts w:ascii="Lucida Console" w:hAnsi="Lucida Console"/>
           <w:sz w:val="22"/>
           <w:szCs w:val="22"/>
         </w:rPr>
-      </w:pPr>
-      <w:proofErr w:type="spellStart"/>
-      <w:r>
+        <w:t>var keyname="test";</w:t>
+      </w:r>
+    </w:p>
+    <w:p>
+      <w:pPr>
+        <w:pBdr>
+          <w:top w:val="single" w:sz="4" w:space="1" w:color="auto"/>
+          <w:left w:val="single" w:sz="4" w:space="4" w:color="auto"/>
+          <w:bottom w:val="single" w:sz="4" w:space="1" w:color="auto"/>
+          <w:right w:val="single" w:sz="4" w:space="4" w:color="auto"/>
+        </w:pBdr>
+        <w:jc w:val="both"/>
         <w:rPr>
           <w:rFonts w:ascii="Lucida Console" w:hAnsi="Lucida Console"/>
           <w:sz w:val="22"/>
           <w:szCs w:val="22"/>
         </w:rPr>
-        <w:t>var</w:t>
-      </w:r>
-      <w:proofErr w:type="spellEnd"/>
+      </w:pPr>
       <w:r>
         <w:rPr>
           <w:rFonts w:ascii="Lucida Console" w:hAnsi="Lucida Console"/>
           <w:sz w:val="22"/>
           <w:szCs w:val="22"/>
         </w:rPr>
-        <w:t xml:space="preserve"> </w:t>
-      </w:r>
-      <w:proofErr w:type="spellStart"/>
-      <w:r>
+        <w:t>var plaintext = "testing";</w:t>
+      </w:r>
+    </w:p>
+    <w:p>
+      <w:pPr>
+        <w:pBdr>
+          <w:top w:val="single" w:sz="4" w:space="1" w:color="auto"/>
+          <w:left w:val="single" w:sz="4" w:space="4" w:color="auto"/>
+          <w:bottom w:val="single" w:sz="4" w:space="1" w:color="auto"/>
+          <w:right w:val="single" w:sz="4" w:space="4" w:color="auto"/>
+        </w:pBdr>
+        <w:jc w:val="both"/>
         <w:rPr>
           <w:rFonts w:ascii="Lucida Console" w:hAnsi="Lucida Console"/>
           <w:sz w:val="22"/>
           <w:szCs w:val="22"/>
         </w:rPr>
-        <w:t>keyname</w:t>
-      </w:r>
-      <w:proofErr w:type="spellEnd"/>
-      <w:r>
+      </w:pPr>
+    </w:p>
+    <w:p>
+      <w:pPr>
+        <w:pBdr>
+          <w:top w:val="single" w:sz="4" w:space="1" w:color="auto"/>
+          <w:left w:val="single" w:sz="4" w:space="4" w:color="auto"/>
+          <w:bottom w:val="single" w:sz="4" w:space="1" w:color="auto"/>
+          <w:right w:val="single" w:sz="4" w:space="4" w:color="auto"/>
+        </w:pBdr>
+        <w:jc w:val="both"/>
         <w:rPr>
           <w:rFonts w:ascii="Lucida Console" w:hAnsi="Lucida Console"/>
           <w:sz w:val="22"/>
           <w:szCs w:val="22"/>
         </w:rPr>
-        <w:t>="test";</w:t>
-      </w:r>
-    </w:p>
-    <w:p>
-      <w:pPr>
-        <w:pBdr>
-          <w:top w:val="single" w:sz="4" w:space="1" w:color="auto"/>
-          <w:left w:val="single" w:sz="4" w:space="4" w:color="auto"/>
-          <w:bottom w:val="single" w:sz="4" w:space="1" w:color="auto"/>
-          <w:right w:val="single" w:sz="4" w:space="4" w:color="auto"/>
-        </w:pBdr>
-        <w:jc w:val="both"/>
+      </w:pPr>
+      <w:r>
         <w:rPr>
           <w:rFonts w:ascii="Lucida Console" w:hAnsi="Lucida Console"/>
           <w:sz w:val="22"/>
           <w:szCs w:val="22"/>
         </w:rPr>
-      </w:pPr>
-      <w:proofErr w:type="spellStart"/>
-      <w:r>
+        <w:t>var args = process.argv;</w:t>
+      </w:r>
+    </w:p>
+    <w:p>
+      <w:pPr>
+        <w:pBdr>
+          <w:top w:val="single" w:sz="4" w:space="1" w:color="auto"/>
+          <w:left w:val="single" w:sz="4" w:space="4" w:color="auto"/>
+          <w:bottom w:val="single" w:sz="4" w:space="1" w:color="auto"/>
+          <w:right w:val="single" w:sz="4" w:space="4" w:color="auto"/>
+        </w:pBdr>
+        <w:jc w:val="both"/>
         <w:rPr>
           <w:rFonts w:ascii="Lucida Console" w:hAnsi="Lucida Console"/>
           <w:sz w:val="22"/>
           <w:szCs w:val="22"/>
         </w:rPr>
-        <w:t>var</w:t>
-      </w:r>
-      <w:proofErr w:type="spellEnd"/>
+      </w:pPr>
       <w:r>
         <w:rPr>
           <w:rFonts w:ascii="Lucida Console" w:hAnsi="Lucida Console"/>
           <w:sz w:val="22"/>
           <w:szCs w:val="22"/>
         </w:rPr>
-        <w:t xml:space="preserve"> plaintext = "testing";</w:t>
+        <w:t>if (args.length&gt;1) plaintext=args[2];</w:t>
       </w:r>
     </w:p>
     <w:p>
@@ -8745,75 +7532,93 @@
           <w:szCs w:val="22"/>
         </w:rPr>
       </w:pPr>
-    </w:p>
-    <w:p>
-      <w:pPr>
-        <w:pBdr>
-          <w:top w:val="single" w:sz="4" w:space="1" w:color="auto"/>
-          <w:left w:val="single" w:sz="4" w:space="4" w:color="auto"/>
-          <w:bottom w:val="single" w:sz="4" w:space="1" w:color="auto"/>
-          <w:right w:val="single" w:sz="4" w:space="4" w:color="auto"/>
-        </w:pBdr>
-        <w:jc w:val="both"/>
+      <w:r>
         <w:rPr>
           <w:rFonts w:ascii="Lucida Console" w:hAnsi="Lucida Console"/>
           <w:sz w:val="22"/>
           <w:szCs w:val="22"/>
         </w:rPr>
-      </w:pPr>
-      <w:proofErr w:type="spellStart"/>
-      <w:r>
+        <w:t>if (args.length&gt;2) keyname=args[3];</w:t>
+      </w:r>
+    </w:p>
+    <w:p>
+      <w:pPr>
+        <w:pBdr>
+          <w:top w:val="single" w:sz="4" w:space="1" w:color="auto"/>
+          <w:left w:val="single" w:sz="4" w:space="4" w:color="auto"/>
+          <w:bottom w:val="single" w:sz="4" w:space="1" w:color="auto"/>
+          <w:right w:val="single" w:sz="4" w:space="4" w:color="auto"/>
+        </w:pBdr>
+        <w:jc w:val="both"/>
         <w:rPr>
           <w:rFonts w:ascii="Lucida Console" w:hAnsi="Lucida Console"/>
           <w:sz w:val="22"/>
           <w:szCs w:val="22"/>
         </w:rPr>
-        <w:t>var</w:t>
-      </w:r>
-      <w:proofErr w:type="spellEnd"/>
-      <w:r>
+      </w:pPr>
+    </w:p>
+    <w:p>
+      <w:pPr>
+        <w:pBdr>
+          <w:top w:val="single" w:sz="4" w:space="1" w:color="auto"/>
+          <w:left w:val="single" w:sz="4" w:space="4" w:color="auto"/>
+          <w:bottom w:val="single" w:sz="4" w:space="1" w:color="auto"/>
+          <w:right w:val="single" w:sz="4" w:space="4" w:color="auto"/>
+        </w:pBdr>
+        <w:jc w:val="both"/>
         <w:rPr>
           <w:rFonts w:ascii="Lucida Console" w:hAnsi="Lucida Console"/>
           <w:sz w:val="22"/>
           <w:szCs w:val="22"/>
         </w:rPr>
-        <w:t xml:space="preserve"> </w:t>
-      </w:r>
-      <w:proofErr w:type="spellStart"/>
+      </w:pPr>
       <w:r>
         <w:rPr>
           <w:rFonts w:ascii="Lucida Console" w:hAnsi="Lucida Console"/>
           <w:sz w:val="22"/>
           <w:szCs w:val="22"/>
         </w:rPr>
-        <w:t>args</w:t>
-      </w:r>
-      <w:proofErr w:type="spellEnd"/>
-      <w:r>
+        <w:t>var key = crypto.createHash('sha256').update(keyname).digest();</w:t>
+      </w:r>
+    </w:p>
+    <w:p>
+      <w:pPr>
+        <w:pBdr>
+          <w:top w:val="single" w:sz="4" w:space="1" w:color="auto"/>
+          <w:left w:val="single" w:sz="4" w:space="4" w:color="auto"/>
+          <w:bottom w:val="single" w:sz="4" w:space="1" w:color="auto"/>
+          <w:right w:val="single" w:sz="4" w:space="4" w:color="auto"/>
+        </w:pBdr>
+        <w:jc w:val="both"/>
         <w:rPr>
           <w:rFonts w:ascii="Lucida Console" w:hAnsi="Lucida Console"/>
           <w:sz w:val="22"/>
           <w:szCs w:val="22"/>
         </w:rPr>
-        <w:t xml:space="preserve"> = </w:t>
-      </w:r>
-      <w:proofErr w:type="spellStart"/>
-      <w:r>
+      </w:pPr>
+    </w:p>
+    <w:p>
+      <w:pPr>
+        <w:pBdr>
+          <w:top w:val="single" w:sz="4" w:space="1" w:color="auto"/>
+          <w:left w:val="single" w:sz="4" w:space="4" w:color="auto"/>
+          <w:bottom w:val="single" w:sz="4" w:space="1" w:color="auto"/>
+          <w:right w:val="single" w:sz="4" w:space="4" w:color="auto"/>
+        </w:pBdr>
+        <w:jc w:val="both"/>
         <w:rPr>
           <w:rFonts w:ascii="Lucida Console" w:hAnsi="Lucida Console"/>
           <w:sz w:val="22"/>
           <w:szCs w:val="22"/>
         </w:rPr>
-        <w:t>process.argv</w:t>
-      </w:r>
-      <w:proofErr w:type="spellEnd"/>
+      </w:pPr>
       <w:r>
         <w:rPr>
           <w:rFonts w:ascii="Lucida Console" w:hAnsi="Lucida Console"/>
           <w:sz w:val="22"/>
           <w:szCs w:val="22"/>
         </w:rPr>
-        <w:t>;</w:t>
+        <w:t>var cipher = crypto.createCipheriv('rc4', key,'' );</w:t>
       </w:r>
     </w:p>
     <w:p>
@@ -8837,44 +7642,64 @@
           <w:sz w:val="22"/>
           <w:szCs w:val="22"/>
         </w:rPr>
-        <w:t>if (</w:t>
-      </w:r>
-      <w:proofErr w:type="spellStart"/>
-      <w:r>
+        <w:t>var ciphertext = cipher.update( plaintext, 'utf8', 'hex');</w:t>
+      </w:r>
+    </w:p>
+    <w:p>
+      <w:pPr>
+        <w:pBdr>
+          <w:top w:val="single" w:sz="4" w:space="1" w:color="auto"/>
+          <w:left w:val="single" w:sz="4" w:space="4" w:color="auto"/>
+          <w:bottom w:val="single" w:sz="4" w:space="1" w:color="auto"/>
+          <w:right w:val="single" w:sz="4" w:space="4" w:color="auto"/>
+        </w:pBdr>
+        <w:jc w:val="both"/>
         <w:rPr>
           <w:rFonts w:ascii="Lucida Console" w:hAnsi="Lucida Console"/>
           <w:sz w:val="22"/>
           <w:szCs w:val="22"/>
         </w:rPr>
-        <w:t>args.length</w:t>
-      </w:r>
-      <w:proofErr w:type="spellEnd"/>
+      </w:pPr>
       <w:r>
         <w:rPr>
           <w:rFonts w:ascii="Lucida Console" w:hAnsi="Lucida Console"/>
           <w:sz w:val="22"/>
           <w:szCs w:val="22"/>
         </w:rPr>
-        <w:t>&gt;1) plaintext=</w:t>
-      </w:r>
-      <w:proofErr w:type="spellStart"/>
-      <w:r>
+        <w:t>console.log("Ciphertext:\t",ciphertext);</w:t>
+      </w:r>
+    </w:p>
+    <w:p>
+      <w:pPr>
+        <w:pBdr>
+          <w:top w:val="single" w:sz="4" w:space="1" w:color="auto"/>
+          <w:left w:val="single" w:sz="4" w:space="4" w:color="auto"/>
+          <w:bottom w:val="single" w:sz="4" w:space="1" w:color="auto"/>
+          <w:right w:val="single" w:sz="4" w:space="4" w:color="auto"/>
+        </w:pBdr>
+        <w:jc w:val="both"/>
         <w:rPr>
           <w:rFonts w:ascii="Lucida Console" w:hAnsi="Lucida Console"/>
           <w:sz w:val="22"/>
           <w:szCs w:val="22"/>
         </w:rPr>
-        <w:t>args</w:t>
-      </w:r>
-      <w:proofErr w:type="spellEnd"/>
-      <w:r>
+      </w:pPr>
+    </w:p>
+    <w:p>
+      <w:pPr>
+        <w:pBdr>
+          <w:top w:val="single" w:sz="4" w:space="1" w:color="auto"/>
+          <w:left w:val="single" w:sz="4" w:space="4" w:color="auto"/>
+          <w:bottom w:val="single" w:sz="4" w:space="1" w:color="auto"/>
+          <w:right w:val="single" w:sz="4" w:space="4" w:color="auto"/>
+        </w:pBdr>
+        <w:jc w:val="both"/>
         <w:rPr>
           <w:rFonts w:ascii="Lucida Console" w:hAnsi="Lucida Console"/>
           <w:sz w:val="22"/>
           <w:szCs w:val="22"/>
         </w:rPr>
-        <w:t>[2];</w:t>
-      </w:r>
+      </w:pPr>
     </w:p>
     <w:p>
       <w:pPr>
@@ -8897,508 +7722,71 @@
           <w:sz w:val="22"/>
           <w:szCs w:val="22"/>
         </w:rPr>
-        <w:t>if (</w:t>
-      </w:r>
-      <w:proofErr w:type="spellStart"/>
-      <w:r>
+        <w:t>var decipher = crypto.createDecipheriv('rc4', key,'' );</w:t>
+      </w:r>
+    </w:p>
+    <w:p>
+      <w:pPr>
+        <w:pBdr>
+          <w:top w:val="single" w:sz="4" w:space="1" w:color="auto"/>
+          <w:left w:val="single" w:sz="4" w:space="4" w:color="auto"/>
+          <w:bottom w:val="single" w:sz="4" w:space="1" w:color="auto"/>
+          <w:right w:val="single" w:sz="4" w:space="4" w:color="auto"/>
+        </w:pBdr>
+        <w:jc w:val="both"/>
         <w:rPr>
           <w:rFonts w:ascii="Lucida Console" w:hAnsi="Lucida Console"/>
           <w:sz w:val="22"/>
           <w:szCs w:val="22"/>
         </w:rPr>
-        <w:t>args.length</w:t>
-      </w:r>
-      <w:proofErr w:type="spellEnd"/>
+      </w:pPr>
       <w:r>
         <w:rPr>
           <w:rFonts w:ascii="Lucida Console" w:hAnsi="Lucida Console"/>
           <w:sz w:val="22"/>
           <w:szCs w:val="22"/>
         </w:rPr>
-        <w:t xml:space="preserve">&gt;2) </w:t>
-      </w:r>
-      <w:proofErr w:type="spellStart"/>
-      <w:r>
+        <w:t>var text = decipher.update( ciphertext, 'hex','utf8');</w:t>
+      </w:r>
+    </w:p>
+    <w:p>
+      <w:pPr>
+        <w:pBdr>
+          <w:top w:val="single" w:sz="4" w:space="1" w:color="auto"/>
+          <w:left w:val="single" w:sz="4" w:space="4" w:color="auto"/>
+          <w:bottom w:val="single" w:sz="4" w:space="1" w:color="auto"/>
+          <w:right w:val="single" w:sz="4" w:space="4" w:color="auto"/>
+        </w:pBdr>
+        <w:jc w:val="both"/>
         <w:rPr>
           <w:rFonts w:ascii="Lucida Console" w:hAnsi="Lucida Console"/>
           <w:sz w:val="22"/>
           <w:szCs w:val="22"/>
         </w:rPr>
-        <w:t>keyname</w:t>
-      </w:r>
-      <w:proofErr w:type="spellEnd"/>
+      </w:pPr>
       <w:r>
         <w:rPr>
           <w:rFonts w:ascii="Lucida Console" w:hAnsi="Lucida Console"/>
           <w:sz w:val="22"/>
           <w:szCs w:val="22"/>
         </w:rPr>
-        <w:t>=</w:t>
-      </w:r>
-      <w:proofErr w:type="spellStart"/>
-      <w:r>
-        <w:rPr>
-          <w:rFonts w:ascii="Lucida Console" w:hAnsi="Lucida Console"/>
-          <w:sz w:val="22"/>
-          <w:szCs w:val="22"/>
-        </w:rPr>
-        <w:t>args</w:t>
-      </w:r>
-      <w:proofErr w:type="spellEnd"/>
-      <w:r>
-        <w:rPr>
-          <w:rFonts w:ascii="Lucida Console" w:hAnsi="Lucida Console"/>
-          <w:sz w:val="22"/>
-          <w:szCs w:val="22"/>
-        </w:rPr>
-        <w:t>[3];</w:t>
-      </w:r>
-    </w:p>
-    <w:p>
-      <w:pPr>
-        <w:pBdr>
-          <w:top w:val="single" w:sz="4" w:space="1" w:color="auto"/>
-          <w:left w:val="single" w:sz="4" w:space="4" w:color="auto"/>
-          <w:bottom w:val="single" w:sz="4" w:space="1" w:color="auto"/>
-          <w:right w:val="single" w:sz="4" w:space="4" w:color="auto"/>
-        </w:pBdr>
+        <w:t>console.log("Decipher:\t",text);</w:t>
+      </w:r>
+    </w:p>
+    <w:p>
+      <w:pPr>
         <w:jc w:val="both"/>
-        <w:rPr>
-          <w:rFonts w:ascii="Lucida Console" w:hAnsi="Lucida Console"/>
-          <w:sz w:val="22"/>
-          <w:szCs w:val="22"/>
-        </w:rPr>
-      </w:pPr>
-    </w:p>
-    <w:p>
-      <w:pPr>
-        <w:pBdr>
-          <w:top w:val="single" w:sz="4" w:space="1" w:color="auto"/>
-          <w:left w:val="single" w:sz="4" w:space="4" w:color="auto"/>
-          <w:bottom w:val="single" w:sz="4" w:space="1" w:color="auto"/>
-          <w:right w:val="single" w:sz="4" w:space="4" w:color="auto"/>
-        </w:pBdr>
+      </w:pPr>
+    </w:p>
+    <w:p>
+      <w:pPr>
         <w:jc w:val="both"/>
-        <w:rPr>
-          <w:rFonts w:ascii="Lucida Console" w:hAnsi="Lucida Console"/>
-          <w:sz w:val="22"/>
-          <w:szCs w:val="22"/>
-        </w:rPr>
-      </w:pPr>
-      <w:proofErr w:type="spellStart"/>
-      <w:r>
-        <w:rPr>
-          <w:rFonts w:ascii="Lucida Console" w:hAnsi="Lucida Console"/>
-          <w:sz w:val="22"/>
-          <w:szCs w:val="22"/>
-        </w:rPr>
-        <w:t>var</w:t>
-      </w:r>
-      <w:proofErr w:type="spellEnd"/>
-      <w:r>
-        <w:rPr>
-          <w:rFonts w:ascii="Lucida Console" w:hAnsi="Lucida Console"/>
-          <w:sz w:val="22"/>
-          <w:szCs w:val="22"/>
-        </w:rPr>
-        <w:t xml:space="preserve"> key = </w:t>
-      </w:r>
-      <w:proofErr w:type="spellStart"/>
-      <w:r>
-        <w:rPr>
-          <w:rFonts w:ascii="Lucida Console" w:hAnsi="Lucida Console"/>
-          <w:sz w:val="22"/>
-          <w:szCs w:val="22"/>
-        </w:rPr>
-        <w:t>crypto.createHash</w:t>
-      </w:r>
-      <w:proofErr w:type="spellEnd"/>
-      <w:r>
-        <w:rPr>
-          <w:rFonts w:ascii="Lucida Console" w:hAnsi="Lucida Console"/>
-          <w:sz w:val="22"/>
-          <w:szCs w:val="22"/>
-        </w:rPr>
-        <w:t>('sha256').update(</w:t>
-      </w:r>
-      <w:proofErr w:type="spellStart"/>
-      <w:r>
-        <w:rPr>
-          <w:rFonts w:ascii="Lucida Console" w:hAnsi="Lucida Console"/>
-          <w:sz w:val="22"/>
-          <w:szCs w:val="22"/>
-        </w:rPr>
-        <w:t>keyname</w:t>
-      </w:r>
-      <w:proofErr w:type="spellEnd"/>
-      <w:r>
-        <w:rPr>
-          <w:rFonts w:ascii="Lucida Console" w:hAnsi="Lucida Console"/>
-          <w:sz w:val="22"/>
-          <w:szCs w:val="22"/>
-        </w:rPr>
-        <w:t>).digest();</w:t>
-      </w:r>
-    </w:p>
-    <w:p>
-      <w:pPr>
-        <w:pBdr>
-          <w:top w:val="single" w:sz="4" w:space="1" w:color="auto"/>
-          <w:left w:val="single" w:sz="4" w:space="4" w:color="auto"/>
-          <w:bottom w:val="single" w:sz="4" w:space="1" w:color="auto"/>
-          <w:right w:val="single" w:sz="4" w:space="4" w:color="auto"/>
-        </w:pBdr>
-        <w:jc w:val="both"/>
-        <w:rPr>
-          <w:rFonts w:ascii="Lucida Console" w:hAnsi="Lucida Console"/>
-          <w:sz w:val="22"/>
-          <w:szCs w:val="22"/>
-        </w:rPr>
-      </w:pPr>
-    </w:p>
-    <w:p>
-      <w:pPr>
-        <w:pBdr>
-          <w:top w:val="single" w:sz="4" w:space="1" w:color="auto"/>
-          <w:left w:val="single" w:sz="4" w:space="4" w:color="auto"/>
-          <w:bottom w:val="single" w:sz="4" w:space="1" w:color="auto"/>
-          <w:right w:val="single" w:sz="4" w:space="4" w:color="auto"/>
-        </w:pBdr>
-        <w:jc w:val="both"/>
-        <w:rPr>
-          <w:rFonts w:ascii="Lucida Console" w:hAnsi="Lucida Console"/>
-          <w:sz w:val="22"/>
-          <w:szCs w:val="22"/>
-        </w:rPr>
-      </w:pPr>
-      <w:proofErr w:type="spellStart"/>
-      <w:r>
-        <w:rPr>
-          <w:rFonts w:ascii="Lucida Console" w:hAnsi="Lucida Console"/>
-          <w:sz w:val="22"/>
-          <w:szCs w:val="22"/>
-        </w:rPr>
-        <w:t>var</w:t>
-      </w:r>
-      <w:proofErr w:type="spellEnd"/>
-      <w:r>
-        <w:rPr>
-          <w:rFonts w:ascii="Lucida Console" w:hAnsi="Lucida Console"/>
-          <w:sz w:val="22"/>
-          <w:szCs w:val="22"/>
-        </w:rPr>
-        <w:t xml:space="preserve"> cipher = </w:t>
-      </w:r>
-      <w:proofErr w:type="spellStart"/>
-      <w:r>
-        <w:rPr>
-          <w:rFonts w:ascii="Lucida Console" w:hAnsi="Lucida Console"/>
-          <w:sz w:val="22"/>
-          <w:szCs w:val="22"/>
-        </w:rPr>
-        <w:t>crypto.createCipheriv</w:t>
-      </w:r>
-      <w:proofErr w:type="spellEnd"/>
-      <w:r>
-        <w:rPr>
-          <w:rFonts w:ascii="Lucida Console" w:hAnsi="Lucida Console"/>
-          <w:sz w:val="22"/>
-          <w:szCs w:val="22"/>
-        </w:rPr>
-        <w:t>('rc4', key,'' );</w:t>
-      </w:r>
-    </w:p>
-    <w:p>
-      <w:pPr>
-        <w:pBdr>
-          <w:top w:val="single" w:sz="4" w:space="1" w:color="auto"/>
-          <w:left w:val="single" w:sz="4" w:space="4" w:color="auto"/>
-          <w:bottom w:val="single" w:sz="4" w:space="1" w:color="auto"/>
-          <w:right w:val="single" w:sz="4" w:space="4" w:color="auto"/>
-        </w:pBdr>
-        <w:jc w:val="both"/>
-        <w:rPr>
-          <w:rFonts w:ascii="Lucida Console" w:hAnsi="Lucida Console"/>
-          <w:sz w:val="22"/>
-          <w:szCs w:val="22"/>
-        </w:rPr>
-      </w:pPr>
-      <w:proofErr w:type="spellStart"/>
-      <w:r>
-        <w:rPr>
-          <w:rFonts w:ascii="Lucida Console" w:hAnsi="Lucida Console"/>
-          <w:sz w:val="22"/>
-          <w:szCs w:val="22"/>
-        </w:rPr>
-        <w:t>var</w:t>
-      </w:r>
-      <w:proofErr w:type="spellEnd"/>
-      <w:r>
-        <w:rPr>
-          <w:rFonts w:ascii="Lucida Console" w:hAnsi="Lucida Console"/>
-          <w:sz w:val="22"/>
-          <w:szCs w:val="22"/>
-        </w:rPr>
-        <w:t xml:space="preserve"> ciphertext = </w:t>
-      </w:r>
-      <w:proofErr w:type="spellStart"/>
-      <w:r>
-        <w:rPr>
-          <w:rFonts w:ascii="Lucida Console" w:hAnsi="Lucida Console"/>
-          <w:sz w:val="22"/>
-          <w:szCs w:val="22"/>
-        </w:rPr>
-        <w:t>cipher.update</w:t>
-      </w:r>
-      <w:proofErr w:type="spellEnd"/>
-      <w:r>
-        <w:rPr>
-          <w:rFonts w:ascii="Lucida Console" w:hAnsi="Lucida Console"/>
-          <w:sz w:val="22"/>
-          <w:szCs w:val="22"/>
-        </w:rPr>
-        <w:t>( plaintext, 'utf8', 'hex');</w:t>
-      </w:r>
-    </w:p>
-    <w:p>
-      <w:pPr>
-        <w:pBdr>
-          <w:top w:val="single" w:sz="4" w:space="1" w:color="auto"/>
-          <w:left w:val="single" w:sz="4" w:space="4" w:color="auto"/>
-          <w:bottom w:val="single" w:sz="4" w:space="1" w:color="auto"/>
-          <w:right w:val="single" w:sz="4" w:space="4" w:color="auto"/>
-        </w:pBdr>
-        <w:jc w:val="both"/>
-        <w:rPr>
-          <w:rFonts w:ascii="Lucida Console" w:hAnsi="Lucida Console"/>
-          <w:sz w:val="22"/>
-          <w:szCs w:val="22"/>
-        </w:rPr>
-      </w:pPr>
-      <w:r>
-        <w:rPr>
-          <w:rFonts w:ascii="Lucida Console" w:hAnsi="Lucida Console"/>
-          <w:sz w:val="22"/>
-          <w:szCs w:val="22"/>
-        </w:rPr>
-        <w:t>console.log("Ciphertext:\</w:t>
-      </w:r>
-      <w:proofErr w:type="spellStart"/>
-      <w:r>
-        <w:rPr>
-          <w:rFonts w:ascii="Lucida Console" w:hAnsi="Lucida Console"/>
-          <w:sz w:val="22"/>
-          <w:szCs w:val="22"/>
-        </w:rPr>
-        <w:t>t",ciphertext</w:t>
-      </w:r>
-      <w:proofErr w:type="spellEnd"/>
-      <w:r>
-        <w:rPr>
-          <w:rFonts w:ascii="Lucida Console" w:hAnsi="Lucida Console"/>
-          <w:sz w:val="22"/>
-          <w:szCs w:val="22"/>
-        </w:rPr>
-        <w:t>);</w:t>
-      </w:r>
-    </w:p>
-    <w:p>
-      <w:pPr>
-        <w:pBdr>
-          <w:top w:val="single" w:sz="4" w:space="1" w:color="auto"/>
-          <w:left w:val="single" w:sz="4" w:space="4" w:color="auto"/>
-          <w:bottom w:val="single" w:sz="4" w:space="1" w:color="auto"/>
-          <w:right w:val="single" w:sz="4" w:space="4" w:color="auto"/>
-        </w:pBdr>
-        <w:jc w:val="both"/>
-        <w:rPr>
-          <w:rFonts w:ascii="Lucida Console" w:hAnsi="Lucida Console"/>
-          <w:sz w:val="22"/>
-          <w:szCs w:val="22"/>
-        </w:rPr>
-      </w:pPr>
-    </w:p>
-    <w:p>
-      <w:pPr>
-        <w:pBdr>
-          <w:top w:val="single" w:sz="4" w:space="1" w:color="auto"/>
-          <w:left w:val="single" w:sz="4" w:space="4" w:color="auto"/>
-          <w:bottom w:val="single" w:sz="4" w:space="1" w:color="auto"/>
-          <w:right w:val="single" w:sz="4" w:space="4" w:color="auto"/>
-        </w:pBdr>
-        <w:jc w:val="both"/>
-        <w:rPr>
-          <w:rFonts w:ascii="Lucida Console" w:hAnsi="Lucida Console"/>
-          <w:sz w:val="22"/>
-          <w:szCs w:val="22"/>
-        </w:rPr>
-      </w:pPr>
-    </w:p>
-    <w:p>
-      <w:pPr>
-        <w:pBdr>
-          <w:top w:val="single" w:sz="4" w:space="1" w:color="auto"/>
-          <w:left w:val="single" w:sz="4" w:space="4" w:color="auto"/>
-          <w:bottom w:val="single" w:sz="4" w:space="1" w:color="auto"/>
-          <w:right w:val="single" w:sz="4" w:space="4" w:color="auto"/>
-        </w:pBdr>
-        <w:jc w:val="both"/>
-        <w:rPr>
-          <w:rFonts w:ascii="Lucida Console" w:hAnsi="Lucida Console"/>
-          <w:sz w:val="22"/>
-          <w:szCs w:val="22"/>
-        </w:rPr>
-      </w:pPr>
-      <w:proofErr w:type="spellStart"/>
-      <w:r>
-        <w:rPr>
-          <w:rFonts w:ascii="Lucida Console" w:hAnsi="Lucida Console"/>
-          <w:sz w:val="22"/>
-          <w:szCs w:val="22"/>
-        </w:rPr>
-        <w:t>var</w:t>
-      </w:r>
-      <w:proofErr w:type="spellEnd"/>
-      <w:r>
-        <w:rPr>
-          <w:rFonts w:ascii="Lucida Console" w:hAnsi="Lucida Console"/>
-          <w:sz w:val="22"/>
-          <w:szCs w:val="22"/>
-        </w:rPr>
-        <w:t xml:space="preserve"> decipher = </w:t>
-      </w:r>
-      <w:proofErr w:type="spellStart"/>
-      <w:r>
-        <w:rPr>
-          <w:rFonts w:ascii="Lucida Console" w:hAnsi="Lucida Console"/>
-          <w:sz w:val="22"/>
-          <w:szCs w:val="22"/>
-        </w:rPr>
-        <w:t>crypto.createDecipheriv</w:t>
-      </w:r>
-      <w:proofErr w:type="spellEnd"/>
-      <w:r>
-        <w:rPr>
-          <w:rFonts w:ascii="Lucida Console" w:hAnsi="Lucida Console"/>
-          <w:sz w:val="22"/>
-          <w:szCs w:val="22"/>
-        </w:rPr>
-        <w:t>('rc4', key,'' );</w:t>
-      </w:r>
-    </w:p>
-    <w:p>
-      <w:pPr>
-        <w:pBdr>
-          <w:top w:val="single" w:sz="4" w:space="1" w:color="auto"/>
-          <w:left w:val="single" w:sz="4" w:space="4" w:color="auto"/>
-          <w:bottom w:val="single" w:sz="4" w:space="1" w:color="auto"/>
-          <w:right w:val="single" w:sz="4" w:space="4" w:color="auto"/>
-        </w:pBdr>
-        <w:jc w:val="both"/>
-        <w:rPr>
-          <w:rFonts w:ascii="Lucida Console" w:hAnsi="Lucida Console"/>
-          <w:sz w:val="22"/>
-          <w:szCs w:val="22"/>
-        </w:rPr>
-      </w:pPr>
-      <w:proofErr w:type="spellStart"/>
-      <w:r>
-        <w:rPr>
-          <w:rFonts w:ascii="Lucida Console" w:hAnsi="Lucida Console"/>
-          <w:sz w:val="22"/>
-          <w:szCs w:val="22"/>
-        </w:rPr>
-        <w:t>var</w:t>
-      </w:r>
-      <w:proofErr w:type="spellEnd"/>
-      <w:r>
-        <w:rPr>
-          <w:rFonts w:ascii="Lucida Console" w:hAnsi="Lucida Console"/>
-          <w:sz w:val="22"/>
-          <w:szCs w:val="22"/>
-        </w:rPr>
-        <w:t xml:space="preserve"> text = </w:t>
-      </w:r>
-      <w:proofErr w:type="spellStart"/>
-      <w:r>
-        <w:rPr>
-          <w:rFonts w:ascii="Lucida Console" w:hAnsi="Lucida Console"/>
-          <w:sz w:val="22"/>
-          <w:szCs w:val="22"/>
-        </w:rPr>
-        <w:t>decipher.update</w:t>
-      </w:r>
-      <w:proofErr w:type="spellEnd"/>
-      <w:r>
-        <w:rPr>
-          <w:rFonts w:ascii="Lucida Console" w:hAnsi="Lucida Console"/>
-          <w:sz w:val="22"/>
-          <w:szCs w:val="22"/>
-        </w:rPr>
-        <w:t>( ciphertext, 'hex','utf8');</w:t>
-      </w:r>
-    </w:p>
-    <w:p>
-      <w:pPr>
-        <w:pBdr>
-          <w:top w:val="single" w:sz="4" w:space="1" w:color="auto"/>
-          <w:left w:val="single" w:sz="4" w:space="4" w:color="auto"/>
-          <w:bottom w:val="single" w:sz="4" w:space="1" w:color="auto"/>
-          <w:right w:val="single" w:sz="4" w:space="4" w:color="auto"/>
-        </w:pBdr>
-        <w:jc w:val="both"/>
-        <w:rPr>
-          <w:rFonts w:ascii="Lucida Console" w:hAnsi="Lucida Console"/>
-          <w:sz w:val="22"/>
-          <w:szCs w:val="22"/>
-        </w:rPr>
-      </w:pPr>
-      <w:r>
-        <w:rPr>
-          <w:rFonts w:ascii="Lucida Console" w:hAnsi="Lucida Console"/>
-          <w:sz w:val="22"/>
-          <w:szCs w:val="22"/>
-        </w:rPr>
-        <w:t>console.log("Decipher:\</w:t>
-      </w:r>
-      <w:proofErr w:type="spellStart"/>
-      <w:r>
-        <w:rPr>
-          <w:rFonts w:ascii="Lucida Console" w:hAnsi="Lucida Console"/>
-          <w:sz w:val="22"/>
-          <w:szCs w:val="22"/>
-        </w:rPr>
-        <w:t>t",text</w:t>
-      </w:r>
-      <w:proofErr w:type="spellEnd"/>
-      <w:r>
-        <w:rPr>
-          <w:rFonts w:ascii="Lucida Console" w:hAnsi="Lucida Console"/>
-          <w:sz w:val="22"/>
-          <w:szCs w:val="22"/>
-        </w:rPr>
-        <w:t>);</w:t>
-      </w:r>
-    </w:p>
-    <w:p>
-      <w:pPr>
-        <w:jc w:val="both"/>
-      </w:pPr>
-    </w:p>
-    <w:p>
-      <w:pPr>
-        <w:jc w:val="both"/>
       </w:pPr>
       <w:r>
         <w:t>For a password of “</w:t>
       </w:r>
-      <w:proofErr w:type="spellStart"/>
-      <w:r>
-        <w:t>napier</w:t>
-      </w:r>
-      <w:proofErr w:type="spellEnd"/>
-      <w:r>
-        <w:t>”, find out the fruits used for these RC4 cipher streams:</w:t>
+      <w:r>
+        <w:t>napier”, find out the fruits used for these RC4 cipher streams:</w:t>
       </w:r>
     </w:p>
     <w:p>
@@ -9691,21 +8079,12 @@
         </w:rPr>
         <w:t>Node.js can be used as a back-end encryption method. In the following we use the crypto module (which can be installed with “</w:t>
       </w:r>
-      <w:proofErr w:type="spellStart"/>
       <w:r>
         <w:rPr>
           <w:b/>
           <w:lang w:eastAsia="en-US"/>
         </w:rPr>
-        <w:t>npm</w:t>
-      </w:r>
-      <w:proofErr w:type="spellEnd"/>
-      <w:r>
-        <w:rPr>
-          <w:b/>
-          <w:lang w:eastAsia="en-US"/>
-        </w:rPr>
-        <w:t xml:space="preserve"> crypto</w:t>
+        <w:t>npm crypto</w:t>
       </w:r>
       <w:r>
         <w:rPr>
@@ -9766,25 +8145,14 @@
           <w:lang w:eastAsia="en-US"/>
         </w:rPr>
       </w:pPr>
-      <w:proofErr w:type="spellStart"/>
-      <w:r>
-        <w:rPr>
-          <w:rFonts w:ascii="Lucida Console" w:hAnsi="Lucida Console" w:cs="Courier New"/>
-          <w:sz w:val="20"/>
-          <w:szCs w:val="20"/>
-          <w:lang w:eastAsia="en-US"/>
-        </w:rPr>
-        <w:t>var</w:t>
-      </w:r>
-      <w:proofErr w:type="spellEnd"/>
-      <w:r>
-        <w:rPr>
-          <w:rFonts w:ascii="Lucida Console" w:hAnsi="Lucida Console" w:cs="Courier New"/>
-          <w:sz w:val="20"/>
-          <w:szCs w:val="20"/>
-          <w:lang w:eastAsia="en-US"/>
-        </w:rPr>
-        <w:t xml:space="preserve"> crypto = require("crypto");</w:t>
+      <w:r>
+        <w:rPr>
+          <w:rFonts w:ascii="Lucida Console" w:hAnsi="Lucida Console" w:cs="Courier New"/>
+          <w:sz w:val="20"/>
+          <w:szCs w:val="20"/>
+          <w:lang w:eastAsia="en-US"/>
+        </w:rPr>
+        <w:t>var crypto = require("crypto");</w:t>
       </w:r>
     </w:p>
     <w:p>
@@ -9895,47 +8263,7 @@
           <w:szCs w:val="20"/>
           <w:lang w:eastAsia="en-US"/>
         </w:rPr>
-        <w:t xml:space="preserve">function </w:t>
-      </w:r>
-      <w:proofErr w:type="spellStart"/>
-      <w:r>
-        <w:rPr>
-          <w:rFonts w:ascii="Lucida Console" w:hAnsi="Lucida Console" w:cs="Courier New"/>
-          <w:sz w:val="20"/>
-          <w:szCs w:val="20"/>
-          <w:lang w:eastAsia="en-US"/>
-        </w:rPr>
-        <w:t>encryptText</w:t>
-      </w:r>
-      <w:proofErr w:type="spellEnd"/>
-      <w:r>
-        <w:rPr>
-          <w:rFonts w:ascii="Lucida Console" w:hAnsi="Lucida Console" w:cs="Courier New"/>
-          <w:sz w:val="20"/>
-          <w:szCs w:val="20"/>
-          <w:lang w:eastAsia="en-US"/>
-        </w:rPr>
-        <w:t>(</w:t>
-      </w:r>
-      <w:proofErr w:type="spellStart"/>
-      <w:r>
-        <w:rPr>
-          <w:rFonts w:ascii="Lucida Console" w:hAnsi="Lucida Console" w:cs="Courier New"/>
-          <w:sz w:val="20"/>
-          <w:szCs w:val="20"/>
-          <w:lang w:eastAsia="en-US"/>
-        </w:rPr>
-        <w:t>algor</w:t>
-      </w:r>
-      <w:proofErr w:type="spellEnd"/>
-      <w:r>
-        <w:rPr>
-          <w:rFonts w:ascii="Lucida Console" w:hAnsi="Lucida Console" w:cs="Courier New"/>
-          <w:sz w:val="20"/>
-          <w:szCs w:val="20"/>
-          <w:lang w:eastAsia="en-US"/>
-        </w:rPr>
-        <w:t>, key, iv, text, encoding) {</w:t>
+        <w:t>function encryptText(algor, key, iv, text, encoding) {</w:t>
       </w:r>
     </w:p>
     <w:p>
@@ -10012,67 +8340,7 @@
           <w:szCs w:val="20"/>
           <w:lang w:eastAsia="en-US"/>
         </w:rPr>
-        <w:t xml:space="preserve">        </w:t>
-      </w:r>
-      <w:proofErr w:type="spellStart"/>
-      <w:r>
-        <w:rPr>
-          <w:rFonts w:ascii="Lucida Console" w:hAnsi="Lucida Console" w:cs="Courier New"/>
-          <w:sz w:val="20"/>
-          <w:szCs w:val="20"/>
-          <w:lang w:eastAsia="en-US"/>
-        </w:rPr>
-        <w:t>var</w:t>
-      </w:r>
-      <w:proofErr w:type="spellEnd"/>
-      <w:r>
-        <w:rPr>
-          <w:rFonts w:ascii="Lucida Console" w:hAnsi="Lucida Console" w:cs="Courier New"/>
-          <w:sz w:val="20"/>
-          <w:szCs w:val="20"/>
-          <w:lang w:eastAsia="en-US"/>
-        </w:rPr>
-        <w:t xml:space="preserve"> cipher = </w:t>
-      </w:r>
-      <w:proofErr w:type="spellStart"/>
-      <w:r>
-        <w:rPr>
-          <w:rFonts w:ascii="Lucida Console" w:hAnsi="Lucida Console" w:cs="Courier New"/>
-          <w:sz w:val="20"/>
-          <w:szCs w:val="20"/>
-          <w:lang w:eastAsia="en-US"/>
-        </w:rPr>
-        <w:t>crypto.createCipheriv</w:t>
-      </w:r>
-      <w:proofErr w:type="spellEnd"/>
-      <w:r>
-        <w:rPr>
-          <w:rFonts w:ascii="Lucida Console" w:hAnsi="Lucida Console" w:cs="Courier New"/>
-          <w:sz w:val="20"/>
-          <w:szCs w:val="20"/>
-          <w:lang w:eastAsia="en-US"/>
-        </w:rPr>
-        <w:t>(</w:t>
-      </w:r>
-      <w:proofErr w:type="spellStart"/>
-      <w:r>
-        <w:rPr>
-          <w:rFonts w:ascii="Lucida Console" w:hAnsi="Lucida Console" w:cs="Courier New"/>
-          <w:sz w:val="20"/>
-          <w:szCs w:val="20"/>
-          <w:lang w:eastAsia="en-US"/>
-        </w:rPr>
-        <w:t>algor</w:t>
-      </w:r>
-      <w:proofErr w:type="spellEnd"/>
-      <w:r>
-        <w:rPr>
-          <w:rFonts w:ascii="Lucida Console" w:hAnsi="Lucida Console" w:cs="Courier New"/>
-          <w:sz w:val="20"/>
-          <w:szCs w:val="20"/>
-          <w:lang w:eastAsia="en-US"/>
-        </w:rPr>
-        <w:t>, key, iv);</w:t>
+        <w:t xml:space="preserve">        var cipher = crypto.createCipheriv(algor, key, iv);</w:t>
       </w:r>
     </w:p>
     <w:p>
@@ -10226,47 +8494,7 @@
           <w:szCs w:val="20"/>
           <w:lang w:eastAsia="en-US"/>
         </w:rPr>
-        <w:t xml:space="preserve">        </w:t>
-      </w:r>
-      <w:proofErr w:type="spellStart"/>
-      <w:r>
-        <w:rPr>
-          <w:rFonts w:ascii="Lucida Console" w:hAnsi="Lucida Console" w:cs="Courier New"/>
-          <w:sz w:val="20"/>
-          <w:szCs w:val="20"/>
-          <w:lang w:eastAsia="en-US"/>
-        </w:rPr>
-        <w:t>var</w:t>
-      </w:r>
-      <w:proofErr w:type="spellEnd"/>
-      <w:r>
-        <w:rPr>
-          <w:rFonts w:ascii="Lucida Console" w:hAnsi="Lucida Console" w:cs="Courier New"/>
-          <w:sz w:val="20"/>
-          <w:szCs w:val="20"/>
-          <w:lang w:eastAsia="en-US"/>
-        </w:rPr>
-        <w:t xml:space="preserve"> result = </w:t>
-      </w:r>
-      <w:proofErr w:type="spellStart"/>
-      <w:r>
-        <w:rPr>
-          <w:rFonts w:ascii="Lucida Console" w:hAnsi="Lucida Console" w:cs="Courier New"/>
-          <w:sz w:val="20"/>
-          <w:szCs w:val="20"/>
-          <w:lang w:eastAsia="en-US"/>
-        </w:rPr>
-        <w:t>cipher.update</w:t>
-      </w:r>
-      <w:proofErr w:type="spellEnd"/>
-      <w:r>
-        <w:rPr>
-          <w:rFonts w:ascii="Lucida Console" w:hAnsi="Lucida Console" w:cs="Courier New"/>
-          <w:sz w:val="20"/>
-          <w:szCs w:val="20"/>
-          <w:lang w:eastAsia="en-US"/>
-        </w:rPr>
-        <w:t>(text, "utf8", encoding);</w:t>
+        <w:t xml:space="preserve">        var result = cipher.update(text, "utf8", encoding);</w:t>
       </w:r>
     </w:p>
     <w:p>
@@ -10309,27 +8537,7 @@
           <w:szCs w:val="20"/>
           <w:lang w:eastAsia="en-US"/>
         </w:rPr>
-        <w:t xml:space="preserve">        result += </w:t>
-      </w:r>
-      <w:proofErr w:type="spellStart"/>
-      <w:r>
-        <w:rPr>
-          <w:rFonts w:ascii="Lucida Console" w:hAnsi="Lucida Console" w:cs="Courier New"/>
-          <w:sz w:val="20"/>
-          <w:szCs w:val="20"/>
-          <w:lang w:eastAsia="en-US"/>
-        </w:rPr>
-        <w:t>cipher.final</w:t>
-      </w:r>
-      <w:proofErr w:type="spellEnd"/>
-      <w:r>
-        <w:rPr>
-          <w:rFonts w:ascii="Lucida Console" w:hAnsi="Lucida Console" w:cs="Courier New"/>
-          <w:sz w:val="20"/>
-          <w:szCs w:val="20"/>
-          <w:lang w:eastAsia="en-US"/>
-        </w:rPr>
-        <w:t>(encoding);</w:t>
+        <w:t xml:space="preserve">        result += cipher.final(encoding);</w:t>
       </w:r>
     </w:p>
     <w:p>
@@ -10526,47 +8734,7 @@
           <w:szCs w:val="20"/>
           <w:lang w:eastAsia="en-US"/>
         </w:rPr>
-        <w:t xml:space="preserve">function </w:t>
-      </w:r>
-      <w:proofErr w:type="spellStart"/>
-      <w:r>
-        <w:rPr>
-          <w:rFonts w:ascii="Lucida Console" w:hAnsi="Lucida Console" w:cs="Courier New"/>
-          <w:sz w:val="20"/>
-          <w:szCs w:val="20"/>
-          <w:lang w:eastAsia="en-US"/>
-        </w:rPr>
-        <w:t>decryptText</w:t>
-      </w:r>
-      <w:proofErr w:type="spellEnd"/>
-      <w:r>
-        <w:rPr>
-          <w:rFonts w:ascii="Lucida Console" w:hAnsi="Lucida Console" w:cs="Courier New"/>
-          <w:sz w:val="20"/>
-          <w:szCs w:val="20"/>
-          <w:lang w:eastAsia="en-US"/>
-        </w:rPr>
-        <w:t>(</w:t>
-      </w:r>
-      <w:proofErr w:type="spellStart"/>
-      <w:r>
-        <w:rPr>
-          <w:rFonts w:ascii="Lucida Console" w:hAnsi="Lucida Console" w:cs="Courier New"/>
-          <w:sz w:val="20"/>
-          <w:szCs w:val="20"/>
-          <w:lang w:eastAsia="en-US"/>
-        </w:rPr>
-        <w:t>algor</w:t>
-      </w:r>
-      <w:proofErr w:type="spellEnd"/>
-      <w:r>
-        <w:rPr>
-          <w:rFonts w:ascii="Lucida Console" w:hAnsi="Lucida Console" w:cs="Courier New"/>
-          <w:sz w:val="20"/>
-          <w:szCs w:val="20"/>
-          <w:lang w:eastAsia="en-US"/>
-        </w:rPr>
-        <w:t>, key, iv, text, encoding) {</w:t>
+        <w:t>function decryptText(algor, key, iv, text, encoding) {</w:t>
       </w:r>
     </w:p>
     <w:p>
@@ -10643,67 +8811,7 @@
           <w:szCs w:val="20"/>
           <w:lang w:eastAsia="en-US"/>
         </w:rPr>
-        <w:t xml:space="preserve">        </w:t>
-      </w:r>
-      <w:proofErr w:type="spellStart"/>
-      <w:r>
-        <w:rPr>
-          <w:rFonts w:ascii="Lucida Console" w:hAnsi="Lucida Console" w:cs="Courier New"/>
-          <w:sz w:val="20"/>
-          <w:szCs w:val="20"/>
-          <w:lang w:eastAsia="en-US"/>
-        </w:rPr>
-        <w:t>var</w:t>
-      </w:r>
-      <w:proofErr w:type="spellEnd"/>
-      <w:r>
-        <w:rPr>
-          <w:rFonts w:ascii="Lucida Console" w:hAnsi="Lucida Console" w:cs="Courier New"/>
-          <w:sz w:val="20"/>
-          <w:szCs w:val="20"/>
-          <w:lang w:eastAsia="en-US"/>
-        </w:rPr>
-        <w:t xml:space="preserve"> decipher = </w:t>
-      </w:r>
-      <w:proofErr w:type="spellStart"/>
-      <w:r>
-        <w:rPr>
-          <w:rFonts w:ascii="Lucida Console" w:hAnsi="Lucida Console" w:cs="Courier New"/>
-          <w:sz w:val="20"/>
-          <w:szCs w:val="20"/>
-          <w:lang w:eastAsia="en-US"/>
-        </w:rPr>
-        <w:t>crypto.createDecipheriv</w:t>
-      </w:r>
-      <w:proofErr w:type="spellEnd"/>
-      <w:r>
-        <w:rPr>
-          <w:rFonts w:ascii="Lucida Console" w:hAnsi="Lucida Console" w:cs="Courier New"/>
-          <w:sz w:val="20"/>
-          <w:szCs w:val="20"/>
-          <w:lang w:eastAsia="en-US"/>
-        </w:rPr>
-        <w:t>(</w:t>
-      </w:r>
-      <w:proofErr w:type="spellStart"/>
-      <w:r>
-        <w:rPr>
-          <w:rFonts w:ascii="Lucida Console" w:hAnsi="Lucida Console" w:cs="Courier New"/>
-          <w:sz w:val="20"/>
-          <w:szCs w:val="20"/>
-          <w:lang w:eastAsia="en-US"/>
-        </w:rPr>
-        <w:t>algor</w:t>
-      </w:r>
-      <w:proofErr w:type="spellEnd"/>
-      <w:r>
-        <w:rPr>
-          <w:rFonts w:ascii="Lucida Console" w:hAnsi="Lucida Console" w:cs="Courier New"/>
-          <w:sz w:val="20"/>
-          <w:szCs w:val="20"/>
-          <w:lang w:eastAsia="en-US"/>
-        </w:rPr>
-        <w:t>, key, iv);</w:t>
+        <w:t xml:space="preserve">        var decipher = crypto.createDecipheriv(algor, key, iv);</w:t>
       </w:r>
     </w:p>
     <w:p>
@@ -10857,47 +8965,7 @@
           <w:szCs w:val="20"/>
           <w:lang w:eastAsia="en-US"/>
         </w:rPr>
-        <w:t xml:space="preserve">        </w:t>
-      </w:r>
-      <w:proofErr w:type="spellStart"/>
-      <w:r>
-        <w:rPr>
-          <w:rFonts w:ascii="Lucida Console" w:hAnsi="Lucida Console" w:cs="Courier New"/>
-          <w:sz w:val="20"/>
-          <w:szCs w:val="20"/>
-          <w:lang w:eastAsia="en-US"/>
-        </w:rPr>
-        <w:t>var</w:t>
-      </w:r>
-      <w:proofErr w:type="spellEnd"/>
-      <w:r>
-        <w:rPr>
-          <w:rFonts w:ascii="Lucida Console" w:hAnsi="Lucida Console" w:cs="Courier New"/>
-          <w:sz w:val="20"/>
-          <w:szCs w:val="20"/>
-          <w:lang w:eastAsia="en-US"/>
-        </w:rPr>
-        <w:t xml:space="preserve"> result = </w:t>
-      </w:r>
-      <w:proofErr w:type="spellStart"/>
-      <w:r>
-        <w:rPr>
-          <w:rFonts w:ascii="Lucida Console" w:hAnsi="Lucida Console" w:cs="Courier New"/>
-          <w:sz w:val="20"/>
-          <w:szCs w:val="20"/>
-          <w:lang w:eastAsia="en-US"/>
-        </w:rPr>
-        <w:t>decipher.update</w:t>
-      </w:r>
-      <w:proofErr w:type="spellEnd"/>
-      <w:r>
-        <w:rPr>
-          <w:rFonts w:ascii="Lucida Console" w:hAnsi="Lucida Console" w:cs="Courier New"/>
-          <w:sz w:val="20"/>
-          <w:szCs w:val="20"/>
-          <w:lang w:eastAsia="en-US"/>
-        </w:rPr>
-        <w:t>(text, encoding);</w:t>
+        <w:t xml:space="preserve">        var result = decipher.update(text, encoding);</w:t>
       </w:r>
     </w:p>
     <w:p>
@@ -10940,27 +9008,7 @@
           <w:szCs w:val="20"/>
           <w:lang w:eastAsia="en-US"/>
         </w:rPr>
-        <w:t xml:space="preserve">        result += </w:t>
-      </w:r>
-      <w:proofErr w:type="spellStart"/>
-      <w:r>
-        <w:rPr>
-          <w:rFonts w:ascii="Lucida Console" w:hAnsi="Lucida Console" w:cs="Courier New"/>
-          <w:sz w:val="20"/>
-          <w:szCs w:val="20"/>
-          <w:lang w:eastAsia="en-US"/>
-        </w:rPr>
-        <w:t>decipher.final</w:t>
-      </w:r>
-      <w:proofErr w:type="spellEnd"/>
-      <w:r>
-        <w:rPr>
-          <w:rFonts w:ascii="Lucida Console" w:hAnsi="Lucida Console" w:cs="Courier New"/>
-          <w:sz w:val="20"/>
-          <w:szCs w:val="20"/>
-          <w:lang w:eastAsia="en-US"/>
-        </w:rPr>
-        <w:t>();</w:t>
+        <w:t xml:space="preserve">        result += decipher.final();</w:t>
       </w:r>
     </w:p>
     <w:p>
@@ -11184,25 +9232,14 @@
           <w:lang w:eastAsia="en-US"/>
         </w:rPr>
       </w:pPr>
-      <w:proofErr w:type="spellStart"/>
-      <w:r>
-        <w:rPr>
-          <w:rFonts w:ascii="Lucida Console" w:hAnsi="Lucida Console" w:cs="Courier New"/>
-          <w:sz w:val="20"/>
-          <w:szCs w:val="20"/>
-          <w:lang w:eastAsia="en-US"/>
-        </w:rPr>
-        <w:t>var</w:t>
-      </w:r>
-      <w:proofErr w:type="spellEnd"/>
-      <w:r>
-        <w:rPr>
-          <w:rFonts w:ascii="Lucida Console" w:hAnsi="Lucida Console" w:cs="Courier New"/>
-          <w:sz w:val="20"/>
-          <w:szCs w:val="20"/>
-          <w:lang w:eastAsia="en-US"/>
-        </w:rPr>
-        <w:t xml:space="preserve"> data = "This is a test";</w:t>
+      <w:r>
+        <w:rPr>
+          <w:rFonts w:ascii="Lucida Console" w:hAnsi="Lucida Console" w:cs="Courier New"/>
+          <w:sz w:val="20"/>
+          <w:szCs w:val="20"/>
+          <w:lang w:eastAsia="en-US"/>
+        </w:rPr>
+        <w:t>var data = "This is a test";</w:t>
       </w:r>
     </w:p>
     <w:p>
@@ -11238,25 +9275,14 @@
           <w:lang w:eastAsia="en-US"/>
         </w:rPr>
       </w:pPr>
-      <w:proofErr w:type="spellStart"/>
-      <w:r>
-        <w:rPr>
-          <w:rFonts w:ascii="Lucida Console" w:hAnsi="Lucida Console" w:cs="Courier New"/>
-          <w:sz w:val="20"/>
-          <w:szCs w:val="20"/>
-          <w:lang w:eastAsia="en-US"/>
-        </w:rPr>
-        <w:t>var</w:t>
-      </w:r>
-      <w:proofErr w:type="spellEnd"/>
-      <w:r>
-        <w:rPr>
-          <w:rFonts w:ascii="Lucida Console" w:hAnsi="Lucida Console" w:cs="Courier New"/>
-          <w:sz w:val="20"/>
-          <w:szCs w:val="20"/>
-          <w:lang w:eastAsia="en-US"/>
-        </w:rPr>
-        <w:t xml:space="preserve"> password = "hello";</w:t>
+      <w:r>
+        <w:rPr>
+          <w:rFonts w:ascii="Lucida Console" w:hAnsi="Lucida Console" w:cs="Courier New"/>
+          <w:sz w:val="20"/>
+          <w:szCs w:val="20"/>
+          <w:lang w:eastAsia="en-US"/>
+        </w:rPr>
+        <w:t>var password = "hello";</w:t>
       </w:r>
     </w:p>
     <w:p>
@@ -11292,25 +9318,14 @@
           <w:lang w:eastAsia="en-US"/>
         </w:rPr>
       </w:pPr>
-      <w:proofErr w:type="spellStart"/>
-      <w:r>
-        <w:rPr>
-          <w:rFonts w:ascii="Lucida Console" w:hAnsi="Lucida Console" w:cs="Courier New"/>
-          <w:sz w:val="20"/>
-          <w:szCs w:val="20"/>
-          <w:lang w:eastAsia="en-US"/>
-        </w:rPr>
-        <w:t>var</w:t>
-      </w:r>
-      <w:proofErr w:type="spellEnd"/>
-      <w:r>
-        <w:rPr>
-          <w:rFonts w:ascii="Lucida Console" w:hAnsi="Lucida Console" w:cs="Courier New"/>
-          <w:sz w:val="20"/>
-          <w:szCs w:val="20"/>
-          <w:lang w:eastAsia="en-US"/>
-        </w:rPr>
-        <w:t xml:space="preserve"> algorithm = "aes256"</w:t>
+      <w:r>
+        <w:rPr>
+          <w:rFonts w:ascii="Lucida Console" w:hAnsi="Lucida Console" w:cs="Courier New"/>
+          <w:sz w:val="20"/>
+          <w:szCs w:val="20"/>
+          <w:lang w:eastAsia="en-US"/>
+        </w:rPr>
+        <w:t>var algorithm = "aes256"</w:t>
       </w:r>
     </w:p>
     <w:p>
@@ -11387,9 +9402,8 @@
           <w:szCs w:val="20"/>
           <w:lang w:eastAsia="en-US"/>
         </w:rPr>
-        <w:t>\\</w:t>
-      </w:r>
-      <w:proofErr w:type="spellStart"/>
+        <w:t>#</w:t>
+      </w:r>
       <w:r>
         <w:rPr>
           <w:rFonts w:ascii="Lucida Console" w:hAnsi="Lucida Console" w:cs="Courier New"/>
@@ -11399,55 +9413,16 @@
         </w:rPr>
         <w:t>const</w:t>
       </w:r>
-      <w:proofErr w:type="spellEnd"/>
-      <w:r>
-        <w:rPr>
-          <w:rFonts w:ascii="Lucida Console" w:hAnsi="Lucida Console" w:cs="Courier New"/>
-          <w:sz w:val="20"/>
-          <w:szCs w:val="20"/>
-          <w:lang w:eastAsia="en-US"/>
-        </w:rPr>
-        <w:t xml:space="preserve"> </w:t>
-      </w:r>
-      <w:proofErr w:type="spellStart"/>
-      <w:r>
-        <w:rPr>
-          <w:rFonts w:ascii="Lucida Console" w:hAnsi="Lucida Console" w:cs="Courier New"/>
-          <w:sz w:val="20"/>
-          <w:szCs w:val="20"/>
-          <w:lang w:eastAsia="en-US"/>
-        </w:rPr>
-        <w:t>args</w:t>
-      </w:r>
-      <w:proofErr w:type="spellEnd"/>
-      <w:r>
-        <w:rPr>
-          <w:rFonts w:ascii="Lucida Console" w:hAnsi="Lucida Console" w:cs="Courier New"/>
-          <w:sz w:val="20"/>
-          <w:szCs w:val="20"/>
-          <w:lang w:eastAsia="en-US"/>
-        </w:rPr>
-        <w:t xml:space="preserve"> = </w:t>
-      </w:r>
-      <w:proofErr w:type="spellStart"/>
-      <w:r>
-        <w:rPr>
-          <w:rFonts w:ascii="Lucida Console" w:hAnsi="Lucida Console" w:cs="Courier New"/>
-          <w:sz w:val="20"/>
-          <w:szCs w:val="20"/>
-          <w:lang w:eastAsia="en-US"/>
-        </w:rPr>
-        <w:t>process.argv.slice</w:t>
-      </w:r>
-      <w:proofErr w:type="spellEnd"/>
-      <w:r>
-        <w:rPr>
-          <w:rFonts w:ascii="Lucida Console" w:hAnsi="Lucida Console" w:cs="Courier New"/>
-          <w:sz w:val="20"/>
-          <w:szCs w:val="20"/>
-          <w:lang w:eastAsia="en-US"/>
-        </w:rPr>
-        <w:t>(3);</w:t>
+      <w:bookmarkStart w:id="0" w:name="_GoBack"/>
+      <w:bookmarkEnd w:id="0"/>
+      <w:r>
+        <w:rPr>
+          <w:rFonts w:ascii="Lucida Console" w:hAnsi="Lucida Console" w:cs="Courier New"/>
+          <w:sz w:val="20"/>
+          <w:szCs w:val="20"/>
+          <w:lang w:eastAsia="en-US"/>
+        </w:rPr>
+        <w:t xml:space="preserve"> args = process.argv.slice(3);</w:t>
       </w:r>
     </w:p>
     <w:p>
@@ -11524,36 +9499,16 @@
           <w:szCs w:val="20"/>
           <w:lang w:eastAsia="en-US"/>
         </w:rPr>
-        <w:t>\\</w:t>
-      </w:r>
-      <w:r>
-        <w:rPr>
-          <w:rFonts w:ascii="Lucida Console" w:hAnsi="Lucida Console" w:cs="Courier New"/>
-          <w:sz w:val="20"/>
-          <w:szCs w:val="20"/>
-          <w:lang w:eastAsia="en-US"/>
-        </w:rPr>
-        <w:t xml:space="preserve">data = </w:t>
-      </w:r>
-      <w:proofErr w:type="spellStart"/>
-      <w:r>
-        <w:rPr>
-          <w:rFonts w:ascii="Lucida Console" w:hAnsi="Lucida Console" w:cs="Courier New"/>
-          <w:sz w:val="20"/>
-          <w:szCs w:val="20"/>
-          <w:lang w:eastAsia="en-US"/>
-        </w:rPr>
-        <w:t>args</w:t>
-      </w:r>
-      <w:proofErr w:type="spellEnd"/>
-      <w:r>
-        <w:rPr>
-          <w:rFonts w:ascii="Lucida Console" w:hAnsi="Lucida Console" w:cs="Courier New"/>
-          <w:sz w:val="20"/>
-          <w:szCs w:val="20"/>
-          <w:lang w:eastAsia="en-US"/>
-        </w:rPr>
-        <w:t>[0];</w:t>
+        <w:t>#</w:t>
+      </w:r>
+      <w:r>
+        <w:rPr>
+          <w:rFonts w:ascii="Lucida Console" w:hAnsi="Lucida Console" w:cs="Courier New"/>
+          <w:sz w:val="20"/>
+          <w:szCs w:val="20"/>
+          <w:lang w:eastAsia="en-US"/>
+        </w:rPr>
+        <w:t>data = args[0];</w:t>
       </w:r>
     </w:p>
     <w:p>
@@ -11596,36 +9551,16 @@
           <w:szCs w:val="20"/>
           <w:lang w:eastAsia="en-US"/>
         </w:rPr>
-        <w:t>\\</w:t>
-      </w:r>
-      <w:r>
-        <w:rPr>
-          <w:rFonts w:ascii="Lucida Console" w:hAnsi="Lucida Console" w:cs="Courier New"/>
-          <w:sz w:val="20"/>
-          <w:szCs w:val="20"/>
-          <w:lang w:eastAsia="en-US"/>
-        </w:rPr>
-        <w:t xml:space="preserve">password = </w:t>
-      </w:r>
-      <w:proofErr w:type="spellStart"/>
-      <w:r>
-        <w:rPr>
-          <w:rFonts w:ascii="Lucida Console" w:hAnsi="Lucida Console" w:cs="Courier New"/>
-          <w:sz w:val="20"/>
-          <w:szCs w:val="20"/>
-          <w:lang w:eastAsia="en-US"/>
-        </w:rPr>
-        <w:t>args</w:t>
-      </w:r>
-      <w:proofErr w:type="spellEnd"/>
-      <w:r>
-        <w:rPr>
-          <w:rFonts w:ascii="Lucida Console" w:hAnsi="Lucida Console" w:cs="Courier New"/>
-          <w:sz w:val="20"/>
-          <w:szCs w:val="20"/>
-          <w:lang w:eastAsia="en-US"/>
-        </w:rPr>
-        <w:t>[1];</w:t>
+        <w:t>#</w:t>
+      </w:r>
+      <w:r>
+        <w:rPr>
+          <w:rFonts w:ascii="Lucida Console" w:hAnsi="Lucida Console" w:cs="Courier New"/>
+          <w:sz w:val="20"/>
+          <w:szCs w:val="20"/>
+          <w:lang w:eastAsia="en-US"/>
+        </w:rPr>
+        <w:t>password = args[1];</w:t>
       </w:r>
     </w:p>
     <w:p>
@@ -11668,36 +9603,16 @@
           <w:szCs w:val="20"/>
           <w:lang w:eastAsia="en-US"/>
         </w:rPr>
-        <w:t>\\</w:t>
-      </w:r>
-      <w:r>
-        <w:rPr>
-          <w:rFonts w:ascii="Lucida Console" w:hAnsi="Lucida Console" w:cs="Courier New"/>
-          <w:sz w:val="20"/>
-          <w:szCs w:val="20"/>
-          <w:lang w:eastAsia="en-US"/>
-        </w:rPr>
-        <w:t xml:space="preserve">algorithm = </w:t>
-      </w:r>
-      <w:proofErr w:type="spellStart"/>
-      <w:r>
-        <w:rPr>
-          <w:rFonts w:ascii="Lucida Console" w:hAnsi="Lucida Console" w:cs="Courier New"/>
-          <w:sz w:val="20"/>
-          <w:szCs w:val="20"/>
-          <w:lang w:eastAsia="en-US"/>
-        </w:rPr>
-        <w:t>args</w:t>
-      </w:r>
-      <w:proofErr w:type="spellEnd"/>
-      <w:r>
-        <w:rPr>
-          <w:rFonts w:ascii="Lucida Console" w:hAnsi="Lucida Console" w:cs="Courier New"/>
-          <w:sz w:val="20"/>
-          <w:szCs w:val="20"/>
-          <w:lang w:eastAsia="en-US"/>
-        </w:rPr>
-        <w:t>[2];</w:t>
+        <w:t>#</w:t>
+      </w:r>
+      <w:r>
+        <w:rPr>
+          <w:rFonts w:ascii="Lucida Console" w:hAnsi="Lucida Console" w:cs="Courier New"/>
+          <w:sz w:val="20"/>
+          <w:szCs w:val="20"/>
+          <w:lang w:eastAsia="en-US"/>
+        </w:rPr>
+        <w:t>algorithm = args[2];</w:t>
       </w:r>
     </w:p>
     <w:p>
@@ -11774,27 +9689,7 @@
           <w:szCs w:val="20"/>
           <w:lang w:eastAsia="en-US"/>
         </w:rPr>
-        <w:t>console.log("\</w:t>
-      </w:r>
-      <w:proofErr w:type="spellStart"/>
-      <w:r>
-        <w:rPr>
-          <w:rFonts w:ascii="Lucida Console" w:hAnsi="Lucida Console" w:cs="Courier New"/>
-          <w:sz w:val="20"/>
-          <w:szCs w:val="20"/>
-          <w:lang w:eastAsia="en-US"/>
-        </w:rPr>
-        <w:t>nText</w:t>
-      </w:r>
-      <w:proofErr w:type="spellEnd"/>
-      <w:r>
-        <w:rPr>
-          <w:rFonts w:ascii="Lucida Console" w:hAnsi="Lucida Console" w:cs="Courier New"/>
-          <w:sz w:val="20"/>
-          <w:szCs w:val="20"/>
-          <w:lang w:eastAsia="en-US"/>
-        </w:rPr>
-        <w:t>:\t\t" + data);</w:t>
+        <w:t>console.log("\nText:\t\t" + data);</w:t>
       </w:r>
     </w:p>
     <w:p>
@@ -11950,45 +9845,14 @@
           <w:lang w:eastAsia="en-US"/>
         </w:rPr>
       </w:pPr>
-      <w:proofErr w:type="spellStart"/>
-      <w:r>
-        <w:rPr>
-          <w:rFonts w:ascii="Lucida Console" w:hAnsi="Lucida Console" w:cs="Courier New"/>
-          <w:sz w:val="20"/>
-          <w:szCs w:val="20"/>
-          <w:lang w:eastAsia="en-US"/>
-        </w:rPr>
-        <w:t>var</w:t>
-      </w:r>
-      <w:proofErr w:type="spellEnd"/>
-      <w:r>
-        <w:rPr>
-          <w:rFonts w:ascii="Lucida Console" w:hAnsi="Lucida Console" w:cs="Courier New"/>
-          <w:sz w:val="20"/>
-          <w:szCs w:val="20"/>
-          <w:lang w:eastAsia="en-US"/>
-        </w:rPr>
-        <w:t xml:space="preserve"> </w:t>
-      </w:r>
-      <w:proofErr w:type="spellStart"/>
-      <w:r>
-        <w:rPr>
-          <w:rFonts w:ascii="Lucida Console" w:hAnsi="Lucida Console" w:cs="Courier New"/>
-          <w:sz w:val="20"/>
-          <w:szCs w:val="20"/>
-          <w:lang w:eastAsia="en-US"/>
-        </w:rPr>
-        <w:t>hash,key</w:t>
-      </w:r>
-      <w:proofErr w:type="spellEnd"/>
-      <w:r>
-        <w:rPr>
-          <w:rFonts w:ascii="Lucida Console" w:hAnsi="Lucida Console" w:cs="Courier New"/>
-          <w:sz w:val="20"/>
-          <w:szCs w:val="20"/>
-          <w:lang w:eastAsia="en-US"/>
-        </w:rPr>
-        <w:t>;</w:t>
+      <w:r>
+        <w:rPr>
+          <w:rFonts w:ascii="Lucida Console" w:hAnsi="Lucida Console" w:cs="Courier New"/>
+          <w:sz w:val="20"/>
+          <w:szCs w:val="20"/>
+          <w:lang w:eastAsia="en-US"/>
+        </w:rPr>
+        <w:t>var hash,key;</w:t>
       </w:r>
     </w:p>
     <w:p>
@@ -12065,27 +9929,7 @@
           <w:szCs w:val="20"/>
           <w:lang w:eastAsia="en-US"/>
         </w:rPr>
-        <w:t>if (</w:t>
-      </w:r>
-      <w:proofErr w:type="spellStart"/>
-      <w:r>
-        <w:rPr>
-          <w:rFonts w:ascii="Lucida Console" w:hAnsi="Lucida Console" w:cs="Courier New"/>
-          <w:sz w:val="20"/>
-          <w:szCs w:val="20"/>
-          <w:lang w:eastAsia="en-US"/>
-        </w:rPr>
-        <w:t>algorithm.includes</w:t>
-      </w:r>
-      <w:proofErr w:type="spellEnd"/>
-      <w:r>
-        <w:rPr>
-          <w:rFonts w:ascii="Lucida Console" w:hAnsi="Lucida Console" w:cs="Courier New"/>
-          <w:sz w:val="20"/>
-          <w:szCs w:val="20"/>
-          <w:lang w:eastAsia="en-US"/>
-        </w:rPr>
-        <w:t>("256"))</w:t>
+        <w:t>if (algorithm.includes("256"))</w:t>
       </w:r>
     </w:p>
     <w:p>
@@ -12172,27 +10016,7 @@
           <w:lang w:eastAsia="en-US"/>
         </w:rPr>
         <w:tab/>
-        <w:t xml:space="preserve">hash = </w:t>
-      </w:r>
-      <w:proofErr w:type="spellStart"/>
-      <w:r>
-        <w:rPr>
-          <w:rFonts w:ascii="Lucida Console" w:hAnsi="Lucida Console" w:cs="Courier New"/>
-          <w:sz w:val="20"/>
-          <w:szCs w:val="20"/>
-          <w:lang w:eastAsia="en-US"/>
-        </w:rPr>
-        <w:t>crypto.createHash</w:t>
-      </w:r>
-      <w:proofErr w:type="spellEnd"/>
-      <w:r>
-        <w:rPr>
-          <w:rFonts w:ascii="Lucida Console" w:hAnsi="Lucida Console" w:cs="Courier New"/>
-          <w:sz w:val="20"/>
-          <w:szCs w:val="20"/>
-          <w:lang w:eastAsia="en-US"/>
-        </w:rPr>
-        <w:t>('sha256');</w:t>
+        <w:t>hash = crypto.createHash('sha256');</w:t>
       </w:r>
     </w:p>
     <w:p>
@@ -12235,27 +10059,7 @@
           <w:szCs w:val="20"/>
           <w:lang w:eastAsia="en-US"/>
         </w:rPr>
-        <w:t xml:space="preserve">        </w:t>
-      </w:r>
-      <w:proofErr w:type="spellStart"/>
-      <w:r>
-        <w:rPr>
-          <w:rFonts w:ascii="Lucida Console" w:hAnsi="Lucida Console" w:cs="Courier New"/>
-          <w:sz w:val="20"/>
-          <w:szCs w:val="20"/>
-          <w:lang w:eastAsia="en-US"/>
-        </w:rPr>
-        <w:t>hash.update</w:t>
-      </w:r>
-      <w:proofErr w:type="spellEnd"/>
-      <w:r>
-        <w:rPr>
-          <w:rFonts w:ascii="Lucida Console" w:hAnsi="Lucida Console" w:cs="Courier New"/>
-          <w:sz w:val="20"/>
-          <w:szCs w:val="20"/>
-          <w:lang w:eastAsia="en-US"/>
-        </w:rPr>
-        <w:t>(password);</w:t>
+        <w:t xml:space="preserve">        hash.update(password);</w:t>
       </w:r>
     </w:p>
     <w:p>
@@ -12401,27 +10205,7 @@
           <w:lang w:eastAsia="en-US"/>
         </w:rPr>
         <w:tab/>
-        <w:t xml:space="preserve">key = new </w:t>
-      </w:r>
-      <w:proofErr w:type="spellStart"/>
-      <w:r>
-        <w:rPr>
-          <w:rFonts w:ascii="Lucida Console" w:hAnsi="Lucida Console" w:cs="Courier New"/>
-          <w:sz w:val="20"/>
-          <w:szCs w:val="20"/>
-          <w:lang w:eastAsia="en-US"/>
-        </w:rPr>
-        <w:t>Buffer.alloc</w:t>
-      </w:r>
-      <w:proofErr w:type="spellEnd"/>
-      <w:r>
-        <w:rPr>
-          <w:rFonts w:ascii="Lucida Console" w:hAnsi="Lucida Console" w:cs="Courier New"/>
-          <w:sz w:val="20"/>
-          <w:szCs w:val="20"/>
-          <w:lang w:eastAsia="en-US"/>
-        </w:rPr>
-        <w:t>(32,hash.digest('hex'),'hex');</w:t>
+        <w:t>key = new Buffer.alloc(32,hash.digest('hex'),'hex');</w:t>
       </w:r>
     </w:p>
     <w:p>
@@ -12507,27 +10291,7 @@
           <w:szCs w:val="20"/>
           <w:lang w:eastAsia="en-US"/>
         </w:rPr>
-        <w:t>else if (</w:t>
-      </w:r>
-      <w:proofErr w:type="spellStart"/>
-      <w:r>
-        <w:rPr>
-          <w:rFonts w:ascii="Lucida Console" w:hAnsi="Lucida Console" w:cs="Courier New"/>
-          <w:sz w:val="20"/>
-          <w:szCs w:val="20"/>
-          <w:lang w:eastAsia="en-US"/>
-        </w:rPr>
-        <w:t>algorithm.includes</w:t>
-      </w:r>
-      <w:proofErr w:type="spellEnd"/>
-      <w:r>
-        <w:rPr>
-          <w:rFonts w:ascii="Lucida Console" w:hAnsi="Lucida Console" w:cs="Courier New"/>
-          <w:sz w:val="20"/>
-          <w:szCs w:val="20"/>
-          <w:lang w:eastAsia="en-US"/>
-        </w:rPr>
-        <w:t>("192"))</w:t>
+        <w:t>else if (algorithm.includes("192"))</w:t>
       </w:r>
     </w:p>
     <w:p>
@@ -12615,27 +10379,7 @@
           <w:lang w:eastAsia="en-US"/>
         </w:rPr>
         <w:tab/>
-        <w:t xml:space="preserve">hash = </w:t>
-      </w:r>
-      <w:proofErr w:type="spellStart"/>
-      <w:r>
-        <w:rPr>
-          <w:rFonts w:ascii="Lucida Console" w:hAnsi="Lucida Console" w:cs="Courier New"/>
-          <w:sz w:val="20"/>
-          <w:szCs w:val="20"/>
-          <w:lang w:eastAsia="en-US"/>
-        </w:rPr>
-        <w:t>crypto.createHash</w:t>
-      </w:r>
-      <w:proofErr w:type="spellEnd"/>
-      <w:r>
-        <w:rPr>
-          <w:rFonts w:ascii="Lucida Console" w:hAnsi="Lucida Console" w:cs="Courier New"/>
-          <w:sz w:val="20"/>
-          <w:szCs w:val="20"/>
-          <w:lang w:eastAsia="en-US"/>
-        </w:rPr>
-        <w:t>('sha192');</w:t>
+        <w:t>hash = crypto.createHash('sha192');</w:t>
       </w:r>
     </w:p>
     <w:p>
@@ -12678,27 +10422,7 @@
           <w:szCs w:val="20"/>
           <w:lang w:eastAsia="en-US"/>
         </w:rPr>
-        <w:t xml:space="preserve">        </w:t>
-      </w:r>
-      <w:proofErr w:type="spellStart"/>
-      <w:r>
-        <w:rPr>
-          <w:rFonts w:ascii="Lucida Console" w:hAnsi="Lucida Console" w:cs="Courier New"/>
-          <w:sz w:val="20"/>
-          <w:szCs w:val="20"/>
-          <w:lang w:eastAsia="en-US"/>
-        </w:rPr>
-        <w:t>hash.update</w:t>
-      </w:r>
-      <w:proofErr w:type="spellEnd"/>
-      <w:r>
-        <w:rPr>
-          <w:rFonts w:ascii="Lucida Console" w:hAnsi="Lucida Console" w:cs="Courier New"/>
-          <w:sz w:val="20"/>
-          <w:szCs w:val="20"/>
-          <w:lang w:eastAsia="en-US"/>
-        </w:rPr>
-        <w:t>(password);</w:t>
+        <w:t xml:space="preserve">        hash.update(password);</w:t>
       </w:r>
     </w:p>
     <w:p>
@@ -12776,27 +10500,7 @@
           <w:lang w:eastAsia="en-US"/>
         </w:rPr>
         <w:tab/>
-        <w:t xml:space="preserve">key = new </w:t>
-      </w:r>
-      <w:proofErr w:type="spellStart"/>
-      <w:r>
-        <w:rPr>
-          <w:rFonts w:ascii="Lucida Console" w:hAnsi="Lucida Console" w:cs="Courier New"/>
-          <w:sz w:val="20"/>
-          <w:szCs w:val="20"/>
-          <w:lang w:eastAsia="en-US"/>
-        </w:rPr>
-        <w:t>Buffer.alloc</w:t>
-      </w:r>
-      <w:proofErr w:type="spellEnd"/>
-      <w:r>
-        <w:rPr>
-          <w:rFonts w:ascii="Lucida Console" w:hAnsi="Lucida Console" w:cs="Courier New"/>
-          <w:sz w:val="20"/>
-          <w:szCs w:val="20"/>
-          <w:lang w:eastAsia="en-US"/>
-        </w:rPr>
-        <w:t>(24,hash.digest('hex'),'hex');</w:t>
+        <w:t>key = new Buffer.alloc(24,hash.digest('hex'),'hex');</w:t>
       </w:r>
     </w:p>
     <w:p>
@@ -12916,27 +10620,7 @@
           <w:szCs w:val="20"/>
           <w:lang w:eastAsia="en-US"/>
         </w:rPr>
-        <w:t>else if (</w:t>
-      </w:r>
-      <w:proofErr w:type="spellStart"/>
-      <w:r>
-        <w:rPr>
-          <w:rFonts w:ascii="Lucida Console" w:hAnsi="Lucida Console" w:cs="Courier New"/>
-          <w:sz w:val="20"/>
-          <w:szCs w:val="20"/>
-          <w:lang w:eastAsia="en-US"/>
-        </w:rPr>
-        <w:t>algorithm.includes</w:t>
-      </w:r>
-      <w:proofErr w:type="spellEnd"/>
-      <w:r>
-        <w:rPr>
-          <w:rFonts w:ascii="Lucida Console" w:hAnsi="Lucida Console" w:cs="Courier New"/>
-          <w:sz w:val="20"/>
-          <w:szCs w:val="20"/>
-          <w:lang w:eastAsia="en-US"/>
-        </w:rPr>
-        <w:t>("128"))</w:t>
+        <w:t>else if (algorithm.includes("128"))</w:t>
       </w:r>
     </w:p>
     <w:p>
@@ -13023,27 +10707,7 @@
           <w:lang w:eastAsia="en-US"/>
         </w:rPr>
         <w:tab/>
-        <w:t xml:space="preserve">hash = </w:t>
-      </w:r>
-      <w:proofErr w:type="spellStart"/>
-      <w:r>
-        <w:rPr>
-          <w:rFonts w:ascii="Lucida Console" w:hAnsi="Lucida Console" w:cs="Courier New"/>
-          <w:sz w:val="20"/>
-          <w:szCs w:val="20"/>
-          <w:lang w:eastAsia="en-US"/>
-        </w:rPr>
-        <w:t>crypto.createHash</w:t>
-      </w:r>
-      <w:proofErr w:type="spellEnd"/>
-      <w:r>
-        <w:rPr>
-          <w:rFonts w:ascii="Lucida Console" w:hAnsi="Lucida Console" w:cs="Courier New"/>
-          <w:sz w:val="20"/>
-          <w:szCs w:val="20"/>
-          <w:lang w:eastAsia="en-US"/>
-        </w:rPr>
-        <w:t>('md5');</w:t>
+        <w:t>hash = crypto.createHash('md5');</w:t>
       </w:r>
     </w:p>
     <w:p>
@@ -13086,27 +10750,7 @@
           <w:szCs w:val="20"/>
           <w:lang w:eastAsia="en-US"/>
         </w:rPr>
-        <w:t xml:space="preserve">        </w:t>
-      </w:r>
-      <w:proofErr w:type="spellStart"/>
-      <w:r>
-        <w:rPr>
-          <w:rFonts w:ascii="Lucida Console" w:hAnsi="Lucida Console" w:cs="Courier New"/>
-          <w:sz w:val="20"/>
-          <w:szCs w:val="20"/>
-          <w:lang w:eastAsia="en-US"/>
-        </w:rPr>
-        <w:t>hash.update</w:t>
-      </w:r>
-      <w:proofErr w:type="spellEnd"/>
-      <w:r>
-        <w:rPr>
-          <w:rFonts w:ascii="Lucida Console" w:hAnsi="Lucida Console" w:cs="Courier New"/>
-          <w:sz w:val="20"/>
-          <w:szCs w:val="20"/>
-          <w:lang w:eastAsia="en-US"/>
-        </w:rPr>
-        <w:t>(password);</w:t>
+        <w:t xml:space="preserve">        hash.update(password);</w:t>
       </w:r>
     </w:p>
     <w:p>
@@ -13184,27 +10828,7 @@
           <w:lang w:eastAsia="en-US"/>
         </w:rPr>
         <w:tab/>
-        <w:t xml:space="preserve">key = new </w:t>
-      </w:r>
-      <w:proofErr w:type="spellStart"/>
-      <w:r>
-        <w:rPr>
-          <w:rFonts w:ascii="Lucida Console" w:hAnsi="Lucida Console" w:cs="Courier New"/>
-          <w:sz w:val="20"/>
-          <w:szCs w:val="20"/>
-          <w:lang w:eastAsia="en-US"/>
-        </w:rPr>
-        <w:t>Buffer.alloc</w:t>
-      </w:r>
-      <w:proofErr w:type="spellEnd"/>
-      <w:r>
-        <w:rPr>
-          <w:rFonts w:ascii="Lucida Console" w:hAnsi="Lucida Console" w:cs="Courier New"/>
-          <w:sz w:val="20"/>
-          <w:szCs w:val="20"/>
-          <w:lang w:eastAsia="en-US"/>
-        </w:rPr>
-        <w:t>(16,hash.digest('hex'),'hex');</w:t>
+        <w:t>key = new Buffer.alloc(16,hash.digest('hex'),'hex');</w:t>
       </w:r>
     </w:p>
     <w:p>
@@ -13351,45 +10975,14 @@
           <w:lang w:eastAsia="en-US"/>
         </w:rPr>
       </w:pPr>
-      <w:proofErr w:type="spellStart"/>
-      <w:r>
-        <w:rPr>
-          <w:rFonts w:ascii="Lucida Console" w:hAnsi="Lucida Console" w:cs="Courier New"/>
-          <w:sz w:val="20"/>
-          <w:szCs w:val="20"/>
-          <w:lang w:eastAsia="en-US"/>
-        </w:rPr>
-        <w:t>const</w:t>
-      </w:r>
-      <w:proofErr w:type="spellEnd"/>
-      <w:r>
-        <w:rPr>
-          <w:rFonts w:ascii="Lucida Console" w:hAnsi="Lucida Console" w:cs="Courier New"/>
-          <w:sz w:val="20"/>
-          <w:szCs w:val="20"/>
-          <w:lang w:eastAsia="en-US"/>
-        </w:rPr>
-        <w:t xml:space="preserve"> iv=new </w:t>
-      </w:r>
-      <w:proofErr w:type="spellStart"/>
-      <w:r>
-        <w:rPr>
-          <w:rFonts w:ascii="Lucida Console" w:hAnsi="Lucida Console" w:cs="Courier New"/>
-          <w:sz w:val="20"/>
-          <w:szCs w:val="20"/>
-          <w:lang w:eastAsia="en-US"/>
-        </w:rPr>
-        <w:t>Buffer.alloc</w:t>
-      </w:r>
-      <w:proofErr w:type="spellEnd"/>
-      <w:r>
-        <w:rPr>
-          <w:rFonts w:ascii="Lucida Console" w:hAnsi="Lucida Console" w:cs="Courier New"/>
-          <w:sz w:val="20"/>
-          <w:szCs w:val="20"/>
-          <w:lang w:eastAsia="en-US"/>
-        </w:rPr>
-        <w:t>(16,crypto.pseudoRandomBytes(16));</w:t>
+      <w:r>
+        <w:rPr>
+          <w:rFonts w:ascii="Lucida Console" w:hAnsi="Lucida Console" w:cs="Courier New"/>
+          <w:sz w:val="20"/>
+          <w:szCs w:val="20"/>
+          <w:lang w:eastAsia="en-US"/>
+        </w:rPr>
+        <w:t>const iv=new Buffer.alloc(16,crypto.pseudoRandomBytes(16));</w:t>
       </w:r>
     </w:p>
     <w:p>
@@ -13466,27 +11059,7 @@
           <w:szCs w:val="20"/>
           <w:lang w:eastAsia="en-US"/>
         </w:rPr>
-        <w:t>console.log("Key:\t\t"+</w:t>
-      </w:r>
-      <w:proofErr w:type="spellStart"/>
-      <w:r>
-        <w:rPr>
-          <w:rFonts w:ascii="Lucida Console" w:hAnsi="Lucida Console" w:cs="Courier New"/>
-          <w:sz w:val="20"/>
-          <w:szCs w:val="20"/>
-          <w:lang w:eastAsia="en-US"/>
-        </w:rPr>
-        <w:t>key.toString</w:t>
-      </w:r>
-      <w:proofErr w:type="spellEnd"/>
-      <w:r>
-        <w:rPr>
-          <w:rFonts w:ascii="Lucida Console" w:hAnsi="Lucida Console" w:cs="Courier New"/>
-          <w:sz w:val="20"/>
-          <w:szCs w:val="20"/>
-          <w:lang w:eastAsia="en-US"/>
-        </w:rPr>
-        <w:t>('base64'));</w:t>
+        <w:t>console.log("Key:\t\t"+key.toString('base64'));</w:t>
       </w:r>
     </w:p>
     <w:p>
@@ -13529,27 +11102,7 @@
           <w:szCs w:val="20"/>
           <w:lang w:eastAsia="en-US"/>
         </w:rPr>
-        <w:t>console.log("Salt:\t\t"+</w:t>
-      </w:r>
-      <w:proofErr w:type="spellStart"/>
-      <w:r>
-        <w:rPr>
-          <w:rFonts w:ascii="Lucida Console" w:hAnsi="Lucida Console" w:cs="Courier New"/>
-          <w:sz w:val="20"/>
-          <w:szCs w:val="20"/>
-          <w:lang w:eastAsia="en-US"/>
-        </w:rPr>
-        <w:t>iv.toString</w:t>
-      </w:r>
-      <w:proofErr w:type="spellEnd"/>
-      <w:r>
-        <w:rPr>
-          <w:rFonts w:ascii="Lucida Console" w:hAnsi="Lucida Console" w:cs="Courier New"/>
-          <w:sz w:val="20"/>
-          <w:szCs w:val="20"/>
-          <w:lang w:eastAsia="en-US"/>
-        </w:rPr>
-        <w:t>('base64'));</w:t>
+        <w:t>console.log("Salt:\t\t"+iv.toString('base64'));</w:t>
       </w:r>
     </w:p>
     <w:p>
@@ -13619,65 +11172,14 @@
           <w:lang w:eastAsia="en-US"/>
         </w:rPr>
       </w:pPr>
-      <w:proofErr w:type="spellStart"/>
-      <w:r>
-        <w:rPr>
-          <w:rFonts w:ascii="Lucida Console" w:hAnsi="Lucida Console" w:cs="Courier New"/>
-          <w:sz w:val="20"/>
-          <w:szCs w:val="20"/>
-          <w:lang w:eastAsia="en-US"/>
-        </w:rPr>
-        <w:t>var</w:t>
-      </w:r>
-      <w:proofErr w:type="spellEnd"/>
-      <w:r>
-        <w:rPr>
-          <w:rFonts w:ascii="Lucida Console" w:hAnsi="Lucida Console" w:cs="Courier New"/>
-          <w:sz w:val="20"/>
-          <w:szCs w:val="20"/>
-          <w:lang w:eastAsia="en-US"/>
-        </w:rPr>
-        <w:t xml:space="preserve"> </w:t>
-      </w:r>
-      <w:proofErr w:type="spellStart"/>
-      <w:r>
-        <w:rPr>
-          <w:rFonts w:ascii="Lucida Console" w:hAnsi="Lucida Console" w:cs="Courier New"/>
-          <w:sz w:val="20"/>
-          <w:szCs w:val="20"/>
-          <w:lang w:eastAsia="en-US"/>
-        </w:rPr>
-        <w:t>encText</w:t>
-      </w:r>
-      <w:proofErr w:type="spellEnd"/>
-      <w:r>
-        <w:rPr>
-          <w:rFonts w:ascii="Lucida Console" w:hAnsi="Lucida Console" w:cs="Courier New"/>
-          <w:sz w:val="20"/>
-          <w:szCs w:val="20"/>
-          <w:lang w:eastAsia="en-US"/>
-        </w:rPr>
-        <w:t xml:space="preserve"> = </w:t>
-      </w:r>
-      <w:proofErr w:type="spellStart"/>
-      <w:r>
-        <w:rPr>
-          <w:rFonts w:ascii="Lucida Console" w:hAnsi="Lucida Console" w:cs="Courier New"/>
-          <w:sz w:val="20"/>
-          <w:szCs w:val="20"/>
-          <w:lang w:eastAsia="en-US"/>
-        </w:rPr>
-        <w:t>encryptText</w:t>
-      </w:r>
-      <w:proofErr w:type="spellEnd"/>
-      <w:r>
-        <w:rPr>
-          <w:rFonts w:ascii="Lucida Console" w:hAnsi="Lucida Console" w:cs="Courier New"/>
-          <w:sz w:val="20"/>
-          <w:szCs w:val="20"/>
-          <w:lang w:eastAsia="en-US"/>
-        </w:rPr>
-        <w:t>(algorithm, key, iv, data, "base64");</w:t>
+      <w:r>
+        <w:rPr>
+          <w:rFonts w:ascii="Lucida Console" w:hAnsi="Lucida Console" w:cs="Courier New"/>
+          <w:sz w:val="20"/>
+          <w:szCs w:val="20"/>
+          <w:lang w:eastAsia="en-US"/>
+        </w:rPr>
+        <w:t>var encText = encryptText(algorithm, key, iv, data, "base64");</w:t>
       </w:r>
     </w:p>
     <w:p>
@@ -13831,47 +11333,7 @@
           <w:szCs w:val="20"/>
           <w:lang w:eastAsia="en-US"/>
         </w:rPr>
-        <w:t>console.log("\</w:t>
-      </w:r>
-      <w:proofErr w:type="spellStart"/>
-      <w:r>
-        <w:rPr>
-          <w:rFonts w:ascii="Lucida Console" w:hAnsi="Lucida Console" w:cs="Courier New"/>
-          <w:sz w:val="20"/>
-          <w:szCs w:val="20"/>
-          <w:lang w:eastAsia="en-US"/>
-        </w:rPr>
-        <w:t>nEncrypted</w:t>
-      </w:r>
-      <w:proofErr w:type="spellEnd"/>
-      <w:r>
-        <w:rPr>
-          <w:rFonts w:ascii="Lucida Console" w:hAnsi="Lucida Console" w:cs="Courier New"/>
-          <w:sz w:val="20"/>
-          <w:szCs w:val="20"/>
-          <w:lang w:eastAsia="en-US"/>
-        </w:rPr>
-        <w:t xml:space="preserve">:\t" + </w:t>
-      </w:r>
-      <w:proofErr w:type="spellStart"/>
-      <w:r>
-        <w:rPr>
-          <w:rFonts w:ascii="Lucida Console" w:hAnsi="Lucida Console" w:cs="Courier New"/>
-          <w:sz w:val="20"/>
-          <w:szCs w:val="20"/>
-          <w:lang w:eastAsia="en-US"/>
-        </w:rPr>
-        <w:t>encText</w:t>
-      </w:r>
-      <w:proofErr w:type="spellEnd"/>
-      <w:r>
-        <w:rPr>
-          <w:rFonts w:ascii="Lucida Console" w:hAnsi="Lucida Console" w:cs="Courier New"/>
-          <w:sz w:val="20"/>
-          <w:szCs w:val="20"/>
-          <w:lang w:eastAsia="en-US"/>
-        </w:rPr>
-        <w:t>);</w:t>
+        <w:t>console.log("\nEncrypted:\t" + encText);</w:t>
       </w:r>
     </w:p>
     <w:p>
@@ -13941,85 +11403,14 @@
           <w:lang w:eastAsia="en-US"/>
         </w:rPr>
       </w:pPr>
-      <w:proofErr w:type="spellStart"/>
-      <w:r>
-        <w:rPr>
-          <w:rFonts w:ascii="Lucida Console" w:hAnsi="Lucida Console" w:cs="Courier New"/>
-          <w:sz w:val="20"/>
-          <w:szCs w:val="20"/>
-          <w:lang w:eastAsia="en-US"/>
-        </w:rPr>
-        <w:t>var</w:t>
-      </w:r>
-      <w:proofErr w:type="spellEnd"/>
-      <w:r>
-        <w:rPr>
-          <w:rFonts w:ascii="Lucida Console" w:hAnsi="Lucida Console" w:cs="Courier New"/>
-          <w:sz w:val="20"/>
-          <w:szCs w:val="20"/>
-          <w:lang w:eastAsia="en-US"/>
-        </w:rPr>
-        <w:t xml:space="preserve"> </w:t>
-      </w:r>
-      <w:proofErr w:type="spellStart"/>
-      <w:r>
-        <w:rPr>
-          <w:rFonts w:ascii="Lucida Console" w:hAnsi="Lucida Console" w:cs="Courier New"/>
-          <w:sz w:val="20"/>
-          <w:szCs w:val="20"/>
-          <w:lang w:eastAsia="en-US"/>
-        </w:rPr>
-        <w:t>decText</w:t>
-      </w:r>
-      <w:proofErr w:type="spellEnd"/>
-      <w:r>
-        <w:rPr>
-          <w:rFonts w:ascii="Lucida Console" w:hAnsi="Lucida Console" w:cs="Courier New"/>
-          <w:sz w:val="20"/>
-          <w:szCs w:val="20"/>
-          <w:lang w:eastAsia="en-US"/>
-        </w:rPr>
-        <w:t xml:space="preserve"> = </w:t>
-      </w:r>
-      <w:proofErr w:type="spellStart"/>
-      <w:r>
-        <w:rPr>
-          <w:rFonts w:ascii="Lucida Console" w:hAnsi="Lucida Console" w:cs="Courier New"/>
-          <w:sz w:val="20"/>
-          <w:szCs w:val="20"/>
-          <w:lang w:eastAsia="en-US"/>
-        </w:rPr>
-        <w:t>decryptText</w:t>
-      </w:r>
-      <w:proofErr w:type="spellEnd"/>
-      <w:r>
-        <w:rPr>
-          <w:rFonts w:ascii="Lucida Console" w:hAnsi="Lucida Console" w:cs="Courier New"/>
-          <w:sz w:val="20"/>
-          <w:szCs w:val="20"/>
-          <w:lang w:eastAsia="en-US"/>
-        </w:rPr>
-        <w:t xml:space="preserve">(algorithm, key, iv, </w:t>
-      </w:r>
-      <w:proofErr w:type="spellStart"/>
-      <w:r>
-        <w:rPr>
-          <w:rFonts w:ascii="Lucida Console" w:hAnsi="Lucida Console" w:cs="Courier New"/>
-          <w:sz w:val="20"/>
-          <w:szCs w:val="20"/>
-          <w:lang w:eastAsia="en-US"/>
-        </w:rPr>
-        <w:t>encText</w:t>
-      </w:r>
-      <w:proofErr w:type="spellEnd"/>
-      <w:r>
-        <w:rPr>
-          <w:rFonts w:ascii="Lucida Console" w:hAnsi="Lucida Console" w:cs="Courier New"/>
-          <w:sz w:val="20"/>
-          <w:szCs w:val="20"/>
-          <w:lang w:eastAsia="en-US"/>
-        </w:rPr>
-        <w:t>, "base64");</w:t>
+      <w:r>
+        <w:rPr>
+          <w:rFonts w:ascii="Lucida Console" w:hAnsi="Lucida Console" w:cs="Courier New"/>
+          <w:sz w:val="20"/>
+          <w:szCs w:val="20"/>
+          <w:lang w:eastAsia="en-US"/>
+        </w:rPr>
+        <w:t>var decText = decryptText(algorithm, key, iv, encText, "base64");</w:t>
       </w:r>
     </w:p>
     <w:p>
@@ -14096,47 +11487,7 @@
           <w:szCs w:val="20"/>
           <w:lang w:eastAsia="en-US"/>
         </w:rPr>
-        <w:t>console.log("\</w:t>
-      </w:r>
-      <w:proofErr w:type="spellStart"/>
-      <w:r>
-        <w:rPr>
-          <w:rFonts w:ascii="Lucida Console" w:hAnsi="Lucida Console" w:cs="Courier New"/>
-          <w:sz w:val="20"/>
-          <w:szCs w:val="20"/>
-          <w:lang w:eastAsia="en-US"/>
-        </w:rPr>
-        <w:t>nDecrypted</w:t>
-      </w:r>
-      <w:proofErr w:type="spellEnd"/>
-      <w:r>
-        <w:rPr>
-          <w:rFonts w:ascii="Lucida Console" w:hAnsi="Lucida Console" w:cs="Courier New"/>
-          <w:sz w:val="20"/>
-          <w:szCs w:val="20"/>
-          <w:lang w:eastAsia="en-US"/>
-        </w:rPr>
-        <w:t xml:space="preserve">:\t" + </w:t>
-      </w:r>
-      <w:proofErr w:type="spellStart"/>
-      <w:r>
-        <w:rPr>
-          <w:rFonts w:ascii="Lucida Console" w:hAnsi="Lucida Console" w:cs="Courier New"/>
-          <w:sz w:val="20"/>
-          <w:szCs w:val="20"/>
-          <w:lang w:eastAsia="en-US"/>
-        </w:rPr>
-        <w:t>decText</w:t>
-      </w:r>
-      <w:proofErr w:type="spellEnd"/>
-      <w:r>
-        <w:rPr>
-          <w:rFonts w:ascii="Lucida Console" w:hAnsi="Lucida Console" w:cs="Courier New"/>
-          <w:sz w:val="20"/>
-          <w:szCs w:val="20"/>
-          <w:lang w:eastAsia="en-US"/>
-        </w:rPr>
-        <w:t>);</w:t>
+        <w:t>console.log("\nDecrypted:\t" + decText);</w:t>
       </w:r>
     </w:p>
     <w:p>
@@ -14977,7 +12328,6 @@
       <w:r>
         <w:t xml:space="preserve">Using an Internet search, list ten other encryption algorithms which can be used with </w:t>
       </w:r>
-      <w:proofErr w:type="spellStart"/>
       <w:r>
         <w:rPr>
           <w:rFonts w:ascii="Lucida Console" w:hAnsi="Lucida Console"/>
@@ -14986,7 +12336,6 @@
         </w:rPr>
         <w:t>createCipheriv</w:t>
       </w:r>
-      <w:proofErr w:type="spellEnd"/>
       <w:r>
         <w:t>:</w:t>
       </w:r>
@@ -15066,44 +12415,8 @@
           <w:lang w:eastAsia="en-US"/>
         </w:rPr>
         <w:tab/>
-        <w:t xml:space="preserve">If we have five ‘a’ </w:t>
-      </w:r>
-      <w:proofErr w:type="gramStart"/>
-      <w:r>
-        <w:rPr>
-          <w:lang w:eastAsia="en-US"/>
-        </w:rPr>
-        <w:t>values</w:t>
-      </w:r>
-      <w:proofErr w:type="gramEnd"/>
-      <w:r>
-        <w:rPr>
-          <w:lang w:eastAsia="en-US"/>
-        </w:rPr>
-        <w:t xml:space="preserve"> (“</w:t>
-      </w:r>
-      <w:proofErr w:type="spellStart"/>
-      <w:r>
-        <w:rPr>
-          <w:lang w:eastAsia="en-US"/>
-        </w:rPr>
-        <w:t>aaaaa</w:t>
-      </w:r>
-      <w:proofErr w:type="spellEnd"/>
-      <w:r>
-        <w:rPr>
-          <w:lang w:eastAsia="en-US"/>
-        </w:rPr>
-        <w:t xml:space="preserve">”). What will be the padding value used for 256-bit AES with </w:t>
-      </w:r>
-      <w:proofErr w:type="gramStart"/>
-      <w:r>
-        <w:rPr>
-          <w:lang w:eastAsia="en-US"/>
-        </w:rPr>
-        <w:t>CMS:</w:t>
-      </w:r>
-      <w:proofErr w:type="gramEnd"/>
+        <w:t>If we have five ‘a’ values (“aaaaa”). What will be the padding value used for 256-bit AES with CMS:</w:t>
+      </w:r>
     </w:p>
     <w:p>
       <w:pPr>
@@ -15176,44 +12489,8 @@
           <w:lang w:eastAsia="en-US"/>
         </w:rPr>
         <w:tab/>
-        <w:t xml:space="preserve">If we have six ‘a’ </w:t>
-      </w:r>
-      <w:proofErr w:type="gramStart"/>
-      <w:r>
-        <w:rPr>
-          <w:lang w:eastAsia="en-US"/>
-        </w:rPr>
-        <w:t>values</w:t>
-      </w:r>
-      <w:proofErr w:type="gramEnd"/>
-      <w:r>
-        <w:rPr>
-          <w:lang w:eastAsia="en-US"/>
-        </w:rPr>
-        <w:t xml:space="preserve"> (“</w:t>
-      </w:r>
-      <w:proofErr w:type="spellStart"/>
-      <w:r>
-        <w:rPr>
-          <w:lang w:eastAsia="en-US"/>
-        </w:rPr>
-        <w:t>aaaaaa</w:t>
-      </w:r>
-      <w:proofErr w:type="spellEnd"/>
-      <w:r>
-        <w:rPr>
-          <w:lang w:eastAsia="en-US"/>
-        </w:rPr>
-        <w:t xml:space="preserve">”). What will be the hex values used for the plain </w:t>
-      </w:r>
-      <w:proofErr w:type="gramStart"/>
-      <w:r>
-        <w:rPr>
-          <w:lang w:eastAsia="en-US"/>
-        </w:rPr>
-        <w:t>text:</w:t>
-      </w:r>
-      <w:proofErr w:type="gramEnd"/>
+        <w:t>If we have six ‘a’ values (“aaaaaa”). What will be the hex values used for the plain text:</w:t>
+      </w:r>
     </w:p>
     <w:p>
       <w:pPr>
@@ -15340,15 +12617,78 @@
           <w:noProof/>
           <w:lang w:eastAsia="en-US"/>
         </w:rPr>
-        <w:t xml:space="preserve">cipher </w:t>
-      </w:r>
-      <w:proofErr w:type="gramStart"/>
+        <w:t>cipher text</w:t>
+      </w:r>
+      <w:r>
+        <w:rPr>
+          <w:lang w:eastAsia="en-US"/>
+        </w:rPr>
+        <w:t>:</w:t>
+      </w:r>
+    </w:p>
+    <w:p>
+      <w:pPr>
+        <w:pBdr>
+          <w:top w:val="single" w:sz="4" w:space="1" w:color="auto"/>
+          <w:left w:val="single" w:sz="4" w:space="4" w:color="auto"/>
+          <w:bottom w:val="single" w:sz="4" w:space="1" w:color="auto"/>
+          <w:right w:val="single" w:sz="4" w:space="4" w:color="auto"/>
+        </w:pBdr>
+        <w:rPr>
+          <w:lang w:eastAsia="en-US"/>
+        </w:rPr>
+      </w:pPr>
+    </w:p>
+    <w:p>
+      <w:pPr>
+        <w:pBdr>
+          <w:top w:val="single" w:sz="4" w:space="1" w:color="auto"/>
+          <w:left w:val="single" w:sz="4" w:space="4" w:color="auto"/>
+          <w:bottom w:val="single" w:sz="4" w:space="1" w:color="auto"/>
+          <w:right w:val="single" w:sz="4" w:space="4" w:color="auto"/>
+        </w:pBdr>
+        <w:rPr>
+          <w:lang w:eastAsia="en-US"/>
+        </w:rPr>
+      </w:pPr>
+    </w:p>
+    <w:p>
+      <w:pPr>
+        <w:pBdr>
+          <w:top w:val="single" w:sz="4" w:space="1" w:color="auto"/>
+          <w:left w:val="single" w:sz="4" w:space="4" w:color="auto"/>
+          <w:bottom w:val="single" w:sz="4" w:space="1" w:color="auto"/>
+          <w:right w:val="single" w:sz="4" w:space="4" w:color="auto"/>
+        </w:pBdr>
+        <w:rPr>
+          <w:lang w:eastAsia="en-US"/>
+        </w:rPr>
+      </w:pPr>
+    </w:p>
+    <w:p>
+      <w:pPr>
+        <w:pBdr>
+          <w:top w:val="single" w:sz="4" w:space="1" w:color="auto"/>
+          <w:left w:val="single" w:sz="4" w:space="4" w:color="auto"/>
+          <w:bottom w:val="single" w:sz="4" w:space="1" w:color="auto"/>
+          <w:right w:val="single" w:sz="4" w:space="4" w:color="auto"/>
+        </w:pBdr>
+        <w:rPr>
+          <w:lang w:eastAsia="en-US"/>
+        </w:rPr>
+      </w:pPr>
+      <w:r>
+        <w:rPr>
+          <w:lang w:eastAsia="en-US"/>
+        </w:rPr>
+        <w:t xml:space="preserve">What is the range that is possible for the number of spaces which have </w:t>
+      </w:r>
       <w:r>
         <w:rPr>
           <w:noProof/>
           <w:lang w:eastAsia="en-US"/>
         </w:rPr>
-        <w:t>text</w:t>
+        <w:t>been used</w:t>
       </w:r>
       <w:r>
         <w:rPr>
@@ -15356,87 +12696,6 @@
         </w:rPr>
         <w:t>:</w:t>
       </w:r>
-      <w:proofErr w:type="gramEnd"/>
-    </w:p>
-    <w:p>
-      <w:pPr>
-        <w:pBdr>
-          <w:top w:val="single" w:sz="4" w:space="1" w:color="auto"/>
-          <w:left w:val="single" w:sz="4" w:space="4" w:color="auto"/>
-          <w:bottom w:val="single" w:sz="4" w:space="1" w:color="auto"/>
-          <w:right w:val="single" w:sz="4" w:space="4" w:color="auto"/>
-        </w:pBdr>
-        <w:rPr>
-          <w:lang w:eastAsia="en-US"/>
-        </w:rPr>
-      </w:pPr>
-    </w:p>
-    <w:p>
-      <w:pPr>
-        <w:pBdr>
-          <w:top w:val="single" w:sz="4" w:space="1" w:color="auto"/>
-          <w:left w:val="single" w:sz="4" w:space="4" w:color="auto"/>
-          <w:bottom w:val="single" w:sz="4" w:space="1" w:color="auto"/>
-          <w:right w:val="single" w:sz="4" w:space="4" w:color="auto"/>
-        </w:pBdr>
-        <w:rPr>
-          <w:lang w:eastAsia="en-US"/>
-        </w:rPr>
-      </w:pPr>
-    </w:p>
-    <w:p>
-      <w:pPr>
-        <w:pBdr>
-          <w:top w:val="single" w:sz="4" w:space="1" w:color="auto"/>
-          <w:left w:val="single" w:sz="4" w:space="4" w:color="auto"/>
-          <w:bottom w:val="single" w:sz="4" w:space="1" w:color="auto"/>
-          <w:right w:val="single" w:sz="4" w:space="4" w:color="auto"/>
-        </w:pBdr>
-        <w:rPr>
-          <w:lang w:eastAsia="en-US"/>
-        </w:rPr>
-      </w:pPr>
-    </w:p>
-    <w:p>
-      <w:pPr>
-        <w:pBdr>
-          <w:top w:val="single" w:sz="4" w:space="1" w:color="auto"/>
-          <w:left w:val="single" w:sz="4" w:space="4" w:color="auto"/>
-          <w:bottom w:val="single" w:sz="4" w:space="1" w:color="auto"/>
-          <w:right w:val="single" w:sz="4" w:space="4" w:color="auto"/>
-        </w:pBdr>
-        <w:rPr>
-          <w:lang w:eastAsia="en-US"/>
-        </w:rPr>
-      </w:pPr>
-      <w:r>
-        <w:rPr>
-          <w:lang w:eastAsia="en-US"/>
-        </w:rPr>
-        <w:t xml:space="preserve">What is the range that is possible for the number of spaces which have </w:t>
-      </w:r>
-      <w:r>
-        <w:rPr>
-          <w:noProof/>
-          <w:lang w:eastAsia="en-US"/>
-        </w:rPr>
-        <w:t xml:space="preserve">been </w:t>
-      </w:r>
-      <w:proofErr w:type="gramStart"/>
-      <w:r>
-        <w:rPr>
-          <w:noProof/>
-          <w:lang w:eastAsia="en-US"/>
-        </w:rPr>
-        <w:t>used</w:t>
-      </w:r>
-      <w:r>
-        <w:rPr>
-          <w:lang w:eastAsia="en-US"/>
-        </w:rPr>
-        <w:t>:</w:t>
-      </w:r>
-      <w:proofErr w:type="gramEnd"/>
     </w:p>
     <w:p>
       <w:pPr>
@@ -15768,23 +13027,7 @@
           <w:rStyle w:val="Hyperlink"/>
           <w:lang w:eastAsia="en-US"/>
         </w:rPr>
-        <w:t xml:space="preserve">If you need to update the code, go into the </w:t>
-      </w:r>
-      <w:proofErr w:type="spellStart"/>
-      <w:r>
-        <w:rPr>
-          <w:rStyle w:val="Hyperlink"/>
-          <w:lang w:eastAsia="en-US"/>
-        </w:rPr>
-        <w:t>esecurity</w:t>
-      </w:r>
-      <w:proofErr w:type="spellEnd"/>
-      <w:r>
-        <w:rPr>
-          <w:rStyle w:val="Hyperlink"/>
-          <w:lang w:eastAsia="en-US"/>
-        </w:rPr>
-        <w:t xml:space="preserve"> folder, and run:</w:t>
+        <w:t>If you need to update the code, go into the esecurity folder, and run:</w:t>
       </w:r>
     </w:p>
     <w:p>
@@ -15815,54 +13058,55 @@
           <w:szCs w:val="22"/>
           <w:lang w:eastAsia="en-US"/>
         </w:rPr>
-        <w:t xml:space="preserve">git </w:t>
-      </w:r>
-      <w:proofErr w:type="gramStart"/>
-      <w:r>
-        <w:rPr>
-          <w:rStyle w:val="Hyperlink"/>
+        <w:t>git pull</w:t>
+      </w:r>
+    </w:p>
+    <w:p/>
+    <w:p>
+      <w:r>
+        <w:t>To install a Python library use:</w:t>
+      </w:r>
+    </w:p>
+    <w:p/>
+    <w:p>
+      <w:pPr>
+        <w:rPr>
           <w:rFonts w:ascii="Lucida Console" w:hAnsi="Lucida Console"/>
-          <w:sz w:val="22"/>
-          <w:szCs w:val="22"/>
-          <w:lang w:eastAsia="en-US"/>
-        </w:rPr>
-        <w:t>pull</w:t>
-      </w:r>
-      <w:proofErr w:type="gramEnd"/>
-    </w:p>
-    <w:p/>
-    <w:p>
-      <w:r>
-        <w:t>To install a Python library use:</w:t>
-      </w:r>
-    </w:p>
-    <w:p/>
-    <w:p>
-      <w:pPr>
+          <w:sz w:val="20"/>
+          <w:szCs w:val="20"/>
+        </w:rPr>
+      </w:pPr>
+      <w:r>
         <w:rPr>
           <w:rFonts w:ascii="Lucida Console" w:hAnsi="Lucida Console"/>
           <w:sz w:val="20"/>
           <w:szCs w:val="20"/>
         </w:rPr>
-      </w:pPr>
-      <w:r>
+        <w:t>pip install libname</w:t>
+      </w:r>
+    </w:p>
+    <w:p>
+      <w:pPr>
         <w:rPr>
           <w:rFonts w:ascii="Lucida Console" w:hAnsi="Lucida Console"/>
           <w:sz w:val="20"/>
           <w:szCs w:val="20"/>
         </w:rPr>
-        <w:t xml:space="preserve">pip install </w:t>
-      </w:r>
-      <w:proofErr w:type="spellStart"/>
-      <w:r>
+      </w:pPr>
+    </w:p>
+    <w:p>
+      <w:r>
+        <w:t>To install a Node.js package, use:</w:t>
+      </w:r>
+    </w:p>
+    <w:p>
+      <w:pPr>
         <w:rPr>
           <w:rFonts w:ascii="Lucida Console" w:hAnsi="Lucida Console"/>
           <w:sz w:val="20"/>
           <w:szCs w:val="20"/>
         </w:rPr>
-        <w:t>libname</w:t>
-      </w:r>
-      <w:proofErr w:type="spellEnd"/>
+      </w:pPr>
     </w:p>
     <w:p>
       <w:pPr>
@@ -15872,57 +13116,14 @@
           <w:szCs w:val="20"/>
         </w:rPr>
       </w:pPr>
-    </w:p>
-    <w:p>
-      <w:r>
-        <w:t>To install a Node.js package, use:</w:t>
-      </w:r>
-    </w:p>
-    <w:p>
-      <w:pPr>
+      <w:r>
         <w:rPr>
           <w:rFonts w:ascii="Lucida Console" w:hAnsi="Lucida Console"/>
           <w:sz w:val="20"/>
           <w:szCs w:val="20"/>
         </w:rPr>
-      </w:pPr>
-    </w:p>
-    <w:p>
-      <w:pPr>
-        <w:rPr>
-          <w:rFonts w:ascii="Lucida Console" w:hAnsi="Lucida Console"/>
-          <w:sz w:val="20"/>
-          <w:szCs w:val="20"/>
-        </w:rPr>
-      </w:pPr>
-      <w:proofErr w:type="spellStart"/>
-      <w:r>
-        <w:rPr>
-          <w:rFonts w:ascii="Lucida Console" w:hAnsi="Lucida Console"/>
-          <w:sz w:val="20"/>
-          <w:szCs w:val="20"/>
-        </w:rPr>
-        <w:t>npm</w:t>
-      </w:r>
-      <w:proofErr w:type="spellEnd"/>
-      <w:r>
-        <w:rPr>
-          <w:rFonts w:ascii="Lucida Console" w:hAnsi="Lucida Console"/>
-          <w:sz w:val="20"/>
-          <w:szCs w:val="20"/>
-        </w:rPr>
-        <w:t xml:space="preserve"> install </w:t>
-      </w:r>
-      <w:proofErr w:type="spellStart"/>
-      <w:r>
-        <w:rPr>
-          <w:rFonts w:ascii="Lucida Console" w:hAnsi="Lucida Console"/>
-          <w:sz w:val="20"/>
-          <w:szCs w:val="20"/>
-        </w:rPr>
-        <w:t>libname</w:t>
-      </w:r>
-      <w:proofErr w:type="spellEnd"/>
+        <w:t>npm install libname</w:t>
+      </w:r>
     </w:p>
     <w:p>
       <w:pPr>
@@ -18641,7 +15842,7 @@
 </file>
 
 <file path=customXml/itemProps1.xml><?xml version="1.0" encoding="utf-8"?>
-<ds:datastoreItem xmlns:ds="http://schemas.openxmlformats.org/officeDocument/2006/customXml" ds:itemID="{A2CCED42-34EB-0644-8445-DA9BE1A931DE}">
+<ds:datastoreItem xmlns:ds="http://schemas.openxmlformats.org/officeDocument/2006/customXml" ds:itemID="{B24F2CF3-A2AD-5942-AA24-8F666068BFEA}">
   <ds:schemaRefs>
     <ds:schemaRef ds:uri="http://schemas.openxmlformats.org/officeDocument/2006/bibliography"/>
   </ds:schemaRefs>

--- a/unit02_symmetric/lab/new_lab02.docx
+++ b/unit02_symmetric/lab/new_lab02.docx
@@ -191,12 +191,14 @@
         </w:numPr>
         <w:ind w:left="900" w:hanging="900"/>
       </w:pPr>
+      <w:proofErr w:type="gramStart"/>
       <w:r>
         <w:rPr>
           <w:rStyle w:val="Hyperlink"/>
         </w:rPr>
         <w:t>A</w:t>
       </w:r>
+      <w:proofErr w:type="gramEnd"/>
       <w:r>
         <w:rPr>
           <w:rStyle w:val="Hyperlink"/>
@@ -526,9 +528,19 @@
             <w:pPr>
               <w:pStyle w:val="computer"/>
             </w:pPr>
-            <w:r>
-              <w:t>openssl enc -aes-256-cbc -in myfile.txt -out encrypted.bin</w:t>
-            </w:r>
+            <w:proofErr w:type="spellStart"/>
+            <w:r>
+              <w:t>openssl</w:t>
+            </w:r>
+            <w:proofErr w:type="spellEnd"/>
+            <w:r>
+              <w:t xml:space="preserve"> enc -aes-256-cbc -in myfile.txt -out </w:t>
+            </w:r>
+            <w:proofErr w:type="spellStart"/>
+            <w:r>
+              <w:t>encrypted.bin</w:t>
+            </w:r>
+            <w:proofErr w:type="spellEnd"/>
           </w:p>
           <w:p/>
           <w:p>
@@ -571,8 +583,13 @@
               <w:t>cat</w:t>
             </w:r>
             <w:r>
-              <w:t xml:space="preserve"> encrypted.bin</w:t>
-            </w:r>
+              <w:t xml:space="preserve"> </w:t>
+            </w:r>
+            <w:proofErr w:type="spellStart"/>
+            <w:r>
+              <w:t>encrypted.bin</w:t>
+            </w:r>
+            <w:proofErr w:type="spellEnd"/>
           </w:p>
           <w:p/>
           <w:p>
@@ -615,9 +632,19 @@
             <w:pPr>
               <w:pStyle w:val="computer"/>
             </w:pPr>
-            <w:r>
-              <w:t>openssl enc -aes-256-cbc -in myfile.txt -out encrypted.bin</w:t>
-            </w:r>
+            <w:proofErr w:type="spellStart"/>
+            <w:r>
+              <w:t>openssl</w:t>
+            </w:r>
+            <w:proofErr w:type="spellEnd"/>
+            <w:r>
+              <w:t xml:space="preserve"> enc -aes-256-cbc -in myfile.txt -out </w:t>
+            </w:r>
+            <w:proofErr w:type="spellStart"/>
+            <w:r>
+              <w:t>encrypted.bin</w:t>
+            </w:r>
+            <w:proofErr w:type="spellEnd"/>
             <w:r>
               <w:t xml:space="preserve"> –base64</w:t>
             </w:r>
@@ -652,14 +679,24 @@
               <w:t>cat</w:t>
             </w:r>
             <w:r>
-              <w:t xml:space="preserve"> encrypted.bin</w:t>
-            </w:r>
+              <w:t xml:space="preserve"> </w:t>
+            </w:r>
+            <w:proofErr w:type="spellStart"/>
+            <w:r>
+              <w:t>encrypted.bin</w:t>
+            </w:r>
+            <w:proofErr w:type="spellEnd"/>
           </w:p>
           <w:p/>
           <w:p>
             <w:r>
-              <w:t>Is it easy to write out or transmit the output: [Yes][No]</w:t>
-            </w:r>
+              <w:t>Is it easy to write out or transmit the output: [Yes][</w:t>
+            </w:r>
+            <w:proofErr w:type="gramStart"/>
+            <w:r>
+              <w:t>No]</w:t>
+            </w:r>
+            <w:proofErr w:type="gramEnd"/>
           </w:p>
           <w:p/>
         </w:tc>
@@ -697,10 +734,19 @@
             <w:pPr>
               <w:pStyle w:val="computer"/>
             </w:pPr>
-            <w:r>
-              <w:lastRenderedPageBreak/>
-              <w:t>openssl enc -aes-256-cbc -in myfile.txt -out encrypted.bin</w:t>
-            </w:r>
+            <w:proofErr w:type="spellStart"/>
+            <w:r>
+              <w:t>openssl</w:t>
+            </w:r>
+            <w:proofErr w:type="spellEnd"/>
+            <w:r>
+              <w:t xml:space="preserve"> enc -aes-256-cbc -in myfile.txt -out </w:t>
+            </w:r>
+            <w:proofErr w:type="spellStart"/>
+            <w:r>
+              <w:t>encrypted.bin</w:t>
+            </w:r>
+            <w:proofErr w:type="spellEnd"/>
             <w:r>
               <w:t xml:space="preserve"> –base64</w:t>
             </w:r>
@@ -729,7 +775,6 @@
           <w:p/>
           <w:p>
             <w:r>
-              <w:lastRenderedPageBreak/>
               <w:t>Why has it changed?</w:t>
             </w:r>
           </w:p>
@@ -777,11 +822,28 @@
             <w:pPr>
               <w:pStyle w:val="computer"/>
             </w:pPr>
-            <w:r>
-              <w:t>openssl enc -d -aes-256-cbc -in encryp</w:t>
-            </w:r>
-            <w:r>
-              <w:t>ted.bin -pass pass:</w:t>
+            <w:proofErr w:type="spellStart"/>
+            <w:r>
+              <w:t>openssl</w:t>
+            </w:r>
+            <w:proofErr w:type="spellEnd"/>
+            <w:r>
+              <w:t xml:space="preserve"> enc -d -aes-256-cbc -in </w:t>
+            </w:r>
+            <w:proofErr w:type="spellStart"/>
+            <w:r>
+              <w:t>encryp</w:t>
+            </w:r>
+            <w:r>
+              <w:t>ted.bin</w:t>
+            </w:r>
+            <w:proofErr w:type="spellEnd"/>
+            <w:r>
+              <w:t xml:space="preserve"> -pass </w:t>
+            </w:r>
+            <w:proofErr w:type="spellStart"/>
+            <w:r>
+              <w:t>pass:</w:t>
             </w:r>
             <w:r>
               <w:rPr>
@@ -789,6 +851,7 @@
               </w:rPr>
               <w:t>napier</w:t>
             </w:r>
+            <w:proofErr w:type="spellEnd"/>
             <w:r>
               <w:t xml:space="preserve"> -base</w:t>
             </w:r>
@@ -1325,6 +1388,7 @@
           <w:p/>
           <w:p>
             <w:r>
+              <w:lastRenderedPageBreak/>
               <w:t>“foxtrot”:</w:t>
             </w:r>
           </w:p>
@@ -1333,9 +1397,11 @@
             <w:r>
               <w:t>“</w:t>
             </w:r>
+            <w:proofErr w:type="spellStart"/>
             <w:r>
               <w:t>foxtrotanteater</w:t>
             </w:r>
+            <w:proofErr w:type="spellEnd"/>
             <w:r>
               <w:t>”:</w:t>
             </w:r>
@@ -1345,9 +1411,11 @@
             <w:r>
               <w:t>“</w:t>
             </w:r>
+            <w:proofErr w:type="spellStart"/>
             <w:r>
               <w:t>foxtrotanteatercastle</w:t>
             </w:r>
+            <w:proofErr w:type="spellEnd"/>
             <w:r>
               <w:t>”:</w:t>
             </w:r>
@@ -1803,12 +1871,14 @@
             <w:r>
               <w:t>“</w:t>
             </w:r>
+            <w:proofErr w:type="spellStart"/>
             <w:r>
               <w:rPr>
                 <w:noProof/>
               </w:rPr>
               <w:t>foxtrotanteater</w:t>
             </w:r>
+            <w:proofErr w:type="spellEnd"/>
             <w:r>
               <w:t>”:</w:t>
             </w:r>
@@ -1818,9 +1888,11 @@
             <w:r>
               <w:t>“</w:t>
             </w:r>
+            <w:proofErr w:type="spellStart"/>
             <w:r>
               <w:t>foxtrotanteatercastle</w:t>
             </w:r>
+            <w:proofErr w:type="spellEnd"/>
             <w:r>
               <w:t>”:</w:t>
             </w:r>
@@ -1844,6 +1916,7 @@
               <w:rPr>
                 <w:b/>
               </w:rPr>
+              <w:lastRenderedPageBreak/>
               <w:t>C.</w:t>
             </w:r>
             <w:r>
@@ -1875,7 +1948,6 @@
           <w:p/>
           <w:p>
             <w:r>
-              <w:lastRenderedPageBreak/>
               <w:t>How many Base-64 characters would be used (remember 6 bits are used to represent a Base-64 character):</w:t>
             </w:r>
           </w:p>
@@ -1886,7 +1958,6 @@
           </w:tcPr>
           <w:p>
             <w:r>
-              <w:lastRenderedPageBreak/>
               <w:t>Hex characters:</w:t>
             </w:r>
           </w:p>
@@ -2046,7 +2117,27 @@
           <w:szCs w:val="16"/>
           <w:lang w:val="en-US" w:eastAsia="en-US"/>
         </w:rPr>
-        <w:t>from Crypto.Cipher import AES</w:t>
+        <w:t xml:space="preserve">from </w:t>
+      </w:r>
+      <w:proofErr w:type="spellStart"/>
+      <w:r>
+        <w:rPr>
+          <w:rFonts w:ascii="Lucida Console" w:hAnsi="Lucida Console" w:cs="Courier New"/>
+          <w:sz w:val="16"/>
+          <w:szCs w:val="16"/>
+          <w:lang w:val="en-US" w:eastAsia="en-US"/>
+        </w:rPr>
+        <w:t>Crypto.Cipher</w:t>
+      </w:r>
+      <w:proofErr w:type="spellEnd"/>
+      <w:r>
+        <w:rPr>
+          <w:rFonts w:ascii="Lucida Console" w:hAnsi="Lucida Console" w:cs="Courier New"/>
+          <w:sz w:val="16"/>
+          <w:szCs w:val="16"/>
+          <w:lang w:val="en-US" w:eastAsia="en-US"/>
+        </w:rPr>
+        <w:t xml:space="preserve"> import AES</w:t>
       </w:r>
     </w:p>
     <w:p>
@@ -2089,8 +2180,19 @@
           <w:szCs w:val="16"/>
           <w:lang w:val="en-US" w:eastAsia="en-US"/>
         </w:rPr>
-        <w:t>import hashlib</w:t>
-      </w:r>
+        <w:t xml:space="preserve">import </w:t>
+      </w:r>
+      <w:proofErr w:type="spellStart"/>
+      <w:r>
+        <w:rPr>
+          <w:rFonts w:ascii="Lucida Console" w:hAnsi="Lucida Console" w:cs="Courier New"/>
+          <w:sz w:val="16"/>
+          <w:szCs w:val="16"/>
+          <w:lang w:val="en-US" w:eastAsia="en-US"/>
+        </w:rPr>
+        <w:t>hashlib</w:t>
+      </w:r>
+      <w:proofErr w:type="spellEnd"/>
     </w:p>
     <w:p>
       <w:pPr>
@@ -2175,8 +2277,19 @@
           <w:szCs w:val="16"/>
           <w:lang w:val="en-US" w:eastAsia="en-US"/>
         </w:rPr>
-        <w:t>import binascii</w:t>
-      </w:r>
+        <w:t xml:space="preserve">import </w:t>
+      </w:r>
+      <w:proofErr w:type="spellStart"/>
+      <w:r>
+        <w:rPr>
+          <w:rFonts w:ascii="Lucida Console" w:hAnsi="Lucida Console" w:cs="Courier New"/>
+          <w:sz w:val="16"/>
+          <w:szCs w:val="16"/>
+          <w:lang w:val="en-US" w:eastAsia="en-US"/>
+        </w:rPr>
+        <w:t>binascii</w:t>
+      </w:r>
+      <w:proofErr w:type="spellEnd"/>
     </w:p>
     <w:p>
       <w:pPr>
@@ -2288,6 +2401,7 @@
           <w:lang w:val="en-US" w:eastAsia="en-US"/>
         </w:rPr>
       </w:pPr>
+      <w:proofErr w:type="spellStart"/>
       <w:r>
         <w:rPr>
           <w:rFonts w:ascii="Lucida Console" w:hAnsi="Lucida Console" w:cs="Courier New"/>
@@ -2295,7 +2409,17 @@
           <w:szCs w:val="16"/>
           <w:lang w:val="en-US" w:eastAsia="en-US"/>
         </w:rPr>
-        <w:t>val='hello'</w:t>
+        <w:t>val</w:t>
+      </w:r>
+      <w:proofErr w:type="spellEnd"/>
+      <w:r>
+        <w:rPr>
+          <w:rFonts w:ascii="Lucida Console" w:hAnsi="Lucida Console" w:cs="Courier New"/>
+          <w:sz w:val="16"/>
+          <w:szCs w:val="16"/>
+          <w:lang w:val="en-US" w:eastAsia="en-US"/>
+        </w:rPr>
+        <w:t>='hello'</w:t>
       </w:r>
     </w:p>
     <w:p>
@@ -2415,8 +2539,19 @@
           <w:szCs w:val="16"/>
           <w:lang w:val="en-US" w:eastAsia="en-US"/>
         </w:rPr>
-        <w:t>plaintext=val</w:t>
-      </w:r>
+        <w:t>plaintext=</w:t>
+      </w:r>
+      <w:proofErr w:type="spellStart"/>
+      <w:r>
+        <w:rPr>
+          <w:rFonts w:ascii="Lucida Console" w:hAnsi="Lucida Console" w:cs="Courier New"/>
+          <w:sz w:val="16"/>
+          <w:szCs w:val="16"/>
+          <w:lang w:val="en-US" w:eastAsia="en-US"/>
+        </w:rPr>
+        <w:t>val</w:t>
+      </w:r>
+      <w:proofErr w:type="spellEnd"/>
     </w:p>
     <w:p>
       <w:pPr>
@@ -2492,7 +2627,27 @@
           <w:szCs w:val="16"/>
           <w:lang w:val="en-US" w:eastAsia="en-US"/>
         </w:rPr>
-        <w:t>def encrypt(plaintext,key, mode):</w:t>
+        <w:t>def encrypt(</w:t>
+      </w:r>
+      <w:proofErr w:type="spellStart"/>
+      <w:r>
+        <w:rPr>
+          <w:rFonts w:ascii="Lucida Console" w:hAnsi="Lucida Console" w:cs="Courier New"/>
+          <w:sz w:val="16"/>
+          <w:szCs w:val="16"/>
+          <w:lang w:val="en-US" w:eastAsia="en-US"/>
+        </w:rPr>
+        <w:t>plaintext,key</w:t>
+      </w:r>
+      <w:proofErr w:type="spellEnd"/>
+      <w:r>
+        <w:rPr>
+          <w:rFonts w:ascii="Lucida Console" w:hAnsi="Lucida Console" w:cs="Courier New"/>
+          <w:sz w:val="16"/>
+          <w:szCs w:val="16"/>
+          <w:lang w:val="en-US" w:eastAsia="en-US"/>
+        </w:rPr>
+        <w:t>, mode):</w:t>
       </w:r>
     </w:p>
     <w:p>
@@ -2536,7 +2691,66 @@
           <w:lang w:val="en-US" w:eastAsia="en-US"/>
         </w:rPr>
         <w:tab/>
-        <w:t>encobj = AES.new(key,mode)</w:t>
+      </w:r>
+      <w:proofErr w:type="spellStart"/>
+      <w:r>
+        <w:rPr>
+          <w:rFonts w:ascii="Lucida Console" w:hAnsi="Lucida Console" w:cs="Courier New"/>
+          <w:sz w:val="16"/>
+          <w:szCs w:val="16"/>
+          <w:lang w:val="en-US" w:eastAsia="en-US"/>
+        </w:rPr>
+        <w:t>encobj</w:t>
+      </w:r>
+      <w:proofErr w:type="spellEnd"/>
+      <w:r>
+        <w:rPr>
+          <w:rFonts w:ascii="Lucida Console" w:hAnsi="Lucida Console" w:cs="Courier New"/>
+          <w:sz w:val="16"/>
+          <w:szCs w:val="16"/>
+          <w:lang w:val="en-US" w:eastAsia="en-US"/>
+        </w:rPr>
+        <w:t xml:space="preserve"> = </w:t>
+      </w:r>
+      <w:proofErr w:type="spellStart"/>
+      <w:r>
+        <w:rPr>
+          <w:rFonts w:ascii="Lucida Console" w:hAnsi="Lucida Console" w:cs="Courier New"/>
+          <w:sz w:val="16"/>
+          <w:szCs w:val="16"/>
+          <w:lang w:val="en-US" w:eastAsia="en-US"/>
+        </w:rPr>
+        <w:t>AES.new</w:t>
+      </w:r>
+      <w:proofErr w:type="spellEnd"/>
+      <w:r>
+        <w:rPr>
+          <w:rFonts w:ascii="Lucida Console" w:hAnsi="Lucida Console" w:cs="Courier New"/>
+          <w:sz w:val="16"/>
+          <w:szCs w:val="16"/>
+          <w:lang w:val="en-US" w:eastAsia="en-US"/>
+        </w:rPr>
+        <w:t>(</w:t>
+      </w:r>
+      <w:proofErr w:type="spellStart"/>
+      <w:r>
+        <w:rPr>
+          <w:rFonts w:ascii="Lucida Console" w:hAnsi="Lucida Console" w:cs="Courier New"/>
+          <w:sz w:val="16"/>
+          <w:szCs w:val="16"/>
+          <w:lang w:val="en-US" w:eastAsia="en-US"/>
+        </w:rPr>
+        <w:t>key,mode</w:t>
+      </w:r>
+      <w:proofErr w:type="spellEnd"/>
+      <w:r>
+        <w:rPr>
+          <w:rFonts w:ascii="Lucida Console" w:hAnsi="Lucida Console" w:cs="Courier New"/>
+          <w:sz w:val="16"/>
+          <w:szCs w:val="16"/>
+          <w:lang w:val="en-US" w:eastAsia="en-US"/>
+        </w:rPr>
+        <w:t>)</w:t>
       </w:r>
     </w:p>
     <w:p>
@@ -2580,7 +2794,27 @@
           <w:lang w:val="en-US" w:eastAsia="en-US"/>
         </w:rPr>
         <w:tab/>
-        <w:t>return(encobj.encrypt(plaintext))</w:t>
+        <w:t>return(</w:t>
+      </w:r>
+      <w:proofErr w:type="spellStart"/>
+      <w:r>
+        <w:rPr>
+          <w:rFonts w:ascii="Lucida Console" w:hAnsi="Lucida Console" w:cs="Courier New"/>
+          <w:sz w:val="16"/>
+          <w:szCs w:val="16"/>
+          <w:lang w:val="en-US" w:eastAsia="en-US"/>
+        </w:rPr>
+        <w:t>encobj.encrypt</w:t>
+      </w:r>
+      <w:proofErr w:type="spellEnd"/>
+      <w:r>
+        <w:rPr>
+          <w:rFonts w:ascii="Lucida Console" w:hAnsi="Lucida Console" w:cs="Courier New"/>
+          <w:sz w:val="16"/>
+          <w:szCs w:val="16"/>
+          <w:lang w:val="en-US" w:eastAsia="en-US"/>
+        </w:rPr>
+        <w:t>(plaintext))</w:t>
       </w:r>
     </w:p>
     <w:p>
@@ -2657,7 +2891,27 @@
           <w:szCs w:val="16"/>
           <w:lang w:val="en-US" w:eastAsia="en-US"/>
         </w:rPr>
-        <w:t>def decrypt(ciphertext,key, mode):</w:t>
+        <w:t>def decrypt(</w:t>
+      </w:r>
+      <w:proofErr w:type="spellStart"/>
+      <w:r>
+        <w:rPr>
+          <w:rFonts w:ascii="Lucida Console" w:hAnsi="Lucida Console" w:cs="Courier New"/>
+          <w:sz w:val="16"/>
+          <w:szCs w:val="16"/>
+          <w:lang w:val="en-US" w:eastAsia="en-US"/>
+        </w:rPr>
+        <w:t>ciphertext,key</w:t>
+      </w:r>
+      <w:proofErr w:type="spellEnd"/>
+      <w:r>
+        <w:rPr>
+          <w:rFonts w:ascii="Lucida Console" w:hAnsi="Lucida Console" w:cs="Courier New"/>
+          <w:sz w:val="16"/>
+          <w:szCs w:val="16"/>
+          <w:lang w:val="en-US" w:eastAsia="en-US"/>
+        </w:rPr>
+        <w:t>, mode):</w:t>
       </w:r>
     </w:p>
     <w:p>
@@ -2701,7 +2955,66 @@
           <w:lang w:val="en-US" w:eastAsia="en-US"/>
         </w:rPr>
         <w:tab/>
-        <w:t>encobj = AES.new(key,mode)</w:t>
+      </w:r>
+      <w:proofErr w:type="spellStart"/>
+      <w:r>
+        <w:rPr>
+          <w:rFonts w:ascii="Lucida Console" w:hAnsi="Lucida Console" w:cs="Courier New"/>
+          <w:sz w:val="16"/>
+          <w:szCs w:val="16"/>
+          <w:lang w:val="en-US" w:eastAsia="en-US"/>
+        </w:rPr>
+        <w:t>encobj</w:t>
+      </w:r>
+      <w:proofErr w:type="spellEnd"/>
+      <w:r>
+        <w:rPr>
+          <w:rFonts w:ascii="Lucida Console" w:hAnsi="Lucida Console" w:cs="Courier New"/>
+          <w:sz w:val="16"/>
+          <w:szCs w:val="16"/>
+          <w:lang w:val="en-US" w:eastAsia="en-US"/>
+        </w:rPr>
+        <w:t xml:space="preserve"> = </w:t>
+      </w:r>
+      <w:proofErr w:type="spellStart"/>
+      <w:r>
+        <w:rPr>
+          <w:rFonts w:ascii="Lucida Console" w:hAnsi="Lucida Console" w:cs="Courier New"/>
+          <w:sz w:val="16"/>
+          <w:szCs w:val="16"/>
+          <w:lang w:val="en-US" w:eastAsia="en-US"/>
+        </w:rPr>
+        <w:t>AES.new</w:t>
+      </w:r>
+      <w:proofErr w:type="spellEnd"/>
+      <w:r>
+        <w:rPr>
+          <w:rFonts w:ascii="Lucida Console" w:hAnsi="Lucida Console" w:cs="Courier New"/>
+          <w:sz w:val="16"/>
+          <w:szCs w:val="16"/>
+          <w:lang w:val="en-US" w:eastAsia="en-US"/>
+        </w:rPr>
+        <w:t>(</w:t>
+      </w:r>
+      <w:proofErr w:type="spellStart"/>
+      <w:r>
+        <w:rPr>
+          <w:rFonts w:ascii="Lucida Console" w:hAnsi="Lucida Console" w:cs="Courier New"/>
+          <w:sz w:val="16"/>
+          <w:szCs w:val="16"/>
+          <w:lang w:val="en-US" w:eastAsia="en-US"/>
+        </w:rPr>
+        <w:t>key,mode</w:t>
+      </w:r>
+      <w:proofErr w:type="spellEnd"/>
+      <w:r>
+        <w:rPr>
+          <w:rFonts w:ascii="Lucida Console" w:hAnsi="Lucida Console" w:cs="Courier New"/>
+          <w:sz w:val="16"/>
+          <w:szCs w:val="16"/>
+          <w:lang w:val="en-US" w:eastAsia="en-US"/>
+        </w:rPr>
+        <w:t>)</w:t>
       </w:r>
     </w:p>
     <w:p>
@@ -2745,7 +3058,27 @@
           <w:lang w:val="en-US" w:eastAsia="en-US"/>
         </w:rPr>
         <w:tab/>
-        <w:t>return(encobj.decrypt(ciphertext))</w:t>
+        <w:t>return(</w:t>
+      </w:r>
+      <w:proofErr w:type="spellStart"/>
+      <w:r>
+        <w:rPr>
+          <w:rFonts w:ascii="Lucida Console" w:hAnsi="Lucida Console" w:cs="Courier New"/>
+          <w:sz w:val="16"/>
+          <w:szCs w:val="16"/>
+          <w:lang w:val="en-US" w:eastAsia="en-US"/>
+        </w:rPr>
+        <w:t>encobj.decrypt</w:t>
+      </w:r>
+      <w:proofErr w:type="spellEnd"/>
+      <w:r>
+        <w:rPr>
+          <w:rFonts w:ascii="Lucida Console" w:hAnsi="Lucida Console" w:cs="Courier New"/>
+          <w:sz w:val="16"/>
+          <w:szCs w:val="16"/>
+          <w:lang w:val="en-US" w:eastAsia="en-US"/>
+        </w:rPr>
+        <w:t>(ciphertext))</w:t>
       </w:r>
     </w:p>
     <w:p>
@@ -2976,7 +3309,47 @@
           <w:szCs w:val="16"/>
           <w:lang w:val="en-US" w:eastAsia="en-US"/>
         </w:rPr>
-        <w:t>print "After padding (CMS): "+binascii.hexlify(bytearray(plaintext))</w:t>
+        <w:t>print "After padding (CMS): "+</w:t>
+      </w:r>
+      <w:proofErr w:type="spellStart"/>
+      <w:r>
+        <w:rPr>
+          <w:rFonts w:ascii="Lucida Console" w:hAnsi="Lucida Console" w:cs="Courier New"/>
+          <w:sz w:val="16"/>
+          <w:szCs w:val="16"/>
+          <w:lang w:val="en-US" w:eastAsia="en-US"/>
+        </w:rPr>
+        <w:t>binascii.hexlify</w:t>
+      </w:r>
+      <w:proofErr w:type="spellEnd"/>
+      <w:r>
+        <w:rPr>
+          <w:rFonts w:ascii="Lucida Console" w:hAnsi="Lucida Console" w:cs="Courier New"/>
+          <w:sz w:val="16"/>
+          <w:szCs w:val="16"/>
+          <w:lang w:val="en-US" w:eastAsia="en-US"/>
+        </w:rPr>
+        <w:t>(</w:t>
+      </w:r>
+      <w:proofErr w:type="spellStart"/>
+      <w:r>
+        <w:rPr>
+          <w:rFonts w:ascii="Lucida Console" w:hAnsi="Lucida Console" w:cs="Courier New"/>
+          <w:sz w:val="16"/>
+          <w:szCs w:val="16"/>
+          <w:lang w:val="en-US" w:eastAsia="en-US"/>
+        </w:rPr>
+        <w:t>bytearray</w:t>
+      </w:r>
+      <w:proofErr w:type="spellEnd"/>
+      <w:r>
+        <w:rPr>
+          <w:rFonts w:ascii="Lucida Console" w:hAnsi="Lucida Console" w:cs="Courier New"/>
+          <w:sz w:val="16"/>
+          <w:szCs w:val="16"/>
+          <w:lang w:val="en-US" w:eastAsia="en-US"/>
+        </w:rPr>
+        <w:t>(plaintext))</w:t>
       </w:r>
     </w:p>
     <w:p>
@@ -3053,7 +3426,27 @@
           <w:szCs w:val="16"/>
           <w:lang w:val="en-US" w:eastAsia="en-US"/>
         </w:rPr>
-        <w:t>ciphertext = encrypt(plaintext,key,AES.MODE_ECB)</w:t>
+        <w:t>ciphertext = encrypt(</w:t>
+      </w:r>
+      <w:proofErr w:type="spellStart"/>
+      <w:r>
+        <w:rPr>
+          <w:rFonts w:ascii="Lucida Console" w:hAnsi="Lucida Console" w:cs="Courier New"/>
+          <w:sz w:val="16"/>
+          <w:szCs w:val="16"/>
+          <w:lang w:val="en-US" w:eastAsia="en-US"/>
+        </w:rPr>
+        <w:t>plaintext,key,AES.MODE_ECB</w:t>
+      </w:r>
+      <w:proofErr w:type="spellEnd"/>
+      <w:r>
+        <w:rPr>
+          <w:rFonts w:ascii="Lucida Console" w:hAnsi="Lucida Console" w:cs="Courier New"/>
+          <w:sz w:val="16"/>
+          <w:szCs w:val="16"/>
+          <w:lang w:val="en-US" w:eastAsia="en-US"/>
+        </w:rPr>
+        <w:t>)</w:t>
       </w:r>
     </w:p>
     <w:p>
@@ -3096,7 +3489,47 @@
           <w:szCs w:val="16"/>
           <w:lang w:val="en-US" w:eastAsia="en-US"/>
         </w:rPr>
-        <w:t>print "Cipher (ECB): "+binascii.hexlify(bytearray(ciphertext))</w:t>
+        <w:t>print "Cipher (ECB): "+</w:t>
+      </w:r>
+      <w:proofErr w:type="spellStart"/>
+      <w:r>
+        <w:rPr>
+          <w:rFonts w:ascii="Lucida Console" w:hAnsi="Lucida Console" w:cs="Courier New"/>
+          <w:sz w:val="16"/>
+          <w:szCs w:val="16"/>
+          <w:lang w:val="en-US" w:eastAsia="en-US"/>
+        </w:rPr>
+        <w:t>binascii.hexlify</w:t>
+      </w:r>
+      <w:proofErr w:type="spellEnd"/>
+      <w:r>
+        <w:rPr>
+          <w:rFonts w:ascii="Lucida Console" w:hAnsi="Lucida Console" w:cs="Courier New"/>
+          <w:sz w:val="16"/>
+          <w:szCs w:val="16"/>
+          <w:lang w:val="en-US" w:eastAsia="en-US"/>
+        </w:rPr>
+        <w:t>(</w:t>
+      </w:r>
+      <w:proofErr w:type="spellStart"/>
+      <w:r>
+        <w:rPr>
+          <w:rFonts w:ascii="Lucida Console" w:hAnsi="Lucida Console" w:cs="Courier New"/>
+          <w:sz w:val="16"/>
+          <w:szCs w:val="16"/>
+          <w:lang w:val="en-US" w:eastAsia="en-US"/>
+        </w:rPr>
+        <w:t>bytearray</w:t>
+      </w:r>
+      <w:proofErr w:type="spellEnd"/>
+      <w:r>
+        <w:rPr>
+          <w:rFonts w:ascii="Lucida Console" w:hAnsi="Lucida Console" w:cs="Courier New"/>
+          <w:sz w:val="16"/>
+          <w:szCs w:val="16"/>
+          <w:lang w:val="en-US" w:eastAsia="en-US"/>
+        </w:rPr>
+        <w:t>(ciphertext))</w:t>
       </w:r>
     </w:p>
     <w:p>
@@ -3173,7 +3606,27 @@
           <w:szCs w:val="16"/>
           <w:lang w:val="en-US" w:eastAsia="en-US"/>
         </w:rPr>
-        <w:t>plaintext = decrypt(ciphertext,key,AES.MODE_ECB)</w:t>
+        <w:t>plaintext = decrypt(</w:t>
+      </w:r>
+      <w:proofErr w:type="spellStart"/>
+      <w:r>
+        <w:rPr>
+          <w:rFonts w:ascii="Lucida Console" w:hAnsi="Lucida Console" w:cs="Courier New"/>
+          <w:sz w:val="16"/>
+          <w:szCs w:val="16"/>
+          <w:lang w:val="en-US" w:eastAsia="en-US"/>
+        </w:rPr>
+        <w:t>ciphertext,key,AES.MODE_ECB</w:t>
+      </w:r>
+      <w:proofErr w:type="spellEnd"/>
+      <w:r>
+        <w:rPr>
+          <w:rFonts w:ascii="Lucida Console" w:hAnsi="Lucida Console" w:cs="Courier New"/>
+          <w:sz w:val="16"/>
+          <w:szCs w:val="16"/>
+          <w:lang w:val="en-US" w:eastAsia="en-US"/>
+        </w:rPr>
+        <w:t>)</w:t>
       </w:r>
     </w:p>
     <w:p>
@@ -3216,7 +3669,47 @@
           <w:szCs w:val="16"/>
           <w:lang w:val="en-US" w:eastAsia="en-US"/>
         </w:rPr>
-        <w:t>plaintext = Padding.removePadding(plaintext,mode='CMS')</w:t>
+        <w:t xml:space="preserve">plaintext = </w:t>
+      </w:r>
+      <w:proofErr w:type="spellStart"/>
+      <w:r>
+        <w:rPr>
+          <w:rFonts w:ascii="Lucida Console" w:hAnsi="Lucida Console" w:cs="Courier New"/>
+          <w:sz w:val="16"/>
+          <w:szCs w:val="16"/>
+          <w:lang w:val="en-US" w:eastAsia="en-US"/>
+        </w:rPr>
+        <w:t>Padding.removePadding</w:t>
+      </w:r>
+      <w:proofErr w:type="spellEnd"/>
+      <w:r>
+        <w:rPr>
+          <w:rFonts w:ascii="Lucida Console" w:hAnsi="Lucida Console" w:cs="Courier New"/>
+          <w:sz w:val="16"/>
+          <w:szCs w:val="16"/>
+          <w:lang w:val="en-US" w:eastAsia="en-US"/>
+        </w:rPr>
+        <w:t>(</w:t>
+      </w:r>
+      <w:proofErr w:type="spellStart"/>
+      <w:r>
+        <w:rPr>
+          <w:rFonts w:ascii="Lucida Console" w:hAnsi="Lucida Console" w:cs="Courier New"/>
+          <w:sz w:val="16"/>
+          <w:szCs w:val="16"/>
+          <w:lang w:val="en-US" w:eastAsia="en-US"/>
+        </w:rPr>
+        <w:t>plaintext,mode</w:t>
+      </w:r>
+      <w:proofErr w:type="spellEnd"/>
+      <w:r>
+        <w:rPr>
+          <w:rFonts w:ascii="Lucida Console" w:hAnsi="Lucida Console" w:cs="Courier New"/>
+          <w:sz w:val="16"/>
+          <w:szCs w:val="16"/>
+          <w:lang w:val="en-US" w:eastAsia="en-US"/>
+        </w:rPr>
+        <w:t>='CMS')</w:t>
       </w:r>
     </w:p>
     <w:p>
@@ -3370,8 +3863,19 @@
           <w:szCs w:val="16"/>
           <w:lang w:val="en-US" w:eastAsia="en-US"/>
         </w:rPr>
-        <w:t>plaintext=val</w:t>
-      </w:r>
+        <w:t>plaintext=</w:t>
+      </w:r>
+      <w:proofErr w:type="spellStart"/>
+      <w:r>
+        <w:rPr>
+          <w:rFonts w:ascii="Lucida Console" w:hAnsi="Lucida Console" w:cs="Courier New"/>
+          <w:sz w:val="16"/>
+          <w:szCs w:val="16"/>
+          <w:lang w:val="en-US" w:eastAsia="en-US"/>
+        </w:rPr>
+        <w:t>val</w:t>
+      </w:r>
+      <w:proofErr w:type="spellEnd"/>
     </w:p>
     <w:p>
       <w:pPr>
@@ -3484,27 +3988,50 @@
           <w:rFonts w:ascii="Lucida Console" w:hAnsi="Lucida Console"/>
           <w:lang w:eastAsia="en-US"/>
         </w:rPr>
-        <w:t xml:space="preserve"> mykey</w:t>
-      </w:r>
-    </w:p>
-    <w:p>
-      <w:pPr>
-        <w:rPr>
-          <w:lang w:eastAsia="en-US"/>
-        </w:rPr>
-      </w:pPr>
-    </w:p>
-    <w:p>
-      <w:pPr>
-        <w:rPr>
-          <w:lang w:eastAsia="en-US"/>
-        </w:rPr>
-      </w:pPr>
-      <w:r>
-        <w:rPr>
-          <w:lang w:eastAsia="en-US"/>
-        </w:rPr>
-        <w:t>where “hello” is the plain text, and “mykey” is the key.  A possible integration is:</w:t>
+        <w:t xml:space="preserve"> </w:t>
+      </w:r>
+      <w:proofErr w:type="spellStart"/>
+      <w:r>
+        <w:rPr>
+          <w:rFonts w:ascii="Lucida Console" w:hAnsi="Lucida Console"/>
+          <w:lang w:eastAsia="en-US"/>
+        </w:rPr>
+        <w:t>mykey</w:t>
+      </w:r>
+      <w:proofErr w:type="spellEnd"/>
+    </w:p>
+    <w:p>
+      <w:pPr>
+        <w:rPr>
+          <w:lang w:eastAsia="en-US"/>
+        </w:rPr>
+      </w:pPr>
+    </w:p>
+    <w:p>
+      <w:pPr>
+        <w:rPr>
+          <w:lang w:eastAsia="en-US"/>
+        </w:rPr>
+      </w:pPr>
+      <w:r>
+        <w:rPr>
+          <w:lang w:eastAsia="en-US"/>
+        </w:rPr>
+        <w:t>where “hello” is the plain text, and “</w:t>
+      </w:r>
+      <w:proofErr w:type="spellStart"/>
+      <w:r>
+        <w:rPr>
+          <w:lang w:eastAsia="en-US"/>
+        </w:rPr>
+        <w:t>mykey</w:t>
+      </w:r>
+      <w:proofErr w:type="spellEnd"/>
+      <w:r>
+        <w:rPr>
+          <w:lang w:eastAsia="en-US"/>
+        </w:rPr>
+        <w:t>” is the key.  A possible integration is:</w:t>
       </w:r>
     </w:p>
     <w:p>
@@ -3577,24 +4104,19 @@
           <w:szCs w:val="16"/>
           <w:lang w:eastAsia="en-US"/>
         </w:rPr>
-        <w:t>if (len(sys.argv)&gt;1):</w:t>
-      </w:r>
-    </w:p>
-    <w:p>
-      <w:pPr>
-        <w:pBdr>
-          <w:top w:val="single" w:sz="4" w:space="1" w:color="auto"/>
-          <w:left w:val="single" w:sz="4" w:space="1" w:color="auto"/>
-          <w:bottom w:val="single" w:sz="4" w:space="1" w:color="auto"/>
-          <w:right w:val="single" w:sz="4" w:space="1" w:color="auto"/>
-        </w:pBdr>
+        <w:t>if (</w:t>
+      </w:r>
+      <w:proofErr w:type="spellStart"/>
+      <w:r>
         <w:rPr>
           <w:rFonts w:ascii="Lucida Console" w:hAnsi="Lucida Console"/>
           <w:sz w:val="16"/>
           <w:szCs w:val="16"/>
           <w:lang w:eastAsia="en-US"/>
         </w:rPr>
-      </w:pPr>
+        <w:t>len</w:t>
+      </w:r>
+      <w:proofErr w:type="spellEnd"/>
       <w:r>
         <w:rPr>
           <w:rFonts w:ascii="Lucida Console" w:hAnsi="Lucida Console"/>
@@ -3602,66 +4124,54 @@
           <w:szCs w:val="16"/>
           <w:lang w:eastAsia="en-US"/>
         </w:rPr>
-        <w:tab/>
-        <w:t>val=sys.argv[1]</w:t>
-      </w:r>
-    </w:p>
-    <w:p>
-      <w:pPr>
-        <w:pBdr>
-          <w:top w:val="single" w:sz="4" w:space="1" w:color="auto"/>
-          <w:left w:val="single" w:sz="4" w:space="1" w:color="auto"/>
-          <w:bottom w:val="single" w:sz="4" w:space="1" w:color="auto"/>
-          <w:right w:val="single" w:sz="4" w:space="1" w:color="auto"/>
-        </w:pBdr>
+        <w:t>(</w:t>
+      </w:r>
+      <w:proofErr w:type="spellStart"/>
+      <w:r>
         <w:rPr>
           <w:rFonts w:ascii="Lucida Console" w:hAnsi="Lucida Console"/>
           <w:sz w:val="16"/>
           <w:szCs w:val="16"/>
           <w:lang w:eastAsia="en-US"/>
         </w:rPr>
-      </w:pPr>
-    </w:p>
-    <w:p>
-      <w:pPr>
-        <w:pBdr>
-          <w:top w:val="single" w:sz="4" w:space="1" w:color="auto"/>
-          <w:left w:val="single" w:sz="4" w:space="1" w:color="auto"/>
-          <w:bottom w:val="single" w:sz="4" w:space="1" w:color="auto"/>
-          <w:right w:val="single" w:sz="4" w:space="1" w:color="auto"/>
-        </w:pBdr>
+        <w:t>sys.argv</w:t>
+      </w:r>
+      <w:proofErr w:type="spellEnd"/>
+      <w:r>
         <w:rPr>
           <w:rFonts w:ascii="Lucida Console" w:hAnsi="Lucida Console"/>
           <w:sz w:val="16"/>
           <w:szCs w:val="16"/>
           <w:lang w:eastAsia="en-US"/>
         </w:rPr>
-      </w:pPr>
-      <w:r>
+        <w:t>)&gt;1):</w:t>
+      </w:r>
+    </w:p>
+    <w:p>
+      <w:pPr>
+        <w:pBdr>
+          <w:top w:val="single" w:sz="4" w:space="1" w:color="auto"/>
+          <w:left w:val="single" w:sz="4" w:space="1" w:color="auto"/>
+          <w:bottom w:val="single" w:sz="4" w:space="1" w:color="auto"/>
+          <w:right w:val="single" w:sz="4" w:space="1" w:color="auto"/>
+        </w:pBdr>
         <w:rPr>
           <w:rFonts w:ascii="Lucida Console" w:hAnsi="Lucida Console"/>
           <w:sz w:val="16"/>
           <w:szCs w:val="16"/>
           <w:lang w:eastAsia="en-US"/>
         </w:rPr>
-        <w:t>if (len(sys.argv)&gt;2):</w:t>
-      </w:r>
-    </w:p>
-    <w:p>
-      <w:pPr>
-        <w:pBdr>
-          <w:top w:val="single" w:sz="4" w:space="1" w:color="auto"/>
-          <w:left w:val="single" w:sz="4" w:space="1" w:color="auto"/>
-          <w:bottom w:val="single" w:sz="4" w:space="1" w:color="auto"/>
-          <w:right w:val="single" w:sz="4" w:space="1" w:color="auto"/>
-        </w:pBdr>
+      </w:pPr>
+      <w:r>
         <w:rPr>
           <w:rFonts w:ascii="Lucida Console" w:hAnsi="Lucida Console"/>
           <w:sz w:val="16"/>
           <w:szCs w:val="16"/>
           <w:lang w:eastAsia="en-US"/>
         </w:rPr>
-      </w:pPr>
+        <w:tab/>
+      </w:r>
+      <w:proofErr w:type="spellStart"/>
       <w:r>
         <w:rPr>
           <w:rFonts w:ascii="Lucida Console" w:hAnsi="Lucida Console"/>
@@ -3669,8 +4179,164 @@
           <w:szCs w:val="16"/>
           <w:lang w:eastAsia="en-US"/>
         </w:rPr>
+        <w:t>val</w:t>
+      </w:r>
+      <w:proofErr w:type="spellEnd"/>
+      <w:r>
+        <w:rPr>
+          <w:rFonts w:ascii="Lucida Console" w:hAnsi="Lucida Console"/>
+          <w:sz w:val="16"/>
+          <w:szCs w:val="16"/>
+          <w:lang w:eastAsia="en-US"/>
+        </w:rPr>
+        <w:t>=</w:t>
+      </w:r>
+      <w:proofErr w:type="spellStart"/>
+      <w:r>
+        <w:rPr>
+          <w:rFonts w:ascii="Lucida Console" w:hAnsi="Lucida Console"/>
+          <w:sz w:val="16"/>
+          <w:szCs w:val="16"/>
+          <w:lang w:eastAsia="en-US"/>
+        </w:rPr>
+        <w:t>sys.argv</w:t>
+      </w:r>
+      <w:proofErr w:type="spellEnd"/>
+      <w:r>
+        <w:rPr>
+          <w:rFonts w:ascii="Lucida Console" w:hAnsi="Lucida Console"/>
+          <w:sz w:val="16"/>
+          <w:szCs w:val="16"/>
+          <w:lang w:eastAsia="en-US"/>
+        </w:rPr>
+        <w:t>[1]</w:t>
+      </w:r>
+    </w:p>
+    <w:p>
+      <w:pPr>
+        <w:pBdr>
+          <w:top w:val="single" w:sz="4" w:space="1" w:color="auto"/>
+          <w:left w:val="single" w:sz="4" w:space="1" w:color="auto"/>
+          <w:bottom w:val="single" w:sz="4" w:space="1" w:color="auto"/>
+          <w:right w:val="single" w:sz="4" w:space="1" w:color="auto"/>
+        </w:pBdr>
+        <w:rPr>
+          <w:rFonts w:ascii="Lucida Console" w:hAnsi="Lucida Console"/>
+          <w:sz w:val="16"/>
+          <w:szCs w:val="16"/>
+          <w:lang w:eastAsia="en-US"/>
+        </w:rPr>
+      </w:pPr>
+    </w:p>
+    <w:p>
+      <w:pPr>
+        <w:pBdr>
+          <w:top w:val="single" w:sz="4" w:space="1" w:color="auto"/>
+          <w:left w:val="single" w:sz="4" w:space="1" w:color="auto"/>
+          <w:bottom w:val="single" w:sz="4" w:space="1" w:color="auto"/>
+          <w:right w:val="single" w:sz="4" w:space="1" w:color="auto"/>
+        </w:pBdr>
+        <w:rPr>
+          <w:rFonts w:ascii="Lucida Console" w:hAnsi="Lucida Console"/>
+          <w:sz w:val="16"/>
+          <w:szCs w:val="16"/>
+          <w:lang w:eastAsia="en-US"/>
+        </w:rPr>
+      </w:pPr>
+      <w:r>
+        <w:rPr>
+          <w:rFonts w:ascii="Lucida Console" w:hAnsi="Lucida Console"/>
+          <w:sz w:val="16"/>
+          <w:szCs w:val="16"/>
+          <w:lang w:eastAsia="en-US"/>
+        </w:rPr>
+        <w:t>if (</w:t>
+      </w:r>
+      <w:proofErr w:type="spellStart"/>
+      <w:r>
+        <w:rPr>
+          <w:rFonts w:ascii="Lucida Console" w:hAnsi="Lucida Console"/>
+          <w:sz w:val="16"/>
+          <w:szCs w:val="16"/>
+          <w:lang w:eastAsia="en-US"/>
+        </w:rPr>
+        <w:t>len</w:t>
+      </w:r>
+      <w:proofErr w:type="spellEnd"/>
+      <w:r>
+        <w:rPr>
+          <w:rFonts w:ascii="Lucida Console" w:hAnsi="Lucida Console"/>
+          <w:sz w:val="16"/>
+          <w:szCs w:val="16"/>
+          <w:lang w:eastAsia="en-US"/>
+        </w:rPr>
+        <w:t>(</w:t>
+      </w:r>
+      <w:proofErr w:type="spellStart"/>
+      <w:r>
+        <w:rPr>
+          <w:rFonts w:ascii="Lucida Console" w:hAnsi="Lucida Console"/>
+          <w:sz w:val="16"/>
+          <w:szCs w:val="16"/>
+          <w:lang w:eastAsia="en-US"/>
+        </w:rPr>
+        <w:t>sys.argv</w:t>
+      </w:r>
+      <w:proofErr w:type="spellEnd"/>
+      <w:r>
+        <w:rPr>
+          <w:rFonts w:ascii="Lucida Console" w:hAnsi="Lucida Console"/>
+          <w:sz w:val="16"/>
+          <w:szCs w:val="16"/>
+          <w:lang w:eastAsia="en-US"/>
+        </w:rPr>
+        <w:t>)&gt;2):</w:t>
+      </w:r>
+    </w:p>
+    <w:p>
+      <w:pPr>
+        <w:pBdr>
+          <w:top w:val="single" w:sz="4" w:space="1" w:color="auto"/>
+          <w:left w:val="single" w:sz="4" w:space="1" w:color="auto"/>
+          <w:bottom w:val="single" w:sz="4" w:space="1" w:color="auto"/>
+          <w:right w:val="single" w:sz="4" w:space="1" w:color="auto"/>
+        </w:pBdr>
+        <w:rPr>
+          <w:rFonts w:ascii="Lucida Console" w:hAnsi="Lucida Console"/>
+          <w:sz w:val="16"/>
+          <w:szCs w:val="16"/>
+          <w:lang w:eastAsia="en-US"/>
+        </w:rPr>
+      </w:pPr>
+      <w:r>
+        <w:rPr>
+          <w:rFonts w:ascii="Lucida Console" w:hAnsi="Lucida Console"/>
+          <w:sz w:val="16"/>
+          <w:szCs w:val="16"/>
+          <w:lang w:eastAsia="en-US"/>
+        </w:rPr>
         <w:tab/>
-        <w:t>password=sys.argv[2]</w:t>
+        <w:t>password=</w:t>
+      </w:r>
+      <w:proofErr w:type="spellStart"/>
+      <w:r>
+        <w:rPr>
+          <w:rFonts w:ascii="Lucida Console" w:hAnsi="Lucida Console"/>
+          <w:sz w:val="16"/>
+          <w:szCs w:val="16"/>
+          <w:lang w:eastAsia="en-US"/>
+        </w:rPr>
+        <w:t>sys.argv</w:t>
+      </w:r>
+      <w:proofErr w:type="spellEnd"/>
+      <w:r>
+        <w:rPr>
+          <w:rFonts w:ascii="Lucida Console" w:hAnsi="Lucida Console"/>
+          <w:sz w:val="16"/>
+          <w:szCs w:val="16"/>
+          <w:lang w:eastAsia="en-US"/>
+        </w:rPr>
+        <w:t>[2]</w:t>
       </w:r>
     </w:p>
     <w:p>
@@ -3758,7 +4424,6 @@
                 <w:b/>
                 <w:lang w:eastAsia="en-US"/>
               </w:rPr>
-              <w:lastRenderedPageBreak/>
               <w:t>Message</w:t>
             </w:r>
           </w:p>
@@ -4100,7 +4765,29 @@
                 <w:szCs w:val="22"/>
                 <w:lang w:eastAsia="en-US"/>
               </w:rPr>
-              <w:t>“changeme”</w:t>
+              <w:t>“</w:t>
+            </w:r>
+            <w:proofErr w:type="spellStart"/>
+            <w:r>
+              <w:rPr>
+                <w:rFonts w:ascii="Lucida Console" w:hAnsi="Lucida Console"/>
+                <w:b/>
+                <w:sz w:val="22"/>
+                <w:szCs w:val="22"/>
+                <w:lang w:eastAsia="en-US"/>
+              </w:rPr>
+              <w:t>changeme</w:t>
+            </w:r>
+            <w:proofErr w:type="spellEnd"/>
+            <w:r>
+              <w:rPr>
+                <w:rFonts w:ascii="Lucida Console" w:hAnsi="Lucida Console"/>
+                <w:b/>
+                <w:sz w:val="22"/>
+                <w:szCs w:val="22"/>
+                <w:lang w:eastAsia="en-US"/>
+              </w:rPr>
+              <w:t>”</w:t>
             </w:r>
           </w:p>
           <w:p>
@@ -4561,7 +5248,29 @@
                 <w:szCs w:val="22"/>
                 <w:lang w:eastAsia="en-US"/>
               </w:rPr>
-              <w:t>“changeme”</w:t>
+              <w:t>“</w:t>
+            </w:r>
+            <w:proofErr w:type="spellStart"/>
+            <w:r>
+              <w:rPr>
+                <w:rFonts w:ascii="Lucida Console" w:hAnsi="Lucida Console"/>
+                <w:b/>
+                <w:sz w:val="22"/>
+                <w:szCs w:val="22"/>
+                <w:lang w:eastAsia="en-US"/>
+              </w:rPr>
+              <w:t>changeme</w:t>
+            </w:r>
+            <w:proofErr w:type="spellEnd"/>
+            <w:r>
+              <w:rPr>
+                <w:rFonts w:ascii="Lucida Console" w:hAnsi="Lucida Console"/>
+                <w:b/>
+                <w:sz w:val="22"/>
+                <w:szCs w:val="22"/>
+                <w:lang w:eastAsia="en-US"/>
+              </w:rPr>
+              <w:t>”</w:t>
             </w:r>
           </w:p>
           <w:p>
@@ -4599,12 +5308,28 @@
     <w:p/>
     <w:p>
       <w:r>
-        <w:t>cipher=raw_input('Enter cipher:')</w:t>
-      </w:r>
-    </w:p>
-    <w:p>
-      <w:r>
-        <w:t>password=raw_input('Enter password:')</w:t>
+        <w:t>cipher=</w:t>
+      </w:r>
+      <w:proofErr w:type="spellStart"/>
+      <w:r>
+        <w:t>raw_input</w:t>
+      </w:r>
+      <w:proofErr w:type="spellEnd"/>
+      <w:r>
+        <w:t>('Enter cipher:')</w:t>
+      </w:r>
+    </w:p>
+    <w:p>
+      <w:r>
+        <w:t>password=</w:t>
+      </w:r>
+      <w:proofErr w:type="spellStart"/>
+      <w:r>
+        <w:t>raw_input</w:t>
+      </w:r>
+      <w:proofErr w:type="spellEnd"/>
+      <w:r>
+        <w:t>('Enter password:')</w:t>
       </w:r>
     </w:p>
     <w:p>
@@ -4963,7 +5688,23 @@
                 <w:b/>
                 <w:lang w:eastAsia="en-US"/>
               </w:rPr>
-              <w:t>“changeme”</w:t>
+              <w:t>“</w:t>
+            </w:r>
+            <w:proofErr w:type="spellStart"/>
+            <w:r>
+              <w:rPr>
+                <w:b/>
+                <w:lang w:eastAsia="en-US"/>
+              </w:rPr>
+              <w:t>changeme</w:t>
+            </w:r>
+            <w:proofErr w:type="spellEnd"/>
+            <w:r>
+              <w:rPr>
+                <w:b/>
+                <w:lang w:eastAsia="en-US"/>
+              </w:rPr>
+              <w:t>”</w:t>
             </w:r>
           </w:p>
           <w:p>
@@ -5090,7 +5831,14 @@
         <w:rPr>
           <w:lang w:eastAsia="en-US"/>
         </w:rPr>
-        <w:t>, and an encryption key, and the code will decrypt to provide the result. You should use CMS for padding. With this, determine the plaintext for the following (note, all the plain text values are countries around the World):</w:t>
+        <w:t xml:space="preserve">, and an encryption key, and the code will decrypt to provide the result. You should use CMS </w:t>
+      </w:r>
+      <w:r>
+        <w:rPr>
+          <w:lang w:eastAsia="en-US"/>
+        </w:rPr>
+        <w:lastRenderedPageBreak/>
+        <w:t>for padding. With this, determine the plaintext for the following (note, all the plain text values are countries around the World):</w:t>
       </w:r>
     </w:p>
     <w:p>
@@ -5284,7 +6032,6 @@
                 <w:szCs w:val="22"/>
                 <w:lang w:eastAsia="en-US"/>
               </w:rPr>
-              <w:lastRenderedPageBreak/>
               <w:t>67b7d1162394b868</w:t>
             </w:r>
           </w:p>
@@ -5390,7 +6137,23 @@
                 <w:b/>
                 <w:lang w:eastAsia="en-US"/>
               </w:rPr>
-              <w:t>“changeme”</w:t>
+              <w:t>“</w:t>
+            </w:r>
+            <w:proofErr w:type="spellStart"/>
+            <w:r>
+              <w:rPr>
+                <w:b/>
+                <w:lang w:eastAsia="en-US"/>
+              </w:rPr>
+              <w:t>changeme</w:t>
+            </w:r>
+            <w:proofErr w:type="spellEnd"/>
+            <w:r>
+              <w:rPr>
+                <w:b/>
+                <w:lang w:eastAsia="en-US"/>
+              </w:rPr>
+              <w:t>”</w:t>
             </w:r>
           </w:p>
           <w:p>
@@ -5669,6 +6432,7 @@
                 <w:lang w:eastAsia="en-US"/>
               </w:rPr>
             </w:pPr>
+            <w:proofErr w:type="spellStart"/>
             <w:r>
               <w:rPr>
                 <w:rFonts w:ascii="Lucida Console" w:hAnsi="Lucida Console"/>
@@ -5677,7 +6441,18 @@
                 <w:szCs w:val="22"/>
                 <w:lang w:eastAsia="en-US"/>
               </w:rPr>
-              <w:t>nitTRpxMhGlaRkuyXWYxtA==</w:t>
+              <w:t>nitTRpxMhGlaRkuyXWYxtA</w:t>
+            </w:r>
+            <w:proofErr w:type="spellEnd"/>
+            <w:r>
+              <w:rPr>
+                <w:rFonts w:ascii="Lucida Console" w:hAnsi="Lucida Console"/>
+                <w:b/>
+                <w:sz w:val="22"/>
+                <w:szCs w:val="22"/>
+                <w:lang w:eastAsia="en-US"/>
+              </w:rPr>
+              <w:t>==</w:t>
             </w:r>
           </w:p>
         </w:tc>
@@ -5782,7 +6557,23 @@
                 <w:b/>
                 <w:lang w:eastAsia="en-US"/>
               </w:rPr>
-              <w:t>“changeme”</w:t>
+              <w:t>“</w:t>
+            </w:r>
+            <w:proofErr w:type="spellStart"/>
+            <w:r>
+              <w:rPr>
+                <w:b/>
+                <w:lang w:eastAsia="en-US"/>
+              </w:rPr>
+              <w:t>changeme</w:t>
+            </w:r>
+            <w:proofErr w:type="spellEnd"/>
+            <w:r>
+              <w:rPr>
+                <w:b/>
+                <w:lang w:eastAsia="en-US"/>
+              </w:rPr>
+              <w:t>”</w:t>
             </w:r>
           </w:p>
           <w:p>
@@ -6139,7 +6930,47 @@
           <w:lang w:eastAsia="en-US"/>
         </w:rPr>
         <w:tab/>
-        <w:t>plaintext = Padding.removePadding(plaintext,mode='CMS')</w:t>
+        <w:t xml:space="preserve">plaintext = </w:t>
+      </w:r>
+      <w:proofErr w:type="spellStart"/>
+      <w:r>
+        <w:rPr>
+          <w:rFonts w:ascii="Lucida Console" w:hAnsi="Lucida Console"/>
+          <w:sz w:val="20"/>
+          <w:szCs w:val="20"/>
+          <w:lang w:eastAsia="en-US"/>
+        </w:rPr>
+        <w:t>Padding.removePadding</w:t>
+      </w:r>
+      <w:proofErr w:type="spellEnd"/>
+      <w:r>
+        <w:rPr>
+          <w:rFonts w:ascii="Lucida Console" w:hAnsi="Lucida Console"/>
+          <w:sz w:val="20"/>
+          <w:szCs w:val="20"/>
+          <w:lang w:eastAsia="en-US"/>
+        </w:rPr>
+        <w:t>(</w:t>
+      </w:r>
+      <w:proofErr w:type="spellStart"/>
+      <w:r>
+        <w:rPr>
+          <w:rFonts w:ascii="Lucida Console" w:hAnsi="Lucida Console"/>
+          <w:sz w:val="20"/>
+          <w:szCs w:val="20"/>
+          <w:lang w:eastAsia="en-US"/>
+        </w:rPr>
+        <w:t>plaintext,mode</w:t>
+      </w:r>
+      <w:proofErr w:type="spellEnd"/>
+      <w:r>
+        <w:rPr>
+          <w:rFonts w:ascii="Lucida Console" w:hAnsi="Lucida Console"/>
+          <w:sz w:val="20"/>
+          <w:szCs w:val="20"/>
+          <w:lang w:eastAsia="en-US"/>
+        </w:rPr>
+        <w:t>='CMS')</w:t>
       </w:r>
     </w:p>
     <w:p>
@@ -6236,7 +7067,22 @@
         <w:rPr>
           <w:lang w:eastAsia="en-US"/>
         </w:rPr>
-        <w:t xml:space="preserve">Now implement a Python program which will try various keys for a cipher text input, and show the decrypted text. The keys </w:t>
+        <w:lastRenderedPageBreak/>
+        <w:t xml:space="preserve">Now implement a Python program which will try various keys for a cipher text </w:t>
+      </w:r>
+      <w:proofErr w:type="gramStart"/>
+      <w:r>
+        <w:rPr>
+          <w:lang w:eastAsia="en-US"/>
+        </w:rPr>
+        <w:t>input, and</w:t>
+      </w:r>
+      <w:proofErr w:type="gramEnd"/>
+      <w:r>
+        <w:rPr>
+          <w:lang w:eastAsia="en-US"/>
+        </w:rPr>
+        <w:t xml:space="preserve"> show the decrypted text. The keys </w:t>
       </w:r>
       <w:r>
         <w:rPr>
@@ -6354,7 +7200,6 @@
         <w:rPr>
           <w:lang w:eastAsia="en-US"/>
         </w:rPr>
-        <w:lastRenderedPageBreak/>
         <w:t>What is the password:</w:t>
       </w:r>
     </w:p>
@@ -6430,7 +7275,15 @@
         <w:t xml:space="preserve"> (salt value).</w:t>
       </w:r>
       <w:r>
-        <w:t xml:space="preserve"> Currently AES has a virtual monopoly on secret key encryption. There would be major problems, though, if this was cracked. Along with this AES has been shown to be weak around cache-collision attacks. Google thus propose ChaCha20 as an alternative, and actively use it within TLS connections. Currently it is three times faster than software-enabled AES and is not sensitive to timing attacks. It operates by creating a key stream which is then X-ORed with the plaintext. It has been standardised with RFC 7539</w:t>
+        <w:t xml:space="preserve"> Currently AES has a virtual monopoly on secret key encryption. There would be major problems, though, if this was cracked. Along with this AES has been shown to be weak around cache-collision attacks. Google thus propose ChaCha20 as an alternative, and actively use it within TLS connections. Currently it is three times faster than software-enabled AES and is not sensitive to timing attacks. It operates by creating a key stream which is then X-</w:t>
+      </w:r>
+      <w:proofErr w:type="spellStart"/>
+      <w:r>
+        <w:t>ORed</w:t>
+      </w:r>
+      <w:proofErr w:type="spellEnd"/>
+      <w:r>
+        <w:t xml:space="preserve"> with the plaintext. It has been standardised with RFC 7539</w:t>
       </w:r>
       <w:r>
         <w:t>.</w:t>
@@ -6557,7 +7410,25 @@
           <w:sz w:val="20"/>
           <w:szCs w:val="20"/>
         </w:rPr>
-        <w:t>var keyname="test";</w:t>
+        <w:t xml:space="preserve">var </w:t>
+      </w:r>
+      <w:proofErr w:type="spellStart"/>
+      <w:r>
+        <w:rPr>
+          <w:rFonts w:ascii="Lucida Console" w:hAnsi="Lucida Console"/>
+          <w:sz w:val="20"/>
+          <w:szCs w:val="20"/>
+        </w:rPr>
+        <w:t>keyname</w:t>
+      </w:r>
+      <w:proofErr w:type="spellEnd"/>
+      <w:r>
+        <w:rPr>
+          <w:rFonts w:ascii="Lucida Console" w:hAnsi="Lucida Console"/>
+          <w:sz w:val="20"/>
+          <w:szCs w:val="20"/>
+        </w:rPr>
+        <w:t>="test";</w:t>
       </w:r>
     </w:p>
     <w:p>
@@ -6621,7 +7492,43 @@
           <w:sz w:val="20"/>
           <w:szCs w:val="20"/>
         </w:rPr>
-        <w:t>var args = process.argv;</w:t>
+        <w:t xml:space="preserve">var </w:t>
+      </w:r>
+      <w:proofErr w:type="spellStart"/>
+      <w:r>
+        <w:rPr>
+          <w:rFonts w:ascii="Lucida Console" w:hAnsi="Lucida Console"/>
+          <w:sz w:val="20"/>
+          <w:szCs w:val="20"/>
+        </w:rPr>
+        <w:t>args</w:t>
+      </w:r>
+      <w:proofErr w:type="spellEnd"/>
+      <w:r>
+        <w:rPr>
+          <w:rFonts w:ascii="Lucida Console" w:hAnsi="Lucida Console"/>
+          <w:sz w:val="20"/>
+          <w:szCs w:val="20"/>
+        </w:rPr>
+        <w:t xml:space="preserve"> = </w:t>
+      </w:r>
+      <w:proofErr w:type="spellStart"/>
+      <w:r>
+        <w:rPr>
+          <w:rFonts w:ascii="Lucida Console" w:hAnsi="Lucida Console"/>
+          <w:sz w:val="20"/>
+          <w:szCs w:val="20"/>
+        </w:rPr>
+        <w:t>process.argv</w:t>
+      </w:r>
+      <w:proofErr w:type="spellEnd"/>
+      <w:r>
+        <w:rPr>
+          <w:rFonts w:ascii="Lucida Console" w:hAnsi="Lucida Console"/>
+          <w:sz w:val="20"/>
+          <w:szCs w:val="20"/>
+        </w:rPr>
+        <w:t>;</w:t>
       </w:r>
     </w:p>
     <w:p>
@@ -6645,7 +7552,43 @@
           <w:sz w:val="20"/>
           <w:szCs w:val="20"/>
         </w:rPr>
-        <w:t>if (args.length&gt;1) plaintext=args[2];</w:t>
+        <w:t>if (</w:t>
+      </w:r>
+      <w:proofErr w:type="spellStart"/>
+      <w:r>
+        <w:rPr>
+          <w:rFonts w:ascii="Lucida Console" w:hAnsi="Lucida Console"/>
+          <w:sz w:val="20"/>
+          <w:szCs w:val="20"/>
+        </w:rPr>
+        <w:t>args.length</w:t>
+      </w:r>
+      <w:proofErr w:type="spellEnd"/>
+      <w:r>
+        <w:rPr>
+          <w:rFonts w:ascii="Lucida Console" w:hAnsi="Lucida Console"/>
+          <w:sz w:val="20"/>
+          <w:szCs w:val="20"/>
+        </w:rPr>
+        <w:t>&gt;1) plaintext=</w:t>
+      </w:r>
+      <w:proofErr w:type="spellStart"/>
+      <w:r>
+        <w:rPr>
+          <w:rFonts w:ascii="Lucida Console" w:hAnsi="Lucida Console"/>
+          <w:sz w:val="20"/>
+          <w:szCs w:val="20"/>
+        </w:rPr>
+        <w:t>args</w:t>
+      </w:r>
+      <w:proofErr w:type="spellEnd"/>
+      <w:r>
+        <w:rPr>
+          <w:rFonts w:ascii="Lucida Console" w:hAnsi="Lucida Console"/>
+          <w:sz w:val="20"/>
+          <w:szCs w:val="20"/>
+        </w:rPr>
+        <w:t>[2];</w:t>
       </w:r>
     </w:p>
     <w:p>
@@ -6669,7 +7612,61 @@
           <w:sz w:val="20"/>
           <w:szCs w:val="20"/>
         </w:rPr>
-        <w:t>if (args.length&gt;2) keyname=args[3];</w:t>
+        <w:t>if (</w:t>
+      </w:r>
+      <w:proofErr w:type="spellStart"/>
+      <w:r>
+        <w:rPr>
+          <w:rFonts w:ascii="Lucida Console" w:hAnsi="Lucida Console"/>
+          <w:sz w:val="20"/>
+          <w:szCs w:val="20"/>
+        </w:rPr>
+        <w:t>args.length</w:t>
+      </w:r>
+      <w:proofErr w:type="spellEnd"/>
+      <w:r>
+        <w:rPr>
+          <w:rFonts w:ascii="Lucida Console" w:hAnsi="Lucida Console"/>
+          <w:sz w:val="20"/>
+          <w:szCs w:val="20"/>
+        </w:rPr>
+        <w:t xml:space="preserve">&gt;2) </w:t>
+      </w:r>
+      <w:proofErr w:type="spellStart"/>
+      <w:r>
+        <w:rPr>
+          <w:rFonts w:ascii="Lucida Console" w:hAnsi="Lucida Console"/>
+          <w:sz w:val="20"/>
+          <w:szCs w:val="20"/>
+        </w:rPr>
+        <w:t>keyname</w:t>
+      </w:r>
+      <w:proofErr w:type="spellEnd"/>
+      <w:r>
+        <w:rPr>
+          <w:rFonts w:ascii="Lucida Console" w:hAnsi="Lucida Console"/>
+          <w:sz w:val="20"/>
+          <w:szCs w:val="20"/>
+        </w:rPr>
+        <w:t>=</w:t>
+      </w:r>
+      <w:proofErr w:type="spellStart"/>
+      <w:r>
+        <w:rPr>
+          <w:rFonts w:ascii="Lucida Console" w:hAnsi="Lucida Console"/>
+          <w:sz w:val="20"/>
+          <w:szCs w:val="20"/>
+        </w:rPr>
+        <w:t>args</w:t>
+      </w:r>
+      <w:proofErr w:type="spellEnd"/>
+      <w:r>
+        <w:rPr>
+          <w:rFonts w:ascii="Lucida Console" w:hAnsi="Lucida Console"/>
+          <w:sz w:val="20"/>
+          <w:szCs w:val="20"/>
+        </w:rPr>
+        <w:t>[3];</w:t>
       </w:r>
     </w:p>
     <w:p>
@@ -6709,7 +7706,43 @@
           <w:sz w:val="20"/>
           <w:szCs w:val="20"/>
         </w:rPr>
-        <w:t>var key = crypto.createHash('sha256').update(keyname).digest();</w:t>
+        <w:t xml:space="preserve">var key = </w:t>
+      </w:r>
+      <w:proofErr w:type="spellStart"/>
+      <w:r>
+        <w:rPr>
+          <w:rFonts w:ascii="Lucida Console" w:hAnsi="Lucida Console"/>
+          <w:sz w:val="20"/>
+          <w:szCs w:val="20"/>
+        </w:rPr>
+        <w:t>crypto.createHash</w:t>
+      </w:r>
+      <w:proofErr w:type="spellEnd"/>
+      <w:r>
+        <w:rPr>
+          <w:rFonts w:ascii="Lucida Console" w:hAnsi="Lucida Console"/>
+          <w:sz w:val="20"/>
+          <w:szCs w:val="20"/>
+        </w:rPr>
+        <w:t>('sha256').update(</w:t>
+      </w:r>
+      <w:proofErr w:type="spellStart"/>
+      <w:r>
+        <w:rPr>
+          <w:rFonts w:ascii="Lucida Console" w:hAnsi="Lucida Console"/>
+          <w:sz w:val="20"/>
+          <w:szCs w:val="20"/>
+        </w:rPr>
+        <w:t>keyname</w:t>
+      </w:r>
+      <w:proofErr w:type="spellEnd"/>
+      <w:r>
+        <w:rPr>
+          <w:rFonts w:ascii="Lucida Console" w:hAnsi="Lucida Console"/>
+          <w:sz w:val="20"/>
+          <w:szCs w:val="20"/>
+        </w:rPr>
+        <w:t>).digest();</w:t>
       </w:r>
     </w:p>
     <w:p>
@@ -6749,7 +7782,25 @@
           <w:sz w:val="20"/>
           <w:szCs w:val="20"/>
         </w:rPr>
-        <w:t>var nonce = new Buffer.alloc(8);</w:t>
+        <w:t xml:space="preserve">var nonce = new </w:t>
+      </w:r>
+      <w:proofErr w:type="spellStart"/>
+      <w:r>
+        <w:rPr>
+          <w:rFonts w:ascii="Lucida Console" w:hAnsi="Lucida Console"/>
+          <w:sz w:val="20"/>
+          <w:szCs w:val="20"/>
+        </w:rPr>
+        <w:t>Buffer.alloc</w:t>
+      </w:r>
+      <w:proofErr w:type="spellEnd"/>
+      <w:r>
+        <w:rPr>
+          <w:rFonts w:ascii="Lucida Console" w:hAnsi="Lucida Console"/>
+          <w:sz w:val="20"/>
+          <w:szCs w:val="20"/>
+        </w:rPr>
+        <w:t>(8);</w:t>
       </w:r>
     </w:p>
     <w:p>
@@ -6767,13 +7818,23 @@
           <w:szCs w:val="20"/>
         </w:rPr>
       </w:pPr>
-      <w:r>
-        <w:rPr>
-          <w:rFonts w:ascii="Lucida Console" w:hAnsi="Lucida Console"/>
-          <w:sz w:val="20"/>
-          <w:szCs w:val="20"/>
-        </w:rPr>
-        <w:t>nonce.fill(0);</w:t>
+      <w:proofErr w:type="spellStart"/>
+      <w:r>
+        <w:rPr>
+          <w:rFonts w:ascii="Lucida Console" w:hAnsi="Lucida Console"/>
+          <w:sz w:val="20"/>
+          <w:szCs w:val="20"/>
+        </w:rPr>
+        <w:t>nonce.fill</w:t>
+      </w:r>
+      <w:proofErr w:type="spellEnd"/>
+      <w:r>
+        <w:rPr>
+          <w:rFonts w:ascii="Lucida Console" w:hAnsi="Lucida Console"/>
+          <w:sz w:val="20"/>
+          <w:szCs w:val="20"/>
+        </w:rPr>
+        <w:t>(0);</w:t>
       </w:r>
     </w:p>
     <w:p>
@@ -6853,7 +7914,25 @@
           <w:sz w:val="20"/>
           <w:szCs w:val="20"/>
         </w:rPr>
-        <w:t>var ciphertext = chacha20.encrypt(key, nonce, new Buffer.from(plaintext));</w:t>
+        <w:t xml:space="preserve">var ciphertext = chacha20.encrypt(key, nonce, new </w:t>
+      </w:r>
+      <w:proofErr w:type="spellStart"/>
+      <w:r>
+        <w:rPr>
+          <w:rFonts w:ascii="Lucida Console" w:hAnsi="Lucida Console"/>
+          <w:sz w:val="20"/>
+          <w:szCs w:val="20"/>
+        </w:rPr>
+        <w:t>Buffer.from</w:t>
+      </w:r>
+      <w:proofErr w:type="spellEnd"/>
+      <w:r>
+        <w:rPr>
+          <w:rFonts w:ascii="Lucida Console" w:hAnsi="Lucida Console"/>
+          <w:sz w:val="20"/>
+          <w:szCs w:val="20"/>
+        </w:rPr>
+        <w:t>(plaintext));</w:t>
       </w:r>
     </w:p>
     <w:p>
@@ -6877,7 +7956,25 @@
           <w:sz w:val="20"/>
           <w:szCs w:val="20"/>
         </w:rPr>
-        <w:t>console.log("Ciphertext:\t",ciphertext.toString("hex"));</w:t>
+        <w:t>console.log("Ciphertext:\t",</w:t>
+      </w:r>
+      <w:proofErr w:type="spellStart"/>
+      <w:r>
+        <w:rPr>
+          <w:rFonts w:ascii="Lucida Console" w:hAnsi="Lucida Console"/>
+          <w:sz w:val="20"/>
+          <w:szCs w:val="20"/>
+        </w:rPr>
+        <w:t>ciphertext.toString</w:t>
+      </w:r>
+      <w:proofErr w:type="spellEnd"/>
+      <w:r>
+        <w:rPr>
+          <w:rFonts w:ascii="Lucida Console" w:hAnsi="Lucida Console"/>
+          <w:sz w:val="20"/>
+          <w:szCs w:val="20"/>
+        </w:rPr>
+        <w:t>("hex"));</w:t>
       </w:r>
     </w:p>
     <w:p>
@@ -6926,7 +8023,25 @@
           <w:sz w:val="20"/>
           <w:szCs w:val="20"/>
         </w:rPr>
-        <w:t>nonce, ciphertext).toString());</w:t>
+        <w:t>nonce, ciphertext).</w:t>
+      </w:r>
+      <w:proofErr w:type="spellStart"/>
+      <w:r>
+        <w:rPr>
+          <w:rFonts w:ascii="Lucida Console" w:hAnsi="Lucida Console"/>
+          <w:sz w:val="20"/>
+          <w:szCs w:val="20"/>
+        </w:rPr>
+        <w:t>toString</w:t>
+      </w:r>
+      <w:proofErr w:type="spellEnd"/>
+      <w:r>
+        <w:rPr>
+          <w:rFonts w:ascii="Lucida Console" w:hAnsi="Lucida Console"/>
+          <w:sz w:val="20"/>
+          <w:szCs w:val="20"/>
+        </w:rPr>
+        <w:t>());</w:t>
       </w:r>
     </w:p>
     <w:p>
@@ -7133,7 +8248,15 @@
         <w:t>What is the first two bytes of the key</w:t>
       </w:r>
       <w:r>
-        <w:t xml:space="preserve"> if we use a pass-phrase of “qwerty”</w:t>
+        <w:t xml:space="preserve"> if we use a </w:t>
+      </w:r>
+      <w:proofErr w:type="gramStart"/>
+      <w:r>
+        <w:t>pass-phrase</w:t>
+      </w:r>
+      <w:proofErr w:type="gramEnd"/>
+      <w:r>
+        <w:t xml:space="preserve"> of “qwerty”</w:t>
       </w:r>
       <w:r>
         <w:t>?</w:t>
@@ -7426,31 +8549,25 @@
           <w:sz w:val="22"/>
           <w:szCs w:val="22"/>
         </w:rPr>
-        <w:t>var keyname="test";</w:t>
-      </w:r>
-    </w:p>
-    <w:p>
-      <w:pPr>
-        <w:pBdr>
-          <w:top w:val="single" w:sz="4" w:space="1" w:color="auto"/>
-          <w:left w:val="single" w:sz="4" w:space="4" w:color="auto"/>
-          <w:bottom w:val="single" w:sz="4" w:space="1" w:color="auto"/>
-          <w:right w:val="single" w:sz="4" w:space="4" w:color="auto"/>
-        </w:pBdr>
-        <w:jc w:val="both"/>
+        <w:t xml:space="preserve">var </w:t>
+      </w:r>
+      <w:proofErr w:type="spellStart"/>
+      <w:r>
         <w:rPr>
           <w:rFonts w:ascii="Lucida Console" w:hAnsi="Lucida Console"/>
           <w:sz w:val="22"/>
           <w:szCs w:val="22"/>
         </w:rPr>
-      </w:pPr>
+        <w:t>keyname</w:t>
+      </w:r>
+      <w:proofErr w:type="spellEnd"/>
       <w:r>
         <w:rPr>
           <w:rFonts w:ascii="Lucida Console" w:hAnsi="Lucida Console"/>
           <w:sz w:val="22"/>
           <w:szCs w:val="22"/>
         </w:rPr>
-        <w:t>var plaintext = "testing";</w:t>
+        <w:t>="test";</w:t>
       </w:r>
     </w:p>
     <w:p>
@@ -7468,30 +8585,30 @@
           <w:szCs w:val="22"/>
         </w:rPr>
       </w:pPr>
-    </w:p>
-    <w:p>
-      <w:pPr>
-        <w:pBdr>
-          <w:top w:val="single" w:sz="4" w:space="1" w:color="auto"/>
-          <w:left w:val="single" w:sz="4" w:space="4" w:color="auto"/>
-          <w:bottom w:val="single" w:sz="4" w:space="1" w:color="auto"/>
-          <w:right w:val="single" w:sz="4" w:space="4" w:color="auto"/>
-        </w:pBdr>
-        <w:jc w:val="both"/>
+      <w:r>
         <w:rPr>
           <w:rFonts w:ascii="Lucida Console" w:hAnsi="Lucida Console"/>
           <w:sz w:val="22"/>
           <w:szCs w:val="22"/>
         </w:rPr>
-      </w:pPr>
-      <w:r>
+        <w:t>var plaintext = "testing";</w:t>
+      </w:r>
+    </w:p>
+    <w:p>
+      <w:pPr>
+        <w:pBdr>
+          <w:top w:val="single" w:sz="4" w:space="1" w:color="auto"/>
+          <w:left w:val="single" w:sz="4" w:space="4" w:color="auto"/>
+          <w:bottom w:val="single" w:sz="4" w:space="1" w:color="auto"/>
+          <w:right w:val="single" w:sz="4" w:space="4" w:color="auto"/>
+        </w:pBdr>
+        <w:jc w:val="both"/>
         <w:rPr>
           <w:rFonts w:ascii="Lucida Console" w:hAnsi="Lucida Console"/>
           <w:sz w:val="22"/>
           <w:szCs w:val="22"/>
         </w:rPr>
-        <w:t>var args = process.argv;</w:t>
-      </w:r>
+      </w:pPr>
     </w:p>
     <w:p>
       <w:pPr>
@@ -7514,135 +8631,103 @@
           <w:sz w:val="22"/>
           <w:szCs w:val="22"/>
         </w:rPr>
-        <w:t>if (args.length&gt;1) plaintext=args[2];</w:t>
-      </w:r>
-    </w:p>
-    <w:p>
-      <w:pPr>
-        <w:pBdr>
-          <w:top w:val="single" w:sz="4" w:space="1" w:color="auto"/>
-          <w:left w:val="single" w:sz="4" w:space="4" w:color="auto"/>
-          <w:bottom w:val="single" w:sz="4" w:space="1" w:color="auto"/>
-          <w:right w:val="single" w:sz="4" w:space="4" w:color="auto"/>
-        </w:pBdr>
-        <w:jc w:val="both"/>
+        <w:t xml:space="preserve">var </w:t>
+      </w:r>
+      <w:proofErr w:type="spellStart"/>
+      <w:r>
         <w:rPr>
           <w:rFonts w:ascii="Lucida Console" w:hAnsi="Lucida Console"/>
           <w:sz w:val="22"/>
           <w:szCs w:val="22"/>
         </w:rPr>
-      </w:pPr>
+        <w:t>args</w:t>
+      </w:r>
+      <w:proofErr w:type="spellEnd"/>
       <w:r>
         <w:rPr>
           <w:rFonts w:ascii="Lucida Console" w:hAnsi="Lucida Console"/>
           <w:sz w:val="22"/>
           <w:szCs w:val="22"/>
         </w:rPr>
-        <w:t>if (args.length&gt;2) keyname=args[3];</w:t>
-      </w:r>
-    </w:p>
-    <w:p>
-      <w:pPr>
-        <w:pBdr>
-          <w:top w:val="single" w:sz="4" w:space="1" w:color="auto"/>
-          <w:left w:val="single" w:sz="4" w:space="4" w:color="auto"/>
-          <w:bottom w:val="single" w:sz="4" w:space="1" w:color="auto"/>
-          <w:right w:val="single" w:sz="4" w:space="4" w:color="auto"/>
-        </w:pBdr>
-        <w:jc w:val="both"/>
+        <w:t xml:space="preserve"> = </w:t>
+      </w:r>
+      <w:proofErr w:type="spellStart"/>
+      <w:r>
         <w:rPr>
           <w:rFonts w:ascii="Lucida Console" w:hAnsi="Lucida Console"/>
           <w:sz w:val="22"/>
           <w:szCs w:val="22"/>
         </w:rPr>
-      </w:pPr>
-    </w:p>
-    <w:p>
-      <w:pPr>
-        <w:pBdr>
-          <w:top w:val="single" w:sz="4" w:space="1" w:color="auto"/>
-          <w:left w:val="single" w:sz="4" w:space="4" w:color="auto"/>
-          <w:bottom w:val="single" w:sz="4" w:space="1" w:color="auto"/>
-          <w:right w:val="single" w:sz="4" w:space="4" w:color="auto"/>
-        </w:pBdr>
-        <w:jc w:val="both"/>
+        <w:t>process.argv</w:t>
+      </w:r>
+      <w:proofErr w:type="spellEnd"/>
+      <w:r>
         <w:rPr>
           <w:rFonts w:ascii="Lucida Console" w:hAnsi="Lucida Console"/>
           <w:sz w:val="22"/>
           <w:szCs w:val="22"/>
         </w:rPr>
-      </w:pPr>
-      <w:r>
+        <w:t>;</w:t>
+      </w:r>
+    </w:p>
+    <w:p>
+      <w:pPr>
+        <w:pBdr>
+          <w:top w:val="single" w:sz="4" w:space="1" w:color="auto"/>
+          <w:left w:val="single" w:sz="4" w:space="4" w:color="auto"/>
+          <w:bottom w:val="single" w:sz="4" w:space="1" w:color="auto"/>
+          <w:right w:val="single" w:sz="4" w:space="4" w:color="auto"/>
+        </w:pBdr>
+        <w:jc w:val="both"/>
         <w:rPr>
           <w:rFonts w:ascii="Lucida Console" w:hAnsi="Lucida Console"/>
           <w:sz w:val="22"/>
           <w:szCs w:val="22"/>
         </w:rPr>
-        <w:t>var key = crypto.createHash('sha256').update(keyname).digest();</w:t>
-      </w:r>
-    </w:p>
-    <w:p>
-      <w:pPr>
-        <w:pBdr>
-          <w:top w:val="single" w:sz="4" w:space="1" w:color="auto"/>
-          <w:left w:val="single" w:sz="4" w:space="4" w:color="auto"/>
-          <w:bottom w:val="single" w:sz="4" w:space="1" w:color="auto"/>
-          <w:right w:val="single" w:sz="4" w:space="4" w:color="auto"/>
-        </w:pBdr>
-        <w:jc w:val="both"/>
+      </w:pPr>
+      <w:r>
         <w:rPr>
           <w:rFonts w:ascii="Lucida Console" w:hAnsi="Lucida Console"/>
           <w:sz w:val="22"/>
           <w:szCs w:val="22"/>
         </w:rPr>
-      </w:pPr>
-    </w:p>
-    <w:p>
-      <w:pPr>
-        <w:pBdr>
-          <w:top w:val="single" w:sz="4" w:space="1" w:color="auto"/>
-          <w:left w:val="single" w:sz="4" w:space="4" w:color="auto"/>
-          <w:bottom w:val="single" w:sz="4" w:space="1" w:color="auto"/>
-          <w:right w:val="single" w:sz="4" w:space="4" w:color="auto"/>
-        </w:pBdr>
-        <w:jc w:val="both"/>
+        <w:t>if (</w:t>
+      </w:r>
+      <w:proofErr w:type="spellStart"/>
+      <w:r>
         <w:rPr>
           <w:rFonts w:ascii="Lucida Console" w:hAnsi="Lucida Console"/>
           <w:sz w:val="22"/>
           <w:szCs w:val="22"/>
         </w:rPr>
-      </w:pPr>
+        <w:t>args.length</w:t>
+      </w:r>
+      <w:proofErr w:type="spellEnd"/>
       <w:r>
         <w:rPr>
           <w:rFonts w:ascii="Lucida Console" w:hAnsi="Lucida Console"/>
           <w:sz w:val="22"/>
           <w:szCs w:val="22"/>
         </w:rPr>
-        <w:t>var cipher = crypto.createCipheriv('rc4', key,'' );</w:t>
-      </w:r>
-    </w:p>
-    <w:p>
-      <w:pPr>
-        <w:pBdr>
-          <w:top w:val="single" w:sz="4" w:space="1" w:color="auto"/>
-          <w:left w:val="single" w:sz="4" w:space="4" w:color="auto"/>
-          <w:bottom w:val="single" w:sz="4" w:space="1" w:color="auto"/>
-          <w:right w:val="single" w:sz="4" w:space="4" w:color="auto"/>
-        </w:pBdr>
-        <w:jc w:val="both"/>
+        <w:t>&gt;1) plaintext=</w:t>
+      </w:r>
+      <w:proofErr w:type="spellStart"/>
+      <w:r>
         <w:rPr>
           <w:rFonts w:ascii="Lucida Console" w:hAnsi="Lucida Console"/>
           <w:sz w:val="22"/>
           <w:szCs w:val="22"/>
         </w:rPr>
-      </w:pPr>
+        <w:t>args</w:t>
+      </w:r>
+      <w:proofErr w:type="spellEnd"/>
       <w:r>
         <w:rPr>
           <w:rFonts w:ascii="Lucida Console" w:hAnsi="Lucida Console"/>
           <w:sz w:val="22"/>
           <w:szCs w:val="22"/>
         </w:rPr>
-        <w:t>var ciphertext = cipher.update( plaintext, 'utf8', 'hex');</w:t>
+        <w:t>[2];</w:t>
       </w:r>
     </w:p>
     <w:p>
@@ -7666,87 +8751,61 @@
           <w:sz w:val="22"/>
           <w:szCs w:val="22"/>
         </w:rPr>
-        <w:t>console.log("Ciphertext:\t",ciphertext);</w:t>
-      </w:r>
-    </w:p>
-    <w:p>
-      <w:pPr>
-        <w:pBdr>
-          <w:top w:val="single" w:sz="4" w:space="1" w:color="auto"/>
-          <w:left w:val="single" w:sz="4" w:space="4" w:color="auto"/>
-          <w:bottom w:val="single" w:sz="4" w:space="1" w:color="auto"/>
-          <w:right w:val="single" w:sz="4" w:space="4" w:color="auto"/>
-        </w:pBdr>
-        <w:jc w:val="both"/>
+        <w:t>if (</w:t>
+      </w:r>
+      <w:proofErr w:type="spellStart"/>
+      <w:r>
         <w:rPr>
           <w:rFonts w:ascii="Lucida Console" w:hAnsi="Lucida Console"/>
           <w:sz w:val="22"/>
           <w:szCs w:val="22"/>
         </w:rPr>
-      </w:pPr>
-    </w:p>
-    <w:p>
-      <w:pPr>
-        <w:pBdr>
-          <w:top w:val="single" w:sz="4" w:space="1" w:color="auto"/>
-          <w:left w:val="single" w:sz="4" w:space="4" w:color="auto"/>
-          <w:bottom w:val="single" w:sz="4" w:space="1" w:color="auto"/>
-          <w:right w:val="single" w:sz="4" w:space="4" w:color="auto"/>
-        </w:pBdr>
-        <w:jc w:val="both"/>
+        <w:t>args.length</w:t>
+      </w:r>
+      <w:proofErr w:type="spellEnd"/>
+      <w:r>
         <w:rPr>
           <w:rFonts w:ascii="Lucida Console" w:hAnsi="Lucida Console"/>
           <w:sz w:val="22"/>
           <w:szCs w:val="22"/>
         </w:rPr>
-      </w:pPr>
-    </w:p>
-    <w:p>
-      <w:pPr>
-        <w:pBdr>
-          <w:top w:val="single" w:sz="4" w:space="1" w:color="auto"/>
-          <w:left w:val="single" w:sz="4" w:space="4" w:color="auto"/>
-          <w:bottom w:val="single" w:sz="4" w:space="1" w:color="auto"/>
-          <w:right w:val="single" w:sz="4" w:space="4" w:color="auto"/>
-        </w:pBdr>
-        <w:jc w:val="both"/>
+        <w:t xml:space="preserve">&gt;2) </w:t>
+      </w:r>
+      <w:proofErr w:type="spellStart"/>
+      <w:r>
         <w:rPr>
           <w:rFonts w:ascii="Lucida Console" w:hAnsi="Lucida Console"/>
           <w:sz w:val="22"/>
           <w:szCs w:val="22"/>
         </w:rPr>
-      </w:pPr>
+        <w:t>keyname</w:t>
+      </w:r>
+      <w:proofErr w:type="spellEnd"/>
       <w:r>
         <w:rPr>
           <w:rFonts w:ascii="Lucida Console" w:hAnsi="Lucida Console"/>
           <w:sz w:val="22"/>
           <w:szCs w:val="22"/>
         </w:rPr>
-        <w:t>var decipher = crypto.createDecipheriv('rc4', key,'' );</w:t>
-      </w:r>
-    </w:p>
-    <w:p>
-      <w:pPr>
-        <w:pBdr>
-          <w:top w:val="single" w:sz="4" w:space="1" w:color="auto"/>
-          <w:left w:val="single" w:sz="4" w:space="4" w:color="auto"/>
-          <w:bottom w:val="single" w:sz="4" w:space="1" w:color="auto"/>
-          <w:right w:val="single" w:sz="4" w:space="4" w:color="auto"/>
-        </w:pBdr>
-        <w:jc w:val="both"/>
+        <w:t>=</w:t>
+      </w:r>
+      <w:proofErr w:type="spellStart"/>
+      <w:r>
         <w:rPr>
           <w:rFonts w:ascii="Lucida Console" w:hAnsi="Lucida Console"/>
           <w:sz w:val="22"/>
           <w:szCs w:val="22"/>
         </w:rPr>
-      </w:pPr>
+        <w:t>args</w:t>
+      </w:r>
+      <w:proofErr w:type="spellEnd"/>
       <w:r>
         <w:rPr>
           <w:rFonts w:ascii="Lucida Console" w:hAnsi="Lucida Console"/>
           <w:sz w:val="22"/>
           <w:szCs w:val="22"/>
         </w:rPr>
-        <w:t>var text = decipher.update( ciphertext, 'hex','utf8');</w:t>
+        <w:t>[3];</w:t>
       </w:r>
     </w:p>
     <w:p>
@@ -7764,29 +8823,386 @@
           <w:szCs w:val="22"/>
         </w:rPr>
       </w:pPr>
-      <w:r>
+    </w:p>
+    <w:p>
+      <w:pPr>
+        <w:pBdr>
+          <w:top w:val="single" w:sz="4" w:space="1" w:color="auto"/>
+          <w:left w:val="single" w:sz="4" w:space="4" w:color="auto"/>
+          <w:bottom w:val="single" w:sz="4" w:space="1" w:color="auto"/>
+          <w:right w:val="single" w:sz="4" w:space="4" w:color="auto"/>
+        </w:pBdr>
+        <w:jc w:val="both"/>
         <w:rPr>
           <w:rFonts w:ascii="Lucida Console" w:hAnsi="Lucida Console"/>
           <w:sz w:val="22"/>
           <w:szCs w:val="22"/>
         </w:rPr>
-        <w:t>console.log("Decipher:\t",text);</w:t>
-      </w:r>
-    </w:p>
-    <w:p>
-      <w:pPr>
+      </w:pPr>
+      <w:r>
+        <w:rPr>
+          <w:rFonts w:ascii="Lucida Console" w:hAnsi="Lucida Console"/>
+          <w:sz w:val="22"/>
+          <w:szCs w:val="22"/>
+        </w:rPr>
+        <w:t xml:space="preserve">var key = </w:t>
+      </w:r>
+      <w:proofErr w:type="spellStart"/>
+      <w:r>
+        <w:rPr>
+          <w:rFonts w:ascii="Lucida Console" w:hAnsi="Lucida Console"/>
+          <w:sz w:val="22"/>
+          <w:szCs w:val="22"/>
+        </w:rPr>
+        <w:t>crypto.createHash</w:t>
+      </w:r>
+      <w:proofErr w:type="spellEnd"/>
+      <w:r>
+        <w:rPr>
+          <w:rFonts w:ascii="Lucida Console" w:hAnsi="Lucida Console"/>
+          <w:sz w:val="22"/>
+          <w:szCs w:val="22"/>
+        </w:rPr>
+        <w:t>('sha256').update(</w:t>
+      </w:r>
+      <w:proofErr w:type="spellStart"/>
+      <w:r>
+        <w:rPr>
+          <w:rFonts w:ascii="Lucida Console" w:hAnsi="Lucida Console"/>
+          <w:sz w:val="22"/>
+          <w:szCs w:val="22"/>
+        </w:rPr>
+        <w:t>keyname</w:t>
+      </w:r>
+      <w:proofErr w:type="spellEnd"/>
+      <w:r>
+        <w:rPr>
+          <w:rFonts w:ascii="Lucida Console" w:hAnsi="Lucida Console"/>
+          <w:sz w:val="22"/>
+          <w:szCs w:val="22"/>
+        </w:rPr>
+        <w:t>).digest();</w:t>
+      </w:r>
+    </w:p>
+    <w:p>
+      <w:pPr>
+        <w:pBdr>
+          <w:top w:val="single" w:sz="4" w:space="1" w:color="auto"/>
+          <w:left w:val="single" w:sz="4" w:space="4" w:color="auto"/>
+          <w:bottom w:val="single" w:sz="4" w:space="1" w:color="auto"/>
+          <w:right w:val="single" w:sz="4" w:space="4" w:color="auto"/>
+        </w:pBdr>
         <w:jc w:val="both"/>
-      </w:pPr>
-    </w:p>
-    <w:p>
-      <w:pPr>
+        <w:rPr>
+          <w:rFonts w:ascii="Lucida Console" w:hAnsi="Lucida Console"/>
+          <w:sz w:val="22"/>
+          <w:szCs w:val="22"/>
+        </w:rPr>
+      </w:pPr>
+    </w:p>
+    <w:p>
+      <w:pPr>
+        <w:pBdr>
+          <w:top w:val="single" w:sz="4" w:space="1" w:color="auto"/>
+          <w:left w:val="single" w:sz="4" w:space="4" w:color="auto"/>
+          <w:bottom w:val="single" w:sz="4" w:space="1" w:color="auto"/>
+          <w:right w:val="single" w:sz="4" w:space="4" w:color="auto"/>
+        </w:pBdr>
         <w:jc w:val="both"/>
+        <w:rPr>
+          <w:rFonts w:ascii="Lucida Console" w:hAnsi="Lucida Console"/>
+          <w:sz w:val="22"/>
+          <w:szCs w:val="22"/>
+        </w:rPr>
+      </w:pPr>
+      <w:r>
+        <w:rPr>
+          <w:rFonts w:ascii="Lucida Console" w:hAnsi="Lucida Console"/>
+          <w:sz w:val="22"/>
+          <w:szCs w:val="22"/>
+        </w:rPr>
+        <w:t xml:space="preserve">var cipher = </w:t>
+      </w:r>
+      <w:proofErr w:type="spellStart"/>
+      <w:r>
+        <w:rPr>
+          <w:rFonts w:ascii="Lucida Console" w:hAnsi="Lucida Console"/>
+          <w:sz w:val="22"/>
+          <w:szCs w:val="22"/>
+        </w:rPr>
+        <w:t>crypto.createCipheriv</w:t>
+      </w:r>
+      <w:proofErr w:type="spellEnd"/>
+      <w:r>
+        <w:rPr>
+          <w:rFonts w:ascii="Lucida Console" w:hAnsi="Lucida Console"/>
+          <w:sz w:val="22"/>
+          <w:szCs w:val="22"/>
+        </w:rPr>
+        <w:t>('rc4', key,'' );</w:t>
+      </w:r>
+    </w:p>
+    <w:p>
+      <w:pPr>
+        <w:pBdr>
+          <w:top w:val="single" w:sz="4" w:space="1" w:color="auto"/>
+          <w:left w:val="single" w:sz="4" w:space="4" w:color="auto"/>
+          <w:bottom w:val="single" w:sz="4" w:space="1" w:color="auto"/>
+          <w:right w:val="single" w:sz="4" w:space="4" w:color="auto"/>
+        </w:pBdr>
+        <w:jc w:val="both"/>
+        <w:rPr>
+          <w:rFonts w:ascii="Lucida Console" w:hAnsi="Lucida Console"/>
+          <w:sz w:val="22"/>
+          <w:szCs w:val="22"/>
+        </w:rPr>
+      </w:pPr>
+      <w:r>
+        <w:rPr>
+          <w:rFonts w:ascii="Lucida Console" w:hAnsi="Lucida Console"/>
+          <w:sz w:val="22"/>
+          <w:szCs w:val="22"/>
+        </w:rPr>
+        <w:t xml:space="preserve">var ciphertext = </w:t>
+      </w:r>
+      <w:proofErr w:type="spellStart"/>
+      <w:r>
+        <w:rPr>
+          <w:rFonts w:ascii="Lucida Console" w:hAnsi="Lucida Console"/>
+          <w:sz w:val="22"/>
+          <w:szCs w:val="22"/>
+        </w:rPr>
+        <w:t>cipher.update</w:t>
+      </w:r>
+      <w:proofErr w:type="spellEnd"/>
+      <w:r>
+        <w:rPr>
+          <w:rFonts w:ascii="Lucida Console" w:hAnsi="Lucida Console"/>
+          <w:sz w:val="22"/>
+          <w:szCs w:val="22"/>
+        </w:rPr>
+        <w:t>( plaintext, 'utf8', 'hex');</w:t>
+      </w:r>
+    </w:p>
+    <w:p>
+      <w:pPr>
+        <w:pBdr>
+          <w:top w:val="single" w:sz="4" w:space="1" w:color="auto"/>
+          <w:left w:val="single" w:sz="4" w:space="4" w:color="auto"/>
+          <w:bottom w:val="single" w:sz="4" w:space="1" w:color="auto"/>
+          <w:right w:val="single" w:sz="4" w:space="4" w:color="auto"/>
+        </w:pBdr>
+        <w:jc w:val="both"/>
+        <w:rPr>
+          <w:rFonts w:ascii="Lucida Console" w:hAnsi="Lucida Console"/>
+          <w:sz w:val="22"/>
+          <w:szCs w:val="22"/>
+        </w:rPr>
+      </w:pPr>
+      <w:r>
+        <w:rPr>
+          <w:rFonts w:ascii="Lucida Console" w:hAnsi="Lucida Console"/>
+          <w:sz w:val="22"/>
+          <w:szCs w:val="22"/>
+        </w:rPr>
+        <w:t>console.log("Ciphertext:\</w:t>
+      </w:r>
+      <w:proofErr w:type="spellStart"/>
+      <w:r>
+        <w:rPr>
+          <w:rFonts w:ascii="Lucida Console" w:hAnsi="Lucida Console"/>
+          <w:sz w:val="22"/>
+          <w:szCs w:val="22"/>
+        </w:rPr>
+        <w:t>t",ciphertext</w:t>
+      </w:r>
+      <w:proofErr w:type="spellEnd"/>
+      <w:r>
+        <w:rPr>
+          <w:rFonts w:ascii="Lucida Console" w:hAnsi="Lucida Console"/>
+          <w:sz w:val="22"/>
+          <w:szCs w:val="22"/>
+        </w:rPr>
+        <w:t>);</w:t>
+      </w:r>
+    </w:p>
+    <w:p>
+      <w:pPr>
+        <w:pBdr>
+          <w:top w:val="single" w:sz="4" w:space="1" w:color="auto"/>
+          <w:left w:val="single" w:sz="4" w:space="4" w:color="auto"/>
+          <w:bottom w:val="single" w:sz="4" w:space="1" w:color="auto"/>
+          <w:right w:val="single" w:sz="4" w:space="4" w:color="auto"/>
+        </w:pBdr>
+        <w:jc w:val="both"/>
+        <w:rPr>
+          <w:rFonts w:ascii="Lucida Console" w:hAnsi="Lucida Console"/>
+          <w:sz w:val="22"/>
+          <w:szCs w:val="22"/>
+        </w:rPr>
+      </w:pPr>
+    </w:p>
+    <w:p>
+      <w:pPr>
+        <w:pBdr>
+          <w:top w:val="single" w:sz="4" w:space="1" w:color="auto"/>
+          <w:left w:val="single" w:sz="4" w:space="4" w:color="auto"/>
+          <w:bottom w:val="single" w:sz="4" w:space="1" w:color="auto"/>
+          <w:right w:val="single" w:sz="4" w:space="4" w:color="auto"/>
+        </w:pBdr>
+        <w:jc w:val="both"/>
+        <w:rPr>
+          <w:rFonts w:ascii="Lucida Console" w:hAnsi="Lucida Console"/>
+          <w:sz w:val="22"/>
+          <w:szCs w:val="22"/>
+        </w:rPr>
+      </w:pPr>
+    </w:p>
+    <w:p>
+      <w:pPr>
+        <w:pBdr>
+          <w:top w:val="single" w:sz="4" w:space="1" w:color="auto"/>
+          <w:left w:val="single" w:sz="4" w:space="4" w:color="auto"/>
+          <w:bottom w:val="single" w:sz="4" w:space="1" w:color="auto"/>
+          <w:right w:val="single" w:sz="4" w:space="4" w:color="auto"/>
+        </w:pBdr>
+        <w:jc w:val="both"/>
+        <w:rPr>
+          <w:rFonts w:ascii="Lucida Console" w:hAnsi="Lucida Console"/>
+          <w:sz w:val="22"/>
+          <w:szCs w:val="22"/>
+        </w:rPr>
+      </w:pPr>
+      <w:r>
+        <w:rPr>
+          <w:rFonts w:ascii="Lucida Console" w:hAnsi="Lucida Console"/>
+          <w:sz w:val="22"/>
+          <w:szCs w:val="22"/>
+        </w:rPr>
+        <w:t xml:space="preserve">var decipher = </w:t>
+      </w:r>
+      <w:proofErr w:type="spellStart"/>
+      <w:r>
+        <w:rPr>
+          <w:rFonts w:ascii="Lucida Console" w:hAnsi="Lucida Console"/>
+          <w:sz w:val="22"/>
+          <w:szCs w:val="22"/>
+        </w:rPr>
+        <w:t>crypto.createDecipheriv</w:t>
+      </w:r>
+      <w:proofErr w:type="spellEnd"/>
+      <w:r>
+        <w:rPr>
+          <w:rFonts w:ascii="Lucida Console" w:hAnsi="Lucida Console"/>
+          <w:sz w:val="22"/>
+          <w:szCs w:val="22"/>
+        </w:rPr>
+        <w:t>('rc4', key,'' );</w:t>
+      </w:r>
+    </w:p>
+    <w:p>
+      <w:pPr>
+        <w:pBdr>
+          <w:top w:val="single" w:sz="4" w:space="1" w:color="auto"/>
+          <w:left w:val="single" w:sz="4" w:space="4" w:color="auto"/>
+          <w:bottom w:val="single" w:sz="4" w:space="1" w:color="auto"/>
+          <w:right w:val="single" w:sz="4" w:space="4" w:color="auto"/>
+        </w:pBdr>
+        <w:jc w:val="both"/>
+        <w:rPr>
+          <w:rFonts w:ascii="Lucida Console" w:hAnsi="Lucida Console"/>
+          <w:sz w:val="22"/>
+          <w:szCs w:val="22"/>
+        </w:rPr>
+      </w:pPr>
+      <w:r>
+        <w:rPr>
+          <w:rFonts w:ascii="Lucida Console" w:hAnsi="Lucida Console"/>
+          <w:sz w:val="22"/>
+          <w:szCs w:val="22"/>
+        </w:rPr>
+        <w:t xml:space="preserve">var text = </w:t>
+      </w:r>
+      <w:proofErr w:type="spellStart"/>
+      <w:r>
+        <w:rPr>
+          <w:rFonts w:ascii="Lucida Console" w:hAnsi="Lucida Console"/>
+          <w:sz w:val="22"/>
+          <w:szCs w:val="22"/>
+        </w:rPr>
+        <w:t>decipher.update</w:t>
+      </w:r>
+      <w:proofErr w:type="spellEnd"/>
+      <w:r>
+        <w:rPr>
+          <w:rFonts w:ascii="Lucida Console" w:hAnsi="Lucida Console"/>
+          <w:sz w:val="22"/>
+          <w:szCs w:val="22"/>
+        </w:rPr>
+        <w:t>( ciphertext, 'hex','utf8');</w:t>
+      </w:r>
+    </w:p>
+    <w:p>
+      <w:pPr>
+        <w:pBdr>
+          <w:top w:val="single" w:sz="4" w:space="1" w:color="auto"/>
+          <w:left w:val="single" w:sz="4" w:space="4" w:color="auto"/>
+          <w:bottom w:val="single" w:sz="4" w:space="1" w:color="auto"/>
+          <w:right w:val="single" w:sz="4" w:space="4" w:color="auto"/>
+        </w:pBdr>
+        <w:jc w:val="both"/>
+        <w:rPr>
+          <w:rFonts w:ascii="Lucida Console" w:hAnsi="Lucida Console"/>
+          <w:sz w:val="22"/>
+          <w:szCs w:val="22"/>
+        </w:rPr>
+      </w:pPr>
+      <w:r>
+        <w:rPr>
+          <w:rFonts w:ascii="Lucida Console" w:hAnsi="Lucida Console"/>
+          <w:sz w:val="22"/>
+          <w:szCs w:val="22"/>
+        </w:rPr>
+        <w:t>console.log("Decipher:\</w:t>
+      </w:r>
+      <w:proofErr w:type="spellStart"/>
+      <w:r>
+        <w:rPr>
+          <w:rFonts w:ascii="Lucida Console" w:hAnsi="Lucida Console"/>
+          <w:sz w:val="22"/>
+          <w:szCs w:val="22"/>
+        </w:rPr>
+        <w:t>t",text</w:t>
+      </w:r>
+      <w:proofErr w:type="spellEnd"/>
+      <w:r>
+        <w:rPr>
+          <w:rFonts w:ascii="Lucida Console" w:hAnsi="Lucida Console"/>
+          <w:sz w:val="22"/>
+          <w:szCs w:val="22"/>
+        </w:rPr>
+        <w:t>);</w:t>
+      </w:r>
+    </w:p>
+    <w:p>
+      <w:pPr>
+        <w:jc w:val="both"/>
+      </w:pPr>
+    </w:p>
+    <w:p>
+      <w:pPr>
+        <w:jc w:val="both"/>
       </w:pPr>
       <w:r>
         <w:t>For a password of “</w:t>
       </w:r>
-      <w:r>
-        <w:t>napier”, find out the fruits used for these RC4 cipher streams:</w:t>
+      <w:proofErr w:type="spellStart"/>
+      <w:r>
+        <w:t>napier</w:t>
+      </w:r>
+      <w:proofErr w:type="spellEnd"/>
+      <w:r>
+        <w:t>”, find out the fruits used for these RC4 cipher streams:</w:t>
       </w:r>
     </w:p>
     <w:p>
@@ -8079,12 +9495,21 @@
         </w:rPr>
         <w:t>Node.js can be used as a back-end encryption method. In the following we use the crypto module (which can be installed with “</w:t>
       </w:r>
+      <w:proofErr w:type="spellStart"/>
       <w:r>
         <w:rPr>
           <w:b/>
           <w:lang w:eastAsia="en-US"/>
         </w:rPr>
-        <w:t>npm crypto</w:t>
+        <w:t>npm</w:t>
+      </w:r>
+      <w:proofErr w:type="spellEnd"/>
+      <w:r>
+        <w:rPr>
+          <w:b/>
+          <w:lang w:eastAsia="en-US"/>
+        </w:rPr>
+        <w:t xml:space="preserve"> crypto</w:t>
       </w:r>
       <w:r>
         <w:rPr>
@@ -8263,7 +9688,27 @@
           <w:szCs w:val="20"/>
           <w:lang w:eastAsia="en-US"/>
         </w:rPr>
-        <w:t>function encryptText(algor, key, iv, text, encoding) {</w:t>
+        <w:t xml:space="preserve">function </w:t>
+      </w:r>
+      <w:proofErr w:type="spellStart"/>
+      <w:r>
+        <w:rPr>
+          <w:rFonts w:ascii="Lucida Console" w:hAnsi="Lucida Console" w:cs="Courier New"/>
+          <w:sz w:val="20"/>
+          <w:szCs w:val="20"/>
+          <w:lang w:eastAsia="en-US"/>
+        </w:rPr>
+        <w:t>encryptText</w:t>
+      </w:r>
+      <w:proofErr w:type="spellEnd"/>
+      <w:r>
+        <w:rPr>
+          <w:rFonts w:ascii="Lucida Console" w:hAnsi="Lucida Console" w:cs="Courier New"/>
+          <w:sz w:val="20"/>
+          <w:szCs w:val="20"/>
+          <w:lang w:eastAsia="en-US"/>
+        </w:rPr>
+        <w:t>(algor, key, iv, text, encoding) {</w:t>
       </w:r>
     </w:p>
     <w:p>
@@ -8340,7 +9785,27 @@
           <w:szCs w:val="20"/>
           <w:lang w:eastAsia="en-US"/>
         </w:rPr>
-        <w:t xml:space="preserve">        var cipher = crypto.createCipheriv(algor, key, iv);</w:t>
+        <w:t xml:space="preserve">        var cipher = </w:t>
+      </w:r>
+      <w:proofErr w:type="spellStart"/>
+      <w:r>
+        <w:rPr>
+          <w:rFonts w:ascii="Lucida Console" w:hAnsi="Lucida Console" w:cs="Courier New"/>
+          <w:sz w:val="20"/>
+          <w:szCs w:val="20"/>
+          <w:lang w:eastAsia="en-US"/>
+        </w:rPr>
+        <w:t>crypto.createCipheriv</w:t>
+      </w:r>
+      <w:proofErr w:type="spellEnd"/>
+      <w:r>
+        <w:rPr>
+          <w:rFonts w:ascii="Lucida Console" w:hAnsi="Lucida Console" w:cs="Courier New"/>
+          <w:sz w:val="20"/>
+          <w:szCs w:val="20"/>
+          <w:lang w:eastAsia="en-US"/>
+        </w:rPr>
+        <w:t>(algor, key, iv);</w:t>
       </w:r>
     </w:p>
     <w:p>
@@ -8494,7 +9959,27 @@
           <w:szCs w:val="20"/>
           <w:lang w:eastAsia="en-US"/>
         </w:rPr>
-        <w:t xml:space="preserve">        var result = cipher.update(text, "utf8", encoding);</w:t>
+        <w:t xml:space="preserve">        var result = </w:t>
+      </w:r>
+      <w:proofErr w:type="spellStart"/>
+      <w:r>
+        <w:rPr>
+          <w:rFonts w:ascii="Lucida Console" w:hAnsi="Lucida Console" w:cs="Courier New"/>
+          <w:sz w:val="20"/>
+          <w:szCs w:val="20"/>
+          <w:lang w:eastAsia="en-US"/>
+        </w:rPr>
+        <w:t>cipher.update</w:t>
+      </w:r>
+      <w:proofErr w:type="spellEnd"/>
+      <w:r>
+        <w:rPr>
+          <w:rFonts w:ascii="Lucida Console" w:hAnsi="Lucida Console" w:cs="Courier New"/>
+          <w:sz w:val="20"/>
+          <w:szCs w:val="20"/>
+          <w:lang w:eastAsia="en-US"/>
+        </w:rPr>
+        <w:t>(text, "utf8", encoding);</w:t>
       </w:r>
     </w:p>
     <w:p>
@@ -8537,7 +10022,27 @@
           <w:szCs w:val="20"/>
           <w:lang w:eastAsia="en-US"/>
         </w:rPr>
-        <w:t xml:space="preserve">        result += cipher.final(encoding);</w:t>
+        <w:t xml:space="preserve">        result += </w:t>
+      </w:r>
+      <w:proofErr w:type="spellStart"/>
+      <w:r>
+        <w:rPr>
+          <w:rFonts w:ascii="Lucida Console" w:hAnsi="Lucida Console" w:cs="Courier New"/>
+          <w:sz w:val="20"/>
+          <w:szCs w:val="20"/>
+          <w:lang w:eastAsia="en-US"/>
+        </w:rPr>
+        <w:t>cipher.final</w:t>
+      </w:r>
+      <w:proofErr w:type="spellEnd"/>
+      <w:r>
+        <w:rPr>
+          <w:rFonts w:ascii="Lucida Console" w:hAnsi="Lucida Console" w:cs="Courier New"/>
+          <w:sz w:val="20"/>
+          <w:szCs w:val="20"/>
+          <w:lang w:eastAsia="en-US"/>
+        </w:rPr>
+        <w:t>(encoding);</w:t>
       </w:r>
     </w:p>
     <w:p>
@@ -8734,7 +10239,27 @@
           <w:szCs w:val="20"/>
           <w:lang w:eastAsia="en-US"/>
         </w:rPr>
-        <w:t>function decryptText(algor, key, iv, text, encoding) {</w:t>
+        <w:t xml:space="preserve">function </w:t>
+      </w:r>
+      <w:proofErr w:type="spellStart"/>
+      <w:r>
+        <w:rPr>
+          <w:rFonts w:ascii="Lucida Console" w:hAnsi="Lucida Console" w:cs="Courier New"/>
+          <w:sz w:val="20"/>
+          <w:szCs w:val="20"/>
+          <w:lang w:eastAsia="en-US"/>
+        </w:rPr>
+        <w:t>decryptText</w:t>
+      </w:r>
+      <w:proofErr w:type="spellEnd"/>
+      <w:r>
+        <w:rPr>
+          <w:rFonts w:ascii="Lucida Console" w:hAnsi="Lucida Console" w:cs="Courier New"/>
+          <w:sz w:val="20"/>
+          <w:szCs w:val="20"/>
+          <w:lang w:eastAsia="en-US"/>
+        </w:rPr>
+        <w:t>(algor, key, iv, text, encoding) {</w:t>
       </w:r>
     </w:p>
     <w:p>
@@ -8811,7 +10336,27 @@
           <w:szCs w:val="20"/>
           <w:lang w:eastAsia="en-US"/>
         </w:rPr>
-        <w:t xml:space="preserve">        var decipher = crypto.createDecipheriv(algor, key, iv);</w:t>
+        <w:t xml:space="preserve">        var decipher = </w:t>
+      </w:r>
+      <w:proofErr w:type="spellStart"/>
+      <w:r>
+        <w:rPr>
+          <w:rFonts w:ascii="Lucida Console" w:hAnsi="Lucida Console" w:cs="Courier New"/>
+          <w:sz w:val="20"/>
+          <w:szCs w:val="20"/>
+          <w:lang w:eastAsia="en-US"/>
+        </w:rPr>
+        <w:t>crypto.createDecipheriv</w:t>
+      </w:r>
+      <w:proofErr w:type="spellEnd"/>
+      <w:r>
+        <w:rPr>
+          <w:rFonts w:ascii="Lucida Console" w:hAnsi="Lucida Console" w:cs="Courier New"/>
+          <w:sz w:val="20"/>
+          <w:szCs w:val="20"/>
+          <w:lang w:eastAsia="en-US"/>
+        </w:rPr>
+        <w:t>(algor, key, iv);</w:t>
       </w:r>
     </w:p>
     <w:p>
@@ -8965,7 +10510,27 @@
           <w:szCs w:val="20"/>
           <w:lang w:eastAsia="en-US"/>
         </w:rPr>
-        <w:t xml:space="preserve">        var result = decipher.update(text, encoding);</w:t>
+        <w:t xml:space="preserve">        var result = </w:t>
+      </w:r>
+      <w:proofErr w:type="spellStart"/>
+      <w:r>
+        <w:rPr>
+          <w:rFonts w:ascii="Lucida Console" w:hAnsi="Lucida Console" w:cs="Courier New"/>
+          <w:sz w:val="20"/>
+          <w:szCs w:val="20"/>
+          <w:lang w:eastAsia="en-US"/>
+        </w:rPr>
+        <w:t>decipher.update</w:t>
+      </w:r>
+      <w:proofErr w:type="spellEnd"/>
+      <w:r>
+        <w:rPr>
+          <w:rFonts w:ascii="Lucida Console" w:hAnsi="Lucida Console" w:cs="Courier New"/>
+          <w:sz w:val="20"/>
+          <w:szCs w:val="20"/>
+          <w:lang w:eastAsia="en-US"/>
+        </w:rPr>
+        <w:t>(text, encoding);</w:t>
       </w:r>
     </w:p>
     <w:p>
@@ -9008,7 +10573,27 @@
           <w:szCs w:val="20"/>
           <w:lang w:eastAsia="en-US"/>
         </w:rPr>
-        <w:t xml:space="preserve">        result += decipher.final();</w:t>
+        <w:t xml:space="preserve">        result += </w:t>
+      </w:r>
+      <w:proofErr w:type="spellStart"/>
+      <w:r>
+        <w:rPr>
+          <w:rFonts w:ascii="Lucida Console" w:hAnsi="Lucida Console" w:cs="Courier New"/>
+          <w:sz w:val="20"/>
+          <w:szCs w:val="20"/>
+          <w:lang w:eastAsia="en-US"/>
+        </w:rPr>
+        <w:t>decipher.final</w:t>
+      </w:r>
+      <w:proofErr w:type="spellEnd"/>
+      <w:r>
+        <w:rPr>
+          <w:rFonts w:ascii="Lucida Console" w:hAnsi="Lucida Console" w:cs="Courier New"/>
+          <w:sz w:val="20"/>
+          <w:szCs w:val="20"/>
+          <w:lang w:eastAsia="en-US"/>
+        </w:rPr>
+        <w:t>();</w:t>
       </w:r>
     </w:p>
     <w:p>
@@ -9404,6 +10989,7 @@
         </w:rPr>
         <w:t>#</w:t>
       </w:r>
+      <w:proofErr w:type="spellStart"/>
       <w:r>
         <w:rPr>
           <w:rFonts w:ascii="Lucida Console" w:hAnsi="Lucida Console" w:cs="Courier New"/>
@@ -9413,16 +10999,55 @@
         </w:rPr>
         <w:t>const</w:t>
       </w:r>
-      <w:bookmarkStart w:id="0" w:name="_GoBack"/>
-      <w:bookmarkEnd w:id="0"/>
-      <w:r>
-        <w:rPr>
-          <w:rFonts w:ascii="Lucida Console" w:hAnsi="Lucida Console" w:cs="Courier New"/>
-          <w:sz w:val="20"/>
-          <w:szCs w:val="20"/>
-          <w:lang w:eastAsia="en-US"/>
-        </w:rPr>
-        <w:t xml:space="preserve"> args = process.argv.slice(3);</w:t>
+      <w:proofErr w:type="spellEnd"/>
+      <w:r>
+        <w:rPr>
+          <w:rFonts w:ascii="Lucida Console" w:hAnsi="Lucida Console" w:cs="Courier New"/>
+          <w:sz w:val="20"/>
+          <w:szCs w:val="20"/>
+          <w:lang w:eastAsia="en-US"/>
+        </w:rPr>
+        <w:t xml:space="preserve"> </w:t>
+      </w:r>
+      <w:proofErr w:type="spellStart"/>
+      <w:r>
+        <w:rPr>
+          <w:rFonts w:ascii="Lucida Console" w:hAnsi="Lucida Console" w:cs="Courier New"/>
+          <w:sz w:val="20"/>
+          <w:szCs w:val="20"/>
+          <w:lang w:eastAsia="en-US"/>
+        </w:rPr>
+        <w:t>args</w:t>
+      </w:r>
+      <w:proofErr w:type="spellEnd"/>
+      <w:r>
+        <w:rPr>
+          <w:rFonts w:ascii="Lucida Console" w:hAnsi="Lucida Console" w:cs="Courier New"/>
+          <w:sz w:val="20"/>
+          <w:szCs w:val="20"/>
+          <w:lang w:eastAsia="en-US"/>
+        </w:rPr>
+        <w:t xml:space="preserve"> = </w:t>
+      </w:r>
+      <w:proofErr w:type="spellStart"/>
+      <w:r>
+        <w:rPr>
+          <w:rFonts w:ascii="Lucida Console" w:hAnsi="Lucida Console" w:cs="Courier New"/>
+          <w:sz w:val="20"/>
+          <w:szCs w:val="20"/>
+          <w:lang w:eastAsia="en-US"/>
+        </w:rPr>
+        <w:t>process.argv.slice</w:t>
+      </w:r>
+      <w:proofErr w:type="spellEnd"/>
+      <w:r>
+        <w:rPr>
+          <w:rFonts w:ascii="Lucida Console" w:hAnsi="Lucida Console" w:cs="Courier New"/>
+          <w:sz w:val="20"/>
+          <w:szCs w:val="20"/>
+          <w:lang w:eastAsia="en-US"/>
+        </w:rPr>
+        <w:t>(3);</w:t>
       </w:r>
     </w:p>
     <w:p>
@@ -9508,7 +11133,27 @@
           <w:szCs w:val="20"/>
           <w:lang w:eastAsia="en-US"/>
         </w:rPr>
-        <w:t>data = args[0];</w:t>
+        <w:t xml:space="preserve">data = </w:t>
+      </w:r>
+      <w:proofErr w:type="spellStart"/>
+      <w:r>
+        <w:rPr>
+          <w:rFonts w:ascii="Lucida Console" w:hAnsi="Lucida Console" w:cs="Courier New"/>
+          <w:sz w:val="20"/>
+          <w:szCs w:val="20"/>
+          <w:lang w:eastAsia="en-US"/>
+        </w:rPr>
+        <w:t>args</w:t>
+      </w:r>
+      <w:proofErr w:type="spellEnd"/>
+      <w:r>
+        <w:rPr>
+          <w:rFonts w:ascii="Lucida Console" w:hAnsi="Lucida Console" w:cs="Courier New"/>
+          <w:sz w:val="20"/>
+          <w:szCs w:val="20"/>
+          <w:lang w:eastAsia="en-US"/>
+        </w:rPr>
+        <w:t>[0];</w:t>
       </w:r>
     </w:p>
     <w:p>
@@ -9560,7 +11205,27 @@
           <w:szCs w:val="20"/>
           <w:lang w:eastAsia="en-US"/>
         </w:rPr>
-        <w:t>password = args[1];</w:t>
+        <w:t xml:space="preserve">password = </w:t>
+      </w:r>
+      <w:proofErr w:type="spellStart"/>
+      <w:r>
+        <w:rPr>
+          <w:rFonts w:ascii="Lucida Console" w:hAnsi="Lucida Console" w:cs="Courier New"/>
+          <w:sz w:val="20"/>
+          <w:szCs w:val="20"/>
+          <w:lang w:eastAsia="en-US"/>
+        </w:rPr>
+        <w:t>args</w:t>
+      </w:r>
+      <w:proofErr w:type="spellEnd"/>
+      <w:r>
+        <w:rPr>
+          <w:rFonts w:ascii="Lucida Console" w:hAnsi="Lucida Console" w:cs="Courier New"/>
+          <w:sz w:val="20"/>
+          <w:szCs w:val="20"/>
+          <w:lang w:eastAsia="en-US"/>
+        </w:rPr>
+        <w:t>[1];</w:t>
       </w:r>
     </w:p>
     <w:p>
@@ -9612,7 +11277,27 @@
           <w:szCs w:val="20"/>
           <w:lang w:eastAsia="en-US"/>
         </w:rPr>
-        <w:t>algorithm = args[2];</w:t>
+        <w:t xml:space="preserve">algorithm = </w:t>
+      </w:r>
+      <w:proofErr w:type="spellStart"/>
+      <w:r>
+        <w:rPr>
+          <w:rFonts w:ascii="Lucida Console" w:hAnsi="Lucida Console" w:cs="Courier New"/>
+          <w:sz w:val="20"/>
+          <w:szCs w:val="20"/>
+          <w:lang w:eastAsia="en-US"/>
+        </w:rPr>
+        <w:t>args</w:t>
+      </w:r>
+      <w:proofErr w:type="spellEnd"/>
+      <w:r>
+        <w:rPr>
+          <w:rFonts w:ascii="Lucida Console" w:hAnsi="Lucida Console" w:cs="Courier New"/>
+          <w:sz w:val="20"/>
+          <w:szCs w:val="20"/>
+          <w:lang w:eastAsia="en-US"/>
+        </w:rPr>
+        <w:t>[2];</w:t>
       </w:r>
     </w:p>
     <w:p>
@@ -9689,7 +11374,28 @@
           <w:szCs w:val="20"/>
           <w:lang w:eastAsia="en-US"/>
         </w:rPr>
-        <w:t>console.log("\nText:\t\t" + data);</w:t>
+        <w:lastRenderedPageBreak/>
+        <w:t>console.log("\</w:t>
+      </w:r>
+      <w:proofErr w:type="spellStart"/>
+      <w:r>
+        <w:rPr>
+          <w:rFonts w:ascii="Lucida Console" w:hAnsi="Lucida Console" w:cs="Courier New"/>
+          <w:sz w:val="20"/>
+          <w:szCs w:val="20"/>
+          <w:lang w:eastAsia="en-US"/>
+        </w:rPr>
+        <w:t>nText</w:t>
+      </w:r>
+      <w:proofErr w:type="spellEnd"/>
+      <w:r>
+        <w:rPr>
+          <w:rFonts w:ascii="Lucida Console" w:hAnsi="Lucida Console" w:cs="Courier New"/>
+          <w:sz w:val="20"/>
+          <w:szCs w:val="20"/>
+          <w:lang w:eastAsia="en-US"/>
+        </w:rPr>
+        <w:t>:\t\t" + data);</w:t>
       </w:r>
     </w:p>
     <w:p>
@@ -9852,7 +11558,27 @@
           <w:szCs w:val="20"/>
           <w:lang w:eastAsia="en-US"/>
         </w:rPr>
-        <w:t>var hash,key;</w:t>
+        <w:t xml:space="preserve">var </w:t>
+      </w:r>
+      <w:proofErr w:type="spellStart"/>
+      <w:r>
+        <w:rPr>
+          <w:rFonts w:ascii="Lucida Console" w:hAnsi="Lucida Console" w:cs="Courier New"/>
+          <w:sz w:val="20"/>
+          <w:szCs w:val="20"/>
+          <w:lang w:eastAsia="en-US"/>
+        </w:rPr>
+        <w:t>hash,key</w:t>
+      </w:r>
+      <w:proofErr w:type="spellEnd"/>
+      <w:r>
+        <w:rPr>
+          <w:rFonts w:ascii="Lucida Console" w:hAnsi="Lucida Console" w:cs="Courier New"/>
+          <w:sz w:val="20"/>
+          <w:szCs w:val="20"/>
+          <w:lang w:eastAsia="en-US"/>
+        </w:rPr>
+        <w:t>;</w:t>
       </w:r>
     </w:p>
     <w:p>
@@ -9929,7 +11655,27 @@
           <w:szCs w:val="20"/>
           <w:lang w:eastAsia="en-US"/>
         </w:rPr>
-        <w:t>if (algorithm.includes("256"))</w:t>
+        <w:t>if (</w:t>
+      </w:r>
+      <w:proofErr w:type="spellStart"/>
+      <w:r>
+        <w:rPr>
+          <w:rFonts w:ascii="Lucida Console" w:hAnsi="Lucida Console" w:cs="Courier New"/>
+          <w:sz w:val="20"/>
+          <w:szCs w:val="20"/>
+          <w:lang w:eastAsia="en-US"/>
+        </w:rPr>
+        <w:t>algorithm.includes</w:t>
+      </w:r>
+      <w:proofErr w:type="spellEnd"/>
+      <w:r>
+        <w:rPr>
+          <w:rFonts w:ascii="Lucida Console" w:hAnsi="Lucida Console" w:cs="Courier New"/>
+          <w:sz w:val="20"/>
+          <w:szCs w:val="20"/>
+          <w:lang w:eastAsia="en-US"/>
+        </w:rPr>
+        <w:t>("256"))</w:t>
       </w:r>
     </w:p>
     <w:p>
@@ -10016,7 +11762,27 @@
           <w:lang w:eastAsia="en-US"/>
         </w:rPr>
         <w:tab/>
-        <w:t>hash = crypto.createHash('sha256');</w:t>
+        <w:t xml:space="preserve">hash = </w:t>
+      </w:r>
+      <w:proofErr w:type="spellStart"/>
+      <w:r>
+        <w:rPr>
+          <w:rFonts w:ascii="Lucida Console" w:hAnsi="Lucida Console" w:cs="Courier New"/>
+          <w:sz w:val="20"/>
+          <w:szCs w:val="20"/>
+          <w:lang w:eastAsia="en-US"/>
+        </w:rPr>
+        <w:t>crypto.createHash</w:t>
+      </w:r>
+      <w:proofErr w:type="spellEnd"/>
+      <w:r>
+        <w:rPr>
+          <w:rFonts w:ascii="Lucida Console" w:hAnsi="Lucida Console" w:cs="Courier New"/>
+          <w:sz w:val="20"/>
+          <w:szCs w:val="20"/>
+          <w:lang w:eastAsia="en-US"/>
+        </w:rPr>
+        <w:t>('sha256');</w:t>
       </w:r>
     </w:p>
     <w:p>
@@ -10059,7 +11825,27 @@
           <w:szCs w:val="20"/>
           <w:lang w:eastAsia="en-US"/>
         </w:rPr>
-        <w:t xml:space="preserve">        hash.update(password);</w:t>
+        <w:t xml:space="preserve">        </w:t>
+      </w:r>
+      <w:proofErr w:type="spellStart"/>
+      <w:r>
+        <w:rPr>
+          <w:rFonts w:ascii="Lucida Console" w:hAnsi="Lucida Console" w:cs="Courier New"/>
+          <w:sz w:val="20"/>
+          <w:szCs w:val="20"/>
+          <w:lang w:eastAsia="en-US"/>
+        </w:rPr>
+        <w:t>hash.update</w:t>
+      </w:r>
+      <w:proofErr w:type="spellEnd"/>
+      <w:r>
+        <w:rPr>
+          <w:rFonts w:ascii="Lucida Console" w:hAnsi="Lucida Console" w:cs="Courier New"/>
+          <w:sz w:val="20"/>
+          <w:szCs w:val="20"/>
+          <w:lang w:eastAsia="en-US"/>
+        </w:rPr>
+        <w:t>(password);</w:t>
       </w:r>
     </w:p>
     <w:p>
@@ -10205,7 +11991,27 @@
           <w:lang w:eastAsia="en-US"/>
         </w:rPr>
         <w:tab/>
-        <w:t>key = new Buffer.alloc(32,hash.digest('hex'),'hex');</w:t>
+        <w:t xml:space="preserve">key = new </w:t>
+      </w:r>
+      <w:proofErr w:type="spellStart"/>
+      <w:r>
+        <w:rPr>
+          <w:rFonts w:ascii="Lucida Console" w:hAnsi="Lucida Console" w:cs="Courier New"/>
+          <w:sz w:val="20"/>
+          <w:szCs w:val="20"/>
+          <w:lang w:eastAsia="en-US"/>
+        </w:rPr>
+        <w:t>Buffer.alloc</w:t>
+      </w:r>
+      <w:proofErr w:type="spellEnd"/>
+      <w:r>
+        <w:rPr>
+          <w:rFonts w:ascii="Lucida Console" w:hAnsi="Lucida Console" w:cs="Courier New"/>
+          <w:sz w:val="20"/>
+          <w:szCs w:val="20"/>
+          <w:lang w:eastAsia="en-US"/>
+        </w:rPr>
+        <w:t>(32,hash.digest('hex'),'hex');</w:t>
       </w:r>
     </w:p>
     <w:p>
@@ -10291,7 +12097,27 @@
           <w:szCs w:val="20"/>
           <w:lang w:eastAsia="en-US"/>
         </w:rPr>
-        <w:t>else if (algorithm.includes("192"))</w:t>
+        <w:t>else if (</w:t>
+      </w:r>
+      <w:proofErr w:type="spellStart"/>
+      <w:r>
+        <w:rPr>
+          <w:rFonts w:ascii="Lucida Console" w:hAnsi="Lucida Console" w:cs="Courier New"/>
+          <w:sz w:val="20"/>
+          <w:szCs w:val="20"/>
+          <w:lang w:eastAsia="en-US"/>
+        </w:rPr>
+        <w:t>algorithm.includes</w:t>
+      </w:r>
+      <w:proofErr w:type="spellEnd"/>
+      <w:r>
+        <w:rPr>
+          <w:rFonts w:ascii="Lucida Console" w:hAnsi="Lucida Console" w:cs="Courier New"/>
+          <w:sz w:val="20"/>
+          <w:szCs w:val="20"/>
+          <w:lang w:eastAsia="en-US"/>
+        </w:rPr>
+        <w:t>("192"))</w:t>
       </w:r>
     </w:p>
     <w:p>
@@ -10334,7 +12160,6 @@
           <w:szCs w:val="20"/>
           <w:lang w:eastAsia="en-US"/>
         </w:rPr>
-        <w:lastRenderedPageBreak/>
         <w:t>{</w:t>
       </w:r>
     </w:p>
@@ -10379,7 +12204,27 @@
           <w:lang w:eastAsia="en-US"/>
         </w:rPr>
         <w:tab/>
-        <w:t>hash = crypto.createHash('sha192');</w:t>
+        <w:t xml:space="preserve">hash = </w:t>
+      </w:r>
+      <w:proofErr w:type="spellStart"/>
+      <w:r>
+        <w:rPr>
+          <w:rFonts w:ascii="Lucida Console" w:hAnsi="Lucida Console" w:cs="Courier New"/>
+          <w:sz w:val="20"/>
+          <w:szCs w:val="20"/>
+          <w:lang w:eastAsia="en-US"/>
+        </w:rPr>
+        <w:t>crypto.createHash</w:t>
+      </w:r>
+      <w:proofErr w:type="spellEnd"/>
+      <w:r>
+        <w:rPr>
+          <w:rFonts w:ascii="Lucida Console" w:hAnsi="Lucida Console" w:cs="Courier New"/>
+          <w:sz w:val="20"/>
+          <w:szCs w:val="20"/>
+          <w:lang w:eastAsia="en-US"/>
+        </w:rPr>
+        <w:t>('sha192');</w:t>
       </w:r>
     </w:p>
     <w:p>
@@ -10422,7 +12267,27 @@
           <w:szCs w:val="20"/>
           <w:lang w:eastAsia="en-US"/>
         </w:rPr>
-        <w:t xml:space="preserve">        hash.update(password);</w:t>
+        <w:t xml:space="preserve">        </w:t>
+      </w:r>
+      <w:proofErr w:type="spellStart"/>
+      <w:r>
+        <w:rPr>
+          <w:rFonts w:ascii="Lucida Console" w:hAnsi="Lucida Console" w:cs="Courier New"/>
+          <w:sz w:val="20"/>
+          <w:szCs w:val="20"/>
+          <w:lang w:eastAsia="en-US"/>
+        </w:rPr>
+        <w:t>hash.update</w:t>
+      </w:r>
+      <w:proofErr w:type="spellEnd"/>
+      <w:r>
+        <w:rPr>
+          <w:rFonts w:ascii="Lucida Console" w:hAnsi="Lucida Console" w:cs="Courier New"/>
+          <w:sz w:val="20"/>
+          <w:szCs w:val="20"/>
+          <w:lang w:eastAsia="en-US"/>
+        </w:rPr>
+        <w:t>(password);</w:t>
       </w:r>
     </w:p>
     <w:p>
@@ -10500,7 +12365,27 @@
           <w:lang w:eastAsia="en-US"/>
         </w:rPr>
         <w:tab/>
-        <w:t>key = new Buffer.alloc(24,hash.digest('hex'),'hex');</w:t>
+        <w:t xml:space="preserve">key = new </w:t>
+      </w:r>
+      <w:proofErr w:type="spellStart"/>
+      <w:r>
+        <w:rPr>
+          <w:rFonts w:ascii="Lucida Console" w:hAnsi="Lucida Console" w:cs="Courier New"/>
+          <w:sz w:val="20"/>
+          <w:szCs w:val="20"/>
+          <w:lang w:eastAsia="en-US"/>
+        </w:rPr>
+        <w:t>Buffer.alloc</w:t>
+      </w:r>
+      <w:proofErr w:type="spellEnd"/>
+      <w:r>
+        <w:rPr>
+          <w:rFonts w:ascii="Lucida Console" w:hAnsi="Lucida Console" w:cs="Courier New"/>
+          <w:sz w:val="20"/>
+          <w:szCs w:val="20"/>
+          <w:lang w:eastAsia="en-US"/>
+        </w:rPr>
+        <w:t>(24,hash.digest('hex'),'hex');</w:t>
       </w:r>
     </w:p>
     <w:p>
@@ -10620,7 +12505,27 @@
           <w:szCs w:val="20"/>
           <w:lang w:eastAsia="en-US"/>
         </w:rPr>
-        <w:t>else if (algorithm.includes("128"))</w:t>
+        <w:t>else if (</w:t>
+      </w:r>
+      <w:proofErr w:type="spellStart"/>
+      <w:r>
+        <w:rPr>
+          <w:rFonts w:ascii="Lucida Console" w:hAnsi="Lucida Console" w:cs="Courier New"/>
+          <w:sz w:val="20"/>
+          <w:szCs w:val="20"/>
+          <w:lang w:eastAsia="en-US"/>
+        </w:rPr>
+        <w:t>algorithm.includes</w:t>
+      </w:r>
+      <w:proofErr w:type="spellEnd"/>
+      <w:r>
+        <w:rPr>
+          <w:rFonts w:ascii="Lucida Console" w:hAnsi="Lucida Console" w:cs="Courier New"/>
+          <w:sz w:val="20"/>
+          <w:szCs w:val="20"/>
+          <w:lang w:eastAsia="en-US"/>
+        </w:rPr>
+        <w:t>("128"))</w:t>
       </w:r>
     </w:p>
     <w:p>
@@ -10707,7 +12612,27 @@
           <w:lang w:eastAsia="en-US"/>
         </w:rPr>
         <w:tab/>
-        <w:t>hash = crypto.createHash('md5');</w:t>
+        <w:t xml:space="preserve">hash = </w:t>
+      </w:r>
+      <w:proofErr w:type="spellStart"/>
+      <w:r>
+        <w:rPr>
+          <w:rFonts w:ascii="Lucida Console" w:hAnsi="Lucida Console" w:cs="Courier New"/>
+          <w:sz w:val="20"/>
+          <w:szCs w:val="20"/>
+          <w:lang w:eastAsia="en-US"/>
+        </w:rPr>
+        <w:t>crypto.createHash</w:t>
+      </w:r>
+      <w:proofErr w:type="spellEnd"/>
+      <w:r>
+        <w:rPr>
+          <w:rFonts w:ascii="Lucida Console" w:hAnsi="Lucida Console" w:cs="Courier New"/>
+          <w:sz w:val="20"/>
+          <w:szCs w:val="20"/>
+          <w:lang w:eastAsia="en-US"/>
+        </w:rPr>
+        <w:t>('md5');</w:t>
       </w:r>
     </w:p>
     <w:p>
@@ -10750,7 +12675,27 @@
           <w:szCs w:val="20"/>
           <w:lang w:eastAsia="en-US"/>
         </w:rPr>
-        <w:t xml:space="preserve">        hash.update(password);</w:t>
+        <w:t xml:space="preserve">        </w:t>
+      </w:r>
+      <w:proofErr w:type="spellStart"/>
+      <w:r>
+        <w:rPr>
+          <w:rFonts w:ascii="Lucida Console" w:hAnsi="Lucida Console" w:cs="Courier New"/>
+          <w:sz w:val="20"/>
+          <w:szCs w:val="20"/>
+          <w:lang w:eastAsia="en-US"/>
+        </w:rPr>
+        <w:t>hash.update</w:t>
+      </w:r>
+      <w:proofErr w:type="spellEnd"/>
+      <w:r>
+        <w:rPr>
+          <w:rFonts w:ascii="Lucida Console" w:hAnsi="Lucida Console" w:cs="Courier New"/>
+          <w:sz w:val="20"/>
+          <w:szCs w:val="20"/>
+          <w:lang w:eastAsia="en-US"/>
+        </w:rPr>
+        <w:t>(password);</w:t>
       </w:r>
     </w:p>
     <w:p>
@@ -10828,7 +12773,27 @@
           <w:lang w:eastAsia="en-US"/>
         </w:rPr>
         <w:tab/>
-        <w:t>key = new Buffer.alloc(16,hash.digest('hex'),'hex');</w:t>
+        <w:t xml:space="preserve">key = new </w:t>
+      </w:r>
+      <w:proofErr w:type="spellStart"/>
+      <w:r>
+        <w:rPr>
+          <w:rFonts w:ascii="Lucida Console" w:hAnsi="Lucida Console" w:cs="Courier New"/>
+          <w:sz w:val="20"/>
+          <w:szCs w:val="20"/>
+          <w:lang w:eastAsia="en-US"/>
+        </w:rPr>
+        <w:t>Buffer.alloc</w:t>
+      </w:r>
+      <w:proofErr w:type="spellEnd"/>
+      <w:r>
+        <w:rPr>
+          <w:rFonts w:ascii="Lucida Console" w:hAnsi="Lucida Console" w:cs="Courier New"/>
+          <w:sz w:val="20"/>
+          <w:szCs w:val="20"/>
+          <w:lang w:eastAsia="en-US"/>
+        </w:rPr>
+        <w:t>(16,hash.digest('hex'),'hex');</w:t>
       </w:r>
     </w:p>
     <w:p>
@@ -10975,14 +12940,45 @@
           <w:lang w:eastAsia="en-US"/>
         </w:rPr>
       </w:pPr>
-      <w:r>
-        <w:rPr>
-          <w:rFonts w:ascii="Lucida Console" w:hAnsi="Lucida Console" w:cs="Courier New"/>
-          <w:sz w:val="20"/>
-          <w:szCs w:val="20"/>
-          <w:lang w:eastAsia="en-US"/>
-        </w:rPr>
-        <w:t>const iv=new Buffer.alloc(16,crypto.pseudoRandomBytes(16));</w:t>
+      <w:proofErr w:type="spellStart"/>
+      <w:r>
+        <w:rPr>
+          <w:rFonts w:ascii="Lucida Console" w:hAnsi="Lucida Console" w:cs="Courier New"/>
+          <w:sz w:val="20"/>
+          <w:szCs w:val="20"/>
+          <w:lang w:eastAsia="en-US"/>
+        </w:rPr>
+        <w:t>const</w:t>
+      </w:r>
+      <w:proofErr w:type="spellEnd"/>
+      <w:r>
+        <w:rPr>
+          <w:rFonts w:ascii="Lucida Console" w:hAnsi="Lucida Console" w:cs="Courier New"/>
+          <w:sz w:val="20"/>
+          <w:szCs w:val="20"/>
+          <w:lang w:eastAsia="en-US"/>
+        </w:rPr>
+        <w:t xml:space="preserve"> iv=new </w:t>
+      </w:r>
+      <w:proofErr w:type="spellStart"/>
+      <w:r>
+        <w:rPr>
+          <w:rFonts w:ascii="Lucida Console" w:hAnsi="Lucida Console" w:cs="Courier New"/>
+          <w:sz w:val="20"/>
+          <w:szCs w:val="20"/>
+          <w:lang w:eastAsia="en-US"/>
+        </w:rPr>
+        <w:t>Buffer.alloc</w:t>
+      </w:r>
+      <w:proofErr w:type="spellEnd"/>
+      <w:r>
+        <w:rPr>
+          <w:rFonts w:ascii="Lucida Console" w:hAnsi="Lucida Console" w:cs="Courier New"/>
+          <w:sz w:val="20"/>
+          <w:szCs w:val="20"/>
+          <w:lang w:eastAsia="en-US"/>
+        </w:rPr>
+        <w:t>(16,crypto.pseudoRandomBytes(16));</w:t>
       </w:r>
     </w:p>
     <w:p>
@@ -11059,7 +13055,27 @@
           <w:szCs w:val="20"/>
           <w:lang w:eastAsia="en-US"/>
         </w:rPr>
-        <w:t>console.log("Key:\t\t"+key.toString('base64'));</w:t>
+        <w:t>console.log("Key:\t\t"+</w:t>
+      </w:r>
+      <w:proofErr w:type="spellStart"/>
+      <w:r>
+        <w:rPr>
+          <w:rFonts w:ascii="Lucida Console" w:hAnsi="Lucida Console" w:cs="Courier New"/>
+          <w:sz w:val="20"/>
+          <w:szCs w:val="20"/>
+          <w:lang w:eastAsia="en-US"/>
+        </w:rPr>
+        <w:t>key.toString</w:t>
+      </w:r>
+      <w:proofErr w:type="spellEnd"/>
+      <w:r>
+        <w:rPr>
+          <w:rFonts w:ascii="Lucida Console" w:hAnsi="Lucida Console" w:cs="Courier New"/>
+          <w:sz w:val="20"/>
+          <w:szCs w:val="20"/>
+          <w:lang w:eastAsia="en-US"/>
+        </w:rPr>
+        <w:t>('base64'));</w:t>
       </w:r>
     </w:p>
     <w:p>
@@ -11102,7 +13118,27 @@
           <w:szCs w:val="20"/>
           <w:lang w:eastAsia="en-US"/>
         </w:rPr>
-        <w:t>console.log("Salt:\t\t"+iv.toString('base64'));</w:t>
+        <w:t>console.log("Salt:\t\t"+</w:t>
+      </w:r>
+      <w:proofErr w:type="spellStart"/>
+      <w:r>
+        <w:rPr>
+          <w:rFonts w:ascii="Lucida Console" w:hAnsi="Lucida Console" w:cs="Courier New"/>
+          <w:sz w:val="20"/>
+          <w:szCs w:val="20"/>
+          <w:lang w:eastAsia="en-US"/>
+        </w:rPr>
+        <w:t>iv.toString</w:t>
+      </w:r>
+      <w:proofErr w:type="spellEnd"/>
+      <w:r>
+        <w:rPr>
+          <w:rFonts w:ascii="Lucida Console" w:hAnsi="Lucida Console" w:cs="Courier New"/>
+          <w:sz w:val="20"/>
+          <w:szCs w:val="20"/>
+          <w:lang w:eastAsia="en-US"/>
+        </w:rPr>
+        <w:t>('base64'));</w:t>
       </w:r>
     </w:p>
     <w:p>
@@ -11179,7 +13215,47 @@
           <w:szCs w:val="20"/>
           <w:lang w:eastAsia="en-US"/>
         </w:rPr>
-        <w:t>var encText = encryptText(algorithm, key, iv, data, "base64");</w:t>
+        <w:t xml:space="preserve">var </w:t>
+      </w:r>
+      <w:proofErr w:type="spellStart"/>
+      <w:r>
+        <w:rPr>
+          <w:rFonts w:ascii="Lucida Console" w:hAnsi="Lucida Console" w:cs="Courier New"/>
+          <w:sz w:val="20"/>
+          <w:szCs w:val="20"/>
+          <w:lang w:eastAsia="en-US"/>
+        </w:rPr>
+        <w:t>encText</w:t>
+      </w:r>
+      <w:proofErr w:type="spellEnd"/>
+      <w:r>
+        <w:rPr>
+          <w:rFonts w:ascii="Lucida Console" w:hAnsi="Lucida Console" w:cs="Courier New"/>
+          <w:sz w:val="20"/>
+          <w:szCs w:val="20"/>
+          <w:lang w:eastAsia="en-US"/>
+        </w:rPr>
+        <w:t xml:space="preserve"> = </w:t>
+      </w:r>
+      <w:proofErr w:type="spellStart"/>
+      <w:r>
+        <w:rPr>
+          <w:rFonts w:ascii="Lucida Console" w:hAnsi="Lucida Console" w:cs="Courier New"/>
+          <w:sz w:val="20"/>
+          <w:szCs w:val="20"/>
+          <w:lang w:eastAsia="en-US"/>
+        </w:rPr>
+        <w:t>encryptText</w:t>
+      </w:r>
+      <w:proofErr w:type="spellEnd"/>
+      <w:r>
+        <w:rPr>
+          <w:rFonts w:ascii="Lucida Console" w:hAnsi="Lucida Console" w:cs="Courier New"/>
+          <w:sz w:val="20"/>
+          <w:szCs w:val="20"/>
+          <w:lang w:eastAsia="en-US"/>
+        </w:rPr>
+        <w:t>(algorithm, key, iv, data, "base64");</w:t>
       </w:r>
     </w:p>
     <w:p>
@@ -11333,7 +13409,47 @@
           <w:szCs w:val="20"/>
           <w:lang w:eastAsia="en-US"/>
         </w:rPr>
-        <w:t>console.log("\nEncrypted:\t" + encText);</w:t>
+        <w:t>console.log("\</w:t>
+      </w:r>
+      <w:proofErr w:type="spellStart"/>
+      <w:r>
+        <w:rPr>
+          <w:rFonts w:ascii="Lucida Console" w:hAnsi="Lucida Console" w:cs="Courier New"/>
+          <w:sz w:val="20"/>
+          <w:szCs w:val="20"/>
+          <w:lang w:eastAsia="en-US"/>
+        </w:rPr>
+        <w:t>nEncrypted</w:t>
+      </w:r>
+      <w:proofErr w:type="spellEnd"/>
+      <w:r>
+        <w:rPr>
+          <w:rFonts w:ascii="Lucida Console" w:hAnsi="Lucida Console" w:cs="Courier New"/>
+          <w:sz w:val="20"/>
+          <w:szCs w:val="20"/>
+          <w:lang w:eastAsia="en-US"/>
+        </w:rPr>
+        <w:t xml:space="preserve">:\t" + </w:t>
+      </w:r>
+      <w:proofErr w:type="spellStart"/>
+      <w:r>
+        <w:rPr>
+          <w:rFonts w:ascii="Lucida Console" w:hAnsi="Lucida Console" w:cs="Courier New"/>
+          <w:sz w:val="20"/>
+          <w:szCs w:val="20"/>
+          <w:lang w:eastAsia="en-US"/>
+        </w:rPr>
+        <w:t>encText</w:t>
+      </w:r>
+      <w:proofErr w:type="spellEnd"/>
+      <w:r>
+        <w:rPr>
+          <w:rFonts w:ascii="Lucida Console" w:hAnsi="Lucida Console" w:cs="Courier New"/>
+          <w:sz w:val="20"/>
+          <w:szCs w:val="20"/>
+          <w:lang w:eastAsia="en-US"/>
+        </w:rPr>
+        <w:t>);</w:t>
       </w:r>
     </w:p>
     <w:p>
@@ -11410,7 +13526,67 @@
           <w:szCs w:val="20"/>
           <w:lang w:eastAsia="en-US"/>
         </w:rPr>
-        <w:t>var decText = decryptText(algorithm, key, iv, encText, "base64");</w:t>
+        <w:t xml:space="preserve">var </w:t>
+      </w:r>
+      <w:proofErr w:type="spellStart"/>
+      <w:r>
+        <w:rPr>
+          <w:rFonts w:ascii="Lucida Console" w:hAnsi="Lucida Console" w:cs="Courier New"/>
+          <w:sz w:val="20"/>
+          <w:szCs w:val="20"/>
+          <w:lang w:eastAsia="en-US"/>
+        </w:rPr>
+        <w:t>decText</w:t>
+      </w:r>
+      <w:proofErr w:type="spellEnd"/>
+      <w:r>
+        <w:rPr>
+          <w:rFonts w:ascii="Lucida Console" w:hAnsi="Lucida Console" w:cs="Courier New"/>
+          <w:sz w:val="20"/>
+          <w:szCs w:val="20"/>
+          <w:lang w:eastAsia="en-US"/>
+        </w:rPr>
+        <w:t xml:space="preserve"> = </w:t>
+      </w:r>
+      <w:proofErr w:type="spellStart"/>
+      <w:r>
+        <w:rPr>
+          <w:rFonts w:ascii="Lucida Console" w:hAnsi="Lucida Console" w:cs="Courier New"/>
+          <w:sz w:val="20"/>
+          <w:szCs w:val="20"/>
+          <w:lang w:eastAsia="en-US"/>
+        </w:rPr>
+        <w:t>decryptText</w:t>
+      </w:r>
+      <w:proofErr w:type="spellEnd"/>
+      <w:r>
+        <w:rPr>
+          <w:rFonts w:ascii="Lucida Console" w:hAnsi="Lucida Console" w:cs="Courier New"/>
+          <w:sz w:val="20"/>
+          <w:szCs w:val="20"/>
+          <w:lang w:eastAsia="en-US"/>
+        </w:rPr>
+        <w:t xml:space="preserve">(algorithm, key, iv, </w:t>
+      </w:r>
+      <w:proofErr w:type="spellStart"/>
+      <w:r>
+        <w:rPr>
+          <w:rFonts w:ascii="Lucida Console" w:hAnsi="Lucida Console" w:cs="Courier New"/>
+          <w:sz w:val="20"/>
+          <w:szCs w:val="20"/>
+          <w:lang w:eastAsia="en-US"/>
+        </w:rPr>
+        <w:t>encText</w:t>
+      </w:r>
+      <w:proofErr w:type="spellEnd"/>
+      <w:r>
+        <w:rPr>
+          <w:rFonts w:ascii="Lucida Console" w:hAnsi="Lucida Console" w:cs="Courier New"/>
+          <w:sz w:val="20"/>
+          <w:szCs w:val="20"/>
+          <w:lang w:eastAsia="en-US"/>
+        </w:rPr>
+        <w:t>, "base64");</w:t>
       </w:r>
     </w:p>
     <w:p>
@@ -11487,7 +13663,47 @@
           <w:szCs w:val="20"/>
           <w:lang w:eastAsia="en-US"/>
         </w:rPr>
-        <w:t>console.log("\nDecrypted:\t" + decText);</w:t>
+        <w:t>console.log("\</w:t>
+      </w:r>
+      <w:proofErr w:type="spellStart"/>
+      <w:r>
+        <w:rPr>
+          <w:rFonts w:ascii="Lucida Console" w:hAnsi="Lucida Console" w:cs="Courier New"/>
+          <w:sz w:val="20"/>
+          <w:szCs w:val="20"/>
+          <w:lang w:eastAsia="en-US"/>
+        </w:rPr>
+        <w:t>nDecrypted</w:t>
+      </w:r>
+      <w:proofErr w:type="spellEnd"/>
+      <w:r>
+        <w:rPr>
+          <w:rFonts w:ascii="Lucida Console" w:hAnsi="Lucida Console" w:cs="Courier New"/>
+          <w:sz w:val="20"/>
+          <w:szCs w:val="20"/>
+          <w:lang w:eastAsia="en-US"/>
+        </w:rPr>
+        <w:t xml:space="preserve">:\t" + </w:t>
+      </w:r>
+      <w:proofErr w:type="spellStart"/>
+      <w:r>
+        <w:rPr>
+          <w:rFonts w:ascii="Lucida Console" w:hAnsi="Lucida Console" w:cs="Courier New"/>
+          <w:sz w:val="20"/>
+          <w:szCs w:val="20"/>
+          <w:lang w:eastAsia="en-US"/>
+        </w:rPr>
+        <w:t>decText</w:t>
+      </w:r>
+      <w:proofErr w:type="spellEnd"/>
+      <w:r>
+        <w:rPr>
+          <w:rFonts w:ascii="Lucida Console" w:hAnsi="Lucida Console" w:cs="Courier New"/>
+          <w:sz w:val="20"/>
+          <w:szCs w:val="20"/>
+          <w:lang w:eastAsia="en-US"/>
+        </w:rPr>
+        <w:t>);</w:t>
       </w:r>
     </w:p>
     <w:p>
@@ -11919,6 +14135,7 @@
     <w:p/>
     <w:p>
       <w:r>
+        <w:lastRenderedPageBreak/>
         <w:t xml:space="preserve">Now </w:t>
       </w:r>
       <w:r>
@@ -12328,6 +14545,7 @@
       <w:r>
         <w:t xml:space="preserve">Using an Internet search, list ten other encryption algorithms which can be used with </w:t>
       </w:r>
+      <w:proofErr w:type="spellStart"/>
       <w:r>
         <w:rPr>
           <w:rFonts w:ascii="Lucida Console" w:hAnsi="Lucida Console"/>
@@ -12336,6 +14554,7 @@
         </w:rPr>
         <w:t>createCipheriv</w:t>
       </w:r>
+      <w:proofErr w:type="spellEnd"/>
       <w:r>
         <w:t>:</w:t>
       </w:r>
@@ -12415,8 +14634,44 @@
           <w:lang w:eastAsia="en-US"/>
         </w:rPr>
         <w:tab/>
-        <w:t>If we have five ‘a’ values (“aaaaa”). What will be the padding value used for 256-bit AES with CMS:</w:t>
-      </w:r>
+        <w:t xml:space="preserve">If we have five ‘a’ </w:t>
+      </w:r>
+      <w:proofErr w:type="gramStart"/>
+      <w:r>
+        <w:rPr>
+          <w:lang w:eastAsia="en-US"/>
+        </w:rPr>
+        <w:t>values</w:t>
+      </w:r>
+      <w:proofErr w:type="gramEnd"/>
+      <w:r>
+        <w:rPr>
+          <w:lang w:eastAsia="en-US"/>
+        </w:rPr>
+        <w:t xml:space="preserve"> (“</w:t>
+      </w:r>
+      <w:proofErr w:type="spellStart"/>
+      <w:r>
+        <w:rPr>
+          <w:lang w:eastAsia="en-US"/>
+        </w:rPr>
+        <w:t>aaaaa</w:t>
+      </w:r>
+      <w:proofErr w:type="spellEnd"/>
+      <w:r>
+        <w:rPr>
+          <w:lang w:eastAsia="en-US"/>
+        </w:rPr>
+        <w:t xml:space="preserve">”). What will be the padding value used for 256-bit AES with </w:t>
+      </w:r>
+      <w:proofErr w:type="gramStart"/>
+      <w:r>
+        <w:rPr>
+          <w:lang w:eastAsia="en-US"/>
+        </w:rPr>
+        <w:t>CMS:</w:t>
+      </w:r>
+      <w:proofErr w:type="gramEnd"/>
     </w:p>
     <w:p>
       <w:pPr>
@@ -12489,8 +14744,44 @@
           <w:lang w:eastAsia="en-US"/>
         </w:rPr>
         <w:tab/>
-        <w:t>If we have six ‘a’ values (“aaaaaa”). What will be the hex values used for the plain text:</w:t>
-      </w:r>
+        <w:t xml:space="preserve">If we have six ‘a’ </w:t>
+      </w:r>
+      <w:proofErr w:type="gramStart"/>
+      <w:r>
+        <w:rPr>
+          <w:lang w:eastAsia="en-US"/>
+        </w:rPr>
+        <w:t>values</w:t>
+      </w:r>
+      <w:proofErr w:type="gramEnd"/>
+      <w:r>
+        <w:rPr>
+          <w:lang w:eastAsia="en-US"/>
+        </w:rPr>
+        <w:t xml:space="preserve"> (“</w:t>
+      </w:r>
+      <w:proofErr w:type="spellStart"/>
+      <w:r>
+        <w:rPr>
+          <w:lang w:eastAsia="en-US"/>
+        </w:rPr>
+        <w:t>aaaaaa</w:t>
+      </w:r>
+      <w:proofErr w:type="spellEnd"/>
+      <w:r>
+        <w:rPr>
+          <w:lang w:eastAsia="en-US"/>
+        </w:rPr>
+        <w:t xml:space="preserve">”). What will be the hex values used for the plain </w:t>
+      </w:r>
+      <w:proofErr w:type="gramStart"/>
+      <w:r>
+        <w:rPr>
+          <w:lang w:eastAsia="en-US"/>
+        </w:rPr>
+        <w:t>text:</w:t>
+      </w:r>
+      <w:proofErr w:type="gramEnd"/>
     </w:p>
     <w:p>
       <w:pPr>
@@ -12617,7 +14908,15 @@
           <w:noProof/>
           <w:lang w:eastAsia="en-US"/>
         </w:rPr>
-        <w:t>cipher text</w:t>
+        <w:t xml:space="preserve">cipher </w:t>
+      </w:r>
+      <w:proofErr w:type="gramStart"/>
+      <w:r>
+        <w:rPr>
+          <w:noProof/>
+          <w:lang w:eastAsia="en-US"/>
+        </w:rPr>
+        <w:t>text</w:t>
       </w:r>
       <w:r>
         <w:rPr>
@@ -12625,6 +14924,7 @@
         </w:rPr>
         <w:t>:</w:t>
       </w:r>
+      <w:proofErr w:type="gramEnd"/>
     </w:p>
     <w:p>
       <w:pPr>
@@ -12688,7 +14988,15 @@
           <w:noProof/>
           <w:lang w:eastAsia="en-US"/>
         </w:rPr>
-        <w:t>been used</w:t>
+        <w:t xml:space="preserve">been </w:t>
+      </w:r>
+      <w:proofErr w:type="gramStart"/>
+      <w:r>
+        <w:rPr>
+          <w:noProof/>
+          <w:lang w:eastAsia="en-US"/>
+        </w:rPr>
+        <w:t>used</w:t>
       </w:r>
       <w:r>
         <w:rPr>
@@ -12696,6 +15004,7 @@
         </w:rPr>
         <w:t>:</w:t>
       </w:r>
+      <w:proofErr w:type="gramEnd"/>
     </w:p>
     <w:p>
       <w:pPr>
@@ -12898,7 +15207,6 @@
         <w:ind w:left="900" w:hanging="900"/>
       </w:pPr>
       <w:r>
-        <w:lastRenderedPageBreak/>
         <w:t>J</w:t>
       </w:r>
       <w:r>
@@ -13027,7 +15335,23 @@
           <w:rStyle w:val="Hyperlink"/>
           <w:lang w:eastAsia="en-US"/>
         </w:rPr>
-        <w:t>If you need to update the code, go into the esecurity folder, and run:</w:t>
+        <w:t xml:space="preserve">If you need to update the code, go into the </w:t>
+      </w:r>
+      <w:proofErr w:type="spellStart"/>
+      <w:r>
+        <w:rPr>
+          <w:rStyle w:val="Hyperlink"/>
+          <w:lang w:eastAsia="en-US"/>
+        </w:rPr>
+        <w:t>esecurity</w:t>
+      </w:r>
+      <w:proofErr w:type="spellEnd"/>
+      <w:r>
+        <w:rPr>
+          <w:rStyle w:val="Hyperlink"/>
+          <w:lang w:eastAsia="en-US"/>
+        </w:rPr>
+        <w:t xml:space="preserve"> folder, and run:</w:t>
       </w:r>
     </w:p>
     <w:p>
@@ -13058,8 +15382,20 @@
           <w:szCs w:val="22"/>
           <w:lang w:eastAsia="en-US"/>
         </w:rPr>
-        <w:t>git pull</w:t>
-      </w:r>
+        <w:t xml:space="preserve">git </w:t>
+      </w:r>
+      <w:proofErr w:type="gramStart"/>
+      <w:r>
+        <w:rPr>
+          <w:rStyle w:val="Hyperlink"/>
+          <w:rFonts w:ascii="Lucida Console" w:hAnsi="Lucida Console"/>
+          <w:sz w:val="22"/>
+          <w:szCs w:val="22"/>
+          <w:lang w:eastAsia="en-US"/>
+        </w:rPr>
+        <w:t>pull</w:t>
+      </w:r>
+      <w:proofErr w:type="gramEnd"/>
     </w:p>
     <w:p/>
     <w:p>
@@ -13082,8 +15418,18 @@
           <w:sz w:val="20"/>
           <w:szCs w:val="20"/>
         </w:rPr>
-        <w:t>pip install libname</w:t>
-      </w:r>
+        <w:t xml:space="preserve">pip install </w:t>
+      </w:r>
+      <w:proofErr w:type="spellStart"/>
+      <w:r>
+        <w:rPr>
+          <w:rFonts w:ascii="Lucida Console" w:hAnsi="Lucida Console"/>
+          <w:sz w:val="20"/>
+          <w:szCs w:val="20"/>
+        </w:rPr>
+        <w:t>libname</w:t>
+      </w:r>
+      <w:proofErr w:type="spellEnd"/>
     </w:p>
     <w:p>
       <w:pPr>
@@ -13116,13 +15462,110 @@
           <w:szCs w:val="20"/>
         </w:rPr>
       </w:pPr>
-      <w:r>
-        <w:rPr>
-          <w:rFonts w:ascii="Lucida Console" w:hAnsi="Lucida Console"/>
-          <w:sz w:val="20"/>
-          <w:szCs w:val="20"/>
-        </w:rPr>
-        <w:t>npm install libname</w:t>
+      <w:proofErr w:type="spellStart"/>
+      <w:r>
+        <w:rPr>
+          <w:rFonts w:ascii="Lucida Console" w:hAnsi="Lucida Console"/>
+          <w:sz w:val="20"/>
+          <w:szCs w:val="20"/>
+        </w:rPr>
+        <w:t>npm</w:t>
+      </w:r>
+      <w:proofErr w:type="spellEnd"/>
+      <w:r>
+        <w:rPr>
+          <w:rFonts w:ascii="Lucida Console" w:hAnsi="Lucida Console"/>
+          <w:sz w:val="20"/>
+          <w:szCs w:val="20"/>
+        </w:rPr>
+        <w:t xml:space="preserve"> install </w:t>
+      </w:r>
+      <w:proofErr w:type="spellStart"/>
+      <w:r>
+        <w:rPr>
+          <w:rFonts w:ascii="Lucida Console" w:hAnsi="Lucida Console"/>
+          <w:sz w:val="20"/>
+          <w:szCs w:val="20"/>
+        </w:rPr>
+        <w:t>libname</w:t>
+      </w:r>
+      <w:proofErr w:type="spellEnd"/>
+    </w:p>
+    <w:p>
+      <w:pPr>
+        <w:rPr>
+          <w:rFonts w:ascii="Lucida Console" w:hAnsi="Lucida Console"/>
+          <w:sz w:val="20"/>
+          <w:szCs w:val="20"/>
+        </w:rPr>
+      </w:pPr>
+    </w:p>
+    <w:p>
+      <w:r>
+        <w:t>For B.2 you might need to install these:</w:t>
+      </w:r>
+      <w:bookmarkStart w:id="0" w:name="_GoBack"/>
+      <w:bookmarkEnd w:id="0"/>
+    </w:p>
+    <w:p>
+      <w:pPr>
+        <w:rPr>
+          <w:rFonts w:ascii="Lucida Console" w:hAnsi="Lucida Console"/>
+          <w:sz w:val="20"/>
+          <w:szCs w:val="20"/>
+        </w:rPr>
+      </w:pPr>
+    </w:p>
+    <w:p>
+      <w:pPr>
+        <w:rPr>
+          <w:rFonts w:ascii="Lucida Console" w:hAnsi="Lucida Console"/>
+          <w:sz w:val="20"/>
+          <w:szCs w:val="20"/>
+        </w:rPr>
+      </w:pPr>
+      <w:r>
+        <w:rPr>
+          <w:rFonts w:ascii="Lucida Console" w:hAnsi="Lucida Console"/>
+          <w:sz w:val="20"/>
+          <w:szCs w:val="20"/>
+        </w:rPr>
+        <w:t xml:space="preserve">pip install </w:t>
+      </w:r>
+      <w:proofErr w:type="spellStart"/>
+      <w:r>
+        <w:rPr>
+          <w:rFonts w:ascii="Lucida Console" w:hAnsi="Lucida Console"/>
+          <w:sz w:val="20"/>
+          <w:szCs w:val="20"/>
+        </w:rPr>
+        <w:t>pycrypt</w:t>
+      </w:r>
+      <w:proofErr w:type="spellEnd"/>
+    </w:p>
+    <w:p>
+      <w:pPr>
+        <w:rPr>
+          <w:rFonts w:ascii="Lucida Console" w:hAnsi="Lucida Console"/>
+          <w:sz w:val="20"/>
+          <w:szCs w:val="20"/>
+        </w:rPr>
+      </w:pPr>
+      <w:r>
+        <w:rPr>
+          <w:rFonts w:ascii="Lucida Console" w:hAnsi="Lucida Console"/>
+          <w:sz w:val="20"/>
+          <w:szCs w:val="20"/>
+        </w:rPr>
+        <w:t xml:space="preserve">pip install </w:t>
+      </w:r>
+      <w:r>
+        <w:rPr>
+          <w:rFonts w:ascii="Lucida Console" w:hAnsi="Lucida Console"/>
+          <w:sz w:val="20"/>
+          <w:szCs w:val="20"/>
+        </w:rPr>
+        <w:t>padding</w:t>
       </w:r>
     </w:p>
     <w:p>
@@ -13141,6 +15584,7 @@
     <w:p>
       <w:pPr>
         <w:rPr>
+          <w:rStyle w:val="Hyperlink"/>
           <w:rFonts w:ascii="Lucida Console" w:hAnsi="Lucida Console"/>
           <w:sz w:val="20"/>
           <w:szCs w:val="20"/>
@@ -13175,6 +15619,27 @@
         </w:rPr>
         <w:t xml:space="preserve"> </w:t>
       </w:r>
+    </w:p>
+    <w:p>
+      <w:pPr>
+        <w:rPr>
+          <w:rStyle w:val="Hyperlink"/>
+          <w:rFonts w:ascii="Lucida Console" w:hAnsi="Lucida Console"/>
+          <w:sz w:val="20"/>
+          <w:szCs w:val="20"/>
+          <w:lang w:eastAsia="en-US"/>
+        </w:rPr>
+      </w:pPr>
+    </w:p>
+    <w:p>
+      <w:pPr>
+        <w:rPr>
+          <w:rFonts w:ascii="Lucida Console" w:hAnsi="Lucida Console"/>
+          <w:sz w:val="20"/>
+          <w:szCs w:val="20"/>
+          <w:lang w:eastAsia="en-US"/>
+        </w:rPr>
+      </w:pPr>
     </w:p>
     <w:sectPr>
       <w:footerReference w:type="default" r:id="rId15"/>
@@ -14639,7 +17104,7 @@
       </w:pPr>
     </w:pPrDefault>
   </w:docDefaults>
-  <w:latentStyles w:defLockedState="0" w:defUIPriority="99" w:defSemiHidden="0" w:defUnhideWhenUsed="0" w:defQFormat="0" w:count="375">
+  <w:latentStyles w:defLockedState="0" w:defUIPriority="99" w:defSemiHidden="0" w:defUnhideWhenUsed="0" w:defQFormat="0" w:count="376">
     <w:lsdException w:name="Normal" w:uiPriority="0" w:qFormat="1"/>
     <w:lsdException w:name="heading 1" w:uiPriority="0" w:qFormat="1"/>
     <w:lsdException w:name="heading 2" w:semiHidden="1" w:uiPriority="0" w:unhideWhenUsed="1" w:qFormat="1"/>
@@ -14745,7 +17210,6 @@
     <w:lsdException w:name="HTML Sample" w:semiHidden="1" w:unhideWhenUsed="1"/>
     <w:lsdException w:name="HTML Typewriter" w:semiHidden="1" w:unhideWhenUsed="1"/>
     <w:lsdException w:name="HTML Variable" w:semiHidden="1" w:unhideWhenUsed="1"/>
-    <w:lsdException w:name="Normal Table" w:semiHidden="1" w:unhideWhenUsed="1"/>
     <w:lsdException w:name="annotation subject" w:semiHidden="1" w:unhideWhenUsed="1"/>
     <w:lsdException w:name="No List" w:semiHidden="1" w:unhideWhenUsed="1"/>
     <w:lsdException w:name="Outline List 1" w:semiHidden="1" w:unhideWhenUsed="1"/>
@@ -14792,10 +17256,8 @@
     <w:lsdException w:name="Table Subtle 2" w:semiHidden="1" w:unhideWhenUsed="1"/>
     <w:lsdException w:name="Table Web 1" w:semiHidden="1" w:unhideWhenUsed="1"/>
     <w:lsdException w:name="Table Web 2" w:semiHidden="1" w:unhideWhenUsed="1"/>
-    <w:lsdException w:name="Table Web 3" w:semiHidden="1" w:unhideWhenUsed="1"/>
     <w:lsdException w:name="Balloon Text" w:semiHidden="1" w:unhideWhenUsed="1"/>
     <w:lsdException w:name="Table Grid" w:uiPriority="59"/>
-    <w:lsdException w:name="Table Theme" w:semiHidden="1" w:unhideWhenUsed="1"/>
     <w:lsdException w:name="Placeholder Text" w:semiHidden="1"/>
     <w:lsdException w:name="No Spacing" w:uiPriority="1" w:qFormat="1"/>
     <w:lsdException w:name="Light Shading" w:uiPriority="60"/>
@@ -15006,6 +17468,7 @@
     <w:lsdException w:name="Smart Hyperlink" w:semiHidden="1" w:unhideWhenUsed="1"/>
     <w:lsdException w:name="Hashtag" w:semiHidden="1" w:unhideWhenUsed="1"/>
     <w:lsdException w:name="Unresolved Mention" w:semiHidden="1" w:unhideWhenUsed="1"/>
+    <w:lsdException w:name="Smart Link" w:semiHidden="1" w:unhideWhenUsed="1"/>
   </w:latentStyles>
   <w:style w:type="paragraph" w:default="1" w:styleId="Normal">
     <w:name w:val="Normal"/>
@@ -15842,7 +18305,7 @@
 </file>
 
 <file path=customXml/itemProps1.xml><?xml version="1.0" encoding="utf-8"?>
-<ds:datastoreItem xmlns:ds="http://schemas.openxmlformats.org/officeDocument/2006/customXml" ds:itemID="{B24F2CF3-A2AD-5942-AA24-8F666068BFEA}">
+<ds:datastoreItem xmlns:ds="http://schemas.openxmlformats.org/officeDocument/2006/customXml" ds:itemID="{1F6703B2-27B1-7545-BC88-CF0FEA56E317}">
   <ds:schemaRefs>
     <ds:schemaRef ds:uri="http://schemas.openxmlformats.org/officeDocument/2006/bibliography"/>
   </ds:schemaRefs>

--- a/unit02_symmetric/lab/new_lab02.docx
+++ b/unit02_symmetric/lab/new_lab02.docx
@@ -108,50 +108,52 @@
       <w:pPr>
         <w:jc w:val="both"/>
         <w:rPr>
+          <w:b/>
+        </w:rPr>
+      </w:pPr>
+      <w:r>
+        <w:sym w:font="Wingdings" w:char="F026"/>
+      </w:r>
+      <w:r>
+        <w:t xml:space="preserve"> </w:t>
+      </w:r>
+      <w:r>
+        <w:rPr>
+          <w:b/>
+        </w:rPr>
+        <w:t>Web link</w:t>
+      </w:r>
+      <w:r>
+        <w:rPr>
+          <w:b/>
+        </w:rPr>
+        <w:t xml:space="preserve"> (Weekly activities)</w:t>
+      </w:r>
+      <w:r>
+        <w:rPr>
+          <w:b/>
+        </w:rPr>
+        <w:t>:</w:t>
+      </w:r>
+      <w:r>
+        <w:rPr>
+          <w:b/>
+        </w:rPr>
+        <w:t xml:space="preserve"> </w:t>
+      </w:r>
+    </w:p>
+    <w:p>
+      <w:pPr>
+        <w:jc w:val="both"/>
+        <w:rPr>
           <w:lang w:val="en-US" w:eastAsia="en-US"/>
         </w:rPr>
       </w:pPr>
       <w:r>
-        <w:sym w:font="Wingdings" w:char="F026"/>
-      </w:r>
-      <w:r>
-        <w:t xml:space="preserve"> </w:t>
-      </w:r>
-      <w:r>
-        <w:rPr>
-          <w:b/>
-        </w:rPr>
-        <w:t>Web link</w:t>
-      </w:r>
-      <w:r>
-        <w:rPr>
-          <w:b/>
-        </w:rPr>
-        <w:t xml:space="preserve"> (Weekly activities)</w:t>
-      </w:r>
-      <w:r>
-        <w:rPr>
-          <w:b/>
-        </w:rPr>
-        <w:t>:</w:t>
-      </w:r>
-      <w:r>
-        <w:rPr>
-          <w:b/>
-        </w:rPr>
-        <w:t xml:space="preserve"> </w:t>
-      </w:r>
-      <w:r>
         <w:rPr>
           <w:lang w:val="en-US" w:eastAsia="en-US"/>
         </w:rPr>
-        <w:t>https://asecuritysite.com/esecurity/unit0</w:t>
-      </w:r>
-      <w:r>
-        <w:rPr>
-          <w:lang w:val="en-US" w:eastAsia="en-US"/>
-        </w:rPr>
-        <w:t>2</w:t>
+        <w:t>https://github.com/billbuchanan/esecurity/tree/master/unit02_symmetric</w:t>
       </w:r>
     </w:p>
     <w:p>
@@ -716,6 +718,7 @@
               <w:rPr>
                 <w:b/>
               </w:rPr>
+              <w:lastRenderedPageBreak/>
               <w:t>A.5</w:t>
             </w:r>
           </w:p>
@@ -759,7 +762,6 @@
           </w:tcPr>
           <w:p>
             <w:r>
-              <w:lastRenderedPageBreak/>
               <w:t xml:space="preserve">Has the </w:t>
             </w:r>
             <w:r>
@@ -798,7 +800,6 @@
               <w:rPr>
                 <w:b/>
               </w:rPr>
-              <w:lastRenderedPageBreak/>
               <w:t>A.6</w:t>
             </w:r>
           </w:p>
@@ -1340,6 +1341,7 @@
               <w:rPr>
                 <w:b/>
               </w:rPr>
+              <w:lastRenderedPageBreak/>
               <w:t>B.</w:t>
             </w:r>
             <w:r>
@@ -1388,7 +1390,6 @@
           <w:p/>
           <w:p>
             <w:r>
-              <w:lastRenderedPageBreak/>
               <w:t>“foxtrot”:</w:t>
             </w:r>
           </w:p>
@@ -1439,7 +1440,6 @@
               <w:rPr>
                 <w:b/>
               </w:rPr>
-              <w:lastRenderedPageBreak/>
               <w:t>B.</w:t>
             </w:r>
             <w:r>
@@ -1886,6 +1886,7 @@
           <w:p/>
           <w:p>
             <w:r>
+              <w:lastRenderedPageBreak/>
               <w:t>“</w:t>
             </w:r>
             <w:proofErr w:type="spellStart"/>
@@ -4211,6 +4212,8 @@
         </w:rPr>
         <w:t>[1]</w:t>
       </w:r>
+      <w:bookmarkStart w:id="0" w:name="_GoBack"/>
+      <w:bookmarkEnd w:id="0"/>
     </w:p>
     <w:p>
       <w:pPr>
@@ -5818,6 +5821,7 @@
         <w:rPr>
           <w:lang w:eastAsia="en-US"/>
         </w:rPr>
+        <w:lastRenderedPageBreak/>
         <w:t xml:space="preserve">Now modify your coding for 64-bit DES ECB encryption, so that you can enter the </w:t>
       </w:r>
       <w:r>
@@ -5831,14 +5835,7 @@
         <w:rPr>
           <w:lang w:eastAsia="en-US"/>
         </w:rPr>
-        <w:t xml:space="preserve">, and an encryption key, and the code will decrypt to provide the result. You should use CMS </w:t>
-      </w:r>
-      <w:r>
-        <w:rPr>
-          <w:lang w:eastAsia="en-US"/>
-        </w:rPr>
-        <w:lastRenderedPageBreak/>
-        <w:t>for padding. With this, determine the plaintext for the following (note, all the plain text values are countries around the World):</w:t>
+        <w:t>, and an encryption key, and the code will decrypt to provide the result. You should use CMS for padding. With this, determine the plaintext for the following (note, all the plain text values are countries around the World):</w:t>
       </w:r>
     </w:p>
     <w:p>
@@ -7067,7 +7064,6 @@
         <w:rPr>
           <w:lang w:eastAsia="en-US"/>
         </w:rPr>
-        <w:lastRenderedPageBreak/>
         <w:t xml:space="preserve">Now implement a Python program which will try various keys for a cipher text </w:t>
       </w:r>
       <w:proofErr w:type="gramStart"/>
@@ -11374,7 +11370,6 @@
           <w:szCs w:val="20"/>
           <w:lang w:eastAsia="en-US"/>
         </w:rPr>
-        <w:lastRenderedPageBreak/>
         <w:t>console.log("\</w:t>
       </w:r>
       <w:proofErr w:type="spellStart"/>
@@ -14135,7 +14130,6 @@
     <w:p/>
     <w:p>
       <w:r>
-        <w:lastRenderedPageBreak/>
         <w:t xml:space="preserve">Now </w:t>
       </w:r>
       <w:r>
@@ -15504,8 +15498,6 @@
       <w:r>
         <w:t>For B.2 you might need to install these:</w:t>
       </w:r>
-      <w:bookmarkStart w:id="0" w:name="_GoBack"/>
-      <w:bookmarkEnd w:id="0"/>
     </w:p>
     <w:p>
       <w:pPr>
@@ -15557,15 +15549,7 @@
           <w:sz w:val="20"/>
           <w:szCs w:val="20"/>
         </w:rPr>
-        <w:t xml:space="preserve">pip install </w:t>
-      </w:r>
-      <w:r>
-        <w:rPr>
-          <w:rFonts w:ascii="Lucida Console" w:hAnsi="Lucida Console"/>
-          <w:sz w:val="20"/>
-          <w:szCs w:val="20"/>
-        </w:rPr>
-        <w:t>padding</w:t>
+        <w:t>pip install padding</w:t>
       </w:r>
     </w:p>
     <w:p>
@@ -15582,15 +15566,6 @@
       </w:r>
     </w:p>
     <w:p>
-      <w:pPr>
-        <w:rPr>
-          <w:rStyle w:val="Hyperlink"/>
-          <w:rFonts w:ascii="Lucida Console" w:hAnsi="Lucida Console"/>
-          <w:sz w:val="20"/>
-          <w:szCs w:val="20"/>
-          <w:lang w:eastAsia="en-US"/>
-        </w:rPr>
-      </w:pPr>
       <w:r>
         <w:rPr>
           <w:lang w:eastAsia="en-US"/>
@@ -15601,15 +15576,13 @@
         <w:r>
           <w:rPr>
             <w:rStyle w:val="Hyperlink"/>
-            <w:rFonts w:ascii="Lucida Console" w:hAnsi="Lucida Console"/>
-            <w:sz w:val="20"/>
-            <w:szCs w:val="20"/>
-            <w:lang w:eastAsia="en-US"/>
           </w:rPr>
-          <w:t>https://asecuritysite.com/esecurity/labcode</w:t>
+          <w:t>https://github.com/billbuchanan/esecurity/blob/master/unit02_symmetric/lab/possible_ans.md</w:t>
         </w:r>
       </w:hyperlink>
-      <w:r>
+    </w:p>
+    <w:p>
+      <w:pPr>
         <w:rPr>
           <w:rStyle w:val="Hyperlink"/>
           <w:rFonts w:ascii="Lucida Console" w:hAnsi="Lucida Console"/>
@@ -15617,8 +15590,7 @@
           <w:szCs w:val="20"/>
           <w:lang w:eastAsia="en-US"/>
         </w:rPr>
-        <w:t xml:space="preserve"> </w:t>
-      </w:r>
+      </w:pPr>
     </w:p>
     <w:p>
       <w:pPr>
@@ -17210,6 +17182,7 @@
     <w:lsdException w:name="HTML Sample" w:semiHidden="1" w:unhideWhenUsed="1"/>
     <w:lsdException w:name="HTML Typewriter" w:semiHidden="1" w:unhideWhenUsed="1"/>
     <w:lsdException w:name="HTML Variable" w:semiHidden="1" w:unhideWhenUsed="1"/>
+    <w:lsdException w:name="Normal Table" w:semiHidden="1" w:unhideWhenUsed="1"/>
     <w:lsdException w:name="annotation subject" w:semiHidden="1" w:unhideWhenUsed="1"/>
     <w:lsdException w:name="No List" w:semiHidden="1" w:unhideWhenUsed="1"/>
     <w:lsdException w:name="Outline List 1" w:semiHidden="1" w:unhideWhenUsed="1"/>
@@ -17256,8 +17229,10 @@
     <w:lsdException w:name="Table Subtle 2" w:semiHidden="1" w:unhideWhenUsed="1"/>
     <w:lsdException w:name="Table Web 1" w:semiHidden="1" w:unhideWhenUsed="1"/>
     <w:lsdException w:name="Table Web 2" w:semiHidden="1" w:unhideWhenUsed="1"/>
+    <w:lsdException w:name="Table Web 3" w:semiHidden="1" w:unhideWhenUsed="1"/>
     <w:lsdException w:name="Balloon Text" w:semiHidden="1" w:unhideWhenUsed="1"/>
     <w:lsdException w:name="Table Grid" w:uiPriority="59"/>
+    <w:lsdException w:name="Table Theme" w:semiHidden="1" w:unhideWhenUsed="1"/>
     <w:lsdException w:name="Placeholder Text" w:semiHidden="1"/>
     <w:lsdException w:name="No Spacing" w:uiPriority="1" w:qFormat="1"/>
     <w:lsdException w:name="Light Shading" w:uiPriority="60"/>
@@ -18305,7 +18280,7 @@
 </file>
 
 <file path=customXml/itemProps1.xml><?xml version="1.0" encoding="utf-8"?>
-<ds:datastoreItem xmlns:ds="http://schemas.openxmlformats.org/officeDocument/2006/customXml" ds:itemID="{1F6703B2-27B1-7545-BC88-CF0FEA56E317}">
+<ds:datastoreItem xmlns:ds="http://schemas.openxmlformats.org/officeDocument/2006/customXml" ds:itemID="{B1F1AE49-6C6B-C744-BDA1-2448BA8A44F6}">
   <ds:schemaRefs>
     <ds:schemaRef ds:uri="http://schemas.openxmlformats.org/officeDocument/2006/bibliography"/>
   </ds:schemaRefs>

--- a/unit02_symmetric/lab/new_lab02.docx
+++ b/unit02_symmetric/lab/new_lab02.docx
@@ -1296,7 +1296,13 @@
           <w:p/>
           <w:p>
             <w:r>
-              <w:t>If you like, copy and paste the Python code from the page, and run it on your Kali instance.</w:t>
+              <w:t xml:space="preserve">If you like, copy and paste the Python code from the page, and run it on your </w:t>
+            </w:r>
+            <w:r>
+              <w:t>Ubuntu</w:t>
+            </w:r>
+            <w:r>
+              <w:t xml:space="preserve"> instance.</w:t>
             </w:r>
           </w:p>
           <w:p/>
@@ -1758,8 +1764,16 @@
           <w:p/>
           <w:p>
             <w:r>
-              <w:t>If you like, copy and paste the Python code from the page, and run it on your Kali instance.</w:t>
-            </w:r>
+              <w:t xml:space="preserve">If you like, copy and paste the Python code from the page, and run it on your </w:t>
+            </w:r>
+            <w:r>
+              <w:t xml:space="preserve">Ubuntu </w:t>
+            </w:r>
+            <w:r>
+              <w:t xml:space="preserve"> instance.</w:t>
+            </w:r>
+            <w:bookmarkStart w:id="0" w:name="_GoBack"/>
+            <w:bookmarkEnd w:id="0"/>
           </w:p>
           <w:p/>
         </w:tc>
@@ -1886,7 +1900,6 @@
           <w:p/>
           <w:p>
             <w:r>
-              <w:lastRenderedPageBreak/>
               <w:t>“</w:t>
             </w:r>
             <w:proofErr w:type="spellStart"/>
@@ -4170,6 +4183,7 @@
           <w:szCs w:val="16"/>
           <w:lang w:eastAsia="en-US"/>
         </w:rPr>
+        <w:lastRenderedPageBreak/>
         <w:tab/>
       </w:r>
       <w:proofErr w:type="spellStart"/>
@@ -4212,8 +4226,6 @@
         </w:rPr>
         <w:t>[1]</w:t>
       </w:r>
-      <w:bookmarkStart w:id="0" w:name="_GoBack"/>
-      <w:bookmarkEnd w:id="0"/>
     </w:p>
     <w:p>
       <w:pPr>
@@ -5821,7 +5833,6 @@
         <w:rPr>
           <w:lang w:eastAsia="en-US"/>
         </w:rPr>
-        <w:lastRenderedPageBreak/>
         <w:t xml:space="preserve">Now modify your coding for 64-bit DES ECB encryption, so that you can enter the </w:t>
       </w:r>
       <w:r>
@@ -7043,6 +7054,7 @@
           <w:szCs w:val="20"/>
           <w:lang w:eastAsia="en-US"/>
         </w:rPr>
+        <w:lastRenderedPageBreak/>
         <w:tab/>
         <w:t>print("Error!")</w:t>
       </w:r>
@@ -8116,6 +8128,7 @@
         <w:jc w:val="both"/>
       </w:pPr>
       <w:r>
+        <w:lastRenderedPageBreak/>
         <w:t>What are the fruits?</w:t>
       </w:r>
     </w:p>
@@ -9280,6 +9293,7 @@
         </w:pBdr>
       </w:pPr>
       <w:r>
+        <w:lastRenderedPageBreak/>
         <w:t>What are the fruits?</w:t>
       </w:r>
     </w:p>
@@ -11192,6 +11206,7 @@
           <w:szCs w:val="20"/>
           <w:lang w:eastAsia="en-US"/>
         </w:rPr>
+        <w:lastRenderedPageBreak/>
         <w:t>#</w:t>
       </w:r>
       <w:r>
@@ -15570,6 +15585,7 @@
         <w:rPr>
           <w:lang w:eastAsia="en-US"/>
         </w:rPr>
+        <w:lastRenderedPageBreak/>
         <w:t xml:space="preserve">Have a look at: </w:t>
       </w:r>
       <w:hyperlink r:id="rId14" w:history="1">
@@ -18280,7 +18296,7 @@
 </file>
 
 <file path=customXml/itemProps1.xml><?xml version="1.0" encoding="utf-8"?>
-<ds:datastoreItem xmlns:ds="http://schemas.openxmlformats.org/officeDocument/2006/customXml" ds:itemID="{B1F1AE49-6C6B-C744-BDA1-2448BA8A44F6}">
+<ds:datastoreItem xmlns:ds="http://schemas.openxmlformats.org/officeDocument/2006/customXml" ds:itemID="{CFB38E29-FAB7-1245-87BF-388F49D44183}">
   <ds:schemaRefs>
     <ds:schemaRef ds:uri="http://schemas.openxmlformats.org/officeDocument/2006/bibliography"/>
   </ds:schemaRefs>

--- a/unit02_symmetric/lab/new_lab02.docx
+++ b/unit02_symmetric/lab/new_lab02.docx
@@ -108,52 +108,50 @@
       <w:pPr>
         <w:jc w:val="both"/>
         <w:rPr>
+          <w:lang w:val="en-US" w:eastAsia="en-US"/>
+        </w:rPr>
+      </w:pPr>
+      <w:r>
+        <w:sym w:font="Wingdings" w:char="F026"/>
+      </w:r>
+      <w:r>
+        <w:t xml:space="preserve"> </w:t>
+      </w:r>
+      <w:r>
+        <w:rPr>
           <w:b/>
         </w:rPr>
-      </w:pPr>
-      <w:r>
-        <w:sym w:font="Wingdings" w:char="F026"/>
-      </w:r>
-      <w:r>
+        <w:t>Web link</w:t>
+      </w:r>
+      <w:r>
+        <w:rPr>
+          <w:b/>
+        </w:rPr>
+        <w:t xml:space="preserve"> (Weekly activities)</w:t>
+      </w:r>
+      <w:r>
+        <w:rPr>
+          <w:b/>
+        </w:rPr>
+        <w:t>:</w:t>
+      </w:r>
+      <w:r>
+        <w:rPr>
+          <w:b/>
+        </w:rPr>
         <w:t xml:space="preserve"> </w:t>
       </w:r>
       <w:r>
         <w:rPr>
-          <w:b/>
-        </w:rPr>
-        <w:t>Web link</w:t>
-      </w:r>
-      <w:r>
-        <w:rPr>
-          <w:b/>
-        </w:rPr>
-        <w:t xml:space="preserve"> (Weekly activities)</w:t>
-      </w:r>
-      <w:r>
-        <w:rPr>
-          <w:b/>
-        </w:rPr>
-        <w:t>:</w:t>
-      </w:r>
-      <w:r>
-        <w:rPr>
-          <w:b/>
-        </w:rPr>
-        <w:t xml:space="preserve"> </w:t>
-      </w:r>
-    </w:p>
-    <w:p>
-      <w:pPr>
-        <w:jc w:val="both"/>
-        <w:rPr>
           <w:lang w:val="en-US" w:eastAsia="en-US"/>
         </w:rPr>
-      </w:pPr>
+        <w:t>https://asecuritysite.com/esecurity/unit0</w:t>
+      </w:r>
       <w:r>
         <w:rPr>
           <w:lang w:val="en-US" w:eastAsia="en-US"/>
         </w:rPr>
-        <w:t>https://github.com/billbuchanan/esecurity/tree/master/unit02_symmetric</w:t>
+        <w:t>2</w:t>
       </w:r>
     </w:p>
     <w:p>
@@ -718,7 +716,6 @@
               <w:rPr>
                 <w:b/>
               </w:rPr>
-              <w:lastRenderedPageBreak/>
               <w:t>A.5</w:t>
             </w:r>
           </w:p>
@@ -762,6 +759,7 @@
           </w:tcPr>
           <w:p>
             <w:r>
+              <w:lastRenderedPageBreak/>
               <w:t xml:space="preserve">Has the </w:t>
             </w:r>
             <w:r>
@@ -800,6 +798,7 @@
               <w:rPr>
                 <w:b/>
               </w:rPr>
+              <w:lastRenderedPageBreak/>
               <w:t>A.6</w:t>
             </w:r>
           </w:p>
@@ -1296,13 +1295,7 @@
           <w:p/>
           <w:p>
             <w:r>
-              <w:t xml:space="preserve">If you like, copy and paste the Python code from the page, and run it on your </w:t>
-            </w:r>
-            <w:r>
-              <w:t>Ubuntu</w:t>
-            </w:r>
-            <w:r>
-              <w:t xml:space="preserve"> instance.</w:t>
+              <w:t>If you like, copy and paste the Python code from the page, and run it on your Kali instance.</w:t>
             </w:r>
           </w:p>
           <w:p/>
@@ -1347,7 +1340,6 @@
               <w:rPr>
                 <w:b/>
               </w:rPr>
-              <w:lastRenderedPageBreak/>
               <w:t>B.</w:t>
             </w:r>
             <w:r>
@@ -1396,6 +1388,7 @@
           <w:p/>
           <w:p>
             <w:r>
+              <w:lastRenderedPageBreak/>
               <w:t>“foxtrot”:</w:t>
             </w:r>
           </w:p>
@@ -1446,6 +1439,7 @@
               <w:rPr>
                 <w:b/>
               </w:rPr>
+              <w:lastRenderedPageBreak/>
               <w:t>B.</w:t>
             </w:r>
             <w:r>
@@ -1764,16 +1758,8 @@
           <w:p/>
           <w:p>
             <w:r>
-              <w:t xml:space="preserve">If you like, copy and paste the Python code from the page, and run it on your </w:t>
-            </w:r>
-            <w:r>
-              <w:t xml:space="preserve">Ubuntu </w:t>
-            </w:r>
-            <w:r>
-              <w:t xml:space="preserve"> instance.</w:t>
-            </w:r>
-            <w:bookmarkStart w:id="0" w:name="_GoBack"/>
-            <w:bookmarkEnd w:id="0"/>
+              <w:t>If you like, copy and paste the Python code from the page, and run it on your Kali instance.</w:t>
+            </w:r>
           </w:p>
           <w:p/>
         </w:tc>
@@ -4183,7 +4169,6 @@
           <w:szCs w:val="16"/>
           <w:lang w:eastAsia="en-US"/>
         </w:rPr>
-        <w:lastRenderedPageBreak/>
         <w:tab/>
       </w:r>
       <w:proofErr w:type="spellStart"/>
@@ -5846,7 +5831,14 @@
         <w:rPr>
           <w:lang w:eastAsia="en-US"/>
         </w:rPr>
-        <w:t>, and an encryption key, and the code will decrypt to provide the result. You should use CMS for padding. With this, determine the plaintext for the following (note, all the plain text values are countries around the World):</w:t>
+        <w:t xml:space="preserve">, and an encryption key, and the code will decrypt to provide the result. You should use CMS </w:t>
+      </w:r>
+      <w:r>
+        <w:rPr>
+          <w:lang w:eastAsia="en-US"/>
+        </w:rPr>
+        <w:lastRenderedPageBreak/>
+        <w:t>for padding. With this, determine the plaintext for the following (note, all the plain text values are countries around the World):</w:t>
       </w:r>
     </w:p>
     <w:p>
@@ -7054,7 +7046,6 @@
           <w:szCs w:val="20"/>
           <w:lang w:eastAsia="en-US"/>
         </w:rPr>
-        <w:lastRenderedPageBreak/>
         <w:tab/>
         <w:t>print("Error!")</w:t>
       </w:r>
@@ -7076,6 +7067,7 @@
         <w:rPr>
           <w:lang w:eastAsia="en-US"/>
         </w:rPr>
+        <w:lastRenderedPageBreak/>
         <w:t xml:space="preserve">Now implement a Python program which will try various keys for a cipher text </w:t>
       </w:r>
       <w:proofErr w:type="gramStart"/>
@@ -7578,7 +7570,23 @@
           <w:sz w:val="20"/>
           <w:szCs w:val="20"/>
         </w:rPr>
-        <w:t>&gt;1) plaintext=</w:t>
+        <w:t>&gt;</w:t>
+      </w:r>
+      <w:r>
+        <w:rPr>
+          <w:rFonts w:ascii="Lucida Console" w:hAnsi="Lucida Console"/>
+          <w:sz w:val="20"/>
+          <w:szCs w:val="20"/>
+        </w:rPr>
+        <w:t>2</w:t>
+      </w:r>
+      <w:r>
+        <w:rPr>
+          <w:rFonts w:ascii="Lucida Console" w:hAnsi="Lucida Console"/>
+          <w:sz w:val="20"/>
+          <w:szCs w:val="20"/>
+        </w:rPr>
+        <w:t>) plaintext=</w:t>
       </w:r>
       <w:proofErr w:type="spellStart"/>
       <w:r>
@@ -7638,7 +7646,23 @@
           <w:sz w:val="20"/>
           <w:szCs w:val="20"/>
         </w:rPr>
-        <w:t xml:space="preserve">&gt;2) </w:t>
+        <w:t>&gt;</w:t>
+      </w:r>
+      <w:r>
+        <w:rPr>
+          <w:rFonts w:ascii="Lucida Console" w:hAnsi="Lucida Console"/>
+          <w:sz w:val="20"/>
+          <w:szCs w:val="20"/>
+        </w:rPr>
+        <w:t>3</w:t>
+      </w:r>
+      <w:r>
+        <w:rPr>
+          <w:rFonts w:ascii="Lucida Console" w:hAnsi="Lucida Console"/>
+          <w:sz w:val="20"/>
+          <w:szCs w:val="20"/>
+        </w:rPr>
+        <w:t xml:space="preserve">) </w:t>
       </w:r>
       <w:proofErr w:type="spellStart"/>
       <w:r>
@@ -8128,7 +8152,6 @@
         <w:jc w:val="both"/>
       </w:pPr>
       <w:r>
-        <w:lastRenderedPageBreak/>
         <w:t>What are the fruits?</w:t>
       </w:r>
     </w:p>
@@ -8449,7 +8472,12 @@
         <w:t xml:space="preserve">It can have a variable key size. </w:t>
       </w:r>
       <w:r>
-        <w:t>The following is a node.js implementation:</w:t>
+        <w:t xml:space="preserve">The following </w:t>
+      </w:r>
+      <w:bookmarkStart w:id="0" w:name="_GoBack"/>
+      <w:bookmarkEnd w:id="0"/>
+      <w:r>
+        <w:t>is a node.js implementation:</w:t>
       </w:r>
     </w:p>
     <w:p>
@@ -8718,67 +8746,65 @@
           <w:sz w:val="22"/>
           <w:szCs w:val="22"/>
         </w:rPr>
-        <w:t>&gt;1) plaintext=</w:t>
-      </w:r>
-      <w:proofErr w:type="spellStart"/>
+        <w:t>&gt;</w:t>
+      </w:r>
       <w:r>
         <w:rPr>
           <w:rFonts w:ascii="Lucida Console" w:hAnsi="Lucida Console"/>
           <w:sz w:val="22"/>
           <w:szCs w:val="22"/>
         </w:rPr>
-        <w:t>args</w:t>
-      </w:r>
-      <w:proofErr w:type="spellEnd"/>
+        <w:t>2</w:t>
+      </w:r>
       <w:r>
         <w:rPr>
           <w:rFonts w:ascii="Lucida Console" w:hAnsi="Lucida Console"/>
           <w:sz w:val="22"/>
           <w:szCs w:val="22"/>
         </w:rPr>
-        <w:t>[2];</w:t>
-      </w:r>
-    </w:p>
-    <w:p>
-      <w:pPr>
-        <w:pBdr>
-          <w:top w:val="single" w:sz="4" w:space="1" w:color="auto"/>
-          <w:left w:val="single" w:sz="4" w:space="4" w:color="auto"/>
-          <w:bottom w:val="single" w:sz="4" w:space="1" w:color="auto"/>
-          <w:right w:val="single" w:sz="4" w:space="4" w:color="auto"/>
-        </w:pBdr>
-        <w:jc w:val="both"/>
+        <w:t>) plaintext=</w:t>
+      </w:r>
+      <w:proofErr w:type="spellStart"/>
+      <w:r>
         <w:rPr>
           <w:rFonts w:ascii="Lucida Console" w:hAnsi="Lucida Console"/>
           <w:sz w:val="22"/>
           <w:szCs w:val="22"/>
         </w:rPr>
-      </w:pPr>
+        <w:t>args</w:t>
+      </w:r>
+      <w:proofErr w:type="spellEnd"/>
       <w:r>
         <w:rPr>
           <w:rFonts w:ascii="Lucida Console" w:hAnsi="Lucida Console"/>
           <w:sz w:val="22"/>
           <w:szCs w:val="22"/>
         </w:rPr>
-        <w:t>if (</w:t>
-      </w:r>
-      <w:proofErr w:type="spellStart"/>
-      <w:r>
+        <w:t>[2];</w:t>
+      </w:r>
+    </w:p>
+    <w:p>
+      <w:pPr>
+        <w:pBdr>
+          <w:top w:val="single" w:sz="4" w:space="1" w:color="auto"/>
+          <w:left w:val="single" w:sz="4" w:space="4" w:color="auto"/>
+          <w:bottom w:val="single" w:sz="4" w:space="1" w:color="auto"/>
+          <w:right w:val="single" w:sz="4" w:space="4" w:color="auto"/>
+        </w:pBdr>
+        <w:jc w:val="both"/>
         <w:rPr>
           <w:rFonts w:ascii="Lucida Console" w:hAnsi="Lucida Console"/>
           <w:sz w:val="22"/>
           <w:szCs w:val="22"/>
         </w:rPr>
-        <w:t>args.length</w:t>
-      </w:r>
-      <w:proofErr w:type="spellEnd"/>
+      </w:pPr>
       <w:r>
         <w:rPr>
           <w:rFonts w:ascii="Lucida Console" w:hAnsi="Lucida Console"/>
           <w:sz w:val="22"/>
           <w:szCs w:val="22"/>
         </w:rPr>
-        <w:t xml:space="preserve">&gt;2) </w:t>
+        <w:t>if (</w:t>
       </w:r>
       <w:proofErr w:type="spellStart"/>
       <w:r>
@@ -8787,7 +8813,7 @@
           <w:sz w:val="22"/>
           <w:szCs w:val="22"/>
         </w:rPr>
-        <w:t>keyname</w:t>
+        <w:t>args.length</w:t>
       </w:r>
       <w:proofErr w:type="spellEnd"/>
       <w:r>
@@ -8796,160 +8822,152 @@
           <w:sz w:val="22"/>
           <w:szCs w:val="22"/>
         </w:rPr>
-        <w:t>=</w:t>
-      </w:r>
-      <w:proofErr w:type="spellStart"/>
+        <w:t>&gt;</w:t>
+      </w:r>
       <w:r>
         <w:rPr>
           <w:rFonts w:ascii="Lucida Console" w:hAnsi="Lucida Console"/>
           <w:sz w:val="22"/>
           <w:szCs w:val="22"/>
         </w:rPr>
-        <w:t>args</w:t>
-      </w:r>
-      <w:proofErr w:type="spellEnd"/>
+        <w:t>3</w:t>
+      </w:r>
       <w:r>
         <w:rPr>
           <w:rFonts w:ascii="Lucida Console" w:hAnsi="Lucida Console"/>
           <w:sz w:val="22"/>
           <w:szCs w:val="22"/>
         </w:rPr>
-        <w:t>[3];</w:t>
-      </w:r>
-    </w:p>
-    <w:p>
-      <w:pPr>
-        <w:pBdr>
-          <w:top w:val="single" w:sz="4" w:space="1" w:color="auto"/>
-          <w:left w:val="single" w:sz="4" w:space="4" w:color="auto"/>
-          <w:bottom w:val="single" w:sz="4" w:space="1" w:color="auto"/>
-          <w:right w:val="single" w:sz="4" w:space="4" w:color="auto"/>
-        </w:pBdr>
-        <w:jc w:val="both"/>
+        <w:t xml:space="preserve">) </w:t>
+      </w:r>
+      <w:proofErr w:type="spellStart"/>
+      <w:r>
         <w:rPr>
           <w:rFonts w:ascii="Lucida Console" w:hAnsi="Lucida Console"/>
           <w:sz w:val="22"/>
           <w:szCs w:val="22"/>
         </w:rPr>
-      </w:pPr>
-    </w:p>
-    <w:p>
-      <w:pPr>
-        <w:pBdr>
-          <w:top w:val="single" w:sz="4" w:space="1" w:color="auto"/>
-          <w:left w:val="single" w:sz="4" w:space="4" w:color="auto"/>
-          <w:bottom w:val="single" w:sz="4" w:space="1" w:color="auto"/>
-          <w:right w:val="single" w:sz="4" w:space="4" w:color="auto"/>
-        </w:pBdr>
-        <w:jc w:val="both"/>
+        <w:t>keyname</w:t>
+      </w:r>
+      <w:proofErr w:type="spellEnd"/>
+      <w:r>
         <w:rPr>
           <w:rFonts w:ascii="Lucida Console" w:hAnsi="Lucida Console"/>
           <w:sz w:val="22"/>
           <w:szCs w:val="22"/>
         </w:rPr>
-      </w:pPr>
+        <w:t>=</w:t>
+      </w:r>
+      <w:proofErr w:type="spellStart"/>
       <w:r>
         <w:rPr>
           <w:rFonts w:ascii="Lucida Console" w:hAnsi="Lucida Console"/>
           <w:sz w:val="22"/>
           <w:szCs w:val="22"/>
         </w:rPr>
-        <w:t xml:space="preserve">var key = </w:t>
-      </w:r>
-      <w:proofErr w:type="spellStart"/>
+        <w:t>args</w:t>
+      </w:r>
+      <w:proofErr w:type="spellEnd"/>
       <w:r>
         <w:rPr>
           <w:rFonts w:ascii="Lucida Console" w:hAnsi="Lucida Console"/>
           <w:sz w:val="22"/>
           <w:szCs w:val="22"/>
         </w:rPr>
-        <w:t>crypto.createHash</w:t>
-      </w:r>
-      <w:proofErr w:type="spellEnd"/>
-      <w:r>
+        <w:t>[3];</w:t>
+      </w:r>
+    </w:p>
+    <w:p>
+      <w:pPr>
+        <w:pBdr>
+          <w:top w:val="single" w:sz="4" w:space="1" w:color="auto"/>
+          <w:left w:val="single" w:sz="4" w:space="4" w:color="auto"/>
+          <w:bottom w:val="single" w:sz="4" w:space="1" w:color="auto"/>
+          <w:right w:val="single" w:sz="4" w:space="4" w:color="auto"/>
+        </w:pBdr>
+        <w:jc w:val="both"/>
         <w:rPr>
           <w:rFonts w:ascii="Lucida Console" w:hAnsi="Lucida Console"/>
           <w:sz w:val="22"/>
           <w:szCs w:val="22"/>
         </w:rPr>
-        <w:t>('sha256').update(</w:t>
-      </w:r>
-      <w:proofErr w:type="spellStart"/>
-      <w:r>
+      </w:pPr>
+    </w:p>
+    <w:p>
+      <w:pPr>
+        <w:pBdr>
+          <w:top w:val="single" w:sz="4" w:space="1" w:color="auto"/>
+          <w:left w:val="single" w:sz="4" w:space="4" w:color="auto"/>
+          <w:bottom w:val="single" w:sz="4" w:space="1" w:color="auto"/>
+          <w:right w:val="single" w:sz="4" w:space="4" w:color="auto"/>
+        </w:pBdr>
+        <w:jc w:val="both"/>
         <w:rPr>
           <w:rFonts w:ascii="Lucida Console" w:hAnsi="Lucida Console"/>
           <w:sz w:val="22"/>
           <w:szCs w:val="22"/>
         </w:rPr>
-        <w:t>keyname</w:t>
-      </w:r>
-      <w:proofErr w:type="spellEnd"/>
+      </w:pPr>
       <w:r>
         <w:rPr>
           <w:rFonts w:ascii="Lucida Console" w:hAnsi="Lucida Console"/>
           <w:sz w:val="22"/>
           <w:szCs w:val="22"/>
         </w:rPr>
-        <w:t>).digest();</w:t>
-      </w:r>
-    </w:p>
-    <w:p>
-      <w:pPr>
-        <w:pBdr>
-          <w:top w:val="single" w:sz="4" w:space="1" w:color="auto"/>
-          <w:left w:val="single" w:sz="4" w:space="4" w:color="auto"/>
-          <w:bottom w:val="single" w:sz="4" w:space="1" w:color="auto"/>
-          <w:right w:val="single" w:sz="4" w:space="4" w:color="auto"/>
-        </w:pBdr>
-        <w:jc w:val="both"/>
+        <w:t xml:space="preserve">var key = </w:t>
+      </w:r>
+      <w:proofErr w:type="spellStart"/>
+      <w:r>
         <w:rPr>
           <w:rFonts w:ascii="Lucida Console" w:hAnsi="Lucida Console"/>
           <w:sz w:val="22"/>
           <w:szCs w:val="22"/>
         </w:rPr>
-      </w:pPr>
-    </w:p>
-    <w:p>
-      <w:pPr>
-        <w:pBdr>
-          <w:top w:val="single" w:sz="4" w:space="1" w:color="auto"/>
-          <w:left w:val="single" w:sz="4" w:space="4" w:color="auto"/>
-          <w:bottom w:val="single" w:sz="4" w:space="1" w:color="auto"/>
-          <w:right w:val="single" w:sz="4" w:space="4" w:color="auto"/>
-        </w:pBdr>
-        <w:jc w:val="both"/>
+        <w:t>crypto.createHash</w:t>
+      </w:r>
+      <w:proofErr w:type="spellEnd"/>
+      <w:r>
         <w:rPr>
           <w:rFonts w:ascii="Lucida Console" w:hAnsi="Lucida Console"/>
           <w:sz w:val="22"/>
           <w:szCs w:val="22"/>
         </w:rPr>
-      </w:pPr>
+        <w:t>('sha256').update(</w:t>
+      </w:r>
+      <w:proofErr w:type="spellStart"/>
       <w:r>
         <w:rPr>
           <w:rFonts w:ascii="Lucida Console" w:hAnsi="Lucida Console"/>
           <w:sz w:val="22"/>
           <w:szCs w:val="22"/>
         </w:rPr>
-        <w:t xml:space="preserve">var cipher = </w:t>
-      </w:r>
-      <w:proofErr w:type="spellStart"/>
+        <w:t>keyname</w:t>
+      </w:r>
+      <w:proofErr w:type="spellEnd"/>
       <w:r>
         <w:rPr>
           <w:rFonts w:ascii="Lucida Console" w:hAnsi="Lucida Console"/>
           <w:sz w:val="22"/>
           <w:szCs w:val="22"/>
         </w:rPr>
-        <w:t>crypto.createCipheriv</w:t>
-      </w:r>
-      <w:proofErr w:type="spellEnd"/>
-      <w:r>
+        <w:t>).digest();</w:t>
+      </w:r>
+    </w:p>
+    <w:p>
+      <w:pPr>
+        <w:pBdr>
+          <w:top w:val="single" w:sz="4" w:space="1" w:color="auto"/>
+          <w:left w:val="single" w:sz="4" w:space="4" w:color="auto"/>
+          <w:bottom w:val="single" w:sz="4" w:space="1" w:color="auto"/>
+          <w:right w:val="single" w:sz="4" w:space="4" w:color="auto"/>
+        </w:pBdr>
+        <w:jc w:val="both"/>
         <w:rPr>
           <w:rFonts w:ascii="Lucida Console" w:hAnsi="Lucida Console"/>
           <w:sz w:val="22"/>
           <w:szCs w:val="22"/>
         </w:rPr>
-        <w:t>('rc4', key,'' );</w:t>
-      </w:r>
+      </w:pPr>
     </w:p>
     <w:p>
       <w:pPr>
@@ -8972,7 +8990,7 @@
           <w:sz w:val="22"/>
           <w:szCs w:val="22"/>
         </w:rPr>
-        <w:t xml:space="preserve">var ciphertext = </w:t>
+        <w:t xml:space="preserve">var cipher = </w:t>
       </w:r>
       <w:proofErr w:type="spellStart"/>
       <w:r>
@@ -8981,7 +8999,7 @@
           <w:sz w:val="22"/>
           <w:szCs w:val="22"/>
         </w:rPr>
-        <w:t>cipher.update</w:t>
+        <w:t>crypto.createCipheriv</w:t>
       </w:r>
       <w:proofErr w:type="spellEnd"/>
       <w:r>
@@ -8990,7 +9008,7 @@
           <w:sz w:val="22"/>
           <w:szCs w:val="22"/>
         </w:rPr>
-        <w:t>( plaintext, 'utf8', 'hex');</w:t>
+        <w:t>('rc4', key,'' );</w:t>
       </w:r>
     </w:p>
     <w:p>
@@ -9014,7 +9032,7 @@
           <w:sz w:val="22"/>
           <w:szCs w:val="22"/>
         </w:rPr>
-        <w:t>console.log("Ciphertext:\</w:t>
+        <w:t xml:space="preserve">var ciphertext = </w:t>
       </w:r>
       <w:proofErr w:type="spellStart"/>
       <w:r>
@@ -9023,7 +9041,7 @@
           <w:sz w:val="22"/>
           <w:szCs w:val="22"/>
         </w:rPr>
-        <w:t>t",ciphertext</w:t>
+        <w:t>cipher.update</w:t>
       </w:r>
       <w:proofErr w:type="spellEnd"/>
       <w:r>
@@ -9032,7 +9050,7 @@
           <w:sz w:val="22"/>
           <w:szCs w:val="22"/>
         </w:rPr>
-        <w:t>);</w:t>
+        <w:t>( plaintext, 'utf8', 'hex');</w:t>
       </w:r>
     </w:p>
     <w:p>
@@ -9050,64 +9068,64 @@
           <w:szCs w:val="22"/>
         </w:rPr>
       </w:pPr>
-    </w:p>
-    <w:p>
-      <w:pPr>
-        <w:pBdr>
-          <w:top w:val="single" w:sz="4" w:space="1" w:color="auto"/>
-          <w:left w:val="single" w:sz="4" w:space="4" w:color="auto"/>
-          <w:bottom w:val="single" w:sz="4" w:space="1" w:color="auto"/>
-          <w:right w:val="single" w:sz="4" w:space="4" w:color="auto"/>
-        </w:pBdr>
-        <w:jc w:val="both"/>
+      <w:r>
         <w:rPr>
           <w:rFonts w:ascii="Lucida Console" w:hAnsi="Lucida Console"/>
           <w:sz w:val="22"/>
           <w:szCs w:val="22"/>
         </w:rPr>
-      </w:pPr>
-    </w:p>
-    <w:p>
-      <w:pPr>
-        <w:pBdr>
-          <w:top w:val="single" w:sz="4" w:space="1" w:color="auto"/>
-          <w:left w:val="single" w:sz="4" w:space="4" w:color="auto"/>
-          <w:bottom w:val="single" w:sz="4" w:space="1" w:color="auto"/>
-          <w:right w:val="single" w:sz="4" w:space="4" w:color="auto"/>
-        </w:pBdr>
-        <w:jc w:val="both"/>
+        <w:t>console.log("Ciphertext:\</w:t>
+      </w:r>
+      <w:proofErr w:type="spellStart"/>
+      <w:r>
         <w:rPr>
           <w:rFonts w:ascii="Lucida Console" w:hAnsi="Lucida Console"/>
           <w:sz w:val="22"/>
           <w:szCs w:val="22"/>
         </w:rPr>
-      </w:pPr>
+        <w:t>t",ciphertext</w:t>
+      </w:r>
+      <w:proofErr w:type="spellEnd"/>
       <w:r>
         <w:rPr>
           <w:rFonts w:ascii="Lucida Console" w:hAnsi="Lucida Console"/>
           <w:sz w:val="22"/>
           <w:szCs w:val="22"/>
         </w:rPr>
-        <w:t xml:space="preserve">var decipher = </w:t>
-      </w:r>
-      <w:proofErr w:type="spellStart"/>
-      <w:r>
+        <w:t>);</w:t>
+      </w:r>
+    </w:p>
+    <w:p>
+      <w:pPr>
+        <w:pBdr>
+          <w:top w:val="single" w:sz="4" w:space="1" w:color="auto"/>
+          <w:left w:val="single" w:sz="4" w:space="4" w:color="auto"/>
+          <w:bottom w:val="single" w:sz="4" w:space="1" w:color="auto"/>
+          <w:right w:val="single" w:sz="4" w:space="4" w:color="auto"/>
+        </w:pBdr>
+        <w:jc w:val="both"/>
         <w:rPr>
           <w:rFonts w:ascii="Lucida Console" w:hAnsi="Lucida Console"/>
           <w:sz w:val="22"/>
           <w:szCs w:val="22"/>
         </w:rPr>
-        <w:t>crypto.createDecipheriv</w:t>
-      </w:r>
-      <w:proofErr w:type="spellEnd"/>
-      <w:r>
+      </w:pPr>
+    </w:p>
+    <w:p>
+      <w:pPr>
+        <w:pBdr>
+          <w:top w:val="single" w:sz="4" w:space="1" w:color="auto"/>
+          <w:left w:val="single" w:sz="4" w:space="4" w:color="auto"/>
+          <w:bottom w:val="single" w:sz="4" w:space="1" w:color="auto"/>
+          <w:right w:val="single" w:sz="4" w:space="4" w:color="auto"/>
+        </w:pBdr>
+        <w:jc w:val="both"/>
         <w:rPr>
           <w:rFonts w:ascii="Lucida Console" w:hAnsi="Lucida Console"/>
           <w:sz w:val="22"/>
           <w:szCs w:val="22"/>
         </w:rPr>
-        <w:t>('rc4', key,'' );</w:t>
-      </w:r>
+      </w:pPr>
     </w:p>
     <w:p>
       <w:pPr>
@@ -9130,7 +9148,7 @@
           <w:sz w:val="22"/>
           <w:szCs w:val="22"/>
         </w:rPr>
-        <w:t xml:space="preserve">var text = </w:t>
+        <w:t xml:space="preserve">var decipher = </w:t>
       </w:r>
       <w:proofErr w:type="spellStart"/>
       <w:r>
@@ -9139,7 +9157,7 @@
           <w:sz w:val="22"/>
           <w:szCs w:val="22"/>
         </w:rPr>
-        <w:t>decipher.update</w:t>
+        <w:t>crypto.createDecipheriv</w:t>
       </w:r>
       <w:proofErr w:type="spellEnd"/>
       <w:r>
@@ -9148,7 +9166,7 @@
           <w:sz w:val="22"/>
           <w:szCs w:val="22"/>
         </w:rPr>
-        <w:t>( ciphertext, 'hex','utf8');</w:t>
+        <w:t>('rc4', key,'' );</w:t>
       </w:r>
     </w:p>
     <w:p>
@@ -9172,7 +9190,7 @@
           <w:sz w:val="22"/>
           <w:szCs w:val="22"/>
         </w:rPr>
-        <w:t>console.log("Decipher:\</w:t>
+        <w:t xml:space="preserve">var text = </w:t>
       </w:r>
       <w:proofErr w:type="spellStart"/>
       <w:r>
@@ -9181,7 +9199,7 @@
           <w:sz w:val="22"/>
           <w:szCs w:val="22"/>
         </w:rPr>
-        <w:t>t",text</w:t>
+        <w:t>decipher.update</w:t>
       </w:r>
       <w:proofErr w:type="spellEnd"/>
       <w:r>
@@ -9190,37 +9208,17 @@
           <w:sz w:val="22"/>
           <w:szCs w:val="22"/>
         </w:rPr>
-        <w:t>);</w:t>
-      </w:r>
-    </w:p>
-    <w:p>
-      <w:pPr>
-        <w:jc w:val="both"/>
-      </w:pPr>
-    </w:p>
-    <w:p>
-      <w:pPr>
-        <w:jc w:val="both"/>
-      </w:pPr>
-      <w:r>
-        <w:t>For a password of “</w:t>
-      </w:r>
-      <w:proofErr w:type="spellStart"/>
-      <w:r>
-        <w:t>napier</w:t>
-      </w:r>
-      <w:proofErr w:type="spellEnd"/>
-      <w:r>
-        <w:t>”, find out the fruits used for these RC4 cipher streams:</w:t>
-      </w:r>
-    </w:p>
-    <w:p>
-      <w:pPr>
-        <w:jc w:val="both"/>
-      </w:pPr>
-    </w:p>
-    <w:p>
-      <w:pPr>
+        <w:t>( ciphertext, 'hex','utf8');</w:t>
+      </w:r>
+    </w:p>
+    <w:p>
+      <w:pPr>
+        <w:pBdr>
+          <w:top w:val="single" w:sz="4" w:space="1" w:color="auto"/>
+          <w:left w:val="single" w:sz="4" w:space="4" w:color="auto"/>
+          <w:bottom w:val="single" w:sz="4" w:space="1" w:color="auto"/>
+          <w:right w:val="single" w:sz="4" w:space="4" w:color="auto"/>
+        </w:pBdr>
         <w:jc w:val="both"/>
         <w:rPr>
           <w:rFonts w:ascii="Lucida Console" w:hAnsi="Lucida Console"/>
@@ -9234,26 +9232,52 @@
           <w:sz w:val="22"/>
           <w:szCs w:val="22"/>
         </w:rPr>
-        <w:t>8d1cc8bdf6da</w:t>
-      </w:r>
-    </w:p>
-    <w:p>
-      <w:pPr>
-        <w:jc w:val="both"/>
+        <w:t>console.log("Decipher:\</w:t>
+      </w:r>
+      <w:proofErr w:type="spellStart"/>
+      <w:r>
         <w:rPr>
           <w:rFonts w:ascii="Lucida Console" w:hAnsi="Lucida Console"/>
           <w:sz w:val="22"/>
           <w:szCs w:val="22"/>
         </w:rPr>
-      </w:pPr>
+        <w:t>t",text</w:t>
+      </w:r>
+      <w:proofErr w:type="spellEnd"/>
       <w:r>
         <w:rPr>
           <w:rFonts w:ascii="Lucida Console" w:hAnsi="Lucida Console"/>
           <w:sz w:val="22"/>
           <w:szCs w:val="22"/>
         </w:rPr>
-        <w:t>911adbb2e6dda57cdaad</w:t>
-      </w:r>
+        <w:t>);</w:t>
+      </w:r>
+    </w:p>
+    <w:p>
+      <w:pPr>
+        <w:jc w:val="both"/>
+      </w:pPr>
+    </w:p>
+    <w:p>
+      <w:pPr>
+        <w:jc w:val="both"/>
+      </w:pPr>
+      <w:r>
+        <w:t>For a password of “</w:t>
+      </w:r>
+      <w:proofErr w:type="spellStart"/>
+      <w:r>
+        <w:t>napier</w:t>
+      </w:r>
+      <w:proofErr w:type="spellEnd"/>
+      <w:r>
+        <w:t>”, find out the fruits used for these RC4 cipher streams:</w:t>
+      </w:r>
+    </w:p>
+    <w:p>
+      <w:pPr>
+        <w:jc w:val="both"/>
+      </w:pPr>
     </w:p>
     <w:p>
       <w:pPr>
@@ -9270,7 +9294,7 @@
           <w:sz w:val="22"/>
           <w:szCs w:val="22"/>
         </w:rPr>
-        <w:t>8907deba</w:t>
+        <w:t>8d1cc8bdf6da</w:t>
       </w:r>
     </w:p>
     <w:p>
@@ -9282,6 +9306,42 @@
           <w:szCs w:val="22"/>
         </w:rPr>
       </w:pPr>
+      <w:r>
+        <w:rPr>
+          <w:rFonts w:ascii="Lucida Console" w:hAnsi="Lucida Console"/>
+          <w:sz w:val="22"/>
+          <w:szCs w:val="22"/>
+        </w:rPr>
+        <w:t>911adbb2e6dda57cdaad</w:t>
+      </w:r>
+    </w:p>
+    <w:p>
+      <w:pPr>
+        <w:jc w:val="both"/>
+        <w:rPr>
+          <w:rFonts w:ascii="Lucida Console" w:hAnsi="Lucida Console"/>
+          <w:sz w:val="22"/>
+          <w:szCs w:val="22"/>
+        </w:rPr>
+      </w:pPr>
+      <w:r>
+        <w:rPr>
+          <w:rFonts w:ascii="Lucida Console" w:hAnsi="Lucida Console"/>
+          <w:sz w:val="22"/>
+          <w:szCs w:val="22"/>
+        </w:rPr>
+        <w:t>8907deba</w:t>
+      </w:r>
+    </w:p>
+    <w:p>
+      <w:pPr>
+        <w:jc w:val="both"/>
+        <w:rPr>
+          <w:rFonts w:ascii="Lucida Console" w:hAnsi="Lucida Console"/>
+          <w:sz w:val="22"/>
+          <w:szCs w:val="22"/>
+        </w:rPr>
+      </w:pPr>
     </w:p>
     <w:p>
       <w:pPr>
@@ -9293,7 +9353,6 @@
         </w:pBdr>
       </w:pPr>
       <w:r>
-        <w:lastRenderedPageBreak/>
         <w:t>What are the fruits?</w:t>
       </w:r>
     </w:p>
@@ -11206,7 +11265,6 @@
           <w:szCs w:val="20"/>
           <w:lang w:eastAsia="en-US"/>
         </w:rPr>
-        <w:lastRenderedPageBreak/>
         <w:t>#</w:t>
       </w:r>
       <w:r>
@@ -11385,6 +11443,7 @@
           <w:szCs w:val="20"/>
           <w:lang w:eastAsia="en-US"/>
         </w:rPr>
+        <w:lastRenderedPageBreak/>
         <w:t>console.log("\</w:t>
       </w:r>
       <w:proofErr w:type="spellStart"/>
@@ -14145,6 +14204,7 @@
     <w:p/>
     <w:p>
       <w:r>
+        <w:lastRenderedPageBreak/>
         <w:t xml:space="preserve">Now </w:t>
       </w:r>
       <w:r>
@@ -15585,7 +15645,6 @@
         <w:rPr>
           <w:lang w:eastAsia="en-US"/>
         </w:rPr>
-        <w:lastRenderedPageBreak/>
         <w:t xml:space="preserve">Have a look at: </w:t>
       </w:r>
       <w:hyperlink r:id="rId14" w:history="1">
@@ -18296,7 +18355,7 @@
 </file>
 
 <file path=customXml/itemProps1.xml><?xml version="1.0" encoding="utf-8"?>
-<ds:datastoreItem xmlns:ds="http://schemas.openxmlformats.org/officeDocument/2006/customXml" ds:itemID="{CFB38E29-FAB7-1245-87BF-388F49D44183}">
+<ds:datastoreItem xmlns:ds="http://schemas.openxmlformats.org/officeDocument/2006/customXml" ds:itemID="{2E9DBDF7-56CB-A44E-BA19-E8ED542AFF2F}">
   <ds:schemaRefs>
     <ds:schemaRef ds:uri="http://schemas.openxmlformats.org/officeDocument/2006/bibliography"/>
   </ds:schemaRefs>
